--- a/doc/Draft Report.docx
+++ b/doc/Draft Report.docx
@@ -371,16 +371,72 @@
       <w:r>
         <w:t>, timeseries, histogram</w:t>
       </w:r>
+    </w:p>
+    <w:p>
+      <w:r>
+        <w:t>References:</w:t>
+      </w:r>
+    </w:p>
+    <w:p/>
+    <w:p>
+      <w:r>
+        <w:br w:type="page"/>
+      </w:r>
+    </w:p>
+    <w:p>
+      <w:pPr>
+        <w:rPr>
+          <w:b/>
+          <w:bCs/>
+        </w:rPr>
+      </w:pPr>
+      <w:r>
+        <w:rPr>
+          <w:b/>
+          <w:bCs/>
+        </w:rPr>
+        <w:lastRenderedPageBreak/>
+        <w:t>Correlation and Autocorrelation</w:t>
+      </w:r>
+    </w:p>
+    <w:p>
+      <w:r>
+        <w:t>Statistical correlation summarizes the strength of the relationship between two variables.</w:t>
+      </w:r>
+    </w:p>
+    <w:p>
+      <w:r>
+        <w:t>We can assume the distribution of each variable fits a Gaussian (bell curve) distribution. If this is the case, we can use the Pearson’s correlation coefficient to summarize the correlation between the variables.</w:t>
+      </w:r>
+    </w:p>
+    <w:p>
+      <w:r>
+        <w:t>The Pearson’s correlation coefficient is a number between -1 and 1 that describes a negative or positive correlation respectively. A value of zero indicates no correlation.</w:t>
+      </w:r>
+    </w:p>
+    <w:p>
+      <w:r>
+        <w:t>We can calculate the correlation for time series observations with observations with previous time steps, called lags. Because the correlation of the time series observations is calculated with values of the same series at previous times, this is called a serial correlation, or an autocorrelation.</w:t>
+      </w:r>
+    </w:p>
+    <w:p>
+      <w:r>
+        <w:t xml:space="preserve">A plot of the autocorrelation of a time series by lag is called the </w:t>
+      </w:r>
+      <w:proofErr w:type="spellStart"/>
+      <w:r>
+        <w:t>AutoCorrelation</w:t>
+      </w:r>
+      <w:proofErr w:type="spellEnd"/>
+      <w:r>
+        <w:t xml:space="preserve"> Function, or the </w:t>
+      </w:r>
       <w:bookmarkStart w:id="0" w:name="_GoBack"/>
       <w:bookmarkEnd w:id="0"/>
-    </w:p>
-    <w:p>
-      <w:r>
-        <w:t>References:</w:t>
-      </w:r>
-    </w:p>
-    <w:p/>
-    <w:p/>
+      <w:r>
+        <w:t>acronym ACF. This plot is sometimes called a correlogram or an autocorrelation plot.</w:t>
+      </w:r>
+    </w:p>
     <w:sectPr>
       <w:pgSz w:w="12240" w:h="15840"/>
       <w:pgMar w:top="1440" w:right="1440" w:bottom="1440" w:left="1440" w:header="708" w:footer="708" w:gutter="0"/>

--- a/doc/Draft Report.docx
+++ b/doc/Draft Report.docx
@@ -429,13 +429,360 @@
       </w:r>
       <w:proofErr w:type="spellEnd"/>
       <w:r>
-        <w:t xml:space="preserve"> Function, or the </w:t>
-      </w:r>
+        <w:t xml:space="preserve"> Function, or the acronym ACF. This plot is sometimes called a correlogram or an autocorrelation plot.</w:t>
+      </w:r>
+    </w:p>
+    <w:p>
+      <w:r>
+        <w:t>Partial Autocorrelation:</w:t>
+      </w:r>
+    </w:p>
+    <w:p/>
+    <w:p>
+      <w:pPr>
+        <w:rPr>
+          <w:b/>
+          <w:bCs/>
+        </w:rPr>
+      </w:pPr>
+      <w:r>
+        <w:rPr>
+          <w:b/>
+          <w:bCs/>
+        </w:rPr>
+        <w:t>ARIMA:</w:t>
+      </w:r>
+    </w:p>
+    <w:p>
+      <w:r>
+        <w:t>A popular and widely used statistical method for time series forecasting is the ARIMA model.</w:t>
+      </w:r>
+    </w:p>
+    <w:p>
+      <w:r>
+        <w:t xml:space="preserve">ARIMA is an acronym that stands for </w:t>
+      </w:r>
+      <w:proofErr w:type="spellStart"/>
+      <w:r>
+        <w:t>AutoRegressive</w:t>
+      </w:r>
+      <w:proofErr w:type="spellEnd"/>
+      <w:r>
+        <w:t xml:space="preserve"> Integrated Moving Average. It is a class of model that captures a suite of different standard temporal structures in time series data.</w:t>
+      </w:r>
+    </w:p>
+    <w:p>
+      <w:r>
+        <w:br w:type="page"/>
+      </w:r>
+    </w:p>
+    <w:p/>
+    <w:p>
+      <w:r>
+        <w:t>Bibliography:</w:t>
+      </w:r>
+    </w:p>
+    <w:p>
+      <w:pPr>
+        <w:pStyle w:val="ListParagraph"/>
+        <w:numPr>
+          <w:ilvl w:val="0"/>
+          <w:numId w:val="4"/>
+        </w:numPr>
+      </w:pPr>
+      <w:proofErr w:type="spellStart"/>
+      <w:r>
+        <w:t>Github</w:t>
+      </w:r>
+      <w:proofErr w:type="spellEnd"/>
+      <w:r>
+        <w:t xml:space="preserve">. Alex Miller Ethereum Blockchain Parser: </w:t>
+      </w:r>
+      <w:hyperlink r:id="rId5" w:history="1">
+        <w:r>
+          <w:rPr>
+            <w:rStyle w:val="Hyperlink"/>
+          </w:rPr>
+          <w:t>https://github.com/alex-miller-0/Ethereum_Blockchain_Parser</w:t>
+        </w:r>
+      </w:hyperlink>
+      <w:r>
+        <w:t xml:space="preserve"> </w:t>
+      </w:r>
+    </w:p>
+    <w:p>
+      <w:pPr>
+        <w:pStyle w:val="ListParagraph"/>
+        <w:numPr>
+          <w:ilvl w:val="0"/>
+          <w:numId w:val="4"/>
+        </w:numPr>
+      </w:pPr>
+      <w:proofErr w:type="spellStart"/>
+      <w:r>
+        <w:t>Github</w:t>
+      </w:r>
+      <w:proofErr w:type="spellEnd"/>
+      <w:r>
+        <w:t xml:space="preserve">. Maggie Ma. Cryptocurrency Investment Analysis and Modeling. </w:t>
+      </w:r>
+      <w:hyperlink r:id="rId6" w:history="1">
+        <w:r>
+          <w:rPr>
+            <w:rStyle w:val="Hyperlink"/>
+          </w:rPr>
+          <w:t>https://github.com/jieyima/Cryptocurrency_Investment_Analysis_and_Modeling</w:t>
+        </w:r>
+      </w:hyperlink>
+      <w:r>
+        <w:t xml:space="preserve"> </w:t>
+      </w:r>
+    </w:p>
+    <w:p>
+      <w:pPr>
+        <w:pStyle w:val="ListParagraph"/>
+        <w:numPr>
+          <w:ilvl w:val="0"/>
+          <w:numId w:val="4"/>
+        </w:numPr>
+      </w:pPr>
+      <w:r>
+        <w:t>Ethereum Frontier Guide</w:t>
+      </w:r>
+      <w:r>
+        <w:t xml:space="preserve">. </w:t>
+      </w:r>
+      <w:hyperlink r:id="rId7" w:history="1">
+        <w:r>
+          <w:rPr>
+            <w:rStyle w:val="Hyperlink"/>
+          </w:rPr>
+          <w:t>https://ethereum.gitbooks.io/frontier-guide/content/</w:t>
+        </w:r>
+      </w:hyperlink>
+      <w:r>
+        <w:t xml:space="preserve"> </w:t>
+      </w:r>
+    </w:p>
+    <w:p>
+      <w:pPr>
+        <w:pStyle w:val="ListParagraph"/>
+        <w:numPr>
+          <w:ilvl w:val="0"/>
+          <w:numId w:val="4"/>
+        </w:numPr>
+      </w:pPr>
+      <w:r>
+        <w:t>Ethereum JSON-RPC API</w:t>
+      </w:r>
+      <w:r>
+        <w:t>.</w:t>
+      </w:r>
+      <w:r>
+        <w:t xml:space="preserve"> </w:t>
+      </w:r>
+      <w:hyperlink r:id="rId8" w:history="1">
+        <w:r>
+          <w:rPr>
+            <w:rStyle w:val="Hyperlink"/>
+          </w:rPr>
+          <w:t>https://github.com/ethereum/wiki/wiki/JSON-RPC</w:t>
+        </w:r>
+      </w:hyperlink>
+      <w:r>
+        <w:t xml:space="preserve"> </w:t>
+      </w:r>
+    </w:p>
+    <w:p>
+      <w:pPr>
+        <w:pStyle w:val="ListParagraph"/>
+        <w:numPr>
+          <w:ilvl w:val="0"/>
+          <w:numId w:val="4"/>
+        </w:numPr>
+      </w:pPr>
+      <w:proofErr w:type="spellStart"/>
+      <w:r>
+        <w:t>Etherscan</w:t>
+      </w:r>
+      <w:proofErr w:type="spellEnd"/>
+      <w:r>
+        <w:t xml:space="preserve">. Ethereum Contracts with verified source code. </w:t>
+      </w:r>
+      <w:hyperlink r:id="rId9" w:history="1">
+        <w:r>
+          <w:rPr>
+            <w:rStyle w:val="Hyperlink"/>
+          </w:rPr>
+          <w:t>https://etherscan.io/contractsVerified</w:t>
+        </w:r>
+      </w:hyperlink>
+      <w:r>
+        <w:t xml:space="preserve"> </w:t>
+      </w:r>
+    </w:p>
+    <w:p>
+      <w:pPr>
+        <w:pStyle w:val="ListParagraph"/>
+        <w:numPr>
+          <w:ilvl w:val="0"/>
+          <w:numId w:val="4"/>
+        </w:numPr>
+      </w:pPr>
+      <w:r>
+        <w:t>Jason Brownlee</w:t>
+      </w:r>
+      <w:r>
+        <w:t xml:space="preserve">. Gentle Introduction to Autocorrelation: </w:t>
+      </w:r>
+      <w:hyperlink r:id="rId10" w:history="1">
+        <w:r>
+          <w:rPr>
+            <w:rStyle w:val="Hyperlink"/>
+          </w:rPr>
+          <w:t>https://machinelearningmastery.com/gentle-introduction-autocorrelation-partial-autocorrelation/</w:t>
+        </w:r>
+      </w:hyperlink>
+      <w:r>
+        <w:t xml:space="preserve"> </w:t>
+      </w:r>
+    </w:p>
+    <w:p>
+      <w:pPr>
+        <w:pStyle w:val="ListParagraph"/>
+        <w:numPr>
+          <w:ilvl w:val="0"/>
+          <w:numId w:val="4"/>
+        </w:numPr>
+      </w:pPr>
+      <w:r>
+        <w:t xml:space="preserve">Jason </w:t>
+      </w:r>
+      <w:proofErr w:type="spellStart"/>
+      <w:r>
+        <w:t>Brownlee</w:t>
+      </w:r>
+      <w:r>
+        <w:t xml:space="preserve">. </w:t>
+      </w:r>
+      <w:proofErr w:type="spellEnd"/>
+      <w:r>
+        <w:t>How to Create an ARIMA Model for Time Series Forecasting with Python</w:t>
+      </w:r>
+      <w:r>
+        <w:t xml:space="preserve">. </w:t>
+      </w:r>
+      <w:hyperlink r:id="rId11" w:history="1">
+        <w:r>
+          <w:rPr>
+            <w:rStyle w:val="Hyperlink"/>
+          </w:rPr>
+          <w:t>https://machinelearningmastery.com/arima-for-time-series-forecasting-with-python/</w:t>
+        </w:r>
+      </w:hyperlink>
+      <w:r>
+        <w:t xml:space="preserve"> </w:t>
+      </w:r>
+    </w:p>
+    <w:p>
+      <w:pPr>
+        <w:pStyle w:val="ListParagraph"/>
+        <w:numPr>
+          <w:ilvl w:val="0"/>
+          <w:numId w:val="4"/>
+        </w:numPr>
+      </w:pPr>
+      <w:r>
+        <w:t>Wikipedia</w:t>
+      </w:r>
+      <w:r>
+        <w:t xml:space="preserve">. </w:t>
+      </w:r>
+      <w:r>
+        <w:t>Autoregressive integrated moving average</w:t>
+      </w:r>
+      <w:r>
+        <w:t xml:space="preserve">. </w:t>
+      </w:r>
+      <w:hyperlink r:id="rId12" w:history="1">
+        <w:r>
+          <w:rPr>
+            <w:rStyle w:val="Hyperlink"/>
+          </w:rPr>
+          <w:t>https://en.wikipedia.org/wiki/Autoregressive_integrated_moving_average</w:t>
+        </w:r>
+      </w:hyperlink>
+      <w:r>
+        <w:t xml:space="preserve"> </w:t>
+      </w:r>
+    </w:p>
+    <w:p>
+      <w:pPr>
+        <w:pStyle w:val="ListParagraph"/>
+        <w:numPr>
+          <w:ilvl w:val="0"/>
+          <w:numId w:val="4"/>
+        </w:numPr>
+      </w:pPr>
+      <w:r>
+        <w:t xml:space="preserve">ARIMA Models. </w:t>
+      </w:r>
+      <w:hyperlink r:id="rId13" w:history="1">
+        <w:r>
+          <w:rPr>
+            <w:rStyle w:val="Hyperlink"/>
+          </w:rPr>
+          <w:t>https://ec.europa.eu/eurostat/sa-elearning/arima-models</w:t>
+        </w:r>
+      </w:hyperlink>
+    </w:p>
+    <w:p>
+      <w:pPr>
+        <w:pStyle w:val="ListParagraph"/>
+        <w:numPr>
+          <w:ilvl w:val="0"/>
+          <w:numId w:val="4"/>
+        </w:numPr>
+      </w:pPr>
+      <w:hyperlink r:id="rId14" w:history="1">
+        <w:r>
+          <w:rPr>
+            <w:rStyle w:val="Hyperlink"/>
+          </w:rPr>
+          <w:t>https://machinelearningmastery.com/time-series-data-stationary-python/</w:t>
+        </w:r>
+      </w:hyperlink>
+      <w:r>
+        <w:t xml:space="preserve"> </w:t>
+      </w:r>
+    </w:p>
+    <w:p>
+      <w:pPr>
+        <w:pStyle w:val="ListParagraph"/>
+        <w:numPr>
+          <w:ilvl w:val="0"/>
+          <w:numId w:val="4"/>
+        </w:numPr>
+      </w:pPr>
+      <w:hyperlink r:id="rId15" w:history="1">
+        <w:r>
+          <w:rPr>
+            <w:rStyle w:val="Hyperlink"/>
+          </w:rPr>
+          <w:t>https://en.wikipedia.org/wiki/Augmented_Dickey%E2%80%93Fuller_test</w:t>
+        </w:r>
+      </w:hyperlink>
+    </w:p>
+    <w:p>
+      <w:pPr>
+        <w:pStyle w:val="ListParagraph"/>
+        <w:numPr>
+          <w:ilvl w:val="0"/>
+          <w:numId w:val="4"/>
+        </w:numPr>
+      </w:pPr>
       <w:bookmarkStart w:id="0" w:name="_GoBack"/>
       <w:bookmarkEnd w:id="0"/>
-      <w:r>
-        <w:t>acronym ACF. This plot is sometimes called a correlogram or an autocorrelation plot.</w:t>
-      </w:r>
     </w:p>
     <w:sectPr>
       <w:pgSz w:w="12240" w:h="15840"/>
@@ -450,6 +797,95 @@
 <file path=word/numbering.xml><?xml version="1.0" encoding="utf-8"?>
 <w:numbering xmlns:wpc="http://schemas.microsoft.com/office/word/2010/wordprocessingCanvas" xmlns:cx="http://schemas.microsoft.com/office/drawing/2014/chartex" xmlns:cx1="http://schemas.microsoft.com/office/drawing/2015/9/8/chartex" xmlns:cx2="http://schemas.microsoft.com/office/drawing/2015/10/21/chartex" xmlns:cx3="http://schemas.microsoft.com/office/drawing/2016/5/9/chartex" xmlns:cx4="http://schemas.microsoft.com/office/drawing/2016/5/10/chartex" xmlns:cx5="http://schemas.microsoft.com/office/drawing/2016/5/11/chartex" xmlns:cx6="http://schemas.microsoft.com/office/drawing/2016/5/12/chartex" xmlns:cx7="http://schemas.microsoft.com/office/drawing/2016/5/13/chartex" xmlns:cx8="http://schemas.microsoft.com/office/drawing/2016/5/14/chartex" xmlns:mc="http://schemas.openxmlformats.org/markup-compatibility/2006" xmlns:aink="http://schemas.microsoft.com/office/drawing/2016/ink" xmlns:am3d="http://schemas.microsoft.com/office/drawing/2017/model3d" xmlns:o="urn:schemas-microsoft-com:office:office" xmlns:r="http://schemas.openxmlformats.org/officeDocument/2006/relationships" xmlns:m="http://schemas.openxmlformats.org/officeDocument/2006/math" xmlns:v="urn:schemas-microsoft-com:vml" xmlns:wp14="http://schemas.microsoft.com/office/word/2010/wordprocessingDrawing" xmlns:wp="http://schemas.openxmlformats.org/drawingml/2006/wordprocessingDrawing" xmlns:w10="urn:schemas-microsoft-com:office:word" xmlns:w="http://schemas.openxmlformats.org/wordprocessingml/2006/main" xmlns:w14="http://schemas.microsoft.com/office/word/2010/wordml" xmlns:w15="http://schemas.microsoft.com/office/word/2012/wordml" xmlns:w16cid="http://schemas.microsoft.com/office/word/2016/wordml/cid" xmlns:w16se="http://schemas.microsoft.com/office/word/2015/wordml/symex" xmlns:wpg="http://schemas.microsoft.com/office/word/2010/wordprocessingGroup" xmlns:wpi="http://schemas.microsoft.com/office/word/2010/wordprocessingInk" xmlns:wne="http://schemas.microsoft.com/office/word/2006/wordml" xmlns:wps="http://schemas.microsoft.com/office/word/2010/wordprocessingShape" mc:Ignorable="w14 w15 w16se w16cid wp14">
   <w:abstractNum w:abstractNumId="0" w15:restartNumberingAfterBreak="0">
+    <w:nsid w:val="17456E34"/>
+    <w:multiLevelType w:val="hybridMultilevel"/>
+    <w:tmpl w:val="F19C9B9E"/>
+    <w:lvl w:ilvl="0" w:tplc="0409000F">
+      <w:start w:val="1"/>
+      <w:numFmt w:val="decimal"/>
+      <w:lvlText w:val="%1."/>
+      <w:lvlJc w:val="left"/>
+      <w:pPr>
+        <w:ind w:left="720" w:hanging="360"/>
+      </w:pPr>
+      <w:rPr>
+        <w:rFonts w:hint="default"/>
+      </w:rPr>
+    </w:lvl>
+    <w:lvl w:ilvl="1" w:tplc="04090019" w:tentative="1">
+      <w:start w:val="1"/>
+      <w:numFmt w:val="lowerLetter"/>
+      <w:lvlText w:val="%2."/>
+      <w:lvlJc w:val="left"/>
+      <w:pPr>
+        <w:ind w:left="1440" w:hanging="360"/>
+      </w:pPr>
+    </w:lvl>
+    <w:lvl w:ilvl="2" w:tplc="0409001B" w:tentative="1">
+      <w:start w:val="1"/>
+      <w:numFmt w:val="lowerRoman"/>
+      <w:lvlText w:val="%3."/>
+      <w:lvlJc w:val="right"/>
+      <w:pPr>
+        <w:ind w:left="2160" w:hanging="180"/>
+      </w:pPr>
+    </w:lvl>
+    <w:lvl w:ilvl="3" w:tplc="0409000F" w:tentative="1">
+      <w:start w:val="1"/>
+      <w:numFmt w:val="decimal"/>
+      <w:lvlText w:val="%4."/>
+      <w:lvlJc w:val="left"/>
+      <w:pPr>
+        <w:ind w:left="2880" w:hanging="360"/>
+      </w:pPr>
+    </w:lvl>
+    <w:lvl w:ilvl="4" w:tplc="04090019" w:tentative="1">
+      <w:start w:val="1"/>
+      <w:numFmt w:val="lowerLetter"/>
+      <w:lvlText w:val="%5."/>
+      <w:lvlJc w:val="left"/>
+      <w:pPr>
+        <w:ind w:left="3600" w:hanging="360"/>
+      </w:pPr>
+    </w:lvl>
+    <w:lvl w:ilvl="5" w:tplc="0409001B" w:tentative="1">
+      <w:start w:val="1"/>
+      <w:numFmt w:val="lowerRoman"/>
+      <w:lvlText w:val="%6."/>
+      <w:lvlJc w:val="right"/>
+      <w:pPr>
+        <w:ind w:left="4320" w:hanging="180"/>
+      </w:pPr>
+    </w:lvl>
+    <w:lvl w:ilvl="6" w:tplc="0409000F" w:tentative="1">
+      <w:start w:val="1"/>
+      <w:numFmt w:val="decimal"/>
+      <w:lvlText w:val="%7."/>
+      <w:lvlJc w:val="left"/>
+      <w:pPr>
+        <w:ind w:left="5040" w:hanging="360"/>
+      </w:pPr>
+    </w:lvl>
+    <w:lvl w:ilvl="7" w:tplc="04090019" w:tentative="1">
+      <w:start w:val="1"/>
+      <w:numFmt w:val="lowerLetter"/>
+      <w:lvlText w:val="%8."/>
+      <w:lvlJc w:val="left"/>
+      <w:pPr>
+        <w:ind w:left="5760" w:hanging="360"/>
+      </w:pPr>
+    </w:lvl>
+    <w:lvl w:ilvl="8" w:tplc="0409001B" w:tentative="1">
+      <w:start w:val="1"/>
+      <w:numFmt w:val="lowerRoman"/>
+      <w:lvlText w:val="%9."/>
+      <w:lvlJc w:val="right"/>
+      <w:pPr>
+        <w:ind w:left="6480" w:hanging="180"/>
+      </w:pPr>
+    </w:lvl>
+  </w:abstractNum>
+  <w:abstractNum w:abstractNumId="1" w15:restartNumberingAfterBreak="0">
     <w:nsid w:val="304E6B20"/>
     <w:multiLevelType w:val="multilevel"/>
     <w:tmpl w:val="0D920386"/>
@@ -562,7 +998,7 @@
       </w:pPr>
     </w:lvl>
   </w:abstractNum>
-  <w:abstractNum w:abstractNumId="1" w15:restartNumberingAfterBreak="0">
+  <w:abstractNum w:abstractNumId="2" w15:restartNumberingAfterBreak="0">
     <w:nsid w:val="3E9D5F57"/>
     <w:multiLevelType w:val="multilevel"/>
     <w:tmpl w:val="8CE0FBA2"/>
@@ -675,7 +1111,7 @@
       </w:pPr>
     </w:lvl>
   </w:abstractNum>
-  <w:abstractNum w:abstractNumId="2" w15:restartNumberingAfterBreak="0">
+  <w:abstractNum w:abstractNumId="3" w15:restartNumberingAfterBreak="0">
     <w:nsid w:val="53466072"/>
     <w:multiLevelType w:val="multilevel"/>
     <w:tmpl w:val="9370B18A"/>
@@ -789,12 +1225,15 @@
     </w:lvl>
   </w:abstractNum>
   <w:num w:numId="1">
+    <w:abstractNumId w:val="3"/>
+  </w:num>
+  <w:num w:numId="2">
     <w:abstractNumId w:val="2"/>
   </w:num>
-  <w:num w:numId="2">
+  <w:num w:numId="3">
     <w:abstractNumId w:val="1"/>
   </w:num>
-  <w:num w:numId="3">
+  <w:num w:numId="4">
     <w:abstractNumId w:val="0"/>
   </w:num>
 </w:numbering>
@@ -1236,6 +1675,40 @@
       <w:bdr w:val="none" w:sz="0" w:space="0" w:color="auto" w:frame="1"/>
     </w:rPr>
   </w:style>
+  <w:style w:type="character" w:styleId="Hyperlink">
+    <w:name w:val="Hyperlink"/>
+    <w:basedOn w:val="DefaultParagraphFont"/>
+    <w:uiPriority w:val="99"/>
+    <w:unhideWhenUsed/>
+    <w:rsid w:val="006655D4"/>
+    <w:rPr>
+      <w:color w:val="0563C1" w:themeColor="hyperlink"/>
+      <w:u w:val="single"/>
+    </w:rPr>
+  </w:style>
+  <w:style w:type="character" w:styleId="UnresolvedMention">
+    <w:name w:val="Unresolved Mention"/>
+    <w:basedOn w:val="DefaultParagraphFont"/>
+    <w:uiPriority w:val="99"/>
+    <w:semiHidden/>
+    <w:unhideWhenUsed/>
+    <w:rsid w:val="006655D4"/>
+    <w:rPr>
+      <w:color w:val="808080"/>
+      <w:shd w:val="clear" w:color="auto" w:fill="E6E6E6"/>
+    </w:rPr>
+  </w:style>
+  <w:style w:type="paragraph" w:styleId="ListParagraph">
+    <w:name w:val="List Paragraph"/>
+    <w:basedOn w:val="Normal"/>
+    <w:uiPriority w:val="34"/>
+    <w:qFormat/>
+    <w:rsid w:val="006655D4"/>
+    <w:pPr>
+      <w:ind w:left="720"/>
+      <w:contextualSpacing/>
+    </w:pPr>
+  </w:style>
 </w:styles>
 </file>
 

--- a/doc/Draft Report.docx
+++ b/doc/Draft Report.docx
@@ -3,384 +3,781 @@
 <w:document xmlns:wpc="http://schemas.microsoft.com/office/word/2010/wordprocessingCanvas" xmlns:cx="http://schemas.microsoft.com/office/drawing/2014/chartex" xmlns:cx1="http://schemas.microsoft.com/office/drawing/2015/9/8/chartex" xmlns:cx2="http://schemas.microsoft.com/office/drawing/2015/10/21/chartex" xmlns:cx3="http://schemas.microsoft.com/office/drawing/2016/5/9/chartex" xmlns:cx4="http://schemas.microsoft.com/office/drawing/2016/5/10/chartex" xmlns:cx5="http://schemas.microsoft.com/office/drawing/2016/5/11/chartex" xmlns:cx6="http://schemas.microsoft.com/office/drawing/2016/5/12/chartex" xmlns:cx7="http://schemas.microsoft.com/office/drawing/2016/5/13/chartex" xmlns:cx8="http://schemas.microsoft.com/office/drawing/2016/5/14/chartex" xmlns:mc="http://schemas.openxmlformats.org/markup-compatibility/2006" xmlns:aink="http://schemas.microsoft.com/office/drawing/2016/ink" xmlns:am3d="http://schemas.microsoft.com/office/drawing/2017/model3d" xmlns:o="urn:schemas-microsoft-com:office:office" xmlns:r="http://schemas.openxmlformats.org/officeDocument/2006/relationships" xmlns:m="http://schemas.openxmlformats.org/officeDocument/2006/math" xmlns:v="urn:schemas-microsoft-com:vml" xmlns:wp14="http://schemas.microsoft.com/office/word/2010/wordprocessingDrawing" xmlns:wp="http://schemas.openxmlformats.org/drawingml/2006/wordprocessingDrawing" xmlns:w10="urn:schemas-microsoft-com:office:word" xmlns:w="http://schemas.openxmlformats.org/wordprocessingml/2006/main" xmlns:w14="http://schemas.microsoft.com/office/word/2010/wordml" xmlns:w15="http://schemas.microsoft.com/office/word/2012/wordml" xmlns:w16cid="http://schemas.microsoft.com/office/word/2016/wordml/cid" xmlns:w16se="http://schemas.microsoft.com/office/word/2015/wordml/symex" xmlns:wpg="http://schemas.microsoft.com/office/word/2010/wordprocessingGroup" xmlns:wpi="http://schemas.microsoft.com/office/word/2010/wordprocessingInk" xmlns:wne="http://schemas.microsoft.com/office/word/2006/wordml" xmlns:wps="http://schemas.microsoft.com/office/word/2010/wordprocessingShape" mc:Ignorable="w14 w15 w16se w16cid wp14">
   <w:body>
     <w:p>
+      <w:pPr>
+        <w:jc w:val="center"/>
+      </w:pPr>
+      <w:r>
+        <w:t xml:space="preserve">Analysis and Prediction </w:t>
+      </w:r>
+      <w:r>
+        <w:t>o</w:t>
+      </w:r>
+      <w:r>
+        <w:t>f Crypto</w:t>
+      </w:r>
+      <w:r>
+        <w:t>c</w:t>
+      </w:r>
+      <w:r>
+        <w:t xml:space="preserve">urrencies </w:t>
+      </w:r>
+      <w:r>
+        <w:t>a</w:t>
+      </w:r>
+      <w:bookmarkStart w:id="0" w:name="_GoBack"/>
+      <w:bookmarkEnd w:id="0"/>
+      <w:r>
+        <w:t>nd Smart Contracts</w:t>
+      </w:r>
+    </w:p>
+    <w:p>
+      <w:pPr>
+        <w:jc w:val="center"/>
+        <w:rPr>
+          <w:sz w:val="18"/>
+          <w:szCs w:val="18"/>
+        </w:rPr>
+      </w:pPr>
+      <w:r>
+        <w:rPr>
+          <w:sz w:val="18"/>
+          <w:szCs w:val="18"/>
+        </w:rPr>
+        <w:t>Coursework for Data Analytics: ECS784P</w:t>
+      </w:r>
+    </w:p>
+    <w:p>
+      <w:pPr>
+        <w:jc w:val="center"/>
+        <w:rPr>
+          <w:sz w:val="18"/>
+          <w:szCs w:val="18"/>
+        </w:rPr>
+      </w:pPr>
+      <w:r>
+        <w:rPr>
+          <w:sz w:val="18"/>
+          <w:szCs w:val="18"/>
+        </w:rPr>
+        <w:t>Queen Mary University of London</w:t>
+      </w:r>
+    </w:p>
+    <w:p>
+      <w:pPr>
+        <w:jc w:val="center"/>
+        <w:rPr>
+          <w:sz w:val="18"/>
+          <w:szCs w:val="18"/>
+        </w:rPr>
+      </w:pPr>
+      <w:r>
+        <w:rPr>
+          <w:sz w:val="18"/>
+          <w:szCs w:val="18"/>
+        </w:rPr>
+        <w:t>April 2018</w:t>
+      </w:r>
+    </w:p>
+    <w:p>
+      <w:pPr>
+        <w:rPr>
+          <w:sz w:val="18"/>
+          <w:szCs w:val="18"/>
+        </w:rPr>
+      </w:pPr>
+      <w:r>
+        <w:rPr>
+          <w:sz w:val="18"/>
+          <w:szCs w:val="18"/>
+        </w:rPr>
+        <w:t>Mohamed Baddar</w:t>
+      </w:r>
+      <w:r>
+        <w:rPr>
+          <w:sz w:val="18"/>
+          <w:szCs w:val="18"/>
+        </w:rPr>
+        <w:tab/>
+      </w:r>
+      <w:r>
+        <w:rPr>
+          <w:sz w:val="18"/>
+          <w:szCs w:val="18"/>
+        </w:rPr>
+        <w:tab/>
+        <w:t xml:space="preserve">Muhammad </w:t>
+      </w:r>
+      <w:r>
+        <w:rPr>
+          <w:sz w:val="18"/>
+          <w:szCs w:val="18"/>
+        </w:rPr>
+        <w:t>Omar Waqar</w:t>
+      </w:r>
+      <w:r>
+        <w:rPr>
+          <w:sz w:val="18"/>
+          <w:szCs w:val="18"/>
+        </w:rPr>
+        <w:tab/>
+      </w:r>
+      <w:r>
+        <w:rPr>
+          <w:sz w:val="18"/>
+          <w:szCs w:val="18"/>
+        </w:rPr>
+        <w:tab/>
+      </w:r>
+      <w:r>
+        <w:rPr>
+          <w:sz w:val="18"/>
+          <w:szCs w:val="18"/>
+        </w:rPr>
+        <w:t>Daniyal Asad Chughtai</w:t>
+      </w:r>
+    </w:p>
+    <w:p>
+      <w:pPr>
+        <w:rPr>
+          <w:sz w:val="18"/>
+          <w:szCs w:val="18"/>
+        </w:rPr>
+      </w:pPr>
+      <w:hyperlink r:id="rId8" w:history="1">
+        <w:r>
+          <w:rPr>
+            <w:rStyle w:val="Hyperlink"/>
+            <w:sz w:val="18"/>
+            <w:szCs w:val="18"/>
+          </w:rPr>
+          <w:t>m.baddar@se17.qmu.ac.uk</w:t>
+        </w:r>
+      </w:hyperlink>
+      <w:r>
+        <w:rPr>
+          <w:sz w:val="18"/>
+          <w:szCs w:val="18"/>
+        </w:rPr>
+        <w:tab/>
+      </w:r>
+      <w:hyperlink r:id="rId9" w:history="1">
+        <w:r>
+          <w:rPr>
+            <w:rStyle w:val="Hyperlink"/>
+            <w:sz w:val="18"/>
+            <w:szCs w:val="18"/>
+          </w:rPr>
+          <w:t>m.waqar@se17.qmul.ac.uk</w:t>
+        </w:r>
+      </w:hyperlink>
+      <w:r>
+        <w:rPr>
+          <w:sz w:val="18"/>
+          <w:szCs w:val="18"/>
+        </w:rPr>
+        <w:tab/>
+      </w:r>
+      <w:r>
+        <w:rPr>
+          <w:sz w:val="18"/>
+          <w:szCs w:val="18"/>
+        </w:rPr>
+        <w:tab/>
+      </w:r>
+      <w:hyperlink r:id="rId10" w:history="1">
+        <w:r>
+          <w:rPr>
+            <w:rStyle w:val="Hyperlink"/>
+            <w:sz w:val="18"/>
+            <w:szCs w:val="18"/>
+          </w:rPr>
+          <w:t>d.chughtai@se17.qmul.ac.uk</w:t>
+        </w:r>
+      </w:hyperlink>
+    </w:p>
+    <w:p>
+      <w:pPr>
+        <w:rPr>
+          <w:sz w:val="18"/>
+          <w:szCs w:val="18"/>
+        </w:rPr>
+      </w:pPr>
+    </w:p>
+    <w:p>
+      <w:r>
+        <w:br w:type="page"/>
+      </w:r>
+    </w:p>
+    <w:p>
+      <w:pPr>
+        <w:pStyle w:val="Heading1"/>
+      </w:pPr>
+      <w:r>
+        <w:lastRenderedPageBreak/>
+        <w:t>Abstract</w:t>
+      </w:r>
+      <w:r>
+        <w:t>:</w:t>
+      </w:r>
+    </w:p>
+    <w:p>
+      <w:r>
+        <w:t>Last year witnessed the rise and decline of cryptocurrencies led by Bitcoin and Ethereum</w:t>
+      </w:r>
+      <w:sdt>
+        <w:sdtPr>
+          <w:id w:val="-1109816106"/>
+          <w:citation/>
+        </w:sdtPr>
+        <w:sdtContent>
+          <w:r>
+            <w:fldChar w:fldCharType="begin"/>
+          </w:r>
+          <w:r>
+            <w:instrText xml:space="preserve">CITATION Eth \l 1033 </w:instrText>
+          </w:r>
+          <w:r>
+            <w:fldChar w:fldCharType="separate"/>
+          </w:r>
+          <w:r>
+            <w:rPr>
+              <w:noProof/>
+            </w:rPr>
+            <w:t xml:space="preserve"> (Wikipedia, n.d.)</w:t>
+          </w:r>
+          <w:r>
+            <w:fldChar w:fldCharType="end"/>
+          </w:r>
+        </w:sdtContent>
+      </w:sdt>
+      <w:r>
+        <w:t xml:space="preserve">. Many believe </w:t>
+      </w:r>
+      <w:r>
+        <w:t>the blockchain</w:t>
+      </w:r>
+      <w:sdt>
+        <w:sdtPr>
+          <w:id w:val="1063295029"/>
+          <w:citation/>
+        </w:sdtPr>
+        <w:sdtContent>
+          <w:r>
+            <w:fldChar w:fldCharType="begin"/>
+          </w:r>
+          <w:r>
+            <w:instrText xml:space="preserve">CITATION Blockchain \l 1033 </w:instrText>
+          </w:r>
+          <w:r>
+            <w:fldChar w:fldCharType="separate"/>
+          </w:r>
+          <w:r>
+            <w:rPr>
+              <w:noProof/>
+            </w:rPr>
+            <w:t xml:space="preserve"> (Wikipedia, n.d.)</w:t>
+          </w:r>
+          <w:r>
+            <w:fldChar w:fldCharType="end"/>
+          </w:r>
+        </w:sdtContent>
+      </w:sdt>
+      <w:r>
+        <w:t xml:space="preserve"> </w:t>
+      </w:r>
+      <w:r>
+        <w:t xml:space="preserve">and cryptocurrencies </w:t>
+      </w:r>
+      <w:sdt>
+        <w:sdtPr>
+          <w:id w:val="-1231846412"/>
+          <w:citation/>
+        </w:sdtPr>
+        <w:sdtContent>
+          <w:r>
+            <w:fldChar w:fldCharType="begin"/>
+          </w:r>
+          <w:r>
+            <w:instrText xml:space="preserve">CITATION Cry \l 1033 </w:instrText>
+          </w:r>
+          <w:r>
+            <w:fldChar w:fldCharType="separate"/>
+          </w:r>
+          <w:r>
+            <w:rPr>
+              <w:noProof/>
+            </w:rPr>
+            <w:t>(Wikipedia, n.d.)</w:t>
+          </w:r>
+          <w:r>
+            <w:fldChar w:fldCharType="end"/>
+          </w:r>
+        </w:sdtContent>
+      </w:sdt>
+      <w:r>
+        <w:t xml:space="preserve"> </w:t>
+      </w:r>
+      <w:r>
+        <w:t xml:space="preserve">as its primary use case will change the world. Whereas many others believe it is the new dot com bubble. </w:t>
+      </w:r>
+      <w:r>
+        <w:t xml:space="preserve">In this coursework we have collected </w:t>
+      </w:r>
+      <w:r>
+        <w:t xml:space="preserve">a huge dataset of the Ethereum blockchain, analyzed smart contracts on a subset of our collected data. And finally done more analysis on the correlation </w:t>
+      </w:r>
+      <w:sdt>
+        <w:sdtPr>
+          <w:id w:val="-1878927888"/>
+          <w:citation/>
+        </w:sdtPr>
+        <w:sdtContent>
+          <w:r>
+            <w:fldChar w:fldCharType="begin"/>
+          </w:r>
+          <w:r>
+            <w:instrText xml:space="preserve">CITATION Cry18 \l 1033 </w:instrText>
+          </w:r>
+          <w:r>
+            <w:fldChar w:fldCharType="separate"/>
+          </w:r>
+          <w:r>
+            <w:rPr>
+              <w:noProof/>
+            </w:rPr>
+            <w:t>(Sifr Data, 2018)</w:t>
+          </w:r>
+          <w:r>
+            <w:fldChar w:fldCharType="end"/>
+          </w:r>
+        </w:sdtContent>
+      </w:sdt>
+      <w:r>
+        <w:t xml:space="preserve"> </w:t>
+      </w:r>
+      <w:r>
+        <w:t xml:space="preserve">between Bitcoin, the first and most valued cryptocurrency, Ether and other currencies. </w:t>
+      </w:r>
+    </w:p>
+    <w:p>
+      <w:pPr>
+        <w:pStyle w:val="Heading1"/>
+      </w:pPr>
       <w:r>
         <w:t>Problem statement:</w:t>
       </w:r>
     </w:p>
     <w:p>
       <w:r>
-        <w:t xml:space="preserve">Analyzing the Ethereum blockchain. </w:t>
-      </w:r>
-    </w:p>
-    <w:p>
-      <w:r>
-        <w:t>Analysis: Price volatility, Centrality of wealth, smart contracts</w:t>
-      </w:r>
-      <w:r>
-        <w:t>, Tokens</w:t>
-      </w:r>
-      <w:r>
-        <w:t>, mining centrality</w:t>
+        <w:t xml:space="preserve">We wanted to </w:t>
+      </w:r>
+      <w:r>
+        <w:t xml:space="preserve">build a </w:t>
+      </w:r>
+      <w:r>
+        <w:t>proof</w:t>
+      </w:r>
+      <w:r>
+        <w:t>-</w:t>
+      </w:r>
+      <w:r>
+        <w:t>of</w:t>
+      </w:r>
+      <w:r>
+        <w:t>-</w:t>
+      </w:r>
+      <w:r>
+        <w:t xml:space="preserve">concept to answer the following questions: </w:t>
+      </w:r>
+    </w:p>
+    <w:p>
+      <w:pPr>
+        <w:pStyle w:val="ListParagraph"/>
+        <w:numPr>
+          <w:ilvl w:val="0"/>
+          <w:numId w:val="6"/>
+        </w:numPr>
+      </w:pPr>
+      <w:r>
+        <w:t xml:space="preserve">What is the potential of smart contract X hosted in the Ethereum blockchain? </w:t>
+      </w:r>
+    </w:p>
+    <w:p>
+      <w:pPr>
+        <w:pStyle w:val="ListParagraph"/>
+        <w:numPr>
+          <w:ilvl w:val="0"/>
+          <w:numId w:val="6"/>
+        </w:numPr>
+      </w:pPr>
+      <w:r>
+        <w:t>Are cryptocurrencies consistently correlated to Bitcoin? What is the point of holding a portfolio of different currencies if that is the case?</w:t>
+      </w:r>
+    </w:p>
+    <w:p>
+      <w:pPr>
+        <w:pStyle w:val="ListParagraph"/>
+        <w:numPr>
+          <w:ilvl w:val="0"/>
+          <w:numId w:val="6"/>
+        </w:numPr>
+      </w:pPr>
+      <w:r>
+        <w:t xml:space="preserve">Can we predict the price of Bitcoin? </w:t>
+      </w:r>
+    </w:p>
+    <w:p>
+      <w:pPr>
+        <w:pStyle w:val="Heading1"/>
+      </w:pPr>
+      <w:r>
+        <w:t>Background:</w:t>
+      </w:r>
+    </w:p>
+    <w:p>
+      <w:r>
+        <w:t>Many attempts have been made to create different forms of electronic currencies or generally means of exchange</w:t>
+      </w:r>
+      <w:r>
+        <w:t xml:space="preserve"> that do not necessarily involve banks or a trusted intermediary</w:t>
+      </w:r>
+      <w:r>
+        <w:t xml:space="preserve">. </w:t>
+      </w:r>
+      <w:r>
+        <w:t>David Chaum</w:t>
       </w:r>
       <w:r>
         <w:t xml:space="preserve"> </w:t>
       </w:r>
-    </w:p>
-    <w:p>
-      <w:r>
-        <w:t>Concepts</w:t>
-      </w:r>
-      <w:r>
-        <w:t xml:space="preserve">: </w:t>
-      </w:r>
-      <w:r>
-        <w:t>Ethereum</w:t>
-      </w:r>
-      <w:r>
-        <w:t xml:space="preserve">, </w:t>
-      </w:r>
-      <w:r>
-        <w:t>Tokens, Smart contracts, ERC20</w:t>
-      </w:r>
-    </w:p>
-    <w:p>
-      <w:r>
-        <w:t>Example of a smart contract</w:t>
-      </w:r>
-    </w:p>
-    <w:p>
-      <w:r>
-        <w:t xml:space="preserve">Motivation: </w:t>
-      </w:r>
-      <w:r>
-        <w:t>The ICO hype</w:t>
-      </w:r>
-    </w:p>
-    <w:p>
-      <w:r>
-        <w:t xml:space="preserve">Data: </w:t>
-      </w:r>
-      <w:r>
-        <w:t xml:space="preserve">Blockchain is stored in </w:t>
-      </w:r>
-      <w:proofErr w:type="spellStart"/>
-      <w:r>
-        <w:t>leveldb</w:t>
-      </w:r>
-      <w:proofErr w:type="spellEnd"/>
-      <w:r>
-        <w:t xml:space="preserve"> binary format. No JSON or any text format available</w:t>
-      </w:r>
-    </w:p>
-    <w:p>
-      <w:r>
-        <w:t>Collecting data: Challenging</w:t>
-      </w:r>
-    </w:p>
-    <w:p>
-      <w:r>
-        <w:t xml:space="preserve">Crawling: Finding the pull request. The original </w:t>
-      </w:r>
-      <w:proofErr w:type="spellStart"/>
-      <w:r>
-        <w:t>github</w:t>
-      </w:r>
-      <w:proofErr w:type="spellEnd"/>
-      <w:r>
-        <w:t xml:space="preserve"> repo we found was taking more than 50 days. Reduced 90% </w:t>
-      </w:r>
-    </w:p>
-    <w:p>
-      <w:r>
-        <w:t xml:space="preserve">The windows challenge: </w:t>
-      </w:r>
-      <w:proofErr w:type="spellStart"/>
-      <w:r>
-        <w:t>Geth</w:t>
-      </w:r>
-      <w:proofErr w:type="spellEnd"/>
-      <w:r>
-        <w:t xml:space="preserve"> worked on windows. </w:t>
-      </w:r>
-      <w:proofErr w:type="spellStart"/>
-      <w:r>
-        <w:t>Pyetherem</w:t>
-      </w:r>
-      <w:proofErr w:type="spellEnd"/>
-      <w:r>
-        <w:t xml:space="preserve"> doesn’t</w:t>
-      </w:r>
-    </w:p>
-    <w:p>
-      <w:r>
-        <w:t xml:space="preserve">Getting 50Gb of data on a </w:t>
-      </w:r>
-      <w:proofErr w:type="spellStart"/>
-      <w:r>
-        <w:t>linux</w:t>
-      </w:r>
-      <w:proofErr w:type="spellEnd"/>
-      <w:r>
-        <w:t xml:space="preserve"> box would take ages!</w:t>
-      </w:r>
-    </w:p>
-    <w:p>
-      <w:r>
-        <w:t>Setting up a cloud VM was not the best timely option as well. Also setting up my windows box to have an external IP would be a pain.</w:t>
-      </w:r>
-    </w:p>
-    <w:p>
-      <w:r>
-        <w:t xml:space="preserve">Solution: setting up a Linux </w:t>
-      </w:r>
-      <w:proofErr w:type="spellStart"/>
-      <w:r>
-        <w:t>virtualbox</w:t>
-      </w:r>
-      <w:proofErr w:type="spellEnd"/>
-      <w:r>
-        <w:t xml:space="preserve"> to run the code. And leaving mongo and </w:t>
-      </w:r>
-      <w:proofErr w:type="spellStart"/>
-      <w:r>
-        <w:t>geth</w:t>
-      </w:r>
-      <w:proofErr w:type="spellEnd"/>
-      <w:r>
-        <w:t xml:space="preserve"> on windows. </w:t>
-      </w:r>
-    </w:p>
-    <w:p>
-      <w:r>
-        <w:t xml:space="preserve">Fixing the code: </w:t>
-      </w:r>
-    </w:p>
-    <w:p>
-      <w:r>
-        <w:t xml:space="preserve">The repo we found was the ONLY </w:t>
-      </w:r>
-      <w:proofErr w:type="spellStart"/>
-      <w:r>
-        <w:t>github</w:t>
-      </w:r>
-      <w:proofErr w:type="spellEnd"/>
-      <w:r>
-        <w:t xml:space="preserve"> repo that does Ether crawling. The code was not </w:t>
-      </w:r>
-      <w:r>
-        <w:t>documented,</w:t>
-      </w:r>
-      <w:r>
-        <w:t xml:space="preserve"> and the author does not maintain it any longer. </w:t>
-      </w:r>
-    </w:p>
-    <w:p>
-      <w:r>
-        <w:t xml:space="preserve">It is designed to run on </w:t>
-      </w:r>
-      <w:proofErr w:type="gramStart"/>
-      <w:r>
-        <w:t>Linux</w:t>
-      </w:r>
-      <w:proofErr w:type="gramEnd"/>
-      <w:r>
-        <w:t xml:space="preserve"> so all directory structure and environment variables were </w:t>
-      </w:r>
-      <w:r>
-        <w:t xml:space="preserve">on Linux format. </w:t>
-      </w:r>
-    </w:p>
-    <w:p>
-      <w:r>
-        <w:t>It was also desig</w:t>
-      </w:r>
-      <w:r>
-        <w:t>n</w:t>
-      </w:r>
-      <w:r>
-        <w:t xml:space="preserve">ed to run on Python </w:t>
-      </w:r>
-      <w:proofErr w:type="gramStart"/>
-      <w:r>
-        <w:t>2</w:t>
-      </w:r>
-      <w:proofErr w:type="gramEnd"/>
-      <w:r>
-        <w:t xml:space="preserve"> so we had to replace some python modules and attempt to restructure the environment variables to run on windows. </w:t>
-      </w:r>
-    </w:p>
-    <w:p>
-      <w:r>
-        <w:t xml:space="preserve">This went well until we cloud not build </w:t>
-      </w:r>
-      <w:proofErr w:type="spellStart"/>
-      <w:r>
-        <w:t>pyethereum</w:t>
-      </w:r>
-      <w:proofErr w:type="spellEnd"/>
-      <w:r>
-        <w:t xml:space="preserve"> on windows. </w:t>
-      </w:r>
-    </w:p>
-    <w:p>
-      <w:r>
-        <w:t xml:space="preserve">When we decided to go with the </w:t>
-      </w:r>
-      <w:proofErr w:type="spellStart"/>
-      <w:r>
-        <w:t>virtualbox</w:t>
-      </w:r>
-      <w:proofErr w:type="spellEnd"/>
-      <w:r>
-        <w:t xml:space="preserve"> solution. We faced another hurdle: The code was slow as it sends an http request to the </w:t>
-      </w:r>
-      <w:proofErr w:type="spellStart"/>
-      <w:r>
-        <w:t>geth</w:t>
-      </w:r>
-      <w:proofErr w:type="spellEnd"/>
-      <w:r>
-        <w:t xml:space="preserve"> JSON-RPC server to get one block at a time. The pull request we found used a more robust approach by using session instead of http request. </w:t>
-      </w:r>
-    </w:p>
-    <w:p>
-      <w:r>
-        <w:t xml:space="preserve">We built over that pull request and we found out a few bugs that we had to fix first. The code only stored the transactions inside each block without any block details. So </w:t>
-      </w:r>
-      <w:r>
-        <w:t>that was the first thing we fixed.</w:t>
-      </w:r>
-    </w:p>
-    <w:p>
-      <w:r>
-        <w:t xml:space="preserve">Setting up </w:t>
-      </w:r>
-      <w:proofErr w:type="spellStart"/>
-      <w:r>
-        <w:t>Geth</w:t>
-      </w:r>
-      <w:proofErr w:type="spellEnd"/>
-    </w:p>
-    <w:p>
-      <w:r>
-        <w:t>JSON-RPC</w:t>
-      </w:r>
-    </w:p>
-    <w:p>
-      <w:proofErr w:type="spellStart"/>
+      <w:sdt>
+        <w:sdtPr>
+          <w:id w:val="-1624454787"/>
+          <w:citation/>
+        </w:sdtPr>
+        <w:sdtContent>
+          <w:r>
+            <w:fldChar w:fldCharType="begin"/>
+          </w:r>
+          <w:r>
+            <w:instrText xml:space="preserve">CITATION Dav1 \l 1033 </w:instrText>
+          </w:r>
+          <w:r>
+            <w:fldChar w:fldCharType="separate"/>
+          </w:r>
+          <w:r>
+            <w:rPr>
+              <w:noProof/>
+            </w:rPr>
+            <w:t>(Wikipedia, n.d.)</w:t>
+          </w:r>
+          <w:r>
+            <w:fldChar w:fldCharType="end"/>
+          </w:r>
+        </w:sdtContent>
+      </w:sdt>
+      <w:r>
+        <w:t xml:space="preserve">, an American cryptographer have founded DigiCash </w:t>
+      </w:r>
+      <w:sdt>
+        <w:sdtPr>
+          <w:id w:val="-350023964"/>
+          <w:citation/>
+        </w:sdtPr>
+        <w:sdtContent>
+          <w:r>
+            <w:fldChar w:fldCharType="begin"/>
+          </w:r>
+          <w:r>
+            <w:instrText xml:space="preserve">CITATION Dig \l 1033 </w:instrText>
+          </w:r>
+          <w:r>
+            <w:fldChar w:fldCharType="separate"/>
+          </w:r>
+          <w:r>
+            <w:rPr>
+              <w:noProof/>
+            </w:rPr>
+            <w:t>(Wikipedia, n.d.)</w:t>
+          </w:r>
+          <w:r>
+            <w:fldChar w:fldCharType="end"/>
+          </w:r>
+        </w:sdtContent>
+      </w:sdt>
+      <w:r>
+        <w:t xml:space="preserve"> </w:t>
+      </w:r>
+      <w:r>
+        <w:t>in the Netherlands back in 1989. An innovation way ahead of its time (Amazon was founded in 1994</w:t>
+      </w:r>
+      <w:r>
+        <w:t>. Ecommerce and online payment was on its infancy</w:t>
+      </w:r>
+      <w:r>
+        <w:t xml:space="preserve">). Which later filed for bankruptcy and was sold for assets. </w:t>
+      </w:r>
+      <w:r>
+        <w:t xml:space="preserve">Even </w:t>
+      </w:r>
+      <w:r>
+        <w:t xml:space="preserve">Paypal </w:t>
+      </w:r>
+      <w:sdt>
+        <w:sdtPr>
+          <w:id w:val="-1226604887"/>
+          <w:citation/>
+        </w:sdtPr>
+        <w:sdtContent>
+          <w:r>
+            <w:fldChar w:fldCharType="begin"/>
+          </w:r>
+          <w:r>
+            <w:instrText xml:space="preserve"> CITATION Thr15 \l 1033 </w:instrText>
+          </w:r>
+          <w:r>
+            <w:fldChar w:fldCharType="separate"/>
+          </w:r>
+          <w:r>
+            <w:rPr>
+              <w:noProof/>
+            </w:rPr>
+            <w:t>(Throwback Thursday: PayPal’s Biggest Days In History, 2015)</w:t>
+          </w:r>
+          <w:r>
+            <w:fldChar w:fldCharType="end"/>
+          </w:r>
+        </w:sdtContent>
+      </w:sdt>
+      <w:r>
+        <w:t xml:space="preserve"> </w:t>
+      </w:r>
+      <w:r>
+        <w:t>have first adopted peer</w:t>
+      </w:r>
+      <w:r>
+        <w:t>-</w:t>
+      </w:r>
+      <w:r>
+        <w:t>to</w:t>
+      </w:r>
+      <w:r>
+        <w:t>-</w:t>
+      </w:r>
+      <w:r>
+        <w:t>peer money before they discarded the idea later</w:t>
+      </w:r>
+      <w:r>
+        <w:t>.</w:t>
+      </w:r>
+    </w:p>
+    <w:p>
+      <w:r>
+        <w:t xml:space="preserve">Many centralized peer-to-peer money innovations were founded and faded for either lack of adoption or regulatory busts followed by government closures. </w:t>
+      </w:r>
+      <w:r>
+        <w:t xml:space="preserve"> </w:t>
+      </w:r>
+    </w:p>
+    <w:p>
+      <w:r>
+        <w:t>Then comes Bitcoin.</w:t>
+      </w:r>
+    </w:p>
+    <w:p>
+      <w:r>
+        <w:t>Inspired by Nick Szabo’s Bit Gold. An idea that he never implemented. A person or a group go by the name Satoshi Nakamoto have invented Bitcoin</w:t>
+      </w:r>
+      <w:r>
+        <w:t xml:space="preserve"> in 2008</w:t>
+      </w:r>
+      <w:r>
+        <w:t xml:space="preserve">. The first peer-to-peer currency that does not have a corporation for governments to </w:t>
+      </w:r>
+      <w:r>
+        <w:t>target</w:t>
+      </w:r>
+      <w:r>
+        <w:t xml:space="preserve"> or a </w:t>
+      </w:r>
+      <w:r>
+        <w:t xml:space="preserve">data </w:t>
+      </w:r>
+      <w:r>
+        <w:t xml:space="preserve">center to </w:t>
+      </w:r>
+      <w:r>
+        <w:t>seize</w:t>
+      </w:r>
+      <w:r>
+        <w:t xml:space="preserve">. </w:t>
+      </w:r>
+      <w:r>
+        <w:t xml:space="preserve">That was the digital anarchist dream come true. </w:t>
+      </w:r>
+    </w:p>
+    <w:p>
+      <w:r>
+        <w:t xml:space="preserve">Bitcoin was the first adopted implementation of a currency that: </w:t>
+      </w:r>
+    </w:p>
+    <w:p>
+      <w:pPr>
+        <w:pStyle w:val="ListParagraph"/>
+        <w:numPr>
+          <w:ilvl w:val="0"/>
+          <w:numId w:val="7"/>
+        </w:numPr>
+      </w:pPr>
+      <w:r>
+        <w:t xml:space="preserve">Peer-to-Peer </w:t>
+      </w:r>
+    </w:p>
+    <w:p>
+      <w:pPr>
+        <w:pStyle w:val="ListParagraph"/>
+        <w:numPr>
+          <w:ilvl w:val="0"/>
+          <w:numId w:val="7"/>
+        </w:numPr>
+      </w:pPr>
+      <w:r>
+        <w:t>Does not need a trusted intermediary to settle transactions</w:t>
+      </w:r>
+    </w:p>
+    <w:p>
+      <w:pPr>
+        <w:pStyle w:val="ListParagraph"/>
+        <w:numPr>
+          <w:ilvl w:val="0"/>
+          <w:numId w:val="7"/>
+        </w:numPr>
+      </w:pPr>
+      <w:r>
+        <w:t>Decentralized</w:t>
+      </w:r>
+    </w:p>
+    <w:p>
+      <w:pPr>
+        <w:pStyle w:val="ListParagraph"/>
+        <w:numPr>
+          <w:ilvl w:val="0"/>
+          <w:numId w:val="7"/>
+        </w:numPr>
+      </w:pPr>
+      <w:r>
+        <w:t>AND: Cannot be double-spent</w:t>
+      </w:r>
+      <w:sdt>
+        <w:sdtPr>
+          <w:id w:val="-364903439"/>
+          <w:citation/>
+        </w:sdtPr>
+        <w:sdtContent>
+          <w:r>
+            <w:fldChar w:fldCharType="begin"/>
+          </w:r>
+          <w:r>
+            <w:instrText xml:space="preserve">CITATION Dou \l 1033 </w:instrText>
+          </w:r>
+          <w:r>
+            <w:fldChar w:fldCharType="separate"/>
+          </w:r>
+          <w:r>
+            <w:rPr>
+              <w:noProof/>
+            </w:rPr>
+            <w:t xml:space="preserve"> (Wikipedia, n.d.)</w:t>
+          </w:r>
+          <w:r>
+            <w:fldChar w:fldCharType="end"/>
+          </w:r>
+        </w:sdtContent>
+      </w:sdt>
+    </w:p>
+    <w:p>
+      <w:r>
+        <w:t xml:space="preserve">No one have achieved those properties combined before. And that is why Bitcoin is here to stay. </w:t>
+      </w:r>
+    </w:p>
+    <w:p>
       <w:r>
         <w:lastRenderedPageBreak/>
-        <w:t>Mongodb</w:t>
-      </w:r>
-      <w:proofErr w:type="spellEnd"/>
-    </w:p>
-    <w:p>
-      <w:r>
-        <w:t>Crunching the blockchain</w:t>
-      </w:r>
-    </w:p>
-    <w:p>
-      <w:proofErr w:type="spellStart"/>
-      <w:r>
-        <w:t>Leveldb</w:t>
-      </w:r>
-      <w:proofErr w:type="spellEnd"/>
-    </w:p>
-    <w:p>
-      <w:r>
-        <w:t>Model Scarcity: we haven’t found any public analysis</w:t>
-      </w:r>
-    </w:p>
-    <w:p>
-      <w:r>
-        <w:t xml:space="preserve">Setting up the environment </w:t>
-      </w:r>
-    </w:p>
-    <w:p>
-      <w:r>
-        <w:t>Data used</w:t>
-      </w:r>
-      <w:r>
-        <w:t xml:space="preserve">: </w:t>
-      </w:r>
-      <w:r>
-        <w:t>The blockchain has more than 5 million blocks with a new block added every 15 seconds. Each block permanently stores a list of confirmed transactions and it is linked to the next block. We have started our analysis from block 2,900,000 that was mined on the 29</w:t>
-      </w:r>
-      <w:r>
-        <w:rPr>
-          <w:vertAlign w:val="superscript"/>
-        </w:rPr>
-        <w:t>th</w:t>
-      </w:r>
-      <w:r>
-        <w:t xml:space="preserve"> of December 2016. The more recent in time the higher the no. of transactions stored in each block which makes the average crawling time to increase. We started by 22 iterations/second and as we moved along it went down to 6 iterations/second </w:t>
-      </w:r>
-    </w:p>
-    <w:p>
-      <w:r>
-        <w:t xml:space="preserve">External code </w:t>
-      </w:r>
-    </w:p>
-    <w:p>
-      <w:r>
-        <w:t>Libraries used</w:t>
-      </w:r>
-      <w:r>
-        <w:t xml:space="preserve">: </w:t>
-      </w:r>
-      <w:proofErr w:type="spellStart"/>
-      <w:r>
-        <w:t>pyethereum</w:t>
-      </w:r>
-      <w:proofErr w:type="spellEnd"/>
-      <w:r>
-        <w:t xml:space="preserve">, </w:t>
-      </w:r>
-      <w:proofErr w:type="spellStart"/>
-      <w:r>
-        <w:t>pymongo</w:t>
-      </w:r>
-      <w:proofErr w:type="spellEnd"/>
-      <w:r>
-        <w:t xml:space="preserve">, </w:t>
-      </w:r>
-      <w:proofErr w:type="spellStart"/>
-      <w:r>
-        <w:t>tqdm</w:t>
-      </w:r>
-      <w:proofErr w:type="spellEnd"/>
-      <w:r>
-        <w:t>, …</w:t>
-      </w:r>
-    </w:p>
-    <w:p>
-      <w:r>
-        <w:t>Visuali</w:t>
-      </w:r>
-      <w:r>
-        <w:t>z</w:t>
-      </w:r>
-      <w:r>
-        <w:t xml:space="preserve">ation: </w:t>
-      </w:r>
-      <w:proofErr w:type="spellStart"/>
-      <w:r>
-        <w:t>Piecharts</w:t>
-      </w:r>
-      <w:proofErr w:type="spellEnd"/>
-      <w:r>
-        <w:t>, timeseries, histogram</w:t>
-      </w:r>
-    </w:p>
-    <w:p>
-      <w:r>
-        <w:t>References:</w:t>
-      </w:r>
-    </w:p>
-    <w:p/>
-    <w:p>
-      <w:r>
-        <w:br w:type="page"/>
+        <w:t xml:space="preserve">Fast forward to 2015. Ethereum was born. </w:t>
+      </w:r>
+    </w:p>
+    <w:p>
+      <w:r>
+        <w:t xml:space="preserve">Bitcoin is a cryptocurrency built on blockchain. Ethereum is a distributed computing open platform and a public blockchain. Where </w:t>
+      </w:r>
+      <w:r>
+        <w:t xml:space="preserve">many other companies host their own cryptocurrencies (known as tokens) and smart contracts. It also has a native cryptocurrency known as Ether. This distinction between the currency and the network is sometimes overlooked </w:t>
+      </w:r>
+    </w:p>
+    <w:p>
+      <w:r>
+        <w:t>Ethereum have created a new era for the crypto world by enabling anyone to create their own currency. And more remarkably by inventing what is known as DAO: Decentralized Autonomous Organizations.</w:t>
+      </w:r>
+      <w:r>
+        <w:t xml:space="preserve"> </w:t>
+      </w:r>
+    </w:p>
+    <w:p>
+      <w:r>
+        <w:t>This did not go without pain: The first DAO</w:t>
+      </w:r>
+      <w:r>
+        <w:t xml:space="preserve"> managed to gather 12.7</w:t>
+      </w:r>
+      <w:r>
+        <w:t>m</w:t>
+      </w:r>
+      <w:r>
+        <w:t xml:space="preserve"> Ether (worth around $150M at the time), making it the biggest crowdfund ever</w:t>
+      </w:r>
+      <w:r>
+        <w:t xml:space="preserve"> </w:t>
+      </w:r>
+      <w:sdt>
+        <w:sdtPr>
+          <w:id w:val="2134981897"/>
+          <w:citation/>
+        </w:sdtPr>
+        <w:sdtContent>
+          <w:r>
+            <w:fldChar w:fldCharType="begin"/>
+          </w:r>
+          <w:r>
+            <w:instrText xml:space="preserve"> CITATION Ant18 \l 1033 </w:instrText>
+          </w:r>
+          <w:r>
+            <w:fldChar w:fldCharType="separate"/>
+          </w:r>
+          <w:r>
+            <w:rPr>
+              <w:noProof/>
+            </w:rPr>
+            <w:t>(Madeira, 2018)</w:t>
+          </w:r>
+          <w:r>
+            <w:fldChar w:fldCharType="end"/>
+          </w:r>
+        </w:sdtContent>
+      </w:sdt>
+      <w:r>
+        <w:t>.</w:t>
+      </w:r>
+      <w:r>
+        <w:t xml:space="preserve"> </w:t>
+      </w:r>
+      <w:r>
+        <w:t xml:space="preserve">It had been later hacked by an unknown attacker who managed to drain </w:t>
+      </w:r>
+      <w:r>
+        <w:t>3.6m Ether (worth around $70M at the time)</w:t>
+      </w:r>
+      <w:r>
+        <w:t xml:space="preserve">. </w:t>
       </w:r>
     </w:p>
     <w:p>
@@ -395,6 +792,2396 @@
           <w:b/>
           <w:bCs/>
         </w:rPr>
+        <w:t>The ICO craze</w:t>
+      </w:r>
+      <w:r>
+        <w:rPr>
+          <w:b/>
+          <w:bCs/>
+        </w:rPr>
+        <w:t>:</w:t>
+      </w:r>
+    </w:p>
+    <w:p>
+      <w:r>
+        <w:t xml:space="preserve">Initial Coin Offering (ICO) </w:t>
+      </w:r>
+      <w:r>
+        <w:t xml:space="preserve">is </w:t>
+      </w:r>
+      <w:r>
+        <w:t>a</w:t>
+      </w:r>
+      <w:r>
+        <w:t xml:space="preserve">n unregulated means by which funds are raised for a new cryptocurrency venture. An Initial Coin Offering (ICO) is used by startups to bypass the rigorous and regulated capital-raising process required by venture capitalists or banks. In an ICO campaign, a percentage of the cryptocurrency is sold to early backers of the project in exchange for legal tender or other cryptocurrencies, but usually for Bitcoin </w:t>
+      </w:r>
+      <w:sdt>
+        <w:sdtPr>
+          <w:id w:val="-974143850"/>
+          <w:citation/>
+        </w:sdtPr>
+        <w:sdtContent>
+          <w:r>
+            <w:fldChar w:fldCharType="begin"/>
+          </w:r>
+          <w:r>
+            <w:instrText xml:space="preserve"> CITATION Inv \l 1033 </w:instrText>
+          </w:r>
+          <w:r>
+            <w:fldChar w:fldCharType="separate"/>
+          </w:r>
+          <w:r>
+            <w:rPr>
+              <w:noProof/>
+            </w:rPr>
+            <w:t>(Investopedia, n.d.)</w:t>
+          </w:r>
+          <w:r>
+            <w:fldChar w:fldCharType="end"/>
+          </w:r>
+        </w:sdtContent>
+      </w:sdt>
+      <w:r>
+        <w:t>.</w:t>
+      </w:r>
+    </w:p>
+    <w:p>
+      <w:r>
+        <w:t xml:space="preserve">In 2017. </w:t>
+      </w:r>
+      <w:r>
+        <w:t>Startups and projects raised $5.6 billion through initial coin offerings (ICOs), according to a new report</w:t>
+      </w:r>
+      <w:sdt>
+        <w:sdtPr>
+          <w:id w:val="-1695607000"/>
+          <w:citation/>
+        </w:sdtPr>
+        <w:sdtContent>
+          <w:r>
+            <w:fldChar w:fldCharType="begin"/>
+          </w:r>
+          <w:r>
+            <w:instrText xml:space="preserve"> CITATION Osc18 \l 1033 </w:instrText>
+          </w:r>
+          <w:r>
+            <w:fldChar w:fldCharType="separate"/>
+          </w:r>
+          <w:r>
+            <w:rPr>
+              <w:noProof/>
+            </w:rPr>
+            <w:t xml:space="preserve"> (Williams-Grut, 2018)</w:t>
+          </w:r>
+          <w:r>
+            <w:fldChar w:fldCharType="end"/>
+          </w:r>
+        </w:sdtContent>
+      </w:sdt>
+      <w:r>
+        <w:t xml:space="preserve">. That was the biggest catalyst to the hyperinflation of bitcoin and other cryptocurrencies. </w:t>
+      </w:r>
+    </w:p>
+    <w:p>
+      <w:r>
+        <w:t>Hence, we chose this topic for our coursework!</w:t>
+      </w:r>
+    </w:p>
+    <w:p>
+      <w:pPr>
+        <w:pStyle w:val="Heading1"/>
+      </w:pPr>
+      <w:r>
+        <w:t>The blockchain:</w:t>
+      </w:r>
+    </w:p>
+    <w:p/>
+    <w:p>
+      <w:r>
+        <w:t xml:space="preserve">This section is a brief technical overview on the Ethereum blockchain. We will only explain some definition and concepts used later </w:t>
+      </w:r>
+      <w:r>
+        <w:t>in this report. For more information please refer to the Ethereum wiki</w:t>
+      </w:r>
+      <w:r>
+        <w:rPr>
+          <w:rStyle w:val="FootnoteReference"/>
+        </w:rPr>
+        <w:footnoteReference w:id="1"/>
+      </w:r>
+      <w:r>
+        <w:t xml:space="preserve"> and the Ethereum white paper</w:t>
+      </w:r>
+      <w:r>
+        <w:rPr>
+          <w:rStyle w:val="FootnoteReference"/>
+        </w:rPr>
+        <w:footnoteReference w:id="2"/>
+      </w:r>
+    </w:p>
+    <w:p>
+      <w:pPr>
+        <w:pStyle w:val="Heading2"/>
+      </w:pPr>
+      <w:r>
+        <w:t>Ethereum Accounts</w:t>
+      </w:r>
+      <w:r>
+        <w:t>:</w:t>
+      </w:r>
+    </w:p>
+    <w:p>
+      <w:r>
+        <w:t>In Ethereum, the state is made up of objects called "accounts", with each account having a 20-byte address and state transitions being direct transfers of value and information between accounts. An Ethereum account contains four fields:</w:t>
+      </w:r>
+    </w:p>
+    <w:p/>
+    <w:p>
+      <w:pPr>
+        <w:pStyle w:val="ListParagraph"/>
+        <w:numPr>
+          <w:ilvl w:val="0"/>
+          <w:numId w:val="8"/>
+        </w:numPr>
+      </w:pPr>
+      <w:r>
+        <w:lastRenderedPageBreak/>
+        <w:t>The nonce, a counter used to make sure each transaction can only be processed once</w:t>
+      </w:r>
+    </w:p>
+    <w:p>
+      <w:pPr>
+        <w:pStyle w:val="ListParagraph"/>
+        <w:numPr>
+          <w:ilvl w:val="0"/>
+          <w:numId w:val="8"/>
+        </w:numPr>
+      </w:pPr>
+      <w:r>
+        <w:t>The account's current ether balance</w:t>
+      </w:r>
+    </w:p>
+    <w:p>
+      <w:pPr>
+        <w:pStyle w:val="ListParagraph"/>
+        <w:numPr>
+          <w:ilvl w:val="0"/>
+          <w:numId w:val="8"/>
+        </w:numPr>
+      </w:pPr>
+      <w:r>
+        <w:t>The account's contract code, if present</w:t>
+      </w:r>
+    </w:p>
+    <w:p>
+      <w:pPr>
+        <w:pStyle w:val="ListParagraph"/>
+        <w:numPr>
+          <w:ilvl w:val="0"/>
+          <w:numId w:val="8"/>
+        </w:numPr>
+      </w:pPr>
+      <w:r>
+        <w:t>The account's storage (empty by default)</w:t>
+      </w:r>
+      <w:sdt>
+        <w:sdtPr>
+          <w:id w:val="1792633392"/>
+          <w:citation/>
+        </w:sdtPr>
+        <w:sdtContent>
+          <w:r>
+            <w:fldChar w:fldCharType="begin"/>
+          </w:r>
+          <w:r>
+            <w:instrText xml:space="preserve"> CITATION Jam18 \l 1033 </w:instrText>
+          </w:r>
+          <w:r>
+            <w:fldChar w:fldCharType="separate"/>
+          </w:r>
+          <w:r>
+            <w:rPr>
+              <w:noProof/>
+            </w:rPr>
+            <w:t xml:space="preserve"> (Ray, 2018)</w:t>
+          </w:r>
+          <w:r>
+            <w:fldChar w:fldCharType="end"/>
+          </w:r>
+        </w:sdtContent>
+      </w:sdt>
+    </w:p>
+    <w:p>
+      <w:pPr>
+        <w:pStyle w:val="Heading2"/>
+      </w:pPr>
+      <w:r>
+        <w:t xml:space="preserve">Smart Contract: </w:t>
+      </w:r>
+    </w:p>
+    <w:p>
+      <w:r>
+        <w:t>Smart contracts are self-executing contracts with the terms of the agreement between buyer and seller being directly written into lines of code. The code and the agreements contained therein exist across a distributed, decentralized blockchain network. Smart contracts permit trusted transactions and agreements to be carried out among disparate, anonymous parties without the need for a central authority, legal system, or external enforcement mechanism. They render transactions traceable, transparent, and irreversible.</w:t>
+      </w:r>
+      <w:sdt>
+        <w:sdtPr>
+          <w:id w:val="-411317672"/>
+          <w:citation/>
+        </w:sdtPr>
+        <w:sdtContent>
+          <w:r>
+            <w:fldChar w:fldCharType="begin"/>
+          </w:r>
+          <w:r>
+            <w:instrText xml:space="preserve"> CITATION Inv1 \l 1033 </w:instrText>
+          </w:r>
+          <w:r>
+            <w:fldChar w:fldCharType="separate"/>
+          </w:r>
+          <w:r>
+            <w:rPr>
+              <w:noProof/>
+            </w:rPr>
+            <w:t xml:space="preserve"> (Investopedia, n.d.)</w:t>
+          </w:r>
+          <w:r>
+            <w:fldChar w:fldCharType="end"/>
+          </w:r>
+        </w:sdtContent>
+      </w:sdt>
+    </w:p>
+    <w:p>
+      <w:pPr>
+        <w:pStyle w:val="Heading2"/>
+      </w:pPr>
+      <w:r>
+        <w:t>Decentralized Autonomous Organizations</w:t>
+      </w:r>
+    </w:p>
+    <w:p>
+      <w:r>
+        <w:t>An application of the E</w:t>
+      </w:r>
+      <w:r>
+        <w:t>th</w:t>
+      </w:r>
+      <w:r>
+        <w:t xml:space="preserve">ereum </w:t>
+      </w:r>
+      <w:r>
+        <w:t xml:space="preserve">decentralized application platform. </w:t>
+      </w:r>
+      <w:r>
+        <w:t>The general concept of a "decentralized autonomous organization" is that of a virtual entity that has a certain set of members or shareholders which, perhaps with a 67% majority, have the right to spend the entity's funds and modify its code. The members would collectively decide on how the organization should allocate its funds</w:t>
+      </w:r>
+      <w:sdt>
+        <w:sdtPr>
+          <w:id w:val="326572593"/>
+          <w:citation/>
+        </w:sdtPr>
+        <w:sdtContent>
+          <w:r>
+            <w:fldChar w:fldCharType="begin"/>
+          </w:r>
+          <w:r>
+            <w:instrText xml:space="preserve"> CITATION Jam18 \l 1033 </w:instrText>
+          </w:r>
+          <w:r>
+            <w:fldChar w:fldCharType="separate"/>
+          </w:r>
+          <w:r>
+            <w:rPr>
+              <w:noProof/>
+            </w:rPr>
+            <w:t xml:space="preserve"> (Ray, 2018)</w:t>
+          </w:r>
+          <w:r>
+            <w:fldChar w:fldCharType="end"/>
+          </w:r>
+        </w:sdtContent>
+      </w:sdt>
+    </w:p>
+    <w:p>
+      <w:pPr>
+        <w:pStyle w:val="Heading2"/>
+      </w:pPr>
+      <w:r>
+        <w:t>Leveldb</w:t>
+      </w:r>
+      <w:r>
+        <w:t>:</w:t>
+      </w:r>
+    </w:p>
+    <w:p>
+      <w:r>
+        <w:t>The database used to store the Ethereum blockchain.</w:t>
+      </w:r>
+      <w:sdt>
+        <w:sdtPr>
+          <w:id w:val="710698424"/>
+          <w:citation/>
+        </w:sdtPr>
+        <w:sdtContent>
+          <w:r>
+            <w:fldChar w:fldCharType="begin"/>
+          </w:r>
+          <w:r>
+            <w:instrText xml:space="preserve">CITATION San \l 1033 </w:instrText>
+          </w:r>
+          <w:r>
+            <w:fldChar w:fldCharType="separate"/>
+          </w:r>
+          <w:r>
+            <w:rPr>
+              <w:noProof/>
+            </w:rPr>
+            <w:t xml:space="preserve"> (Ghemawat &amp; Dean, n.d.)</w:t>
+          </w:r>
+          <w:r>
+            <w:fldChar w:fldCharType="end"/>
+          </w:r>
+        </w:sdtContent>
+      </w:sdt>
+      <w:r>
+        <w:t xml:space="preserve"> </w:t>
+      </w:r>
+    </w:p>
+    <w:p>
+      <w:pPr>
+        <w:pStyle w:val="Heading2"/>
+      </w:pPr>
+      <w:r>
+        <w:t>Geth</w:t>
+      </w:r>
+      <w:r>
+        <w:t>:</w:t>
+      </w:r>
+    </w:p>
+    <w:p>
+      <w:r>
+        <w:t xml:space="preserve">The </w:t>
+      </w:r>
+      <w:r>
+        <w:t xml:space="preserve">official go implementation of the </w:t>
+      </w:r>
+      <w:r>
+        <w:t>E</w:t>
+      </w:r>
+      <w:r>
+        <w:t>thereum protocol</w:t>
+      </w:r>
+      <w:r>
+        <w:t xml:space="preserve">. </w:t>
+      </w:r>
+      <w:r>
+        <w:t xml:space="preserve">One of </w:t>
+      </w:r>
+      <w:r>
+        <w:t xml:space="preserve">many </w:t>
+      </w:r>
+      <w:r>
+        <w:t>Ethereum</w:t>
+      </w:r>
+      <w:r>
+        <w:t xml:space="preserve"> client implementations. </w:t>
+      </w:r>
+      <w:r>
+        <w:t xml:space="preserve"> </w:t>
+      </w:r>
+      <w:sdt>
+        <w:sdtPr>
+          <w:id w:val="-71350751"/>
+          <w:citation/>
+        </w:sdtPr>
+        <w:sdtContent>
+          <w:r>
+            <w:fldChar w:fldCharType="begin"/>
+          </w:r>
+          <w:r>
+            <w:instrText xml:space="preserve">CITATION Eth1 \l 1033 </w:instrText>
+          </w:r>
+          <w:r>
+            <w:fldChar w:fldCharType="separate"/>
+          </w:r>
+          <w:r>
+            <w:rPr>
+              <w:noProof/>
+            </w:rPr>
+            <w:t>(Ethereum.org, 2018)</w:t>
+          </w:r>
+          <w:r>
+            <w:fldChar w:fldCharType="end"/>
+          </w:r>
+        </w:sdtContent>
+      </w:sdt>
+      <w:r>
+        <w:t xml:space="preserve"> </w:t>
+      </w:r>
+    </w:p>
+    <w:p>
+      <w:pPr>
+        <w:pStyle w:val="Heading2"/>
+      </w:pPr>
+      <w:r>
+        <w:t>Transaction</w:t>
+      </w:r>
+      <w:r>
+        <w:t>:</w:t>
+      </w:r>
+    </w:p>
+    <w:p>
+      <w:r>
+        <w:t xml:space="preserve"> </w:t>
+      </w:r>
+      <w:r>
+        <w:t>The term "transaction" is used in Ethereum to refer to the signed data package that stores a message to be sent from an externally owned account. Transactions contain:</w:t>
+      </w:r>
+    </w:p>
+    <w:p>
+      <w:pPr>
+        <w:pStyle w:val="ListParagraph"/>
+        <w:numPr>
+          <w:ilvl w:val="0"/>
+          <w:numId w:val="9"/>
+        </w:numPr>
+      </w:pPr>
+      <w:r>
+        <w:t>The recipient of the message</w:t>
+      </w:r>
+    </w:p>
+    <w:p>
+      <w:pPr>
+        <w:pStyle w:val="ListParagraph"/>
+        <w:numPr>
+          <w:ilvl w:val="0"/>
+          <w:numId w:val="9"/>
+        </w:numPr>
+      </w:pPr>
+      <w:r>
+        <w:t>A signature identifying the sender</w:t>
+      </w:r>
+    </w:p>
+    <w:p>
+      <w:pPr>
+        <w:pStyle w:val="ListParagraph"/>
+        <w:numPr>
+          <w:ilvl w:val="0"/>
+          <w:numId w:val="9"/>
+        </w:numPr>
+      </w:pPr>
+      <w:r>
+        <w:t>The amount of ether to transfer from the sender to the recipient</w:t>
+      </w:r>
+    </w:p>
+    <w:p>
+      <w:pPr>
+        <w:pStyle w:val="ListParagraph"/>
+        <w:numPr>
+          <w:ilvl w:val="0"/>
+          <w:numId w:val="9"/>
+        </w:numPr>
+      </w:pPr>
+      <w:r>
+        <w:t>An optional data field</w:t>
+      </w:r>
+    </w:p>
+    <w:p>
+      <w:pPr>
+        <w:pStyle w:val="ListParagraph"/>
+        <w:numPr>
+          <w:ilvl w:val="0"/>
+          <w:numId w:val="9"/>
+        </w:numPr>
+      </w:pPr>
+      <w:r>
+        <w:t>A STARTGAS value, representing the maximum number of computational steps the transaction execution is allowed to take</w:t>
+      </w:r>
+    </w:p>
+    <w:p>
+      <w:pPr>
+        <w:pStyle w:val="ListParagraph"/>
+        <w:numPr>
+          <w:ilvl w:val="0"/>
+          <w:numId w:val="9"/>
+        </w:numPr>
+      </w:pPr>
+      <w:r>
+        <w:t>A GASPRICE value, representing the fee the sender pays per computational step</w:t>
+      </w:r>
+      <w:r>
+        <w:t xml:space="preserve"> </w:t>
+      </w:r>
+      <w:sdt>
+        <w:sdtPr>
+          <w:id w:val="-719206770"/>
+          <w:citation/>
+        </w:sdtPr>
+        <w:sdtContent>
+          <w:r>
+            <w:fldChar w:fldCharType="begin"/>
+          </w:r>
+          <w:r>
+            <w:instrText xml:space="preserve"> CITATION Jam18 \l 1033 </w:instrText>
+          </w:r>
+          <w:r>
+            <w:fldChar w:fldCharType="separate"/>
+          </w:r>
+          <w:r>
+            <w:rPr>
+              <w:noProof/>
+            </w:rPr>
+            <w:t>(Ray, 2018)</w:t>
+          </w:r>
+          <w:r>
+            <w:fldChar w:fldCharType="end"/>
+          </w:r>
+        </w:sdtContent>
+      </w:sdt>
+    </w:p>
+    <w:p>
+      <w:r>
+        <w:t>An example transaction extracted from the blockchain in json format:</w:t>
+      </w:r>
+    </w:p>
+    <w:p>
+      <w:pPr>
+        <w:numPr>
+          <w:ilvl w:val="0"/>
+          <w:numId w:val="10"/>
+        </w:numPr>
+        <w:pBdr>
+          <w:left w:val="single" w:sz="18" w:space="0" w:color="6CE26C"/>
+        </w:pBdr>
+        <w:shd w:val="clear" w:color="auto" w:fill="FFFFFF"/>
+        <w:spacing w:after="0" w:line="210" w:lineRule="atLeast"/>
+        <w:ind w:left="0"/>
+        <w:divId w:val="95560336"/>
+        <w:rPr>
+          <w:rFonts w:ascii="Consolas" w:eastAsia="Times New Roman" w:hAnsi="Consolas" w:cs="Consolas"/>
+          <w:color w:val="5C5C5C"/>
+          <w:sz w:val="18"/>
+          <w:szCs w:val="18"/>
+        </w:rPr>
+      </w:pPr>
+      <w:r>
+        <w:rPr>
+          <w:rStyle w:val="string2"/>
+          <w:rFonts w:ascii="Consolas" w:eastAsia="Times New Roman" w:hAnsi="Consolas" w:cs="Consolas"/>
+          <w:sz w:val="18"/>
+          <w:szCs w:val="18"/>
+        </w:rPr>
+        <w:t>"transactions"</w:t>
+      </w:r>
+      <w:r>
+        <w:rPr>
+          <w:rFonts w:ascii="Consolas" w:eastAsia="Times New Roman" w:hAnsi="Consolas" w:cs="Consolas"/>
+          <w:color w:val="000000"/>
+          <w:sz w:val="18"/>
+          <w:szCs w:val="18"/>
+          <w:bdr w:val="none" w:sz="0" w:space="0" w:color="auto" w:frame="1"/>
+        </w:rPr>
+        <w:t>: [{  </w:t>
+      </w:r>
+    </w:p>
+    <w:p>
+      <w:pPr>
+        <w:numPr>
+          <w:ilvl w:val="0"/>
+          <w:numId w:val="10"/>
+        </w:numPr>
+        <w:pBdr>
+          <w:left w:val="single" w:sz="18" w:space="0" w:color="6CE26C"/>
+        </w:pBdr>
+        <w:shd w:val="clear" w:color="auto" w:fill="F8F8F8"/>
+        <w:spacing w:after="0" w:line="210" w:lineRule="atLeast"/>
+        <w:ind w:left="0"/>
+        <w:divId w:val="95560336"/>
+        <w:rPr>
+          <w:rFonts w:ascii="Consolas" w:eastAsia="Times New Roman" w:hAnsi="Consolas" w:cs="Consolas"/>
+          <w:color w:val="5C5C5C"/>
+          <w:sz w:val="18"/>
+          <w:szCs w:val="18"/>
+        </w:rPr>
+      </w:pPr>
+      <w:r>
+        <w:rPr>
+          <w:rFonts w:ascii="Consolas" w:eastAsia="Times New Roman" w:hAnsi="Consolas" w:cs="Consolas"/>
+          <w:color w:val="000000"/>
+          <w:sz w:val="18"/>
+          <w:szCs w:val="18"/>
+          <w:bdr w:val="none" w:sz="0" w:space="0" w:color="auto" w:frame="1"/>
+        </w:rPr>
+        <w:t>        </w:t>
+      </w:r>
+      <w:r>
+        <w:rPr>
+          <w:rStyle w:val="string2"/>
+          <w:rFonts w:ascii="Consolas" w:eastAsia="Times New Roman" w:hAnsi="Consolas" w:cs="Consolas"/>
+          <w:sz w:val="18"/>
+          <w:szCs w:val="18"/>
+        </w:rPr>
+        <w:t>"fromContract"</w:t>
+      </w:r>
+      <w:r>
+        <w:rPr>
+          <w:rFonts w:ascii="Consolas" w:eastAsia="Times New Roman" w:hAnsi="Consolas" w:cs="Consolas"/>
+          <w:color w:val="000000"/>
+          <w:sz w:val="18"/>
+          <w:szCs w:val="18"/>
+          <w:bdr w:val="none" w:sz="0" w:space="0" w:color="auto" w:frame="1"/>
+        </w:rPr>
+        <w:t>: </w:t>
+      </w:r>
+      <w:r>
+        <w:rPr>
+          <w:rStyle w:val="keyword2"/>
+          <w:rFonts w:ascii="Consolas" w:eastAsia="Times New Roman" w:hAnsi="Consolas" w:cs="Consolas"/>
+          <w:sz w:val="18"/>
+          <w:szCs w:val="18"/>
+        </w:rPr>
+        <w:t>false</w:t>
+      </w:r>
+      <w:r>
+        <w:rPr>
+          <w:rFonts w:ascii="Consolas" w:eastAsia="Times New Roman" w:hAnsi="Consolas" w:cs="Consolas"/>
+          <w:color w:val="000000"/>
+          <w:sz w:val="18"/>
+          <w:szCs w:val="18"/>
+          <w:bdr w:val="none" w:sz="0" w:space="0" w:color="auto" w:frame="1"/>
+        </w:rPr>
+        <w:t>,  </w:t>
+      </w:r>
+    </w:p>
+    <w:p>
+      <w:pPr>
+        <w:numPr>
+          <w:ilvl w:val="0"/>
+          <w:numId w:val="10"/>
+        </w:numPr>
+        <w:pBdr>
+          <w:left w:val="single" w:sz="18" w:space="0" w:color="6CE26C"/>
+        </w:pBdr>
+        <w:shd w:val="clear" w:color="auto" w:fill="FFFFFF"/>
+        <w:spacing w:after="0" w:line="210" w:lineRule="atLeast"/>
+        <w:ind w:left="0"/>
+        <w:divId w:val="95560336"/>
+        <w:rPr>
+          <w:rFonts w:ascii="Consolas" w:eastAsia="Times New Roman" w:hAnsi="Consolas" w:cs="Consolas"/>
+          <w:color w:val="5C5C5C"/>
+          <w:sz w:val="18"/>
+          <w:szCs w:val="18"/>
+        </w:rPr>
+      </w:pPr>
+      <w:r>
+        <w:rPr>
+          <w:rFonts w:ascii="Consolas" w:eastAsia="Times New Roman" w:hAnsi="Consolas" w:cs="Consolas"/>
+          <w:color w:val="000000"/>
+          <w:sz w:val="18"/>
+          <w:szCs w:val="18"/>
+          <w:bdr w:val="none" w:sz="0" w:space="0" w:color="auto" w:frame="1"/>
+        </w:rPr>
+        <w:t>        </w:t>
+      </w:r>
+      <w:r>
+        <w:rPr>
+          <w:rStyle w:val="string2"/>
+          <w:rFonts w:ascii="Consolas" w:eastAsia="Times New Roman" w:hAnsi="Consolas" w:cs="Consolas"/>
+          <w:sz w:val="18"/>
+          <w:szCs w:val="18"/>
+        </w:rPr>
+        <w:t>"gasPrice"</w:t>
+      </w:r>
+      <w:r>
+        <w:rPr>
+          <w:rFonts w:ascii="Consolas" w:eastAsia="Times New Roman" w:hAnsi="Consolas" w:cs="Consolas"/>
+          <w:color w:val="000000"/>
+          <w:sz w:val="18"/>
+          <w:szCs w:val="18"/>
+          <w:bdr w:val="none" w:sz="0" w:space="0" w:color="auto" w:frame="1"/>
+        </w:rPr>
+        <w:t>: NumberLong(20000000000),  </w:t>
+      </w:r>
+    </w:p>
+    <w:p>
+      <w:pPr>
+        <w:numPr>
+          <w:ilvl w:val="0"/>
+          <w:numId w:val="10"/>
+        </w:numPr>
+        <w:pBdr>
+          <w:left w:val="single" w:sz="18" w:space="0" w:color="6CE26C"/>
+        </w:pBdr>
+        <w:shd w:val="clear" w:color="auto" w:fill="F8F8F8"/>
+        <w:spacing w:after="0" w:line="210" w:lineRule="atLeast"/>
+        <w:ind w:left="0"/>
+        <w:divId w:val="95560336"/>
+        <w:rPr>
+          <w:rFonts w:ascii="Consolas" w:eastAsia="Times New Roman" w:hAnsi="Consolas" w:cs="Consolas"/>
+          <w:color w:val="5C5C5C"/>
+          <w:sz w:val="18"/>
+          <w:szCs w:val="18"/>
+        </w:rPr>
+      </w:pPr>
+      <w:r>
+        <w:rPr>
+          <w:rFonts w:ascii="Consolas" w:eastAsia="Times New Roman" w:hAnsi="Consolas" w:cs="Consolas"/>
+          <w:color w:val="000000"/>
+          <w:sz w:val="18"/>
+          <w:szCs w:val="18"/>
+          <w:bdr w:val="none" w:sz="0" w:space="0" w:color="auto" w:frame="1"/>
+        </w:rPr>
+        <w:lastRenderedPageBreak/>
+        <w:t>        </w:t>
+      </w:r>
+      <w:r>
+        <w:rPr>
+          <w:rStyle w:val="string2"/>
+          <w:rFonts w:ascii="Consolas" w:eastAsia="Times New Roman" w:hAnsi="Consolas" w:cs="Consolas"/>
+          <w:sz w:val="18"/>
+          <w:szCs w:val="18"/>
+        </w:rPr>
+        <w:t>"gas"</w:t>
+      </w:r>
+      <w:r>
+        <w:rPr>
+          <w:rFonts w:ascii="Consolas" w:eastAsia="Times New Roman" w:hAnsi="Consolas" w:cs="Consolas"/>
+          <w:color w:val="000000"/>
+          <w:sz w:val="18"/>
+          <w:szCs w:val="18"/>
+          <w:bdr w:val="none" w:sz="0" w:space="0" w:color="auto" w:frame="1"/>
+        </w:rPr>
+        <w:t>: NumberInt(134470),  </w:t>
+      </w:r>
+    </w:p>
+    <w:p>
+      <w:pPr>
+        <w:numPr>
+          <w:ilvl w:val="0"/>
+          <w:numId w:val="10"/>
+        </w:numPr>
+        <w:pBdr>
+          <w:left w:val="single" w:sz="18" w:space="0" w:color="6CE26C"/>
+        </w:pBdr>
+        <w:shd w:val="clear" w:color="auto" w:fill="FFFFFF"/>
+        <w:spacing w:after="0" w:line="210" w:lineRule="atLeast"/>
+        <w:ind w:left="0"/>
+        <w:divId w:val="95560336"/>
+        <w:rPr>
+          <w:rFonts w:ascii="Consolas" w:eastAsia="Times New Roman" w:hAnsi="Consolas" w:cs="Consolas"/>
+          <w:color w:val="5C5C5C"/>
+          <w:sz w:val="18"/>
+          <w:szCs w:val="18"/>
+        </w:rPr>
+      </w:pPr>
+      <w:r>
+        <w:rPr>
+          <w:rFonts w:ascii="Consolas" w:eastAsia="Times New Roman" w:hAnsi="Consolas" w:cs="Consolas"/>
+          <w:color w:val="000000"/>
+          <w:sz w:val="18"/>
+          <w:szCs w:val="18"/>
+          <w:bdr w:val="none" w:sz="0" w:space="0" w:color="auto" w:frame="1"/>
+        </w:rPr>
+        <w:t>        </w:t>
+      </w:r>
+      <w:r>
+        <w:rPr>
+          <w:rStyle w:val="string2"/>
+          <w:rFonts w:ascii="Consolas" w:eastAsia="Times New Roman" w:hAnsi="Consolas" w:cs="Consolas"/>
+          <w:sz w:val="18"/>
+          <w:szCs w:val="18"/>
+        </w:rPr>
+        <w:t>"txNumber"</w:t>
+      </w:r>
+      <w:r>
+        <w:rPr>
+          <w:rFonts w:ascii="Consolas" w:eastAsia="Times New Roman" w:hAnsi="Consolas" w:cs="Consolas"/>
+          <w:color w:val="000000"/>
+          <w:sz w:val="18"/>
+          <w:szCs w:val="18"/>
+          <w:bdr w:val="none" w:sz="0" w:space="0" w:color="auto" w:frame="1"/>
+        </w:rPr>
+        <w:t>: NumberInt(1),  </w:t>
+      </w:r>
+    </w:p>
+    <w:p>
+      <w:pPr>
+        <w:numPr>
+          <w:ilvl w:val="0"/>
+          <w:numId w:val="10"/>
+        </w:numPr>
+        <w:pBdr>
+          <w:left w:val="single" w:sz="18" w:space="0" w:color="6CE26C"/>
+        </w:pBdr>
+        <w:shd w:val="clear" w:color="auto" w:fill="F8F8F8"/>
+        <w:spacing w:after="0" w:line="210" w:lineRule="atLeast"/>
+        <w:ind w:left="0"/>
+        <w:divId w:val="95560336"/>
+        <w:rPr>
+          <w:rFonts w:ascii="Consolas" w:eastAsia="Times New Roman" w:hAnsi="Consolas" w:cs="Consolas"/>
+          <w:color w:val="5C5C5C"/>
+          <w:sz w:val="18"/>
+          <w:szCs w:val="18"/>
+        </w:rPr>
+      </w:pPr>
+      <w:r>
+        <w:rPr>
+          <w:rFonts w:ascii="Consolas" w:eastAsia="Times New Roman" w:hAnsi="Consolas" w:cs="Consolas"/>
+          <w:color w:val="000000"/>
+          <w:sz w:val="18"/>
+          <w:szCs w:val="18"/>
+          <w:bdr w:val="none" w:sz="0" w:space="0" w:color="auto" w:frame="1"/>
+        </w:rPr>
+        <w:t>        </w:t>
+      </w:r>
+      <w:r>
+        <w:rPr>
+          <w:rStyle w:val="string2"/>
+          <w:rFonts w:ascii="Consolas" w:eastAsia="Times New Roman" w:hAnsi="Consolas" w:cs="Consolas"/>
+          <w:sz w:val="18"/>
+          <w:szCs w:val="18"/>
+        </w:rPr>
+        <w:t>"to"</w:t>
+      </w:r>
+      <w:r>
+        <w:rPr>
+          <w:rFonts w:ascii="Consolas" w:eastAsia="Times New Roman" w:hAnsi="Consolas" w:cs="Consolas"/>
+          <w:color w:val="000000"/>
+          <w:sz w:val="18"/>
+          <w:szCs w:val="18"/>
+          <w:bdr w:val="none" w:sz="0" w:space="0" w:color="auto" w:frame="1"/>
+        </w:rPr>
+        <w:t>: </w:t>
+      </w:r>
+      <w:r>
+        <w:rPr>
+          <w:rStyle w:val="string2"/>
+          <w:rFonts w:ascii="Consolas" w:eastAsia="Times New Roman" w:hAnsi="Consolas" w:cs="Consolas"/>
+          <w:sz w:val="18"/>
+          <w:szCs w:val="18"/>
+        </w:rPr>
+        <w:t>"0xe94b04a0fed112f3664e45adb2b8915693dd5ff3"</w:t>
+      </w:r>
+      <w:r>
+        <w:rPr>
+          <w:rFonts w:ascii="Consolas" w:eastAsia="Times New Roman" w:hAnsi="Consolas" w:cs="Consolas"/>
+          <w:color w:val="000000"/>
+          <w:sz w:val="18"/>
+          <w:szCs w:val="18"/>
+          <w:bdr w:val="none" w:sz="0" w:space="0" w:color="auto" w:frame="1"/>
+        </w:rPr>
+        <w:t>,  </w:t>
+      </w:r>
+    </w:p>
+    <w:p>
+      <w:pPr>
+        <w:numPr>
+          <w:ilvl w:val="0"/>
+          <w:numId w:val="10"/>
+        </w:numPr>
+        <w:pBdr>
+          <w:left w:val="single" w:sz="18" w:space="0" w:color="6CE26C"/>
+        </w:pBdr>
+        <w:shd w:val="clear" w:color="auto" w:fill="FFFFFF"/>
+        <w:spacing w:after="0" w:line="210" w:lineRule="atLeast"/>
+        <w:ind w:left="0"/>
+        <w:divId w:val="95560336"/>
+        <w:rPr>
+          <w:rFonts w:ascii="Consolas" w:eastAsia="Times New Roman" w:hAnsi="Consolas" w:cs="Consolas"/>
+          <w:color w:val="5C5C5C"/>
+          <w:sz w:val="18"/>
+          <w:szCs w:val="18"/>
+        </w:rPr>
+      </w:pPr>
+      <w:r>
+        <w:rPr>
+          <w:rFonts w:ascii="Consolas" w:eastAsia="Times New Roman" w:hAnsi="Consolas" w:cs="Consolas"/>
+          <w:color w:val="000000"/>
+          <w:sz w:val="18"/>
+          <w:szCs w:val="18"/>
+          <w:bdr w:val="none" w:sz="0" w:space="0" w:color="auto" w:frame="1"/>
+        </w:rPr>
+        <w:t>        </w:t>
+      </w:r>
+      <w:r>
+        <w:rPr>
+          <w:rStyle w:val="string2"/>
+          <w:rFonts w:ascii="Consolas" w:eastAsia="Times New Roman" w:hAnsi="Consolas" w:cs="Consolas"/>
+          <w:sz w:val="18"/>
+          <w:szCs w:val="18"/>
+        </w:rPr>
+        <w:t>"from"</w:t>
+      </w:r>
+      <w:r>
+        <w:rPr>
+          <w:rFonts w:ascii="Consolas" w:eastAsia="Times New Roman" w:hAnsi="Consolas" w:cs="Consolas"/>
+          <w:color w:val="000000"/>
+          <w:sz w:val="18"/>
+          <w:szCs w:val="18"/>
+          <w:bdr w:val="none" w:sz="0" w:space="0" w:color="auto" w:frame="1"/>
+        </w:rPr>
+        <w:t>: </w:t>
+      </w:r>
+      <w:r>
+        <w:rPr>
+          <w:rStyle w:val="string2"/>
+          <w:rFonts w:ascii="Consolas" w:eastAsia="Times New Roman" w:hAnsi="Consolas" w:cs="Consolas"/>
+          <w:sz w:val="18"/>
+          <w:szCs w:val="18"/>
+        </w:rPr>
+        <w:t>"0x2a73584d7a36f345524b5c74d9ee2a8f8d9ef158"</w:t>
+      </w:r>
+      <w:r>
+        <w:rPr>
+          <w:rFonts w:ascii="Consolas" w:eastAsia="Times New Roman" w:hAnsi="Consolas" w:cs="Consolas"/>
+          <w:color w:val="000000"/>
+          <w:sz w:val="18"/>
+          <w:szCs w:val="18"/>
+          <w:bdr w:val="none" w:sz="0" w:space="0" w:color="auto" w:frame="1"/>
+        </w:rPr>
+        <w:t>,  </w:t>
+      </w:r>
+    </w:p>
+    <w:p>
+      <w:pPr>
+        <w:numPr>
+          <w:ilvl w:val="0"/>
+          <w:numId w:val="10"/>
+        </w:numPr>
+        <w:pBdr>
+          <w:left w:val="single" w:sz="18" w:space="0" w:color="6CE26C"/>
+        </w:pBdr>
+        <w:shd w:val="clear" w:color="auto" w:fill="F8F8F8"/>
+        <w:spacing w:after="0" w:line="210" w:lineRule="atLeast"/>
+        <w:ind w:left="0"/>
+        <w:divId w:val="95560336"/>
+        <w:rPr>
+          <w:rFonts w:ascii="Consolas" w:eastAsia="Times New Roman" w:hAnsi="Consolas" w:cs="Consolas"/>
+          <w:color w:val="5C5C5C"/>
+          <w:sz w:val="18"/>
+          <w:szCs w:val="18"/>
+        </w:rPr>
+      </w:pPr>
+      <w:r>
+        <w:rPr>
+          <w:rFonts w:ascii="Consolas" w:eastAsia="Times New Roman" w:hAnsi="Consolas" w:cs="Consolas"/>
+          <w:color w:val="000000"/>
+          <w:sz w:val="18"/>
+          <w:szCs w:val="18"/>
+          <w:bdr w:val="none" w:sz="0" w:space="0" w:color="auto" w:frame="1"/>
+        </w:rPr>
+        <w:t>        </w:t>
+      </w:r>
+      <w:r>
+        <w:rPr>
+          <w:rStyle w:val="string2"/>
+          <w:rFonts w:ascii="Consolas" w:eastAsia="Times New Roman" w:hAnsi="Consolas" w:cs="Consolas"/>
+          <w:sz w:val="18"/>
+          <w:szCs w:val="18"/>
+        </w:rPr>
+        <w:t>"timestamp"</w:t>
+      </w:r>
+      <w:r>
+        <w:rPr>
+          <w:rFonts w:ascii="Consolas" w:eastAsia="Times New Roman" w:hAnsi="Consolas" w:cs="Consolas"/>
+          <w:color w:val="000000"/>
+          <w:sz w:val="18"/>
+          <w:szCs w:val="18"/>
+          <w:bdr w:val="none" w:sz="0" w:space="0" w:color="auto" w:frame="1"/>
+        </w:rPr>
+        <w:t>: NumberInt(1483051090),  </w:t>
+      </w:r>
+    </w:p>
+    <w:p>
+      <w:pPr>
+        <w:numPr>
+          <w:ilvl w:val="0"/>
+          <w:numId w:val="10"/>
+        </w:numPr>
+        <w:pBdr>
+          <w:left w:val="single" w:sz="18" w:space="0" w:color="6CE26C"/>
+        </w:pBdr>
+        <w:shd w:val="clear" w:color="auto" w:fill="FFFFFF"/>
+        <w:spacing w:after="0" w:line="210" w:lineRule="atLeast"/>
+        <w:ind w:left="0"/>
+        <w:divId w:val="95560336"/>
+        <w:rPr>
+          <w:rFonts w:ascii="Consolas" w:eastAsia="Times New Roman" w:hAnsi="Consolas" w:cs="Consolas"/>
+          <w:color w:val="5C5C5C"/>
+          <w:sz w:val="18"/>
+          <w:szCs w:val="18"/>
+        </w:rPr>
+      </w:pPr>
+      <w:r>
+        <w:rPr>
+          <w:rFonts w:ascii="Consolas" w:eastAsia="Times New Roman" w:hAnsi="Consolas" w:cs="Consolas"/>
+          <w:color w:val="000000"/>
+          <w:sz w:val="18"/>
+          <w:szCs w:val="18"/>
+          <w:bdr w:val="none" w:sz="0" w:space="0" w:color="auto" w:frame="1"/>
+        </w:rPr>
+        <w:t>        </w:t>
+      </w:r>
+      <w:r>
+        <w:rPr>
+          <w:rStyle w:val="string2"/>
+          <w:rFonts w:ascii="Consolas" w:eastAsia="Times New Roman" w:hAnsi="Consolas" w:cs="Consolas"/>
+          <w:sz w:val="18"/>
+          <w:szCs w:val="18"/>
+        </w:rPr>
+        <w:t>"toContract"</w:t>
+      </w:r>
+      <w:r>
+        <w:rPr>
+          <w:rFonts w:ascii="Consolas" w:eastAsia="Times New Roman" w:hAnsi="Consolas" w:cs="Consolas"/>
+          <w:color w:val="000000"/>
+          <w:sz w:val="18"/>
+          <w:szCs w:val="18"/>
+          <w:bdr w:val="none" w:sz="0" w:space="0" w:color="auto" w:frame="1"/>
+        </w:rPr>
+        <w:t>: </w:t>
+      </w:r>
+      <w:r>
+        <w:rPr>
+          <w:rStyle w:val="keyword2"/>
+          <w:rFonts w:ascii="Consolas" w:eastAsia="Times New Roman" w:hAnsi="Consolas" w:cs="Consolas"/>
+          <w:sz w:val="18"/>
+          <w:szCs w:val="18"/>
+        </w:rPr>
+        <w:t>false</w:t>
+      </w:r>
+      <w:r>
+        <w:rPr>
+          <w:rFonts w:ascii="Consolas" w:eastAsia="Times New Roman" w:hAnsi="Consolas" w:cs="Consolas"/>
+          <w:color w:val="000000"/>
+          <w:sz w:val="18"/>
+          <w:szCs w:val="18"/>
+          <w:bdr w:val="none" w:sz="0" w:space="0" w:color="auto" w:frame="1"/>
+        </w:rPr>
+        <w:t>,  </w:t>
+      </w:r>
+    </w:p>
+    <w:p>
+      <w:pPr>
+        <w:numPr>
+          <w:ilvl w:val="0"/>
+          <w:numId w:val="10"/>
+        </w:numPr>
+        <w:pBdr>
+          <w:left w:val="single" w:sz="18" w:space="0" w:color="6CE26C"/>
+        </w:pBdr>
+        <w:shd w:val="clear" w:color="auto" w:fill="F8F8F8"/>
+        <w:spacing w:after="0" w:line="210" w:lineRule="atLeast"/>
+        <w:ind w:left="0"/>
+        <w:divId w:val="95560336"/>
+        <w:rPr>
+          <w:rFonts w:ascii="Consolas" w:eastAsia="Times New Roman" w:hAnsi="Consolas" w:cs="Consolas"/>
+          <w:color w:val="5C5C5C"/>
+          <w:sz w:val="18"/>
+          <w:szCs w:val="18"/>
+        </w:rPr>
+      </w:pPr>
+      <w:r>
+        <w:rPr>
+          <w:rFonts w:ascii="Consolas" w:eastAsia="Times New Roman" w:hAnsi="Consolas" w:cs="Consolas"/>
+          <w:color w:val="000000"/>
+          <w:sz w:val="18"/>
+          <w:szCs w:val="18"/>
+          <w:bdr w:val="none" w:sz="0" w:space="0" w:color="auto" w:frame="1"/>
+        </w:rPr>
+        <w:t>        </w:t>
+      </w:r>
+      <w:r>
+        <w:rPr>
+          <w:rStyle w:val="string2"/>
+          <w:rFonts w:ascii="Consolas" w:eastAsia="Times New Roman" w:hAnsi="Consolas" w:cs="Consolas"/>
+          <w:sz w:val="18"/>
+          <w:szCs w:val="18"/>
+        </w:rPr>
+        <w:t>"isContractCreation"</w:t>
+      </w:r>
+      <w:r>
+        <w:rPr>
+          <w:rFonts w:ascii="Consolas" w:eastAsia="Times New Roman" w:hAnsi="Consolas" w:cs="Consolas"/>
+          <w:color w:val="000000"/>
+          <w:sz w:val="18"/>
+          <w:szCs w:val="18"/>
+          <w:bdr w:val="none" w:sz="0" w:space="0" w:color="auto" w:frame="1"/>
+        </w:rPr>
+        <w:t>: </w:t>
+      </w:r>
+      <w:r>
+        <w:rPr>
+          <w:rStyle w:val="keyword2"/>
+          <w:rFonts w:ascii="Consolas" w:eastAsia="Times New Roman" w:hAnsi="Consolas" w:cs="Consolas"/>
+          <w:sz w:val="18"/>
+          <w:szCs w:val="18"/>
+        </w:rPr>
+        <w:t>false</w:t>
+      </w:r>
+      <w:r>
+        <w:rPr>
+          <w:rFonts w:ascii="Consolas" w:eastAsia="Times New Roman" w:hAnsi="Consolas" w:cs="Consolas"/>
+          <w:color w:val="000000"/>
+          <w:sz w:val="18"/>
+          <w:szCs w:val="18"/>
+          <w:bdr w:val="none" w:sz="0" w:space="0" w:color="auto" w:frame="1"/>
+        </w:rPr>
+        <w:t>,  </w:t>
+      </w:r>
+    </w:p>
+    <w:p>
+      <w:pPr>
+        <w:numPr>
+          <w:ilvl w:val="0"/>
+          <w:numId w:val="10"/>
+        </w:numPr>
+        <w:pBdr>
+          <w:left w:val="single" w:sz="18" w:space="0" w:color="6CE26C"/>
+        </w:pBdr>
+        <w:shd w:val="clear" w:color="auto" w:fill="FFFFFF"/>
+        <w:spacing w:after="0" w:line="210" w:lineRule="atLeast"/>
+        <w:ind w:left="0"/>
+        <w:divId w:val="95560336"/>
+        <w:rPr>
+          <w:rFonts w:ascii="Consolas" w:eastAsia="Times New Roman" w:hAnsi="Consolas" w:cs="Consolas"/>
+          <w:color w:val="5C5C5C"/>
+          <w:sz w:val="18"/>
+          <w:szCs w:val="18"/>
+        </w:rPr>
+      </w:pPr>
+      <w:r>
+        <w:rPr>
+          <w:rFonts w:ascii="Consolas" w:eastAsia="Times New Roman" w:hAnsi="Consolas" w:cs="Consolas"/>
+          <w:color w:val="000000"/>
+          <w:sz w:val="18"/>
+          <w:szCs w:val="18"/>
+          <w:bdr w:val="none" w:sz="0" w:space="0" w:color="auto" w:frame="1"/>
+        </w:rPr>
+        <w:t>        </w:t>
+      </w:r>
+      <w:r>
+        <w:rPr>
+          <w:rStyle w:val="string2"/>
+          <w:rFonts w:ascii="Consolas" w:eastAsia="Times New Roman" w:hAnsi="Consolas" w:cs="Consolas"/>
+          <w:sz w:val="18"/>
+          <w:szCs w:val="18"/>
+        </w:rPr>
+        <w:t>"inputData"</w:t>
+      </w:r>
+      <w:r>
+        <w:rPr>
+          <w:rFonts w:ascii="Consolas" w:eastAsia="Times New Roman" w:hAnsi="Consolas" w:cs="Consolas"/>
+          <w:color w:val="000000"/>
+          <w:sz w:val="18"/>
+          <w:szCs w:val="18"/>
+          <w:bdr w:val="none" w:sz="0" w:space="0" w:color="auto" w:frame="1"/>
+        </w:rPr>
+        <w:t>: </w:t>
+      </w:r>
+      <w:r>
+        <w:rPr>
+          <w:rStyle w:val="string2"/>
+          <w:rFonts w:ascii="Consolas" w:eastAsia="Times New Roman" w:hAnsi="Consolas" w:cs="Consolas"/>
+          <w:sz w:val="18"/>
+          <w:szCs w:val="18"/>
+        </w:rPr>
+        <w:t>"0x0f2c9329000000000000000000000000fbb1b73c4f0bda4f67dca266ce6ef42f520fbb98000000000000000000000000e592b0d8baa2cb677034389b76a71b0d1823e0d1"</w:t>
+      </w:r>
+      <w:r>
+        <w:rPr>
+          <w:rFonts w:ascii="Consolas" w:eastAsia="Times New Roman" w:hAnsi="Consolas" w:cs="Consolas"/>
+          <w:color w:val="000000"/>
+          <w:sz w:val="18"/>
+          <w:szCs w:val="18"/>
+          <w:bdr w:val="none" w:sz="0" w:space="0" w:color="auto" w:frame="1"/>
+        </w:rPr>
+        <w:t>,  </w:t>
+      </w:r>
+    </w:p>
+    <w:p>
+      <w:pPr>
+        <w:numPr>
+          <w:ilvl w:val="0"/>
+          <w:numId w:val="10"/>
+        </w:numPr>
+        <w:pBdr>
+          <w:left w:val="single" w:sz="18" w:space="0" w:color="6CE26C"/>
+        </w:pBdr>
+        <w:shd w:val="clear" w:color="auto" w:fill="F8F8F8"/>
+        <w:spacing w:after="0" w:line="210" w:lineRule="atLeast"/>
+        <w:ind w:left="0"/>
+        <w:divId w:val="95560336"/>
+        <w:rPr>
+          <w:rFonts w:ascii="Consolas" w:eastAsia="Times New Roman" w:hAnsi="Consolas" w:cs="Consolas"/>
+          <w:color w:val="5C5C5C"/>
+          <w:sz w:val="18"/>
+          <w:szCs w:val="18"/>
+        </w:rPr>
+      </w:pPr>
+      <w:r>
+        <w:rPr>
+          <w:rFonts w:ascii="Consolas" w:eastAsia="Times New Roman" w:hAnsi="Consolas" w:cs="Consolas"/>
+          <w:color w:val="000000"/>
+          <w:sz w:val="18"/>
+          <w:szCs w:val="18"/>
+          <w:bdr w:val="none" w:sz="0" w:space="0" w:color="auto" w:frame="1"/>
+        </w:rPr>
+        <w:t>        </w:t>
+      </w:r>
+      <w:r>
+        <w:rPr>
+          <w:rStyle w:val="string2"/>
+          <w:rFonts w:ascii="Consolas" w:eastAsia="Times New Roman" w:hAnsi="Consolas" w:cs="Consolas"/>
+          <w:sz w:val="18"/>
+          <w:szCs w:val="18"/>
+        </w:rPr>
+        <w:t>"number"</w:t>
+      </w:r>
+      <w:r>
+        <w:rPr>
+          <w:rFonts w:ascii="Consolas" w:eastAsia="Times New Roman" w:hAnsi="Consolas" w:cs="Consolas"/>
+          <w:color w:val="000000"/>
+          <w:sz w:val="18"/>
+          <w:szCs w:val="18"/>
+          <w:bdr w:val="none" w:sz="0" w:space="0" w:color="auto" w:frame="1"/>
+        </w:rPr>
+        <w:t>: NumberInt(2900000),  </w:t>
+      </w:r>
+    </w:p>
+    <w:p>
+      <w:pPr>
+        <w:numPr>
+          <w:ilvl w:val="0"/>
+          <w:numId w:val="10"/>
+        </w:numPr>
+        <w:pBdr>
+          <w:left w:val="single" w:sz="18" w:space="0" w:color="6CE26C"/>
+        </w:pBdr>
+        <w:shd w:val="clear" w:color="auto" w:fill="FFFFFF"/>
+        <w:spacing w:after="0" w:line="210" w:lineRule="atLeast"/>
+        <w:ind w:left="0"/>
+        <w:divId w:val="95560336"/>
+        <w:rPr>
+          <w:rFonts w:ascii="Consolas" w:eastAsia="Times New Roman" w:hAnsi="Consolas" w:cs="Consolas"/>
+          <w:color w:val="5C5C5C"/>
+          <w:sz w:val="18"/>
+          <w:szCs w:val="18"/>
+        </w:rPr>
+      </w:pPr>
+      <w:r>
+        <w:rPr>
+          <w:rFonts w:ascii="Consolas" w:eastAsia="Times New Roman" w:hAnsi="Consolas" w:cs="Consolas"/>
+          <w:color w:val="000000"/>
+          <w:sz w:val="18"/>
+          <w:szCs w:val="18"/>
+          <w:bdr w:val="none" w:sz="0" w:space="0" w:color="auto" w:frame="1"/>
+        </w:rPr>
+        <w:t>        </w:t>
+      </w:r>
+      <w:r>
+        <w:rPr>
+          <w:rStyle w:val="string2"/>
+          <w:rFonts w:ascii="Consolas" w:eastAsia="Times New Roman" w:hAnsi="Consolas" w:cs="Consolas"/>
+          <w:sz w:val="18"/>
+          <w:szCs w:val="18"/>
+        </w:rPr>
+        <w:t>"value"</w:t>
+      </w:r>
+      <w:r>
+        <w:rPr>
+          <w:rFonts w:ascii="Consolas" w:eastAsia="Times New Roman" w:hAnsi="Consolas" w:cs="Consolas"/>
+          <w:color w:val="000000"/>
+          <w:sz w:val="18"/>
+          <w:szCs w:val="18"/>
+          <w:bdr w:val="none" w:sz="0" w:space="0" w:color="auto" w:frame="1"/>
+        </w:rPr>
+        <w:t>: 0.11236934  </w:t>
+      </w:r>
+    </w:p>
+    <w:p>
+      <w:pPr>
+        <w:numPr>
+          <w:ilvl w:val="0"/>
+          <w:numId w:val="10"/>
+        </w:numPr>
+        <w:pBdr>
+          <w:left w:val="single" w:sz="18" w:space="0" w:color="6CE26C"/>
+        </w:pBdr>
+        <w:shd w:val="clear" w:color="auto" w:fill="F8F8F8"/>
+        <w:spacing w:after="0" w:line="210" w:lineRule="atLeast"/>
+        <w:ind w:left="0"/>
+        <w:divId w:val="95560336"/>
+        <w:rPr>
+          <w:rFonts w:ascii="Consolas" w:eastAsia="Times New Roman" w:hAnsi="Consolas" w:cs="Consolas"/>
+          <w:color w:val="5C5C5C"/>
+          <w:sz w:val="18"/>
+          <w:szCs w:val="18"/>
+        </w:rPr>
+      </w:pPr>
+      <w:r>
+        <w:rPr>
+          <w:rFonts w:ascii="Consolas" w:eastAsia="Times New Roman" w:hAnsi="Consolas" w:cs="Consolas"/>
+          <w:color w:val="000000"/>
+          <w:sz w:val="18"/>
+          <w:szCs w:val="18"/>
+          <w:bdr w:val="none" w:sz="0" w:space="0" w:color="auto" w:frame="1"/>
+        </w:rPr>
+        <w:t>    },  </w:t>
+      </w:r>
+    </w:p>
+    <w:p>
+      <w:pPr>
+        <w:numPr>
+          <w:ilvl w:val="0"/>
+          <w:numId w:val="10"/>
+        </w:numPr>
+        <w:pBdr>
+          <w:left w:val="single" w:sz="18" w:space="0" w:color="6CE26C"/>
+        </w:pBdr>
+        <w:shd w:val="clear" w:color="auto" w:fill="F8F8F8"/>
+        <w:spacing w:after="0" w:line="210" w:lineRule="atLeast"/>
+        <w:ind w:left="0"/>
+        <w:divId w:val="95560336"/>
+        <w:rPr>
+          <w:rFonts w:ascii="Consolas" w:eastAsia="Times New Roman" w:hAnsi="Consolas" w:cs="Consolas"/>
+          <w:color w:val="5C5C5C"/>
+          <w:sz w:val="18"/>
+          <w:szCs w:val="18"/>
+        </w:rPr>
+      </w:pPr>
+      <w:r>
+        <w:rPr>
+          <w:rFonts w:ascii="Consolas" w:eastAsia="Times New Roman" w:hAnsi="Consolas" w:cs="Consolas"/>
+          <w:color w:val="5C5C5C"/>
+          <w:sz w:val="18"/>
+          <w:szCs w:val="18"/>
+        </w:rPr>
+        <w:t xml:space="preserve">… More transactions … </w:t>
+      </w:r>
+    </w:p>
+    <w:p/>
+    <w:p>
+      <w:pPr>
+        <w:pStyle w:val="Heading2"/>
+      </w:pPr>
+      <w:r>
+        <w:t>EVM:</w:t>
+      </w:r>
+    </w:p>
+    <w:p>
+      <w:r>
+        <w:t xml:space="preserve">Ethereum Virtual Machine. </w:t>
+      </w:r>
+      <w:r>
+        <w:t>the EVM can be thought of as a large decentralized computer containing millions of objects, called "accounts", which ha</w:t>
+      </w:r>
+      <w:r>
+        <w:t xml:space="preserve">s </w:t>
+      </w:r>
+      <w:r>
+        <w:t>the ability to maintain an internal database, execute code and talk to each other.</w:t>
+      </w:r>
+      <w:sdt>
+        <w:sdtPr>
+          <w:id w:val="1532921112"/>
+          <w:citation/>
+        </w:sdtPr>
+        <w:sdtContent>
+          <w:r>
+            <w:fldChar w:fldCharType="begin"/>
+          </w:r>
+          <w:r>
+            <w:instrText xml:space="preserve"> CITATION Bre18 \l 1033 </w:instrText>
+          </w:r>
+          <w:r>
+            <w:fldChar w:fldCharType="separate"/>
+          </w:r>
+          <w:r>
+            <w:rPr>
+              <w:noProof/>
+            </w:rPr>
+            <w:t xml:space="preserve"> (Liu, 2018)</w:t>
+          </w:r>
+          <w:r>
+            <w:fldChar w:fldCharType="end"/>
+          </w:r>
+        </w:sdtContent>
+      </w:sdt>
+    </w:p>
+    <w:p>
+      <w:pPr>
+        <w:pStyle w:val="Heading2"/>
+      </w:pPr>
+      <w:r>
+        <w:t>Solidity:</w:t>
+      </w:r>
+    </w:p>
+    <w:p>
+      <w:r>
+        <w:t>Solidity is a contract-oriented, high-level language for implementing smart contracts. It was influenced by C++, Python and JavaScript and is designed to target the Ethereum Virtual Machine (EVM).</w:t>
+      </w:r>
+      <w:sdt>
+        <w:sdtPr>
+          <w:id w:val="2038238158"/>
+          <w:citation/>
+        </w:sdtPr>
+        <w:sdtContent>
+          <w:r>
+            <w:fldChar w:fldCharType="begin"/>
+          </w:r>
+          <w:r>
+            <w:instrText xml:space="preserve">CITATION The18 \l 1033 </w:instrText>
+          </w:r>
+          <w:r>
+            <w:fldChar w:fldCharType="separate"/>
+          </w:r>
+          <w:r>
+            <w:rPr>
+              <w:noProof/>
+            </w:rPr>
+            <w:t xml:space="preserve"> (The Ethereum Foundation, 2018)</w:t>
+          </w:r>
+          <w:r>
+            <w:fldChar w:fldCharType="end"/>
+          </w:r>
+        </w:sdtContent>
+      </w:sdt>
+    </w:p>
+    <w:p>
+      <w:pPr>
+        <w:pStyle w:val="Heading2"/>
+      </w:pPr>
+      <w:r>
+        <w:t>Mining:</w:t>
+      </w:r>
+    </w:p>
+    <w:p>
+      <w:r>
+        <w:t>The word mining originates in the context of the gold analogy for crypto currencies. Gold or precious metals are scarce, so are digital tokens, and the only way to increase the total volume is through mining it. This is appropriate to the extent that in Ethereum too, the only mode of issuance post launch is via the mining. Unlike these examples however, mining is also the way to secure the network by creating, verifying, publishing and propagating blocks in the blockchain.</w:t>
+      </w:r>
+    </w:p>
+    <w:p>
+      <w:r>
+        <w:t>Mining Ether = Securing the network = verify computation</w:t>
+      </w:r>
+    </w:p>
+    <w:p>
+      <w:pPr>
+        <w:pStyle w:val="Heading2"/>
+      </w:pPr>
+      <w:r>
+        <w:t>Gas Limit/Gas price:</w:t>
+      </w:r>
+    </w:p>
+    <w:p>
+      <w:pPr>
+        <w:rPr>
+          <w:rFonts w:asciiTheme="majorBidi" w:hAnsiTheme="majorBidi" w:cstheme="majorBidi"/>
+          <w:color w:val="292B2C"/>
+          <w:shd w:val="clear" w:color="auto" w:fill="FFFFFF"/>
+        </w:rPr>
+      </w:pPr>
+      <w:r>
+        <w:rPr>
+          <w:rFonts w:asciiTheme="majorBidi" w:hAnsiTheme="majorBidi" w:cstheme="majorBidi"/>
+          <w:color w:val="292B2C"/>
+          <w:shd w:val="clear" w:color="auto" w:fill="FFFFFF"/>
+        </w:rPr>
+        <w:t xml:space="preserve">Ethereum is the network, also known as the blockchain. Ether (ETH) is the fuel for that network. When you send tokens, interact with a contract, send ETH, or do anything else on the blockchain, you must pay for that computation. That payment is calculated in </w:t>
+      </w:r>
+      <w:r>
+        <w:rPr>
+          <w:rStyle w:val="HTMLCode"/>
+          <w:rFonts w:ascii="Consolas" w:eastAsiaTheme="minorHAnsi" w:hAnsi="Consolas" w:cs="Consolas"/>
+          <w:color w:val="BD4147"/>
+          <w:sz w:val="22"/>
+          <w:szCs w:val="22"/>
+          <w:shd w:val="clear" w:color="auto" w:fill="F7F7F9"/>
+        </w:rPr>
+        <w:t>Gas</w:t>
+      </w:r>
+      <w:r>
+        <w:rPr>
+          <w:rFonts w:asciiTheme="majorBidi" w:hAnsiTheme="majorBidi" w:cstheme="majorBidi"/>
+          <w:color w:val="292B2C"/>
+          <w:shd w:val="clear" w:color="auto" w:fill="FFFFFF"/>
+        </w:rPr>
+        <w:t xml:space="preserve"> and gas is paid in </w:t>
+      </w:r>
+      <w:r>
+        <w:rPr>
+          <w:rStyle w:val="HTMLCode"/>
+          <w:rFonts w:ascii="Consolas" w:eastAsiaTheme="minorHAnsi" w:hAnsi="Consolas" w:cs="Consolas"/>
+          <w:color w:val="BD4147"/>
+          <w:sz w:val="22"/>
+          <w:szCs w:val="22"/>
+          <w:shd w:val="clear" w:color="auto" w:fill="F7F7F9"/>
+        </w:rPr>
+        <w:t>ETH</w:t>
+      </w:r>
+      <w:r>
+        <w:rPr>
+          <w:rFonts w:asciiTheme="majorBidi" w:hAnsiTheme="majorBidi" w:cstheme="majorBidi"/>
+          <w:color w:val="292B2C"/>
+          <w:shd w:val="clear" w:color="auto" w:fill="FFFFFF"/>
+        </w:rPr>
+        <w:t>.</w:t>
+      </w:r>
+    </w:p>
+    <w:p>
+      <w:r>
+        <w:rPr>
+          <w:rFonts w:asciiTheme="majorBidi" w:hAnsiTheme="majorBidi" w:cstheme="majorBidi"/>
+          <w:color w:val="292B2C"/>
+          <w:shd w:val="clear" w:color="auto" w:fill="FFFFFF"/>
+        </w:rPr>
+        <w:t>The total cost of a transaction (the "TX fee") is the</w:t>
+      </w:r>
+      <w:r>
+        <w:rPr>
+          <w:rFonts w:ascii="Arial" w:hAnsi="Arial" w:cs="Arial"/>
+          <w:color w:val="292B2C"/>
+          <w:shd w:val="clear" w:color="auto" w:fill="FFFFFF"/>
+        </w:rPr>
+        <w:t> </w:t>
+      </w:r>
+      <w:r>
+        <w:rPr>
+          <w:rStyle w:val="HTMLCode"/>
+          <w:rFonts w:ascii="Consolas" w:eastAsiaTheme="minorHAnsi" w:hAnsi="Consolas" w:cs="Consolas"/>
+          <w:color w:val="BD4147"/>
+          <w:sz w:val="22"/>
+          <w:szCs w:val="22"/>
+          <w:shd w:val="clear" w:color="auto" w:fill="F7F7F9"/>
+        </w:rPr>
+        <w:t>Gas Limit</w:t>
+      </w:r>
+      <w:r>
+        <w:rPr>
+          <w:rFonts w:ascii="Arial" w:hAnsi="Arial" w:cs="Arial"/>
+          <w:color w:val="292B2C"/>
+          <w:shd w:val="clear" w:color="auto" w:fill="FFFFFF"/>
+        </w:rPr>
+        <w:t> * </w:t>
+      </w:r>
+      <w:r>
+        <w:rPr>
+          <w:rStyle w:val="HTMLCode"/>
+          <w:rFonts w:ascii="Consolas" w:eastAsiaTheme="minorHAnsi" w:hAnsi="Consolas" w:cs="Consolas"/>
+          <w:color w:val="BD4147"/>
+          <w:sz w:val="22"/>
+          <w:szCs w:val="22"/>
+          <w:shd w:val="clear" w:color="auto" w:fill="F7F7F9"/>
+        </w:rPr>
+        <w:t>Gas Price</w:t>
+      </w:r>
+      <w:r>
+        <w:rPr>
+          <w:rFonts w:ascii="Arial" w:hAnsi="Arial" w:cs="Arial"/>
+          <w:color w:val="292B2C"/>
+          <w:shd w:val="clear" w:color="auto" w:fill="FFFFFF"/>
+        </w:rPr>
+        <w:t>.</w:t>
+      </w:r>
+      <w:sdt>
+        <w:sdtPr>
+          <w:rPr>
+            <w:rFonts w:ascii="Arial" w:hAnsi="Arial" w:cs="Arial"/>
+            <w:color w:val="292B2C"/>
+            <w:shd w:val="clear" w:color="auto" w:fill="FFFFFF"/>
+          </w:rPr>
+          <w:id w:val="4411293"/>
+          <w:citation/>
+        </w:sdtPr>
+        <w:sdtContent>
+          <w:r>
+            <w:rPr>
+              <w:rFonts w:ascii="Arial" w:hAnsi="Arial" w:cs="Arial"/>
+              <w:color w:val="292B2C"/>
+              <w:shd w:val="clear" w:color="auto" w:fill="FFFFFF"/>
+            </w:rPr>
+            <w:fldChar w:fldCharType="begin"/>
+          </w:r>
+          <w:r>
+            <w:rPr>
+              <w:rFonts w:ascii="Arial" w:hAnsi="Arial" w:cs="Arial"/>
+              <w:color w:val="292B2C"/>
+              <w:shd w:val="clear" w:color="auto" w:fill="FFFFFF"/>
+            </w:rPr>
+            <w:instrText xml:space="preserve">CITATION MyE18 \l 1033 </w:instrText>
+          </w:r>
+          <w:r>
+            <w:rPr>
+              <w:rFonts w:ascii="Arial" w:hAnsi="Arial" w:cs="Arial"/>
+              <w:color w:val="292B2C"/>
+              <w:shd w:val="clear" w:color="auto" w:fill="FFFFFF"/>
+            </w:rPr>
+            <w:fldChar w:fldCharType="separate"/>
+          </w:r>
+          <w:r>
+            <w:rPr>
+              <w:rFonts w:ascii="Arial" w:hAnsi="Arial" w:cs="Arial"/>
+              <w:noProof/>
+              <w:color w:val="292B2C"/>
+              <w:shd w:val="clear" w:color="auto" w:fill="FFFFFF"/>
+            </w:rPr>
+            <w:t xml:space="preserve"> </w:t>
+          </w:r>
+          <w:r>
+            <w:rPr>
+              <w:rFonts w:ascii="Arial" w:hAnsi="Arial" w:cs="Arial"/>
+              <w:noProof/>
+              <w:color w:val="292B2C"/>
+              <w:shd w:val="clear" w:color="auto" w:fill="FFFFFF"/>
+            </w:rPr>
+            <w:t>(MyEtherWallet, 2018)</w:t>
+          </w:r>
+          <w:r>
+            <w:rPr>
+              <w:rFonts w:ascii="Arial" w:hAnsi="Arial" w:cs="Arial"/>
+              <w:color w:val="292B2C"/>
+              <w:shd w:val="clear" w:color="auto" w:fill="FFFFFF"/>
+            </w:rPr>
+            <w:fldChar w:fldCharType="end"/>
+          </w:r>
+        </w:sdtContent>
+      </w:sdt>
+    </w:p>
+    <w:p>
+      <w:r>
+        <w:rPr>
+          <w:noProof/>
+        </w:rPr>
+        <w:lastRenderedPageBreak/>
+        <w:drawing>
+          <wp:inline distT="0" distB="0" distL="0" distR="0" wp14:anchorId="100A9A63" wp14:editId="0FDFA0FD">
+            <wp:extent cx="4764501" cy="3811219"/>
+            <wp:effectExtent l="0" t="0" r="0" b="0"/>
+            <wp:docPr id="3" name="Picture 3" descr="https://myetherwallet.github.io/knowledge-base/images/tx_pool_infographic.png"/>
+            <wp:cNvGraphicFramePr>
+              <a:graphicFrameLocks xmlns:a="http://schemas.openxmlformats.org/drawingml/2006/main" noChangeAspect="1"/>
+            </wp:cNvGraphicFramePr>
+            <a:graphic xmlns:a="http://schemas.openxmlformats.org/drawingml/2006/main">
+              <a:graphicData uri="http://schemas.openxmlformats.org/drawingml/2006/picture">
+                <pic:pic xmlns:pic="http://schemas.openxmlformats.org/drawingml/2006/picture">
+                  <pic:nvPicPr>
+                    <pic:cNvPr id="0" name="Picture 3" descr="https://myetherwallet.github.io/knowledge-base/images/tx_pool_infographic.png"/>
+                    <pic:cNvPicPr>
+                      <a:picLocks noChangeAspect="1" noChangeArrowheads="1"/>
+                    </pic:cNvPicPr>
+                  </pic:nvPicPr>
+                  <pic:blipFill>
+                    <a:blip r:embed="rId11" cstate="print">
+                      <a:extLst>
+                        <a:ext uri="{28A0092B-C50C-407E-A947-70E740481C1C}">
+                          <a14:useLocalDpi xmlns:a14="http://schemas.microsoft.com/office/drawing/2010/main" val="0"/>
+                        </a:ext>
+                      </a:extLst>
+                    </a:blip>
+                    <a:srcRect/>
+                    <a:stretch>
+                      <a:fillRect/>
+                    </a:stretch>
+                  </pic:blipFill>
+                  <pic:spPr bwMode="auto">
+                    <a:xfrm>
+                      <a:off x="0" y="0"/>
+                      <a:ext cx="4771475" cy="3816798"/>
+                    </a:xfrm>
+                    <a:prstGeom prst="rect">
+                      <a:avLst/>
+                    </a:prstGeom>
+                    <a:noFill/>
+                    <a:ln>
+                      <a:noFill/>
+                    </a:ln>
+                  </pic:spPr>
+                </pic:pic>
+              </a:graphicData>
+            </a:graphic>
+          </wp:inline>
+        </w:drawing>
+      </w:r>
+    </w:p>
+    <w:p>
+      <w:pPr>
+        <w:pStyle w:val="Caption"/>
+      </w:pPr>
+      <w:r>
+        <w:t xml:space="preserve">Figure </w:t>
+      </w:r>
+      <w:r>
+        <w:fldChar w:fldCharType="begin"/>
+      </w:r>
+      <w:r>
+        <w:instrText xml:space="preserve"> SEQ Figure \* ARABIC </w:instrText>
+      </w:r>
+      <w:r>
+        <w:fldChar w:fldCharType="separate"/>
+      </w:r>
+      <w:r>
+        <w:rPr>
+          <w:noProof/>
+        </w:rPr>
+        <w:t>1</w:t>
+      </w:r>
+      <w:r>
+        <w:fldChar w:fldCharType="end"/>
+      </w:r>
+      <w:r>
+        <w:t xml:space="preserve"> A typical </w:t>
+      </w:r>
+      <w:r>
+        <w:t>Ethereum</w:t>
+      </w:r>
+      <w:r>
+        <w:t xml:space="preserve"> transaction flow</w:t>
+      </w:r>
+      <w:r>
+        <w:rPr>
+          <w:noProof/>
+        </w:rPr>
+        <w:t>. MyEtherWallet</w:t>
+      </w:r>
+    </w:p>
+    <w:p>
+      <w:pPr>
+        <w:pStyle w:val="Heading2"/>
+      </w:pPr>
+      <w:r>
+        <w:t>ERC20 Token:</w:t>
+      </w:r>
+    </w:p>
+    <w:p>
+      <w:r>
+        <w:t>Similar to how the HTTP protocol defined the internet, ERC20 is a protocol that defines a set of commands that a token should implement. ERC20 is not a technology, software, or piece of code. It is a technical specification. If a token implements the spec, it is an ERC20 token</w:t>
+      </w:r>
+      <w:sdt>
+        <w:sdtPr>
+          <w:id w:val="-1713577699"/>
+          <w:citation/>
+        </w:sdtPr>
+        <w:sdtContent>
+          <w:r>
+            <w:fldChar w:fldCharType="begin"/>
+          </w:r>
+          <w:r>
+            <w:instrText xml:space="preserve"> CITATION Jam17 \l 1033 </w:instrText>
+          </w:r>
+          <w:r>
+            <w:fldChar w:fldCharType="separate"/>
+          </w:r>
+          <w:r>
+            <w:rPr>
+              <w:noProof/>
+            </w:rPr>
+            <w:t xml:space="preserve"> (Siebel, 2017)</w:t>
+          </w:r>
+          <w:r>
+            <w:fldChar w:fldCharType="end"/>
+          </w:r>
+        </w:sdtContent>
+      </w:sdt>
+    </w:p>
+    <w:p>
+      <w:r>
+        <w:t xml:space="preserve">ERC20 tokens are most widely used for companies to issue their own cryptocurrencies and smart contract assets. </w:t>
+      </w:r>
+    </w:p>
+    <w:p>
+      <w:pPr>
+        <w:pStyle w:val="Heading1"/>
+      </w:pPr>
+      <w:r>
+        <w:t>The</w:t>
+      </w:r>
+      <w:r>
+        <w:t xml:space="preserve"> Data:</w:t>
+      </w:r>
+    </w:p>
+    <w:p/>
+    <w:p>
+      <w:r>
+        <w:t xml:space="preserve">We wanted to analyze Ethereum as </w:t>
+      </w:r>
+      <w:r>
+        <w:t xml:space="preserve">it hosts 91% of token sales at the beginning of 2018 </w:t>
+      </w:r>
+      <w:sdt>
+        <w:sdtPr>
+          <w:id w:val="-1028722424"/>
+          <w:citation/>
+        </w:sdtPr>
+        <w:sdtContent>
+          <w:r>
+            <w:fldChar w:fldCharType="begin"/>
+          </w:r>
+          <w:r>
+            <w:instrText xml:space="preserve"> CITATION Ami18 \l 1033 </w:instrText>
+          </w:r>
+          <w:r>
+            <w:fldChar w:fldCharType="separate"/>
+          </w:r>
+          <w:r>
+            <w:rPr>
+              <w:noProof/>
+            </w:rPr>
+            <w:t>(AminCad, 2018)</w:t>
+          </w:r>
+          <w:r>
+            <w:fldChar w:fldCharType="end"/>
+          </w:r>
+        </w:sdtContent>
+      </w:sdt>
+      <w:r>
+        <w:t xml:space="preserve">. The next logic step is to find a dataset that contains proportionally sufficient transaction volume to do our analysis on. </w:t>
+      </w:r>
+    </w:p>
+    <w:p>
+      <w:r>
+        <w:t xml:space="preserve">Unfortunately, we could not find such a dataset from any online source. The available datasets only track the daily prices against USD. </w:t>
+      </w:r>
+    </w:p>
+    <w:p>
+      <w:r>
+        <w:t>That was a shocking finding!</w:t>
+      </w:r>
+    </w:p>
+    <w:p>
+      <w:r>
+        <w:lastRenderedPageBreak/>
+        <w:t>We then reasoned that well, someone must have thought about it, so we should easily be able to find some code on github. Then all we need to do is just run it and get our dataset.</w:t>
+      </w:r>
+    </w:p>
+    <w:p>
+      <w:r>
+        <w:t>We found a github repository</w:t>
+      </w:r>
+      <w:r>
+        <w:rPr>
+          <w:rStyle w:val="FootnoteReference"/>
+        </w:rPr>
+        <w:footnoteReference w:id="3"/>
+      </w:r>
+      <w:r>
+        <w:t xml:space="preserve"> that extracts the block information and transactions into a Mongo DB. We wanted to get a year</w:t>
+      </w:r>
+      <w:r>
+        <w:t>’s worth of data. We first need to have a full node (The entire blockchain. More than 5 million blocks, more on that later). That step took a few days to complete. Downloading and verifying about 60 GB worth of data on a Windows 7 machine.</w:t>
+      </w:r>
+    </w:p>
+    <w:p>
+      <w:r>
+        <w:rPr>
+          <w:noProof/>
+        </w:rPr>
+        <w:drawing>
+          <wp:inline distT="0" distB="0" distL="0" distR="0" wp14:anchorId="269F2E76" wp14:editId="3AF637CC">
+            <wp:extent cx="3205806" cy="1843431"/>
+            <wp:effectExtent l="0" t="0" r="0" b="4445"/>
+            <wp:docPr id="1" name="Picture 1" descr="C:\Users\baddar\Dropbox (Personal)\qmul\Modules\Data Analytics\Ethereum_Blockchain_Parser_Parallel\screenshots\Screenshot 2018-02-22 14.52.07.png"/>
+            <wp:cNvGraphicFramePr>
+              <a:graphicFrameLocks xmlns:a="http://schemas.openxmlformats.org/drawingml/2006/main" noChangeAspect="1"/>
+            </wp:cNvGraphicFramePr>
+            <a:graphic xmlns:a="http://schemas.openxmlformats.org/drawingml/2006/main">
+              <a:graphicData uri="http://schemas.openxmlformats.org/drawingml/2006/picture">
+                <pic:pic xmlns:pic="http://schemas.openxmlformats.org/drawingml/2006/picture">
+                  <pic:nvPicPr>
+                    <pic:cNvPr id="0" name="Picture 1" descr="C:\Users\baddar\Dropbox (Personal)\qmul\Modules\Data Analytics\Ethereum_Blockchain_Parser_Parallel\screenshots\Screenshot 2018-02-22 14.52.07.png"/>
+                    <pic:cNvPicPr>
+                      <a:picLocks noChangeAspect="1" noChangeArrowheads="1"/>
+                    </pic:cNvPicPr>
+                  </pic:nvPicPr>
+                  <pic:blipFill>
+                    <a:blip r:embed="rId12">
+                      <a:extLst>
+                        <a:ext uri="{28A0092B-C50C-407E-A947-70E740481C1C}">
+                          <a14:useLocalDpi xmlns:a14="http://schemas.microsoft.com/office/drawing/2010/main" val="0"/>
+                        </a:ext>
+                      </a:extLst>
+                    </a:blip>
+                    <a:srcRect/>
+                    <a:stretch>
+                      <a:fillRect/>
+                    </a:stretch>
+                  </pic:blipFill>
+                  <pic:spPr bwMode="auto">
+                    <a:xfrm>
+                      <a:off x="0" y="0"/>
+                      <a:ext cx="3215549" cy="1849034"/>
+                    </a:xfrm>
+                    <a:prstGeom prst="rect">
+                      <a:avLst/>
+                    </a:prstGeom>
+                    <a:noFill/>
+                    <a:ln>
+                      <a:noFill/>
+                    </a:ln>
+                  </pic:spPr>
+                </pic:pic>
+              </a:graphicData>
+            </a:graphic>
+          </wp:inline>
+        </w:drawing>
+      </w:r>
+    </w:p>
+    <w:p>
+      <w:pPr>
+        <w:pStyle w:val="Caption"/>
+      </w:pPr>
+      <w:r>
+        <w:t xml:space="preserve">Figure </w:t>
+      </w:r>
+      <w:r>
+        <w:fldChar w:fldCharType="begin"/>
+      </w:r>
+      <w:r>
+        <w:instrText xml:space="preserve"> SEQ Figure \* ARABIC </w:instrText>
+      </w:r>
+      <w:r>
+        <w:fldChar w:fldCharType="separate"/>
+      </w:r>
+      <w:r>
+        <w:rPr>
+          <w:noProof/>
+        </w:rPr>
+        <w:t>2</w:t>
+      </w:r>
+      <w:r>
+        <w:fldChar w:fldCharType="end"/>
+      </w:r>
+      <w:r>
+        <w:t xml:space="preserve"> Synching a full Ethereum node</w:t>
+      </w:r>
+    </w:p>
+    <w:p>
+      <w:r>
+        <w:t>The first attempt to run the code failed!</w:t>
+      </w:r>
+    </w:p>
+    <w:p>
+      <w:r>
+        <w:t xml:space="preserve">The code was based on python 2.7. It also uses outdated python and Ethereum modules. After doing some research </w:t>
+      </w:r>
+      <w:r>
+        <w:t xml:space="preserve">we managed to replace the outdated modules. One of the core dependencies was </w:t>
+      </w:r>
+      <w:r>
+        <w:t>pyethereum</w:t>
+      </w:r>
+      <w:r>
+        <w:rPr>
+          <w:rStyle w:val="FootnoteReference"/>
+        </w:rPr>
+        <w:footnoteReference w:id="4"/>
+      </w:r>
+      <w:r>
+        <w:t xml:space="preserve"> and, well, it does not run on Windows! It has to be built from source and it has Linux dependencies. So, we ended up with a blockchain on Windows and a code that must run on Linux. </w:t>
+      </w:r>
+    </w:p>
+    <w:p>
+      <w:r>
+        <w:t>To export the blockchain to Linux we need a machine with at least 60GB of diskspace and a couple of days to re-verify transactions again. That was a time we did not have!</w:t>
+      </w:r>
+    </w:p>
+    <w:p>
+      <w:r>
+        <w:t xml:space="preserve">The only solution was to keep the blockchain on Windows and run the code on a Linux VM that connects to our Windows box. </w:t>
+      </w:r>
+    </w:p>
+    <w:p>
+      <w:r>
+        <w:t xml:space="preserve">Due to time constraint we ruled out using AWS or similar cloud VM. We used a local virtualbox Ubuntu 16.04 machine. </w:t>
+      </w:r>
+    </w:p>
+    <w:p>
+      <w:r>
+        <w:t>We wanted to get the data of around 1 million blocks. The code is designed to crawl from the very beginning. We customized it, and we finally managed to get the code running.</w:t>
+      </w:r>
+    </w:p>
+    <w:p>
+      <w:r>
+        <w:t xml:space="preserve">It was communicating with the blockchain via http requests. 1 at a time. The amount of data we needed (around 2.38 m blocks) would have taken more than 660 hours at 1 block/sec. speed! That was the current code capacity. </w:t>
+      </w:r>
+    </w:p>
+    <w:p>
+      <w:r>
+        <w:lastRenderedPageBreak/>
+        <w:t>Again</w:t>
+      </w:r>
+      <w:r>
+        <w:t>,</w:t>
+      </w:r>
+      <w:r>
+        <w:t xml:space="preserve"> a hurdle we needed to overcome.</w:t>
+      </w:r>
+    </w:p>
+    <w:p>
+      <w:r>
+        <w:t>We found a pull request</w:t>
+      </w:r>
+      <w:r>
+        <w:rPr>
+          <w:rStyle w:val="FootnoteReference"/>
+        </w:rPr>
+        <w:footnoteReference w:id="5"/>
+      </w:r>
+      <w:r>
+        <w:t xml:space="preserve"> on that repository (the repo owner does not maintain it any more) that claimed a higher throughput. It had a slightly different approach to crawl the chain however it had many defects we needed to fix (that pull request was never merged to the repo master branch.</w:t>
+      </w:r>
+      <w:r>
+        <w:t>So,</w:t>
+      </w:r>
+      <w:r>
+        <w:t xml:space="preserve"> no one tested it apart from its creator). </w:t>
+      </w:r>
+    </w:p>
+    <w:p>
+      <w:r>
+        <w:t>We finally got our code running and progressing in a reasonable time.</w:t>
+      </w:r>
+    </w:p>
+    <w:p>
+      <w:r>
+        <w:rPr>
+          <w:noProof/>
+        </w:rPr>
+        <w:drawing>
+          <wp:inline distT="0" distB="0" distL="0" distR="0" wp14:anchorId="74123BD3" wp14:editId="2185022E">
+            <wp:extent cx="5943600" cy="3342785"/>
+            <wp:effectExtent l="0" t="0" r="0" b="0"/>
+            <wp:docPr id="2" name="Picture 2" descr="C:\Users\baddar\Dropbox (Personal)\qmul\Modules\Data Analytics\Ethereum_Blockchain_Parser_Parallel\screenshots\Screenshot 2018-03-19 04.31.12.png"/>
+            <wp:cNvGraphicFramePr>
+              <a:graphicFrameLocks xmlns:a="http://schemas.openxmlformats.org/drawingml/2006/main" noChangeAspect="1"/>
+            </wp:cNvGraphicFramePr>
+            <a:graphic xmlns:a="http://schemas.openxmlformats.org/drawingml/2006/main">
+              <a:graphicData uri="http://schemas.openxmlformats.org/drawingml/2006/picture">
+                <pic:pic xmlns:pic="http://schemas.openxmlformats.org/drawingml/2006/picture">
+                  <pic:nvPicPr>
+                    <pic:cNvPr id="0" name="Picture 2" descr="C:\Users\baddar\Dropbox (Personal)\qmul\Modules\Data Analytics\Ethereum_Blockchain_Parser_Parallel\screenshots\Screenshot 2018-03-19 04.31.12.png"/>
+                    <pic:cNvPicPr>
+                      <a:picLocks noChangeAspect="1" noChangeArrowheads="1"/>
+                    </pic:cNvPicPr>
+                  </pic:nvPicPr>
+                  <pic:blipFill>
+                    <a:blip r:embed="rId13">
+                      <a:extLst>
+                        <a:ext uri="{28A0092B-C50C-407E-A947-70E740481C1C}">
+                          <a14:useLocalDpi xmlns:a14="http://schemas.microsoft.com/office/drawing/2010/main" val="0"/>
+                        </a:ext>
+                      </a:extLst>
+                    </a:blip>
+                    <a:srcRect/>
+                    <a:stretch>
+                      <a:fillRect/>
+                    </a:stretch>
+                  </pic:blipFill>
+                  <pic:spPr bwMode="auto">
+                    <a:xfrm>
+                      <a:off x="0" y="0"/>
+                      <a:ext cx="5943600" cy="3342785"/>
+                    </a:xfrm>
+                    <a:prstGeom prst="rect">
+                      <a:avLst/>
+                    </a:prstGeom>
+                    <a:noFill/>
+                    <a:ln>
+                      <a:noFill/>
+                    </a:ln>
+                  </pic:spPr>
+                </pic:pic>
+              </a:graphicData>
+            </a:graphic>
+          </wp:inline>
+        </w:drawing>
+      </w:r>
+    </w:p>
+    <w:p>
+      <w:pPr>
+        <w:pStyle w:val="Caption"/>
+      </w:pPr>
+      <w:r>
+        <w:t xml:space="preserve">Figure </w:t>
+      </w:r>
+      <w:r>
+        <w:fldChar w:fldCharType="begin"/>
+      </w:r>
+      <w:r>
+        <w:instrText xml:space="preserve"> SEQ Figure \* ARABIC </w:instrText>
+      </w:r>
+      <w:r>
+        <w:fldChar w:fldCharType="separate"/>
+      </w:r>
+      <w:r>
+        <w:rPr>
+          <w:noProof/>
+        </w:rPr>
+        <w:t>3</w:t>
+      </w:r>
+      <w:r>
+        <w:fldChar w:fldCharType="end"/>
+      </w:r>
+      <w:r>
+        <w:t xml:space="preserve"> Crawling the blockchain. Early blocks had a bigger throughput (22.7 block/sec) as they contained smaller number of transactions. It then went down to about 6 blocks/sec </w:t>
+      </w:r>
+    </w:p>
+    <w:p>
+      <w:r>
+        <w:t>Data Wrangling accomplished!</w:t>
+      </w:r>
+    </w:p>
+    <w:p/>
+    <w:p/>
+    <w:p>
+      <w:r>
+        <w:br w:type="page"/>
+      </w:r>
+    </w:p>
+    <w:p>
+      <w:r>
+        <w:lastRenderedPageBreak/>
+        <w:t>Analysis: Price volatility, Centrality of wealth, smart contracts</w:t>
+      </w:r>
+      <w:r>
+        <w:t>, Tokens</w:t>
+      </w:r>
+      <w:r>
+        <w:t>, mining centrality</w:t>
+      </w:r>
+      <w:r>
+        <w:t xml:space="preserve"> </w:t>
+      </w:r>
+    </w:p>
+    <w:p>
+      <w:r>
+        <w:t>Concepts</w:t>
+      </w:r>
+      <w:r>
+        <w:t xml:space="preserve">: </w:t>
+      </w:r>
+      <w:r>
+        <w:t>Ethereum</w:t>
+      </w:r>
+      <w:r>
+        <w:t xml:space="preserve">, </w:t>
+      </w:r>
+      <w:r>
+        <w:t>Tokens, Smart contracts, ERC20</w:t>
+      </w:r>
+    </w:p>
+    <w:p>
+      <w:r>
+        <w:t>Example of a smart contract</w:t>
+      </w:r>
+    </w:p>
+    <w:p>
+      <w:r>
+        <w:t xml:space="preserve">Motivation: </w:t>
+      </w:r>
+      <w:r>
+        <w:t>The ICO hype</w:t>
+      </w:r>
+    </w:p>
+    <w:p>
+      <w:r>
+        <w:t xml:space="preserve">Data: </w:t>
+      </w:r>
+      <w:r>
+        <w:t>Blockchain is stored in leveldb binary format. No JSON or any text format available</w:t>
+      </w:r>
+    </w:p>
+    <w:p>
+      <w:r>
+        <w:t>Collecting data: Challenging</w:t>
+      </w:r>
+    </w:p>
+    <w:p>
+      <w:r>
+        <w:t xml:space="preserve">Crawling: Finding the pull request. The original github repo we found was taking more than 50 days. Reduced 90% </w:t>
+      </w:r>
+    </w:p>
+    <w:p>
+      <w:r>
+        <w:t>The windows challenge: Geth worked on windows. Pyetherem doesn’t</w:t>
+      </w:r>
+    </w:p>
+    <w:p>
+      <w:r>
+        <w:t>Getting 50Gb of data on a linux box would take ages!</w:t>
+      </w:r>
+    </w:p>
+    <w:p>
+      <w:r>
+        <w:t>Setting up a cloud VM was not the best timely option as well. Also setting up my windows box to have an external IP would be a pain.</w:t>
+      </w:r>
+    </w:p>
+    <w:p>
+      <w:r>
+        <w:t xml:space="preserve">Solution: setting up a Linux virtualbox to run the code. And leaving mongo and geth on windows. </w:t>
+      </w:r>
+    </w:p>
+    <w:p>
+      <w:r>
+        <w:t xml:space="preserve">Fixing the code: </w:t>
+      </w:r>
+    </w:p>
+    <w:p>
+      <w:r>
+        <w:t xml:space="preserve">The repo we found was the ONLY github repo that does Ether crawling. The code was not </w:t>
+      </w:r>
+      <w:r>
+        <w:t>documented,</w:t>
+      </w:r>
+      <w:r>
+        <w:t xml:space="preserve"> and the author does not maintain it any longer. </w:t>
+      </w:r>
+    </w:p>
+    <w:p>
+      <w:r>
+        <w:t xml:space="preserve">It is designed to run on Linux so all directory structure and environment variables were </w:t>
+      </w:r>
+      <w:r>
+        <w:t xml:space="preserve">on Linux format. </w:t>
+      </w:r>
+    </w:p>
+    <w:p>
+      <w:r>
+        <w:t>It was also desig</w:t>
+      </w:r>
+      <w:r>
+        <w:t>n</w:t>
+      </w:r>
+      <w:r>
+        <w:t xml:space="preserve">ed to run on Python 2 so we had to replace some python modules and attempt to restructure the environment variables to run on windows. </w:t>
+      </w:r>
+    </w:p>
+    <w:p>
+      <w:r>
+        <w:t xml:space="preserve">This went well until we cloud not build pyethereum on windows. </w:t>
+      </w:r>
+    </w:p>
+    <w:p>
+      <w:r>
+        <w:t xml:space="preserve">When we decided to go with the virtualbox solution. We faced another hurdle: The code was slow as it sends an http request to the geth JSON-RPC server to get one block at a time. The pull request we found used a more robust approach by using session instead of http request. </w:t>
+      </w:r>
+    </w:p>
+    <w:p>
+      <w:r>
+        <w:t xml:space="preserve">We built over that pull request and we found out a few bugs that we had to fix first. The code only stored the transactions inside each block without any block details. So </w:t>
+      </w:r>
+      <w:r>
+        <w:t>that was the first thing we fixed.</w:t>
+      </w:r>
+    </w:p>
+    <w:p>
+      <w:r>
+        <w:t>Setting up Geth</w:t>
+      </w:r>
+    </w:p>
+    <w:p>
+      <w:r>
+        <w:t>JSON-RPC</w:t>
+      </w:r>
+    </w:p>
+    <w:p>
+      <w:r>
+        <w:t>Mongodb</w:t>
+      </w:r>
+    </w:p>
+    <w:p>
+      <w:r>
+        <w:lastRenderedPageBreak/>
+        <w:t>Crunching the blockchain</w:t>
+      </w:r>
+    </w:p>
+    <w:p>
+      <w:r>
+        <w:t>Leveldb</w:t>
+      </w:r>
+    </w:p>
+    <w:p>
+      <w:r>
+        <w:t>Model Scarcity: we haven’t found any public analysis</w:t>
+      </w:r>
+    </w:p>
+    <w:p>
+      <w:r>
+        <w:t xml:space="preserve">Setting up the environment </w:t>
+      </w:r>
+    </w:p>
+    <w:p>
+      <w:r>
+        <w:t>Data used</w:t>
+      </w:r>
+      <w:r>
+        <w:t xml:space="preserve">: </w:t>
+      </w:r>
+      <w:r>
+        <w:t>The blockchain has more than 5 million blocks with a new block added every 15 seconds. Each block permanently stores a list of confirmed transactions and it is linked to the next block. We have started our analysis from block 2,900,000 that was mined on the 29</w:t>
+      </w:r>
+      <w:r>
+        <w:rPr>
+          <w:vertAlign w:val="superscript"/>
+        </w:rPr>
+        <w:t>th</w:t>
+      </w:r>
+      <w:r>
+        <w:t xml:space="preserve"> of December 2016. The more recent in time the higher the no. of transactions stored in each block which makes the average crawling time to increase. We started by 22 iterations/second and as we moved along it went down to 6 iterations/second </w:t>
+      </w:r>
+    </w:p>
+    <w:p>
+      <w:r>
+        <w:t xml:space="preserve">External code </w:t>
+      </w:r>
+    </w:p>
+    <w:p>
+      <w:r>
+        <w:t>Libraries used</w:t>
+      </w:r>
+      <w:r>
+        <w:t xml:space="preserve">: pyethereum, </w:t>
+      </w:r>
+      <w:r>
+        <w:t>pymongo</w:t>
+      </w:r>
+      <w:r>
+        <w:t>, tqdm, …</w:t>
+      </w:r>
+    </w:p>
+    <w:p>
+      <w:r>
+        <w:t>Visuali</w:t>
+      </w:r>
+      <w:r>
+        <w:t>z</w:t>
+      </w:r>
+      <w:r>
+        <w:t>ation: Piecharts, timeseries, histogram</w:t>
+      </w:r>
+    </w:p>
+    <w:p>
+      <w:r>
+        <w:t>References:</w:t>
+      </w:r>
+    </w:p>
+    <w:p/>
+    <w:p>
+      <w:r>
+        <w:br w:type="page"/>
+      </w:r>
+    </w:p>
+    <w:p>
+      <w:pPr>
+        <w:rPr>
+          <w:b/>
+          <w:bCs/>
+        </w:rPr>
+      </w:pPr>
+      <w:r>
+        <w:rPr>
+          <w:b/>
+          <w:bCs/>
+        </w:rPr>
         <w:lastRenderedPageBreak/>
         <w:t>Correlation and Autocorrelation</w:t>
       </w:r>
@@ -421,15 +3208,7 @@
     </w:p>
     <w:p>
       <w:r>
-        <w:t xml:space="preserve">A plot of the autocorrelation of a time series by lag is called the </w:t>
-      </w:r>
-      <w:proofErr w:type="spellStart"/>
-      <w:r>
-        <w:t>AutoCorrelation</w:t>
-      </w:r>
-      <w:proofErr w:type="spellEnd"/>
-      <w:r>
-        <w:t xml:space="preserve"> Function, or the acronym ACF. This plot is sometimes called a correlogram or an autocorrelation plot.</w:t>
+        <w:t>A plot of the autocorrelation of a time series by lag is called the AutoCorrelation Function, or the acronym ACF. This plot is sometimes called a correlogram or an autocorrelation plot.</w:t>
       </w:r>
     </w:p>
     <w:p>
@@ -460,25 +3239,44 @@
     </w:p>
     <w:p>
       <w:r>
-        <w:t xml:space="preserve">ARIMA is an acronym that stands for </w:t>
-      </w:r>
-      <w:proofErr w:type="spellStart"/>
-      <w:r>
-        <w:t>AutoRegressive</w:t>
-      </w:r>
-      <w:proofErr w:type="spellEnd"/>
-      <w:r>
-        <w:t xml:space="preserve"> Integrated Moving Average. It is a class of model that captures a suite of different standard temporal structures in time series data.</w:t>
-      </w:r>
-    </w:p>
+        <w:t>ARIMA is an acronym that stands for AutoRegressive Integrated Moving Average. It is a class of model that captures a suite of different standard temporal structures in time series data.</w:t>
+      </w:r>
+    </w:p>
+    <w:p/>
+    <w:p>
+      <w:pPr>
+        <w:rPr>
+          <w:b/>
+          <w:bCs/>
+        </w:rPr>
+      </w:pPr>
+      <w:r>
+        <w:rPr>
+          <w:b/>
+          <w:bCs/>
+        </w:rPr>
+        <w:t>Future Work:</w:t>
+      </w:r>
+    </w:p>
+    <w:p>
+      <w:r>
+        <w:t>Hourly data</w:t>
+      </w:r>
+    </w:p>
+    <w:p>
+      <w:r>
+        <w:t>Further expand time series</w:t>
+      </w:r>
+    </w:p>
+    <w:p/>
     <w:p>
       <w:r>
         <w:br w:type="page"/>
       </w:r>
     </w:p>
-    <w:p/>
-    <w:p>
-      <w:r>
+    <w:p>
+      <w:r>
+        <w:lastRenderedPageBreak/>
         <w:t>Bibliography:</w:t>
       </w:r>
     </w:p>
@@ -490,43 +3288,10 @@
           <w:numId w:val="4"/>
         </w:numPr>
       </w:pPr>
-      <w:proofErr w:type="spellStart"/>
-      <w:r>
-        <w:t>Github</w:t>
-      </w:r>
-      <w:proofErr w:type="spellEnd"/>
-      <w:r>
-        <w:t xml:space="preserve">. Alex Miller Ethereum Blockchain Parser: </w:t>
-      </w:r>
-      <w:hyperlink r:id="rId5" w:history="1">
-        <w:r>
-          <w:rPr>
-            <w:rStyle w:val="Hyperlink"/>
-          </w:rPr>
-          <w:t>https://github.com/alex-miller-0/Ethereum_Blockchain_Parser</w:t>
-        </w:r>
-      </w:hyperlink>
-      <w:r>
-        <w:t xml:space="preserve"> </w:t>
-      </w:r>
-    </w:p>
-    <w:p>
-      <w:pPr>
-        <w:pStyle w:val="ListParagraph"/>
-        <w:numPr>
-          <w:ilvl w:val="0"/>
-          <w:numId w:val="4"/>
-        </w:numPr>
-      </w:pPr>
-      <w:proofErr w:type="spellStart"/>
-      <w:r>
-        <w:t>Github</w:t>
-      </w:r>
-      <w:proofErr w:type="spellEnd"/>
-      <w:r>
-        <w:t xml:space="preserve">. Maggie Ma. Cryptocurrency Investment Analysis and Modeling. </w:t>
-      </w:r>
-      <w:hyperlink r:id="rId6" w:history="1">
+      <w:r>
+        <w:t xml:space="preserve">Github. Maggie Ma. Cryptocurrency Investment Analysis and Modeling. </w:t>
+      </w:r>
+      <w:hyperlink r:id="rId14" w:history="1">
         <w:r>
           <w:rPr>
             <w:rStyle w:val="Hyperlink"/>
@@ -547,12 +3312,58 @@
         </w:numPr>
       </w:pPr>
       <w:r>
+        <w:t xml:space="preserve">Ethereum. Wikipedia. </w:t>
+      </w:r>
+    </w:p>
+    <w:p>
+      <w:pPr>
+        <w:pStyle w:val="ListParagraph"/>
+        <w:numPr>
+          <w:ilvl w:val="0"/>
+          <w:numId w:val="4"/>
+        </w:numPr>
+      </w:pPr>
+      <w:r>
+        <w:t xml:space="preserve">Ethereum yellow paper. </w:t>
+      </w:r>
+      <w:hyperlink r:id="rId15" w:history="1">
+        <w:r>
+          <w:rPr>
+            <w:rStyle w:val="Hyperlink"/>
+          </w:rPr>
+          <w:t>https://github.com/ethereum/yellowpaper</w:t>
+        </w:r>
+      </w:hyperlink>
+      <w:r>
+        <w:t xml:space="preserve">. Latest pdf: </w:t>
+      </w:r>
+      <w:hyperlink r:id="rId16" w:history="1">
+        <w:r>
+          <w:rPr>
+            <w:rStyle w:val="Hyperlink"/>
+          </w:rPr>
+          <w:t>https://ethereum.github.io/yellowpaper/paper.pdf</w:t>
+        </w:r>
+      </w:hyperlink>
+      <w:r>
+        <w:t xml:space="preserve">  </w:t>
+      </w:r>
+    </w:p>
+    <w:p>
+      <w:pPr>
+        <w:pStyle w:val="ListParagraph"/>
+        <w:numPr>
+          <w:ilvl w:val="0"/>
+          <w:numId w:val="4"/>
+        </w:numPr>
+      </w:pPr>
+      <w:r>
         <w:t>Ethereum Frontier Guide</w:t>
       </w:r>
       <w:r>
         <w:t xml:space="preserve">. </w:t>
       </w:r>
-      <w:hyperlink r:id="rId7" w:history="1">
+      <w:hyperlink r:id="rId17" w:history="1">
         <w:r>
           <w:rPr>
             <w:rStyle w:val="Hyperlink"/>
@@ -581,7 +3392,7 @@
       <w:r>
         <w:t xml:space="preserve"> </w:t>
       </w:r>
-      <w:hyperlink r:id="rId8" w:history="1">
+      <w:hyperlink r:id="rId18" w:history="1">
         <w:r>
           <w:rPr>
             <w:rStyle w:val="Hyperlink"/>
@@ -601,15 +3412,10 @@
           <w:numId w:val="4"/>
         </w:numPr>
       </w:pPr>
-      <w:proofErr w:type="spellStart"/>
-      <w:r>
-        <w:t>Etherscan</w:t>
-      </w:r>
-      <w:proofErr w:type="spellEnd"/>
-      <w:r>
-        <w:t xml:space="preserve">. Ethereum Contracts with verified source code. </w:t>
-      </w:r>
-      <w:hyperlink r:id="rId9" w:history="1">
+      <w:r>
+        <w:t xml:space="preserve">Etherscan. Ethereum Contracts with verified source code. </w:t>
+      </w:r>
+      <w:hyperlink r:id="rId19" w:history="1">
         <w:r>
           <w:rPr>
             <w:rStyle w:val="Hyperlink"/>
@@ -635,7 +3441,7 @@
       <w:r>
         <w:t xml:space="preserve">. Gentle Introduction to Autocorrelation: </w:t>
       </w:r>
-      <w:hyperlink r:id="rId10" w:history="1">
+      <w:hyperlink r:id="rId20" w:history="1">
         <w:r>
           <w:rPr>
             <w:rStyle w:val="Hyperlink"/>
@@ -656,23 +3462,18 @@
         </w:numPr>
       </w:pPr>
       <w:r>
-        <w:t xml:space="preserve">Jason </w:t>
-      </w:r>
-      <w:proofErr w:type="spellStart"/>
-      <w:r>
-        <w:t>Brownlee</w:t>
+        <w:t>Jason Brownlee</w:t>
       </w:r>
       <w:r>
         <w:t xml:space="preserve">. </w:t>
       </w:r>
-      <w:proofErr w:type="spellEnd"/>
       <w:r>
         <w:t>How to Create an ARIMA Model for Time Series Forecasting with Python</w:t>
       </w:r>
       <w:r>
         <w:t xml:space="preserve">. </w:t>
       </w:r>
-      <w:hyperlink r:id="rId11" w:history="1">
+      <w:hyperlink r:id="rId21" w:history="1">
         <w:r>
           <w:rPr>
             <w:rStyle w:val="Hyperlink"/>
@@ -704,7 +3505,7 @@
       <w:r>
         <w:t xml:space="preserve">. </w:t>
       </w:r>
-      <w:hyperlink r:id="rId12" w:history="1">
+      <w:hyperlink r:id="rId22" w:history="1">
         <w:r>
           <w:rPr>
             <w:rStyle w:val="Hyperlink"/>
@@ -727,7 +3528,7 @@
       <w:r>
         <w:t xml:space="preserve">ARIMA Models. </w:t>
       </w:r>
-      <w:hyperlink r:id="rId13" w:history="1">
+      <w:hyperlink r:id="rId23" w:history="1">
         <w:r>
           <w:rPr>
             <w:rStyle w:val="Hyperlink"/>
@@ -744,7 +3545,7 @@
           <w:numId w:val="4"/>
         </w:numPr>
       </w:pPr>
-      <w:hyperlink r:id="rId14" w:history="1">
+      <w:hyperlink r:id="rId24" w:history="1">
         <w:r>
           <w:rPr>
             <w:rStyle w:val="Hyperlink"/>
@@ -763,8 +3564,13 @@
           <w:ilvl w:val="0"/>
           <w:numId w:val="4"/>
         </w:numPr>
-      </w:pPr>
-      <w:hyperlink r:id="rId15" w:history="1">
+        <w:rPr>
+          <w:rStyle w:val="Hyperlink"/>
+          <w:color w:val="auto"/>
+          <w:u w:val="none"/>
+        </w:rPr>
+      </w:pPr>
+      <w:hyperlink r:id="rId25" w:history="1">
         <w:r>
           <w:rPr>
             <w:rStyle w:val="Hyperlink"/>
@@ -773,18 +3579,537 @@
         </w:r>
       </w:hyperlink>
     </w:p>
-    <w:p>
-      <w:pPr>
-        <w:pStyle w:val="ListParagraph"/>
-        <w:numPr>
-          <w:ilvl w:val="0"/>
-          <w:numId w:val="4"/>
-        </w:numPr>
-      </w:pPr>
-      <w:bookmarkStart w:id="0" w:name="_GoBack"/>
-      <w:bookmarkEnd w:id="0"/>
-    </w:p>
+    <w:sdt>
+      <w:sdtPr>
+        <w:id w:val="-1866126907"/>
+        <w:docPartObj>
+          <w:docPartGallery w:val="Bibliographies"/>
+          <w:docPartUnique/>
+        </w:docPartObj>
+      </w:sdtPr>
+      <w:sdtEndPr>
+        <w:rPr>
+          <w:rFonts w:ascii="Times New Roman" w:eastAsiaTheme="minorHAnsi" w:hAnsi="Times New Roman" w:cs="Times New Roman"/>
+          <w:color w:val="auto"/>
+          <w:sz w:val="24"/>
+          <w:szCs w:val="24"/>
+        </w:rPr>
+      </w:sdtEndPr>
+      <w:sdtContent>
+        <w:p>
+          <w:pPr>
+            <w:pStyle w:val="Heading1"/>
+          </w:pPr>
+          <w:r>
+            <w:t>Bibliography</w:t>
+          </w:r>
+        </w:p>
+        <w:sdt>
+          <w:sdtPr>
+            <w:id w:val="111145805"/>
+            <w:bibliography/>
+          </w:sdtPr>
+          <w:sdtContent>
+            <w:p>
+              <w:pPr>
+                <w:pStyle w:val="Bibliography"/>
+                <w:ind w:left="720" w:hanging="720"/>
+                <w:rPr>
+                  <w:noProof/>
+                </w:rPr>
+              </w:pPr>
+              <w:r>
+                <w:fldChar w:fldCharType="begin"/>
+              </w:r>
+              <w:r>
+                <w:instrText xml:space="preserve"> BIBLIOGRAPHY </w:instrText>
+              </w:r>
+              <w:r>
+                <w:fldChar w:fldCharType="separate"/>
+              </w:r>
+              <w:r>
+                <w:rPr>
+                  <w:noProof/>
+                </w:rPr>
+                <w:t xml:space="preserve">AminCad. (2018, 1 12). </w:t>
+              </w:r>
+              <w:r>
+                <w:rPr>
+                  <w:i/>
+                  <w:iCs/>
+                  <w:noProof/>
+                </w:rPr>
+                <w:t>Market share of Ethereum-based tokens grows to 91%</w:t>
+              </w:r>
+              <w:r>
+                <w:rPr>
+                  <w:noProof/>
+                </w:rPr>
+                <w:t>. Retrieved from Medium: https://medium.com/@amincad/market-share-of-ethereum-based-tokens-grows-to-91-fdefadfd9f6e</w:t>
+              </w:r>
+            </w:p>
+            <w:p>
+              <w:pPr>
+                <w:pStyle w:val="Bibliography"/>
+                <w:ind w:left="720" w:hanging="720"/>
+                <w:rPr>
+                  <w:noProof/>
+                </w:rPr>
+              </w:pPr>
+              <w:r>
+                <w:rPr>
+                  <w:noProof/>
+                </w:rPr>
+                <w:t xml:space="preserve">Griffith, K. (2014, 4 16). </w:t>
+              </w:r>
+              <w:r>
+                <w:rPr>
+                  <w:i/>
+                  <w:iCs/>
+                  <w:noProof/>
+                </w:rPr>
+                <w:t>A Quick History of Cryptocurrencies BBTC — Before Bitcoin</w:t>
+              </w:r>
+              <w:r>
+                <w:rPr>
+                  <w:noProof/>
+                </w:rPr>
+                <w:t>. Retrieved from Bitcoin Magazine: https://bitcoinmagazine.com/articles/quick-history-cryptocurrencies-bbtc-bitcoin-1397682630/</w:t>
+              </w:r>
+            </w:p>
+            <w:p>
+              <w:pPr>
+                <w:pStyle w:val="Bibliography"/>
+                <w:ind w:left="720" w:hanging="720"/>
+                <w:rPr>
+                  <w:noProof/>
+                </w:rPr>
+              </w:pPr>
+              <w:r>
+                <w:rPr>
+                  <w:noProof/>
+                </w:rPr>
+                <w:t xml:space="preserve">Investopedia. (n.d.). </w:t>
+              </w:r>
+              <w:r>
+                <w:rPr>
+                  <w:i/>
+                  <w:iCs/>
+                  <w:noProof/>
+                </w:rPr>
+                <w:t>Initial Coin Offering (ICO)</w:t>
+              </w:r>
+              <w:r>
+                <w:rPr>
+                  <w:noProof/>
+                </w:rPr>
+                <w:t>. Retrieved from Investopedia: https://www.investopedia.com/terms/i/initial-coin-offering-ico.asp</w:t>
+              </w:r>
+            </w:p>
+            <w:p>
+              <w:pPr>
+                <w:pStyle w:val="Bibliography"/>
+                <w:ind w:left="720" w:hanging="720"/>
+                <w:rPr>
+                  <w:noProof/>
+                </w:rPr>
+              </w:pPr>
+              <w:r>
+                <w:rPr>
+                  <w:noProof/>
+                </w:rPr>
+                <w:t xml:space="preserve">Madeira, A. (2018, 4 5). </w:t>
+              </w:r>
+              <w:r>
+                <w:rPr>
+                  <w:i/>
+                  <w:iCs/>
+                  <w:noProof/>
+                </w:rPr>
+                <w:t>The DAO, The Hack, The Soft Fork and The Hard Fork</w:t>
+              </w:r>
+              <w:r>
+                <w:rPr>
+                  <w:noProof/>
+                </w:rPr>
+                <w:t>. Retrieved from Cryptocompare.com: https://www.cryptocompare.com/coins/guides/the-dao-the-hack-the-soft-fork-and-the-hard-fork/</w:t>
+              </w:r>
+            </w:p>
+            <w:p>
+              <w:pPr>
+                <w:pStyle w:val="Bibliography"/>
+                <w:ind w:left="720" w:hanging="720"/>
+                <w:rPr>
+                  <w:noProof/>
+                </w:rPr>
+              </w:pPr>
+              <w:r>
+                <w:rPr>
+                  <w:noProof/>
+                </w:rPr>
+                <w:t>Nakamoto, S. (2008, 10). Retrieved from Bitcoin.org: https://bitcoin.org/bitcoin.pdf</w:t>
+              </w:r>
+            </w:p>
+            <w:p>
+              <w:pPr>
+                <w:pStyle w:val="Bibliography"/>
+                <w:ind w:left="720" w:hanging="720"/>
+                <w:rPr>
+                  <w:noProof/>
+                </w:rPr>
+              </w:pPr>
+              <w:r>
+                <w:rPr>
+                  <w:noProof/>
+                </w:rPr>
+                <w:t xml:space="preserve">Sifr Data. (2018, 4). </w:t>
+              </w:r>
+              <w:r>
+                <w:rPr>
+                  <w:i/>
+                  <w:iCs/>
+                  <w:noProof/>
+                </w:rPr>
+                <w:t>Cryptocurrency Correlation Matrix</w:t>
+              </w:r>
+              <w:r>
+                <w:rPr>
+                  <w:noProof/>
+                </w:rPr>
+                <w:t>. Retrieved from Sifr Data: https://www.sifrdata.com/cryptocurrency-correlation-matrix/</w:t>
+              </w:r>
+            </w:p>
+            <w:p>
+              <w:pPr>
+                <w:pStyle w:val="Bibliography"/>
+                <w:ind w:left="720" w:hanging="720"/>
+                <w:rPr>
+                  <w:noProof/>
+                </w:rPr>
+              </w:pPr>
+              <w:r>
+                <w:rPr>
+                  <w:noProof/>
+                </w:rPr>
+                <w:lastRenderedPageBreak/>
+                <w:t xml:space="preserve">Szabo, N. (2008, 12 29). </w:t>
+              </w:r>
+              <w:r>
+                <w:rPr>
+                  <w:i/>
+                  <w:iCs/>
+                  <w:noProof/>
+                </w:rPr>
+                <w:t>Bit Gold</w:t>
+              </w:r>
+              <w:r>
+                <w:rPr>
+                  <w:noProof/>
+                </w:rPr>
+                <w:t>. Retrieved from Nakamoto Institute: http://nakamotoinstitute.org/bit-gold/</w:t>
+              </w:r>
+            </w:p>
+            <w:p>
+              <w:pPr>
+                <w:pStyle w:val="Bibliography"/>
+                <w:ind w:left="720" w:hanging="720"/>
+                <w:rPr>
+                  <w:noProof/>
+                </w:rPr>
+              </w:pPr>
+              <w:r>
+                <w:rPr>
+                  <w:i/>
+                  <w:iCs/>
+                  <w:noProof/>
+                </w:rPr>
+                <w:t>Throwback Thursday: PayPal’s Biggest Days In History</w:t>
+              </w:r>
+              <w:r>
+                <w:rPr>
+                  <w:noProof/>
+                </w:rPr>
+                <w:t>. (2015, 7 2). Retrieved from pymnts.com: https://www.pymnts.com/in-depth/2015/throwback-thursday-paypals-biggest-days-in-history/</w:t>
+              </w:r>
+            </w:p>
+            <w:p>
+              <w:pPr>
+                <w:pStyle w:val="Bibliography"/>
+                <w:ind w:left="720" w:hanging="720"/>
+                <w:rPr>
+                  <w:noProof/>
+                </w:rPr>
+              </w:pPr>
+              <w:r>
+                <w:rPr>
+                  <w:noProof/>
+                </w:rPr>
+                <w:t xml:space="preserve">Wikipedia. (n.d.). </w:t>
+              </w:r>
+              <w:r>
+                <w:rPr>
+                  <w:i/>
+                  <w:iCs/>
+                  <w:noProof/>
+                </w:rPr>
+                <w:t>Blockchain</w:t>
+              </w:r>
+              <w:r>
+                <w:rPr>
+                  <w:noProof/>
+                </w:rPr>
+                <w:t>. Retrieved from Wikipedia: https://en.wikipedia.org/wiki/Blockchain</w:t>
+              </w:r>
+            </w:p>
+            <w:p>
+              <w:pPr>
+                <w:pStyle w:val="Bibliography"/>
+                <w:ind w:left="720" w:hanging="720"/>
+                <w:rPr>
+                  <w:noProof/>
+                </w:rPr>
+              </w:pPr>
+              <w:r>
+                <w:rPr>
+                  <w:noProof/>
+                </w:rPr>
+                <w:t xml:space="preserve">Wikipedia. (n.d.). </w:t>
+              </w:r>
+              <w:r>
+                <w:rPr>
+                  <w:i/>
+                  <w:iCs/>
+                  <w:noProof/>
+                </w:rPr>
+                <w:t>Cryptocurrency</w:t>
+              </w:r>
+              <w:r>
+                <w:rPr>
+                  <w:noProof/>
+                </w:rPr>
+                <w:t>. Retrieved from Wikipedia: https://en.wikipedia.org/wiki/Cryptocurrency</w:t>
+              </w:r>
+            </w:p>
+            <w:p>
+              <w:pPr>
+                <w:pStyle w:val="Bibliography"/>
+                <w:ind w:left="720" w:hanging="720"/>
+                <w:rPr>
+                  <w:noProof/>
+                </w:rPr>
+              </w:pPr>
+              <w:r>
+                <w:rPr>
+                  <w:noProof/>
+                </w:rPr>
+                <w:t xml:space="preserve">Wikipedia. (n.d.). </w:t>
+              </w:r>
+              <w:r>
+                <w:rPr>
+                  <w:i/>
+                  <w:iCs/>
+                  <w:noProof/>
+                </w:rPr>
+                <w:t>David Chaum</w:t>
+              </w:r>
+              <w:r>
+                <w:rPr>
+                  <w:noProof/>
+                </w:rPr>
+                <w:t>. Retrieved from Wikipedia: https://en.wikipedia.org/wiki/David_Chaum</w:t>
+              </w:r>
+            </w:p>
+            <w:p>
+              <w:pPr>
+                <w:pStyle w:val="Bibliography"/>
+                <w:ind w:left="720" w:hanging="720"/>
+                <w:rPr>
+                  <w:noProof/>
+                </w:rPr>
+              </w:pPr>
+              <w:r>
+                <w:rPr>
+                  <w:noProof/>
+                </w:rPr>
+                <w:t xml:space="preserve">Wikipedia. (n.d.). </w:t>
+              </w:r>
+              <w:r>
+                <w:rPr>
+                  <w:i/>
+                  <w:iCs/>
+                  <w:noProof/>
+                </w:rPr>
+                <w:t>DigiCash</w:t>
+              </w:r>
+              <w:r>
+                <w:rPr>
+                  <w:noProof/>
+                </w:rPr>
+                <w:t>. Retrieved from Wikipedia: https://en.wikipedia.org/wiki/DigiCash</w:t>
+              </w:r>
+            </w:p>
+            <w:p>
+              <w:pPr>
+                <w:pStyle w:val="Bibliography"/>
+                <w:ind w:left="720" w:hanging="720"/>
+                <w:rPr>
+                  <w:noProof/>
+                </w:rPr>
+              </w:pPr>
+              <w:r>
+                <w:rPr>
+                  <w:noProof/>
+                </w:rPr>
+                <w:t xml:space="preserve">Wikipedia. (n.d.). </w:t>
+              </w:r>
+              <w:r>
+                <w:rPr>
+                  <w:i/>
+                  <w:iCs/>
+                  <w:noProof/>
+                </w:rPr>
+                <w:t>Double Spending</w:t>
+              </w:r>
+              <w:r>
+                <w:rPr>
+                  <w:noProof/>
+                </w:rPr>
+                <w:t>. Retrieved from Wikipedia: https://en.wikipedia.org/wiki/Double-spending</w:t>
+              </w:r>
+            </w:p>
+            <w:p>
+              <w:pPr>
+                <w:pStyle w:val="Bibliography"/>
+                <w:ind w:left="720" w:hanging="720"/>
+                <w:rPr>
+                  <w:noProof/>
+                </w:rPr>
+              </w:pPr>
+              <w:r>
+                <w:rPr>
+                  <w:noProof/>
+                </w:rPr>
+                <w:t xml:space="preserve">Wikipedia. (n.d.). </w:t>
+              </w:r>
+              <w:r>
+                <w:rPr>
+                  <w:i/>
+                  <w:iCs/>
+                  <w:noProof/>
+                </w:rPr>
+                <w:t>Ethereum</w:t>
+              </w:r>
+              <w:r>
+                <w:rPr>
+                  <w:noProof/>
+                </w:rPr>
+                <w:t>. Retrieved from Wikipedia: https://en.wikipedia.org/wiki/Ethereum</w:t>
+              </w:r>
+            </w:p>
+            <w:p>
+              <w:pPr>
+                <w:pStyle w:val="Bibliography"/>
+                <w:ind w:left="720" w:hanging="720"/>
+                <w:rPr>
+                  <w:noProof/>
+                </w:rPr>
+              </w:pPr>
+              <w:r>
+                <w:rPr>
+                  <w:noProof/>
+                </w:rPr>
+                <w:t xml:space="preserve">Wikipedia. (n.d.). </w:t>
+              </w:r>
+              <w:r>
+                <w:rPr>
+                  <w:i/>
+                  <w:iCs/>
+                  <w:noProof/>
+                </w:rPr>
+                <w:t>Nick Szabo</w:t>
+              </w:r>
+              <w:r>
+                <w:rPr>
+                  <w:noProof/>
+                </w:rPr>
+                <w:t>. Retrieved from Wikipedia: https://en.wikipedia.org/wiki/Nick_Szabo</w:t>
+              </w:r>
+            </w:p>
+            <w:p>
+              <w:pPr>
+                <w:pStyle w:val="Bibliography"/>
+                <w:ind w:left="720" w:hanging="720"/>
+                <w:rPr>
+                  <w:noProof/>
+                </w:rPr>
+              </w:pPr>
+              <w:r>
+                <w:rPr>
+                  <w:noProof/>
+                </w:rPr>
+                <w:t xml:space="preserve">Wikipedia. (n.d.). </w:t>
+              </w:r>
+              <w:r>
+                <w:rPr>
+                  <w:i/>
+                  <w:iCs/>
+                  <w:noProof/>
+                </w:rPr>
+                <w:t>The DAO (organization)</w:t>
+              </w:r>
+              <w:r>
+                <w:rPr>
+                  <w:noProof/>
+                </w:rPr>
+                <w:t>. Retrieved from Wikipedia: https://en.wikipedia.org/wiki/The_DAO_(organization)</w:t>
+              </w:r>
+            </w:p>
+            <w:p>
+              <w:pPr>
+                <w:pStyle w:val="Bibliography"/>
+                <w:ind w:left="720" w:hanging="720"/>
+                <w:rPr>
+                  <w:noProof/>
+                </w:rPr>
+              </w:pPr>
+              <w:r>
+                <w:rPr>
+                  <w:noProof/>
+                </w:rPr>
+                <w:t xml:space="preserve">Williams-Grut, O. (2018, 1 31). </w:t>
+              </w:r>
+              <w:r>
+                <w:rPr>
+                  <w:i/>
+                  <w:iCs/>
+                  <w:noProof/>
+                </w:rPr>
+                <w:t>Only 48% of ICOs were successful last year — but startups still managed to raise $5.6 billion</w:t>
+              </w:r>
+              <w:r>
+                <w:rPr>
+                  <w:noProof/>
+                </w:rPr>
+                <w:t>. Retrieved from Business Insider: http://uk.businessinsider.com/how-much-raised-icos-2017-tokendata-2017-2018-1</w:t>
+              </w:r>
+            </w:p>
+            <w:p>
+              <w:r>
+                <w:rPr>
+                  <w:b/>
+                  <w:bCs/>
+                  <w:noProof/>
+                </w:rPr>
+                <w:fldChar w:fldCharType="end"/>
+              </w:r>
+            </w:p>
+          </w:sdtContent>
+        </w:sdt>
+      </w:sdtContent>
+    </w:sdt>
+    <w:p/>
     <w:sectPr>
+      <w:footerReference w:type="default" r:id="rId26"/>
       <w:pgSz w:w="12240" w:h="15840"/>
       <w:pgMar w:top="1440" w:right="1440" w:bottom="1440" w:left="1440" w:header="708" w:footer="708" w:gutter="0"/>
       <w:cols w:space="708"/>
@@ -794,9 +4119,460 @@
 </w:document>
 </file>
 
+<file path=word/endnotes.xml><?xml version="1.0" encoding="utf-8"?>
+<w:endnotes xmlns:wpc="http://schemas.microsoft.com/office/word/2010/wordprocessingCanvas" xmlns:cx="http://schemas.microsoft.com/office/drawing/2014/chartex" xmlns:cx1="http://schemas.microsoft.com/office/drawing/2015/9/8/chartex" xmlns:cx2="http://schemas.microsoft.com/office/drawing/2015/10/21/chartex" xmlns:cx3="http://schemas.microsoft.com/office/drawing/2016/5/9/chartex" xmlns:cx4="http://schemas.microsoft.com/office/drawing/2016/5/10/chartex" xmlns:cx5="http://schemas.microsoft.com/office/drawing/2016/5/11/chartex" xmlns:cx6="http://schemas.microsoft.com/office/drawing/2016/5/12/chartex" xmlns:cx7="http://schemas.microsoft.com/office/drawing/2016/5/13/chartex" xmlns:cx8="http://schemas.microsoft.com/office/drawing/2016/5/14/chartex" xmlns:mc="http://schemas.openxmlformats.org/markup-compatibility/2006" xmlns:aink="http://schemas.microsoft.com/office/drawing/2016/ink" xmlns:am3d="http://schemas.microsoft.com/office/drawing/2017/model3d" xmlns:o="urn:schemas-microsoft-com:office:office" xmlns:r="http://schemas.openxmlformats.org/officeDocument/2006/relationships" xmlns:m="http://schemas.openxmlformats.org/officeDocument/2006/math" xmlns:v="urn:schemas-microsoft-com:vml" xmlns:wp14="http://schemas.microsoft.com/office/word/2010/wordprocessingDrawing" xmlns:wp="http://schemas.openxmlformats.org/drawingml/2006/wordprocessingDrawing" xmlns:w10="urn:schemas-microsoft-com:office:word" xmlns:w="http://schemas.openxmlformats.org/wordprocessingml/2006/main" xmlns:w14="http://schemas.microsoft.com/office/word/2010/wordml" xmlns:w15="http://schemas.microsoft.com/office/word/2012/wordml" xmlns:w16cid="http://schemas.microsoft.com/office/word/2016/wordml/cid" xmlns:w16se="http://schemas.microsoft.com/office/word/2015/wordml/symex" xmlns:wpg="http://schemas.microsoft.com/office/word/2010/wordprocessingGroup" xmlns:wpi="http://schemas.microsoft.com/office/word/2010/wordprocessingInk" xmlns:wne="http://schemas.microsoft.com/office/word/2006/wordml" xmlns:wps="http://schemas.microsoft.com/office/word/2010/wordprocessingShape" mc:Ignorable="w14 w15 w16se w16cid wp14">
+  <w:endnote w:type="separator" w:id="-1">
+    <w:p>
+      <w:pPr>
+        <w:spacing w:after="0" w:line="240" w:lineRule="auto"/>
+      </w:pPr>
+      <w:r>
+        <w:separator/>
+      </w:r>
+    </w:p>
+  </w:endnote>
+  <w:endnote w:type="continuationSeparator" w:id="0">
+    <w:p>
+      <w:pPr>
+        <w:spacing w:after="0" w:line="240" w:lineRule="auto"/>
+      </w:pPr>
+      <w:r>
+        <w:continuationSeparator/>
+      </w:r>
+    </w:p>
+  </w:endnote>
+</w:endnotes>
+</file>
+
+<file path=word/footer1.xml><?xml version="1.0" encoding="utf-8"?>
+<w:ftr xmlns:wpc="http://schemas.microsoft.com/office/word/2010/wordprocessingCanvas" xmlns:cx="http://schemas.microsoft.com/office/drawing/2014/chartex" xmlns:cx1="http://schemas.microsoft.com/office/drawing/2015/9/8/chartex" xmlns:cx2="http://schemas.microsoft.com/office/drawing/2015/10/21/chartex" xmlns:cx3="http://schemas.microsoft.com/office/drawing/2016/5/9/chartex" xmlns:cx4="http://schemas.microsoft.com/office/drawing/2016/5/10/chartex" xmlns:cx5="http://schemas.microsoft.com/office/drawing/2016/5/11/chartex" xmlns:cx6="http://schemas.microsoft.com/office/drawing/2016/5/12/chartex" xmlns:cx7="http://schemas.microsoft.com/office/drawing/2016/5/13/chartex" xmlns:cx8="http://schemas.microsoft.com/office/drawing/2016/5/14/chartex" xmlns:mc="http://schemas.openxmlformats.org/markup-compatibility/2006" xmlns:aink="http://schemas.microsoft.com/office/drawing/2016/ink" xmlns:am3d="http://schemas.microsoft.com/office/drawing/2017/model3d" xmlns:o="urn:schemas-microsoft-com:office:office" xmlns:r="http://schemas.openxmlformats.org/officeDocument/2006/relationships" xmlns:m="http://schemas.openxmlformats.org/officeDocument/2006/math" xmlns:v="urn:schemas-microsoft-com:vml" xmlns:wp14="http://schemas.microsoft.com/office/word/2010/wordprocessingDrawing" xmlns:wp="http://schemas.openxmlformats.org/drawingml/2006/wordprocessingDrawing" xmlns:w10="urn:schemas-microsoft-com:office:word" xmlns:w="http://schemas.openxmlformats.org/wordprocessingml/2006/main" xmlns:w14="http://schemas.microsoft.com/office/word/2010/wordml" xmlns:w15="http://schemas.microsoft.com/office/word/2012/wordml" xmlns:w16cid="http://schemas.microsoft.com/office/word/2016/wordml/cid" xmlns:w16se="http://schemas.microsoft.com/office/word/2015/wordml/symex" xmlns:wpg="http://schemas.microsoft.com/office/word/2010/wordprocessingGroup" xmlns:wpi="http://schemas.microsoft.com/office/word/2010/wordprocessingInk" xmlns:wne="http://schemas.microsoft.com/office/word/2006/wordml" xmlns:wps="http://schemas.microsoft.com/office/word/2010/wordprocessingShape" mc:Ignorable="w14 w15 w16se w16cid wp14">
+  <w:p>
+    <w:pPr>
+      <w:pStyle w:val="Footer"/>
+      <w:pBdr>
+        <w:top w:val="single" w:sz="4" w:space="8" w:color="4472C4" w:themeColor="accent1"/>
+      </w:pBdr>
+      <w:tabs>
+        <w:tab w:val="clear" w:pos="4680"/>
+        <w:tab w:val="clear" w:pos="9360"/>
+      </w:tabs>
+      <w:spacing w:before="360"/>
+      <w:contextualSpacing/>
+      <w:jc w:val="right"/>
+      <w:rPr>
+        <w:noProof/>
+        <w:color w:val="404040" w:themeColor="text1" w:themeTint="BF"/>
+      </w:rPr>
+    </w:pPr>
+    <w:r>
+      <w:rPr>
+        <w:noProof/>
+        <w:color w:val="404040" w:themeColor="text1" w:themeTint="BF"/>
+      </w:rPr>
+      <w:fldChar w:fldCharType="begin"/>
+    </w:r>
+    <w:r>
+      <w:rPr>
+        <w:noProof/>
+        <w:color w:val="404040" w:themeColor="text1" w:themeTint="BF"/>
+      </w:rPr>
+      <w:instrText xml:space="preserve"> PAGE   \* MERGEFORMAT </w:instrText>
+    </w:r>
+    <w:r>
+      <w:rPr>
+        <w:noProof/>
+        <w:color w:val="404040" w:themeColor="text1" w:themeTint="BF"/>
+      </w:rPr>
+      <w:fldChar w:fldCharType="separate"/>
+    </w:r>
+    <w:r>
+      <w:rPr>
+        <w:noProof/>
+        <w:color w:val="404040" w:themeColor="text1" w:themeTint="BF"/>
+      </w:rPr>
+      <w:t>2</w:t>
+    </w:r>
+    <w:r>
+      <w:rPr>
+        <w:noProof/>
+        <w:color w:val="404040" w:themeColor="text1" w:themeTint="BF"/>
+      </w:rPr>
+      <w:fldChar w:fldCharType="end"/>
+    </w:r>
+  </w:p>
+  <w:p>
+    <w:pPr>
+      <w:pStyle w:val="Footer"/>
+    </w:pPr>
+  </w:p>
+</w:ftr>
+</file>
+
+<file path=word/footnotes.xml><?xml version="1.0" encoding="utf-8"?>
+<w:footnotes xmlns:wpc="http://schemas.microsoft.com/office/word/2010/wordprocessingCanvas" xmlns:cx="http://schemas.microsoft.com/office/drawing/2014/chartex" xmlns:cx1="http://schemas.microsoft.com/office/drawing/2015/9/8/chartex" xmlns:cx2="http://schemas.microsoft.com/office/drawing/2015/10/21/chartex" xmlns:cx3="http://schemas.microsoft.com/office/drawing/2016/5/9/chartex" xmlns:cx4="http://schemas.microsoft.com/office/drawing/2016/5/10/chartex" xmlns:cx5="http://schemas.microsoft.com/office/drawing/2016/5/11/chartex" xmlns:cx6="http://schemas.microsoft.com/office/drawing/2016/5/12/chartex" xmlns:cx7="http://schemas.microsoft.com/office/drawing/2016/5/13/chartex" xmlns:cx8="http://schemas.microsoft.com/office/drawing/2016/5/14/chartex" xmlns:mc="http://schemas.openxmlformats.org/markup-compatibility/2006" xmlns:aink="http://schemas.microsoft.com/office/drawing/2016/ink" xmlns:am3d="http://schemas.microsoft.com/office/drawing/2017/model3d" xmlns:o="urn:schemas-microsoft-com:office:office" xmlns:r="http://schemas.openxmlformats.org/officeDocument/2006/relationships" xmlns:m="http://schemas.openxmlformats.org/officeDocument/2006/math" xmlns:v="urn:schemas-microsoft-com:vml" xmlns:wp14="http://schemas.microsoft.com/office/word/2010/wordprocessingDrawing" xmlns:wp="http://schemas.openxmlformats.org/drawingml/2006/wordprocessingDrawing" xmlns:w10="urn:schemas-microsoft-com:office:word" xmlns:w="http://schemas.openxmlformats.org/wordprocessingml/2006/main" xmlns:w14="http://schemas.microsoft.com/office/word/2010/wordml" xmlns:w15="http://schemas.microsoft.com/office/word/2012/wordml" xmlns:w16cid="http://schemas.microsoft.com/office/word/2016/wordml/cid" xmlns:w16se="http://schemas.microsoft.com/office/word/2015/wordml/symex" xmlns:wpg="http://schemas.microsoft.com/office/word/2010/wordprocessingGroup" xmlns:wpi="http://schemas.microsoft.com/office/word/2010/wordprocessingInk" xmlns:wne="http://schemas.microsoft.com/office/word/2006/wordml" xmlns:wps="http://schemas.microsoft.com/office/word/2010/wordprocessingShape" mc:Ignorable="w14 w15 w16se w16cid wp14">
+  <w:footnote w:type="separator" w:id="-1">
+    <w:p>
+      <w:pPr>
+        <w:spacing w:after="0" w:line="240" w:lineRule="auto"/>
+      </w:pPr>
+      <w:r>
+        <w:separator/>
+      </w:r>
+    </w:p>
+  </w:footnote>
+  <w:footnote w:type="continuationSeparator" w:id="0">
+    <w:p>
+      <w:pPr>
+        <w:spacing w:after="0" w:line="240" w:lineRule="auto"/>
+      </w:pPr>
+      <w:r>
+        <w:continuationSeparator/>
+      </w:r>
+    </w:p>
+  </w:footnote>
+  <w:footnote w:id="1">
+    <w:p>
+      <w:pPr>
+        <w:pStyle w:val="FootnoteText"/>
+      </w:pPr>
+      <w:r>
+        <w:rPr>
+          <w:rStyle w:val="FootnoteReference"/>
+        </w:rPr>
+        <w:footnoteRef/>
+      </w:r>
+      <w:r>
+        <w:t xml:space="preserve"> </w:t>
+      </w:r>
+      <w:hyperlink r:id="rId1" w:history="1">
+        <w:r>
+          <w:rPr>
+            <w:rStyle w:val="Hyperlink"/>
+          </w:rPr>
+          <w:t>https://github.com/ethereum/wiki/wiki</w:t>
+        </w:r>
+      </w:hyperlink>
+      <w:r>
+        <w:t xml:space="preserve"> </w:t>
+      </w:r>
+    </w:p>
+  </w:footnote>
+  <w:footnote w:id="2">
+    <w:p>
+      <w:pPr>
+        <w:pStyle w:val="FootnoteText"/>
+      </w:pPr>
+      <w:r>
+        <w:rPr>
+          <w:rStyle w:val="FootnoteReference"/>
+        </w:rPr>
+        <w:footnoteRef/>
+      </w:r>
+      <w:r>
+        <w:t xml:space="preserve"> </w:t>
+      </w:r>
+      <w:hyperlink r:id="rId2" w:history="1">
+        <w:r>
+          <w:rPr>
+            <w:rStyle w:val="Hyperlink"/>
+          </w:rPr>
+          <w:t>https://github.com/ethereum/wiki/wiki/White-Paper</w:t>
+        </w:r>
+      </w:hyperlink>
+      <w:r>
+        <w:t xml:space="preserve"> </w:t>
+      </w:r>
+    </w:p>
+  </w:footnote>
+  <w:footnote w:id="3">
+    <w:p>
+      <w:pPr>
+        <w:pStyle w:val="FootnoteText"/>
+      </w:pPr>
+      <w:r>
+        <w:rPr>
+          <w:rStyle w:val="FootnoteReference"/>
+        </w:rPr>
+        <w:footnoteRef/>
+      </w:r>
+      <w:r>
+        <w:t xml:space="preserve"> </w:t>
+      </w:r>
+      <w:r>
+        <w:t xml:space="preserve">Github. Alex Miller Ethereum Blockchain Parser: </w:t>
+      </w:r>
+      <w:hyperlink r:id="rId3" w:history="1">
+        <w:r>
+          <w:rPr>
+            <w:rStyle w:val="Hyperlink"/>
+          </w:rPr>
+          <w:t>https://github.com/alex-miller-0/Ethereum_Blockchain_Parser</w:t>
+        </w:r>
+      </w:hyperlink>
+    </w:p>
+  </w:footnote>
+  <w:footnote w:id="4">
+    <w:p>
+      <w:pPr>
+        <w:pStyle w:val="FootnoteText"/>
+      </w:pPr>
+      <w:r>
+        <w:rPr>
+          <w:rStyle w:val="FootnoteReference"/>
+        </w:rPr>
+        <w:footnoteRef/>
+      </w:r>
+      <w:r>
+        <w:t xml:space="preserve"> Github. Pyethereum. </w:t>
+      </w:r>
+      <w:hyperlink r:id="rId4" w:history="1">
+        <w:r>
+          <w:rPr>
+            <w:rStyle w:val="Hyperlink"/>
+          </w:rPr>
+          <w:t>https://github.com/ethereum/pyethereum</w:t>
+        </w:r>
+      </w:hyperlink>
+      <w:r>
+        <w:t xml:space="preserve"> </w:t>
+      </w:r>
+    </w:p>
+  </w:footnote>
+  <w:footnote w:id="5">
+    <w:p>
+      <w:pPr>
+        <w:pStyle w:val="FootnoteText"/>
+      </w:pPr>
+      <w:r>
+        <w:rPr>
+          <w:rStyle w:val="FootnoteReference"/>
+        </w:rPr>
+        <w:footnoteRef/>
+      </w:r>
+      <w:r>
+        <w:t xml:space="preserve"> </w:t>
+      </w:r>
+      <w:hyperlink r:id="rId5" w:history="1">
+        <w:r>
+          <w:rPr>
+            <w:rStyle w:val="Hyperlink"/>
+          </w:rPr>
+          <w:t>https://github.com/alex-miller-0/Ethereum_Blockchain_Parser/pull/3</w:t>
+        </w:r>
+      </w:hyperlink>
+      <w:r>
+        <w:t xml:space="preserve"> </w:t>
+      </w:r>
+    </w:p>
+  </w:footnote>
+</w:footnotes>
+</file>
+
 <file path=word/numbering.xml><?xml version="1.0" encoding="utf-8"?>
 <w:numbering xmlns:wpc="http://schemas.microsoft.com/office/word/2010/wordprocessingCanvas" xmlns:cx="http://schemas.microsoft.com/office/drawing/2014/chartex" xmlns:cx1="http://schemas.microsoft.com/office/drawing/2015/9/8/chartex" xmlns:cx2="http://schemas.microsoft.com/office/drawing/2015/10/21/chartex" xmlns:cx3="http://schemas.microsoft.com/office/drawing/2016/5/9/chartex" xmlns:cx4="http://schemas.microsoft.com/office/drawing/2016/5/10/chartex" xmlns:cx5="http://schemas.microsoft.com/office/drawing/2016/5/11/chartex" xmlns:cx6="http://schemas.microsoft.com/office/drawing/2016/5/12/chartex" xmlns:cx7="http://schemas.microsoft.com/office/drawing/2016/5/13/chartex" xmlns:cx8="http://schemas.microsoft.com/office/drawing/2016/5/14/chartex" xmlns:mc="http://schemas.openxmlformats.org/markup-compatibility/2006" xmlns:aink="http://schemas.microsoft.com/office/drawing/2016/ink" xmlns:am3d="http://schemas.microsoft.com/office/drawing/2017/model3d" xmlns:o="urn:schemas-microsoft-com:office:office" xmlns:r="http://schemas.openxmlformats.org/officeDocument/2006/relationships" xmlns:m="http://schemas.openxmlformats.org/officeDocument/2006/math" xmlns:v="urn:schemas-microsoft-com:vml" xmlns:wp14="http://schemas.microsoft.com/office/word/2010/wordprocessingDrawing" xmlns:wp="http://schemas.openxmlformats.org/drawingml/2006/wordprocessingDrawing" xmlns:w10="urn:schemas-microsoft-com:office:word" xmlns:w="http://schemas.openxmlformats.org/wordprocessingml/2006/main" xmlns:w14="http://schemas.microsoft.com/office/word/2010/wordml" xmlns:w15="http://schemas.microsoft.com/office/word/2012/wordml" xmlns:w16cid="http://schemas.microsoft.com/office/word/2016/wordml/cid" xmlns:w16se="http://schemas.microsoft.com/office/word/2015/wordml/symex" xmlns:wpg="http://schemas.microsoft.com/office/word/2010/wordprocessingGroup" xmlns:wpi="http://schemas.microsoft.com/office/word/2010/wordprocessingInk" xmlns:wne="http://schemas.microsoft.com/office/word/2006/wordml" xmlns:wps="http://schemas.microsoft.com/office/word/2010/wordprocessingShape" mc:Ignorable="w14 w15 w16se w16cid wp14">
   <w:abstractNum w:abstractNumId="0" w15:restartNumberingAfterBreak="0">
+    <w:nsid w:val="05B81B69"/>
+    <w:multiLevelType w:val="hybridMultilevel"/>
+    <w:tmpl w:val="E6841082"/>
+    <w:lvl w:ilvl="0" w:tplc="0409000F">
+      <w:start w:val="1"/>
+      <w:numFmt w:val="decimal"/>
+      <w:lvlText w:val="%1."/>
+      <w:lvlJc w:val="left"/>
+      <w:pPr>
+        <w:ind w:left="720" w:hanging="360"/>
+      </w:pPr>
+      <w:rPr>
+        <w:rFonts w:hint="default"/>
+      </w:rPr>
+    </w:lvl>
+    <w:lvl w:ilvl="1" w:tplc="04090019" w:tentative="1">
+      <w:start w:val="1"/>
+      <w:numFmt w:val="lowerLetter"/>
+      <w:lvlText w:val="%2."/>
+      <w:lvlJc w:val="left"/>
+      <w:pPr>
+        <w:ind w:left="1440" w:hanging="360"/>
+      </w:pPr>
+    </w:lvl>
+    <w:lvl w:ilvl="2" w:tplc="0409001B" w:tentative="1">
+      <w:start w:val="1"/>
+      <w:numFmt w:val="lowerRoman"/>
+      <w:lvlText w:val="%3."/>
+      <w:lvlJc w:val="right"/>
+      <w:pPr>
+        <w:ind w:left="2160" w:hanging="180"/>
+      </w:pPr>
+    </w:lvl>
+    <w:lvl w:ilvl="3" w:tplc="0409000F" w:tentative="1">
+      <w:start w:val="1"/>
+      <w:numFmt w:val="decimal"/>
+      <w:lvlText w:val="%4."/>
+      <w:lvlJc w:val="left"/>
+      <w:pPr>
+        <w:ind w:left="2880" w:hanging="360"/>
+      </w:pPr>
+    </w:lvl>
+    <w:lvl w:ilvl="4" w:tplc="04090019" w:tentative="1">
+      <w:start w:val="1"/>
+      <w:numFmt w:val="lowerLetter"/>
+      <w:lvlText w:val="%5."/>
+      <w:lvlJc w:val="left"/>
+      <w:pPr>
+        <w:ind w:left="3600" w:hanging="360"/>
+      </w:pPr>
+    </w:lvl>
+    <w:lvl w:ilvl="5" w:tplc="0409001B" w:tentative="1">
+      <w:start w:val="1"/>
+      <w:numFmt w:val="lowerRoman"/>
+      <w:lvlText w:val="%6."/>
+      <w:lvlJc w:val="right"/>
+      <w:pPr>
+        <w:ind w:left="4320" w:hanging="180"/>
+      </w:pPr>
+    </w:lvl>
+    <w:lvl w:ilvl="6" w:tplc="0409000F" w:tentative="1">
+      <w:start w:val="1"/>
+      <w:numFmt w:val="decimal"/>
+      <w:lvlText w:val="%7."/>
+      <w:lvlJc w:val="left"/>
+      <w:pPr>
+        <w:ind w:left="5040" w:hanging="360"/>
+      </w:pPr>
+    </w:lvl>
+    <w:lvl w:ilvl="7" w:tplc="04090019" w:tentative="1">
+      <w:start w:val="1"/>
+      <w:numFmt w:val="lowerLetter"/>
+      <w:lvlText w:val="%8."/>
+      <w:lvlJc w:val="left"/>
+      <w:pPr>
+        <w:ind w:left="5760" w:hanging="360"/>
+      </w:pPr>
+    </w:lvl>
+    <w:lvl w:ilvl="8" w:tplc="0409001B" w:tentative="1">
+      <w:start w:val="1"/>
+      <w:numFmt w:val="lowerRoman"/>
+      <w:lvlText w:val="%9."/>
+      <w:lvlJc w:val="right"/>
+      <w:pPr>
+        <w:ind w:left="6480" w:hanging="180"/>
+      </w:pPr>
+    </w:lvl>
+  </w:abstractNum>
+  <w:abstractNum w:abstractNumId="1" w15:restartNumberingAfterBreak="0">
+    <w:nsid w:val="105C3F82"/>
+    <w:multiLevelType w:val="hybridMultilevel"/>
+    <w:tmpl w:val="19367378"/>
+    <w:lvl w:ilvl="0" w:tplc="CE1A2F7C">
+      <w:start w:val="1"/>
+      <w:numFmt w:val="bullet"/>
+      <w:lvlText w:val="-"/>
+      <w:lvlJc w:val="left"/>
+      <w:pPr>
+        <w:ind w:left="720" w:hanging="360"/>
+      </w:pPr>
+      <w:rPr>
+        <w:rFonts w:ascii="Times New Roman" w:eastAsiaTheme="minorHAnsi" w:hAnsi="Times New Roman" w:cs="Times New Roman" w:hint="default"/>
+      </w:rPr>
+    </w:lvl>
+    <w:lvl w:ilvl="1" w:tplc="04090003" w:tentative="1">
+      <w:start w:val="1"/>
+      <w:numFmt w:val="bullet"/>
+      <w:lvlText w:val="o"/>
+      <w:lvlJc w:val="left"/>
+      <w:pPr>
+        <w:ind w:left="1440" w:hanging="360"/>
+      </w:pPr>
+      <w:rPr>
+        <w:rFonts w:ascii="Courier New" w:hAnsi="Courier New" w:cs="Courier New" w:hint="default"/>
+      </w:rPr>
+    </w:lvl>
+    <w:lvl w:ilvl="2" w:tplc="04090005" w:tentative="1">
+      <w:start w:val="1"/>
+      <w:numFmt w:val="bullet"/>
+      <w:lvlText w:val=""/>
+      <w:lvlJc w:val="left"/>
+      <w:pPr>
+        <w:ind w:left="2160" w:hanging="360"/>
+      </w:pPr>
+      <w:rPr>
+        <w:rFonts w:ascii="Wingdings" w:hAnsi="Wingdings" w:hint="default"/>
+      </w:rPr>
+    </w:lvl>
+    <w:lvl w:ilvl="3" w:tplc="04090001" w:tentative="1">
+      <w:start w:val="1"/>
+      <w:numFmt w:val="bullet"/>
+      <w:lvlText w:val=""/>
+      <w:lvlJc w:val="left"/>
+      <w:pPr>
+        <w:ind w:left="2880" w:hanging="360"/>
+      </w:pPr>
+      <w:rPr>
+        <w:rFonts w:ascii="Symbol" w:hAnsi="Symbol" w:hint="default"/>
+      </w:rPr>
+    </w:lvl>
+    <w:lvl w:ilvl="4" w:tplc="04090003" w:tentative="1">
+      <w:start w:val="1"/>
+      <w:numFmt w:val="bullet"/>
+      <w:lvlText w:val="o"/>
+      <w:lvlJc w:val="left"/>
+      <w:pPr>
+        <w:ind w:left="3600" w:hanging="360"/>
+      </w:pPr>
+      <w:rPr>
+        <w:rFonts w:ascii="Courier New" w:hAnsi="Courier New" w:cs="Courier New" w:hint="default"/>
+      </w:rPr>
+    </w:lvl>
+    <w:lvl w:ilvl="5" w:tplc="04090005" w:tentative="1">
+      <w:start w:val="1"/>
+      <w:numFmt w:val="bullet"/>
+      <w:lvlText w:val=""/>
+      <w:lvlJc w:val="left"/>
+      <w:pPr>
+        <w:ind w:left="4320" w:hanging="360"/>
+      </w:pPr>
+      <w:rPr>
+        <w:rFonts w:ascii="Wingdings" w:hAnsi="Wingdings" w:hint="default"/>
+      </w:rPr>
+    </w:lvl>
+    <w:lvl w:ilvl="6" w:tplc="04090001" w:tentative="1">
+      <w:start w:val="1"/>
+      <w:numFmt w:val="bullet"/>
+      <w:lvlText w:val=""/>
+      <w:lvlJc w:val="left"/>
+      <w:pPr>
+        <w:ind w:left="5040" w:hanging="360"/>
+      </w:pPr>
+      <w:rPr>
+        <w:rFonts w:ascii="Symbol" w:hAnsi="Symbol" w:hint="default"/>
+      </w:rPr>
+    </w:lvl>
+    <w:lvl w:ilvl="7" w:tplc="04090003" w:tentative="1">
+      <w:start w:val="1"/>
+      <w:numFmt w:val="bullet"/>
+      <w:lvlText w:val="o"/>
+      <w:lvlJc w:val="left"/>
+      <w:pPr>
+        <w:ind w:left="5760" w:hanging="360"/>
+      </w:pPr>
+      <w:rPr>
+        <w:rFonts w:ascii="Courier New" w:hAnsi="Courier New" w:cs="Courier New" w:hint="default"/>
+      </w:rPr>
+    </w:lvl>
+    <w:lvl w:ilvl="8" w:tplc="04090005" w:tentative="1">
+      <w:start w:val="1"/>
+      <w:numFmt w:val="bullet"/>
+      <w:lvlText w:val=""/>
+      <w:lvlJc w:val="left"/>
+      <w:pPr>
+        <w:ind w:left="6480" w:hanging="360"/>
+      </w:pPr>
+      <w:rPr>
+        <w:rFonts w:ascii="Wingdings" w:hAnsi="Wingdings" w:hint="default"/>
+      </w:rPr>
+    </w:lvl>
+  </w:abstractNum>
+  <w:abstractNum w:abstractNumId="2" w15:restartNumberingAfterBreak="0">
     <w:nsid w:val="17456E34"/>
     <w:multiLevelType w:val="hybridMultilevel"/>
     <w:tmpl w:val="F19C9B9E"/>
@@ -885,7 +4661,233 @@
       </w:pPr>
     </w:lvl>
   </w:abstractNum>
-  <w:abstractNum w:abstractNumId="1" w15:restartNumberingAfterBreak="0">
+  <w:abstractNum w:abstractNumId="3" w15:restartNumberingAfterBreak="0">
+    <w:nsid w:val="178C7E38"/>
+    <w:multiLevelType w:val="hybridMultilevel"/>
+    <w:tmpl w:val="E76CA1E0"/>
+    <w:lvl w:ilvl="0" w:tplc="04090001">
+      <w:start w:val="1"/>
+      <w:numFmt w:val="bullet"/>
+      <w:lvlText w:val=""/>
+      <w:lvlJc w:val="left"/>
+      <w:pPr>
+        <w:ind w:left="720" w:hanging="360"/>
+      </w:pPr>
+      <w:rPr>
+        <w:rFonts w:ascii="Symbol" w:hAnsi="Symbol" w:hint="default"/>
+      </w:rPr>
+    </w:lvl>
+    <w:lvl w:ilvl="1" w:tplc="04090003" w:tentative="1">
+      <w:start w:val="1"/>
+      <w:numFmt w:val="bullet"/>
+      <w:lvlText w:val="o"/>
+      <w:lvlJc w:val="left"/>
+      <w:pPr>
+        <w:ind w:left="1440" w:hanging="360"/>
+      </w:pPr>
+      <w:rPr>
+        <w:rFonts w:ascii="Courier New" w:hAnsi="Courier New" w:cs="Courier New" w:hint="default"/>
+      </w:rPr>
+    </w:lvl>
+    <w:lvl w:ilvl="2" w:tplc="04090005" w:tentative="1">
+      <w:start w:val="1"/>
+      <w:numFmt w:val="bullet"/>
+      <w:lvlText w:val=""/>
+      <w:lvlJc w:val="left"/>
+      <w:pPr>
+        <w:ind w:left="2160" w:hanging="360"/>
+      </w:pPr>
+      <w:rPr>
+        <w:rFonts w:ascii="Wingdings" w:hAnsi="Wingdings" w:hint="default"/>
+      </w:rPr>
+    </w:lvl>
+    <w:lvl w:ilvl="3" w:tplc="04090001" w:tentative="1">
+      <w:start w:val="1"/>
+      <w:numFmt w:val="bullet"/>
+      <w:lvlText w:val=""/>
+      <w:lvlJc w:val="left"/>
+      <w:pPr>
+        <w:ind w:left="2880" w:hanging="360"/>
+      </w:pPr>
+      <w:rPr>
+        <w:rFonts w:ascii="Symbol" w:hAnsi="Symbol" w:hint="default"/>
+      </w:rPr>
+    </w:lvl>
+    <w:lvl w:ilvl="4" w:tplc="04090003" w:tentative="1">
+      <w:start w:val="1"/>
+      <w:numFmt w:val="bullet"/>
+      <w:lvlText w:val="o"/>
+      <w:lvlJc w:val="left"/>
+      <w:pPr>
+        <w:ind w:left="3600" w:hanging="360"/>
+      </w:pPr>
+      <w:rPr>
+        <w:rFonts w:ascii="Courier New" w:hAnsi="Courier New" w:cs="Courier New" w:hint="default"/>
+      </w:rPr>
+    </w:lvl>
+    <w:lvl w:ilvl="5" w:tplc="04090005" w:tentative="1">
+      <w:start w:val="1"/>
+      <w:numFmt w:val="bullet"/>
+      <w:lvlText w:val=""/>
+      <w:lvlJc w:val="left"/>
+      <w:pPr>
+        <w:ind w:left="4320" w:hanging="360"/>
+      </w:pPr>
+      <w:rPr>
+        <w:rFonts w:ascii="Wingdings" w:hAnsi="Wingdings" w:hint="default"/>
+      </w:rPr>
+    </w:lvl>
+    <w:lvl w:ilvl="6" w:tplc="04090001" w:tentative="1">
+      <w:start w:val="1"/>
+      <w:numFmt w:val="bullet"/>
+      <w:lvlText w:val=""/>
+      <w:lvlJc w:val="left"/>
+      <w:pPr>
+        <w:ind w:left="5040" w:hanging="360"/>
+      </w:pPr>
+      <w:rPr>
+        <w:rFonts w:ascii="Symbol" w:hAnsi="Symbol" w:hint="default"/>
+      </w:rPr>
+    </w:lvl>
+    <w:lvl w:ilvl="7" w:tplc="04090003" w:tentative="1">
+      <w:start w:val="1"/>
+      <w:numFmt w:val="bullet"/>
+      <w:lvlText w:val="o"/>
+      <w:lvlJc w:val="left"/>
+      <w:pPr>
+        <w:ind w:left="5760" w:hanging="360"/>
+      </w:pPr>
+      <w:rPr>
+        <w:rFonts w:ascii="Courier New" w:hAnsi="Courier New" w:cs="Courier New" w:hint="default"/>
+      </w:rPr>
+    </w:lvl>
+    <w:lvl w:ilvl="8" w:tplc="04090005" w:tentative="1">
+      <w:start w:val="1"/>
+      <w:numFmt w:val="bullet"/>
+      <w:lvlText w:val=""/>
+      <w:lvlJc w:val="left"/>
+      <w:pPr>
+        <w:ind w:left="6480" w:hanging="360"/>
+      </w:pPr>
+      <w:rPr>
+        <w:rFonts w:ascii="Wingdings" w:hAnsi="Wingdings" w:hint="default"/>
+      </w:rPr>
+    </w:lvl>
+  </w:abstractNum>
+  <w:abstractNum w:abstractNumId="4" w15:restartNumberingAfterBreak="0">
+    <w:nsid w:val="2F685E0B"/>
+    <w:multiLevelType w:val="hybridMultilevel"/>
+    <w:tmpl w:val="397CBB18"/>
+    <w:lvl w:ilvl="0" w:tplc="04090001">
+      <w:start w:val="1"/>
+      <w:numFmt w:val="bullet"/>
+      <w:lvlText w:val=""/>
+      <w:lvlJc w:val="left"/>
+      <w:pPr>
+        <w:ind w:left="720" w:hanging="360"/>
+      </w:pPr>
+      <w:rPr>
+        <w:rFonts w:ascii="Symbol" w:hAnsi="Symbol" w:hint="default"/>
+      </w:rPr>
+    </w:lvl>
+    <w:lvl w:ilvl="1" w:tplc="04090003" w:tentative="1">
+      <w:start w:val="1"/>
+      <w:numFmt w:val="bullet"/>
+      <w:lvlText w:val="o"/>
+      <w:lvlJc w:val="left"/>
+      <w:pPr>
+        <w:ind w:left="1440" w:hanging="360"/>
+      </w:pPr>
+      <w:rPr>
+        <w:rFonts w:ascii="Courier New" w:hAnsi="Courier New" w:cs="Courier New" w:hint="default"/>
+      </w:rPr>
+    </w:lvl>
+    <w:lvl w:ilvl="2" w:tplc="04090005" w:tentative="1">
+      <w:start w:val="1"/>
+      <w:numFmt w:val="bullet"/>
+      <w:lvlText w:val=""/>
+      <w:lvlJc w:val="left"/>
+      <w:pPr>
+        <w:ind w:left="2160" w:hanging="360"/>
+      </w:pPr>
+      <w:rPr>
+        <w:rFonts w:ascii="Wingdings" w:hAnsi="Wingdings" w:hint="default"/>
+      </w:rPr>
+    </w:lvl>
+    <w:lvl w:ilvl="3" w:tplc="04090001" w:tentative="1">
+      <w:start w:val="1"/>
+      <w:numFmt w:val="bullet"/>
+      <w:lvlText w:val=""/>
+      <w:lvlJc w:val="left"/>
+      <w:pPr>
+        <w:ind w:left="2880" w:hanging="360"/>
+      </w:pPr>
+      <w:rPr>
+        <w:rFonts w:ascii="Symbol" w:hAnsi="Symbol" w:hint="default"/>
+      </w:rPr>
+    </w:lvl>
+    <w:lvl w:ilvl="4" w:tplc="04090003" w:tentative="1">
+      <w:start w:val="1"/>
+      <w:numFmt w:val="bullet"/>
+      <w:lvlText w:val="o"/>
+      <w:lvlJc w:val="left"/>
+      <w:pPr>
+        <w:ind w:left="3600" w:hanging="360"/>
+      </w:pPr>
+      <w:rPr>
+        <w:rFonts w:ascii="Courier New" w:hAnsi="Courier New" w:cs="Courier New" w:hint="default"/>
+      </w:rPr>
+    </w:lvl>
+    <w:lvl w:ilvl="5" w:tplc="04090005" w:tentative="1">
+      <w:start w:val="1"/>
+      <w:numFmt w:val="bullet"/>
+      <w:lvlText w:val=""/>
+      <w:lvlJc w:val="left"/>
+      <w:pPr>
+        <w:ind w:left="4320" w:hanging="360"/>
+      </w:pPr>
+      <w:rPr>
+        <w:rFonts w:ascii="Wingdings" w:hAnsi="Wingdings" w:hint="default"/>
+      </w:rPr>
+    </w:lvl>
+    <w:lvl w:ilvl="6" w:tplc="04090001" w:tentative="1">
+      <w:start w:val="1"/>
+      <w:numFmt w:val="bullet"/>
+      <w:lvlText w:val=""/>
+      <w:lvlJc w:val="left"/>
+      <w:pPr>
+        <w:ind w:left="5040" w:hanging="360"/>
+      </w:pPr>
+      <w:rPr>
+        <w:rFonts w:ascii="Symbol" w:hAnsi="Symbol" w:hint="default"/>
+      </w:rPr>
+    </w:lvl>
+    <w:lvl w:ilvl="7" w:tplc="04090003" w:tentative="1">
+      <w:start w:val="1"/>
+      <w:numFmt w:val="bullet"/>
+      <w:lvlText w:val="o"/>
+      <w:lvlJc w:val="left"/>
+      <w:pPr>
+        <w:ind w:left="5760" w:hanging="360"/>
+      </w:pPr>
+      <w:rPr>
+        <w:rFonts w:ascii="Courier New" w:hAnsi="Courier New" w:cs="Courier New" w:hint="default"/>
+      </w:rPr>
+    </w:lvl>
+    <w:lvl w:ilvl="8" w:tplc="04090005" w:tentative="1">
+      <w:start w:val="1"/>
+      <w:numFmt w:val="bullet"/>
+      <w:lvlText w:val=""/>
+      <w:lvlJc w:val="left"/>
+      <w:pPr>
+        <w:ind w:left="6480" w:hanging="360"/>
+      </w:pPr>
+      <w:rPr>
+        <w:rFonts w:ascii="Wingdings" w:hAnsi="Wingdings" w:hint="default"/>
+      </w:rPr>
+    </w:lvl>
+  </w:abstractNum>
+  <w:abstractNum w:abstractNumId="5" w15:restartNumberingAfterBreak="0">
     <w:nsid w:val="304E6B20"/>
     <w:multiLevelType w:val="multilevel"/>
     <w:tmpl w:val="0D920386"/>
@@ -998,7 +5000,7 @@
       </w:pPr>
     </w:lvl>
   </w:abstractNum>
-  <w:abstractNum w:abstractNumId="2" w15:restartNumberingAfterBreak="0">
+  <w:abstractNum w:abstractNumId="6" w15:restartNumberingAfterBreak="0">
     <w:nsid w:val="3E9D5F57"/>
     <w:multiLevelType w:val="multilevel"/>
     <w:tmpl w:val="8CE0FBA2"/>
@@ -1111,7 +5113,96 @@
       </w:pPr>
     </w:lvl>
   </w:abstractNum>
-  <w:abstractNum w:abstractNumId="3" w15:restartNumberingAfterBreak="0">
+  <w:abstractNum w:abstractNumId="7" w15:restartNumberingAfterBreak="0">
+    <w:nsid w:val="4B2A4353"/>
+    <w:multiLevelType w:val="hybridMultilevel"/>
+    <w:tmpl w:val="527A8972"/>
+    <w:lvl w:ilvl="0" w:tplc="0409000F">
+      <w:start w:val="1"/>
+      <w:numFmt w:val="decimal"/>
+      <w:lvlText w:val="%1."/>
+      <w:lvlJc w:val="left"/>
+      <w:pPr>
+        <w:ind w:left="720" w:hanging="360"/>
+      </w:pPr>
+      <w:rPr>
+        <w:rFonts w:hint="default"/>
+      </w:rPr>
+    </w:lvl>
+    <w:lvl w:ilvl="1" w:tplc="04090019" w:tentative="1">
+      <w:start w:val="1"/>
+      <w:numFmt w:val="lowerLetter"/>
+      <w:lvlText w:val="%2."/>
+      <w:lvlJc w:val="left"/>
+      <w:pPr>
+        <w:ind w:left="1440" w:hanging="360"/>
+      </w:pPr>
+    </w:lvl>
+    <w:lvl w:ilvl="2" w:tplc="0409001B" w:tentative="1">
+      <w:start w:val="1"/>
+      <w:numFmt w:val="lowerRoman"/>
+      <w:lvlText w:val="%3."/>
+      <w:lvlJc w:val="right"/>
+      <w:pPr>
+        <w:ind w:left="2160" w:hanging="180"/>
+      </w:pPr>
+    </w:lvl>
+    <w:lvl w:ilvl="3" w:tplc="0409000F" w:tentative="1">
+      <w:start w:val="1"/>
+      <w:numFmt w:val="decimal"/>
+      <w:lvlText w:val="%4."/>
+      <w:lvlJc w:val="left"/>
+      <w:pPr>
+        <w:ind w:left="2880" w:hanging="360"/>
+      </w:pPr>
+    </w:lvl>
+    <w:lvl w:ilvl="4" w:tplc="04090019" w:tentative="1">
+      <w:start w:val="1"/>
+      <w:numFmt w:val="lowerLetter"/>
+      <w:lvlText w:val="%5."/>
+      <w:lvlJc w:val="left"/>
+      <w:pPr>
+        <w:ind w:left="3600" w:hanging="360"/>
+      </w:pPr>
+    </w:lvl>
+    <w:lvl w:ilvl="5" w:tplc="0409001B" w:tentative="1">
+      <w:start w:val="1"/>
+      <w:numFmt w:val="lowerRoman"/>
+      <w:lvlText w:val="%6."/>
+      <w:lvlJc w:val="right"/>
+      <w:pPr>
+        <w:ind w:left="4320" w:hanging="180"/>
+      </w:pPr>
+    </w:lvl>
+    <w:lvl w:ilvl="6" w:tplc="0409000F" w:tentative="1">
+      <w:start w:val="1"/>
+      <w:numFmt w:val="decimal"/>
+      <w:lvlText w:val="%7."/>
+      <w:lvlJc w:val="left"/>
+      <w:pPr>
+        <w:ind w:left="5040" w:hanging="360"/>
+      </w:pPr>
+    </w:lvl>
+    <w:lvl w:ilvl="7" w:tplc="04090019" w:tentative="1">
+      <w:start w:val="1"/>
+      <w:numFmt w:val="lowerLetter"/>
+      <w:lvlText w:val="%8."/>
+      <w:lvlJc w:val="left"/>
+      <w:pPr>
+        <w:ind w:left="5760" w:hanging="360"/>
+      </w:pPr>
+    </w:lvl>
+    <w:lvl w:ilvl="8" w:tplc="0409001B" w:tentative="1">
+      <w:start w:val="1"/>
+      <w:numFmt w:val="lowerRoman"/>
+      <w:lvlText w:val="%9."/>
+      <w:lvlJc w:val="right"/>
+      <w:pPr>
+        <w:ind w:left="6480" w:hanging="180"/>
+      </w:pPr>
+    </w:lvl>
+  </w:abstractNum>
+  <w:abstractNum w:abstractNumId="8" w15:restartNumberingAfterBreak="0">
     <w:nsid w:val="53466072"/>
     <w:multiLevelType w:val="multilevel"/>
     <w:tmpl w:val="9370B18A"/>
@@ -1224,17 +5315,148 @@
       </w:pPr>
     </w:lvl>
   </w:abstractNum>
+  <w:abstractNum w:abstractNumId="9" w15:restartNumberingAfterBreak="0">
+    <w:nsid w:val="54FE5832"/>
+    <w:multiLevelType w:val="multilevel"/>
+    <w:tmpl w:val="790C2398"/>
+    <w:lvl w:ilvl="0">
+      <w:start w:val="1"/>
+      <w:numFmt w:val="decimal"/>
+      <w:lvlText w:val="%1."/>
+      <w:lvlJc w:val="left"/>
+      <w:pPr>
+        <w:tabs>
+          <w:tab w:val="num" w:pos="720"/>
+        </w:tabs>
+        <w:ind w:left="720" w:hanging="360"/>
+      </w:pPr>
+    </w:lvl>
+    <w:lvl w:ilvl="1" w:tentative="1">
+      <w:start w:val="1"/>
+      <w:numFmt w:val="decimal"/>
+      <w:lvlText w:val="%2."/>
+      <w:lvlJc w:val="left"/>
+      <w:pPr>
+        <w:tabs>
+          <w:tab w:val="num" w:pos="1440"/>
+        </w:tabs>
+        <w:ind w:left="1440" w:hanging="360"/>
+      </w:pPr>
+    </w:lvl>
+    <w:lvl w:ilvl="2" w:tentative="1">
+      <w:start w:val="1"/>
+      <w:numFmt w:val="decimal"/>
+      <w:lvlText w:val="%3."/>
+      <w:lvlJc w:val="left"/>
+      <w:pPr>
+        <w:tabs>
+          <w:tab w:val="num" w:pos="2160"/>
+        </w:tabs>
+        <w:ind w:left="2160" w:hanging="360"/>
+      </w:pPr>
+    </w:lvl>
+    <w:lvl w:ilvl="3" w:tentative="1">
+      <w:start w:val="1"/>
+      <w:numFmt w:val="decimal"/>
+      <w:lvlText w:val="%4."/>
+      <w:lvlJc w:val="left"/>
+      <w:pPr>
+        <w:tabs>
+          <w:tab w:val="num" w:pos="2880"/>
+        </w:tabs>
+        <w:ind w:left="2880" w:hanging="360"/>
+      </w:pPr>
+    </w:lvl>
+    <w:lvl w:ilvl="4" w:tentative="1">
+      <w:start w:val="1"/>
+      <w:numFmt w:val="decimal"/>
+      <w:lvlText w:val="%5."/>
+      <w:lvlJc w:val="left"/>
+      <w:pPr>
+        <w:tabs>
+          <w:tab w:val="num" w:pos="3600"/>
+        </w:tabs>
+        <w:ind w:left="3600" w:hanging="360"/>
+      </w:pPr>
+    </w:lvl>
+    <w:lvl w:ilvl="5" w:tentative="1">
+      <w:start w:val="1"/>
+      <w:numFmt w:val="decimal"/>
+      <w:lvlText w:val="%6."/>
+      <w:lvlJc w:val="left"/>
+      <w:pPr>
+        <w:tabs>
+          <w:tab w:val="num" w:pos="4320"/>
+        </w:tabs>
+        <w:ind w:left="4320" w:hanging="360"/>
+      </w:pPr>
+    </w:lvl>
+    <w:lvl w:ilvl="6" w:tentative="1">
+      <w:start w:val="1"/>
+      <w:numFmt w:val="decimal"/>
+      <w:lvlText w:val="%7."/>
+      <w:lvlJc w:val="left"/>
+      <w:pPr>
+        <w:tabs>
+          <w:tab w:val="num" w:pos="5040"/>
+        </w:tabs>
+        <w:ind w:left="5040" w:hanging="360"/>
+      </w:pPr>
+    </w:lvl>
+    <w:lvl w:ilvl="7" w:tentative="1">
+      <w:start w:val="1"/>
+      <w:numFmt w:val="decimal"/>
+      <w:lvlText w:val="%8."/>
+      <w:lvlJc w:val="left"/>
+      <w:pPr>
+        <w:tabs>
+          <w:tab w:val="num" w:pos="5760"/>
+        </w:tabs>
+        <w:ind w:left="5760" w:hanging="360"/>
+      </w:pPr>
+    </w:lvl>
+    <w:lvl w:ilvl="8" w:tentative="1">
+      <w:start w:val="1"/>
+      <w:numFmt w:val="decimal"/>
+      <w:lvlText w:val="%9."/>
+      <w:lvlJc w:val="left"/>
+      <w:pPr>
+        <w:tabs>
+          <w:tab w:val="num" w:pos="6480"/>
+        </w:tabs>
+        <w:ind w:left="6480" w:hanging="360"/>
+      </w:pPr>
+    </w:lvl>
+  </w:abstractNum>
   <w:num w:numId="1">
+    <w:abstractNumId w:val="8"/>
+  </w:num>
+  <w:num w:numId="2">
+    <w:abstractNumId w:val="6"/>
+  </w:num>
+  <w:num w:numId="3">
+    <w:abstractNumId w:val="5"/>
+  </w:num>
+  <w:num w:numId="4">
+    <w:abstractNumId w:val="2"/>
+  </w:num>
+  <w:num w:numId="5">
+    <w:abstractNumId w:val="1"/>
+  </w:num>
+  <w:num w:numId="6">
+    <w:abstractNumId w:val="7"/>
+  </w:num>
+  <w:num w:numId="7">
+    <w:abstractNumId w:val="0"/>
+  </w:num>
+  <w:num w:numId="8">
+    <w:abstractNumId w:val="4"/>
+  </w:num>
+  <w:num w:numId="9">
     <w:abstractNumId w:val="3"/>
   </w:num>
-  <w:num w:numId="2">
-    <w:abstractNumId w:val="2"/>
-  </w:num>
-  <w:num w:numId="3">
-    <w:abstractNumId w:val="1"/>
-  </w:num>
-  <w:num w:numId="4">
-    <w:abstractNumId w:val="0"/>
+  <w:num w:numId="10">
+    <w:abstractNumId w:val="9"/>
   </w:num>
 </w:numbering>
 </file>
@@ -1289,7 +5511,7 @@
     <w:lsdException w:name="footnote text" w:semiHidden="1" w:unhideWhenUsed="1"/>
     <w:lsdException w:name="annotation text" w:semiHidden="1" w:unhideWhenUsed="1"/>
     <w:lsdException w:name="header" w:semiHidden="1" w:unhideWhenUsed="1"/>
-    <w:lsdException w:name="footer" w:semiHidden="1" w:unhideWhenUsed="1"/>
+    <w:lsdException w:name="footer" w:semiHidden="1" w:unhideWhenUsed="1" w:qFormat="1"/>
     <w:lsdException w:name="index heading" w:semiHidden="1" w:unhideWhenUsed="1"/>
     <w:lsdException w:name="caption" w:semiHidden="1" w:uiPriority="35" w:unhideWhenUsed="1" w:qFormat="1"/>
     <w:lsdException w:name="table of figures" w:semiHidden="1" w:unhideWhenUsed="1"/>
@@ -1637,6 +5859,49 @@
     <w:name w:val="Normal"/>
     <w:qFormat/>
   </w:style>
+  <w:style w:type="paragraph" w:styleId="Heading1">
+    <w:name w:val="heading 1"/>
+    <w:basedOn w:val="Normal"/>
+    <w:next w:val="Normal"/>
+    <w:link w:val="Heading1Char"/>
+    <w:uiPriority w:val="9"/>
+    <w:qFormat/>
+    <w:rsid w:val="000230A5"/>
+    <w:pPr>
+      <w:keepNext/>
+      <w:keepLines/>
+      <w:spacing w:before="240" w:after="0"/>
+      <w:outlineLvl w:val="0"/>
+    </w:pPr>
+    <w:rPr>
+      <w:rFonts w:asciiTheme="majorHAnsi" w:eastAsiaTheme="majorEastAsia" w:hAnsiTheme="majorHAnsi" w:cstheme="majorBidi"/>
+      <w:color w:val="2F5496" w:themeColor="accent1" w:themeShade="BF"/>
+      <w:sz w:val="32"/>
+      <w:szCs w:val="32"/>
+    </w:rPr>
+  </w:style>
+  <w:style w:type="paragraph" w:styleId="Heading2">
+    <w:name w:val="heading 2"/>
+    <w:basedOn w:val="Normal"/>
+    <w:next w:val="Normal"/>
+    <w:link w:val="Heading2Char"/>
+    <w:uiPriority w:val="9"/>
+    <w:unhideWhenUsed/>
+    <w:qFormat/>
+    <w:rsid w:val="00B8555D"/>
+    <w:pPr>
+      <w:keepNext/>
+      <w:keepLines/>
+      <w:spacing w:before="40" w:after="0"/>
+      <w:outlineLvl w:val="1"/>
+    </w:pPr>
+    <w:rPr>
+      <w:rFonts w:asciiTheme="majorHAnsi" w:eastAsiaTheme="majorEastAsia" w:hAnsiTheme="majorHAnsi" w:cstheme="majorBidi"/>
+      <w:color w:val="2F5496" w:themeColor="accent1" w:themeShade="BF"/>
+      <w:sz w:val="26"/>
+      <w:szCs w:val="26"/>
+    </w:rPr>
+  </w:style>
   <w:style w:type="character" w:default="1" w:styleId="DefaultParagraphFont">
     <w:name w:val="Default Paragraph Font"/>
     <w:uiPriority w:val="1"/>
@@ -1708,6 +5973,216 @@
       <w:ind w:left="720"/>
       <w:contextualSpacing/>
     </w:pPr>
+  </w:style>
+  <w:style w:type="character" w:styleId="FollowedHyperlink">
+    <w:name w:val="FollowedHyperlink"/>
+    <w:basedOn w:val="DefaultParagraphFont"/>
+    <w:uiPriority w:val="99"/>
+    <w:semiHidden/>
+    <w:unhideWhenUsed/>
+    <w:rsid w:val="001C6414"/>
+    <w:rPr>
+      <w:color w:val="954F72" w:themeColor="followedHyperlink"/>
+      <w:u w:val="single"/>
+    </w:rPr>
+  </w:style>
+  <w:style w:type="paragraph" w:styleId="Header">
+    <w:name w:val="header"/>
+    <w:basedOn w:val="Normal"/>
+    <w:link w:val="HeaderChar"/>
+    <w:uiPriority w:val="99"/>
+    <w:unhideWhenUsed/>
+    <w:rsid w:val="000230A5"/>
+    <w:pPr>
+      <w:tabs>
+        <w:tab w:val="center" w:pos="4680"/>
+        <w:tab w:val="right" w:pos="9360"/>
+      </w:tabs>
+      <w:spacing w:after="0" w:line="240" w:lineRule="auto"/>
+    </w:pPr>
+  </w:style>
+  <w:style w:type="character" w:customStyle="1" w:styleId="HeaderChar">
+    <w:name w:val="Header Char"/>
+    <w:basedOn w:val="DefaultParagraphFont"/>
+    <w:link w:val="Header"/>
+    <w:uiPriority w:val="99"/>
+    <w:rsid w:val="000230A5"/>
+  </w:style>
+  <w:style w:type="paragraph" w:styleId="Footer">
+    <w:name w:val="footer"/>
+    <w:basedOn w:val="Normal"/>
+    <w:link w:val="FooterChar"/>
+    <w:uiPriority w:val="99"/>
+    <w:unhideWhenUsed/>
+    <w:qFormat/>
+    <w:rsid w:val="000230A5"/>
+    <w:pPr>
+      <w:tabs>
+        <w:tab w:val="center" w:pos="4680"/>
+        <w:tab w:val="right" w:pos="9360"/>
+      </w:tabs>
+      <w:spacing w:after="0" w:line="240" w:lineRule="auto"/>
+    </w:pPr>
+  </w:style>
+  <w:style w:type="character" w:customStyle="1" w:styleId="FooterChar">
+    <w:name w:val="Footer Char"/>
+    <w:basedOn w:val="DefaultParagraphFont"/>
+    <w:link w:val="Footer"/>
+    <w:uiPriority w:val="99"/>
+    <w:rsid w:val="000230A5"/>
+  </w:style>
+  <w:style w:type="character" w:customStyle="1" w:styleId="Heading1Char">
+    <w:name w:val="Heading 1 Char"/>
+    <w:basedOn w:val="DefaultParagraphFont"/>
+    <w:link w:val="Heading1"/>
+    <w:uiPriority w:val="9"/>
+    <w:rsid w:val="000230A5"/>
+    <w:rPr>
+      <w:rFonts w:asciiTheme="majorHAnsi" w:eastAsiaTheme="majorEastAsia" w:hAnsiTheme="majorHAnsi" w:cstheme="majorBidi"/>
+      <w:color w:val="2F5496" w:themeColor="accent1" w:themeShade="BF"/>
+      <w:sz w:val="32"/>
+      <w:szCs w:val="32"/>
+    </w:rPr>
+  </w:style>
+  <w:style w:type="paragraph" w:styleId="EndnoteText">
+    <w:name w:val="endnote text"/>
+    <w:basedOn w:val="Normal"/>
+    <w:link w:val="EndnoteTextChar"/>
+    <w:uiPriority w:val="99"/>
+    <w:semiHidden/>
+    <w:unhideWhenUsed/>
+    <w:rsid w:val="000230A5"/>
+    <w:pPr>
+      <w:spacing w:after="0" w:line="240" w:lineRule="auto"/>
+    </w:pPr>
+    <w:rPr>
+      <w:sz w:val="20"/>
+      <w:szCs w:val="20"/>
+    </w:rPr>
+  </w:style>
+  <w:style w:type="character" w:customStyle="1" w:styleId="EndnoteTextChar">
+    <w:name w:val="Endnote Text Char"/>
+    <w:basedOn w:val="DefaultParagraphFont"/>
+    <w:link w:val="EndnoteText"/>
+    <w:uiPriority w:val="99"/>
+    <w:semiHidden/>
+    <w:rsid w:val="000230A5"/>
+    <w:rPr>
+      <w:sz w:val="20"/>
+      <w:szCs w:val="20"/>
+    </w:rPr>
+  </w:style>
+  <w:style w:type="character" w:styleId="EndnoteReference">
+    <w:name w:val="endnote reference"/>
+    <w:basedOn w:val="DefaultParagraphFont"/>
+    <w:uiPriority w:val="99"/>
+    <w:semiHidden/>
+    <w:unhideWhenUsed/>
+    <w:rsid w:val="000230A5"/>
+    <w:rPr>
+      <w:vertAlign w:val="superscript"/>
+    </w:rPr>
+  </w:style>
+  <w:style w:type="paragraph" w:styleId="Bibliography">
+    <w:name w:val="Bibliography"/>
+    <w:basedOn w:val="Normal"/>
+    <w:next w:val="Normal"/>
+    <w:uiPriority w:val="37"/>
+    <w:unhideWhenUsed/>
+    <w:rsid w:val="002B36F8"/>
+  </w:style>
+  <w:style w:type="paragraph" w:styleId="FootnoteText">
+    <w:name w:val="footnote text"/>
+    <w:basedOn w:val="Normal"/>
+    <w:link w:val="FootnoteTextChar"/>
+    <w:uiPriority w:val="99"/>
+    <w:semiHidden/>
+    <w:unhideWhenUsed/>
+    <w:rsid w:val="004F6584"/>
+    <w:pPr>
+      <w:spacing w:after="0" w:line="240" w:lineRule="auto"/>
+    </w:pPr>
+    <w:rPr>
+      <w:sz w:val="20"/>
+      <w:szCs w:val="20"/>
+    </w:rPr>
+  </w:style>
+  <w:style w:type="character" w:customStyle="1" w:styleId="FootnoteTextChar">
+    <w:name w:val="Footnote Text Char"/>
+    <w:basedOn w:val="DefaultParagraphFont"/>
+    <w:link w:val="FootnoteText"/>
+    <w:uiPriority w:val="99"/>
+    <w:semiHidden/>
+    <w:rsid w:val="004F6584"/>
+    <w:rPr>
+      <w:sz w:val="20"/>
+      <w:szCs w:val="20"/>
+    </w:rPr>
+  </w:style>
+  <w:style w:type="character" w:styleId="FootnoteReference">
+    <w:name w:val="footnote reference"/>
+    <w:basedOn w:val="DefaultParagraphFont"/>
+    <w:uiPriority w:val="99"/>
+    <w:semiHidden/>
+    <w:unhideWhenUsed/>
+    <w:rsid w:val="004F6584"/>
+    <w:rPr>
+      <w:vertAlign w:val="superscript"/>
+    </w:rPr>
+  </w:style>
+  <w:style w:type="paragraph" w:styleId="Caption">
+    <w:name w:val="caption"/>
+    <w:basedOn w:val="Normal"/>
+    <w:next w:val="Normal"/>
+    <w:uiPriority w:val="35"/>
+    <w:unhideWhenUsed/>
+    <w:qFormat/>
+    <w:rsid w:val="00F31472"/>
+    <w:pPr>
+      <w:spacing w:after="200" w:line="240" w:lineRule="auto"/>
+    </w:pPr>
+    <w:rPr>
+      <w:i/>
+      <w:iCs/>
+      <w:color w:val="44546A" w:themeColor="text2"/>
+      <w:sz w:val="18"/>
+      <w:szCs w:val="18"/>
+    </w:rPr>
+  </w:style>
+  <w:style w:type="character" w:customStyle="1" w:styleId="Heading2Char">
+    <w:name w:val="Heading 2 Char"/>
+    <w:basedOn w:val="DefaultParagraphFont"/>
+    <w:link w:val="Heading2"/>
+    <w:uiPriority w:val="9"/>
+    <w:rsid w:val="00B8555D"/>
+    <w:rPr>
+      <w:rFonts w:asciiTheme="majorHAnsi" w:eastAsiaTheme="majorEastAsia" w:hAnsiTheme="majorHAnsi" w:cstheme="majorBidi"/>
+      <w:color w:val="2F5496" w:themeColor="accent1" w:themeShade="BF"/>
+      <w:sz w:val="26"/>
+      <w:szCs w:val="26"/>
+    </w:rPr>
+  </w:style>
+  <w:style w:type="character" w:customStyle="1" w:styleId="string2">
+    <w:name w:val="string2"/>
+    <w:basedOn w:val="DefaultParagraphFont"/>
+    <w:rsid w:val="00101B69"/>
+    <w:rPr>
+      <w:color w:val="0000FF"/>
+      <w:bdr w:val="none" w:sz="0" w:space="0" w:color="auto" w:frame="1"/>
+    </w:rPr>
+  </w:style>
+  <w:style w:type="character" w:styleId="HTMLCode">
+    <w:name w:val="HTML Code"/>
+    <w:basedOn w:val="DefaultParagraphFont"/>
+    <w:uiPriority w:val="99"/>
+    <w:semiHidden/>
+    <w:unhideWhenUsed/>
+    <w:rsid w:val="00743B72"/>
+    <w:rPr>
+      <w:rFonts w:ascii="Courier New" w:eastAsia="Times New Roman" w:hAnsi="Courier New" w:cs="Courier New"/>
+      <w:sz w:val="20"/>
+      <w:szCs w:val="20"/>
+    </w:rPr>
   </w:style>
 </w:styles>
 </file>
@@ -2025,4 +6500,446 @@
   <we:bindings/>
   <we:snapshot xmlns:r="http://schemas.openxmlformats.org/officeDocument/2006/relationships"/>
 </we:webextension>
+</file>
+
+<file path=customXml/item1.xml><?xml version="1.0" encoding="utf-8"?>
+<b:Sources xmlns:b="http://schemas.openxmlformats.org/officeDocument/2006/bibliography" xmlns="http://schemas.openxmlformats.org/officeDocument/2006/bibliography" SelectedStyle="\APASixthEditionOfficeOnline.xsl" StyleName="APA" Version="6">
+  <b:Source>
+    <b:Tag>Nic08</b:Tag>
+    <b:SourceType>InternetSite</b:SourceType>
+    <b:Guid>{FC9B3F14-81D4-4FD3-B077-75414FF48CA6}</b:Guid>
+    <b:Author>
+      <b:Author>
+        <b:NameList>
+          <b:Person>
+            <b:Last>Szabo</b:Last>
+            <b:First>Nick</b:First>
+          </b:Person>
+        </b:NameList>
+      </b:Author>
+    </b:Author>
+    <b:Title>Bit Gold</b:Title>
+    <b:InternetSiteTitle>Nakamoto Institute</b:InternetSiteTitle>
+    <b:Year>2008</b:Year>
+    <b:Month>12</b:Month>
+    <b:Day>29</b:Day>
+    <b:URL>http://nakamotoinstitute.org/bit-gold/</b:URL>
+    <b:RefOrder>21</b:RefOrder>
+  </b:Source>
+  <b:Source>
+    <b:Tag>Sat08</b:Tag>
+    <b:SourceType>DocumentFromInternetSite</b:SourceType>
+    <b:Guid>{84372338-7A06-4B0F-8420-BC2AF023A17C}</b:Guid>
+    <b:Year>2008</b:Year>
+    <b:Month>10</b:Month>
+    <b:Author>
+      <b:Author>
+        <b:NameList>
+          <b:Person>
+            <b:Last>Nakamoto</b:Last>
+            <b:First>Satoshi</b:First>
+          </b:Person>
+        </b:NameList>
+      </b:Author>
+    </b:Author>
+    <b:InternetSiteTitle>Bitcoin.org</b:InternetSiteTitle>
+    <b:URL>https://bitcoin.org/bitcoin.pdf</b:URL>
+    <b:RefOrder>22</b:RefOrder>
+  </b:Source>
+  <b:Source>
+    <b:Tag>Ken14</b:Tag>
+    <b:SourceType>InternetSite</b:SourceType>
+    <b:Guid>{6A341102-2E25-44C3-8046-9CC9CE5D3280}</b:Guid>
+    <b:Title>A Quick History of Cryptocurrencies BBTC — Before Bitcoin</b:Title>
+    <b:InternetSiteTitle>Bitcoin Magazine</b:InternetSiteTitle>
+    <b:Year>2014</b:Year>
+    <b:Month>4</b:Month>
+    <b:Day>16</b:Day>
+    <b:URL>https://bitcoinmagazine.com/articles/quick-history-cryptocurrencies-bbtc-bitcoin-1397682630/</b:URL>
+    <b:Author>
+      <b:Author>
+        <b:NameList>
+          <b:Person>
+            <b:Last>Griffith</b:Last>
+            <b:First>Ken</b:First>
+          </b:Person>
+        </b:NameList>
+      </b:Author>
+    </b:Author>
+    <b:RefOrder>23</b:RefOrder>
+  </b:Source>
+  <b:Source>
+    <b:Tag>Thr15</b:Tag>
+    <b:SourceType>InternetSite</b:SourceType>
+    <b:Guid>{A35675BC-8E72-4302-B7B3-9E46AE9D47A0}</b:Guid>
+    <b:Title>Throwback Thursday: PayPal’s Biggest Days In History</b:Title>
+    <b:InternetSiteTitle>pymnts.com</b:InternetSiteTitle>
+    <b:Year>2015</b:Year>
+    <b:Month>7</b:Month>
+    <b:Day>2</b:Day>
+    <b:URL>https://www.pymnts.com/in-depth/2015/throwback-thursday-paypals-biggest-days-in-history/</b:URL>
+    <b:RefOrder>7</b:RefOrder>
+  </b:Source>
+  <b:Source>
+    <b:Tag>Dou</b:Tag>
+    <b:SourceType>InternetSite</b:SourceType>
+    <b:Guid>{54CA826D-ACED-477F-9D6B-866F7C0DBB0A}</b:Guid>
+    <b:Title>Double Spending</b:Title>
+    <b:InternetSiteTitle>Wikipedia</b:InternetSiteTitle>
+    <b:URL>https://en.wikipedia.org/wiki/Double-spending</b:URL>
+    <b:Author>
+      <b:Author>
+        <b:Corporate>Wikipedia</b:Corporate>
+      </b:Author>
+    </b:Author>
+    <b:RefOrder>8</b:RefOrder>
+  </b:Source>
+  <b:Source>
+    <b:Tag>Cry</b:Tag>
+    <b:SourceType>InternetSite</b:SourceType>
+    <b:Guid>{ED12056D-DB5E-4513-8DFC-68CCCA81AE61}</b:Guid>
+    <b:Title>Cryptocurrency</b:Title>
+    <b:InternetSiteTitle>Wikipedia</b:InternetSiteTitle>
+    <b:URL>https://en.wikipedia.org/wiki/Cryptocurrency</b:URL>
+    <b:Author>
+      <b:Author>
+        <b:Corporate>Wikipedia</b:Corporate>
+      </b:Author>
+    </b:Author>
+    <b:RefOrder>3</b:RefOrder>
+  </b:Source>
+  <b:Source>
+    <b:Tag>Cry18</b:Tag>
+    <b:SourceType>InternetSite</b:SourceType>
+    <b:Guid>{EA6090AC-D6D3-494D-B8C0-4B42AAB172C0}</b:Guid>
+    <b:Title>Cryptocurrency Correlation Matrix</b:Title>
+    <b:InternetSiteTitle>Sifr Data</b:InternetSiteTitle>
+    <b:Year>2018</b:Year>
+    <b:Month>4</b:Month>
+    <b:URL>https://www.sifrdata.com/cryptocurrency-correlation-matrix/</b:URL>
+    <b:Author>
+      <b:Author>
+        <b:Corporate>Sifr Data</b:Corporate>
+      </b:Author>
+    </b:Author>
+    <b:RefOrder>4</b:RefOrder>
+  </b:Source>
+  <b:Source>
+    <b:Tag>Eth</b:Tag>
+    <b:SourceType>InternetSite</b:SourceType>
+    <b:Guid>{A69A24C4-A6E1-4955-B983-3C911126E701}</b:Guid>
+    <b:Title>Ethereum</b:Title>
+    <b:InternetSiteTitle>Wikipedia</b:InternetSiteTitle>
+    <b:URL>https://en.wikipedia.org/wiki/Ethereum</b:URL>
+    <b:Author>
+      <b:Author>
+        <b:Corporate>Wikipedia</b:Corporate>
+      </b:Author>
+    </b:Author>
+    <b:RefOrder>1</b:RefOrder>
+  </b:Source>
+  <b:Source>
+    <b:Tag>Nic</b:Tag>
+    <b:SourceType>InternetSite</b:SourceType>
+    <b:Guid>{134282C5-A82E-41E4-8206-73EA16BD19DA}</b:Guid>
+    <b:Title>Nick Szabo</b:Title>
+    <b:InternetSiteTitle>Wikipedia</b:InternetSiteTitle>
+    <b:URL>https://en.wikipedia.org/wiki/Nick_Szabo</b:URL>
+    <b:Author>
+      <b:Author>
+        <b:Corporate>Wikipedia</b:Corporate>
+      </b:Author>
+    </b:Author>
+    <b:RefOrder>24</b:RefOrder>
+  </b:Source>
+  <b:Source>
+    <b:Tag>The</b:Tag>
+    <b:SourceType>InternetSite</b:SourceType>
+    <b:Guid>{5D840901-2910-4C87-BBA1-422841D9714A}</b:Guid>
+    <b:Title>The DAO (organization)</b:Title>
+    <b:InternetSiteTitle>Wikipedia</b:InternetSiteTitle>
+    <b:URL>https://en.wikipedia.org/wiki/The_DAO_(organization)</b:URL>
+    <b:Author>
+      <b:Author>
+        <b:Corporate>Wikipedia</b:Corporate>
+      </b:Author>
+    </b:Author>
+    <b:RefOrder>25</b:RefOrder>
+  </b:Source>
+  <b:Source>
+    <b:Tag>Blockchain</b:Tag>
+    <b:SourceType>InternetSite</b:SourceType>
+    <b:Guid>{08A807DC-0194-4843-B181-33A0B333C935}</b:Guid>
+    <b:Title>Blockchain</b:Title>
+    <b:InternetSiteTitle>Wikipedia</b:InternetSiteTitle>
+    <b:URL>https://en.wikipedia.org/wiki/Blockchain</b:URL>
+    <b:Author>
+      <b:Author>
+        <b:Corporate>Wikipedia</b:Corporate>
+      </b:Author>
+    </b:Author>
+    <b:RefOrder>2</b:RefOrder>
+  </b:Source>
+  <b:Source>
+    <b:Tag>Dav1</b:Tag>
+    <b:SourceType>InternetSite</b:SourceType>
+    <b:Guid>{046B6066-DF40-49C1-A871-0198E6F4D499}</b:Guid>
+    <b:Title>David Chaum</b:Title>
+    <b:InternetSiteTitle>Wikipedia</b:InternetSiteTitle>
+    <b:URL>https://en.wikipedia.org/wiki/David_Chaum</b:URL>
+    <b:Author>
+      <b:Author>
+        <b:Corporate>Wikipedia</b:Corporate>
+      </b:Author>
+    </b:Author>
+    <b:RefOrder>5</b:RefOrder>
+  </b:Source>
+  <b:Source>
+    <b:Tag>Dig</b:Tag>
+    <b:SourceType>InternetSite</b:SourceType>
+    <b:Guid>{6E278C60-0780-4528-82DD-B5EDF9579613}</b:Guid>
+    <b:Title>DigiCash</b:Title>
+    <b:InternetSiteTitle>Wikipedia</b:InternetSiteTitle>
+    <b:URL>https://en.wikipedia.org/wiki/DigiCash</b:URL>
+    <b:Author>
+      <b:Author>
+        <b:Corporate>Wikipedia</b:Corporate>
+      </b:Author>
+    </b:Author>
+    <b:RefOrder>6</b:RefOrder>
+  </b:Source>
+  <b:Source>
+    <b:Tag>Ant18</b:Tag>
+    <b:SourceType>InternetSite</b:SourceType>
+    <b:Guid>{44377EC0-07BC-4B58-8A34-8026E34D027F}</b:Guid>
+    <b:Author>
+      <b:Author>
+        <b:NameList>
+          <b:Person>
+            <b:Last>Madeira</b:Last>
+            <b:First>Antonio</b:First>
+          </b:Person>
+        </b:NameList>
+      </b:Author>
+    </b:Author>
+    <b:Title>The DAO, The Hack, The Soft Fork and The Hard Fork</b:Title>
+    <b:InternetSiteTitle>Cryptocompare.com</b:InternetSiteTitle>
+    <b:Year>2018</b:Year>
+    <b:Month>4</b:Month>
+    <b:Day>5</b:Day>
+    <b:URL>https://www.cryptocompare.com/coins/guides/the-dao-the-hack-the-soft-fork-and-the-hard-fork/</b:URL>
+    <b:RefOrder>9</b:RefOrder>
+  </b:Source>
+  <b:Source>
+    <b:Tag>Inv</b:Tag>
+    <b:SourceType>InternetSite</b:SourceType>
+    <b:Guid>{2251099B-62F9-4CDD-9CFB-D3C79ACE9334}</b:Guid>
+    <b:Author>
+      <b:Author>
+        <b:Corporate>Investopedia</b:Corporate>
+      </b:Author>
+    </b:Author>
+    <b:Title>Initial Coin Offering (ICO)</b:Title>
+    <b:InternetSiteTitle>Investopedia</b:InternetSiteTitle>
+    <b:URL>https://www.investopedia.com/terms/i/initial-coin-offering-ico.asp</b:URL>
+    <b:RefOrder>10</b:RefOrder>
+  </b:Source>
+  <b:Source>
+    <b:Tag>Osc18</b:Tag>
+    <b:SourceType>InternetSite</b:SourceType>
+    <b:Guid>{3A342F5A-1C78-4F77-888C-23F3959D8295}</b:Guid>
+    <b:Author>
+      <b:Author>
+        <b:NameList>
+          <b:Person>
+            <b:Last>Williams-Grut</b:Last>
+            <b:First>Oscar</b:First>
+          </b:Person>
+        </b:NameList>
+      </b:Author>
+    </b:Author>
+    <b:Title>Only 48% of ICOs were successful last year — but startups still managed to raise $5.6 billion</b:Title>
+    <b:InternetSiteTitle>Business Insider</b:InternetSiteTitle>
+    <b:Year>2018</b:Year>
+    <b:Month>1</b:Month>
+    <b:Day>31</b:Day>
+    <b:URL>http://uk.businessinsider.com/how-much-raised-icos-2017-tokendata-2017-2018-1</b:URL>
+    <b:RefOrder>11</b:RefOrder>
+  </b:Source>
+  <b:Source>
+    <b:Tag>Ami18</b:Tag>
+    <b:SourceType>InternetSite</b:SourceType>
+    <b:Guid>{A147B111-738E-4ABF-94EC-F0FA03B19990}</b:Guid>
+    <b:Author>
+      <b:Author>
+        <b:NameList>
+          <b:Person>
+            <b:Last>AminCad</b:Last>
+          </b:Person>
+        </b:NameList>
+      </b:Author>
+    </b:Author>
+    <b:Title>Market share of Ethereum-based tokens grows to 91%</b:Title>
+    <b:InternetSiteTitle>Medium</b:InternetSiteTitle>
+    <b:Year>2018</b:Year>
+    <b:Month>1</b:Month>
+    <b:Day>12</b:Day>
+    <b:URL>https://medium.com/@amincad/market-share-of-ethereum-based-tokens-grows-to-91-fdefadfd9f6e</b:URL>
+    <b:RefOrder>20</b:RefOrder>
+  </b:Source>
+  <b:Source>
+    <b:Tag>Jam18</b:Tag>
+    <b:SourceType>InternetSite</b:SourceType>
+    <b:Guid>{D6D16832-05F8-4FB2-BBB6-7BDE615E098A}</b:Guid>
+    <b:Author>
+      <b:Author>
+        <b:NameList>
+          <b:Person>
+            <b:Last>Ray</b:Last>
+            <b:First>James</b:First>
+          </b:Person>
+        </b:NameList>
+      </b:Author>
+    </b:Author>
+    <b:Title>The Ethereum White Paper</b:Title>
+    <b:InternetSiteTitle>The Ethereum Wiki</b:InternetSiteTitle>
+    <b:Year>2018</b:Year>
+    <b:Month>4</b:Month>
+    <b:URL>https://github.com/ethereum/wiki/wiki/White-Paper#ethereum</b:URL>
+    <b:RefOrder>12</b:RefOrder>
+  </b:Source>
+  <b:Source>
+    <b:Tag>Inv1</b:Tag>
+    <b:SourceType>InternetSite</b:SourceType>
+    <b:Guid>{F4BBA573-C363-4A83-81BC-9BBBE7574C24}</b:Guid>
+    <b:Author>
+      <b:Author>
+        <b:Corporate>Investopedia</b:Corporate>
+      </b:Author>
+    </b:Author>
+    <b:Title>Smart Contracts</b:Title>
+    <b:InternetSiteTitle>Investopedia.com</b:InternetSiteTitle>
+    <b:URL>https://www.investopedia.com/terms/s/smart-contracts.asp</b:URL>
+    <b:RefOrder>13</b:RefOrder>
+  </b:Source>
+  <b:Source>
+    <b:Tag>San</b:Tag>
+    <b:SourceType>InternetSite</b:SourceType>
+    <b:Guid>{68DCC900-3A30-43A0-94B7-0C4A7D065C85}</b:Guid>
+    <b:Author>
+      <b:Author>
+        <b:NameList>
+          <b:Person>
+            <b:Last>Ghemawat</b:Last>
+            <b:First>Sanjay</b:First>
+          </b:Person>
+          <b:Person>
+            <b:Last>Dean</b:Last>
+            <b:First>Jeff</b:First>
+          </b:Person>
+        </b:NameList>
+      </b:Author>
+    </b:Author>
+    <b:Title>ethereum/leveldb</b:Title>
+    <b:InternetSiteTitle>Github</b:InternetSiteTitle>
+    <b:URL>https://github.com/ethereum/leveldb</b:URL>
+    <b:RefOrder>14</b:RefOrder>
+  </b:Source>
+  <b:Source>
+    <b:Tag>Eth1</b:Tag>
+    <b:SourceType>InternetSite</b:SourceType>
+    <b:Guid>{ED0B9993-0E48-4571-A8CA-0CC5FE2D3334}</b:Guid>
+    <b:Author>
+      <b:Author>
+        <b:Corporate>Ethereum.org</b:Corporate>
+      </b:Author>
+    </b:Author>
+    <b:Title>Go Ethereum. Official Go implementation of the Ethereum protocol</b:Title>
+    <b:InternetSiteTitle>geth.ethereum.org</b:InternetSiteTitle>
+    <b:URL>https://geth.ethereum.org/</b:URL>
+    <b:Year>2018</b:Year>
+    <b:RefOrder>15</b:RefOrder>
+  </b:Source>
+  <b:Source>
+    <b:Tag>The18</b:Tag>
+    <b:SourceType>InternetSite</b:SourceType>
+    <b:Guid>{1721003C-8195-48AE-9788-6C9FF40C6B39}</b:Guid>
+    <b:Author>
+      <b:Author>
+        <b:Corporate>The Ethereum Foundation</b:Corporate>
+      </b:Author>
+    </b:Author>
+    <b:Title>Solidity</b:Title>
+    <b:InternetSiteTitle>github.com</b:InternetSiteTitle>
+    <b:Year>2018</b:Year>
+    <b:URL>https://github.com/ethereum/solidity/blob/v0.4.21/docs/index.rst</b:URL>
+    <b:RefOrder>17</b:RefOrder>
+  </b:Source>
+  <b:Source>
+    <b:Tag>Bre18</b:Tag>
+    <b:SourceType>InternetSite</b:SourceType>
+    <b:Guid>{93478C12-ED24-4379-B21A-B414CE18B108}</b:Guid>
+    <b:Author>
+      <b:Author>
+        <b:NameList>
+          <b:Person>
+            <b:Last>Liu</b:Last>
+            <b:First>Brendan</b:First>
+            <b:Middle>Yuxiang</b:Middle>
+          </b:Person>
+        </b:NameList>
+      </b:Author>
+    </b:Author>
+    <b:Title>Ethereum Development Tutorial</b:Title>
+    <b:InternetSiteTitle>github.com</b:InternetSiteTitle>
+    <b:Year>2018</b:Year>
+    <b:URL>https://github.com/ethereum/wiki/wiki/Ethereum-Development-Tutorial</b:URL>
+    <b:RefOrder>16</b:RefOrder>
+  </b:Source>
+  <b:Source>
+    <b:Tag>MyE18</b:Tag>
+    <b:SourceType>InternetSite</b:SourceType>
+    <b:Guid>{9FB3AC93-A1FB-4816-AE86-E9B02AEE2D3E}</b:Guid>
+    <b:Author>
+      <b:Author>
+        <b:Corporate>MyEtherWallet</b:Corporate>
+      </b:Author>
+    </b:Author>
+    <b:Title>What is Gas?</b:Title>
+    <b:InternetSiteTitle>myetherwallet</b:InternetSiteTitle>
+    <b:Year>2018</b:Year>
+    <b:URL>https://myetherwallet.github.io/knowledge-base/gas/what-is-gas-ethereum.html</b:URL>
+    <b:RefOrder>18</b:RefOrder>
+  </b:Source>
+  <b:Source>
+    <b:Tag>Jam17</b:Tag>
+    <b:SourceType>InternetSite</b:SourceType>
+    <b:Guid>{769666C7-A7BF-4239-933F-8479A146CD85}</b:Guid>
+    <b:Author>
+      <b:Author>
+        <b:NameList>
+          <b:Person>
+            <b:Last>Siebel</b:Last>
+            <b:First>James</b:First>
+          </b:Person>
+        </b:NameList>
+      </b:Author>
+    </b:Author>
+    <b:Title>Ethereum ERC20 Tokens Explained</b:Title>
+    <b:InternetSiteTitle>Medium</b:InternetSiteTitle>
+    <b:Year>2017</b:Year>
+    <b:Month>7</b:Month>
+    <b:Day>21</b:Day>
+    <b:URL>https://medium.com/@james_3093/ethereum-erc20-tokens-explained-9f7f304055df</b:URL>
+    <b:RefOrder>19</b:RefOrder>
+  </b:Source>
+</b:Sources>
+</file>
+
+<file path=customXml/itemProps1.xml><?xml version="1.0" encoding="utf-8"?>
+<ds:datastoreItem xmlns:ds="http://schemas.openxmlformats.org/officeDocument/2006/customXml" ds:itemID="{3C45EAF8-7352-4648-8437-830D2BF45ECD}">
+  <ds:schemaRefs>
+    <ds:schemaRef ds:uri="http://schemas.openxmlformats.org/officeDocument/2006/bibliography"/>
+  </ds:schemaRefs>
+</ds:datastoreItem>
 </file>
--- a/doc/Draft Report.docx
+++ b/doc/Draft Report.docx
@@ -24,8 +24,6 @@
       <w:r>
         <w:t>a</w:t>
       </w:r>
-      <w:bookmarkStart w:id="0" w:name="_GoBack"/>
-      <w:bookmarkEnd w:id="0"/>
       <w:r>
         <w:t>nd Smart Contracts</w:t>
       </w:r>
@@ -1016,7 +1014,13 @@
         <w:pStyle w:val="Heading2"/>
       </w:pPr>
       <w:r>
-        <w:t xml:space="preserve">Smart Contract: </w:t>
+        <w:t>Smart Contract</w:t>
+      </w:r>
+      <w:r>
+        <w:t>s</w:t>
+      </w:r>
+      <w:r>
+        <w:t xml:space="preserve">: </w:t>
       </w:r>
     </w:p>
     <w:p>
@@ -1051,6 +1055,662 @@
       </w:sdt>
     </w:p>
     <w:p>
+      <w:r>
+        <w:t>Below is an example contract that creates a new token:</w:t>
+      </w:r>
+    </w:p>
+    <w:p>
+      <w:pPr>
+        <w:numPr>
+          <w:ilvl w:val="0"/>
+          <w:numId w:val="11"/>
+        </w:numPr>
+        <w:pBdr>
+          <w:left w:val="single" w:sz="18" w:space="0" w:color="6CE26C"/>
+        </w:pBdr>
+        <w:shd w:val="clear" w:color="auto" w:fill="FFFFFF"/>
+        <w:spacing w:after="0" w:line="210" w:lineRule="atLeast"/>
+        <w:ind w:left="0"/>
+        <w:divId w:val="1045524159"/>
+        <w:rPr>
+          <w:rFonts w:ascii="Consolas" w:eastAsia="Times New Roman" w:hAnsi="Consolas" w:cs="Consolas"/>
+          <w:color w:val="5C5C5C"/>
+          <w:sz w:val="18"/>
+          <w:szCs w:val="18"/>
+        </w:rPr>
+      </w:pPr>
+      <w:r>
+        <w:rPr>
+          <w:rFonts w:ascii="Consolas" w:eastAsia="Times New Roman" w:hAnsi="Consolas" w:cs="Consolas"/>
+          <w:color w:val="000000"/>
+          <w:sz w:val="18"/>
+          <w:szCs w:val="18"/>
+          <w:bdr w:val="none" w:sz="0" w:space="0" w:color="auto" w:frame="1"/>
+        </w:rPr>
+        <w:t>pragma solidity ^ 0.4.20;  </w:t>
+      </w:r>
+    </w:p>
+    <w:p>
+      <w:pPr>
+        <w:numPr>
+          <w:ilvl w:val="0"/>
+          <w:numId w:val="11"/>
+        </w:numPr>
+        <w:pBdr>
+          <w:left w:val="single" w:sz="18" w:space="0" w:color="6CE26C"/>
+        </w:pBdr>
+        <w:shd w:val="clear" w:color="auto" w:fill="F8F8F8"/>
+        <w:spacing w:after="0" w:line="210" w:lineRule="atLeast"/>
+        <w:ind w:left="0"/>
+        <w:divId w:val="1045524159"/>
+        <w:rPr>
+          <w:rFonts w:ascii="Consolas" w:eastAsia="Times New Roman" w:hAnsi="Consolas" w:cs="Consolas"/>
+          <w:color w:val="5C5C5C"/>
+          <w:sz w:val="18"/>
+          <w:szCs w:val="18"/>
+        </w:rPr>
+      </w:pPr>
+      <w:r>
+        <w:rPr>
+          <w:rFonts w:ascii="Consolas" w:eastAsia="Times New Roman" w:hAnsi="Consolas" w:cs="Consolas"/>
+          <w:color w:val="000000"/>
+          <w:sz w:val="18"/>
+          <w:szCs w:val="18"/>
+          <w:bdr w:val="none" w:sz="0" w:space="0" w:color="auto" w:frame="1"/>
+        </w:rPr>
+        <w:t>contract MyToken { </w:t>
+      </w:r>
+      <w:r>
+        <w:rPr>
+          <w:rStyle w:val="comment2"/>
+          <w:rFonts w:ascii="Consolas" w:eastAsia="Times New Roman" w:hAnsi="Consolas" w:cs="Consolas"/>
+          <w:sz w:val="18"/>
+          <w:szCs w:val="18"/>
+        </w:rPr>
+        <w:t>/* This creates an array with all balances */</w:t>
+      </w:r>
+      <w:r>
+        <w:rPr>
+          <w:rFonts w:ascii="Consolas" w:eastAsia="Times New Roman" w:hAnsi="Consolas" w:cs="Consolas"/>
+          <w:color w:val="000000"/>
+          <w:sz w:val="18"/>
+          <w:szCs w:val="18"/>
+          <w:bdr w:val="none" w:sz="0" w:space="0" w:color="auto" w:frame="1"/>
+        </w:rPr>
+        <w:t>  </w:t>
+      </w:r>
+    </w:p>
+    <w:p>
+      <w:pPr>
+        <w:numPr>
+          <w:ilvl w:val="0"/>
+          <w:numId w:val="11"/>
+        </w:numPr>
+        <w:pBdr>
+          <w:left w:val="single" w:sz="18" w:space="0" w:color="6CE26C"/>
+        </w:pBdr>
+        <w:shd w:val="clear" w:color="auto" w:fill="FFFFFF"/>
+        <w:spacing w:after="0" w:line="210" w:lineRule="atLeast"/>
+        <w:ind w:left="0"/>
+        <w:divId w:val="1045524159"/>
+        <w:rPr>
+          <w:rFonts w:ascii="Consolas" w:eastAsia="Times New Roman" w:hAnsi="Consolas" w:cs="Consolas"/>
+          <w:color w:val="5C5C5C"/>
+          <w:sz w:val="18"/>
+          <w:szCs w:val="18"/>
+        </w:rPr>
+      </w:pPr>
+      <w:r>
+        <w:rPr>
+          <w:rFonts w:ascii="Consolas" w:eastAsia="Times New Roman" w:hAnsi="Consolas" w:cs="Consolas"/>
+          <w:color w:val="000000"/>
+          <w:sz w:val="18"/>
+          <w:szCs w:val="18"/>
+          <w:bdr w:val="none" w:sz="0" w:space="0" w:color="auto" w:frame="1"/>
+        </w:rPr>
+        <w:t>    mapping(address =&gt; uint256) </w:t>
+      </w:r>
+      <w:r>
+        <w:rPr>
+          <w:rStyle w:val="keyword2"/>
+          <w:rFonts w:ascii="Consolas" w:eastAsia="Times New Roman" w:hAnsi="Consolas" w:cs="Consolas"/>
+          <w:sz w:val="18"/>
+          <w:szCs w:val="18"/>
+        </w:rPr>
+        <w:t>public</w:t>
+      </w:r>
+      <w:r>
+        <w:rPr>
+          <w:rFonts w:ascii="Consolas" w:eastAsia="Times New Roman" w:hAnsi="Consolas" w:cs="Consolas"/>
+          <w:color w:val="000000"/>
+          <w:sz w:val="18"/>
+          <w:szCs w:val="18"/>
+          <w:bdr w:val="none" w:sz="0" w:space="0" w:color="auto" w:frame="1"/>
+        </w:rPr>
+        <w:t> balanceOf; </w:t>
+      </w:r>
+      <w:r>
+        <w:rPr>
+          <w:rStyle w:val="comment2"/>
+          <w:rFonts w:ascii="Consolas" w:eastAsia="Times New Roman" w:hAnsi="Consolas" w:cs="Consolas"/>
+          <w:sz w:val="18"/>
+          <w:szCs w:val="18"/>
+        </w:rPr>
+        <w:t>/* Initializes contract with initial supply tokens to the creator of the contract */</w:t>
+      </w:r>
+      <w:r>
+        <w:rPr>
+          <w:rFonts w:ascii="Consolas" w:eastAsia="Times New Roman" w:hAnsi="Consolas" w:cs="Consolas"/>
+          <w:color w:val="000000"/>
+          <w:sz w:val="18"/>
+          <w:szCs w:val="18"/>
+          <w:bdr w:val="none" w:sz="0" w:space="0" w:color="auto" w:frame="1"/>
+        </w:rPr>
+        <w:t>  </w:t>
+      </w:r>
+    </w:p>
+    <w:p>
+      <w:pPr>
+        <w:numPr>
+          <w:ilvl w:val="0"/>
+          <w:numId w:val="11"/>
+        </w:numPr>
+        <w:pBdr>
+          <w:left w:val="single" w:sz="18" w:space="0" w:color="6CE26C"/>
+        </w:pBdr>
+        <w:shd w:val="clear" w:color="auto" w:fill="F8F8F8"/>
+        <w:spacing w:after="0" w:line="210" w:lineRule="atLeast"/>
+        <w:ind w:left="0"/>
+        <w:divId w:val="1045524159"/>
+        <w:rPr>
+          <w:rFonts w:ascii="Consolas" w:eastAsia="Times New Roman" w:hAnsi="Consolas" w:cs="Consolas"/>
+          <w:color w:val="5C5C5C"/>
+          <w:sz w:val="18"/>
+          <w:szCs w:val="18"/>
+        </w:rPr>
+      </w:pPr>
+      <w:r>
+        <w:rPr>
+          <w:rFonts w:ascii="Consolas" w:eastAsia="Times New Roman" w:hAnsi="Consolas" w:cs="Consolas"/>
+          <w:color w:val="000000"/>
+          <w:sz w:val="18"/>
+          <w:szCs w:val="18"/>
+          <w:bdr w:val="none" w:sz="0" w:space="0" w:color="auto" w:frame="1"/>
+        </w:rPr>
+        <w:t>    </w:t>
+      </w:r>
+      <w:r>
+        <w:rPr>
+          <w:rStyle w:val="keyword2"/>
+          <w:rFonts w:ascii="Consolas" w:eastAsia="Times New Roman" w:hAnsi="Consolas" w:cs="Consolas"/>
+          <w:sz w:val="18"/>
+          <w:szCs w:val="18"/>
+        </w:rPr>
+        <w:t>function</w:t>
+      </w:r>
+      <w:r>
+        <w:rPr>
+          <w:rFonts w:ascii="Consolas" w:eastAsia="Times New Roman" w:hAnsi="Consolas" w:cs="Consolas"/>
+          <w:color w:val="000000"/>
+          <w:sz w:val="18"/>
+          <w:szCs w:val="18"/>
+          <w:bdr w:val="none" w:sz="0" w:space="0" w:color="auto" w:frame="1"/>
+        </w:rPr>
+        <w:t> MyToken(uint256 initialSupply) </w:t>
+      </w:r>
+      <w:r>
+        <w:rPr>
+          <w:rStyle w:val="keyword2"/>
+          <w:rFonts w:ascii="Consolas" w:eastAsia="Times New Roman" w:hAnsi="Consolas" w:cs="Consolas"/>
+          <w:sz w:val="18"/>
+          <w:szCs w:val="18"/>
+        </w:rPr>
+        <w:t>public</w:t>
+      </w:r>
+      <w:r>
+        <w:rPr>
+          <w:rFonts w:ascii="Consolas" w:eastAsia="Times New Roman" w:hAnsi="Consolas" w:cs="Consolas"/>
+          <w:color w:val="000000"/>
+          <w:sz w:val="18"/>
+          <w:szCs w:val="18"/>
+          <w:bdr w:val="none" w:sz="0" w:space="0" w:color="auto" w:frame="1"/>
+        </w:rPr>
+        <w:t> {  </w:t>
+      </w:r>
+    </w:p>
+    <w:p>
+      <w:pPr>
+        <w:numPr>
+          <w:ilvl w:val="0"/>
+          <w:numId w:val="11"/>
+        </w:numPr>
+        <w:pBdr>
+          <w:left w:val="single" w:sz="18" w:space="0" w:color="6CE26C"/>
+        </w:pBdr>
+        <w:shd w:val="clear" w:color="auto" w:fill="FFFFFF"/>
+        <w:spacing w:after="0" w:line="210" w:lineRule="atLeast"/>
+        <w:ind w:left="0"/>
+        <w:divId w:val="1045524159"/>
+        <w:rPr>
+          <w:rFonts w:ascii="Consolas" w:eastAsia="Times New Roman" w:hAnsi="Consolas" w:cs="Consolas"/>
+          <w:color w:val="5C5C5C"/>
+          <w:sz w:val="18"/>
+          <w:szCs w:val="18"/>
+        </w:rPr>
+      </w:pPr>
+      <w:r>
+        <w:rPr>
+          <w:rFonts w:ascii="Consolas" w:eastAsia="Times New Roman" w:hAnsi="Consolas" w:cs="Consolas"/>
+          <w:color w:val="000000"/>
+          <w:sz w:val="18"/>
+          <w:szCs w:val="18"/>
+          <w:bdr w:val="none" w:sz="0" w:space="0" w:color="auto" w:frame="1"/>
+        </w:rPr>
+        <w:t>        balanceOf[msg.sender] = initialSupply; </w:t>
+      </w:r>
+      <w:r>
+        <w:rPr>
+          <w:rStyle w:val="comment2"/>
+          <w:rFonts w:ascii="Consolas" w:eastAsia="Times New Roman" w:hAnsi="Consolas" w:cs="Consolas"/>
+          <w:sz w:val="18"/>
+          <w:szCs w:val="18"/>
+        </w:rPr>
+        <w:t>// Give the creator all initial tokens</w:t>
+      </w:r>
+      <w:r>
+        <w:rPr>
+          <w:rFonts w:ascii="Consolas" w:eastAsia="Times New Roman" w:hAnsi="Consolas" w:cs="Consolas"/>
+          <w:color w:val="000000"/>
+          <w:sz w:val="18"/>
+          <w:szCs w:val="18"/>
+          <w:bdr w:val="none" w:sz="0" w:space="0" w:color="auto" w:frame="1"/>
+        </w:rPr>
+        <w:t>  </w:t>
+      </w:r>
+    </w:p>
+    <w:p>
+      <w:pPr>
+        <w:numPr>
+          <w:ilvl w:val="0"/>
+          <w:numId w:val="11"/>
+        </w:numPr>
+        <w:pBdr>
+          <w:left w:val="single" w:sz="18" w:space="0" w:color="6CE26C"/>
+        </w:pBdr>
+        <w:shd w:val="clear" w:color="auto" w:fill="F8F8F8"/>
+        <w:spacing w:after="0" w:line="210" w:lineRule="atLeast"/>
+        <w:ind w:left="0"/>
+        <w:divId w:val="1045524159"/>
+        <w:rPr>
+          <w:rFonts w:ascii="Consolas" w:eastAsia="Times New Roman" w:hAnsi="Consolas" w:cs="Consolas"/>
+          <w:color w:val="5C5C5C"/>
+          <w:sz w:val="18"/>
+          <w:szCs w:val="18"/>
+        </w:rPr>
+      </w:pPr>
+      <w:r>
+        <w:rPr>
+          <w:rFonts w:ascii="Consolas" w:eastAsia="Times New Roman" w:hAnsi="Consolas" w:cs="Consolas"/>
+          <w:color w:val="000000"/>
+          <w:sz w:val="18"/>
+          <w:szCs w:val="18"/>
+          <w:bdr w:val="none" w:sz="0" w:space="0" w:color="auto" w:frame="1"/>
+        </w:rPr>
+        <w:t>    } </w:t>
+      </w:r>
+      <w:r>
+        <w:rPr>
+          <w:rStyle w:val="comment2"/>
+          <w:rFonts w:ascii="Consolas" w:eastAsia="Times New Roman" w:hAnsi="Consolas" w:cs="Consolas"/>
+          <w:sz w:val="18"/>
+          <w:szCs w:val="18"/>
+        </w:rPr>
+        <w:t>/* Send coins */</w:t>
+      </w:r>
+      <w:r>
+        <w:rPr>
+          <w:rFonts w:ascii="Consolas" w:eastAsia="Times New Roman" w:hAnsi="Consolas" w:cs="Consolas"/>
+          <w:color w:val="000000"/>
+          <w:sz w:val="18"/>
+          <w:szCs w:val="18"/>
+          <w:bdr w:val="none" w:sz="0" w:space="0" w:color="auto" w:frame="1"/>
+        </w:rPr>
+        <w:t>  </w:t>
+      </w:r>
+    </w:p>
+    <w:p>
+      <w:pPr>
+        <w:numPr>
+          <w:ilvl w:val="0"/>
+          <w:numId w:val="11"/>
+        </w:numPr>
+        <w:pBdr>
+          <w:left w:val="single" w:sz="18" w:space="0" w:color="6CE26C"/>
+        </w:pBdr>
+        <w:shd w:val="clear" w:color="auto" w:fill="FFFFFF"/>
+        <w:spacing w:after="0" w:line="210" w:lineRule="atLeast"/>
+        <w:ind w:left="0"/>
+        <w:divId w:val="1045524159"/>
+        <w:rPr>
+          <w:rFonts w:ascii="Consolas" w:eastAsia="Times New Roman" w:hAnsi="Consolas" w:cs="Consolas"/>
+          <w:color w:val="5C5C5C"/>
+          <w:sz w:val="18"/>
+          <w:szCs w:val="18"/>
+        </w:rPr>
+      </w:pPr>
+      <w:r>
+        <w:rPr>
+          <w:rFonts w:ascii="Consolas" w:eastAsia="Times New Roman" w:hAnsi="Consolas" w:cs="Consolas"/>
+          <w:color w:val="000000"/>
+          <w:sz w:val="18"/>
+          <w:szCs w:val="18"/>
+          <w:bdr w:val="none" w:sz="0" w:space="0" w:color="auto" w:frame="1"/>
+        </w:rPr>
+        <w:t>    </w:t>
+      </w:r>
+      <w:r>
+        <w:rPr>
+          <w:rStyle w:val="keyword2"/>
+          <w:rFonts w:ascii="Consolas" w:eastAsia="Times New Roman" w:hAnsi="Consolas" w:cs="Consolas"/>
+          <w:sz w:val="18"/>
+          <w:szCs w:val="18"/>
+        </w:rPr>
+        <w:t>function</w:t>
+      </w:r>
+      <w:r>
+        <w:rPr>
+          <w:rFonts w:ascii="Consolas" w:eastAsia="Times New Roman" w:hAnsi="Consolas" w:cs="Consolas"/>
+          <w:color w:val="000000"/>
+          <w:sz w:val="18"/>
+          <w:szCs w:val="18"/>
+          <w:bdr w:val="none" w:sz="0" w:space="0" w:color="auto" w:frame="1"/>
+        </w:rPr>
+        <w:t> transfer(address _to, uint256 _value) </w:t>
+      </w:r>
+      <w:r>
+        <w:rPr>
+          <w:rStyle w:val="keyword2"/>
+          <w:rFonts w:ascii="Consolas" w:eastAsia="Times New Roman" w:hAnsi="Consolas" w:cs="Consolas"/>
+          <w:sz w:val="18"/>
+          <w:szCs w:val="18"/>
+        </w:rPr>
+        <w:t>public</w:t>
+      </w:r>
+      <w:r>
+        <w:rPr>
+          <w:rFonts w:ascii="Consolas" w:eastAsia="Times New Roman" w:hAnsi="Consolas" w:cs="Consolas"/>
+          <w:color w:val="000000"/>
+          <w:sz w:val="18"/>
+          <w:szCs w:val="18"/>
+          <w:bdr w:val="none" w:sz="0" w:space="0" w:color="auto" w:frame="1"/>
+        </w:rPr>
+        <w:t> {  </w:t>
+      </w:r>
+    </w:p>
+    <w:p>
+      <w:pPr>
+        <w:numPr>
+          <w:ilvl w:val="0"/>
+          <w:numId w:val="11"/>
+        </w:numPr>
+        <w:pBdr>
+          <w:left w:val="single" w:sz="18" w:space="0" w:color="6CE26C"/>
+        </w:pBdr>
+        <w:shd w:val="clear" w:color="auto" w:fill="F8F8F8"/>
+        <w:spacing w:after="0" w:line="210" w:lineRule="atLeast"/>
+        <w:ind w:left="0"/>
+        <w:divId w:val="1045524159"/>
+        <w:rPr>
+          <w:rFonts w:ascii="Consolas" w:eastAsia="Times New Roman" w:hAnsi="Consolas" w:cs="Consolas"/>
+          <w:color w:val="5C5C5C"/>
+          <w:sz w:val="18"/>
+          <w:szCs w:val="18"/>
+        </w:rPr>
+      </w:pPr>
+      <w:r>
+        <w:rPr>
+          <w:rFonts w:ascii="Consolas" w:eastAsia="Times New Roman" w:hAnsi="Consolas" w:cs="Consolas"/>
+          <w:color w:val="000000"/>
+          <w:sz w:val="18"/>
+          <w:szCs w:val="18"/>
+          <w:bdr w:val="none" w:sz="0" w:space="0" w:color="auto" w:frame="1"/>
+        </w:rPr>
+        <w:t>        require(balanceOf[msg.sender] &gt;= _value); </w:t>
+      </w:r>
+      <w:r>
+        <w:rPr>
+          <w:rStyle w:val="comment2"/>
+          <w:rFonts w:ascii="Consolas" w:eastAsia="Times New Roman" w:hAnsi="Consolas" w:cs="Consolas"/>
+          <w:sz w:val="18"/>
+          <w:szCs w:val="18"/>
+        </w:rPr>
+        <w:t>// Check if the sender has enough</w:t>
+      </w:r>
+      <w:r>
+        <w:rPr>
+          <w:rFonts w:ascii="Consolas" w:eastAsia="Times New Roman" w:hAnsi="Consolas" w:cs="Consolas"/>
+          <w:color w:val="000000"/>
+          <w:sz w:val="18"/>
+          <w:szCs w:val="18"/>
+          <w:bdr w:val="none" w:sz="0" w:space="0" w:color="auto" w:frame="1"/>
+        </w:rPr>
+        <w:t>  </w:t>
+      </w:r>
+    </w:p>
+    <w:p>
+      <w:pPr>
+        <w:numPr>
+          <w:ilvl w:val="0"/>
+          <w:numId w:val="11"/>
+        </w:numPr>
+        <w:pBdr>
+          <w:left w:val="single" w:sz="18" w:space="0" w:color="6CE26C"/>
+        </w:pBdr>
+        <w:shd w:val="clear" w:color="auto" w:fill="FFFFFF"/>
+        <w:spacing w:after="0" w:line="210" w:lineRule="atLeast"/>
+        <w:ind w:left="0"/>
+        <w:divId w:val="1045524159"/>
+        <w:rPr>
+          <w:rFonts w:ascii="Consolas" w:eastAsia="Times New Roman" w:hAnsi="Consolas" w:cs="Consolas"/>
+          <w:color w:val="5C5C5C"/>
+          <w:sz w:val="18"/>
+          <w:szCs w:val="18"/>
+        </w:rPr>
+      </w:pPr>
+      <w:r>
+        <w:rPr>
+          <w:rFonts w:ascii="Consolas" w:eastAsia="Times New Roman" w:hAnsi="Consolas" w:cs="Consolas"/>
+          <w:color w:val="000000"/>
+          <w:sz w:val="18"/>
+          <w:szCs w:val="18"/>
+          <w:bdr w:val="none" w:sz="0" w:space="0" w:color="auto" w:frame="1"/>
+        </w:rPr>
+        <w:t>        require(balanceOf[_to] + _value &gt;= balanceOf[_to]); </w:t>
+      </w:r>
+      <w:r>
+        <w:rPr>
+          <w:rStyle w:val="comment2"/>
+          <w:rFonts w:ascii="Consolas" w:eastAsia="Times New Roman" w:hAnsi="Consolas" w:cs="Consolas"/>
+          <w:sz w:val="18"/>
+          <w:szCs w:val="18"/>
+        </w:rPr>
+        <w:t>// Check for overflows</w:t>
+      </w:r>
+      <w:r>
+        <w:rPr>
+          <w:rFonts w:ascii="Consolas" w:eastAsia="Times New Roman" w:hAnsi="Consolas" w:cs="Consolas"/>
+          <w:color w:val="000000"/>
+          <w:sz w:val="18"/>
+          <w:szCs w:val="18"/>
+          <w:bdr w:val="none" w:sz="0" w:space="0" w:color="auto" w:frame="1"/>
+        </w:rPr>
+        <w:t>  </w:t>
+      </w:r>
+    </w:p>
+    <w:p>
+      <w:pPr>
+        <w:numPr>
+          <w:ilvl w:val="0"/>
+          <w:numId w:val="11"/>
+        </w:numPr>
+        <w:pBdr>
+          <w:left w:val="single" w:sz="18" w:space="0" w:color="6CE26C"/>
+        </w:pBdr>
+        <w:shd w:val="clear" w:color="auto" w:fill="F8F8F8"/>
+        <w:spacing w:after="0" w:line="210" w:lineRule="atLeast"/>
+        <w:ind w:left="0"/>
+        <w:divId w:val="1045524159"/>
+        <w:rPr>
+          <w:rFonts w:ascii="Consolas" w:eastAsia="Times New Roman" w:hAnsi="Consolas" w:cs="Consolas"/>
+          <w:color w:val="5C5C5C"/>
+          <w:sz w:val="18"/>
+          <w:szCs w:val="18"/>
+        </w:rPr>
+      </w:pPr>
+      <w:r>
+        <w:rPr>
+          <w:rFonts w:ascii="Consolas" w:eastAsia="Times New Roman" w:hAnsi="Consolas" w:cs="Consolas"/>
+          <w:color w:val="000000"/>
+          <w:sz w:val="18"/>
+          <w:szCs w:val="18"/>
+          <w:bdr w:val="none" w:sz="0" w:space="0" w:color="auto" w:frame="1"/>
+        </w:rPr>
+        <w:t>        balanceOf[msg.sender] -= _value; </w:t>
+      </w:r>
+      <w:r>
+        <w:rPr>
+          <w:rStyle w:val="comment2"/>
+          <w:rFonts w:ascii="Consolas" w:eastAsia="Times New Roman" w:hAnsi="Consolas" w:cs="Consolas"/>
+          <w:sz w:val="18"/>
+          <w:szCs w:val="18"/>
+        </w:rPr>
+        <w:t>// Subtract from the sender</w:t>
+      </w:r>
+      <w:r>
+        <w:rPr>
+          <w:rFonts w:ascii="Consolas" w:eastAsia="Times New Roman" w:hAnsi="Consolas" w:cs="Consolas"/>
+          <w:color w:val="000000"/>
+          <w:sz w:val="18"/>
+          <w:szCs w:val="18"/>
+          <w:bdr w:val="none" w:sz="0" w:space="0" w:color="auto" w:frame="1"/>
+        </w:rPr>
+        <w:t>  </w:t>
+      </w:r>
+    </w:p>
+    <w:p>
+      <w:pPr>
+        <w:numPr>
+          <w:ilvl w:val="0"/>
+          <w:numId w:val="11"/>
+        </w:numPr>
+        <w:pBdr>
+          <w:left w:val="single" w:sz="18" w:space="0" w:color="6CE26C"/>
+        </w:pBdr>
+        <w:shd w:val="clear" w:color="auto" w:fill="FFFFFF"/>
+        <w:spacing w:after="0" w:line="210" w:lineRule="atLeast"/>
+        <w:ind w:left="0"/>
+        <w:divId w:val="1045524159"/>
+        <w:rPr>
+          <w:rFonts w:ascii="Consolas" w:eastAsia="Times New Roman" w:hAnsi="Consolas" w:cs="Consolas"/>
+          <w:color w:val="5C5C5C"/>
+          <w:sz w:val="18"/>
+          <w:szCs w:val="18"/>
+        </w:rPr>
+      </w:pPr>
+      <w:r>
+        <w:rPr>
+          <w:rFonts w:ascii="Consolas" w:eastAsia="Times New Roman" w:hAnsi="Consolas" w:cs="Consolas"/>
+          <w:color w:val="000000"/>
+          <w:sz w:val="18"/>
+          <w:szCs w:val="18"/>
+          <w:bdr w:val="none" w:sz="0" w:space="0" w:color="auto" w:frame="1"/>
+        </w:rPr>
+        <w:t>        balanceOf[_to] += _value; </w:t>
+      </w:r>
+      <w:r>
+        <w:rPr>
+          <w:rStyle w:val="comment2"/>
+          <w:rFonts w:ascii="Consolas" w:eastAsia="Times New Roman" w:hAnsi="Consolas" w:cs="Consolas"/>
+          <w:sz w:val="18"/>
+          <w:szCs w:val="18"/>
+        </w:rPr>
+        <w:t>// Add the same to the recipient</w:t>
+      </w:r>
+      <w:r>
+        <w:rPr>
+          <w:rFonts w:ascii="Consolas" w:eastAsia="Times New Roman" w:hAnsi="Consolas" w:cs="Consolas"/>
+          <w:color w:val="000000"/>
+          <w:sz w:val="18"/>
+          <w:szCs w:val="18"/>
+          <w:bdr w:val="none" w:sz="0" w:space="0" w:color="auto" w:frame="1"/>
+        </w:rPr>
+        <w:t>  </w:t>
+      </w:r>
+    </w:p>
+    <w:p>
+      <w:pPr>
+        <w:numPr>
+          <w:ilvl w:val="0"/>
+          <w:numId w:val="11"/>
+        </w:numPr>
+        <w:pBdr>
+          <w:left w:val="single" w:sz="18" w:space="0" w:color="6CE26C"/>
+        </w:pBdr>
+        <w:shd w:val="clear" w:color="auto" w:fill="F8F8F8"/>
+        <w:spacing w:after="0" w:line="210" w:lineRule="atLeast"/>
+        <w:ind w:left="0"/>
+        <w:divId w:val="1045524159"/>
+        <w:rPr>
+          <w:rFonts w:ascii="Consolas" w:eastAsia="Times New Roman" w:hAnsi="Consolas" w:cs="Consolas"/>
+          <w:color w:val="5C5C5C"/>
+          <w:sz w:val="18"/>
+          <w:szCs w:val="18"/>
+        </w:rPr>
+      </w:pPr>
+      <w:r>
+        <w:rPr>
+          <w:rFonts w:ascii="Consolas" w:eastAsia="Times New Roman" w:hAnsi="Consolas" w:cs="Consolas"/>
+          <w:color w:val="000000"/>
+          <w:sz w:val="18"/>
+          <w:szCs w:val="18"/>
+          <w:bdr w:val="none" w:sz="0" w:space="0" w:color="auto" w:frame="1"/>
+        </w:rPr>
+        <w:t>    }  </w:t>
+      </w:r>
+    </w:p>
+    <w:p>
+      <w:pPr>
+        <w:numPr>
+          <w:ilvl w:val="0"/>
+          <w:numId w:val="11"/>
+        </w:numPr>
+        <w:pBdr>
+          <w:left w:val="single" w:sz="18" w:space="0" w:color="6CE26C"/>
+        </w:pBdr>
+        <w:shd w:val="clear" w:color="auto" w:fill="FFFFFF"/>
+        <w:spacing w:after="0" w:line="210" w:lineRule="atLeast"/>
+        <w:ind w:left="0"/>
+        <w:divId w:val="1045524159"/>
+        <w:rPr>
+          <w:rFonts w:ascii="Consolas" w:eastAsia="Times New Roman" w:hAnsi="Consolas" w:cs="Consolas"/>
+          <w:color w:val="5C5C5C"/>
+          <w:sz w:val="18"/>
+          <w:szCs w:val="18"/>
+        </w:rPr>
+      </w:pPr>
+      <w:r>
+        <w:rPr>
+          <w:rFonts w:ascii="Consolas" w:eastAsia="Times New Roman" w:hAnsi="Consolas" w:cs="Consolas"/>
+          <w:color w:val="000000"/>
+          <w:sz w:val="18"/>
+          <w:szCs w:val="18"/>
+          <w:bdr w:val="none" w:sz="0" w:space="0" w:color="auto" w:frame="1"/>
+        </w:rPr>
+        <w:t>}  </w:t>
+      </w:r>
+    </w:p>
+    <w:p/>
+    <w:p>
       <w:pPr>
         <w:pStyle w:val="Heading2"/>
       </w:pPr>
@@ -1246,6 +1906,7 @@
         </w:numPr>
       </w:pPr>
       <w:r>
+        <w:lastRenderedPageBreak/>
         <w:t>The recipient of the message</w:t>
       </w:r>
     </w:p>
@@ -1530,7 +2191,6 @@
           <w:szCs w:val="18"/>
           <w:bdr w:val="none" w:sz="0" w:space="0" w:color="auto" w:frame="1"/>
         </w:rPr>
-        <w:lastRenderedPageBreak/>
         <w:t>        </w:t>
       </w:r>
       <w:r>
@@ -2270,6 +2930,7 @@
         <w:pStyle w:val="Heading2"/>
       </w:pPr>
       <w:r>
+        <w:lastRenderedPageBreak/>
         <w:t>Gas Limit/Gas price:</w:t>
       </w:r>
     </w:p>
@@ -2452,7 +3113,6 @@
         <w:rPr>
           <w:noProof/>
         </w:rPr>
-        <w:lastRenderedPageBreak/>
         <w:drawing>
           <wp:inline distT="0" distB="0" distL="0" distR="0" wp14:anchorId="100A9A63" wp14:editId="0FDFA0FD">
             <wp:extent cx="4764501" cy="3811219"/>
@@ -2590,9 +3250,55 @@
     </w:p>
     <w:p>
       <w:pPr>
+        <w:pStyle w:val="Heading2"/>
+      </w:pPr>
+      <w:r>
+        <w:t>JSON-RPC</w:t>
+      </w:r>
+      <w:r>
+        <w:t>:</w:t>
+      </w:r>
+    </w:p>
+    <w:p>
+      <w:r>
+        <w:t>JSON-RPC is a stateless, light-weight remote procedure call (RPC) protocol.</w:t>
+      </w:r>
+      <w:r>
+        <w:t xml:space="preserve"> Geth also operates as a JSON-RPC server.</w:t>
+      </w:r>
+      <w:sdt>
+        <w:sdtPr>
+          <w:id w:val="1943027400"/>
+          <w:citation/>
+        </w:sdtPr>
+        <w:sdtContent>
+          <w:r>
+            <w:fldChar w:fldCharType="begin"/>
+          </w:r>
+          <w:r>
+            <w:instrText xml:space="preserve"> CITATION Eth18 \l 1033 </w:instrText>
+          </w:r>
+          <w:r>
+            <w:fldChar w:fldCharType="separate"/>
+          </w:r>
+          <w:r>
+            <w:rPr>
+              <w:noProof/>
+            </w:rPr>
+            <w:t xml:space="preserve"> (Ethereum.org, 2018)</w:t>
+          </w:r>
+          <w:r>
+            <w:fldChar w:fldCharType="end"/>
+          </w:r>
+        </w:sdtContent>
+      </w:sdt>
+    </w:p>
+    <w:p>
+      <w:pPr>
         <w:pStyle w:val="Heading1"/>
       </w:pPr>
       <w:r>
+        <w:lastRenderedPageBreak/>
         <w:t>The</w:t>
       </w:r>
       <w:r>
@@ -2649,7 +3355,6 @@
     </w:p>
     <w:p>
       <w:r>
-        <w:lastRenderedPageBreak/>
         <w:t>We then reasoned that well, someone must have thought about it, so we should easily be able to find some code on github. Then all we need to do is just run it and get our dataset.</w:t>
       </w:r>
     </w:p>
@@ -2786,6 +3491,7 @@
     </w:p>
     <w:p>
       <w:r>
+        <w:lastRenderedPageBreak/>
         <w:t xml:space="preserve">The only solution was to keep the blockchain on Windows and run the code on a Linux VM that connects to our Windows box. </w:t>
       </w:r>
     </w:p>
@@ -2806,7 +3512,6 @@
     </w:p>
     <w:p>
       <w:r>
-        <w:lastRenderedPageBreak/>
         <w:t>Again</w:t>
       </w:r>
       <w:r>
@@ -2839,6 +3544,9 @@
     <w:p>
       <w:r>
         <w:t>We finally got our code running and progressing in a reasonable time.</w:t>
+      </w:r>
+      <w:r>
+        <w:t xml:space="preserve"> About 90% reduction from the original time estimation!</w:t>
       </w:r>
     </w:p>
     <w:p>
@@ -2927,6 +3635,7 @@
     </w:p>
     <w:p>
       <w:r>
+        <w:lastRenderedPageBreak/>
         <w:t>Data Wrangling accomplished!</w:t>
       </w:r>
     </w:p>
@@ -2954,169 +3663,12 @@
     </w:p>
     <w:p>
       <w:r>
-        <w:t>Concepts</w:t>
+        <w:t>Data used</w:t>
       </w:r>
       <w:r>
         <w:t xml:space="preserve">: </w:t>
       </w:r>
       <w:r>
-        <w:t>Ethereum</w:t>
-      </w:r>
-      <w:r>
-        <w:t xml:space="preserve">, </w:t>
-      </w:r>
-      <w:r>
-        <w:t>Tokens, Smart contracts, ERC20</w:t>
-      </w:r>
-    </w:p>
-    <w:p>
-      <w:r>
-        <w:t>Example of a smart contract</w:t>
-      </w:r>
-    </w:p>
-    <w:p>
-      <w:r>
-        <w:t xml:space="preserve">Motivation: </w:t>
-      </w:r>
-      <w:r>
-        <w:t>The ICO hype</w:t>
-      </w:r>
-    </w:p>
-    <w:p>
-      <w:r>
-        <w:t xml:space="preserve">Data: </w:t>
-      </w:r>
-      <w:r>
-        <w:t>Blockchain is stored in leveldb binary format. No JSON or any text format available</w:t>
-      </w:r>
-    </w:p>
-    <w:p>
-      <w:r>
-        <w:t>Collecting data: Challenging</w:t>
-      </w:r>
-    </w:p>
-    <w:p>
-      <w:r>
-        <w:t xml:space="preserve">Crawling: Finding the pull request. The original github repo we found was taking more than 50 days. Reduced 90% </w:t>
-      </w:r>
-    </w:p>
-    <w:p>
-      <w:r>
-        <w:t>The windows challenge: Geth worked on windows. Pyetherem doesn’t</w:t>
-      </w:r>
-    </w:p>
-    <w:p>
-      <w:r>
-        <w:t>Getting 50Gb of data on a linux box would take ages!</w:t>
-      </w:r>
-    </w:p>
-    <w:p>
-      <w:r>
-        <w:t>Setting up a cloud VM was not the best timely option as well. Also setting up my windows box to have an external IP would be a pain.</w:t>
-      </w:r>
-    </w:p>
-    <w:p>
-      <w:r>
-        <w:t xml:space="preserve">Solution: setting up a Linux virtualbox to run the code. And leaving mongo and geth on windows. </w:t>
-      </w:r>
-    </w:p>
-    <w:p>
-      <w:r>
-        <w:t xml:space="preserve">Fixing the code: </w:t>
-      </w:r>
-    </w:p>
-    <w:p>
-      <w:r>
-        <w:t xml:space="preserve">The repo we found was the ONLY github repo that does Ether crawling. The code was not </w:t>
-      </w:r>
-      <w:r>
-        <w:t>documented,</w:t>
-      </w:r>
-      <w:r>
-        <w:t xml:space="preserve"> and the author does not maintain it any longer. </w:t>
-      </w:r>
-    </w:p>
-    <w:p>
-      <w:r>
-        <w:t xml:space="preserve">It is designed to run on Linux so all directory structure and environment variables were </w:t>
-      </w:r>
-      <w:r>
-        <w:t xml:space="preserve">on Linux format. </w:t>
-      </w:r>
-    </w:p>
-    <w:p>
-      <w:r>
-        <w:t>It was also desig</w:t>
-      </w:r>
-      <w:r>
-        <w:t>n</w:t>
-      </w:r>
-      <w:r>
-        <w:t xml:space="preserve">ed to run on Python 2 so we had to replace some python modules and attempt to restructure the environment variables to run on windows. </w:t>
-      </w:r>
-    </w:p>
-    <w:p>
-      <w:r>
-        <w:t xml:space="preserve">This went well until we cloud not build pyethereum on windows. </w:t>
-      </w:r>
-    </w:p>
-    <w:p>
-      <w:r>
-        <w:t xml:space="preserve">When we decided to go with the virtualbox solution. We faced another hurdle: The code was slow as it sends an http request to the geth JSON-RPC server to get one block at a time. The pull request we found used a more robust approach by using session instead of http request. </w:t>
-      </w:r>
-    </w:p>
-    <w:p>
-      <w:r>
-        <w:t xml:space="preserve">We built over that pull request and we found out a few bugs that we had to fix first. The code only stored the transactions inside each block without any block details. So </w:t>
-      </w:r>
-      <w:r>
-        <w:t>that was the first thing we fixed.</w:t>
-      </w:r>
-    </w:p>
-    <w:p>
-      <w:r>
-        <w:t>Setting up Geth</w:t>
-      </w:r>
-    </w:p>
-    <w:p>
-      <w:r>
-        <w:t>JSON-RPC</w:t>
-      </w:r>
-    </w:p>
-    <w:p>
-      <w:r>
-        <w:t>Mongodb</w:t>
-      </w:r>
-    </w:p>
-    <w:p>
-      <w:r>
-        <w:lastRenderedPageBreak/>
-        <w:t>Crunching the blockchain</w:t>
-      </w:r>
-    </w:p>
-    <w:p>
-      <w:r>
-        <w:t>Leveldb</w:t>
-      </w:r>
-    </w:p>
-    <w:p>
-      <w:r>
-        <w:t>Model Scarcity: we haven’t found any public analysis</w:t>
-      </w:r>
-    </w:p>
-    <w:p>
-      <w:r>
-        <w:t xml:space="preserve">Setting up the environment </w:t>
-      </w:r>
-    </w:p>
-    <w:p>
-      <w:r>
-        <w:t>Data used</w:t>
-      </w:r>
-      <w:r>
-        <w:t xml:space="preserve">: </w:t>
-      </w:r>
-      <w:r>
         <w:t>The blockchain has more than 5 million blocks with a new block added every 15 seconds. Each block permanently stores a list of confirmed transactions and it is linked to the next block. We have started our analysis from block 2,900,000 that was mined on the 29</w:t>
       </w:r>
       <w:r>
@@ -3135,6 +3687,8 @@
       </w:r>
     </w:p>
     <w:p>
+      <w:bookmarkStart w:id="0" w:name="_GoBack"/>
+      <w:bookmarkEnd w:id="0"/>
       <w:r>
         <w:t>Libraries used</w:t>
       </w:r>
@@ -4371,6 +4925,119 @@
 <file path=word/numbering.xml><?xml version="1.0" encoding="utf-8"?>
 <w:numbering xmlns:wpc="http://schemas.microsoft.com/office/word/2010/wordprocessingCanvas" xmlns:cx="http://schemas.microsoft.com/office/drawing/2014/chartex" xmlns:cx1="http://schemas.microsoft.com/office/drawing/2015/9/8/chartex" xmlns:cx2="http://schemas.microsoft.com/office/drawing/2015/10/21/chartex" xmlns:cx3="http://schemas.microsoft.com/office/drawing/2016/5/9/chartex" xmlns:cx4="http://schemas.microsoft.com/office/drawing/2016/5/10/chartex" xmlns:cx5="http://schemas.microsoft.com/office/drawing/2016/5/11/chartex" xmlns:cx6="http://schemas.microsoft.com/office/drawing/2016/5/12/chartex" xmlns:cx7="http://schemas.microsoft.com/office/drawing/2016/5/13/chartex" xmlns:cx8="http://schemas.microsoft.com/office/drawing/2016/5/14/chartex" xmlns:mc="http://schemas.openxmlformats.org/markup-compatibility/2006" xmlns:aink="http://schemas.microsoft.com/office/drawing/2016/ink" xmlns:am3d="http://schemas.microsoft.com/office/drawing/2017/model3d" xmlns:o="urn:schemas-microsoft-com:office:office" xmlns:r="http://schemas.openxmlformats.org/officeDocument/2006/relationships" xmlns:m="http://schemas.openxmlformats.org/officeDocument/2006/math" xmlns:v="urn:schemas-microsoft-com:vml" xmlns:wp14="http://schemas.microsoft.com/office/word/2010/wordprocessingDrawing" xmlns:wp="http://schemas.openxmlformats.org/drawingml/2006/wordprocessingDrawing" xmlns:w10="urn:schemas-microsoft-com:office:word" xmlns:w="http://schemas.openxmlformats.org/wordprocessingml/2006/main" xmlns:w14="http://schemas.microsoft.com/office/word/2010/wordml" xmlns:w15="http://schemas.microsoft.com/office/word/2012/wordml" xmlns:w16cid="http://schemas.microsoft.com/office/word/2016/wordml/cid" xmlns:w16se="http://schemas.microsoft.com/office/word/2015/wordml/symex" xmlns:wpg="http://schemas.microsoft.com/office/word/2010/wordprocessingGroup" xmlns:wpi="http://schemas.microsoft.com/office/word/2010/wordprocessingInk" xmlns:wne="http://schemas.microsoft.com/office/word/2006/wordml" xmlns:wps="http://schemas.microsoft.com/office/word/2010/wordprocessingShape" mc:Ignorable="w14 w15 w16se w16cid wp14">
   <w:abstractNum w:abstractNumId="0" w15:restartNumberingAfterBreak="0">
+    <w:nsid w:val="046B2FA8"/>
+    <w:multiLevelType w:val="multilevel"/>
+    <w:tmpl w:val="ECAE5AC4"/>
+    <w:lvl w:ilvl="0">
+      <w:start w:val="1"/>
+      <w:numFmt w:val="decimal"/>
+      <w:lvlText w:val="%1."/>
+      <w:lvlJc w:val="left"/>
+      <w:pPr>
+        <w:tabs>
+          <w:tab w:val="num" w:pos="720"/>
+        </w:tabs>
+        <w:ind w:left="720" w:hanging="360"/>
+      </w:pPr>
+    </w:lvl>
+    <w:lvl w:ilvl="1" w:tentative="1">
+      <w:start w:val="1"/>
+      <w:numFmt w:val="decimal"/>
+      <w:lvlText w:val="%2."/>
+      <w:lvlJc w:val="left"/>
+      <w:pPr>
+        <w:tabs>
+          <w:tab w:val="num" w:pos="1440"/>
+        </w:tabs>
+        <w:ind w:left="1440" w:hanging="360"/>
+      </w:pPr>
+    </w:lvl>
+    <w:lvl w:ilvl="2" w:tentative="1">
+      <w:start w:val="1"/>
+      <w:numFmt w:val="decimal"/>
+      <w:lvlText w:val="%3."/>
+      <w:lvlJc w:val="left"/>
+      <w:pPr>
+        <w:tabs>
+          <w:tab w:val="num" w:pos="2160"/>
+        </w:tabs>
+        <w:ind w:left="2160" w:hanging="360"/>
+      </w:pPr>
+    </w:lvl>
+    <w:lvl w:ilvl="3" w:tentative="1">
+      <w:start w:val="1"/>
+      <w:numFmt w:val="decimal"/>
+      <w:lvlText w:val="%4."/>
+      <w:lvlJc w:val="left"/>
+      <w:pPr>
+        <w:tabs>
+          <w:tab w:val="num" w:pos="2880"/>
+        </w:tabs>
+        <w:ind w:left="2880" w:hanging="360"/>
+      </w:pPr>
+    </w:lvl>
+    <w:lvl w:ilvl="4" w:tentative="1">
+      <w:start w:val="1"/>
+      <w:numFmt w:val="decimal"/>
+      <w:lvlText w:val="%5."/>
+      <w:lvlJc w:val="left"/>
+      <w:pPr>
+        <w:tabs>
+          <w:tab w:val="num" w:pos="3600"/>
+        </w:tabs>
+        <w:ind w:left="3600" w:hanging="360"/>
+      </w:pPr>
+    </w:lvl>
+    <w:lvl w:ilvl="5" w:tentative="1">
+      <w:start w:val="1"/>
+      <w:numFmt w:val="decimal"/>
+      <w:lvlText w:val="%6."/>
+      <w:lvlJc w:val="left"/>
+      <w:pPr>
+        <w:tabs>
+          <w:tab w:val="num" w:pos="4320"/>
+        </w:tabs>
+        <w:ind w:left="4320" w:hanging="360"/>
+      </w:pPr>
+    </w:lvl>
+    <w:lvl w:ilvl="6" w:tentative="1">
+      <w:start w:val="1"/>
+      <w:numFmt w:val="decimal"/>
+      <w:lvlText w:val="%7."/>
+      <w:lvlJc w:val="left"/>
+      <w:pPr>
+        <w:tabs>
+          <w:tab w:val="num" w:pos="5040"/>
+        </w:tabs>
+        <w:ind w:left="5040" w:hanging="360"/>
+      </w:pPr>
+    </w:lvl>
+    <w:lvl w:ilvl="7" w:tentative="1">
+      <w:start w:val="1"/>
+      <w:numFmt w:val="decimal"/>
+      <w:lvlText w:val="%8."/>
+      <w:lvlJc w:val="left"/>
+      <w:pPr>
+        <w:tabs>
+          <w:tab w:val="num" w:pos="5760"/>
+        </w:tabs>
+        <w:ind w:left="5760" w:hanging="360"/>
+      </w:pPr>
+    </w:lvl>
+    <w:lvl w:ilvl="8" w:tentative="1">
+      <w:start w:val="1"/>
+      <w:numFmt w:val="decimal"/>
+      <w:lvlText w:val="%9."/>
+      <w:lvlJc w:val="left"/>
+      <w:pPr>
+        <w:tabs>
+          <w:tab w:val="num" w:pos="6480"/>
+        </w:tabs>
+        <w:ind w:left="6480" w:hanging="360"/>
+      </w:pPr>
+    </w:lvl>
+  </w:abstractNum>
+  <w:abstractNum w:abstractNumId="1" w15:restartNumberingAfterBreak="0">
     <w:nsid w:val="05B81B69"/>
     <w:multiLevelType w:val="hybridMultilevel"/>
     <w:tmpl w:val="E6841082"/>
@@ -4459,7 +5126,7 @@
       </w:pPr>
     </w:lvl>
   </w:abstractNum>
-  <w:abstractNum w:abstractNumId="1" w15:restartNumberingAfterBreak="0">
+  <w:abstractNum w:abstractNumId="2" w15:restartNumberingAfterBreak="0">
     <w:nsid w:val="105C3F82"/>
     <w:multiLevelType w:val="hybridMultilevel"/>
     <w:tmpl w:val="19367378"/>
@@ -4572,7 +5239,7 @@
       </w:rPr>
     </w:lvl>
   </w:abstractNum>
-  <w:abstractNum w:abstractNumId="2" w15:restartNumberingAfterBreak="0">
+  <w:abstractNum w:abstractNumId="3" w15:restartNumberingAfterBreak="0">
     <w:nsid w:val="17456E34"/>
     <w:multiLevelType w:val="hybridMultilevel"/>
     <w:tmpl w:val="F19C9B9E"/>
@@ -4661,7 +5328,7 @@
       </w:pPr>
     </w:lvl>
   </w:abstractNum>
-  <w:abstractNum w:abstractNumId="3" w15:restartNumberingAfterBreak="0">
+  <w:abstractNum w:abstractNumId="4" w15:restartNumberingAfterBreak="0">
     <w:nsid w:val="178C7E38"/>
     <w:multiLevelType w:val="hybridMultilevel"/>
     <w:tmpl w:val="E76CA1E0"/>
@@ -4774,7 +5441,7 @@
       </w:rPr>
     </w:lvl>
   </w:abstractNum>
-  <w:abstractNum w:abstractNumId="4" w15:restartNumberingAfterBreak="0">
+  <w:abstractNum w:abstractNumId="5" w15:restartNumberingAfterBreak="0">
     <w:nsid w:val="2F685E0B"/>
     <w:multiLevelType w:val="hybridMultilevel"/>
     <w:tmpl w:val="397CBB18"/>
@@ -4887,7 +5554,7 @@
       </w:rPr>
     </w:lvl>
   </w:abstractNum>
-  <w:abstractNum w:abstractNumId="5" w15:restartNumberingAfterBreak="0">
+  <w:abstractNum w:abstractNumId="6" w15:restartNumberingAfterBreak="0">
     <w:nsid w:val="304E6B20"/>
     <w:multiLevelType w:val="multilevel"/>
     <w:tmpl w:val="0D920386"/>
@@ -5000,7 +5667,7 @@
       </w:pPr>
     </w:lvl>
   </w:abstractNum>
-  <w:abstractNum w:abstractNumId="6" w15:restartNumberingAfterBreak="0">
+  <w:abstractNum w:abstractNumId="7" w15:restartNumberingAfterBreak="0">
     <w:nsid w:val="3E9D5F57"/>
     <w:multiLevelType w:val="multilevel"/>
     <w:tmpl w:val="8CE0FBA2"/>
@@ -5113,7 +5780,7 @@
       </w:pPr>
     </w:lvl>
   </w:abstractNum>
-  <w:abstractNum w:abstractNumId="7" w15:restartNumberingAfterBreak="0">
+  <w:abstractNum w:abstractNumId="8" w15:restartNumberingAfterBreak="0">
     <w:nsid w:val="4B2A4353"/>
     <w:multiLevelType w:val="hybridMultilevel"/>
     <w:tmpl w:val="527A8972"/>
@@ -5202,7 +5869,7 @@
       </w:pPr>
     </w:lvl>
   </w:abstractNum>
-  <w:abstractNum w:abstractNumId="8" w15:restartNumberingAfterBreak="0">
+  <w:abstractNum w:abstractNumId="9" w15:restartNumberingAfterBreak="0">
     <w:nsid w:val="53466072"/>
     <w:multiLevelType w:val="multilevel"/>
     <w:tmpl w:val="9370B18A"/>
@@ -5315,7 +5982,7 @@
       </w:pPr>
     </w:lvl>
   </w:abstractNum>
-  <w:abstractNum w:abstractNumId="9" w15:restartNumberingAfterBreak="0">
+  <w:abstractNum w:abstractNumId="10" w15:restartNumberingAfterBreak="0">
     <w:nsid w:val="54FE5832"/>
     <w:multiLevelType w:val="multilevel"/>
     <w:tmpl w:val="790C2398"/>
@@ -5429,34 +6096,37 @@
     </w:lvl>
   </w:abstractNum>
   <w:num w:numId="1">
+    <w:abstractNumId w:val="9"/>
+  </w:num>
+  <w:num w:numId="2">
+    <w:abstractNumId w:val="7"/>
+  </w:num>
+  <w:num w:numId="3">
+    <w:abstractNumId w:val="6"/>
+  </w:num>
+  <w:num w:numId="4">
+    <w:abstractNumId w:val="3"/>
+  </w:num>
+  <w:num w:numId="5">
+    <w:abstractNumId w:val="2"/>
+  </w:num>
+  <w:num w:numId="6">
     <w:abstractNumId w:val="8"/>
   </w:num>
-  <w:num w:numId="2">
-    <w:abstractNumId w:val="6"/>
+  <w:num w:numId="7">
+    <w:abstractNumId w:val="1"/>
   </w:num>
-  <w:num w:numId="3">
+  <w:num w:numId="8">
     <w:abstractNumId w:val="5"/>
   </w:num>
-  <w:num w:numId="4">
-    <w:abstractNumId w:val="2"/>
-  </w:num>
-  <w:num w:numId="5">
-    <w:abstractNumId w:val="1"/>
-  </w:num>
-  <w:num w:numId="6">
-    <w:abstractNumId w:val="7"/>
-  </w:num>
-  <w:num w:numId="7">
-    <w:abstractNumId w:val="0"/>
-  </w:num>
-  <w:num w:numId="8">
+  <w:num w:numId="9">
     <w:abstractNumId w:val="4"/>
   </w:num>
-  <w:num w:numId="9">
-    <w:abstractNumId w:val="3"/>
+  <w:num w:numId="10">
+    <w:abstractNumId w:val="10"/>
   </w:num>
-  <w:num w:numId="10">
-    <w:abstractNumId w:val="9"/>
+  <w:num w:numId="11">
+    <w:abstractNumId w:val="0"/>
   </w:num>
 </w:numbering>
 </file>
@@ -6184,6 +6854,45 @@
       <w:szCs w:val="20"/>
     </w:rPr>
   </w:style>
+  <w:style w:type="character" w:customStyle="1" w:styleId="hljs-number">
+    <w:name w:val="hljs-number"/>
+    <w:basedOn w:val="DefaultParagraphFont"/>
+    <w:rsid w:val="009C59F7"/>
+  </w:style>
+  <w:style w:type="character" w:customStyle="1" w:styleId="hljs-comment">
+    <w:name w:val="hljs-comment"/>
+    <w:basedOn w:val="DefaultParagraphFont"/>
+    <w:rsid w:val="009C59F7"/>
+  </w:style>
+  <w:style w:type="character" w:customStyle="1" w:styleId="hljs-keyword">
+    <w:name w:val="hljs-keyword"/>
+    <w:basedOn w:val="DefaultParagraphFont"/>
+    <w:rsid w:val="009C59F7"/>
+  </w:style>
+  <w:style w:type="character" w:customStyle="1" w:styleId="hljs-function">
+    <w:name w:val="hljs-function"/>
+    <w:basedOn w:val="DefaultParagraphFont"/>
+    <w:rsid w:val="009C59F7"/>
+  </w:style>
+  <w:style w:type="character" w:customStyle="1" w:styleId="hljs-title">
+    <w:name w:val="hljs-title"/>
+    <w:basedOn w:val="DefaultParagraphFont"/>
+    <w:rsid w:val="009C59F7"/>
+  </w:style>
+  <w:style w:type="character" w:customStyle="1" w:styleId="hljs-params">
+    <w:name w:val="hljs-params"/>
+    <w:basedOn w:val="DefaultParagraphFont"/>
+    <w:rsid w:val="009C59F7"/>
+  </w:style>
+  <w:style w:type="character" w:customStyle="1" w:styleId="comment2">
+    <w:name w:val="comment2"/>
+    <w:basedOn w:val="DefaultParagraphFont"/>
+    <w:rsid w:val="009C59F7"/>
+    <w:rPr>
+      <w:color w:val="008200"/>
+      <w:bdr w:val="none" w:sz="0" w:space="0" w:color="auto" w:frame="1"/>
+    </w:rPr>
+  </w:style>
 </w:styles>
 </file>
 
@@ -6524,7 +7233,7 @@
     <b:Month>12</b:Month>
     <b:Day>29</b:Day>
     <b:URL>http://nakamotoinstitute.org/bit-gold/</b:URL>
-    <b:RefOrder>21</b:RefOrder>
+    <b:RefOrder>22</b:RefOrder>
   </b:Source>
   <b:Source>
     <b:Tag>Sat08</b:Tag>
@@ -6544,7 +7253,7 @@
     </b:Author>
     <b:InternetSiteTitle>Bitcoin.org</b:InternetSiteTitle>
     <b:URL>https://bitcoin.org/bitcoin.pdf</b:URL>
-    <b:RefOrder>22</b:RefOrder>
+    <b:RefOrder>23</b:RefOrder>
   </b:Source>
   <b:Source>
     <b:Tag>Ken14</b:Tag>
@@ -6566,7 +7275,7 @@
         </b:NameList>
       </b:Author>
     </b:Author>
-    <b:RefOrder>23</b:RefOrder>
+    <b:RefOrder>24</b:RefOrder>
   </b:Source>
   <b:Source>
     <b:Tag>Thr15</b:Tag>
@@ -6650,7 +7359,7 @@
         <b:Corporate>Wikipedia</b:Corporate>
       </b:Author>
     </b:Author>
-    <b:RefOrder>24</b:RefOrder>
+    <b:RefOrder>25</b:RefOrder>
   </b:Source>
   <b:Source>
     <b:Tag>The</b:Tag>
@@ -6664,7 +7373,7 @@
         <b:Corporate>Wikipedia</b:Corporate>
       </b:Author>
     </b:Author>
-    <b:RefOrder>25</b:RefOrder>
+    <b:RefOrder>26</b:RefOrder>
   </b:Source>
   <b:Source>
     <b:Tag>Blockchain</b:Tag>
@@ -6785,7 +7494,7 @@
     <b:Month>1</b:Month>
     <b:Day>12</b:Day>
     <b:URL>https://medium.com/@amincad/market-share-of-ethereum-based-tokens-grows-to-91-fdefadfd9f6e</b:URL>
-    <b:RefOrder>20</b:RefOrder>
+    <b:RefOrder>21</b:RefOrder>
   </b:Source>
   <b:Source>
     <b:Tag>Jam18</b:Tag>
@@ -6933,11 +7642,26 @@
     <b:URL>https://medium.com/@james_3093/ethereum-erc20-tokens-explained-9f7f304055df</b:URL>
     <b:RefOrder>19</b:RefOrder>
   </b:Source>
+  <b:Source>
+    <b:Tag>Eth18</b:Tag>
+    <b:SourceType>InternetSite</b:SourceType>
+    <b:Guid>{C30CF626-474D-4165-97CF-599D71670422}</b:Guid>
+    <b:Author>
+      <b:Author>
+        <b:Corporate>Ethereum.org</b:Corporate>
+      </b:Author>
+    </b:Author>
+    <b:Title>JSON-RPC</b:Title>
+    <b:InternetSiteTitle>github.com</b:InternetSiteTitle>
+    <b:Year>2018</b:Year>
+    <b:URL>https://github.com/ethereum/wiki/wiki/JSON-RPC</b:URL>
+    <b:RefOrder>20</b:RefOrder>
+  </b:Source>
 </b:Sources>
 </file>
 
 <file path=customXml/itemProps1.xml><?xml version="1.0" encoding="utf-8"?>
-<ds:datastoreItem xmlns:ds="http://schemas.openxmlformats.org/officeDocument/2006/customXml" ds:itemID="{3C45EAF8-7352-4648-8437-830D2BF45ECD}">
+<ds:datastoreItem xmlns:ds="http://schemas.openxmlformats.org/officeDocument/2006/customXml" ds:itemID="{0C771528-6203-4416-8B06-55C5BD8E169F}">
   <ds:schemaRefs>
     <ds:schemaRef ds:uri="http://schemas.openxmlformats.org/officeDocument/2006/bibliography"/>
   </ds:schemaRefs>

--- a/doc/Draft Report.docx
+++ b/doc/Draft Report.docx
@@ -3687,8 +3687,6 @@
       </w:r>
     </w:p>
     <w:p>
-      <w:bookmarkStart w:id="0" w:name="_GoBack"/>
-      <w:bookmarkEnd w:id="0"/>
       <w:r>
         <w:t>Libraries used</w:t>
       </w:r>
@@ -4157,6 +4155,8 @@
           <w:r>
             <w:t>Bibliography</w:t>
           </w:r>
+          <w:bookmarkStart w:id="0" w:name="_GoBack"/>
+          <w:bookmarkEnd w:id="0"/>
         </w:p>
         <w:sdt>
           <w:sdtPr>
@@ -4214,6 +4214,93 @@
                 <w:rPr>
                   <w:noProof/>
                 </w:rPr>
+                <w:t xml:space="preserve">Ethereum.org. (2018). </w:t>
+              </w:r>
+              <w:r>
+                <w:rPr>
+                  <w:i/>
+                  <w:iCs/>
+                  <w:noProof/>
+                </w:rPr>
+                <w:t>Go Ethereum. Official Go implementation of the Ethereum protocol</w:t>
+              </w:r>
+              <w:r>
+                <w:rPr>
+                  <w:noProof/>
+                </w:rPr>
+                <w:t>. Retrieved from geth.ethereum.org: https://geth.ethereum.org/</w:t>
+              </w:r>
+            </w:p>
+            <w:p>
+              <w:pPr>
+                <w:pStyle w:val="Bibliography"/>
+                <w:ind w:left="720" w:hanging="720"/>
+                <w:rPr>
+                  <w:noProof/>
+                </w:rPr>
+              </w:pPr>
+              <w:r>
+                <w:rPr>
+                  <w:noProof/>
+                </w:rPr>
+                <w:t xml:space="preserve">Ethereum.org. (2018). </w:t>
+              </w:r>
+              <w:r>
+                <w:rPr>
+                  <w:i/>
+                  <w:iCs/>
+                  <w:noProof/>
+                </w:rPr>
+                <w:t>JSON-RPC</w:t>
+              </w:r>
+              <w:r>
+                <w:rPr>
+                  <w:noProof/>
+                </w:rPr>
+                <w:t>. Retrieved from github.com: https://github.com/ethereum/wiki/wiki/JSON-RPC</w:t>
+              </w:r>
+            </w:p>
+            <w:p>
+              <w:pPr>
+                <w:pStyle w:val="Bibliography"/>
+                <w:ind w:left="720" w:hanging="720"/>
+                <w:rPr>
+                  <w:noProof/>
+                </w:rPr>
+              </w:pPr>
+              <w:r>
+                <w:rPr>
+                  <w:noProof/>
+                </w:rPr>
+                <w:t xml:space="preserve">Ghemawat, S., &amp; Dean, J. (n.d.). </w:t>
+              </w:r>
+              <w:r>
+                <w:rPr>
+                  <w:i/>
+                  <w:iCs/>
+                  <w:noProof/>
+                </w:rPr>
+                <w:t>ethereum/leveldb</w:t>
+              </w:r>
+              <w:r>
+                <w:rPr>
+                  <w:noProof/>
+                </w:rPr>
+                <w:t>. Retrieved from Github: https://github.com/ethereum/leveldb</w:t>
+              </w:r>
+            </w:p>
+            <w:p>
+              <w:pPr>
+                <w:pStyle w:val="Bibliography"/>
+                <w:ind w:left="720" w:hanging="720"/>
+                <w:rPr>
+                  <w:noProof/>
+                </w:rPr>
+              </w:pPr>
+              <w:r>
+                <w:rPr>
+                  <w:noProof/>
+                </w:rPr>
                 <w:t xml:space="preserve">Griffith, K. (2014, 4 16). </w:t>
               </w:r>
               <w:r>
@@ -4272,6 +4359,65 @@
                 <w:rPr>
                   <w:noProof/>
                 </w:rPr>
+                <w:lastRenderedPageBreak/>
+                <w:t xml:space="preserve">Investopedia. (n.d.). </w:t>
+              </w:r>
+              <w:r>
+                <w:rPr>
+                  <w:i/>
+                  <w:iCs/>
+                  <w:noProof/>
+                </w:rPr>
+                <w:t>Smart Contracts</w:t>
+              </w:r>
+              <w:r>
+                <w:rPr>
+                  <w:noProof/>
+                </w:rPr>
+                <w:t>. Retrieved from Investopedia.com: https://www.investopedia.com/terms/s/smart-contracts.asp</w:t>
+              </w:r>
+            </w:p>
+            <w:p>
+              <w:pPr>
+                <w:pStyle w:val="Bibliography"/>
+                <w:ind w:left="720" w:hanging="720"/>
+                <w:rPr>
+                  <w:noProof/>
+                </w:rPr>
+              </w:pPr>
+              <w:r>
+                <w:rPr>
+                  <w:noProof/>
+                </w:rPr>
+                <w:t xml:space="preserve">Liu, B. Y. (2018). </w:t>
+              </w:r>
+              <w:r>
+                <w:rPr>
+                  <w:i/>
+                  <w:iCs/>
+                  <w:noProof/>
+                </w:rPr>
+                <w:t>Ethereum Development Tutorial</w:t>
+              </w:r>
+              <w:r>
+                <w:rPr>
+                  <w:noProof/>
+                </w:rPr>
+                <w:t>. Retrieved from github.com: https://github.com/ethereum/wiki/wiki/Ethereum-Development-Tutorial</w:t>
+              </w:r>
+            </w:p>
+            <w:p>
+              <w:pPr>
+                <w:pStyle w:val="Bibliography"/>
+                <w:ind w:left="720" w:hanging="720"/>
+                <w:rPr>
+                  <w:noProof/>
+                </w:rPr>
+              </w:pPr>
+              <w:r>
+                <w:rPr>
+                  <w:noProof/>
+                </w:rPr>
                 <w:t xml:space="preserve">Madeira, A. (2018, 4 5). </w:t>
               </w:r>
               <w:r>
@@ -4301,6 +4447,35 @@
                 <w:rPr>
                   <w:noProof/>
                 </w:rPr>
+                <w:t xml:space="preserve">MyEtherWallet. (2018). </w:t>
+              </w:r>
+              <w:r>
+                <w:rPr>
+                  <w:i/>
+                  <w:iCs/>
+                  <w:noProof/>
+                </w:rPr>
+                <w:t>What is Gas?</w:t>
+              </w:r>
+              <w:r>
+                <w:rPr>
+                  <w:noProof/>
+                </w:rPr>
+                <w:t xml:space="preserve"> Retrieved from myetherwallet: https://myetherwallet.github.io/knowledge-base/gas/what-is-gas-ethereum.html</w:t>
+              </w:r>
+            </w:p>
+            <w:p>
+              <w:pPr>
+                <w:pStyle w:val="Bibliography"/>
+                <w:ind w:left="720" w:hanging="720"/>
+                <w:rPr>
+                  <w:noProof/>
+                </w:rPr>
+              </w:pPr>
+              <w:r>
+                <w:rPr>
+                  <w:noProof/>
+                </w:rPr>
                 <w:t>Nakamoto, S. (2008, 10). Retrieved from Bitcoin.org: https://bitcoin.org/bitcoin.pdf</w:t>
               </w:r>
             </w:p>
@@ -4316,6 +4491,64 @@
                 <w:rPr>
                   <w:noProof/>
                 </w:rPr>
+                <w:t xml:space="preserve">Ray, J. (2018, 4). </w:t>
+              </w:r>
+              <w:r>
+                <w:rPr>
+                  <w:i/>
+                  <w:iCs/>
+                  <w:noProof/>
+                </w:rPr>
+                <w:t>The Ethereum White Paper</w:t>
+              </w:r>
+              <w:r>
+                <w:rPr>
+                  <w:noProof/>
+                </w:rPr>
+                <w:t>. Retrieved from The Ethereum Wiki: https://github.com/ethereum/wiki/wiki/White-Paper#ethereum</w:t>
+              </w:r>
+            </w:p>
+            <w:p>
+              <w:pPr>
+                <w:pStyle w:val="Bibliography"/>
+                <w:ind w:left="720" w:hanging="720"/>
+                <w:rPr>
+                  <w:noProof/>
+                </w:rPr>
+              </w:pPr>
+              <w:r>
+                <w:rPr>
+                  <w:noProof/>
+                </w:rPr>
+                <w:t xml:space="preserve">Siebel, J. (2017, 7 21). </w:t>
+              </w:r>
+              <w:r>
+                <w:rPr>
+                  <w:i/>
+                  <w:iCs/>
+                  <w:noProof/>
+                </w:rPr>
+                <w:t>Ethereum ERC20 Tokens Explained</w:t>
+              </w:r>
+              <w:r>
+                <w:rPr>
+                  <w:noProof/>
+                </w:rPr>
+                <w:t>. Retrieved from Medium: https://medium.com/@james_3093/ethereum-erc20-tokens-explained-9f7f304055df</w:t>
+              </w:r>
+            </w:p>
+            <w:p>
+              <w:pPr>
+                <w:pStyle w:val="Bibliography"/>
+                <w:ind w:left="720" w:hanging="720"/>
+                <w:rPr>
+                  <w:noProof/>
+                </w:rPr>
+              </w:pPr>
+              <w:r>
+                <w:rPr>
+                  <w:noProof/>
+                </w:rPr>
                 <w:t xml:space="preserve">Sifr Data. (2018, 4). </w:t>
               </w:r>
               <w:r>
@@ -4345,7 +4578,6 @@
                 <w:rPr>
                   <w:noProof/>
                 </w:rPr>
-                <w:lastRenderedPageBreak/>
                 <w:t xml:space="preserve">Szabo, N. (2008, 12 29). </w:t>
               </w:r>
               <w:r>
@@ -4373,6 +4605,35 @@
               </w:pPr>
               <w:r>
                 <w:rPr>
+                  <w:noProof/>
+                </w:rPr>
+                <w:t xml:space="preserve">The Ethereum Foundation. (2018). </w:t>
+              </w:r>
+              <w:r>
+                <w:rPr>
+                  <w:i/>
+                  <w:iCs/>
+                  <w:noProof/>
+                </w:rPr>
+                <w:t>Solidity</w:t>
+              </w:r>
+              <w:r>
+                <w:rPr>
+                  <w:noProof/>
+                </w:rPr>
+                <w:t>. Retrieved from github.com: https://github.com/ethereum/solidity/blob/v0.4.21/docs/index.rst</w:t>
+              </w:r>
+            </w:p>
+            <w:p>
+              <w:pPr>
+                <w:pStyle w:val="Bibliography"/>
+                <w:ind w:left="720" w:hanging="720"/>
+                <w:rPr>
+                  <w:noProof/>
+                </w:rPr>
+              </w:pPr>
+              <w:r>
+                <w:rPr>
                   <w:i/>
                   <w:iCs/>
                   <w:noProof/>
@@ -4572,6 +4833,7 @@
                 <w:rPr>
                   <w:noProof/>
                 </w:rPr>
+                <w:lastRenderedPageBreak/>
                 <w:t xml:space="preserve">Wikipedia. (n.d.). </w:t>
               </w:r>
               <w:r>
@@ -7661,7 +7923,7 @@
 </file>
 
 <file path=customXml/itemProps1.xml><?xml version="1.0" encoding="utf-8"?>
-<ds:datastoreItem xmlns:ds="http://schemas.openxmlformats.org/officeDocument/2006/customXml" ds:itemID="{0C771528-6203-4416-8B06-55C5BD8E169F}">
+<ds:datastoreItem xmlns:ds="http://schemas.openxmlformats.org/officeDocument/2006/customXml" ds:itemID="{7EFFCA08-2C5B-4770-88D4-B433F53671B7}">
   <ds:schemaRefs>
     <ds:schemaRef ds:uri="http://schemas.openxmlformats.org/officeDocument/2006/bibliography"/>
   </ds:schemaRefs>

--- a/doc/Draft Report.docx
+++ b/doc/Draft Report.docx
@@ -126,13 +126,47 @@
         </w:rPr>
         <w:tab/>
       </w:r>
-      <w:r>
-        <w:rPr>
-          <w:sz w:val="18"/>
-          <w:szCs w:val="18"/>
-        </w:rPr>
-        <w:t>Daniyal Asad Chughtai</w:t>
-      </w:r>
+      <w:proofErr w:type="spellStart"/>
+      <w:r>
+        <w:rPr>
+          <w:sz w:val="18"/>
+          <w:szCs w:val="18"/>
+        </w:rPr>
+        <w:t>Daniyal</w:t>
+      </w:r>
+      <w:proofErr w:type="spellEnd"/>
+      <w:r>
+        <w:rPr>
+          <w:sz w:val="18"/>
+          <w:szCs w:val="18"/>
+        </w:rPr>
+        <w:t xml:space="preserve"> </w:t>
+      </w:r>
+      <w:proofErr w:type="spellStart"/>
+      <w:r>
+        <w:rPr>
+          <w:sz w:val="18"/>
+          <w:szCs w:val="18"/>
+        </w:rPr>
+        <w:t>Asad</w:t>
+      </w:r>
+      <w:proofErr w:type="spellEnd"/>
+      <w:r>
+        <w:rPr>
+          <w:sz w:val="18"/>
+          <w:szCs w:val="18"/>
+        </w:rPr>
+        <w:t xml:space="preserve"> </w:t>
+      </w:r>
+      <w:proofErr w:type="spellStart"/>
+      <w:r>
+        <w:rPr>
+          <w:sz w:val="18"/>
+          <w:szCs w:val="18"/>
+        </w:rPr>
+        <w:t>Chughtai</w:t>
+      </w:r>
+      <w:proofErr w:type="spellEnd"/>
     </w:p>
     <w:p>
       <w:pPr>
@@ -227,6 +261,7 @@
           <w:id w:val="-1109816106"/>
           <w:citation/>
         </w:sdtPr>
+        <w:sdtEndPr/>
         <w:sdtContent>
           <w:r>
             <w:fldChar w:fldCharType="begin"/>
@@ -259,6 +294,7 @@
           <w:id w:val="1063295029"/>
           <w:citation/>
         </w:sdtPr>
+        <w:sdtEndPr/>
         <w:sdtContent>
           <w:r>
             <w:fldChar w:fldCharType="begin"/>
@@ -291,6 +327,7 @@
           <w:id w:val="-1231846412"/>
           <w:citation/>
         </w:sdtPr>
+        <w:sdtEndPr/>
         <w:sdtContent>
           <w:r>
             <w:fldChar w:fldCharType="begin"/>
@@ -322,13 +359,17 @@
         <w:t xml:space="preserve">In this coursework we have collected </w:t>
       </w:r>
       <w:r>
-        <w:t xml:space="preserve">a huge dataset of the Ethereum blockchain, analyzed smart contracts on a subset of our collected data. And finally done more analysis on the correlation </w:t>
+        <w:t xml:space="preserve">a huge dataset of the Ethereum blockchain, analyzed smart contracts on a subset of our collected data. And finally done more analysis on the correlation between Bitcoin, the first and most valued cryptocurrency, Ether and other currencies. </w:t>
+      </w:r>
+      <w:r>
+        <w:t xml:space="preserve">We extended the concept of </w:t>
       </w:r>
       <w:sdt>
         <w:sdtPr>
           <w:id w:val="-1878927888"/>
           <w:citation/>
         </w:sdtPr>
+        <w:sdtEndPr/>
         <w:sdtContent>
           <w:r>
             <w:fldChar w:fldCharType="begin"/>
@@ -354,7 +395,7 @@
         <w:t xml:space="preserve"> </w:t>
       </w:r>
       <w:r>
-        <w:t xml:space="preserve">between Bitcoin, the first and most valued cryptocurrency, Ether and other currencies. </w:t>
+        <w:t xml:space="preserve">which publish the correlation on the last number of days to the weekly and monthly correlation. Which we believed making more sense due to the huge volatility of this market. </w:t>
       </w:r>
     </w:p>
     <w:p>
@@ -443,8 +484,13 @@
         <w:t xml:space="preserve">. </w:t>
       </w:r>
       <w:r>
-        <w:t>David Chaum</w:t>
-      </w:r>
+        <w:t xml:space="preserve">David </w:t>
+      </w:r>
+      <w:proofErr w:type="spellStart"/>
+      <w:r>
+        <w:t>Chaum</w:t>
+      </w:r>
+      <w:proofErr w:type="spellEnd"/>
       <w:r>
         <w:t xml:space="preserve"> </w:t>
       </w:r>
@@ -453,6 +499,7 @@
           <w:id w:val="-1624454787"/>
           <w:citation/>
         </w:sdtPr>
+        <w:sdtEndPr/>
         <w:sdtContent>
           <w:r>
             <w:fldChar w:fldCharType="begin"/>
@@ -475,13 +522,22 @@
         </w:sdtContent>
       </w:sdt>
       <w:r>
-        <w:t xml:space="preserve">, an American cryptographer have founded DigiCash </w:t>
+        <w:t xml:space="preserve">, an American cryptographer have founded </w:t>
+      </w:r>
+      <w:proofErr w:type="spellStart"/>
+      <w:r>
+        <w:t>DigiCash</w:t>
+      </w:r>
+      <w:proofErr w:type="spellEnd"/>
+      <w:r>
+        <w:t xml:space="preserve"> </w:t>
       </w:r>
       <w:sdt>
         <w:sdtPr>
           <w:id w:val="-350023964"/>
           <w:citation/>
         </w:sdtPr>
+        <w:sdtEndPr/>
         <w:sdtContent>
           <w:r>
             <w:fldChar w:fldCharType="begin"/>
@@ -518,14 +574,20 @@
       <w:r>
         <w:t xml:space="preserve">Even </w:t>
       </w:r>
-      <w:r>
-        <w:t xml:space="preserve">Paypal </w:t>
+      <w:proofErr w:type="spellStart"/>
+      <w:r>
+        <w:t>Paypal</w:t>
+      </w:r>
+      <w:proofErr w:type="spellEnd"/>
+      <w:r>
+        <w:t xml:space="preserve"> </w:t>
       </w:r>
       <w:sdt>
         <w:sdtPr>
           <w:id w:val="-1226604887"/>
           <w:citation/>
         </w:sdtPr>
+        <w:sdtEndPr/>
         <w:sdtContent>
           <w:r>
             <w:fldChar w:fldCharType="begin"/>
@@ -671,6 +733,7 @@
           <w:id w:val="-364903439"/>
           <w:citation/>
         </w:sdtPr>
+        <w:sdtEndPr/>
         <w:sdtContent>
           <w:r>
             <w:fldChar w:fldCharType="begin"/>
@@ -695,12 +758,12 @@
     </w:p>
     <w:p>
       <w:r>
+        <w:lastRenderedPageBreak/>
         <w:t xml:space="preserve">No one have achieved those properties combined before. And that is why Bitcoin is here to stay. </w:t>
       </w:r>
     </w:p>
     <w:p>
       <w:r>
-        <w:lastRenderedPageBreak/>
         <w:t xml:space="preserve">Fast forward to 2015. Ethereum was born. </w:t>
       </w:r>
     </w:p>
@@ -741,6 +804,7 @@
           <w:id w:val="2134981897"/>
           <w:citation/>
         </w:sdtPr>
+        <w:sdtEndPr/>
         <w:sdtContent>
           <w:r>
             <w:fldChar w:fldCharType="begin"/>
@@ -780,23 +844,12 @@
     </w:p>
     <w:p>
       <w:pPr>
-        <w:rPr>
-          <w:b/>
-          <w:bCs/>
-        </w:rPr>
-      </w:pPr>
-      <w:r>
-        <w:rPr>
-          <w:b/>
-          <w:bCs/>
-        </w:rPr>
+        <w:pStyle w:val="Heading2"/>
+      </w:pPr>
+      <w:r>
         <w:t>The ICO craze</w:t>
       </w:r>
       <w:r>
-        <w:rPr>
-          <w:b/>
-          <w:bCs/>
-        </w:rPr>
         <w:t>:</w:t>
       </w:r>
     </w:p>
@@ -818,6 +871,7 @@
           <w:id w:val="-974143850"/>
           <w:citation/>
         </w:sdtPr>
+        <w:sdtEndPr/>
         <w:sdtContent>
           <w:r>
             <w:fldChar w:fldCharType="begin"/>
@@ -855,6 +909,7 @@
           <w:id w:val="-1695607000"/>
           <w:citation/>
         </w:sdtPr>
+        <w:sdtEndPr/>
         <w:sdtContent>
           <w:r>
             <w:fldChar w:fldCharType="begin"/>
@@ -896,10 +951,19 @@
     <w:p/>
     <w:p>
       <w:r>
-        <w:t xml:space="preserve">This section is a brief technical overview on the Ethereum blockchain. We will only explain some definition and concepts used later </w:t>
-      </w:r>
-      <w:r>
-        <w:t>in this report. For more information please refer to the Ethereum wiki</w:t>
+        <w:t>This section is a brief technical overview on the Ethereum blockchain. We will only explain some definition</w:t>
+      </w:r>
+      <w:r>
+        <w:t>s</w:t>
+      </w:r>
+      <w:r>
+        <w:t xml:space="preserve"> and concepts </w:t>
+      </w:r>
+      <w:r>
+        <w:t>necessary for the reader to follow our analysis</w:t>
+      </w:r>
+      <w:r>
+        <w:t>. For more information please refer to the Ethereum wiki</w:t>
       </w:r>
       <w:r>
         <w:rPr>
@@ -917,6 +981,155 @@
         <w:footnoteReference w:id="2"/>
       </w:r>
     </w:p>
+    <w:p>
+      <w:pPr>
+        <w:pStyle w:val="Heading2"/>
+      </w:pPr>
+      <w:r>
+        <w:t>What is a blockchain:</w:t>
+      </w:r>
+    </w:p>
+    <w:p>
+      <w:r>
+        <w:t xml:space="preserve">A blockchain is </w:t>
+      </w:r>
+      <w:r>
+        <w:t>an ordered and timestamped record of transactions. This system is used to protect against double spending and modification of previous transaction records.</w:t>
+      </w:r>
+      <w:sdt>
+        <w:sdtPr>
+          <w:id w:val="-1340160534"/>
+          <w:citation/>
+        </w:sdtPr>
+        <w:sdtEndPr/>
+        <w:sdtContent>
+          <w:r>
+            <w:fldChar w:fldCharType="begin"/>
+          </w:r>
+          <w:r>
+            <w:instrText xml:space="preserve"> CITATION bit18 \l 1033 </w:instrText>
+          </w:r>
+          <w:r>
+            <w:fldChar w:fldCharType="separate"/>
+          </w:r>
+          <w:r>
+            <w:rPr>
+              <w:noProof/>
+            </w:rPr>
+            <w:t xml:space="preserve"> (bitcoin.org, 2018)</w:t>
+          </w:r>
+          <w:r>
+            <w:fldChar w:fldCharType="end"/>
+          </w:r>
+        </w:sdtContent>
+      </w:sdt>
+    </w:p>
+    <w:p>
+      <w:r>
+        <w:rPr>
+          <w:noProof/>
+        </w:rPr>
+        <w:lastRenderedPageBreak/>
+        <w:drawing>
+          <wp:inline distT="0" distB="0" distL="0" distR="0" wp14:anchorId="23E94445" wp14:editId="4B60084F">
+            <wp:extent cx="5943600" cy="2720975"/>
+            <wp:effectExtent l="0" t="0" r="0" b="3175"/>
+            <wp:docPr id="5" name="Picture 5"/>
+            <wp:cNvGraphicFramePr>
+              <a:graphicFrameLocks xmlns:a="http://schemas.openxmlformats.org/drawingml/2006/main" noChangeAspect="1"/>
+            </wp:cNvGraphicFramePr>
+            <a:graphic xmlns:a="http://schemas.openxmlformats.org/drawingml/2006/main">
+              <a:graphicData uri="http://schemas.openxmlformats.org/drawingml/2006/picture">
+                <pic:pic xmlns:pic="http://schemas.openxmlformats.org/drawingml/2006/picture">
+                  <pic:nvPicPr>
+                    <pic:cNvPr id="1" name=""/>
+                    <pic:cNvPicPr/>
+                  </pic:nvPicPr>
+                  <pic:blipFill>
+                    <a:blip r:embed="rId11"/>
+                    <a:stretch>
+                      <a:fillRect/>
+                    </a:stretch>
+                  </pic:blipFill>
+                  <pic:spPr>
+                    <a:xfrm>
+                      <a:off x="0" y="0"/>
+                      <a:ext cx="5943600" cy="2720975"/>
+                    </a:xfrm>
+                    <a:prstGeom prst="rect">
+                      <a:avLst/>
+                    </a:prstGeom>
+                  </pic:spPr>
+                </pic:pic>
+              </a:graphicData>
+            </a:graphic>
+          </wp:inline>
+        </w:drawing>
+      </w:r>
+    </w:p>
+    <w:p>
+      <w:r>
+        <w:t xml:space="preserve">Ethereum extends this concept </w:t>
+      </w:r>
+      <w:sdt>
+        <w:sdtPr>
+          <w:id w:val="1759634592"/>
+          <w:citation/>
+        </w:sdtPr>
+        <w:sdtEndPr/>
+        <w:sdtContent>
+          <w:r>
+            <w:fldChar w:fldCharType="begin"/>
+          </w:r>
+          <w:r>
+            <w:instrText xml:space="preserve"> CITATION Vit14 \l 1033 </w:instrText>
+          </w:r>
+          <w:r>
+            <w:fldChar w:fldCharType="separate"/>
+          </w:r>
+          <w:r>
+            <w:rPr>
+              <w:noProof/>
+            </w:rPr>
+            <w:t>(Buterin, 2014)</w:t>
+          </w:r>
+          <w:r>
+            <w:fldChar w:fldCharType="end"/>
+          </w:r>
+        </w:sdtContent>
+      </w:sdt>
+      <w:r>
+        <w:t xml:space="preserve">. More information on </w:t>
+      </w:r>
+      <w:sdt>
+        <w:sdtPr>
+          <w:id w:val="575020544"/>
+          <w:citation/>
+        </w:sdtPr>
+        <w:sdtEndPr/>
+        <w:sdtContent>
+          <w:r>
+            <w:fldChar w:fldCharType="begin"/>
+          </w:r>
+          <w:r>
+            <w:instrText xml:space="preserve">CITATION Sta17 \l 1033 </w:instrText>
+          </w:r>
+          <w:r>
+            <w:fldChar w:fldCharType="separate"/>
+          </w:r>
+          <w:r>
+            <w:rPr>
+              <w:noProof/>
+            </w:rPr>
+            <w:t>(Stack Exchange, 2017)</w:t>
+          </w:r>
+          <w:r>
+            <w:fldChar w:fldCharType="end"/>
+          </w:r>
+        </w:sdtContent>
+      </w:sdt>
+    </w:p>
+    <w:p/>
     <w:p>
       <w:pPr>
         <w:pStyle w:val="Heading2"/>
@@ -943,7 +1156,6 @@
         </w:numPr>
       </w:pPr>
       <w:r>
-        <w:lastRenderedPageBreak/>
         <w:t>The nonce, a counter used to make sure each transaction can only be processed once</w:t>
       </w:r>
     </w:p>
@@ -987,6 +1199,7 @@
           <w:id w:val="1792633392"/>
           <w:citation/>
         </w:sdtPr>
+        <w:sdtEndPr/>
         <w:sdtContent>
           <w:r>
             <w:fldChar w:fldCharType="begin"/>
@@ -1032,6 +1245,7 @@
           <w:id w:val="-411317672"/>
           <w:citation/>
         </w:sdtPr>
+        <w:sdtEndPr/>
         <w:sdtContent>
           <w:r>
             <w:fldChar w:fldCharType="begin"/>
@@ -1118,7 +1332,18 @@
           <w:szCs w:val="18"/>
           <w:bdr w:val="none" w:sz="0" w:space="0" w:color="auto" w:frame="1"/>
         </w:rPr>
-        <w:t>contract MyToken { </w:t>
+        <w:t>contract MyToken </w:t>
+      </w:r>
+      <w:proofErr w:type="gramStart"/>
+      <w:r>
+        <w:rPr>
+          <w:rFonts w:ascii="Consolas" w:eastAsia="Times New Roman" w:hAnsi="Consolas" w:cs="Consolas"/>
+          <w:color w:val="000000"/>
+          <w:sz w:val="18"/>
+          <w:szCs w:val="18"/>
+          <w:bdr w:val="none" w:sz="0" w:space="0" w:color="auto" w:frame="1"/>
+        </w:rPr>
+        <w:t>{ </w:t>
       </w:r>
       <w:r>
         <w:rPr>
@@ -1127,7 +1352,17 @@
           <w:sz w:val="18"/>
           <w:szCs w:val="18"/>
         </w:rPr>
-        <w:t>/* This creates an array with all balances */</w:t>
+        <w:t>/</w:t>
+      </w:r>
+      <w:proofErr w:type="gramEnd"/>
+      <w:r>
+        <w:rPr>
+          <w:rStyle w:val="comment2"/>
+          <w:rFonts w:ascii="Consolas" w:eastAsia="Times New Roman" w:hAnsi="Consolas" w:cs="Consolas"/>
+          <w:sz w:val="18"/>
+          <w:szCs w:val="18"/>
+        </w:rPr>
+        <w:t>* This creates an array with all balances */</w:t>
       </w:r>
       <w:r>
         <w:rPr>
@@ -1168,7 +1403,29 @@
           <w:szCs w:val="18"/>
           <w:bdr w:val="none" w:sz="0" w:space="0" w:color="auto" w:frame="1"/>
         </w:rPr>
-        <w:t>    mapping(address =&gt; uint256) </w:t>
+        <w:t>    </w:t>
+      </w:r>
+      <w:proofErr w:type="gramStart"/>
+      <w:r>
+        <w:rPr>
+          <w:rFonts w:ascii="Consolas" w:eastAsia="Times New Roman" w:hAnsi="Consolas" w:cs="Consolas"/>
+          <w:color w:val="000000"/>
+          <w:sz w:val="18"/>
+          <w:szCs w:val="18"/>
+          <w:bdr w:val="none" w:sz="0" w:space="0" w:color="auto" w:frame="1"/>
+        </w:rPr>
+        <w:t>mapping(</w:t>
+      </w:r>
+      <w:proofErr w:type="gramEnd"/>
+      <w:r>
+        <w:rPr>
+          <w:rFonts w:ascii="Consolas" w:eastAsia="Times New Roman" w:hAnsi="Consolas" w:cs="Consolas"/>
+          <w:color w:val="000000"/>
+          <w:sz w:val="18"/>
+          <w:szCs w:val="18"/>
+          <w:bdr w:val="none" w:sz="0" w:space="0" w:color="auto" w:frame="1"/>
+        </w:rPr>
+        <w:t>address =&gt; uint256) </w:t>
       </w:r>
       <w:r>
         <w:rPr>
@@ -1256,7 +1513,63 @@
           <w:szCs w:val="18"/>
           <w:bdr w:val="none" w:sz="0" w:space="0" w:color="auto" w:frame="1"/>
         </w:rPr>
-        <w:t> MyToken(uint256 initialSupply) </w:t>
+        <w:t> </w:t>
+      </w:r>
+      <w:proofErr w:type="spellStart"/>
+      <w:proofErr w:type="gramStart"/>
+      <w:r>
+        <w:rPr>
+          <w:rFonts w:ascii="Consolas" w:eastAsia="Times New Roman" w:hAnsi="Consolas" w:cs="Consolas"/>
+          <w:color w:val="000000"/>
+          <w:sz w:val="18"/>
+          <w:szCs w:val="18"/>
+          <w:bdr w:val="none" w:sz="0" w:space="0" w:color="auto" w:frame="1"/>
+        </w:rPr>
+        <w:t>MyToken</w:t>
+      </w:r>
+      <w:proofErr w:type="spellEnd"/>
+      <w:r>
+        <w:rPr>
+          <w:rFonts w:ascii="Consolas" w:eastAsia="Times New Roman" w:hAnsi="Consolas" w:cs="Consolas"/>
+          <w:color w:val="000000"/>
+          <w:sz w:val="18"/>
+          <w:szCs w:val="18"/>
+          <w:bdr w:val="none" w:sz="0" w:space="0" w:color="auto" w:frame="1"/>
+        </w:rPr>
+        <w:t>(</w:t>
+      </w:r>
+      <w:proofErr w:type="gramEnd"/>
+      <w:r>
+        <w:rPr>
+          <w:rFonts w:ascii="Consolas" w:eastAsia="Times New Roman" w:hAnsi="Consolas" w:cs="Consolas"/>
+          <w:color w:val="000000"/>
+          <w:sz w:val="18"/>
+          <w:szCs w:val="18"/>
+          <w:bdr w:val="none" w:sz="0" w:space="0" w:color="auto" w:frame="1"/>
+        </w:rPr>
+        <w:t>uint256 </w:t>
+      </w:r>
+      <w:proofErr w:type="spellStart"/>
+      <w:r>
+        <w:rPr>
+          <w:rFonts w:ascii="Consolas" w:eastAsia="Times New Roman" w:hAnsi="Consolas" w:cs="Consolas"/>
+          <w:color w:val="000000"/>
+          <w:sz w:val="18"/>
+          <w:szCs w:val="18"/>
+          <w:bdr w:val="none" w:sz="0" w:space="0" w:color="auto" w:frame="1"/>
+        </w:rPr>
+        <w:t>initialSupply</w:t>
+      </w:r>
+      <w:proofErr w:type="spellEnd"/>
+      <w:r>
+        <w:rPr>
+          <w:rFonts w:ascii="Consolas" w:eastAsia="Times New Roman" w:hAnsi="Consolas" w:cs="Consolas"/>
+          <w:color w:val="000000"/>
+          <w:sz w:val="18"/>
+          <w:szCs w:val="18"/>
+          <w:bdr w:val="none" w:sz="0" w:space="0" w:color="auto" w:frame="1"/>
+        </w:rPr>
+        <w:t>) </w:t>
       </w:r>
       <w:r>
         <w:rPr>
@@ -1306,7 +1619,30 @@
           <w:szCs w:val="18"/>
           <w:bdr w:val="none" w:sz="0" w:space="0" w:color="auto" w:frame="1"/>
         </w:rPr>
-        <w:t>        balanceOf[msg.sender] = initialSupply; </w:t>
+        <w:lastRenderedPageBreak/>
+        <w:t>        balanceOf[</w:t>
+      </w:r>
+      <w:proofErr w:type="gramStart"/>
+      <w:r>
+        <w:rPr>
+          <w:rFonts w:ascii="Consolas" w:eastAsia="Times New Roman" w:hAnsi="Consolas" w:cs="Consolas"/>
+          <w:color w:val="000000"/>
+          <w:sz w:val="18"/>
+          <w:szCs w:val="18"/>
+          <w:bdr w:val="none" w:sz="0" w:space="0" w:color="auto" w:frame="1"/>
+        </w:rPr>
+        <w:t>msg.sender</w:t>
+      </w:r>
+      <w:proofErr w:type="gramEnd"/>
+      <w:r>
+        <w:rPr>
+          <w:rFonts w:ascii="Consolas" w:eastAsia="Times New Roman" w:hAnsi="Consolas" w:cs="Consolas"/>
+          <w:color w:val="000000"/>
+          <w:sz w:val="18"/>
+          <w:szCs w:val="18"/>
+          <w:bdr w:val="none" w:sz="0" w:space="0" w:color="auto" w:frame="1"/>
+        </w:rPr>
+        <w:t>] = initialSupply; </w:t>
       </w:r>
       <w:r>
         <w:rPr>
@@ -1425,7 +1761,29 @@
           <w:szCs w:val="18"/>
           <w:bdr w:val="none" w:sz="0" w:space="0" w:color="auto" w:frame="1"/>
         </w:rPr>
-        <w:t> transfer(address _to, uint256 _value) </w:t>
+        <w:t> </w:t>
+      </w:r>
+      <w:proofErr w:type="gramStart"/>
+      <w:r>
+        <w:rPr>
+          <w:rFonts w:ascii="Consolas" w:eastAsia="Times New Roman" w:hAnsi="Consolas" w:cs="Consolas"/>
+          <w:color w:val="000000"/>
+          <w:sz w:val="18"/>
+          <w:szCs w:val="18"/>
+          <w:bdr w:val="none" w:sz="0" w:space="0" w:color="auto" w:frame="1"/>
+        </w:rPr>
+        <w:t>transfer(</w:t>
+      </w:r>
+      <w:proofErr w:type="gramEnd"/>
+      <w:r>
+        <w:rPr>
+          <w:rFonts w:ascii="Consolas" w:eastAsia="Times New Roman" w:hAnsi="Consolas" w:cs="Consolas"/>
+          <w:color w:val="000000"/>
+          <w:sz w:val="18"/>
+          <w:szCs w:val="18"/>
+          <w:bdr w:val="none" w:sz="0" w:space="0" w:color="auto" w:frame="1"/>
+        </w:rPr>
+        <w:t>address _to, uint256 _value) </w:t>
       </w:r>
       <w:r>
         <w:rPr>
@@ -1475,7 +1833,29 @@
           <w:szCs w:val="18"/>
           <w:bdr w:val="none" w:sz="0" w:space="0" w:color="auto" w:frame="1"/>
         </w:rPr>
-        <w:t>        require(balanceOf[msg.sender] &gt;= _value); </w:t>
+        <w:t>        require(balanceOf[</w:t>
+      </w:r>
+      <w:proofErr w:type="gramStart"/>
+      <w:r>
+        <w:rPr>
+          <w:rFonts w:ascii="Consolas" w:eastAsia="Times New Roman" w:hAnsi="Consolas" w:cs="Consolas"/>
+          <w:color w:val="000000"/>
+          <w:sz w:val="18"/>
+          <w:szCs w:val="18"/>
+          <w:bdr w:val="none" w:sz="0" w:space="0" w:color="auto" w:frame="1"/>
+        </w:rPr>
+        <w:t>msg.sender</w:t>
+      </w:r>
+      <w:proofErr w:type="gramEnd"/>
+      <w:r>
+        <w:rPr>
+          <w:rFonts w:ascii="Consolas" w:eastAsia="Times New Roman" w:hAnsi="Consolas" w:cs="Consolas"/>
+          <w:color w:val="000000"/>
+          <w:sz w:val="18"/>
+          <w:szCs w:val="18"/>
+          <w:bdr w:val="none" w:sz="0" w:space="0" w:color="auto" w:frame="1"/>
+        </w:rPr>
+        <w:t>] &gt;= _value); </w:t>
       </w:r>
       <w:r>
         <w:rPr>
@@ -1575,7 +1955,29 @@
           <w:szCs w:val="18"/>
           <w:bdr w:val="none" w:sz="0" w:space="0" w:color="auto" w:frame="1"/>
         </w:rPr>
-        <w:t>        balanceOf[msg.sender] -= _value; </w:t>
+        <w:t>        balanceOf[</w:t>
+      </w:r>
+      <w:proofErr w:type="gramStart"/>
+      <w:r>
+        <w:rPr>
+          <w:rFonts w:ascii="Consolas" w:eastAsia="Times New Roman" w:hAnsi="Consolas" w:cs="Consolas"/>
+          <w:color w:val="000000"/>
+          <w:sz w:val="18"/>
+          <w:szCs w:val="18"/>
+          <w:bdr w:val="none" w:sz="0" w:space="0" w:color="auto" w:frame="1"/>
+        </w:rPr>
+        <w:t>msg.sender</w:t>
+      </w:r>
+      <w:proofErr w:type="gramEnd"/>
+      <w:r>
+        <w:rPr>
+          <w:rFonts w:ascii="Consolas" w:eastAsia="Times New Roman" w:hAnsi="Consolas" w:cs="Consolas"/>
+          <w:color w:val="000000"/>
+          <w:sz w:val="18"/>
+          <w:szCs w:val="18"/>
+          <w:bdr w:val="none" w:sz="0" w:space="0" w:color="auto" w:frame="1"/>
+        </w:rPr>
+        <w:t>] -= _value; </w:t>
       </w:r>
       <w:r>
         <w:rPr>
@@ -1729,16 +2131,14 @@
         <w:t xml:space="preserve">ereum </w:t>
       </w:r>
       <w:r>
-        <w:t xml:space="preserve">decentralized application platform. </w:t>
-      </w:r>
-      <w:r>
-        <w:t>The general concept of a "decentralized autonomous organization" is that of a virtual entity that has a certain set of members or shareholders which, perhaps with a 67% majority, have the right to spend the entity's funds and modify its code. The members would collectively decide on how the organization should allocate its funds</w:t>
+        <w:t>decentralized application platform. The general concept of a "decentralized autonomous organization" is that of a virtual entity that has a certain set of members or shareholders which, perhaps with a 67% majority, have the right to spend the entity's funds and modify its code. The members would collectively decide on how the organization should allocate its funds</w:t>
       </w:r>
       <w:sdt>
         <w:sdtPr>
           <w:id w:val="326572593"/>
           <w:citation/>
         </w:sdtPr>
+        <w:sdtEndPr/>
         <w:sdtContent>
           <w:r>
             <w:fldChar w:fldCharType="begin"/>
@@ -1765,9 +2165,11 @@
       <w:pPr>
         <w:pStyle w:val="Heading2"/>
       </w:pPr>
+      <w:proofErr w:type="spellStart"/>
       <w:r>
         <w:t>Leveldb</w:t>
       </w:r>
+      <w:proofErr w:type="spellEnd"/>
       <w:r>
         <w:t>:</w:t>
       </w:r>
@@ -1781,6 +2183,7 @@
           <w:id w:val="710698424"/>
           <w:citation/>
         </w:sdtPr>
+        <w:sdtEndPr/>
         <w:sdtContent>
           <w:r>
             <w:fldChar w:fldCharType="begin"/>
@@ -1810,9 +2213,11 @@
       <w:pPr>
         <w:pStyle w:val="Heading2"/>
       </w:pPr>
+      <w:proofErr w:type="spellStart"/>
       <w:r>
         <w:t>Geth</w:t>
       </w:r>
+      <w:proofErr w:type="spellEnd"/>
       <w:r>
         <w:t>:</w:t>
       </w:r>
@@ -1853,6 +2258,7 @@
           <w:id w:val="-71350751"/>
           <w:citation/>
         </w:sdtPr>
+        <w:sdtEndPr/>
         <w:sdtContent>
           <w:r>
             <w:fldChar w:fldCharType="begin"/>
@@ -1906,7 +2312,6 @@
         </w:numPr>
       </w:pPr>
       <w:r>
-        <w:lastRenderedPageBreak/>
         <w:t>The recipient of the message</w:t>
       </w:r>
     </w:p>
@@ -1943,8 +2348,13 @@
         </w:numPr>
       </w:pPr>
       <w:r>
-        <w:t>An optional data field</w:t>
-      </w:r>
+        <w:t xml:space="preserve">An optional data </w:t>
+      </w:r>
+      <w:proofErr w:type="gramStart"/>
+      <w:r>
+        <w:t>field</w:t>
+      </w:r>
+      <w:proofErr w:type="gramEnd"/>
     </w:p>
     <w:p>
       <w:pPr>
@@ -1955,7 +2365,15 @@
         </w:numPr>
       </w:pPr>
       <w:r>
-        <w:t>A STARTGAS value, representing the maximum number of computational steps the transaction execution is allowed to take</w:t>
+        <w:t xml:space="preserve">A STARTGAS value, representing the maximum number of computational steps the transaction execution </w:t>
+      </w:r>
+      <w:proofErr w:type="gramStart"/>
+      <w:r>
+        <w:t>is allowed to</w:t>
+      </w:r>
+      <w:proofErr w:type="gramEnd"/>
+      <w:r>
+        <w:t xml:space="preserve"> take</w:t>
       </w:r>
     </w:p>
     <w:p>
@@ -1967,16 +2385,14 @@
         </w:numPr>
       </w:pPr>
       <w:r>
-        <w:t>A GASPRICE value, representing the fee the sender pays per computational step</w:t>
-      </w:r>
-      <w:r>
-        <w:t xml:space="preserve"> </w:t>
+        <w:t xml:space="preserve">A GASPRICE value, representing the fee the sender pays per computational step </w:t>
       </w:r>
       <w:sdt>
         <w:sdtPr>
           <w:id w:val="-719206770"/>
           <w:citation/>
         </w:sdtPr>
+        <w:sdtEndPr/>
         <w:sdtContent>
           <w:r>
             <w:fldChar w:fldCharType="begin"/>
@@ -2001,7 +2417,15 @@
     </w:p>
     <w:p>
       <w:r>
-        <w:t>An example transaction extracted from the blockchain in json format:</w:t>
+        <w:t xml:space="preserve">An example transaction extracted from the blockchain in </w:t>
+      </w:r>
+      <w:proofErr w:type="spellStart"/>
+      <w:r>
+        <w:t>json</w:t>
+      </w:r>
+      <w:proofErr w:type="spellEnd"/>
+      <w:r>
+        <w:t xml:space="preserve"> format:</w:t>
       </w:r>
     </w:p>
     <w:p>
@@ -2081,7 +2505,27 @@
           <w:sz w:val="18"/>
           <w:szCs w:val="18"/>
         </w:rPr>
-        <w:t>"fromContract"</w:t>
+        <w:t>"</w:t>
+      </w:r>
+      <w:proofErr w:type="spellStart"/>
+      <w:r>
+        <w:rPr>
+          <w:rStyle w:val="string2"/>
+          <w:rFonts w:ascii="Consolas" w:eastAsia="Times New Roman" w:hAnsi="Consolas" w:cs="Consolas"/>
+          <w:sz w:val="18"/>
+          <w:szCs w:val="18"/>
+        </w:rPr>
+        <w:t>fromContract</w:t>
+      </w:r>
+      <w:proofErr w:type="spellEnd"/>
+      <w:r>
+        <w:rPr>
+          <w:rStyle w:val="string2"/>
+          <w:rFonts w:ascii="Consolas" w:eastAsia="Times New Roman" w:hAnsi="Consolas" w:cs="Consolas"/>
+          <w:sz w:val="18"/>
+          <w:szCs w:val="18"/>
+        </w:rPr>
+        <w:t>"</w:t>
       </w:r>
       <w:r>
         <w:rPr>
@@ -2150,17 +2594,71 @@
           <w:sz w:val="18"/>
           <w:szCs w:val="18"/>
         </w:rPr>
-        <w:t>"gasPrice"</w:t>
-      </w:r>
-      <w:r>
-        <w:rPr>
-          <w:rFonts w:ascii="Consolas" w:eastAsia="Times New Roman" w:hAnsi="Consolas" w:cs="Consolas"/>
-          <w:color w:val="000000"/>
-          <w:sz w:val="18"/>
-          <w:szCs w:val="18"/>
-          <w:bdr w:val="none" w:sz="0" w:space="0" w:color="auto" w:frame="1"/>
-        </w:rPr>
-        <w:t>: NumberLong(20000000000),  </w:t>
+        <w:t>"</w:t>
+      </w:r>
+      <w:proofErr w:type="spellStart"/>
+      <w:r>
+        <w:rPr>
+          <w:rStyle w:val="string2"/>
+          <w:rFonts w:ascii="Consolas" w:eastAsia="Times New Roman" w:hAnsi="Consolas" w:cs="Consolas"/>
+          <w:sz w:val="18"/>
+          <w:szCs w:val="18"/>
+        </w:rPr>
+        <w:t>gasPrice</w:t>
+      </w:r>
+      <w:proofErr w:type="spellEnd"/>
+      <w:r>
+        <w:rPr>
+          <w:rStyle w:val="string2"/>
+          <w:rFonts w:ascii="Consolas" w:eastAsia="Times New Roman" w:hAnsi="Consolas" w:cs="Consolas"/>
+          <w:sz w:val="18"/>
+          <w:szCs w:val="18"/>
+        </w:rPr>
+        <w:t>"</w:t>
+      </w:r>
+      <w:r>
+        <w:rPr>
+          <w:rFonts w:ascii="Consolas" w:eastAsia="Times New Roman" w:hAnsi="Consolas" w:cs="Consolas"/>
+          <w:color w:val="000000"/>
+          <w:sz w:val="18"/>
+          <w:szCs w:val="18"/>
+          <w:bdr w:val="none" w:sz="0" w:space="0" w:color="auto" w:frame="1"/>
+        </w:rPr>
+        <w:t>: </w:t>
+      </w:r>
+      <w:proofErr w:type="spellStart"/>
+      <w:proofErr w:type="gramStart"/>
+      <w:r>
+        <w:rPr>
+          <w:rFonts w:ascii="Consolas" w:eastAsia="Times New Roman" w:hAnsi="Consolas" w:cs="Consolas"/>
+          <w:color w:val="000000"/>
+          <w:sz w:val="18"/>
+          <w:szCs w:val="18"/>
+          <w:bdr w:val="none" w:sz="0" w:space="0" w:color="auto" w:frame="1"/>
+        </w:rPr>
+        <w:t>NumberLong</w:t>
+      </w:r>
+      <w:proofErr w:type="spellEnd"/>
+      <w:r>
+        <w:rPr>
+          <w:rFonts w:ascii="Consolas" w:eastAsia="Times New Roman" w:hAnsi="Consolas" w:cs="Consolas"/>
+          <w:color w:val="000000"/>
+          <w:sz w:val="18"/>
+          <w:szCs w:val="18"/>
+          <w:bdr w:val="none" w:sz="0" w:space="0" w:color="auto" w:frame="1"/>
+        </w:rPr>
+        <w:t>(</w:t>
+      </w:r>
+      <w:proofErr w:type="gramEnd"/>
+      <w:r>
+        <w:rPr>
+          <w:rFonts w:ascii="Consolas" w:eastAsia="Times New Roman" w:hAnsi="Consolas" w:cs="Consolas"/>
+          <w:color w:val="000000"/>
+          <w:sz w:val="18"/>
+          <w:szCs w:val="18"/>
+          <w:bdr w:val="none" w:sz="0" w:space="0" w:color="auto" w:frame="1"/>
+        </w:rPr>
+        <w:t>20000000000),  </w:t>
       </w:r>
     </w:p>
     <w:p>
@@ -2210,7 +2708,41 @@
           <w:szCs w:val="18"/>
           <w:bdr w:val="none" w:sz="0" w:space="0" w:color="auto" w:frame="1"/>
         </w:rPr>
-        <w:t>: NumberInt(134470),  </w:t>
+        <w:t>: </w:t>
+      </w:r>
+      <w:proofErr w:type="spellStart"/>
+      <w:proofErr w:type="gramStart"/>
+      <w:r>
+        <w:rPr>
+          <w:rFonts w:ascii="Consolas" w:eastAsia="Times New Roman" w:hAnsi="Consolas" w:cs="Consolas"/>
+          <w:color w:val="000000"/>
+          <w:sz w:val="18"/>
+          <w:szCs w:val="18"/>
+          <w:bdr w:val="none" w:sz="0" w:space="0" w:color="auto" w:frame="1"/>
+        </w:rPr>
+        <w:t>NumberInt</w:t>
+      </w:r>
+      <w:proofErr w:type="spellEnd"/>
+      <w:r>
+        <w:rPr>
+          <w:rFonts w:ascii="Consolas" w:eastAsia="Times New Roman" w:hAnsi="Consolas" w:cs="Consolas"/>
+          <w:color w:val="000000"/>
+          <w:sz w:val="18"/>
+          <w:szCs w:val="18"/>
+          <w:bdr w:val="none" w:sz="0" w:space="0" w:color="auto" w:frame="1"/>
+        </w:rPr>
+        <w:t>(</w:t>
+      </w:r>
+      <w:proofErr w:type="gramEnd"/>
+      <w:r>
+        <w:rPr>
+          <w:rFonts w:ascii="Consolas" w:eastAsia="Times New Roman" w:hAnsi="Consolas" w:cs="Consolas"/>
+          <w:color w:val="000000"/>
+          <w:sz w:val="18"/>
+          <w:szCs w:val="18"/>
+          <w:bdr w:val="none" w:sz="0" w:space="0" w:color="auto" w:frame="1"/>
+        </w:rPr>
+        <w:t>134470),  </w:t>
       </w:r>
     </w:p>
     <w:p>
@@ -2250,17 +2782,71 @@
           <w:sz w:val="18"/>
           <w:szCs w:val="18"/>
         </w:rPr>
-        <w:t>"txNumber"</w:t>
-      </w:r>
-      <w:r>
-        <w:rPr>
-          <w:rFonts w:ascii="Consolas" w:eastAsia="Times New Roman" w:hAnsi="Consolas" w:cs="Consolas"/>
-          <w:color w:val="000000"/>
-          <w:sz w:val="18"/>
-          <w:szCs w:val="18"/>
-          <w:bdr w:val="none" w:sz="0" w:space="0" w:color="auto" w:frame="1"/>
-        </w:rPr>
-        <w:t>: NumberInt(1),  </w:t>
+        <w:t>"</w:t>
+      </w:r>
+      <w:proofErr w:type="spellStart"/>
+      <w:r>
+        <w:rPr>
+          <w:rStyle w:val="string2"/>
+          <w:rFonts w:ascii="Consolas" w:eastAsia="Times New Roman" w:hAnsi="Consolas" w:cs="Consolas"/>
+          <w:sz w:val="18"/>
+          <w:szCs w:val="18"/>
+        </w:rPr>
+        <w:t>txNumber</w:t>
+      </w:r>
+      <w:proofErr w:type="spellEnd"/>
+      <w:r>
+        <w:rPr>
+          <w:rStyle w:val="string2"/>
+          <w:rFonts w:ascii="Consolas" w:eastAsia="Times New Roman" w:hAnsi="Consolas" w:cs="Consolas"/>
+          <w:sz w:val="18"/>
+          <w:szCs w:val="18"/>
+        </w:rPr>
+        <w:t>"</w:t>
+      </w:r>
+      <w:r>
+        <w:rPr>
+          <w:rFonts w:ascii="Consolas" w:eastAsia="Times New Roman" w:hAnsi="Consolas" w:cs="Consolas"/>
+          <w:color w:val="000000"/>
+          <w:sz w:val="18"/>
+          <w:szCs w:val="18"/>
+          <w:bdr w:val="none" w:sz="0" w:space="0" w:color="auto" w:frame="1"/>
+        </w:rPr>
+        <w:t>: </w:t>
+      </w:r>
+      <w:proofErr w:type="spellStart"/>
+      <w:proofErr w:type="gramStart"/>
+      <w:r>
+        <w:rPr>
+          <w:rFonts w:ascii="Consolas" w:eastAsia="Times New Roman" w:hAnsi="Consolas" w:cs="Consolas"/>
+          <w:color w:val="000000"/>
+          <w:sz w:val="18"/>
+          <w:szCs w:val="18"/>
+          <w:bdr w:val="none" w:sz="0" w:space="0" w:color="auto" w:frame="1"/>
+        </w:rPr>
+        <w:t>NumberInt</w:t>
+      </w:r>
+      <w:proofErr w:type="spellEnd"/>
+      <w:r>
+        <w:rPr>
+          <w:rFonts w:ascii="Consolas" w:eastAsia="Times New Roman" w:hAnsi="Consolas" w:cs="Consolas"/>
+          <w:color w:val="000000"/>
+          <w:sz w:val="18"/>
+          <w:szCs w:val="18"/>
+          <w:bdr w:val="none" w:sz="0" w:space="0" w:color="auto" w:frame="1"/>
+        </w:rPr>
+        <w:t>(</w:t>
+      </w:r>
+      <w:proofErr w:type="gramEnd"/>
+      <w:r>
+        <w:rPr>
+          <w:rFonts w:ascii="Consolas" w:eastAsia="Times New Roman" w:hAnsi="Consolas" w:cs="Consolas"/>
+          <w:color w:val="000000"/>
+          <w:sz w:val="18"/>
+          <w:szCs w:val="18"/>
+          <w:bdr w:val="none" w:sz="0" w:space="0" w:color="auto" w:frame="1"/>
+        </w:rPr>
+        <w:t>1),  </w:t>
       </w:r>
     </w:p>
     <w:p>
@@ -2448,7 +3034,41 @@
           <w:szCs w:val="18"/>
           <w:bdr w:val="none" w:sz="0" w:space="0" w:color="auto" w:frame="1"/>
         </w:rPr>
-        <w:t>: NumberInt(1483051090),  </w:t>
+        <w:t>: </w:t>
+      </w:r>
+      <w:proofErr w:type="spellStart"/>
+      <w:proofErr w:type="gramStart"/>
+      <w:r>
+        <w:rPr>
+          <w:rFonts w:ascii="Consolas" w:eastAsia="Times New Roman" w:hAnsi="Consolas" w:cs="Consolas"/>
+          <w:color w:val="000000"/>
+          <w:sz w:val="18"/>
+          <w:szCs w:val="18"/>
+          <w:bdr w:val="none" w:sz="0" w:space="0" w:color="auto" w:frame="1"/>
+        </w:rPr>
+        <w:t>NumberInt</w:t>
+      </w:r>
+      <w:proofErr w:type="spellEnd"/>
+      <w:r>
+        <w:rPr>
+          <w:rFonts w:ascii="Consolas" w:eastAsia="Times New Roman" w:hAnsi="Consolas" w:cs="Consolas"/>
+          <w:color w:val="000000"/>
+          <w:sz w:val="18"/>
+          <w:szCs w:val="18"/>
+          <w:bdr w:val="none" w:sz="0" w:space="0" w:color="auto" w:frame="1"/>
+        </w:rPr>
+        <w:t>(</w:t>
+      </w:r>
+      <w:proofErr w:type="gramEnd"/>
+      <w:r>
+        <w:rPr>
+          <w:rFonts w:ascii="Consolas" w:eastAsia="Times New Roman" w:hAnsi="Consolas" w:cs="Consolas"/>
+          <w:color w:val="000000"/>
+          <w:sz w:val="18"/>
+          <w:szCs w:val="18"/>
+          <w:bdr w:val="none" w:sz="0" w:space="0" w:color="auto" w:frame="1"/>
+        </w:rPr>
+        <w:t>1483051090),  </w:t>
       </w:r>
     </w:p>
     <w:p>
@@ -2488,7 +3108,27 @@
           <w:sz w:val="18"/>
           <w:szCs w:val="18"/>
         </w:rPr>
-        <w:t>"toContract"</w:t>
+        <w:t>"</w:t>
+      </w:r>
+      <w:proofErr w:type="spellStart"/>
+      <w:r>
+        <w:rPr>
+          <w:rStyle w:val="string2"/>
+          <w:rFonts w:ascii="Consolas" w:eastAsia="Times New Roman" w:hAnsi="Consolas" w:cs="Consolas"/>
+          <w:sz w:val="18"/>
+          <w:szCs w:val="18"/>
+        </w:rPr>
+        <w:t>toContract</w:t>
+      </w:r>
+      <w:proofErr w:type="spellEnd"/>
+      <w:r>
+        <w:rPr>
+          <w:rStyle w:val="string2"/>
+          <w:rFonts w:ascii="Consolas" w:eastAsia="Times New Roman" w:hAnsi="Consolas" w:cs="Consolas"/>
+          <w:sz w:val="18"/>
+          <w:szCs w:val="18"/>
+        </w:rPr>
+        <w:t>"</w:t>
       </w:r>
       <w:r>
         <w:rPr>
@@ -2557,7 +3197,27 @@
           <w:sz w:val="18"/>
           <w:szCs w:val="18"/>
         </w:rPr>
-        <w:t>"isContractCreation"</w:t>
+        <w:t>"</w:t>
+      </w:r>
+      <w:proofErr w:type="spellStart"/>
+      <w:r>
+        <w:rPr>
+          <w:rStyle w:val="string2"/>
+          <w:rFonts w:ascii="Consolas" w:eastAsia="Times New Roman" w:hAnsi="Consolas" w:cs="Consolas"/>
+          <w:sz w:val="18"/>
+          <w:szCs w:val="18"/>
+        </w:rPr>
+        <w:t>isContractCreation</w:t>
+      </w:r>
+      <w:proofErr w:type="spellEnd"/>
+      <w:r>
+        <w:rPr>
+          <w:rStyle w:val="string2"/>
+          <w:rFonts w:ascii="Consolas" w:eastAsia="Times New Roman" w:hAnsi="Consolas" w:cs="Consolas"/>
+          <w:sz w:val="18"/>
+          <w:szCs w:val="18"/>
+        </w:rPr>
+        <w:t>"</w:t>
       </w:r>
       <w:r>
         <w:rPr>
@@ -2617,6 +3277,7 @@
           <w:szCs w:val="18"/>
           <w:bdr w:val="none" w:sz="0" w:space="0" w:color="auto" w:frame="1"/>
         </w:rPr>
+        <w:lastRenderedPageBreak/>
         <w:t>        </w:t>
       </w:r>
       <w:r>
@@ -2705,7 +3366,41 @@
           <w:szCs w:val="18"/>
           <w:bdr w:val="none" w:sz="0" w:space="0" w:color="auto" w:frame="1"/>
         </w:rPr>
-        <w:t>: NumberInt(2900000),  </w:t>
+        <w:t>: </w:t>
+      </w:r>
+      <w:proofErr w:type="spellStart"/>
+      <w:proofErr w:type="gramStart"/>
+      <w:r>
+        <w:rPr>
+          <w:rFonts w:ascii="Consolas" w:eastAsia="Times New Roman" w:hAnsi="Consolas" w:cs="Consolas"/>
+          <w:color w:val="000000"/>
+          <w:sz w:val="18"/>
+          <w:szCs w:val="18"/>
+          <w:bdr w:val="none" w:sz="0" w:space="0" w:color="auto" w:frame="1"/>
+        </w:rPr>
+        <w:t>NumberInt</w:t>
+      </w:r>
+      <w:proofErr w:type="spellEnd"/>
+      <w:r>
+        <w:rPr>
+          <w:rFonts w:ascii="Consolas" w:eastAsia="Times New Roman" w:hAnsi="Consolas" w:cs="Consolas"/>
+          <w:color w:val="000000"/>
+          <w:sz w:val="18"/>
+          <w:szCs w:val="18"/>
+          <w:bdr w:val="none" w:sz="0" w:space="0" w:color="auto" w:frame="1"/>
+        </w:rPr>
+        <w:t>(</w:t>
+      </w:r>
+      <w:proofErr w:type="gramEnd"/>
+      <w:r>
+        <w:rPr>
+          <w:rFonts w:ascii="Consolas" w:eastAsia="Times New Roman" w:hAnsi="Consolas" w:cs="Consolas"/>
+          <w:color w:val="000000"/>
+          <w:sz w:val="18"/>
+          <w:szCs w:val="18"/>
+          <w:bdr w:val="none" w:sz="0" w:space="0" w:color="auto" w:frame="1"/>
+        </w:rPr>
+        <w:t>2900000),  </w:t>
       </w:r>
     </w:p>
     <w:p>
@@ -2833,19 +3528,28 @@
         <w:t xml:space="preserve">Ethereum Virtual Machine. </w:t>
       </w:r>
       <w:r>
-        <w:t>the EVM can be thought of as a large decentralized computer containing millions of objects, called "accounts", which ha</w:t>
+        <w:t xml:space="preserve">the EVM can be thought of as a large decentralized computer containing millions of objects, called "accounts", which </w:t>
+      </w:r>
+      <w:proofErr w:type="gramStart"/>
+      <w:r>
+        <w:t>ha</w:t>
       </w:r>
       <w:r>
         <w:t xml:space="preserve">s </w:t>
       </w:r>
       <w:r>
-        <w:t>the ability to maintain an internal database, execute code and talk to each other.</w:t>
+        <w:t>the ability to</w:t>
+      </w:r>
+      <w:proofErr w:type="gramEnd"/>
+      <w:r>
+        <w:t xml:space="preserve"> maintain an internal database, execute code and talk to each other.</w:t>
       </w:r>
       <w:sdt>
         <w:sdtPr>
           <w:id w:val="1532921112"/>
           <w:citation/>
         </w:sdtPr>
+        <w:sdtEndPr/>
         <w:sdtContent>
           <w:r>
             <w:fldChar w:fldCharType="begin"/>
@@ -2885,6 +3589,7 @@
           <w:id w:val="2038238158"/>
           <w:citation/>
         </w:sdtPr>
+        <w:sdtEndPr/>
         <w:sdtContent>
           <w:r>
             <w:fldChar w:fldCharType="begin"/>
@@ -2930,7 +3635,6 @@
         <w:pStyle w:val="Heading2"/>
       </w:pPr>
       <w:r>
-        <w:lastRenderedPageBreak/>
         <w:t>Gas Limit/Gas price:</w:t>
       </w:r>
     </w:p>
@@ -3054,6 +3758,7 @@
           <w:id w:val="4411293"/>
           <w:citation/>
         </w:sdtPr>
+        <w:sdtEndPr/>
         <w:sdtContent>
           <w:r>
             <w:rPr>
@@ -3113,6 +3818,7 @@
         <w:rPr>
           <w:noProof/>
         </w:rPr>
+        <w:lastRenderedPageBreak/>
         <w:drawing>
           <wp:inline distT="0" distB="0" distL="0" distR="0" wp14:anchorId="100A9A63" wp14:editId="0FDFA0FD">
             <wp:extent cx="4764501" cy="3811219"/>
@@ -3131,7 +3837,7 @@
                     </pic:cNvPicPr>
                   </pic:nvPicPr>
                   <pic:blipFill>
-                    <a:blip r:embed="rId11" cstate="print">
+                    <a:blip r:embed="rId12" cstate="print">
                       <a:extLst>
                         <a:ext uri="{28A0092B-C50C-407E-A947-70E740481C1C}">
                           <a14:useLocalDpi xmlns:a14="http://schemas.microsoft.com/office/drawing/2010/main" val="0"/>
@@ -3213,14 +3919,20 @@
       </w:r>
     </w:p>
     <w:p>
-      <w:r>
-        <w:t>Similar to how the HTTP protocol defined the internet, ERC20 is a protocol that defines a set of commands that a token should implement. ERC20 is not a technology, software, or piece of code. It is a technical specification. If a token implements the spec, it is an ERC20 token</w:t>
+      <w:proofErr w:type="gramStart"/>
+      <w:r>
+        <w:t>Similar to</w:t>
+      </w:r>
+      <w:proofErr w:type="gramEnd"/>
+      <w:r>
+        <w:t xml:space="preserve"> how the HTTP protocol defined the internet, ERC20 is a protocol that defines a set of commands that a token should implement. ERC20 is not a technology, software, or piece of code. It is a technical specification. If a token implements the spec, it is an ERC20 token</w:t>
       </w:r>
       <w:sdt>
         <w:sdtPr>
           <w:id w:val="-1713577699"/>
           <w:citation/>
         </w:sdtPr>
+        <w:sdtEndPr/>
         <w:sdtContent>
           <w:r>
             <w:fldChar w:fldCharType="begin"/>
@@ -3253,10 +3965,7 @@
         <w:pStyle w:val="Heading2"/>
       </w:pPr>
       <w:r>
-        <w:t>JSON-RPC</w:t>
-      </w:r>
-      <w:r>
-        <w:t>:</w:t>
+        <w:t>JSON-RPC:</w:t>
       </w:r>
     </w:p>
     <w:p>
@@ -3264,13 +3973,22 @@
         <w:t>JSON-RPC is a stateless, light-weight remote procedure call (RPC) protocol.</w:t>
       </w:r>
       <w:r>
-        <w:t xml:space="preserve"> Geth also operates as a JSON-RPC server.</w:t>
+        <w:t xml:space="preserve"> </w:t>
+      </w:r>
+      <w:proofErr w:type="spellStart"/>
+      <w:r>
+        <w:t>Geth</w:t>
+      </w:r>
+      <w:proofErr w:type="spellEnd"/>
+      <w:r>
+        <w:t xml:space="preserve"> also operates as a JSON-RPC server.</w:t>
       </w:r>
       <w:sdt>
         <w:sdtPr>
           <w:id w:val="1943027400"/>
           <w:citation/>
         </w:sdtPr>
+        <w:sdtEndPr/>
         <w:sdtContent>
           <w:r>
             <w:fldChar w:fldCharType="begin"/>
@@ -3298,7 +4016,6 @@
         <w:pStyle w:val="Heading1"/>
       </w:pPr>
       <w:r>
-        <w:lastRenderedPageBreak/>
         <w:t>The</w:t>
       </w:r>
       <w:r>
@@ -3318,6 +4035,7 @@
           <w:id w:val="-1028722424"/>
           <w:citation/>
         </w:sdtPr>
+        <w:sdtEndPr/>
         <w:sdtContent>
           <w:r>
             <w:fldChar w:fldCharType="begin"/>
@@ -3345,6 +4063,7 @@
     </w:p>
     <w:p>
       <w:r>
+        <w:lastRenderedPageBreak/>
         <w:t xml:space="preserve">Unfortunately, we could not find such a dataset from any online source. The available datasets only track the daily prices against USD. </w:t>
       </w:r>
     </w:p>
@@ -3355,19 +4074,56 @@
     </w:p>
     <w:p>
       <w:r>
-        <w:t>We then reasoned that well, someone must have thought about it, so we should easily be able to find some code on github. Then all we need to do is just run it and get our dataset.</w:t>
-      </w:r>
-    </w:p>
-    <w:p>
-      <w:r>
-        <w:t>We found a github repository</w:t>
-      </w:r>
-      <w:r>
-        <w:rPr>
-          <w:rStyle w:val="FootnoteReference"/>
-        </w:rPr>
-        <w:footnoteReference w:id="3"/>
-      </w:r>
+        <w:t xml:space="preserve">We then reasoned that well, someone must have thought about it, so we should easily be able to find some code on </w:t>
+      </w:r>
+      <w:proofErr w:type="spellStart"/>
+      <w:r>
+        <w:t>github</w:t>
+      </w:r>
+      <w:proofErr w:type="spellEnd"/>
+      <w:r>
+        <w:t>. Then all we need to do is just run it and get our dataset.</w:t>
+      </w:r>
+    </w:p>
+    <w:p>
+      <w:r>
+        <w:t xml:space="preserve">We found a </w:t>
+      </w:r>
+      <w:proofErr w:type="spellStart"/>
+      <w:r>
+        <w:t>github</w:t>
+      </w:r>
+      <w:proofErr w:type="spellEnd"/>
+      <w:r>
+        <w:t xml:space="preserve"> repository</w:t>
+      </w:r>
+      <w:sdt>
+        <w:sdtPr>
+          <w:id w:val="-90245680"/>
+          <w:citation/>
+        </w:sdtPr>
+        <w:sdtEndPr/>
+        <w:sdtContent>
+          <w:r>
+            <w:fldChar w:fldCharType="begin"/>
+          </w:r>
+          <w:r>
+            <w:instrText xml:space="preserve"> CITATION Ale17 \l 1033 </w:instrText>
+          </w:r>
+          <w:r>
+            <w:fldChar w:fldCharType="separate"/>
+          </w:r>
+          <w:r>
+            <w:rPr>
+              <w:noProof/>
+            </w:rPr>
+            <w:t xml:space="preserve"> (Miller, 2017)</w:t>
+          </w:r>
+          <w:r>
+            <w:fldChar w:fldCharType="end"/>
+          </w:r>
+        </w:sdtContent>
+      </w:sdt>
       <w:r>
         <w:t xml:space="preserve"> that extracts the block information and transactions into a Mongo DB. We wanted to get a year</w:t>
       </w:r>
@@ -3398,7 +4154,7 @@
                     </pic:cNvPicPr>
                   </pic:nvPicPr>
                   <pic:blipFill>
-                    <a:blip r:embed="rId12">
+                    <a:blip r:embed="rId13">
                       <a:extLst>
                         <a:ext uri="{28A0092B-C50C-407E-A947-70E740481C1C}">
                           <a14:useLocalDpi xmlns:a14="http://schemas.microsoft.com/office/drawing/2010/main" val="0"/>
@@ -3458,6 +4214,9 @@
       <w:r>
         <w:t xml:space="preserve"> Synching a full Ethereum node</w:t>
       </w:r>
+      <w:r>
+        <w:t>. A new block gets generated every 15 seconds</w:t>
+      </w:r>
     </w:p>
     <w:p>
       <w:r>
@@ -3471,71 +4230,99 @@
       <w:r>
         <w:t xml:space="preserve">we managed to replace the outdated modules. One of the core dependencies was </w:t>
       </w:r>
+      <w:proofErr w:type="spellStart"/>
       <w:r>
         <w:t>pyethereum</w:t>
       </w:r>
+      <w:proofErr w:type="spellEnd"/>
       <w:r>
         <w:rPr>
           <w:rStyle w:val="FootnoteReference"/>
         </w:rPr>
+        <w:footnoteReference w:id="3"/>
+      </w:r>
+      <w:r>
+        <w:t xml:space="preserve"> and, well, it does not run on Windows! It </w:t>
+      </w:r>
+      <w:proofErr w:type="gramStart"/>
+      <w:r>
+        <w:t>has to</w:t>
+      </w:r>
+      <w:proofErr w:type="gramEnd"/>
+      <w:r>
+        <w:t xml:space="preserve"> be built from source and it has Linux dependencies. So, we ended up with a blockchain on Windows and a code that must run on Linux. </w:t>
+      </w:r>
+    </w:p>
+    <w:p>
+      <w:r>
+        <w:t>To export the blockchain to Linux we need a machine with at least 60GB of diskspace and a couple of days to re-verify transactions again. That was a time we did not have!</w:t>
+      </w:r>
+    </w:p>
+    <w:p>
+      <w:r>
+        <w:t xml:space="preserve">The only solution was to keep the blockchain on Windows and run the code on a Linux VM that connects to our Windows box. </w:t>
+      </w:r>
+    </w:p>
+    <w:p>
+      <w:r>
+        <w:t xml:space="preserve">Due to time constraint we ruled out using AWS or similar cloud VM. We used a local </w:t>
+      </w:r>
+      <w:proofErr w:type="spellStart"/>
+      <w:r>
+        <w:t>virtualbox</w:t>
+      </w:r>
+      <w:proofErr w:type="spellEnd"/>
+      <w:r>
+        <w:t xml:space="preserve"> Ubuntu 16.04 machine. </w:t>
+      </w:r>
+    </w:p>
+    <w:p>
+      <w:r>
+        <w:lastRenderedPageBreak/>
+        <w:t>We wanted to get the data of around 1 million blocks. The code is designed to crawl from the very beginning. We customized it, and we finally managed to get the code running.</w:t>
+      </w:r>
+    </w:p>
+    <w:p>
+      <w:r>
+        <w:t xml:space="preserve">It was communicating with the blockchain via http requests. 1 at a time. The amount of data we needed (around 2.38 m blocks) would have taken more than 660 hours at 1 block/sec. speed! That was the current code capacity. </w:t>
+      </w:r>
+    </w:p>
+    <w:p>
+      <w:r>
+        <w:t>Again</w:t>
+      </w:r>
+      <w:r>
+        <w:t>,</w:t>
+      </w:r>
+      <w:r>
+        <w:t xml:space="preserve"> a hurdle we needed to overcome.</w:t>
+      </w:r>
+    </w:p>
+    <w:p>
+      <w:r>
+        <w:t>We found a pull request</w:t>
+      </w:r>
+      <w:r>
+        <w:rPr>
+          <w:rStyle w:val="FootnoteReference"/>
+        </w:rPr>
         <w:footnoteReference w:id="4"/>
       </w:r>
       <w:r>
-        <w:t xml:space="preserve"> and, well, it does not run on Windows! It has to be built from source and it has Linux dependencies. So, we ended up with a blockchain on Windows and a code that must run on Linux. </w:t>
-      </w:r>
-    </w:p>
-    <w:p>
-      <w:r>
-        <w:t>To export the blockchain to Linux we need a machine with at least 60GB of diskspace and a couple of days to re-verify transactions again. That was a time we did not have!</w:t>
-      </w:r>
-    </w:p>
-    <w:p>
-      <w:r>
-        <w:lastRenderedPageBreak/>
-        <w:t xml:space="preserve">The only solution was to keep the blockchain on Windows and run the code on a Linux VM that connects to our Windows box. </w:t>
-      </w:r>
-    </w:p>
-    <w:p>
-      <w:r>
-        <w:t xml:space="preserve">Due to time constraint we ruled out using AWS or similar cloud VM. We used a local virtualbox Ubuntu 16.04 machine. </w:t>
-      </w:r>
-    </w:p>
-    <w:p>
-      <w:r>
-        <w:t>We wanted to get the data of around 1 million blocks. The code is designed to crawl from the very beginning. We customized it, and we finally managed to get the code running.</w:t>
-      </w:r>
-    </w:p>
-    <w:p>
-      <w:r>
-        <w:t xml:space="preserve">It was communicating with the blockchain via http requests. 1 at a time. The amount of data we needed (around 2.38 m blocks) would have taken more than 660 hours at 1 block/sec. speed! That was the current code capacity. </w:t>
-      </w:r>
-    </w:p>
-    <w:p>
-      <w:r>
-        <w:t>Again</w:t>
-      </w:r>
+        <w:t xml:space="preserve"> on that repository (the repo owner does not maintain it any more) that claimed a higher throughput. It had a slightly different approach to crawl the chain however it had many defects we needed to fix (that pull request was never merged to the repo master </w:t>
+      </w:r>
+      <w:proofErr w:type="spellStart"/>
+      <w:proofErr w:type="gramStart"/>
+      <w:r>
+        <w:t>branch.</w:t>
+      </w:r>
+      <w:r>
+        <w:t>So</w:t>
+      </w:r>
+      <w:proofErr w:type="spellEnd"/>
+      <w:proofErr w:type="gramEnd"/>
       <w:r>
         <w:t>,</w:t>
-      </w:r>
-      <w:r>
-        <w:t xml:space="preserve"> a hurdle we needed to overcome.</w:t>
-      </w:r>
-    </w:p>
-    <w:p>
-      <w:r>
-        <w:t>We found a pull request</w:t>
-      </w:r>
-      <w:r>
-        <w:rPr>
-          <w:rStyle w:val="FootnoteReference"/>
-        </w:rPr>
-        <w:footnoteReference w:id="5"/>
-      </w:r>
-      <w:r>
-        <w:t xml:space="preserve"> on that repository (the repo owner does not maintain it any more) that claimed a higher throughput. It had a slightly different approach to crawl the chain however it had many defects we needed to fix (that pull request was never merged to the repo master branch.</w:t>
-      </w:r>
-      <w:r>
-        <w:t>So,</w:t>
       </w:r>
       <w:r>
         <w:t xml:space="preserve"> no one tested it apart from its creator). </w:t>
@@ -3572,7 +4359,7 @@
                     </pic:cNvPicPr>
                   </pic:nvPicPr>
                   <pic:blipFill>
-                    <a:blip r:embed="rId13">
+                    <a:blip r:embed="rId14">
                       <a:extLst>
                         <a:ext uri="{28A0092B-C50C-407E-A947-70E740481C1C}">
                           <a14:useLocalDpi xmlns:a14="http://schemas.microsoft.com/office/drawing/2010/main" val="0"/>
@@ -3635,215 +4422,1172 @@
     </w:p>
     <w:p>
       <w:r>
+        <w:t>Data Wrangling accomplished!</w:t>
+      </w:r>
+    </w:p>
+    <w:p/>
+    <w:p>
+      <w:r>
+        <w:br w:type="page"/>
+      </w:r>
+    </w:p>
+    <w:p>
+      <w:r>
         <w:lastRenderedPageBreak/>
-        <w:t>Data Wrangling accomplished!</w:t>
-      </w:r>
-    </w:p>
-    <w:p/>
-    <w:p/>
+        <w:t>&lt;Omar&gt;</w:t>
+      </w:r>
+    </w:p>
+    <w:p>
+      <w:r>
+        <w:t>Further Analysis:</w:t>
+      </w:r>
+    </w:p>
+    <w:p>
+      <w:r>
+        <w:t xml:space="preserve">We expanded the cryptocurrency correlation matrix of </w:t>
+      </w:r>
+      <w:sdt>
+        <w:sdtPr>
+          <w:id w:val="-1590149295"/>
+          <w:citation/>
+        </w:sdtPr>
+        <w:sdtEndPr/>
+        <w:sdtContent>
+          <w:r>
+            <w:fldChar w:fldCharType="begin"/>
+          </w:r>
+          <w:r>
+            <w:instrText xml:space="preserve"> CITATION Cry18 \l 1033 </w:instrText>
+          </w:r>
+          <w:r>
+            <w:fldChar w:fldCharType="separate"/>
+          </w:r>
+          <w:r>
+            <w:rPr>
+              <w:noProof/>
+            </w:rPr>
+            <w:t>(Sifr Data, 2018)</w:t>
+          </w:r>
+          <w:r>
+            <w:fldChar w:fldCharType="end"/>
+          </w:r>
+        </w:sdtContent>
+      </w:sdt>
+      <w:r>
+        <w:t xml:space="preserve"> to reflect our point of view on market volatility. </w:t>
+      </w:r>
+    </w:p>
     <w:p>
       <w:r>
         <w:br w:type="page"/>
       </w:r>
     </w:p>
     <w:p>
+      <w:pPr>
+        <w:pStyle w:val="Heading1"/>
+      </w:pPr>
       <w:r>
         <w:lastRenderedPageBreak/>
-        <w:t>Analysis: Price volatility, Centrality of wealth, smart contracts</w:t>
-      </w:r>
-      <w:r>
-        <w:t>, Tokens</w:t>
-      </w:r>
-      <w:r>
-        <w:t>, mining centrality</w:t>
-      </w:r>
+        <w:t xml:space="preserve">Appendix A: </w:t>
+      </w:r>
+      <w:r>
+        <w:t xml:space="preserve">The </w:t>
+      </w:r>
+      <w:r>
+        <w:t xml:space="preserve">Code </w:t>
+      </w:r>
+    </w:p>
+    <w:p>
+      <w:r>
+        <w:t xml:space="preserve">Our code is hosted on the following </w:t>
+      </w:r>
+      <w:proofErr w:type="spellStart"/>
+      <w:r>
+        <w:t>github</w:t>
+      </w:r>
+      <w:proofErr w:type="spellEnd"/>
+      <w:r>
+        <w:t xml:space="preserve"> repository:</w:t>
+      </w:r>
+    </w:p>
+    <w:p>
+      <w:hyperlink r:id="rId15" w:history="1">
+        <w:r>
+          <w:rPr>
+            <w:rStyle w:val="Hyperlink"/>
+          </w:rPr>
+          <w:t>https://github.com/mbaddar/Ethereum_Blockchain_Parser_Parallel</w:t>
+        </w:r>
+      </w:hyperlink>
       <w:r>
         <w:t xml:space="preserve"> </w:t>
       </w:r>
     </w:p>
     <w:p>
       <w:r>
-        <w:t>Data used</w:t>
-      </w:r>
-      <w:r>
-        <w:t xml:space="preserve">: </w:t>
-      </w:r>
-      <w:r>
-        <w:t>The blockchain has more than 5 million blocks with a new block added every 15 seconds. Each block permanently stores a list of confirmed transactions and it is linked to the next block. We have started our analysis from block 2,900,000 that was mined on the 29</w:t>
-      </w:r>
-      <w:r>
-        <w:rPr>
-          <w:vertAlign w:val="superscript"/>
-        </w:rPr>
-        <w:t>th</w:t>
-      </w:r>
-      <w:r>
-        <w:t xml:space="preserve"> of December 2016. The more recent in time the higher the no. of transactions stored in each block which makes the average crawling time to increase. We started by 22 iterations/second and as we moved along it went down to 6 iterations/second </w:t>
-      </w:r>
-    </w:p>
-    <w:p>
-      <w:r>
-        <w:t xml:space="preserve">External code </w:t>
-      </w:r>
-    </w:p>
-    <w:p>
-      <w:r>
-        <w:t>Libraries used</w:t>
-      </w:r>
-      <w:r>
-        <w:t xml:space="preserve">: pyethereum, </w:t>
-      </w:r>
-      <w:r>
-        <w:t>pymongo</w:t>
-      </w:r>
-      <w:r>
-        <w:t>, tqdm, …</w:t>
-      </w:r>
-    </w:p>
-    <w:p>
-      <w:r>
-        <w:t>Visuali</w:t>
-      </w:r>
-      <w:r>
-        <w:t>z</w:t>
-      </w:r>
-      <w:r>
-        <w:t>ation: Piecharts, timeseries, histogram</w:t>
-      </w:r>
-    </w:p>
-    <w:p>
-      <w:r>
-        <w:t>References:</w:t>
-      </w:r>
-    </w:p>
-    <w:p/>
-    <w:p>
-      <w:r>
-        <w:br w:type="page"/>
-      </w:r>
-    </w:p>
-    <w:p>
-      <w:pPr>
-        <w:rPr>
+        <w:t>Below is a list of the most relevant files:</w:t>
+      </w:r>
+    </w:p>
+    <w:p>
+      <w:pPr>
+        <w:pStyle w:val="Heading2"/>
+      </w:pPr>
+      <w:r>
+        <w:t>Scripts/parseBlockchain.py:</w:t>
+      </w:r>
+      <w:r>
+        <w:t xml:space="preserve"> </w:t>
+      </w:r>
+    </w:p>
+    <w:p>
+      <w:r>
+        <w:t xml:space="preserve">This is </w:t>
+      </w:r>
+      <w:r>
+        <w:t xml:space="preserve">the entry point to call </w:t>
+      </w:r>
+      <w:r>
+        <w:t>the Ethereum blockchain crawler</w:t>
+      </w:r>
+      <w:r>
+        <w:t xml:space="preserve">. The crawling code is based on </w:t>
+      </w:r>
+      <w:sdt>
+        <w:sdtPr>
+          <w:id w:val="702987971"/>
+          <w:citation/>
+        </w:sdtPr>
+        <w:sdtContent>
+          <w:r>
+            <w:fldChar w:fldCharType="begin"/>
+          </w:r>
+          <w:r>
+            <w:instrText xml:space="preserve"> CITATION Ale17 \l 1033 </w:instrText>
+          </w:r>
+          <w:r>
+            <w:fldChar w:fldCharType="separate"/>
+          </w:r>
+          <w:r>
+            <w:rPr>
+              <w:noProof/>
+            </w:rPr>
+            <w:t>(Miller, 2017)</w:t>
+          </w:r>
+          <w:r>
+            <w:fldChar w:fldCharType="end"/>
+          </w:r>
+        </w:sdtContent>
+      </w:sdt>
+      <w:r>
+        <w:t xml:space="preserve"> repository (</w:t>
+      </w:r>
+      <w:hyperlink r:id="rId16" w:history="1">
+        <w:r>
+          <w:rPr>
+            <w:rStyle w:val="Hyperlink"/>
+          </w:rPr>
+          <w:t>https://github.com/alex-miller-0/Ethereum_Blockchain_Parser</w:t>
+        </w:r>
+      </w:hyperlink>
+      <w:r>
+        <w:t>)</w:t>
+      </w:r>
+    </w:p>
+    <w:p>
+      <w:pPr>
+        <w:pStyle w:val="Heading2"/>
+      </w:pPr>
+      <w:r>
+        <w:t>Preprocessing/Crawler/:</w:t>
+      </w:r>
+    </w:p>
+    <w:p>
+      <w:r>
+        <w:t xml:space="preserve">This is the crawler class called by the parser above. </w:t>
+      </w:r>
+      <w:r>
+        <w:t xml:space="preserve">It sends JSON-RPC requests to a </w:t>
+      </w:r>
+      <w:proofErr w:type="spellStart"/>
+      <w:r>
+        <w:t>geth</w:t>
+      </w:r>
+      <w:proofErr w:type="spellEnd"/>
+      <w:r>
+        <w:t xml:space="preserve"> node and </w:t>
+      </w:r>
+      <w:r>
+        <w:t>inserts the response into a mongo database. It first check</w:t>
+      </w:r>
+      <w:r>
+        <w:t>s</w:t>
+      </w:r>
+      <w:r>
+        <w:t xml:space="preserve"> the highest block available on the database then iterates from the next block to the maximum block specified </w:t>
+      </w:r>
+    </w:p>
+    <w:p>
+      <w:r>
+        <w:t xml:space="preserve">We set </w:t>
+      </w:r>
+      <w:proofErr w:type="spellStart"/>
+      <w:r>
+        <w:rPr>
+          <w:rStyle w:val="pl-smi"/>
+          <w:rFonts w:ascii="Consolas" w:hAnsi="Consolas" w:cs="Consolas"/>
+          <w:color w:val="24292E"/>
+          <w:sz w:val="18"/>
+          <w:szCs w:val="18"/>
+          <w:shd w:val="clear" w:color="auto" w:fill="FFFFFF"/>
+        </w:rPr>
+        <w:t>min_block_geth</w:t>
+      </w:r>
+      <w:proofErr w:type="spellEnd"/>
+      <w:r>
+        <w:rPr>
+          <w:rFonts w:ascii="Consolas" w:hAnsi="Consolas" w:cs="Consolas"/>
+          <w:color w:val="24292E"/>
+          <w:sz w:val="18"/>
+          <w:szCs w:val="18"/>
+          <w:shd w:val="clear" w:color="auto" w:fill="FFFFFF"/>
+        </w:rPr>
+        <w:t xml:space="preserve"> </w:t>
+      </w:r>
+      <w:r>
+        <w:rPr>
+          <w:rStyle w:val="pl-k"/>
+          <w:rFonts w:ascii="Consolas" w:hAnsi="Consolas" w:cs="Consolas"/>
+          <w:color w:val="D73A49"/>
+          <w:sz w:val="18"/>
+          <w:szCs w:val="18"/>
+          <w:shd w:val="clear" w:color="auto" w:fill="FFFFFF"/>
+        </w:rPr>
+        <w:t>=</w:t>
+      </w:r>
+      <w:r>
+        <w:rPr>
+          <w:rFonts w:ascii="Consolas" w:hAnsi="Consolas" w:cs="Consolas"/>
+          <w:color w:val="24292E"/>
+          <w:sz w:val="18"/>
+          <w:szCs w:val="18"/>
+          <w:shd w:val="clear" w:color="auto" w:fill="FFFFFF"/>
+        </w:rPr>
+        <w:t xml:space="preserve"> </w:t>
+      </w:r>
+      <w:r>
+        <w:rPr>
+          <w:rStyle w:val="pl-c1"/>
+          <w:rFonts w:ascii="Consolas" w:hAnsi="Consolas" w:cs="Consolas"/>
+          <w:color w:val="005CC5"/>
+          <w:sz w:val="18"/>
+          <w:szCs w:val="18"/>
+          <w:shd w:val="clear" w:color="auto" w:fill="FFFFFF"/>
+        </w:rPr>
+        <w:t>2900000</w:t>
+      </w:r>
+      <w:r>
+        <w:rPr>
+          <w:rStyle w:val="pl-c1"/>
+          <w:rFonts w:ascii="Consolas" w:hAnsi="Consolas" w:cs="Consolas"/>
+          <w:color w:val="005CC5"/>
+          <w:sz w:val="18"/>
+          <w:szCs w:val="18"/>
+          <w:shd w:val="clear" w:color="auto" w:fill="FFFFFF"/>
+        </w:rPr>
+        <w:t xml:space="preserve"> </w:t>
+      </w:r>
+      <w:r>
+        <w:t>that wa</w:t>
+      </w:r>
+      <w:r>
+        <w:t xml:space="preserve">s mined on </w:t>
+      </w:r>
+      <w:r>
+        <w:t>29/</w:t>
+      </w:r>
+      <w:r>
+        <w:t>12/</w:t>
+      </w:r>
+      <w:r>
+        <w:t>2016 10:38</w:t>
+      </w:r>
+      <w:r>
+        <w:t xml:space="preserve"> PM</w:t>
+      </w:r>
+    </w:p>
+    <w:p>
+      <w:r>
+        <w:t xml:space="preserve">The below is the crawler loop: </w:t>
+      </w:r>
+    </w:p>
+    <w:p>
+      <w:pPr>
+        <w:numPr>
+          <w:ilvl w:val="0"/>
+          <w:numId w:val="20"/>
+        </w:numPr>
+        <w:pBdr>
+          <w:left w:val="single" w:sz="18" w:space="0" w:color="6CE26C"/>
+        </w:pBdr>
+        <w:shd w:val="clear" w:color="auto" w:fill="FFFFFF"/>
+        <w:spacing w:beforeAutospacing="1" w:after="0" w:afterAutospacing="1" w:line="210" w:lineRule="atLeast"/>
+        <w:rPr>
+          <w:rFonts w:ascii="Consolas" w:eastAsia="Times New Roman" w:hAnsi="Consolas" w:cs="Consolas"/>
+          <w:color w:val="5C5C5C"/>
+          <w:sz w:val="18"/>
+          <w:szCs w:val="18"/>
+        </w:rPr>
+      </w:pPr>
+      <w:r>
+        <w:rPr>
+          <w:rFonts w:ascii="Consolas" w:eastAsia="Times New Roman" w:hAnsi="Consolas" w:cs="Consolas"/>
+          <w:color w:val="008200"/>
+          <w:sz w:val="18"/>
+          <w:szCs w:val="18"/>
+          <w:bdr w:val="none" w:sz="0" w:space="0" w:color="auto" w:frame="1"/>
+        </w:rPr>
+        <w:t># Get all new blocks</w:t>
+      </w:r>
+      <w:r>
+        <w:rPr>
+          <w:rFonts w:ascii="Consolas" w:eastAsia="Times New Roman" w:hAnsi="Consolas" w:cs="Consolas"/>
+          <w:color w:val="000000"/>
+          <w:sz w:val="18"/>
+          <w:szCs w:val="18"/>
+          <w:bdr w:val="none" w:sz="0" w:space="0" w:color="auto" w:frame="1"/>
+        </w:rPr>
+        <w:t>  </w:t>
+      </w:r>
+    </w:p>
+    <w:p>
+      <w:pPr>
+        <w:numPr>
+          <w:ilvl w:val="0"/>
+          <w:numId w:val="20"/>
+        </w:numPr>
+        <w:pBdr>
+          <w:left w:val="single" w:sz="18" w:space="0" w:color="6CE26C"/>
+        </w:pBdr>
+        <w:shd w:val="clear" w:color="auto" w:fill="F8F8F8"/>
+        <w:spacing w:beforeAutospacing="1" w:after="0" w:afterAutospacing="1" w:line="210" w:lineRule="atLeast"/>
+        <w:rPr>
+          <w:rFonts w:ascii="Consolas" w:eastAsia="Times New Roman" w:hAnsi="Consolas" w:cs="Consolas"/>
+          <w:color w:val="5C5C5C"/>
+          <w:sz w:val="18"/>
+          <w:szCs w:val="18"/>
+        </w:rPr>
+      </w:pPr>
+      <w:r>
+        <w:rPr>
+          <w:rFonts w:ascii="Consolas" w:eastAsia="Times New Roman" w:hAnsi="Consolas" w:cs="Consolas"/>
           <w:b/>
           <w:bCs/>
-        </w:rPr>
-      </w:pPr>
-      <w:r>
-        <w:rPr>
+          <w:color w:val="006699"/>
+          <w:sz w:val="18"/>
+          <w:szCs w:val="18"/>
+          <w:bdr w:val="none" w:sz="0" w:space="0" w:color="auto" w:frame="1"/>
+        </w:rPr>
+        <w:t>if</w:t>
+      </w:r>
+      <w:r>
+        <w:rPr>
+          <w:rFonts w:ascii="Consolas" w:eastAsia="Times New Roman" w:hAnsi="Consolas" w:cs="Consolas"/>
+          <w:color w:val="000000"/>
+          <w:sz w:val="18"/>
+          <w:szCs w:val="18"/>
+          <w:bdr w:val="none" w:sz="0" w:space="0" w:color="auto" w:frame="1"/>
+        </w:rPr>
+        <w:t> self.max_block_mongo &gt; self.min_block_geth </w:t>
+      </w:r>
+      <w:r>
+        <w:rPr>
+          <w:rFonts w:ascii="Consolas" w:eastAsia="Times New Roman" w:hAnsi="Consolas" w:cs="Consolas"/>
           <w:b/>
           <w:bCs/>
-        </w:rPr>
-        <w:lastRenderedPageBreak/>
-        <w:t>Correlation and Autocorrelation</w:t>
-      </w:r>
-    </w:p>
-    <w:p>
-      <w:r>
-        <w:t>Statistical correlation summarizes the strength of the relationship between two variables.</w:t>
-      </w:r>
-    </w:p>
-    <w:p>
-      <w:r>
-        <w:t>We can assume the distribution of each variable fits a Gaussian (bell curve) distribution. If this is the case, we can use the Pearson’s correlation coefficient to summarize the correlation between the variables.</w:t>
-      </w:r>
-    </w:p>
-    <w:p>
-      <w:r>
-        <w:t>The Pearson’s correlation coefficient is a number between -1 and 1 that describes a negative or positive correlation respectively. A value of zero indicates no correlation.</w:t>
-      </w:r>
-    </w:p>
-    <w:p>
-      <w:r>
-        <w:t>We can calculate the correlation for time series observations with observations with previous time steps, called lags. Because the correlation of the time series observations is calculated with values of the same series at previous times, this is called a serial correlation, or an autocorrelation.</w:t>
-      </w:r>
-    </w:p>
-    <w:p>
-      <w:r>
-        <w:t>A plot of the autocorrelation of a time series by lag is called the AutoCorrelation Function, or the acronym ACF. This plot is sometimes called a correlogram or an autocorrelation plot.</w:t>
-      </w:r>
-    </w:p>
-    <w:p>
-      <w:r>
-        <w:t>Partial Autocorrelation:</w:t>
-      </w:r>
-    </w:p>
-    <w:p/>
-    <w:p>
-      <w:pPr>
-        <w:rPr>
+          <w:color w:val="006699"/>
+          <w:sz w:val="18"/>
+          <w:szCs w:val="18"/>
+          <w:bdr w:val="none" w:sz="0" w:space="0" w:color="auto" w:frame="1"/>
+        </w:rPr>
+        <w:t>and</w:t>
+      </w:r>
+      <w:r>
+        <w:rPr>
+          <w:rFonts w:ascii="Consolas" w:eastAsia="Times New Roman" w:hAnsi="Consolas" w:cs="Consolas"/>
+          <w:color w:val="000000"/>
+          <w:sz w:val="18"/>
+          <w:szCs w:val="18"/>
+          <w:bdr w:val="none" w:sz="0" w:space="0" w:color="auto" w:frame="1"/>
+        </w:rPr>
+        <w:t> self.max_block_mongo &lt; self.max_block_geth:  </w:t>
+      </w:r>
+    </w:p>
+    <w:p>
+      <w:pPr>
+        <w:numPr>
+          <w:ilvl w:val="0"/>
+          <w:numId w:val="20"/>
+        </w:numPr>
+        <w:pBdr>
+          <w:left w:val="single" w:sz="18" w:space="0" w:color="6CE26C"/>
+        </w:pBdr>
+        <w:shd w:val="clear" w:color="auto" w:fill="FFFFFF"/>
+        <w:tabs>
+          <w:tab w:val="clear" w:pos="720"/>
+          <w:tab w:val="num" w:pos="709"/>
+        </w:tabs>
+        <w:spacing w:beforeAutospacing="1" w:after="0" w:afterAutospacing="1" w:line="210" w:lineRule="atLeast"/>
+        <w:rPr>
+          <w:rFonts w:ascii="Consolas" w:eastAsia="Times New Roman" w:hAnsi="Consolas" w:cs="Consolas"/>
+          <w:color w:val="5C5C5C"/>
+          <w:sz w:val="18"/>
+          <w:szCs w:val="18"/>
+        </w:rPr>
+      </w:pPr>
+      <w:r>
+        <w:rPr>
+          <w:rFonts w:ascii="Consolas" w:eastAsia="Times New Roman" w:hAnsi="Consolas" w:cs="Consolas"/>
+          <w:color w:val="000000"/>
+          <w:sz w:val="18"/>
+          <w:szCs w:val="18"/>
+          <w:bdr w:val="none" w:sz="0" w:space="0" w:color="auto" w:frame="1"/>
+        </w:rPr>
+        <w:t>    </w:t>
+      </w:r>
+      <w:r>
+        <w:rPr>
+          <w:rFonts w:ascii="Consolas" w:eastAsia="Times New Roman" w:hAnsi="Consolas" w:cs="Consolas"/>
+          <w:color w:val="008200"/>
+          <w:sz w:val="18"/>
+          <w:szCs w:val="18"/>
+          <w:bdr w:val="none" w:sz="0" w:space="0" w:color="auto" w:frame="1"/>
+        </w:rPr>
+        <w:t>#Crawl from the next block</w:t>
+      </w:r>
+      <w:r>
+        <w:rPr>
+          <w:rFonts w:ascii="Consolas" w:eastAsia="Times New Roman" w:hAnsi="Consolas" w:cs="Consolas"/>
+          <w:color w:val="000000"/>
+          <w:sz w:val="18"/>
+          <w:szCs w:val="18"/>
+          <w:bdr w:val="none" w:sz="0" w:space="0" w:color="auto" w:frame="1"/>
+        </w:rPr>
+        <w:t>  </w:t>
+      </w:r>
+    </w:p>
+    <w:p>
+      <w:pPr>
+        <w:numPr>
+          <w:ilvl w:val="0"/>
+          <w:numId w:val="20"/>
+        </w:numPr>
+        <w:pBdr>
+          <w:left w:val="single" w:sz="18" w:space="0" w:color="6CE26C"/>
+        </w:pBdr>
+        <w:shd w:val="clear" w:color="auto" w:fill="F8F8F8"/>
+        <w:spacing w:beforeAutospacing="1" w:after="0" w:afterAutospacing="1" w:line="210" w:lineRule="atLeast"/>
+        <w:rPr>
+          <w:rFonts w:ascii="Consolas" w:eastAsia="Times New Roman" w:hAnsi="Consolas" w:cs="Consolas"/>
+          <w:color w:val="5C5C5C"/>
+          <w:sz w:val="18"/>
+          <w:szCs w:val="18"/>
+        </w:rPr>
+      </w:pPr>
+      <w:r>
+        <w:rPr>
+          <w:rFonts w:ascii="Consolas" w:eastAsia="Times New Roman" w:hAnsi="Consolas" w:cs="Consolas"/>
+          <w:color w:val="000000"/>
+          <w:sz w:val="18"/>
+          <w:szCs w:val="18"/>
+          <w:bdr w:val="none" w:sz="0" w:space="0" w:color="auto" w:frame="1"/>
+        </w:rPr>
+        <w:t>    </w:t>
+      </w:r>
+      <w:proofErr w:type="gramStart"/>
+      <w:r>
+        <w:rPr>
+          <w:rFonts w:ascii="Consolas" w:eastAsia="Times New Roman" w:hAnsi="Consolas" w:cs="Consolas"/>
           <w:b/>
           <w:bCs/>
-        </w:rPr>
-      </w:pPr>
-      <w:r>
-        <w:rPr>
+          <w:color w:val="006699"/>
+          <w:sz w:val="18"/>
+          <w:szCs w:val="18"/>
+          <w:bdr w:val="none" w:sz="0" w:space="0" w:color="auto" w:frame="1"/>
+        </w:rPr>
+        <w:t>print</w:t>
+      </w:r>
+      <w:r>
+        <w:rPr>
+          <w:rFonts w:ascii="Consolas" w:eastAsia="Times New Roman" w:hAnsi="Consolas" w:cs="Consolas"/>
+          <w:color w:val="000000"/>
+          <w:sz w:val="18"/>
+          <w:szCs w:val="18"/>
+          <w:bdr w:val="none" w:sz="0" w:space="0" w:color="auto" w:frame="1"/>
+        </w:rPr>
+        <w:t>(</w:t>
+      </w:r>
+      <w:proofErr w:type="gramEnd"/>
+      <w:r>
+        <w:rPr>
+          <w:rFonts w:ascii="Consolas" w:eastAsia="Times New Roman" w:hAnsi="Consolas" w:cs="Consolas"/>
+          <w:color w:val="0000FF"/>
+          <w:sz w:val="18"/>
+          <w:szCs w:val="18"/>
+          <w:bdr w:val="none" w:sz="0" w:space="0" w:color="auto" w:frame="1"/>
+        </w:rPr>
+        <w:t>"Resuming crawling from block %8d"</w:t>
+      </w:r>
+      <w:r>
+        <w:rPr>
+          <w:rFonts w:ascii="Consolas" w:eastAsia="Times New Roman" w:hAnsi="Consolas" w:cs="Consolas"/>
+          <w:color w:val="000000"/>
+          <w:sz w:val="18"/>
+          <w:szCs w:val="18"/>
+          <w:bdr w:val="none" w:sz="0" w:space="0" w:color="auto" w:frame="1"/>
+        </w:rPr>
+        <w:t> % ( self.max_block_mongo+1  ) )  </w:t>
+      </w:r>
+    </w:p>
+    <w:p>
+      <w:pPr>
+        <w:numPr>
+          <w:ilvl w:val="0"/>
+          <w:numId w:val="20"/>
+        </w:numPr>
+        <w:pBdr>
+          <w:left w:val="single" w:sz="18" w:space="0" w:color="6CE26C"/>
+        </w:pBdr>
+        <w:shd w:val="clear" w:color="auto" w:fill="FFFFFF"/>
+        <w:spacing w:beforeAutospacing="1" w:after="0" w:afterAutospacing="1" w:line="210" w:lineRule="atLeast"/>
+        <w:rPr>
+          <w:rFonts w:ascii="Consolas" w:eastAsia="Times New Roman" w:hAnsi="Consolas" w:cs="Consolas"/>
+          <w:color w:val="5C5C5C"/>
+          <w:sz w:val="18"/>
+          <w:szCs w:val="18"/>
+        </w:rPr>
+      </w:pPr>
+      <w:r>
+        <w:rPr>
+          <w:rFonts w:ascii="Consolas" w:eastAsia="Times New Roman" w:hAnsi="Consolas" w:cs="Consolas"/>
+          <w:color w:val="000000"/>
+          <w:sz w:val="18"/>
+          <w:szCs w:val="18"/>
+          <w:bdr w:val="none" w:sz="0" w:space="0" w:color="auto" w:frame="1"/>
+        </w:rPr>
+        <w:t>    </w:t>
+      </w:r>
+      <w:proofErr w:type="spellStart"/>
+      <w:r>
+        <w:rPr>
+          <w:rFonts w:ascii="Consolas" w:eastAsia="Times New Roman" w:hAnsi="Consolas" w:cs="Consolas"/>
+          <w:color w:val="000000"/>
+          <w:sz w:val="18"/>
+          <w:szCs w:val="18"/>
+          <w:bdr w:val="none" w:sz="0" w:space="0" w:color="auto" w:frame="1"/>
+        </w:rPr>
+        <w:t>self.min_block_geth</w:t>
+      </w:r>
+      <w:proofErr w:type="spellEnd"/>
+      <w:r>
+        <w:rPr>
+          <w:rFonts w:ascii="Consolas" w:eastAsia="Times New Roman" w:hAnsi="Consolas" w:cs="Consolas"/>
+          <w:color w:val="000000"/>
+          <w:sz w:val="18"/>
+          <w:szCs w:val="18"/>
+          <w:bdr w:val="none" w:sz="0" w:space="0" w:color="auto" w:frame="1"/>
+        </w:rPr>
+        <w:t> = self.max_block_mongo+1  </w:t>
+      </w:r>
+    </w:p>
+    <w:p>
+      <w:pPr>
+        <w:numPr>
+          <w:ilvl w:val="0"/>
+          <w:numId w:val="20"/>
+        </w:numPr>
+        <w:pBdr>
+          <w:left w:val="single" w:sz="18" w:space="0" w:color="6CE26C"/>
+        </w:pBdr>
+        <w:shd w:val="clear" w:color="auto" w:fill="F8F8F8"/>
+        <w:spacing w:beforeAutospacing="1" w:after="0" w:afterAutospacing="1" w:line="210" w:lineRule="atLeast"/>
+        <w:rPr>
+          <w:rFonts w:ascii="Consolas" w:eastAsia="Times New Roman" w:hAnsi="Consolas" w:cs="Consolas"/>
+          <w:color w:val="5C5C5C"/>
+          <w:sz w:val="18"/>
+          <w:szCs w:val="18"/>
+        </w:rPr>
+      </w:pPr>
+      <w:r>
+        <w:rPr>
+          <w:rFonts w:ascii="Consolas" w:eastAsia="Times New Roman" w:hAnsi="Consolas" w:cs="Consolas"/>
           <w:b/>
           <w:bCs/>
-        </w:rPr>
-        <w:t>ARIMA:</w:t>
-      </w:r>
-    </w:p>
-    <w:p>
-      <w:r>
-        <w:t>A popular and widely used statistical method for time series forecasting is the ARIMA model.</w:t>
-      </w:r>
-    </w:p>
-    <w:p>
-      <w:r>
-        <w:t>ARIMA is an acronym that stands for AutoRegressive Integrated Moving Average. It is a class of model that captures a suite of different standard temporal structures in time series data.</w:t>
-      </w:r>
-    </w:p>
-    <w:p/>
-    <w:p>
-      <w:pPr>
-        <w:rPr>
+          <w:color w:val="006699"/>
+          <w:sz w:val="18"/>
+          <w:szCs w:val="18"/>
+          <w:bdr w:val="none" w:sz="0" w:space="0" w:color="auto" w:frame="1"/>
+        </w:rPr>
+        <w:t>try</w:t>
+      </w:r>
+      <w:r>
+        <w:rPr>
+          <w:rFonts w:ascii="Consolas" w:eastAsia="Times New Roman" w:hAnsi="Consolas" w:cs="Consolas"/>
+          <w:color w:val="000000"/>
+          <w:sz w:val="18"/>
+          <w:szCs w:val="18"/>
+          <w:bdr w:val="none" w:sz="0" w:space="0" w:color="auto" w:frame="1"/>
+        </w:rPr>
+        <w:t>:  </w:t>
+      </w:r>
+    </w:p>
+    <w:p>
+      <w:pPr>
+        <w:numPr>
+          <w:ilvl w:val="0"/>
+          <w:numId w:val="20"/>
+        </w:numPr>
+        <w:pBdr>
+          <w:left w:val="single" w:sz="18" w:space="0" w:color="6CE26C"/>
+        </w:pBdr>
+        <w:shd w:val="clear" w:color="auto" w:fill="FFFFFF"/>
+        <w:spacing w:beforeAutospacing="1" w:after="0" w:afterAutospacing="1" w:line="210" w:lineRule="atLeast"/>
+        <w:rPr>
+          <w:rFonts w:ascii="Consolas" w:eastAsia="Times New Roman" w:hAnsi="Consolas" w:cs="Consolas"/>
+          <w:color w:val="5C5C5C"/>
+          <w:sz w:val="18"/>
+          <w:szCs w:val="18"/>
+        </w:rPr>
+      </w:pPr>
+      <w:r>
+        <w:rPr>
+          <w:rFonts w:ascii="Consolas" w:eastAsia="Times New Roman" w:hAnsi="Consolas" w:cs="Consolas"/>
+          <w:color w:val="000000"/>
+          <w:sz w:val="18"/>
+          <w:szCs w:val="18"/>
+          <w:bdr w:val="none" w:sz="0" w:space="0" w:color="auto" w:frame="1"/>
+        </w:rPr>
+        <w:t>    </w:t>
+      </w:r>
+      <w:proofErr w:type="spellStart"/>
+      <w:r>
+        <w:rPr>
+          <w:rFonts w:ascii="Consolas" w:eastAsia="Times New Roman" w:hAnsi="Consolas" w:cs="Consolas"/>
+          <w:color w:val="000000"/>
+          <w:sz w:val="18"/>
+          <w:szCs w:val="18"/>
+          <w:bdr w:val="none" w:sz="0" w:space="0" w:color="auto" w:frame="1"/>
+        </w:rPr>
+        <w:t>self.min_block_geth</w:t>
+      </w:r>
+      <w:proofErr w:type="spellEnd"/>
+      <w:r>
+        <w:rPr>
+          <w:rFonts w:ascii="Consolas" w:eastAsia="Times New Roman" w:hAnsi="Consolas" w:cs="Consolas"/>
+          <w:color w:val="000000"/>
+          <w:sz w:val="18"/>
+          <w:szCs w:val="18"/>
+          <w:bdr w:val="none" w:sz="0" w:space="0" w:color="auto" w:frame="1"/>
+        </w:rPr>
+        <w:t> = </w:t>
+      </w:r>
+      <w:proofErr w:type="spellStart"/>
+      <w:r>
+        <w:rPr>
+          <w:rFonts w:ascii="Consolas" w:eastAsia="Times New Roman" w:hAnsi="Consolas" w:cs="Consolas"/>
+          <w:color w:val="000000"/>
+          <w:sz w:val="18"/>
+          <w:szCs w:val="18"/>
+          <w:bdr w:val="none" w:sz="0" w:space="0" w:color="auto" w:frame="1"/>
+        </w:rPr>
+        <w:t>self.max_block_mongo</w:t>
+      </w:r>
+      <w:proofErr w:type="spellEnd"/>
+      <w:r>
+        <w:rPr>
+          <w:rFonts w:ascii="Consolas" w:eastAsia="Times New Roman" w:hAnsi="Consolas" w:cs="Consolas"/>
+          <w:color w:val="000000"/>
+          <w:sz w:val="18"/>
+          <w:szCs w:val="18"/>
+          <w:bdr w:val="none" w:sz="0" w:space="0" w:color="auto" w:frame="1"/>
+        </w:rPr>
+        <w:t>   </w:t>
+      </w:r>
+    </w:p>
+    <w:p>
+      <w:pPr>
+        <w:numPr>
+          <w:ilvl w:val="0"/>
+          <w:numId w:val="20"/>
+        </w:numPr>
+        <w:pBdr>
+          <w:left w:val="single" w:sz="18" w:space="0" w:color="6CE26C"/>
+        </w:pBdr>
+        <w:shd w:val="clear" w:color="auto" w:fill="F8F8F8"/>
+        <w:spacing w:beforeAutospacing="1" w:after="0" w:afterAutospacing="1" w:line="210" w:lineRule="atLeast"/>
+        <w:rPr>
+          <w:rFonts w:ascii="Consolas" w:eastAsia="Times New Roman" w:hAnsi="Consolas" w:cs="Consolas"/>
+          <w:color w:val="5C5C5C"/>
+          <w:sz w:val="18"/>
+          <w:szCs w:val="18"/>
+        </w:rPr>
+      </w:pPr>
+      <w:r>
+        <w:rPr>
+          <w:rFonts w:ascii="Consolas" w:eastAsia="Times New Roman" w:hAnsi="Consolas" w:cs="Consolas"/>
           <w:b/>
           <w:bCs/>
-        </w:rPr>
-      </w:pPr>
-      <w:r>
-        <w:rPr>
+          <w:color w:val="006699"/>
+          <w:sz w:val="18"/>
+          <w:szCs w:val="18"/>
+          <w:bdr w:val="none" w:sz="0" w:space="0" w:color="auto" w:frame="1"/>
+        </w:rPr>
+        <w:t>except</w:t>
+      </w:r>
+      <w:r>
+        <w:rPr>
+          <w:rFonts w:ascii="Consolas" w:eastAsia="Times New Roman" w:hAnsi="Consolas" w:cs="Consolas"/>
+          <w:color w:val="000000"/>
+          <w:sz w:val="18"/>
+          <w:szCs w:val="18"/>
+          <w:bdr w:val="none" w:sz="0" w:space="0" w:color="auto" w:frame="1"/>
+        </w:rPr>
+        <w:t> Exception:  </w:t>
+      </w:r>
+    </w:p>
+    <w:p>
+      <w:pPr>
+        <w:numPr>
+          <w:ilvl w:val="0"/>
+          <w:numId w:val="20"/>
+        </w:numPr>
+        <w:pBdr>
+          <w:left w:val="single" w:sz="18" w:space="0" w:color="6CE26C"/>
+        </w:pBdr>
+        <w:shd w:val="clear" w:color="auto" w:fill="FFFFFF"/>
+        <w:spacing w:beforeAutospacing="1" w:after="0" w:afterAutospacing="1" w:line="210" w:lineRule="atLeast"/>
+        <w:rPr>
+          <w:rFonts w:ascii="Consolas" w:eastAsia="Times New Roman" w:hAnsi="Consolas" w:cs="Consolas"/>
+          <w:color w:val="5C5C5C"/>
+          <w:sz w:val="18"/>
+          <w:szCs w:val="18"/>
+        </w:rPr>
+      </w:pPr>
+      <w:r>
+        <w:rPr>
+          <w:rFonts w:ascii="Consolas" w:eastAsia="Times New Roman" w:hAnsi="Consolas" w:cs="Consolas"/>
+          <w:color w:val="000000"/>
+          <w:sz w:val="18"/>
+          <w:szCs w:val="18"/>
+          <w:bdr w:val="none" w:sz="0" w:space="0" w:color="auto" w:frame="1"/>
+        </w:rPr>
+        <w:t>    </w:t>
+      </w:r>
+      <w:proofErr w:type="gramStart"/>
+      <w:r>
+        <w:rPr>
+          <w:rFonts w:ascii="Consolas" w:eastAsia="Times New Roman" w:hAnsi="Consolas" w:cs="Consolas"/>
           <w:b/>
           <w:bCs/>
-        </w:rPr>
-        <w:t>Future Work:</w:t>
-      </w:r>
-    </w:p>
-    <w:p>
-      <w:r>
-        <w:t>Hourly data</w:t>
-      </w:r>
-    </w:p>
-    <w:p>
-      <w:r>
-        <w:t>Further expand time series</w:t>
-      </w:r>
-    </w:p>
-    <w:p/>
-    <w:p>
-      <w:r>
-        <w:br w:type="page"/>
-      </w:r>
-    </w:p>
-    <w:p>
-      <w:r>
-        <w:lastRenderedPageBreak/>
-        <w:t>Bibliography:</w:t>
-      </w:r>
-    </w:p>
-    <w:p>
-      <w:pPr>
-        <w:pStyle w:val="ListParagraph"/>
+          <w:color w:val="006699"/>
+          <w:sz w:val="18"/>
+          <w:szCs w:val="18"/>
+          <w:bdr w:val="none" w:sz="0" w:space="0" w:color="auto" w:frame="1"/>
+        </w:rPr>
+        <w:t>print</w:t>
+      </w:r>
+      <w:r>
+        <w:rPr>
+          <w:rFonts w:ascii="Consolas" w:eastAsia="Times New Roman" w:hAnsi="Consolas" w:cs="Consolas"/>
+          <w:color w:val="000000"/>
+          <w:sz w:val="18"/>
+          <w:szCs w:val="18"/>
+          <w:bdr w:val="none" w:sz="0" w:space="0" w:color="auto" w:frame="1"/>
+        </w:rPr>
+        <w:t>(</w:t>
+      </w:r>
+      <w:proofErr w:type="gramEnd"/>
+      <w:r>
+        <w:rPr>
+          <w:rFonts w:ascii="Consolas" w:eastAsia="Times New Roman" w:hAnsi="Consolas" w:cs="Consolas"/>
+          <w:color w:val="0000FF"/>
+          <w:sz w:val="18"/>
+          <w:szCs w:val="18"/>
+          <w:bdr w:val="none" w:sz="0" w:space="0" w:color="auto" w:frame="1"/>
+        </w:rPr>
+        <w:t>"Error </w:t>
+      </w:r>
+      <w:r>
+        <w:rPr>
+          <w:rFonts w:ascii="Consolas" w:eastAsia="Times New Roman" w:hAnsi="Consolas" w:cs="Consolas"/>
+          <w:color w:val="0000FF"/>
+          <w:sz w:val="18"/>
+          <w:szCs w:val="18"/>
+          <w:bdr w:val="none" w:sz="0" w:space="0" w:color="auto" w:frame="1"/>
+        </w:rPr>
+        <w:t>…</w:t>
+      </w:r>
+      <w:r>
+        <w:rPr>
+          <w:rFonts w:ascii="Consolas" w:eastAsia="Times New Roman" w:hAnsi="Consolas" w:cs="Consolas"/>
+          <w:color w:val="0000FF"/>
+          <w:sz w:val="18"/>
+          <w:szCs w:val="18"/>
+          <w:bdr w:val="none" w:sz="0" w:space="0" w:color="auto" w:frame="1"/>
+        </w:rPr>
+        <w:t>"</w:t>
+      </w:r>
+      <w:r>
+        <w:rPr>
+          <w:rFonts w:ascii="Consolas" w:eastAsia="Times New Roman" w:hAnsi="Consolas" w:cs="Consolas"/>
+          <w:color w:val="000000"/>
+          <w:sz w:val="18"/>
+          <w:szCs w:val="18"/>
+          <w:bdr w:val="none" w:sz="0" w:space="0" w:color="auto" w:frame="1"/>
+        </w:rPr>
+        <w:t>)  </w:t>
+      </w:r>
+    </w:p>
+    <w:p>
+      <w:pPr>
         <w:numPr>
           <w:ilvl w:val="0"/>
-          <w:numId w:val="4"/>
+          <w:numId w:val="20"/>
         </w:numPr>
-      </w:pPr>
-      <w:r>
-        <w:t xml:space="preserve">Github. Maggie Ma. Cryptocurrency Investment Analysis and Modeling. </w:t>
-      </w:r>
-      <w:hyperlink r:id="rId14" w:history="1">
+        <w:pBdr>
+          <w:left w:val="single" w:sz="18" w:space="0" w:color="6CE26C"/>
+        </w:pBdr>
+        <w:shd w:val="clear" w:color="auto" w:fill="F8F8F8"/>
+        <w:spacing w:beforeAutospacing="1" w:after="0" w:afterAutospacing="1" w:line="210" w:lineRule="atLeast"/>
+        <w:rPr>
+          <w:rFonts w:ascii="Consolas" w:eastAsia="Times New Roman" w:hAnsi="Consolas" w:cs="Consolas"/>
+          <w:color w:val="5C5C5C"/>
+          <w:sz w:val="18"/>
+          <w:szCs w:val="18"/>
+        </w:rPr>
+      </w:pPr>
+      <w:proofErr w:type="gramStart"/>
+      <w:r>
+        <w:rPr>
+          <w:rFonts w:ascii="Consolas" w:eastAsia="Times New Roman" w:hAnsi="Consolas" w:cs="Consolas"/>
+          <w:b/>
+          <w:bCs/>
+          <w:color w:val="006699"/>
+          <w:sz w:val="18"/>
+          <w:szCs w:val="18"/>
+          <w:bdr w:val="none" w:sz="0" w:space="0" w:color="auto" w:frame="1"/>
+        </w:rPr>
+        <w:t>print</w:t>
+      </w:r>
+      <w:r>
+        <w:rPr>
+          <w:rFonts w:ascii="Consolas" w:eastAsia="Times New Roman" w:hAnsi="Consolas" w:cs="Consolas"/>
+          <w:color w:val="000000"/>
+          <w:sz w:val="18"/>
+          <w:szCs w:val="18"/>
+          <w:bdr w:val="none" w:sz="0" w:space="0" w:color="auto" w:frame="1"/>
+        </w:rPr>
+        <w:t>(</w:t>
+      </w:r>
+      <w:proofErr w:type="gramEnd"/>
+      <w:r>
+        <w:rPr>
+          <w:rFonts w:ascii="Consolas" w:eastAsia="Times New Roman" w:hAnsi="Consolas" w:cs="Consolas"/>
+          <w:color w:val="0000FF"/>
+          <w:sz w:val="18"/>
+          <w:szCs w:val="18"/>
+          <w:bdr w:val="none" w:sz="0" w:space="0" w:color="auto" w:frame="1"/>
+        </w:rPr>
+        <w:t>"Processing the specified range of the blockchain from %8d to %8d..."</w:t>
+      </w:r>
+      <w:r>
+        <w:rPr>
+          <w:rFonts w:ascii="Consolas" w:eastAsia="Times New Roman" w:hAnsi="Consolas" w:cs="Consolas"/>
+          <w:color w:val="000000"/>
+          <w:sz w:val="18"/>
+          <w:szCs w:val="18"/>
+          <w:bdr w:val="none" w:sz="0" w:space="0" w:color="auto" w:frame="1"/>
+        </w:rPr>
+        <w:t> % (self.min_block_geth, self.max_block_geth))  </w:t>
+      </w:r>
+    </w:p>
+    <w:p>
+      <w:pPr>
+        <w:numPr>
+          <w:ilvl w:val="0"/>
+          <w:numId w:val="20"/>
+        </w:numPr>
+        <w:pBdr>
+          <w:left w:val="single" w:sz="18" w:space="0" w:color="6CE26C"/>
+        </w:pBdr>
+        <w:shd w:val="clear" w:color="auto" w:fill="FFFFFF"/>
+        <w:spacing w:beforeAutospacing="1" w:after="0" w:afterAutospacing="1" w:line="210" w:lineRule="atLeast"/>
+        <w:rPr>
+          <w:rFonts w:ascii="Consolas" w:eastAsia="Times New Roman" w:hAnsi="Consolas" w:cs="Consolas"/>
+          <w:color w:val="5C5C5C"/>
+          <w:sz w:val="18"/>
+          <w:szCs w:val="18"/>
+        </w:rPr>
+      </w:pPr>
+      <w:r>
+        <w:rPr>
+          <w:rFonts w:ascii="Consolas" w:eastAsia="Times New Roman" w:hAnsi="Consolas" w:cs="Consolas"/>
+          <w:b/>
+          <w:bCs/>
+          <w:color w:val="006699"/>
+          <w:sz w:val="18"/>
+          <w:szCs w:val="18"/>
+          <w:bdr w:val="none" w:sz="0" w:space="0" w:color="auto" w:frame="1"/>
+        </w:rPr>
+        <w:t>for</w:t>
+      </w:r>
+      <w:r>
+        <w:rPr>
+          <w:rFonts w:ascii="Consolas" w:eastAsia="Times New Roman" w:hAnsi="Consolas" w:cs="Consolas"/>
+          <w:color w:val="000000"/>
+          <w:sz w:val="18"/>
+          <w:szCs w:val="18"/>
+          <w:bdr w:val="none" w:sz="0" w:space="0" w:color="auto" w:frame="1"/>
+        </w:rPr>
+        <w:t> n </w:t>
+      </w:r>
+      <w:r>
+        <w:rPr>
+          <w:rFonts w:ascii="Consolas" w:eastAsia="Times New Roman" w:hAnsi="Consolas" w:cs="Consolas"/>
+          <w:b/>
+          <w:bCs/>
+          <w:color w:val="006699"/>
+          <w:sz w:val="18"/>
+          <w:szCs w:val="18"/>
+          <w:bdr w:val="none" w:sz="0" w:space="0" w:color="auto" w:frame="1"/>
+        </w:rPr>
+        <w:t>in</w:t>
+      </w:r>
+      <w:r>
+        <w:rPr>
+          <w:rFonts w:ascii="Consolas" w:eastAsia="Times New Roman" w:hAnsi="Consolas" w:cs="Consolas"/>
+          <w:color w:val="000000"/>
+          <w:sz w:val="18"/>
+          <w:szCs w:val="18"/>
+          <w:bdr w:val="none" w:sz="0" w:space="0" w:color="auto" w:frame="1"/>
+        </w:rPr>
+        <w:t> </w:t>
+      </w:r>
+      <w:proofErr w:type="gramStart"/>
+      <w:r>
+        <w:rPr>
+          <w:rFonts w:ascii="Consolas" w:eastAsia="Times New Roman" w:hAnsi="Consolas" w:cs="Consolas"/>
+          <w:color w:val="000000"/>
+          <w:sz w:val="18"/>
+          <w:szCs w:val="18"/>
+          <w:bdr w:val="none" w:sz="0" w:space="0" w:color="auto" w:frame="1"/>
+        </w:rPr>
+        <w:t>tqdm.tqdm</w:t>
+      </w:r>
+      <w:proofErr w:type="gramEnd"/>
+      <w:r>
+        <w:rPr>
+          <w:rFonts w:ascii="Consolas" w:eastAsia="Times New Roman" w:hAnsi="Consolas" w:cs="Consolas"/>
+          <w:color w:val="000000"/>
+          <w:sz w:val="18"/>
+          <w:szCs w:val="18"/>
+          <w:bdr w:val="none" w:sz="0" w:space="0" w:color="auto" w:frame="1"/>
+        </w:rPr>
+        <w:t>(range(self.min_block_geth, self.max_block_geth)):  </w:t>
+      </w:r>
+    </w:p>
+    <w:p>
+      <w:pPr>
+        <w:numPr>
+          <w:ilvl w:val="0"/>
+          <w:numId w:val="20"/>
+        </w:numPr>
+        <w:pBdr>
+          <w:left w:val="single" w:sz="18" w:space="0" w:color="6CE26C"/>
+        </w:pBdr>
+        <w:shd w:val="clear" w:color="auto" w:fill="F8F8F8"/>
+        <w:spacing w:beforeAutospacing="1" w:after="0" w:afterAutospacing="1" w:line="210" w:lineRule="atLeast"/>
+        <w:rPr>
+          <w:rFonts w:ascii="Consolas" w:eastAsia="Times New Roman" w:hAnsi="Consolas" w:cs="Consolas"/>
+          <w:color w:val="5C5C5C"/>
+          <w:sz w:val="18"/>
+          <w:szCs w:val="18"/>
+        </w:rPr>
+      </w:pPr>
+      <w:r>
+        <w:rPr>
+          <w:rFonts w:ascii="Consolas" w:eastAsia="Times New Roman" w:hAnsi="Consolas" w:cs="Consolas"/>
+          <w:color w:val="000000"/>
+          <w:sz w:val="18"/>
+          <w:szCs w:val="18"/>
+          <w:bdr w:val="none" w:sz="0" w:space="0" w:color="auto" w:frame="1"/>
+        </w:rPr>
+        <w:t>    </w:t>
+      </w:r>
+      <w:proofErr w:type="spellStart"/>
+      <w:r>
+        <w:rPr>
+          <w:rFonts w:ascii="Consolas" w:eastAsia="Times New Roman" w:hAnsi="Consolas" w:cs="Consolas"/>
+          <w:color w:val="000000"/>
+          <w:sz w:val="18"/>
+          <w:szCs w:val="18"/>
+          <w:bdr w:val="none" w:sz="0" w:space="0" w:color="auto" w:frame="1"/>
+        </w:rPr>
+        <w:t>self.add_block</w:t>
+      </w:r>
+      <w:proofErr w:type="spellEnd"/>
+      <w:r>
+        <w:rPr>
+          <w:rFonts w:ascii="Consolas" w:eastAsia="Times New Roman" w:hAnsi="Consolas" w:cs="Consolas"/>
+          <w:color w:val="000000"/>
+          <w:sz w:val="18"/>
+          <w:szCs w:val="18"/>
+          <w:bdr w:val="none" w:sz="0" w:space="0" w:color="auto" w:frame="1"/>
+        </w:rPr>
+        <w:t>(hex(n))  </w:t>
+      </w:r>
+    </w:p>
+    <w:p>
+      <w:pPr>
+        <w:numPr>
+          <w:ilvl w:val="0"/>
+          <w:numId w:val="20"/>
+        </w:numPr>
+        <w:pBdr>
+          <w:left w:val="single" w:sz="18" w:space="0" w:color="6CE26C"/>
+        </w:pBdr>
+        <w:shd w:val="clear" w:color="auto" w:fill="F8F8F8"/>
+        <w:spacing w:beforeAutospacing="1" w:after="0" w:afterAutospacing="1" w:line="210" w:lineRule="atLeast"/>
+        <w:rPr>
+          <w:rFonts w:ascii="Consolas" w:eastAsia="Times New Roman" w:hAnsi="Consolas" w:cs="Consolas"/>
+          <w:color w:val="5C5C5C"/>
+          <w:sz w:val="18"/>
+          <w:szCs w:val="18"/>
+        </w:rPr>
+      </w:pPr>
+      <w:r>
+        <w:rPr>
+          <w:rFonts w:ascii="Consolas" w:eastAsia="Times New Roman" w:hAnsi="Consolas" w:cs="Consolas"/>
+          <w:b/>
+          <w:bCs/>
+          <w:color w:val="006699"/>
+          <w:sz w:val="18"/>
+          <w:szCs w:val="18"/>
+          <w:bdr w:val="none" w:sz="0" w:space="0" w:color="auto" w:frame="1"/>
+        </w:rPr>
+        <w:t>print</w:t>
+      </w:r>
+      <w:r>
+        <w:rPr>
+          <w:rFonts w:ascii="Consolas" w:eastAsia="Times New Roman" w:hAnsi="Consolas" w:cs="Consolas"/>
+          <w:color w:val="000000"/>
+          <w:sz w:val="18"/>
+          <w:szCs w:val="18"/>
+          <w:bdr w:val="none" w:sz="0" w:space="0" w:color="auto" w:frame="1"/>
+        </w:rPr>
+        <w:t>(</w:t>
+      </w:r>
+      <w:r>
+        <w:rPr>
+          <w:rFonts w:ascii="Consolas" w:eastAsia="Times New Roman" w:hAnsi="Consolas" w:cs="Consolas"/>
+          <w:color w:val="0000FF"/>
+          <w:sz w:val="18"/>
+          <w:szCs w:val="18"/>
+          <w:bdr w:val="none" w:sz="0" w:space="0" w:color="auto" w:frame="1"/>
+        </w:rPr>
+        <w:t>"</w:t>
+      </w:r>
+      <w:proofErr w:type="gramStart"/>
+      <w:r>
+        <w:rPr>
+          <w:rFonts w:ascii="Consolas" w:eastAsia="Times New Roman" w:hAnsi="Consolas" w:cs="Consolas"/>
+          <w:color w:val="0000FF"/>
+          <w:sz w:val="18"/>
+          <w:szCs w:val="18"/>
+          <w:bdr w:val="none" w:sz="0" w:space="0" w:color="auto" w:frame="1"/>
+        </w:rPr>
+        <w:t>Done!\</w:t>
+      </w:r>
+      <w:proofErr w:type="gramEnd"/>
+      <w:r>
+        <w:rPr>
+          <w:rFonts w:ascii="Consolas" w:eastAsia="Times New Roman" w:hAnsi="Consolas" w:cs="Consolas"/>
+          <w:color w:val="0000FF"/>
+          <w:sz w:val="18"/>
+          <w:szCs w:val="18"/>
+          <w:bdr w:val="none" w:sz="0" w:space="0" w:color="auto" w:frame="1"/>
+        </w:rPr>
+        <w:t>n"</w:t>
+      </w:r>
+      <w:r>
+        <w:rPr>
+          <w:rFonts w:ascii="Consolas" w:eastAsia="Times New Roman" w:hAnsi="Consolas" w:cs="Consolas"/>
+          <w:color w:val="000000"/>
+          <w:sz w:val="18"/>
+          <w:szCs w:val="18"/>
+          <w:bdr w:val="none" w:sz="0" w:space="0" w:color="auto" w:frame="1"/>
+        </w:rPr>
+        <w:t>)  </w:t>
+      </w:r>
+    </w:p>
+    <w:p/>
+    <w:p>
+      <w:pPr>
+        <w:pStyle w:val="Heading2"/>
+      </w:pPr>
+      <w:r>
+        <w:t>Analysis Notebook/</w:t>
+      </w:r>
+      <w:proofErr w:type="spellStart"/>
+      <w:r>
+        <w:t>Analysis_of_Cryptocurrency_Investments.ipynb</w:t>
+      </w:r>
+      <w:proofErr w:type="spellEnd"/>
+      <w:r>
+        <w:t>:</w:t>
+      </w:r>
+    </w:p>
+    <w:p>
+      <w:r>
+        <w:t xml:space="preserve">This is the </w:t>
+      </w:r>
+      <w:proofErr w:type="spellStart"/>
+      <w:r>
+        <w:t>Jupyter</w:t>
+      </w:r>
+      <w:proofErr w:type="spellEnd"/>
+      <w:r>
+        <w:t xml:space="preserve"> notebook that contains the correlation and time series analytics we have done. It is based on </w:t>
+      </w:r>
+      <w:sdt>
+        <w:sdtPr>
+          <w:id w:val="445595355"/>
+          <w:citation/>
+        </w:sdtPr>
+        <w:sdtContent>
+          <w:r>
+            <w:fldChar w:fldCharType="begin"/>
+          </w:r>
+          <w:r>
+            <w:instrText xml:space="preserve"> CITATION MaM18 \l 1033 </w:instrText>
+          </w:r>
+          <w:r>
+            <w:fldChar w:fldCharType="separate"/>
+          </w:r>
+          <w:r>
+            <w:rPr>
+              <w:noProof/>
+            </w:rPr>
+            <w:t>(Ma, 2018)</w:t>
+          </w:r>
+          <w:r>
+            <w:fldChar w:fldCharType="end"/>
+          </w:r>
+        </w:sdtContent>
+      </w:sdt>
+      <w:r>
+        <w:t xml:space="preserve"> repository </w:t>
+      </w:r>
+      <w:hyperlink r:id="rId17" w:history="1">
         <w:r>
           <w:rPr>
             <w:rStyle w:val="Hyperlink"/>
@@ -3856,6 +5600,409 @@
       </w:r>
     </w:p>
     <w:p>
+      <w:r>
+        <w:t xml:space="preserve">We have extended the correlation concept and attempted ARIMA analysis on bitcoin data. </w:t>
+      </w:r>
+    </w:p>
+    <w:p>
+      <w:r>
+        <w:t xml:space="preserve">Our contribution starts from plotting a correlation heatmap of a specific </w:t>
+      </w:r>
+      <w:proofErr w:type="gramStart"/>
+      <w:r>
+        <w:t>time period</w:t>
+      </w:r>
+      <w:proofErr w:type="gramEnd"/>
+      <w:r>
+        <w:t xml:space="preserve">, then creating a correlation time series between bitcoin and Ethereum, then finally attempting to extend the regression models provided and apply ARIMA analysis on Bitcoin data.  </w:t>
+      </w:r>
+      <w:r>
+        <w:t xml:space="preserve">  </w:t>
+      </w:r>
+    </w:p>
+    <w:p>
+      <w:pPr>
+        <w:pStyle w:val="Heading2"/>
+      </w:pPr>
+      <w:r>
+        <w:lastRenderedPageBreak/>
+        <w:t>Python Modules Used:</w:t>
+      </w:r>
+    </w:p>
+    <w:p>
+      <w:r>
+        <w:t>On top of</w:t>
+      </w:r>
+      <w:r>
+        <w:t xml:space="preserve"> pandas</w:t>
+      </w:r>
+      <w:r>
+        <w:t xml:space="preserve">, matplotlib, and </w:t>
+      </w:r>
+      <w:proofErr w:type="spellStart"/>
+      <w:r>
+        <w:t>scikit</w:t>
+      </w:r>
+      <w:proofErr w:type="spellEnd"/>
+      <w:r>
+        <w:t>-learn</w:t>
+      </w:r>
+      <w:r>
+        <w:t>. We used the following Python modules:</w:t>
+      </w:r>
+    </w:p>
+    <w:p>
+      <w:pPr>
+        <w:pStyle w:val="ListParagraph"/>
+        <w:numPr>
+          <w:ilvl w:val="0"/>
+          <w:numId w:val="21"/>
+        </w:numPr>
+      </w:pPr>
+      <w:proofErr w:type="spellStart"/>
+      <w:r>
+        <w:rPr>
+          <w:b/>
+          <w:bCs/>
+        </w:rPr>
+        <w:t>Pymongo</w:t>
+      </w:r>
+      <w:proofErr w:type="spellEnd"/>
+      <w:r>
+        <w:rPr>
+          <w:b/>
+          <w:bCs/>
+        </w:rPr>
+        <w:t xml:space="preserve">: </w:t>
+      </w:r>
+      <w:r>
+        <w:t xml:space="preserve">To interface with </w:t>
+      </w:r>
+      <w:proofErr w:type="spellStart"/>
+      <w:r>
+        <w:t>mongodb</w:t>
+      </w:r>
+      <w:proofErr w:type="spellEnd"/>
+    </w:p>
+    <w:p>
+      <w:pPr>
+        <w:pStyle w:val="ListParagraph"/>
+        <w:numPr>
+          <w:ilvl w:val="0"/>
+          <w:numId w:val="21"/>
+        </w:numPr>
+      </w:pPr>
+      <w:r>
+        <w:rPr>
+          <w:b/>
+          <w:bCs/>
+        </w:rPr>
+        <w:t>Requests</w:t>
+      </w:r>
+      <w:r>
+        <w:t xml:space="preserve">: </w:t>
+      </w:r>
+      <w:r>
+        <w:t>an HTTP library</w:t>
+      </w:r>
+      <w:r>
+        <w:t xml:space="preserve"> to send get requests to the </w:t>
+      </w:r>
+      <w:proofErr w:type="spellStart"/>
+      <w:r>
+        <w:t>Geth</w:t>
+      </w:r>
+      <w:proofErr w:type="spellEnd"/>
+      <w:r>
+        <w:t xml:space="preserve"> node</w:t>
+      </w:r>
+    </w:p>
+    <w:p>
+      <w:pPr>
+        <w:pStyle w:val="ListParagraph"/>
+        <w:numPr>
+          <w:ilvl w:val="0"/>
+          <w:numId w:val="21"/>
+        </w:numPr>
+      </w:pPr>
+      <w:proofErr w:type="spellStart"/>
+      <w:r>
+        <w:rPr>
+          <w:b/>
+          <w:bCs/>
+        </w:rPr>
+        <w:t>Tqdm</w:t>
+      </w:r>
+      <w:proofErr w:type="spellEnd"/>
+      <w:r>
+        <w:t>:</w:t>
+      </w:r>
+      <w:r>
+        <w:t xml:space="preserve"> </w:t>
+      </w:r>
+      <w:r>
+        <w:t xml:space="preserve">make </w:t>
+      </w:r>
+      <w:r>
+        <w:t xml:space="preserve">loops </w:t>
+      </w:r>
+      <w:r>
+        <w:t>show a smart progress meter</w:t>
+      </w:r>
+      <w:r>
+        <w:t xml:space="preserve"> </w:t>
+      </w:r>
+    </w:p>
+    <w:p>
+      <w:pPr>
+        <w:pStyle w:val="ListParagraph"/>
+        <w:numPr>
+          <w:ilvl w:val="0"/>
+          <w:numId w:val="21"/>
+        </w:numPr>
+        <w:rPr>
+          <w:b/>
+          <w:bCs/>
+        </w:rPr>
+      </w:pPr>
+      <w:proofErr w:type="spellStart"/>
+      <w:r>
+        <w:rPr>
+          <w:b/>
+          <w:bCs/>
+        </w:rPr>
+        <w:t>Statsmodels</w:t>
+      </w:r>
+      <w:proofErr w:type="spellEnd"/>
+      <w:r>
+        <w:rPr>
+          <w:b/>
+          <w:bCs/>
+        </w:rPr>
+        <w:t xml:space="preserve">: </w:t>
+      </w:r>
+      <w:r>
+        <w:t>provides classes and functions for the estimation of many different statistical models, as well as for conducting statistical tests</w:t>
+      </w:r>
+      <w:r>
+        <w:t>.</w:t>
+      </w:r>
+    </w:p>
+    <w:p>
+      <w:pPr>
+        <w:rPr>
+          <w:b/>
+          <w:bCs/>
+        </w:rPr>
+      </w:pPr>
+    </w:p>
+    <w:p>
+      <w:pPr>
+        <w:pStyle w:val="Heading1"/>
+      </w:pPr>
+      <w:r>
+        <w:t xml:space="preserve">Conclusion: </w:t>
+      </w:r>
+    </w:p>
+    <w:p>
+      <w:bookmarkStart w:id="0" w:name="_GoBack"/>
+      <w:bookmarkEnd w:id="0"/>
+    </w:p>
+    <w:p>
+      <w:r>
+        <w:br w:type="page"/>
+      </w:r>
+    </w:p>
+    <w:p/>
+    <w:p>
+      <w:r>
+        <w:t>Analysis: Price volatility, Centrality of wealth</w:t>
+      </w:r>
+    </w:p>
+    <w:p>
+      <w:r>
+        <w:t>Each block permanently stores a list of confirmed transactions and it is linked to the next block. We have started our analysis from block 2,900,000 that was mined on the 29</w:t>
+      </w:r>
+      <w:r>
+        <w:rPr>
+          <w:vertAlign w:val="superscript"/>
+        </w:rPr>
+        <w:t>th</w:t>
+      </w:r>
+      <w:r>
+        <w:t xml:space="preserve"> of December 2016. The more recent in time the higher the no. of transactions stored in each block which makes the average crawling time to increase. We started by 22 iterations/second and as we moved along it went down to 6 iterations/second </w:t>
+      </w:r>
+    </w:p>
+    <w:p>
+      <w:r>
+        <w:t xml:space="preserve">External code </w:t>
+      </w:r>
+    </w:p>
+    <w:p>
+      <w:r>
+        <w:t>Libraries used</w:t>
+      </w:r>
+      <w:r>
+        <w:t xml:space="preserve">: </w:t>
+      </w:r>
+      <w:proofErr w:type="spellStart"/>
+      <w:r>
+        <w:t>pyethereum</w:t>
+      </w:r>
+      <w:proofErr w:type="spellEnd"/>
+      <w:r>
+        <w:t xml:space="preserve">, </w:t>
+      </w:r>
+      <w:proofErr w:type="spellStart"/>
+      <w:r>
+        <w:t>pymongo</w:t>
+      </w:r>
+      <w:proofErr w:type="spellEnd"/>
+      <w:r>
+        <w:t xml:space="preserve">, </w:t>
+      </w:r>
+      <w:proofErr w:type="spellStart"/>
+      <w:r>
+        <w:t>tqdm</w:t>
+      </w:r>
+      <w:proofErr w:type="spellEnd"/>
+      <w:r>
+        <w:t>, …</w:t>
+      </w:r>
+    </w:p>
+    <w:p/>
+    <w:p>
+      <w:r>
+        <w:br w:type="page"/>
+      </w:r>
+    </w:p>
+    <w:p>
+      <w:pPr>
+        <w:rPr>
+          <w:b/>
+          <w:bCs/>
+        </w:rPr>
+      </w:pPr>
+      <w:r>
+        <w:rPr>
+          <w:b/>
+          <w:bCs/>
+        </w:rPr>
+        <w:lastRenderedPageBreak/>
+        <w:t>Correlation and Autocorrelation</w:t>
+      </w:r>
+    </w:p>
+    <w:p>
+      <w:r>
+        <w:t>Statistical correlation summarizes the strength of the relationship between two variables.</w:t>
+      </w:r>
+    </w:p>
+    <w:p>
+      <w:r>
+        <w:t>We can assume the distribution of each variable fits a Gaussian (bell curve) distribution. If this is the case, we can use the Pearson’s correlation coefficient to summarize the correlation between the variables.</w:t>
+      </w:r>
+    </w:p>
+    <w:p>
+      <w:r>
+        <w:t>The Pearson’s correlation coefficient is a number between -1 and 1 that describes a negative or positive correlation respectively. A value of zero indicates no correlation.</w:t>
+      </w:r>
+    </w:p>
+    <w:p>
+      <w:r>
+        <w:t>We can calculate the correlation for time series observations with observations with previous time steps, called lags. Because the correlation of the time series observations is calculated with values of the same series at previous times, this is called a serial correlation, or an autocorrelation.</w:t>
+      </w:r>
+    </w:p>
+    <w:p>
+      <w:r>
+        <w:t xml:space="preserve">A plot of the autocorrelation of a time series by lag is called the </w:t>
+      </w:r>
+      <w:proofErr w:type="spellStart"/>
+      <w:r>
+        <w:t>AutoCorrelation</w:t>
+      </w:r>
+      <w:proofErr w:type="spellEnd"/>
+      <w:r>
+        <w:t xml:space="preserve"> Function, or the acronym ACF. This plot is sometimes called a correlogram or an autocorrelation plot.</w:t>
+      </w:r>
+    </w:p>
+    <w:p>
+      <w:r>
+        <w:t>Partial Autocorrelation:</w:t>
+      </w:r>
+    </w:p>
+    <w:p/>
+    <w:p>
+      <w:pPr>
+        <w:rPr>
+          <w:b/>
+          <w:bCs/>
+        </w:rPr>
+      </w:pPr>
+      <w:r>
+        <w:rPr>
+          <w:b/>
+          <w:bCs/>
+        </w:rPr>
+        <w:t>ARIMA:</w:t>
+      </w:r>
+    </w:p>
+    <w:p>
+      <w:r>
+        <w:t>A popular and widely used statistical method for time series forecasting is the ARIMA model.</w:t>
+      </w:r>
+    </w:p>
+    <w:p>
+      <w:r>
+        <w:t xml:space="preserve">ARIMA is an acronym that stands for </w:t>
+      </w:r>
+      <w:proofErr w:type="spellStart"/>
+      <w:r>
+        <w:t>AutoRegressive</w:t>
+      </w:r>
+      <w:proofErr w:type="spellEnd"/>
+      <w:r>
+        <w:t xml:space="preserve"> Integrated Moving Average. It is a class of model that captures a suite of different standard temporal structures in time series data.</w:t>
+      </w:r>
+    </w:p>
+    <w:p/>
+    <w:p>
+      <w:pPr>
+        <w:rPr>
+          <w:b/>
+          <w:bCs/>
+        </w:rPr>
+      </w:pPr>
+      <w:r>
+        <w:rPr>
+          <w:b/>
+          <w:bCs/>
+        </w:rPr>
+        <w:t>Future Work:</w:t>
+      </w:r>
+    </w:p>
+    <w:p>
+      <w:r>
+        <w:t>Hourly data</w:t>
+      </w:r>
+    </w:p>
+    <w:p>
+      <w:r>
+        <w:t>Further expand time series</w:t>
+      </w:r>
+    </w:p>
+    <w:p/>
+    <w:p>
+      <w:r>
+        <w:br w:type="page"/>
+      </w:r>
+    </w:p>
+    <w:p>
+      <w:r>
+        <w:lastRenderedPageBreak/>
+        <w:t>Bibliography:</w:t>
+      </w:r>
+    </w:p>
+    <w:p>
       <w:pPr>
         <w:pStyle w:val="ListParagraph"/>
         <w:numPr>
@@ -3863,8 +6010,36 @@
           <w:numId w:val="4"/>
         </w:numPr>
       </w:pPr>
-      <w:r>
-        <w:t xml:space="preserve">Ethereum. Wikipedia. </w:t>
+      <w:proofErr w:type="spellStart"/>
+      <w:r>
+        <w:t>Github</w:t>
+      </w:r>
+      <w:proofErr w:type="spellEnd"/>
+      <w:r>
+        <w:t xml:space="preserve">. Maggie Ma. Cryptocurrency Investment Analysis and Modeling. </w:t>
+      </w:r>
+      <w:hyperlink r:id="rId18" w:history="1">
+        <w:r>
+          <w:rPr>
+            <w:rStyle w:val="Hyperlink"/>
+          </w:rPr>
+          <w:t>https://github.com/jieyima</w:t>
+        </w:r>
+        <w:r>
+          <w:rPr>
+            <w:rStyle w:val="Hyperlink"/>
+          </w:rPr>
+          <w:t>/</w:t>
+        </w:r>
+        <w:r>
+          <w:rPr>
+            <w:rStyle w:val="Hyperlink"/>
+          </w:rPr>
+          <w:t>Cryptocurrency_Investment_Analysis_and_Modeling</w:t>
+        </w:r>
+      </w:hyperlink>
+      <w:r>
+        <w:t xml:space="preserve"> </w:t>
       </w:r>
     </w:p>
     <w:p>
@@ -3876,46 +6051,12 @@
         </w:numPr>
       </w:pPr>
       <w:r>
-        <w:t xml:space="preserve">Ethereum yellow paper. </w:t>
-      </w:r>
-      <w:hyperlink r:id="rId15" w:history="1">
-        <w:r>
-          <w:rPr>
-            <w:rStyle w:val="Hyperlink"/>
-          </w:rPr>
-          <w:t>https://github.com/ethereum/yellowpaper</w:t>
-        </w:r>
-      </w:hyperlink>
-      <w:r>
-        <w:t xml:space="preserve">. Latest pdf: </w:t>
-      </w:r>
-      <w:hyperlink r:id="rId16" w:history="1">
-        <w:r>
-          <w:rPr>
-            <w:rStyle w:val="Hyperlink"/>
-          </w:rPr>
-          <w:t>https://ethereum.github.io/yellowpaper/paper.pdf</w:t>
-        </w:r>
-      </w:hyperlink>
-      <w:r>
-        <w:t xml:space="preserve">  </w:t>
-      </w:r>
-    </w:p>
-    <w:p>
-      <w:pPr>
-        <w:pStyle w:val="ListParagraph"/>
-        <w:numPr>
-          <w:ilvl w:val="0"/>
-          <w:numId w:val="4"/>
-        </w:numPr>
-      </w:pPr>
-      <w:r>
         <w:t>Ethereum Frontier Guide</w:t>
       </w:r>
       <w:r>
         <w:t xml:space="preserve">. </w:t>
       </w:r>
-      <w:hyperlink r:id="rId17" w:history="1">
+      <w:hyperlink r:id="rId19" w:history="1">
         <w:r>
           <w:rPr>
             <w:rStyle w:val="Hyperlink"/>
@@ -3935,39 +6076,15 @@
           <w:numId w:val="4"/>
         </w:numPr>
       </w:pPr>
-      <w:r>
-        <w:t>Ethereum JSON-RPC API</w:t>
-      </w:r>
-      <w:r>
-        <w:t>.</w:t>
-      </w:r>
-      <w:r>
-        <w:t xml:space="preserve"> </w:t>
-      </w:r>
-      <w:hyperlink r:id="rId18" w:history="1">
-        <w:r>
-          <w:rPr>
-            <w:rStyle w:val="Hyperlink"/>
-          </w:rPr>
-          <w:t>https://github.com/ethereum/wiki/wiki/JSON-RPC</w:t>
-        </w:r>
-      </w:hyperlink>
-      <w:r>
-        <w:t xml:space="preserve"> </w:t>
-      </w:r>
-    </w:p>
-    <w:p>
-      <w:pPr>
-        <w:pStyle w:val="ListParagraph"/>
-        <w:numPr>
-          <w:ilvl w:val="0"/>
-          <w:numId w:val="4"/>
-        </w:numPr>
-      </w:pPr>
-      <w:r>
-        <w:t xml:space="preserve">Etherscan. Ethereum Contracts with verified source code. </w:t>
-      </w:r>
-      <w:hyperlink r:id="rId19" w:history="1">
+      <w:proofErr w:type="spellStart"/>
+      <w:r>
+        <w:t>Etherscan</w:t>
+      </w:r>
+      <w:proofErr w:type="spellEnd"/>
+      <w:r>
+        <w:t xml:space="preserve">. Ethereum Contracts with verified source code. </w:t>
+      </w:r>
+      <w:hyperlink r:id="rId20" w:history="1">
         <w:r>
           <w:rPr>
             <w:rStyle w:val="Hyperlink"/>
@@ -3993,7 +6110,7 @@
       <w:r>
         <w:t xml:space="preserve">. Gentle Introduction to Autocorrelation: </w:t>
       </w:r>
-      <w:hyperlink r:id="rId20" w:history="1">
+      <w:hyperlink r:id="rId21" w:history="1">
         <w:r>
           <w:rPr>
             <w:rStyle w:val="Hyperlink"/>
@@ -4025,7 +6142,7 @@
       <w:r>
         <w:t xml:space="preserve">. </w:t>
       </w:r>
-      <w:hyperlink r:id="rId21" w:history="1">
+      <w:hyperlink r:id="rId22" w:history="1">
         <w:r>
           <w:rPr>
             <w:rStyle w:val="Hyperlink"/>
@@ -4057,7 +6174,7 @@
       <w:r>
         <w:t xml:space="preserve">. </w:t>
       </w:r>
-      <w:hyperlink r:id="rId22" w:history="1">
+      <w:hyperlink r:id="rId23" w:history="1">
         <w:r>
           <w:rPr>
             <w:rStyle w:val="Hyperlink"/>
@@ -4080,7 +6197,7 @@
       <w:r>
         <w:t xml:space="preserve">ARIMA Models. </w:t>
       </w:r>
-      <w:hyperlink r:id="rId23" w:history="1">
+      <w:hyperlink r:id="rId24" w:history="1">
         <w:r>
           <w:rPr>
             <w:rStyle w:val="Hyperlink"/>
@@ -4097,7 +6214,7 @@
           <w:numId w:val="4"/>
         </w:numPr>
       </w:pPr>
-      <w:hyperlink r:id="rId24" w:history="1">
+      <w:hyperlink r:id="rId25" w:history="1">
         <w:r>
           <w:rPr>
             <w:rStyle w:val="Hyperlink"/>
@@ -4122,7 +6239,7 @@
           <w:u w:val="none"/>
         </w:rPr>
       </w:pPr>
-      <w:hyperlink r:id="rId25" w:history="1">
+      <w:hyperlink r:id="rId26" w:history="1">
         <w:r>
           <w:rPr>
             <w:rStyle w:val="Hyperlink"/>
@@ -4133,20 +6250,19 @@
     </w:p>
     <w:sdt>
       <w:sdtPr>
+        <w:rPr>
+          <w:rFonts w:ascii="Times New Roman" w:eastAsiaTheme="minorHAnsi" w:hAnsi="Times New Roman" w:cs="Times New Roman"/>
+          <w:color w:val="auto"/>
+          <w:sz w:val="24"/>
+          <w:szCs w:val="24"/>
+        </w:rPr>
         <w:id w:val="-1866126907"/>
         <w:docPartObj>
           <w:docPartGallery w:val="Bibliographies"/>
           <w:docPartUnique/>
         </w:docPartObj>
       </w:sdtPr>
-      <w:sdtEndPr>
-        <w:rPr>
-          <w:rFonts w:ascii="Times New Roman" w:eastAsiaTheme="minorHAnsi" w:hAnsi="Times New Roman" w:cs="Times New Roman"/>
-          <w:color w:val="auto"/>
-          <w:sz w:val="24"/>
-          <w:szCs w:val="24"/>
-        </w:rPr>
-      </w:sdtEndPr>
+      <w:sdtEndPr/>
       <w:sdtContent>
         <w:p>
           <w:pPr>
@@ -4155,14 +6271,13 @@
           <w:r>
             <w:t>Bibliography</w:t>
           </w:r>
-          <w:bookmarkStart w:id="0" w:name="_GoBack"/>
-          <w:bookmarkEnd w:id="0"/>
         </w:p>
         <w:sdt>
           <w:sdtPr>
             <w:id w:val="111145805"/>
             <w:bibliography/>
           </w:sdtPr>
+          <w:sdtEndPr/>
           <w:sdtContent>
             <w:p>
               <w:pPr>
@@ -4359,7 +6474,6 @@
                 <w:rPr>
                   <w:noProof/>
                 </w:rPr>
-                <w:lastRenderedPageBreak/>
                 <w:t xml:space="preserve">Investopedia. (n.d.). </w:t>
               </w:r>
               <w:r>
@@ -4418,6 +6532,7 @@
                 <w:rPr>
                   <w:noProof/>
                 </w:rPr>
+                <w:lastRenderedPageBreak/>
                 <w:t xml:space="preserve">Madeira, A. (2018, 4 5). </w:t>
               </w:r>
               <w:r>
@@ -4833,7 +6948,6 @@
                 <w:rPr>
                   <w:noProof/>
                 </w:rPr>
-                <w:lastRenderedPageBreak/>
                 <w:t xml:space="preserve">Wikipedia. (n.d.). </w:t>
               </w:r>
               <w:r>
@@ -4892,6 +7006,7 @@
                 <w:rPr>
                   <w:noProof/>
                 </w:rPr>
+                <w:lastRenderedPageBreak/>
                 <w:t xml:space="preserve">Williams-Grut, O. (2018, 1 31). </w:t>
               </w:r>
               <w:r>
@@ -4925,7 +7040,7 @@
     </w:sdt>
     <w:p/>
     <w:sectPr>
-      <w:footerReference w:type="default" r:id="rId26"/>
+      <w:footerReference w:type="default" r:id="rId27"/>
       <w:pgSz w:w="12240" w:h="15840"/>
       <w:pgMar w:top="1440" w:right="1440" w:bottom="1440" w:left="1440" w:header="708" w:footer="708" w:gutter="0"/>
       <w:cols w:space="708"/>
@@ -5114,34 +7229,23 @@
       <w:r>
         <w:t xml:space="preserve"> </w:t>
       </w:r>
-      <w:r>
-        <w:t xml:space="preserve">Github. Alex Miller Ethereum Blockchain Parser: </w:t>
+      <w:proofErr w:type="spellStart"/>
+      <w:r>
+        <w:t>Github</w:t>
+      </w:r>
+      <w:proofErr w:type="spellEnd"/>
+      <w:r>
+        <w:t xml:space="preserve">. </w:t>
+      </w:r>
+      <w:proofErr w:type="spellStart"/>
+      <w:r>
+        <w:t>Pyethereum</w:t>
+      </w:r>
+      <w:proofErr w:type="spellEnd"/>
+      <w:r>
+        <w:t xml:space="preserve">. </w:t>
       </w:r>
       <w:hyperlink r:id="rId3" w:history="1">
-        <w:r>
-          <w:rPr>
-            <w:rStyle w:val="Hyperlink"/>
-          </w:rPr>
-          <w:t>https://github.com/alex-miller-0/Ethereum_Blockchain_Parser</w:t>
-        </w:r>
-      </w:hyperlink>
-    </w:p>
-  </w:footnote>
-  <w:footnote w:id="4">
-    <w:p>
-      <w:pPr>
-        <w:pStyle w:val="FootnoteText"/>
-      </w:pPr>
-      <w:r>
-        <w:rPr>
-          <w:rStyle w:val="FootnoteReference"/>
-        </w:rPr>
-        <w:footnoteRef/>
-      </w:r>
-      <w:r>
-        <w:t xml:space="preserve"> Github. Pyethereum. </w:t>
-      </w:r>
-      <w:hyperlink r:id="rId4" w:history="1">
         <w:r>
           <w:rPr>
             <w:rStyle w:val="Hyperlink"/>
@@ -5154,7 +7258,7 @@
       </w:r>
     </w:p>
   </w:footnote>
-  <w:footnote w:id="5">
+  <w:footnote w:id="4">
     <w:p>
       <w:pPr>
         <w:pStyle w:val="FootnoteText"/>
@@ -5168,7 +7272,7 @@
       <w:r>
         <w:t xml:space="preserve"> </w:t>
       </w:r>
-      <w:hyperlink r:id="rId5" w:history="1">
+      <w:hyperlink r:id="rId4" w:history="1">
         <w:r>
           <w:rPr>
             <w:rStyle w:val="Hyperlink"/>
@@ -5187,6 +7291,119 @@
 <file path=word/numbering.xml><?xml version="1.0" encoding="utf-8"?>
 <w:numbering xmlns:wpc="http://schemas.microsoft.com/office/word/2010/wordprocessingCanvas" xmlns:cx="http://schemas.microsoft.com/office/drawing/2014/chartex" xmlns:cx1="http://schemas.microsoft.com/office/drawing/2015/9/8/chartex" xmlns:cx2="http://schemas.microsoft.com/office/drawing/2015/10/21/chartex" xmlns:cx3="http://schemas.microsoft.com/office/drawing/2016/5/9/chartex" xmlns:cx4="http://schemas.microsoft.com/office/drawing/2016/5/10/chartex" xmlns:cx5="http://schemas.microsoft.com/office/drawing/2016/5/11/chartex" xmlns:cx6="http://schemas.microsoft.com/office/drawing/2016/5/12/chartex" xmlns:cx7="http://schemas.microsoft.com/office/drawing/2016/5/13/chartex" xmlns:cx8="http://schemas.microsoft.com/office/drawing/2016/5/14/chartex" xmlns:mc="http://schemas.openxmlformats.org/markup-compatibility/2006" xmlns:aink="http://schemas.microsoft.com/office/drawing/2016/ink" xmlns:am3d="http://schemas.microsoft.com/office/drawing/2017/model3d" xmlns:o="urn:schemas-microsoft-com:office:office" xmlns:r="http://schemas.openxmlformats.org/officeDocument/2006/relationships" xmlns:m="http://schemas.openxmlformats.org/officeDocument/2006/math" xmlns:v="urn:schemas-microsoft-com:vml" xmlns:wp14="http://schemas.microsoft.com/office/word/2010/wordprocessingDrawing" xmlns:wp="http://schemas.openxmlformats.org/drawingml/2006/wordprocessingDrawing" xmlns:w10="urn:schemas-microsoft-com:office:word" xmlns:w="http://schemas.openxmlformats.org/wordprocessingml/2006/main" xmlns:w14="http://schemas.microsoft.com/office/word/2010/wordml" xmlns:w15="http://schemas.microsoft.com/office/word/2012/wordml" xmlns:w16cid="http://schemas.microsoft.com/office/word/2016/wordml/cid" xmlns:w16se="http://schemas.microsoft.com/office/word/2015/wordml/symex" xmlns:wpg="http://schemas.microsoft.com/office/word/2010/wordprocessingGroup" xmlns:wpi="http://schemas.microsoft.com/office/word/2010/wordprocessingInk" xmlns:wne="http://schemas.microsoft.com/office/word/2006/wordml" xmlns:wps="http://schemas.microsoft.com/office/word/2010/wordprocessingShape" mc:Ignorable="w14 w15 w16se w16cid wp14">
   <w:abstractNum w:abstractNumId="0" w15:restartNumberingAfterBreak="0">
+    <w:nsid w:val="03EF21A4"/>
+    <w:multiLevelType w:val="multilevel"/>
+    <w:tmpl w:val="AF9A380E"/>
+    <w:lvl w:ilvl="0">
+      <w:start w:val="1"/>
+      <w:numFmt w:val="decimal"/>
+      <w:lvlText w:val="%1."/>
+      <w:lvlJc w:val="left"/>
+      <w:pPr>
+        <w:tabs>
+          <w:tab w:val="num" w:pos="720"/>
+        </w:tabs>
+        <w:ind w:left="720" w:hanging="360"/>
+      </w:pPr>
+    </w:lvl>
+    <w:lvl w:ilvl="1">
+      <w:start w:val="1"/>
+      <w:numFmt w:val="decimal"/>
+      <w:lvlText w:val="%2."/>
+      <w:lvlJc w:val="left"/>
+      <w:pPr>
+        <w:tabs>
+          <w:tab w:val="num" w:pos="1440"/>
+        </w:tabs>
+        <w:ind w:left="1440" w:hanging="360"/>
+      </w:pPr>
+    </w:lvl>
+    <w:lvl w:ilvl="2" w:tentative="1">
+      <w:start w:val="1"/>
+      <w:numFmt w:val="decimal"/>
+      <w:lvlText w:val="%3."/>
+      <w:lvlJc w:val="left"/>
+      <w:pPr>
+        <w:tabs>
+          <w:tab w:val="num" w:pos="2160"/>
+        </w:tabs>
+        <w:ind w:left="2160" w:hanging="360"/>
+      </w:pPr>
+    </w:lvl>
+    <w:lvl w:ilvl="3" w:tentative="1">
+      <w:start w:val="1"/>
+      <w:numFmt w:val="decimal"/>
+      <w:lvlText w:val="%4."/>
+      <w:lvlJc w:val="left"/>
+      <w:pPr>
+        <w:tabs>
+          <w:tab w:val="num" w:pos="2880"/>
+        </w:tabs>
+        <w:ind w:left="2880" w:hanging="360"/>
+      </w:pPr>
+    </w:lvl>
+    <w:lvl w:ilvl="4" w:tentative="1">
+      <w:start w:val="1"/>
+      <w:numFmt w:val="decimal"/>
+      <w:lvlText w:val="%5."/>
+      <w:lvlJc w:val="left"/>
+      <w:pPr>
+        <w:tabs>
+          <w:tab w:val="num" w:pos="3600"/>
+        </w:tabs>
+        <w:ind w:left="3600" w:hanging="360"/>
+      </w:pPr>
+    </w:lvl>
+    <w:lvl w:ilvl="5" w:tentative="1">
+      <w:start w:val="1"/>
+      <w:numFmt w:val="decimal"/>
+      <w:lvlText w:val="%6."/>
+      <w:lvlJc w:val="left"/>
+      <w:pPr>
+        <w:tabs>
+          <w:tab w:val="num" w:pos="4320"/>
+        </w:tabs>
+        <w:ind w:left="4320" w:hanging="360"/>
+      </w:pPr>
+    </w:lvl>
+    <w:lvl w:ilvl="6" w:tentative="1">
+      <w:start w:val="1"/>
+      <w:numFmt w:val="decimal"/>
+      <w:lvlText w:val="%7."/>
+      <w:lvlJc w:val="left"/>
+      <w:pPr>
+        <w:tabs>
+          <w:tab w:val="num" w:pos="5040"/>
+        </w:tabs>
+        <w:ind w:left="5040" w:hanging="360"/>
+      </w:pPr>
+    </w:lvl>
+    <w:lvl w:ilvl="7" w:tentative="1">
+      <w:start w:val="1"/>
+      <w:numFmt w:val="decimal"/>
+      <w:lvlText w:val="%8."/>
+      <w:lvlJc w:val="left"/>
+      <w:pPr>
+        <w:tabs>
+          <w:tab w:val="num" w:pos="5760"/>
+        </w:tabs>
+        <w:ind w:left="5760" w:hanging="360"/>
+      </w:pPr>
+    </w:lvl>
+    <w:lvl w:ilvl="8" w:tentative="1">
+      <w:start w:val="1"/>
+      <w:numFmt w:val="decimal"/>
+      <w:lvlText w:val="%9."/>
+      <w:lvlJc w:val="left"/>
+      <w:pPr>
+        <w:tabs>
+          <w:tab w:val="num" w:pos="6480"/>
+        </w:tabs>
+        <w:ind w:left="6480" w:hanging="360"/>
+      </w:pPr>
+    </w:lvl>
+  </w:abstractNum>
+  <w:abstractNum w:abstractNumId="1" w15:restartNumberingAfterBreak="0">
     <w:nsid w:val="046B2FA8"/>
     <w:multiLevelType w:val="multilevel"/>
     <w:tmpl w:val="ECAE5AC4"/>
@@ -5299,7 +7516,7 @@
       </w:pPr>
     </w:lvl>
   </w:abstractNum>
-  <w:abstractNum w:abstractNumId="1" w15:restartNumberingAfterBreak="0">
+  <w:abstractNum w:abstractNumId="2" w15:restartNumberingAfterBreak="0">
     <w:nsid w:val="05B81B69"/>
     <w:multiLevelType w:val="hybridMultilevel"/>
     <w:tmpl w:val="E6841082"/>
@@ -5388,7 +7605,93 @@
       </w:pPr>
     </w:lvl>
   </w:abstractNum>
-  <w:abstractNum w:abstractNumId="2" w15:restartNumberingAfterBreak="0">
+  <w:abstractNum w:abstractNumId="3" w15:restartNumberingAfterBreak="0">
+    <w:nsid w:val="07266420"/>
+    <w:multiLevelType w:val="hybridMultilevel"/>
+    <w:tmpl w:val="D5CC69CC"/>
+    <w:lvl w:ilvl="0" w:tplc="0409000F">
+      <w:start w:val="1"/>
+      <w:numFmt w:val="decimal"/>
+      <w:lvlText w:val="%1."/>
+      <w:lvlJc w:val="left"/>
+      <w:pPr>
+        <w:ind w:left="720" w:hanging="360"/>
+      </w:pPr>
+    </w:lvl>
+    <w:lvl w:ilvl="1" w:tplc="04090019" w:tentative="1">
+      <w:start w:val="1"/>
+      <w:numFmt w:val="lowerLetter"/>
+      <w:lvlText w:val="%2."/>
+      <w:lvlJc w:val="left"/>
+      <w:pPr>
+        <w:ind w:left="1440" w:hanging="360"/>
+      </w:pPr>
+    </w:lvl>
+    <w:lvl w:ilvl="2" w:tplc="0409001B" w:tentative="1">
+      <w:start w:val="1"/>
+      <w:numFmt w:val="lowerRoman"/>
+      <w:lvlText w:val="%3."/>
+      <w:lvlJc w:val="right"/>
+      <w:pPr>
+        <w:ind w:left="2160" w:hanging="180"/>
+      </w:pPr>
+    </w:lvl>
+    <w:lvl w:ilvl="3" w:tplc="0409000F" w:tentative="1">
+      <w:start w:val="1"/>
+      <w:numFmt w:val="decimal"/>
+      <w:lvlText w:val="%4."/>
+      <w:lvlJc w:val="left"/>
+      <w:pPr>
+        <w:ind w:left="2880" w:hanging="360"/>
+      </w:pPr>
+    </w:lvl>
+    <w:lvl w:ilvl="4" w:tplc="04090019" w:tentative="1">
+      <w:start w:val="1"/>
+      <w:numFmt w:val="lowerLetter"/>
+      <w:lvlText w:val="%5."/>
+      <w:lvlJc w:val="left"/>
+      <w:pPr>
+        <w:ind w:left="3600" w:hanging="360"/>
+      </w:pPr>
+    </w:lvl>
+    <w:lvl w:ilvl="5" w:tplc="0409001B" w:tentative="1">
+      <w:start w:val="1"/>
+      <w:numFmt w:val="lowerRoman"/>
+      <w:lvlText w:val="%6."/>
+      <w:lvlJc w:val="right"/>
+      <w:pPr>
+        <w:ind w:left="4320" w:hanging="180"/>
+      </w:pPr>
+    </w:lvl>
+    <w:lvl w:ilvl="6" w:tplc="0409000F" w:tentative="1">
+      <w:start w:val="1"/>
+      <w:numFmt w:val="decimal"/>
+      <w:lvlText w:val="%7."/>
+      <w:lvlJc w:val="left"/>
+      <w:pPr>
+        <w:ind w:left="5040" w:hanging="360"/>
+      </w:pPr>
+    </w:lvl>
+    <w:lvl w:ilvl="7" w:tplc="04090019" w:tentative="1">
+      <w:start w:val="1"/>
+      <w:numFmt w:val="lowerLetter"/>
+      <w:lvlText w:val="%8."/>
+      <w:lvlJc w:val="left"/>
+      <w:pPr>
+        <w:ind w:left="5760" w:hanging="360"/>
+      </w:pPr>
+    </w:lvl>
+    <w:lvl w:ilvl="8" w:tplc="0409001B" w:tentative="1">
+      <w:start w:val="1"/>
+      <w:numFmt w:val="lowerRoman"/>
+      <w:lvlText w:val="%9."/>
+      <w:lvlJc w:val="right"/>
+      <w:pPr>
+        <w:ind w:left="6480" w:hanging="180"/>
+      </w:pPr>
+    </w:lvl>
+  </w:abstractNum>
+  <w:abstractNum w:abstractNumId="4" w15:restartNumberingAfterBreak="0">
     <w:nsid w:val="105C3F82"/>
     <w:multiLevelType w:val="hybridMultilevel"/>
     <w:tmpl w:val="19367378"/>
@@ -5501,7 +7804,7 @@
       </w:rPr>
     </w:lvl>
   </w:abstractNum>
-  <w:abstractNum w:abstractNumId="3" w15:restartNumberingAfterBreak="0">
+  <w:abstractNum w:abstractNumId="5" w15:restartNumberingAfterBreak="0">
     <w:nsid w:val="17456E34"/>
     <w:multiLevelType w:val="hybridMultilevel"/>
     <w:tmpl w:val="F19C9B9E"/>
@@ -5590,7 +7893,7 @@
       </w:pPr>
     </w:lvl>
   </w:abstractNum>
-  <w:abstractNum w:abstractNumId="4" w15:restartNumberingAfterBreak="0">
+  <w:abstractNum w:abstractNumId="6" w15:restartNumberingAfterBreak="0">
     <w:nsid w:val="178C7E38"/>
     <w:multiLevelType w:val="hybridMultilevel"/>
     <w:tmpl w:val="E76CA1E0"/>
@@ -5703,7 +8006,346 @@
       </w:rPr>
     </w:lvl>
   </w:abstractNum>
-  <w:abstractNum w:abstractNumId="5" w15:restartNumberingAfterBreak="0">
+  <w:abstractNum w:abstractNumId="7" w15:restartNumberingAfterBreak="0">
+    <w:nsid w:val="1D2B3D1E"/>
+    <w:multiLevelType w:val="multilevel"/>
+    <w:tmpl w:val="BE0A1B90"/>
+    <w:lvl w:ilvl="0">
+      <w:start w:val="1"/>
+      <w:numFmt w:val="decimal"/>
+      <w:lvlText w:val="%1."/>
+      <w:lvlJc w:val="left"/>
+      <w:pPr>
+        <w:tabs>
+          <w:tab w:val="num" w:pos="720"/>
+        </w:tabs>
+        <w:ind w:left="720" w:hanging="360"/>
+      </w:pPr>
+    </w:lvl>
+    <w:lvl w:ilvl="1" w:tentative="1">
+      <w:start w:val="1"/>
+      <w:numFmt w:val="decimal"/>
+      <w:lvlText w:val="%2."/>
+      <w:lvlJc w:val="left"/>
+      <w:pPr>
+        <w:tabs>
+          <w:tab w:val="num" w:pos="1440"/>
+        </w:tabs>
+        <w:ind w:left="1440" w:hanging="360"/>
+      </w:pPr>
+    </w:lvl>
+    <w:lvl w:ilvl="2" w:tentative="1">
+      <w:start w:val="1"/>
+      <w:numFmt w:val="decimal"/>
+      <w:lvlText w:val="%3."/>
+      <w:lvlJc w:val="left"/>
+      <w:pPr>
+        <w:tabs>
+          <w:tab w:val="num" w:pos="2160"/>
+        </w:tabs>
+        <w:ind w:left="2160" w:hanging="360"/>
+      </w:pPr>
+    </w:lvl>
+    <w:lvl w:ilvl="3" w:tentative="1">
+      <w:start w:val="1"/>
+      <w:numFmt w:val="decimal"/>
+      <w:lvlText w:val="%4."/>
+      <w:lvlJc w:val="left"/>
+      <w:pPr>
+        <w:tabs>
+          <w:tab w:val="num" w:pos="2880"/>
+        </w:tabs>
+        <w:ind w:left="2880" w:hanging="360"/>
+      </w:pPr>
+    </w:lvl>
+    <w:lvl w:ilvl="4" w:tentative="1">
+      <w:start w:val="1"/>
+      <w:numFmt w:val="decimal"/>
+      <w:lvlText w:val="%5."/>
+      <w:lvlJc w:val="left"/>
+      <w:pPr>
+        <w:tabs>
+          <w:tab w:val="num" w:pos="3600"/>
+        </w:tabs>
+        <w:ind w:left="3600" w:hanging="360"/>
+      </w:pPr>
+    </w:lvl>
+    <w:lvl w:ilvl="5" w:tentative="1">
+      <w:start w:val="1"/>
+      <w:numFmt w:val="decimal"/>
+      <w:lvlText w:val="%6."/>
+      <w:lvlJc w:val="left"/>
+      <w:pPr>
+        <w:tabs>
+          <w:tab w:val="num" w:pos="4320"/>
+        </w:tabs>
+        <w:ind w:left="4320" w:hanging="360"/>
+      </w:pPr>
+    </w:lvl>
+    <w:lvl w:ilvl="6" w:tentative="1">
+      <w:start w:val="1"/>
+      <w:numFmt w:val="decimal"/>
+      <w:lvlText w:val="%7."/>
+      <w:lvlJc w:val="left"/>
+      <w:pPr>
+        <w:tabs>
+          <w:tab w:val="num" w:pos="5040"/>
+        </w:tabs>
+        <w:ind w:left="5040" w:hanging="360"/>
+      </w:pPr>
+    </w:lvl>
+    <w:lvl w:ilvl="7" w:tentative="1">
+      <w:start w:val="1"/>
+      <w:numFmt w:val="decimal"/>
+      <w:lvlText w:val="%8."/>
+      <w:lvlJc w:val="left"/>
+      <w:pPr>
+        <w:tabs>
+          <w:tab w:val="num" w:pos="5760"/>
+        </w:tabs>
+        <w:ind w:left="5760" w:hanging="360"/>
+      </w:pPr>
+    </w:lvl>
+    <w:lvl w:ilvl="8" w:tentative="1">
+      <w:start w:val="1"/>
+      <w:numFmt w:val="decimal"/>
+      <w:lvlText w:val="%9."/>
+      <w:lvlJc w:val="left"/>
+      <w:pPr>
+        <w:tabs>
+          <w:tab w:val="num" w:pos="6480"/>
+        </w:tabs>
+        <w:ind w:left="6480" w:hanging="360"/>
+      </w:pPr>
+    </w:lvl>
+  </w:abstractNum>
+  <w:abstractNum w:abstractNumId="8" w15:restartNumberingAfterBreak="0">
+    <w:nsid w:val="268A2898"/>
+    <w:multiLevelType w:val="multilevel"/>
+    <w:tmpl w:val="2D7C523E"/>
+    <w:lvl w:ilvl="0">
+      <w:start w:val="1"/>
+      <w:numFmt w:val="decimal"/>
+      <w:lvlText w:val="%1."/>
+      <w:lvlJc w:val="left"/>
+      <w:pPr>
+        <w:tabs>
+          <w:tab w:val="num" w:pos="720"/>
+        </w:tabs>
+        <w:ind w:left="720" w:hanging="360"/>
+      </w:pPr>
+    </w:lvl>
+    <w:lvl w:ilvl="1" w:tentative="1">
+      <w:start w:val="1"/>
+      <w:numFmt w:val="decimal"/>
+      <w:lvlText w:val="%2."/>
+      <w:lvlJc w:val="left"/>
+      <w:pPr>
+        <w:tabs>
+          <w:tab w:val="num" w:pos="1440"/>
+        </w:tabs>
+        <w:ind w:left="1440" w:hanging="360"/>
+      </w:pPr>
+    </w:lvl>
+    <w:lvl w:ilvl="2" w:tentative="1">
+      <w:start w:val="1"/>
+      <w:numFmt w:val="decimal"/>
+      <w:lvlText w:val="%3."/>
+      <w:lvlJc w:val="left"/>
+      <w:pPr>
+        <w:tabs>
+          <w:tab w:val="num" w:pos="2160"/>
+        </w:tabs>
+        <w:ind w:left="2160" w:hanging="360"/>
+      </w:pPr>
+    </w:lvl>
+    <w:lvl w:ilvl="3" w:tentative="1">
+      <w:start w:val="1"/>
+      <w:numFmt w:val="decimal"/>
+      <w:lvlText w:val="%4."/>
+      <w:lvlJc w:val="left"/>
+      <w:pPr>
+        <w:tabs>
+          <w:tab w:val="num" w:pos="2880"/>
+        </w:tabs>
+        <w:ind w:left="2880" w:hanging="360"/>
+      </w:pPr>
+    </w:lvl>
+    <w:lvl w:ilvl="4" w:tentative="1">
+      <w:start w:val="1"/>
+      <w:numFmt w:val="decimal"/>
+      <w:lvlText w:val="%5."/>
+      <w:lvlJc w:val="left"/>
+      <w:pPr>
+        <w:tabs>
+          <w:tab w:val="num" w:pos="3600"/>
+        </w:tabs>
+        <w:ind w:left="3600" w:hanging="360"/>
+      </w:pPr>
+    </w:lvl>
+    <w:lvl w:ilvl="5" w:tentative="1">
+      <w:start w:val="1"/>
+      <w:numFmt w:val="decimal"/>
+      <w:lvlText w:val="%6."/>
+      <w:lvlJc w:val="left"/>
+      <w:pPr>
+        <w:tabs>
+          <w:tab w:val="num" w:pos="4320"/>
+        </w:tabs>
+        <w:ind w:left="4320" w:hanging="360"/>
+      </w:pPr>
+    </w:lvl>
+    <w:lvl w:ilvl="6" w:tentative="1">
+      <w:start w:val="1"/>
+      <w:numFmt w:val="decimal"/>
+      <w:lvlText w:val="%7."/>
+      <w:lvlJc w:val="left"/>
+      <w:pPr>
+        <w:tabs>
+          <w:tab w:val="num" w:pos="5040"/>
+        </w:tabs>
+        <w:ind w:left="5040" w:hanging="360"/>
+      </w:pPr>
+    </w:lvl>
+    <w:lvl w:ilvl="7" w:tentative="1">
+      <w:start w:val="1"/>
+      <w:numFmt w:val="decimal"/>
+      <w:lvlText w:val="%8."/>
+      <w:lvlJc w:val="left"/>
+      <w:pPr>
+        <w:tabs>
+          <w:tab w:val="num" w:pos="5760"/>
+        </w:tabs>
+        <w:ind w:left="5760" w:hanging="360"/>
+      </w:pPr>
+    </w:lvl>
+    <w:lvl w:ilvl="8" w:tentative="1">
+      <w:start w:val="1"/>
+      <w:numFmt w:val="decimal"/>
+      <w:lvlText w:val="%9."/>
+      <w:lvlJc w:val="left"/>
+      <w:pPr>
+        <w:tabs>
+          <w:tab w:val="num" w:pos="6480"/>
+        </w:tabs>
+        <w:ind w:left="6480" w:hanging="360"/>
+      </w:pPr>
+    </w:lvl>
+  </w:abstractNum>
+  <w:abstractNum w:abstractNumId="9" w15:restartNumberingAfterBreak="0">
+    <w:nsid w:val="28952943"/>
+    <w:multiLevelType w:val="hybridMultilevel"/>
+    <w:tmpl w:val="4308D9D0"/>
+    <w:lvl w:ilvl="0" w:tplc="04090001">
+      <w:start w:val="1"/>
+      <w:numFmt w:val="bullet"/>
+      <w:lvlText w:val=""/>
+      <w:lvlJc w:val="left"/>
+      <w:pPr>
+        <w:ind w:left="720" w:hanging="360"/>
+      </w:pPr>
+      <w:rPr>
+        <w:rFonts w:ascii="Symbol" w:hAnsi="Symbol" w:hint="default"/>
+      </w:rPr>
+    </w:lvl>
+    <w:lvl w:ilvl="1" w:tplc="04090003" w:tentative="1">
+      <w:start w:val="1"/>
+      <w:numFmt w:val="bullet"/>
+      <w:lvlText w:val="o"/>
+      <w:lvlJc w:val="left"/>
+      <w:pPr>
+        <w:ind w:left="1440" w:hanging="360"/>
+      </w:pPr>
+      <w:rPr>
+        <w:rFonts w:ascii="Courier New" w:hAnsi="Courier New" w:cs="Courier New" w:hint="default"/>
+      </w:rPr>
+    </w:lvl>
+    <w:lvl w:ilvl="2" w:tplc="04090005" w:tentative="1">
+      <w:start w:val="1"/>
+      <w:numFmt w:val="bullet"/>
+      <w:lvlText w:val=""/>
+      <w:lvlJc w:val="left"/>
+      <w:pPr>
+        <w:ind w:left="2160" w:hanging="360"/>
+      </w:pPr>
+      <w:rPr>
+        <w:rFonts w:ascii="Wingdings" w:hAnsi="Wingdings" w:hint="default"/>
+      </w:rPr>
+    </w:lvl>
+    <w:lvl w:ilvl="3" w:tplc="04090001" w:tentative="1">
+      <w:start w:val="1"/>
+      <w:numFmt w:val="bullet"/>
+      <w:lvlText w:val=""/>
+      <w:lvlJc w:val="left"/>
+      <w:pPr>
+        <w:ind w:left="2880" w:hanging="360"/>
+      </w:pPr>
+      <w:rPr>
+        <w:rFonts w:ascii="Symbol" w:hAnsi="Symbol" w:hint="default"/>
+      </w:rPr>
+    </w:lvl>
+    <w:lvl w:ilvl="4" w:tplc="04090003" w:tentative="1">
+      <w:start w:val="1"/>
+      <w:numFmt w:val="bullet"/>
+      <w:lvlText w:val="o"/>
+      <w:lvlJc w:val="left"/>
+      <w:pPr>
+        <w:ind w:left="3600" w:hanging="360"/>
+      </w:pPr>
+      <w:rPr>
+        <w:rFonts w:ascii="Courier New" w:hAnsi="Courier New" w:cs="Courier New" w:hint="default"/>
+      </w:rPr>
+    </w:lvl>
+    <w:lvl w:ilvl="5" w:tplc="04090005" w:tentative="1">
+      <w:start w:val="1"/>
+      <w:numFmt w:val="bullet"/>
+      <w:lvlText w:val=""/>
+      <w:lvlJc w:val="left"/>
+      <w:pPr>
+        <w:ind w:left="4320" w:hanging="360"/>
+      </w:pPr>
+      <w:rPr>
+        <w:rFonts w:ascii="Wingdings" w:hAnsi="Wingdings" w:hint="default"/>
+      </w:rPr>
+    </w:lvl>
+    <w:lvl w:ilvl="6" w:tplc="04090001" w:tentative="1">
+      <w:start w:val="1"/>
+      <w:numFmt w:val="bullet"/>
+      <w:lvlText w:val=""/>
+      <w:lvlJc w:val="left"/>
+      <w:pPr>
+        <w:ind w:left="5040" w:hanging="360"/>
+      </w:pPr>
+      <w:rPr>
+        <w:rFonts w:ascii="Symbol" w:hAnsi="Symbol" w:hint="default"/>
+      </w:rPr>
+    </w:lvl>
+    <w:lvl w:ilvl="7" w:tplc="04090003" w:tentative="1">
+      <w:start w:val="1"/>
+      <w:numFmt w:val="bullet"/>
+      <w:lvlText w:val="o"/>
+      <w:lvlJc w:val="left"/>
+      <w:pPr>
+        <w:ind w:left="5760" w:hanging="360"/>
+      </w:pPr>
+      <w:rPr>
+        <w:rFonts w:ascii="Courier New" w:hAnsi="Courier New" w:cs="Courier New" w:hint="default"/>
+      </w:rPr>
+    </w:lvl>
+    <w:lvl w:ilvl="8" w:tplc="04090005" w:tentative="1">
+      <w:start w:val="1"/>
+      <w:numFmt w:val="bullet"/>
+      <w:lvlText w:val=""/>
+      <w:lvlJc w:val="left"/>
+      <w:pPr>
+        <w:ind w:left="6480" w:hanging="360"/>
+      </w:pPr>
+      <w:rPr>
+        <w:rFonts w:ascii="Wingdings" w:hAnsi="Wingdings" w:hint="default"/>
+      </w:rPr>
+    </w:lvl>
+  </w:abstractNum>
+  <w:abstractNum w:abstractNumId="10" w15:restartNumberingAfterBreak="0">
     <w:nsid w:val="2F685E0B"/>
     <w:multiLevelType w:val="hybridMultilevel"/>
     <w:tmpl w:val="397CBB18"/>
@@ -5816,7 +8458,7 @@
       </w:rPr>
     </w:lvl>
   </w:abstractNum>
-  <w:abstractNum w:abstractNumId="6" w15:restartNumberingAfterBreak="0">
+  <w:abstractNum w:abstractNumId="11" w15:restartNumberingAfterBreak="0">
     <w:nsid w:val="304E6B20"/>
     <w:multiLevelType w:val="multilevel"/>
     <w:tmpl w:val="0D920386"/>
@@ -5929,7 +8571,7 @@
       </w:pPr>
     </w:lvl>
   </w:abstractNum>
-  <w:abstractNum w:abstractNumId="7" w15:restartNumberingAfterBreak="0">
+  <w:abstractNum w:abstractNumId="12" w15:restartNumberingAfterBreak="0">
     <w:nsid w:val="3E9D5F57"/>
     <w:multiLevelType w:val="multilevel"/>
     <w:tmpl w:val="8CE0FBA2"/>
@@ -6042,7 +8684,120 @@
       </w:pPr>
     </w:lvl>
   </w:abstractNum>
-  <w:abstractNum w:abstractNumId="8" w15:restartNumberingAfterBreak="0">
+  <w:abstractNum w:abstractNumId="13" w15:restartNumberingAfterBreak="0">
+    <w:nsid w:val="476A0399"/>
+    <w:multiLevelType w:val="multilevel"/>
+    <w:tmpl w:val="7556D9E0"/>
+    <w:lvl w:ilvl="0">
+      <w:start w:val="1"/>
+      <w:numFmt w:val="decimal"/>
+      <w:lvlText w:val="%1."/>
+      <w:lvlJc w:val="left"/>
+      <w:pPr>
+        <w:tabs>
+          <w:tab w:val="num" w:pos="720"/>
+        </w:tabs>
+        <w:ind w:left="720" w:hanging="360"/>
+      </w:pPr>
+    </w:lvl>
+    <w:lvl w:ilvl="1" w:tentative="1">
+      <w:start w:val="1"/>
+      <w:numFmt w:val="decimal"/>
+      <w:lvlText w:val="%2."/>
+      <w:lvlJc w:val="left"/>
+      <w:pPr>
+        <w:tabs>
+          <w:tab w:val="num" w:pos="1440"/>
+        </w:tabs>
+        <w:ind w:left="1440" w:hanging="360"/>
+      </w:pPr>
+    </w:lvl>
+    <w:lvl w:ilvl="2" w:tentative="1">
+      <w:start w:val="1"/>
+      <w:numFmt w:val="decimal"/>
+      <w:lvlText w:val="%3."/>
+      <w:lvlJc w:val="left"/>
+      <w:pPr>
+        <w:tabs>
+          <w:tab w:val="num" w:pos="2160"/>
+        </w:tabs>
+        <w:ind w:left="2160" w:hanging="360"/>
+      </w:pPr>
+    </w:lvl>
+    <w:lvl w:ilvl="3" w:tentative="1">
+      <w:start w:val="1"/>
+      <w:numFmt w:val="decimal"/>
+      <w:lvlText w:val="%4."/>
+      <w:lvlJc w:val="left"/>
+      <w:pPr>
+        <w:tabs>
+          <w:tab w:val="num" w:pos="2880"/>
+        </w:tabs>
+        <w:ind w:left="2880" w:hanging="360"/>
+      </w:pPr>
+    </w:lvl>
+    <w:lvl w:ilvl="4" w:tentative="1">
+      <w:start w:val="1"/>
+      <w:numFmt w:val="decimal"/>
+      <w:lvlText w:val="%5."/>
+      <w:lvlJc w:val="left"/>
+      <w:pPr>
+        <w:tabs>
+          <w:tab w:val="num" w:pos="3600"/>
+        </w:tabs>
+        <w:ind w:left="3600" w:hanging="360"/>
+      </w:pPr>
+    </w:lvl>
+    <w:lvl w:ilvl="5" w:tentative="1">
+      <w:start w:val="1"/>
+      <w:numFmt w:val="decimal"/>
+      <w:lvlText w:val="%6."/>
+      <w:lvlJc w:val="left"/>
+      <w:pPr>
+        <w:tabs>
+          <w:tab w:val="num" w:pos="4320"/>
+        </w:tabs>
+        <w:ind w:left="4320" w:hanging="360"/>
+      </w:pPr>
+    </w:lvl>
+    <w:lvl w:ilvl="6" w:tentative="1">
+      <w:start w:val="1"/>
+      <w:numFmt w:val="decimal"/>
+      <w:lvlText w:val="%7."/>
+      <w:lvlJc w:val="left"/>
+      <w:pPr>
+        <w:tabs>
+          <w:tab w:val="num" w:pos="5040"/>
+        </w:tabs>
+        <w:ind w:left="5040" w:hanging="360"/>
+      </w:pPr>
+    </w:lvl>
+    <w:lvl w:ilvl="7" w:tentative="1">
+      <w:start w:val="1"/>
+      <w:numFmt w:val="decimal"/>
+      <w:lvlText w:val="%8."/>
+      <w:lvlJc w:val="left"/>
+      <w:pPr>
+        <w:tabs>
+          <w:tab w:val="num" w:pos="5760"/>
+        </w:tabs>
+        <w:ind w:left="5760" w:hanging="360"/>
+      </w:pPr>
+    </w:lvl>
+    <w:lvl w:ilvl="8" w:tentative="1">
+      <w:start w:val="1"/>
+      <w:numFmt w:val="decimal"/>
+      <w:lvlText w:val="%9."/>
+      <w:lvlJc w:val="left"/>
+      <w:pPr>
+        <w:tabs>
+          <w:tab w:val="num" w:pos="6480"/>
+        </w:tabs>
+        <w:ind w:left="6480" w:hanging="360"/>
+      </w:pPr>
+    </w:lvl>
+  </w:abstractNum>
+  <w:abstractNum w:abstractNumId="14" w15:restartNumberingAfterBreak="0">
     <w:nsid w:val="4B2A4353"/>
     <w:multiLevelType w:val="hybridMultilevel"/>
     <w:tmpl w:val="527A8972"/>
@@ -6131,7 +8886,7 @@
       </w:pPr>
     </w:lvl>
   </w:abstractNum>
-  <w:abstractNum w:abstractNumId="9" w15:restartNumberingAfterBreak="0">
+  <w:abstractNum w:abstractNumId="15" w15:restartNumberingAfterBreak="0">
     <w:nsid w:val="53466072"/>
     <w:multiLevelType w:val="multilevel"/>
     <w:tmpl w:val="9370B18A"/>
@@ -6244,7 +8999,7 @@
       </w:pPr>
     </w:lvl>
   </w:abstractNum>
-  <w:abstractNum w:abstractNumId="10" w15:restartNumberingAfterBreak="0">
+  <w:abstractNum w:abstractNumId="16" w15:restartNumberingAfterBreak="0">
     <w:nsid w:val="54FE5832"/>
     <w:multiLevelType w:val="multilevel"/>
     <w:tmpl w:val="790C2398"/>
@@ -6357,38 +9112,518 @@
       </w:pPr>
     </w:lvl>
   </w:abstractNum>
+  <w:abstractNum w:abstractNumId="17" w15:restartNumberingAfterBreak="0">
+    <w:nsid w:val="568B5B19"/>
+    <w:multiLevelType w:val="hybridMultilevel"/>
+    <w:tmpl w:val="73A0537E"/>
+    <w:lvl w:ilvl="0" w:tplc="857C8EA2">
+      <w:numFmt w:val="bullet"/>
+      <w:lvlText w:val="-"/>
+      <w:lvlJc w:val="left"/>
+      <w:pPr>
+        <w:ind w:left="720" w:hanging="360"/>
+      </w:pPr>
+      <w:rPr>
+        <w:rFonts w:ascii="Times New Roman" w:eastAsiaTheme="minorHAnsi" w:hAnsi="Times New Roman" w:cs="Times New Roman" w:hint="default"/>
+      </w:rPr>
+    </w:lvl>
+    <w:lvl w:ilvl="1" w:tplc="04090003" w:tentative="1">
+      <w:start w:val="1"/>
+      <w:numFmt w:val="bullet"/>
+      <w:lvlText w:val="o"/>
+      <w:lvlJc w:val="left"/>
+      <w:pPr>
+        <w:ind w:left="1440" w:hanging="360"/>
+      </w:pPr>
+      <w:rPr>
+        <w:rFonts w:ascii="Courier New" w:hAnsi="Courier New" w:cs="Courier New" w:hint="default"/>
+      </w:rPr>
+    </w:lvl>
+    <w:lvl w:ilvl="2" w:tplc="04090005" w:tentative="1">
+      <w:start w:val="1"/>
+      <w:numFmt w:val="bullet"/>
+      <w:lvlText w:val=""/>
+      <w:lvlJc w:val="left"/>
+      <w:pPr>
+        <w:ind w:left="2160" w:hanging="360"/>
+      </w:pPr>
+      <w:rPr>
+        <w:rFonts w:ascii="Wingdings" w:hAnsi="Wingdings" w:hint="default"/>
+      </w:rPr>
+    </w:lvl>
+    <w:lvl w:ilvl="3" w:tplc="04090001" w:tentative="1">
+      <w:start w:val="1"/>
+      <w:numFmt w:val="bullet"/>
+      <w:lvlText w:val=""/>
+      <w:lvlJc w:val="left"/>
+      <w:pPr>
+        <w:ind w:left="2880" w:hanging="360"/>
+      </w:pPr>
+      <w:rPr>
+        <w:rFonts w:ascii="Symbol" w:hAnsi="Symbol" w:hint="default"/>
+      </w:rPr>
+    </w:lvl>
+    <w:lvl w:ilvl="4" w:tplc="04090003" w:tentative="1">
+      <w:start w:val="1"/>
+      <w:numFmt w:val="bullet"/>
+      <w:lvlText w:val="o"/>
+      <w:lvlJc w:val="left"/>
+      <w:pPr>
+        <w:ind w:left="3600" w:hanging="360"/>
+      </w:pPr>
+      <w:rPr>
+        <w:rFonts w:ascii="Courier New" w:hAnsi="Courier New" w:cs="Courier New" w:hint="default"/>
+      </w:rPr>
+    </w:lvl>
+    <w:lvl w:ilvl="5" w:tplc="04090005" w:tentative="1">
+      <w:start w:val="1"/>
+      <w:numFmt w:val="bullet"/>
+      <w:lvlText w:val=""/>
+      <w:lvlJc w:val="left"/>
+      <w:pPr>
+        <w:ind w:left="4320" w:hanging="360"/>
+      </w:pPr>
+      <w:rPr>
+        <w:rFonts w:ascii="Wingdings" w:hAnsi="Wingdings" w:hint="default"/>
+      </w:rPr>
+    </w:lvl>
+    <w:lvl w:ilvl="6" w:tplc="04090001" w:tentative="1">
+      <w:start w:val="1"/>
+      <w:numFmt w:val="bullet"/>
+      <w:lvlText w:val=""/>
+      <w:lvlJc w:val="left"/>
+      <w:pPr>
+        <w:ind w:left="5040" w:hanging="360"/>
+      </w:pPr>
+      <w:rPr>
+        <w:rFonts w:ascii="Symbol" w:hAnsi="Symbol" w:hint="default"/>
+      </w:rPr>
+    </w:lvl>
+    <w:lvl w:ilvl="7" w:tplc="04090003" w:tentative="1">
+      <w:start w:val="1"/>
+      <w:numFmt w:val="bullet"/>
+      <w:lvlText w:val="o"/>
+      <w:lvlJc w:val="left"/>
+      <w:pPr>
+        <w:ind w:left="5760" w:hanging="360"/>
+      </w:pPr>
+      <w:rPr>
+        <w:rFonts w:ascii="Courier New" w:hAnsi="Courier New" w:cs="Courier New" w:hint="default"/>
+      </w:rPr>
+    </w:lvl>
+    <w:lvl w:ilvl="8" w:tplc="04090005" w:tentative="1">
+      <w:start w:val="1"/>
+      <w:numFmt w:val="bullet"/>
+      <w:lvlText w:val=""/>
+      <w:lvlJc w:val="left"/>
+      <w:pPr>
+        <w:ind w:left="6480" w:hanging="360"/>
+      </w:pPr>
+      <w:rPr>
+        <w:rFonts w:ascii="Wingdings" w:hAnsi="Wingdings" w:hint="default"/>
+      </w:rPr>
+    </w:lvl>
+  </w:abstractNum>
+  <w:abstractNum w:abstractNumId="18" w15:restartNumberingAfterBreak="0">
+    <w:nsid w:val="58CF36E8"/>
+    <w:multiLevelType w:val="hybridMultilevel"/>
+    <w:tmpl w:val="5F8A95D2"/>
+    <w:lvl w:ilvl="0" w:tplc="04090001">
+      <w:start w:val="1"/>
+      <w:numFmt w:val="bullet"/>
+      <w:lvlText w:val=""/>
+      <w:lvlJc w:val="left"/>
+      <w:pPr>
+        <w:ind w:left="720" w:hanging="360"/>
+      </w:pPr>
+      <w:rPr>
+        <w:rFonts w:ascii="Symbol" w:hAnsi="Symbol" w:hint="default"/>
+      </w:rPr>
+    </w:lvl>
+    <w:lvl w:ilvl="1" w:tplc="04090003" w:tentative="1">
+      <w:start w:val="1"/>
+      <w:numFmt w:val="bullet"/>
+      <w:lvlText w:val="o"/>
+      <w:lvlJc w:val="left"/>
+      <w:pPr>
+        <w:ind w:left="1440" w:hanging="360"/>
+      </w:pPr>
+      <w:rPr>
+        <w:rFonts w:ascii="Courier New" w:hAnsi="Courier New" w:cs="Courier New" w:hint="default"/>
+      </w:rPr>
+    </w:lvl>
+    <w:lvl w:ilvl="2" w:tplc="04090005" w:tentative="1">
+      <w:start w:val="1"/>
+      <w:numFmt w:val="bullet"/>
+      <w:lvlText w:val=""/>
+      <w:lvlJc w:val="left"/>
+      <w:pPr>
+        <w:ind w:left="2160" w:hanging="360"/>
+      </w:pPr>
+      <w:rPr>
+        <w:rFonts w:ascii="Wingdings" w:hAnsi="Wingdings" w:hint="default"/>
+      </w:rPr>
+    </w:lvl>
+    <w:lvl w:ilvl="3" w:tplc="04090001" w:tentative="1">
+      <w:start w:val="1"/>
+      <w:numFmt w:val="bullet"/>
+      <w:lvlText w:val=""/>
+      <w:lvlJc w:val="left"/>
+      <w:pPr>
+        <w:ind w:left="2880" w:hanging="360"/>
+      </w:pPr>
+      <w:rPr>
+        <w:rFonts w:ascii="Symbol" w:hAnsi="Symbol" w:hint="default"/>
+      </w:rPr>
+    </w:lvl>
+    <w:lvl w:ilvl="4" w:tplc="04090003" w:tentative="1">
+      <w:start w:val="1"/>
+      <w:numFmt w:val="bullet"/>
+      <w:lvlText w:val="o"/>
+      <w:lvlJc w:val="left"/>
+      <w:pPr>
+        <w:ind w:left="3600" w:hanging="360"/>
+      </w:pPr>
+      <w:rPr>
+        <w:rFonts w:ascii="Courier New" w:hAnsi="Courier New" w:cs="Courier New" w:hint="default"/>
+      </w:rPr>
+    </w:lvl>
+    <w:lvl w:ilvl="5" w:tplc="04090005" w:tentative="1">
+      <w:start w:val="1"/>
+      <w:numFmt w:val="bullet"/>
+      <w:lvlText w:val=""/>
+      <w:lvlJc w:val="left"/>
+      <w:pPr>
+        <w:ind w:left="4320" w:hanging="360"/>
+      </w:pPr>
+      <w:rPr>
+        <w:rFonts w:ascii="Wingdings" w:hAnsi="Wingdings" w:hint="default"/>
+      </w:rPr>
+    </w:lvl>
+    <w:lvl w:ilvl="6" w:tplc="04090001" w:tentative="1">
+      <w:start w:val="1"/>
+      <w:numFmt w:val="bullet"/>
+      <w:lvlText w:val=""/>
+      <w:lvlJc w:val="left"/>
+      <w:pPr>
+        <w:ind w:left="5040" w:hanging="360"/>
+      </w:pPr>
+      <w:rPr>
+        <w:rFonts w:ascii="Symbol" w:hAnsi="Symbol" w:hint="default"/>
+      </w:rPr>
+    </w:lvl>
+    <w:lvl w:ilvl="7" w:tplc="04090003" w:tentative="1">
+      <w:start w:val="1"/>
+      <w:numFmt w:val="bullet"/>
+      <w:lvlText w:val="o"/>
+      <w:lvlJc w:val="left"/>
+      <w:pPr>
+        <w:ind w:left="5760" w:hanging="360"/>
+      </w:pPr>
+      <w:rPr>
+        <w:rFonts w:ascii="Courier New" w:hAnsi="Courier New" w:cs="Courier New" w:hint="default"/>
+      </w:rPr>
+    </w:lvl>
+    <w:lvl w:ilvl="8" w:tplc="04090005" w:tentative="1">
+      <w:start w:val="1"/>
+      <w:numFmt w:val="bullet"/>
+      <w:lvlText w:val=""/>
+      <w:lvlJc w:val="left"/>
+      <w:pPr>
+        <w:ind w:left="6480" w:hanging="360"/>
+      </w:pPr>
+      <w:rPr>
+        <w:rFonts w:ascii="Wingdings" w:hAnsi="Wingdings" w:hint="default"/>
+      </w:rPr>
+    </w:lvl>
+  </w:abstractNum>
+  <w:abstractNum w:abstractNumId="19" w15:restartNumberingAfterBreak="0">
+    <w:nsid w:val="59EF7530"/>
+    <w:multiLevelType w:val="multilevel"/>
+    <w:tmpl w:val="FCE0B3D8"/>
+    <w:lvl w:ilvl="0">
+      <w:start w:val="1"/>
+      <w:numFmt w:val="decimal"/>
+      <w:lvlText w:val="%1."/>
+      <w:lvlJc w:val="left"/>
+      <w:pPr>
+        <w:tabs>
+          <w:tab w:val="num" w:pos="720"/>
+        </w:tabs>
+        <w:ind w:left="720" w:hanging="360"/>
+      </w:pPr>
+    </w:lvl>
+    <w:lvl w:ilvl="1" w:tentative="1">
+      <w:start w:val="1"/>
+      <w:numFmt w:val="decimal"/>
+      <w:lvlText w:val="%2."/>
+      <w:lvlJc w:val="left"/>
+      <w:pPr>
+        <w:tabs>
+          <w:tab w:val="num" w:pos="1440"/>
+        </w:tabs>
+        <w:ind w:left="1440" w:hanging="360"/>
+      </w:pPr>
+    </w:lvl>
+    <w:lvl w:ilvl="2" w:tentative="1">
+      <w:start w:val="1"/>
+      <w:numFmt w:val="decimal"/>
+      <w:lvlText w:val="%3."/>
+      <w:lvlJc w:val="left"/>
+      <w:pPr>
+        <w:tabs>
+          <w:tab w:val="num" w:pos="2160"/>
+        </w:tabs>
+        <w:ind w:left="2160" w:hanging="360"/>
+      </w:pPr>
+    </w:lvl>
+    <w:lvl w:ilvl="3" w:tentative="1">
+      <w:start w:val="1"/>
+      <w:numFmt w:val="decimal"/>
+      <w:lvlText w:val="%4."/>
+      <w:lvlJc w:val="left"/>
+      <w:pPr>
+        <w:tabs>
+          <w:tab w:val="num" w:pos="2880"/>
+        </w:tabs>
+        <w:ind w:left="2880" w:hanging="360"/>
+      </w:pPr>
+    </w:lvl>
+    <w:lvl w:ilvl="4" w:tentative="1">
+      <w:start w:val="1"/>
+      <w:numFmt w:val="decimal"/>
+      <w:lvlText w:val="%5."/>
+      <w:lvlJc w:val="left"/>
+      <w:pPr>
+        <w:tabs>
+          <w:tab w:val="num" w:pos="3600"/>
+        </w:tabs>
+        <w:ind w:left="3600" w:hanging="360"/>
+      </w:pPr>
+    </w:lvl>
+    <w:lvl w:ilvl="5" w:tentative="1">
+      <w:start w:val="1"/>
+      <w:numFmt w:val="decimal"/>
+      <w:lvlText w:val="%6."/>
+      <w:lvlJc w:val="left"/>
+      <w:pPr>
+        <w:tabs>
+          <w:tab w:val="num" w:pos="4320"/>
+        </w:tabs>
+        <w:ind w:left="4320" w:hanging="360"/>
+      </w:pPr>
+    </w:lvl>
+    <w:lvl w:ilvl="6" w:tentative="1">
+      <w:start w:val="1"/>
+      <w:numFmt w:val="decimal"/>
+      <w:lvlText w:val="%7."/>
+      <w:lvlJc w:val="left"/>
+      <w:pPr>
+        <w:tabs>
+          <w:tab w:val="num" w:pos="5040"/>
+        </w:tabs>
+        <w:ind w:left="5040" w:hanging="360"/>
+      </w:pPr>
+    </w:lvl>
+    <w:lvl w:ilvl="7" w:tentative="1">
+      <w:start w:val="1"/>
+      <w:numFmt w:val="decimal"/>
+      <w:lvlText w:val="%8."/>
+      <w:lvlJc w:val="left"/>
+      <w:pPr>
+        <w:tabs>
+          <w:tab w:val="num" w:pos="5760"/>
+        </w:tabs>
+        <w:ind w:left="5760" w:hanging="360"/>
+      </w:pPr>
+    </w:lvl>
+    <w:lvl w:ilvl="8" w:tentative="1">
+      <w:start w:val="1"/>
+      <w:numFmt w:val="decimal"/>
+      <w:lvlText w:val="%9."/>
+      <w:lvlJc w:val="left"/>
+      <w:pPr>
+        <w:tabs>
+          <w:tab w:val="num" w:pos="6480"/>
+        </w:tabs>
+        <w:ind w:left="6480" w:hanging="360"/>
+      </w:pPr>
+    </w:lvl>
+  </w:abstractNum>
+  <w:abstractNum w:abstractNumId="20" w15:restartNumberingAfterBreak="0">
+    <w:nsid w:val="7D8E08F0"/>
+    <w:multiLevelType w:val="hybridMultilevel"/>
+    <w:tmpl w:val="421EC7B4"/>
+    <w:lvl w:ilvl="0" w:tplc="857C8EA2">
+      <w:numFmt w:val="bullet"/>
+      <w:lvlText w:val="-"/>
+      <w:lvlJc w:val="left"/>
+      <w:pPr>
+        <w:ind w:left="720" w:hanging="360"/>
+      </w:pPr>
+      <w:rPr>
+        <w:rFonts w:ascii="Times New Roman" w:eastAsiaTheme="minorHAnsi" w:hAnsi="Times New Roman" w:cs="Times New Roman" w:hint="default"/>
+      </w:rPr>
+    </w:lvl>
+    <w:lvl w:ilvl="1" w:tplc="04090003" w:tentative="1">
+      <w:start w:val="1"/>
+      <w:numFmt w:val="bullet"/>
+      <w:lvlText w:val="o"/>
+      <w:lvlJc w:val="left"/>
+      <w:pPr>
+        <w:ind w:left="1440" w:hanging="360"/>
+      </w:pPr>
+      <w:rPr>
+        <w:rFonts w:ascii="Courier New" w:hAnsi="Courier New" w:cs="Courier New" w:hint="default"/>
+      </w:rPr>
+    </w:lvl>
+    <w:lvl w:ilvl="2" w:tplc="04090005" w:tentative="1">
+      <w:start w:val="1"/>
+      <w:numFmt w:val="bullet"/>
+      <w:lvlText w:val=""/>
+      <w:lvlJc w:val="left"/>
+      <w:pPr>
+        <w:ind w:left="2160" w:hanging="360"/>
+      </w:pPr>
+      <w:rPr>
+        <w:rFonts w:ascii="Wingdings" w:hAnsi="Wingdings" w:hint="default"/>
+      </w:rPr>
+    </w:lvl>
+    <w:lvl w:ilvl="3" w:tplc="04090001" w:tentative="1">
+      <w:start w:val="1"/>
+      <w:numFmt w:val="bullet"/>
+      <w:lvlText w:val=""/>
+      <w:lvlJc w:val="left"/>
+      <w:pPr>
+        <w:ind w:left="2880" w:hanging="360"/>
+      </w:pPr>
+      <w:rPr>
+        <w:rFonts w:ascii="Symbol" w:hAnsi="Symbol" w:hint="default"/>
+      </w:rPr>
+    </w:lvl>
+    <w:lvl w:ilvl="4" w:tplc="04090003" w:tentative="1">
+      <w:start w:val="1"/>
+      <w:numFmt w:val="bullet"/>
+      <w:lvlText w:val="o"/>
+      <w:lvlJc w:val="left"/>
+      <w:pPr>
+        <w:ind w:left="3600" w:hanging="360"/>
+      </w:pPr>
+      <w:rPr>
+        <w:rFonts w:ascii="Courier New" w:hAnsi="Courier New" w:cs="Courier New" w:hint="default"/>
+      </w:rPr>
+    </w:lvl>
+    <w:lvl w:ilvl="5" w:tplc="04090005" w:tentative="1">
+      <w:start w:val="1"/>
+      <w:numFmt w:val="bullet"/>
+      <w:lvlText w:val=""/>
+      <w:lvlJc w:val="left"/>
+      <w:pPr>
+        <w:ind w:left="4320" w:hanging="360"/>
+      </w:pPr>
+      <w:rPr>
+        <w:rFonts w:ascii="Wingdings" w:hAnsi="Wingdings" w:hint="default"/>
+      </w:rPr>
+    </w:lvl>
+    <w:lvl w:ilvl="6" w:tplc="04090001" w:tentative="1">
+      <w:start w:val="1"/>
+      <w:numFmt w:val="bullet"/>
+      <w:lvlText w:val=""/>
+      <w:lvlJc w:val="left"/>
+      <w:pPr>
+        <w:ind w:left="5040" w:hanging="360"/>
+      </w:pPr>
+      <w:rPr>
+        <w:rFonts w:ascii="Symbol" w:hAnsi="Symbol" w:hint="default"/>
+      </w:rPr>
+    </w:lvl>
+    <w:lvl w:ilvl="7" w:tplc="04090003" w:tentative="1">
+      <w:start w:val="1"/>
+      <w:numFmt w:val="bullet"/>
+      <w:lvlText w:val="o"/>
+      <w:lvlJc w:val="left"/>
+      <w:pPr>
+        <w:ind w:left="5760" w:hanging="360"/>
+      </w:pPr>
+      <w:rPr>
+        <w:rFonts w:ascii="Courier New" w:hAnsi="Courier New" w:cs="Courier New" w:hint="default"/>
+      </w:rPr>
+    </w:lvl>
+    <w:lvl w:ilvl="8" w:tplc="04090005" w:tentative="1">
+      <w:start w:val="1"/>
+      <w:numFmt w:val="bullet"/>
+      <w:lvlText w:val=""/>
+      <w:lvlJc w:val="left"/>
+      <w:pPr>
+        <w:ind w:left="6480" w:hanging="360"/>
+      </w:pPr>
+      <w:rPr>
+        <w:rFonts w:ascii="Wingdings" w:hAnsi="Wingdings" w:hint="default"/>
+      </w:rPr>
+    </w:lvl>
+  </w:abstractNum>
   <w:num w:numId="1">
+    <w:abstractNumId w:val="15"/>
+  </w:num>
+  <w:num w:numId="2">
+    <w:abstractNumId w:val="12"/>
+  </w:num>
+  <w:num w:numId="3">
+    <w:abstractNumId w:val="11"/>
+  </w:num>
+  <w:num w:numId="4">
+    <w:abstractNumId w:val="5"/>
+  </w:num>
+  <w:num w:numId="5">
+    <w:abstractNumId w:val="4"/>
+  </w:num>
+  <w:num w:numId="6">
+    <w:abstractNumId w:val="14"/>
+  </w:num>
+  <w:num w:numId="7">
+    <w:abstractNumId w:val="2"/>
+  </w:num>
+  <w:num w:numId="8">
+    <w:abstractNumId w:val="10"/>
+  </w:num>
+  <w:num w:numId="9">
+    <w:abstractNumId w:val="6"/>
+  </w:num>
+  <w:num w:numId="10">
+    <w:abstractNumId w:val="16"/>
+  </w:num>
+  <w:num w:numId="11">
+    <w:abstractNumId w:val="1"/>
+  </w:num>
+  <w:num w:numId="12">
+    <w:abstractNumId w:val="17"/>
+  </w:num>
+  <w:num w:numId="13">
+    <w:abstractNumId w:val="20"/>
+  </w:num>
+  <w:num w:numId="14">
+    <w:abstractNumId w:val="3"/>
+  </w:num>
+  <w:num w:numId="15">
     <w:abstractNumId w:val="9"/>
   </w:num>
-  <w:num w:numId="2">
+  <w:num w:numId="16">
+    <w:abstractNumId w:val="13"/>
+  </w:num>
+  <w:num w:numId="17">
     <w:abstractNumId w:val="7"/>
   </w:num>
-  <w:num w:numId="3">
-    <w:abstractNumId w:val="6"/>
-  </w:num>
-  <w:num w:numId="4">
-    <w:abstractNumId w:val="3"/>
-  </w:num>
-  <w:num w:numId="5">
-    <w:abstractNumId w:val="2"/>
-  </w:num>
-  <w:num w:numId="6">
+  <w:num w:numId="18">
     <w:abstractNumId w:val="8"/>
   </w:num>
-  <w:num w:numId="7">
-    <w:abstractNumId w:val="1"/>
+  <w:num w:numId="19">
+    <w:abstractNumId w:val="0"/>
   </w:num>
-  <w:num w:numId="8">
-    <w:abstractNumId w:val="5"/>
+  <w:num w:numId="20">
+    <w:abstractNumId w:val="19"/>
   </w:num>
-  <w:num w:numId="9">
-    <w:abstractNumId w:val="4"/>
-  </w:num>
-  <w:num w:numId="10">
-    <w:abstractNumId w:val="10"/>
-  </w:num>
-  <w:num w:numId="11">
-    <w:abstractNumId w:val="0"/>
+  <w:num w:numId="21">
+    <w:abstractNumId w:val="18"/>
   </w:num>
 </w:numbering>
 </file>
@@ -7155,6 +10390,55 @@
       <w:bdr w:val="none" w:sz="0" w:space="0" w:color="auto" w:frame="1"/>
     </w:rPr>
   </w:style>
+  <w:style w:type="character" w:customStyle="1" w:styleId="pl-smi">
+    <w:name w:val="pl-smi"/>
+    <w:basedOn w:val="DefaultParagraphFont"/>
+    <w:rsid w:val="00AF420A"/>
+  </w:style>
+  <w:style w:type="character" w:customStyle="1" w:styleId="pl-k">
+    <w:name w:val="pl-k"/>
+    <w:basedOn w:val="DefaultParagraphFont"/>
+    <w:rsid w:val="00AF420A"/>
+  </w:style>
+  <w:style w:type="character" w:customStyle="1" w:styleId="pl-c1">
+    <w:name w:val="pl-c1"/>
+    <w:basedOn w:val="DefaultParagraphFont"/>
+    <w:rsid w:val="00AF420A"/>
+  </w:style>
+  <w:style w:type="character" w:customStyle="1" w:styleId="preprocessor2">
+    <w:name w:val="preprocessor2"/>
+    <w:basedOn w:val="DefaultParagraphFont"/>
+    <w:rsid w:val="00FA390A"/>
+    <w:rPr>
+      <w:color w:val="808080"/>
+      <w:bdr w:val="none" w:sz="0" w:space="0" w:color="auto" w:frame="1"/>
+    </w:rPr>
+  </w:style>
+  <w:style w:type="character" w:customStyle="1" w:styleId="comment">
+    <w:name w:val="comment"/>
+    <w:basedOn w:val="DefaultParagraphFont"/>
+    <w:rsid w:val="00FA390A"/>
+  </w:style>
+  <w:style w:type="character" w:customStyle="1" w:styleId="keyword">
+    <w:name w:val="keyword"/>
+    <w:basedOn w:val="DefaultParagraphFont"/>
+    <w:rsid w:val="00FA390A"/>
+  </w:style>
+  <w:style w:type="character" w:customStyle="1" w:styleId="special">
+    <w:name w:val="special"/>
+    <w:basedOn w:val="DefaultParagraphFont"/>
+    <w:rsid w:val="00FA390A"/>
+  </w:style>
+  <w:style w:type="character" w:customStyle="1" w:styleId="string">
+    <w:name w:val="string"/>
+    <w:basedOn w:val="DefaultParagraphFont"/>
+    <w:rsid w:val="00FA390A"/>
+  </w:style>
+  <w:style w:type="character" w:customStyle="1" w:styleId="number">
+    <w:name w:val="number"/>
+    <w:basedOn w:val="DefaultParagraphFont"/>
+    <w:rsid w:val="00FA390A"/>
+  </w:style>
 </w:styles>
 </file>
 
@@ -7495,7 +10779,7 @@
     <b:Month>12</b:Month>
     <b:Day>29</b:Day>
     <b:URL>http://nakamotoinstitute.org/bit-gold/</b:URL>
-    <b:RefOrder>22</b:RefOrder>
+    <b:RefOrder>27</b:RefOrder>
   </b:Source>
   <b:Source>
     <b:Tag>Sat08</b:Tag>
@@ -7515,7 +10799,7 @@
     </b:Author>
     <b:InternetSiteTitle>Bitcoin.org</b:InternetSiteTitle>
     <b:URL>https://bitcoin.org/bitcoin.pdf</b:URL>
-    <b:RefOrder>23</b:RefOrder>
+    <b:RefOrder>28</b:RefOrder>
   </b:Source>
   <b:Source>
     <b:Tag>Ken14</b:Tag>
@@ -7537,7 +10821,7 @@
         </b:NameList>
       </b:Author>
     </b:Author>
-    <b:RefOrder>24</b:RefOrder>
+    <b:RefOrder>29</b:RefOrder>
   </b:Source>
   <b:Source>
     <b:Tag>Thr15</b:Tag>
@@ -7621,7 +10905,7 @@
         <b:Corporate>Wikipedia</b:Corporate>
       </b:Author>
     </b:Author>
-    <b:RefOrder>25</b:RefOrder>
+    <b:RefOrder>30</b:RefOrder>
   </b:Source>
   <b:Source>
     <b:Tag>The</b:Tag>
@@ -7635,7 +10919,7 @@
         <b:Corporate>Wikipedia</b:Corporate>
       </b:Author>
     </b:Author>
-    <b:RefOrder>26</b:RefOrder>
+    <b:RefOrder>31</b:RefOrder>
   </b:Source>
   <b:Source>
     <b:Tag>Blockchain</b:Tag>
@@ -7756,7 +11040,7 @@
     <b:Month>1</b:Month>
     <b:Day>12</b:Day>
     <b:URL>https://medium.com/@amincad/market-share-of-ethereum-based-tokens-grows-to-91-fdefadfd9f6e</b:URL>
-    <b:RefOrder>21</b:RefOrder>
+    <b:RefOrder>24</b:RefOrder>
   </b:Source>
   <b:Source>
     <b:Tag>Jam18</b:Tag>
@@ -7777,7 +11061,7 @@
     <b:Year>2018</b:Year>
     <b:Month>4</b:Month>
     <b:URL>https://github.com/ethereum/wiki/wiki/White-Paper#ethereum</b:URL>
-    <b:RefOrder>12</b:RefOrder>
+    <b:RefOrder>15</b:RefOrder>
   </b:Source>
   <b:Source>
     <b:Tag>Inv1</b:Tag>
@@ -7791,7 +11075,7 @@
     <b:Title>Smart Contracts</b:Title>
     <b:InternetSiteTitle>Investopedia.com</b:InternetSiteTitle>
     <b:URL>https://www.investopedia.com/terms/s/smart-contracts.asp</b:URL>
-    <b:RefOrder>13</b:RefOrder>
+    <b:RefOrder>16</b:RefOrder>
   </b:Source>
   <b:Source>
     <b:Tag>San</b:Tag>
@@ -7814,7 +11098,7 @@
     <b:Title>ethereum/leveldb</b:Title>
     <b:InternetSiteTitle>Github</b:InternetSiteTitle>
     <b:URL>https://github.com/ethereum/leveldb</b:URL>
-    <b:RefOrder>14</b:RefOrder>
+    <b:RefOrder>17</b:RefOrder>
   </b:Source>
   <b:Source>
     <b:Tag>Eth1</b:Tag>
@@ -7829,7 +11113,7 @@
     <b:InternetSiteTitle>geth.ethereum.org</b:InternetSiteTitle>
     <b:URL>https://geth.ethereum.org/</b:URL>
     <b:Year>2018</b:Year>
-    <b:RefOrder>15</b:RefOrder>
+    <b:RefOrder>18</b:RefOrder>
   </b:Source>
   <b:Source>
     <b:Tag>The18</b:Tag>
@@ -7844,7 +11128,7 @@
     <b:InternetSiteTitle>github.com</b:InternetSiteTitle>
     <b:Year>2018</b:Year>
     <b:URL>https://github.com/ethereum/solidity/blob/v0.4.21/docs/index.rst</b:URL>
-    <b:RefOrder>17</b:RefOrder>
+    <b:RefOrder>20</b:RefOrder>
   </b:Source>
   <b:Source>
     <b:Tag>Bre18</b:Tag>
@@ -7865,7 +11149,7 @@
     <b:InternetSiteTitle>github.com</b:InternetSiteTitle>
     <b:Year>2018</b:Year>
     <b:URL>https://github.com/ethereum/wiki/wiki/Ethereum-Development-Tutorial</b:URL>
-    <b:RefOrder>16</b:RefOrder>
+    <b:RefOrder>19</b:RefOrder>
   </b:Source>
   <b:Source>
     <b:Tag>MyE18</b:Tag>
@@ -7880,7 +11164,7 @@
     <b:InternetSiteTitle>myetherwallet</b:InternetSiteTitle>
     <b:Year>2018</b:Year>
     <b:URL>https://myetherwallet.github.io/knowledge-base/gas/what-is-gas-ethereum.html</b:URL>
-    <b:RefOrder>18</b:RefOrder>
+    <b:RefOrder>21</b:RefOrder>
   </b:Source>
   <b:Source>
     <b:Tag>Jam17</b:Tag>
@@ -7902,7 +11186,7 @@
     <b:Month>7</b:Month>
     <b:Day>21</b:Day>
     <b:URL>https://medium.com/@james_3093/ethereum-erc20-tokens-explained-9f7f304055df</b:URL>
-    <b:RefOrder>19</b:RefOrder>
+    <b:RefOrder>22</b:RefOrder>
   </b:Source>
   <b:Source>
     <b:Tag>Eth18</b:Tag>
@@ -7917,13 +11201,111 @@
     <b:InternetSiteTitle>github.com</b:InternetSiteTitle>
     <b:Year>2018</b:Year>
     <b:URL>https://github.com/ethereum/wiki/wiki/JSON-RPC</b:URL>
-    <b:RefOrder>20</b:RefOrder>
+    <b:RefOrder>23</b:RefOrder>
+  </b:Source>
+  <b:Source>
+    <b:Tag>Ale17</b:Tag>
+    <b:SourceType>InternetSite</b:SourceType>
+    <b:Guid>{AE19860A-A2CB-452C-8CCC-DBD48B72322B}</b:Guid>
+    <b:Author>
+      <b:Author>
+        <b:NameList>
+          <b:Person>
+            <b:Last>Miller</b:Last>
+            <b:First>Alex</b:First>
+          </b:Person>
+        </b:NameList>
+      </b:Author>
+    </b:Author>
+    <b:Title>Ethereum_Blockchain_Parser</b:Title>
+    <b:InternetSiteTitle>github.com</b:InternetSiteTitle>
+    <b:Year>2017</b:Year>
+    <b:URL>https://github.com/alex-miller-0/Ethereum_Blockchain_Parser</b:URL>
+    <b:RefOrder>25</b:RefOrder>
+  </b:Source>
+  <b:Source>
+    <b:Tag>bit18</b:Tag>
+    <b:SourceType>InternetSite</b:SourceType>
+    <b:Guid>{881CB77D-90CB-4B10-A9AB-63F20B26166D}</b:Guid>
+    <b:Author>
+      <b:Author>
+        <b:Corporate>bitcoin.org</b:Corporate>
+      </b:Author>
+    </b:Author>
+    <b:Title>Bitcoin Developer Guide</b:Title>
+    <b:InternetSiteTitle>bitcoin.org</b:InternetSiteTitle>
+    <b:Year>2018</b:Year>
+    <b:URL>https://bitcoin.org/en/developer-guide#block-chain</b:URL>
+    <b:RefOrder>12</b:RefOrder>
+  </b:Source>
+  <b:Source>
+    <b:Tag>Vit14</b:Tag>
+    <b:SourceType>InternetSite</b:SourceType>
+    <b:Guid>{E8162313-E452-4AA9-ACEE-4C0B89A75175}</b:Guid>
+    <b:Author>
+      <b:Author>
+        <b:NameList>
+          <b:Person>
+            <b:Last>Buterin</b:Last>
+            <b:First>Vitalik</b:First>
+          </b:Person>
+        </b:NameList>
+      </b:Author>
+    </b:Author>
+    <b:Title>Ethereum Scalability and Decentralization Updates</b:Title>
+    <b:InternetSiteTitle>Ethereum Blog</b:InternetSiteTitle>
+    <b:Year>2014</b:Year>
+    <b:URL>https://blog.ethereum.org/2014/02/18/ethereum-scalability-and-decentralization-updates/</b:URL>
+    <b:RefOrder>13</b:RefOrder>
+  </b:Source>
+  <b:Source>
+    <b:Tag>Sta17</b:Tag>
+    <b:SourceType>InternetSite</b:SourceType>
+    <b:Guid>{27EC5D69-40BD-4E2A-A5F4-5BA9FC0DFB17}</b:Guid>
+    <b:Author>
+      <b:Author>
+        <b:NameList>
+          <b:Person>
+            <b:Last>Stack Exchange</b:Last>
+            <b:First>Users of</b:First>
+          </b:Person>
+        </b:NameList>
+      </b:Author>
+    </b:Author>
+    <b:Title>Ethereum block architecture</b:Title>
+    <b:InternetSiteTitle>Stack Exchange</b:InternetSiteTitle>
+    <b:Year>2017</b:Year>
+    <b:Month>7</b:Month>
+    <b:Day>13</b:Day>
+    <b:URL>https://ethereum.stackexchange.com/questions/268/ethereum-block-architecture</b:URL>
+    <b:RefOrder>14</b:RefOrder>
+  </b:Source>
+  <b:Source>
+    <b:Tag>MaM18</b:Tag>
+    <b:SourceType>InternetSite</b:SourceType>
+    <b:Guid>{73B731D3-AE8D-416A-B745-49A2E3416396}</b:Guid>
+    <b:Title>Cryptocurrency_Investment_Analysis_and_Modeling</b:Title>
+    <b:InternetSiteTitle>github.com</b:InternetSiteTitle>
+    <b:Year>2018</b:Year>
+    <b:Month>3</b:Month>
+    <b:URL>https://github.com/jieyima/Cryptocurrency_Investment_Analysis_and_Modeling</b:URL>
+    <b:Author>
+      <b:Author>
+        <b:NameList>
+          <b:Person>
+            <b:Last>Ma</b:Last>
+            <b:First>Maggie</b:First>
+          </b:Person>
+        </b:NameList>
+      </b:Author>
+    </b:Author>
+    <b:RefOrder>26</b:RefOrder>
   </b:Source>
 </b:Sources>
 </file>
 
 <file path=customXml/itemProps1.xml><?xml version="1.0" encoding="utf-8"?>
-<ds:datastoreItem xmlns:ds="http://schemas.openxmlformats.org/officeDocument/2006/customXml" ds:itemID="{7EFFCA08-2C5B-4770-88D4-B433F53671B7}">
+<ds:datastoreItem xmlns:ds="http://schemas.openxmlformats.org/officeDocument/2006/customXml" ds:itemID="{414DB096-3855-488D-BBF8-E8A19220BFB0}">
   <ds:schemaRefs>
     <ds:schemaRef ds:uri="http://schemas.openxmlformats.org/officeDocument/2006/bibliography"/>
   </ds:schemaRefs>

--- a/doc/Draft Report.docx
+++ b/doc/Draft Report.docx
@@ -126,47 +126,13 @@
         </w:rPr>
         <w:tab/>
       </w:r>
-      <w:proofErr w:type="spellStart"/>
-      <w:r>
-        <w:rPr>
-          <w:sz w:val="18"/>
-          <w:szCs w:val="18"/>
-        </w:rPr>
-        <w:t>Daniyal</w:t>
-      </w:r>
-      <w:proofErr w:type="spellEnd"/>
-      <w:r>
-        <w:rPr>
-          <w:sz w:val="18"/>
-          <w:szCs w:val="18"/>
-        </w:rPr>
-        <w:t xml:space="preserve"> </w:t>
-      </w:r>
-      <w:proofErr w:type="spellStart"/>
-      <w:r>
-        <w:rPr>
-          <w:sz w:val="18"/>
-          <w:szCs w:val="18"/>
-        </w:rPr>
-        <w:t>Asad</w:t>
-      </w:r>
-      <w:proofErr w:type="spellEnd"/>
-      <w:r>
-        <w:rPr>
-          <w:sz w:val="18"/>
-          <w:szCs w:val="18"/>
-        </w:rPr>
-        <w:t xml:space="preserve"> </w:t>
-      </w:r>
-      <w:proofErr w:type="spellStart"/>
-      <w:r>
-        <w:rPr>
-          <w:sz w:val="18"/>
-          <w:szCs w:val="18"/>
-        </w:rPr>
-        <w:t>Chughtai</w:t>
-      </w:r>
-      <w:proofErr w:type="spellEnd"/>
+      <w:r>
+        <w:rPr>
+          <w:sz w:val="18"/>
+          <w:szCs w:val="18"/>
+        </w:rPr>
+        <w:t>Daniyal Asad Chughtai</w:t>
+      </w:r>
     </w:p>
     <w:p>
       <w:pPr>
@@ -261,7 +227,6 @@
           <w:id w:val="-1109816106"/>
           <w:citation/>
         </w:sdtPr>
-        <w:sdtEndPr/>
         <w:sdtContent>
           <w:r>
             <w:fldChar w:fldCharType="begin"/>
@@ -294,7 +259,6 @@
           <w:id w:val="1063295029"/>
           <w:citation/>
         </w:sdtPr>
-        <w:sdtEndPr/>
         <w:sdtContent>
           <w:r>
             <w:fldChar w:fldCharType="begin"/>
@@ -327,7 +291,6 @@
           <w:id w:val="-1231846412"/>
           <w:citation/>
         </w:sdtPr>
-        <w:sdtEndPr/>
         <w:sdtContent>
           <w:r>
             <w:fldChar w:fldCharType="begin"/>
@@ -369,7 +332,6 @@
           <w:id w:val="-1878927888"/>
           <w:citation/>
         </w:sdtPr>
-        <w:sdtEndPr/>
         <w:sdtContent>
           <w:r>
             <w:fldChar w:fldCharType="begin"/>
@@ -484,13 +446,8 @@
         <w:t xml:space="preserve">. </w:t>
       </w:r>
       <w:r>
-        <w:t xml:space="preserve">David </w:t>
-      </w:r>
-      <w:proofErr w:type="spellStart"/>
-      <w:r>
-        <w:t>Chaum</w:t>
-      </w:r>
-      <w:proofErr w:type="spellEnd"/>
+        <w:t>David Chaum</w:t>
+      </w:r>
       <w:r>
         <w:t xml:space="preserve"> </w:t>
       </w:r>
@@ -499,7 +456,6 @@
           <w:id w:val="-1624454787"/>
           <w:citation/>
         </w:sdtPr>
-        <w:sdtEndPr/>
         <w:sdtContent>
           <w:r>
             <w:fldChar w:fldCharType="begin"/>
@@ -522,22 +478,13 @@
         </w:sdtContent>
       </w:sdt>
       <w:r>
-        <w:t xml:space="preserve">, an American cryptographer have founded </w:t>
-      </w:r>
-      <w:proofErr w:type="spellStart"/>
-      <w:r>
-        <w:t>DigiCash</w:t>
-      </w:r>
-      <w:proofErr w:type="spellEnd"/>
-      <w:r>
-        <w:t xml:space="preserve"> </w:t>
+        <w:t xml:space="preserve">, an American cryptographer have founded DigiCash </w:t>
       </w:r>
       <w:sdt>
         <w:sdtPr>
           <w:id w:val="-350023964"/>
           <w:citation/>
         </w:sdtPr>
-        <w:sdtEndPr/>
         <w:sdtContent>
           <w:r>
             <w:fldChar w:fldCharType="begin"/>
@@ -574,20 +521,14 @@
       <w:r>
         <w:t xml:space="preserve">Even </w:t>
       </w:r>
-      <w:proofErr w:type="spellStart"/>
-      <w:r>
-        <w:t>Paypal</w:t>
-      </w:r>
-      <w:proofErr w:type="spellEnd"/>
-      <w:r>
-        <w:t xml:space="preserve"> </w:t>
+      <w:r>
+        <w:t xml:space="preserve">Paypal </w:t>
       </w:r>
       <w:sdt>
         <w:sdtPr>
           <w:id w:val="-1226604887"/>
           <w:citation/>
         </w:sdtPr>
-        <w:sdtEndPr/>
         <w:sdtContent>
           <w:r>
             <w:fldChar w:fldCharType="begin"/>
@@ -733,7 +674,6 @@
           <w:id w:val="-364903439"/>
           <w:citation/>
         </w:sdtPr>
-        <w:sdtEndPr/>
         <w:sdtContent>
           <w:r>
             <w:fldChar w:fldCharType="begin"/>
@@ -804,7 +744,6 @@
           <w:id w:val="2134981897"/>
           <w:citation/>
         </w:sdtPr>
-        <w:sdtEndPr/>
         <w:sdtContent>
           <w:r>
             <w:fldChar w:fldCharType="begin"/>
@@ -871,7 +810,6 @@
           <w:id w:val="-974143850"/>
           <w:citation/>
         </w:sdtPr>
-        <w:sdtEndPr/>
         <w:sdtContent>
           <w:r>
             <w:fldChar w:fldCharType="begin"/>
@@ -909,7 +847,6 @@
           <w:id w:val="-1695607000"/>
           <w:citation/>
         </w:sdtPr>
-        <w:sdtEndPr/>
         <w:sdtContent>
           <w:r>
             <w:fldChar w:fldCharType="begin"/>
@@ -1001,7 +938,6 @@
           <w:id w:val="-1340160534"/>
           <w:citation/>
         </w:sdtPr>
-        <w:sdtEndPr/>
         <w:sdtContent>
           <w:r>
             <w:fldChar w:fldCharType="begin"/>
@@ -1076,7 +1012,6 @@
           <w:id w:val="1759634592"/>
           <w:citation/>
         </w:sdtPr>
-        <w:sdtEndPr/>
         <w:sdtContent>
           <w:r>
             <w:fldChar w:fldCharType="begin"/>
@@ -1106,7 +1041,6 @@
           <w:id w:val="575020544"/>
           <w:citation/>
         </w:sdtPr>
-        <w:sdtEndPr/>
         <w:sdtContent>
           <w:r>
             <w:fldChar w:fldCharType="begin"/>
@@ -1199,7 +1133,6 @@
           <w:id w:val="1792633392"/>
           <w:citation/>
         </w:sdtPr>
-        <w:sdtEndPr/>
         <w:sdtContent>
           <w:r>
             <w:fldChar w:fldCharType="begin"/>
@@ -1245,7 +1178,6 @@
           <w:id w:val="-411317672"/>
           <w:citation/>
         </w:sdtPr>
-        <w:sdtEndPr/>
         <w:sdtContent>
           <w:r>
             <w:fldChar w:fldCharType="begin"/>
@@ -1332,18 +1264,7 @@
           <w:szCs w:val="18"/>
           <w:bdr w:val="none" w:sz="0" w:space="0" w:color="auto" w:frame="1"/>
         </w:rPr>
-        <w:t>contract MyToken </w:t>
-      </w:r>
-      <w:proofErr w:type="gramStart"/>
-      <w:r>
-        <w:rPr>
-          <w:rFonts w:ascii="Consolas" w:eastAsia="Times New Roman" w:hAnsi="Consolas" w:cs="Consolas"/>
-          <w:color w:val="000000"/>
-          <w:sz w:val="18"/>
-          <w:szCs w:val="18"/>
-          <w:bdr w:val="none" w:sz="0" w:space="0" w:color="auto" w:frame="1"/>
-        </w:rPr>
-        <w:t>{ </w:t>
+        <w:t>contract MyToken { </w:t>
       </w:r>
       <w:r>
         <w:rPr>
@@ -1352,17 +1273,7 @@
           <w:sz w:val="18"/>
           <w:szCs w:val="18"/>
         </w:rPr>
-        <w:t>/</w:t>
-      </w:r>
-      <w:proofErr w:type="gramEnd"/>
-      <w:r>
-        <w:rPr>
-          <w:rStyle w:val="comment2"/>
-          <w:rFonts w:ascii="Consolas" w:eastAsia="Times New Roman" w:hAnsi="Consolas" w:cs="Consolas"/>
-          <w:sz w:val="18"/>
-          <w:szCs w:val="18"/>
-        </w:rPr>
-        <w:t>* This creates an array with all balances */</w:t>
+        <w:t>/* This creates an array with all balances */</w:t>
       </w:r>
       <w:r>
         <w:rPr>
@@ -1403,29 +1314,7 @@
           <w:szCs w:val="18"/>
           <w:bdr w:val="none" w:sz="0" w:space="0" w:color="auto" w:frame="1"/>
         </w:rPr>
-        <w:t>    </w:t>
-      </w:r>
-      <w:proofErr w:type="gramStart"/>
-      <w:r>
-        <w:rPr>
-          <w:rFonts w:ascii="Consolas" w:eastAsia="Times New Roman" w:hAnsi="Consolas" w:cs="Consolas"/>
-          <w:color w:val="000000"/>
-          <w:sz w:val="18"/>
-          <w:szCs w:val="18"/>
-          <w:bdr w:val="none" w:sz="0" w:space="0" w:color="auto" w:frame="1"/>
-        </w:rPr>
-        <w:t>mapping(</w:t>
-      </w:r>
-      <w:proofErr w:type="gramEnd"/>
-      <w:r>
-        <w:rPr>
-          <w:rFonts w:ascii="Consolas" w:eastAsia="Times New Roman" w:hAnsi="Consolas" w:cs="Consolas"/>
-          <w:color w:val="000000"/>
-          <w:sz w:val="18"/>
-          <w:szCs w:val="18"/>
-          <w:bdr w:val="none" w:sz="0" w:space="0" w:color="auto" w:frame="1"/>
-        </w:rPr>
-        <w:t>address =&gt; uint256) </w:t>
+        <w:t>    mapping(address =&gt; uint256) </w:t>
       </w:r>
       <w:r>
         <w:rPr>
@@ -1513,63 +1402,7 @@
           <w:szCs w:val="18"/>
           <w:bdr w:val="none" w:sz="0" w:space="0" w:color="auto" w:frame="1"/>
         </w:rPr>
-        <w:t> </w:t>
-      </w:r>
-      <w:proofErr w:type="spellStart"/>
-      <w:proofErr w:type="gramStart"/>
-      <w:r>
-        <w:rPr>
-          <w:rFonts w:ascii="Consolas" w:eastAsia="Times New Roman" w:hAnsi="Consolas" w:cs="Consolas"/>
-          <w:color w:val="000000"/>
-          <w:sz w:val="18"/>
-          <w:szCs w:val="18"/>
-          <w:bdr w:val="none" w:sz="0" w:space="0" w:color="auto" w:frame="1"/>
-        </w:rPr>
-        <w:t>MyToken</w:t>
-      </w:r>
-      <w:proofErr w:type="spellEnd"/>
-      <w:r>
-        <w:rPr>
-          <w:rFonts w:ascii="Consolas" w:eastAsia="Times New Roman" w:hAnsi="Consolas" w:cs="Consolas"/>
-          <w:color w:val="000000"/>
-          <w:sz w:val="18"/>
-          <w:szCs w:val="18"/>
-          <w:bdr w:val="none" w:sz="0" w:space="0" w:color="auto" w:frame="1"/>
-        </w:rPr>
-        <w:t>(</w:t>
-      </w:r>
-      <w:proofErr w:type="gramEnd"/>
-      <w:r>
-        <w:rPr>
-          <w:rFonts w:ascii="Consolas" w:eastAsia="Times New Roman" w:hAnsi="Consolas" w:cs="Consolas"/>
-          <w:color w:val="000000"/>
-          <w:sz w:val="18"/>
-          <w:szCs w:val="18"/>
-          <w:bdr w:val="none" w:sz="0" w:space="0" w:color="auto" w:frame="1"/>
-        </w:rPr>
-        <w:t>uint256 </w:t>
-      </w:r>
-      <w:proofErr w:type="spellStart"/>
-      <w:r>
-        <w:rPr>
-          <w:rFonts w:ascii="Consolas" w:eastAsia="Times New Roman" w:hAnsi="Consolas" w:cs="Consolas"/>
-          <w:color w:val="000000"/>
-          <w:sz w:val="18"/>
-          <w:szCs w:val="18"/>
-          <w:bdr w:val="none" w:sz="0" w:space="0" w:color="auto" w:frame="1"/>
-        </w:rPr>
-        <w:t>initialSupply</w:t>
-      </w:r>
-      <w:proofErr w:type="spellEnd"/>
-      <w:r>
-        <w:rPr>
-          <w:rFonts w:ascii="Consolas" w:eastAsia="Times New Roman" w:hAnsi="Consolas" w:cs="Consolas"/>
-          <w:color w:val="000000"/>
-          <w:sz w:val="18"/>
-          <w:szCs w:val="18"/>
-          <w:bdr w:val="none" w:sz="0" w:space="0" w:color="auto" w:frame="1"/>
-        </w:rPr>
-        <w:t>) </w:t>
+        <w:t> MyToken(uint256 initialSupply) </w:t>
       </w:r>
       <w:r>
         <w:rPr>
@@ -1620,29 +1453,7 @@
           <w:bdr w:val="none" w:sz="0" w:space="0" w:color="auto" w:frame="1"/>
         </w:rPr>
         <w:lastRenderedPageBreak/>
-        <w:t>        balanceOf[</w:t>
-      </w:r>
-      <w:proofErr w:type="gramStart"/>
-      <w:r>
-        <w:rPr>
-          <w:rFonts w:ascii="Consolas" w:eastAsia="Times New Roman" w:hAnsi="Consolas" w:cs="Consolas"/>
-          <w:color w:val="000000"/>
-          <w:sz w:val="18"/>
-          <w:szCs w:val="18"/>
-          <w:bdr w:val="none" w:sz="0" w:space="0" w:color="auto" w:frame="1"/>
-        </w:rPr>
-        <w:t>msg.sender</w:t>
-      </w:r>
-      <w:proofErr w:type="gramEnd"/>
-      <w:r>
-        <w:rPr>
-          <w:rFonts w:ascii="Consolas" w:eastAsia="Times New Roman" w:hAnsi="Consolas" w:cs="Consolas"/>
-          <w:color w:val="000000"/>
-          <w:sz w:val="18"/>
-          <w:szCs w:val="18"/>
-          <w:bdr w:val="none" w:sz="0" w:space="0" w:color="auto" w:frame="1"/>
-        </w:rPr>
-        <w:t>] = initialSupply; </w:t>
+        <w:t>        balanceOf[msg.sender] = initialSupply; </w:t>
       </w:r>
       <w:r>
         <w:rPr>
@@ -1761,29 +1572,7 @@
           <w:szCs w:val="18"/>
           <w:bdr w:val="none" w:sz="0" w:space="0" w:color="auto" w:frame="1"/>
         </w:rPr>
-        <w:t> </w:t>
-      </w:r>
-      <w:proofErr w:type="gramStart"/>
-      <w:r>
-        <w:rPr>
-          <w:rFonts w:ascii="Consolas" w:eastAsia="Times New Roman" w:hAnsi="Consolas" w:cs="Consolas"/>
-          <w:color w:val="000000"/>
-          <w:sz w:val="18"/>
-          <w:szCs w:val="18"/>
-          <w:bdr w:val="none" w:sz="0" w:space="0" w:color="auto" w:frame="1"/>
-        </w:rPr>
-        <w:t>transfer(</w:t>
-      </w:r>
-      <w:proofErr w:type="gramEnd"/>
-      <w:r>
-        <w:rPr>
-          <w:rFonts w:ascii="Consolas" w:eastAsia="Times New Roman" w:hAnsi="Consolas" w:cs="Consolas"/>
-          <w:color w:val="000000"/>
-          <w:sz w:val="18"/>
-          <w:szCs w:val="18"/>
-          <w:bdr w:val="none" w:sz="0" w:space="0" w:color="auto" w:frame="1"/>
-        </w:rPr>
-        <w:t>address _to, uint256 _value) </w:t>
+        <w:t> transfer(address _to, uint256 _value) </w:t>
       </w:r>
       <w:r>
         <w:rPr>
@@ -1833,29 +1622,7 @@
           <w:szCs w:val="18"/>
           <w:bdr w:val="none" w:sz="0" w:space="0" w:color="auto" w:frame="1"/>
         </w:rPr>
-        <w:t>        require(balanceOf[</w:t>
-      </w:r>
-      <w:proofErr w:type="gramStart"/>
-      <w:r>
-        <w:rPr>
-          <w:rFonts w:ascii="Consolas" w:eastAsia="Times New Roman" w:hAnsi="Consolas" w:cs="Consolas"/>
-          <w:color w:val="000000"/>
-          <w:sz w:val="18"/>
-          <w:szCs w:val="18"/>
-          <w:bdr w:val="none" w:sz="0" w:space="0" w:color="auto" w:frame="1"/>
-        </w:rPr>
-        <w:t>msg.sender</w:t>
-      </w:r>
-      <w:proofErr w:type="gramEnd"/>
-      <w:r>
-        <w:rPr>
-          <w:rFonts w:ascii="Consolas" w:eastAsia="Times New Roman" w:hAnsi="Consolas" w:cs="Consolas"/>
-          <w:color w:val="000000"/>
-          <w:sz w:val="18"/>
-          <w:szCs w:val="18"/>
-          <w:bdr w:val="none" w:sz="0" w:space="0" w:color="auto" w:frame="1"/>
-        </w:rPr>
-        <w:t>] &gt;= _value); </w:t>
+        <w:t>        require(balanceOf[msg.sender] &gt;= _value); </w:t>
       </w:r>
       <w:r>
         <w:rPr>
@@ -1955,29 +1722,7 @@
           <w:szCs w:val="18"/>
           <w:bdr w:val="none" w:sz="0" w:space="0" w:color="auto" w:frame="1"/>
         </w:rPr>
-        <w:t>        balanceOf[</w:t>
-      </w:r>
-      <w:proofErr w:type="gramStart"/>
-      <w:r>
-        <w:rPr>
-          <w:rFonts w:ascii="Consolas" w:eastAsia="Times New Roman" w:hAnsi="Consolas" w:cs="Consolas"/>
-          <w:color w:val="000000"/>
-          <w:sz w:val="18"/>
-          <w:szCs w:val="18"/>
-          <w:bdr w:val="none" w:sz="0" w:space="0" w:color="auto" w:frame="1"/>
-        </w:rPr>
-        <w:t>msg.sender</w:t>
-      </w:r>
-      <w:proofErr w:type="gramEnd"/>
-      <w:r>
-        <w:rPr>
-          <w:rFonts w:ascii="Consolas" w:eastAsia="Times New Roman" w:hAnsi="Consolas" w:cs="Consolas"/>
-          <w:color w:val="000000"/>
-          <w:sz w:val="18"/>
-          <w:szCs w:val="18"/>
-          <w:bdr w:val="none" w:sz="0" w:space="0" w:color="auto" w:frame="1"/>
-        </w:rPr>
-        <w:t>] -= _value; </w:t>
+        <w:t>        balanceOf[msg.sender] -= _value; </w:t>
       </w:r>
       <w:r>
         <w:rPr>
@@ -2138,7 +1883,6 @@
           <w:id w:val="326572593"/>
           <w:citation/>
         </w:sdtPr>
-        <w:sdtEndPr/>
         <w:sdtContent>
           <w:r>
             <w:fldChar w:fldCharType="begin"/>
@@ -2165,13 +1909,8 @@
       <w:pPr>
         <w:pStyle w:val="Heading2"/>
       </w:pPr>
-      <w:proofErr w:type="spellStart"/>
-      <w:r>
-        <w:t>Leveldb</w:t>
-      </w:r>
-      <w:proofErr w:type="spellEnd"/>
-      <w:r>
-        <w:t>:</w:t>
+      <w:r>
+        <w:t>Leveldb:</w:t>
       </w:r>
     </w:p>
     <w:p>
@@ -2183,7 +1922,6 @@
           <w:id w:val="710698424"/>
           <w:citation/>
         </w:sdtPr>
-        <w:sdtEndPr/>
         <w:sdtContent>
           <w:r>
             <w:fldChar w:fldCharType="begin"/>
@@ -2213,11 +1951,9 @@
       <w:pPr>
         <w:pStyle w:val="Heading2"/>
       </w:pPr>
-      <w:proofErr w:type="spellStart"/>
       <w:r>
         <w:t>Geth</w:t>
       </w:r>
-      <w:proofErr w:type="spellEnd"/>
       <w:r>
         <w:t>:</w:t>
       </w:r>
@@ -2258,7 +1994,6 @@
           <w:id w:val="-71350751"/>
           <w:citation/>
         </w:sdtPr>
-        <w:sdtEndPr/>
         <w:sdtContent>
           <w:r>
             <w:fldChar w:fldCharType="begin"/>
@@ -2348,13 +2083,8 @@
         </w:numPr>
       </w:pPr>
       <w:r>
-        <w:t xml:space="preserve">An optional data </w:t>
-      </w:r>
-      <w:proofErr w:type="gramStart"/>
-      <w:r>
-        <w:t>field</w:t>
-      </w:r>
-      <w:proofErr w:type="gramEnd"/>
+        <w:t>An optional data field</w:t>
+      </w:r>
     </w:p>
     <w:p>
       <w:pPr>
@@ -2365,15 +2095,7 @@
         </w:numPr>
       </w:pPr>
       <w:r>
-        <w:t xml:space="preserve">A STARTGAS value, representing the maximum number of computational steps the transaction execution </w:t>
-      </w:r>
-      <w:proofErr w:type="gramStart"/>
-      <w:r>
-        <w:t>is allowed to</w:t>
-      </w:r>
-      <w:proofErr w:type="gramEnd"/>
-      <w:r>
-        <w:t xml:space="preserve"> take</w:t>
+        <w:t>A STARTGAS value, representing the maximum number of computational steps the transaction execution is allowed to take</w:t>
       </w:r>
     </w:p>
     <w:p>
@@ -2392,7 +2114,6 @@
           <w:id w:val="-719206770"/>
           <w:citation/>
         </w:sdtPr>
-        <w:sdtEndPr/>
         <w:sdtContent>
           <w:r>
             <w:fldChar w:fldCharType="begin"/>
@@ -2417,15 +2138,7 @@
     </w:p>
     <w:p>
       <w:r>
-        <w:t xml:space="preserve">An example transaction extracted from the blockchain in </w:t>
-      </w:r>
-      <w:proofErr w:type="spellStart"/>
-      <w:r>
-        <w:t>json</w:t>
-      </w:r>
-      <w:proofErr w:type="spellEnd"/>
-      <w:r>
-        <w:t xml:space="preserve"> format:</w:t>
+        <w:t>An example transaction extracted from the blockchain in json format:</w:t>
       </w:r>
     </w:p>
     <w:p>
@@ -2505,27 +2218,7 @@
           <w:sz w:val="18"/>
           <w:szCs w:val="18"/>
         </w:rPr>
-        <w:t>"</w:t>
-      </w:r>
-      <w:proofErr w:type="spellStart"/>
-      <w:r>
-        <w:rPr>
-          <w:rStyle w:val="string2"/>
-          <w:rFonts w:ascii="Consolas" w:eastAsia="Times New Roman" w:hAnsi="Consolas" w:cs="Consolas"/>
-          <w:sz w:val="18"/>
-          <w:szCs w:val="18"/>
-        </w:rPr>
-        <w:t>fromContract</w:t>
-      </w:r>
-      <w:proofErr w:type="spellEnd"/>
-      <w:r>
-        <w:rPr>
-          <w:rStyle w:val="string2"/>
-          <w:rFonts w:ascii="Consolas" w:eastAsia="Times New Roman" w:hAnsi="Consolas" w:cs="Consolas"/>
-          <w:sz w:val="18"/>
-          <w:szCs w:val="18"/>
-        </w:rPr>
-        <w:t>"</w:t>
+        <w:t>"fromContract"</w:t>
       </w:r>
       <w:r>
         <w:rPr>
@@ -2594,27 +2287,7 @@
           <w:sz w:val="18"/>
           <w:szCs w:val="18"/>
         </w:rPr>
-        <w:t>"</w:t>
-      </w:r>
-      <w:proofErr w:type="spellStart"/>
-      <w:r>
-        <w:rPr>
-          <w:rStyle w:val="string2"/>
-          <w:rFonts w:ascii="Consolas" w:eastAsia="Times New Roman" w:hAnsi="Consolas" w:cs="Consolas"/>
-          <w:sz w:val="18"/>
-          <w:szCs w:val="18"/>
-        </w:rPr>
-        <w:t>gasPrice</w:t>
-      </w:r>
-      <w:proofErr w:type="spellEnd"/>
-      <w:r>
-        <w:rPr>
-          <w:rStyle w:val="string2"/>
-          <w:rFonts w:ascii="Consolas" w:eastAsia="Times New Roman" w:hAnsi="Consolas" w:cs="Consolas"/>
-          <w:sz w:val="18"/>
-          <w:szCs w:val="18"/>
-        </w:rPr>
-        <w:t>"</w:t>
+        <w:t>"gasPrice"</w:t>
       </w:r>
       <w:r>
         <w:rPr>
@@ -2624,41 +2297,7 @@
           <w:szCs w:val="18"/>
           <w:bdr w:val="none" w:sz="0" w:space="0" w:color="auto" w:frame="1"/>
         </w:rPr>
-        <w:t>: </w:t>
-      </w:r>
-      <w:proofErr w:type="spellStart"/>
-      <w:proofErr w:type="gramStart"/>
-      <w:r>
-        <w:rPr>
-          <w:rFonts w:ascii="Consolas" w:eastAsia="Times New Roman" w:hAnsi="Consolas" w:cs="Consolas"/>
-          <w:color w:val="000000"/>
-          <w:sz w:val="18"/>
-          <w:szCs w:val="18"/>
-          <w:bdr w:val="none" w:sz="0" w:space="0" w:color="auto" w:frame="1"/>
-        </w:rPr>
-        <w:t>NumberLong</w:t>
-      </w:r>
-      <w:proofErr w:type="spellEnd"/>
-      <w:r>
-        <w:rPr>
-          <w:rFonts w:ascii="Consolas" w:eastAsia="Times New Roman" w:hAnsi="Consolas" w:cs="Consolas"/>
-          <w:color w:val="000000"/>
-          <w:sz w:val="18"/>
-          <w:szCs w:val="18"/>
-          <w:bdr w:val="none" w:sz="0" w:space="0" w:color="auto" w:frame="1"/>
-        </w:rPr>
-        <w:t>(</w:t>
-      </w:r>
-      <w:proofErr w:type="gramEnd"/>
-      <w:r>
-        <w:rPr>
-          <w:rFonts w:ascii="Consolas" w:eastAsia="Times New Roman" w:hAnsi="Consolas" w:cs="Consolas"/>
-          <w:color w:val="000000"/>
-          <w:sz w:val="18"/>
-          <w:szCs w:val="18"/>
-          <w:bdr w:val="none" w:sz="0" w:space="0" w:color="auto" w:frame="1"/>
-        </w:rPr>
-        <w:t>20000000000),  </w:t>
+        <w:t>: NumberLong(20000000000),  </w:t>
       </w:r>
     </w:p>
     <w:p>
@@ -2708,41 +2347,7 @@
           <w:szCs w:val="18"/>
           <w:bdr w:val="none" w:sz="0" w:space="0" w:color="auto" w:frame="1"/>
         </w:rPr>
-        <w:t>: </w:t>
-      </w:r>
-      <w:proofErr w:type="spellStart"/>
-      <w:proofErr w:type="gramStart"/>
-      <w:r>
-        <w:rPr>
-          <w:rFonts w:ascii="Consolas" w:eastAsia="Times New Roman" w:hAnsi="Consolas" w:cs="Consolas"/>
-          <w:color w:val="000000"/>
-          <w:sz w:val="18"/>
-          <w:szCs w:val="18"/>
-          <w:bdr w:val="none" w:sz="0" w:space="0" w:color="auto" w:frame="1"/>
-        </w:rPr>
-        <w:t>NumberInt</w:t>
-      </w:r>
-      <w:proofErr w:type="spellEnd"/>
-      <w:r>
-        <w:rPr>
-          <w:rFonts w:ascii="Consolas" w:eastAsia="Times New Roman" w:hAnsi="Consolas" w:cs="Consolas"/>
-          <w:color w:val="000000"/>
-          <w:sz w:val="18"/>
-          <w:szCs w:val="18"/>
-          <w:bdr w:val="none" w:sz="0" w:space="0" w:color="auto" w:frame="1"/>
-        </w:rPr>
-        <w:t>(</w:t>
-      </w:r>
-      <w:proofErr w:type="gramEnd"/>
-      <w:r>
-        <w:rPr>
-          <w:rFonts w:ascii="Consolas" w:eastAsia="Times New Roman" w:hAnsi="Consolas" w:cs="Consolas"/>
-          <w:color w:val="000000"/>
-          <w:sz w:val="18"/>
-          <w:szCs w:val="18"/>
-          <w:bdr w:val="none" w:sz="0" w:space="0" w:color="auto" w:frame="1"/>
-        </w:rPr>
-        <w:t>134470),  </w:t>
+        <w:t>: NumberInt(134470),  </w:t>
       </w:r>
     </w:p>
     <w:p>
@@ -2782,27 +2387,7 @@
           <w:sz w:val="18"/>
           <w:szCs w:val="18"/>
         </w:rPr>
-        <w:t>"</w:t>
-      </w:r>
-      <w:proofErr w:type="spellStart"/>
-      <w:r>
-        <w:rPr>
-          <w:rStyle w:val="string2"/>
-          <w:rFonts w:ascii="Consolas" w:eastAsia="Times New Roman" w:hAnsi="Consolas" w:cs="Consolas"/>
-          <w:sz w:val="18"/>
-          <w:szCs w:val="18"/>
-        </w:rPr>
-        <w:t>txNumber</w:t>
-      </w:r>
-      <w:proofErr w:type="spellEnd"/>
-      <w:r>
-        <w:rPr>
-          <w:rStyle w:val="string2"/>
-          <w:rFonts w:ascii="Consolas" w:eastAsia="Times New Roman" w:hAnsi="Consolas" w:cs="Consolas"/>
-          <w:sz w:val="18"/>
-          <w:szCs w:val="18"/>
-        </w:rPr>
-        <w:t>"</w:t>
+        <w:t>"txNumber"</w:t>
       </w:r>
       <w:r>
         <w:rPr>
@@ -2812,41 +2397,7 @@
           <w:szCs w:val="18"/>
           <w:bdr w:val="none" w:sz="0" w:space="0" w:color="auto" w:frame="1"/>
         </w:rPr>
-        <w:t>: </w:t>
-      </w:r>
-      <w:proofErr w:type="spellStart"/>
-      <w:proofErr w:type="gramStart"/>
-      <w:r>
-        <w:rPr>
-          <w:rFonts w:ascii="Consolas" w:eastAsia="Times New Roman" w:hAnsi="Consolas" w:cs="Consolas"/>
-          <w:color w:val="000000"/>
-          <w:sz w:val="18"/>
-          <w:szCs w:val="18"/>
-          <w:bdr w:val="none" w:sz="0" w:space="0" w:color="auto" w:frame="1"/>
-        </w:rPr>
-        <w:t>NumberInt</w:t>
-      </w:r>
-      <w:proofErr w:type="spellEnd"/>
-      <w:r>
-        <w:rPr>
-          <w:rFonts w:ascii="Consolas" w:eastAsia="Times New Roman" w:hAnsi="Consolas" w:cs="Consolas"/>
-          <w:color w:val="000000"/>
-          <w:sz w:val="18"/>
-          <w:szCs w:val="18"/>
-          <w:bdr w:val="none" w:sz="0" w:space="0" w:color="auto" w:frame="1"/>
-        </w:rPr>
-        <w:t>(</w:t>
-      </w:r>
-      <w:proofErr w:type="gramEnd"/>
-      <w:r>
-        <w:rPr>
-          <w:rFonts w:ascii="Consolas" w:eastAsia="Times New Roman" w:hAnsi="Consolas" w:cs="Consolas"/>
-          <w:color w:val="000000"/>
-          <w:sz w:val="18"/>
-          <w:szCs w:val="18"/>
-          <w:bdr w:val="none" w:sz="0" w:space="0" w:color="auto" w:frame="1"/>
-        </w:rPr>
-        <w:t>1),  </w:t>
+        <w:t>: NumberInt(1),  </w:t>
       </w:r>
     </w:p>
     <w:p>
@@ -3034,41 +2585,7 @@
           <w:szCs w:val="18"/>
           <w:bdr w:val="none" w:sz="0" w:space="0" w:color="auto" w:frame="1"/>
         </w:rPr>
-        <w:t>: </w:t>
-      </w:r>
-      <w:proofErr w:type="spellStart"/>
-      <w:proofErr w:type="gramStart"/>
-      <w:r>
-        <w:rPr>
-          <w:rFonts w:ascii="Consolas" w:eastAsia="Times New Roman" w:hAnsi="Consolas" w:cs="Consolas"/>
-          <w:color w:val="000000"/>
-          <w:sz w:val="18"/>
-          <w:szCs w:val="18"/>
-          <w:bdr w:val="none" w:sz="0" w:space="0" w:color="auto" w:frame="1"/>
-        </w:rPr>
-        <w:t>NumberInt</w:t>
-      </w:r>
-      <w:proofErr w:type="spellEnd"/>
-      <w:r>
-        <w:rPr>
-          <w:rFonts w:ascii="Consolas" w:eastAsia="Times New Roman" w:hAnsi="Consolas" w:cs="Consolas"/>
-          <w:color w:val="000000"/>
-          <w:sz w:val="18"/>
-          <w:szCs w:val="18"/>
-          <w:bdr w:val="none" w:sz="0" w:space="0" w:color="auto" w:frame="1"/>
-        </w:rPr>
-        <w:t>(</w:t>
-      </w:r>
-      <w:proofErr w:type="gramEnd"/>
-      <w:r>
-        <w:rPr>
-          <w:rFonts w:ascii="Consolas" w:eastAsia="Times New Roman" w:hAnsi="Consolas" w:cs="Consolas"/>
-          <w:color w:val="000000"/>
-          <w:sz w:val="18"/>
-          <w:szCs w:val="18"/>
-          <w:bdr w:val="none" w:sz="0" w:space="0" w:color="auto" w:frame="1"/>
-        </w:rPr>
-        <w:t>1483051090),  </w:t>
+        <w:t>: NumberInt(1483051090),  </w:t>
       </w:r>
     </w:p>
     <w:p>
@@ -3108,27 +2625,7 @@
           <w:sz w:val="18"/>
           <w:szCs w:val="18"/>
         </w:rPr>
-        <w:t>"</w:t>
-      </w:r>
-      <w:proofErr w:type="spellStart"/>
-      <w:r>
-        <w:rPr>
-          <w:rStyle w:val="string2"/>
-          <w:rFonts w:ascii="Consolas" w:eastAsia="Times New Roman" w:hAnsi="Consolas" w:cs="Consolas"/>
-          <w:sz w:val="18"/>
-          <w:szCs w:val="18"/>
-        </w:rPr>
-        <w:t>toContract</w:t>
-      </w:r>
-      <w:proofErr w:type="spellEnd"/>
-      <w:r>
-        <w:rPr>
-          <w:rStyle w:val="string2"/>
-          <w:rFonts w:ascii="Consolas" w:eastAsia="Times New Roman" w:hAnsi="Consolas" w:cs="Consolas"/>
-          <w:sz w:val="18"/>
-          <w:szCs w:val="18"/>
-        </w:rPr>
-        <w:t>"</w:t>
+        <w:t>"toContract"</w:t>
       </w:r>
       <w:r>
         <w:rPr>
@@ -3197,27 +2694,7 @@
           <w:sz w:val="18"/>
           <w:szCs w:val="18"/>
         </w:rPr>
-        <w:t>"</w:t>
-      </w:r>
-      <w:proofErr w:type="spellStart"/>
-      <w:r>
-        <w:rPr>
-          <w:rStyle w:val="string2"/>
-          <w:rFonts w:ascii="Consolas" w:eastAsia="Times New Roman" w:hAnsi="Consolas" w:cs="Consolas"/>
-          <w:sz w:val="18"/>
-          <w:szCs w:val="18"/>
-        </w:rPr>
-        <w:t>isContractCreation</w:t>
-      </w:r>
-      <w:proofErr w:type="spellEnd"/>
-      <w:r>
-        <w:rPr>
-          <w:rStyle w:val="string2"/>
-          <w:rFonts w:ascii="Consolas" w:eastAsia="Times New Roman" w:hAnsi="Consolas" w:cs="Consolas"/>
-          <w:sz w:val="18"/>
-          <w:szCs w:val="18"/>
-        </w:rPr>
-        <w:t>"</w:t>
+        <w:t>"isContractCreation"</w:t>
       </w:r>
       <w:r>
         <w:rPr>
@@ -3366,41 +2843,7 @@
           <w:szCs w:val="18"/>
           <w:bdr w:val="none" w:sz="0" w:space="0" w:color="auto" w:frame="1"/>
         </w:rPr>
-        <w:t>: </w:t>
-      </w:r>
-      <w:proofErr w:type="spellStart"/>
-      <w:proofErr w:type="gramStart"/>
-      <w:r>
-        <w:rPr>
-          <w:rFonts w:ascii="Consolas" w:eastAsia="Times New Roman" w:hAnsi="Consolas" w:cs="Consolas"/>
-          <w:color w:val="000000"/>
-          <w:sz w:val="18"/>
-          <w:szCs w:val="18"/>
-          <w:bdr w:val="none" w:sz="0" w:space="0" w:color="auto" w:frame="1"/>
-        </w:rPr>
-        <w:t>NumberInt</w:t>
-      </w:r>
-      <w:proofErr w:type="spellEnd"/>
-      <w:r>
-        <w:rPr>
-          <w:rFonts w:ascii="Consolas" w:eastAsia="Times New Roman" w:hAnsi="Consolas" w:cs="Consolas"/>
-          <w:color w:val="000000"/>
-          <w:sz w:val="18"/>
-          <w:szCs w:val="18"/>
-          <w:bdr w:val="none" w:sz="0" w:space="0" w:color="auto" w:frame="1"/>
-        </w:rPr>
-        <w:t>(</w:t>
-      </w:r>
-      <w:proofErr w:type="gramEnd"/>
-      <w:r>
-        <w:rPr>
-          <w:rFonts w:ascii="Consolas" w:eastAsia="Times New Roman" w:hAnsi="Consolas" w:cs="Consolas"/>
-          <w:color w:val="000000"/>
-          <w:sz w:val="18"/>
-          <w:szCs w:val="18"/>
-          <w:bdr w:val="none" w:sz="0" w:space="0" w:color="auto" w:frame="1"/>
-        </w:rPr>
-        <w:t>2900000),  </w:t>
+        <w:t>: NumberInt(2900000),  </w:t>
       </w:r>
     </w:p>
     <w:p>
@@ -3528,28 +2971,19 @@
         <w:t xml:space="preserve">Ethereum Virtual Machine. </w:t>
       </w:r>
       <w:r>
-        <w:t xml:space="preserve">the EVM can be thought of as a large decentralized computer containing millions of objects, called "accounts", which </w:t>
-      </w:r>
-      <w:proofErr w:type="gramStart"/>
-      <w:r>
-        <w:t>ha</w:t>
+        <w:t>the EVM can be thought of as a large decentralized computer containing millions of objects, called "accounts", which ha</w:t>
       </w:r>
       <w:r>
         <w:t xml:space="preserve">s </w:t>
       </w:r>
       <w:r>
-        <w:t>the ability to</w:t>
-      </w:r>
-      <w:proofErr w:type="gramEnd"/>
-      <w:r>
-        <w:t xml:space="preserve"> maintain an internal database, execute code and talk to each other.</w:t>
+        <w:t>the ability to maintain an internal database, execute code and talk to each other.</w:t>
       </w:r>
       <w:sdt>
         <w:sdtPr>
           <w:id w:val="1532921112"/>
           <w:citation/>
         </w:sdtPr>
-        <w:sdtEndPr/>
         <w:sdtContent>
           <w:r>
             <w:fldChar w:fldCharType="begin"/>
@@ -3589,7 +3023,6 @@
           <w:id w:val="2038238158"/>
           <w:citation/>
         </w:sdtPr>
-        <w:sdtEndPr/>
         <w:sdtContent>
           <w:r>
             <w:fldChar w:fldCharType="begin"/>
@@ -3758,7 +3191,6 @@
           <w:id w:val="4411293"/>
           <w:citation/>
         </w:sdtPr>
-        <w:sdtEndPr/>
         <w:sdtContent>
           <w:r>
             <w:rPr>
@@ -3919,20 +3351,14 @@
       </w:r>
     </w:p>
     <w:p>
-      <w:proofErr w:type="gramStart"/>
-      <w:r>
-        <w:t>Similar to</w:t>
-      </w:r>
-      <w:proofErr w:type="gramEnd"/>
-      <w:r>
-        <w:t xml:space="preserve"> how the HTTP protocol defined the internet, ERC20 is a protocol that defines a set of commands that a token should implement. ERC20 is not a technology, software, or piece of code. It is a technical specification. If a token implements the spec, it is an ERC20 token</w:t>
+      <w:r>
+        <w:t>Similar to how the HTTP protocol defined the internet, ERC20 is a protocol that defines a set of commands that a token should implement. ERC20 is not a technology, software, or piece of code. It is a technical specification. If a token implements the spec, it is an ERC20 token</w:t>
       </w:r>
       <w:sdt>
         <w:sdtPr>
           <w:id w:val="-1713577699"/>
           <w:citation/>
         </w:sdtPr>
-        <w:sdtEndPr/>
         <w:sdtContent>
           <w:r>
             <w:fldChar w:fldCharType="begin"/>
@@ -3973,22 +3399,13 @@
         <w:t>JSON-RPC is a stateless, light-weight remote procedure call (RPC) protocol.</w:t>
       </w:r>
       <w:r>
-        <w:t xml:space="preserve"> </w:t>
-      </w:r>
-      <w:proofErr w:type="spellStart"/>
-      <w:r>
-        <w:t>Geth</w:t>
-      </w:r>
-      <w:proofErr w:type="spellEnd"/>
-      <w:r>
-        <w:t xml:space="preserve"> also operates as a JSON-RPC server.</w:t>
+        <w:t xml:space="preserve"> Geth also operates as a JSON-RPC server.</w:t>
       </w:r>
       <w:sdt>
         <w:sdtPr>
           <w:id w:val="1943027400"/>
           <w:citation/>
         </w:sdtPr>
-        <w:sdtEndPr/>
         <w:sdtContent>
           <w:r>
             <w:fldChar w:fldCharType="begin"/>
@@ -4035,7 +3452,6 @@
           <w:id w:val="-1028722424"/>
           <w:citation/>
         </w:sdtPr>
-        <w:sdtEndPr/>
         <w:sdtContent>
           <w:r>
             <w:fldChar w:fldCharType="begin"/>
@@ -4074,35 +3490,18 @@
     </w:p>
     <w:p>
       <w:r>
-        <w:t xml:space="preserve">We then reasoned that well, someone must have thought about it, so we should easily be able to find some code on </w:t>
-      </w:r>
-      <w:proofErr w:type="spellStart"/>
-      <w:r>
-        <w:t>github</w:t>
-      </w:r>
-      <w:proofErr w:type="spellEnd"/>
-      <w:r>
-        <w:t>. Then all we need to do is just run it and get our dataset.</w:t>
-      </w:r>
-    </w:p>
-    <w:p>
-      <w:r>
-        <w:t xml:space="preserve">We found a </w:t>
-      </w:r>
-      <w:proofErr w:type="spellStart"/>
-      <w:r>
-        <w:t>github</w:t>
-      </w:r>
-      <w:proofErr w:type="spellEnd"/>
-      <w:r>
-        <w:t xml:space="preserve"> repository</w:t>
+        <w:t>We then reasoned that well, someone must have thought about it, so we should easily be able to find some code on github. Then all we need to do is just run it and get our dataset.</w:t>
+      </w:r>
+    </w:p>
+    <w:p>
+      <w:r>
+        <w:t>We found a github repository</w:t>
       </w:r>
       <w:sdt>
         <w:sdtPr>
           <w:id w:val="-90245680"/>
           <w:citation/>
         </w:sdtPr>
-        <w:sdtEndPr/>
         <w:sdtContent>
           <w:r>
             <w:fldChar w:fldCharType="begin"/>
@@ -4230,11 +3629,9 @@
       <w:r>
         <w:t xml:space="preserve">we managed to replace the outdated modules. One of the core dependencies was </w:t>
       </w:r>
-      <w:proofErr w:type="spellStart"/>
       <w:r>
         <w:t>pyethereum</w:t>
       </w:r>
-      <w:proofErr w:type="spellEnd"/>
       <w:r>
         <w:rPr>
           <w:rStyle w:val="FootnoteReference"/>
@@ -4242,15 +3639,7 @@
         <w:footnoteReference w:id="3"/>
       </w:r>
       <w:r>
-        <w:t xml:space="preserve"> and, well, it does not run on Windows! It </w:t>
-      </w:r>
-      <w:proofErr w:type="gramStart"/>
-      <w:r>
-        <w:t>has to</w:t>
-      </w:r>
-      <w:proofErr w:type="gramEnd"/>
-      <w:r>
-        <w:t xml:space="preserve"> be built from source and it has Linux dependencies. So, we ended up with a blockchain on Windows and a code that must run on Linux. </w:t>
+        <w:t xml:space="preserve"> and, well, it does not run on Windows! It has to be built from source and it has Linux dependencies. So, we ended up with a blockchain on Windows and a code that must run on Linux. </w:t>
       </w:r>
     </w:p>
     <w:p>
@@ -4265,15 +3654,7 @@
     </w:p>
     <w:p>
       <w:r>
-        <w:t xml:space="preserve">Due to time constraint we ruled out using AWS or similar cloud VM. We used a local </w:t>
-      </w:r>
-      <w:proofErr w:type="spellStart"/>
-      <w:r>
-        <w:t>virtualbox</w:t>
-      </w:r>
-      <w:proofErr w:type="spellEnd"/>
-      <w:r>
-        <w:t xml:space="preserve"> Ubuntu 16.04 machine. </w:t>
+        <w:t xml:space="preserve">Due to time constraint we ruled out using AWS or similar cloud VM. We used a local virtualbox Ubuntu 16.04 machine. </w:t>
       </w:r>
     </w:p>
     <w:p>
@@ -4309,20 +3690,10 @@
         <w:footnoteReference w:id="4"/>
       </w:r>
       <w:r>
-        <w:t xml:space="preserve"> on that repository (the repo owner does not maintain it any more) that claimed a higher throughput. It had a slightly different approach to crawl the chain however it had many defects we needed to fix (that pull request was never merged to the repo master </w:t>
-      </w:r>
-      <w:proofErr w:type="spellStart"/>
-      <w:proofErr w:type="gramStart"/>
-      <w:r>
-        <w:t>branch.</w:t>
-      </w:r>
-      <w:r>
-        <w:t>So</w:t>
-      </w:r>
-      <w:proofErr w:type="spellEnd"/>
-      <w:proofErr w:type="gramEnd"/>
-      <w:r>
-        <w:t>,</w:t>
+        <w:t xml:space="preserve"> on that repository (the repo owner does not maintain it any more) that claimed a higher throughput. It had a slightly different approach to crawl the chain however it had many defects we needed to fix (that pull request was never merged to the repo master branch.</w:t>
+      </w:r>
+      <w:r>
+        <w:t>So,</w:t>
       </w:r>
       <w:r>
         <w:t xml:space="preserve"> no one tested it apart from its creator). </w:t>
@@ -4439,19 +3810,54 @@
     </w:p>
     <w:p>
       <w:r>
+        <w:br w:type="page"/>
+      </w:r>
+    </w:p>
+    <w:p>
+      <w:pPr>
+        <w:pStyle w:val="Heading1"/>
+      </w:pPr>
+      <w:r>
+        <w:lastRenderedPageBreak/>
         <w:t>Further Analysis:</w:t>
       </w:r>
     </w:p>
     <w:p>
       <w:r>
-        <w:t xml:space="preserve">We expanded the cryptocurrency correlation matrix of </w:t>
+        <w:t xml:space="preserve">In our quest to understand the hugely volatile price movements of cryptocurrencies. We thought that understanding the correlation between Bitcoin and Ethereum and applying some timeseries analysis is the way to go. We had that impression that every cryptocurrency (There are more than a thousand of them!) is correlated with Bitcoin. And when Bitcoin sinks, every other currency follows. </w:t>
+      </w:r>
+    </w:p>
+    <w:p>
+      <w:r>
+        <w:t xml:space="preserve">We perceived Ethereum and Bitcoin should have different fundamental drivers and hence we did not buy into the above common presumption. Bitcoin is the most traded currency and the one with the most trading pairs on every crypto Exchange </w:t>
+      </w:r>
+      <w:r>
+        <w:t xml:space="preserve">out there. Whereas Ethereum is an open platform and should be driven by its tokens. Whenever one interesting project succeeds. That adds to the entire network value and should reflect on price. </w:t>
+      </w:r>
+    </w:p>
+    <w:p>
+      <w:r>
+        <w:t xml:space="preserve">We also know that part of the correlation between Ether and Bitcoin (BTC) is that many tokens cannot be directly liquidated (sold for a fiat currency such as GBP). So if a token holder wants to cash out. They first need to sell it for Ether, the from Ether to either fiat or BTC depending on their location. In that context BTC is the most liquid crypto.  </w:t>
+      </w:r>
+      <w:r>
+        <w:t xml:space="preserve"> </w:t>
+      </w:r>
+    </w:p>
+    <w:p>
+      <w:r>
+        <w:t xml:space="preserve">We </w:t>
+      </w:r>
+      <w:r>
+        <w:t>looked at</w:t>
+      </w:r>
+      <w:r>
+        <w:t xml:space="preserve"> the cryptocurrency correlation matrix of </w:t>
       </w:r>
       <w:sdt>
         <w:sdtPr>
           <w:id w:val="-1590149295"/>
           <w:citation/>
         </w:sdtPr>
-        <w:sdtEndPr/>
         <w:sdtContent>
           <w:r>
             <w:fldChar w:fldCharType="begin"/>
@@ -4474,20 +3880,2636 @@
         </w:sdtContent>
       </w:sdt>
       <w:r>
-        <w:t xml:space="preserve"> to reflect our point of view on market volatility. </w:t>
-      </w:r>
-    </w:p>
-    <w:p>
+        <w:t xml:space="preserve"> </w:t>
+      </w:r>
+      <w:r>
+        <w:t xml:space="preserve">and though that 90 days is too much time in the crypto world. We should do a finer analysis in order to get any insight out of correlation. </w:t>
+      </w:r>
+    </w:p>
+    <w:p>
+      <w:r>
+        <w:rPr>
+          <w:noProof/>
+        </w:rPr>
+        <w:drawing>
+          <wp:inline distT="0" distB="0" distL="0" distR="0" wp14:anchorId="4A0967EC" wp14:editId="6557CBCB">
+            <wp:extent cx="5925007" cy="2656827"/>
+            <wp:effectExtent l="0" t="0" r="0" b="0"/>
+            <wp:docPr id="4" name="Picture 4" descr="C:\Users\baddar\Dropbox (Personal)\Screenshots\Screenshot 2018-04-12 07.57.22.png"/>
+            <wp:cNvGraphicFramePr>
+              <a:graphicFrameLocks xmlns:a="http://schemas.openxmlformats.org/drawingml/2006/main" noChangeAspect="1"/>
+            </wp:cNvGraphicFramePr>
+            <a:graphic xmlns:a="http://schemas.openxmlformats.org/drawingml/2006/main">
+              <a:graphicData uri="http://schemas.openxmlformats.org/drawingml/2006/picture">
+                <pic:pic xmlns:pic="http://schemas.openxmlformats.org/drawingml/2006/picture">
+                  <pic:nvPicPr>
+                    <pic:cNvPr id="0" name="Picture 1" descr="C:\Users\baddar\Dropbox (Personal)\Screenshots\Screenshot 2018-04-12 07.57.22.png"/>
+                    <pic:cNvPicPr>
+                      <a:picLocks noChangeAspect="1" noChangeArrowheads="1"/>
+                    </pic:cNvPicPr>
+                  </pic:nvPicPr>
+                  <pic:blipFill>
+                    <a:blip r:embed="rId15">
+                      <a:extLst>
+                        <a:ext uri="{28A0092B-C50C-407E-A947-70E740481C1C}">
+                          <a14:useLocalDpi xmlns:a14="http://schemas.microsoft.com/office/drawing/2010/main" val="0"/>
+                        </a:ext>
+                      </a:extLst>
+                    </a:blip>
+                    <a:srcRect/>
+                    <a:stretch>
+                      <a:fillRect/>
+                    </a:stretch>
+                  </pic:blipFill>
+                  <pic:spPr bwMode="auto">
+                    <a:xfrm>
+                      <a:off x="0" y="0"/>
+                      <a:ext cx="5970353" cy="2677161"/>
+                    </a:xfrm>
+                    <a:prstGeom prst="rect">
+                      <a:avLst/>
+                    </a:prstGeom>
+                    <a:noFill/>
+                    <a:ln>
+                      <a:noFill/>
+                    </a:ln>
+                  </pic:spPr>
+                </pic:pic>
+              </a:graphicData>
+            </a:graphic>
+          </wp:inline>
+        </w:drawing>
+      </w:r>
+      <w:r>
+        <w:t xml:space="preserve"> </w:t>
+      </w:r>
+    </w:p>
+    <w:p>
+      <w:pPr>
+        <w:pStyle w:val="Caption"/>
+        <w:ind w:left="851"/>
+      </w:pPr>
+      <w:r>
+        <w:t xml:space="preserve">Figure </w:t>
+      </w:r>
+      <w:r>
+        <w:fldChar w:fldCharType="begin"/>
+      </w:r>
+      <w:r>
+        <w:instrText xml:space="preserve"> SEQ Figure \* ARABIC </w:instrText>
+      </w:r>
+      <w:r>
+        <w:fldChar w:fldCharType="separate"/>
+      </w:r>
+      <w:r>
+        <w:rPr>
+          <w:noProof/>
+        </w:rPr>
+        <w:t>4</w:t>
+      </w:r>
+      <w:r>
+        <w:fldChar w:fldCharType="end"/>
+      </w:r>
+      <w:r>
+        <w:t xml:space="preserve"> Sifr</w:t>
+      </w:r>
+      <w:r>
+        <w:rPr>
+          <w:noProof/>
+        </w:rPr>
+        <w:t xml:space="preserve"> Data 90 Days Crypto Correlation Matrix. As of 12/4/2018</w:t>
+      </w:r>
       <w:r>
         <w:br w:type="page"/>
       </w:r>
     </w:p>
     <w:p>
+      <w:r>
+        <w:lastRenderedPageBreak/>
+        <w:t xml:space="preserve">We found a great </w:t>
+      </w:r>
+      <w:r>
+        <w:t>Jupyter notebook by</w:t>
+      </w:r>
+      <w:r>
+        <w:t xml:space="preserve"> </w:t>
+      </w:r>
+      <w:sdt>
+        <w:sdtPr>
+          <w:id w:val="-1396049599"/>
+          <w:citation/>
+        </w:sdtPr>
+        <w:sdtContent>
+          <w:r>
+            <w:fldChar w:fldCharType="begin"/>
+          </w:r>
+          <w:r>
+            <w:instrText xml:space="preserve"> CITATION MaM18 \l 1033 </w:instrText>
+          </w:r>
+          <w:r>
+            <w:fldChar w:fldCharType="separate"/>
+          </w:r>
+          <w:r>
+            <w:rPr>
+              <w:noProof/>
+            </w:rPr>
+            <w:t>(Ma, 2018)</w:t>
+          </w:r>
+          <w:r>
+            <w:fldChar w:fldCharType="end"/>
+          </w:r>
+        </w:sdtContent>
+      </w:sdt>
+      <w:r>
+        <w:t xml:space="preserve"> that replicate </w:t>
+      </w:r>
+      <w:r>
+        <w:t>the correlation matrix above on even a longer time interval. Along with other very useful tools that we based this part of our analysis on.</w:t>
+      </w:r>
+    </w:p>
+    <w:p>
+      <w:r>
+        <w:t xml:space="preserve">The code uses a </w:t>
+      </w:r>
+      <w:r>
+        <w:t xml:space="preserve">Kaggle dataset </w:t>
+      </w:r>
+      <w:sdt>
+        <w:sdtPr>
+          <w:id w:val="1040717805"/>
+          <w:citation/>
+        </w:sdtPr>
+        <w:sdtContent>
+          <w:r>
+            <w:fldChar w:fldCharType="begin"/>
+          </w:r>
+          <w:r>
+            <w:instrText xml:space="preserve">CITATION Kag18 \l 1033 </w:instrText>
+          </w:r>
+          <w:r>
+            <w:fldChar w:fldCharType="separate"/>
+          </w:r>
+          <w:r>
+            <w:rPr>
+              <w:noProof/>
+            </w:rPr>
+            <w:t>(Vent, 2018)</w:t>
+          </w:r>
+          <w:r>
+            <w:fldChar w:fldCharType="end"/>
+          </w:r>
+        </w:sdtContent>
+      </w:sdt>
+      <w:r>
+        <w:t>. It tracks the daily price of 13 cryptocurrencies since 22/2/2018. i</w:t>
+      </w:r>
+      <w:r>
+        <w:t xml:space="preserve">t </w:t>
+      </w:r>
+      <w:r>
+        <w:t>contains</w:t>
+      </w:r>
+      <w:r>
+        <w:t xml:space="preserve"> historic open, high, low, close, trading volume and market cap.</w:t>
+      </w:r>
+      <w:r>
+        <w:t xml:space="preserve"> We adopted the 7 currencies she picked, possibly by highest market cap at the time of coding. And we eventually focused on BTC and Ether. </w:t>
+      </w:r>
+    </w:p>
+    <w:p>
+      <w:r>
+        <w:t xml:space="preserve"> </w:t>
+      </w:r>
+      <w:r>
+        <w:t xml:space="preserve">Note: The analysis would have been more insightful should we had hourly prices. </w:t>
+      </w:r>
+    </w:p>
+    <w:p>
+      <w:r>
+        <w:t xml:space="preserve">Since this is a preprocessed data source. We </w:t>
+      </w:r>
+      <w:r>
+        <w:t>thankfully did not have any issue loading the data. Just this line of code did the job:</w:t>
+      </w:r>
+    </w:p>
+    <w:p>
+      <w:pPr>
+        <w:numPr>
+          <w:ilvl w:val="0"/>
+          <w:numId w:val="22"/>
+        </w:numPr>
+        <w:pBdr>
+          <w:left w:val="single" w:sz="18" w:space="0" w:color="6CE26C"/>
+        </w:pBdr>
+        <w:shd w:val="clear" w:color="auto" w:fill="FFFFFF"/>
+        <w:spacing w:after="0" w:line="210" w:lineRule="atLeast"/>
+        <w:ind w:left="0"/>
+        <w:divId w:val="1123501510"/>
+        <w:rPr>
+          <w:rFonts w:ascii="Consolas" w:eastAsia="Times New Roman" w:hAnsi="Consolas" w:cs="Consolas"/>
+          <w:color w:val="5C5C5C"/>
+          <w:sz w:val="18"/>
+          <w:szCs w:val="18"/>
+        </w:rPr>
+      </w:pPr>
+      <w:r>
+        <w:rPr>
+          <w:rFonts w:ascii="Consolas" w:eastAsia="Times New Roman" w:hAnsi="Consolas" w:cs="Consolas"/>
+          <w:color w:val="000000"/>
+          <w:sz w:val="18"/>
+          <w:szCs w:val="18"/>
+          <w:bdr w:val="none" w:sz="0" w:space="0" w:color="auto" w:frame="1"/>
+        </w:rPr>
+        <w:t>data = pd.read_csv(</w:t>
+      </w:r>
+      <w:r>
+        <w:rPr>
+          <w:rStyle w:val="string2"/>
+          <w:rFonts w:ascii="Consolas" w:eastAsia="Times New Roman" w:hAnsi="Consolas" w:cs="Consolas"/>
+          <w:sz w:val="18"/>
+          <w:szCs w:val="18"/>
+        </w:rPr>
+        <w:t>'crypto-markets.csv'</w:t>
+      </w:r>
+      <w:r>
+        <w:rPr>
+          <w:rFonts w:ascii="Consolas" w:eastAsia="Times New Roman" w:hAnsi="Consolas" w:cs="Consolas"/>
+          <w:color w:val="000000"/>
+          <w:sz w:val="18"/>
+          <w:szCs w:val="18"/>
+          <w:bdr w:val="none" w:sz="0" w:space="0" w:color="auto" w:frame="1"/>
+        </w:rPr>
+        <w:t>, parse_dates = [</w:t>
+      </w:r>
+      <w:r>
+        <w:rPr>
+          <w:rStyle w:val="string2"/>
+          <w:rFonts w:ascii="Consolas" w:eastAsia="Times New Roman" w:hAnsi="Consolas" w:cs="Consolas"/>
+          <w:sz w:val="18"/>
+          <w:szCs w:val="18"/>
+        </w:rPr>
+        <w:t>'date'</w:t>
+      </w:r>
+      <w:r>
+        <w:rPr>
+          <w:rFonts w:ascii="Consolas" w:eastAsia="Times New Roman" w:hAnsi="Consolas" w:cs="Consolas"/>
+          <w:color w:val="000000"/>
+          <w:sz w:val="18"/>
+          <w:szCs w:val="18"/>
+          <w:bdr w:val="none" w:sz="0" w:space="0" w:color="auto" w:frame="1"/>
+        </w:rPr>
+        <w:t>], index_col = </w:t>
+      </w:r>
+      <w:r>
+        <w:rPr>
+          <w:rStyle w:val="string2"/>
+          <w:rFonts w:ascii="Consolas" w:eastAsia="Times New Roman" w:hAnsi="Consolas" w:cs="Consolas"/>
+          <w:sz w:val="18"/>
+          <w:szCs w:val="18"/>
+        </w:rPr>
+        <w:t>'date'</w:t>
+      </w:r>
+      <w:r>
+        <w:rPr>
+          <w:rFonts w:ascii="Consolas" w:eastAsia="Times New Roman" w:hAnsi="Consolas" w:cs="Consolas"/>
+          <w:color w:val="000000"/>
+          <w:sz w:val="18"/>
+          <w:szCs w:val="18"/>
+          <w:bdr w:val="none" w:sz="0" w:space="0" w:color="auto" w:frame="1"/>
+        </w:rPr>
+        <w:t>)  </w:t>
+      </w:r>
+    </w:p>
+    <w:p/>
+    <w:p>
+      <w:r>
+        <w:t>The dataframe indexes the data by date. Here is a sample:</w:t>
+      </w:r>
+    </w:p>
+    <w:p>
+      <w:r>
+        <w:rPr>
+          <w:noProof/>
+        </w:rPr>
+        <w:drawing>
+          <wp:inline distT="0" distB="0" distL="0" distR="0" wp14:anchorId="0ED92688" wp14:editId="3CFA9327">
+            <wp:extent cx="5943600" cy="1977363"/>
+            <wp:effectExtent l="0" t="0" r="0" b="4445"/>
+            <wp:docPr id="7" name="Picture 7" descr="C:\Users\baddar\Dropbox (Personal)\Screenshots\Screenshot 2018-04-12 08.28.59.png"/>
+            <wp:cNvGraphicFramePr>
+              <a:graphicFrameLocks xmlns:a="http://schemas.openxmlformats.org/drawingml/2006/main" noChangeAspect="1"/>
+            </wp:cNvGraphicFramePr>
+            <a:graphic xmlns:a="http://schemas.openxmlformats.org/drawingml/2006/main">
+              <a:graphicData uri="http://schemas.openxmlformats.org/drawingml/2006/picture">
+                <pic:pic xmlns:pic="http://schemas.openxmlformats.org/drawingml/2006/picture">
+                  <pic:nvPicPr>
+                    <pic:cNvPr id="0" name="Picture 2" descr="C:\Users\baddar\Dropbox (Personal)\Screenshots\Screenshot 2018-04-12 08.28.59.png"/>
+                    <pic:cNvPicPr>
+                      <a:picLocks noChangeAspect="1" noChangeArrowheads="1"/>
+                    </pic:cNvPicPr>
+                  </pic:nvPicPr>
+                  <pic:blipFill>
+                    <a:blip r:embed="rId16">
+                      <a:extLst>
+                        <a:ext uri="{28A0092B-C50C-407E-A947-70E740481C1C}">
+                          <a14:useLocalDpi xmlns:a14="http://schemas.microsoft.com/office/drawing/2010/main" val="0"/>
+                        </a:ext>
+                      </a:extLst>
+                    </a:blip>
+                    <a:srcRect/>
+                    <a:stretch>
+                      <a:fillRect/>
+                    </a:stretch>
+                  </pic:blipFill>
+                  <pic:spPr bwMode="auto">
+                    <a:xfrm>
+                      <a:off x="0" y="0"/>
+                      <a:ext cx="5943600" cy="1977363"/>
+                    </a:xfrm>
+                    <a:prstGeom prst="rect">
+                      <a:avLst/>
+                    </a:prstGeom>
+                    <a:noFill/>
+                    <a:ln>
+                      <a:noFill/>
+                    </a:ln>
+                  </pic:spPr>
+                </pic:pic>
+              </a:graphicData>
+            </a:graphic>
+          </wp:inline>
+        </w:drawing>
+      </w:r>
+    </w:p>
+    <w:p>
+      <w:pPr>
+        <w:pStyle w:val="Caption"/>
+      </w:pPr>
+      <w:r>
+        <w:tab/>
+      </w:r>
+      <w:r>
+        <w:tab/>
+        <w:t xml:space="preserve">Figure </w:t>
+      </w:r>
+      <w:r>
+        <w:fldChar w:fldCharType="begin"/>
+      </w:r>
+      <w:r>
+        <w:instrText xml:space="preserve"> SEQ Figure \* ARABIC </w:instrText>
+      </w:r>
+      <w:r>
+        <w:fldChar w:fldCharType="separate"/>
+      </w:r>
+      <w:r>
+        <w:rPr>
+          <w:noProof/>
+        </w:rPr>
+        <w:t>5</w:t>
+      </w:r>
+      <w:r>
+        <w:fldChar w:fldCharType="end"/>
+      </w:r>
+      <w:r>
+        <w:t>A sample of the crypto daily prices dataset</w:t>
+      </w:r>
+    </w:p>
+    <w:p>
+      <w:pPr>
+        <w:pStyle w:val="Heading2"/>
+      </w:pPr>
+      <w:r>
+        <w:t>Market Cap:</w:t>
+      </w:r>
+    </w:p>
+    <w:p/>
+    <w:p>
+      <w:r>
+        <w:t>T</w:t>
+      </w:r>
+      <w:r>
+        <w:t xml:space="preserve">he market cap for Ethereum came second only to Bitcoin, going to third number for a short period of time in January 2018, </w:t>
+      </w:r>
+      <w:r>
+        <w:t>then rapidly</w:t>
+      </w:r>
+      <w:r>
+        <w:t xml:space="preserve"> bouncing back. We can see the</w:t>
+      </w:r>
+      <w:r>
+        <w:t xml:space="preserve"> huge boom and bust of BTC followed by all others at the end of 2017. </w:t>
+      </w:r>
+    </w:p>
+    <w:p>
+      <w:r>
+        <w:t>It is worth noting that the majority of highly traded Ether token had a delayed trend of around one month since the downtrend of BTC started. Most have peaked in January and started falling.</w:t>
+      </w:r>
+    </w:p>
+    <w:p>
+      <w:r>
+        <w:rPr>
+          <w:noProof/>
+        </w:rPr>
+        <w:lastRenderedPageBreak/>
+        <w:drawing>
+          <wp:inline distT="0" distB="0" distL="0" distR="0" wp14:anchorId="4F98B570" wp14:editId="307565ED">
+            <wp:extent cx="5731510" cy="3220720"/>
+            <wp:effectExtent l="0" t="0" r="2540" b="0"/>
+            <wp:docPr id="8" name="Picture 8"/>
+            <wp:cNvGraphicFramePr>
+              <a:graphicFrameLocks xmlns:a="http://schemas.openxmlformats.org/drawingml/2006/main" noChangeAspect="1"/>
+            </wp:cNvGraphicFramePr>
+            <a:graphic xmlns:a="http://schemas.openxmlformats.org/drawingml/2006/main">
+              <a:graphicData uri="http://schemas.openxmlformats.org/drawingml/2006/picture">
+                <pic:pic xmlns:pic="http://schemas.openxmlformats.org/drawingml/2006/picture">
+                  <pic:nvPicPr>
+                    <pic:cNvPr id="1" name=""/>
+                    <pic:cNvPicPr/>
+                  </pic:nvPicPr>
+                  <pic:blipFill>
+                    <a:blip r:embed="rId17"/>
+                    <a:stretch>
+                      <a:fillRect/>
+                    </a:stretch>
+                  </pic:blipFill>
+                  <pic:spPr>
+                    <a:xfrm>
+                      <a:off x="0" y="0"/>
+                      <a:ext cx="5731510" cy="3220720"/>
+                    </a:xfrm>
+                    <a:prstGeom prst="rect">
+                      <a:avLst/>
+                    </a:prstGeom>
+                  </pic:spPr>
+                </pic:pic>
+              </a:graphicData>
+            </a:graphic>
+          </wp:inline>
+        </w:drawing>
+      </w:r>
+    </w:p>
+    <w:p>
+      <w:pPr>
+        <w:pStyle w:val="Caption"/>
+        <w:ind w:left="720" w:firstLine="720"/>
+      </w:pPr>
+      <w:r>
+        <w:t xml:space="preserve">Figure </w:t>
+      </w:r>
+      <w:r>
+        <w:fldChar w:fldCharType="begin"/>
+      </w:r>
+      <w:r>
+        <w:instrText xml:space="preserve"> SEQ Figure \* ARABIC </w:instrText>
+      </w:r>
+      <w:r>
+        <w:fldChar w:fldCharType="separate"/>
+      </w:r>
+      <w:r>
+        <w:rPr>
+          <w:noProof/>
+        </w:rPr>
+        <w:t>6</w:t>
+      </w:r>
+      <w:r>
+        <w:fldChar w:fldCharType="end"/>
+      </w:r>
+      <w:r>
+        <w:t xml:space="preserve"> Crypto Market</w:t>
+      </w:r>
+      <w:r>
+        <w:rPr>
+          <w:noProof/>
+        </w:rPr>
+        <w:t xml:space="preserve"> Cap since May 2017</w:t>
+      </w:r>
+    </w:p>
+    <w:p>
+      <w:pPr>
+        <w:pStyle w:val="Heading2"/>
+      </w:pPr>
+      <w:r>
+        <w:t>Transaction Volume:</w:t>
+      </w:r>
+    </w:p>
+    <w:p>
+      <w:r>
+        <w:t>The transaction volume graph is denoted in million. The graph shows that Bitcoin</w:t>
+      </w:r>
+      <w:r>
+        <w:t xml:space="preserve"> </w:t>
+      </w:r>
+      <w:r>
+        <w:t>is</w:t>
+      </w:r>
+      <w:r>
+        <w:t xml:space="preserve"> </w:t>
+      </w:r>
+      <w:r>
+        <w:t>by far</w:t>
+      </w:r>
+      <w:r>
+        <w:t xml:space="preserve"> the leading cryptocurrency in terms of volume traded. Interestingly, there are some points, where Ethereum overthrew Bitcoin to be the leading cryptocurrency in terms of volume during the months of June till August 2017. We can see the spikes in the graph (denoting a rise in volume) for Bitcoin are way ahead of every other cryptocurrency. After December 2017, the gap between Bitcoin and other cryptocurrencies widened and no one could catch up in terms of volume. </w:t>
+      </w:r>
+    </w:p>
+    <w:p>
+      <w:r>
+        <w:t xml:space="preserve">Then came the bust. BTC is trading at less than $7000 at the time of writing. </w:t>
+      </w:r>
+    </w:p>
+    <w:p>
+      <w:r>
+        <w:rPr>
+          <w:noProof/>
+        </w:rPr>
+        <w:lastRenderedPageBreak/>
+        <w:drawing>
+          <wp:inline distT="0" distB="0" distL="0" distR="0" wp14:anchorId="5321BA84" wp14:editId="4FFD43D3">
+            <wp:extent cx="5731510" cy="3242945"/>
+            <wp:effectExtent l="0" t="0" r="2540" b="0"/>
+            <wp:docPr id="9" name="Picture 9"/>
+            <wp:cNvGraphicFramePr>
+              <a:graphicFrameLocks xmlns:a="http://schemas.openxmlformats.org/drawingml/2006/main" noChangeAspect="1"/>
+            </wp:cNvGraphicFramePr>
+            <a:graphic xmlns:a="http://schemas.openxmlformats.org/drawingml/2006/main">
+              <a:graphicData uri="http://schemas.openxmlformats.org/drawingml/2006/picture">
+                <pic:pic xmlns:pic="http://schemas.openxmlformats.org/drawingml/2006/picture">
+                  <pic:nvPicPr>
+                    <pic:cNvPr id="1" name=""/>
+                    <pic:cNvPicPr/>
+                  </pic:nvPicPr>
+                  <pic:blipFill>
+                    <a:blip r:embed="rId18"/>
+                    <a:stretch>
+                      <a:fillRect/>
+                    </a:stretch>
+                  </pic:blipFill>
+                  <pic:spPr>
+                    <a:xfrm>
+                      <a:off x="0" y="0"/>
+                      <a:ext cx="5731510" cy="3242945"/>
+                    </a:xfrm>
+                    <a:prstGeom prst="rect">
+                      <a:avLst/>
+                    </a:prstGeom>
+                  </pic:spPr>
+                </pic:pic>
+              </a:graphicData>
+            </a:graphic>
+          </wp:inline>
+        </w:drawing>
+      </w:r>
+    </w:p>
+    <w:p>
+      <w:pPr>
+        <w:pStyle w:val="Caption"/>
+        <w:ind w:left="720" w:firstLine="720"/>
+      </w:pPr>
+      <w:r>
+        <w:t xml:space="preserve">Figure </w:t>
+      </w:r>
+      <w:r>
+        <w:fldChar w:fldCharType="begin"/>
+      </w:r>
+      <w:r>
+        <w:instrText xml:space="preserve"> SEQ Figure \* ARABIC </w:instrText>
+      </w:r>
+      <w:r>
+        <w:fldChar w:fldCharType="separate"/>
+      </w:r>
+      <w:r>
+        <w:rPr>
+          <w:noProof/>
+        </w:rPr>
+        <w:t>7</w:t>
+      </w:r>
+      <w:r>
+        <w:fldChar w:fldCharType="end"/>
+      </w:r>
+      <w:r>
+        <w:t xml:space="preserve"> Crypto Transaction Volume</w:t>
+      </w:r>
+    </w:p>
+    <w:p>
+      <w:pPr>
+        <w:rPr>
+          <w:rStyle w:val="Heading2Char"/>
+        </w:rPr>
+      </w:pPr>
+      <w:r>
+        <w:rPr>
+          <w:rStyle w:val="Heading2Char"/>
+        </w:rPr>
+        <w:t xml:space="preserve">Price </w:t>
+      </w:r>
+      <w:r>
+        <w:rPr>
+          <w:rStyle w:val="Heading2Char"/>
+        </w:rPr>
+        <w:t>S</w:t>
+      </w:r>
+      <w:r>
+        <w:rPr>
+          <w:rStyle w:val="Heading2Char"/>
+        </w:rPr>
+        <w:t>pread</w:t>
+      </w:r>
+      <w:r>
+        <w:rPr>
+          <w:rStyle w:val="Heading2Char"/>
+        </w:rPr>
+        <w:t>:</w:t>
+      </w:r>
+    </w:p>
+    <w:p>
+      <w:r>
+        <w:t>This chart tracks the d</w:t>
+      </w:r>
+      <w:r>
+        <w:t xml:space="preserve">ifferences of daily highest and lowest price </w:t>
+      </w:r>
+      <w:r>
+        <w:t xml:space="preserve">of </w:t>
+      </w:r>
+      <w:r>
+        <w:t xml:space="preserve">the </w:t>
+      </w:r>
+      <w:r>
+        <w:t>top 7 currencies since 2017. Remarkably, Bitcoin had a price spread of 4000 USD, which could have given investors a chance to earn</w:t>
+      </w:r>
+      <w:r>
+        <w:t xml:space="preserve"> this amount in a single day for each BTC they trade</w:t>
+      </w:r>
+      <w:r>
+        <w:t>. Just two out of the seven cryptocurrencies managed to touch 1000 USD price spread</w:t>
+      </w:r>
+      <w:r>
+        <w:t xml:space="preserve">. </w:t>
+      </w:r>
+      <w:r>
+        <w:t>Ethereum saw an increase in price spread after December 2017</w:t>
+      </w:r>
+    </w:p>
+    <w:p/>
+    <w:p>
+      <w:r>
+        <w:rPr>
+          <w:noProof/>
+          <w:sz w:val="20"/>
+        </w:rPr>
+        <w:lastRenderedPageBreak/>
+        <w:drawing>
+          <wp:inline distT="0" distB="0" distL="0" distR="0" wp14:anchorId="52F9AFA1" wp14:editId="5F6E8C37">
+            <wp:extent cx="4983662" cy="2794407"/>
+            <wp:effectExtent l="0" t="0" r="7620" b="6350"/>
+            <wp:docPr id="10" name="Picture 10"/>
+            <wp:cNvGraphicFramePr>
+              <a:graphicFrameLocks xmlns:a="http://schemas.openxmlformats.org/drawingml/2006/main" noChangeAspect="1"/>
+            </wp:cNvGraphicFramePr>
+            <a:graphic xmlns:a="http://schemas.openxmlformats.org/drawingml/2006/main">
+              <a:graphicData uri="http://schemas.openxmlformats.org/drawingml/2006/picture">
+                <pic:pic xmlns:pic="http://schemas.openxmlformats.org/drawingml/2006/picture">
+                  <pic:nvPicPr>
+                    <pic:cNvPr id="1" name=""/>
+                    <pic:cNvPicPr/>
+                  </pic:nvPicPr>
+                  <pic:blipFill>
+                    <a:blip r:embed="rId19"/>
+                    <a:stretch>
+                      <a:fillRect/>
+                    </a:stretch>
+                  </pic:blipFill>
+                  <pic:spPr>
+                    <a:xfrm>
+                      <a:off x="0" y="0"/>
+                      <a:ext cx="5024188" cy="2817130"/>
+                    </a:xfrm>
+                    <a:prstGeom prst="rect">
+                      <a:avLst/>
+                    </a:prstGeom>
+                  </pic:spPr>
+                </pic:pic>
+              </a:graphicData>
+            </a:graphic>
+          </wp:inline>
+        </w:drawing>
+      </w:r>
+    </w:p>
+    <w:p>
+      <w:pPr>
+        <w:pStyle w:val="Caption"/>
+        <w:ind w:left="1440" w:firstLine="720"/>
+      </w:pPr>
+      <w:r>
+        <w:t xml:space="preserve">Figure </w:t>
+      </w:r>
+      <w:r>
+        <w:fldChar w:fldCharType="begin"/>
+      </w:r>
+      <w:r>
+        <w:instrText xml:space="preserve"> SEQ Figure \* ARABIC </w:instrText>
+      </w:r>
+      <w:r>
+        <w:fldChar w:fldCharType="separate"/>
+      </w:r>
+      <w:r>
+        <w:rPr>
+          <w:noProof/>
+        </w:rPr>
+        <w:t>8</w:t>
+      </w:r>
+      <w:r>
+        <w:fldChar w:fldCharType="end"/>
+      </w:r>
+      <w:r>
+        <w:t xml:space="preserve"> Crypto Price Spread: Since January 2017</w:t>
+      </w:r>
+    </w:p>
+    <w:p/>
+    <w:p>
+      <w:pPr>
+        <w:pStyle w:val="Heading2"/>
+      </w:pPr>
+      <w:r>
+        <w:t>Historical daily average prices</w:t>
+      </w:r>
+      <w:r>
+        <w:t xml:space="preserve">: </w:t>
+      </w:r>
+    </w:p>
+    <w:p/>
+    <w:p>
+      <w:r>
+        <w:t>The daily average price was calculated by adding up the highest price, lowest price, opening price and the closing price</w:t>
+      </w:r>
+      <w:r>
+        <w:t>,</w:t>
+      </w:r>
+      <w:r>
+        <w:t xml:space="preserve"> </w:t>
+      </w:r>
+      <w:r>
+        <w:t>t</w:t>
+      </w:r>
+      <w:r>
+        <w:t xml:space="preserve">hen dividing the sum by 4. </w:t>
+      </w:r>
+      <w:r>
+        <w:t xml:space="preserve">Fluctuation could be a measure of volatility as this averaging should work as a smoothing operator. The plot shows how </w:t>
+      </w:r>
+      <w:r>
+        <w:t xml:space="preserve">Bitcoin is </w:t>
+      </w:r>
+      <w:r>
+        <w:t xml:space="preserve">the </w:t>
+      </w:r>
+      <w:r>
+        <w:t>highe</w:t>
+      </w:r>
+      <w:r>
+        <w:t xml:space="preserve">st in absolute value and volatility. </w:t>
+      </w:r>
+      <w:r>
+        <w:t>Ether</w:t>
+      </w:r>
+      <w:r>
+        <w:t xml:space="preserve">’s average </w:t>
+      </w:r>
+      <w:r>
+        <w:t xml:space="preserve">peaked </w:t>
+      </w:r>
+      <w:r>
+        <w:t xml:space="preserve">in </w:t>
+      </w:r>
+      <w:r>
+        <w:t xml:space="preserve">January 2018. </w:t>
+      </w:r>
+      <w:r>
+        <w:t xml:space="preserve">That was in line with the token peak mentioned earlier. </w:t>
+      </w:r>
+    </w:p>
+    <w:p>
+      <w:pPr>
+        <w:pStyle w:val="Heading2"/>
+        <w:rPr>
+          <w:sz w:val="32"/>
+          <w:szCs w:val="32"/>
+        </w:rPr>
+      </w:pPr>
+      <w:r>
+        <w:rPr>
+          <w:noProof/>
+        </w:rPr>
+        <w:drawing>
+          <wp:inline distT="0" distB="0" distL="0" distR="0" wp14:anchorId="2F1379DD" wp14:editId="5DBF3F4D">
+            <wp:extent cx="4689043" cy="2614143"/>
+            <wp:effectExtent l="0" t="0" r="0" b="0"/>
+            <wp:docPr id="11" name="Picture 11"/>
+            <wp:cNvGraphicFramePr>
+              <a:graphicFrameLocks xmlns:a="http://schemas.openxmlformats.org/drawingml/2006/main" noChangeAspect="1"/>
+            </wp:cNvGraphicFramePr>
+            <a:graphic xmlns:a="http://schemas.openxmlformats.org/drawingml/2006/main">
+              <a:graphicData uri="http://schemas.openxmlformats.org/drawingml/2006/picture">
+                <pic:pic xmlns:pic="http://schemas.openxmlformats.org/drawingml/2006/picture">
+                  <pic:nvPicPr>
+                    <pic:cNvPr id="1" name=""/>
+                    <pic:cNvPicPr/>
+                  </pic:nvPicPr>
+                  <pic:blipFill>
+                    <a:blip r:embed="rId20"/>
+                    <a:stretch>
+                      <a:fillRect/>
+                    </a:stretch>
+                  </pic:blipFill>
+                  <pic:spPr>
+                    <a:xfrm>
+                      <a:off x="0" y="0"/>
+                      <a:ext cx="4713035" cy="2627518"/>
+                    </a:xfrm>
+                    <a:prstGeom prst="rect">
+                      <a:avLst/>
+                    </a:prstGeom>
+                  </pic:spPr>
+                </pic:pic>
+              </a:graphicData>
+            </a:graphic>
+          </wp:inline>
+        </w:drawing>
+      </w:r>
+    </w:p>
+    <w:p>
+      <w:pPr>
+        <w:pStyle w:val="Caption"/>
+        <w:ind w:firstLine="720"/>
+      </w:pPr>
+      <w:r>
+        <w:t xml:space="preserve">Figure </w:t>
+      </w:r>
+      <w:r>
+        <w:fldChar w:fldCharType="begin"/>
+      </w:r>
+      <w:r>
+        <w:instrText xml:space="preserve"> SEQ Figure \* ARABIC </w:instrText>
+      </w:r>
+      <w:r>
+        <w:fldChar w:fldCharType="separate"/>
+      </w:r>
+      <w:r>
+        <w:rPr>
+          <w:noProof/>
+        </w:rPr>
+        <w:t>9</w:t>
+      </w:r>
+      <w:r>
+        <w:fldChar w:fldCharType="end"/>
+      </w:r>
+      <w:r>
+        <w:t xml:space="preserve"> Historical daily average prices since 2017</w:t>
+      </w:r>
+    </w:p>
+    <w:p>
+      <w:r>
+        <w:lastRenderedPageBreak/>
+        <w:t xml:space="preserve">More smoothing applied by </w:t>
+      </w:r>
+      <w:r>
+        <w:t>plotting the 5 day</w:t>
+      </w:r>
+      <w:r>
+        <w:t>s</w:t>
+      </w:r>
+      <w:r>
+        <w:t xml:space="preserve"> moving average of BTC and ETH</w:t>
+      </w:r>
+      <w:r>
+        <w:t>.</w:t>
+      </w:r>
+      <w:r>
+        <w:t xml:space="preserve"> </w:t>
+      </w:r>
+      <w:r>
+        <w:t>W</w:t>
+      </w:r>
+      <w:r>
+        <w:t>e can see how Ether looks flat compared to BTC</w:t>
+      </w:r>
+      <w:r>
+        <w:t xml:space="preserve"> except in January.</w:t>
+      </w:r>
+    </w:p>
+    <w:p>
+      <w:r>
+        <w:rPr>
+          <w:noProof/>
+        </w:rPr>
+        <w:drawing>
+          <wp:inline distT="0" distB="0" distL="0" distR="0" wp14:anchorId="239170E8" wp14:editId="09FF0D75">
+            <wp:extent cx="4828907" cy="2691994"/>
+            <wp:effectExtent l="0" t="0" r="0" b="0"/>
+            <wp:docPr id="12" name="Picture 12" descr="C:\Users\baddar\Dropbox (Personal)\qmul\Modules\Data Analytics\Ethereum_Blockchain_Parser_Parallel\figures\5movingaverage.png"/>
+            <wp:cNvGraphicFramePr>
+              <a:graphicFrameLocks xmlns:a="http://schemas.openxmlformats.org/drawingml/2006/main" noChangeAspect="1"/>
+            </wp:cNvGraphicFramePr>
+            <a:graphic xmlns:a="http://schemas.openxmlformats.org/drawingml/2006/main">
+              <a:graphicData uri="http://schemas.openxmlformats.org/drawingml/2006/picture">
+                <pic:pic xmlns:pic="http://schemas.openxmlformats.org/drawingml/2006/picture">
+                  <pic:nvPicPr>
+                    <pic:cNvPr id="0" name="Picture 3" descr="C:\Users\baddar\Dropbox (Personal)\qmul\Modules\Data Analytics\Ethereum_Blockchain_Parser_Parallel\figures\5movingaverage.png"/>
+                    <pic:cNvPicPr>
+                      <a:picLocks noChangeAspect="1" noChangeArrowheads="1"/>
+                    </pic:cNvPicPr>
+                  </pic:nvPicPr>
+                  <pic:blipFill>
+                    <a:blip r:embed="rId21">
+                      <a:extLst>
+                        <a:ext uri="{28A0092B-C50C-407E-A947-70E740481C1C}">
+                          <a14:useLocalDpi xmlns:a14="http://schemas.microsoft.com/office/drawing/2010/main" val="0"/>
+                        </a:ext>
+                      </a:extLst>
+                    </a:blip>
+                    <a:srcRect/>
+                    <a:stretch>
+                      <a:fillRect/>
+                    </a:stretch>
+                  </pic:blipFill>
+                  <pic:spPr bwMode="auto">
+                    <a:xfrm>
+                      <a:off x="0" y="0"/>
+                      <a:ext cx="4832633" cy="2694071"/>
+                    </a:xfrm>
+                    <a:prstGeom prst="rect">
+                      <a:avLst/>
+                    </a:prstGeom>
+                    <a:noFill/>
+                    <a:ln>
+                      <a:noFill/>
+                    </a:ln>
+                  </pic:spPr>
+                </pic:pic>
+              </a:graphicData>
+            </a:graphic>
+          </wp:inline>
+        </w:drawing>
+      </w:r>
+    </w:p>
+    <w:p>
+      <w:pPr>
+        <w:pStyle w:val="Caption"/>
+        <w:ind w:left="720" w:firstLine="720"/>
+      </w:pPr>
+      <w:r>
+        <w:t xml:space="preserve">Figure </w:t>
+      </w:r>
+      <w:r>
+        <w:fldChar w:fldCharType="begin"/>
+      </w:r>
+      <w:r>
+        <w:instrText xml:space="preserve"> SEQ Figure \* ARABIC </w:instrText>
+      </w:r>
+      <w:r>
+        <w:fldChar w:fldCharType="separate"/>
+      </w:r>
+      <w:r>
+        <w:rPr>
+          <w:noProof/>
+        </w:rPr>
+        <w:t>10</w:t>
+      </w:r>
+      <w:r>
+        <w:fldChar w:fldCharType="end"/>
+      </w:r>
+      <w:r>
+        <w:t xml:space="preserve"> BTC and Ether 5 days moving average</w:t>
+      </w:r>
+    </w:p>
+    <w:p>
+      <w:r>
+        <w:rPr>
+          <w:noProof/>
+        </w:rPr>
+        <w:drawing>
+          <wp:anchor distT="0" distB="0" distL="114300" distR="114300" simplePos="0" relativeHeight="251659264" behindDoc="0" locked="0" layoutInCell="1" allowOverlap="1" wp14:anchorId="1D8A576D" wp14:editId="2A3C4F58">
+            <wp:simplePos x="0" y="0"/>
+            <wp:positionH relativeFrom="column">
+              <wp:posOffset>321869</wp:posOffset>
+            </wp:positionH>
+            <wp:positionV relativeFrom="paragraph">
+              <wp:posOffset>302286</wp:posOffset>
+            </wp:positionV>
+            <wp:extent cx="4695796" cy="2633472"/>
+            <wp:effectExtent l="0" t="0" r="0" b="0"/>
+            <wp:wrapTopAndBottom/>
+            <wp:docPr id="13" name="Picture 13" descr="C:\Users\baddar\Dropbox (Personal)\qmul\Modules\Data Analytics\Ethereum_Blockchain_Parser_Parallel\figures\5movingaverage_eth.png"/>
+            <wp:cNvGraphicFramePr>
+              <a:graphicFrameLocks xmlns:a="http://schemas.openxmlformats.org/drawingml/2006/main" noChangeAspect="1"/>
+            </wp:cNvGraphicFramePr>
+            <a:graphic xmlns:a="http://schemas.openxmlformats.org/drawingml/2006/main">
+              <a:graphicData uri="http://schemas.openxmlformats.org/drawingml/2006/picture">
+                <pic:pic xmlns:pic="http://schemas.openxmlformats.org/drawingml/2006/picture">
+                  <pic:nvPicPr>
+                    <pic:cNvPr id="0" name="Picture 4" descr="C:\Users\baddar\Dropbox (Personal)\qmul\Modules\Data Analytics\Ethereum_Blockchain_Parser_Parallel\figures\5movingaverage_eth.png"/>
+                    <pic:cNvPicPr>
+                      <a:picLocks noChangeAspect="1" noChangeArrowheads="1"/>
+                    </pic:cNvPicPr>
+                  </pic:nvPicPr>
+                  <pic:blipFill>
+                    <a:blip r:embed="rId22">
+                      <a:extLst>
+                        <a:ext uri="{28A0092B-C50C-407E-A947-70E740481C1C}">
+                          <a14:useLocalDpi xmlns:a14="http://schemas.microsoft.com/office/drawing/2010/main" val="0"/>
+                        </a:ext>
+                      </a:extLst>
+                    </a:blip>
+                    <a:srcRect/>
+                    <a:stretch>
+                      <a:fillRect/>
+                    </a:stretch>
+                  </pic:blipFill>
+                  <pic:spPr bwMode="auto">
+                    <a:xfrm>
+                      <a:off x="0" y="0"/>
+                      <a:ext cx="4695796" cy="2633472"/>
+                    </a:xfrm>
+                    <a:prstGeom prst="rect">
+                      <a:avLst/>
+                    </a:prstGeom>
+                    <a:noFill/>
+                    <a:ln>
+                      <a:noFill/>
+                    </a:ln>
+                  </pic:spPr>
+                </pic:pic>
+              </a:graphicData>
+            </a:graphic>
+          </wp:anchor>
+        </w:drawing>
+      </w:r>
+      <w:r>
+        <w:t xml:space="preserve">Ether alone follows a very similar trend. </w:t>
+      </w:r>
+    </w:p>
+    <w:p>
+      <w:pPr>
+        <w:pStyle w:val="Caption"/>
+      </w:pPr>
+      <w:r>
+        <w:t xml:space="preserve"> </w:t>
+      </w:r>
+      <w:r>
+        <w:tab/>
+      </w:r>
+      <w:r>
+        <w:tab/>
+      </w:r>
+      <w:r>
+        <w:tab/>
+      </w:r>
+      <w:r>
+        <w:t xml:space="preserve">  </w:t>
+      </w:r>
+      <w:r>
+        <w:tab/>
+        <w:t xml:space="preserve">Figure </w:t>
+      </w:r>
+      <w:r>
+        <w:fldChar w:fldCharType="begin"/>
+      </w:r>
+      <w:r>
+        <w:instrText xml:space="preserve"> SEQ Figure \* ARABIC </w:instrText>
+      </w:r>
+      <w:r>
+        <w:fldChar w:fldCharType="separate"/>
+      </w:r>
+      <w:r>
+        <w:rPr>
+          <w:noProof/>
+        </w:rPr>
+        <w:t>11</w:t>
+      </w:r>
+      <w:r>
+        <w:fldChar w:fldCharType="end"/>
+      </w:r>
+      <w:r>
+        <w:t>Figure 11 Ether 5 days moving average</w:t>
+      </w:r>
+      <w:r>
+        <w:br w:type="page"/>
+      </w:r>
+    </w:p>
+    <w:p>
+      <w:pPr>
+        <w:pStyle w:val="Heading2"/>
+      </w:pPr>
+      <w:r>
+        <w:lastRenderedPageBreak/>
+        <w:t>Correlation:</w:t>
+      </w:r>
+    </w:p>
+    <w:p/>
+    <w:p>
+      <w:r>
+        <w:rPr>
+          <w:noProof/>
+        </w:rPr>
+        <w:drawing>
+          <wp:anchor distT="0" distB="0" distL="114300" distR="114300" simplePos="0" relativeHeight="251658240" behindDoc="0" locked="0" layoutInCell="1" allowOverlap="1" wp14:anchorId="46230F81" wp14:editId="1CB80878">
+            <wp:simplePos x="0" y="0"/>
+            <wp:positionH relativeFrom="column">
+              <wp:posOffset>641350</wp:posOffset>
+            </wp:positionH>
+            <wp:positionV relativeFrom="paragraph">
+              <wp:posOffset>747016</wp:posOffset>
+            </wp:positionV>
+            <wp:extent cx="4349750" cy="2538095"/>
+            <wp:effectExtent l="0" t="0" r="0" b="0"/>
+            <wp:wrapTopAndBottom/>
+            <wp:docPr id="14" name="Picture 14"/>
+            <wp:cNvGraphicFramePr>
+              <a:graphicFrameLocks xmlns:a="http://schemas.openxmlformats.org/drawingml/2006/main" noChangeAspect="1"/>
+            </wp:cNvGraphicFramePr>
+            <a:graphic xmlns:a="http://schemas.openxmlformats.org/drawingml/2006/main">
+              <a:graphicData uri="http://schemas.openxmlformats.org/drawingml/2006/picture">
+                <pic:pic xmlns:pic="http://schemas.openxmlformats.org/drawingml/2006/picture">
+                  <pic:nvPicPr>
+                    <pic:cNvPr id="1" name=""/>
+                    <pic:cNvPicPr/>
+                  </pic:nvPicPr>
+                  <pic:blipFill>
+                    <a:blip r:embed="rId23">
+                      <a:extLst>
+                        <a:ext uri="{28A0092B-C50C-407E-A947-70E740481C1C}">
+                          <a14:useLocalDpi xmlns:a14="http://schemas.microsoft.com/office/drawing/2010/main" val="0"/>
+                        </a:ext>
+                      </a:extLst>
+                    </a:blip>
+                    <a:stretch>
+                      <a:fillRect/>
+                    </a:stretch>
+                  </pic:blipFill>
+                  <pic:spPr>
+                    <a:xfrm>
+                      <a:off x="0" y="0"/>
+                      <a:ext cx="4349750" cy="2538095"/>
+                    </a:xfrm>
+                    <a:prstGeom prst="rect">
+                      <a:avLst/>
+                    </a:prstGeom>
+                  </pic:spPr>
+                </pic:pic>
+              </a:graphicData>
+            </a:graphic>
+            <wp14:sizeRelH relativeFrom="margin">
+              <wp14:pctWidth>0</wp14:pctWidth>
+            </wp14:sizeRelH>
+            <wp14:sizeRelV relativeFrom="margin">
+              <wp14:pctHeight>0</wp14:pctHeight>
+            </wp14:sizeRelV>
+          </wp:anchor>
+        </w:drawing>
+      </w:r>
+      <w:r>
+        <w:t xml:space="preserve">We started by looking at the Pearson correlation heatmap of the 7 currencies for the entire analysis period. We trimmed the data to start from May 2017. The long timespan tells us that </w:t>
+      </w:r>
+      <w:r>
+        <w:t>the correlation between Ethereum and Bitcoin is quite high</w:t>
+      </w:r>
+      <w:r>
+        <w:t xml:space="preserve"> (0.8). </w:t>
+      </w:r>
+    </w:p>
+    <w:p/>
+    <w:p>
+      <w:pPr>
+        <w:pStyle w:val="Caption"/>
+      </w:pPr>
+      <w:r>
+        <w:tab/>
+        <w:t xml:space="preserve">Figure </w:t>
+      </w:r>
+      <w:r>
+        <w:fldChar w:fldCharType="begin"/>
+      </w:r>
+      <w:r>
+        <w:instrText xml:space="preserve"> SEQ Figure \* ARABIC </w:instrText>
+      </w:r>
+      <w:r>
+        <w:fldChar w:fldCharType="separate"/>
+      </w:r>
+      <w:r>
+        <w:rPr>
+          <w:noProof/>
+        </w:rPr>
+        <w:t>12</w:t>
+      </w:r>
+      <w:r>
+        <w:fldChar w:fldCharType="end"/>
+      </w:r>
+      <w:r>
+        <w:t xml:space="preserve"> Pearson correlation heatmap of the analyzed 7 cryptocurrencies. May 2017 to February 2018</w:t>
+      </w:r>
+    </w:p>
+    <w:p>
+      <w:r>
+        <w:t xml:space="preserve">We did not believe the above was a true measure. That period was too high to represent market dynamics. We then computed the heatmap on a shorter timespan: </w:t>
+      </w:r>
+    </w:p>
+    <w:p>
+      <w:pPr>
+        <w:numPr>
+          <w:ilvl w:val="0"/>
+          <w:numId w:val="23"/>
+        </w:numPr>
+        <w:pBdr>
+          <w:left w:val="single" w:sz="18" w:space="0" w:color="6CE26C"/>
+        </w:pBdr>
+        <w:shd w:val="clear" w:color="auto" w:fill="FFFFFF"/>
+        <w:spacing w:beforeAutospacing="1" w:after="0" w:afterAutospacing="1" w:line="210" w:lineRule="atLeast"/>
+        <w:rPr>
+          <w:rFonts w:ascii="Consolas" w:eastAsia="Times New Roman" w:hAnsi="Consolas" w:cs="Consolas"/>
+          <w:color w:val="5C5C5C"/>
+          <w:sz w:val="18"/>
+          <w:szCs w:val="18"/>
+        </w:rPr>
+      </w:pPr>
+      <w:r>
+        <w:t xml:space="preserve">  </w:t>
+      </w:r>
+      <w:r>
+        <w:rPr>
+          <w:rFonts w:ascii="Consolas" w:eastAsia="Times New Roman" w:hAnsi="Consolas" w:cs="Consolas"/>
+          <w:color w:val="008200"/>
+          <w:sz w:val="18"/>
+          <w:szCs w:val="18"/>
+          <w:bdr w:val="none" w:sz="0" w:space="0" w:color="auto" w:frame="1"/>
+        </w:rPr>
+        <w:t>#Correlation for a specific time period </w:t>
+      </w:r>
+      <w:r>
+        <w:rPr>
+          <w:rFonts w:ascii="Consolas" w:eastAsia="Times New Roman" w:hAnsi="Consolas" w:cs="Consolas"/>
+          <w:color w:val="000000"/>
+          <w:sz w:val="18"/>
+          <w:szCs w:val="18"/>
+          <w:bdr w:val="none" w:sz="0" w:space="0" w:color="auto" w:frame="1"/>
+        </w:rPr>
+        <w:t>  </w:t>
+      </w:r>
+    </w:p>
+    <w:p>
+      <w:pPr>
+        <w:numPr>
+          <w:ilvl w:val="0"/>
+          <w:numId w:val="23"/>
+        </w:numPr>
+        <w:pBdr>
+          <w:left w:val="single" w:sz="18" w:space="0" w:color="6CE26C"/>
+        </w:pBdr>
+        <w:shd w:val="clear" w:color="auto" w:fill="F8F8F8"/>
+        <w:spacing w:beforeAutospacing="1" w:after="0" w:afterAutospacing="1" w:line="210" w:lineRule="atLeast"/>
+        <w:rPr>
+          <w:rFonts w:ascii="Consolas" w:eastAsia="Times New Roman" w:hAnsi="Consolas" w:cs="Consolas"/>
+          <w:color w:val="5C5C5C"/>
+          <w:sz w:val="18"/>
+          <w:szCs w:val="18"/>
+        </w:rPr>
+      </w:pPr>
+      <w:r>
+        <w:rPr>
+          <w:rFonts w:ascii="Consolas" w:eastAsia="Times New Roman" w:hAnsi="Consolas" w:cs="Consolas"/>
+          <w:b/>
+          <w:bCs/>
+          <w:color w:val="006699"/>
+          <w:sz w:val="18"/>
+          <w:szCs w:val="18"/>
+          <w:bdr w:val="none" w:sz="0" w:space="0" w:color="auto" w:frame="1"/>
+        </w:rPr>
+        <w:t>import</w:t>
+      </w:r>
+      <w:r>
+        <w:rPr>
+          <w:rFonts w:ascii="Consolas" w:eastAsia="Times New Roman" w:hAnsi="Consolas" w:cs="Consolas"/>
+          <w:color w:val="000000"/>
+          <w:sz w:val="18"/>
+          <w:szCs w:val="18"/>
+          <w:bdr w:val="none" w:sz="0" w:space="0" w:color="auto" w:frame="1"/>
+        </w:rPr>
+        <w:t> datetime as dt  </w:t>
+      </w:r>
+    </w:p>
+    <w:p>
+      <w:pPr>
+        <w:numPr>
+          <w:ilvl w:val="0"/>
+          <w:numId w:val="23"/>
+        </w:numPr>
+        <w:pBdr>
+          <w:left w:val="single" w:sz="18" w:space="0" w:color="6CE26C"/>
+        </w:pBdr>
+        <w:shd w:val="clear" w:color="auto" w:fill="FFFFFF"/>
+        <w:spacing w:beforeAutospacing="1" w:after="0" w:afterAutospacing="1" w:line="210" w:lineRule="atLeast"/>
+        <w:rPr>
+          <w:rFonts w:ascii="Consolas" w:eastAsia="Times New Roman" w:hAnsi="Consolas" w:cs="Consolas"/>
+          <w:color w:val="5C5C5C"/>
+          <w:sz w:val="18"/>
+          <w:szCs w:val="18"/>
+        </w:rPr>
+      </w:pPr>
+      <w:r>
+        <w:rPr>
+          <w:rFonts w:ascii="Consolas" w:eastAsia="Times New Roman" w:hAnsi="Consolas" w:cs="Consolas"/>
+          <w:color w:val="000000"/>
+          <w:sz w:val="18"/>
+          <w:szCs w:val="18"/>
+          <w:bdr w:val="none" w:sz="0" w:space="0" w:color="auto" w:frame="1"/>
+        </w:rPr>
+        <w:t>  </w:t>
+      </w:r>
+    </w:p>
+    <w:p>
+      <w:pPr>
+        <w:numPr>
+          <w:ilvl w:val="0"/>
+          <w:numId w:val="23"/>
+        </w:numPr>
+        <w:pBdr>
+          <w:left w:val="single" w:sz="18" w:space="0" w:color="6CE26C"/>
+        </w:pBdr>
+        <w:shd w:val="clear" w:color="auto" w:fill="F8F8F8"/>
+        <w:spacing w:beforeAutospacing="1" w:after="0" w:afterAutospacing="1" w:line="210" w:lineRule="atLeast"/>
+        <w:rPr>
+          <w:rFonts w:ascii="Consolas" w:eastAsia="Times New Roman" w:hAnsi="Consolas" w:cs="Consolas"/>
+          <w:color w:val="5C5C5C"/>
+          <w:sz w:val="18"/>
+          <w:szCs w:val="18"/>
+        </w:rPr>
+      </w:pPr>
+      <w:r>
+        <w:rPr>
+          <w:rFonts w:ascii="Consolas" w:eastAsia="Times New Roman" w:hAnsi="Consolas" w:cs="Consolas"/>
+          <w:color w:val="000000"/>
+          <w:sz w:val="18"/>
+          <w:szCs w:val="18"/>
+          <w:bdr w:val="none" w:sz="0" w:space="0" w:color="auto" w:frame="1"/>
+        </w:rPr>
+        <w:t>plt.figure(figsize=(12,6))  </w:t>
+      </w:r>
+    </w:p>
+    <w:p>
+      <w:pPr>
+        <w:numPr>
+          <w:ilvl w:val="0"/>
+          <w:numId w:val="23"/>
+        </w:numPr>
+        <w:pBdr>
+          <w:left w:val="single" w:sz="18" w:space="0" w:color="6CE26C"/>
+        </w:pBdr>
+        <w:shd w:val="clear" w:color="auto" w:fill="FFFFFF"/>
+        <w:spacing w:beforeAutospacing="1" w:after="0" w:afterAutospacing="1" w:line="210" w:lineRule="atLeast"/>
+        <w:rPr>
+          <w:rFonts w:ascii="Consolas" w:eastAsia="Times New Roman" w:hAnsi="Consolas" w:cs="Consolas"/>
+          <w:color w:val="5C5C5C"/>
+          <w:sz w:val="18"/>
+          <w:szCs w:val="18"/>
+        </w:rPr>
+      </w:pPr>
+      <w:r>
+        <w:rPr>
+          <w:rFonts w:ascii="Consolas" w:eastAsia="Times New Roman" w:hAnsi="Consolas" w:cs="Consolas"/>
+          <w:color w:val="000000"/>
+          <w:sz w:val="18"/>
+          <w:szCs w:val="18"/>
+          <w:bdr w:val="none" w:sz="0" w:space="0" w:color="auto" w:frame="1"/>
+        </w:rPr>
+        <w:t>sns.heatmap(close[</w:t>
+      </w:r>
+      <w:r>
+        <w:rPr>
+          <w:rFonts w:ascii="Consolas" w:eastAsia="Times New Roman" w:hAnsi="Consolas" w:cs="Consolas"/>
+          <w:color w:val="0000FF"/>
+          <w:sz w:val="18"/>
+          <w:szCs w:val="18"/>
+          <w:bdr w:val="none" w:sz="0" w:space="0" w:color="auto" w:frame="1"/>
+        </w:rPr>
+        <w:t>'30-11-2017'</w:t>
+      </w:r>
+      <w:r>
+        <w:rPr>
+          <w:rFonts w:ascii="Consolas" w:eastAsia="Times New Roman" w:hAnsi="Consolas" w:cs="Consolas"/>
+          <w:color w:val="000000"/>
+          <w:sz w:val="18"/>
+          <w:szCs w:val="18"/>
+          <w:bdr w:val="none" w:sz="0" w:space="0" w:color="auto" w:frame="1"/>
+        </w:rPr>
+        <w:t>:</w:t>
+      </w:r>
+      <w:r>
+        <w:rPr>
+          <w:rFonts w:ascii="Consolas" w:eastAsia="Times New Roman" w:hAnsi="Consolas" w:cs="Consolas"/>
+          <w:color w:val="0000FF"/>
+          <w:sz w:val="18"/>
+          <w:szCs w:val="18"/>
+          <w:bdr w:val="none" w:sz="0" w:space="0" w:color="auto" w:frame="1"/>
+        </w:rPr>
+        <w:t>'01-01-2018'</w:t>
+      </w:r>
+      <w:r>
+        <w:rPr>
+          <w:rFonts w:ascii="Consolas" w:eastAsia="Times New Roman" w:hAnsi="Consolas" w:cs="Consolas"/>
+          <w:color w:val="000000"/>
+          <w:sz w:val="18"/>
+          <w:szCs w:val="18"/>
+          <w:bdr w:val="none" w:sz="0" w:space="0" w:color="auto" w:frame="1"/>
+        </w:rPr>
+        <w:t>].corr(),vmin=0, vmax=1, cmap=</w:t>
+      </w:r>
+      <w:r>
+        <w:rPr>
+          <w:rFonts w:ascii="Consolas" w:eastAsia="Times New Roman" w:hAnsi="Consolas" w:cs="Consolas"/>
+          <w:color w:val="0000FF"/>
+          <w:sz w:val="18"/>
+          <w:szCs w:val="18"/>
+          <w:bdr w:val="none" w:sz="0" w:space="0" w:color="auto" w:frame="1"/>
+        </w:rPr>
+        <w:t>'coolwarm'</w:t>
+      </w:r>
+      <w:r>
+        <w:rPr>
+          <w:rFonts w:ascii="Consolas" w:eastAsia="Times New Roman" w:hAnsi="Consolas" w:cs="Consolas"/>
+          <w:color w:val="000000"/>
+          <w:sz w:val="18"/>
+          <w:szCs w:val="18"/>
+          <w:bdr w:val="none" w:sz="0" w:space="0" w:color="auto" w:frame="1"/>
+        </w:rPr>
+        <w:t>, annot=True)  </w:t>
+      </w:r>
+    </w:p>
+    <w:p>
+      <w:pPr>
+        <w:numPr>
+          <w:ilvl w:val="0"/>
+          <w:numId w:val="23"/>
+        </w:numPr>
+        <w:pBdr>
+          <w:left w:val="single" w:sz="18" w:space="0" w:color="6CE26C"/>
+        </w:pBdr>
+        <w:shd w:val="clear" w:color="auto" w:fill="F8F8F8"/>
+        <w:spacing w:beforeAutospacing="1" w:after="0" w:afterAutospacing="1" w:line="210" w:lineRule="atLeast"/>
+        <w:rPr>
+          <w:rFonts w:ascii="Consolas" w:eastAsia="Times New Roman" w:hAnsi="Consolas" w:cs="Consolas"/>
+          <w:color w:val="5C5C5C"/>
+          <w:sz w:val="18"/>
+          <w:szCs w:val="18"/>
+        </w:rPr>
+      </w:pPr>
+      <w:r>
+        <w:rPr>
+          <w:rFonts w:ascii="Consolas" w:eastAsia="Times New Roman" w:hAnsi="Consolas" w:cs="Consolas"/>
+          <w:color w:val="000000"/>
+          <w:sz w:val="18"/>
+          <w:szCs w:val="18"/>
+          <w:bdr w:val="none" w:sz="0" w:space="0" w:color="auto" w:frame="1"/>
+        </w:rPr>
+        <w:t>plt.title(</w:t>
+      </w:r>
+      <w:r>
+        <w:rPr>
+          <w:rFonts w:ascii="Consolas" w:eastAsia="Times New Roman" w:hAnsi="Consolas" w:cs="Consolas"/>
+          <w:color w:val="0000FF"/>
+          <w:sz w:val="18"/>
+          <w:szCs w:val="18"/>
+          <w:bdr w:val="none" w:sz="0" w:space="0" w:color="auto" w:frame="1"/>
+        </w:rPr>
+        <w:t>'Correlation Heatmap between Bitcoin and other 7 Cryptos'</w:t>
+      </w:r>
+      <w:r>
+        <w:rPr>
+          <w:rFonts w:ascii="Consolas" w:eastAsia="Times New Roman" w:hAnsi="Consolas" w:cs="Consolas"/>
+          <w:color w:val="000000"/>
+          <w:sz w:val="18"/>
+          <w:szCs w:val="18"/>
+          <w:bdr w:val="none" w:sz="0" w:space="0" w:color="auto" w:frame="1"/>
+        </w:rPr>
+        <w:t>)  </w:t>
+      </w:r>
+    </w:p>
+    <w:p>
+      <w:pPr>
+        <w:numPr>
+          <w:ilvl w:val="0"/>
+          <w:numId w:val="23"/>
+        </w:numPr>
+        <w:pBdr>
+          <w:left w:val="single" w:sz="18" w:space="0" w:color="6CE26C"/>
+        </w:pBdr>
+        <w:shd w:val="clear" w:color="auto" w:fill="FFFFFF"/>
+        <w:spacing w:beforeAutospacing="1" w:after="0" w:afterAutospacing="1" w:line="210" w:lineRule="atLeast"/>
+        <w:rPr>
+          <w:rFonts w:ascii="Consolas" w:eastAsia="Times New Roman" w:hAnsi="Consolas" w:cs="Consolas"/>
+          <w:color w:val="5C5C5C"/>
+          <w:sz w:val="18"/>
+          <w:szCs w:val="18"/>
+        </w:rPr>
+      </w:pPr>
+      <w:r>
+        <w:rPr>
+          <w:rFonts w:ascii="Consolas" w:eastAsia="Times New Roman" w:hAnsi="Consolas" w:cs="Consolas"/>
+          <w:color w:val="000000"/>
+          <w:sz w:val="18"/>
+          <w:szCs w:val="18"/>
+          <w:bdr w:val="none" w:sz="0" w:space="0" w:color="auto" w:frame="1"/>
+        </w:rPr>
+        <w:t>plt.show()  </w:t>
+      </w:r>
+    </w:p>
+    <w:p>
+      <w:r>
+        <w:br w:type="page"/>
+      </w:r>
+    </w:p>
+    <w:p>
+      <w:pPr>
+        <w:pStyle w:val="Caption"/>
+        <w:ind w:firstLine="720"/>
+        <w:rPr>
+          <w:rFonts w:asciiTheme="majorHAnsi" w:eastAsiaTheme="majorEastAsia" w:hAnsiTheme="majorHAnsi" w:cstheme="majorBidi"/>
+          <w:color w:val="2F5496" w:themeColor="accent1" w:themeShade="BF"/>
+          <w:sz w:val="32"/>
+          <w:szCs w:val="32"/>
+        </w:rPr>
+      </w:pPr>
+      <w:r>
+        <w:rPr>
+          <w:noProof/>
+        </w:rPr>
+        <w:lastRenderedPageBreak/>
+        <w:drawing>
+          <wp:anchor distT="0" distB="0" distL="114300" distR="114300" simplePos="0" relativeHeight="251660288" behindDoc="0" locked="0" layoutInCell="1" allowOverlap="1" wp14:anchorId="03C6B670" wp14:editId="1E4A6B04">
+            <wp:simplePos x="0" y="0"/>
+            <wp:positionH relativeFrom="column">
+              <wp:posOffset>627380</wp:posOffset>
+            </wp:positionH>
+            <wp:positionV relativeFrom="paragraph">
+              <wp:posOffset>119759</wp:posOffset>
+            </wp:positionV>
+            <wp:extent cx="4206240" cy="2453640"/>
+            <wp:effectExtent l="0" t="0" r="3810" b="3810"/>
+            <wp:wrapTopAndBottom/>
+            <wp:docPr id="15" name="Picture 15"/>
+            <wp:cNvGraphicFramePr>
+              <a:graphicFrameLocks xmlns:a="http://schemas.openxmlformats.org/drawingml/2006/main" noChangeAspect="1"/>
+            </wp:cNvGraphicFramePr>
+            <a:graphic xmlns:a="http://schemas.openxmlformats.org/drawingml/2006/main">
+              <a:graphicData uri="http://schemas.openxmlformats.org/drawingml/2006/picture">
+                <pic:pic xmlns:pic="http://schemas.openxmlformats.org/drawingml/2006/picture">
+                  <pic:nvPicPr>
+                    <pic:cNvPr id="1" name=""/>
+                    <pic:cNvPicPr/>
+                  </pic:nvPicPr>
+                  <pic:blipFill>
+                    <a:blip r:embed="rId24">
+                      <a:extLst>
+                        <a:ext uri="{28A0092B-C50C-407E-A947-70E740481C1C}">
+                          <a14:useLocalDpi xmlns:a14="http://schemas.microsoft.com/office/drawing/2010/main" val="0"/>
+                        </a:ext>
+                      </a:extLst>
+                    </a:blip>
+                    <a:stretch>
+                      <a:fillRect/>
+                    </a:stretch>
+                  </pic:blipFill>
+                  <pic:spPr>
+                    <a:xfrm>
+                      <a:off x="0" y="0"/>
+                      <a:ext cx="4206240" cy="2453640"/>
+                    </a:xfrm>
+                    <a:prstGeom prst="rect">
+                      <a:avLst/>
+                    </a:prstGeom>
+                  </pic:spPr>
+                </pic:pic>
+              </a:graphicData>
+            </a:graphic>
+            <wp14:sizeRelH relativeFrom="margin">
+              <wp14:pctWidth>0</wp14:pctWidth>
+            </wp14:sizeRelH>
+            <wp14:sizeRelV relativeFrom="margin">
+              <wp14:pctHeight>0</wp14:pctHeight>
+            </wp14:sizeRelV>
+          </wp:anchor>
+        </w:drawing>
+      </w:r>
+      <w:r>
+        <w:t xml:space="preserve">Figure </w:t>
+      </w:r>
+      <w:r>
+        <w:fldChar w:fldCharType="begin"/>
+      </w:r>
+      <w:r>
+        <w:instrText xml:space="preserve"> SEQ Figure \* ARABIC </w:instrText>
+      </w:r>
+      <w:r>
+        <w:fldChar w:fldCharType="separate"/>
+      </w:r>
+      <w:r>
+        <w:rPr>
+          <w:noProof/>
+        </w:rPr>
+        <w:t>13</w:t>
+      </w:r>
+      <w:r>
+        <w:fldChar w:fldCharType="end"/>
+      </w:r>
+      <w:r>
+        <w:t xml:space="preserve"> </w:t>
+      </w:r>
+      <w:r>
+        <w:t xml:space="preserve">Pearson correlation heatmap of the analyzed 7 cryptocurrencies. </w:t>
+      </w:r>
+      <w:r>
+        <w:t>December 2017</w:t>
+      </w:r>
+    </w:p>
+    <w:p>
+      <w:r>
+        <w:t xml:space="preserve">Now we get a different story altogether. In December 2017. Ether lost its tight correlation with BTC. </w:t>
+      </w:r>
+    </w:p>
+    <w:p>
+      <w:r>
+        <w:t xml:space="preserve">We then thought of, what if BTC/ETH correlation varies over time? Can we model it as a timeseries? </w:t>
+      </w:r>
+    </w:p>
+    <w:p>
+      <w:r>
+        <w:t>We used this function to model periodic correlation:</w:t>
+      </w:r>
+    </w:p>
+    <w:p>
+      <w:pPr>
+        <w:numPr>
+          <w:ilvl w:val="0"/>
+          <w:numId w:val="24"/>
+        </w:numPr>
+        <w:pBdr>
+          <w:left w:val="single" w:sz="18" w:space="0" w:color="6CE26C"/>
+        </w:pBdr>
+        <w:shd w:val="clear" w:color="auto" w:fill="FFFFFF"/>
+        <w:spacing w:beforeAutospacing="1" w:after="0" w:afterAutospacing="1" w:line="210" w:lineRule="atLeast"/>
+        <w:rPr>
+          <w:rFonts w:ascii="Consolas" w:hAnsi="Consolas" w:cs="Consolas"/>
+          <w:color w:val="5C5C5C"/>
+          <w:sz w:val="18"/>
+          <w:szCs w:val="18"/>
+        </w:rPr>
+      </w:pPr>
+      <w:r>
+        <w:rPr>
+          <w:rStyle w:val="keyword"/>
+          <w:rFonts w:ascii="Consolas" w:hAnsi="Consolas" w:cs="Consolas"/>
+          <w:b/>
+          <w:bCs/>
+          <w:color w:val="006699"/>
+          <w:sz w:val="18"/>
+          <w:szCs w:val="18"/>
+          <w:bdr w:val="none" w:sz="0" w:space="0" w:color="auto" w:frame="1"/>
+        </w:rPr>
+        <w:t>def</w:t>
+      </w:r>
+      <w:r>
+        <w:rPr>
+          <w:rFonts w:ascii="Consolas" w:hAnsi="Consolas" w:cs="Consolas"/>
+          <w:color w:val="000000"/>
+          <w:sz w:val="18"/>
+          <w:szCs w:val="18"/>
+          <w:bdr w:val="none" w:sz="0" w:space="0" w:color="auto" w:frame="1"/>
+        </w:rPr>
+        <w:t> calculate_corr(data, date,timedelta, column_name ):  </w:t>
+      </w:r>
+    </w:p>
+    <w:p>
+      <w:pPr>
+        <w:numPr>
+          <w:ilvl w:val="0"/>
+          <w:numId w:val="24"/>
+        </w:numPr>
+        <w:pBdr>
+          <w:left w:val="single" w:sz="18" w:space="0" w:color="6CE26C"/>
+        </w:pBdr>
+        <w:shd w:val="clear" w:color="auto" w:fill="F8F8F8"/>
+        <w:spacing w:beforeAutospacing="1" w:after="0" w:afterAutospacing="1" w:line="210" w:lineRule="atLeast"/>
+        <w:rPr>
+          <w:rFonts w:ascii="Consolas" w:hAnsi="Consolas" w:cs="Consolas"/>
+          <w:color w:val="5C5C5C"/>
+          <w:sz w:val="18"/>
+          <w:szCs w:val="18"/>
+        </w:rPr>
+      </w:pPr>
+      <w:r>
+        <w:rPr>
+          <w:rFonts w:ascii="Consolas" w:hAnsi="Consolas" w:cs="Consolas"/>
+          <w:color w:val="000000"/>
+          <w:sz w:val="18"/>
+          <w:szCs w:val="18"/>
+          <w:bdr w:val="none" w:sz="0" w:space="0" w:color="auto" w:frame="1"/>
+        </w:rPr>
+        <w:t>    </w:t>
+      </w:r>
+      <w:r>
+        <w:rPr>
+          <w:rStyle w:val="comment"/>
+          <w:rFonts w:ascii="Consolas" w:hAnsi="Consolas" w:cs="Consolas"/>
+          <w:color w:val="008200"/>
+          <w:sz w:val="18"/>
+          <w:szCs w:val="18"/>
+          <w:bdr w:val="none" w:sz="0" w:space="0" w:color="auto" w:frame="1"/>
+        </w:rPr>
+        <w:t>#Weekly correlation</w:t>
+      </w:r>
+      <w:r>
+        <w:rPr>
+          <w:rFonts w:ascii="Consolas" w:hAnsi="Consolas" w:cs="Consolas"/>
+          <w:color w:val="000000"/>
+          <w:sz w:val="18"/>
+          <w:szCs w:val="18"/>
+          <w:bdr w:val="none" w:sz="0" w:space="0" w:color="auto" w:frame="1"/>
+        </w:rPr>
+        <w:t>  </w:t>
+      </w:r>
+    </w:p>
+    <w:p>
+      <w:pPr>
+        <w:numPr>
+          <w:ilvl w:val="0"/>
+          <w:numId w:val="24"/>
+        </w:numPr>
+        <w:pBdr>
+          <w:left w:val="single" w:sz="18" w:space="0" w:color="6CE26C"/>
+        </w:pBdr>
+        <w:shd w:val="clear" w:color="auto" w:fill="FFFFFF"/>
+        <w:spacing w:beforeAutospacing="1" w:after="0" w:afterAutospacing="1" w:line="210" w:lineRule="atLeast"/>
+        <w:rPr>
+          <w:rFonts w:ascii="Consolas" w:hAnsi="Consolas" w:cs="Consolas"/>
+          <w:color w:val="5C5C5C"/>
+          <w:sz w:val="18"/>
+          <w:szCs w:val="18"/>
+        </w:rPr>
+      </w:pPr>
+      <w:r>
+        <w:rPr>
+          <w:rFonts w:ascii="Consolas" w:hAnsi="Consolas" w:cs="Consolas"/>
+          <w:color w:val="000000"/>
+          <w:sz w:val="18"/>
+          <w:szCs w:val="18"/>
+          <w:bdr w:val="none" w:sz="0" w:space="0" w:color="auto" w:frame="1"/>
+        </w:rPr>
+        <w:t>    corr = []  </w:t>
+      </w:r>
+    </w:p>
+    <w:p>
+      <w:pPr>
+        <w:numPr>
+          <w:ilvl w:val="0"/>
+          <w:numId w:val="24"/>
+        </w:numPr>
+        <w:pBdr>
+          <w:left w:val="single" w:sz="18" w:space="0" w:color="6CE26C"/>
+        </w:pBdr>
+        <w:shd w:val="clear" w:color="auto" w:fill="F8F8F8"/>
+        <w:spacing w:beforeAutospacing="1" w:after="0" w:afterAutospacing="1" w:line="210" w:lineRule="atLeast"/>
+        <w:rPr>
+          <w:rFonts w:ascii="Consolas" w:hAnsi="Consolas" w:cs="Consolas"/>
+          <w:color w:val="5C5C5C"/>
+          <w:sz w:val="18"/>
+          <w:szCs w:val="18"/>
+        </w:rPr>
+      </w:pPr>
+      <w:r>
+        <w:rPr>
+          <w:rFonts w:ascii="Consolas" w:hAnsi="Consolas" w:cs="Consolas"/>
+          <w:color w:val="000000"/>
+          <w:sz w:val="18"/>
+          <w:szCs w:val="18"/>
+          <w:bdr w:val="none" w:sz="0" w:space="0" w:color="auto" w:frame="1"/>
+        </w:rPr>
+        <w:t>    date_index = []  </w:t>
+      </w:r>
+    </w:p>
+    <w:p>
+      <w:pPr>
+        <w:numPr>
+          <w:ilvl w:val="0"/>
+          <w:numId w:val="24"/>
+        </w:numPr>
+        <w:pBdr>
+          <w:left w:val="single" w:sz="18" w:space="0" w:color="6CE26C"/>
+        </w:pBdr>
+        <w:shd w:val="clear" w:color="auto" w:fill="FFFFFF"/>
+        <w:spacing w:beforeAutospacing="1" w:after="0" w:afterAutospacing="1" w:line="210" w:lineRule="atLeast"/>
+        <w:rPr>
+          <w:rFonts w:ascii="Consolas" w:hAnsi="Consolas" w:cs="Consolas"/>
+          <w:color w:val="5C5C5C"/>
+          <w:sz w:val="18"/>
+          <w:szCs w:val="18"/>
+        </w:rPr>
+      </w:pPr>
+      <w:r>
+        <w:rPr>
+          <w:rFonts w:ascii="Consolas" w:hAnsi="Consolas" w:cs="Consolas"/>
+          <w:color w:val="000000"/>
+          <w:sz w:val="18"/>
+          <w:szCs w:val="18"/>
+          <w:bdr w:val="none" w:sz="0" w:space="0" w:color="auto" w:frame="1"/>
+        </w:rPr>
+        <w:t>    </w:t>
+      </w:r>
+      <w:r>
+        <w:rPr>
+          <w:rStyle w:val="keyword"/>
+          <w:rFonts w:ascii="Consolas" w:hAnsi="Consolas" w:cs="Consolas"/>
+          <w:b/>
+          <w:bCs/>
+          <w:color w:val="006699"/>
+          <w:sz w:val="18"/>
+          <w:szCs w:val="18"/>
+          <w:bdr w:val="none" w:sz="0" w:space="0" w:color="auto" w:frame="1"/>
+        </w:rPr>
+        <w:t>while</w:t>
+      </w:r>
+      <w:r>
+        <w:rPr>
+          <w:rFonts w:ascii="Consolas" w:hAnsi="Consolas" w:cs="Consolas"/>
+          <w:color w:val="000000"/>
+          <w:sz w:val="18"/>
+          <w:szCs w:val="18"/>
+          <w:bdr w:val="none" w:sz="0" w:space="0" w:color="auto" w:frame="1"/>
+        </w:rPr>
+        <w:t> date &lt;  dt.datetime(</w:t>
+      </w:r>
+      <w:r>
+        <w:rPr>
+          <w:rStyle w:val="number"/>
+          <w:rFonts w:ascii="Consolas" w:hAnsi="Consolas" w:cs="Consolas"/>
+          <w:color w:val="000000"/>
+          <w:sz w:val="18"/>
+          <w:szCs w:val="18"/>
+          <w:bdr w:val="none" w:sz="0" w:space="0" w:color="auto" w:frame="1"/>
+        </w:rPr>
+        <w:t>2018</w:t>
+      </w:r>
+      <w:r>
+        <w:rPr>
+          <w:rFonts w:ascii="Consolas" w:hAnsi="Consolas" w:cs="Consolas"/>
+          <w:color w:val="000000"/>
+          <w:sz w:val="18"/>
+          <w:szCs w:val="18"/>
+          <w:bdr w:val="none" w:sz="0" w:space="0" w:color="auto" w:frame="1"/>
+        </w:rPr>
+        <w:t>,</w:t>
+      </w:r>
+      <w:r>
+        <w:rPr>
+          <w:rStyle w:val="number"/>
+          <w:rFonts w:ascii="Consolas" w:hAnsi="Consolas" w:cs="Consolas"/>
+          <w:color w:val="000000"/>
+          <w:sz w:val="18"/>
+          <w:szCs w:val="18"/>
+          <w:bdr w:val="none" w:sz="0" w:space="0" w:color="auto" w:frame="1"/>
+        </w:rPr>
+        <w:t>2</w:t>
+      </w:r>
+      <w:r>
+        <w:rPr>
+          <w:rFonts w:ascii="Consolas" w:hAnsi="Consolas" w:cs="Consolas"/>
+          <w:color w:val="000000"/>
+          <w:sz w:val="18"/>
+          <w:szCs w:val="18"/>
+          <w:bdr w:val="none" w:sz="0" w:space="0" w:color="auto" w:frame="1"/>
+        </w:rPr>
+        <w:t>,</w:t>
+      </w:r>
+      <w:r>
+        <w:rPr>
+          <w:rStyle w:val="number"/>
+          <w:rFonts w:ascii="Consolas" w:hAnsi="Consolas" w:cs="Consolas"/>
+          <w:color w:val="000000"/>
+          <w:sz w:val="18"/>
+          <w:szCs w:val="18"/>
+          <w:bdr w:val="none" w:sz="0" w:space="0" w:color="auto" w:frame="1"/>
+        </w:rPr>
+        <w:t>21</w:t>
+      </w:r>
+      <w:r>
+        <w:rPr>
+          <w:rFonts w:ascii="Consolas" w:hAnsi="Consolas" w:cs="Consolas"/>
+          <w:color w:val="000000"/>
+          <w:sz w:val="18"/>
+          <w:szCs w:val="18"/>
+          <w:bdr w:val="none" w:sz="0" w:space="0" w:color="auto" w:frame="1"/>
+        </w:rPr>
+        <w:t>,</w:t>
+      </w:r>
+      <w:r>
+        <w:rPr>
+          <w:rStyle w:val="number"/>
+          <w:rFonts w:ascii="Consolas" w:hAnsi="Consolas" w:cs="Consolas"/>
+          <w:color w:val="000000"/>
+          <w:sz w:val="18"/>
+          <w:szCs w:val="18"/>
+          <w:bdr w:val="none" w:sz="0" w:space="0" w:color="auto" w:frame="1"/>
+        </w:rPr>
+        <w:t>0</w:t>
+      </w:r>
+      <w:r>
+        <w:rPr>
+          <w:rFonts w:ascii="Consolas" w:hAnsi="Consolas" w:cs="Consolas"/>
+          <w:color w:val="000000"/>
+          <w:sz w:val="18"/>
+          <w:szCs w:val="18"/>
+          <w:bdr w:val="none" w:sz="0" w:space="0" w:color="auto" w:frame="1"/>
+        </w:rPr>
+        <w:t>,</w:t>
+      </w:r>
+      <w:r>
+        <w:rPr>
+          <w:rStyle w:val="number"/>
+          <w:rFonts w:ascii="Consolas" w:hAnsi="Consolas" w:cs="Consolas"/>
+          <w:color w:val="000000"/>
+          <w:sz w:val="18"/>
+          <w:szCs w:val="18"/>
+          <w:bdr w:val="none" w:sz="0" w:space="0" w:color="auto" w:frame="1"/>
+        </w:rPr>
+        <w:t>0</w:t>
+      </w:r>
+      <w:r>
+        <w:rPr>
+          <w:rFonts w:ascii="Consolas" w:hAnsi="Consolas" w:cs="Consolas"/>
+          <w:color w:val="000000"/>
+          <w:sz w:val="18"/>
+          <w:szCs w:val="18"/>
+          <w:bdr w:val="none" w:sz="0" w:space="0" w:color="auto" w:frame="1"/>
+        </w:rPr>
+        <w:t>,</w:t>
+      </w:r>
+      <w:r>
+        <w:rPr>
+          <w:rStyle w:val="number"/>
+          <w:rFonts w:ascii="Consolas" w:hAnsi="Consolas" w:cs="Consolas"/>
+          <w:color w:val="000000"/>
+          <w:sz w:val="18"/>
+          <w:szCs w:val="18"/>
+          <w:bdr w:val="none" w:sz="0" w:space="0" w:color="auto" w:frame="1"/>
+        </w:rPr>
+        <w:t>0</w:t>
+      </w:r>
+      <w:r>
+        <w:rPr>
+          <w:rFonts w:ascii="Consolas" w:hAnsi="Consolas" w:cs="Consolas"/>
+          <w:color w:val="000000"/>
+          <w:sz w:val="18"/>
+          <w:szCs w:val="18"/>
+          <w:bdr w:val="none" w:sz="0" w:space="0" w:color="auto" w:frame="1"/>
+        </w:rPr>
+        <w:t>):   </w:t>
+      </w:r>
+    </w:p>
+    <w:p>
+      <w:pPr>
+        <w:numPr>
+          <w:ilvl w:val="0"/>
+          <w:numId w:val="24"/>
+        </w:numPr>
+        <w:pBdr>
+          <w:left w:val="single" w:sz="18" w:space="0" w:color="6CE26C"/>
+        </w:pBdr>
+        <w:shd w:val="clear" w:color="auto" w:fill="F8F8F8"/>
+        <w:spacing w:beforeAutospacing="1" w:after="0" w:afterAutospacing="1" w:line="210" w:lineRule="atLeast"/>
+        <w:rPr>
+          <w:rFonts w:ascii="Consolas" w:hAnsi="Consolas" w:cs="Consolas"/>
+          <w:color w:val="5C5C5C"/>
+          <w:sz w:val="18"/>
+          <w:szCs w:val="18"/>
+        </w:rPr>
+      </w:pPr>
+      <w:r>
+        <w:rPr>
+          <w:rFonts w:ascii="Consolas" w:hAnsi="Consolas" w:cs="Consolas"/>
+          <w:color w:val="000000"/>
+          <w:sz w:val="18"/>
+          <w:szCs w:val="18"/>
+          <w:bdr w:val="none" w:sz="0" w:space="0" w:color="auto" w:frame="1"/>
+        </w:rPr>
+        <w:t>        date_index.append(date)  </w:t>
+      </w:r>
+    </w:p>
+    <w:p>
+      <w:pPr>
+        <w:numPr>
+          <w:ilvl w:val="0"/>
+          <w:numId w:val="24"/>
+        </w:numPr>
+        <w:pBdr>
+          <w:left w:val="single" w:sz="18" w:space="0" w:color="6CE26C"/>
+        </w:pBdr>
+        <w:shd w:val="clear" w:color="auto" w:fill="FFFFFF"/>
+        <w:spacing w:beforeAutospacing="1" w:after="0" w:afterAutospacing="1" w:line="210" w:lineRule="atLeast"/>
+        <w:rPr>
+          <w:rFonts w:ascii="Consolas" w:hAnsi="Consolas" w:cs="Consolas"/>
+          <w:color w:val="5C5C5C"/>
+          <w:sz w:val="18"/>
+          <w:szCs w:val="18"/>
+        </w:rPr>
+      </w:pPr>
+      <w:r>
+        <w:rPr>
+          <w:rFonts w:ascii="Consolas" w:hAnsi="Consolas" w:cs="Consolas"/>
+          <w:color w:val="000000"/>
+          <w:sz w:val="18"/>
+          <w:szCs w:val="18"/>
+          <w:bdr w:val="none" w:sz="0" w:space="0" w:color="auto" w:frame="1"/>
+        </w:rPr>
+        <w:t>        correlation = close[date :date+timedelta][[</w:t>
+      </w:r>
+      <w:r>
+        <w:rPr>
+          <w:rStyle w:val="string"/>
+          <w:rFonts w:ascii="Consolas" w:hAnsi="Consolas" w:cs="Consolas"/>
+          <w:color w:val="0000FF"/>
+          <w:sz w:val="18"/>
+          <w:szCs w:val="18"/>
+          <w:bdr w:val="none" w:sz="0" w:space="0" w:color="auto" w:frame="1"/>
+        </w:rPr>
+        <w:t>'BTC'</w:t>
+      </w:r>
+      <w:r>
+        <w:rPr>
+          <w:rFonts w:ascii="Consolas" w:hAnsi="Consolas" w:cs="Consolas"/>
+          <w:color w:val="000000"/>
+          <w:sz w:val="18"/>
+          <w:szCs w:val="18"/>
+          <w:bdr w:val="none" w:sz="0" w:space="0" w:color="auto" w:frame="1"/>
+        </w:rPr>
+        <w:t>,</w:t>
+      </w:r>
+      <w:r>
+        <w:rPr>
+          <w:rStyle w:val="string"/>
+          <w:rFonts w:ascii="Consolas" w:hAnsi="Consolas" w:cs="Consolas"/>
+          <w:color w:val="0000FF"/>
+          <w:sz w:val="18"/>
+          <w:szCs w:val="18"/>
+          <w:bdr w:val="none" w:sz="0" w:space="0" w:color="auto" w:frame="1"/>
+        </w:rPr>
+        <w:t>'ETH'</w:t>
+      </w:r>
+      <w:r>
+        <w:rPr>
+          <w:rFonts w:ascii="Consolas" w:hAnsi="Consolas" w:cs="Consolas"/>
+          <w:color w:val="000000"/>
+          <w:sz w:val="18"/>
+          <w:szCs w:val="18"/>
+          <w:bdr w:val="none" w:sz="0" w:space="0" w:color="auto" w:frame="1"/>
+        </w:rPr>
+        <w:t>]].corr()  </w:t>
+      </w:r>
+    </w:p>
+    <w:p>
+      <w:pPr>
+        <w:numPr>
+          <w:ilvl w:val="0"/>
+          <w:numId w:val="24"/>
+        </w:numPr>
+        <w:pBdr>
+          <w:left w:val="single" w:sz="18" w:space="0" w:color="6CE26C"/>
+        </w:pBdr>
+        <w:shd w:val="clear" w:color="auto" w:fill="F8F8F8"/>
+        <w:spacing w:beforeAutospacing="1" w:after="0" w:afterAutospacing="1" w:line="210" w:lineRule="atLeast"/>
+        <w:rPr>
+          <w:rFonts w:ascii="Consolas" w:hAnsi="Consolas" w:cs="Consolas"/>
+          <w:color w:val="5C5C5C"/>
+          <w:sz w:val="18"/>
+          <w:szCs w:val="18"/>
+        </w:rPr>
+      </w:pPr>
+      <w:r>
+        <w:rPr>
+          <w:rFonts w:ascii="Consolas" w:hAnsi="Consolas" w:cs="Consolas"/>
+          <w:color w:val="000000"/>
+          <w:sz w:val="18"/>
+          <w:szCs w:val="18"/>
+          <w:bdr w:val="none" w:sz="0" w:space="0" w:color="auto" w:frame="1"/>
+        </w:rPr>
+        <w:t>        date = date+timedelta  </w:t>
+      </w:r>
+    </w:p>
+    <w:p>
+      <w:pPr>
+        <w:numPr>
+          <w:ilvl w:val="0"/>
+          <w:numId w:val="24"/>
+        </w:numPr>
+        <w:pBdr>
+          <w:left w:val="single" w:sz="18" w:space="0" w:color="6CE26C"/>
+        </w:pBdr>
+        <w:shd w:val="clear" w:color="auto" w:fill="FFFFFF"/>
+        <w:spacing w:beforeAutospacing="1" w:after="0" w:afterAutospacing="1" w:line="210" w:lineRule="atLeast"/>
+        <w:rPr>
+          <w:rFonts w:ascii="Consolas" w:hAnsi="Consolas" w:cs="Consolas"/>
+          <w:color w:val="5C5C5C"/>
+          <w:sz w:val="18"/>
+          <w:szCs w:val="18"/>
+        </w:rPr>
+      </w:pPr>
+      <w:r>
+        <w:rPr>
+          <w:rFonts w:ascii="Consolas" w:hAnsi="Consolas" w:cs="Consolas"/>
+          <w:color w:val="000000"/>
+          <w:sz w:val="18"/>
+          <w:szCs w:val="18"/>
+          <w:bdr w:val="none" w:sz="0" w:space="0" w:color="auto" w:frame="1"/>
+        </w:rPr>
+        <w:t>        corr.append(correlation[</w:t>
+      </w:r>
+      <w:r>
+        <w:rPr>
+          <w:rStyle w:val="string"/>
+          <w:rFonts w:ascii="Consolas" w:hAnsi="Consolas" w:cs="Consolas"/>
+          <w:color w:val="0000FF"/>
+          <w:sz w:val="18"/>
+          <w:szCs w:val="18"/>
+          <w:bdr w:val="none" w:sz="0" w:space="0" w:color="auto" w:frame="1"/>
+        </w:rPr>
+        <w:t>'BTC'</w:t>
+      </w:r>
+      <w:r>
+        <w:rPr>
+          <w:rFonts w:ascii="Consolas" w:hAnsi="Consolas" w:cs="Consolas"/>
+          <w:color w:val="000000"/>
+          <w:sz w:val="18"/>
+          <w:szCs w:val="18"/>
+          <w:bdr w:val="none" w:sz="0" w:space="0" w:color="auto" w:frame="1"/>
+        </w:rPr>
+        <w:t>][</w:t>
+      </w:r>
+      <w:r>
+        <w:rPr>
+          <w:rStyle w:val="string"/>
+          <w:rFonts w:ascii="Consolas" w:hAnsi="Consolas" w:cs="Consolas"/>
+          <w:color w:val="0000FF"/>
+          <w:sz w:val="18"/>
+          <w:szCs w:val="18"/>
+          <w:bdr w:val="none" w:sz="0" w:space="0" w:color="auto" w:frame="1"/>
+        </w:rPr>
+        <w:t>'ETH'</w:t>
+      </w:r>
+      <w:r>
+        <w:rPr>
+          <w:rFonts w:ascii="Consolas" w:hAnsi="Consolas" w:cs="Consolas"/>
+          <w:color w:val="000000"/>
+          <w:sz w:val="18"/>
+          <w:szCs w:val="18"/>
+          <w:bdr w:val="none" w:sz="0" w:space="0" w:color="auto" w:frame="1"/>
+        </w:rPr>
+        <w:t>])  </w:t>
+      </w:r>
+    </w:p>
+    <w:p>
+      <w:pPr>
+        <w:numPr>
+          <w:ilvl w:val="0"/>
+          <w:numId w:val="24"/>
+        </w:numPr>
+        <w:pBdr>
+          <w:left w:val="single" w:sz="18" w:space="0" w:color="6CE26C"/>
+        </w:pBdr>
+        <w:shd w:val="clear" w:color="auto" w:fill="F8F8F8"/>
+        <w:spacing w:beforeAutospacing="1" w:after="0" w:afterAutospacing="1" w:line="210" w:lineRule="atLeast"/>
+        <w:rPr>
+          <w:rFonts w:ascii="Consolas" w:hAnsi="Consolas" w:cs="Consolas"/>
+          <w:color w:val="5C5C5C"/>
+          <w:sz w:val="18"/>
+          <w:szCs w:val="18"/>
+        </w:rPr>
+      </w:pPr>
+      <w:r>
+        <w:rPr>
+          <w:rFonts w:ascii="Consolas" w:hAnsi="Consolas" w:cs="Consolas"/>
+          <w:color w:val="000000"/>
+          <w:sz w:val="18"/>
+          <w:szCs w:val="18"/>
+          <w:bdr w:val="none" w:sz="0" w:space="0" w:color="auto" w:frame="1"/>
+        </w:rPr>
+        <w:t>    </w:t>
+      </w:r>
+      <w:r>
+        <w:rPr>
+          <w:rStyle w:val="keyword"/>
+          <w:rFonts w:ascii="Consolas" w:hAnsi="Consolas" w:cs="Consolas"/>
+          <w:b/>
+          <w:bCs/>
+          <w:color w:val="006699"/>
+          <w:sz w:val="18"/>
+          <w:szCs w:val="18"/>
+          <w:bdr w:val="none" w:sz="0" w:space="0" w:color="auto" w:frame="1"/>
+        </w:rPr>
+        <w:t>return</w:t>
+      </w:r>
+      <w:r>
+        <w:rPr>
+          <w:rFonts w:ascii="Consolas" w:hAnsi="Consolas" w:cs="Consolas"/>
+          <w:color w:val="000000"/>
+          <w:sz w:val="18"/>
+          <w:szCs w:val="18"/>
+          <w:bdr w:val="none" w:sz="0" w:space="0" w:color="auto" w:frame="1"/>
+        </w:rPr>
+        <w:t> pd.DataFrame(corr, index=date_index, columns = [column_name])  </w:t>
+      </w:r>
+    </w:p>
+    <w:p>
+      <w:r>
+        <w:t xml:space="preserve"> It returns a dataframe with a periodic correlation from a start date with timedelta increments.</w:t>
+      </w:r>
+    </w:p>
+    <w:p>
+      <w:r>
+        <w:t>We can see the strong seasonality in the figure below. The daily correlation (not shown) is heavily oscillating. Since the seasonality moves to the monthly correlation, this ruled out what we thought that it was only due to some lag effect. (BTC moves, some time lag takes place, then ETH moves at the same direction). In fact there were 2 instances where there was almost zero correlation between BTC and ETH. Those were in August (a hard fork time for BTC</w:t>
+      </w:r>
+      <w:r>
+        <w:t xml:space="preserve"> </w:t>
+      </w:r>
+      <w:sdt>
+        <w:sdtPr>
+          <w:id w:val="-1786650042"/>
+          <w:citation/>
+        </w:sdtPr>
+        <w:sdtContent>
+          <w:r>
+            <w:fldChar w:fldCharType="begin"/>
+          </w:r>
+          <w:r>
+            <w:instrText xml:space="preserve"> CITATION Pet17 \l 1033 </w:instrText>
+          </w:r>
+          <w:r>
+            <w:fldChar w:fldCharType="separate"/>
+          </w:r>
+          <w:r>
+            <w:rPr>
+              <w:noProof/>
+            </w:rPr>
+            <w:t>(Rizzo, 2017)</w:t>
+          </w:r>
+          <w:r>
+            <w:fldChar w:fldCharType="end"/>
+          </w:r>
+        </w:sdtContent>
+      </w:sdt>
+      <w:r>
+        <w:t xml:space="preserve">) and </w:t>
+      </w:r>
+      <w:r>
+        <w:t xml:space="preserve">in January (BTC bust) </w:t>
+      </w:r>
+      <w:r>
+        <w:t xml:space="preserve"> </w:t>
+      </w:r>
+    </w:p>
+    <w:p/>
+    <w:p/>
+    <w:p>
+      <w:r>
+        <w:t xml:space="preserve"> </w:t>
+      </w:r>
+      <w:r>
+        <w:br w:type="page"/>
+      </w:r>
+    </w:p>
+    <w:p>
+      <w:pPr>
+        <w:pStyle w:val="Caption"/>
+        <w:ind w:left="720" w:firstLine="720"/>
+      </w:pPr>
+      <w:r>
+        <w:rPr>
+          <w:noProof/>
+        </w:rPr>
+        <w:lastRenderedPageBreak/>
+        <w:drawing>
+          <wp:anchor distT="0" distB="0" distL="114300" distR="114300" simplePos="0" relativeHeight="251661312" behindDoc="0" locked="0" layoutInCell="1" allowOverlap="1" wp14:anchorId="1963DDC0" wp14:editId="3AA0E029">
+            <wp:simplePos x="0" y="0"/>
+            <wp:positionH relativeFrom="column">
+              <wp:posOffset>689212</wp:posOffset>
+            </wp:positionH>
+            <wp:positionV relativeFrom="paragraph">
+              <wp:posOffset>0</wp:posOffset>
+            </wp:positionV>
+            <wp:extent cx="3882788" cy="3134277"/>
+            <wp:effectExtent l="0" t="0" r="3810" b="9525"/>
+            <wp:wrapTopAndBottom/>
+            <wp:docPr id="16" name="Picture 16"/>
+            <wp:cNvGraphicFramePr>
+              <a:graphicFrameLocks xmlns:a="http://schemas.openxmlformats.org/drawingml/2006/main" noChangeAspect="1"/>
+            </wp:cNvGraphicFramePr>
+            <a:graphic xmlns:a="http://schemas.openxmlformats.org/drawingml/2006/main">
+              <a:graphicData uri="http://schemas.openxmlformats.org/drawingml/2006/picture">
+                <pic:pic xmlns:pic="http://schemas.openxmlformats.org/drawingml/2006/picture">
+                  <pic:nvPicPr>
+                    <pic:cNvPr id="1" name=""/>
+                    <pic:cNvPicPr/>
+                  </pic:nvPicPr>
+                  <pic:blipFill>
+                    <a:blip r:embed="rId25">
+                      <a:extLst>
+                        <a:ext uri="{28A0092B-C50C-407E-A947-70E740481C1C}">
+                          <a14:useLocalDpi xmlns:a14="http://schemas.microsoft.com/office/drawing/2010/main" val="0"/>
+                        </a:ext>
+                      </a:extLst>
+                    </a:blip>
+                    <a:stretch>
+                      <a:fillRect/>
+                    </a:stretch>
+                  </pic:blipFill>
+                  <pic:spPr>
+                    <a:xfrm>
+                      <a:off x="0" y="0"/>
+                      <a:ext cx="3882788" cy="3134277"/>
+                    </a:xfrm>
+                    <a:prstGeom prst="rect">
+                      <a:avLst/>
+                    </a:prstGeom>
+                  </pic:spPr>
+                </pic:pic>
+              </a:graphicData>
+            </a:graphic>
+          </wp:anchor>
+        </w:drawing>
+      </w:r>
+      <w:r>
+        <w:t xml:space="preserve">Figure </w:t>
+      </w:r>
+      <w:r>
+        <w:fldChar w:fldCharType="begin"/>
+      </w:r>
+      <w:r>
+        <w:instrText xml:space="preserve"> SEQ Figure \* ARABIC </w:instrText>
+      </w:r>
+      <w:r>
+        <w:fldChar w:fldCharType="separate"/>
+      </w:r>
+      <w:r>
+        <w:rPr>
+          <w:noProof/>
+        </w:rPr>
+        <w:t>14</w:t>
+      </w:r>
+      <w:r>
+        <w:fldChar w:fldCharType="end"/>
+      </w:r>
+      <w:r>
+        <w:t xml:space="preserve"> BTC/ETH weekly and monthly correlation. Since May 2017</w:t>
+      </w:r>
+    </w:p>
+    <w:p>
+      <w:pPr>
+        <w:pStyle w:val="Caption"/>
+        <w:ind w:left="720" w:firstLine="720"/>
+      </w:pPr>
+    </w:p>
+    <w:p>
+      <w:r>
+        <w:rPr>
+          <w:noProof/>
+        </w:rPr>
+        <w:drawing>
+          <wp:anchor distT="0" distB="0" distL="114300" distR="114300" simplePos="0" relativeHeight="251663360" behindDoc="0" locked="0" layoutInCell="1" allowOverlap="1" wp14:anchorId="3F9E1CD3" wp14:editId="7E81853F">
+            <wp:simplePos x="0" y="0"/>
+            <wp:positionH relativeFrom="margin">
+              <wp:posOffset>3007995</wp:posOffset>
+            </wp:positionH>
+            <wp:positionV relativeFrom="paragraph">
+              <wp:posOffset>880745</wp:posOffset>
+            </wp:positionV>
+            <wp:extent cx="2776220" cy="1774825"/>
+            <wp:effectExtent l="0" t="0" r="5080" b="0"/>
+            <wp:wrapSquare wrapText="bothSides"/>
+            <wp:docPr id="19" name="Picture 19" descr="C:\Users\baddar\Dropbox (Personal)\qmul\Modules\Data Analytics\Ethereum_Blockchain_Parser_Parallel\figures\autocorrelation_weekly.png"/>
+            <wp:cNvGraphicFramePr>
+              <a:graphicFrameLocks xmlns:a="http://schemas.openxmlformats.org/drawingml/2006/main" noChangeAspect="1"/>
+            </wp:cNvGraphicFramePr>
+            <a:graphic xmlns:a="http://schemas.openxmlformats.org/drawingml/2006/main">
+              <a:graphicData uri="http://schemas.openxmlformats.org/drawingml/2006/picture">
+                <pic:pic xmlns:pic="http://schemas.openxmlformats.org/drawingml/2006/picture">
+                  <pic:nvPicPr>
+                    <pic:cNvPr id="0" name="Picture 5" descr="C:\Users\baddar\Dropbox (Personal)\qmul\Modules\Data Analytics\Ethereum_Blockchain_Parser_Parallel\figures\autocorrelation_weekly.png"/>
+                    <pic:cNvPicPr>
+                      <a:picLocks noChangeAspect="1" noChangeArrowheads="1"/>
+                    </pic:cNvPicPr>
+                  </pic:nvPicPr>
+                  <pic:blipFill>
+                    <a:blip r:embed="rId26">
+                      <a:extLst>
+                        <a:ext uri="{28A0092B-C50C-407E-A947-70E740481C1C}">
+                          <a14:useLocalDpi xmlns:a14="http://schemas.microsoft.com/office/drawing/2010/main" val="0"/>
+                        </a:ext>
+                      </a:extLst>
+                    </a:blip>
+                    <a:srcRect/>
+                    <a:stretch>
+                      <a:fillRect/>
+                    </a:stretch>
+                  </pic:blipFill>
+                  <pic:spPr bwMode="auto">
+                    <a:xfrm>
+                      <a:off x="0" y="0"/>
+                      <a:ext cx="2776220" cy="1774825"/>
+                    </a:xfrm>
+                    <a:prstGeom prst="rect">
+                      <a:avLst/>
+                    </a:prstGeom>
+                    <a:noFill/>
+                    <a:ln>
+                      <a:noFill/>
+                    </a:ln>
+                  </pic:spPr>
+                </pic:pic>
+              </a:graphicData>
+            </a:graphic>
+            <wp14:sizeRelH relativeFrom="margin">
+              <wp14:pctWidth>0</wp14:pctWidth>
+            </wp14:sizeRelH>
+            <wp14:sizeRelV relativeFrom="margin">
+              <wp14:pctHeight>0</wp14:pctHeight>
+            </wp14:sizeRelV>
+          </wp:anchor>
+        </w:drawing>
+      </w:r>
+      <w:r>
+        <w:t xml:space="preserve">We then plotted the daily and weekly </w:t>
+      </w:r>
+      <w:r>
+        <w:t>autocorrelation</w:t>
+      </w:r>
+      <w:r>
+        <w:rPr>
+          <w:rStyle w:val="FootnoteReference"/>
+        </w:rPr>
+        <w:footnoteReference w:id="5"/>
+      </w:r>
+      <w:r>
+        <w:t xml:space="preserve">. Time dependence is shown on the daily autocorrelation and then disappears on the weekly. Time dependence is confirmed if one of the below vertical lines (showing correlation between the data and its lagged version) falls above/below the blue confidence intervals. </w:t>
+      </w:r>
+    </w:p>
+    <w:p>
+      <w:r>
+        <w:rPr>
+          <w:noProof/>
+        </w:rPr>
+        <w:drawing>
+          <wp:anchor distT="0" distB="0" distL="114300" distR="114300" simplePos="0" relativeHeight="251662336" behindDoc="0" locked="0" layoutInCell="1" allowOverlap="1" wp14:anchorId="7E4E0DA6" wp14:editId="2D4C26A3">
+            <wp:simplePos x="0" y="0"/>
+            <wp:positionH relativeFrom="margin">
+              <wp:posOffset>43027</wp:posOffset>
+            </wp:positionH>
+            <wp:positionV relativeFrom="paragraph">
+              <wp:posOffset>5584</wp:posOffset>
+            </wp:positionV>
+            <wp:extent cx="2912110" cy="1859915"/>
+            <wp:effectExtent l="0" t="0" r="2540" b="6985"/>
+            <wp:wrapSquare wrapText="bothSides"/>
+            <wp:docPr id="18" name="Picture 18"/>
+            <wp:cNvGraphicFramePr>
+              <a:graphicFrameLocks xmlns:a="http://schemas.openxmlformats.org/drawingml/2006/main" noChangeAspect="1"/>
+            </wp:cNvGraphicFramePr>
+            <a:graphic xmlns:a="http://schemas.openxmlformats.org/drawingml/2006/main">
+              <a:graphicData uri="http://schemas.openxmlformats.org/drawingml/2006/picture">
+                <pic:pic xmlns:pic="http://schemas.openxmlformats.org/drawingml/2006/picture">
+                  <pic:nvPicPr>
+                    <pic:cNvPr id="1" name=""/>
+                    <pic:cNvPicPr/>
+                  </pic:nvPicPr>
+                  <pic:blipFill>
+                    <a:blip r:embed="rId27" cstate="print">
+                      <a:extLst>
+                        <a:ext uri="{28A0092B-C50C-407E-A947-70E740481C1C}">
+                          <a14:useLocalDpi xmlns:a14="http://schemas.microsoft.com/office/drawing/2010/main" val="0"/>
+                        </a:ext>
+                      </a:extLst>
+                    </a:blip>
+                    <a:stretch>
+                      <a:fillRect/>
+                    </a:stretch>
+                  </pic:blipFill>
+                  <pic:spPr>
+                    <a:xfrm>
+                      <a:off x="0" y="0"/>
+                      <a:ext cx="2912110" cy="1859915"/>
+                    </a:xfrm>
+                    <a:prstGeom prst="rect">
+                      <a:avLst/>
+                    </a:prstGeom>
+                  </pic:spPr>
+                </pic:pic>
+              </a:graphicData>
+            </a:graphic>
+            <wp14:sizeRelH relativeFrom="margin">
+              <wp14:pctWidth>0</wp14:pctWidth>
+            </wp14:sizeRelH>
+            <wp14:sizeRelV relativeFrom="margin">
+              <wp14:pctHeight>0</wp14:pctHeight>
+            </wp14:sizeRelV>
+          </wp:anchor>
+        </w:drawing>
+      </w:r>
+    </w:p>
+    <w:p>
+      <w:pPr>
+        <w:pStyle w:val="Caption"/>
+        <w:rPr>
+          <w:noProof/>
+        </w:rPr>
+      </w:pPr>
+      <w:r>
+        <w:t xml:space="preserve">             Figure </w:t>
+      </w:r>
+      <w:r>
+        <w:fldChar w:fldCharType="begin"/>
+      </w:r>
+      <w:r>
+        <w:instrText xml:space="preserve"> SEQ Figure \* ARABIC </w:instrText>
+      </w:r>
+      <w:r>
+        <w:fldChar w:fldCharType="separate"/>
+      </w:r>
+      <w:r>
+        <w:rPr>
+          <w:noProof/>
+        </w:rPr>
+        <w:t>15</w:t>
+      </w:r>
+      <w:r>
+        <w:fldChar w:fldCharType="end"/>
+      </w:r>
+      <w:r>
+        <w:t>Daily autocorrelation. BTC/ETH</w:t>
+      </w:r>
+      <w:r>
+        <w:tab/>
+      </w:r>
+      <w:r>
+        <w:tab/>
+      </w:r>
+      <w:r>
+        <w:tab/>
+        <w:t xml:space="preserve">Figure </w:t>
+      </w:r>
+      <w:r>
+        <w:fldChar w:fldCharType="begin"/>
+      </w:r>
+      <w:r>
+        <w:instrText xml:space="preserve"> SEQ Figure \* ARABIC </w:instrText>
+      </w:r>
+      <w:r>
+        <w:fldChar w:fldCharType="separate"/>
+      </w:r>
+      <w:r>
+        <w:rPr>
+          <w:noProof/>
+        </w:rPr>
+        <w:t>16</w:t>
+      </w:r>
+      <w:r>
+        <w:fldChar w:fldCharType="end"/>
+      </w:r>
+      <w:r>
+        <w:t xml:space="preserve"> Week</w:t>
+      </w:r>
+      <w:r>
+        <w:t>ly autocorrelation. BTC/ETH</w:t>
+      </w:r>
+    </w:p>
+    <w:p>
+      <w:bookmarkStart w:id="0" w:name="_GoBack"/>
+      <w:bookmarkEnd w:id="0"/>
+    </w:p>
+    <w:p>
+      <w:r>
+        <w:br w:type="page"/>
+      </w:r>
+    </w:p>
+    <w:p/>
+    <w:p>
+      <w:pPr>
+        <w:rPr>
+          <w:rFonts w:asciiTheme="majorHAnsi" w:eastAsiaTheme="majorEastAsia" w:hAnsiTheme="majorHAnsi" w:cstheme="majorBidi"/>
+          <w:color w:val="2F5496" w:themeColor="accent1" w:themeShade="BF"/>
+          <w:sz w:val="32"/>
+          <w:szCs w:val="32"/>
+        </w:rPr>
+      </w:pPr>
+    </w:p>
+    <w:p>
       <w:pPr>
         <w:pStyle w:val="Heading1"/>
       </w:pPr>
       <w:r>
-        <w:lastRenderedPageBreak/>
         <w:t xml:space="preserve">Appendix A: </w:t>
       </w:r>
       <w:r>
@@ -4499,19 +6521,11 @@
     </w:p>
     <w:p>
       <w:r>
-        <w:t xml:space="preserve">Our code is hosted on the following </w:t>
-      </w:r>
-      <w:proofErr w:type="spellStart"/>
-      <w:r>
-        <w:t>github</w:t>
-      </w:r>
-      <w:proofErr w:type="spellEnd"/>
-      <w:r>
-        <w:t xml:space="preserve"> repository:</w:t>
-      </w:r>
-    </w:p>
-    <w:p>
-      <w:hyperlink r:id="rId15" w:history="1">
+        <w:t>Our code is hosted on the following github repository:</w:t>
+      </w:r>
+    </w:p>
+    <w:p>
+      <w:hyperlink r:id="rId28" w:history="1">
         <w:r>
           <w:rPr>
             <w:rStyle w:val="Hyperlink"/>
@@ -4581,7 +6595,7 @@
       <w:r>
         <w:t xml:space="preserve"> repository (</w:t>
       </w:r>
-      <w:hyperlink r:id="rId16" w:history="1">
+      <w:hyperlink r:id="rId29" w:history="1">
         <w:r>
           <w:rPr>
             <w:rStyle w:val="Hyperlink"/>
@@ -4606,15 +6620,7 @@
         <w:t xml:space="preserve">This is the crawler class called by the parser above. </w:t>
       </w:r>
       <w:r>
-        <w:t xml:space="preserve">It sends JSON-RPC requests to a </w:t>
-      </w:r>
-      <w:proofErr w:type="spellStart"/>
-      <w:r>
-        <w:t>geth</w:t>
-      </w:r>
-      <w:proofErr w:type="spellEnd"/>
-      <w:r>
-        <w:t xml:space="preserve"> node and </w:t>
+        <w:t xml:space="preserve">It sends JSON-RPC requests to a geth node and </w:t>
       </w:r>
       <w:r>
         <w:t>inserts the response into a mongo database. It first check</w:t>
@@ -4630,7 +6636,6 @@
       <w:r>
         <w:t xml:space="preserve">We set </w:t>
       </w:r>
-      <w:proofErr w:type="spellStart"/>
       <w:r>
         <w:rPr>
           <w:rStyle w:val="pl-smi"/>
@@ -4642,7 +6647,6 @@
         </w:rPr>
         <w:t>min_block_geth</w:t>
       </w:r>
-      <w:proofErr w:type="spellEnd"/>
       <w:r>
         <w:rPr>
           <w:rFonts w:ascii="Consolas" w:hAnsi="Consolas" w:cs="Consolas"/>
@@ -4683,18 +6687,7 @@
           <w:szCs w:val="18"/>
           <w:shd w:val="clear" w:color="auto" w:fill="FFFFFF"/>
         </w:rPr>
-        <w:t>2900000</w:t>
-      </w:r>
-      <w:r>
-        <w:rPr>
-          <w:rStyle w:val="pl-c1"/>
-          <w:rFonts w:ascii="Consolas" w:hAnsi="Consolas" w:cs="Consolas"/>
-          <w:color w:val="005CC5"/>
-          <w:sz w:val="18"/>
-          <w:szCs w:val="18"/>
-          <w:shd w:val="clear" w:color="auto" w:fill="FFFFFF"/>
-        </w:rPr>
-        <w:t xml:space="preserve"> </w:t>
+        <w:t xml:space="preserve">2900000 </w:t>
       </w:r>
       <w:r>
         <w:t>that wa</w:t>
@@ -4903,7 +6896,6 @@
         </w:rPr>
         <w:t>    </w:t>
       </w:r>
-      <w:proofErr w:type="gramStart"/>
       <w:r>
         <w:rPr>
           <w:rFonts w:ascii="Consolas" w:eastAsia="Times New Roman" w:hAnsi="Consolas" w:cs="Consolas"/>
@@ -4926,7 +6918,6 @@
         </w:rPr>
         <w:t>(</w:t>
       </w:r>
-      <w:proofErr w:type="gramEnd"/>
       <w:r>
         <w:rPr>
           <w:rFonts w:ascii="Consolas" w:eastAsia="Times New Roman" w:hAnsi="Consolas" w:cs="Consolas"/>
@@ -4974,29 +6965,7 @@
           <w:szCs w:val="18"/>
           <w:bdr w:val="none" w:sz="0" w:space="0" w:color="auto" w:frame="1"/>
         </w:rPr>
-        <w:t>    </w:t>
-      </w:r>
-      <w:proofErr w:type="spellStart"/>
-      <w:r>
-        <w:rPr>
-          <w:rFonts w:ascii="Consolas" w:eastAsia="Times New Roman" w:hAnsi="Consolas" w:cs="Consolas"/>
-          <w:color w:val="000000"/>
-          <w:sz w:val="18"/>
-          <w:szCs w:val="18"/>
-          <w:bdr w:val="none" w:sz="0" w:space="0" w:color="auto" w:frame="1"/>
-        </w:rPr>
-        <w:t>self.min_block_geth</w:t>
-      </w:r>
-      <w:proofErr w:type="spellEnd"/>
-      <w:r>
-        <w:rPr>
-          <w:rFonts w:ascii="Consolas" w:eastAsia="Times New Roman" w:hAnsi="Consolas" w:cs="Consolas"/>
-          <w:color w:val="000000"/>
-          <w:sz w:val="18"/>
-          <w:szCs w:val="18"/>
-          <w:bdr w:val="none" w:sz="0" w:space="0" w:color="auto" w:frame="1"/>
-        </w:rPr>
-        <w:t> = self.max_block_mongo+1  </w:t>
+        <w:t>    self.min_block_geth = self.max_block_mongo+1  </w:t>
       </w:r>
     </w:p>
     <w:p>
@@ -5066,51 +7035,7 @@
           <w:szCs w:val="18"/>
           <w:bdr w:val="none" w:sz="0" w:space="0" w:color="auto" w:frame="1"/>
         </w:rPr>
-        <w:t>    </w:t>
-      </w:r>
-      <w:proofErr w:type="spellStart"/>
-      <w:r>
-        <w:rPr>
-          <w:rFonts w:ascii="Consolas" w:eastAsia="Times New Roman" w:hAnsi="Consolas" w:cs="Consolas"/>
-          <w:color w:val="000000"/>
-          <w:sz w:val="18"/>
-          <w:szCs w:val="18"/>
-          <w:bdr w:val="none" w:sz="0" w:space="0" w:color="auto" w:frame="1"/>
-        </w:rPr>
-        <w:t>self.min_block_geth</w:t>
-      </w:r>
-      <w:proofErr w:type="spellEnd"/>
-      <w:r>
-        <w:rPr>
-          <w:rFonts w:ascii="Consolas" w:eastAsia="Times New Roman" w:hAnsi="Consolas" w:cs="Consolas"/>
-          <w:color w:val="000000"/>
-          <w:sz w:val="18"/>
-          <w:szCs w:val="18"/>
-          <w:bdr w:val="none" w:sz="0" w:space="0" w:color="auto" w:frame="1"/>
-        </w:rPr>
-        <w:t> = </w:t>
-      </w:r>
-      <w:proofErr w:type="spellStart"/>
-      <w:r>
-        <w:rPr>
-          <w:rFonts w:ascii="Consolas" w:eastAsia="Times New Roman" w:hAnsi="Consolas" w:cs="Consolas"/>
-          <w:color w:val="000000"/>
-          <w:sz w:val="18"/>
-          <w:szCs w:val="18"/>
-          <w:bdr w:val="none" w:sz="0" w:space="0" w:color="auto" w:frame="1"/>
-        </w:rPr>
-        <w:t>self.max_block_mongo</w:t>
-      </w:r>
-      <w:proofErr w:type="spellEnd"/>
-      <w:r>
-        <w:rPr>
-          <w:rFonts w:ascii="Consolas" w:eastAsia="Times New Roman" w:hAnsi="Consolas" w:cs="Consolas"/>
-          <w:color w:val="000000"/>
-          <w:sz w:val="18"/>
-          <w:szCs w:val="18"/>
-          <w:bdr w:val="none" w:sz="0" w:space="0" w:color="auto" w:frame="1"/>
-        </w:rPr>
-        <w:t>   </w:t>
+        <w:t>    self.min_block_geth = self.max_block_mongo   </w:t>
       </w:r>
     </w:p>
     <w:p>
@@ -5182,7 +7107,6 @@
         </w:rPr>
         <w:t>    </w:t>
       </w:r>
-      <w:proofErr w:type="gramStart"/>
       <w:r>
         <w:rPr>
           <w:rFonts w:ascii="Consolas" w:eastAsia="Times New Roman" w:hAnsi="Consolas" w:cs="Consolas"/>
@@ -5205,7 +7129,6 @@
         </w:rPr>
         <w:t>(</w:t>
       </w:r>
-      <w:proofErr w:type="gramEnd"/>
       <w:r>
         <w:rPr>
           <w:rFonts w:ascii="Consolas" w:eastAsia="Times New Roman" w:hAnsi="Consolas" w:cs="Consolas"/>
@@ -5265,7 +7188,6 @@
           <w:szCs w:val="18"/>
         </w:rPr>
       </w:pPr>
-      <w:proofErr w:type="gramStart"/>
       <w:r>
         <w:rPr>
           <w:rFonts w:ascii="Consolas" w:eastAsia="Times New Roman" w:hAnsi="Consolas" w:cs="Consolas"/>
@@ -5288,7 +7210,6 @@
         </w:rPr>
         <w:t>(</w:t>
       </w:r>
-      <w:proofErr w:type="gramEnd"/>
       <w:r>
         <w:rPr>
           <w:rFonts w:ascii="Consolas" w:eastAsia="Times New Roman" w:hAnsi="Consolas" w:cs="Consolas"/>
@@ -5370,29 +7291,7 @@
           <w:szCs w:val="18"/>
           <w:bdr w:val="none" w:sz="0" w:space="0" w:color="auto" w:frame="1"/>
         </w:rPr>
-        <w:t> </w:t>
-      </w:r>
-      <w:proofErr w:type="gramStart"/>
-      <w:r>
-        <w:rPr>
-          <w:rFonts w:ascii="Consolas" w:eastAsia="Times New Roman" w:hAnsi="Consolas" w:cs="Consolas"/>
-          <w:color w:val="000000"/>
-          <w:sz w:val="18"/>
-          <w:szCs w:val="18"/>
-          <w:bdr w:val="none" w:sz="0" w:space="0" w:color="auto" w:frame="1"/>
-        </w:rPr>
-        <w:t>tqdm.tqdm</w:t>
-      </w:r>
-      <w:proofErr w:type="gramEnd"/>
-      <w:r>
-        <w:rPr>
-          <w:rFonts w:ascii="Consolas" w:eastAsia="Times New Roman" w:hAnsi="Consolas" w:cs="Consolas"/>
-          <w:color w:val="000000"/>
-          <w:sz w:val="18"/>
-          <w:szCs w:val="18"/>
-          <w:bdr w:val="none" w:sz="0" w:space="0" w:color="auto" w:frame="1"/>
-        </w:rPr>
-        <w:t>(range(self.min_block_geth, self.max_block_geth)):  </w:t>
+        <w:t> tqdm.tqdm(range(self.min_block_geth, self.max_block_geth)):  </w:t>
       </w:r>
     </w:p>
     <w:p>
@@ -5421,29 +7320,7 @@
           <w:szCs w:val="18"/>
           <w:bdr w:val="none" w:sz="0" w:space="0" w:color="auto" w:frame="1"/>
         </w:rPr>
-        <w:t>    </w:t>
-      </w:r>
-      <w:proofErr w:type="spellStart"/>
-      <w:r>
-        <w:rPr>
-          <w:rFonts w:ascii="Consolas" w:eastAsia="Times New Roman" w:hAnsi="Consolas" w:cs="Consolas"/>
-          <w:color w:val="000000"/>
-          <w:sz w:val="18"/>
-          <w:szCs w:val="18"/>
-          <w:bdr w:val="none" w:sz="0" w:space="0" w:color="auto" w:frame="1"/>
-        </w:rPr>
-        <w:t>self.add_block</w:t>
-      </w:r>
-      <w:proofErr w:type="spellEnd"/>
-      <w:r>
-        <w:rPr>
-          <w:rFonts w:ascii="Consolas" w:eastAsia="Times New Roman" w:hAnsi="Consolas" w:cs="Consolas"/>
-          <w:color w:val="000000"/>
-          <w:sz w:val="18"/>
-          <w:szCs w:val="18"/>
-          <w:bdr w:val="none" w:sz="0" w:space="0" w:color="auto" w:frame="1"/>
-        </w:rPr>
-        <w:t>(hex(n))  </w:t>
+        <w:t>    self.add_block(hex(n))  </w:t>
       </w:r>
     </w:p>
     <w:p>
@@ -5494,29 +7371,7 @@
           <w:szCs w:val="18"/>
           <w:bdr w:val="none" w:sz="0" w:space="0" w:color="auto" w:frame="1"/>
         </w:rPr>
-        <w:t>"</w:t>
-      </w:r>
-      <w:proofErr w:type="gramStart"/>
-      <w:r>
-        <w:rPr>
-          <w:rFonts w:ascii="Consolas" w:eastAsia="Times New Roman" w:hAnsi="Consolas" w:cs="Consolas"/>
-          <w:color w:val="0000FF"/>
-          <w:sz w:val="18"/>
-          <w:szCs w:val="18"/>
-          <w:bdr w:val="none" w:sz="0" w:space="0" w:color="auto" w:frame="1"/>
-        </w:rPr>
-        <w:t>Done!\</w:t>
-      </w:r>
-      <w:proofErr w:type="gramEnd"/>
-      <w:r>
-        <w:rPr>
-          <w:rFonts w:ascii="Consolas" w:eastAsia="Times New Roman" w:hAnsi="Consolas" w:cs="Consolas"/>
-          <w:color w:val="0000FF"/>
-          <w:sz w:val="18"/>
-          <w:szCs w:val="18"/>
-          <w:bdr w:val="none" w:sz="0" w:space="0" w:color="auto" w:frame="1"/>
-        </w:rPr>
-        <w:t>n"</w:t>
+        <w:t>"Done!\n"</w:t>
       </w:r>
       <w:r>
         <w:rPr>
@@ -5535,28 +7390,12 @@
         <w:pStyle w:val="Heading2"/>
       </w:pPr>
       <w:r>
-        <w:t>Analysis Notebook/</w:t>
-      </w:r>
-      <w:proofErr w:type="spellStart"/>
-      <w:r>
-        <w:t>Analysis_of_Cryptocurrency_Investments.ipynb</w:t>
-      </w:r>
-      <w:proofErr w:type="spellEnd"/>
-      <w:r>
-        <w:t>:</w:t>
-      </w:r>
-    </w:p>
-    <w:p>
-      <w:r>
-        <w:t xml:space="preserve">This is the </w:t>
-      </w:r>
-      <w:proofErr w:type="spellStart"/>
-      <w:r>
-        <w:t>Jupyter</w:t>
-      </w:r>
-      <w:proofErr w:type="spellEnd"/>
-      <w:r>
-        <w:t xml:space="preserve"> notebook that contains the correlation and time series analytics we have done. It is based on </w:t>
+        <w:t>Analysis Notebook/Analysis_of_Cryptocurrency_Investments.ipynb:</w:t>
+      </w:r>
+    </w:p>
+    <w:p>
+      <w:r>
+        <w:t xml:space="preserve">This is the Jupyter notebook that contains the correlation and time series analytics we have done. It is based on </w:t>
       </w:r>
       <w:sdt>
         <w:sdtPr>
@@ -5587,7 +7426,7 @@
       <w:r>
         <w:t xml:space="preserve"> repository </w:t>
       </w:r>
-      <w:hyperlink r:id="rId17" w:history="1">
+      <w:hyperlink r:id="rId30" w:history="1">
         <w:r>
           <w:rPr>
             <w:rStyle w:val="Hyperlink"/>
@@ -5606,15 +7445,8 @@
     </w:p>
     <w:p>
       <w:r>
-        <w:t xml:space="preserve">Our contribution starts from plotting a correlation heatmap of a specific </w:t>
-      </w:r>
-      <w:proofErr w:type="gramStart"/>
-      <w:r>
-        <w:t>time period</w:t>
-      </w:r>
-      <w:proofErr w:type="gramEnd"/>
-      <w:r>
-        <w:t xml:space="preserve">, then creating a correlation time series between bitcoin and Ethereum, then finally attempting to extend the regression models provided and apply ARIMA analysis on Bitcoin data.  </w:t>
+        <w:lastRenderedPageBreak/>
+        <w:t xml:space="preserve">Our contribution starts from plotting a correlation heatmap of a specific time period, then creating a correlation time series between bitcoin and Ethereum, then finally attempting to extend the regression models provided and apply ARIMA analysis on Bitcoin data.  </w:t>
       </w:r>
       <w:r>
         <w:t xml:space="preserve">  </w:t>
@@ -5625,7 +7457,6 @@
         <w:pStyle w:val="Heading2"/>
       </w:pPr>
       <w:r>
-        <w:lastRenderedPageBreak/>
         <w:t>Python Modules Used:</w:t>
       </w:r>
     </w:p>
@@ -5639,13 +7470,8 @@
       <w:r>
         <w:t xml:space="preserve">, matplotlib, and </w:t>
       </w:r>
-      <w:proofErr w:type="spellStart"/>
-      <w:r>
-        <w:t>scikit</w:t>
-      </w:r>
-      <w:proofErr w:type="spellEnd"/>
-      <w:r>
-        <w:t>-learn</w:t>
+      <w:r>
+        <w:t>scikit-learn</w:t>
       </w:r>
       <w:r>
         <w:t>. We used the following Python modules:</w:t>
@@ -5659,30 +7485,16 @@
           <w:numId w:val="21"/>
         </w:numPr>
       </w:pPr>
-      <w:proofErr w:type="spellStart"/>
       <w:r>
         <w:rPr>
           <w:b/>
           <w:bCs/>
         </w:rPr>
-        <w:t>Pymongo</w:t>
-      </w:r>
-      <w:proofErr w:type="spellEnd"/>
-      <w:r>
-        <w:rPr>
-          <w:b/>
-          <w:bCs/>
-        </w:rPr>
-        <w:t xml:space="preserve">: </w:t>
-      </w:r>
-      <w:r>
-        <w:t xml:space="preserve">To interface with </w:t>
-      </w:r>
-      <w:proofErr w:type="spellStart"/>
-      <w:r>
-        <w:t>mongodb</w:t>
-      </w:r>
-      <w:proofErr w:type="spellEnd"/>
+        <w:t xml:space="preserve">Pymongo: </w:t>
+      </w:r>
+      <w:r>
+        <w:t>To interface with mongodb</w:t>
+      </w:r>
     </w:p>
     <w:p>
       <w:pPr>
@@ -5706,15 +7518,7 @@
         <w:t>an HTTP library</w:t>
       </w:r>
       <w:r>
-        <w:t xml:space="preserve"> to send get requests to the </w:t>
-      </w:r>
-      <w:proofErr w:type="spellStart"/>
-      <w:r>
-        <w:t>Geth</w:t>
-      </w:r>
-      <w:proofErr w:type="spellEnd"/>
-      <w:r>
-        <w:t xml:space="preserve"> node</w:t>
+        <w:t xml:space="preserve"> to send get requests to the Geth node</w:t>
       </w:r>
     </w:p>
     <w:p>
@@ -5725,7 +7529,6 @@
           <w:numId w:val="21"/>
         </w:numPr>
       </w:pPr>
-      <w:proofErr w:type="spellStart"/>
       <w:r>
         <w:rPr>
           <w:b/>
@@ -5733,7 +7536,6 @@
         </w:rPr>
         <w:t>Tqdm</w:t>
       </w:r>
-      <w:proofErr w:type="spellEnd"/>
       <w:r>
         <w:t>:</w:t>
       </w:r>
@@ -5741,13 +7543,7 @@
         <w:t xml:space="preserve"> </w:t>
       </w:r>
       <w:r>
-        <w:t xml:space="preserve">make </w:t>
-      </w:r>
-      <w:r>
-        <w:t xml:space="preserve">loops </w:t>
-      </w:r>
-      <w:r>
-        <w:t>show a smart progress meter</w:t>
+        <w:t>make loops show a smart progress meter</w:t>
       </w:r>
       <w:r>
         <w:t xml:space="preserve"> </w:t>
@@ -5765,7 +7561,6 @@
           <w:bCs/>
         </w:rPr>
       </w:pPr>
-      <w:proofErr w:type="spellStart"/>
       <w:r>
         <w:rPr>
           <w:b/>
@@ -5773,7 +7568,6 @@
         </w:rPr>
         <w:t>Statsmodels</w:t>
       </w:r>
-      <w:proofErr w:type="spellEnd"/>
       <w:r>
         <w:rPr>
           <w:b/>
@@ -5804,10 +7598,7 @@
         <w:t xml:space="preserve">Conclusion: </w:t>
       </w:r>
     </w:p>
-    <w:p>
-      <w:bookmarkStart w:id="0" w:name="_GoBack"/>
-      <w:bookmarkEnd w:id="0"/>
-    </w:p>
+    <w:p/>
     <w:p>
       <w:r>
         <w:br w:type="page"/>
@@ -5843,31 +7634,13 @@
         <w:t>Libraries used</w:t>
       </w:r>
       <w:r>
-        <w:t xml:space="preserve">: </w:t>
-      </w:r>
-      <w:proofErr w:type="spellStart"/>
-      <w:r>
-        <w:t>pyethereum</w:t>
-      </w:r>
-      <w:proofErr w:type="spellEnd"/>
-      <w:r>
-        <w:t xml:space="preserve">, </w:t>
-      </w:r>
-      <w:proofErr w:type="spellStart"/>
+        <w:t xml:space="preserve">: pyethereum, </w:t>
+      </w:r>
       <w:r>
         <w:t>pymongo</w:t>
       </w:r>
-      <w:proofErr w:type="spellEnd"/>
-      <w:r>
-        <w:t xml:space="preserve">, </w:t>
-      </w:r>
-      <w:proofErr w:type="spellStart"/>
-      <w:r>
-        <w:t>tqdm</w:t>
-      </w:r>
-      <w:proofErr w:type="spellEnd"/>
-      <w:r>
-        <w:t>, …</w:t>
+      <w:r>
+        <w:t>, tqdm, …</w:t>
       </w:r>
     </w:p>
     <w:p/>
@@ -5914,15 +7687,7 @@
     </w:p>
     <w:p>
       <w:r>
-        <w:t xml:space="preserve">A plot of the autocorrelation of a time series by lag is called the </w:t>
-      </w:r>
-      <w:proofErr w:type="spellStart"/>
-      <w:r>
-        <w:t>AutoCorrelation</w:t>
-      </w:r>
-      <w:proofErr w:type="spellEnd"/>
-      <w:r>
-        <w:t xml:space="preserve"> Function, or the acronym ACF. This plot is sometimes called a correlogram or an autocorrelation plot.</w:t>
+        <w:t>A plot of the autocorrelation of a time series by lag is called the AutoCorrelation Function, or the acronym ACF. This plot is sometimes called a correlogram or an autocorrelation plot.</w:t>
       </w:r>
     </w:p>
     <w:p>
@@ -5953,15 +7718,7 @@
     </w:p>
     <w:p>
       <w:r>
-        <w:t xml:space="preserve">ARIMA is an acronym that stands for </w:t>
-      </w:r>
-      <w:proofErr w:type="spellStart"/>
-      <w:r>
-        <w:t>AutoRegressive</w:t>
-      </w:r>
-      <w:proofErr w:type="spellEnd"/>
-      <w:r>
-        <w:t xml:space="preserve"> Integrated Moving Average. It is a class of model that captures a suite of different standard temporal structures in time series data.</w:t>
+        <w:t>ARIMA is an acronym that stands for AutoRegressive Integrated Moving Average. It is a class of model that captures a suite of different standard temporal structures in time series data.</w:t>
       </w:r>
     </w:p>
     <w:p/>
@@ -6010,32 +7767,15 @@
           <w:numId w:val="4"/>
         </w:numPr>
       </w:pPr>
-      <w:proofErr w:type="spellStart"/>
-      <w:r>
-        <w:t>Github</w:t>
-      </w:r>
-      <w:proofErr w:type="spellEnd"/>
-      <w:r>
-        <w:t xml:space="preserve">. Maggie Ma. Cryptocurrency Investment Analysis and Modeling. </w:t>
-      </w:r>
-      <w:hyperlink r:id="rId18" w:history="1">
+      <w:r>
+        <w:t xml:space="preserve">Github. Maggie Ma. Cryptocurrency Investment Analysis and Modeling. </w:t>
+      </w:r>
+      <w:hyperlink r:id="rId31" w:history="1">
         <w:r>
           <w:rPr>
             <w:rStyle w:val="Hyperlink"/>
           </w:rPr>
-          <w:t>https://github.com/jieyima</w:t>
-        </w:r>
-        <w:r>
-          <w:rPr>
-            <w:rStyle w:val="Hyperlink"/>
-          </w:rPr>
-          <w:t>/</w:t>
-        </w:r>
-        <w:r>
-          <w:rPr>
-            <w:rStyle w:val="Hyperlink"/>
-          </w:rPr>
-          <w:t>Cryptocurrency_Investment_Analysis_and_Modeling</w:t>
+          <w:t>https://github.com/jieyima/Cryptocurrency_Investment_Analysis_and_Modeling</w:t>
         </w:r>
       </w:hyperlink>
       <w:r>
@@ -6056,7 +7796,7 @@
       <w:r>
         <w:t xml:space="preserve">. </w:t>
       </w:r>
-      <w:hyperlink r:id="rId19" w:history="1">
+      <w:hyperlink r:id="rId32" w:history="1">
         <w:r>
           <w:rPr>
             <w:rStyle w:val="Hyperlink"/>
@@ -6076,15 +7816,10 @@
           <w:numId w:val="4"/>
         </w:numPr>
       </w:pPr>
-      <w:proofErr w:type="spellStart"/>
-      <w:r>
-        <w:t>Etherscan</w:t>
-      </w:r>
-      <w:proofErr w:type="spellEnd"/>
-      <w:r>
-        <w:t xml:space="preserve">. Ethereum Contracts with verified source code. </w:t>
-      </w:r>
-      <w:hyperlink r:id="rId20" w:history="1">
+      <w:r>
+        <w:t xml:space="preserve">Etherscan. Ethereum Contracts with verified source code. </w:t>
+      </w:r>
+      <w:hyperlink r:id="rId33" w:history="1">
         <w:r>
           <w:rPr>
             <w:rStyle w:val="Hyperlink"/>
@@ -6110,7 +7845,7 @@
       <w:r>
         <w:t xml:space="preserve">. Gentle Introduction to Autocorrelation: </w:t>
       </w:r>
-      <w:hyperlink r:id="rId21" w:history="1">
+      <w:hyperlink r:id="rId34" w:history="1">
         <w:r>
           <w:rPr>
             <w:rStyle w:val="Hyperlink"/>
@@ -6142,7 +7877,7 @@
       <w:r>
         <w:t xml:space="preserve">. </w:t>
       </w:r>
-      <w:hyperlink r:id="rId22" w:history="1">
+      <w:hyperlink r:id="rId35" w:history="1">
         <w:r>
           <w:rPr>
             <w:rStyle w:val="Hyperlink"/>
@@ -6174,7 +7909,7 @@
       <w:r>
         <w:t xml:space="preserve">. </w:t>
       </w:r>
-      <w:hyperlink r:id="rId23" w:history="1">
+      <w:hyperlink r:id="rId36" w:history="1">
         <w:r>
           <w:rPr>
             <w:rStyle w:val="Hyperlink"/>
@@ -6197,7 +7932,7 @@
       <w:r>
         <w:t xml:space="preserve">ARIMA Models. </w:t>
       </w:r>
-      <w:hyperlink r:id="rId24" w:history="1">
+      <w:hyperlink r:id="rId37" w:history="1">
         <w:r>
           <w:rPr>
             <w:rStyle w:val="Hyperlink"/>
@@ -6214,7 +7949,7 @@
           <w:numId w:val="4"/>
         </w:numPr>
       </w:pPr>
-      <w:hyperlink r:id="rId25" w:history="1">
+      <w:hyperlink r:id="rId38" w:history="1">
         <w:r>
           <w:rPr>
             <w:rStyle w:val="Hyperlink"/>
@@ -6239,7 +7974,7 @@
           <w:u w:val="none"/>
         </w:rPr>
       </w:pPr>
-      <w:hyperlink r:id="rId26" w:history="1">
+      <w:hyperlink r:id="rId39" w:history="1">
         <w:r>
           <w:rPr>
             <w:rStyle w:val="Hyperlink"/>
@@ -6262,7 +7997,6 @@
           <w:docPartUnique/>
         </w:docPartObj>
       </w:sdtPr>
-      <w:sdtEndPr/>
       <w:sdtContent>
         <w:p>
           <w:pPr>
@@ -6277,7 +8011,6 @@
             <w:id w:val="111145805"/>
             <w:bibliography/>
           </w:sdtPr>
-          <w:sdtEndPr/>
           <w:sdtContent>
             <w:p>
               <w:pPr>
@@ -7040,7 +8773,7 @@
     </w:sdt>
     <w:p/>
     <w:sectPr>
-      <w:footerReference w:type="default" r:id="rId27"/>
+      <w:footerReference w:type="default" r:id="rId40"/>
       <w:pgSz w:w="12240" w:h="15840"/>
       <w:pgMar w:top="1440" w:right="1440" w:bottom="1440" w:left="1440" w:header="708" w:footer="708" w:gutter="0"/>
       <w:cols w:space="708"/>
@@ -7227,23 +8960,7 @@
         <w:footnoteRef/>
       </w:r>
       <w:r>
-        <w:t xml:space="preserve"> </w:t>
-      </w:r>
-      <w:proofErr w:type="spellStart"/>
-      <w:r>
-        <w:t>Github</w:t>
-      </w:r>
-      <w:proofErr w:type="spellEnd"/>
-      <w:r>
-        <w:t xml:space="preserve">. </w:t>
-      </w:r>
-      <w:proofErr w:type="spellStart"/>
-      <w:r>
-        <w:t>Pyethereum</w:t>
-      </w:r>
-      <w:proofErr w:type="spellEnd"/>
-      <w:r>
-        <w:t xml:space="preserve">. </w:t>
+        <w:t xml:space="preserve"> Github. Pyethereum. </w:t>
       </w:r>
       <w:hyperlink r:id="rId3" w:history="1">
         <w:r>
@@ -7285,12 +9002,158 @@
       </w:r>
     </w:p>
   </w:footnote>
+  <w:footnote w:id="5">
+    <w:p>
+      <w:pPr>
+        <w:pStyle w:val="FootnoteText"/>
+      </w:pPr>
+      <w:r>
+        <w:rPr>
+          <w:rStyle w:val="FootnoteReference"/>
+        </w:rPr>
+        <w:footnoteRef/>
+      </w:r>
+      <w:r>
+        <w:t xml:space="preserve"> More info: </w:t>
+      </w:r>
+      <w:r>
+        <w:t>Time Series Basics</w:t>
+      </w:r>
+      <w:r>
+        <w:t xml:space="preserve">. Penn State University. </w:t>
+      </w:r>
+      <w:hyperlink r:id="rId5" w:history="1">
+        <w:r>
+          <w:rPr>
+            <w:rStyle w:val="Hyperlink"/>
+          </w:rPr>
+          <w:t>https://onlinecourses.science.psu.edu/stat510/?q=book/export/html/41</w:t>
+        </w:r>
+      </w:hyperlink>
+      <w:r>
+        <w:t xml:space="preserve"> </w:t>
+      </w:r>
+    </w:p>
+  </w:footnote>
 </w:footnotes>
 </file>
 
 <file path=word/numbering.xml><?xml version="1.0" encoding="utf-8"?>
 <w:numbering xmlns:wpc="http://schemas.microsoft.com/office/word/2010/wordprocessingCanvas" xmlns:cx="http://schemas.microsoft.com/office/drawing/2014/chartex" xmlns:cx1="http://schemas.microsoft.com/office/drawing/2015/9/8/chartex" xmlns:cx2="http://schemas.microsoft.com/office/drawing/2015/10/21/chartex" xmlns:cx3="http://schemas.microsoft.com/office/drawing/2016/5/9/chartex" xmlns:cx4="http://schemas.microsoft.com/office/drawing/2016/5/10/chartex" xmlns:cx5="http://schemas.microsoft.com/office/drawing/2016/5/11/chartex" xmlns:cx6="http://schemas.microsoft.com/office/drawing/2016/5/12/chartex" xmlns:cx7="http://schemas.microsoft.com/office/drawing/2016/5/13/chartex" xmlns:cx8="http://schemas.microsoft.com/office/drawing/2016/5/14/chartex" xmlns:mc="http://schemas.openxmlformats.org/markup-compatibility/2006" xmlns:aink="http://schemas.microsoft.com/office/drawing/2016/ink" xmlns:am3d="http://schemas.microsoft.com/office/drawing/2017/model3d" xmlns:o="urn:schemas-microsoft-com:office:office" xmlns:r="http://schemas.openxmlformats.org/officeDocument/2006/relationships" xmlns:m="http://schemas.openxmlformats.org/officeDocument/2006/math" xmlns:v="urn:schemas-microsoft-com:vml" xmlns:wp14="http://schemas.microsoft.com/office/word/2010/wordprocessingDrawing" xmlns:wp="http://schemas.openxmlformats.org/drawingml/2006/wordprocessingDrawing" xmlns:w10="urn:schemas-microsoft-com:office:word" xmlns:w="http://schemas.openxmlformats.org/wordprocessingml/2006/main" xmlns:w14="http://schemas.microsoft.com/office/word/2010/wordml" xmlns:w15="http://schemas.microsoft.com/office/word/2012/wordml" xmlns:w16cid="http://schemas.microsoft.com/office/word/2016/wordml/cid" xmlns:w16se="http://schemas.microsoft.com/office/word/2015/wordml/symex" xmlns:wpg="http://schemas.microsoft.com/office/word/2010/wordprocessingGroup" xmlns:wpi="http://schemas.microsoft.com/office/word/2010/wordprocessingInk" xmlns:wne="http://schemas.microsoft.com/office/word/2006/wordml" xmlns:wps="http://schemas.microsoft.com/office/word/2010/wordprocessingShape" mc:Ignorable="w14 w15 w16se w16cid wp14">
   <w:abstractNum w:abstractNumId="0" w15:restartNumberingAfterBreak="0">
+    <w:nsid w:val="00305944"/>
+    <w:multiLevelType w:val="multilevel"/>
+    <w:tmpl w:val="A302F842"/>
+    <w:lvl w:ilvl="0">
+      <w:start w:val="1"/>
+      <w:numFmt w:val="decimal"/>
+      <w:lvlText w:val="%1."/>
+      <w:lvlJc w:val="left"/>
+      <w:pPr>
+        <w:tabs>
+          <w:tab w:val="num" w:pos="720"/>
+        </w:tabs>
+        <w:ind w:left="720" w:hanging="360"/>
+      </w:pPr>
+    </w:lvl>
+    <w:lvl w:ilvl="1" w:tentative="1">
+      <w:start w:val="1"/>
+      <w:numFmt w:val="decimal"/>
+      <w:lvlText w:val="%2."/>
+      <w:lvlJc w:val="left"/>
+      <w:pPr>
+        <w:tabs>
+          <w:tab w:val="num" w:pos="1440"/>
+        </w:tabs>
+        <w:ind w:left="1440" w:hanging="360"/>
+      </w:pPr>
+    </w:lvl>
+    <w:lvl w:ilvl="2" w:tentative="1">
+      <w:start w:val="1"/>
+      <w:numFmt w:val="decimal"/>
+      <w:lvlText w:val="%3."/>
+      <w:lvlJc w:val="left"/>
+      <w:pPr>
+        <w:tabs>
+          <w:tab w:val="num" w:pos="2160"/>
+        </w:tabs>
+        <w:ind w:left="2160" w:hanging="360"/>
+      </w:pPr>
+    </w:lvl>
+    <w:lvl w:ilvl="3" w:tentative="1">
+      <w:start w:val="1"/>
+      <w:numFmt w:val="decimal"/>
+      <w:lvlText w:val="%4."/>
+      <w:lvlJc w:val="left"/>
+      <w:pPr>
+        <w:tabs>
+          <w:tab w:val="num" w:pos="2880"/>
+        </w:tabs>
+        <w:ind w:left="2880" w:hanging="360"/>
+      </w:pPr>
+    </w:lvl>
+    <w:lvl w:ilvl="4" w:tentative="1">
+      <w:start w:val="1"/>
+      <w:numFmt w:val="decimal"/>
+      <w:lvlText w:val="%5."/>
+      <w:lvlJc w:val="left"/>
+      <w:pPr>
+        <w:tabs>
+          <w:tab w:val="num" w:pos="3600"/>
+        </w:tabs>
+        <w:ind w:left="3600" w:hanging="360"/>
+      </w:pPr>
+    </w:lvl>
+    <w:lvl w:ilvl="5" w:tentative="1">
+      <w:start w:val="1"/>
+      <w:numFmt w:val="decimal"/>
+      <w:lvlText w:val="%6."/>
+      <w:lvlJc w:val="left"/>
+      <w:pPr>
+        <w:tabs>
+          <w:tab w:val="num" w:pos="4320"/>
+        </w:tabs>
+        <w:ind w:left="4320" w:hanging="360"/>
+      </w:pPr>
+    </w:lvl>
+    <w:lvl w:ilvl="6" w:tentative="1">
+      <w:start w:val="1"/>
+      <w:numFmt w:val="decimal"/>
+      <w:lvlText w:val="%7."/>
+      <w:lvlJc w:val="left"/>
+      <w:pPr>
+        <w:tabs>
+          <w:tab w:val="num" w:pos="5040"/>
+        </w:tabs>
+        <w:ind w:left="5040" w:hanging="360"/>
+      </w:pPr>
+    </w:lvl>
+    <w:lvl w:ilvl="7" w:tentative="1">
+      <w:start w:val="1"/>
+      <w:numFmt w:val="decimal"/>
+      <w:lvlText w:val="%8."/>
+      <w:lvlJc w:val="left"/>
+      <w:pPr>
+        <w:tabs>
+          <w:tab w:val="num" w:pos="5760"/>
+        </w:tabs>
+        <w:ind w:left="5760" w:hanging="360"/>
+      </w:pPr>
+    </w:lvl>
+    <w:lvl w:ilvl="8" w:tentative="1">
+      <w:start w:val="1"/>
+      <w:numFmt w:val="decimal"/>
+      <w:lvlText w:val="%9."/>
+      <w:lvlJc w:val="left"/>
+      <w:pPr>
+        <w:tabs>
+          <w:tab w:val="num" w:pos="6480"/>
+        </w:tabs>
+        <w:ind w:left="6480" w:hanging="360"/>
+      </w:pPr>
+    </w:lvl>
+  </w:abstractNum>
+  <w:abstractNum w:abstractNumId="1" w15:restartNumberingAfterBreak="0">
     <w:nsid w:val="03EF21A4"/>
     <w:multiLevelType w:val="multilevel"/>
     <w:tmpl w:val="AF9A380E"/>
@@ -7403,7 +9266,7 @@
       </w:pPr>
     </w:lvl>
   </w:abstractNum>
-  <w:abstractNum w:abstractNumId="1" w15:restartNumberingAfterBreak="0">
+  <w:abstractNum w:abstractNumId="2" w15:restartNumberingAfterBreak="0">
     <w:nsid w:val="046B2FA8"/>
     <w:multiLevelType w:val="multilevel"/>
     <w:tmpl w:val="ECAE5AC4"/>
@@ -7516,7 +9379,7 @@
       </w:pPr>
     </w:lvl>
   </w:abstractNum>
-  <w:abstractNum w:abstractNumId="2" w15:restartNumberingAfterBreak="0">
+  <w:abstractNum w:abstractNumId="3" w15:restartNumberingAfterBreak="0">
     <w:nsid w:val="05B81B69"/>
     <w:multiLevelType w:val="hybridMultilevel"/>
     <w:tmpl w:val="E6841082"/>
@@ -7605,7 +9468,7 @@
       </w:pPr>
     </w:lvl>
   </w:abstractNum>
-  <w:abstractNum w:abstractNumId="3" w15:restartNumberingAfterBreak="0">
+  <w:abstractNum w:abstractNumId="4" w15:restartNumberingAfterBreak="0">
     <w:nsid w:val="07266420"/>
     <w:multiLevelType w:val="hybridMultilevel"/>
     <w:tmpl w:val="D5CC69CC"/>
@@ -7691,7 +9554,7 @@
       </w:pPr>
     </w:lvl>
   </w:abstractNum>
-  <w:abstractNum w:abstractNumId="4" w15:restartNumberingAfterBreak="0">
+  <w:abstractNum w:abstractNumId="5" w15:restartNumberingAfterBreak="0">
     <w:nsid w:val="105C3F82"/>
     <w:multiLevelType w:val="hybridMultilevel"/>
     <w:tmpl w:val="19367378"/>
@@ -7804,7 +9667,120 @@
       </w:rPr>
     </w:lvl>
   </w:abstractNum>
-  <w:abstractNum w:abstractNumId="5" w15:restartNumberingAfterBreak="0">
+  <w:abstractNum w:abstractNumId="6" w15:restartNumberingAfterBreak="0">
+    <w:nsid w:val="118A1B93"/>
+    <w:multiLevelType w:val="multilevel"/>
+    <w:tmpl w:val="F6E8D01C"/>
+    <w:lvl w:ilvl="0">
+      <w:start w:val="1"/>
+      <w:numFmt w:val="decimal"/>
+      <w:lvlText w:val="%1."/>
+      <w:lvlJc w:val="left"/>
+      <w:pPr>
+        <w:tabs>
+          <w:tab w:val="num" w:pos="720"/>
+        </w:tabs>
+        <w:ind w:left="720" w:hanging="360"/>
+      </w:pPr>
+    </w:lvl>
+    <w:lvl w:ilvl="1" w:tentative="1">
+      <w:start w:val="1"/>
+      <w:numFmt w:val="decimal"/>
+      <w:lvlText w:val="%2."/>
+      <w:lvlJc w:val="left"/>
+      <w:pPr>
+        <w:tabs>
+          <w:tab w:val="num" w:pos="1440"/>
+        </w:tabs>
+        <w:ind w:left="1440" w:hanging="360"/>
+      </w:pPr>
+    </w:lvl>
+    <w:lvl w:ilvl="2" w:tentative="1">
+      <w:start w:val="1"/>
+      <w:numFmt w:val="decimal"/>
+      <w:lvlText w:val="%3."/>
+      <w:lvlJc w:val="left"/>
+      <w:pPr>
+        <w:tabs>
+          <w:tab w:val="num" w:pos="2160"/>
+        </w:tabs>
+        <w:ind w:left="2160" w:hanging="360"/>
+      </w:pPr>
+    </w:lvl>
+    <w:lvl w:ilvl="3" w:tentative="1">
+      <w:start w:val="1"/>
+      <w:numFmt w:val="decimal"/>
+      <w:lvlText w:val="%4."/>
+      <w:lvlJc w:val="left"/>
+      <w:pPr>
+        <w:tabs>
+          <w:tab w:val="num" w:pos="2880"/>
+        </w:tabs>
+        <w:ind w:left="2880" w:hanging="360"/>
+      </w:pPr>
+    </w:lvl>
+    <w:lvl w:ilvl="4" w:tentative="1">
+      <w:start w:val="1"/>
+      <w:numFmt w:val="decimal"/>
+      <w:lvlText w:val="%5."/>
+      <w:lvlJc w:val="left"/>
+      <w:pPr>
+        <w:tabs>
+          <w:tab w:val="num" w:pos="3600"/>
+        </w:tabs>
+        <w:ind w:left="3600" w:hanging="360"/>
+      </w:pPr>
+    </w:lvl>
+    <w:lvl w:ilvl="5" w:tentative="1">
+      <w:start w:val="1"/>
+      <w:numFmt w:val="decimal"/>
+      <w:lvlText w:val="%6."/>
+      <w:lvlJc w:val="left"/>
+      <w:pPr>
+        <w:tabs>
+          <w:tab w:val="num" w:pos="4320"/>
+        </w:tabs>
+        <w:ind w:left="4320" w:hanging="360"/>
+      </w:pPr>
+    </w:lvl>
+    <w:lvl w:ilvl="6" w:tentative="1">
+      <w:start w:val="1"/>
+      <w:numFmt w:val="decimal"/>
+      <w:lvlText w:val="%7."/>
+      <w:lvlJc w:val="left"/>
+      <w:pPr>
+        <w:tabs>
+          <w:tab w:val="num" w:pos="5040"/>
+        </w:tabs>
+        <w:ind w:left="5040" w:hanging="360"/>
+      </w:pPr>
+    </w:lvl>
+    <w:lvl w:ilvl="7" w:tentative="1">
+      <w:start w:val="1"/>
+      <w:numFmt w:val="decimal"/>
+      <w:lvlText w:val="%8."/>
+      <w:lvlJc w:val="left"/>
+      <w:pPr>
+        <w:tabs>
+          <w:tab w:val="num" w:pos="5760"/>
+        </w:tabs>
+        <w:ind w:left="5760" w:hanging="360"/>
+      </w:pPr>
+    </w:lvl>
+    <w:lvl w:ilvl="8" w:tentative="1">
+      <w:start w:val="1"/>
+      <w:numFmt w:val="decimal"/>
+      <w:lvlText w:val="%9."/>
+      <w:lvlJc w:val="left"/>
+      <w:pPr>
+        <w:tabs>
+          <w:tab w:val="num" w:pos="6480"/>
+        </w:tabs>
+        <w:ind w:left="6480" w:hanging="360"/>
+      </w:pPr>
+    </w:lvl>
+  </w:abstractNum>
+  <w:abstractNum w:abstractNumId="7" w15:restartNumberingAfterBreak="0">
     <w:nsid w:val="17456E34"/>
     <w:multiLevelType w:val="hybridMultilevel"/>
     <w:tmpl w:val="F19C9B9E"/>
@@ -7893,7 +9869,7 @@
       </w:pPr>
     </w:lvl>
   </w:abstractNum>
-  <w:abstractNum w:abstractNumId="6" w15:restartNumberingAfterBreak="0">
+  <w:abstractNum w:abstractNumId="8" w15:restartNumberingAfterBreak="0">
     <w:nsid w:val="178C7E38"/>
     <w:multiLevelType w:val="hybridMultilevel"/>
     <w:tmpl w:val="E76CA1E0"/>
@@ -8006,7 +9982,7 @@
       </w:rPr>
     </w:lvl>
   </w:abstractNum>
-  <w:abstractNum w:abstractNumId="7" w15:restartNumberingAfterBreak="0">
+  <w:abstractNum w:abstractNumId="9" w15:restartNumberingAfterBreak="0">
     <w:nsid w:val="1D2B3D1E"/>
     <w:multiLevelType w:val="multilevel"/>
     <w:tmpl w:val="BE0A1B90"/>
@@ -8119,7 +10095,7 @@
       </w:pPr>
     </w:lvl>
   </w:abstractNum>
-  <w:abstractNum w:abstractNumId="8" w15:restartNumberingAfterBreak="0">
+  <w:abstractNum w:abstractNumId="10" w15:restartNumberingAfterBreak="0">
     <w:nsid w:val="268A2898"/>
     <w:multiLevelType w:val="multilevel"/>
     <w:tmpl w:val="2D7C523E"/>
@@ -8232,7 +10208,7 @@
       </w:pPr>
     </w:lvl>
   </w:abstractNum>
-  <w:abstractNum w:abstractNumId="9" w15:restartNumberingAfterBreak="0">
+  <w:abstractNum w:abstractNumId="11" w15:restartNumberingAfterBreak="0">
     <w:nsid w:val="28952943"/>
     <w:multiLevelType w:val="hybridMultilevel"/>
     <w:tmpl w:val="4308D9D0"/>
@@ -8345,7 +10321,120 @@
       </w:rPr>
     </w:lvl>
   </w:abstractNum>
-  <w:abstractNum w:abstractNumId="10" w15:restartNumberingAfterBreak="0">
+  <w:abstractNum w:abstractNumId="12" w15:restartNumberingAfterBreak="0">
+    <w:nsid w:val="2C3361A5"/>
+    <w:multiLevelType w:val="multilevel"/>
+    <w:tmpl w:val="80E8E978"/>
+    <w:lvl w:ilvl="0">
+      <w:start w:val="1"/>
+      <w:numFmt w:val="decimal"/>
+      <w:lvlText w:val="%1."/>
+      <w:lvlJc w:val="left"/>
+      <w:pPr>
+        <w:tabs>
+          <w:tab w:val="num" w:pos="720"/>
+        </w:tabs>
+        <w:ind w:left="720" w:hanging="360"/>
+      </w:pPr>
+    </w:lvl>
+    <w:lvl w:ilvl="1" w:tentative="1">
+      <w:start w:val="1"/>
+      <w:numFmt w:val="decimal"/>
+      <w:lvlText w:val="%2."/>
+      <w:lvlJc w:val="left"/>
+      <w:pPr>
+        <w:tabs>
+          <w:tab w:val="num" w:pos="1440"/>
+        </w:tabs>
+        <w:ind w:left="1440" w:hanging="360"/>
+      </w:pPr>
+    </w:lvl>
+    <w:lvl w:ilvl="2" w:tentative="1">
+      <w:start w:val="1"/>
+      <w:numFmt w:val="decimal"/>
+      <w:lvlText w:val="%3."/>
+      <w:lvlJc w:val="left"/>
+      <w:pPr>
+        <w:tabs>
+          <w:tab w:val="num" w:pos="2160"/>
+        </w:tabs>
+        <w:ind w:left="2160" w:hanging="360"/>
+      </w:pPr>
+    </w:lvl>
+    <w:lvl w:ilvl="3" w:tentative="1">
+      <w:start w:val="1"/>
+      <w:numFmt w:val="decimal"/>
+      <w:lvlText w:val="%4."/>
+      <w:lvlJc w:val="left"/>
+      <w:pPr>
+        <w:tabs>
+          <w:tab w:val="num" w:pos="2880"/>
+        </w:tabs>
+        <w:ind w:left="2880" w:hanging="360"/>
+      </w:pPr>
+    </w:lvl>
+    <w:lvl w:ilvl="4" w:tentative="1">
+      <w:start w:val="1"/>
+      <w:numFmt w:val="decimal"/>
+      <w:lvlText w:val="%5."/>
+      <w:lvlJc w:val="left"/>
+      <w:pPr>
+        <w:tabs>
+          <w:tab w:val="num" w:pos="3600"/>
+        </w:tabs>
+        <w:ind w:left="3600" w:hanging="360"/>
+      </w:pPr>
+    </w:lvl>
+    <w:lvl w:ilvl="5" w:tentative="1">
+      <w:start w:val="1"/>
+      <w:numFmt w:val="decimal"/>
+      <w:lvlText w:val="%6."/>
+      <w:lvlJc w:val="left"/>
+      <w:pPr>
+        <w:tabs>
+          <w:tab w:val="num" w:pos="4320"/>
+        </w:tabs>
+        <w:ind w:left="4320" w:hanging="360"/>
+      </w:pPr>
+    </w:lvl>
+    <w:lvl w:ilvl="6" w:tentative="1">
+      <w:start w:val="1"/>
+      <w:numFmt w:val="decimal"/>
+      <w:lvlText w:val="%7."/>
+      <w:lvlJc w:val="left"/>
+      <w:pPr>
+        <w:tabs>
+          <w:tab w:val="num" w:pos="5040"/>
+        </w:tabs>
+        <w:ind w:left="5040" w:hanging="360"/>
+      </w:pPr>
+    </w:lvl>
+    <w:lvl w:ilvl="7" w:tentative="1">
+      <w:start w:val="1"/>
+      <w:numFmt w:val="decimal"/>
+      <w:lvlText w:val="%8."/>
+      <w:lvlJc w:val="left"/>
+      <w:pPr>
+        <w:tabs>
+          <w:tab w:val="num" w:pos="5760"/>
+        </w:tabs>
+        <w:ind w:left="5760" w:hanging="360"/>
+      </w:pPr>
+    </w:lvl>
+    <w:lvl w:ilvl="8" w:tentative="1">
+      <w:start w:val="1"/>
+      <w:numFmt w:val="decimal"/>
+      <w:lvlText w:val="%9."/>
+      <w:lvlJc w:val="left"/>
+      <w:pPr>
+        <w:tabs>
+          <w:tab w:val="num" w:pos="6480"/>
+        </w:tabs>
+        <w:ind w:left="6480" w:hanging="360"/>
+      </w:pPr>
+    </w:lvl>
+  </w:abstractNum>
+  <w:abstractNum w:abstractNumId="13" w15:restartNumberingAfterBreak="0">
     <w:nsid w:val="2F685E0B"/>
     <w:multiLevelType w:val="hybridMultilevel"/>
     <w:tmpl w:val="397CBB18"/>
@@ -8458,7 +10547,7 @@
       </w:rPr>
     </w:lvl>
   </w:abstractNum>
-  <w:abstractNum w:abstractNumId="11" w15:restartNumberingAfterBreak="0">
+  <w:abstractNum w:abstractNumId="14" w15:restartNumberingAfterBreak="0">
     <w:nsid w:val="304E6B20"/>
     <w:multiLevelType w:val="multilevel"/>
     <w:tmpl w:val="0D920386"/>
@@ -8571,7 +10660,7 @@
       </w:pPr>
     </w:lvl>
   </w:abstractNum>
-  <w:abstractNum w:abstractNumId="12" w15:restartNumberingAfterBreak="0">
+  <w:abstractNum w:abstractNumId="15" w15:restartNumberingAfterBreak="0">
     <w:nsid w:val="3E9D5F57"/>
     <w:multiLevelType w:val="multilevel"/>
     <w:tmpl w:val="8CE0FBA2"/>
@@ -8684,7 +10773,7 @@
       </w:pPr>
     </w:lvl>
   </w:abstractNum>
-  <w:abstractNum w:abstractNumId="13" w15:restartNumberingAfterBreak="0">
+  <w:abstractNum w:abstractNumId="16" w15:restartNumberingAfterBreak="0">
     <w:nsid w:val="476A0399"/>
     <w:multiLevelType w:val="multilevel"/>
     <w:tmpl w:val="7556D9E0"/>
@@ -8797,7 +10886,7 @@
       </w:pPr>
     </w:lvl>
   </w:abstractNum>
-  <w:abstractNum w:abstractNumId="14" w15:restartNumberingAfterBreak="0">
+  <w:abstractNum w:abstractNumId="17" w15:restartNumberingAfterBreak="0">
     <w:nsid w:val="4B2A4353"/>
     <w:multiLevelType w:val="hybridMultilevel"/>
     <w:tmpl w:val="527A8972"/>
@@ -8886,7 +10975,7 @@
       </w:pPr>
     </w:lvl>
   </w:abstractNum>
-  <w:abstractNum w:abstractNumId="15" w15:restartNumberingAfterBreak="0">
+  <w:abstractNum w:abstractNumId="18" w15:restartNumberingAfterBreak="0">
     <w:nsid w:val="53466072"/>
     <w:multiLevelType w:val="multilevel"/>
     <w:tmpl w:val="9370B18A"/>
@@ -8999,7 +11088,7 @@
       </w:pPr>
     </w:lvl>
   </w:abstractNum>
-  <w:abstractNum w:abstractNumId="16" w15:restartNumberingAfterBreak="0">
+  <w:abstractNum w:abstractNumId="19" w15:restartNumberingAfterBreak="0">
     <w:nsid w:val="54FE5832"/>
     <w:multiLevelType w:val="multilevel"/>
     <w:tmpl w:val="790C2398"/>
@@ -9112,7 +11201,7 @@
       </w:pPr>
     </w:lvl>
   </w:abstractNum>
-  <w:abstractNum w:abstractNumId="17" w15:restartNumberingAfterBreak="0">
+  <w:abstractNum w:abstractNumId="20" w15:restartNumberingAfterBreak="0">
     <w:nsid w:val="568B5B19"/>
     <w:multiLevelType w:val="hybridMultilevel"/>
     <w:tmpl w:val="73A0537E"/>
@@ -9224,7 +11313,7 @@
       </w:rPr>
     </w:lvl>
   </w:abstractNum>
-  <w:abstractNum w:abstractNumId="18" w15:restartNumberingAfterBreak="0">
+  <w:abstractNum w:abstractNumId="21" w15:restartNumberingAfterBreak="0">
     <w:nsid w:val="58CF36E8"/>
     <w:multiLevelType w:val="hybridMultilevel"/>
     <w:tmpl w:val="5F8A95D2"/>
@@ -9337,7 +11426,7 @@
       </w:rPr>
     </w:lvl>
   </w:abstractNum>
-  <w:abstractNum w:abstractNumId="19" w15:restartNumberingAfterBreak="0">
+  <w:abstractNum w:abstractNumId="22" w15:restartNumberingAfterBreak="0">
     <w:nsid w:val="59EF7530"/>
     <w:multiLevelType w:val="multilevel"/>
     <w:tmpl w:val="FCE0B3D8"/>
@@ -9450,7 +11539,7 @@
       </w:pPr>
     </w:lvl>
   </w:abstractNum>
-  <w:abstractNum w:abstractNumId="20" w15:restartNumberingAfterBreak="0">
+  <w:abstractNum w:abstractNumId="23" w15:restartNumberingAfterBreak="0">
     <w:nsid w:val="7D8E08F0"/>
     <w:multiLevelType w:val="hybridMultilevel"/>
     <w:tmpl w:val="421EC7B4"/>
@@ -9563,67 +11652,76 @@
     </w:lvl>
   </w:abstractNum>
   <w:num w:numId="1">
+    <w:abstractNumId w:val="18"/>
+  </w:num>
+  <w:num w:numId="2">
     <w:abstractNumId w:val="15"/>
   </w:num>
-  <w:num w:numId="2">
+  <w:num w:numId="3">
+    <w:abstractNumId w:val="14"/>
+  </w:num>
+  <w:num w:numId="4">
+    <w:abstractNumId w:val="7"/>
+  </w:num>
+  <w:num w:numId="5">
+    <w:abstractNumId w:val="5"/>
+  </w:num>
+  <w:num w:numId="6">
+    <w:abstractNumId w:val="17"/>
+  </w:num>
+  <w:num w:numId="7">
+    <w:abstractNumId w:val="3"/>
+  </w:num>
+  <w:num w:numId="8">
+    <w:abstractNumId w:val="13"/>
+  </w:num>
+  <w:num w:numId="9">
+    <w:abstractNumId w:val="8"/>
+  </w:num>
+  <w:num w:numId="10">
+    <w:abstractNumId w:val="19"/>
+  </w:num>
+  <w:num w:numId="11">
+    <w:abstractNumId w:val="2"/>
+  </w:num>
+  <w:num w:numId="12">
+    <w:abstractNumId w:val="20"/>
+  </w:num>
+  <w:num w:numId="13">
+    <w:abstractNumId w:val="23"/>
+  </w:num>
+  <w:num w:numId="14">
+    <w:abstractNumId w:val="4"/>
+  </w:num>
+  <w:num w:numId="15">
+    <w:abstractNumId w:val="11"/>
+  </w:num>
+  <w:num w:numId="16">
+    <w:abstractNumId w:val="16"/>
+  </w:num>
+  <w:num w:numId="17">
+    <w:abstractNumId w:val="9"/>
+  </w:num>
+  <w:num w:numId="18">
+    <w:abstractNumId w:val="10"/>
+  </w:num>
+  <w:num w:numId="19">
+    <w:abstractNumId w:val="1"/>
+  </w:num>
+  <w:num w:numId="20">
+    <w:abstractNumId w:val="22"/>
+  </w:num>
+  <w:num w:numId="21">
+    <w:abstractNumId w:val="21"/>
+  </w:num>
+  <w:num w:numId="22">
+    <w:abstractNumId w:val="0"/>
+  </w:num>
+  <w:num w:numId="23">
     <w:abstractNumId w:val="12"/>
   </w:num>
-  <w:num w:numId="3">
-    <w:abstractNumId w:val="11"/>
-  </w:num>
-  <w:num w:numId="4">
-    <w:abstractNumId w:val="5"/>
-  </w:num>
-  <w:num w:numId="5">
-    <w:abstractNumId w:val="4"/>
-  </w:num>
-  <w:num w:numId="6">
-    <w:abstractNumId w:val="14"/>
-  </w:num>
-  <w:num w:numId="7">
-    <w:abstractNumId w:val="2"/>
-  </w:num>
-  <w:num w:numId="8">
-    <w:abstractNumId w:val="10"/>
-  </w:num>
-  <w:num w:numId="9">
+  <w:num w:numId="24">
     <w:abstractNumId w:val="6"/>
-  </w:num>
-  <w:num w:numId="10">
-    <w:abstractNumId w:val="16"/>
-  </w:num>
-  <w:num w:numId="11">
-    <w:abstractNumId w:val="1"/>
-  </w:num>
-  <w:num w:numId="12">
-    <w:abstractNumId w:val="17"/>
-  </w:num>
-  <w:num w:numId="13">
-    <w:abstractNumId w:val="20"/>
-  </w:num>
-  <w:num w:numId="14">
-    <w:abstractNumId w:val="3"/>
-  </w:num>
-  <w:num w:numId="15">
-    <w:abstractNumId w:val="9"/>
-  </w:num>
-  <w:num w:numId="16">
-    <w:abstractNumId w:val="13"/>
-  </w:num>
-  <w:num w:numId="17">
-    <w:abstractNumId w:val="7"/>
-  </w:num>
-  <w:num w:numId="18">
-    <w:abstractNumId w:val="8"/>
-  </w:num>
-  <w:num w:numId="19">
-    <w:abstractNumId w:val="0"/>
-  </w:num>
-  <w:num w:numId="20">
-    <w:abstractNumId w:val="19"/>
-  </w:num>
-  <w:num w:numId="21">
-    <w:abstractNumId w:val="18"/>
   </w:num>
 </w:numbering>
 </file>
@@ -10439,6 +12537,104 @@
     <w:basedOn w:val="DefaultParagraphFont"/>
     <w:rsid w:val="00FA390A"/>
   </w:style>
+  <w:style w:type="character" w:styleId="CommentReference">
+    <w:name w:val="annotation reference"/>
+    <w:basedOn w:val="DefaultParagraphFont"/>
+    <w:uiPriority w:val="99"/>
+    <w:semiHidden/>
+    <w:unhideWhenUsed/>
+    <w:rsid w:val="00882FDF"/>
+    <w:rPr>
+      <w:sz w:val="16"/>
+      <w:szCs w:val="16"/>
+    </w:rPr>
+  </w:style>
+  <w:style w:type="paragraph" w:styleId="CommentText">
+    <w:name w:val="annotation text"/>
+    <w:basedOn w:val="Normal"/>
+    <w:link w:val="CommentTextChar"/>
+    <w:uiPriority w:val="99"/>
+    <w:semiHidden/>
+    <w:unhideWhenUsed/>
+    <w:rsid w:val="00882FDF"/>
+    <w:pPr>
+      <w:spacing w:line="240" w:lineRule="auto"/>
+    </w:pPr>
+    <w:rPr>
+      <w:sz w:val="20"/>
+      <w:szCs w:val="20"/>
+    </w:rPr>
+  </w:style>
+  <w:style w:type="character" w:customStyle="1" w:styleId="CommentTextChar">
+    <w:name w:val="Comment Text Char"/>
+    <w:basedOn w:val="DefaultParagraphFont"/>
+    <w:link w:val="CommentText"/>
+    <w:uiPriority w:val="99"/>
+    <w:semiHidden/>
+    <w:rsid w:val="00882FDF"/>
+    <w:rPr>
+      <w:sz w:val="20"/>
+      <w:szCs w:val="20"/>
+    </w:rPr>
+  </w:style>
+  <w:style w:type="paragraph" w:styleId="CommentSubject">
+    <w:name w:val="annotation subject"/>
+    <w:basedOn w:val="CommentText"/>
+    <w:next w:val="CommentText"/>
+    <w:link w:val="CommentSubjectChar"/>
+    <w:uiPriority w:val="99"/>
+    <w:semiHidden/>
+    <w:unhideWhenUsed/>
+    <w:rsid w:val="00882FDF"/>
+    <w:rPr>
+      <w:b/>
+      <w:bCs/>
+    </w:rPr>
+  </w:style>
+  <w:style w:type="character" w:customStyle="1" w:styleId="CommentSubjectChar">
+    <w:name w:val="Comment Subject Char"/>
+    <w:basedOn w:val="CommentTextChar"/>
+    <w:link w:val="CommentSubject"/>
+    <w:uiPriority w:val="99"/>
+    <w:semiHidden/>
+    <w:rsid w:val="00882FDF"/>
+    <w:rPr>
+      <w:b/>
+      <w:bCs/>
+      <w:sz w:val="20"/>
+      <w:szCs w:val="20"/>
+    </w:rPr>
+  </w:style>
+  <w:style w:type="paragraph" w:styleId="BalloonText">
+    <w:name w:val="Balloon Text"/>
+    <w:basedOn w:val="Normal"/>
+    <w:link w:val="BalloonTextChar"/>
+    <w:uiPriority w:val="99"/>
+    <w:semiHidden/>
+    <w:unhideWhenUsed/>
+    <w:rsid w:val="00882FDF"/>
+    <w:pPr>
+      <w:spacing w:after="0" w:line="240" w:lineRule="auto"/>
+    </w:pPr>
+    <w:rPr>
+      <w:rFonts w:ascii="Segoe UI" w:hAnsi="Segoe UI" w:cs="Segoe UI"/>
+      <w:sz w:val="18"/>
+      <w:szCs w:val="18"/>
+    </w:rPr>
+  </w:style>
+  <w:style w:type="character" w:customStyle="1" w:styleId="BalloonTextChar">
+    <w:name w:val="Balloon Text Char"/>
+    <w:basedOn w:val="DefaultParagraphFont"/>
+    <w:link w:val="BalloonText"/>
+    <w:uiPriority w:val="99"/>
+    <w:semiHidden/>
+    <w:rsid w:val="00882FDF"/>
+    <w:rPr>
+      <w:rFonts w:ascii="Segoe UI" w:hAnsi="Segoe UI" w:cs="Segoe UI"/>
+      <w:sz w:val="18"/>
+      <w:szCs w:val="18"/>
+    </w:rPr>
+  </w:style>
 </w:styles>
 </file>
 
@@ -10779,7 +12975,7 @@
     <b:Month>12</b:Month>
     <b:Day>29</b:Day>
     <b:URL>http://nakamotoinstitute.org/bit-gold/</b:URL>
-    <b:RefOrder>27</b:RefOrder>
+    <b:RefOrder>29</b:RefOrder>
   </b:Source>
   <b:Source>
     <b:Tag>Sat08</b:Tag>
@@ -10799,7 +12995,7 @@
     </b:Author>
     <b:InternetSiteTitle>Bitcoin.org</b:InternetSiteTitle>
     <b:URL>https://bitcoin.org/bitcoin.pdf</b:URL>
-    <b:RefOrder>28</b:RefOrder>
+    <b:RefOrder>30</b:RefOrder>
   </b:Source>
   <b:Source>
     <b:Tag>Ken14</b:Tag>
@@ -10821,7 +13017,7 @@
         </b:NameList>
       </b:Author>
     </b:Author>
-    <b:RefOrder>29</b:RefOrder>
+    <b:RefOrder>31</b:RefOrder>
   </b:Source>
   <b:Source>
     <b:Tag>Thr15</b:Tag>
@@ -10905,7 +13101,7 @@
         <b:Corporate>Wikipedia</b:Corporate>
       </b:Author>
     </b:Author>
-    <b:RefOrder>30</b:RefOrder>
+    <b:RefOrder>32</b:RefOrder>
   </b:Source>
   <b:Source>
     <b:Tag>The</b:Tag>
@@ -10919,7 +13115,7 @@
         <b:Corporate>Wikipedia</b:Corporate>
       </b:Author>
     </b:Author>
-    <b:RefOrder>31</b:RefOrder>
+    <b:RefOrder>33</b:RefOrder>
   </b:Source>
   <b:Source>
     <b:Tag>Blockchain</b:Tag>
@@ -11301,11 +13497,52 @@
     </b:Author>
     <b:RefOrder>26</b:RefOrder>
   </b:Source>
+  <b:Source>
+    <b:Tag>Kag18</b:Tag>
+    <b:SourceType>InternetSite</b:SourceType>
+    <b:Guid>{FEFC6555-2B50-430D-80AA-8D02C88C1A75}</b:Guid>
+    <b:Author>
+      <b:Author>
+        <b:NameList>
+          <b:Person>
+            <b:Last>Vent</b:Last>
+            <b:First>Jesse</b:First>
+          </b:Person>
+        </b:NameList>
+      </b:Author>
+    </b:Author>
+    <b:Title>Every Cryptocurrency Daily Market Price</b:Title>
+    <b:InternetSiteTitle>Kaggle.com</b:InternetSiteTitle>
+    <b:Year>2018</b:Year>
+    <b:URL>https://www.kaggle.com/jessevent/all-crypto-currencies</b:URL>
+    <b:RefOrder>27</b:RefOrder>
+  </b:Source>
+  <b:Source>
+    <b:Tag>Pet17</b:Tag>
+    <b:SourceType>InternetSite</b:SourceType>
+    <b:Guid>{91796B18-BE2F-414D-AA4A-5E75094AA83F}</b:Guid>
+    <b:Author>
+      <b:Author>
+        <b:NameList>
+          <b:Person>
+            <b:Last>Rizzo</b:Last>
+            <b:First>Pete</b:First>
+          </b:Person>
+        </b:NameList>
+      </b:Author>
+    </b:Author>
+    <b:Title>Block 494,784: Segwit2x Developers Set Date for Bitcoin Hard Fork</b:Title>
+    <b:InternetSiteTitle>coindesk.com</b:InternetSiteTitle>
+    <b:Year>2017</b:Year>
+    <b:Month>8</b:Month>
+    <b:URL>https://www.coindesk.com/block-494784-segwit2x-developers-set-date-bitcoin-hard-fork/</b:URL>
+    <b:RefOrder>28</b:RefOrder>
+  </b:Source>
 </b:Sources>
 </file>
 
 <file path=customXml/itemProps1.xml><?xml version="1.0" encoding="utf-8"?>
-<ds:datastoreItem xmlns:ds="http://schemas.openxmlformats.org/officeDocument/2006/customXml" ds:itemID="{414DB096-3855-488D-BBF8-E8A19220BFB0}">
+<ds:datastoreItem xmlns:ds="http://schemas.openxmlformats.org/officeDocument/2006/customXml" ds:itemID="{B7CC0931-682F-49B9-ADCE-54CF24D2B2AC}">
   <ds:schemaRefs>
     <ds:schemaRef ds:uri="http://schemas.openxmlformats.org/officeDocument/2006/bibliography"/>
   </ds:schemaRefs>

--- a/doc/Draft Report.docx
+++ b/doc/Draft Report.docx
@@ -126,13 +126,47 @@
         </w:rPr>
         <w:tab/>
       </w:r>
-      <w:r>
-        <w:rPr>
-          <w:sz w:val="18"/>
-          <w:szCs w:val="18"/>
-        </w:rPr>
-        <w:t>Daniyal Asad Chughtai</w:t>
-      </w:r>
+      <w:proofErr w:type="spellStart"/>
+      <w:r>
+        <w:rPr>
+          <w:sz w:val="18"/>
+          <w:szCs w:val="18"/>
+        </w:rPr>
+        <w:t>Daniyal</w:t>
+      </w:r>
+      <w:proofErr w:type="spellEnd"/>
+      <w:r>
+        <w:rPr>
+          <w:sz w:val="18"/>
+          <w:szCs w:val="18"/>
+        </w:rPr>
+        <w:t xml:space="preserve"> </w:t>
+      </w:r>
+      <w:proofErr w:type="spellStart"/>
+      <w:r>
+        <w:rPr>
+          <w:sz w:val="18"/>
+          <w:szCs w:val="18"/>
+        </w:rPr>
+        <w:t>Asad</w:t>
+      </w:r>
+      <w:proofErr w:type="spellEnd"/>
+      <w:r>
+        <w:rPr>
+          <w:sz w:val="18"/>
+          <w:szCs w:val="18"/>
+        </w:rPr>
+        <w:t xml:space="preserve"> </w:t>
+      </w:r>
+      <w:proofErr w:type="spellStart"/>
+      <w:r>
+        <w:rPr>
+          <w:sz w:val="18"/>
+          <w:szCs w:val="18"/>
+        </w:rPr>
+        <w:t>Chughtai</w:t>
+      </w:r>
+      <w:proofErr w:type="spellEnd"/>
     </w:p>
     <w:p>
       <w:pPr>
@@ -446,8 +480,13 @@
         <w:t xml:space="preserve">. </w:t>
       </w:r>
       <w:r>
-        <w:t>David Chaum</w:t>
-      </w:r>
+        <w:t xml:space="preserve">David </w:t>
+      </w:r>
+      <w:proofErr w:type="spellStart"/>
+      <w:r>
+        <w:t>Chaum</w:t>
+      </w:r>
+      <w:proofErr w:type="spellEnd"/>
       <w:r>
         <w:t xml:space="preserve"> </w:t>
       </w:r>
@@ -478,7 +517,15 @@
         </w:sdtContent>
       </w:sdt>
       <w:r>
-        <w:t xml:space="preserve">, an American cryptographer have founded DigiCash </w:t>
+        <w:t xml:space="preserve">, an American cryptographer have founded </w:t>
+      </w:r>
+      <w:proofErr w:type="spellStart"/>
+      <w:r>
+        <w:t>DigiCash</w:t>
+      </w:r>
+      <w:proofErr w:type="spellEnd"/>
+      <w:r>
+        <w:t xml:space="preserve"> </w:t>
       </w:r>
       <w:sdt>
         <w:sdtPr>
@@ -521,8 +568,13 @@
       <w:r>
         <w:t xml:space="preserve">Even </w:t>
       </w:r>
-      <w:r>
-        <w:t xml:space="preserve">Paypal </w:t>
+      <w:proofErr w:type="spellStart"/>
+      <w:r>
+        <w:t>Paypal</w:t>
+      </w:r>
+      <w:proofErr w:type="spellEnd"/>
+      <w:r>
+        <w:t xml:space="preserve"> </w:t>
       </w:r>
       <w:sdt>
         <w:sdtPr>
@@ -1201,682 +1253,29 @@
       </w:sdt>
     </w:p>
     <w:p>
-      <w:r>
-        <w:t>Below is an example contract that creates a new token:</w:t>
-      </w:r>
-    </w:p>
-    <w:p>
-      <w:pPr>
-        <w:numPr>
-          <w:ilvl w:val="0"/>
-          <w:numId w:val="11"/>
-        </w:numPr>
-        <w:pBdr>
-          <w:left w:val="single" w:sz="18" w:space="0" w:color="6CE26C"/>
-        </w:pBdr>
-        <w:shd w:val="clear" w:color="auto" w:fill="FFFFFF"/>
-        <w:spacing w:after="0" w:line="210" w:lineRule="atLeast"/>
-        <w:ind w:left="0"/>
-        <w:divId w:val="1045524159"/>
-        <w:rPr>
-          <w:rFonts w:ascii="Consolas" w:eastAsia="Times New Roman" w:hAnsi="Consolas" w:cs="Consolas"/>
-          <w:color w:val="5C5C5C"/>
-          <w:sz w:val="18"/>
-          <w:szCs w:val="18"/>
-        </w:rPr>
-      </w:pPr>
-      <w:r>
-        <w:rPr>
-          <w:rFonts w:ascii="Consolas" w:eastAsia="Times New Roman" w:hAnsi="Consolas" w:cs="Consolas"/>
-          <w:color w:val="000000"/>
-          <w:sz w:val="18"/>
-          <w:szCs w:val="18"/>
-          <w:bdr w:val="none" w:sz="0" w:space="0" w:color="auto" w:frame="1"/>
-        </w:rPr>
-        <w:t>pragma solidity ^ 0.4.20;  </w:t>
-      </w:r>
-    </w:p>
-    <w:p>
-      <w:pPr>
-        <w:numPr>
-          <w:ilvl w:val="0"/>
-          <w:numId w:val="11"/>
-        </w:numPr>
-        <w:pBdr>
-          <w:left w:val="single" w:sz="18" w:space="0" w:color="6CE26C"/>
-        </w:pBdr>
-        <w:shd w:val="clear" w:color="auto" w:fill="F8F8F8"/>
-        <w:spacing w:after="0" w:line="210" w:lineRule="atLeast"/>
-        <w:ind w:left="0"/>
-        <w:divId w:val="1045524159"/>
-        <w:rPr>
-          <w:rFonts w:ascii="Consolas" w:eastAsia="Times New Roman" w:hAnsi="Consolas" w:cs="Consolas"/>
-          <w:color w:val="5C5C5C"/>
-          <w:sz w:val="18"/>
-          <w:szCs w:val="18"/>
-        </w:rPr>
-      </w:pPr>
-      <w:r>
-        <w:rPr>
-          <w:rFonts w:ascii="Consolas" w:eastAsia="Times New Roman" w:hAnsi="Consolas" w:cs="Consolas"/>
-          <w:color w:val="000000"/>
-          <w:sz w:val="18"/>
-          <w:szCs w:val="18"/>
-          <w:bdr w:val="none" w:sz="0" w:space="0" w:color="auto" w:frame="1"/>
-        </w:rPr>
-        <w:t>contract MyToken { </w:t>
-      </w:r>
-      <w:r>
-        <w:rPr>
-          <w:rStyle w:val="comment2"/>
-          <w:rFonts w:ascii="Consolas" w:eastAsia="Times New Roman" w:hAnsi="Consolas" w:cs="Consolas"/>
-          <w:sz w:val="18"/>
-          <w:szCs w:val="18"/>
-        </w:rPr>
-        <w:t>/* This creates an array with all balances */</w:t>
-      </w:r>
-      <w:r>
-        <w:rPr>
-          <w:rFonts w:ascii="Consolas" w:eastAsia="Times New Roman" w:hAnsi="Consolas" w:cs="Consolas"/>
-          <w:color w:val="000000"/>
-          <w:sz w:val="18"/>
-          <w:szCs w:val="18"/>
-          <w:bdr w:val="none" w:sz="0" w:space="0" w:color="auto" w:frame="1"/>
-        </w:rPr>
-        <w:t>  </w:t>
-      </w:r>
-    </w:p>
-    <w:p>
-      <w:pPr>
-        <w:numPr>
-          <w:ilvl w:val="0"/>
-          <w:numId w:val="11"/>
-        </w:numPr>
-        <w:pBdr>
-          <w:left w:val="single" w:sz="18" w:space="0" w:color="6CE26C"/>
-        </w:pBdr>
-        <w:shd w:val="clear" w:color="auto" w:fill="FFFFFF"/>
-        <w:spacing w:after="0" w:line="210" w:lineRule="atLeast"/>
-        <w:ind w:left="0"/>
-        <w:divId w:val="1045524159"/>
-        <w:rPr>
-          <w:rFonts w:ascii="Consolas" w:eastAsia="Times New Roman" w:hAnsi="Consolas" w:cs="Consolas"/>
-          <w:color w:val="5C5C5C"/>
-          <w:sz w:val="18"/>
-          <w:szCs w:val="18"/>
-        </w:rPr>
-      </w:pPr>
-      <w:r>
-        <w:rPr>
-          <w:rFonts w:ascii="Consolas" w:eastAsia="Times New Roman" w:hAnsi="Consolas" w:cs="Consolas"/>
-          <w:color w:val="000000"/>
-          <w:sz w:val="18"/>
-          <w:szCs w:val="18"/>
-          <w:bdr w:val="none" w:sz="0" w:space="0" w:color="auto" w:frame="1"/>
-        </w:rPr>
-        <w:t>    mapping(address =&gt; uint256) </w:t>
-      </w:r>
-      <w:r>
-        <w:rPr>
-          <w:rStyle w:val="keyword2"/>
-          <w:rFonts w:ascii="Consolas" w:eastAsia="Times New Roman" w:hAnsi="Consolas" w:cs="Consolas"/>
-          <w:sz w:val="18"/>
-          <w:szCs w:val="18"/>
-        </w:rPr>
-        <w:t>public</w:t>
-      </w:r>
-      <w:r>
-        <w:rPr>
-          <w:rFonts w:ascii="Consolas" w:eastAsia="Times New Roman" w:hAnsi="Consolas" w:cs="Consolas"/>
-          <w:color w:val="000000"/>
-          <w:sz w:val="18"/>
-          <w:szCs w:val="18"/>
-          <w:bdr w:val="none" w:sz="0" w:space="0" w:color="auto" w:frame="1"/>
-        </w:rPr>
-        <w:t> balanceOf; </w:t>
-      </w:r>
-      <w:r>
-        <w:rPr>
-          <w:rStyle w:val="comment2"/>
-          <w:rFonts w:ascii="Consolas" w:eastAsia="Times New Roman" w:hAnsi="Consolas" w:cs="Consolas"/>
-          <w:sz w:val="18"/>
-          <w:szCs w:val="18"/>
-        </w:rPr>
-        <w:t>/* Initializes contract with initial supply tokens to the creator of the contract */</w:t>
-      </w:r>
-      <w:r>
-        <w:rPr>
-          <w:rFonts w:ascii="Consolas" w:eastAsia="Times New Roman" w:hAnsi="Consolas" w:cs="Consolas"/>
-          <w:color w:val="000000"/>
-          <w:sz w:val="18"/>
-          <w:szCs w:val="18"/>
-          <w:bdr w:val="none" w:sz="0" w:space="0" w:color="auto" w:frame="1"/>
-        </w:rPr>
-        <w:t>  </w:t>
-      </w:r>
-    </w:p>
-    <w:p>
-      <w:pPr>
-        <w:numPr>
-          <w:ilvl w:val="0"/>
-          <w:numId w:val="11"/>
-        </w:numPr>
-        <w:pBdr>
-          <w:left w:val="single" w:sz="18" w:space="0" w:color="6CE26C"/>
-        </w:pBdr>
-        <w:shd w:val="clear" w:color="auto" w:fill="F8F8F8"/>
-        <w:spacing w:after="0" w:line="210" w:lineRule="atLeast"/>
-        <w:ind w:left="0"/>
-        <w:divId w:val="1045524159"/>
-        <w:rPr>
-          <w:rFonts w:ascii="Consolas" w:eastAsia="Times New Roman" w:hAnsi="Consolas" w:cs="Consolas"/>
-          <w:color w:val="5C5C5C"/>
-          <w:sz w:val="18"/>
-          <w:szCs w:val="18"/>
-        </w:rPr>
-      </w:pPr>
-      <w:r>
-        <w:rPr>
-          <w:rFonts w:ascii="Consolas" w:eastAsia="Times New Roman" w:hAnsi="Consolas" w:cs="Consolas"/>
-          <w:color w:val="000000"/>
-          <w:sz w:val="18"/>
-          <w:szCs w:val="18"/>
-          <w:bdr w:val="none" w:sz="0" w:space="0" w:color="auto" w:frame="1"/>
-        </w:rPr>
-        <w:t>    </w:t>
-      </w:r>
-      <w:r>
-        <w:rPr>
-          <w:rStyle w:val="keyword2"/>
-          <w:rFonts w:ascii="Consolas" w:eastAsia="Times New Roman" w:hAnsi="Consolas" w:cs="Consolas"/>
-          <w:sz w:val="18"/>
-          <w:szCs w:val="18"/>
-        </w:rPr>
-        <w:t>function</w:t>
-      </w:r>
-      <w:r>
-        <w:rPr>
-          <w:rFonts w:ascii="Consolas" w:eastAsia="Times New Roman" w:hAnsi="Consolas" w:cs="Consolas"/>
-          <w:color w:val="000000"/>
-          <w:sz w:val="18"/>
-          <w:szCs w:val="18"/>
-          <w:bdr w:val="none" w:sz="0" w:space="0" w:color="auto" w:frame="1"/>
-        </w:rPr>
-        <w:t> MyToken(uint256 initialSupply) </w:t>
-      </w:r>
-      <w:r>
-        <w:rPr>
-          <w:rStyle w:val="keyword2"/>
-          <w:rFonts w:ascii="Consolas" w:eastAsia="Times New Roman" w:hAnsi="Consolas" w:cs="Consolas"/>
-          <w:sz w:val="18"/>
-          <w:szCs w:val="18"/>
-        </w:rPr>
-        <w:t>public</w:t>
-      </w:r>
-      <w:r>
-        <w:rPr>
-          <w:rFonts w:ascii="Consolas" w:eastAsia="Times New Roman" w:hAnsi="Consolas" w:cs="Consolas"/>
-          <w:color w:val="000000"/>
-          <w:sz w:val="18"/>
-          <w:szCs w:val="18"/>
-          <w:bdr w:val="none" w:sz="0" w:space="0" w:color="auto" w:frame="1"/>
-        </w:rPr>
-        <w:t> {  </w:t>
-      </w:r>
-    </w:p>
-    <w:p>
-      <w:pPr>
-        <w:numPr>
-          <w:ilvl w:val="0"/>
-          <w:numId w:val="11"/>
-        </w:numPr>
-        <w:pBdr>
-          <w:left w:val="single" w:sz="18" w:space="0" w:color="6CE26C"/>
-        </w:pBdr>
-        <w:shd w:val="clear" w:color="auto" w:fill="FFFFFF"/>
-        <w:spacing w:after="0" w:line="210" w:lineRule="atLeast"/>
-        <w:ind w:left="0"/>
-        <w:divId w:val="1045524159"/>
-        <w:rPr>
-          <w:rFonts w:ascii="Consolas" w:eastAsia="Times New Roman" w:hAnsi="Consolas" w:cs="Consolas"/>
-          <w:color w:val="5C5C5C"/>
-          <w:sz w:val="18"/>
-          <w:szCs w:val="18"/>
-        </w:rPr>
-      </w:pPr>
-      <w:r>
-        <w:rPr>
-          <w:rFonts w:ascii="Consolas" w:eastAsia="Times New Roman" w:hAnsi="Consolas" w:cs="Consolas"/>
-          <w:color w:val="000000"/>
-          <w:sz w:val="18"/>
-          <w:szCs w:val="18"/>
-          <w:bdr w:val="none" w:sz="0" w:space="0" w:color="auto" w:frame="1"/>
-        </w:rPr>
+      <w:pPr>
+        <w:pStyle w:val="Heading2"/>
+      </w:pPr>
+      <w:r>
+        <w:t>Decentralized Autonomous Organizations</w:t>
+      </w:r>
+    </w:p>
+    <w:p>
+      <w:r>
+        <w:t>An application of the E</w:t>
+      </w:r>
+      <w:r>
+        <w:t>th</w:t>
+      </w:r>
+      <w:r>
+        <w:t xml:space="preserve">ereum </w:t>
+      </w:r>
+      <w:r>
+        <w:t xml:space="preserve">decentralized application platform. The general concept of a "decentralized autonomous organization" is that of a virtual entity that has a certain set of members or shareholders which, perhaps with a 67% majority, have the right to spend the entity's </w:t>
+      </w:r>
+      <w:r>
         <w:lastRenderedPageBreak/>
-        <w:t>        balanceOf[msg.sender] = initialSupply; </w:t>
-      </w:r>
-      <w:r>
-        <w:rPr>
-          <w:rStyle w:val="comment2"/>
-          <w:rFonts w:ascii="Consolas" w:eastAsia="Times New Roman" w:hAnsi="Consolas" w:cs="Consolas"/>
-          <w:sz w:val="18"/>
-          <w:szCs w:val="18"/>
-        </w:rPr>
-        <w:t>// Give the creator all initial tokens</w:t>
-      </w:r>
-      <w:r>
-        <w:rPr>
-          <w:rFonts w:ascii="Consolas" w:eastAsia="Times New Roman" w:hAnsi="Consolas" w:cs="Consolas"/>
-          <w:color w:val="000000"/>
-          <w:sz w:val="18"/>
-          <w:szCs w:val="18"/>
-          <w:bdr w:val="none" w:sz="0" w:space="0" w:color="auto" w:frame="1"/>
-        </w:rPr>
-        <w:t>  </w:t>
-      </w:r>
-    </w:p>
-    <w:p>
-      <w:pPr>
-        <w:numPr>
-          <w:ilvl w:val="0"/>
-          <w:numId w:val="11"/>
-        </w:numPr>
-        <w:pBdr>
-          <w:left w:val="single" w:sz="18" w:space="0" w:color="6CE26C"/>
-        </w:pBdr>
-        <w:shd w:val="clear" w:color="auto" w:fill="F8F8F8"/>
-        <w:spacing w:after="0" w:line="210" w:lineRule="atLeast"/>
-        <w:ind w:left="0"/>
-        <w:divId w:val="1045524159"/>
-        <w:rPr>
-          <w:rFonts w:ascii="Consolas" w:eastAsia="Times New Roman" w:hAnsi="Consolas" w:cs="Consolas"/>
-          <w:color w:val="5C5C5C"/>
-          <w:sz w:val="18"/>
-          <w:szCs w:val="18"/>
-        </w:rPr>
-      </w:pPr>
-      <w:r>
-        <w:rPr>
-          <w:rFonts w:ascii="Consolas" w:eastAsia="Times New Roman" w:hAnsi="Consolas" w:cs="Consolas"/>
-          <w:color w:val="000000"/>
-          <w:sz w:val="18"/>
-          <w:szCs w:val="18"/>
-          <w:bdr w:val="none" w:sz="0" w:space="0" w:color="auto" w:frame="1"/>
-        </w:rPr>
-        <w:t>    } </w:t>
-      </w:r>
-      <w:r>
-        <w:rPr>
-          <w:rStyle w:val="comment2"/>
-          <w:rFonts w:ascii="Consolas" w:eastAsia="Times New Roman" w:hAnsi="Consolas" w:cs="Consolas"/>
-          <w:sz w:val="18"/>
-          <w:szCs w:val="18"/>
-        </w:rPr>
-        <w:t>/* Send coins */</w:t>
-      </w:r>
-      <w:r>
-        <w:rPr>
-          <w:rFonts w:ascii="Consolas" w:eastAsia="Times New Roman" w:hAnsi="Consolas" w:cs="Consolas"/>
-          <w:color w:val="000000"/>
-          <w:sz w:val="18"/>
-          <w:szCs w:val="18"/>
-          <w:bdr w:val="none" w:sz="0" w:space="0" w:color="auto" w:frame="1"/>
-        </w:rPr>
-        <w:t>  </w:t>
-      </w:r>
-    </w:p>
-    <w:p>
-      <w:pPr>
-        <w:numPr>
-          <w:ilvl w:val="0"/>
-          <w:numId w:val="11"/>
-        </w:numPr>
-        <w:pBdr>
-          <w:left w:val="single" w:sz="18" w:space="0" w:color="6CE26C"/>
-        </w:pBdr>
-        <w:shd w:val="clear" w:color="auto" w:fill="FFFFFF"/>
-        <w:spacing w:after="0" w:line="210" w:lineRule="atLeast"/>
-        <w:ind w:left="0"/>
-        <w:divId w:val="1045524159"/>
-        <w:rPr>
-          <w:rFonts w:ascii="Consolas" w:eastAsia="Times New Roman" w:hAnsi="Consolas" w:cs="Consolas"/>
-          <w:color w:val="5C5C5C"/>
-          <w:sz w:val="18"/>
-          <w:szCs w:val="18"/>
-        </w:rPr>
-      </w:pPr>
-      <w:r>
-        <w:rPr>
-          <w:rFonts w:ascii="Consolas" w:eastAsia="Times New Roman" w:hAnsi="Consolas" w:cs="Consolas"/>
-          <w:color w:val="000000"/>
-          <w:sz w:val="18"/>
-          <w:szCs w:val="18"/>
-          <w:bdr w:val="none" w:sz="0" w:space="0" w:color="auto" w:frame="1"/>
-        </w:rPr>
-        <w:t>    </w:t>
-      </w:r>
-      <w:r>
-        <w:rPr>
-          <w:rStyle w:val="keyword2"/>
-          <w:rFonts w:ascii="Consolas" w:eastAsia="Times New Roman" w:hAnsi="Consolas" w:cs="Consolas"/>
-          <w:sz w:val="18"/>
-          <w:szCs w:val="18"/>
-        </w:rPr>
-        <w:t>function</w:t>
-      </w:r>
-      <w:r>
-        <w:rPr>
-          <w:rFonts w:ascii="Consolas" w:eastAsia="Times New Roman" w:hAnsi="Consolas" w:cs="Consolas"/>
-          <w:color w:val="000000"/>
-          <w:sz w:val="18"/>
-          <w:szCs w:val="18"/>
-          <w:bdr w:val="none" w:sz="0" w:space="0" w:color="auto" w:frame="1"/>
-        </w:rPr>
-        <w:t> transfer(address _to, uint256 _value) </w:t>
-      </w:r>
-      <w:r>
-        <w:rPr>
-          <w:rStyle w:val="keyword2"/>
-          <w:rFonts w:ascii="Consolas" w:eastAsia="Times New Roman" w:hAnsi="Consolas" w:cs="Consolas"/>
-          <w:sz w:val="18"/>
-          <w:szCs w:val="18"/>
-        </w:rPr>
-        <w:t>public</w:t>
-      </w:r>
-      <w:r>
-        <w:rPr>
-          <w:rFonts w:ascii="Consolas" w:eastAsia="Times New Roman" w:hAnsi="Consolas" w:cs="Consolas"/>
-          <w:color w:val="000000"/>
-          <w:sz w:val="18"/>
-          <w:szCs w:val="18"/>
-          <w:bdr w:val="none" w:sz="0" w:space="0" w:color="auto" w:frame="1"/>
-        </w:rPr>
-        <w:t> {  </w:t>
-      </w:r>
-    </w:p>
-    <w:p>
-      <w:pPr>
-        <w:numPr>
-          <w:ilvl w:val="0"/>
-          <w:numId w:val="11"/>
-        </w:numPr>
-        <w:pBdr>
-          <w:left w:val="single" w:sz="18" w:space="0" w:color="6CE26C"/>
-        </w:pBdr>
-        <w:shd w:val="clear" w:color="auto" w:fill="F8F8F8"/>
-        <w:spacing w:after="0" w:line="210" w:lineRule="atLeast"/>
-        <w:ind w:left="0"/>
-        <w:divId w:val="1045524159"/>
-        <w:rPr>
-          <w:rFonts w:ascii="Consolas" w:eastAsia="Times New Roman" w:hAnsi="Consolas" w:cs="Consolas"/>
-          <w:color w:val="5C5C5C"/>
-          <w:sz w:val="18"/>
-          <w:szCs w:val="18"/>
-        </w:rPr>
-      </w:pPr>
-      <w:r>
-        <w:rPr>
-          <w:rFonts w:ascii="Consolas" w:eastAsia="Times New Roman" w:hAnsi="Consolas" w:cs="Consolas"/>
-          <w:color w:val="000000"/>
-          <w:sz w:val="18"/>
-          <w:szCs w:val="18"/>
-          <w:bdr w:val="none" w:sz="0" w:space="0" w:color="auto" w:frame="1"/>
-        </w:rPr>
-        <w:t>        require(balanceOf[msg.sender] &gt;= _value); </w:t>
-      </w:r>
-      <w:r>
-        <w:rPr>
-          <w:rStyle w:val="comment2"/>
-          <w:rFonts w:ascii="Consolas" w:eastAsia="Times New Roman" w:hAnsi="Consolas" w:cs="Consolas"/>
-          <w:sz w:val="18"/>
-          <w:szCs w:val="18"/>
-        </w:rPr>
-        <w:t>// Check if the sender has enough</w:t>
-      </w:r>
-      <w:r>
-        <w:rPr>
-          <w:rFonts w:ascii="Consolas" w:eastAsia="Times New Roman" w:hAnsi="Consolas" w:cs="Consolas"/>
-          <w:color w:val="000000"/>
-          <w:sz w:val="18"/>
-          <w:szCs w:val="18"/>
-          <w:bdr w:val="none" w:sz="0" w:space="0" w:color="auto" w:frame="1"/>
-        </w:rPr>
-        <w:t>  </w:t>
-      </w:r>
-    </w:p>
-    <w:p>
-      <w:pPr>
-        <w:numPr>
-          <w:ilvl w:val="0"/>
-          <w:numId w:val="11"/>
-        </w:numPr>
-        <w:pBdr>
-          <w:left w:val="single" w:sz="18" w:space="0" w:color="6CE26C"/>
-        </w:pBdr>
-        <w:shd w:val="clear" w:color="auto" w:fill="FFFFFF"/>
-        <w:spacing w:after="0" w:line="210" w:lineRule="atLeast"/>
-        <w:ind w:left="0"/>
-        <w:divId w:val="1045524159"/>
-        <w:rPr>
-          <w:rFonts w:ascii="Consolas" w:eastAsia="Times New Roman" w:hAnsi="Consolas" w:cs="Consolas"/>
-          <w:color w:val="5C5C5C"/>
-          <w:sz w:val="18"/>
-          <w:szCs w:val="18"/>
-        </w:rPr>
-      </w:pPr>
-      <w:r>
-        <w:rPr>
-          <w:rFonts w:ascii="Consolas" w:eastAsia="Times New Roman" w:hAnsi="Consolas" w:cs="Consolas"/>
-          <w:color w:val="000000"/>
-          <w:sz w:val="18"/>
-          <w:szCs w:val="18"/>
-          <w:bdr w:val="none" w:sz="0" w:space="0" w:color="auto" w:frame="1"/>
-        </w:rPr>
-        <w:t>        require(balanceOf[_to] + _value &gt;= balanceOf[_to]); </w:t>
-      </w:r>
-      <w:r>
-        <w:rPr>
-          <w:rStyle w:val="comment2"/>
-          <w:rFonts w:ascii="Consolas" w:eastAsia="Times New Roman" w:hAnsi="Consolas" w:cs="Consolas"/>
-          <w:sz w:val="18"/>
-          <w:szCs w:val="18"/>
-        </w:rPr>
-        <w:t>// Check for overflows</w:t>
-      </w:r>
-      <w:r>
-        <w:rPr>
-          <w:rFonts w:ascii="Consolas" w:eastAsia="Times New Roman" w:hAnsi="Consolas" w:cs="Consolas"/>
-          <w:color w:val="000000"/>
-          <w:sz w:val="18"/>
-          <w:szCs w:val="18"/>
-          <w:bdr w:val="none" w:sz="0" w:space="0" w:color="auto" w:frame="1"/>
-        </w:rPr>
-        <w:t>  </w:t>
-      </w:r>
-    </w:p>
-    <w:p>
-      <w:pPr>
-        <w:numPr>
-          <w:ilvl w:val="0"/>
-          <w:numId w:val="11"/>
-        </w:numPr>
-        <w:pBdr>
-          <w:left w:val="single" w:sz="18" w:space="0" w:color="6CE26C"/>
-        </w:pBdr>
-        <w:shd w:val="clear" w:color="auto" w:fill="F8F8F8"/>
-        <w:spacing w:after="0" w:line="210" w:lineRule="atLeast"/>
-        <w:ind w:left="0"/>
-        <w:divId w:val="1045524159"/>
-        <w:rPr>
-          <w:rFonts w:ascii="Consolas" w:eastAsia="Times New Roman" w:hAnsi="Consolas" w:cs="Consolas"/>
-          <w:color w:val="5C5C5C"/>
-          <w:sz w:val="18"/>
-          <w:szCs w:val="18"/>
-        </w:rPr>
-      </w:pPr>
-      <w:r>
-        <w:rPr>
-          <w:rFonts w:ascii="Consolas" w:eastAsia="Times New Roman" w:hAnsi="Consolas" w:cs="Consolas"/>
-          <w:color w:val="000000"/>
-          <w:sz w:val="18"/>
-          <w:szCs w:val="18"/>
-          <w:bdr w:val="none" w:sz="0" w:space="0" w:color="auto" w:frame="1"/>
-        </w:rPr>
-        <w:t>        balanceOf[msg.sender] -= _value; </w:t>
-      </w:r>
-      <w:r>
-        <w:rPr>
-          <w:rStyle w:val="comment2"/>
-          <w:rFonts w:ascii="Consolas" w:eastAsia="Times New Roman" w:hAnsi="Consolas" w:cs="Consolas"/>
-          <w:sz w:val="18"/>
-          <w:szCs w:val="18"/>
-        </w:rPr>
-        <w:t>// Subtract from the sender</w:t>
-      </w:r>
-      <w:r>
-        <w:rPr>
-          <w:rFonts w:ascii="Consolas" w:eastAsia="Times New Roman" w:hAnsi="Consolas" w:cs="Consolas"/>
-          <w:color w:val="000000"/>
-          <w:sz w:val="18"/>
-          <w:szCs w:val="18"/>
-          <w:bdr w:val="none" w:sz="0" w:space="0" w:color="auto" w:frame="1"/>
-        </w:rPr>
-        <w:t>  </w:t>
-      </w:r>
-    </w:p>
-    <w:p>
-      <w:pPr>
-        <w:numPr>
-          <w:ilvl w:val="0"/>
-          <w:numId w:val="11"/>
-        </w:numPr>
-        <w:pBdr>
-          <w:left w:val="single" w:sz="18" w:space="0" w:color="6CE26C"/>
-        </w:pBdr>
-        <w:shd w:val="clear" w:color="auto" w:fill="FFFFFF"/>
-        <w:spacing w:after="0" w:line="210" w:lineRule="atLeast"/>
-        <w:ind w:left="0"/>
-        <w:divId w:val="1045524159"/>
-        <w:rPr>
-          <w:rFonts w:ascii="Consolas" w:eastAsia="Times New Roman" w:hAnsi="Consolas" w:cs="Consolas"/>
-          <w:color w:val="5C5C5C"/>
-          <w:sz w:val="18"/>
-          <w:szCs w:val="18"/>
-        </w:rPr>
-      </w:pPr>
-      <w:r>
-        <w:rPr>
-          <w:rFonts w:ascii="Consolas" w:eastAsia="Times New Roman" w:hAnsi="Consolas" w:cs="Consolas"/>
-          <w:color w:val="000000"/>
-          <w:sz w:val="18"/>
-          <w:szCs w:val="18"/>
-          <w:bdr w:val="none" w:sz="0" w:space="0" w:color="auto" w:frame="1"/>
-        </w:rPr>
-        <w:t>        balanceOf[_to] += _value; </w:t>
-      </w:r>
-      <w:r>
-        <w:rPr>
-          <w:rStyle w:val="comment2"/>
-          <w:rFonts w:ascii="Consolas" w:eastAsia="Times New Roman" w:hAnsi="Consolas" w:cs="Consolas"/>
-          <w:sz w:val="18"/>
-          <w:szCs w:val="18"/>
-        </w:rPr>
-        <w:t>// Add the same to the recipient</w:t>
-      </w:r>
-      <w:r>
-        <w:rPr>
-          <w:rFonts w:ascii="Consolas" w:eastAsia="Times New Roman" w:hAnsi="Consolas" w:cs="Consolas"/>
-          <w:color w:val="000000"/>
-          <w:sz w:val="18"/>
-          <w:szCs w:val="18"/>
-          <w:bdr w:val="none" w:sz="0" w:space="0" w:color="auto" w:frame="1"/>
-        </w:rPr>
-        <w:t>  </w:t>
-      </w:r>
-    </w:p>
-    <w:p>
-      <w:pPr>
-        <w:numPr>
-          <w:ilvl w:val="0"/>
-          <w:numId w:val="11"/>
-        </w:numPr>
-        <w:pBdr>
-          <w:left w:val="single" w:sz="18" w:space="0" w:color="6CE26C"/>
-        </w:pBdr>
-        <w:shd w:val="clear" w:color="auto" w:fill="F8F8F8"/>
-        <w:spacing w:after="0" w:line="210" w:lineRule="atLeast"/>
-        <w:ind w:left="0"/>
-        <w:divId w:val="1045524159"/>
-        <w:rPr>
-          <w:rFonts w:ascii="Consolas" w:eastAsia="Times New Roman" w:hAnsi="Consolas" w:cs="Consolas"/>
-          <w:color w:val="5C5C5C"/>
-          <w:sz w:val="18"/>
-          <w:szCs w:val="18"/>
-        </w:rPr>
-      </w:pPr>
-      <w:r>
-        <w:rPr>
-          <w:rFonts w:ascii="Consolas" w:eastAsia="Times New Roman" w:hAnsi="Consolas" w:cs="Consolas"/>
-          <w:color w:val="000000"/>
-          <w:sz w:val="18"/>
-          <w:szCs w:val="18"/>
-          <w:bdr w:val="none" w:sz="0" w:space="0" w:color="auto" w:frame="1"/>
-        </w:rPr>
-        <w:t>    }  </w:t>
-      </w:r>
-    </w:p>
-    <w:p>
-      <w:pPr>
-        <w:numPr>
-          <w:ilvl w:val="0"/>
-          <w:numId w:val="11"/>
-        </w:numPr>
-        <w:pBdr>
-          <w:left w:val="single" w:sz="18" w:space="0" w:color="6CE26C"/>
-        </w:pBdr>
-        <w:shd w:val="clear" w:color="auto" w:fill="FFFFFF"/>
-        <w:spacing w:after="0" w:line="210" w:lineRule="atLeast"/>
-        <w:ind w:left="0"/>
-        <w:divId w:val="1045524159"/>
-        <w:rPr>
-          <w:rFonts w:ascii="Consolas" w:eastAsia="Times New Roman" w:hAnsi="Consolas" w:cs="Consolas"/>
-          <w:color w:val="5C5C5C"/>
-          <w:sz w:val="18"/>
-          <w:szCs w:val="18"/>
-        </w:rPr>
-      </w:pPr>
-      <w:r>
-        <w:rPr>
-          <w:rFonts w:ascii="Consolas" w:eastAsia="Times New Roman" w:hAnsi="Consolas" w:cs="Consolas"/>
-          <w:color w:val="000000"/>
-          <w:sz w:val="18"/>
-          <w:szCs w:val="18"/>
-          <w:bdr w:val="none" w:sz="0" w:space="0" w:color="auto" w:frame="1"/>
-        </w:rPr>
-        <w:t>}  </w:t>
-      </w:r>
-    </w:p>
-    <w:p/>
-    <w:p>
-      <w:pPr>
-        <w:pStyle w:val="Heading2"/>
-      </w:pPr>
-      <w:r>
-        <w:t>Decentralized Autonomous Organizations</w:t>
-      </w:r>
-    </w:p>
-    <w:p>
-      <w:r>
-        <w:t>An application of the E</w:t>
-      </w:r>
-      <w:r>
-        <w:t>th</w:t>
-      </w:r>
-      <w:r>
-        <w:t xml:space="preserve">ereum </w:t>
-      </w:r>
-      <w:r>
-        <w:t>decentralized application platform. The general concept of a "decentralized autonomous organization" is that of a virtual entity that has a certain set of members or shareholders which, perhaps with a 67% majority, have the right to spend the entity's funds and modify its code. The members would collectively decide on how the organization should allocate its funds</w:t>
+        <w:t>funds and modify its code. The members would collectively decide on how the organization should allocate its funds</w:t>
       </w:r>
       <w:sdt>
         <w:sdtPr>
@@ -1909,8 +1308,13 @@
       <w:pPr>
         <w:pStyle w:val="Heading2"/>
       </w:pPr>
-      <w:r>
-        <w:t>Leveldb:</w:t>
+      <w:proofErr w:type="spellStart"/>
+      <w:r>
+        <w:t>Leveldb</w:t>
+      </w:r>
+      <w:proofErr w:type="spellEnd"/>
+      <w:r>
+        <w:t>:</w:t>
       </w:r>
     </w:p>
     <w:p>
@@ -1951,9 +1355,11 @@
       <w:pPr>
         <w:pStyle w:val="Heading2"/>
       </w:pPr>
+      <w:proofErr w:type="spellStart"/>
       <w:r>
         <w:t>Geth</w:t>
       </w:r>
+      <w:proofErr w:type="spellEnd"/>
       <w:r>
         <w:t>:</w:t>
       </w:r>
@@ -2083,8 +1489,13 @@
         </w:numPr>
       </w:pPr>
       <w:r>
-        <w:t>An optional data field</w:t>
-      </w:r>
+        <w:t xml:space="preserve">An optional data </w:t>
+      </w:r>
+      <w:proofErr w:type="gramStart"/>
+      <w:r>
+        <w:t>field</w:t>
+      </w:r>
+      <w:proofErr w:type="gramEnd"/>
     </w:p>
     <w:p>
       <w:pPr>
@@ -2095,7 +1506,15 @@
         </w:numPr>
       </w:pPr>
       <w:r>
-        <w:t>A STARTGAS value, representing the maximum number of computational steps the transaction execution is allowed to take</w:t>
+        <w:t xml:space="preserve">A STARTGAS value, representing the maximum number of computational steps the transaction execution </w:t>
+      </w:r>
+      <w:proofErr w:type="gramStart"/>
+      <w:r>
+        <w:t>is allowed to</w:t>
+      </w:r>
+      <w:proofErr w:type="gramEnd"/>
+      <w:r>
+        <w:t xml:space="preserve"> take</w:t>
       </w:r>
     </w:p>
     <w:p>
@@ -2138,826 +1557,33 @@
     </w:p>
     <w:p>
       <w:r>
-        <w:t>An example transaction extracted from the blockchain in json format:</w:t>
-      </w:r>
-    </w:p>
-    <w:p>
-      <w:pPr>
-        <w:numPr>
-          <w:ilvl w:val="0"/>
-          <w:numId w:val="10"/>
-        </w:numPr>
-        <w:pBdr>
-          <w:left w:val="single" w:sz="18" w:space="0" w:color="6CE26C"/>
-        </w:pBdr>
-        <w:shd w:val="clear" w:color="auto" w:fill="FFFFFF"/>
-        <w:spacing w:after="0" w:line="210" w:lineRule="atLeast"/>
-        <w:ind w:left="0"/>
-        <w:divId w:val="95560336"/>
-        <w:rPr>
-          <w:rFonts w:ascii="Consolas" w:eastAsia="Times New Roman" w:hAnsi="Consolas" w:cs="Consolas"/>
-          <w:color w:val="5C5C5C"/>
-          <w:sz w:val="18"/>
-          <w:szCs w:val="18"/>
-        </w:rPr>
-      </w:pPr>
-      <w:r>
-        <w:rPr>
-          <w:rStyle w:val="string2"/>
-          <w:rFonts w:ascii="Consolas" w:eastAsia="Times New Roman" w:hAnsi="Consolas" w:cs="Consolas"/>
-          <w:sz w:val="18"/>
-          <w:szCs w:val="18"/>
-        </w:rPr>
-        <w:t>"transactions"</w:t>
-      </w:r>
-      <w:r>
-        <w:rPr>
-          <w:rFonts w:ascii="Consolas" w:eastAsia="Times New Roman" w:hAnsi="Consolas" w:cs="Consolas"/>
-          <w:color w:val="000000"/>
-          <w:sz w:val="18"/>
-          <w:szCs w:val="18"/>
-          <w:bdr w:val="none" w:sz="0" w:space="0" w:color="auto" w:frame="1"/>
-        </w:rPr>
-        <w:t>: [{  </w:t>
-      </w:r>
-    </w:p>
-    <w:p>
-      <w:pPr>
-        <w:numPr>
-          <w:ilvl w:val="0"/>
-          <w:numId w:val="10"/>
-        </w:numPr>
-        <w:pBdr>
-          <w:left w:val="single" w:sz="18" w:space="0" w:color="6CE26C"/>
-        </w:pBdr>
-        <w:shd w:val="clear" w:color="auto" w:fill="F8F8F8"/>
-        <w:spacing w:after="0" w:line="210" w:lineRule="atLeast"/>
-        <w:ind w:left="0"/>
-        <w:divId w:val="95560336"/>
-        <w:rPr>
-          <w:rFonts w:ascii="Consolas" w:eastAsia="Times New Roman" w:hAnsi="Consolas" w:cs="Consolas"/>
-          <w:color w:val="5C5C5C"/>
-          <w:sz w:val="18"/>
-          <w:szCs w:val="18"/>
-        </w:rPr>
-      </w:pPr>
-      <w:r>
-        <w:rPr>
-          <w:rFonts w:ascii="Consolas" w:eastAsia="Times New Roman" w:hAnsi="Consolas" w:cs="Consolas"/>
-          <w:color w:val="000000"/>
-          <w:sz w:val="18"/>
-          <w:szCs w:val="18"/>
-          <w:bdr w:val="none" w:sz="0" w:space="0" w:color="auto" w:frame="1"/>
-        </w:rPr>
-        <w:t>        </w:t>
-      </w:r>
-      <w:r>
-        <w:rPr>
-          <w:rStyle w:val="string2"/>
-          <w:rFonts w:ascii="Consolas" w:eastAsia="Times New Roman" w:hAnsi="Consolas" w:cs="Consolas"/>
-          <w:sz w:val="18"/>
-          <w:szCs w:val="18"/>
-        </w:rPr>
-        <w:t>"fromContract"</w:t>
-      </w:r>
-      <w:r>
-        <w:rPr>
-          <w:rFonts w:ascii="Consolas" w:eastAsia="Times New Roman" w:hAnsi="Consolas" w:cs="Consolas"/>
-          <w:color w:val="000000"/>
-          <w:sz w:val="18"/>
-          <w:szCs w:val="18"/>
-          <w:bdr w:val="none" w:sz="0" w:space="0" w:color="auto" w:frame="1"/>
-        </w:rPr>
-        <w:t>: </w:t>
-      </w:r>
-      <w:r>
-        <w:rPr>
-          <w:rStyle w:val="keyword2"/>
-          <w:rFonts w:ascii="Consolas" w:eastAsia="Times New Roman" w:hAnsi="Consolas" w:cs="Consolas"/>
-          <w:sz w:val="18"/>
-          <w:szCs w:val="18"/>
-        </w:rPr>
-        <w:t>false</w:t>
-      </w:r>
-      <w:r>
-        <w:rPr>
-          <w:rFonts w:ascii="Consolas" w:eastAsia="Times New Roman" w:hAnsi="Consolas" w:cs="Consolas"/>
-          <w:color w:val="000000"/>
-          <w:sz w:val="18"/>
-          <w:szCs w:val="18"/>
-          <w:bdr w:val="none" w:sz="0" w:space="0" w:color="auto" w:frame="1"/>
-        </w:rPr>
-        <w:t>,  </w:t>
-      </w:r>
-    </w:p>
-    <w:p>
-      <w:pPr>
-        <w:numPr>
-          <w:ilvl w:val="0"/>
-          <w:numId w:val="10"/>
-        </w:numPr>
-        <w:pBdr>
-          <w:left w:val="single" w:sz="18" w:space="0" w:color="6CE26C"/>
-        </w:pBdr>
-        <w:shd w:val="clear" w:color="auto" w:fill="FFFFFF"/>
-        <w:spacing w:after="0" w:line="210" w:lineRule="atLeast"/>
-        <w:ind w:left="0"/>
-        <w:divId w:val="95560336"/>
-        <w:rPr>
-          <w:rFonts w:ascii="Consolas" w:eastAsia="Times New Roman" w:hAnsi="Consolas" w:cs="Consolas"/>
-          <w:color w:val="5C5C5C"/>
-          <w:sz w:val="18"/>
-          <w:szCs w:val="18"/>
-        </w:rPr>
-      </w:pPr>
-      <w:r>
-        <w:rPr>
-          <w:rFonts w:ascii="Consolas" w:eastAsia="Times New Roman" w:hAnsi="Consolas" w:cs="Consolas"/>
-          <w:color w:val="000000"/>
-          <w:sz w:val="18"/>
-          <w:szCs w:val="18"/>
-          <w:bdr w:val="none" w:sz="0" w:space="0" w:color="auto" w:frame="1"/>
-        </w:rPr>
-        <w:t>        </w:t>
-      </w:r>
-      <w:r>
-        <w:rPr>
-          <w:rStyle w:val="string2"/>
-          <w:rFonts w:ascii="Consolas" w:eastAsia="Times New Roman" w:hAnsi="Consolas" w:cs="Consolas"/>
-          <w:sz w:val="18"/>
-          <w:szCs w:val="18"/>
-        </w:rPr>
-        <w:t>"gasPrice"</w:t>
-      </w:r>
-      <w:r>
-        <w:rPr>
-          <w:rFonts w:ascii="Consolas" w:eastAsia="Times New Roman" w:hAnsi="Consolas" w:cs="Consolas"/>
-          <w:color w:val="000000"/>
-          <w:sz w:val="18"/>
-          <w:szCs w:val="18"/>
-          <w:bdr w:val="none" w:sz="0" w:space="0" w:color="auto" w:frame="1"/>
-        </w:rPr>
-        <w:t>: NumberLong(20000000000),  </w:t>
-      </w:r>
-    </w:p>
-    <w:p>
-      <w:pPr>
-        <w:numPr>
-          <w:ilvl w:val="0"/>
-          <w:numId w:val="10"/>
-        </w:numPr>
-        <w:pBdr>
-          <w:left w:val="single" w:sz="18" w:space="0" w:color="6CE26C"/>
-        </w:pBdr>
-        <w:shd w:val="clear" w:color="auto" w:fill="F8F8F8"/>
-        <w:spacing w:after="0" w:line="210" w:lineRule="atLeast"/>
-        <w:ind w:left="0"/>
-        <w:divId w:val="95560336"/>
-        <w:rPr>
-          <w:rFonts w:ascii="Consolas" w:eastAsia="Times New Roman" w:hAnsi="Consolas" w:cs="Consolas"/>
-          <w:color w:val="5C5C5C"/>
-          <w:sz w:val="18"/>
-          <w:szCs w:val="18"/>
-        </w:rPr>
-      </w:pPr>
-      <w:r>
-        <w:rPr>
-          <w:rFonts w:ascii="Consolas" w:eastAsia="Times New Roman" w:hAnsi="Consolas" w:cs="Consolas"/>
-          <w:color w:val="000000"/>
-          <w:sz w:val="18"/>
-          <w:szCs w:val="18"/>
-          <w:bdr w:val="none" w:sz="0" w:space="0" w:color="auto" w:frame="1"/>
-        </w:rPr>
-        <w:t>        </w:t>
-      </w:r>
-      <w:r>
-        <w:rPr>
-          <w:rStyle w:val="string2"/>
-          <w:rFonts w:ascii="Consolas" w:eastAsia="Times New Roman" w:hAnsi="Consolas" w:cs="Consolas"/>
-          <w:sz w:val="18"/>
-          <w:szCs w:val="18"/>
-        </w:rPr>
-        <w:t>"gas"</w:t>
-      </w:r>
-      <w:r>
-        <w:rPr>
-          <w:rFonts w:ascii="Consolas" w:eastAsia="Times New Roman" w:hAnsi="Consolas" w:cs="Consolas"/>
-          <w:color w:val="000000"/>
-          <w:sz w:val="18"/>
-          <w:szCs w:val="18"/>
-          <w:bdr w:val="none" w:sz="0" w:space="0" w:color="auto" w:frame="1"/>
-        </w:rPr>
-        <w:t>: NumberInt(134470),  </w:t>
-      </w:r>
-    </w:p>
-    <w:p>
-      <w:pPr>
-        <w:numPr>
-          <w:ilvl w:val="0"/>
-          <w:numId w:val="10"/>
-        </w:numPr>
-        <w:pBdr>
-          <w:left w:val="single" w:sz="18" w:space="0" w:color="6CE26C"/>
-        </w:pBdr>
-        <w:shd w:val="clear" w:color="auto" w:fill="FFFFFF"/>
-        <w:spacing w:after="0" w:line="210" w:lineRule="atLeast"/>
-        <w:ind w:left="0"/>
-        <w:divId w:val="95560336"/>
-        <w:rPr>
-          <w:rFonts w:ascii="Consolas" w:eastAsia="Times New Roman" w:hAnsi="Consolas" w:cs="Consolas"/>
-          <w:color w:val="5C5C5C"/>
-          <w:sz w:val="18"/>
-          <w:szCs w:val="18"/>
-        </w:rPr>
-      </w:pPr>
-      <w:r>
-        <w:rPr>
-          <w:rFonts w:ascii="Consolas" w:eastAsia="Times New Roman" w:hAnsi="Consolas" w:cs="Consolas"/>
-          <w:color w:val="000000"/>
-          <w:sz w:val="18"/>
-          <w:szCs w:val="18"/>
-          <w:bdr w:val="none" w:sz="0" w:space="0" w:color="auto" w:frame="1"/>
-        </w:rPr>
-        <w:t>        </w:t>
-      </w:r>
-      <w:r>
-        <w:rPr>
-          <w:rStyle w:val="string2"/>
-          <w:rFonts w:ascii="Consolas" w:eastAsia="Times New Roman" w:hAnsi="Consolas" w:cs="Consolas"/>
-          <w:sz w:val="18"/>
-          <w:szCs w:val="18"/>
-        </w:rPr>
-        <w:t>"txNumber"</w:t>
-      </w:r>
-      <w:r>
-        <w:rPr>
-          <w:rFonts w:ascii="Consolas" w:eastAsia="Times New Roman" w:hAnsi="Consolas" w:cs="Consolas"/>
-          <w:color w:val="000000"/>
-          <w:sz w:val="18"/>
-          <w:szCs w:val="18"/>
-          <w:bdr w:val="none" w:sz="0" w:space="0" w:color="auto" w:frame="1"/>
-        </w:rPr>
-        <w:t>: NumberInt(1),  </w:t>
-      </w:r>
-    </w:p>
-    <w:p>
-      <w:pPr>
-        <w:numPr>
-          <w:ilvl w:val="0"/>
-          <w:numId w:val="10"/>
-        </w:numPr>
-        <w:pBdr>
-          <w:left w:val="single" w:sz="18" w:space="0" w:color="6CE26C"/>
-        </w:pBdr>
-        <w:shd w:val="clear" w:color="auto" w:fill="F8F8F8"/>
-        <w:spacing w:after="0" w:line="210" w:lineRule="atLeast"/>
-        <w:ind w:left="0"/>
-        <w:divId w:val="95560336"/>
-        <w:rPr>
-          <w:rFonts w:ascii="Consolas" w:eastAsia="Times New Roman" w:hAnsi="Consolas" w:cs="Consolas"/>
-          <w:color w:val="5C5C5C"/>
-          <w:sz w:val="18"/>
-          <w:szCs w:val="18"/>
-        </w:rPr>
-      </w:pPr>
-      <w:r>
-        <w:rPr>
-          <w:rFonts w:ascii="Consolas" w:eastAsia="Times New Roman" w:hAnsi="Consolas" w:cs="Consolas"/>
-          <w:color w:val="000000"/>
-          <w:sz w:val="18"/>
-          <w:szCs w:val="18"/>
-          <w:bdr w:val="none" w:sz="0" w:space="0" w:color="auto" w:frame="1"/>
-        </w:rPr>
-        <w:t>        </w:t>
-      </w:r>
-      <w:r>
-        <w:rPr>
-          <w:rStyle w:val="string2"/>
-          <w:rFonts w:ascii="Consolas" w:eastAsia="Times New Roman" w:hAnsi="Consolas" w:cs="Consolas"/>
-          <w:sz w:val="18"/>
-          <w:szCs w:val="18"/>
-        </w:rPr>
-        <w:t>"to"</w:t>
-      </w:r>
-      <w:r>
-        <w:rPr>
-          <w:rFonts w:ascii="Consolas" w:eastAsia="Times New Roman" w:hAnsi="Consolas" w:cs="Consolas"/>
-          <w:color w:val="000000"/>
-          <w:sz w:val="18"/>
-          <w:szCs w:val="18"/>
-          <w:bdr w:val="none" w:sz="0" w:space="0" w:color="auto" w:frame="1"/>
-        </w:rPr>
-        <w:t>: </w:t>
-      </w:r>
-      <w:r>
-        <w:rPr>
-          <w:rStyle w:val="string2"/>
-          <w:rFonts w:ascii="Consolas" w:eastAsia="Times New Roman" w:hAnsi="Consolas" w:cs="Consolas"/>
-          <w:sz w:val="18"/>
-          <w:szCs w:val="18"/>
-        </w:rPr>
-        <w:t>"0xe94b04a0fed112f3664e45adb2b8915693dd5ff3"</w:t>
-      </w:r>
-      <w:r>
-        <w:rPr>
-          <w:rFonts w:ascii="Consolas" w:eastAsia="Times New Roman" w:hAnsi="Consolas" w:cs="Consolas"/>
-          <w:color w:val="000000"/>
-          <w:sz w:val="18"/>
-          <w:szCs w:val="18"/>
-          <w:bdr w:val="none" w:sz="0" w:space="0" w:color="auto" w:frame="1"/>
-        </w:rPr>
-        <w:t>,  </w:t>
-      </w:r>
-    </w:p>
-    <w:p>
-      <w:pPr>
-        <w:numPr>
-          <w:ilvl w:val="0"/>
-          <w:numId w:val="10"/>
-        </w:numPr>
-        <w:pBdr>
-          <w:left w:val="single" w:sz="18" w:space="0" w:color="6CE26C"/>
-        </w:pBdr>
-        <w:shd w:val="clear" w:color="auto" w:fill="FFFFFF"/>
-        <w:spacing w:after="0" w:line="210" w:lineRule="atLeast"/>
-        <w:ind w:left="0"/>
-        <w:divId w:val="95560336"/>
-        <w:rPr>
-          <w:rFonts w:ascii="Consolas" w:eastAsia="Times New Roman" w:hAnsi="Consolas" w:cs="Consolas"/>
-          <w:color w:val="5C5C5C"/>
-          <w:sz w:val="18"/>
-          <w:szCs w:val="18"/>
-        </w:rPr>
-      </w:pPr>
-      <w:r>
-        <w:rPr>
-          <w:rFonts w:ascii="Consolas" w:eastAsia="Times New Roman" w:hAnsi="Consolas" w:cs="Consolas"/>
-          <w:color w:val="000000"/>
-          <w:sz w:val="18"/>
-          <w:szCs w:val="18"/>
-          <w:bdr w:val="none" w:sz="0" w:space="0" w:color="auto" w:frame="1"/>
-        </w:rPr>
-        <w:t>        </w:t>
-      </w:r>
-      <w:r>
-        <w:rPr>
-          <w:rStyle w:val="string2"/>
-          <w:rFonts w:ascii="Consolas" w:eastAsia="Times New Roman" w:hAnsi="Consolas" w:cs="Consolas"/>
-          <w:sz w:val="18"/>
-          <w:szCs w:val="18"/>
-        </w:rPr>
-        <w:t>"from"</w:t>
-      </w:r>
-      <w:r>
-        <w:rPr>
-          <w:rFonts w:ascii="Consolas" w:eastAsia="Times New Roman" w:hAnsi="Consolas" w:cs="Consolas"/>
-          <w:color w:val="000000"/>
-          <w:sz w:val="18"/>
-          <w:szCs w:val="18"/>
-          <w:bdr w:val="none" w:sz="0" w:space="0" w:color="auto" w:frame="1"/>
-        </w:rPr>
-        <w:t>: </w:t>
-      </w:r>
-      <w:r>
-        <w:rPr>
-          <w:rStyle w:val="string2"/>
-          <w:rFonts w:ascii="Consolas" w:eastAsia="Times New Roman" w:hAnsi="Consolas" w:cs="Consolas"/>
-          <w:sz w:val="18"/>
-          <w:szCs w:val="18"/>
-        </w:rPr>
-        <w:t>"0x2a73584d7a36f345524b5c74d9ee2a8f8d9ef158"</w:t>
-      </w:r>
-      <w:r>
-        <w:rPr>
-          <w:rFonts w:ascii="Consolas" w:eastAsia="Times New Roman" w:hAnsi="Consolas" w:cs="Consolas"/>
-          <w:color w:val="000000"/>
-          <w:sz w:val="18"/>
-          <w:szCs w:val="18"/>
-          <w:bdr w:val="none" w:sz="0" w:space="0" w:color="auto" w:frame="1"/>
-        </w:rPr>
-        <w:t>,  </w:t>
-      </w:r>
-    </w:p>
-    <w:p>
-      <w:pPr>
-        <w:numPr>
-          <w:ilvl w:val="0"/>
-          <w:numId w:val="10"/>
-        </w:numPr>
-        <w:pBdr>
-          <w:left w:val="single" w:sz="18" w:space="0" w:color="6CE26C"/>
-        </w:pBdr>
-        <w:shd w:val="clear" w:color="auto" w:fill="F8F8F8"/>
-        <w:spacing w:after="0" w:line="210" w:lineRule="atLeast"/>
-        <w:ind w:left="0"/>
-        <w:divId w:val="95560336"/>
-        <w:rPr>
-          <w:rFonts w:ascii="Consolas" w:eastAsia="Times New Roman" w:hAnsi="Consolas" w:cs="Consolas"/>
-          <w:color w:val="5C5C5C"/>
-          <w:sz w:val="18"/>
-          <w:szCs w:val="18"/>
-        </w:rPr>
-      </w:pPr>
-      <w:r>
-        <w:rPr>
-          <w:rFonts w:ascii="Consolas" w:eastAsia="Times New Roman" w:hAnsi="Consolas" w:cs="Consolas"/>
-          <w:color w:val="000000"/>
-          <w:sz w:val="18"/>
-          <w:szCs w:val="18"/>
-          <w:bdr w:val="none" w:sz="0" w:space="0" w:color="auto" w:frame="1"/>
-        </w:rPr>
-        <w:t>        </w:t>
-      </w:r>
-      <w:r>
-        <w:rPr>
-          <w:rStyle w:val="string2"/>
-          <w:rFonts w:ascii="Consolas" w:eastAsia="Times New Roman" w:hAnsi="Consolas" w:cs="Consolas"/>
-          <w:sz w:val="18"/>
-          <w:szCs w:val="18"/>
-        </w:rPr>
-        <w:t>"timestamp"</w:t>
-      </w:r>
-      <w:r>
-        <w:rPr>
-          <w:rFonts w:ascii="Consolas" w:eastAsia="Times New Roman" w:hAnsi="Consolas" w:cs="Consolas"/>
-          <w:color w:val="000000"/>
-          <w:sz w:val="18"/>
-          <w:szCs w:val="18"/>
-          <w:bdr w:val="none" w:sz="0" w:space="0" w:color="auto" w:frame="1"/>
-        </w:rPr>
-        <w:t>: NumberInt(1483051090),  </w:t>
-      </w:r>
-    </w:p>
-    <w:p>
-      <w:pPr>
-        <w:numPr>
-          <w:ilvl w:val="0"/>
-          <w:numId w:val="10"/>
-        </w:numPr>
-        <w:pBdr>
-          <w:left w:val="single" w:sz="18" w:space="0" w:color="6CE26C"/>
-        </w:pBdr>
-        <w:shd w:val="clear" w:color="auto" w:fill="FFFFFF"/>
-        <w:spacing w:after="0" w:line="210" w:lineRule="atLeast"/>
-        <w:ind w:left="0"/>
-        <w:divId w:val="95560336"/>
-        <w:rPr>
-          <w:rFonts w:ascii="Consolas" w:eastAsia="Times New Roman" w:hAnsi="Consolas" w:cs="Consolas"/>
-          <w:color w:val="5C5C5C"/>
-          <w:sz w:val="18"/>
-          <w:szCs w:val="18"/>
-        </w:rPr>
-      </w:pPr>
-      <w:r>
-        <w:rPr>
-          <w:rFonts w:ascii="Consolas" w:eastAsia="Times New Roman" w:hAnsi="Consolas" w:cs="Consolas"/>
-          <w:color w:val="000000"/>
-          <w:sz w:val="18"/>
-          <w:szCs w:val="18"/>
-          <w:bdr w:val="none" w:sz="0" w:space="0" w:color="auto" w:frame="1"/>
-        </w:rPr>
-        <w:t>        </w:t>
-      </w:r>
-      <w:r>
-        <w:rPr>
-          <w:rStyle w:val="string2"/>
-          <w:rFonts w:ascii="Consolas" w:eastAsia="Times New Roman" w:hAnsi="Consolas" w:cs="Consolas"/>
-          <w:sz w:val="18"/>
-          <w:szCs w:val="18"/>
-        </w:rPr>
-        <w:t>"toContract"</w:t>
-      </w:r>
-      <w:r>
-        <w:rPr>
-          <w:rFonts w:ascii="Consolas" w:eastAsia="Times New Roman" w:hAnsi="Consolas" w:cs="Consolas"/>
-          <w:color w:val="000000"/>
-          <w:sz w:val="18"/>
-          <w:szCs w:val="18"/>
-          <w:bdr w:val="none" w:sz="0" w:space="0" w:color="auto" w:frame="1"/>
-        </w:rPr>
-        <w:t>: </w:t>
-      </w:r>
-      <w:r>
-        <w:rPr>
-          <w:rStyle w:val="keyword2"/>
-          <w:rFonts w:ascii="Consolas" w:eastAsia="Times New Roman" w:hAnsi="Consolas" w:cs="Consolas"/>
-          <w:sz w:val="18"/>
-          <w:szCs w:val="18"/>
-        </w:rPr>
-        <w:t>false</w:t>
-      </w:r>
-      <w:r>
-        <w:rPr>
-          <w:rFonts w:ascii="Consolas" w:eastAsia="Times New Roman" w:hAnsi="Consolas" w:cs="Consolas"/>
-          <w:color w:val="000000"/>
-          <w:sz w:val="18"/>
-          <w:szCs w:val="18"/>
-          <w:bdr w:val="none" w:sz="0" w:space="0" w:color="auto" w:frame="1"/>
-        </w:rPr>
-        <w:t>,  </w:t>
-      </w:r>
-    </w:p>
-    <w:p>
-      <w:pPr>
-        <w:numPr>
-          <w:ilvl w:val="0"/>
-          <w:numId w:val="10"/>
-        </w:numPr>
-        <w:pBdr>
-          <w:left w:val="single" w:sz="18" w:space="0" w:color="6CE26C"/>
-        </w:pBdr>
-        <w:shd w:val="clear" w:color="auto" w:fill="F8F8F8"/>
-        <w:spacing w:after="0" w:line="210" w:lineRule="atLeast"/>
-        <w:ind w:left="0"/>
-        <w:divId w:val="95560336"/>
-        <w:rPr>
-          <w:rFonts w:ascii="Consolas" w:eastAsia="Times New Roman" w:hAnsi="Consolas" w:cs="Consolas"/>
-          <w:color w:val="5C5C5C"/>
-          <w:sz w:val="18"/>
-          <w:szCs w:val="18"/>
-        </w:rPr>
-      </w:pPr>
-      <w:r>
-        <w:rPr>
-          <w:rFonts w:ascii="Consolas" w:eastAsia="Times New Roman" w:hAnsi="Consolas" w:cs="Consolas"/>
-          <w:color w:val="000000"/>
-          <w:sz w:val="18"/>
-          <w:szCs w:val="18"/>
-          <w:bdr w:val="none" w:sz="0" w:space="0" w:color="auto" w:frame="1"/>
-        </w:rPr>
-        <w:t>        </w:t>
-      </w:r>
-      <w:r>
-        <w:rPr>
-          <w:rStyle w:val="string2"/>
-          <w:rFonts w:ascii="Consolas" w:eastAsia="Times New Roman" w:hAnsi="Consolas" w:cs="Consolas"/>
-          <w:sz w:val="18"/>
-          <w:szCs w:val="18"/>
-        </w:rPr>
-        <w:t>"isContractCreation"</w:t>
-      </w:r>
-      <w:r>
-        <w:rPr>
-          <w:rFonts w:ascii="Consolas" w:eastAsia="Times New Roman" w:hAnsi="Consolas" w:cs="Consolas"/>
-          <w:color w:val="000000"/>
-          <w:sz w:val="18"/>
-          <w:szCs w:val="18"/>
-          <w:bdr w:val="none" w:sz="0" w:space="0" w:color="auto" w:frame="1"/>
-        </w:rPr>
-        <w:t>: </w:t>
-      </w:r>
-      <w:r>
-        <w:rPr>
-          <w:rStyle w:val="keyword2"/>
-          <w:rFonts w:ascii="Consolas" w:eastAsia="Times New Roman" w:hAnsi="Consolas" w:cs="Consolas"/>
-          <w:sz w:val="18"/>
-          <w:szCs w:val="18"/>
-        </w:rPr>
-        <w:t>false</w:t>
-      </w:r>
-      <w:r>
-        <w:rPr>
-          <w:rFonts w:ascii="Consolas" w:eastAsia="Times New Roman" w:hAnsi="Consolas" w:cs="Consolas"/>
-          <w:color w:val="000000"/>
-          <w:sz w:val="18"/>
-          <w:szCs w:val="18"/>
-          <w:bdr w:val="none" w:sz="0" w:space="0" w:color="auto" w:frame="1"/>
-        </w:rPr>
-        <w:t>,  </w:t>
-      </w:r>
-    </w:p>
-    <w:p>
-      <w:pPr>
-        <w:numPr>
-          <w:ilvl w:val="0"/>
-          <w:numId w:val="10"/>
-        </w:numPr>
-        <w:pBdr>
-          <w:left w:val="single" w:sz="18" w:space="0" w:color="6CE26C"/>
-        </w:pBdr>
-        <w:shd w:val="clear" w:color="auto" w:fill="FFFFFF"/>
-        <w:spacing w:after="0" w:line="210" w:lineRule="atLeast"/>
-        <w:ind w:left="0"/>
-        <w:divId w:val="95560336"/>
-        <w:rPr>
-          <w:rFonts w:ascii="Consolas" w:eastAsia="Times New Roman" w:hAnsi="Consolas" w:cs="Consolas"/>
-          <w:color w:val="5C5C5C"/>
-          <w:sz w:val="18"/>
-          <w:szCs w:val="18"/>
-        </w:rPr>
-      </w:pPr>
-      <w:r>
-        <w:rPr>
-          <w:rFonts w:ascii="Consolas" w:eastAsia="Times New Roman" w:hAnsi="Consolas" w:cs="Consolas"/>
-          <w:color w:val="000000"/>
-          <w:sz w:val="18"/>
-          <w:szCs w:val="18"/>
-          <w:bdr w:val="none" w:sz="0" w:space="0" w:color="auto" w:frame="1"/>
-        </w:rPr>
-        <w:lastRenderedPageBreak/>
-        <w:t>        </w:t>
-      </w:r>
-      <w:r>
-        <w:rPr>
-          <w:rStyle w:val="string2"/>
-          <w:rFonts w:ascii="Consolas" w:eastAsia="Times New Roman" w:hAnsi="Consolas" w:cs="Consolas"/>
-          <w:sz w:val="18"/>
-          <w:szCs w:val="18"/>
-        </w:rPr>
-        <w:t>"inputData"</w:t>
-      </w:r>
-      <w:r>
-        <w:rPr>
-          <w:rFonts w:ascii="Consolas" w:eastAsia="Times New Roman" w:hAnsi="Consolas" w:cs="Consolas"/>
-          <w:color w:val="000000"/>
-          <w:sz w:val="18"/>
-          <w:szCs w:val="18"/>
-          <w:bdr w:val="none" w:sz="0" w:space="0" w:color="auto" w:frame="1"/>
-        </w:rPr>
-        <w:t>: </w:t>
-      </w:r>
-      <w:r>
-        <w:rPr>
-          <w:rStyle w:val="string2"/>
-          <w:rFonts w:ascii="Consolas" w:eastAsia="Times New Roman" w:hAnsi="Consolas" w:cs="Consolas"/>
-          <w:sz w:val="18"/>
-          <w:szCs w:val="18"/>
-        </w:rPr>
-        <w:t>"0x0f2c9329000000000000000000000000fbb1b73c4f0bda4f67dca266ce6ef42f520fbb98000000000000000000000000e592b0d8baa2cb677034389b76a71b0d1823e0d1"</w:t>
-      </w:r>
-      <w:r>
-        <w:rPr>
-          <w:rFonts w:ascii="Consolas" w:eastAsia="Times New Roman" w:hAnsi="Consolas" w:cs="Consolas"/>
-          <w:color w:val="000000"/>
-          <w:sz w:val="18"/>
-          <w:szCs w:val="18"/>
-          <w:bdr w:val="none" w:sz="0" w:space="0" w:color="auto" w:frame="1"/>
-        </w:rPr>
-        <w:t>,  </w:t>
-      </w:r>
-    </w:p>
-    <w:p>
-      <w:pPr>
-        <w:numPr>
-          <w:ilvl w:val="0"/>
-          <w:numId w:val="10"/>
-        </w:numPr>
-        <w:pBdr>
-          <w:left w:val="single" w:sz="18" w:space="0" w:color="6CE26C"/>
-        </w:pBdr>
-        <w:shd w:val="clear" w:color="auto" w:fill="F8F8F8"/>
-        <w:spacing w:after="0" w:line="210" w:lineRule="atLeast"/>
-        <w:ind w:left="0"/>
-        <w:divId w:val="95560336"/>
-        <w:rPr>
-          <w:rFonts w:ascii="Consolas" w:eastAsia="Times New Roman" w:hAnsi="Consolas" w:cs="Consolas"/>
-          <w:color w:val="5C5C5C"/>
-          <w:sz w:val="18"/>
-          <w:szCs w:val="18"/>
-        </w:rPr>
-      </w:pPr>
-      <w:r>
-        <w:rPr>
-          <w:rFonts w:ascii="Consolas" w:eastAsia="Times New Roman" w:hAnsi="Consolas" w:cs="Consolas"/>
-          <w:color w:val="000000"/>
-          <w:sz w:val="18"/>
-          <w:szCs w:val="18"/>
-          <w:bdr w:val="none" w:sz="0" w:space="0" w:color="auto" w:frame="1"/>
-        </w:rPr>
-        <w:t>        </w:t>
-      </w:r>
-      <w:r>
-        <w:rPr>
-          <w:rStyle w:val="string2"/>
-          <w:rFonts w:ascii="Consolas" w:eastAsia="Times New Roman" w:hAnsi="Consolas" w:cs="Consolas"/>
-          <w:sz w:val="18"/>
-          <w:szCs w:val="18"/>
-        </w:rPr>
-        <w:t>"number"</w:t>
-      </w:r>
-      <w:r>
-        <w:rPr>
-          <w:rFonts w:ascii="Consolas" w:eastAsia="Times New Roman" w:hAnsi="Consolas" w:cs="Consolas"/>
-          <w:color w:val="000000"/>
-          <w:sz w:val="18"/>
-          <w:szCs w:val="18"/>
-          <w:bdr w:val="none" w:sz="0" w:space="0" w:color="auto" w:frame="1"/>
-        </w:rPr>
-        <w:t>: NumberInt(2900000),  </w:t>
-      </w:r>
-    </w:p>
-    <w:p>
-      <w:pPr>
-        <w:numPr>
-          <w:ilvl w:val="0"/>
-          <w:numId w:val="10"/>
-        </w:numPr>
-        <w:pBdr>
-          <w:left w:val="single" w:sz="18" w:space="0" w:color="6CE26C"/>
-        </w:pBdr>
-        <w:shd w:val="clear" w:color="auto" w:fill="FFFFFF"/>
-        <w:spacing w:after="0" w:line="210" w:lineRule="atLeast"/>
-        <w:ind w:left="0"/>
-        <w:divId w:val="95560336"/>
-        <w:rPr>
-          <w:rFonts w:ascii="Consolas" w:eastAsia="Times New Roman" w:hAnsi="Consolas" w:cs="Consolas"/>
-          <w:color w:val="5C5C5C"/>
-          <w:sz w:val="18"/>
-          <w:szCs w:val="18"/>
-        </w:rPr>
-      </w:pPr>
-      <w:r>
-        <w:rPr>
-          <w:rFonts w:ascii="Consolas" w:eastAsia="Times New Roman" w:hAnsi="Consolas" w:cs="Consolas"/>
-          <w:color w:val="000000"/>
-          <w:sz w:val="18"/>
-          <w:szCs w:val="18"/>
-          <w:bdr w:val="none" w:sz="0" w:space="0" w:color="auto" w:frame="1"/>
-        </w:rPr>
-        <w:t>        </w:t>
-      </w:r>
-      <w:r>
-        <w:rPr>
-          <w:rStyle w:val="string2"/>
-          <w:rFonts w:ascii="Consolas" w:eastAsia="Times New Roman" w:hAnsi="Consolas" w:cs="Consolas"/>
-          <w:sz w:val="18"/>
-          <w:szCs w:val="18"/>
-        </w:rPr>
-        <w:t>"value"</w:t>
-      </w:r>
-      <w:r>
-        <w:rPr>
-          <w:rFonts w:ascii="Consolas" w:eastAsia="Times New Roman" w:hAnsi="Consolas" w:cs="Consolas"/>
-          <w:color w:val="000000"/>
-          <w:sz w:val="18"/>
-          <w:szCs w:val="18"/>
-          <w:bdr w:val="none" w:sz="0" w:space="0" w:color="auto" w:frame="1"/>
-        </w:rPr>
-        <w:t>: 0.11236934  </w:t>
-      </w:r>
-    </w:p>
-    <w:p>
-      <w:pPr>
-        <w:numPr>
-          <w:ilvl w:val="0"/>
-          <w:numId w:val="10"/>
-        </w:numPr>
-        <w:pBdr>
-          <w:left w:val="single" w:sz="18" w:space="0" w:color="6CE26C"/>
-        </w:pBdr>
-        <w:shd w:val="clear" w:color="auto" w:fill="F8F8F8"/>
-        <w:spacing w:after="0" w:line="210" w:lineRule="atLeast"/>
-        <w:ind w:left="0"/>
-        <w:divId w:val="95560336"/>
-        <w:rPr>
-          <w:rFonts w:ascii="Consolas" w:eastAsia="Times New Roman" w:hAnsi="Consolas" w:cs="Consolas"/>
-          <w:color w:val="5C5C5C"/>
-          <w:sz w:val="18"/>
-          <w:szCs w:val="18"/>
-        </w:rPr>
-      </w:pPr>
-      <w:r>
-        <w:rPr>
-          <w:rFonts w:ascii="Consolas" w:eastAsia="Times New Roman" w:hAnsi="Consolas" w:cs="Consolas"/>
-          <w:color w:val="000000"/>
-          <w:sz w:val="18"/>
-          <w:szCs w:val="18"/>
-          <w:bdr w:val="none" w:sz="0" w:space="0" w:color="auto" w:frame="1"/>
-        </w:rPr>
-        <w:t>    },  </w:t>
-      </w:r>
-    </w:p>
-    <w:p>
-      <w:pPr>
-        <w:numPr>
-          <w:ilvl w:val="0"/>
-          <w:numId w:val="10"/>
-        </w:numPr>
-        <w:pBdr>
-          <w:left w:val="single" w:sz="18" w:space="0" w:color="6CE26C"/>
-        </w:pBdr>
-        <w:shd w:val="clear" w:color="auto" w:fill="F8F8F8"/>
-        <w:spacing w:after="0" w:line="210" w:lineRule="atLeast"/>
-        <w:ind w:left="0"/>
-        <w:divId w:val="95560336"/>
-        <w:rPr>
-          <w:rFonts w:ascii="Consolas" w:eastAsia="Times New Roman" w:hAnsi="Consolas" w:cs="Consolas"/>
-          <w:color w:val="5C5C5C"/>
-          <w:sz w:val="18"/>
-          <w:szCs w:val="18"/>
-        </w:rPr>
-      </w:pPr>
-      <w:r>
-        <w:rPr>
-          <w:rFonts w:ascii="Consolas" w:eastAsia="Times New Roman" w:hAnsi="Consolas" w:cs="Consolas"/>
-          <w:color w:val="5C5C5C"/>
-          <w:sz w:val="18"/>
-          <w:szCs w:val="18"/>
-        </w:rPr>
-        <w:t xml:space="preserve">… More transactions … </w:t>
-      </w:r>
-    </w:p>
-    <w:p/>
+        <w:t xml:space="preserve">Refer to </w:t>
+      </w:r>
+      <w:r>
+        <w:fldChar w:fldCharType="begin"/>
+      </w:r>
+      <w:r>
+        <w:instrText xml:space="preserve"> REF _Ref511305840 \h </w:instrText>
+      </w:r>
+      <w:r>
+        <w:fldChar w:fldCharType="separate"/>
+      </w:r>
+      <w:r>
+        <w:t>Appendix B: Outpu</w:t>
+      </w:r>
+      <w:r>
+        <w:t>t</w:t>
+      </w:r>
+      <w:r>
+        <w:t xml:space="preserve"> overview</w:t>
+      </w:r>
+      <w:r>
+        <w:fldChar w:fldCharType="end"/>
+      </w:r>
+      <w:r>
+        <w:t xml:space="preserve"> for a sample JSON transaction </w:t>
+      </w:r>
+    </w:p>
     <w:p>
       <w:pPr>
         <w:pStyle w:val="Heading2"/>
@@ -2971,13 +1597,21 @@
         <w:t xml:space="preserve">Ethereum Virtual Machine. </w:t>
       </w:r>
       <w:r>
-        <w:t>the EVM can be thought of as a large decentralized computer containing millions of objects, called "accounts", which ha</w:t>
+        <w:t xml:space="preserve">the EVM can be thought of as a large decentralized computer containing millions of objects, called "accounts", which </w:t>
+      </w:r>
+      <w:proofErr w:type="gramStart"/>
+      <w:r>
+        <w:t>ha</w:t>
       </w:r>
       <w:r>
         <w:t xml:space="preserve">s </w:t>
       </w:r>
       <w:r>
-        <w:t>the ability to maintain an internal database, execute code and talk to each other.</w:t>
+        <w:t>the ability to</w:t>
+      </w:r>
+      <w:proofErr w:type="gramEnd"/>
+      <w:r>
+        <w:t xml:space="preserve"> maintain an internal database, execute code and talk to each other.</w:t>
       </w:r>
       <w:sdt>
         <w:sdtPr>
@@ -3044,6 +1678,27 @@
           </w:r>
         </w:sdtContent>
       </w:sdt>
+      <w:r>
+        <w:t xml:space="preserve">. </w:t>
+      </w:r>
+      <w:r>
+        <w:fldChar w:fldCharType="begin"/>
+      </w:r>
+      <w:r>
+        <w:instrText xml:space="preserve"> REF _Ref511305840 \h </w:instrText>
+      </w:r>
+      <w:r>
+        <w:fldChar w:fldCharType="separate"/>
+      </w:r>
+      <w:r>
+        <w:t>Appendix B: Output overview</w:t>
+      </w:r>
+      <w:r>
+        <w:fldChar w:fldCharType="end"/>
+      </w:r>
+      <w:r>
+        <w:t xml:space="preserve"> contains a sample solidity code</w:t>
+      </w:r>
     </w:p>
     <w:p>
       <w:pPr>
@@ -3068,6 +1723,7 @@
         <w:pStyle w:val="Heading2"/>
       </w:pPr>
       <w:r>
+        <w:lastRenderedPageBreak/>
         <w:t>Gas Limit/Gas price:</w:t>
       </w:r>
     </w:p>
@@ -3246,103 +1902,6 @@
       </w:sdt>
     </w:p>
     <w:p>
-      <w:r>
-        <w:rPr>
-          <w:noProof/>
-        </w:rPr>
-        <w:lastRenderedPageBreak/>
-        <w:drawing>
-          <wp:inline distT="0" distB="0" distL="0" distR="0" wp14:anchorId="100A9A63" wp14:editId="0FDFA0FD">
-            <wp:extent cx="4764501" cy="3811219"/>
-            <wp:effectExtent l="0" t="0" r="0" b="0"/>
-            <wp:docPr id="3" name="Picture 3" descr="https://myetherwallet.github.io/knowledge-base/images/tx_pool_infographic.png"/>
-            <wp:cNvGraphicFramePr>
-              <a:graphicFrameLocks xmlns:a="http://schemas.openxmlformats.org/drawingml/2006/main" noChangeAspect="1"/>
-            </wp:cNvGraphicFramePr>
-            <a:graphic xmlns:a="http://schemas.openxmlformats.org/drawingml/2006/main">
-              <a:graphicData uri="http://schemas.openxmlformats.org/drawingml/2006/picture">
-                <pic:pic xmlns:pic="http://schemas.openxmlformats.org/drawingml/2006/picture">
-                  <pic:nvPicPr>
-                    <pic:cNvPr id="0" name="Picture 3" descr="https://myetherwallet.github.io/knowledge-base/images/tx_pool_infographic.png"/>
-                    <pic:cNvPicPr>
-                      <a:picLocks noChangeAspect="1" noChangeArrowheads="1"/>
-                    </pic:cNvPicPr>
-                  </pic:nvPicPr>
-                  <pic:blipFill>
-                    <a:blip r:embed="rId12" cstate="print">
-                      <a:extLst>
-                        <a:ext uri="{28A0092B-C50C-407E-A947-70E740481C1C}">
-                          <a14:useLocalDpi xmlns:a14="http://schemas.microsoft.com/office/drawing/2010/main" val="0"/>
-                        </a:ext>
-                      </a:extLst>
-                    </a:blip>
-                    <a:srcRect/>
-                    <a:stretch>
-                      <a:fillRect/>
-                    </a:stretch>
-                  </pic:blipFill>
-                  <pic:spPr bwMode="auto">
-                    <a:xfrm>
-                      <a:off x="0" y="0"/>
-                      <a:ext cx="4771475" cy="3816798"/>
-                    </a:xfrm>
-                    <a:prstGeom prst="rect">
-                      <a:avLst/>
-                    </a:prstGeom>
-                    <a:noFill/>
-                    <a:ln>
-                      <a:noFill/>
-                    </a:ln>
-                  </pic:spPr>
-                </pic:pic>
-              </a:graphicData>
-            </a:graphic>
-          </wp:inline>
-        </w:drawing>
-      </w:r>
-    </w:p>
-    <w:p>
-      <w:pPr>
-        <w:pStyle w:val="Caption"/>
-      </w:pPr>
-      <w:r>
-        <w:t xml:space="preserve">Figure </w:t>
-      </w:r>
-      <w:r>
-        <w:fldChar w:fldCharType="begin"/>
-      </w:r>
-      <w:r>
-        <w:instrText xml:space="preserve"> SEQ Figure \* ARABIC </w:instrText>
-      </w:r>
-      <w:r>
-        <w:fldChar w:fldCharType="separate"/>
-      </w:r>
-      <w:r>
-        <w:rPr>
-          <w:noProof/>
-        </w:rPr>
-        <w:t>1</w:t>
-      </w:r>
-      <w:r>
-        <w:fldChar w:fldCharType="end"/>
-      </w:r>
-      <w:r>
-        <w:t xml:space="preserve"> A typical </w:t>
-      </w:r>
-      <w:r>
-        <w:t>Ethereum</w:t>
-      </w:r>
-      <w:r>
-        <w:t xml:space="preserve"> transaction flow</w:t>
-      </w:r>
-      <w:r>
-        <w:rPr>
-          <w:noProof/>
-        </w:rPr>
-        <w:t>. MyEtherWallet</w:t>
-      </w:r>
-    </w:p>
-    <w:p>
       <w:pPr>
         <w:pStyle w:val="Heading2"/>
       </w:pPr>
@@ -3351,8 +1910,13 @@
       </w:r>
     </w:p>
     <w:p>
-      <w:r>
-        <w:t>Similar to how the HTTP protocol defined the internet, ERC20 is a protocol that defines a set of commands that a token should implement. ERC20 is not a technology, software, or piece of code. It is a technical specification. If a token implements the spec, it is an ERC20 token</w:t>
+      <w:proofErr w:type="gramStart"/>
+      <w:r>
+        <w:t>Similar to</w:t>
+      </w:r>
+      <w:proofErr w:type="gramEnd"/>
+      <w:r>
+        <w:t xml:space="preserve"> how the HTTP protocol defined the internet, ERC20 is a protocol that defines a set of commands that a token should implement. ERC20 is not a technology, software, or piece of code. It is a technical specification. If a token implements the spec, it is an ERC20 token</w:t>
       </w:r>
       <w:sdt>
         <w:sdtPr>
@@ -3399,7 +1963,15 @@
         <w:t>JSON-RPC is a stateless, light-weight remote procedure call (RPC) protocol.</w:t>
       </w:r>
       <w:r>
-        <w:t xml:space="preserve"> Geth also operates as a JSON-RPC server.</w:t>
+        <w:t xml:space="preserve"> </w:t>
+      </w:r>
+      <w:proofErr w:type="spellStart"/>
+      <w:r>
+        <w:t>Geth</w:t>
+      </w:r>
+      <w:proofErr w:type="spellEnd"/>
+      <w:r>
+        <w:t xml:space="preserve"> also operates as a JSON-RPC server.</w:t>
       </w:r>
       <w:sdt>
         <w:sdtPr>
@@ -3479,7 +2051,6 @@
     </w:p>
     <w:p>
       <w:r>
-        <w:lastRenderedPageBreak/>
         <w:t xml:space="preserve">Unfortunately, we could not find such a dataset from any online source. The available datasets only track the daily prices against USD. </w:t>
       </w:r>
     </w:p>
@@ -3490,12 +2061,28 @@
     </w:p>
     <w:p>
       <w:r>
-        <w:t>We then reasoned that well, someone must have thought about it, so we should easily be able to find some code on github. Then all we need to do is just run it and get our dataset.</w:t>
-      </w:r>
-    </w:p>
-    <w:p>
-      <w:r>
-        <w:t>We found a github repository</w:t>
+        <w:t xml:space="preserve">We then reasoned that well, someone must have thought about it, so we should easily be able to find some code on </w:t>
+      </w:r>
+      <w:proofErr w:type="spellStart"/>
+      <w:r>
+        <w:t>github</w:t>
+      </w:r>
+      <w:proofErr w:type="spellEnd"/>
+      <w:r>
+        <w:t>. Then all we need to do is just run it and get our dataset.</w:t>
+      </w:r>
+    </w:p>
+    <w:p>
+      <w:r>
+        <w:t xml:space="preserve">We found a </w:t>
+      </w:r>
+      <w:proofErr w:type="spellStart"/>
+      <w:r>
+        <w:t>github</w:t>
+      </w:r>
+      <w:proofErr w:type="spellEnd"/>
+      <w:r>
+        <w:t xml:space="preserve"> repository</w:t>
       </w:r>
       <w:sdt>
         <w:sdtPr>
@@ -3532,106 +2119,22 @@
     </w:p>
     <w:p>
       <w:r>
-        <w:rPr>
-          <w:noProof/>
-        </w:rPr>
-        <w:drawing>
-          <wp:inline distT="0" distB="0" distL="0" distR="0" wp14:anchorId="269F2E76" wp14:editId="3AF637CC">
-            <wp:extent cx="3205806" cy="1843431"/>
-            <wp:effectExtent l="0" t="0" r="0" b="4445"/>
-            <wp:docPr id="1" name="Picture 1" descr="C:\Users\baddar\Dropbox (Personal)\qmul\Modules\Data Analytics\Ethereum_Blockchain_Parser_Parallel\screenshots\Screenshot 2018-02-22 14.52.07.png"/>
-            <wp:cNvGraphicFramePr>
-              <a:graphicFrameLocks xmlns:a="http://schemas.openxmlformats.org/drawingml/2006/main" noChangeAspect="1"/>
-            </wp:cNvGraphicFramePr>
-            <a:graphic xmlns:a="http://schemas.openxmlformats.org/drawingml/2006/main">
-              <a:graphicData uri="http://schemas.openxmlformats.org/drawingml/2006/picture">
-                <pic:pic xmlns:pic="http://schemas.openxmlformats.org/drawingml/2006/picture">
-                  <pic:nvPicPr>
-                    <pic:cNvPr id="0" name="Picture 1" descr="C:\Users\baddar\Dropbox (Personal)\qmul\Modules\Data Analytics\Ethereum_Blockchain_Parser_Parallel\screenshots\Screenshot 2018-02-22 14.52.07.png"/>
-                    <pic:cNvPicPr>
-                      <a:picLocks noChangeAspect="1" noChangeArrowheads="1"/>
-                    </pic:cNvPicPr>
-                  </pic:nvPicPr>
-                  <pic:blipFill>
-                    <a:blip r:embed="rId13">
-                      <a:extLst>
-                        <a:ext uri="{28A0092B-C50C-407E-A947-70E740481C1C}">
-                          <a14:useLocalDpi xmlns:a14="http://schemas.microsoft.com/office/drawing/2010/main" val="0"/>
-                        </a:ext>
-                      </a:extLst>
-                    </a:blip>
-                    <a:srcRect/>
-                    <a:stretch>
-                      <a:fillRect/>
-                    </a:stretch>
-                  </pic:blipFill>
-                  <pic:spPr bwMode="auto">
-                    <a:xfrm>
-                      <a:off x="0" y="0"/>
-                      <a:ext cx="3215549" cy="1849034"/>
-                    </a:xfrm>
-                    <a:prstGeom prst="rect">
-                      <a:avLst/>
-                    </a:prstGeom>
-                    <a:noFill/>
-                    <a:ln>
-                      <a:noFill/>
-                    </a:ln>
-                  </pic:spPr>
-                </pic:pic>
-              </a:graphicData>
-            </a:graphic>
-          </wp:inline>
-        </w:drawing>
-      </w:r>
-    </w:p>
-    <w:p>
-      <w:pPr>
-        <w:pStyle w:val="Caption"/>
-      </w:pPr>
-      <w:r>
-        <w:t xml:space="preserve">Figure </w:t>
-      </w:r>
-      <w:r>
-        <w:fldChar w:fldCharType="begin"/>
-      </w:r>
-      <w:r>
-        <w:instrText xml:space="preserve"> SEQ Figure \* ARABIC </w:instrText>
-      </w:r>
-      <w:r>
-        <w:fldChar w:fldCharType="separate"/>
-      </w:r>
-      <w:r>
-        <w:rPr>
-          <w:noProof/>
-        </w:rPr>
-        <w:t>2</w:t>
-      </w:r>
-      <w:r>
-        <w:fldChar w:fldCharType="end"/>
-      </w:r>
-      <w:r>
-        <w:t xml:space="preserve"> Synching a full Ethereum node</w:t>
-      </w:r>
-      <w:r>
-        <w:t>. A new block gets generated every 15 seconds</w:t>
-      </w:r>
-    </w:p>
-    <w:p>
-      <w:r>
         <w:t>The first attempt to run the code failed!</w:t>
       </w:r>
     </w:p>
     <w:p>
       <w:r>
+        <w:lastRenderedPageBreak/>
         <w:t xml:space="preserve">The code was based on python 2.7. It also uses outdated python and Ethereum modules. After doing some research </w:t>
       </w:r>
       <w:r>
         <w:t xml:space="preserve">we managed to replace the outdated modules. One of the core dependencies was </w:t>
       </w:r>
+      <w:proofErr w:type="spellStart"/>
       <w:r>
         <w:t>pyethereum</w:t>
       </w:r>
+      <w:proofErr w:type="spellEnd"/>
       <w:r>
         <w:rPr>
           <w:rStyle w:val="FootnoteReference"/>
@@ -3639,7 +2142,15 @@
         <w:footnoteReference w:id="3"/>
       </w:r>
       <w:r>
-        <w:t xml:space="preserve"> and, well, it does not run on Windows! It has to be built from source and it has Linux dependencies. So, we ended up with a blockchain on Windows and a code that must run on Linux. </w:t>
+        <w:t xml:space="preserve"> and, well, it does not run on Windows! It </w:t>
+      </w:r>
+      <w:proofErr w:type="gramStart"/>
+      <w:r>
+        <w:t>has to</w:t>
+      </w:r>
+      <w:proofErr w:type="gramEnd"/>
+      <w:r>
+        <w:t xml:space="preserve"> be built from source and it has Linux dependencies. So, we ended up with a blockchain on Windows and a code that must run on Linux. </w:t>
       </w:r>
     </w:p>
     <w:p>
@@ -3654,12 +2165,19 @@
     </w:p>
     <w:p>
       <w:r>
-        <w:t xml:space="preserve">Due to time constraint we ruled out using AWS or similar cloud VM. We used a local virtualbox Ubuntu 16.04 machine. </w:t>
-      </w:r>
-    </w:p>
-    <w:p>
-      <w:r>
-        <w:lastRenderedPageBreak/>
+        <w:t xml:space="preserve">Due to time constraint we ruled out using AWS or similar cloud VM. We used a local </w:t>
+      </w:r>
+      <w:proofErr w:type="spellStart"/>
+      <w:r>
+        <w:t>virtualbox</w:t>
+      </w:r>
+      <w:proofErr w:type="spellEnd"/>
+      <w:r>
+        <w:t xml:space="preserve"> Ubuntu 16.04 machine. </w:t>
+      </w:r>
+    </w:p>
+    <w:p>
+      <w:r>
         <w:t>We wanted to get the data of around 1 million blocks. The code is designed to crawl from the very beginning. We customized it, and we finally managed to get the code running.</w:t>
       </w:r>
     </w:p>
@@ -3690,10 +2208,20 @@
         <w:footnoteReference w:id="4"/>
       </w:r>
       <w:r>
-        <w:t xml:space="preserve"> on that repository (the repo owner does not maintain it any more) that claimed a higher throughput. It had a slightly different approach to crawl the chain however it had many defects we needed to fix (that pull request was never merged to the repo master branch.</w:t>
-      </w:r>
-      <w:r>
-        <w:t>So,</w:t>
+        <w:t xml:space="preserve"> on that repository (the repo owner does not maintain it any more) that claimed a higher throughput. It had a slightly different approach to crawl the chain however it had many defects we needed to fix (that pull request was never merged to the repo master </w:t>
+      </w:r>
+      <w:proofErr w:type="spellStart"/>
+      <w:proofErr w:type="gramStart"/>
+      <w:r>
+        <w:t>branch.</w:t>
+      </w:r>
+      <w:r>
+        <w:t>So</w:t>
+      </w:r>
+      <w:proofErr w:type="spellEnd"/>
+      <w:proofErr w:type="gramEnd"/>
+      <w:r>
+        <w:t>,</w:t>
       </w:r>
       <w:r>
         <w:t xml:space="preserve"> no one tested it apart from its creator). </w:t>
@@ -3705,90 +2233,6 @@
       </w:r>
       <w:r>
         <w:t xml:space="preserve"> About 90% reduction from the original time estimation!</w:t>
-      </w:r>
-    </w:p>
-    <w:p>
-      <w:r>
-        <w:rPr>
-          <w:noProof/>
-        </w:rPr>
-        <w:drawing>
-          <wp:inline distT="0" distB="0" distL="0" distR="0" wp14:anchorId="74123BD3" wp14:editId="2185022E">
-            <wp:extent cx="5943600" cy="3342785"/>
-            <wp:effectExtent l="0" t="0" r="0" b="0"/>
-            <wp:docPr id="2" name="Picture 2" descr="C:\Users\baddar\Dropbox (Personal)\qmul\Modules\Data Analytics\Ethereum_Blockchain_Parser_Parallel\screenshots\Screenshot 2018-03-19 04.31.12.png"/>
-            <wp:cNvGraphicFramePr>
-              <a:graphicFrameLocks xmlns:a="http://schemas.openxmlformats.org/drawingml/2006/main" noChangeAspect="1"/>
-            </wp:cNvGraphicFramePr>
-            <a:graphic xmlns:a="http://schemas.openxmlformats.org/drawingml/2006/main">
-              <a:graphicData uri="http://schemas.openxmlformats.org/drawingml/2006/picture">
-                <pic:pic xmlns:pic="http://schemas.openxmlformats.org/drawingml/2006/picture">
-                  <pic:nvPicPr>
-                    <pic:cNvPr id="0" name="Picture 2" descr="C:\Users\baddar\Dropbox (Personal)\qmul\Modules\Data Analytics\Ethereum_Blockchain_Parser_Parallel\screenshots\Screenshot 2018-03-19 04.31.12.png"/>
-                    <pic:cNvPicPr>
-                      <a:picLocks noChangeAspect="1" noChangeArrowheads="1"/>
-                    </pic:cNvPicPr>
-                  </pic:nvPicPr>
-                  <pic:blipFill>
-                    <a:blip r:embed="rId14">
-                      <a:extLst>
-                        <a:ext uri="{28A0092B-C50C-407E-A947-70E740481C1C}">
-                          <a14:useLocalDpi xmlns:a14="http://schemas.microsoft.com/office/drawing/2010/main" val="0"/>
-                        </a:ext>
-                      </a:extLst>
-                    </a:blip>
-                    <a:srcRect/>
-                    <a:stretch>
-                      <a:fillRect/>
-                    </a:stretch>
-                  </pic:blipFill>
-                  <pic:spPr bwMode="auto">
-                    <a:xfrm>
-                      <a:off x="0" y="0"/>
-                      <a:ext cx="5943600" cy="3342785"/>
-                    </a:xfrm>
-                    <a:prstGeom prst="rect">
-                      <a:avLst/>
-                    </a:prstGeom>
-                    <a:noFill/>
-                    <a:ln>
-                      <a:noFill/>
-                    </a:ln>
-                  </pic:spPr>
-                </pic:pic>
-              </a:graphicData>
-            </a:graphic>
-          </wp:inline>
-        </w:drawing>
-      </w:r>
-    </w:p>
-    <w:p>
-      <w:pPr>
-        <w:pStyle w:val="Caption"/>
-      </w:pPr>
-      <w:r>
-        <w:t xml:space="preserve">Figure </w:t>
-      </w:r>
-      <w:r>
-        <w:fldChar w:fldCharType="begin"/>
-      </w:r>
-      <w:r>
-        <w:instrText xml:space="preserve"> SEQ Figure \* ARABIC </w:instrText>
-      </w:r>
-      <w:r>
-        <w:fldChar w:fldCharType="separate"/>
-      </w:r>
-      <w:r>
-        <w:rPr>
-          <w:noProof/>
-        </w:rPr>
-        <w:t>3</w:t>
-      </w:r>
-      <w:r>
-        <w:fldChar w:fldCharType="end"/>
-      </w:r>
-      <w:r>
-        <w:t xml:space="preserve"> Crawling the blockchain. Early blocks had a bigger throughput (22.7 block/sec) as they contained smaller number of transactions. It then went down to about 6 blocks/sec </w:t>
       </w:r>
     </w:p>
     <w:p>
@@ -3837,7 +2281,15 @@
     </w:p>
     <w:p>
       <w:r>
-        <w:t xml:space="preserve">We also know that part of the correlation between Ether and Bitcoin (BTC) is that many tokens cannot be directly liquidated (sold for a fiat currency such as GBP). So if a token holder wants to cash out. They first need to sell it for Ether, the from Ether to either fiat or BTC depending on their location. In that context BTC is the most liquid crypto.  </w:t>
+        <w:t xml:space="preserve">We also know that part of the correlation between Ether and Bitcoin (BTC) is that many tokens cannot be directly liquidated (sold for a fiat currency such as GBP). </w:t>
+      </w:r>
+      <w:proofErr w:type="gramStart"/>
+      <w:r>
+        <w:t>So</w:t>
+      </w:r>
+      <w:proofErr w:type="gramEnd"/>
+      <w:r>
+        <w:t xml:space="preserve"> if a token holder wants to cash out. They first need to sell it for Ether, the from Ether to either fiat or BTC depending on their location. In that context BTC is the most liquid crypto.  </w:t>
       </w:r>
       <w:r>
         <w:t xml:space="preserve"> </w:t>
@@ -3883,7 +2335,15 @@
         <w:t xml:space="preserve"> </w:t>
       </w:r>
       <w:r>
-        <w:t xml:space="preserve">and though that 90 days is too much time in the crypto world. We should do a finer analysis in order to get any insight out of correlation. </w:t>
+        <w:t xml:space="preserve">and though that 90 days is too much time in the crypto world. We should do a finer analysis </w:t>
+      </w:r>
+      <w:proofErr w:type="gramStart"/>
+      <w:r>
+        <w:t>in order to</w:t>
+      </w:r>
+      <w:proofErr w:type="gramEnd"/>
+      <w:r>
+        <w:t xml:space="preserve"> get any insight out of correlation. </w:t>
       </w:r>
     </w:p>
     <w:p>
@@ -3909,7 +2369,7 @@
                     </pic:cNvPicPr>
                   </pic:nvPicPr>
                   <pic:blipFill>
-                    <a:blip r:embed="rId15">
+                    <a:blip r:embed="rId12">
                       <a:extLst>
                         <a:ext uri="{28A0092B-C50C-407E-A947-70E740481C1C}">
                           <a14:useLocalDpi xmlns:a14="http://schemas.microsoft.com/office/drawing/2010/main" val="0"/>
@@ -3952,27 +2412,22 @@
       <w:r>
         <w:t xml:space="preserve">Figure </w:t>
       </w:r>
-      <w:r>
-        <w:fldChar w:fldCharType="begin"/>
-      </w:r>
-      <w:r>
-        <w:instrText xml:space="preserve"> SEQ Figure \* ARABIC </w:instrText>
-      </w:r>
-      <w:r>
-        <w:fldChar w:fldCharType="separate"/>
-      </w:r>
-      <w:r>
-        <w:rPr>
-          <w:noProof/>
-        </w:rPr>
-        <w:t>4</w:t>
-      </w:r>
-      <w:r>
-        <w:fldChar w:fldCharType="end"/>
-      </w:r>
-      <w:r>
-        <w:t xml:space="preserve"> Sifr</w:t>
-      </w:r>
+      <w:fldSimple w:instr=" SEQ Figure \* ARABIC ">
+        <w:r>
+          <w:rPr>
+            <w:noProof/>
+          </w:rPr>
+          <w:t>4</w:t>
+        </w:r>
+      </w:fldSimple>
+      <w:r>
+        <w:t xml:space="preserve"> </w:t>
+      </w:r>
+      <w:proofErr w:type="spellStart"/>
+      <w:r>
+        <w:t>Sifr</w:t>
+      </w:r>
+      <w:proofErr w:type="spellEnd"/>
       <w:r>
         <w:rPr>
           <w:noProof/>
@@ -3988,8 +2443,13 @@
         <w:lastRenderedPageBreak/>
         <w:t xml:space="preserve">We found a great </w:t>
       </w:r>
-      <w:r>
-        <w:t>Jupyter notebook by</w:t>
+      <w:proofErr w:type="spellStart"/>
+      <w:r>
+        <w:t>Jupyter</w:t>
+      </w:r>
+      <w:proofErr w:type="spellEnd"/>
+      <w:r>
+        <w:t xml:space="preserve"> notebook by</w:t>
       </w:r>
       <w:r>
         <w:t xml:space="preserve"> </w:t>
@@ -4089,101 +2549,83 @@
         <w:t xml:space="preserve">Since this is a preprocessed data source. We </w:t>
       </w:r>
       <w:r>
-        <w:t>thankfully did not have any issue loading the data. Just this line of code did the job:</w:t>
-      </w:r>
-    </w:p>
-    <w:p>
-      <w:pPr>
-        <w:numPr>
-          <w:ilvl w:val="0"/>
-          <w:numId w:val="22"/>
-        </w:numPr>
-        <w:pBdr>
-          <w:left w:val="single" w:sz="18" w:space="0" w:color="6CE26C"/>
-        </w:pBdr>
-        <w:shd w:val="clear" w:color="auto" w:fill="FFFFFF"/>
-        <w:spacing w:after="0" w:line="210" w:lineRule="atLeast"/>
-        <w:ind w:left="0"/>
-        <w:divId w:val="1123501510"/>
-        <w:rPr>
-          <w:rFonts w:ascii="Consolas" w:eastAsia="Times New Roman" w:hAnsi="Consolas" w:cs="Consolas"/>
-          <w:color w:val="5C5C5C"/>
-          <w:sz w:val="18"/>
-          <w:szCs w:val="18"/>
-        </w:rPr>
-      </w:pPr>
-      <w:r>
-        <w:rPr>
-          <w:rFonts w:ascii="Consolas" w:eastAsia="Times New Roman" w:hAnsi="Consolas" w:cs="Consolas"/>
-          <w:color w:val="000000"/>
-          <w:sz w:val="18"/>
-          <w:szCs w:val="18"/>
-          <w:bdr w:val="none" w:sz="0" w:space="0" w:color="auto" w:frame="1"/>
-        </w:rPr>
-        <w:t>data = pd.read_csv(</w:t>
-      </w:r>
-      <w:r>
-        <w:rPr>
-          <w:rStyle w:val="string2"/>
-          <w:rFonts w:ascii="Consolas" w:eastAsia="Times New Roman" w:hAnsi="Consolas" w:cs="Consolas"/>
-          <w:sz w:val="18"/>
-          <w:szCs w:val="18"/>
-        </w:rPr>
-        <w:t>'crypto-markets.csv'</w:t>
-      </w:r>
-      <w:r>
-        <w:rPr>
-          <w:rFonts w:ascii="Consolas" w:eastAsia="Times New Roman" w:hAnsi="Consolas" w:cs="Consolas"/>
-          <w:color w:val="000000"/>
-          <w:sz w:val="18"/>
-          <w:szCs w:val="18"/>
-          <w:bdr w:val="none" w:sz="0" w:space="0" w:color="auto" w:frame="1"/>
-        </w:rPr>
-        <w:t>, parse_dates = [</w:t>
-      </w:r>
-      <w:r>
-        <w:rPr>
-          <w:rStyle w:val="string2"/>
-          <w:rFonts w:ascii="Consolas" w:eastAsia="Times New Roman" w:hAnsi="Consolas" w:cs="Consolas"/>
-          <w:sz w:val="18"/>
-          <w:szCs w:val="18"/>
-        </w:rPr>
-        <w:t>'date'</w:t>
-      </w:r>
-      <w:r>
-        <w:rPr>
-          <w:rFonts w:ascii="Consolas" w:eastAsia="Times New Roman" w:hAnsi="Consolas" w:cs="Consolas"/>
-          <w:color w:val="000000"/>
-          <w:sz w:val="18"/>
-          <w:szCs w:val="18"/>
-          <w:bdr w:val="none" w:sz="0" w:space="0" w:color="auto" w:frame="1"/>
-        </w:rPr>
-        <w:t>], index_col = </w:t>
-      </w:r>
-      <w:r>
-        <w:rPr>
-          <w:rStyle w:val="string2"/>
-          <w:rFonts w:ascii="Consolas" w:eastAsia="Times New Roman" w:hAnsi="Consolas" w:cs="Consolas"/>
-          <w:sz w:val="18"/>
-          <w:szCs w:val="18"/>
-        </w:rPr>
-        <w:t>'date'</w:t>
-      </w:r>
-      <w:r>
-        <w:rPr>
-          <w:rFonts w:ascii="Consolas" w:eastAsia="Times New Roman" w:hAnsi="Consolas" w:cs="Consolas"/>
-          <w:color w:val="000000"/>
-          <w:sz w:val="18"/>
-          <w:szCs w:val="18"/>
-          <w:bdr w:val="none" w:sz="0" w:space="0" w:color="auto" w:frame="1"/>
-        </w:rPr>
-        <w:t>)  </w:t>
+        <w:t xml:space="preserve">thankfully did not have any issue loading the data. </w:t>
+      </w:r>
+      <w:r>
+        <w:t xml:space="preserve">Refer to </w:t>
+      </w:r>
+      <w:r>
+        <w:fldChar w:fldCharType="begin"/>
+      </w:r>
+      <w:r>
+        <w:instrText xml:space="preserve"> REF _Ref511307210 \h </w:instrText>
+      </w:r>
+      <w:r>
+        <w:fldChar w:fldCharType="separate"/>
+      </w:r>
+      <w:r>
+        <w:t xml:space="preserve">Appendix B: Analytics </w:t>
+      </w:r>
+      <w:proofErr w:type="spellStart"/>
+      <w:r>
+        <w:t>Jupyter</w:t>
+      </w:r>
+      <w:proofErr w:type="spellEnd"/>
+      <w:r>
+        <w:t xml:space="preserve"> Notebook Code Overview</w:t>
+      </w:r>
+      <w:r>
+        <w:fldChar w:fldCharType="end"/>
+      </w:r>
+      <w:r>
+        <w:t xml:space="preserve"> for a sample of the </w:t>
+      </w:r>
+      <w:proofErr w:type="spellStart"/>
+      <w:r>
+        <w:t>dataframe</w:t>
+      </w:r>
+      <w:proofErr w:type="spellEnd"/>
+      <w:r>
+        <w:t>.</w:t>
+      </w:r>
+    </w:p>
+    <w:p>
+      <w:pPr>
+        <w:pStyle w:val="Heading2"/>
+      </w:pPr>
+      <w:r>
+        <w:t>Market Cap:</w:t>
       </w:r>
     </w:p>
     <w:p/>
     <w:p>
       <w:r>
-        <w:t>The dataframe indexes the data by date. Here is a sample:</w:t>
+        <w:t>T</w:t>
+      </w:r>
+      <w:r>
+        <w:t xml:space="preserve">he market cap for Ethereum came second only to Bitcoin, going to third number for a short period of time in January 2018, </w:t>
+      </w:r>
+      <w:r>
+        <w:t>then rapidly</w:t>
+      </w:r>
+      <w:r>
+        <w:t xml:space="preserve"> bouncing back. We can see the</w:t>
+      </w:r>
+      <w:r>
+        <w:t xml:space="preserve"> huge boom and bust of BTC followed by all others at the end of 2017. </w:t>
+      </w:r>
+    </w:p>
+    <w:p>
+      <w:r>
+        <w:t xml:space="preserve">It is worth noting that </w:t>
+      </w:r>
+      <w:proofErr w:type="gramStart"/>
+      <w:r>
+        <w:t>the majority of</w:t>
+      </w:r>
+      <w:proofErr w:type="gramEnd"/>
+      <w:r>
+        <w:t xml:space="preserve"> highly traded Ether token had a delayed trend of around one month since the downtrend of BTC started. Most have peaked in January and started falling.</w:t>
       </w:r>
     </w:p>
     <w:p>
@@ -4191,126 +2633,6 @@
         <w:rPr>
           <w:noProof/>
         </w:rPr>
-        <w:drawing>
-          <wp:inline distT="0" distB="0" distL="0" distR="0" wp14:anchorId="0ED92688" wp14:editId="3CFA9327">
-            <wp:extent cx="5943600" cy="1977363"/>
-            <wp:effectExtent l="0" t="0" r="0" b="4445"/>
-            <wp:docPr id="7" name="Picture 7" descr="C:\Users\baddar\Dropbox (Personal)\Screenshots\Screenshot 2018-04-12 08.28.59.png"/>
-            <wp:cNvGraphicFramePr>
-              <a:graphicFrameLocks xmlns:a="http://schemas.openxmlformats.org/drawingml/2006/main" noChangeAspect="1"/>
-            </wp:cNvGraphicFramePr>
-            <a:graphic xmlns:a="http://schemas.openxmlformats.org/drawingml/2006/main">
-              <a:graphicData uri="http://schemas.openxmlformats.org/drawingml/2006/picture">
-                <pic:pic xmlns:pic="http://schemas.openxmlformats.org/drawingml/2006/picture">
-                  <pic:nvPicPr>
-                    <pic:cNvPr id="0" name="Picture 2" descr="C:\Users\baddar\Dropbox (Personal)\Screenshots\Screenshot 2018-04-12 08.28.59.png"/>
-                    <pic:cNvPicPr>
-                      <a:picLocks noChangeAspect="1" noChangeArrowheads="1"/>
-                    </pic:cNvPicPr>
-                  </pic:nvPicPr>
-                  <pic:blipFill>
-                    <a:blip r:embed="rId16">
-                      <a:extLst>
-                        <a:ext uri="{28A0092B-C50C-407E-A947-70E740481C1C}">
-                          <a14:useLocalDpi xmlns:a14="http://schemas.microsoft.com/office/drawing/2010/main" val="0"/>
-                        </a:ext>
-                      </a:extLst>
-                    </a:blip>
-                    <a:srcRect/>
-                    <a:stretch>
-                      <a:fillRect/>
-                    </a:stretch>
-                  </pic:blipFill>
-                  <pic:spPr bwMode="auto">
-                    <a:xfrm>
-                      <a:off x="0" y="0"/>
-                      <a:ext cx="5943600" cy="1977363"/>
-                    </a:xfrm>
-                    <a:prstGeom prst="rect">
-                      <a:avLst/>
-                    </a:prstGeom>
-                    <a:noFill/>
-                    <a:ln>
-                      <a:noFill/>
-                    </a:ln>
-                  </pic:spPr>
-                </pic:pic>
-              </a:graphicData>
-            </a:graphic>
-          </wp:inline>
-        </w:drawing>
-      </w:r>
-    </w:p>
-    <w:p>
-      <w:pPr>
-        <w:pStyle w:val="Caption"/>
-      </w:pPr>
-      <w:r>
-        <w:tab/>
-      </w:r>
-      <w:r>
-        <w:tab/>
-        <w:t xml:space="preserve">Figure </w:t>
-      </w:r>
-      <w:r>
-        <w:fldChar w:fldCharType="begin"/>
-      </w:r>
-      <w:r>
-        <w:instrText xml:space="preserve"> SEQ Figure \* ARABIC </w:instrText>
-      </w:r>
-      <w:r>
-        <w:fldChar w:fldCharType="separate"/>
-      </w:r>
-      <w:r>
-        <w:rPr>
-          <w:noProof/>
-        </w:rPr>
-        <w:t>5</w:t>
-      </w:r>
-      <w:r>
-        <w:fldChar w:fldCharType="end"/>
-      </w:r>
-      <w:r>
-        <w:t>A sample of the crypto daily prices dataset</w:t>
-      </w:r>
-    </w:p>
-    <w:p>
-      <w:pPr>
-        <w:pStyle w:val="Heading2"/>
-      </w:pPr>
-      <w:r>
-        <w:t>Market Cap:</w:t>
-      </w:r>
-    </w:p>
-    <w:p/>
-    <w:p>
-      <w:r>
-        <w:t>T</w:t>
-      </w:r>
-      <w:r>
-        <w:t xml:space="preserve">he market cap for Ethereum came second only to Bitcoin, going to third number for a short period of time in January 2018, </w:t>
-      </w:r>
-      <w:r>
-        <w:t>then rapidly</w:t>
-      </w:r>
-      <w:r>
-        <w:t xml:space="preserve"> bouncing back. We can see the</w:t>
-      </w:r>
-      <w:r>
-        <w:t xml:space="preserve"> huge boom and bust of BTC followed by all others at the end of 2017. </w:t>
-      </w:r>
-    </w:p>
-    <w:p>
-      <w:r>
-        <w:t>It is worth noting that the majority of highly traded Ether token had a delayed trend of around one month since the downtrend of BTC started. Most have peaked in January and started falling.</w:t>
-      </w:r>
-    </w:p>
-    <w:p>
-      <w:r>
-        <w:rPr>
-          <w:noProof/>
-        </w:rPr>
-        <w:lastRenderedPageBreak/>
         <w:drawing>
           <wp:inline distT="0" distB="0" distL="0" distR="0" wp14:anchorId="4F98B570" wp14:editId="307565ED">
             <wp:extent cx="5731510" cy="3220720"/>
@@ -4327,7 +2649,7 @@
                     <pic:cNvPicPr/>
                   </pic:nvPicPr>
                   <pic:blipFill>
-                    <a:blip r:embed="rId17"/>
+                    <a:blip r:embed="rId13"/>
                     <a:stretch>
                       <a:fillRect/>
                     </a:stretch>
@@ -4356,73 +2678,60 @@
       <w:r>
         <w:t xml:space="preserve">Figure </w:t>
       </w:r>
-      <w:r>
-        <w:fldChar w:fldCharType="begin"/>
-      </w:r>
-      <w:r>
-        <w:instrText xml:space="preserve"> SEQ Figure \* ARABIC </w:instrText>
-      </w:r>
-      <w:r>
-        <w:fldChar w:fldCharType="separate"/>
+      <w:fldSimple w:instr=" SEQ Figure \* ARABIC ">
+        <w:r>
+          <w:rPr>
+            <w:noProof/>
+          </w:rPr>
+          <w:t>6</w:t>
+        </w:r>
+      </w:fldSimple>
+      <w:r>
+        <w:t xml:space="preserve"> Crypto Market</w:t>
       </w:r>
       <w:r>
         <w:rPr>
           <w:noProof/>
         </w:rPr>
-        <w:t>6</w:t>
-      </w:r>
-      <w:r>
-        <w:fldChar w:fldCharType="end"/>
-      </w:r>
-      <w:r>
-        <w:t xml:space="preserve"> Crypto Market</w:t>
-      </w:r>
+        <w:t xml:space="preserve"> Cap since May 2017</w:t>
+      </w:r>
+    </w:p>
+    <w:p>
+      <w:pPr>
+        <w:pStyle w:val="Heading2"/>
+      </w:pPr>
+      <w:r>
+        <w:lastRenderedPageBreak/>
+        <w:t>Transaction Volume:</w:t>
+      </w:r>
+    </w:p>
+    <w:p>
+      <w:r>
+        <w:t>The transaction volume graph is denoted in million. The graph shows that Bitcoin</w:t>
+      </w:r>
+      <w:r>
+        <w:t xml:space="preserve"> </w:t>
+      </w:r>
+      <w:r>
+        <w:t>is</w:t>
+      </w:r>
+      <w:r>
+        <w:t xml:space="preserve"> </w:t>
+      </w:r>
+      <w:r>
+        <w:t xml:space="preserve">by far the leading cryptocurrency in terms of volume traded. Interestingly, there are some points, where Ethereum overthrew Bitcoin to be the leading cryptocurrency in terms of volume during the months of June till August 2017. We can see the spikes in the graph (denoting a rise in volume) for Bitcoin are way ahead of every other cryptocurrency. After December 2017, the gap between Bitcoin and other cryptocurrencies widened and no one could catch up in terms of volume. </w:t>
+      </w:r>
+    </w:p>
+    <w:p>
+      <w:r>
+        <w:t xml:space="preserve">Then came the bust. BTC is trading at less than $7000 at the time of writing. </w:t>
+      </w:r>
+    </w:p>
+    <w:p>
       <w:r>
         <w:rPr>
           <w:noProof/>
         </w:rPr>
-        <w:t xml:space="preserve"> Cap since May 2017</w:t>
-      </w:r>
-    </w:p>
-    <w:p>
-      <w:pPr>
-        <w:pStyle w:val="Heading2"/>
-      </w:pPr>
-      <w:r>
-        <w:t>Transaction Volume:</w:t>
-      </w:r>
-    </w:p>
-    <w:p>
-      <w:r>
-        <w:t>The transaction volume graph is denoted in million. The graph shows that Bitcoin</w:t>
-      </w:r>
-      <w:r>
-        <w:t xml:space="preserve"> </w:t>
-      </w:r>
-      <w:r>
-        <w:t>is</w:t>
-      </w:r>
-      <w:r>
-        <w:t xml:space="preserve"> </w:t>
-      </w:r>
-      <w:r>
-        <w:t>by far</w:t>
-      </w:r>
-      <w:r>
-        <w:t xml:space="preserve"> the leading cryptocurrency in terms of volume traded. Interestingly, there are some points, where Ethereum overthrew Bitcoin to be the leading cryptocurrency in terms of volume during the months of June till August 2017. We can see the spikes in the graph (denoting a rise in volume) for Bitcoin are way ahead of every other cryptocurrency. After December 2017, the gap between Bitcoin and other cryptocurrencies widened and no one could catch up in terms of volume. </w:t>
-      </w:r>
-    </w:p>
-    <w:p>
-      <w:r>
-        <w:t xml:space="preserve">Then came the bust. BTC is trading at less than $7000 at the time of writing. </w:t>
-      </w:r>
-    </w:p>
-    <w:p>
-      <w:r>
-        <w:rPr>
-          <w:noProof/>
-        </w:rPr>
-        <w:lastRenderedPageBreak/>
         <w:drawing>
           <wp:inline distT="0" distB="0" distL="0" distR="0" wp14:anchorId="5321BA84" wp14:editId="4FFD43D3">
             <wp:extent cx="5731510" cy="3242945"/>
@@ -4439,7 +2748,7 @@
                     <pic:cNvPicPr/>
                   </pic:nvPicPr>
                   <pic:blipFill>
-                    <a:blip r:embed="rId18"/>
+                    <a:blip r:embed="rId14"/>
                     <a:stretch>
                       <a:fillRect/>
                     </a:stretch>
@@ -4468,24 +2777,14 @@
       <w:r>
         <w:t xml:space="preserve">Figure </w:t>
       </w:r>
-      <w:r>
-        <w:fldChar w:fldCharType="begin"/>
-      </w:r>
-      <w:r>
-        <w:instrText xml:space="preserve"> SEQ Figure \* ARABIC </w:instrText>
-      </w:r>
-      <w:r>
-        <w:fldChar w:fldCharType="separate"/>
-      </w:r>
-      <w:r>
-        <w:rPr>
-          <w:noProof/>
-        </w:rPr>
-        <w:t>7</w:t>
-      </w:r>
-      <w:r>
-        <w:fldChar w:fldCharType="end"/>
-      </w:r>
+      <w:fldSimple w:instr=" SEQ Figure \* ARABIC ">
+        <w:r>
+          <w:rPr>
+            <w:noProof/>
+          </w:rPr>
+          <w:t>7</w:t>
+        </w:r>
+      </w:fldSimple>
       <w:r>
         <w:t xml:space="preserve"> Crypto Transaction Volume</w:t>
       </w:r>
@@ -4574,7 +2873,7 @@
                     <pic:cNvPicPr/>
                   </pic:nvPicPr>
                   <pic:blipFill>
-                    <a:blip r:embed="rId19"/>
+                    <a:blip r:embed="rId15"/>
                     <a:stretch>
                       <a:fillRect/>
                     </a:stretch>
@@ -4603,24 +2902,14 @@
       <w:r>
         <w:t xml:space="preserve">Figure </w:t>
       </w:r>
-      <w:r>
-        <w:fldChar w:fldCharType="begin"/>
-      </w:r>
-      <w:r>
-        <w:instrText xml:space="preserve"> SEQ Figure \* ARABIC </w:instrText>
-      </w:r>
-      <w:r>
-        <w:fldChar w:fldCharType="separate"/>
-      </w:r>
-      <w:r>
-        <w:rPr>
-          <w:noProof/>
-        </w:rPr>
-        <w:t>8</w:t>
-      </w:r>
-      <w:r>
-        <w:fldChar w:fldCharType="end"/>
-      </w:r>
+      <w:fldSimple w:instr=" SEQ Figure \* ARABIC ">
+        <w:r>
+          <w:rPr>
+            <w:noProof/>
+          </w:rPr>
+          <w:t>8</w:t>
+        </w:r>
+      </w:fldSimple>
       <w:r>
         <w:t xml:space="preserve"> Crypto Price Spread: Since January 2017</w:t>
       </w:r>
@@ -4716,7 +3005,7 @@
                     <pic:cNvPicPr/>
                   </pic:nvPicPr>
                   <pic:blipFill>
-                    <a:blip r:embed="rId20"/>
+                    <a:blip r:embed="rId16"/>
                     <a:stretch>
                       <a:fillRect/>
                     </a:stretch>
@@ -4745,24 +3034,14 @@
       <w:r>
         <w:t xml:space="preserve">Figure </w:t>
       </w:r>
-      <w:r>
-        <w:fldChar w:fldCharType="begin"/>
-      </w:r>
-      <w:r>
-        <w:instrText xml:space="preserve"> SEQ Figure \* ARABIC </w:instrText>
-      </w:r>
-      <w:r>
-        <w:fldChar w:fldCharType="separate"/>
-      </w:r>
-      <w:r>
-        <w:rPr>
-          <w:noProof/>
-        </w:rPr>
-        <w:t>9</w:t>
-      </w:r>
-      <w:r>
-        <w:fldChar w:fldCharType="end"/>
-      </w:r>
+      <w:fldSimple w:instr=" SEQ Figure \* ARABIC ">
+        <w:r>
+          <w:rPr>
+            <w:noProof/>
+          </w:rPr>
+          <w:t>9</w:t>
+        </w:r>
+      </w:fldSimple>
       <w:r>
         <w:t xml:space="preserve"> Historical daily average prices since 2017</w:t>
       </w:r>
@@ -4820,7 +3099,7 @@
                     </pic:cNvPicPr>
                   </pic:nvPicPr>
                   <pic:blipFill>
-                    <a:blip r:embed="rId21">
+                    <a:blip r:embed="rId17">
                       <a:extLst>
                         <a:ext uri="{28A0092B-C50C-407E-A947-70E740481C1C}">
                           <a14:useLocalDpi xmlns:a14="http://schemas.microsoft.com/office/drawing/2010/main" val="0"/>
@@ -4860,24 +3139,14 @@
       <w:r>
         <w:t xml:space="preserve">Figure </w:t>
       </w:r>
-      <w:r>
-        <w:fldChar w:fldCharType="begin"/>
-      </w:r>
-      <w:r>
-        <w:instrText xml:space="preserve"> SEQ Figure \* ARABIC </w:instrText>
-      </w:r>
-      <w:r>
-        <w:fldChar w:fldCharType="separate"/>
-      </w:r>
-      <w:r>
-        <w:rPr>
-          <w:noProof/>
-        </w:rPr>
-        <w:t>10</w:t>
-      </w:r>
-      <w:r>
-        <w:fldChar w:fldCharType="end"/>
-      </w:r>
+      <w:fldSimple w:instr=" SEQ Figure \* ARABIC ">
+        <w:r>
+          <w:rPr>
+            <w:noProof/>
+          </w:rPr>
+          <w:t>10</w:t>
+        </w:r>
+      </w:fldSimple>
       <w:r>
         <w:t xml:space="preserve"> BTC and Ether 5 days moving average</w:t>
       </w:r>
@@ -4913,7 +3182,7 @@
                     </pic:cNvPicPr>
                   </pic:nvPicPr>
                   <pic:blipFill>
-                    <a:blip r:embed="rId22">
+                    <a:blip r:embed="rId18">
                       <a:extLst>
                         <a:ext uri="{28A0092B-C50C-407E-A947-70E740481C1C}">
                           <a14:useLocalDpi xmlns:a14="http://schemas.microsoft.com/office/drawing/2010/main" val="0"/>
@@ -4971,24 +3240,14 @@
         <w:tab/>
         <w:t xml:space="preserve">Figure </w:t>
       </w:r>
-      <w:r>
-        <w:fldChar w:fldCharType="begin"/>
-      </w:r>
-      <w:r>
-        <w:instrText xml:space="preserve"> SEQ Figure \* ARABIC </w:instrText>
-      </w:r>
-      <w:r>
-        <w:fldChar w:fldCharType="separate"/>
-      </w:r>
-      <w:r>
-        <w:rPr>
-          <w:noProof/>
-        </w:rPr>
-        <w:t>11</w:t>
-      </w:r>
-      <w:r>
-        <w:fldChar w:fldCharType="end"/>
-      </w:r>
+      <w:fldSimple w:instr=" SEQ Figure \* ARABIC ">
+        <w:r>
+          <w:rPr>
+            <w:noProof/>
+          </w:rPr>
+          <w:t>11</w:t>
+        </w:r>
+      </w:fldSimple>
       <w:r>
         <w:t>Figure 11 Ether 5 days moving average</w:t>
       </w:r>
@@ -5035,7 +3294,7 @@
                     <pic:cNvPicPr/>
                   </pic:nvPicPr>
                   <pic:blipFill>
-                    <a:blip r:embed="rId23">
+                    <a:blip r:embed="rId19">
                       <a:extLst>
                         <a:ext uri="{28A0092B-C50C-407E-A947-70E740481C1C}">
                           <a14:useLocalDpi xmlns:a14="http://schemas.microsoft.com/office/drawing/2010/main" val="0"/>
@@ -5086,339 +3345,29 @@
         <w:tab/>
         <w:t xml:space="preserve">Figure </w:t>
       </w:r>
-      <w:r>
-        <w:fldChar w:fldCharType="begin"/>
-      </w:r>
-      <w:r>
-        <w:instrText xml:space="preserve"> SEQ Figure \* ARABIC </w:instrText>
-      </w:r>
-      <w:r>
-        <w:fldChar w:fldCharType="separate"/>
-      </w:r>
-      <w:r>
-        <w:rPr>
-          <w:noProof/>
-        </w:rPr>
-        <w:t>12</w:t>
-      </w:r>
-      <w:r>
-        <w:fldChar w:fldCharType="end"/>
-      </w:r>
+      <w:fldSimple w:instr=" SEQ Figure \* ARABIC ">
+        <w:r>
+          <w:rPr>
+            <w:noProof/>
+          </w:rPr>
+          <w:t>12</w:t>
+        </w:r>
+      </w:fldSimple>
       <w:r>
         <w:t xml:space="preserve"> Pearson correlation heatmap of the analyzed 7 cryptocurrencies. May 2017 to February 2018</w:t>
       </w:r>
     </w:p>
     <w:p>
       <w:r>
-        <w:t xml:space="preserve">We did not believe the above was a true measure. That period was too high to represent market dynamics. We then computed the heatmap on a shorter timespan: </w:t>
-      </w:r>
-    </w:p>
-    <w:p>
-      <w:pPr>
-        <w:numPr>
-          <w:ilvl w:val="0"/>
-          <w:numId w:val="23"/>
-        </w:numPr>
-        <w:pBdr>
-          <w:left w:val="single" w:sz="18" w:space="0" w:color="6CE26C"/>
-        </w:pBdr>
-        <w:shd w:val="clear" w:color="auto" w:fill="FFFFFF"/>
-        <w:spacing w:beforeAutospacing="1" w:after="0" w:afterAutospacing="1" w:line="210" w:lineRule="atLeast"/>
-        <w:rPr>
-          <w:rFonts w:ascii="Consolas" w:eastAsia="Times New Roman" w:hAnsi="Consolas" w:cs="Consolas"/>
-          <w:color w:val="5C5C5C"/>
-          <w:sz w:val="18"/>
-          <w:szCs w:val="18"/>
-        </w:rPr>
-      </w:pPr>
-      <w:r>
-        <w:t xml:space="preserve">  </w:t>
-      </w:r>
-      <w:r>
-        <w:rPr>
-          <w:rFonts w:ascii="Consolas" w:eastAsia="Times New Roman" w:hAnsi="Consolas" w:cs="Consolas"/>
-          <w:color w:val="008200"/>
-          <w:sz w:val="18"/>
-          <w:szCs w:val="18"/>
-          <w:bdr w:val="none" w:sz="0" w:space="0" w:color="auto" w:frame="1"/>
-        </w:rPr>
-        <w:t>#Correlation for a specific time period </w:t>
-      </w:r>
-      <w:r>
-        <w:rPr>
-          <w:rFonts w:ascii="Consolas" w:eastAsia="Times New Roman" w:hAnsi="Consolas" w:cs="Consolas"/>
-          <w:color w:val="000000"/>
-          <w:sz w:val="18"/>
-          <w:szCs w:val="18"/>
-          <w:bdr w:val="none" w:sz="0" w:space="0" w:color="auto" w:frame="1"/>
-        </w:rPr>
-        <w:t>  </w:t>
-      </w:r>
-    </w:p>
-    <w:p>
-      <w:pPr>
-        <w:numPr>
-          <w:ilvl w:val="0"/>
-          <w:numId w:val="23"/>
-        </w:numPr>
-        <w:pBdr>
-          <w:left w:val="single" w:sz="18" w:space="0" w:color="6CE26C"/>
-        </w:pBdr>
-        <w:shd w:val="clear" w:color="auto" w:fill="F8F8F8"/>
-        <w:spacing w:beforeAutospacing="1" w:after="0" w:afterAutospacing="1" w:line="210" w:lineRule="atLeast"/>
-        <w:rPr>
-          <w:rFonts w:ascii="Consolas" w:eastAsia="Times New Roman" w:hAnsi="Consolas" w:cs="Consolas"/>
-          <w:color w:val="5C5C5C"/>
-          <w:sz w:val="18"/>
-          <w:szCs w:val="18"/>
-        </w:rPr>
-      </w:pPr>
-      <w:r>
-        <w:rPr>
-          <w:rFonts w:ascii="Consolas" w:eastAsia="Times New Roman" w:hAnsi="Consolas" w:cs="Consolas"/>
-          <w:b/>
-          <w:bCs/>
-          <w:color w:val="006699"/>
-          <w:sz w:val="18"/>
-          <w:szCs w:val="18"/>
-          <w:bdr w:val="none" w:sz="0" w:space="0" w:color="auto" w:frame="1"/>
-        </w:rPr>
-        <w:t>import</w:t>
-      </w:r>
-      <w:r>
-        <w:rPr>
-          <w:rFonts w:ascii="Consolas" w:eastAsia="Times New Roman" w:hAnsi="Consolas" w:cs="Consolas"/>
-          <w:color w:val="000000"/>
-          <w:sz w:val="18"/>
-          <w:szCs w:val="18"/>
-          <w:bdr w:val="none" w:sz="0" w:space="0" w:color="auto" w:frame="1"/>
-        </w:rPr>
-        <w:t> datetime as dt  </w:t>
-      </w:r>
-    </w:p>
-    <w:p>
-      <w:pPr>
-        <w:numPr>
-          <w:ilvl w:val="0"/>
-          <w:numId w:val="23"/>
-        </w:numPr>
-        <w:pBdr>
-          <w:left w:val="single" w:sz="18" w:space="0" w:color="6CE26C"/>
-        </w:pBdr>
-        <w:shd w:val="clear" w:color="auto" w:fill="FFFFFF"/>
-        <w:spacing w:beforeAutospacing="1" w:after="0" w:afterAutospacing="1" w:line="210" w:lineRule="atLeast"/>
-        <w:rPr>
-          <w:rFonts w:ascii="Consolas" w:eastAsia="Times New Roman" w:hAnsi="Consolas" w:cs="Consolas"/>
-          <w:color w:val="5C5C5C"/>
-          <w:sz w:val="18"/>
-          <w:szCs w:val="18"/>
-        </w:rPr>
-      </w:pPr>
-      <w:r>
-        <w:rPr>
-          <w:rFonts w:ascii="Consolas" w:eastAsia="Times New Roman" w:hAnsi="Consolas" w:cs="Consolas"/>
-          <w:color w:val="000000"/>
-          <w:sz w:val="18"/>
-          <w:szCs w:val="18"/>
-          <w:bdr w:val="none" w:sz="0" w:space="0" w:color="auto" w:frame="1"/>
-        </w:rPr>
-        <w:t>  </w:t>
-      </w:r>
-    </w:p>
-    <w:p>
-      <w:pPr>
-        <w:numPr>
-          <w:ilvl w:val="0"/>
-          <w:numId w:val="23"/>
-        </w:numPr>
-        <w:pBdr>
-          <w:left w:val="single" w:sz="18" w:space="0" w:color="6CE26C"/>
-        </w:pBdr>
-        <w:shd w:val="clear" w:color="auto" w:fill="F8F8F8"/>
-        <w:spacing w:beforeAutospacing="1" w:after="0" w:afterAutospacing="1" w:line="210" w:lineRule="atLeast"/>
-        <w:rPr>
-          <w:rFonts w:ascii="Consolas" w:eastAsia="Times New Roman" w:hAnsi="Consolas" w:cs="Consolas"/>
-          <w:color w:val="5C5C5C"/>
-          <w:sz w:val="18"/>
-          <w:szCs w:val="18"/>
-        </w:rPr>
-      </w:pPr>
-      <w:r>
-        <w:rPr>
-          <w:rFonts w:ascii="Consolas" w:eastAsia="Times New Roman" w:hAnsi="Consolas" w:cs="Consolas"/>
-          <w:color w:val="000000"/>
-          <w:sz w:val="18"/>
-          <w:szCs w:val="18"/>
-          <w:bdr w:val="none" w:sz="0" w:space="0" w:color="auto" w:frame="1"/>
-        </w:rPr>
-        <w:t>plt.figure(figsize=(12,6))  </w:t>
-      </w:r>
-    </w:p>
-    <w:p>
-      <w:pPr>
-        <w:numPr>
-          <w:ilvl w:val="0"/>
-          <w:numId w:val="23"/>
-        </w:numPr>
-        <w:pBdr>
-          <w:left w:val="single" w:sz="18" w:space="0" w:color="6CE26C"/>
-        </w:pBdr>
-        <w:shd w:val="clear" w:color="auto" w:fill="FFFFFF"/>
-        <w:spacing w:beforeAutospacing="1" w:after="0" w:afterAutospacing="1" w:line="210" w:lineRule="atLeast"/>
-        <w:rPr>
-          <w:rFonts w:ascii="Consolas" w:eastAsia="Times New Roman" w:hAnsi="Consolas" w:cs="Consolas"/>
-          <w:color w:val="5C5C5C"/>
-          <w:sz w:val="18"/>
-          <w:szCs w:val="18"/>
-        </w:rPr>
-      </w:pPr>
-      <w:r>
-        <w:rPr>
-          <w:rFonts w:ascii="Consolas" w:eastAsia="Times New Roman" w:hAnsi="Consolas" w:cs="Consolas"/>
-          <w:color w:val="000000"/>
-          <w:sz w:val="18"/>
-          <w:szCs w:val="18"/>
-          <w:bdr w:val="none" w:sz="0" w:space="0" w:color="auto" w:frame="1"/>
-        </w:rPr>
-        <w:t>sns.heatmap(close[</w:t>
-      </w:r>
-      <w:r>
-        <w:rPr>
-          <w:rFonts w:ascii="Consolas" w:eastAsia="Times New Roman" w:hAnsi="Consolas" w:cs="Consolas"/>
-          <w:color w:val="0000FF"/>
-          <w:sz w:val="18"/>
-          <w:szCs w:val="18"/>
-          <w:bdr w:val="none" w:sz="0" w:space="0" w:color="auto" w:frame="1"/>
-        </w:rPr>
-        <w:t>'30-11-2017'</w:t>
-      </w:r>
-      <w:r>
-        <w:rPr>
-          <w:rFonts w:ascii="Consolas" w:eastAsia="Times New Roman" w:hAnsi="Consolas" w:cs="Consolas"/>
-          <w:color w:val="000000"/>
-          <w:sz w:val="18"/>
-          <w:szCs w:val="18"/>
-          <w:bdr w:val="none" w:sz="0" w:space="0" w:color="auto" w:frame="1"/>
-        </w:rPr>
-        <w:t>:</w:t>
-      </w:r>
-      <w:r>
-        <w:rPr>
-          <w:rFonts w:ascii="Consolas" w:eastAsia="Times New Roman" w:hAnsi="Consolas" w:cs="Consolas"/>
-          <w:color w:val="0000FF"/>
-          <w:sz w:val="18"/>
-          <w:szCs w:val="18"/>
-          <w:bdr w:val="none" w:sz="0" w:space="0" w:color="auto" w:frame="1"/>
-        </w:rPr>
-        <w:t>'01-01-2018'</w:t>
-      </w:r>
-      <w:r>
-        <w:rPr>
-          <w:rFonts w:ascii="Consolas" w:eastAsia="Times New Roman" w:hAnsi="Consolas" w:cs="Consolas"/>
-          <w:color w:val="000000"/>
-          <w:sz w:val="18"/>
-          <w:szCs w:val="18"/>
-          <w:bdr w:val="none" w:sz="0" w:space="0" w:color="auto" w:frame="1"/>
-        </w:rPr>
-        <w:t>].corr(),vmin=0, vmax=1, cmap=</w:t>
-      </w:r>
-      <w:r>
-        <w:rPr>
-          <w:rFonts w:ascii="Consolas" w:eastAsia="Times New Roman" w:hAnsi="Consolas" w:cs="Consolas"/>
-          <w:color w:val="0000FF"/>
-          <w:sz w:val="18"/>
-          <w:szCs w:val="18"/>
-          <w:bdr w:val="none" w:sz="0" w:space="0" w:color="auto" w:frame="1"/>
-        </w:rPr>
-        <w:t>'coolwarm'</w:t>
-      </w:r>
-      <w:r>
-        <w:rPr>
-          <w:rFonts w:ascii="Consolas" w:eastAsia="Times New Roman" w:hAnsi="Consolas" w:cs="Consolas"/>
-          <w:color w:val="000000"/>
-          <w:sz w:val="18"/>
-          <w:szCs w:val="18"/>
-          <w:bdr w:val="none" w:sz="0" w:space="0" w:color="auto" w:frame="1"/>
-        </w:rPr>
-        <w:t>, annot=True)  </w:t>
-      </w:r>
-    </w:p>
-    <w:p>
-      <w:pPr>
-        <w:numPr>
-          <w:ilvl w:val="0"/>
-          <w:numId w:val="23"/>
-        </w:numPr>
-        <w:pBdr>
-          <w:left w:val="single" w:sz="18" w:space="0" w:color="6CE26C"/>
-        </w:pBdr>
-        <w:shd w:val="clear" w:color="auto" w:fill="F8F8F8"/>
-        <w:spacing w:beforeAutospacing="1" w:after="0" w:afterAutospacing="1" w:line="210" w:lineRule="atLeast"/>
-        <w:rPr>
-          <w:rFonts w:ascii="Consolas" w:eastAsia="Times New Roman" w:hAnsi="Consolas" w:cs="Consolas"/>
-          <w:color w:val="5C5C5C"/>
-          <w:sz w:val="18"/>
-          <w:szCs w:val="18"/>
-        </w:rPr>
-      </w:pPr>
-      <w:r>
-        <w:rPr>
-          <w:rFonts w:ascii="Consolas" w:eastAsia="Times New Roman" w:hAnsi="Consolas" w:cs="Consolas"/>
-          <w:color w:val="000000"/>
-          <w:sz w:val="18"/>
-          <w:szCs w:val="18"/>
-          <w:bdr w:val="none" w:sz="0" w:space="0" w:color="auto" w:frame="1"/>
-        </w:rPr>
-        <w:t>plt.title(</w:t>
-      </w:r>
-      <w:r>
-        <w:rPr>
-          <w:rFonts w:ascii="Consolas" w:eastAsia="Times New Roman" w:hAnsi="Consolas" w:cs="Consolas"/>
-          <w:color w:val="0000FF"/>
-          <w:sz w:val="18"/>
-          <w:szCs w:val="18"/>
-          <w:bdr w:val="none" w:sz="0" w:space="0" w:color="auto" w:frame="1"/>
-        </w:rPr>
-        <w:t>'Correlation Heatmap between Bitcoin and other 7 Cryptos'</w:t>
-      </w:r>
-      <w:r>
-        <w:rPr>
-          <w:rFonts w:ascii="Consolas" w:eastAsia="Times New Roman" w:hAnsi="Consolas" w:cs="Consolas"/>
-          <w:color w:val="000000"/>
-          <w:sz w:val="18"/>
-          <w:szCs w:val="18"/>
-          <w:bdr w:val="none" w:sz="0" w:space="0" w:color="auto" w:frame="1"/>
-        </w:rPr>
-        <w:t>)  </w:t>
-      </w:r>
-    </w:p>
-    <w:p>
-      <w:pPr>
-        <w:numPr>
-          <w:ilvl w:val="0"/>
-          <w:numId w:val="23"/>
-        </w:numPr>
-        <w:pBdr>
-          <w:left w:val="single" w:sz="18" w:space="0" w:color="6CE26C"/>
-        </w:pBdr>
-        <w:shd w:val="clear" w:color="auto" w:fill="FFFFFF"/>
-        <w:spacing w:beforeAutospacing="1" w:after="0" w:afterAutospacing="1" w:line="210" w:lineRule="atLeast"/>
-        <w:rPr>
-          <w:rFonts w:ascii="Consolas" w:eastAsia="Times New Roman" w:hAnsi="Consolas" w:cs="Consolas"/>
-          <w:color w:val="5C5C5C"/>
-          <w:sz w:val="18"/>
-          <w:szCs w:val="18"/>
-        </w:rPr>
-      </w:pPr>
-      <w:r>
-        <w:rPr>
-          <w:rFonts w:ascii="Consolas" w:eastAsia="Times New Roman" w:hAnsi="Consolas" w:cs="Consolas"/>
-          <w:color w:val="000000"/>
-          <w:sz w:val="18"/>
-          <w:szCs w:val="18"/>
-          <w:bdr w:val="none" w:sz="0" w:space="0" w:color="auto" w:frame="1"/>
-        </w:rPr>
-        <w:t>plt.show()  </w:t>
+        <w:t xml:space="preserve">We did not believe the above was a true measure. That period was too high to represent market dynamics. We then computed the heatmap on a shorter </w:t>
+      </w:r>
+      <w:proofErr w:type="spellStart"/>
+      <w:r>
+        <w:t>timespan</w:t>
+      </w:r>
+      <w:proofErr w:type="spellEnd"/>
+      <w:r>
+        <w:t>.</w:t>
       </w:r>
     </w:p>
     <w:p>
@@ -5466,7 +3415,7 @@
                     <pic:cNvPicPr/>
                   </pic:nvPicPr>
                   <pic:blipFill>
-                    <a:blip r:embed="rId24">
+                    <a:blip r:embed="rId20">
                       <a:extLst>
                         <a:ext uri="{28A0092B-C50C-407E-A947-70E740481C1C}">
                           <a14:useLocalDpi xmlns:a14="http://schemas.microsoft.com/office/drawing/2010/main" val="0"/>
@@ -5501,24 +3450,14 @@
       <w:r>
         <w:t xml:space="preserve">Figure </w:t>
       </w:r>
-      <w:r>
-        <w:fldChar w:fldCharType="begin"/>
-      </w:r>
-      <w:r>
-        <w:instrText xml:space="preserve"> SEQ Figure \* ARABIC </w:instrText>
-      </w:r>
-      <w:r>
-        <w:fldChar w:fldCharType="separate"/>
-      </w:r>
-      <w:r>
-        <w:rPr>
-          <w:noProof/>
-        </w:rPr>
-        <w:t>13</w:t>
-      </w:r>
-      <w:r>
-        <w:fldChar w:fldCharType="end"/>
-      </w:r>
+      <w:fldSimple w:instr=" SEQ Figure \* ARABIC ">
+        <w:r>
+          <w:rPr>
+            <w:noProof/>
+          </w:rPr>
+          <w:t>13</w:t>
+        </w:r>
+      </w:fldSimple>
       <w:r>
         <w:t xml:space="preserve"> </w:t>
       </w:r>
@@ -5541,597 +3480,21 @@
     </w:p>
     <w:p>
       <w:r>
-        <w:t>We used this function to model periodic correlation:</w:t>
-      </w:r>
-    </w:p>
-    <w:p>
-      <w:pPr>
-        <w:numPr>
-          <w:ilvl w:val="0"/>
-          <w:numId w:val="24"/>
-        </w:numPr>
-        <w:pBdr>
-          <w:left w:val="single" w:sz="18" w:space="0" w:color="6CE26C"/>
-        </w:pBdr>
-        <w:shd w:val="clear" w:color="auto" w:fill="FFFFFF"/>
-        <w:spacing w:beforeAutospacing="1" w:after="0" w:afterAutospacing="1" w:line="210" w:lineRule="atLeast"/>
-        <w:rPr>
-          <w:rFonts w:ascii="Consolas" w:hAnsi="Consolas" w:cs="Consolas"/>
-          <w:color w:val="5C5C5C"/>
-          <w:sz w:val="18"/>
-          <w:szCs w:val="18"/>
-        </w:rPr>
-      </w:pPr>
-      <w:r>
-        <w:rPr>
-          <w:rStyle w:val="keyword"/>
-          <w:rFonts w:ascii="Consolas" w:hAnsi="Consolas" w:cs="Consolas"/>
-          <w:b/>
-          <w:bCs/>
-          <w:color w:val="006699"/>
-          <w:sz w:val="18"/>
-          <w:szCs w:val="18"/>
-          <w:bdr w:val="none" w:sz="0" w:space="0" w:color="auto" w:frame="1"/>
-        </w:rPr>
-        <w:t>def</w:t>
-      </w:r>
-      <w:r>
-        <w:rPr>
-          <w:rFonts w:ascii="Consolas" w:hAnsi="Consolas" w:cs="Consolas"/>
-          <w:color w:val="000000"/>
-          <w:sz w:val="18"/>
-          <w:szCs w:val="18"/>
-          <w:bdr w:val="none" w:sz="0" w:space="0" w:color="auto" w:frame="1"/>
-        </w:rPr>
-        <w:t> calculate_corr(data, date,timedelta, column_name ):  </w:t>
-      </w:r>
-    </w:p>
-    <w:p>
-      <w:pPr>
-        <w:numPr>
-          <w:ilvl w:val="0"/>
-          <w:numId w:val="24"/>
-        </w:numPr>
-        <w:pBdr>
-          <w:left w:val="single" w:sz="18" w:space="0" w:color="6CE26C"/>
-        </w:pBdr>
-        <w:shd w:val="clear" w:color="auto" w:fill="F8F8F8"/>
-        <w:spacing w:beforeAutospacing="1" w:after="0" w:afterAutospacing="1" w:line="210" w:lineRule="atLeast"/>
-        <w:rPr>
-          <w:rFonts w:ascii="Consolas" w:hAnsi="Consolas" w:cs="Consolas"/>
-          <w:color w:val="5C5C5C"/>
-          <w:sz w:val="18"/>
-          <w:szCs w:val="18"/>
-        </w:rPr>
-      </w:pPr>
-      <w:r>
-        <w:rPr>
-          <w:rFonts w:ascii="Consolas" w:hAnsi="Consolas" w:cs="Consolas"/>
-          <w:color w:val="000000"/>
-          <w:sz w:val="18"/>
-          <w:szCs w:val="18"/>
-          <w:bdr w:val="none" w:sz="0" w:space="0" w:color="auto" w:frame="1"/>
-        </w:rPr>
-        <w:t>    </w:t>
-      </w:r>
-      <w:r>
-        <w:rPr>
-          <w:rStyle w:val="comment"/>
-          <w:rFonts w:ascii="Consolas" w:hAnsi="Consolas" w:cs="Consolas"/>
-          <w:color w:val="008200"/>
-          <w:sz w:val="18"/>
-          <w:szCs w:val="18"/>
-          <w:bdr w:val="none" w:sz="0" w:space="0" w:color="auto" w:frame="1"/>
-        </w:rPr>
-        <w:t>#Weekly correlation</w:t>
-      </w:r>
-      <w:r>
-        <w:rPr>
-          <w:rFonts w:ascii="Consolas" w:hAnsi="Consolas" w:cs="Consolas"/>
-          <w:color w:val="000000"/>
-          <w:sz w:val="18"/>
-          <w:szCs w:val="18"/>
-          <w:bdr w:val="none" w:sz="0" w:space="0" w:color="auto" w:frame="1"/>
-        </w:rPr>
-        <w:t>  </w:t>
-      </w:r>
-    </w:p>
-    <w:p>
-      <w:pPr>
-        <w:numPr>
-          <w:ilvl w:val="0"/>
-          <w:numId w:val="24"/>
-        </w:numPr>
-        <w:pBdr>
-          <w:left w:val="single" w:sz="18" w:space="0" w:color="6CE26C"/>
-        </w:pBdr>
-        <w:shd w:val="clear" w:color="auto" w:fill="FFFFFF"/>
-        <w:spacing w:beforeAutospacing="1" w:after="0" w:afterAutospacing="1" w:line="210" w:lineRule="atLeast"/>
-        <w:rPr>
-          <w:rFonts w:ascii="Consolas" w:hAnsi="Consolas" w:cs="Consolas"/>
-          <w:color w:val="5C5C5C"/>
-          <w:sz w:val="18"/>
-          <w:szCs w:val="18"/>
-        </w:rPr>
-      </w:pPr>
-      <w:r>
-        <w:rPr>
-          <w:rFonts w:ascii="Consolas" w:hAnsi="Consolas" w:cs="Consolas"/>
-          <w:color w:val="000000"/>
-          <w:sz w:val="18"/>
-          <w:szCs w:val="18"/>
-          <w:bdr w:val="none" w:sz="0" w:space="0" w:color="auto" w:frame="1"/>
-        </w:rPr>
-        <w:t>    corr = []  </w:t>
-      </w:r>
-    </w:p>
-    <w:p>
-      <w:pPr>
-        <w:numPr>
-          <w:ilvl w:val="0"/>
-          <w:numId w:val="24"/>
-        </w:numPr>
-        <w:pBdr>
-          <w:left w:val="single" w:sz="18" w:space="0" w:color="6CE26C"/>
-        </w:pBdr>
-        <w:shd w:val="clear" w:color="auto" w:fill="F8F8F8"/>
-        <w:spacing w:beforeAutospacing="1" w:after="0" w:afterAutospacing="1" w:line="210" w:lineRule="atLeast"/>
-        <w:rPr>
-          <w:rFonts w:ascii="Consolas" w:hAnsi="Consolas" w:cs="Consolas"/>
-          <w:color w:val="5C5C5C"/>
-          <w:sz w:val="18"/>
-          <w:szCs w:val="18"/>
-        </w:rPr>
-      </w:pPr>
-      <w:r>
-        <w:rPr>
-          <w:rFonts w:ascii="Consolas" w:hAnsi="Consolas" w:cs="Consolas"/>
-          <w:color w:val="000000"/>
-          <w:sz w:val="18"/>
-          <w:szCs w:val="18"/>
-          <w:bdr w:val="none" w:sz="0" w:space="0" w:color="auto" w:frame="1"/>
-        </w:rPr>
-        <w:t>    date_index = []  </w:t>
-      </w:r>
-    </w:p>
-    <w:p>
-      <w:pPr>
-        <w:numPr>
-          <w:ilvl w:val="0"/>
-          <w:numId w:val="24"/>
-        </w:numPr>
-        <w:pBdr>
-          <w:left w:val="single" w:sz="18" w:space="0" w:color="6CE26C"/>
-        </w:pBdr>
-        <w:shd w:val="clear" w:color="auto" w:fill="FFFFFF"/>
-        <w:spacing w:beforeAutospacing="1" w:after="0" w:afterAutospacing="1" w:line="210" w:lineRule="atLeast"/>
-        <w:rPr>
-          <w:rFonts w:ascii="Consolas" w:hAnsi="Consolas" w:cs="Consolas"/>
-          <w:color w:val="5C5C5C"/>
-          <w:sz w:val="18"/>
-          <w:szCs w:val="18"/>
-        </w:rPr>
-      </w:pPr>
-      <w:r>
-        <w:rPr>
-          <w:rFonts w:ascii="Consolas" w:hAnsi="Consolas" w:cs="Consolas"/>
-          <w:color w:val="000000"/>
-          <w:sz w:val="18"/>
-          <w:szCs w:val="18"/>
-          <w:bdr w:val="none" w:sz="0" w:space="0" w:color="auto" w:frame="1"/>
-        </w:rPr>
-        <w:t>    </w:t>
-      </w:r>
-      <w:r>
-        <w:rPr>
-          <w:rStyle w:val="keyword"/>
-          <w:rFonts w:ascii="Consolas" w:hAnsi="Consolas" w:cs="Consolas"/>
-          <w:b/>
-          <w:bCs/>
-          <w:color w:val="006699"/>
-          <w:sz w:val="18"/>
-          <w:szCs w:val="18"/>
-          <w:bdr w:val="none" w:sz="0" w:space="0" w:color="auto" w:frame="1"/>
-        </w:rPr>
-        <w:t>while</w:t>
-      </w:r>
-      <w:r>
-        <w:rPr>
-          <w:rFonts w:ascii="Consolas" w:hAnsi="Consolas" w:cs="Consolas"/>
-          <w:color w:val="000000"/>
-          <w:sz w:val="18"/>
-          <w:szCs w:val="18"/>
-          <w:bdr w:val="none" w:sz="0" w:space="0" w:color="auto" w:frame="1"/>
-        </w:rPr>
-        <w:t> date &lt;  dt.datetime(</w:t>
-      </w:r>
-      <w:r>
-        <w:rPr>
-          <w:rStyle w:val="number"/>
-          <w:rFonts w:ascii="Consolas" w:hAnsi="Consolas" w:cs="Consolas"/>
-          <w:color w:val="000000"/>
-          <w:sz w:val="18"/>
-          <w:szCs w:val="18"/>
-          <w:bdr w:val="none" w:sz="0" w:space="0" w:color="auto" w:frame="1"/>
-        </w:rPr>
-        <w:t>2018</w:t>
-      </w:r>
-      <w:r>
-        <w:rPr>
-          <w:rFonts w:ascii="Consolas" w:hAnsi="Consolas" w:cs="Consolas"/>
-          <w:color w:val="000000"/>
-          <w:sz w:val="18"/>
-          <w:szCs w:val="18"/>
-          <w:bdr w:val="none" w:sz="0" w:space="0" w:color="auto" w:frame="1"/>
-        </w:rPr>
-        <w:t>,</w:t>
-      </w:r>
-      <w:r>
-        <w:rPr>
-          <w:rStyle w:val="number"/>
-          <w:rFonts w:ascii="Consolas" w:hAnsi="Consolas" w:cs="Consolas"/>
-          <w:color w:val="000000"/>
-          <w:sz w:val="18"/>
-          <w:szCs w:val="18"/>
-          <w:bdr w:val="none" w:sz="0" w:space="0" w:color="auto" w:frame="1"/>
-        </w:rPr>
-        <w:t>2</w:t>
-      </w:r>
-      <w:r>
-        <w:rPr>
-          <w:rFonts w:ascii="Consolas" w:hAnsi="Consolas" w:cs="Consolas"/>
-          <w:color w:val="000000"/>
-          <w:sz w:val="18"/>
-          <w:szCs w:val="18"/>
-          <w:bdr w:val="none" w:sz="0" w:space="0" w:color="auto" w:frame="1"/>
-        </w:rPr>
-        <w:t>,</w:t>
-      </w:r>
-      <w:r>
-        <w:rPr>
-          <w:rStyle w:val="number"/>
-          <w:rFonts w:ascii="Consolas" w:hAnsi="Consolas" w:cs="Consolas"/>
-          <w:color w:val="000000"/>
-          <w:sz w:val="18"/>
-          <w:szCs w:val="18"/>
-          <w:bdr w:val="none" w:sz="0" w:space="0" w:color="auto" w:frame="1"/>
-        </w:rPr>
-        <w:t>21</w:t>
-      </w:r>
-      <w:r>
-        <w:rPr>
-          <w:rFonts w:ascii="Consolas" w:hAnsi="Consolas" w:cs="Consolas"/>
-          <w:color w:val="000000"/>
-          <w:sz w:val="18"/>
-          <w:szCs w:val="18"/>
-          <w:bdr w:val="none" w:sz="0" w:space="0" w:color="auto" w:frame="1"/>
-        </w:rPr>
-        <w:t>,</w:t>
-      </w:r>
-      <w:r>
-        <w:rPr>
-          <w:rStyle w:val="number"/>
-          <w:rFonts w:ascii="Consolas" w:hAnsi="Consolas" w:cs="Consolas"/>
-          <w:color w:val="000000"/>
-          <w:sz w:val="18"/>
-          <w:szCs w:val="18"/>
-          <w:bdr w:val="none" w:sz="0" w:space="0" w:color="auto" w:frame="1"/>
-        </w:rPr>
-        <w:t>0</w:t>
-      </w:r>
-      <w:r>
-        <w:rPr>
-          <w:rFonts w:ascii="Consolas" w:hAnsi="Consolas" w:cs="Consolas"/>
-          <w:color w:val="000000"/>
-          <w:sz w:val="18"/>
-          <w:szCs w:val="18"/>
-          <w:bdr w:val="none" w:sz="0" w:space="0" w:color="auto" w:frame="1"/>
-        </w:rPr>
-        <w:t>,</w:t>
-      </w:r>
-      <w:r>
-        <w:rPr>
-          <w:rStyle w:val="number"/>
-          <w:rFonts w:ascii="Consolas" w:hAnsi="Consolas" w:cs="Consolas"/>
-          <w:color w:val="000000"/>
-          <w:sz w:val="18"/>
-          <w:szCs w:val="18"/>
-          <w:bdr w:val="none" w:sz="0" w:space="0" w:color="auto" w:frame="1"/>
-        </w:rPr>
-        <w:t>0</w:t>
-      </w:r>
-      <w:r>
-        <w:rPr>
-          <w:rFonts w:ascii="Consolas" w:hAnsi="Consolas" w:cs="Consolas"/>
-          <w:color w:val="000000"/>
-          <w:sz w:val="18"/>
-          <w:szCs w:val="18"/>
-          <w:bdr w:val="none" w:sz="0" w:space="0" w:color="auto" w:frame="1"/>
-        </w:rPr>
-        <w:t>,</w:t>
-      </w:r>
-      <w:r>
-        <w:rPr>
-          <w:rStyle w:val="number"/>
-          <w:rFonts w:ascii="Consolas" w:hAnsi="Consolas" w:cs="Consolas"/>
-          <w:color w:val="000000"/>
-          <w:sz w:val="18"/>
-          <w:szCs w:val="18"/>
-          <w:bdr w:val="none" w:sz="0" w:space="0" w:color="auto" w:frame="1"/>
-        </w:rPr>
-        <w:t>0</w:t>
-      </w:r>
-      <w:r>
-        <w:rPr>
-          <w:rFonts w:ascii="Consolas" w:hAnsi="Consolas" w:cs="Consolas"/>
-          <w:color w:val="000000"/>
-          <w:sz w:val="18"/>
-          <w:szCs w:val="18"/>
-          <w:bdr w:val="none" w:sz="0" w:space="0" w:color="auto" w:frame="1"/>
-        </w:rPr>
-        <w:t>):   </w:t>
-      </w:r>
-    </w:p>
-    <w:p>
-      <w:pPr>
-        <w:numPr>
-          <w:ilvl w:val="0"/>
-          <w:numId w:val="24"/>
-        </w:numPr>
-        <w:pBdr>
-          <w:left w:val="single" w:sz="18" w:space="0" w:color="6CE26C"/>
-        </w:pBdr>
-        <w:shd w:val="clear" w:color="auto" w:fill="F8F8F8"/>
-        <w:spacing w:beforeAutospacing="1" w:after="0" w:afterAutospacing="1" w:line="210" w:lineRule="atLeast"/>
-        <w:rPr>
-          <w:rFonts w:ascii="Consolas" w:hAnsi="Consolas" w:cs="Consolas"/>
-          <w:color w:val="5C5C5C"/>
-          <w:sz w:val="18"/>
-          <w:szCs w:val="18"/>
-        </w:rPr>
-      </w:pPr>
-      <w:r>
-        <w:rPr>
-          <w:rFonts w:ascii="Consolas" w:hAnsi="Consolas" w:cs="Consolas"/>
-          <w:color w:val="000000"/>
-          <w:sz w:val="18"/>
-          <w:szCs w:val="18"/>
-          <w:bdr w:val="none" w:sz="0" w:space="0" w:color="auto" w:frame="1"/>
-        </w:rPr>
-        <w:t>        date_index.append(date)  </w:t>
-      </w:r>
-    </w:p>
-    <w:p>
-      <w:pPr>
-        <w:numPr>
-          <w:ilvl w:val="0"/>
-          <w:numId w:val="24"/>
-        </w:numPr>
-        <w:pBdr>
-          <w:left w:val="single" w:sz="18" w:space="0" w:color="6CE26C"/>
-        </w:pBdr>
-        <w:shd w:val="clear" w:color="auto" w:fill="FFFFFF"/>
-        <w:spacing w:beforeAutospacing="1" w:after="0" w:afterAutospacing="1" w:line="210" w:lineRule="atLeast"/>
-        <w:rPr>
-          <w:rFonts w:ascii="Consolas" w:hAnsi="Consolas" w:cs="Consolas"/>
-          <w:color w:val="5C5C5C"/>
-          <w:sz w:val="18"/>
-          <w:szCs w:val="18"/>
-        </w:rPr>
-      </w:pPr>
-      <w:r>
-        <w:rPr>
-          <w:rFonts w:ascii="Consolas" w:hAnsi="Consolas" w:cs="Consolas"/>
-          <w:color w:val="000000"/>
-          <w:sz w:val="18"/>
-          <w:szCs w:val="18"/>
-          <w:bdr w:val="none" w:sz="0" w:space="0" w:color="auto" w:frame="1"/>
-        </w:rPr>
-        <w:t>        correlation = close[date :date+timedelta][[</w:t>
-      </w:r>
-      <w:r>
-        <w:rPr>
-          <w:rStyle w:val="string"/>
-          <w:rFonts w:ascii="Consolas" w:hAnsi="Consolas" w:cs="Consolas"/>
-          <w:color w:val="0000FF"/>
-          <w:sz w:val="18"/>
-          <w:szCs w:val="18"/>
-          <w:bdr w:val="none" w:sz="0" w:space="0" w:color="auto" w:frame="1"/>
-        </w:rPr>
-        <w:t>'BTC'</w:t>
-      </w:r>
-      <w:r>
-        <w:rPr>
-          <w:rFonts w:ascii="Consolas" w:hAnsi="Consolas" w:cs="Consolas"/>
-          <w:color w:val="000000"/>
-          <w:sz w:val="18"/>
-          <w:szCs w:val="18"/>
-          <w:bdr w:val="none" w:sz="0" w:space="0" w:color="auto" w:frame="1"/>
-        </w:rPr>
-        <w:t>,</w:t>
-      </w:r>
-      <w:r>
-        <w:rPr>
-          <w:rStyle w:val="string"/>
-          <w:rFonts w:ascii="Consolas" w:hAnsi="Consolas" w:cs="Consolas"/>
-          <w:color w:val="0000FF"/>
-          <w:sz w:val="18"/>
-          <w:szCs w:val="18"/>
-          <w:bdr w:val="none" w:sz="0" w:space="0" w:color="auto" w:frame="1"/>
-        </w:rPr>
-        <w:t>'ETH'</w:t>
-      </w:r>
-      <w:r>
-        <w:rPr>
-          <w:rFonts w:ascii="Consolas" w:hAnsi="Consolas" w:cs="Consolas"/>
-          <w:color w:val="000000"/>
-          <w:sz w:val="18"/>
-          <w:szCs w:val="18"/>
-          <w:bdr w:val="none" w:sz="0" w:space="0" w:color="auto" w:frame="1"/>
-        </w:rPr>
-        <w:t>]].corr()  </w:t>
-      </w:r>
-    </w:p>
-    <w:p>
-      <w:pPr>
-        <w:numPr>
-          <w:ilvl w:val="0"/>
-          <w:numId w:val="24"/>
-        </w:numPr>
-        <w:pBdr>
-          <w:left w:val="single" w:sz="18" w:space="0" w:color="6CE26C"/>
-        </w:pBdr>
-        <w:shd w:val="clear" w:color="auto" w:fill="F8F8F8"/>
-        <w:spacing w:beforeAutospacing="1" w:after="0" w:afterAutospacing="1" w:line="210" w:lineRule="atLeast"/>
-        <w:rPr>
-          <w:rFonts w:ascii="Consolas" w:hAnsi="Consolas" w:cs="Consolas"/>
-          <w:color w:val="5C5C5C"/>
-          <w:sz w:val="18"/>
-          <w:szCs w:val="18"/>
-        </w:rPr>
-      </w:pPr>
-      <w:r>
-        <w:rPr>
-          <w:rFonts w:ascii="Consolas" w:hAnsi="Consolas" w:cs="Consolas"/>
-          <w:color w:val="000000"/>
-          <w:sz w:val="18"/>
-          <w:szCs w:val="18"/>
-          <w:bdr w:val="none" w:sz="0" w:space="0" w:color="auto" w:frame="1"/>
-        </w:rPr>
-        <w:t>        date = date+timedelta  </w:t>
-      </w:r>
-    </w:p>
-    <w:p>
-      <w:pPr>
-        <w:numPr>
-          <w:ilvl w:val="0"/>
-          <w:numId w:val="24"/>
-        </w:numPr>
-        <w:pBdr>
-          <w:left w:val="single" w:sz="18" w:space="0" w:color="6CE26C"/>
-        </w:pBdr>
-        <w:shd w:val="clear" w:color="auto" w:fill="FFFFFF"/>
-        <w:spacing w:beforeAutospacing="1" w:after="0" w:afterAutospacing="1" w:line="210" w:lineRule="atLeast"/>
-        <w:rPr>
-          <w:rFonts w:ascii="Consolas" w:hAnsi="Consolas" w:cs="Consolas"/>
-          <w:color w:val="5C5C5C"/>
-          <w:sz w:val="18"/>
-          <w:szCs w:val="18"/>
-        </w:rPr>
-      </w:pPr>
-      <w:r>
-        <w:rPr>
-          <w:rFonts w:ascii="Consolas" w:hAnsi="Consolas" w:cs="Consolas"/>
-          <w:color w:val="000000"/>
-          <w:sz w:val="18"/>
-          <w:szCs w:val="18"/>
-          <w:bdr w:val="none" w:sz="0" w:space="0" w:color="auto" w:frame="1"/>
-        </w:rPr>
-        <w:t>        corr.append(correlation[</w:t>
-      </w:r>
-      <w:r>
-        <w:rPr>
-          <w:rStyle w:val="string"/>
-          <w:rFonts w:ascii="Consolas" w:hAnsi="Consolas" w:cs="Consolas"/>
-          <w:color w:val="0000FF"/>
-          <w:sz w:val="18"/>
-          <w:szCs w:val="18"/>
-          <w:bdr w:val="none" w:sz="0" w:space="0" w:color="auto" w:frame="1"/>
-        </w:rPr>
-        <w:t>'BTC'</w:t>
-      </w:r>
-      <w:r>
-        <w:rPr>
-          <w:rFonts w:ascii="Consolas" w:hAnsi="Consolas" w:cs="Consolas"/>
-          <w:color w:val="000000"/>
-          <w:sz w:val="18"/>
-          <w:szCs w:val="18"/>
-          <w:bdr w:val="none" w:sz="0" w:space="0" w:color="auto" w:frame="1"/>
-        </w:rPr>
-        <w:t>][</w:t>
-      </w:r>
-      <w:r>
-        <w:rPr>
-          <w:rStyle w:val="string"/>
-          <w:rFonts w:ascii="Consolas" w:hAnsi="Consolas" w:cs="Consolas"/>
-          <w:color w:val="0000FF"/>
-          <w:sz w:val="18"/>
-          <w:szCs w:val="18"/>
-          <w:bdr w:val="none" w:sz="0" w:space="0" w:color="auto" w:frame="1"/>
-        </w:rPr>
-        <w:t>'ETH'</w:t>
-      </w:r>
-      <w:r>
-        <w:rPr>
-          <w:rFonts w:ascii="Consolas" w:hAnsi="Consolas" w:cs="Consolas"/>
-          <w:color w:val="000000"/>
-          <w:sz w:val="18"/>
-          <w:szCs w:val="18"/>
-          <w:bdr w:val="none" w:sz="0" w:space="0" w:color="auto" w:frame="1"/>
-        </w:rPr>
-        <w:t>])  </w:t>
-      </w:r>
-    </w:p>
-    <w:p>
-      <w:pPr>
-        <w:numPr>
-          <w:ilvl w:val="0"/>
-          <w:numId w:val="24"/>
-        </w:numPr>
-        <w:pBdr>
-          <w:left w:val="single" w:sz="18" w:space="0" w:color="6CE26C"/>
-        </w:pBdr>
-        <w:shd w:val="clear" w:color="auto" w:fill="F8F8F8"/>
-        <w:spacing w:beforeAutospacing="1" w:after="0" w:afterAutospacing="1" w:line="210" w:lineRule="atLeast"/>
-        <w:rPr>
-          <w:rFonts w:ascii="Consolas" w:hAnsi="Consolas" w:cs="Consolas"/>
-          <w:color w:val="5C5C5C"/>
-          <w:sz w:val="18"/>
-          <w:szCs w:val="18"/>
-        </w:rPr>
-      </w:pPr>
-      <w:r>
-        <w:rPr>
-          <w:rFonts w:ascii="Consolas" w:hAnsi="Consolas" w:cs="Consolas"/>
-          <w:color w:val="000000"/>
-          <w:sz w:val="18"/>
-          <w:szCs w:val="18"/>
-          <w:bdr w:val="none" w:sz="0" w:space="0" w:color="auto" w:frame="1"/>
-        </w:rPr>
-        <w:t>    </w:t>
-      </w:r>
-      <w:r>
-        <w:rPr>
-          <w:rStyle w:val="keyword"/>
-          <w:rFonts w:ascii="Consolas" w:hAnsi="Consolas" w:cs="Consolas"/>
-          <w:b/>
-          <w:bCs/>
-          <w:color w:val="006699"/>
-          <w:sz w:val="18"/>
-          <w:szCs w:val="18"/>
-          <w:bdr w:val="none" w:sz="0" w:space="0" w:color="auto" w:frame="1"/>
-        </w:rPr>
-        <w:t>return</w:t>
-      </w:r>
-      <w:r>
-        <w:rPr>
-          <w:rFonts w:ascii="Consolas" w:hAnsi="Consolas" w:cs="Consolas"/>
-          <w:color w:val="000000"/>
-          <w:sz w:val="18"/>
-          <w:szCs w:val="18"/>
-          <w:bdr w:val="none" w:sz="0" w:space="0" w:color="auto" w:frame="1"/>
-        </w:rPr>
-        <w:t> pd.DataFrame(corr, index=date_index, columns = [column_name])  </w:t>
-      </w:r>
-    </w:p>
-    <w:p>
-      <w:r>
-        <w:t xml:space="preserve"> It returns a dataframe with a periodic correlation from a start date with timedelta increments.</w:t>
-      </w:r>
-    </w:p>
-    <w:p>
-      <w:r>
-        <w:t>We can see the strong seasonality in the figure below. The daily correlation (not shown) is heavily oscillating. Since the seasonality moves to the monthly correlation, this ruled out what we thought that it was only due to some lag effect. (BTC moves, some time lag takes place, then ETH moves at the same direction). In fact there were 2 instances where there was almost zero correlation between BTC and ETH. Those were in August (a hard fork time for BTC</w:t>
+        <w:t xml:space="preserve">We can see the strong seasonality in the figure below. The daily correlation (not shown) is heavily oscillating. Since the seasonality moves to the monthly correlation, this ruled out what we thought that it was only due to some lag effect. (BTC moves, some time lag takes place, then ETH moves at the same direction). In </w:t>
+      </w:r>
+      <w:r>
+        <w:t>fact,</w:t>
+      </w:r>
+      <w:r>
+        <w:t xml:space="preserve"> there were </w:t>
+      </w:r>
+      <w:r>
+        <w:t>two</w:t>
+      </w:r>
+      <w:bookmarkStart w:id="0" w:name="_GoBack"/>
+      <w:bookmarkEnd w:id="0"/>
+      <w:r>
+        <w:t xml:space="preserve"> instances where there was almost zero correlation between BTC and ETH. Those were in August (a hard fork time for BTC</w:t>
       </w:r>
       <w:r>
         <w:t xml:space="preserve"> </w:t>
@@ -6216,7 +3579,7 @@
                     <pic:cNvPicPr/>
                   </pic:nvPicPr>
                   <pic:blipFill>
-                    <a:blip r:embed="rId25">
+                    <a:blip r:embed="rId21">
                       <a:extLst>
                         <a:ext uri="{28A0092B-C50C-407E-A947-70E740481C1C}">
                           <a14:useLocalDpi xmlns:a14="http://schemas.microsoft.com/office/drawing/2010/main" val="0"/>
@@ -6245,24 +3608,14 @@
       <w:r>
         <w:t xml:space="preserve">Figure </w:t>
       </w:r>
-      <w:r>
-        <w:fldChar w:fldCharType="begin"/>
-      </w:r>
-      <w:r>
-        <w:instrText xml:space="preserve"> SEQ Figure \* ARABIC </w:instrText>
-      </w:r>
-      <w:r>
-        <w:fldChar w:fldCharType="separate"/>
-      </w:r>
-      <w:r>
-        <w:rPr>
-          <w:noProof/>
-        </w:rPr>
-        <w:t>14</w:t>
-      </w:r>
-      <w:r>
-        <w:fldChar w:fldCharType="end"/>
-      </w:r>
+      <w:fldSimple w:instr=" SEQ Figure \* ARABIC ">
+        <w:r>
+          <w:rPr>
+            <w:noProof/>
+          </w:rPr>
+          <w:t>14</w:t>
+        </w:r>
+      </w:fldSimple>
       <w:r>
         <w:t xml:space="preserve"> BTC/ETH weekly and monthly correlation. Since May 2017</w:t>
       </w:r>
@@ -6304,7 +3657,7 @@
                     </pic:cNvPicPr>
                   </pic:nvPicPr>
                   <pic:blipFill>
-                    <a:blip r:embed="rId26">
+                    <a:blip r:embed="rId22">
                       <a:extLst>
                         <a:ext uri="{28A0092B-C50C-407E-A947-70E740481C1C}">
                           <a14:useLocalDpi xmlns:a14="http://schemas.microsoft.com/office/drawing/2010/main" val="0"/>
@@ -6386,7 +3739,7 @@
                     <pic:cNvPicPr/>
                   </pic:nvPicPr>
                   <pic:blipFill>
-                    <a:blip r:embed="rId27" cstate="print">
+                    <a:blip r:embed="rId23" cstate="print">
                       <a:extLst>
                         <a:ext uri="{28A0092B-C50C-407E-A947-70E740481C1C}">
                           <a14:useLocalDpi xmlns:a14="http://schemas.microsoft.com/office/drawing/2010/main" val="0"/>
@@ -6429,24 +3782,14 @@
       <w:r>
         <w:t xml:space="preserve">             Figure </w:t>
       </w:r>
-      <w:r>
-        <w:fldChar w:fldCharType="begin"/>
-      </w:r>
-      <w:r>
-        <w:instrText xml:space="preserve"> SEQ Figure \* ARABIC </w:instrText>
-      </w:r>
-      <w:r>
-        <w:fldChar w:fldCharType="separate"/>
-      </w:r>
-      <w:r>
-        <w:rPr>
-          <w:noProof/>
-        </w:rPr>
-        <w:t>15</w:t>
-      </w:r>
-      <w:r>
-        <w:fldChar w:fldCharType="end"/>
-      </w:r>
+      <w:fldSimple w:instr=" SEQ Figure \* ARABIC ">
+        <w:r>
+          <w:rPr>
+            <w:noProof/>
+          </w:rPr>
+          <w:t>15</w:t>
+        </w:r>
+      </w:fldSimple>
       <w:r>
         <w:t>Daily autocorrelation. BTC/ETH</w:t>
       </w:r>
@@ -6460,24 +3803,14 @@
         <w:tab/>
         <w:t xml:space="preserve">Figure </w:t>
       </w:r>
-      <w:r>
-        <w:fldChar w:fldCharType="begin"/>
-      </w:r>
-      <w:r>
-        <w:instrText xml:space="preserve"> SEQ Figure \* ARABIC </w:instrText>
-      </w:r>
-      <w:r>
-        <w:fldChar w:fldCharType="separate"/>
-      </w:r>
-      <w:r>
-        <w:rPr>
-          <w:noProof/>
-        </w:rPr>
-        <w:t>16</w:t>
-      </w:r>
-      <w:r>
-        <w:fldChar w:fldCharType="end"/>
-      </w:r>
+      <w:fldSimple w:instr=" SEQ Figure \* ARABIC ">
+        <w:r>
+          <w:rPr>
+            <w:noProof/>
+          </w:rPr>
+          <w:t>16</w:t>
+        </w:r>
+      </w:fldSimple>
       <w:r>
         <w:t xml:space="preserve"> Week</w:t>
       </w:r>
@@ -6485,10 +3818,7 @@
         <w:t>ly autocorrelation. BTC/ETH</w:t>
       </w:r>
     </w:p>
-    <w:p>
-      <w:bookmarkStart w:id="0" w:name="_GoBack"/>
-      <w:bookmarkEnd w:id="0"/>
-    </w:p>
+    <w:p/>
     <w:p>
       <w:r>
         <w:br w:type="page"/>
@@ -6513,19 +3843,30 @@
         <w:t xml:space="preserve">Appendix A: </w:t>
       </w:r>
       <w:r>
-        <w:t xml:space="preserve">The </w:t>
+        <w:t xml:space="preserve">Crawler </w:t>
       </w:r>
       <w:r>
         <w:t xml:space="preserve">Code </w:t>
       </w:r>
-    </w:p>
-    <w:p>
-      <w:r>
-        <w:t>Our code is hosted on the following github repository:</w:t>
-      </w:r>
-    </w:p>
-    <w:p>
-      <w:hyperlink r:id="rId28" w:history="1">
+      <w:r>
+        <w:t>Overview</w:t>
+      </w:r>
+    </w:p>
+    <w:p>
+      <w:r>
+        <w:t xml:space="preserve">Our code is hosted on the following </w:t>
+      </w:r>
+      <w:proofErr w:type="spellStart"/>
+      <w:r>
+        <w:t>github</w:t>
+      </w:r>
+      <w:proofErr w:type="spellEnd"/>
+      <w:r>
+        <w:t xml:space="preserve"> repository:</w:t>
+      </w:r>
+    </w:p>
+    <w:p>
+      <w:hyperlink r:id="rId24" w:history="1">
         <w:r>
           <w:rPr>
             <w:rStyle w:val="Hyperlink"/>
@@ -6595,7 +3936,7 @@
       <w:r>
         <w:t xml:space="preserve"> repository (</w:t>
       </w:r>
-      <w:hyperlink r:id="rId29" w:history="1">
+      <w:hyperlink r:id="rId25" w:history="1">
         <w:r>
           <w:rPr>
             <w:rStyle w:val="Hyperlink"/>
@@ -6620,7 +3961,15 @@
         <w:t xml:space="preserve">This is the crawler class called by the parser above. </w:t>
       </w:r>
       <w:r>
-        <w:t xml:space="preserve">It sends JSON-RPC requests to a geth node and </w:t>
+        <w:t xml:space="preserve">It sends JSON-RPC requests to a </w:t>
+      </w:r>
+      <w:proofErr w:type="spellStart"/>
+      <w:r>
+        <w:t>geth</w:t>
+      </w:r>
+      <w:proofErr w:type="spellEnd"/>
+      <w:r>
+        <w:t xml:space="preserve"> node and </w:t>
       </w:r>
       <w:r>
         <w:t>inserts the response into a mongo database. It first check</w:t>
@@ -6636,6 +3985,7 @@
       <w:r>
         <w:t xml:space="preserve">We set </w:t>
       </w:r>
+      <w:proofErr w:type="spellStart"/>
       <w:r>
         <w:rPr>
           <w:rStyle w:val="pl-smi"/>
@@ -6647,6 +3997,7 @@
         </w:rPr>
         <w:t>min_block_geth</w:t>
       </w:r>
+      <w:proofErr w:type="spellEnd"/>
       <w:r>
         <w:rPr>
           <w:rFonts w:ascii="Consolas" w:hAnsi="Consolas" w:cs="Consolas"/>
@@ -6896,6 +4247,7 @@
         </w:rPr>
         <w:t>    </w:t>
       </w:r>
+      <w:proofErr w:type="gramStart"/>
       <w:r>
         <w:rPr>
           <w:rFonts w:ascii="Consolas" w:eastAsia="Times New Roman" w:hAnsi="Consolas" w:cs="Consolas"/>
@@ -6918,6 +4270,7 @@
         </w:rPr>
         <w:t>(</w:t>
       </w:r>
+      <w:proofErr w:type="gramEnd"/>
       <w:r>
         <w:rPr>
           <w:rFonts w:ascii="Consolas" w:eastAsia="Times New Roman" w:hAnsi="Consolas" w:cs="Consolas"/>
@@ -6965,7 +4318,29 @@
           <w:szCs w:val="18"/>
           <w:bdr w:val="none" w:sz="0" w:space="0" w:color="auto" w:frame="1"/>
         </w:rPr>
-        <w:t>    self.min_block_geth = self.max_block_mongo+1  </w:t>
+        <w:t>    </w:t>
+      </w:r>
+      <w:proofErr w:type="spellStart"/>
+      <w:r>
+        <w:rPr>
+          <w:rFonts w:ascii="Consolas" w:eastAsia="Times New Roman" w:hAnsi="Consolas" w:cs="Consolas"/>
+          <w:color w:val="000000"/>
+          <w:sz w:val="18"/>
+          <w:szCs w:val="18"/>
+          <w:bdr w:val="none" w:sz="0" w:space="0" w:color="auto" w:frame="1"/>
+        </w:rPr>
+        <w:t>self.min_block_geth</w:t>
+      </w:r>
+      <w:proofErr w:type="spellEnd"/>
+      <w:r>
+        <w:rPr>
+          <w:rFonts w:ascii="Consolas" w:eastAsia="Times New Roman" w:hAnsi="Consolas" w:cs="Consolas"/>
+          <w:color w:val="000000"/>
+          <w:sz w:val="18"/>
+          <w:szCs w:val="18"/>
+          <w:bdr w:val="none" w:sz="0" w:space="0" w:color="auto" w:frame="1"/>
+        </w:rPr>
+        <w:t> = self.max_block_mongo+1  </w:t>
       </w:r>
     </w:p>
     <w:p>
@@ -7035,7 +4410,51 @@
           <w:szCs w:val="18"/>
           <w:bdr w:val="none" w:sz="0" w:space="0" w:color="auto" w:frame="1"/>
         </w:rPr>
-        <w:t>    self.min_block_geth = self.max_block_mongo   </w:t>
+        <w:t>    </w:t>
+      </w:r>
+      <w:proofErr w:type="spellStart"/>
+      <w:r>
+        <w:rPr>
+          <w:rFonts w:ascii="Consolas" w:eastAsia="Times New Roman" w:hAnsi="Consolas" w:cs="Consolas"/>
+          <w:color w:val="000000"/>
+          <w:sz w:val="18"/>
+          <w:szCs w:val="18"/>
+          <w:bdr w:val="none" w:sz="0" w:space="0" w:color="auto" w:frame="1"/>
+        </w:rPr>
+        <w:t>self.min_block_geth</w:t>
+      </w:r>
+      <w:proofErr w:type="spellEnd"/>
+      <w:r>
+        <w:rPr>
+          <w:rFonts w:ascii="Consolas" w:eastAsia="Times New Roman" w:hAnsi="Consolas" w:cs="Consolas"/>
+          <w:color w:val="000000"/>
+          <w:sz w:val="18"/>
+          <w:szCs w:val="18"/>
+          <w:bdr w:val="none" w:sz="0" w:space="0" w:color="auto" w:frame="1"/>
+        </w:rPr>
+        <w:t> = </w:t>
+      </w:r>
+      <w:proofErr w:type="spellStart"/>
+      <w:r>
+        <w:rPr>
+          <w:rFonts w:ascii="Consolas" w:eastAsia="Times New Roman" w:hAnsi="Consolas" w:cs="Consolas"/>
+          <w:color w:val="000000"/>
+          <w:sz w:val="18"/>
+          <w:szCs w:val="18"/>
+          <w:bdr w:val="none" w:sz="0" w:space="0" w:color="auto" w:frame="1"/>
+        </w:rPr>
+        <w:t>self.max_block_mongo</w:t>
+      </w:r>
+      <w:proofErr w:type="spellEnd"/>
+      <w:r>
+        <w:rPr>
+          <w:rFonts w:ascii="Consolas" w:eastAsia="Times New Roman" w:hAnsi="Consolas" w:cs="Consolas"/>
+          <w:color w:val="000000"/>
+          <w:sz w:val="18"/>
+          <w:szCs w:val="18"/>
+          <w:bdr w:val="none" w:sz="0" w:space="0" w:color="auto" w:frame="1"/>
+        </w:rPr>
+        <w:t>   </w:t>
       </w:r>
     </w:p>
     <w:p>
@@ -7107,6 +4526,7 @@
         </w:rPr>
         <w:t>    </w:t>
       </w:r>
+      <w:proofErr w:type="gramStart"/>
       <w:r>
         <w:rPr>
           <w:rFonts w:ascii="Consolas" w:eastAsia="Times New Roman" w:hAnsi="Consolas" w:cs="Consolas"/>
@@ -7129,6 +4549,7 @@
         </w:rPr>
         <w:t>(</w:t>
       </w:r>
+      <w:proofErr w:type="gramEnd"/>
       <w:r>
         <w:rPr>
           <w:rFonts w:ascii="Consolas" w:eastAsia="Times New Roman" w:hAnsi="Consolas" w:cs="Consolas"/>
@@ -7188,6 +4609,7 @@
           <w:szCs w:val="18"/>
         </w:rPr>
       </w:pPr>
+      <w:proofErr w:type="gramStart"/>
       <w:r>
         <w:rPr>
           <w:rFonts w:ascii="Consolas" w:eastAsia="Times New Roman" w:hAnsi="Consolas" w:cs="Consolas"/>
@@ -7210,6 +4632,7 @@
         </w:rPr>
         <w:t>(</w:t>
       </w:r>
+      <w:proofErr w:type="gramEnd"/>
       <w:r>
         <w:rPr>
           <w:rFonts w:ascii="Consolas" w:eastAsia="Times New Roman" w:hAnsi="Consolas" w:cs="Consolas"/>
@@ -7291,7 +4714,29 @@
           <w:szCs w:val="18"/>
           <w:bdr w:val="none" w:sz="0" w:space="0" w:color="auto" w:frame="1"/>
         </w:rPr>
-        <w:t> tqdm.tqdm(range(self.min_block_geth, self.max_block_geth)):  </w:t>
+        <w:t> </w:t>
+      </w:r>
+      <w:proofErr w:type="gramStart"/>
+      <w:r>
+        <w:rPr>
+          <w:rFonts w:ascii="Consolas" w:eastAsia="Times New Roman" w:hAnsi="Consolas" w:cs="Consolas"/>
+          <w:color w:val="000000"/>
+          <w:sz w:val="18"/>
+          <w:szCs w:val="18"/>
+          <w:bdr w:val="none" w:sz="0" w:space="0" w:color="auto" w:frame="1"/>
+        </w:rPr>
+        <w:t>tqdm.tqdm</w:t>
+      </w:r>
+      <w:proofErr w:type="gramEnd"/>
+      <w:r>
+        <w:rPr>
+          <w:rFonts w:ascii="Consolas" w:eastAsia="Times New Roman" w:hAnsi="Consolas" w:cs="Consolas"/>
+          <w:color w:val="000000"/>
+          <w:sz w:val="18"/>
+          <w:szCs w:val="18"/>
+          <w:bdr w:val="none" w:sz="0" w:space="0" w:color="auto" w:frame="1"/>
+        </w:rPr>
+        <w:t>(range(self.min_block_geth, self.max_block_geth)):  </w:t>
       </w:r>
     </w:p>
     <w:p>
@@ -7320,7 +4765,29 @@
           <w:szCs w:val="18"/>
           <w:bdr w:val="none" w:sz="0" w:space="0" w:color="auto" w:frame="1"/>
         </w:rPr>
-        <w:t>    self.add_block(hex(n))  </w:t>
+        <w:t>    </w:t>
+      </w:r>
+      <w:proofErr w:type="spellStart"/>
+      <w:r>
+        <w:rPr>
+          <w:rFonts w:ascii="Consolas" w:eastAsia="Times New Roman" w:hAnsi="Consolas" w:cs="Consolas"/>
+          <w:color w:val="000000"/>
+          <w:sz w:val="18"/>
+          <w:szCs w:val="18"/>
+          <w:bdr w:val="none" w:sz="0" w:space="0" w:color="auto" w:frame="1"/>
+        </w:rPr>
+        <w:t>self.add_block</w:t>
+      </w:r>
+      <w:proofErr w:type="spellEnd"/>
+      <w:r>
+        <w:rPr>
+          <w:rFonts w:ascii="Consolas" w:eastAsia="Times New Roman" w:hAnsi="Consolas" w:cs="Consolas"/>
+          <w:color w:val="000000"/>
+          <w:sz w:val="18"/>
+          <w:szCs w:val="18"/>
+          <w:bdr w:val="none" w:sz="0" w:space="0" w:color="auto" w:frame="1"/>
+        </w:rPr>
+        <w:t>(hex(n))  </w:t>
       </w:r>
     </w:p>
     <w:p>
@@ -7371,7 +4838,29 @@
           <w:szCs w:val="18"/>
           <w:bdr w:val="none" w:sz="0" w:space="0" w:color="auto" w:frame="1"/>
         </w:rPr>
-        <w:t>"Done!\n"</w:t>
+        <w:t>"</w:t>
+      </w:r>
+      <w:proofErr w:type="gramStart"/>
+      <w:r>
+        <w:rPr>
+          <w:rFonts w:ascii="Consolas" w:eastAsia="Times New Roman" w:hAnsi="Consolas" w:cs="Consolas"/>
+          <w:color w:val="0000FF"/>
+          <w:sz w:val="18"/>
+          <w:szCs w:val="18"/>
+          <w:bdr w:val="none" w:sz="0" w:space="0" w:color="auto" w:frame="1"/>
+        </w:rPr>
+        <w:t>Done!\</w:t>
+      </w:r>
+      <w:proofErr w:type="gramEnd"/>
+      <w:r>
+        <w:rPr>
+          <w:rFonts w:ascii="Consolas" w:eastAsia="Times New Roman" w:hAnsi="Consolas" w:cs="Consolas"/>
+          <w:color w:val="0000FF"/>
+          <w:sz w:val="18"/>
+          <w:szCs w:val="18"/>
+          <w:bdr w:val="none" w:sz="0" w:space="0" w:color="auto" w:frame="1"/>
+        </w:rPr>
+        <w:t>n"</w:t>
       </w:r>
       <w:r>
         <w:rPr>
@@ -7390,12 +4879,28 @@
         <w:pStyle w:val="Heading2"/>
       </w:pPr>
       <w:r>
-        <w:t>Analysis Notebook/Analysis_of_Cryptocurrency_Investments.ipynb:</w:t>
-      </w:r>
-    </w:p>
-    <w:p>
-      <w:r>
-        <w:t xml:space="preserve">This is the Jupyter notebook that contains the correlation and time series analytics we have done. It is based on </w:t>
+        <w:t>Analysis Notebook/</w:t>
+      </w:r>
+      <w:proofErr w:type="spellStart"/>
+      <w:r>
+        <w:t>Analysis_of_Cryptocurrency_Investments.ipynb</w:t>
+      </w:r>
+      <w:proofErr w:type="spellEnd"/>
+      <w:r>
+        <w:t>:</w:t>
+      </w:r>
+    </w:p>
+    <w:p>
+      <w:r>
+        <w:t xml:space="preserve">This is the </w:t>
+      </w:r>
+      <w:proofErr w:type="spellStart"/>
+      <w:r>
+        <w:t>Jupyter</w:t>
+      </w:r>
+      <w:proofErr w:type="spellEnd"/>
+      <w:r>
+        <w:t xml:space="preserve"> notebook that contains the correlation and time series analytics we have done. It is based on </w:t>
       </w:r>
       <w:sdt>
         <w:sdtPr>
@@ -7426,7 +4931,7 @@
       <w:r>
         <w:t xml:space="preserve"> repository </w:t>
       </w:r>
-      <w:hyperlink r:id="rId30" w:history="1">
+      <w:hyperlink r:id="rId26" w:history="1">
         <w:r>
           <w:rPr>
             <w:rStyle w:val="Hyperlink"/>
@@ -7446,7 +4951,15 @@
     <w:p>
       <w:r>
         <w:lastRenderedPageBreak/>
-        <w:t xml:space="preserve">Our contribution starts from plotting a correlation heatmap of a specific time period, then creating a correlation time series between bitcoin and Ethereum, then finally attempting to extend the regression models provided and apply ARIMA analysis on Bitcoin data.  </w:t>
+        <w:t xml:space="preserve">Our contribution starts from plotting a correlation heatmap of a specific </w:t>
+      </w:r>
+      <w:proofErr w:type="gramStart"/>
+      <w:r>
+        <w:t>time period</w:t>
+      </w:r>
+      <w:proofErr w:type="gramEnd"/>
+      <w:r>
+        <w:t xml:space="preserve">, then creating a correlation time series between bitcoin and Ethereum, then finally attempting to extend the regression models provided and apply ARIMA analysis on Bitcoin data.  </w:t>
       </w:r>
       <w:r>
         <w:t xml:space="preserve">  </w:t>
@@ -7454,27 +4967,1560 @@
     </w:p>
     <w:p>
       <w:pPr>
+        <w:pStyle w:val="Heading1"/>
+      </w:pPr>
+      <w:bookmarkStart w:id="1" w:name="_Ref511307210"/>
+      <w:r>
+        <w:t xml:space="preserve">Appendix B: Analytics </w:t>
+      </w:r>
+      <w:proofErr w:type="spellStart"/>
+      <w:r>
+        <w:t>Jupyter</w:t>
+      </w:r>
+      <w:proofErr w:type="spellEnd"/>
+      <w:r>
+        <w:t xml:space="preserve"> Notebook Code Overview</w:t>
+      </w:r>
+      <w:bookmarkEnd w:id="1"/>
+    </w:p>
+    <w:p/>
+    <w:p>
+      <w:pPr>
         <w:pStyle w:val="Heading2"/>
       </w:pPr>
-      <w:r>
-        <w:t>Python Modules Used:</w:t>
-      </w:r>
-    </w:p>
-    <w:p>
-      <w:r>
-        <w:t>On top of</w:t>
-      </w:r>
-      <w:r>
-        <w:t xml:space="preserve"> pandas</w:t>
-      </w:r>
-      <w:r>
-        <w:t xml:space="preserve">, matplotlib, and </w:t>
-      </w:r>
-      <w:r>
-        <w:t>scikit-learn</w:t>
-      </w:r>
-      <w:r>
-        <w:t>. We used the following Python modules:</w:t>
+      <w:bookmarkStart w:id="2" w:name="_Ref511307129"/>
+      <w:r>
+        <w:t>Loading the dataset</w:t>
+      </w:r>
+      <w:bookmarkEnd w:id="2"/>
+    </w:p>
+    <w:p>
+      <w:pPr>
+        <w:pBdr>
+          <w:left w:val="single" w:sz="18" w:space="0" w:color="6CE26C"/>
+        </w:pBdr>
+        <w:shd w:val="clear" w:color="auto" w:fill="FFFFFF"/>
+        <w:spacing w:after="0" w:line="210" w:lineRule="atLeast"/>
+        <w:ind w:left="360"/>
+        <w:rPr>
+          <w:rFonts w:ascii="Consolas" w:eastAsia="Times New Roman" w:hAnsi="Consolas" w:cs="Consolas"/>
+          <w:color w:val="5C5C5C"/>
+          <w:sz w:val="18"/>
+          <w:szCs w:val="18"/>
+        </w:rPr>
+      </w:pPr>
+      <w:r>
+        <w:rPr>
+          <w:rFonts w:ascii="Consolas" w:eastAsia="Times New Roman" w:hAnsi="Consolas" w:cs="Consolas"/>
+          <w:color w:val="000000"/>
+          <w:sz w:val="18"/>
+          <w:szCs w:val="18"/>
+          <w:bdr w:val="none" w:sz="0" w:space="0" w:color="auto" w:frame="1"/>
+        </w:rPr>
+        <w:t>data = </w:t>
+      </w:r>
+      <w:proofErr w:type="gramStart"/>
+      <w:r>
+        <w:rPr>
+          <w:rFonts w:ascii="Consolas" w:eastAsia="Times New Roman" w:hAnsi="Consolas" w:cs="Consolas"/>
+          <w:color w:val="000000"/>
+          <w:sz w:val="18"/>
+          <w:szCs w:val="18"/>
+          <w:bdr w:val="none" w:sz="0" w:space="0" w:color="auto" w:frame="1"/>
+        </w:rPr>
+        <w:t>pd.read</w:t>
+      </w:r>
+      <w:proofErr w:type="gramEnd"/>
+      <w:r>
+        <w:rPr>
+          <w:rFonts w:ascii="Consolas" w:eastAsia="Times New Roman" w:hAnsi="Consolas" w:cs="Consolas"/>
+          <w:color w:val="000000"/>
+          <w:sz w:val="18"/>
+          <w:szCs w:val="18"/>
+          <w:bdr w:val="none" w:sz="0" w:space="0" w:color="auto" w:frame="1"/>
+        </w:rPr>
+        <w:t>_csv(</w:t>
+      </w:r>
+      <w:r>
+        <w:rPr>
+          <w:rStyle w:val="string2"/>
+          <w:rFonts w:ascii="Consolas" w:eastAsia="Times New Roman" w:hAnsi="Consolas" w:cs="Consolas"/>
+          <w:sz w:val="18"/>
+          <w:szCs w:val="18"/>
+        </w:rPr>
+        <w:t>'crypto-markets.csv'</w:t>
+      </w:r>
+      <w:r>
+        <w:rPr>
+          <w:rFonts w:ascii="Consolas" w:eastAsia="Times New Roman" w:hAnsi="Consolas" w:cs="Consolas"/>
+          <w:color w:val="000000"/>
+          <w:sz w:val="18"/>
+          <w:szCs w:val="18"/>
+          <w:bdr w:val="none" w:sz="0" w:space="0" w:color="auto" w:frame="1"/>
+        </w:rPr>
+        <w:t>, parse_dates = [</w:t>
+      </w:r>
+      <w:r>
+        <w:rPr>
+          <w:rStyle w:val="string2"/>
+          <w:rFonts w:ascii="Consolas" w:eastAsia="Times New Roman" w:hAnsi="Consolas" w:cs="Consolas"/>
+          <w:sz w:val="18"/>
+          <w:szCs w:val="18"/>
+        </w:rPr>
+        <w:t>'date'</w:t>
+      </w:r>
+      <w:r>
+        <w:rPr>
+          <w:rFonts w:ascii="Consolas" w:eastAsia="Times New Roman" w:hAnsi="Consolas" w:cs="Consolas"/>
+          <w:color w:val="000000"/>
+          <w:sz w:val="18"/>
+          <w:szCs w:val="18"/>
+          <w:bdr w:val="none" w:sz="0" w:space="0" w:color="auto" w:frame="1"/>
+        </w:rPr>
+        <w:t>], index_col = </w:t>
+      </w:r>
+      <w:r>
+        <w:rPr>
+          <w:rStyle w:val="string2"/>
+          <w:rFonts w:ascii="Consolas" w:eastAsia="Times New Roman" w:hAnsi="Consolas" w:cs="Consolas"/>
+          <w:sz w:val="18"/>
+          <w:szCs w:val="18"/>
+        </w:rPr>
+        <w:t>'date'</w:t>
+      </w:r>
+      <w:r>
+        <w:rPr>
+          <w:rFonts w:ascii="Consolas" w:eastAsia="Times New Roman" w:hAnsi="Consolas" w:cs="Consolas"/>
+          <w:color w:val="000000"/>
+          <w:sz w:val="18"/>
+          <w:szCs w:val="18"/>
+          <w:bdr w:val="none" w:sz="0" w:space="0" w:color="auto" w:frame="1"/>
+        </w:rPr>
+        <w:t>)  </w:t>
+      </w:r>
+    </w:p>
+    <w:p/>
+    <w:p>
+      <w:r>
+        <w:t xml:space="preserve">The </w:t>
+      </w:r>
+      <w:proofErr w:type="spellStart"/>
+      <w:r>
+        <w:t>dataframe</w:t>
+      </w:r>
+      <w:proofErr w:type="spellEnd"/>
+      <w:r>
+        <w:t xml:space="preserve"> indexes the data by date. Here is a sample:</w:t>
+      </w:r>
+    </w:p>
+    <w:p>
+      <w:r>
+        <w:rPr>
+          <w:noProof/>
+        </w:rPr>
+        <w:drawing>
+          <wp:inline distT="0" distB="0" distL="0" distR="0" wp14:anchorId="66CE1CD7" wp14:editId="0C356297">
+            <wp:extent cx="5943600" cy="1977363"/>
+            <wp:effectExtent l="0" t="0" r="0" b="4445"/>
+            <wp:docPr id="7" name="Picture 7" descr="C:\Users\baddar\Dropbox (Personal)\Screenshots\Screenshot 2018-04-12 08.28.59.png"/>
+            <wp:cNvGraphicFramePr>
+              <a:graphicFrameLocks xmlns:a="http://schemas.openxmlformats.org/drawingml/2006/main" noChangeAspect="1"/>
+            </wp:cNvGraphicFramePr>
+            <a:graphic xmlns:a="http://schemas.openxmlformats.org/drawingml/2006/main">
+              <a:graphicData uri="http://schemas.openxmlformats.org/drawingml/2006/picture">
+                <pic:pic xmlns:pic="http://schemas.openxmlformats.org/drawingml/2006/picture">
+                  <pic:nvPicPr>
+                    <pic:cNvPr id="0" name="Picture 2" descr="C:\Users\baddar\Dropbox (Personal)\Screenshots\Screenshot 2018-04-12 08.28.59.png"/>
+                    <pic:cNvPicPr>
+                      <a:picLocks noChangeAspect="1" noChangeArrowheads="1"/>
+                    </pic:cNvPicPr>
+                  </pic:nvPicPr>
+                  <pic:blipFill>
+                    <a:blip r:embed="rId27">
+                      <a:extLst>
+                        <a:ext uri="{28A0092B-C50C-407E-A947-70E740481C1C}">
+                          <a14:useLocalDpi xmlns:a14="http://schemas.microsoft.com/office/drawing/2010/main" val="0"/>
+                        </a:ext>
+                      </a:extLst>
+                    </a:blip>
+                    <a:srcRect/>
+                    <a:stretch>
+                      <a:fillRect/>
+                    </a:stretch>
+                  </pic:blipFill>
+                  <pic:spPr bwMode="auto">
+                    <a:xfrm>
+                      <a:off x="0" y="0"/>
+                      <a:ext cx="5943600" cy="1977363"/>
+                    </a:xfrm>
+                    <a:prstGeom prst="rect">
+                      <a:avLst/>
+                    </a:prstGeom>
+                    <a:noFill/>
+                    <a:ln>
+                      <a:noFill/>
+                    </a:ln>
+                  </pic:spPr>
+                </pic:pic>
+              </a:graphicData>
+            </a:graphic>
+          </wp:inline>
+        </w:drawing>
+      </w:r>
+    </w:p>
+    <w:p>
+      <w:pPr>
+        <w:pStyle w:val="Caption"/>
+      </w:pPr>
+      <w:r>
+        <w:tab/>
+      </w:r>
+      <w:r>
+        <w:tab/>
+        <w:t xml:space="preserve">Figure </w:t>
+      </w:r>
+      <w:r>
+        <w:fldChar w:fldCharType="begin"/>
+      </w:r>
+      <w:r>
+        <w:instrText xml:space="preserve"> SEQ Figure \* ARABIC </w:instrText>
+      </w:r>
+      <w:r>
+        <w:fldChar w:fldCharType="separate"/>
+      </w:r>
+      <w:r>
+        <w:rPr>
+          <w:noProof/>
+        </w:rPr>
+        <w:t>5</w:t>
+      </w:r>
+      <w:r>
+        <w:fldChar w:fldCharType="end"/>
+      </w:r>
+      <w:r>
+        <w:t>A sample of the crypto daily prices dataset</w:t>
+      </w:r>
+    </w:p>
+    <w:p>
+      <w:pPr>
+        <w:pStyle w:val="Heading2"/>
+      </w:pPr>
+      <w:r>
+        <w:t xml:space="preserve">Correlation heatmap of a specific </w:t>
+      </w:r>
+      <w:proofErr w:type="gramStart"/>
+      <w:r>
+        <w:t>time period</w:t>
+      </w:r>
+      <w:proofErr w:type="gramEnd"/>
+    </w:p>
+    <w:p>
+      <w:pPr>
+        <w:numPr>
+          <w:ilvl w:val="0"/>
+          <w:numId w:val="23"/>
+        </w:numPr>
+        <w:pBdr>
+          <w:left w:val="single" w:sz="18" w:space="0" w:color="6CE26C"/>
+        </w:pBdr>
+        <w:shd w:val="clear" w:color="auto" w:fill="F8F8F8"/>
+        <w:spacing w:beforeAutospacing="1" w:after="0" w:afterAutospacing="1" w:line="210" w:lineRule="atLeast"/>
+        <w:rPr>
+          <w:rFonts w:ascii="Consolas" w:eastAsia="Times New Roman" w:hAnsi="Consolas" w:cs="Consolas"/>
+          <w:color w:val="5C5C5C"/>
+          <w:sz w:val="18"/>
+          <w:szCs w:val="18"/>
+        </w:rPr>
+      </w:pPr>
+      <w:r>
+        <w:t xml:space="preserve">  </w:t>
+      </w:r>
+      <w:r>
+        <w:rPr>
+          <w:rFonts w:ascii="Consolas" w:eastAsia="Times New Roman" w:hAnsi="Consolas" w:cs="Consolas"/>
+          <w:b/>
+          <w:bCs/>
+          <w:color w:val="006699"/>
+          <w:sz w:val="18"/>
+          <w:szCs w:val="18"/>
+          <w:bdr w:val="none" w:sz="0" w:space="0" w:color="auto" w:frame="1"/>
+        </w:rPr>
+        <w:t>import</w:t>
+      </w:r>
+      <w:r>
+        <w:rPr>
+          <w:rFonts w:ascii="Consolas" w:eastAsia="Times New Roman" w:hAnsi="Consolas" w:cs="Consolas"/>
+          <w:color w:val="000000"/>
+          <w:sz w:val="18"/>
+          <w:szCs w:val="18"/>
+          <w:bdr w:val="none" w:sz="0" w:space="0" w:color="auto" w:frame="1"/>
+        </w:rPr>
+        <w:t> datetime as </w:t>
+      </w:r>
+      <w:proofErr w:type="spellStart"/>
+      <w:r>
+        <w:rPr>
+          <w:rFonts w:ascii="Consolas" w:eastAsia="Times New Roman" w:hAnsi="Consolas" w:cs="Consolas"/>
+          <w:color w:val="000000"/>
+          <w:sz w:val="18"/>
+          <w:szCs w:val="18"/>
+          <w:bdr w:val="none" w:sz="0" w:space="0" w:color="auto" w:frame="1"/>
+        </w:rPr>
+        <w:t>dt</w:t>
+      </w:r>
+      <w:proofErr w:type="spellEnd"/>
+      <w:r>
+        <w:rPr>
+          <w:rFonts w:ascii="Consolas" w:eastAsia="Times New Roman" w:hAnsi="Consolas" w:cs="Consolas"/>
+          <w:color w:val="000000"/>
+          <w:sz w:val="18"/>
+          <w:szCs w:val="18"/>
+          <w:bdr w:val="none" w:sz="0" w:space="0" w:color="auto" w:frame="1"/>
+        </w:rPr>
+        <w:t>  </w:t>
+      </w:r>
+    </w:p>
+    <w:p>
+      <w:pPr>
+        <w:numPr>
+          <w:ilvl w:val="0"/>
+          <w:numId w:val="23"/>
+        </w:numPr>
+        <w:pBdr>
+          <w:left w:val="single" w:sz="18" w:space="0" w:color="6CE26C"/>
+        </w:pBdr>
+        <w:shd w:val="clear" w:color="auto" w:fill="FFFFFF"/>
+        <w:spacing w:beforeAutospacing="1" w:after="0" w:afterAutospacing="1" w:line="210" w:lineRule="atLeast"/>
+        <w:rPr>
+          <w:rFonts w:ascii="Consolas" w:eastAsia="Times New Roman" w:hAnsi="Consolas" w:cs="Consolas"/>
+          <w:color w:val="5C5C5C"/>
+          <w:sz w:val="18"/>
+          <w:szCs w:val="18"/>
+        </w:rPr>
+      </w:pPr>
+      <w:r>
+        <w:rPr>
+          <w:rFonts w:ascii="Consolas" w:eastAsia="Times New Roman" w:hAnsi="Consolas" w:cs="Consolas"/>
+          <w:color w:val="000000"/>
+          <w:sz w:val="18"/>
+          <w:szCs w:val="18"/>
+          <w:bdr w:val="none" w:sz="0" w:space="0" w:color="auto" w:frame="1"/>
+        </w:rPr>
+        <w:t>  </w:t>
+      </w:r>
+    </w:p>
+    <w:p>
+      <w:pPr>
+        <w:numPr>
+          <w:ilvl w:val="0"/>
+          <w:numId w:val="23"/>
+        </w:numPr>
+        <w:pBdr>
+          <w:left w:val="single" w:sz="18" w:space="0" w:color="6CE26C"/>
+        </w:pBdr>
+        <w:shd w:val="clear" w:color="auto" w:fill="F8F8F8"/>
+        <w:spacing w:beforeAutospacing="1" w:after="0" w:afterAutospacing="1" w:line="210" w:lineRule="atLeast"/>
+        <w:rPr>
+          <w:rFonts w:ascii="Consolas" w:eastAsia="Times New Roman" w:hAnsi="Consolas" w:cs="Consolas"/>
+          <w:color w:val="5C5C5C"/>
+          <w:sz w:val="18"/>
+          <w:szCs w:val="18"/>
+        </w:rPr>
+      </w:pPr>
+      <w:proofErr w:type="spellStart"/>
+      <w:proofErr w:type="gramStart"/>
+      <w:r>
+        <w:rPr>
+          <w:rFonts w:ascii="Consolas" w:eastAsia="Times New Roman" w:hAnsi="Consolas" w:cs="Consolas"/>
+          <w:color w:val="000000"/>
+          <w:sz w:val="18"/>
+          <w:szCs w:val="18"/>
+          <w:bdr w:val="none" w:sz="0" w:space="0" w:color="auto" w:frame="1"/>
+        </w:rPr>
+        <w:t>plt.figure</w:t>
+      </w:r>
+      <w:proofErr w:type="spellEnd"/>
+      <w:proofErr w:type="gramEnd"/>
+      <w:r>
+        <w:rPr>
+          <w:rFonts w:ascii="Consolas" w:eastAsia="Times New Roman" w:hAnsi="Consolas" w:cs="Consolas"/>
+          <w:color w:val="000000"/>
+          <w:sz w:val="18"/>
+          <w:szCs w:val="18"/>
+          <w:bdr w:val="none" w:sz="0" w:space="0" w:color="auto" w:frame="1"/>
+        </w:rPr>
+        <w:t>(</w:t>
+      </w:r>
+      <w:proofErr w:type="spellStart"/>
+      <w:r>
+        <w:rPr>
+          <w:rFonts w:ascii="Consolas" w:eastAsia="Times New Roman" w:hAnsi="Consolas" w:cs="Consolas"/>
+          <w:color w:val="000000"/>
+          <w:sz w:val="18"/>
+          <w:szCs w:val="18"/>
+          <w:bdr w:val="none" w:sz="0" w:space="0" w:color="auto" w:frame="1"/>
+        </w:rPr>
+        <w:t>figsize</w:t>
+      </w:r>
+      <w:proofErr w:type="spellEnd"/>
+      <w:r>
+        <w:rPr>
+          <w:rFonts w:ascii="Consolas" w:eastAsia="Times New Roman" w:hAnsi="Consolas" w:cs="Consolas"/>
+          <w:color w:val="000000"/>
+          <w:sz w:val="18"/>
+          <w:szCs w:val="18"/>
+          <w:bdr w:val="none" w:sz="0" w:space="0" w:color="auto" w:frame="1"/>
+        </w:rPr>
+        <w:t>=(12,6))  </w:t>
+      </w:r>
+    </w:p>
+    <w:p>
+      <w:pPr>
+        <w:numPr>
+          <w:ilvl w:val="0"/>
+          <w:numId w:val="23"/>
+        </w:numPr>
+        <w:pBdr>
+          <w:left w:val="single" w:sz="18" w:space="0" w:color="6CE26C"/>
+        </w:pBdr>
+        <w:shd w:val="clear" w:color="auto" w:fill="FFFFFF"/>
+        <w:spacing w:beforeAutospacing="1" w:after="0" w:afterAutospacing="1" w:line="210" w:lineRule="atLeast"/>
+        <w:rPr>
+          <w:rFonts w:ascii="Consolas" w:eastAsia="Times New Roman" w:hAnsi="Consolas" w:cs="Consolas"/>
+          <w:color w:val="5C5C5C"/>
+          <w:sz w:val="18"/>
+          <w:szCs w:val="18"/>
+        </w:rPr>
+      </w:pPr>
+      <w:proofErr w:type="gramStart"/>
+      <w:r>
+        <w:rPr>
+          <w:rFonts w:ascii="Consolas" w:eastAsia="Times New Roman" w:hAnsi="Consolas" w:cs="Consolas"/>
+          <w:color w:val="000000"/>
+          <w:sz w:val="18"/>
+          <w:szCs w:val="18"/>
+          <w:bdr w:val="none" w:sz="0" w:space="0" w:color="auto" w:frame="1"/>
+        </w:rPr>
+        <w:t>sns.heatmap</w:t>
+      </w:r>
+      <w:proofErr w:type="gramEnd"/>
+      <w:r>
+        <w:rPr>
+          <w:rFonts w:ascii="Consolas" w:eastAsia="Times New Roman" w:hAnsi="Consolas" w:cs="Consolas"/>
+          <w:color w:val="000000"/>
+          <w:sz w:val="18"/>
+          <w:szCs w:val="18"/>
+          <w:bdr w:val="none" w:sz="0" w:space="0" w:color="auto" w:frame="1"/>
+        </w:rPr>
+        <w:t>(close[</w:t>
+      </w:r>
+      <w:r>
+        <w:rPr>
+          <w:rFonts w:ascii="Consolas" w:eastAsia="Times New Roman" w:hAnsi="Consolas" w:cs="Consolas"/>
+          <w:color w:val="0000FF"/>
+          <w:sz w:val="18"/>
+          <w:szCs w:val="18"/>
+          <w:bdr w:val="none" w:sz="0" w:space="0" w:color="auto" w:frame="1"/>
+        </w:rPr>
+        <w:t>'30-11-2017'</w:t>
+      </w:r>
+      <w:r>
+        <w:rPr>
+          <w:rFonts w:ascii="Consolas" w:eastAsia="Times New Roman" w:hAnsi="Consolas" w:cs="Consolas"/>
+          <w:color w:val="000000"/>
+          <w:sz w:val="18"/>
+          <w:szCs w:val="18"/>
+          <w:bdr w:val="none" w:sz="0" w:space="0" w:color="auto" w:frame="1"/>
+        </w:rPr>
+        <w:t>:</w:t>
+      </w:r>
+      <w:r>
+        <w:rPr>
+          <w:rFonts w:ascii="Consolas" w:eastAsia="Times New Roman" w:hAnsi="Consolas" w:cs="Consolas"/>
+          <w:color w:val="0000FF"/>
+          <w:sz w:val="18"/>
+          <w:szCs w:val="18"/>
+          <w:bdr w:val="none" w:sz="0" w:space="0" w:color="auto" w:frame="1"/>
+        </w:rPr>
+        <w:t>'01-01-2018'</w:t>
+      </w:r>
+      <w:r>
+        <w:rPr>
+          <w:rFonts w:ascii="Consolas" w:eastAsia="Times New Roman" w:hAnsi="Consolas" w:cs="Consolas"/>
+          <w:color w:val="000000"/>
+          <w:sz w:val="18"/>
+          <w:szCs w:val="18"/>
+          <w:bdr w:val="none" w:sz="0" w:space="0" w:color="auto" w:frame="1"/>
+        </w:rPr>
+        <w:t>].corr(),vmin=0, vmax=1, cmap=</w:t>
+      </w:r>
+      <w:r>
+        <w:rPr>
+          <w:rFonts w:ascii="Consolas" w:eastAsia="Times New Roman" w:hAnsi="Consolas" w:cs="Consolas"/>
+          <w:color w:val="0000FF"/>
+          <w:sz w:val="18"/>
+          <w:szCs w:val="18"/>
+          <w:bdr w:val="none" w:sz="0" w:space="0" w:color="auto" w:frame="1"/>
+        </w:rPr>
+        <w:t>'coolwarm'</w:t>
+      </w:r>
+      <w:r>
+        <w:rPr>
+          <w:rFonts w:ascii="Consolas" w:eastAsia="Times New Roman" w:hAnsi="Consolas" w:cs="Consolas"/>
+          <w:color w:val="000000"/>
+          <w:sz w:val="18"/>
+          <w:szCs w:val="18"/>
+          <w:bdr w:val="none" w:sz="0" w:space="0" w:color="auto" w:frame="1"/>
+        </w:rPr>
+        <w:t>, annot=True)  </w:t>
+      </w:r>
+    </w:p>
+    <w:p>
+      <w:pPr>
+        <w:numPr>
+          <w:ilvl w:val="0"/>
+          <w:numId w:val="23"/>
+        </w:numPr>
+        <w:pBdr>
+          <w:left w:val="single" w:sz="18" w:space="0" w:color="6CE26C"/>
+        </w:pBdr>
+        <w:shd w:val="clear" w:color="auto" w:fill="F8F8F8"/>
+        <w:spacing w:beforeAutospacing="1" w:after="0" w:afterAutospacing="1" w:line="210" w:lineRule="atLeast"/>
+        <w:rPr>
+          <w:rFonts w:ascii="Consolas" w:eastAsia="Times New Roman" w:hAnsi="Consolas" w:cs="Consolas"/>
+          <w:color w:val="5C5C5C"/>
+          <w:sz w:val="18"/>
+          <w:szCs w:val="18"/>
+        </w:rPr>
+      </w:pPr>
+      <w:proofErr w:type="gramStart"/>
+      <w:r>
+        <w:rPr>
+          <w:rFonts w:ascii="Consolas" w:eastAsia="Times New Roman" w:hAnsi="Consolas" w:cs="Consolas"/>
+          <w:color w:val="000000"/>
+          <w:sz w:val="18"/>
+          <w:szCs w:val="18"/>
+          <w:bdr w:val="none" w:sz="0" w:space="0" w:color="auto" w:frame="1"/>
+        </w:rPr>
+        <w:t>plt.title</w:t>
+      </w:r>
+      <w:proofErr w:type="gramEnd"/>
+      <w:r>
+        <w:rPr>
+          <w:rFonts w:ascii="Consolas" w:eastAsia="Times New Roman" w:hAnsi="Consolas" w:cs="Consolas"/>
+          <w:color w:val="000000"/>
+          <w:sz w:val="18"/>
+          <w:szCs w:val="18"/>
+          <w:bdr w:val="none" w:sz="0" w:space="0" w:color="auto" w:frame="1"/>
+        </w:rPr>
+        <w:t>(</w:t>
+      </w:r>
+      <w:r>
+        <w:rPr>
+          <w:rFonts w:ascii="Consolas" w:eastAsia="Times New Roman" w:hAnsi="Consolas" w:cs="Consolas"/>
+          <w:color w:val="0000FF"/>
+          <w:sz w:val="18"/>
+          <w:szCs w:val="18"/>
+          <w:bdr w:val="none" w:sz="0" w:space="0" w:color="auto" w:frame="1"/>
+        </w:rPr>
+        <w:t>'Correlation Heatmap between Bitcoin and other 7 Cryptos'</w:t>
+      </w:r>
+      <w:r>
+        <w:rPr>
+          <w:rFonts w:ascii="Consolas" w:eastAsia="Times New Roman" w:hAnsi="Consolas" w:cs="Consolas"/>
+          <w:color w:val="000000"/>
+          <w:sz w:val="18"/>
+          <w:szCs w:val="18"/>
+          <w:bdr w:val="none" w:sz="0" w:space="0" w:color="auto" w:frame="1"/>
+        </w:rPr>
+        <w:t>)  </w:t>
+      </w:r>
+    </w:p>
+    <w:p>
+      <w:pPr>
+        <w:numPr>
+          <w:ilvl w:val="0"/>
+          <w:numId w:val="23"/>
+        </w:numPr>
+        <w:pBdr>
+          <w:left w:val="single" w:sz="18" w:space="0" w:color="6CE26C"/>
+        </w:pBdr>
+        <w:shd w:val="clear" w:color="auto" w:fill="FFFFFF"/>
+        <w:spacing w:beforeAutospacing="1" w:after="0" w:afterAutospacing="1" w:line="210" w:lineRule="atLeast"/>
+        <w:rPr>
+          <w:rFonts w:ascii="Consolas" w:eastAsia="Times New Roman" w:hAnsi="Consolas" w:cs="Consolas"/>
+          <w:color w:val="5C5C5C"/>
+          <w:sz w:val="18"/>
+          <w:szCs w:val="18"/>
+        </w:rPr>
+      </w:pPr>
+      <w:proofErr w:type="spellStart"/>
+      <w:proofErr w:type="gramStart"/>
+      <w:r>
+        <w:rPr>
+          <w:rFonts w:ascii="Consolas" w:eastAsia="Times New Roman" w:hAnsi="Consolas" w:cs="Consolas"/>
+          <w:color w:val="000000"/>
+          <w:sz w:val="18"/>
+          <w:szCs w:val="18"/>
+          <w:bdr w:val="none" w:sz="0" w:space="0" w:color="auto" w:frame="1"/>
+        </w:rPr>
+        <w:t>plt.show</w:t>
+      </w:r>
+      <w:proofErr w:type="spellEnd"/>
+      <w:proofErr w:type="gramEnd"/>
+      <w:r>
+        <w:rPr>
+          <w:rFonts w:ascii="Consolas" w:eastAsia="Times New Roman" w:hAnsi="Consolas" w:cs="Consolas"/>
+          <w:color w:val="000000"/>
+          <w:sz w:val="18"/>
+          <w:szCs w:val="18"/>
+          <w:bdr w:val="none" w:sz="0" w:space="0" w:color="auto" w:frame="1"/>
+        </w:rPr>
+        <w:t>()  </w:t>
+      </w:r>
+    </w:p>
+    <w:p>
+      <w:pPr>
+        <w:pStyle w:val="Heading2"/>
+      </w:pPr>
+      <w:r>
+        <w:t>This</w:t>
+      </w:r>
+      <w:r>
+        <w:t xml:space="preserve"> function model</w:t>
+      </w:r>
+      <w:r>
+        <w:t>s</w:t>
+      </w:r>
+      <w:r>
+        <w:t xml:space="preserve"> periodic correlation</w:t>
+      </w:r>
+      <w:r>
+        <w:t>:</w:t>
+      </w:r>
+    </w:p>
+    <w:p>
+      <w:pPr>
+        <w:numPr>
+          <w:ilvl w:val="0"/>
+          <w:numId w:val="24"/>
+        </w:numPr>
+        <w:pBdr>
+          <w:left w:val="single" w:sz="18" w:space="0" w:color="6CE26C"/>
+        </w:pBdr>
+        <w:shd w:val="clear" w:color="auto" w:fill="FFFFFF"/>
+        <w:spacing w:beforeAutospacing="1" w:after="0" w:afterAutospacing="1" w:line="210" w:lineRule="atLeast"/>
+        <w:rPr>
+          <w:rFonts w:ascii="Consolas" w:hAnsi="Consolas" w:cs="Consolas"/>
+          <w:color w:val="5C5C5C"/>
+          <w:sz w:val="18"/>
+          <w:szCs w:val="18"/>
+        </w:rPr>
+      </w:pPr>
+      <w:r>
+        <w:rPr>
+          <w:rStyle w:val="keyword"/>
+          <w:rFonts w:ascii="Consolas" w:hAnsi="Consolas" w:cs="Consolas"/>
+          <w:b/>
+          <w:bCs/>
+          <w:color w:val="006699"/>
+          <w:sz w:val="18"/>
+          <w:szCs w:val="18"/>
+          <w:bdr w:val="none" w:sz="0" w:space="0" w:color="auto" w:frame="1"/>
+        </w:rPr>
+        <w:t>def</w:t>
+      </w:r>
+      <w:r>
+        <w:rPr>
+          <w:rFonts w:ascii="Consolas" w:hAnsi="Consolas" w:cs="Consolas"/>
+          <w:color w:val="000000"/>
+          <w:sz w:val="18"/>
+          <w:szCs w:val="18"/>
+          <w:bdr w:val="none" w:sz="0" w:space="0" w:color="auto" w:frame="1"/>
+        </w:rPr>
+        <w:t> </w:t>
+      </w:r>
+      <w:proofErr w:type="spellStart"/>
+      <w:r>
+        <w:rPr>
+          <w:rFonts w:ascii="Consolas" w:hAnsi="Consolas" w:cs="Consolas"/>
+          <w:color w:val="000000"/>
+          <w:sz w:val="18"/>
+          <w:szCs w:val="18"/>
+          <w:bdr w:val="none" w:sz="0" w:space="0" w:color="auto" w:frame="1"/>
+        </w:rPr>
+        <w:t>calculate_</w:t>
+      </w:r>
+      <w:proofErr w:type="gramStart"/>
+      <w:r>
+        <w:rPr>
+          <w:rFonts w:ascii="Consolas" w:hAnsi="Consolas" w:cs="Consolas"/>
+          <w:color w:val="000000"/>
+          <w:sz w:val="18"/>
+          <w:szCs w:val="18"/>
+          <w:bdr w:val="none" w:sz="0" w:space="0" w:color="auto" w:frame="1"/>
+        </w:rPr>
+        <w:t>corr</w:t>
+      </w:r>
+      <w:proofErr w:type="spellEnd"/>
+      <w:r>
+        <w:rPr>
+          <w:rFonts w:ascii="Consolas" w:hAnsi="Consolas" w:cs="Consolas"/>
+          <w:color w:val="000000"/>
+          <w:sz w:val="18"/>
+          <w:szCs w:val="18"/>
+          <w:bdr w:val="none" w:sz="0" w:space="0" w:color="auto" w:frame="1"/>
+        </w:rPr>
+        <w:t>(</w:t>
+      </w:r>
+      <w:proofErr w:type="gramEnd"/>
+      <w:r>
+        <w:rPr>
+          <w:rFonts w:ascii="Consolas" w:hAnsi="Consolas" w:cs="Consolas"/>
+          <w:color w:val="000000"/>
+          <w:sz w:val="18"/>
+          <w:szCs w:val="18"/>
+          <w:bdr w:val="none" w:sz="0" w:space="0" w:color="auto" w:frame="1"/>
+        </w:rPr>
+        <w:t>data, </w:t>
+      </w:r>
+      <w:proofErr w:type="spellStart"/>
+      <w:r>
+        <w:rPr>
+          <w:rFonts w:ascii="Consolas" w:hAnsi="Consolas" w:cs="Consolas"/>
+          <w:color w:val="000000"/>
+          <w:sz w:val="18"/>
+          <w:szCs w:val="18"/>
+          <w:bdr w:val="none" w:sz="0" w:space="0" w:color="auto" w:frame="1"/>
+        </w:rPr>
+        <w:t>date,timedelta</w:t>
+      </w:r>
+      <w:proofErr w:type="spellEnd"/>
+      <w:r>
+        <w:rPr>
+          <w:rFonts w:ascii="Consolas" w:hAnsi="Consolas" w:cs="Consolas"/>
+          <w:color w:val="000000"/>
+          <w:sz w:val="18"/>
+          <w:szCs w:val="18"/>
+          <w:bdr w:val="none" w:sz="0" w:space="0" w:color="auto" w:frame="1"/>
+        </w:rPr>
+        <w:t>, </w:t>
+      </w:r>
+      <w:proofErr w:type="spellStart"/>
+      <w:r>
+        <w:rPr>
+          <w:rFonts w:ascii="Consolas" w:hAnsi="Consolas" w:cs="Consolas"/>
+          <w:color w:val="000000"/>
+          <w:sz w:val="18"/>
+          <w:szCs w:val="18"/>
+          <w:bdr w:val="none" w:sz="0" w:space="0" w:color="auto" w:frame="1"/>
+        </w:rPr>
+        <w:t>column_name</w:t>
+      </w:r>
+      <w:proofErr w:type="spellEnd"/>
+      <w:r>
+        <w:rPr>
+          <w:rFonts w:ascii="Consolas" w:hAnsi="Consolas" w:cs="Consolas"/>
+          <w:color w:val="000000"/>
+          <w:sz w:val="18"/>
+          <w:szCs w:val="18"/>
+          <w:bdr w:val="none" w:sz="0" w:space="0" w:color="auto" w:frame="1"/>
+        </w:rPr>
+        <w:t> ):  </w:t>
+      </w:r>
+    </w:p>
+    <w:p>
+      <w:pPr>
+        <w:numPr>
+          <w:ilvl w:val="0"/>
+          <w:numId w:val="24"/>
+        </w:numPr>
+        <w:pBdr>
+          <w:left w:val="single" w:sz="18" w:space="0" w:color="6CE26C"/>
+        </w:pBdr>
+        <w:shd w:val="clear" w:color="auto" w:fill="F8F8F8"/>
+        <w:spacing w:beforeAutospacing="1" w:after="0" w:afterAutospacing="1" w:line="210" w:lineRule="atLeast"/>
+        <w:rPr>
+          <w:rFonts w:ascii="Consolas" w:hAnsi="Consolas" w:cs="Consolas"/>
+          <w:color w:val="5C5C5C"/>
+          <w:sz w:val="18"/>
+          <w:szCs w:val="18"/>
+        </w:rPr>
+      </w:pPr>
+      <w:r>
+        <w:rPr>
+          <w:rFonts w:ascii="Consolas" w:hAnsi="Consolas" w:cs="Consolas"/>
+          <w:color w:val="000000"/>
+          <w:sz w:val="18"/>
+          <w:szCs w:val="18"/>
+          <w:bdr w:val="none" w:sz="0" w:space="0" w:color="auto" w:frame="1"/>
+        </w:rPr>
+        <w:t>    </w:t>
+      </w:r>
+      <w:r>
+        <w:rPr>
+          <w:rStyle w:val="comment"/>
+          <w:rFonts w:ascii="Consolas" w:hAnsi="Consolas" w:cs="Consolas"/>
+          <w:color w:val="008200"/>
+          <w:sz w:val="18"/>
+          <w:szCs w:val="18"/>
+          <w:bdr w:val="none" w:sz="0" w:space="0" w:color="auto" w:frame="1"/>
+        </w:rPr>
+        <w:t>#Weekly correlation</w:t>
+      </w:r>
+      <w:r>
+        <w:rPr>
+          <w:rFonts w:ascii="Consolas" w:hAnsi="Consolas" w:cs="Consolas"/>
+          <w:color w:val="000000"/>
+          <w:sz w:val="18"/>
+          <w:szCs w:val="18"/>
+          <w:bdr w:val="none" w:sz="0" w:space="0" w:color="auto" w:frame="1"/>
+        </w:rPr>
+        <w:t>  </w:t>
+      </w:r>
+    </w:p>
+    <w:p>
+      <w:pPr>
+        <w:numPr>
+          <w:ilvl w:val="0"/>
+          <w:numId w:val="24"/>
+        </w:numPr>
+        <w:pBdr>
+          <w:left w:val="single" w:sz="18" w:space="0" w:color="6CE26C"/>
+        </w:pBdr>
+        <w:shd w:val="clear" w:color="auto" w:fill="FFFFFF"/>
+        <w:spacing w:beforeAutospacing="1" w:after="0" w:afterAutospacing="1" w:line="210" w:lineRule="atLeast"/>
+        <w:rPr>
+          <w:rFonts w:ascii="Consolas" w:hAnsi="Consolas" w:cs="Consolas"/>
+          <w:color w:val="5C5C5C"/>
+          <w:sz w:val="18"/>
+          <w:szCs w:val="18"/>
+        </w:rPr>
+      </w:pPr>
+      <w:r>
+        <w:rPr>
+          <w:rFonts w:ascii="Consolas" w:hAnsi="Consolas" w:cs="Consolas"/>
+          <w:color w:val="000000"/>
+          <w:sz w:val="18"/>
+          <w:szCs w:val="18"/>
+          <w:bdr w:val="none" w:sz="0" w:space="0" w:color="auto" w:frame="1"/>
+        </w:rPr>
+        <w:t>    </w:t>
+      </w:r>
+      <w:proofErr w:type="spellStart"/>
+      <w:r>
+        <w:rPr>
+          <w:rFonts w:ascii="Consolas" w:hAnsi="Consolas" w:cs="Consolas"/>
+          <w:color w:val="000000"/>
+          <w:sz w:val="18"/>
+          <w:szCs w:val="18"/>
+          <w:bdr w:val="none" w:sz="0" w:space="0" w:color="auto" w:frame="1"/>
+        </w:rPr>
+        <w:t>corr</w:t>
+      </w:r>
+      <w:proofErr w:type="spellEnd"/>
+      <w:r>
+        <w:rPr>
+          <w:rFonts w:ascii="Consolas" w:hAnsi="Consolas" w:cs="Consolas"/>
+          <w:color w:val="000000"/>
+          <w:sz w:val="18"/>
+          <w:szCs w:val="18"/>
+          <w:bdr w:val="none" w:sz="0" w:space="0" w:color="auto" w:frame="1"/>
+        </w:rPr>
+        <w:t> = []  </w:t>
+      </w:r>
+    </w:p>
+    <w:p>
+      <w:pPr>
+        <w:numPr>
+          <w:ilvl w:val="0"/>
+          <w:numId w:val="24"/>
+        </w:numPr>
+        <w:pBdr>
+          <w:left w:val="single" w:sz="18" w:space="0" w:color="6CE26C"/>
+        </w:pBdr>
+        <w:shd w:val="clear" w:color="auto" w:fill="F8F8F8"/>
+        <w:spacing w:beforeAutospacing="1" w:after="0" w:afterAutospacing="1" w:line="210" w:lineRule="atLeast"/>
+        <w:rPr>
+          <w:rFonts w:ascii="Consolas" w:hAnsi="Consolas" w:cs="Consolas"/>
+          <w:color w:val="5C5C5C"/>
+          <w:sz w:val="18"/>
+          <w:szCs w:val="18"/>
+        </w:rPr>
+      </w:pPr>
+      <w:r>
+        <w:rPr>
+          <w:rFonts w:ascii="Consolas" w:hAnsi="Consolas" w:cs="Consolas"/>
+          <w:color w:val="000000"/>
+          <w:sz w:val="18"/>
+          <w:szCs w:val="18"/>
+          <w:bdr w:val="none" w:sz="0" w:space="0" w:color="auto" w:frame="1"/>
+        </w:rPr>
+        <w:t>    </w:t>
+      </w:r>
+      <w:proofErr w:type="spellStart"/>
+      <w:r>
+        <w:rPr>
+          <w:rFonts w:ascii="Consolas" w:hAnsi="Consolas" w:cs="Consolas"/>
+          <w:color w:val="000000"/>
+          <w:sz w:val="18"/>
+          <w:szCs w:val="18"/>
+          <w:bdr w:val="none" w:sz="0" w:space="0" w:color="auto" w:frame="1"/>
+        </w:rPr>
+        <w:t>date_index</w:t>
+      </w:r>
+      <w:proofErr w:type="spellEnd"/>
+      <w:r>
+        <w:rPr>
+          <w:rFonts w:ascii="Consolas" w:hAnsi="Consolas" w:cs="Consolas"/>
+          <w:color w:val="000000"/>
+          <w:sz w:val="18"/>
+          <w:szCs w:val="18"/>
+          <w:bdr w:val="none" w:sz="0" w:space="0" w:color="auto" w:frame="1"/>
+        </w:rPr>
+        <w:t> = []  </w:t>
+      </w:r>
+    </w:p>
+    <w:p>
+      <w:pPr>
+        <w:numPr>
+          <w:ilvl w:val="0"/>
+          <w:numId w:val="24"/>
+        </w:numPr>
+        <w:pBdr>
+          <w:left w:val="single" w:sz="18" w:space="0" w:color="6CE26C"/>
+        </w:pBdr>
+        <w:shd w:val="clear" w:color="auto" w:fill="FFFFFF"/>
+        <w:spacing w:beforeAutospacing="1" w:after="0" w:afterAutospacing="1" w:line="210" w:lineRule="atLeast"/>
+        <w:rPr>
+          <w:rFonts w:ascii="Consolas" w:hAnsi="Consolas" w:cs="Consolas"/>
+          <w:color w:val="5C5C5C"/>
+          <w:sz w:val="18"/>
+          <w:szCs w:val="18"/>
+        </w:rPr>
+      </w:pPr>
+      <w:r>
+        <w:rPr>
+          <w:rFonts w:ascii="Consolas" w:hAnsi="Consolas" w:cs="Consolas"/>
+          <w:color w:val="000000"/>
+          <w:sz w:val="18"/>
+          <w:szCs w:val="18"/>
+          <w:bdr w:val="none" w:sz="0" w:space="0" w:color="auto" w:frame="1"/>
+        </w:rPr>
+        <w:t>    </w:t>
+      </w:r>
+      <w:r>
+        <w:rPr>
+          <w:rStyle w:val="keyword"/>
+          <w:rFonts w:ascii="Consolas" w:hAnsi="Consolas" w:cs="Consolas"/>
+          <w:b/>
+          <w:bCs/>
+          <w:color w:val="006699"/>
+          <w:sz w:val="18"/>
+          <w:szCs w:val="18"/>
+          <w:bdr w:val="none" w:sz="0" w:space="0" w:color="auto" w:frame="1"/>
+        </w:rPr>
+        <w:t>while</w:t>
+      </w:r>
+      <w:r>
+        <w:rPr>
+          <w:rFonts w:ascii="Consolas" w:hAnsi="Consolas" w:cs="Consolas"/>
+          <w:color w:val="000000"/>
+          <w:sz w:val="18"/>
+          <w:szCs w:val="18"/>
+          <w:bdr w:val="none" w:sz="0" w:space="0" w:color="auto" w:frame="1"/>
+        </w:rPr>
+        <w:t> date </w:t>
+      </w:r>
+      <w:proofErr w:type="gramStart"/>
+      <w:r>
+        <w:rPr>
+          <w:rFonts w:ascii="Consolas" w:hAnsi="Consolas" w:cs="Consolas"/>
+          <w:color w:val="000000"/>
+          <w:sz w:val="18"/>
+          <w:szCs w:val="18"/>
+          <w:bdr w:val="none" w:sz="0" w:space="0" w:color="auto" w:frame="1"/>
+        </w:rPr>
+        <w:t>&lt;  </w:t>
+      </w:r>
+      <w:proofErr w:type="spellStart"/>
+      <w:r>
+        <w:rPr>
+          <w:rFonts w:ascii="Consolas" w:hAnsi="Consolas" w:cs="Consolas"/>
+          <w:color w:val="000000"/>
+          <w:sz w:val="18"/>
+          <w:szCs w:val="18"/>
+          <w:bdr w:val="none" w:sz="0" w:space="0" w:color="auto" w:frame="1"/>
+        </w:rPr>
+        <w:t>dt</w:t>
+      </w:r>
+      <w:proofErr w:type="gramEnd"/>
+      <w:r>
+        <w:rPr>
+          <w:rFonts w:ascii="Consolas" w:hAnsi="Consolas" w:cs="Consolas"/>
+          <w:color w:val="000000"/>
+          <w:sz w:val="18"/>
+          <w:szCs w:val="18"/>
+          <w:bdr w:val="none" w:sz="0" w:space="0" w:color="auto" w:frame="1"/>
+        </w:rPr>
+        <w:t>.datetime</w:t>
+      </w:r>
+      <w:proofErr w:type="spellEnd"/>
+      <w:r>
+        <w:rPr>
+          <w:rFonts w:ascii="Consolas" w:hAnsi="Consolas" w:cs="Consolas"/>
+          <w:color w:val="000000"/>
+          <w:sz w:val="18"/>
+          <w:szCs w:val="18"/>
+          <w:bdr w:val="none" w:sz="0" w:space="0" w:color="auto" w:frame="1"/>
+        </w:rPr>
+        <w:t>(</w:t>
+      </w:r>
+      <w:r>
+        <w:rPr>
+          <w:rStyle w:val="number"/>
+          <w:rFonts w:ascii="Consolas" w:hAnsi="Consolas" w:cs="Consolas"/>
+          <w:color w:val="000000"/>
+          <w:sz w:val="18"/>
+          <w:szCs w:val="18"/>
+          <w:bdr w:val="none" w:sz="0" w:space="0" w:color="auto" w:frame="1"/>
+        </w:rPr>
+        <w:t>2018</w:t>
+      </w:r>
+      <w:r>
+        <w:rPr>
+          <w:rFonts w:ascii="Consolas" w:hAnsi="Consolas" w:cs="Consolas"/>
+          <w:color w:val="000000"/>
+          <w:sz w:val="18"/>
+          <w:szCs w:val="18"/>
+          <w:bdr w:val="none" w:sz="0" w:space="0" w:color="auto" w:frame="1"/>
+        </w:rPr>
+        <w:t>,</w:t>
+      </w:r>
+      <w:r>
+        <w:rPr>
+          <w:rStyle w:val="number"/>
+          <w:rFonts w:ascii="Consolas" w:hAnsi="Consolas" w:cs="Consolas"/>
+          <w:color w:val="000000"/>
+          <w:sz w:val="18"/>
+          <w:szCs w:val="18"/>
+          <w:bdr w:val="none" w:sz="0" w:space="0" w:color="auto" w:frame="1"/>
+        </w:rPr>
+        <w:t>2</w:t>
+      </w:r>
+      <w:r>
+        <w:rPr>
+          <w:rFonts w:ascii="Consolas" w:hAnsi="Consolas" w:cs="Consolas"/>
+          <w:color w:val="000000"/>
+          <w:sz w:val="18"/>
+          <w:szCs w:val="18"/>
+          <w:bdr w:val="none" w:sz="0" w:space="0" w:color="auto" w:frame="1"/>
+        </w:rPr>
+        <w:t>,</w:t>
+      </w:r>
+      <w:r>
+        <w:rPr>
+          <w:rStyle w:val="number"/>
+          <w:rFonts w:ascii="Consolas" w:hAnsi="Consolas" w:cs="Consolas"/>
+          <w:color w:val="000000"/>
+          <w:sz w:val="18"/>
+          <w:szCs w:val="18"/>
+          <w:bdr w:val="none" w:sz="0" w:space="0" w:color="auto" w:frame="1"/>
+        </w:rPr>
+        <w:t>21</w:t>
+      </w:r>
+      <w:r>
+        <w:rPr>
+          <w:rFonts w:ascii="Consolas" w:hAnsi="Consolas" w:cs="Consolas"/>
+          <w:color w:val="000000"/>
+          <w:sz w:val="18"/>
+          <w:szCs w:val="18"/>
+          <w:bdr w:val="none" w:sz="0" w:space="0" w:color="auto" w:frame="1"/>
+        </w:rPr>
+        <w:t>,</w:t>
+      </w:r>
+      <w:r>
+        <w:rPr>
+          <w:rStyle w:val="number"/>
+          <w:rFonts w:ascii="Consolas" w:hAnsi="Consolas" w:cs="Consolas"/>
+          <w:color w:val="000000"/>
+          <w:sz w:val="18"/>
+          <w:szCs w:val="18"/>
+          <w:bdr w:val="none" w:sz="0" w:space="0" w:color="auto" w:frame="1"/>
+        </w:rPr>
+        <w:t>0</w:t>
+      </w:r>
+      <w:r>
+        <w:rPr>
+          <w:rFonts w:ascii="Consolas" w:hAnsi="Consolas" w:cs="Consolas"/>
+          <w:color w:val="000000"/>
+          <w:sz w:val="18"/>
+          <w:szCs w:val="18"/>
+          <w:bdr w:val="none" w:sz="0" w:space="0" w:color="auto" w:frame="1"/>
+        </w:rPr>
+        <w:t>,</w:t>
+      </w:r>
+      <w:r>
+        <w:rPr>
+          <w:rStyle w:val="number"/>
+          <w:rFonts w:ascii="Consolas" w:hAnsi="Consolas" w:cs="Consolas"/>
+          <w:color w:val="000000"/>
+          <w:sz w:val="18"/>
+          <w:szCs w:val="18"/>
+          <w:bdr w:val="none" w:sz="0" w:space="0" w:color="auto" w:frame="1"/>
+        </w:rPr>
+        <w:t>0</w:t>
+      </w:r>
+      <w:r>
+        <w:rPr>
+          <w:rFonts w:ascii="Consolas" w:hAnsi="Consolas" w:cs="Consolas"/>
+          <w:color w:val="000000"/>
+          <w:sz w:val="18"/>
+          <w:szCs w:val="18"/>
+          <w:bdr w:val="none" w:sz="0" w:space="0" w:color="auto" w:frame="1"/>
+        </w:rPr>
+        <w:t>,</w:t>
+      </w:r>
+      <w:r>
+        <w:rPr>
+          <w:rStyle w:val="number"/>
+          <w:rFonts w:ascii="Consolas" w:hAnsi="Consolas" w:cs="Consolas"/>
+          <w:color w:val="000000"/>
+          <w:sz w:val="18"/>
+          <w:szCs w:val="18"/>
+          <w:bdr w:val="none" w:sz="0" w:space="0" w:color="auto" w:frame="1"/>
+        </w:rPr>
+        <w:t>0</w:t>
+      </w:r>
+      <w:r>
+        <w:rPr>
+          <w:rFonts w:ascii="Consolas" w:hAnsi="Consolas" w:cs="Consolas"/>
+          <w:color w:val="000000"/>
+          <w:sz w:val="18"/>
+          <w:szCs w:val="18"/>
+          <w:bdr w:val="none" w:sz="0" w:space="0" w:color="auto" w:frame="1"/>
+        </w:rPr>
+        <w:t>):   </w:t>
+      </w:r>
+    </w:p>
+    <w:p>
+      <w:pPr>
+        <w:numPr>
+          <w:ilvl w:val="0"/>
+          <w:numId w:val="24"/>
+        </w:numPr>
+        <w:pBdr>
+          <w:left w:val="single" w:sz="18" w:space="0" w:color="6CE26C"/>
+        </w:pBdr>
+        <w:shd w:val="clear" w:color="auto" w:fill="F8F8F8"/>
+        <w:spacing w:beforeAutospacing="1" w:after="0" w:afterAutospacing="1" w:line="210" w:lineRule="atLeast"/>
+        <w:rPr>
+          <w:rFonts w:ascii="Consolas" w:hAnsi="Consolas" w:cs="Consolas"/>
+          <w:color w:val="5C5C5C"/>
+          <w:sz w:val="18"/>
+          <w:szCs w:val="18"/>
+        </w:rPr>
+      </w:pPr>
+      <w:r>
+        <w:rPr>
+          <w:rFonts w:ascii="Consolas" w:hAnsi="Consolas" w:cs="Consolas"/>
+          <w:color w:val="000000"/>
+          <w:sz w:val="18"/>
+          <w:szCs w:val="18"/>
+          <w:bdr w:val="none" w:sz="0" w:space="0" w:color="auto" w:frame="1"/>
+        </w:rPr>
+        <w:t>        </w:t>
+      </w:r>
+      <w:proofErr w:type="spellStart"/>
+      <w:r>
+        <w:rPr>
+          <w:rFonts w:ascii="Consolas" w:hAnsi="Consolas" w:cs="Consolas"/>
+          <w:color w:val="000000"/>
+          <w:sz w:val="18"/>
+          <w:szCs w:val="18"/>
+          <w:bdr w:val="none" w:sz="0" w:space="0" w:color="auto" w:frame="1"/>
+        </w:rPr>
+        <w:t>date_</w:t>
+      </w:r>
+      <w:proofErr w:type="gramStart"/>
+      <w:r>
+        <w:rPr>
+          <w:rFonts w:ascii="Consolas" w:hAnsi="Consolas" w:cs="Consolas"/>
+          <w:color w:val="000000"/>
+          <w:sz w:val="18"/>
+          <w:szCs w:val="18"/>
+          <w:bdr w:val="none" w:sz="0" w:space="0" w:color="auto" w:frame="1"/>
+        </w:rPr>
+        <w:t>index.append</w:t>
+      </w:r>
+      <w:proofErr w:type="spellEnd"/>
+      <w:proofErr w:type="gramEnd"/>
+      <w:r>
+        <w:rPr>
+          <w:rFonts w:ascii="Consolas" w:hAnsi="Consolas" w:cs="Consolas"/>
+          <w:color w:val="000000"/>
+          <w:sz w:val="18"/>
+          <w:szCs w:val="18"/>
+          <w:bdr w:val="none" w:sz="0" w:space="0" w:color="auto" w:frame="1"/>
+        </w:rPr>
+        <w:t>(date)  </w:t>
+      </w:r>
+    </w:p>
+    <w:p>
+      <w:pPr>
+        <w:numPr>
+          <w:ilvl w:val="0"/>
+          <w:numId w:val="24"/>
+        </w:numPr>
+        <w:pBdr>
+          <w:left w:val="single" w:sz="18" w:space="0" w:color="6CE26C"/>
+        </w:pBdr>
+        <w:shd w:val="clear" w:color="auto" w:fill="FFFFFF"/>
+        <w:spacing w:beforeAutospacing="1" w:after="0" w:afterAutospacing="1" w:line="210" w:lineRule="atLeast"/>
+        <w:rPr>
+          <w:rFonts w:ascii="Consolas" w:hAnsi="Consolas" w:cs="Consolas"/>
+          <w:color w:val="5C5C5C"/>
+          <w:sz w:val="18"/>
+          <w:szCs w:val="18"/>
+        </w:rPr>
+      </w:pPr>
+      <w:r>
+        <w:rPr>
+          <w:rFonts w:ascii="Consolas" w:hAnsi="Consolas" w:cs="Consolas"/>
+          <w:color w:val="000000"/>
+          <w:sz w:val="18"/>
+          <w:szCs w:val="18"/>
+          <w:bdr w:val="none" w:sz="0" w:space="0" w:color="auto" w:frame="1"/>
+        </w:rPr>
+        <w:t>        correlation = </w:t>
+      </w:r>
+      <w:proofErr w:type="gramStart"/>
+      <w:r>
+        <w:rPr>
+          <w:rFonts w:ascii="Consolas" w:hAnsi="Consolas" w:cs="Consolas"/>
+          <w:color w:val="000000"/>
+          <w:sz w:val="18"/>
+          <w:szCs w:val="18"/>
+          <w:bdr w:val="none" w:sz="0" w:space="0" w:color="auto" w:frame="1"/>
+        </w:rPr>
+        <w:t>close[</w:t>
+      </w:r>
+      <w:proofErr w:type="gramEnd"/>
+      <w:r>
+        <w:rPr>
+          <w:rFonts w:ascii="Consolas" w:hAnsi="Consolas" w:cs="Consolas"/>
+          <w:color w:val="000000"/>
+          <w:sz w:val="18"/>
+          <w:szCs w:val="18"/>
+          <w:bdr w:val="none" w:sz="0" w:space="0" w:color="auto" w:frame="1"/>
+        </w:rPr>
+        <w:t>date :date+timedelta][[</w:t>
+      </w:r>
+      <w:r>
+        <w:rPr>
+          <w:rStyle w:val="string"/>
+          <w:rFonts w:ascii="Consolas" w:hAnsi="Consolas" w:cs="Consolas"/>
+          <w:color w:val="0000FF"/>
+          <w:sz w:val="18"/>
+          <w:szCs w:val="18"/>
+          <w:bdr w:val="none" w:sz="0" w:space="0" w:color="auto" w:frame="1"/>
+        </w:rPr>
+        <w:t>'BTC'</w:t>
+      </w:r>
+      <w:r>
+        <w:rPr>
+          <w:rFonts w:ascii="Consolas" w:hAnsi="Consolas" w:cs="Consolas"/>
+          <w:color w:val="000000"/>
+          <w:sz w:val="18"/>
+          <w:szCs w:val="18"/>
+          <w:bdr w:val="none" w:sz="0" w:space="0" w:color="auto" w:frame="1"/>
+        </w:rPr>
+        <w:t>,</w:t>
+      </w:r>
+      <w:r>
+        <w:rPr>
+          <w:rStyle w:val="string"/>
+          <w:rFonts w:ascii="Consolas" w:hAnsi="Consolas" w:cs="Consolas"/>
+          <w:color w:val="0000FF"/>
+          <w:sz w:val="18"/>
+          <w:szCs w:val="18"/>
+          <w:bdr w:val="none" w:sz="0" w:space="0" w:color="auto" w:frame="1"/>
+        </w:rPr>
+        <w:t>'ETH'</w:t>
+      </w:r>
+      <w:r>
+        <w:rPr>
+          <w:rFonts w:ascii="Consolas" w:hAnsi="Consolas" w:cs="Consolas"/>
+          <w:color w:val="000000"/>
+          <w:sz w:val="18"/>
+          <w:szCs w:val="18"/>
+          <w:bdr w:val="none" w:sz="0" w:space="0" w:color="auto" w:frame="1"/>
+        </w:rPr>
+        <w:t>]].corr()  </w:t>
+      </w:r>
+    </w:p>
+    <w:p>
+      <w:pPr>
+        <w:numPr>
+          <w:ilvl w:val="0"/>
+          <w:numId w:val="24"/>
+        </w:numPr>
+        <w:pBdr>
+          <w:left w:val="single" w:sz="18" w:space="0" w:color="6CE26C"/>
+        </w:pBdr>
+        <w:shd w:val="clear" w:color="auto" w:fill="F8F8F8"/>
+        <w:spacing w:beforeAutospacing="1" w:after="0" w:afterAutospacing="1" w:line="210" w:lineRule="atLeast"/>
+        <w:rPr>
+          <w:rFonts w:ascii="Consolas" w:hAnsi="Consolas" w:cs="Consolas"/>
+          <w:color w:val="5C5C5C"/>
+          <w:sz w:val="18"/>
+          <w:szCs w:val="18"/>
+        </w:rPr>
+      </w:pPr>
+      <w:r>
+        <w:rPr>
+          <w:rFonts w:ascii="Consolas" w:hAnsi="Consolas" w:cs="Consolas"/>
+          <w:color w:val="000000"/>
+          <w:sz w:val="18"/>
+          <w:szCs w:val="18"/>
+          <w:bdr w:val="none" w:sz="0" w:space="0" w:color="auto" w:frame="1"/>
+        </w:rPr>
+        <w:t>        date = </w:t>
+      </w:r>
+      <w:proofErr w:type="spellStart"/>
+      <w:r>
+        <w:rPr>
+          <w:rFonts w:ascii="Consolas" w:hAnsi="Consolas" w:cs="Consolas"/>
+          <w:color w:val="000000"/>
+          <w:sz w:val="18"/>
+          <w:szCs w:val="18"/>
+          <w:bdr w:val="none" w:sz="0" w:space="0" w:color="auto" w:frame="1"/>
+        </w:rPr>
+        <w:t>date+timedelta</w:t>
+      </w:r>
+      <w:proofErr w:type="spellEnd"/>
+      <w:r>
+        <w:rPr>
+          <w:rFonts w:ascii="Consolas" w:hAnsi="Consolas" w:cs="Consolas"/>
+          <w:color w:val="000000"/>
+          <w:sz w:val="18"/>
+          <w:szCs w:val="18"/>
+          <w:bdr w:val="none" w:sz="0" w:space="0" w:color="auto" w:frame="1"/>
+        </w:rPr>
+        <w:t>  </w:t>
+      </w:r>
+    </w:p>
+    <w:p>
+      <w:pPr>
+        <w:numPr>
+          <w:ilvl w:val="0"/>
+          <w:numId w:val="24"/>
+        </w:numPr>
+        <w:pBdr>
+          <w:left w:val="single" w:sz="18" w:space="0" w:color="6CE26C"/>
+        </w:pBdr>
+        <w:shd w:val="clear" w:color="auto" w:fill="FFFFFF"/>
+        <w:spacing w:beforeAutospacing="1" w:after="0" w:afterAutospacing="1" w:line="210" w:lineRule="atLeast"/>
+        <w:rPr>
+          <w:rFonts w:ascii="Consolas" w:hAnsi="Consolas" w:cs="Consolas"/>
+          <w:color w:val="5C5C5C"/>
+          <w:sz w:val="18"/>
+          <w:szCs w:val="18"/>
+        </w:rPr>
+      </w:pPr>
+      <w:r>
+        <w:rPr>
+          <w:rFonts w:ascii="Consolas" w:hAnsi="Consolas" w:cs="Consolas"/>
+          <w:color w:val="000000"/>
+          <w:sz w:val="18"/>
+          <w:szCs w:val="18"/>
+          <w:bdr w:val="none" w:sz="0" w:space="0" w:color="auto" w:frame="1"/>
+        </w:rPr>
+        <w:t>        </w:t>
+      </w:r>
+      <w:proofErr w:type="spellStart"/>
+      <w:proofErr w:type="gramStart"/>
+      <w:r>
+        <w:rPr>
+          <w:rFonts w:ascii="Consolas" w:hAnsi="Consolas" w:cs="Consolas"/>
+          <w:color w:val="000000"/>
+          <w:sz w:val="18"/>
+          <w:szCs w:val="18"/>
+          <w:bdr w:val="none" w:sz="0" w:space="0" w:color="auto" w:frame="1"/>
+        </w:rPr>
+        <w:t>corr.append</w:t>
+      </w:r>
+      <w:proofErr w:type="spellEnd"/>
+      <w:proofErr w:type="gramEnd"/>
+      <w:r>
+        <w:rPr>
+          <w:rFonts w:ascii="Consolas" w:hAnsi="Consolas" w:cs="Consolas"/>
+          <w:color w:val="000000"/>
+          <w:sz w:val="18"/>
+          <w:szCs w:val="18"/>
+          <w:bdr w:val="none" w:sz="0" w:space="0" w:color="auto" w:frame="1"/>
+        </w:rPr>
+        <w:t>(correlation[</w:t>
+      </w:r>
+      <w:r>
+        <w:rPr>
+          <w:rStyle w:val="string"/>
+          <w:rFonts w:ascii="Consolas" w:hAnsi="Consolas" w:cs="Consolas"/>
+          <w:color w:val="0000FF"/>
+          <w:sz w:val="18"/>
+          <w:szCs w:val="18"/>
+          <w:bdr w:val="none" w:sz="0" w:space="0" w:color="auto" w:frame="1"/>
+        </w:rPr>
+        <w:t>'BTC'</w:t>
+      </w:r>
+      <w:r>
+        <w:rPr>
+          <w:rFonts w:ascii="Consolas" w:hAnsi="Consolas" w:cs="Consolas"/>
+          <w:color w:val="000000"/>
+          <w:sz w:val="18"/>
+          <w:szCs w:val="18"/>
+          <w:bdr w:val="none" w:sz="0" w:space="0" w:color="auto" w:frame="1"/>
+        </w:rPr>
+        <w:t>][</w:t>
+      </w:r>
+      <w:r>
+        <w:rPr>
+          <w:rStyle w:val="string"/>
+          <w:rFonts w:ascii="Consolas" w:hAnsi="Consolas" w:cs="Consolas"/>
+          <w:color w:val="0000FF"/>
+          <w:sz w:val="18"/>
+          <w:szCs w:val="18"/>
+          <w:bdr w:val="none" w:sz="0" w:space="0" w:color="auto" w:frame="1"/>
+        </w:rPr>
+        <w:t>'ETH'</w:t>
+      </w:r>
+      <w:r>
+        <w:rPr>
+          <w:rFonts w:ascii="Consolas" w:hAnsi="Consolas" w:cs="Consolas"/>
+          <w:color w:val="000000"/>
+          <w:sz w:val="18"/>
+          <w:szCs w:val="18"/>
+          <w:bdr w:val="none" w:sz="0" w:space="0" w:color="auto" w:frame="1"/>
+        </w:rPr>
+        <w:t>])  </w:t>
+      </w:r>
+    </w:p>
+    <w:p>
+      <w:pPr>
+        <w:numPr>
+          <w:ilvl w:val="0"/>
+          <w:numId w:val="24"/>
+        </w:numPr>
+        <w:pBdr>
+          <w:left w:val="single" w:sz="18" w:space="0" w:color="6CE26C"/>
+        </w:pBdr>
+        <w:shd w:val="clear" w:color="auto" w:fill="F8F8F8"/>
+        <w:spacing w:beforeAutospacing="1" w:after="0" w:afterAutospacing="1" w:line="210" w:lineRule="atLeast"/>
+        <w:rPr>
+          <w:rFonts w:ascii="Consolas" w:hAnsi="Consolas" w:cs="Consolas"/>
+          <w:color w:val="5C5C5C"/>
+          <w:sz w:val="18"/>
+          <w:szCs w:val="18"/>
+        </w:rPr>
+      </w:pPr>
+      <w:r>
+        <w:rPr>
+          <w:rFonts w:ascii="Consolas" w:hAnsi="Consolas" w:cs="Consolas"/>
+          <w:color w:val="000000"/>
+          <w:sz w:val="18"/>
+          <w:szCs w:val="18"/>
+          <w:bdr w:val="none" w:sz="0" w:space="0" w:color="auto" w:frame="1"/>
+        </w:rPr>
+        <w:t>    </w:t>
+      </w:r>
+      <w:r>
+        <w:rPr>
+          <w:rStyle w:val="keyword"/>
+          <w:rFonts w:ascii="Consolas" w:hAnsi="Consolas" w:cs="Consolas"/>
+          <w:b/>
+          <w:bCs/>
+          <w:color w:val="006699"/>
+          <w:sz w:val="18"/>
+          <w:szCs w:val="18"/>
+          <w:bdr w:val="none" w:sz="0" w:space="0" w:color="auto" w:frame="1"/>
+        </w:rPr>
+        <w:t>return</w:t>
+      </w:r>
+      <w:r>
+        <w:rPr>
+          <w:rFonts w:ascii="Consolas" w:hAnsi="Consolas" w:cs="Consolas"/>
+          <w:color w:val="000000"/>
+          <w:sz w:val="18"/>
+          <w:szCs w:val="18"/>
+          <w:bdr w:val="none" w:sz="0" w:space="0" w:color="auto" w:frame="1"/>
+        </w:rPr>
+        <w:t> </w:t>
+      </w:r>
+      <w:proofErr w:type="gramStart"/>
+      <w:r>
+        <w:rPr>
+          <w:rFonts w:ascii="Consolas" w:hAnsi="Consolas" w:cs="Consolas"/>
+          <w:color w:val="000000"/>
+          <w:sz w:val="18"/>
+          <w:szCs w:val="18"/>
+          <w:bdr w:val="none" w:sz="0" w:space="0" w:color="auto" w:frame="1"/>
+        </w:rPr>
+        <w:t>pd.DataFrame</w:t>
+      </w:r>
+      <w:proofErr w:type="gramEnd"/>
+      <w:r>
+        <w:rPr>
+          <w:rFonts w:ascii="Consolas" w:hAnsi="Consolas" w:cs="Consolas"/>
+          <w:color w:val="000000"/>
+          <w:sz w:val="18"/>
+          <w:szCs w:val="18"/>
+          <w:bdr w:val="none" w:sz="0" w:space="0" w:color="auto" w:frame="1"/>
+        </w:rPr>
+        <w:t>(corr, index=date_index, columns = [column_name])  </w:t>
+      </w:r>
+    </w:p>
+    <w:p>
+      <w:r>
+        <w:lastRenderedPageBreak/>
+        <w:t xml:space="preserve"> It returns a </w:t>
+      </w:r>
+      <w:proofErr w:type="spellStart"/>
+      <w:r>
+        <w:t>dataframe</w:t>
+      </w:r>
+      <w:proofErr w:type="spellEnd"/>
+      <w:r>
+        <w:t xml:space="preserve"> with a periodic correlation from a start date with </w:t>
+      </w:r>
+      <w:proofErr w:type="spellStart"/>
+      <w:r>
+        <w:t>timedelta</w:t>
+      </w:r>
+      <w:proofErr w:type="spellEnd"/>
+      <w:r>
+        <w:t xml:space="preserve"> increments.</w:t>
+      </w:r>
+    </w:p>
+    <w:p/>
+    <w:p>
+      <w:pPr>
+        <w:pStyle w:val="Heading2"/>
+      </w:pPr>
+      <w:r>
+        <w:t>Python Modules Used</w:t>
+      </w:r>
+    </w:p>
+    <w:p>
+      <w:r>
+        <w:t xml:space="preserve">On top of pandas, matplotlib, and </w:t>
+      </w:r>
+      <w:proofErr w:type="spellStart"/>
+      <w:r>
+        <w:t>scikit</w:t>
+      </w:r>
+      <w:proofErr w:type="spellEnd"/>
+      <w:r>
+        <w:t>-learn. We used the following Python modules:</w:t>
       </w:r>
     </w:p>
     <w:p>
@@ -7485,16 +6531,30 @@
           <w:numId w:val="21"/>
         </w:numPr>
       </w:pPr>
+      <w:proofErr w:type="spellStart"/>
       <w:r>
         <w:rPr>
           <w:b/>
           <w:bCs/>
         </w:rPr>
-        <w:t xml:space="preserve">Pymongo: </w:t>
-      </w:r>
-      <w:r>
-        <w:t>To interface with mongodb</w:t>
-      </w:r>
+        <w:t>Pymongo</w:t>
+      </w:r>
+      <w:proofErr w:type="spellEnd"/>
+      <w:r>
+        <w:rPr>
+          <w:b/>
+          <w:bCs/>
+        </w:rPr>
+        <w:t xml:space="preserve">: </w:t>
+      </w:r>
+      <w:r>
+        <w:t xml:space="preserve">To interface with </w:t>
+      </w:r>
+      <w:proofErr w:type="spellStart"/>
+      <w:r>
+        <w:t>mongodb</w:t>
+      </w:r>
+      <w:proofErr w:type="spellEnd"/>
     </w:p>
     <w:p>
       <w:pPr>
@@ -7518,7 +6578,15 @@
         <w:t>an HTTP library</w:t>
       </w:r>
       <w:r>
-        <w:t xml:space="preserve"> to send get requests to the Geth node</w:t>
+        <w:t xml:space="preserve"> to send get requests to the </w:t>
+      </w:r>
+      <w:proofErr w:type="spellStart"/>
+      <w:r>
+        <w:t>Geth</w:t>
+      </w:r>
+      <w:proofErr w:type="spellEnd"/>
+      <w:r>
+        <w:t xml:space="preserve"> node</w:t>
       </w:r>
     </w:p>
     <w:p>
@@ -7529,6 +6597,7 @@
           <w:numId w:val="21"/>
         </w:numPr>
       </w:pPr>
+      <w:proofErr w:type="spellStart"/>
       <w:r>
         <w:rPr>
           <w:b/>
@@ -7536,6 +6605,7 @@
         </w:rPr>
         <w:t>Tqdm</w:t>
       </w:r>
+      <w:proofErr w:type="spellEnd"/>
       <w:r>
         <w:t>:</w:t>
       </w:r>
@@ -7561,6 +6631,7 @@
           <w:bCs/>
         </w:rPr>
       </w:pPr>
+      <w:proofErr w:type="spellStart"/>
       <w:r>
         <w:rPr>
           <w:b/>
@@ -7568,6 +6639,7 @@
         </w:rPr>
         <w:t>Statsmodels</w:t>
       </w:r>
+      <w:proofErr w:type="spellEnd"/>
       <w:r>
         <w:rPr>
           <w:b/>
@@ -7584,6 +6656,7 @@
     </w:p>
     <w:p>
       <w:pPr>
+        <w:ind w:left="360"/>
         <w:rPr>
           <w:b/>
           <w:bCs/>
@@ -7594,6 +6667,1401 @@
       <w:pPr>
         <w:pStyle w:val="Heading1"/>
       </w:pPr>
+      <w:bookmarkStart w:id="3" w:name="_Ref511305840"/>
+      <w:r>
+        <w:t xml:space="preserve">Appendix </w:t>
+      </w:r>
+      <w:r>
+        <w:t>C</w:t>
+      </w:r>
+      <w:r>
+        <w:t>: Output overview</w:t>
+      </w:r>
+      <w:bookmarkEnd w:id="3"/>
+    </w:p>
+    <w:p>
+      <w:pPr>
+        <w:pStyle w:val="Heading2"/>
+      </w:pPr>
+      <w:r>
+        <w:t xml:space="preserve">An example transaction extracted from the blockchain in </w:t>
+      </w:r>
+      <w:proofErr w:type="spellStart"/>
+      <w:r>
+        <w:t>json</w:t>
+      </w:r>
+      <w:proofErr w:type="spellEnd"/>
+      <w:r>
+        <w:t xml:space="preserve"> format:</w:t>
+      </w:r>
+    </w:p>
+    <w:p>
+      <w:pPr>
+        <w:numPr>
+          <w:ilvl w:val="0"/>
+          <w:numId w:val="10"/>
+        </w:numPr>
+        <w:pBdr>
+          <w:left w:val="single" w:sz="18" w:space="0" w:color="6CE26C"/>
+        </w:pBdr>
+        <w:shd w:val="clear" w:color="auto" w:fill="FFFFFF"/>
+        <w:spacing w:after="0" w:line="210" w:lineRule="atLeast"/>
+        <w:ind w:left="0"/>
+        <w:rPr>
+          <w:rFonts w:ascii="Consolas" w:eastAsia="Times New Roman" w:hAnsi="Consolas" w:cs="Consolas"/>
+          <w:color w:val="5C5C5C"/>
+          <w:sz w:val="18"/>
+          <w:szCs w:val="18"/>
+        </w:rPr>
+      </w:pPr>
+      <w:r>
+        <w:rPr>
+          <w:rStyle w:val="string2"/>
+          <w:rFonts w:ascii="Consolas" w:eastAsia="Times New Roman" w:hAnsi="Consolas" w:cs="Consolas"/>
+          <w:sz w:val="18"/>
+          <w:szCs w:val="18"/>
+        </w:rPr>
+        <w:t>"transactions"</w:t>
+      </w:r>
+      <w:r>
+        <w:rPr>
+          <w:rFonts w:ascii="Consolas" w:eastAsia="Times New Roman" w:hAnsi="Consolas" w:cs="Consolas"/>
+          <w:color w:val="000000"/>
+          <w:sz w:val="18"/>
+          <w:szCs w:val="18"/>
+          <w:bdr w:val="none" w:sz="0" w:space="0" w:color="auto" w:frame="1"/>
+        </w:rPr>
+        <w:t>: [{  </w:t>
+      </w:r>
+    </w:p>
+    <w:p>
+      <w:pPr>
+        <w:numPr>
+          <w:ilvl w:val="0"/>
+          <w:numId w:val="10"/>
+        </w:numPr>
+        <w:pBdr>
+          <w:left w:val="single" w:sz="18" w:space="0" w:color="6CE26C"/>
+        </w:pBdr>
+        <w:shd w:val="clear" w:color="auto" w:fill="F8F8F8"/>
+        <w:spacing w:after="0" w:line="210" w:lineRule="atLeast"/>
+        <w:ind w:left="0"/>
+        <w:rPr>
+          <w:rFonts w:ascii="Consolas" w:eastAsia="Times New Roman" w:hAnsi="Consolas" w:cs="Consolas"/>
+          <w:color w:val="5C5C5C"/>
+          <w:sz w:val="18"/>
+          <w:szCs w:val="18"/>
+        </w:rPr>
+      </w:pPr>
+      <w:r>
+        <w:rPr>
+          <w:rFonts w:ascii="Consolas" w:eastAsia="Times New Roman" w:hAnsi="Consolas" w:cs="Consolas"/>
+          <w:color w:val="000000"/>
+          <w:sz w:val="18"/>
+          <w:szCs w:val="18"/>
+          <w:bdr w:val="none" w:sz="0" w:space="0" w:color="auto" w:frame="1"/>
+        </w:rPr>
+        <w:t>        </w:t>
+      </w:r>
+      <w:r>
+        <w:rPr>
+          <w:rStyle w:val="string2"/>
+          <w:rFonts w:ascii="Consolas" w:eastAsia="Times New Roman" w:hAnsi="Consolas" w:cs="Consolas"/>
+          <w:sz w:val="18"/>
+          <w:szCs w:val="18"/>
+        </w:rPr>
+        <w:t>"</w:t>
+      </w:r>
+      <w:proofErr w:type="spellStart"/>
+      <w:r>
+        <w:rPr>
+          <w:rStyle w:val="string2"/>
+          <w:rFonts w:ascii="Consolas" w:eastAsia="Times New Roman" w:hAnsi="Consolas" w:cs="Consolas"/>
+          <w:sz w:val="18"/>
+          <w:szCs w:val="18"/>
+        </w:rPr>
+        <w:t>fromContract</w:t>
+      </w:r>
+      <w:proofErr w:type="spellEnd"/>
+      <w:r>
+        <w:rPr>
+          <w:rStyle w:val="string2"/>
+          <w:rFonts w:ascii="Consolas" w:eastAsia="Times New Roman" w:hAnsi="Consolas" w:cs="Consolas"/>
+          <w:sz w:val="18"/>
+          <w:szCs w:val="18"/>
+        </w:rPr>
+        <w:t>"</w:t>
+      </w:r>
+      <w:r>
+        <w:rPr>
+          <w:rFonts w:ascii="Consolas" w:eastAsia="Times New Roman" w:hAnsi="Consolas" w:cs="Consolas"/>
+          <w:color w:val="000000"/>
+          <w:sz w:val="18"/>
+          <w:szCs w:val="18"/>
+          <w:bdr w:val="none" w:sz="0" w:space="0" w:color="auto" w:frame="1"/>
+        </w:rPr>
+        <w:t>: </w:t>
+      </w:r>
+      <w:r>
+        <w:rPr>
+          <w:rStyle w:val="keyword2"/>
+          <w:rFonts w:ascii="Consolas" w:eastAsia="Times New Roman" w:hAnsi="Consolas" w:cs="Consolas"/>
+          <w:sz w:val="18"/>
+          <w:szCs w:val="18"/>
+        </w:rPr>
+        <w:t>false</w:t>
+      </w:r>
+      <w:r>
+        <w:rPr>
+          <w:rFonts w:ascii="Consolas" w:eastAsia="Times New Roman" w:hAnsi="Consolas" w:cs="Consolas"/>
+          <w:color w:val="000000"/>
+          <w:sz w:val="18"/>
+          <w:szCs w:val="18"/>
+          <w:bdr w:val="none" w:sz="0" w:space="0" w:color="auto" w:frame="1"/>
+        </w:rPr>
+        <w:t>,  </w:t>
+      </w:r>
+    </w:p>
+    <w:p>
+      <w:pPr>
+        <w:numPr>
+          <w:ilvl w:val="0"/>
+          <w:numId w:val="10"/>
+        </w:numPr>
+        <w:pBdr>
+          <w:left w:val="single" w:sz="18" w:space="0" w:color="6CE26C"/>
+        </w:pBdr>
+        <w:shd w:val="clear" w:color="auto" w:fill="FFFFFF"/>
+        <w:spacing w:after="0" w:line="210" w:lineRule="atLeast"/>
+        <w:ind w:left="0"/>
+        <w:rPr>
+          <w:rFonts w:ascii="Consolas" w:eastAsia="Times New Roman" w:hAnsi="Consolas" w:cs="Consolas"/>
+          <w:color w:val="5C5C5C"/>
+          <w:sz w:val="18"/>
+          <w:szCs w:val="18"/>
+        </w:rPr>
+      </w:pPr>
+      <w:r>
+        <w:rPr>
+          <w:rFonts w:ascii="Consolas" w:eastAsia="Times New Roman" w:hAnsi="Consolas" w:cs="Consolas"/>
+          <w:color w:val="000000"/>
+          <w:sz w:val="18"/>
+          <w:szCs w:val="18"/>
+          <w:bdr w:val="none" w:sz="0" w:space="0" w:color="auto" w:frame="1"/>
+        </w:rPr>
+        <w:t>        </w:t>
+      </w:r>
+      <w:r>
+        <w:rPr>
+          <w:rStyle w:val="string2"/>
+          <w:rFonts w:ascii="Consolas" w:eastAsia="Times New Roman" w:hAnsi="Consolas" w:cs="Consolas"/>
+          <w:sz w:val="18"/>
+          <w:szCs w:val="18"/>
+        </w:rPr>
+        <w:t>"</w:t>
+      </w:r>
+      <w:proofErr w:type="spellStart"/>
+      <w:r>
+        <w:rPr>
+          <w:rStyle w:val="string2"/>
+          <w:rFonts w:ascii="Consolas" w:eastAsia="Times New Roman" w:hAnsi="Consolas" w:cs="Consolas"/>
+          <w:sz w:val="18"/>
+          <w:szCs w:val="18"/>
+        </w:rPr>
+        <w:t>gasPrice</w:t>
+      </w:r>
+      <w:proofErr w:type="spellEnd"/>
+      <w:r>
+        <w:rPr>
+          <w:rStyle w:val="string2"/>
+          <w:rFonts w:ascii="Consolas" w:eastAsia="Times New Roman" w:hAnsi="Consolas" w:cs="Consolas"/>
+          <w:sz w:val="18"/>
+          <w:szCs w:val="18"/>
+        </w:rPr>
+        <w:t>"</w:t>
+      </w:r>
+      <w:r>
+        <w:rPr>
+          <w:rFonts w:ascii="Consolas" w:eastAsia="Times New Roman" w:hAnsi="Consolas" w:cs="Consolas"/>
+          <w:color w:val="000000"/>
+          <w:sz w:val="18"/>
+          <w:szCs w:val="18"/>
+          <w:bdr w:val="none" w:sz="0" w:space="0" w:color="auto" w:frame="1"/>
+        </w:rPr>
+        <w:t>: </w:t>
+      </w:r>
+      <w:proofErr w:type="spellStart"/>
+      <w:proofErr w:type="gramStart"/>
+      <w:r>
+        <w:rPr>
+          <w:rFonts w:ascii="Consolas" w:eastAsia="Times New Roman" w:hAnsi="Consolas" w:cs="Consolas"/>
+          <w:color w:val="000000"/>
+          <w:sz w:val="18"/>
+          <w:szCs w:val="18"/>
+          <w:bdr w:val="none" w:sz="0" w:space="0" w:color="auto" w:frame="1"/>
+        </w:rPr>
+        <w:t>NumberLong</w:t>
+      </w:r>
+      <w:proofErr w:type="spellEnd"/>
+      <w:r>
+        <w:rPr>
+          <w:rFonts w:ascii="Consolas" w:eastAsia="Times New Roman" w:hAnsi="Consolas" w:cs="Consolas"/>
+          <w:color w:val="000000"/>
+          <w:sz w:val="18"/>
+          <w:szCs w:val="18"/>
+          <w:bdr w:val="none" w:sz="0" w:space="0" w:color="auto" w:frame="1"/>
+        </w:rPr>
+        <w:t>(</w:t>
+      </w:r>
+      <w:proofErr w:type="gramEnd"/>
+      <w:r>
+        <w:rPr>
+          <w:rFonts w:ascii="Consolas" w:eastAsia="Times New Roman" w:hAnsi="Consolas" w:cs="Consolas"/>
+          <w:color w:val="000000"/>
+          <w:sz w:val="18"/>
+          <w:szCs w:val="18"/>
+          <w:bdr w:val="none" w:sz="0" w:space="0" w:color="auto" w:frame="1"/>
+        </w:rPr>
+        <w:t>20000000000),  </w:t>
+      </w:r>
+    </w:p>
+    <w:p>
+      <w:pPr>
+        <w:numPr>
+          <w:ilvl w:val="0"/>
+          <w:numId w:val="10"/>
+        </w:numPr>
+        <w:pBdr>
+          <w:left w:val="single" w:sz="18" w:space="0" w:color="6CE26C"/>
+        </w:pBdr>
+        <w:shd w:val="clear" w:color="auto" w:fill="F8F8F8"/>
+        <w:spacing w:after="0" w:line="210" w:lineRule="atLeast"/>
+        <w:ind w:left="0"/>
+        <w:rPr>
+          <w:rFonts w:ascii="Consolas" w:eastAsia="Times New Roman" w:hAnsi="Consolas" w:cs="Consolas"/>
+          <w:color w:val="5C5C5C"/>
+          <w:sz w:val="18"/>
+          <w:szCs w:val="18"/>
+        </w:rPr>
+      </w:pPr>
+      <w:r>
+        <w:rPr>
+          <w:rFonts w:ascii="Consolas" w:eastAsia="Times New Roman" w:hAnsi="Consolas" w:cs="Consolas"/>
+          <w:color w:val="000000"/>
+          <w:sz w:val="18"/>
+          <w:szCs w:val="18"/>
+          <w:bdr w:val="none" w:sz="0" w:space="0" w:color="auto" w:frame="1"/>
+        </w:rPr>
+        <w:t>        </w:t>
+      </w:r>
+      <w:r>
+        <w:rPr>
+          <w:rStyle w:val="string2"/>
+          <w:rFonts w:ascii="Consolas" w:eastAsia="Times New Roman" w:hAnsi="Consolas" w:cs="Consolas"/>
+          <w:sz w:val="18"/>
+          <w:szCs w:val="18"/>
+        </w:rPr>
+        <w:t>"gas"</w:t>
+      </w:r>
+      <w:r>
+        <w:rPr>
+          <w:rFonts w:ascii="Consolas" w:eastAsia="Times New Roman" w:hAnsi="Consolas" w:cs="Consolas"/>
+          <w:color w:val="000000"/>
+          <w:sz w:val="18"/>
+          <w:szCs w:val="18"/>
+          <w:bdr w:val="none" w:sz="0" w:space="0" w:color="auto" w:frame="1"/>
+        </w:rPr>
+        <w:t>: </w:t>
+      </w:r>
+      <w:proofErr w:type="spellStart"/>
+      <w:proofErr w:type="gramStart"/>
+      <w:r>
+        <w:rPr>
+          <w:rFonts w:ascii="Consolas" w:eastAsia="Times New Roman" w:hAnsi="Consolas" w:cs="Consolas"/>
+          <w:color w:val="000000"/>
+          <w:sz w:val="18"/>
+          <w:szCs w:val="18"/>
+          <w:bdr w:val="none" w:sz="0" w:space="0" w:color="auto" w:frame="1"/>
+        </w:rPr>
+        <w:t>NumberInt</w:t>
+      </w:r>
+      <w:proofErr w:type="spellEnd"/>
+      <w:r>
+        <w:rPr>
+          <w:rFonts w:ascii="Consolas" w:eastAsia="Times New Roman" w:hAnsi="Consolas" w:cs="Consolas"/>
+          <w:color w:val="000000"/>
+          <w:sz w:val="18"/>
+          <w:szCs w:val="18"/>
+          <w:bdr w:val="none" w:sz="0" w:space="0" w:color="auto" w:frame="1"/>
+        </w:rPr>
+        <w:t>(</w:t>
+      </w:r>
+      <w:proofErr w:type="gramEnd"/>
+      <w:r>
+        <w:rPr>
+          <w:rFonts w:ascii="Consolas" w:eastAsia="Times New Roman" w:hAnsi="Consolas" w:cs="Consolas"/>
+          <w:color w:val="000000"/>
+          <w:sz w:val="18"/>
+          <w:szCs w:val="18"/>
+          <w:bdr w:val="none" w:sz="0" w:space="0" w:color="auto" w:frame="1"/>
+        </w:rPr>
+        <w:t>134470),  </w:t>
+      </w:r>
+    </w:p>
+    <w:p>
+      <w:pPr>
+        <w:numPr>
+          <w:ilvl w:val="0"/>
+          <w:numId w:val="10"/>
+        </w:numPr>
+        <w:pBdr>
+          <w:left w:val="single" w:sz="18" w:space="0" w:color="6CE26C"/>
+        </w:pBdr>
+        <w:shd w:val="clear" w:color="auto" w:fill="FFFFFF"/>
+        <w:spacing w:after="0" w:line="210" w:lineRule="atLeast"/>
+        <w:ind w:left="0"/>
+        <w:rPr>
+          <w:rFonts w:ascii="Consolas" w:eastAsia="Times New Roman" w:hAnsi="Consolas" w:cs="Consolas"/>
+          <w:color w:val="5C5C5C"/>
+          <w:sz w:val="18"/>
+          <w:szCs w:val="18"/>
+        </w:rPr>
+      </w:pPr>
+      <w:r>
+        <w:rPr>
+          <w:rFonts w:ascii="Consolas" w:eastAsia="Times New Roman" w:hAnsi="Consolas" w:cs="Consolas"/>
+          <w:color w:val="000000"/>
+          <w:sz w:val="18"/>
+          <w:szCs w:val="18"/>
+          <w:bdr w:val="none" w:sz="0" w:space="0" w:color="auto" w:frame="1"/>
+        </w:rPr>
+        <w:t>        </w:t>
+      </w:r>
+      <w:r>
+        <w:rPr>
+          <w:rStyle w:val="string2"/>
+          <w:rFonts w:ascii="Consolas" w:eastAsia="Times New Roman" w:hAnsi="Consolas" w:cs="Consolas"/>
+          <w:sz w:val="18"/>
+          <w:szCs w:val="18"/>
+        </w:rPr>
+        <w:t>"</w:t>
+      </w:r>
+      <w:proofErr w:type="spellStart"/>
+      <w:r>
+        <w:rPr>
+          <w:rStyle w:val="string2"/>
+          <w:rFonts w:ascii="Consolas" w:eastAsia="Times New Roman" w:hAnsi="Consolas" w:cs="Consolas"/>
+          <w:sz w:val="18"/>
+          <w:szCs w:val="18"/>
+        </w:rPr>
+        <w:t>txNumber</w:t>
+      </w:r>
+      <w:proofErr w:type="spellEnd"/>
+      <w:r>
+        <w:rPr>
+          <w:rStyle w:val="string2"/>
+          <w:rFonts w:ascii="Consolas" w:eastAsia="Times New Roman" w:hAnsi="Consolas" w:cs="Consolas"/>
+          <w:sz w:val="18"/>
+          <w:szCs w:val="18"/>
+        </w:rPr>
+        <w:t>"</w:t>
+      </w:r>
+      <w:r>
+        <w:rPr>
+          <w:rFonts w:ascii="Consolas" w:eastAsia="Times New Roman" w:hAnsi="Consolas" w:cs="Consolas"/>
+          <w:color w:val="000000"/>
+          <w:sz w:val="18"/>
+          <w:szCs w:val="18"/>
+          <w:bdr w:val="none" w:sz="0" w:space="0" w:color="auto" w:frame="1"/>
+        </w:rPr>
+        <w:t>: </w:t>
+      </w:r>
+      <w:proofErr w:type="spellStart"/>
+      <w:proofErr w:type="gramStart"/>
+      <w:r>
+        <w:rPr>
+          <w:rFonts w:ascii="Consolas" w:eastAsia="Times New Roman" w:hAnsi="Consolas" w:cs="Consolas"/>
+          <w:color w:val="000000"/>
+          <w:sz w:val="18"/>
+          <w:szCs w:val="18"/>
+          <w:bdr w:val="none" w:sz="0" w:space="0" w:color="auto" w:frame="1"/>
+        </w:rPr>
+        <w:t>NumberInt</w:t>
+      </w:r>
+      <w:proofErr w:type="spellEnd"/>
+      <w:r>
+        <w:rPr>
+          <w:rFonts w:ascii="Consolas" w:eastAsia="Times New Roman" w:hAnsi="Consolas" w:cs="Consolas"/>
+          <w:color w:val="000000"/>
+          <w:sz w:val="18"/>
+          <w:szCs w:val="18"/>
+          <w:bdr w:val="none" w:sz="0" w:space="0" w:color="auto" w:frame="1"/>
+        </w:rPr>
+        <w:t>(</w:t>
+      </w:r>
+      <w:proofErr w:type="gramEnd"/>
+      <w:r>
+        <w:rPr>
+          <w:rFonts w:ascii="Consolas" w:eastAsia="Times New Roman" w:hAnsi="Consolas" w:cs="Consolas"/>
+          <w:color w:val="000000"/>
+          <w:sz w:val="18"/>
+          <w:szCs w:val="18"/>
+          <w:bdr w:val="none" w:sz="0" w:space="0" w:color="auto" w:frame="1"/>
+        </w:rPr>
+        <w:t>1),  </w:t>
+      </w:r>
+    </w:p>
+    <w:p>
+      <w:pPr>
+        <w:numPr>
+          <w:ilvl w:val="0"/>
+          <w:numId w:val="10"/>
+        </w:numPr>
+        <w:pBdr>
+          <w:left w:val="single" w:sz="18" w:space="0" w:color="6CE26C"/>
+        </w:pBdr>
+        <w:shd w:val="clear" w:color="auto" w:fill="F8F8F8"/>
+        <w:spacing w:after="0" w:line="210" w:lineRule="atLeast"/>
+        <w:ind w:left="0"/>
+        <w:rPr>
+          <w:rFonts w:ascii="Consolas" w:eastAsia="Times New Roman" w:hAnsi="Consolas" w:cs="Consolas"/>
+          <w:color w:val="5C5C5C"/>
+          <w:sz w:val="18"/>
+          <w:szCs w:val="18"/>
+        </w:rPr>
+      </w:pPr>
+      <w:r>
+        <w:rPr>
+          <w:rFonts w:ascii="Consolas" w:eastAsia="Times New Roman" w:hAnsi="Consolas" w:cs="Consolas"/>
+          <w:color w:val="000000"/>
+          <w:sz w:val="18"/>
+          <w:szCs w:val="18"/>
+          <w:bdr w:val="none" w:sz="0" w:space="0" w:color="auto" w:frame="1"/>
+        </w:rPr>
+        <w:t>        </w:t>
+      </w:r>
+      <w:r>
+        <w:rPr>
+          <w:rStyle w:val="string2"/>
+          <w:rFonts w:ascii="Consolas" w:eastAsia="Times New Roman" w:hAnsi="Consolas" w:cs="Consolas"/>
+          <w:sz w:val="18"/>
+          <w:szCs w:val="18"/>
+        </w:rPr>
+        <w:t>"to"</w:t>
+      </w:r>
+      <w:r>
+        <w:rPr>
+          <w:rFonts w:ascii="Consolas" w:eastAsia="Times New Roman" w:hAnsi="Consolas" w:cs="Consolas"/>
+          <w:color w:val="000000"/>
+          <w:sz w:val="18"/>
+          <w:szCs w:val="18"/>
+          <w:bdr w:val="none" w:sz="0" w:space="0" w:color="auto" w:frame="1"/>
+        </w:rPr>
+        <w:t>: </w:t>
+      </w:r>
+      <w:r>
+        <w:rPr>
+          <w:rStyle w:val="string2"/>
+          <w:rFonts w:ascii="Consolas" w:eastAsia="Times New Roman" w:hAnsi="Consolas" w:cs="Consolas"/>
+          <w:sz w:val="18"/>
+          <w:szCs w:val="18"/>
+        </w:rPr>
+        <w:t>"0xe94b04a0fed112f3664e45adb2b8915693dd5ff3"</w:t>
+      </w:r>
+      <w:r>
+        <w:rPr>
+          <w:rFonts w:ascii="Consolas" w:eastAsia="Times New Roman" w:hAnsi="Consolas" w:cs="Consolas"/>
+          <w:color w:val="000000"/>
+          <w:sz w:val="18"/>
+          <w:szCs w:val="18"/>
+          <w:bdr w:val="none" w:sz="0" w:space="0" w:color="auto" w:frame="1"/>
+        </w:rPr>
+        <w:t>,  </w:t>
+      </w:r>
+    </w:p>
+    <w:p>
+      <w:pPr>
+        <w:numPr>
+          <w:ilvl w:val="0"/>
+          <w:numId w:val="10"/>
+        </w:numPr>
+        <w:pBdr>
+          <w:left w:val="single" w:sz="18" w:space="0" w:color="6CE26C"/>
+        </w:pBdr>
+        <w:shd w:val="clear" w:color="auto" w:fill="FFFFFF"/>
+        <w:spacing w:after="0" w:line="210" w:lineRule="atLeast"/>
+        <w:ind w:left="0"/>
+        <w:rPr>
+          <w:rFonts w:ascii="Consolas" w:eastAsia="Times New Roman" w:hAnsi="Consolas" w:cs="Consolas"/>
+          <w:color w:val="5C5C5C"/>
+          <w:sz w:val="18"/>
+          <w:szCs w:val="18"/>
+        </w:rPr>
+      </w:pPr>
+      <w:r>
+        <w:rPr>
+          <w:rFonts w:ascii="Consolas" w:eastAsia="Times New Roman" w:hAnsi="Consolas" w:cs="Consolas"/>
+          <w:color w:val="000000"/>
+          <w:sz w:val="18"/>
+          <w:szCs w:val="18"/>
+          <w:bdr w:val="none" w:sz="0" w:space="0" w:color="auto" w:frame="1"/>
+        </w:rPr>
+        <w:t>        </w:t>
+      </w:r>
+      <w:r>
+        <w:rPr>
+          <w:rStyle w:val="string2"/>
+          <w:rFonts w:ascii="Consolas" w:eastAsia="Times New Roman" w:hAnsi="Consolas" w:cs="Consolas"/>
+          <w:sz w:val="18"/>
+          <w:szCs w:val="18"/>
+        </w:rPr>
+        <w:t>"from"</w:t>
+      </w:r>
+      <w:r>
+        <w:rPr>
+          <w:rFonts w:ascii="Consolas" w:eastAsia="Times New Roman" w:hAnsi="Consolas" w:cs="Consolas"/>
+          <w:color w:val="000000"/>
+          <w:sz w:val="18"/>
+          <w:szCs w:val="18"/>
+          <w:bdr w:val="none" w:sz="0" w:space="0" w:color="auto" w:frame="1"/>
+        </w:rPr>
+        <w:t>: </w:t>
+      </w:r>
+      <w:r>
+        <w:rPr>
+          <w:rStyle w:val="string2"/>
+          <w:rFonts w:ascii="Consolas" w:eastAsia="Times New Roman" w:hAnsi="Consolas" w:cs="Consolas"/>
+          <w:sz w:val="18"/>
+          <w:szCs w:val="18"/>
+        </w:rPr>
+        <w:t>"0x2a73584d7a36f345524b5c74d9ee2a8f8d9ef158"</w:t>
+      </w:r>
+      <w:r>
+        <w:rPr>
+          <w:rFonts w:ascii="Consolas" w:eastAsia="Times New Roman" w:hAnsi="Consolas" w:cs="Consolas"/>
+          <w:color w:val="000000"/>
+          <w:sz w:val="18"/>
+          <w:szCs w:val="18"/>
+          <w:bdr w:val="none" w:sz="0" w:space="0" w:color="auto" w:frame="1"/>
+        </w:rPr>
+        <w:t>,  </w:t>
+      </w:r>
+    </w:p>
+    <w:p>
+      <w:pPr>
+        <w:numPr>
+          <w:ilvl w:val="0"/>
+          <w:numId w:val="10"/>
+        </w:numPr>
+        <w:pBdr>
+          <w:left w:val="single" w:sz="18" w:space="0" w:color="6CE26C"/>
+        </w:pBdr>
+        <w:shd w:val="clear" w:color="auto" w:fill="F8F8F8"/>
+        <w:spacing w:after="0" w:line="210" w:lineRule="atLeast"/>
+        <w:ind w:left="0"/>
+        <w:rPr>
+          <w:rFonts w:ascii="Consolas" w:eastAsia="Times New Roman" w:hAnsi="Consolas" w:cs="Consolas"/>
+          <w:color w:val="5C5C5C"/>
+          <w:sz w:val="18"/>
+          <w:szCs w:val="18"/>
+        </w:rPr>
+      </w:pPr>
+      <w:r>
+        <w:rPr>
+          <w:rFonts w:ascii="Consolas" w:eastAsia="Times New Roman" w:hAnsi="Consolas" w:cs="Consolas"/>
+          <w:color w:val="000000"/>
+          <w:sz w:val="18"/>
+          <w:szCs w:val="18"/>
+          <w:bdr w:val="none" w:sz="0" w:space="0" w:color="auto" w:frame="1"/>
+        </w:rPr>
+        <w:t>        </w:t>
+      </w:r>
+      <w:r>
+        <w:rPr>
+          <w:rStyle w:val="string2"/>
+          <w:rFonts w:ascii="Consolas" w:eastAsia="Times New Roman" w:hAnsi="Consolas" w:cs="Consolas"/>
+          <w:sz w:val="18"/>
+          <w:szCs w:val="18"/>
+        </w:rPr>
+        <w:t>"timestamp"</w:t>
+      </w:r>
+      <w:r>
+        <w:rPr>
+          <w:rFonts w:ascii="Consolas" w:eastAsia="Times New Roman" w:hAnsi="Consolas" w:cs="Consolas"/>
+          <w:color w:val="000000"/>
+          <w:sz w:val="18"/>
+          <w:szCs w:val="18"/>
+          <w:bdr w:val="none" w:sz="0" w:space="0" w:color="auto" w:frame="1"/>
+        </w:rPr>
+        <w:t>: </w:t>
+      </w:r>
+      <w:proofErr w:type="spellStart"/>
+      <w:proofErr w:type="gramStart"/>
+      <w:r>
+        <w:rPr>
+          <w:rFonts w:ascii="Consolas" w:eastAsia="Times New Roman" w:hAnsi="Consolas" w:cs="Consolas"/>
+          <w:color w:val="000000"/>
+          <w:sz w:val="18"/>
+          <w:szCs w:val="18"/>
+          <w:bdr w:val="none" w:sz="0" w:space="0" w:color="auto" w:frame="1"/>
+        </w:rPr>
+        <w:t>NumberInt</w:t>
+      </w:r>
+      <w:proofErr w:type="spellEnd"/>
+      <w:r>
+        <w:rPr>
+          <w:rFonts w:ascii="Consolas" w:eastAsia="Times New Roman" w:hAnsi="Consolas" w:cs="Consolas"/>
+          <w:color w:val="000000"/>
+          <w:sz w:val="18"/>
+          <w:szCs w:val="18"/>
+          <w:bdr w:val="none" w:sz="0" w:space="0" w:color="auto" w:frame="1"/>
+        </w:rPr>
+        <w:t>(</w:t>
+      </w:r>
+      <w:proofErr w:type="gramEnd"/>
+      <w:r>
+        <w:rPr>
+          <w:rFonts w:ascii="Consolas" w:eastAsia="Times New Roman" w:hAnsi="Consolas" w:cs="Consolas"/>
+          <w:color w:val="000000"/>
+          <w:sz w:val="18"/>
+          <w:szCs w:val="18"/>
+          <w:bdr w:val="none" w:sz="0" w:space="0" w:color="auto" w:frame="1"/>
+        </w:rPr>
+        <w:t>1483051090),  </w:t>
+      </w:r>
+    </w:p>
+    <w:p>
+      <w:pPr>
+        <w:numPr>
+          <w:ilvl w:val="0"/>
+          <w:numId w:val="10"/>
+        </w:numPr>
+        <w:pBdr>
+          <w:left w:val="single" w:sz="18" w:space="0" w:color="6CE26C"/>
+        </w:pBdr>
+        <w:shd w:val="clear" w:color="auto" w:fill="FFFFFF"/>
+        <w:spacing w:after="0" w:line="210" w:lineRule="atLeast"/>
+        <w:ind w:left="0"/>
+        <w:rPr>
+          <w:rFonts w:ascii="Consolas" w:eastAsia="Times New Roman" w:hAnsi="Consolas" w:cs="Consolas"/>
+          <w:color w:val="5C5C5C"/>
+          <w:sz w:val="18"/>
+          <w:szCs w:val="18"/>
+        </w:rPr>
+      </w:pPr>
+      <w:r>
+        <w:rPr>
+          <w:rFonts w:ascii="Consolas" w:eastAsia="Times New Roman" w:hAnsi="Consolas" w:cs="Consolas"/>
+          <w:color w:val="000000"/>
+          <w:sz w:val="18"/>
+          <w:szCs w:val="18"/>
+          <w:bdr w:val="none" w:sz="0" w:space="0" w:color="auto" w:frame="1"/>
+        </w:rPr>
+        <w:t>        </w:t>
+      </w:r>
+      <w:r>
+        <w:rPr>
+          <w:rStyle w:val="string2"/>
+          <w:rFonts w:ascii="Consolas" w:eastAsia="Times New Roman" w:hAnsi="Consolas" w:cs="Consolas"/>
+          <w:sz w:val="18"/>
+          <w:szCs w:val="18"/>
+        </w:rPr>
+        <w:t>"</w:t>
+      </w:r>
+      <w:proofErr w:type="spellStart"/>
+      <w:r>
+        <w:rPr>
+          <w:rStyle w:val="string2"/>
+          <w:rFonts w:ascii="Consolas" w:eastAsia="Times New Roman" w:hAnsi="Consolas" w:cs="Consolas"/>
+          <w:sz w:val="18"/>
+          <w:szCs w:val="18"/>
+        </w:rPr>
+        <w:t>toContract</w:t>
+      </w:r>
+      <w:proofErr w:type="spellEnd"/>
+      <w:r>
+        <w:rPr>
+          <w:rStyle w:val="string2"/>
+          <w:rFonts w:ascii="Consolas" w:eastAsia="Times New Roman" w:hAnsi="Consolas" w:cs="Consolas"/>
+          <w:sz w:val="18"/>
+          <w:szCs w:val="18"/>
+        </w:rPr>
+        <w:t>"</w:t>
+      </w:r>
+      <w:r>
+        <w:rPr>
+          <w:rFonts w:ascii="Consolas" w:eastAsia="Times New Roman" w:hAnsi="Consolas" w:cs="Consolas"/>
+          <w:color w:val="000000"/>
+          <w:sz w:val="18"/>
+          <w:szCs w:val="18"/>
+          <w:bdr w:val="none" w:sz="0" w:space="0" w:color="auto" w:frame="1"/>
+        </w:rPr>
+        <w:t>: </w:t>
+      </w:r>
+      <w:r>
+        <w:rPr>
+          <w:rStyle w:val="keyword2"/>
+          <w:rFonts w:ascii="Consolas" w:eastAsia="Times New Roman" w:hAnsi="Consolas" w:cs="Consolas"/>
+          <w:sz w:val="18"/>
+          <w:szCs w:val="18"/>
+        </w:rPr>
+        <w:t>false</w:t>
+      </w:r>
+      <w:r>
+        <w:rPr>
+          <w:rFonts w:ascii="Consolas" w:eastAsia="Times New Roman" w:hAnsi="Consolas" w:cs="Consolas"/>
+          <w:color w:val="000000"/>
+          <w:sz w:val="18"/>
+          <w:szCs w:val="18"/>
+          <w:bdr w:val="none" w:sz="0" w:space="0" w:color="auto" w:frame="1"/>
+        </w:rPr>
+        <w:t>,  </w:t>
+      </w:r>
+    </w:p>
+    <w:p>
+      <w:pPr>
+        <w:numPr>
+          <w:ilvl w:val="0"/>
+          <w:numId w:val="10"/>
+        </w:numPr>
+        <w:pBdr>
+          <w:left w:val="single" w:sz="18" w:space="0" w:color="6CE26C"/>
+        </w:pBdr>
+        <w:shd w:val="clear" w:color="auto" w:fill="F8F8F8"/>
+        <w:spacing w:after="0" w:line="210" w:lineRule="atLeast"/>
+        <w:ind w:left="0"/>
+        <w:rPr>
+          <w:rFonts w:ascii="Consolas" w:eastAsia="Times New Roman" w:hAnsi="Consolas" w:cs="Consolas"/>
+          <w:color w:val="5C5C5C"/>
+          <w:sz w:val="18"/>
+          <w:szCs w:val="18"/>
+        </w:rPr>
+      </w:pPr>
+      <w:r>
+        <w:rPr>
+          <w:rFonts w:ascii="Consolas" w:eastAsia="Times New Roman" w:hAnsi="Consolas" w:cs="Consolas"/>
+          <w:color w:val="000000"/>
+          <w:sz w:val="18"/>
+          <w:szCs w:val="18"/>
+          <w:bdr w:val="none" w:sz="0" w:space="0" w:color="auto" w:frame="1"/>
+        </w:rPr>
+        <w:t>        </w:t>
+      </w:r>
+      <w:r>
+        <w:rPr>
+          <w:rStyle w:val="string2"/>
+          <w:rFonts w:ascii="Consolas" w:eastAsia="Times New Roman" w:hAnsi="Consolas" w:cs="Consolas"/>
+          <w:sz w:val="18"/>
+          <w:szCs w:val="18"/>
+        </w:rPr>
+        <w:t>"</w:t>
+      </w:r>
+      <w:proofErr w:type="spellStart"/>
+      <w:r>
+        <w:rPr>
+          <w:rStyle w:val="string2"/>
+          <w:rFonts w:ascii="Consolas" w:eastAsia="Times New Roman" w:hAnsi="Consolas" w:cs="Consolas"/>
+          <w:sz w:val="18"/>
+          <w:szCs w:val="18"/>
+        </w:rPr>
+        <w:t>isContractCreation</w:t>
+      </w:r>
+      <w:proofErr w:type="spellEnd"/>
+      <w:r>
+        <w:rPr>
+          <w:rStyle w:val="string2"/>
+          <w:rFonts w:ascii="Consolas" w:eastAsia="Times New Roman" w:hAnsi="Consolas" w:cs="Consolas"/>
+          <w:sz w:val="18"/>
+          <w:szCs w:val="18"/>
+        </w:rPr>
+        <w:t>"</w:t>
+      </w:r>
+      <w:r>
+        <w:rPr>
+          <w:rFonts w:ascii="Consolas" w:eastAsia="Times New Roman" w:hAnsi="Consolas" w:cs="Consolas"/>
+          <w:color w:val="000000"/>
+          <w:sz w:val="18"/>
+          <w:szCs w:val="18"/>
+          <w:bdr w:val="none" w:sz="0" w:space="0" w:color="auto" w:frame="1"/>
+        </w:rPr>
+        <w:t>: </w:t>
+      </w:r>
+      <w:r>
+        <w:rPr>
+          <w:rStyle w:val="keyword2"/>
+          <w:rFonts w:ascii="Consolas" w:eastAsia="Times New Roman" w:hAnsi="Consolas" w:cs="Consolas"/>
+          <w:sz w:val="18"/>
+          <w:szCs w:val="18"/>
+        </w:rPr>
+        <w:t>false</w:t>
+      </w:r>
+      <w:r>
+        <w:rPr>
+          <w:rFonts w:ascii="Consolas" w:eastAsia="Times New Roman" w:hAnsi="Consolas" w:cs="Consolas"/>
+          <w:color w:val="000000"/>
+          <w:sz w:val="18"/>
+          <w:szCs w:val="18"/>
+          <w:bdr w:val="none" w:sz="0" w:space="0" w:color="auto" w:frame="1"/>
+        </w:rPr>
+        <w:t>,  </w:t>
+      </w:r>
+    </w:p>
+    <w:p>
+      <w:pPr>
+        <w:numPr>
+          <w:ilvl w:val="0"/>
+          <w:numId w:val="10"/>
+        </w:numPr>
+        <w:pBdr>
+          <w:left w:val="single" w:sz="18" w:space="0" w:color="6CE26C"/>
+        </w:pBdr>
+        <w:shd w:val="clear" w:color="auto" w:fill="FFFFFF"/>
+        <w:spacing w:after="0" w:line="210" w:lineRule="atLeast"/>
+        <w:ind w:left="0"/>
+        <w:rPr>
+          <w:rFonts w:ascii="Consolas" w:eastAsia="Times New Roman" w:hAnsi="Consolas" w:cs="Consolas"/>
+          <w:color w:val="5C5C5C"/>
+          <w:sz w:val="18"/>
+          <w:szCs w:val="18"/>
+        </w:rPr>
+      </w:pPr>
+      <w:r>
+        <w:rPr>
+          <w:rFonts w:ascii="Consolas" w:eastAsia="Times New Roman" w:hAnsi="Consolas" w:cs="Consolas"/>
+          <w:color w:val="000000"/>
+          <w:sz w:val="18"/>
+          <w:szCs w:val="18"/>
+          <w:bdr w:val="none" w:sz="0" w:space="0" w:color="auto" w:frame="1"/>
+        </w:rPr>
+        <w:t>        </w:t>
+      </w:r>
+      <w:r>
+        <w:rPr>
+          <w:rStyle w:val="string2"/>
+          <w:rFonts w:ascii="Consolas" w:eastAsia="Times New Roman" w:hAnsi="Consolas" w:cs="Consolas"/>
+          <w:sz w:val="18"/>
+          <w:szCs w:val="18"/>
+        </w:rPr>
+        <w:t>"inputData"</w:t>
+      </w:r>
+      <w:r>
+        <w:rPr>
+          <w:rFonts w:ascii="Consolas" w:eastAsia="Times New Roman" w:hAnsi="Consolas" w:cs="Consolas"/>
+          <w:color w:val="000000"/>
+          <w:sz w:val="18"/>
+          <w:szCs w:val="18"/>
+          <w:bdr w:val="none" w:sz="0" w:space="0" w:color="auto" w:frame="1"/>
+        </w:rPr>
+        <w:t>: </w:t>
+      </w:r>
+      <w:r>
+        <w:rPr>
+          <w:rStyle w:val="string2"/>
+          <w:rFonts w:ascii="Consolas" w:eastAsia="Times New Roman" w:hAnsi="Consolas" w:cs="Consolas"/>
+          <w:sz w:val="18"/>
+          <w:szCs w:val="18"/>
+        </w:rPr>
+        <w:t>"0x0f2c9329000000000000000000000000fbb1b73c4f0bda4f67dca266ce6ef42f520fbb98000000000000000000000000e592b0d8baa2cb677034389b76a71b0d1823e0d1"</w:t>
+      </w:r>
+      <w:r>
+        <w:rPr>
+          <w:rFonts w:ascii="Consolas" w:eastAsia="Times New Roman" w:hAnsi="Consolas" w:cs="Consolas"/>
+          <w:color w:val="000000"/>
+          <w:sz w:val="18"/>
+          <w:szCs w:val="18"/>
+          <w:bdr w:val="none" w:sz="0" w:space="0" w:color="auto" w:frame="1"/>
+        </w:rPr>
+        <w:t>,  </w:t>
+      </w:r>
+    </w:p>
+    <w:p>
+      <w:pPr>
+        <w:numPr>
+          <w:ilvl w:val="0"/>
+          <w:numId w:val="10"/>
+        </w:numPr>
+        <w:pBdr>
+          <w:left w:val="single" w:sz="18" w:space="0" w:color="6CE26C"/>
+        </w:pBdr>
+        <w:shd w:val="clear" w:color="auto" w:fill="F8F8F8"/>
+        <w:spacing w:after="0" w:line="210" w:lineRule="atLeast"/>
+        <w:ind w:left="0"/>
+        <w:rPr>
+          <w:rFonts w:ascii="Consolas" w:eastAsia="Times New Roman" w:hAnsi="Consolas" w:cs="Consolas"/>
+          <w:color w:val="5C5C5C"/>
+          <w:sz w:val="18"/>
+          <w:szCs w:val="18"/>
+        </w:rPr>
+      </w:pPr>
+      <w:r>
+        <w:rPr>
+          <w:rFonts w:ascii="Consolas" w:eastAsia="Times New Roman" w:hAnsi="Consolas" w:cs="Consolas"/>
+          <w:color w:val="000000"/>
+          <w:sz w:val="18"/>
+          <w:szCs w:val="18"/>
+          <w:bdr w:val="none" w:sz="0" w:space="0" w:color="auto" w:frame="1"/>
+        </w:rPr>
+        <w:t>        </w:t>
+      </w:r>
+      <w:r>
+        <w:rPr>
+          <w:rStyle w:val="string2"/>
+          <w:rFonts w:ascii="Consolas" w:eastAsia="Times New Roman" w:hAnsi="Consolas" w:cs="Consolas"/>
+          <w:sz w:val="18"/>
+          <w:szCs w:val="18"/>
+        </w:rPr>
+        <w:t>"number"</w:t>
+      </w:r>
+      <w:r>
+        <w:rPr>
+          <w:rFonts w:ascii="Consolas" w:eastAsia="Times New Roman" w:hAnsi="Consolas" w:cs="Consolas"/>
+          <w:color w:val="000000"/>
+          <w:sz w:val="18"/>
+          <w:szCs w:val="18"/>
+          <w:bdr w:val="none" w:sz="0" w:space="0" w:color="auto" w:frame="1"/>
+        </w:rPr>
+        <w:t>: </w:t>
+      </w:r>
+      <w:proofErr w:type="spellStart"/>
+      <w:proofErr w:type="gramStart"/>
+      <w:r>
+        <w:rPr>
+          <w:rFonts w:ascii="Consolas" w:eastAsia="Times New Roman" w:hAnsi="Consolas" w:cs="Consolas"/>
+          <w:color w:val="000000"/>
+          <w:sz w:val="18"/>
+          <w:szCs w:val="18"/>
+          <w:bdr w:val="none" w:sz="0" w:space="0" w:color="auto" w:frame="1"/>
+        </w:rPr>
+        <w:t>NumberInt</w:t>
+      </w:r>
+      <w:proofErr w:type="spellEnd"/>
+      <w:r>
+        <w:rPr>
+          <w:rFonts w:ascii="Consolas" w:eastAsia="Times New Roman" w:hAnsi="Consolas" w:cs="Consolas"/>
+          <w:color w:val="000000"/>
+          <w:sz w:val="18"/>
+          <w:szCs w:val="18"/>
+          <w:bdr w:val="none" w:sz="0" w:space="0" w:color="auto" w:frame="1"/>
+        </w:rPr>
+        <w:t>(</w:t>
+      </w:r>
+      <w:proofErr w:type="gramEnd"/>
+      <w:r>
+        <w:rPr>
+          <w:rFonts w:ascii="Consolas" w:eastAsia="Times New Roman" w:hAnsi="Consolas" w:cs="Consolas"/>
+          <w:color w:val="000000"/>
+          <w:sz w:val="18"/>
+          <w:szCs w:val="18"/>
+          <w:bdr w:val="none" w:sz="0" w:space="0" w:color="auto" w:frame="1"/>
+        </w:rPr>
+        <w:t>2900000),  </w:t>
+      </w:r>
+    </w:p>
+    <w:p>
+      <w:pPr>
+        <w:numPr>
+          <w:ilvl w:val="0"/>
+          <w:numId w:val="10"/>
+        </w:numPr>
+        <w:pBdr>
+          <w:left w:val="single" w:sz="18" w:space="0" w:color="6CE26C"/>
+        </w:pBdr>
+        <w:shd w:val="clear" w:color="auto" w:fill="FFFFFF"/>
+        <w:spacing w:after="0" w:line="210" w:lineRule="atLeast"/>
+        <w:ind w:left="0"/>
+        <w:rPr>
+          <w:rFonts w:ascii="Consolas" w:eastAsia="Times New Roman" w:hAnsi="Consolas" w:cs="Consolas"/>
+          <w:color w:val="5C5C5C"/>
+          <w:sz w:val="18"/>
+          <w:szCs w:val="18"/>
+        </w:rPr>
+      </w:pPr>
+      <w:r>
+        <w:rPr>
+          <w:rFonts w:ascii="Consolas" w:eastAsia="Times New Roman" w:hAnsi="Consolas" w:cs="Consolas"/>
+          <w:color w:val="000000"/>
+          <w:sz w:val="18"/>
+          <w:szCs w:val="18"/>
+          <w:bdr w:val="none" w:sz="0" w:space="0" w:color="auto" w:frame="1"/>
+        </w:rPr>
+        <w:t>        </w:t>
+      </w:r>
+      <w:r>
+        <w:rPr>
+          <w:rStyle w:val="string2"/>
+          <w:rFonts w:ascii="Consolas" w:eastAsia="Times New Roman" w:hAnsi="Consolas" w:cs="Consolas"/>
+          <w:sz w:val="18"/>
+          <w:szCs w:val="18"/>
+        </w:rPr>
+        <w:t>"value"</w:t>
+      </w:r>
+      <w:r>
+        <w:rPr>
+          <w:rFonts w:ascii="Consolas" w:eastAsia="Times New Roman" w:hAnsi="Consolas" w:cs="Consolas"/>
+          <w:color w:val="000000"/>
+          <w:sz w:val="18"/>
+          <w:szCs w:val="18"/>
+          <w:bdr w:val="none" w:sz="0" w:space="0" w:color="auto" w:frame="1"/>
+        </w:rPr>
+        <w:t>: 0.11236934  </w:t>
+      </w:r>
+    </w:p>
+    <w:p>
+      <w:pPr>
+        <w:numPr>
+          <w:ilvl w:val="0"/>
+          <w:numId w:val="10"/>
+        </w:numPr>
+        <w:pBdr>
+          <w:left w:val="single" w:sz="18" w:space="0" w:color="6CE26C"/>
+        </w:pBdr>
+        <w:shd w:val="clear" w:color="auto" w:fill="F8F8F8"/>
+        <w:spacing w:after="0" w:line="210" w:lineRule="atLeast"/>
+        <w:ind w:left="0"/>
+        <w:rPr>
+          <w:rFonts w:ascii="Consolas" w:eastAsia="Times New Roman" w:hAnsi="Consolas" w:cs="Consolas"/>
+          <w:color w:val="5C5C5C"/>
+          <w:sz w:val="18"/>
+          <w:szCs w:val="18"/>
+        </w:rPr>
+      </w:pPr>
+      <w:r>
+        <w:rPr>
+          <w:rFonts w:ascii="Consolas" w:eastAsia="Times New Roman" w:hAnsi="Consolas" w:cs="Consolas"/>
+          <w:color w:val="000000"/>
+          <w:sz w:val="18"/>
+          <w:szCs w:val="18"/>
+          <w:bdr w:val="none" w:sz="0" w:space="0" w:color="auto" w:frame="1"/>
+        </w:rPr>
+        <w:t>    },  </w:t>
+      </w:r>
+    </w:p>
+    <w:p>
+      <w:pPr>
+        <w:numPr>
+          <w:ilvl w:val="0"/>
+          <w:numId w:val="10"/>
+        </w:numPr>
+        <w:pBdr>
+          <w:left w:val="single" w:sz="18" w:space="0" w:color="6CE26C"/>
+        </w:pBdr>
+        <w:shd w:val="clear" w:color="auto" w:fill="F8F8F8"/>
+        <w:spacing w:after="0" w:line="210" w:lineRule="atLeast"/>
+        <w:ind w:left="0"/>
+        <w:rPr>
+          <w:rFonts w:ascii="Consolas" w:eastAsia="Times New Roman" w:hAnsi="Consolas" w:cs="Consolas"/>
+          <w:color w:val="5C5C5C"/>
+          <w:sz w:val="18"/>
+          <w:szCs w:val="18"/>
+        </w:rPr>
+      </w:pPr>
+      <w:r>
+        <w:rPr>
+          <w:rFonts w:ascii="Consolas" w:eastAsia="Times New Roman" w:hAnsi="Consolas" w:cs="Consolas"/>
+          <w:color w:val="5C5C5C"/>
+          <w:sz w:val="18"/>
+          <w:szCs w:val="18"/>
+        </w:rPr>
+        <w:t xml:space="preserve">… More transactions … </w:t>
+      </w:r>
+    </w:p>
+    <w:p/>
+    <w:p>
+      <w:pPr>
+        <w:pStyle w:val="Heading2"/>
+      </w:pPr>
+      <w:r>
+        <w:t>Running a full Ethereum node taking a few days to synchronize:</w:t>
+      </w:r>
+    </w:p>
+    <w:p>
+      <w:r>
+        <w:rPr>
+          <w:noProof/>
+        </w:rPr>
+        <w:drawing>
+          <wp:inline distT="0" distB="0" distL="0" distR="0" wp14:anchorId="0F06B768" wp14:editId="0FB6D20C">
+            <wp:extent cx="3205806" cy="1843431"/>
+            <wp:effectExtent l="0" t="0" r="0" b="4445"/>
+            <wp:docPr id="1" name="Picture 1" descr="C:\Users\baddar\Dropbox (Personal)\qmul\Modules\Data Analytics\Ethereum_Blockchain_Parser_Parallel\screenshots\Screenshot 2018-02-22 14.52.07.png"/>
+            <wp:cNvGraphicFramePr>
+              <a:graphicFrameLocks xmlns:a="http://schemas.openxmlformats.org/drawingml/2006/main" noChangeAspect="1"/>
+            </wp:cNvGraphicFramePr>
+            <a:graphic xmlns:a="http://schemas.openxmlformats.org/drawingml/2006/main">
+              <a:graphicData uri="http://schemas.openxmlformats.org/drawingml/2006/picture">
+                <pic:pic xmlns:pic="http://schemas.openxmlformats.org/drawingml/2006/picture">
+                  <pic:nvPicPr>
+                    <pic:cNvPr id="0" name="Picture 1" descr="C:\Users\baddar\Dropbox (Personal)\qmul\Modules\Data Analytics\Ethereum_Blockchain_Parser_Parallel\screenshots\Screenshot 2018-02-22 14.52.07.png"/>
+                    <pic:cNvPicPr>
+                      <a:picLocks noChangeAspect="1" noChangeArrowheads="1"/>
+                    </pic:cNvPicPr>
+                  </pic:nvPicPr>
+                  <pic:blipFill>
+                    <a:blip r:embed="rId28">
+                      <a:extLst>
+                        <a:ext uri="{28A0092B-C50C-407E-A947-70E740481C1C}">
+                          <a14:useLocalDpi xmlns:a14="http://schemas.microsoft.com/office/drawing/2010/main" val="0"/>
+                        </a:ext>
+                      </a:extLst>
+                    </a:blip>
+                    <a:srcRect/>
+                    <a:stretch>
+                      <a:fillRect/>
+                    </a:stretch>
+                  </pic:blipFill>
+                  <pic:spPr bwMode="auto">
+                    <a:xfrm>
+                      <a:off x="0" y="0"/>
+                      <a:ext cx="3215549" cy="1849034"/>
+                    </a:xfrm>
+                    <a:prstGeom prst="rect">
+                      <a:avLst/>
+                    </a:prstGeom>
+                    <a:noFill/>
+                    <a:ln>
+                      <a:noFill/>
+                    </a:ln>
+                  </pic:spPr>
+                </pic:pic>
+              </a:graphicData>
+            </a:graphic>
+          </wp:inline>
+        </w:drawing>
+      </w:r>
+    </w:p>
+    <w:p>
+      <w:pPr>
+        <w:pStyle w:val="Caption"/>
+      </w:pPr>
+      <w:r>
+        <w:t xml:space="preserve">Figure </w:t>
+      </w:r>
+      <w:r>
+        <w:fldChar w:fldCharType="begin"/>
+      </w:r>
+      <w:r>
+        <w:instrText xml:space="preserve"> SEQ Figure \* ARABIC </w:instrText>
+      </w:r>
+      <w:r>
+        <w:fldChar w:fldCharType="separate"/>
+      </w:r>
+      <w:r>
+        <w:rPr>
+          <w:noProof/>
+        </w:rPr>
+        <w:t>2</w:t>
+      </w:r>
+      <w:r>
+        <w:fldChar w:fldCharType="end"/>
+      </w:r>
+      <w:r>
+        <w:t xml:space="preserve"> Synching a full Ethereum node. A new block gets generated every 15 seconds</w:t>
+      </w:r>
+    </w:p>
+    <w:p>
+      <w:pPr>
+        <w:pStyle w:val="Heading2"/>
+      </w:pPr>
+      <w:r>
+        <w:lastRenderedPageBreak/>
+        <w:t>Our crawling code running on a Virtual Box Linux machine:</w:t>
+      </w:r>
+    </w:p>
+    <w:p/>
+    <w:p>
+      <w:r>
+        <w:rPr>
+          <w:noProof/>
+        </w:rPr>
+        <w:drawing>
+          <wp:inline distT="0" distB="0" distL="0" distR="0" wp14:anchorId="55171AA2" wp14:editId="72659D2E">
+            <wp:extent cx="5943600" cy="3342785"/>
+            <wp:effectExtent l="0" t="0" r="0" b="0"/>
+            <wp:docPr id="2" name="Picture 2" descr="C:\Users\baddar\Dropbox (Personal)\qmul\Modules\Data Analytics\Ethereum_Blockchain_Parser_Parallel\screenshots\Screenshot 2018-03-19 04.31.12.png"/>
+            <wp:cNvGraphicFramePr>
+              <a:graphicFrameLocks xmlns:a="http://schemas.openxmlformats.org/drawingml/2006/main" noChangeAspect="1"/>
+            </wp:cNvGraphicFramePr>
+            <a:graphic xmlns:a="http://schemas.openxmlformats.org/drawingml/2006/main">
+              <a:graphicData uri="http://schemas.openxmlformats.org/drawingml/2006/picture">
+                <pic:pic xmlns:pic="http://schemas.openxmlformats.org/drawingml/2006/picture">
+                  <pic:nvPicPr>
+                    <pic:cNvPr id="0" name="Picture 2" descr="C:\Users\baddar\Dropbox (Personal)\qmul\Modules\Data Analytics\Ethereum_Blockchain_Parser_Parallel\screenshots\Screenshot 2018-03-19 04.31.12.png"/>
+                    <pic:cNvPicPr>
+                      <a:picLocks noChangeAspect="1" noChangeArrowheads="1"/>
+                    </pic:cNvPicPr>
+                  </pic:nvPicPr>
+                  <pic:blipFill>
+                    <a:blip r:embed="rId29">
+                      <a:extLst>
+                        <a:ext uri="{28A0092B-C50C-407E-A947-70E740481C1C}">
+                          <a14:useLocalDpi xmlns:a14="http://schemas.microsoft.com/office/drawing/2010/main" val="0"/>
+                        </a:ext>
+                      </a:extLst>
+                    </a:blip>
+                    <a:srcRect/>
+                    <a:stretch>
+                      <a:fillRect/>
+                    </a:stretch>
+                  </pic:blipFill>
+                  <pic:spPr bwMode="auto">
+                    <a:xfrm>
+                      <a:off x="0" y="0"/>
+                      <a:ext cx="5943600" cy="3342785"/>
+                    </a:xfrm>
+                    <a:prstGeom prst="rect">
+                      <a:avLst/>
+                    </a:prstGeom>
+                    <a:noFill/>
+                    <a:ln>
+                      <a:noFill/>
+                    </a:ln>
+                  </pic:spPr>
+                </pic:pic>
+              </a:graphicData>
+            </a:graphic>
+          </wp:inline>
+        </w:drawing>
+      </w:r>
+    </w:p>
+    <w:p>
+      <w:pPr>
+        <w:pStyle w:val="Caption"/>
+      </w:pPr>
+      <w:r>
+        <w:t xml:space="preserve">Figure </w:t>
+      </w:r>
+      <w:r>
+        <w:fldChar w:fldCharType="begin"/>
+      </w:r>
+      <w:r>
+        <w:instrText xml:space="preserve"> SEQ Figure \* ARABIC </w:instrText>
+      </w:r>
+      <w:r>
+        <w:fldChar w:fldCharType="separate"/>
+      </w:r>
+      <w:r>
+        <w:rPr>
+          <w:noProof/>
+        </w:rPr>
+        <w:t>3</w:t>
+      </w:r>
+      <w:r>
+        <w:fldChar w:fldCharType="end"/>
+      </w:r>
+      <w:r>
+        <w:t xml:space="preserve"> Crawling the blockchain. Early blocks had a bigger throughput (22.7 block/sec) as they contained smaller number of transactions. It then went down to about 6 blocks/sec </w:t>
+      </w:r>
+    </w:p>
+    <w:p>
+      <w:pPr>
+        <w:pStyle w:val="Heading2"/>
+      </w:pPr>
+      <w:r>
+        <w:t xml:space="preserve">A typical Ether transaction flow: </w:t>
+      </w:r>
+    </w:p>
+    <w:p>
+      <w:r>
+        <w:rPr>
+          <w:noProof/>
+        </w:rPr>
+        <w:drawing>
+          <wp:inline distT="0" distB="0" distL="0" distR="0" wp14:anchorId="06E3515C" wp14:editId="79BFF310">
+            <wp:extent cx="3880826" cy="3104350"/>
+            <wp:effectExtent l="0" t="0" r="5715" b="1270"/>
+            <wp:docPr id="3" name="Picture 3" descr="https://myetherwallet.github.io/knowledge-base/images/tx_pool_infographic.png"/>
+            <wp:cNvGraphicFramePr>
+              <a:graphicFrameLocks xmlns:a="http://schemas.openxmlformats.org/drawingml/2006/main" noChangeAspect="1"/>
+            </wp:cNvGraphicFramePr>
+            <a:graphic xmlns:a="http://schemas.openxmlformats.org/drawingml/2006/main">
+              <a:graphicData uri="http://schemas.openxmlformats.org/drawingml/2006/picture">
+                <pic:pic xmlns:pic="http://schemas.openxmlformats.org/drawingml/2006/picture">
+                  <pic:nvPicPr>
+                    <pic:cNvPr id="0" name="Picture 3" descr="https://myetherwallet.github.io/knowledge-base/images/tx_pool_infographic.png"/>
+                    <pic:cNvPicPr>
+                      <a:picLocks noChangeAspect="1" noChangeArrowheads="1"/>
+                    </pic:cNvPicPr>
+                  </pic:nvPicPr>
+                  <pic:blipFill>
+                    <a:blip r:embed="rId30" cstate="print">
+                      <a:extLst>
+                        <a:ext uri="{28A0092B-C50C-407E-A947-70E740481C1C}">
+                          <a14:useLocalDpi xmlns:a14="http://schemas.microsoft.com/office/drawing/2010/main" val="0"/>
+                        </a:ext>
+                      </a:extLst>
+                    </a:blip>
+                    <a:srcRect/>
+                    <a:stretch>
+                      <a:fillRect/>
+                    </a:stretch>
+                  </pic:blipFill>
+                  <pic:spPr bwMode="auto">
+                    <a:xfrm>
+                      <a:off x="0" y="0"/>
+                      <a:ext cx="3891234" cy="3112675"/>
+                    </a:xfrm>
+                    <a:prstGeom prst="rect">
+                      <a:avLst/>
+                    </a:prstGeom>
+                    <a:noFill/>
+                    <a:ln>
+                      <a:noFill/>
+                    </a:ln>
+                  </pic:spPr>
+                </pic:pic>
+              </a:graphicData>
+            </a:graphic>
+          </wp:inline>
+        </w:drawing>
+      </w:r>
+    </w:p>
+    <w:p>
+      <w:pPr>
+        <w:pStyle w:val="Caption"/>
+      </w:pPr>
+      <w:r>
+        <w:t xml:space="preserve">Figure </w:t>
+      </w:r>
+      <w:r>
+        <w:fldChar w:fldCharType="begin"/>
+      </w:r>
+      <w:r>
+        <w:instrText xml:space="preserve"> SEQ Figure \* ARABIC </w:instrText>
+      </w:r>
+      <w:r>
+        <w:fldChar w:fldCharType="separate"/>
+      </w:r>
+      <w:r>
+        <w:rPr>
+          <w:noProof/>
+        </w:rPr>
+        <w:t>1</w:t>
+      </w:r>
+      <w:r>
+        <w:fldChar w:fldCharType="end"/>
+      </w:r>
+      <w:r>
+        <w:t xml:space="preserve"> A typical </w:t>
+      </w:r>
+      <w:r>
+        <w:t>Ethereum</w:t>
+      </w:r>
+      <w:r>
+        <w:t xml:space="preserve"> transaction flow</w:t>
+      </w:r>
+      <w:r>
+        <w:rPr>
+          <w:noProof/>
+        </w:rPr>
+        <w:t>. MyEtherWallet</w:t>
+      </w:r>
+    </w:p>
+    <w:p/>
+    <w:p/>
+    <w:p>
+      <w:pPr>
+        <w:pStyle w:val="Heading1"/>
+      </w:pPr>
       <w:r>
         <w:t xml:space="preserve">Conclusion: </w:t>
       </w:r>
@@ -7634,13 +8102,31 @@
         <w:t>Libraries used</w:t>
       </w:r>
       <w:r>
-        <w:t xml:space="preserve">: pyethereum, </w:t>
-      </w:r>
+        <w:t xml:space="preserve">: </w:t>
+      </w:r>
+      <w:proofErr w:type="spellStart"/>
+      <w:r>
+        <w:t>pyethereum</w:t>
+      </w:r>
+      <w:proofErr w:type="spellEnd"/>
+      <w:r>
+        <w:t xml:space="preserve">, </w:t>
+      </w:r>
+      <w:proofErr w:type="spellStart"/>
       <w:r>
         <w:t>pymongo</w:t>
       </w:r>
-      <w:r>
-        <w:t>, tqdm, …</w:t>
+      <w:proofErr w:type="spellEnd"/>
+      <w:r>
+        <w:t xml:space="preserve">, </w:t>
+      </w:r>
+      <w:proofErr w:type="spellStart"/>
+      <w:r>
+        <w:t>tqdm</w:t>
+      </w:r>
+      <w:proofErr w:type="spellEnd"/>
+      <w:r>
+        <w:t>, …</w:t>
       </w:r>
     </w:p>
     <w:p/>
@@ -7687,7 +8173,15 @@
     </w:p>
     <w:p>
       <w:r>
-        <w:t>A plot of the autocorrelation of a time series by lag is called the AutoCorrelation Function, or the acronym ACF. This plot is sometimes called a correlogram or an autocorrelation plot.</w:t>
+        <w:t xml:space="preserve">A plot of the autocorrelation of a time series by lag is called the </w:t>
+      </w:r>
+      <w:proofErr w:type="spellStart"/>
+      <w:r>
+        <w:t>AutoCorrelation</w:t>
+      </w:r>
+      <w:proofErr w:type="spellEnd"/>
+      <w:r>
+        <w:t xml:space="preserve"> Function, or the acronym ACF. This plot is sometimes called a correlogram or an autocorrelation plot.</w:t>
       </w:r>
     </w:p>
     <w:p>
@@ -7718,7 +8212,15 @@
     </w:p>
     <w:p>
       <w:r>
-        <w:t>ARIMA is an acronym that stands for AutoRegressive Integrated Moving Average. It is a class of model that captures a suite of different standard temporal structures in time series data.</w:t>
+        <w:t xml:space="preserve">ARIMA is an acronym that stands for </w:t>
+      </w:r>
+      <w:proofErr w:type="spellStart"/>
+      <w:r>
+        <w:t>AutoRegressive</w:t>
+      </w:r>
+      <w:proofErr w:type="spellEnd"/>
+      <w:r>
+        <w:t xml:space="preserve"> Integrated Moving Average. It is a class of model that captures a suite of different standard temporal structures in time series data.</w:t>
       </w:r>
     </w:p>
     <w:p/>
@@ -7767,8 +8269,13 @@
           <w:numId w:val="4"/>
         </w:numPr>
       </w:pPr>
-      <w:r>
-        <w:t xml:space="preserve">Github. Maggie Ma. Cryptocurrency Investment Analysis and Modeling. </w:t>
+      <w:proofErr w:type="spellStart"/>
+      <w:r>
+        <w:t>Github</w:t>
+      </w:r>
+      <w:proofErr w:type="spellEnd"/>
+      <w:r>
+        <w:t xml:space="preserve">. Maggie Ma. Cryptocurrency Investment Analysis and Modeling. </w:t>
       </w:r>
       <w:hyperlink r:id="rId31" w:history="1">
         <w:r>
@@ -7816,8 +8323,13 @@
           <w:numId w:val="4"/>
         </w:numPr>
       </w:pPr>
-      <w:r>
-        <w:t xml:space="preserve">Etherscan. Ethereum Contracts with verified source code. </w:t>
+      <w:proofErr w:type="spellStart"/>
+      <w:r>
+        <w:t>Etherscan</w:t>
+      </w:r>
+      <w:proofErr w:type="spellEnd"/>
+      <w:r>
+        <w:t xml:space="preserve">. Ethereum Contracts with verified source code. </w:t>
       </w:r>
       <w:hyperlink r:id="rId33" w:history="1">
         <w:r>
@@ -8960,7 +9472,23 @@
         <w:footnoteRef/>
       </w:r>
       <w:r>
-        <w:t xml:space="preserve"> Github. Pyethereum. </w:t>
+        <w:t xml:space="preserve"> </w:t>
+      </w:r>
+      <w:proofErr w:type="spellStart"/>
+      <w:r>
+        <w:t>Github</w:t>
+      </w:r>
+      <w:proofErr w:type="spellEnd"/>
+      <w:r>
+        <w:t xml:space="preserve">. </w:t>
+      </w:r>
+      <w:proofErr w:type="spellStart"/>
+      <w:r>
+        <w:t>Pyethereum</w:t>
+      </w:r>
+      <w:proofErr w:type="spellEnd"/>
+      <w:r>
+        <w:t xml:space="preserve">. </w:t>
       </w:r>
       <w:hyperlink r:id="rId3" w:history="1">
         <w:r>
@@ -10209,6 +10737,119 @@
     </w:lvl>
   </w:abstractNum>
   <w:abstractNum w:abstractNumId="11" w15:restartNumberingAfterBreak="0">
+    <w:nsid w:val="27511A5E"/>
+    <w:multiLevelType w:val="hybridMultilevel"/>
+    <w:tmpl w:val="A7B6A530"/>
+    <w:lvl w:ilvl="0" w:tplc="04090001">
+      <w:start w:val="1"/>
+      <w:numFmt w:val="bullet"/>
+      <w:lvlText w:val=""/>
+      <w:lvlJc w:val="left"/>
+      <w:pPr>
+        <w:ind w:left="720" w:hanging="360"/>
+      </w:pPr>
+      <w:rPr>
+        <w:rFonts w:ascii="Symbol" w:hAnsi="Symbol" w:hint="default"/>
+      </w:rPr>
+    </w:lvl>
+    <w:lvl w:ilvl="1" w:tplc="04090003" w:tentative="1">
+      <w:start w:val="1"/>
+      <w:numFmt w:val="bullet"/>
+      <w:lvlText w:val="o"/>
+      <w:lvlJc w:val="left"/>
+      <w:pPr>
+        <w:ind w:left="1440" w:hanging="360"/>
+      </w:pPr>
+      <w:rPr>
+        <w:rFonts w:ascii="Courier New" w:hAnsi="Courier New" w:cs="Courier New" w:hint="default"/>
+      </w:rPr>
+    </w:lvl>
+    <w:lvl w:ilvl="2" w:tplc="04090005" w:tentative="1">
+      <w:start w:val="1"/>
+      <w:numFmt w:val="bullet"/>
+      <w:lvlText w:val=""/>
+      <w:lvlJc w:val="left"/>
+      <w:pPr>
+        <w:ind w:left="2160" w:hanging="360"/>
+      </w:pPr>
+      <w:rPr>
+        <w:rFonts w:ascii="Wingdings" w:hAnsi="Wingdings" w:hint="default"/>
+      </w:rPr>
+    </w:lvl>
+    <w:lvl w:ilvl="3" w:tplc="04090001" w:tentative="1">
+      <w:start w:val="1"/>
+      <w:numFmt w:val="bullet"/>
+      <w:lvlText w:val=""/>
+      <w:lvlJc w:val="left"/>
+      <w:pPr>
+        <w:ind w:left="2880" w:hanging="360"/>
+      </w:pPr>
+      <w:rPr>
+        <w:rFonts w:ascii="Symbol" w:hAnsi="Symbol" w:hint="default"/>
+      </w:rPr>
+    </w:lvl>
+    <w:lvl w:ilvl="4" w:tplc="04090003" w:tentative="1">
+      <w:start w:val="1"/>
+      <w:numFmt w:val="bullet"/>
+      <w:lvlText w:val="o"/>
+      <w:lvlJc w:val="left"/>
+      <w:pPr>
+        <w:ind w:left="3600" w:hanging="360"/>
+      </w:pPr>
+      <w:rPr>
+        <w:rFonts w:ascii="Courier New" w:hAnsi="Courier New" w:cs="Courier New" w:hint="default"/>
+      </w:rPr>
+    </w:lvl>
+    <w:lvl w:ilvl="5" w:tplc="04090005" w:tentative="1">
+      <w:start w:val="1"/>
+      <w:numFmt w:val="bullet"/>
+      <w:lvlText w:val=""/>
+      <w:lvlJc w:val="left"/>
+      <w:pPr>
+        <w:ind w:left="4320" w:hanging="360"/>
+      </w:pPr>
+      <w:rPr>
+        <w:rFonts w:ascii="Wingdings" w:hAnsi="Wingdings" w:hint="default"/>
+      </w:rPr>
+    </w:lvl>
+    <w:lvl w:ilvl="6" w:tplc="04090001" w:tentative="1">
+      <w:start w:val="1"/>
+      <w:numFmt w:val="bullet"/>
+      <w:lvlText w:val=""/>
+      <w:lvlJc w:val="left"/>
+      <w:pPr>
+        <w:ind w:left="5040" w:hanging="360"/>
+      </w:pPr>
+      <w:rPr>
+        <w:rFonts w:ascii="Symbol" w:hAnsi="Symbol" w:hint="default"/>
+      </w:rPr>
+    </w:lvl>
+    <w:lvl w:ilvl="7" w:tplc="04090003" w:tentative="1">
+      <w:start w:val="1"/>
+      <w:numFmt w:val="bullet"/>
+      <w:lvlText w:val="o"/>
+      <w:lvlJc w:val="left"/>
+      <w:pPr>
+        <w:ind w:left="5760" w:hanging="360"/>
+      </w:pPr>
+      <w:rPr>
+        <w:rFonts w:ascii="Courier New" w:hAnsi="Courier New" w:cs="Courier New" w:hint="default"/>
+      </w:rPr>
+    </w:lvl>
+    <w:lvl w:ilvl="8" w:tplc="04090005" w:tentative="1">
+      <w:start w:val="1"/>
+      <w:numFmt w:val="bullet"/>
+      <w:lvlText w:val=""/>
+      <w:lvlJc w:val="left"/>
+      <w:pPr>
+        <w:ind w:left="6480" w:hanging="360"/>
+      </w:pPr>
+      <w:rPr>
+        <w:rFonts w:ascii="Wingdings" w:hAnsi="Wingdings" w:hint="default"/>
+      </w:rPr>
+    </w:lvl>
+  </w:abstractNum>
+  <w:abstractNum w:abstractNumId="12" w15:restartNumberingAfterBreak="0">
     <w:nsid w:val="28952943"/>
     <w:multiLevelType w:val="hybridMultilevel"/>
     <w:tmpl w:val="4308D9D0"/>
@@ -10321,7 +10962,7 @@
       </w:rPr>
     </w:lvl>
   </w:abstractNum>
-  <w:abstractNum w:abstractNumId="12" w15:restartNumberingAfterBreak="0">
+  <w:abstractNum w:abstractNumId="13" w15:restartNumberingAfterBreak="0">
     <w:nsid w:val="2C3361A5"/>
     <w:multiLevelType w:val="multilevel"/>
     <w:tmpl w:val="80E8E978"/>
@@ -10434,7 +11075,7 @@
       </w:pPr>
     </w:lvl>
   </w:abstractNum>
-  <w:abstractNum w:abstractNumId="13" w15:restartNumberingAfterBreak="0">
+  <w:abstractNum w:abstractNumId="14" w15:restartNumberingAfterBreak="0">
     <w:nsid w:val="2F685E0B"/>
     <w:multiLevelType w:val="hybridMultilevel"/>
     <w:tmpl w:val="397CBB18"/>
@@ -10547,7 +11188,7 @@
       </w:rPr>
     </w:lvl>
   </w:abstractNum>
-  <w:abstractNum w:abstractNumId="14" w15:restartNumberingAfterBreak="0">
+  <w:abstractNum w:abstractNumId="15" w15:restartNumberingAfterBreak="0">
     <w:nsid w:val="304E6B20"/>
     <w:multiLevelType w:val="multilevel"/>
     <w:tmpl w:val="0D920386"/>
@@ -10660,7 +11301,7 @@
       </w:pPr>
     </w:lvl>
   </w:abstractNum>
-  <w:abstractNum w:abstractNumId="15" w15:restartNumberingAfterBreak="0">
+  <w:abstractNum w:abstractNumId="16" w15:restartNumberingAfterBreak="0">
     <w:nsid w:val="3E9D5F57"/>
     <w:multiLevelType w:val="multilevel"/>
     <w:tmpl w:val="8CE0FBA2"/>
@@ -10773,7 +11414,7 @@
       </w:pPr>
     </w:lvl>
   </w:abstractNum>
-  <w:abstractNum w:abstractNumId="16" w15:restartNumberingAfterBreak="0">
+  <w:abstractNum w:abstractNumId="17" w15:restartNumberingAfterBreak="0">
     <w:nsid w:val="476A0399"/>
     <w:multiLevelType w:val="multilevel"/>
     <w:tmpl w:val="7556D9E0"/>
@@ -10886,7 +11527,7 @@
       </w:pPr>
     </w:lvl>
   </w:abstractNum>
-  <w:abstractNum w:abstractNumId="17" w15:restartNumberingAfterBreak="0">
+  <w:abstractNum w:abstractNumId="18" w15:restartNumberingAfterBreak="0">
     <w:nsid w:val="4B2A4353"/>
     <w:multiLevelType w:val="hybridMultilevel"/>
     <w:tmpl w:val="527A8972"/>
@@ -10975,7 +11616,7 @@
       </w:pPr>
     </w:lvl>
   </w:abstractNum>
-  <w:abstractNum w:abstractNumId="18" w15:restartNumberingAfterBreak="0">
+  <w:abstractNum w:abstractNumId="19" w15:restartNumberingAfterBreak="0">
     <w:nsid w:val="53466072"/>
     <w:multiLevelType w:val="multilevel"/>
     <w:tmpl w:val="9370B18A"/>
@@ -11088,7 +11729,7 @@
       </w:pPr>
     </w:lvl>
   </w:abstractNum>
-  <w:abstractNum w:abstractNumId="19" w15:restartNumberingAfterBreak="0">
+  <w:abstractNum w:abstractNumId="20" w15:restartNumberingAfterBreak="0">
     <w:nsid w:val="54FE5832"/>
     <w:multiLevelType w:val="multilevel"/>
     <w:tmpl w:val="790C2398"/>
@@ -11201,7 +11842,7 @@
       </w:pPr>
     </w:lvl>
   </w:abstractNum>
-  <w:abstractNum w:abstractNumId="20" w15:restartNumberingAfterBreak="0">
+  <w:abstractNum w:abstractNumId="21" w15:restartNumberingAfterBreak="0">
     <w:nsid w:val="568B5B19"/>
     <w:multiLevelType w:val="hybridMultilevel"/>
     <w:tmpl w:val="73A0537E"/>
@@ -11313,7 +11954,7 @@
       </w:rPr>
     </w:lvl>
   </w:abstractNum>
-  <w:abstractNum w:abstractNumId="21" w15:restartNumberingAfterBreak="0">
+  <w:abstractNum w:abstractNumId="22" w15:restartNumberingAfterBreak="0">
     <w:nsid w:val="58CF36E8"/>
     <w:multiLevelType w:val="hybridMultilevel"/>
     <w:tmpl w:val="5F8A95D2"/>
@@ -11426,7 +12067,7 @@
       </w:rPr>
     </w:lvl>
   </w:abstractNum>
-  <w:abstractNum w:abstractNumId="22" w15:restartNumberingAfterBreak="0">
+  <w:abstractNum w:abstractNumId="23" w15:restartNumberingAfterBreak="0">
     <w:nsid w:val="59EF7530"/>
     <w:multiLevelType w:val="multilevel"/>
     <w:tmpl w:val="FCE0B3D8"/>
@@ -11539,7 +12180,7 @@
       </w:pPr>
     </w:lvl>
   </w:abstractNum>
-  <w:abstractNum w:abstractNumId="23" w15:restartNumberingAfterBreak="0">
+  <w:abstractNum w:abstractNumId="24" w15:restartNumberingAfterBreak="0">
     <w:nsid w:val="7D8E08F0"/>
     <w:multiLevelType w:val="hybridMultilevel"/>
     <w:tmpl w:val="421EC7B4"/>
@@ -11652,13 +12293,13 @@
     </w:lvl>
   </w:abstractNum>
   <w:num w:numId="1">
-    <w:abstractNumId w:val="18"/>
+    <w:abstractNumId w:val="19"/>
   </w:num>
   <w:num w:numId="2">
-    <w:abstractNumId w:val="15"/>
+    <w:abstractNumId w:val="16"/>
   </w:num>
   <w:num w:numId="3">
-    <w:abstractNumId w:val="14"/>
+    <w:abstractNumId w:val="15"/>
   </w:num>
   <w:num w:numId="4">
     <w:abstractNumId w:val="7"/>
@@ -11667,37 +12308,37 @@
     <w:abstractNumId w:val="5"/>
   </w:num>
   <w:num w:numId="6">
-    <w:abstractNumId w:val="17"/>
+    <w:abstractNumId w:val="18"/>
   </w:num>
   <w:num w:numId="7">
     <w:abstractNumId w:val="3"/>
   </w:num>
   <w:num w:numId="8">
-    <w:abstractNumId w:val="13"/>
+    <w:abstractNumId w:val="14"/>
   </w:num>
   <w:num w:numId="9">
     <w:abstractNumId w:val="8"/>
   </w:num>
   <w:num w:numId="10">
-    <w:abstractNumId w:val="19"/>
+    <w:abstractNumId w:val="20"/>
   </w:num>
   <w:num w:numId="11">
     <w:abstractNumId w:val="2"/>
   </w:num>
   <w:num w:numId="12">
-    <w:abstractNumId w:val="20"/>
+    <w:abstractNumId w:val="21"/>
   </w:num>
   <w:num w:numId="13">
-    <w:abstractNumId w:val="23"/>
+    <w:abstractNumId w:val="24"/>
   </w:num>
   <w:num w:numId="14">
     <w:abstractNumId w:val="4"/>
   </w:num>
   <w:num w:numId="15">
-    <w:abstractNumId w:val="11"/>
+    <w:abstractNumId w:val="12"/>
   </w:num>
   <w:num w:numId="16">
-    <w:abstractNumId w:val="16"/>
+    <w:abstractNumId w:val="17"/>
   </w:num>
   <w:num w:numId="17">
     <w:abstractNumId w:val="9"/>
@@ -11709,19 +12350,22 @@
     <w:abstractNumId w:val="1"/>
   </w:num>
   <w:num w:numId="20">
-    <w:abstractNumId w:val="22"/>
+    <w:abstractNumId w:val="23"/>
   </w:num>
   <w:num w:numId="21">
-    <w:abstractNumId w:val="21"/>
+    <w:abstractNumId w:val="22"/>
   </w:num>
   <w:num w:numId="22">
     <w:abstractNumId w:val="0"/>
   </w:num>
   <w:num w:numId="23">
-    <w:abstractNumId w:val="12"/>
+    <w:abstractNumId w:val="13"/>
   </w:num>
   <w:num w:numId="24">
     <w:abstractNumId w:val="6"/>
+  </w:num>
+  <w:num w:numId="25">
+    <w:abstractNumId w:val="11"/>
   </w:num>
 </w:numbering>
 </file>
@@ -12167,10 +12811,29 @@
       <w:szCs w:val="26"/>
     </w:rPr>
   </w:style>
+  <w:style w:type="paragraph" w:styleId="Heading3">
+    <w:name w:val="heading 3"/>
+    <w:basedOn w:val="Normal"/>
+    <w:next w:val="Normal"/>
+    <w:link w:val="Heading3Char"/>
+    <w:uiPriority w:val="9"/>
+    <w:unhideWhenUsed/>
+    <w:qFormat/>
+    <w:rsid w:val="00156DE9"/>
+    <w:pPr>
+      <w:keepNext/>
+      <w:keepLines/>
+      <w:spacing w:before="40" w:after="0"/>
+      <w:outlineLvl w:val="2"/>
+    </w:pPr>
+    <w:rPr>
+      <w:rFonts w:asciiTheme="majorHAnsi" w:eastAsiaTheme="majorEastAsia" w:hAnsiTheme="majorHAnsi" w:cstheme="majorBidi"/>
+      <w:color w:val="1F3763" w:themeColor="accent1" w:themeShade="7F"/>
+    </w:rPr>
+  </w:style>
   <w:style w:type="character" w:default="1" w:styleId="DefaultParagraphFont">
     <w:name w:val="Default Paragraph Font"/>
     <w:uiPriority w:val="1"/>
-    <w:semiHidden/>
     <w:unhideWhenUsed/>
   </w:style>
   <w:style w:type="table" w:default="1" w:styleId="TableNormal">
@@ -12633,6 +13296,17 @@
       <w:rFonts w:ascii="Segoe UI" w:hAnsi="Segoe UI" w:cs="Segoe UI"/>
       <w:sz w:val="18"/>
       <w:szCs w:val="18"/>
+    </w:rPr>
+  </w:style>
+  <w:style w:type="character" w:customStyle="1" w:styleId="Heading3Char">
+    <w:name w:val="Heading 3 Char"/>
+    <w:basedOn w:val="DefaultParagraphFont"/>
+    <w:link w:val="Heading3"/>
+    <w:uiPriority w:val="9"/>
+    <w:rsid w:val="00156DE9"/>
+    <w:rPr>
+      <w:rFonts w:asciiTheme="majorHAnsi" w:eastAsiaTheme="majorEastAsia" w:hAnsiTheme="majorHAnsi" w:cstheme="majorBidi"/>
+      <w:color w:val="1F3763" w:themeColor="accent1" w:themeShade="7F"/>
     </w:rPr>
   </w:style>
 </w:styles>
@@ -13542,7 +14216,7 @@
 </file>
 
 <file path=customXml/itemProps1.xml><?xml version="1.0" encoding="utf-8"?>
-<ds:datastoreItem xmlns:ds="http://schemas.openxmlformats.org/officeDocument/2006/customXml" ds:itemID="{B7CC0931-682F-49B9-ADCE-54CF24D2B2AC}">
+<ds:datastoreItem xmlns:ds="http://schemas.openxmlformats.org/officeDocument/2006/customXml" ds:itemID="{877ED562-07F2-4993-B04F-67371CEC7392}">
   <ds:schemaRefs>
     <ds:schemaRef ds:uri="http://schemas.openxmlformats.org/officeDocument/2006/bibliography"/>
   </ds:schemaRefs>

--- a/doc/Draft Report.docx
+++ b/doc/Draft Report.docx
@@ -88,8 +88,17 @@
           <w:sz w:val="18"/>
           <w:szCs w:val="18"/>
         </w:rPr>
-        <w:t>Mohamed Baddar</w:t>
-      </w:r>
+        <w:t xml:space="preserve">Mohamed </w:t>
+      </w:r>
+      <w:proofErr w:type="spellStart"/>
+      <w:r>
+        <w:rPr>
+          <w:sz w:val="18"/>
+          <w:szCs w:val="18"/>
+        </w:rPr>
+        <w:t>Baddar</w:t>
+      </w:r>
+      <w:proofErr w:type="spellEnd"/>
       <w:r>
         <w:rPr>
           <w:sz w:val="18"/>
@@ -126,21 +135,12 @@
         </w:rPr>
         <w:tab/>
       </w:r>
-      <w:proofErr w:type="spellStart"/>
-      <w:r>
-        <w:rPr>
-          <w:sz w:val="18"/>
-          <w:szCs w:val="18"/>
-        </w:rPr>
-        <w:t>Daniyal</w:t>
-      </w:r>
-      <w:proofErr w:type="spellEnd"/>
-      <w:r>
-        <w:rPr>
-          <w:sz w:val="18"/>
-          <w:szCs w:val="18"/>
-        </w:rPr>
-        <w:t xml:space="preserve"> </w:t>
+      <w:r>
+        <w:rPr>
+          <w:sz w:val="18"/>
+          <w:szCs w:val="18"/>
+        </w:rPr>
+        <w:t xml:space="preserve">Daniyal </w:t>
       </w:r>
       <w:proofErr w:type="spellStart"/>
       <w:r>
@@ -434,7 +434,7 @@
         </w:numPr>
       </w:pPr>
       <w:r>
-        <w:t xml:space="preserve">What is the potential of smart contract X hosted in the Ethereum blockchain? </w:t>
+        <w:t>Are cryptocurrencies consistently correlated to Bitcoin? What is the point of holding a portfolio of different currencies if that is the case?</w:t>
       </w:r>
     </w:p>
     <w:p>
@@ -446,7 +446,7 @@
         </w:numPr>
       </w:pPr>
       <w:r>
-        <w:t>Are cryptocurrencies consistently correlated to Bitcoin? What is the point of holding a portfolio of different currencies if that is the case?</w:t>
+        <w:t xml:space="preserve">Can we predict the price of Bitcoin? </w:t>
       </w:r>
     </w:p>
     <w:p>
@@ -458,7 +458,31 @@
         </w:numPr>
       </w:pPr>
       <w:r>
-        <w:t xml:space="preserve">Can we predict the price of Bitcoin? </w:t>
+        <w:t>What is the market share of smart contracts hosted in the Ethereum blockchain?</w:t>
+      </w:r>
+    </w:p>
+    <w:p>
+      <w:pPr>
+        <w:pStyle w:val="ListParagraph"/>
+        <w:numPr>
+          <w:ilvl w:val="0"/>
+          <w:numId w:val="6"/>
+        </w:numPr>
+      </w:pPr>
+      <w:r>
+        <w:t>How is the trend of smart contracts changing with time compared to normal transactions in Ethereum blockchain?</w:t>
+      </w:r>
+    </w:p>
+    <w:p>
+      <w:pPr>
+        <w:pStyle w:val="ListParagraph"/>
+        <w:numPr>
+          <w:ilvl w:val="0"/>
+          <w:numId w:val="6"/>
+        </w:numPr>
+      </w:pPr>
+      <w:r>
+        <w:t>What are some of the top smart contracts on Ethereum blockchain in terms of value?</w:t>
       </w:r>
     </w:p>
     <w:p>
@@ -695,6 +719,7 @@
         </w:numPr>
       </w:pPr>
       <w:r>
+        <w:lastRenderedPageBreak/>
         <w:t>Does not need a trusted intermediary to settle transactions</w:t>
       </w:r>
     </w:p>
@@ -750,7 +775,6 @@
     </w:p>
     <w:p>
       <w:r>
-        <w:lastRenderedPageBreak/>
         <w:t xml:space="preserve">No one have achieved those properties combined before. And that is why Bitcoin is here to stay. </w:t>
       </w:r>
     </w:p>
@@ -975,6 +999,7 @@
         <w:pStyle w:val="Heading2"/>
       </w:pPr>
       <w:r>
+        <w:lastRenderedPageBreak/>
         <w:t>What is a blockchain:</w:t>
       </w:r>
     </w:p>
@@ -1017,7 +1042,6 @@
         <w:rPr>
           <w:noProof/>
         </w:rPr>
-        <w:lastRenderedPageBreak/>
         <w:drawing>
           <wp:inline distT="0" distB="0" distL="0" distR="0" wp14:anchorId="23E94445" wp14:editId="4B60084F">
             <wp:extent cx="5943600" cy="2720975"/>
@@ -1257,6 +1281,7 @@
         <w:pStyle w:val="Heading2"/>
       </w:pPr>
       <w:r>
+        <w:lastRenderedPageBreak/>
         <w:t>Decentralized Autonomous Organizations</w:t>
       </w:r>
     </w:p>
@@ -1271,11 +1296,7 @@
         <w:t xml:space="preserve">ereum </w:t>
       </w:r>
       <w:r>
-        <w:t xml:space="preserve">decentralized application platform. The general concept of a "decentralized autonomous organization" is that of a virtual entity that has a certain set of members or shareholders which, perhaps with a 67% majority, have the right to spend the entity's </w:t>
-      </w:r>
-      <w:r>
-        <w:lastRenderedPageBreak/>
-        <w:t>funds and modify its code. The members would collectively decide on how the organization should allocate its funds</w:t>
+        <w:t>decentralized application platform. The general concept of a "decentralized autonomous organization" is that of a virtual entity that has a certain set of members or shareholders which, perhaps with a 67% majority, have the right to spend the entity's funds and modify its code. The members would collectively decide on how the organization should allocate its funds</w:t>
       </w:r>
       <w:sdt>
         <w:sdtPr>
@@ -1569,13 +1590,13 @@
         <w:fldChar w:fldCharType="separate"/>
       </w:r>
       <w:r>
-        <w:t>Appendix B: Outpu</w:t>
-      </w:r>
-      <w:r>
-        <w:t>t</w:t>
-      </w:r>
-      <w:r>
-        <w:t xml:space="preserve"> overview</w:t>
+        <w:t xml:space="preserve">Appendix </w:t>
+      </w:r>
+      <w:r>
+        <w:t>D</w:t>
+      </w:r>
+      <w:r>
+        <w:t>: Output overview</w:t>
       </w:r>
       <w:r>
         <w:fldChar w:fldCharType="end"/>
@@ -1691,7 +1712,13 @@
         <w:fldChar w:fldCharType="separate"/>
       </w:r>
       <w:r>
-        <w:t>Appendix B: Output overview</w:t>
+        <w:t xml:space="preserve">Appendix </w:t>
+      </w:r>
+      <w:r>
+        <w:t>D</w:t>
+      </w:r>
+      <w:r>
+        <w:t>: Output overview</w:t>
       </w:r>
       <w:r>
         <w:fldChar w:fldCharType="end"/>
@@ -1710,7 +1737,11 @@
     </w:p>
     <w:p>
       <w:r>
-        <w:t>The word mining originates in the context of the gold analogy for crypto currencies. Gold or precious metals are scarce, so are digital tokens, and the only way to increase the total volume is through mining it. This is appropriate to the extent that in Ethereum too, the only mode of issuance post launch is via the mining. Unlike these examples however, mining is also the way to secure the network by creating, verifying, publishing and propagating blocks in the blockchain.</w:t>
+        <w:t xml:space="preserve">The word mining originates in the context of the gold analogy for crypto currencies. Gold or precious metals are scarce, so are digital tokens, and the only way to increase the total volume is through mining it. This is appropriate to the extent that in Ethereum too, the only mode of </w:t>
+      </w:r>
+      <w:r>
+        <w:lastRenderedPageBreak/>
+        <w:t>issuance post launch is via the mining. Unlike these examples however, mining is also the way to secure the network by creating, verifying, publishing and propagating blocks in the blockchain.</w:t>
       </w:r>
     </w:p>
     <w:p>
@@ -1723,7 +1754,6 @@
         <w:pStyle w:val="Heading2"/>
       </w:pPr>
       <w:r>
-        <w:lastRenderedPageBreak/>
         <w:t>Gas Limit/Gas price:</w:t>
       </w:r>
     </w:p>
@@ -2114,7 +2144,11 @@
         <w:t xml:space="preserve"> that extracts the block information and transactions into a Mongo DB. We wanted to get a year</w:t>
       </w:r>
       <w:r>
-        <w:t>’s worth of data. We first need to have a full node (The entire blockchain. More than 5 million blocks, more on that later). That step took a few days to complete. Downloading and verifying about 60 GB worth of data on a Windows 7 machine.</w:t>
+        <w:t xml:space="preserve">’s worth of data. We first need to have a full node (The entire blockchain. More than 5 million blocks, more on that later). That step took a few </w:t>
+      </w:r>
+      <w:r>
+        <w:lastRenderedPageBreak/>
+        <w:t>days to complete. Downloading and verifying about 60 GB worth of data on a Windows 7 machine.</w:t>
       </w:r>
     </w:p>
     <w:p>
@@ -2124,7 +2158,6 @@
     </w:p>
     <w:p>
       <w:r>
-        <w:lastRenderedPageBreak/>
         <w:t xml:space="preserve">The code was based on python 2.7. It also uses outdated python and Ethereum modules. After doing some research </w:t>
       </w:r>
       <w:r>
@@ -2247,9 +2280,1268 @@
       </w:r>
     </w:p>
     <w:p>
-      <w:r>
+      <w:pPr>
+        <w:pStyle w:val="Heading1"/>
+        <w:rPr>
+          <w:rFonts w:ascii="Times New Roman" w:hAnsi="Times New Roman" w:cs="Times New Roman"/>
+        </w:rPr>
+      </w:pPr>
+      <w:r>
+        <w:rPr>
+          <w:rFonts w:ascii="Times New Roman" w:hAnsi="Times New Roman" w:cs="Times New Roman"/>
+        </w:rPr>
         <w:lastRenderedPageBreak/>
-        <w:t>&lt;Omar&gt;</w:t>
+        <w:t>Data exploration and extraction:</w:t>
+      </w:r>
+    </w:p>
+    <w:p/>
+    <w:p>
+      <w:r>
+        <w:t xml:space="preserve">The data wrangled in the previous part was stored as a MongoDB document database. To explore it, we had to use a MongoDB server, </w:t>
+      </w:r>
+      <w:proofErr w:type="spellStart"/>
+      <w:r>
+        <w:t>pymongo</w:t>
+      </w:r>
+      <w:proofErr w:type="spellEnd"/>
+      <w:r>
+        <w:t xml:space="preserve"> (python) package and Studio 3T for MongoDB. MongoDB server was installed and initialized on local machine for ease of use. Initially Studio 3T was used to get a visual representation of the documents in the database, their format and size. Due to the data being too large, a subset of the data was used to formulate the queries that would extract data. </w:t>
+      </w:r>
+    </w:p>
+    <w:p>
+      <w:r>
+        <w:t xml:space="preserve">Our first approach was to use </w:t>
+      </w:r>
+      <w:proofErr w:type="spellStart"/>
+      <w:r>
+        <w:t>pymongo</w:t>
+      </w:r>
+      <w:proofErr w:type="spellEnd"/>
+      <w:r>
+        <w:t xml:space="preserve"> and write code in python to query the required data from the database. This approach worked well on the subset of the data and we were able to extract and save query results in </w:t>
+      </w:r>
+      <w:proofErr w:type="spellStart"/>
+      <w:r>
+        <w:t>json</w:t>
+      </w:r>
+      <w:proofErr w:type="spellEnd"/>
+      <w:r>
+        <w:t xml:space="preserve"> files. These files were then used for plotting and visualizing the different metrics. However, on the complete dataset, this approach failed because the queries would take too long and either the operation would time out, or the system would run out of memory. Just as an example, a query to extract contract creation transactions from all the blocks in the dataset took about 9 hours to complete. Other queries either took longer or failed after 7-8 hours of operation. </w:t>
+      </w:r>
+    </w:p>
+    <w:p>
+      <w:r>
+        <w:t xml:space="preserve">After failed attempts to optimize the queries in various ways, we resorted to using Studio 3T software for data extraction. It was able to optimize the queries internally and gave out results in the form of MongoDB documents much quicker. These documents were used in the python code for plotting and visualization. </w:t>
+      </w:r>
+    </w:p>
+    <w:p>
+      <w:r>
+        <w:t>Following is some information about the dataset:</w:t>
+      </w:r>
+    </w:p>
+    <w:tbl>
+      <w:tblPr>
+        <w:tblStyle w:val="PlainTable2"/>
+        <w:tblW w:w="0" w:type="auto"/>
+        <w:tblLook w:val="04A0" w:firstRow="1" w:lastRow="0" w:firstColumn="1" w:lastColumn="0" w:noHBand="0" w:noVBand="1"/>
+      </w:tblPr>
+      <w:tblGrid>
+        <w:gridCol w:w="3686"/>
+        <w:gridCol w:w="3814"/>
+      </w:tblGrid>
+      <w:tr>
+        <w:trPr>
+          <w:cnfStyle w:val="100000000000" w:firstRow="1" w:lastRow="0" w:firstColumn="0" w:lastColumn="0" w:oddVBand="0" w:evenVBand="0" w:oddHBand="0" w:evenHBand="0" w:firstRowFirstColumn="0" w:firstRowLastColumn="0" w:lastRowFirstColumn="0" w:lastRowLastColumn="0"/>
+          <w:trHeight w:val="421"/>
+        </w:trPr>
+        <w:tc>
+          <w:tcPr>
+            <w:cnfStyle w:val="001000000000" w:firstRow="0" w:lastRow="0" w:firstColumn="1" w:lastColumn="0" w:oddVBand="0" w:evenVBand="0" w:oddHBand="0" w:evenHBand="0" w:firstRowFirstColumn="0" w:firstRowLastColumn="0" w:lastRowFirstColumn="0" w:lastRowLastColumn="0"/>
+            <w:tcW w:w="3686" w:type="dxa"/>
+          </w:tcPr>
+          <w:p>
+            <w:r>
+              <w:t xml:space="preserve">Time span of the data set explore: </w:t>
+            </w:r>
+          </w:p>
+        </w:tc>
+        <w:tc>
+          <w:tcPr>
+            <w:tcW w:w="3814" w:type="dxa"/>
+          </w:tcPr>
+          <w:p>
+            <w:pPr>
+              <w:jc w:val="center"/>
+              <w:cnfStyle w:val="100000000000" w:firstRow="1" w:lastRow="0" w:firstColumn="0" w:lastColumn="0" w:oddVBand="0" w:evenVBand="0" w:oddHBand="0" w:evenHBand="0" w:firstRowFirstColumn="0" w:firstRowLastColumn="0" w:lastRowFirstColumn="0" w:lastRowLastColumn="0"/>
+              <w:rPr>
+                <w:b w:val="0"/>
+              </w:rPr>
+            </w:pPr>
+            <w:r>
+              <w:rPr>
+                <w:b w:val="0"/>
+              </w:rPr>
+              <w:t>December 2016 – July 201</w:t>
+            </w:r>
+            <w:r>
+              <w:rPr>
+                <w:b w:val="0"/>
+              </w:rPr>
+              <w:t>7</w:t>
+            </w:r>
+          </w:p>
+        </w:tc>
+      </w:tr>
+      <w:tr>
+        <w:trPr>
+          <w:cnfStyle w:val="000000100000" w:firstRow="0" w:lastRow="0" w:firstColumn="0" w:lastColumn="0" w:oddVBand="0" w:evenVBand="0" w:oddHBand="1" w:evenHBand="0" w:firstRowFirstColumn="0" w:firstRowLastColumn="0" w:lastRowFirstColumn="0" w:lastRowLastColumn="0"/>
+          <w:trHeight w:val="421"/>
+        </w:trPr>
+        <w:tc>
+          <w:tcPr>
+            <w:cnfStyle w:val="001000000000" w:firstRow="0" w:lastRow="0" w:firstColumn="1" w:lastColumn="0" w:oddVBand="0" w:evenVBand="0" w:oddHBand="0" w:evenHBand="0" w:firstRowFirstColumn="0" w:firstRowLastColumn="0" w:lastRowFirstColumn="0" w:lastRowLastColumn="0"/>
+            <w:tcW w:w="3686" w:type="dxa"/>
+          </w:tcPr>
+          <w:p>
+            <w:r>
+              <w:t xml:space="preserve">Total Number of blocks: </w:t>
+            </w:r>
+          </w:p>
+        </w:tc>
+        <w:tc>
+          <w:tcPr>
+            <w:tcW w:w="3814" w:type="dxa"/>
+          </w:tcPr>
+          <w:p>
+            <w:pPr>
+              <w:jc w:val="center"/>
+              <w:cnfStyle w:val="000000100000" w:firstRow="0" w:lastRow="0" w:firstColumn="0" w:lastColumn="0" w:oddVBand="0" w:evenVBand="0" w:oddHBand="1" w:evenHBand="0" w:firstRowFirstColumn="0" w:firstRowLastColumn="0" w:lastRowFirstColumn="0" w:lastRowLastColumn="0"/>
+            </w:pPr>
+            <w:r>
+              <w:t>1,169,618</w:t>
+            </w:r>
+          </w:p>
+        </w:tc>
+      </w:tr>
+      <w:tr>
+        <w:trPr>
+          <w:trHeight w:val="421"/>
+        </w:trPr>
+        <w:tc>
+          <w:tcPr>
+            <w:cnfStyle w:val="001000000000" w:firstRow="0" w:lastRow="0" w:firstColumn="1" w:lastColumn="0" w:oddVBand="0" w:evenVBand="0" w:oddHBand="0" w:evenHBand="0" w:firstRowFirstColumn="0" w:firstRowLastColumn="0" w:lastRowFirstColumn="0" w:lastRowLastColumn="0"/>
+            <w:tcW w:w="3686" w:type="dxa"/>
+          </w:tcPr>
+          <w:p>
+            <w:r>
+              <w:t>Total Number of Transactions:</w:t>
+            </w:r>
+          </w:p>
+        </w:tc>
+        <w:tc>
+          <w:tcPr>
+            <w:tcW w:w="3814" w:type="dxa"/>
+          </w:tcPr>
+          <w:p>
+            <w:pPr>
+              <w:jc w:val="center"/>
+              <w:cnfStyle w:val="000000000000" w:firstRow="0" w:lastRow="0" w:firstColumn="0" w:lastColumn="0" w:oddVBand="0" w:evenVBand="0" w:oddHBand="0" w:evenHBand="0" w:firstRowFirstColumn="0" w:firstRowLastColumn="0" w:lastRowFirstColumn="0" w:lastRowLastColumn="0"/>
+            </w:pPr>
+            <w:r>
+              <w:t>26,798,548</w:t>
+            </w:r>
+          </w:p>
+        </w:tc>
+      </w:tr>
+    </w:tbl>
+    <w:p/>
+    <w:p>
+      <w:r>
+        <w:t xml:space="preserve">The scope of this report is restricted to analyzing smart contracts on the </w:t>
+      </w:r>
+      <w:proofErr w:type="gramStart"/>
+      <w:r>
+        <w:t>blockchain</w:t>
+      </w:r>
+      <w:proofErr w:type="gramEnd"/>
+      <w:r>
+        <w:t xml:space="preserve"> so our data extraction mainly revolves around them.</w:t>
+      </w:r>
+    </w:p>
+    <w:p>
+      <w:r>
+        <w:t>A brief explanation of the database queries and the plotting code refer to Appendix B: Data extraction and visualization</w:t>
+      </w:r>
+    </w:p>
+    <w:p/>
+    <w:p/>
+    <w:p/>
+    <w:p/>
+    <w:p/>
+    <w:p/>
+    <w:p>
+      <w:pPr>
+        <w:pStyle w:val="Heading2"/>
+        <w:numPr>
+          <w:ilvl w:val="0"/>
+          <w:numId w:val="26"/>
+        </w:numPr>
+      </w:pPr>
+      <w:r>
+        <w:t>Smart contract market share</w:t>
+      </w:r>
+    </w:p>
+    <w:p>
+      <w:r>
+        <w:t xml:space="preserve">The market share is determined by the amount of Ethereum traded in transactions involving contract addresses and those with normal addresses. </w:t>
+      </w:r>
+    </w:p>
+    <w:p>
+      <w:pPr>
+        <w:keepNext/>
+        <w:jc w:val="center"/>
+      </w:pPr>
+      <w:r>
+        <w:rPr>
+          <w:noProof/>
+        </w:rPr>
+        <w:drawing>
+          <wp:inline distT="0" distB="0" distL="0" distR="0" wp14:anchorId="20579E7C" wp14:editId="5C67BEA1">
+            <wp:extent cx="4381500" cy="2112642"/>
+            <wp:effectExtent l="0" t="0" r="0" b="2540"/>
+            <wp:docPr id="17" name="Picture 17"/>
+            <wp:cNvGraphicFramePr>
+              <a:graphicFrameLocks xmlns:a="http://schemas.openxmlformats.org/drawingml/2006/main" noChangeAspect="1"/>
+            </wp:cNvGraphicFramePr>
+            <a:graphic xmlns:a="http://schemas.openxmlformats.org/drawingml/2006/main">
+              <a:graphicData uri="http://schemas.openxmlformats.org/drawingml/2006/picture">
+                <pic:pic xmlns:pic="http://schemas.openxmlformats.org/drawingml/2006/picture">
+                  <pic:nvPicPr>
+                    <pic:cNvPr id="17" name="VolumeBreakdown.png"/>
+                    <pic:cNvPicPr/>
+                  </pic:nvPicPr>
+                  <pic:blipFill rotWithShape="1">
+                    <a:blip r:embed="rId12">
+                      <a:extLst>
+                        <a:ext uri="{28A0092B-C50C-407E-A947-70E740481C1C}">
+                          <a14:useLocalDpi xmlns:a14="http://schemas.microsoft.com/office/drawing/2010/main" val="0"/>
+                        </a:ext>
+                      </a:extLst>
+                    </a:blip>
+                    <a:srcRect r="527" b="15156"/>
+                    <a:stretch/>
+                  </pic:blipFill>
+                  <pic:spPr bwMode="auto">
+                    <a:xfrm>
+                      <a:off x="0" y="0"/>
+                      <a:ext cx="4437304" cy="2139549"/>
+                    </a:xfrm>
+                    <a:prstGeom prst="rect">
+                      <a:avLst/>
+                    </a:prstGeom>
+                    <a:ln>
+                      <a:noFill/>
+                    </a:ln>
+                    <a:extLst>
+                      <a:ext uri="{53640926-AAD7-44D8-BBD7-CCE9431645EC}">
+                        <a14:shadowObscured xmlns:a14="http://schemas.microsoft.com/office/drawing/2010/main"/>
+                      </a:ext>
+                    </a:extLst>
+                  </pic:spPr>
+                </pic:pic>
+              </a:graphicData>
+            </a:graphic>
+          </wp:inline>
+        </w:drawing>
+      </w:r>
+    </w:p>
+    <w:p>
+      <w:pPr>
+        <w:pStyle w:val="Caption"/>
+      </w:pPr>
+      <w:r>
+        <w:t xml:space="preserve">Figure </w:t>
+      </w:r>
+      <w:fldSimple w:instr=" SEQ Figure \* ARABIC ">
+        <w:r>
+          <w:rPr>
+            <w:noProof/>
+          </w:rPr>
+          <w:t>4</w:t>
+        </w:r>
+      </w:fldSimple>
+      <w:r>
+        <w:t>: Market Capitalization as of July-2017</w:t>
+      </w:r>
+    </w:p>
+    <w:p>
+      <w:r>
+        <w:t>The figure 4, above shows that smart contracts hold a 68.1% in terms of Ethereum value and 66.1% in terms of number of transactions done through smart contracts. Considering Ethereum is the main platform for smart contracts, it is expected to hold a higher share.</w:t>
+      </w:r>
+    </w:p>
+    <w:p/>
+    <w:p>
+      <w:pPr>
+        <w:pStyle w:val="Heading2"/>
+        <w:numPr>
+          <w:ilvl w:val="0"/>
+          <w:numId w:val="26"/>
+        </w:numPr>
+      </w:pPr>
+      <w:r>
+        <w:t>Smart contract creation trend with time:</w:t>
+      </w:r>
+    </w:p>
+    <w:p>
+      <w:r>
+        <w:t xml:space="preserve">Number of contracts created each month would tell us about how the idea of smart contracts is gaining or losing traction. </w:t>
+      </w:r>
+    </w:p>
+    <w:p>
+      <w:pPr>
+        <w:keepNext/>
+        <w:jc w:val="center"/>
+      </w:pPr>
+      <w:r>
+        <w:rPr>
+          <w:noProof/>
+        </w:rPr>
+        <w:drawing>
+          <wp:inline distT="0" distB="0" distL="0" distR="0" wp14:anchorId="1309208D" wp14:editId="60327093">
+            <wp:extent cx="4238625" cy="2568299"/>
+            <wp:effectExtent l="0" t="0" r="0" b="3810"/>
+            <wp:docPr id="21" name="Picture 21"/>
+            <wp:cNvGraphicFramePr>
+              <a:graphicFrameLocks xmlns:a="http://schemas.openxmlformats.org/drawingml/2006/main" noChangeAspect="1"/>
+            </wp:cNvGraphicFramePr>
+            <a:graphic xmlns:a="http://schemas.openxmlformats.org/drawingml/2006/main">
+              <a:graphicData uri="http://schemas.openxmlformats.org/drawingml/2006/picture">
+                <pic:pic xmlns:pic="http://schemas.openxmlformats.org/drawingml/2006/picture">
+                  <pic:nvPicPr>
+                    <pic:cNvPr id="21" name="MonthlyContractCreationCount.png"/>
+                    <pic:cNvPicPr/>
+                  </pic:nvPicPr>
+                  <pic:blipFill>
+                    <a:blip r:embed="rId13">
+                      <a:extLst>
+                        <a:ext uri="{28A0092B-C50C-407E-A947-70E740481C1C}">
+                          <a14:useLocalDpi xmlns:a14="http://schemas.microsoft.com/office/drawing/2010/main" val="0"/>
+                        </a:ext>
+                      </a:extLst>
+                    </a:blip>
+                    <a:stretch>
+                      <a:fillRect/>
+                    </a:stretch>
+                  </pic:blipFill>
+                  <pic:spPr>
+                    <a:xfrm>
+                      <a:off x="0" y="0"/>
+                      <a:ext cx="4280377" cy="2593598"/>
+                    </a:xfrm>
+                    <a:prstGeom prst="rect">
+                      <a:avLst/>
+                    </a:prstGeom>
+                  </pic:spPr>
+                </pic:pic>
+              </a:graphicData>
+            </a:graphic>
+          </wp:inline>
+        </w:drawing>
+      </w:r>
+    </w:p>
+    <w:p>
+      <w:pPr>
+        <w:pStyle w:val="Caption"/>
+      </w:pPr>
+      <w:r>
+        <w:t xml:space="preserve">Figure </w:t>
+      </w:r>
+      <w:fldSimple w:instr=" SEQ Figure \* ARABIC ">
+        <w:r>
+          <w:rPr>
+            <w:noProof/>
+          </w:rPr>
+          <w:t>5</w:t>
+        </w:r>
+      </w:fldSimple>
+      <w:r>
+        <w:t>: Contracts created each month</w:t>
+      </w:r>
+    </w:p>
+    <w:p>
+      <w:r>
+        <w:lastRenderedPageBreak/>
+        <w:t>Figure above shows a growing trend in the contracts created each month. This growth shows an exponential trend, meaning the smart contracts are growing popular with time. The magnitude of this growth can be explained by the growing popularity of cryptocurrency in general as well as smart contracts. As our data starts from December 2016 and ends in July 2017, the values for these months are not accurate due to incomplete data for these months. We did not exclude these months from our plot for the sake of completeness.</w:t>
+      </w:r>
+    </w:p>
+    <w:p>
+      <w:pPr>
+        <w:pStyle w:val="Heading2"/>
+        <w:numPr>
+          <w:ilvl w:val="0"/>
+          <w:numId w:val="26"/>
+        </w:numPr>
+      </w:pPr>
+      <w:r>
+        <w:t>Smart contract transaction volume compared to normal transactions:</w:t>
+      </w:r>
+    </w:p>
+    <w:p>
+      <w:r>
+        <w:t>By comparing transaction volumes in monthly time interval, we can get some insights on how the smart contract fare against normal transactions and any changes in the trend if any.</w:t>
+      </w:r>
+    </w:p>
+    <w:p/>
+    <w:p>
+      <w:pPr>
+        <w:keepNext/>
+      </w:pPr>
+      <w:r>
+        <w:rPr>
+          <w:noProof/>
+        </w:rPr>
+        <w:drawing>
+          <wp:inline distT="0" distB="0" distL="0" distR="0" wp14:anchorId="0A15AFD1" wp14:editId="7D06946D">
+            <wp:extent cx="5943600" cy="2021840"/>
+            <wp:effectExtent l="0" t="0" r="0" b="0"/>
+            <wp:docPr id="6" name="Picture 6"/>
+            <wp:cNvGraphicFramePr>
+              <a:graphicFrameLocks xmlns:a="http://schemas.openxmlformats.org/drawingml/2006/main" noChangeAspect="1"/>
+            </wp:cNvGraphicFramePr>
+            <a:graphic xmlns:a="http://schemas.openxmlformats.org/drawingml/2006/main">
+              <a:graphicData uri="http://schemas.openxmlformats.org/drawingml/2006/picture">
+                <pic:pic xmlns:pic="http://schemas.openxmlformats.org/drawingml/2006/picture">
+                  <pic:nvPicPr>
+                    <pic:cNvPr id="6" name="MonthlyContractTransactionVolumes.png"/>
+                    <pic:cNvPicPr/>
+                  </pic:nvPicPr>
+                  <pic:blipFill>
+                    <a:blip r:embed="rId14">
+                      <a:extLst>
+                        <a:ext uri="{28A0092B-C50C-407E-A947-70E740481C1C}">
+                          <a14:useLocalDpi xmlns:a14="http://schemas.microsoft.com/office/drawing/2010/main" val="0"/>
+                        </a:ext>
+                      </a:extLst>
+                    </a:blip>
+                    <a:stretch>
+                      <a:fillRect/>
+                    </a:stretch>
+                  </pic:blipFill>
+                  <pic:spPr>
+                    <a:xfrm>
+                      <a:off x="0" y="0"/>
+                      <a:ext cx="5943600" cy="2021840"/>
+                    </a:xfrm>
+                    <a:prstGeom prst="rect">
+                      <a:avLst/>
+                    </a:prstGeom>
+                  </pic:spPr>
+                </pic:pic>
+              </a:graphicData>
+            </a:graphic>
+          </wp:inline>
+        </w:drawing>
+      </w:r>
+    </w:p>
+    <w:p>
+      <w:pPr>
+        <w:pStyle w:val="Caption"/>
+      </w:pPr>
+      <w:r>
+        <w:t xml:space="preserve">Figure </w:t>
+      </w:r>
+      <w:fldSimple w:instr=" SEQ Figure \* ARABIC ">
+        <w:r>
+          <w:rPr>
+            <w:noProof/>
+          </w:rPr>
+          <w:t>6</w:t>
+        </w:r>
+      </w:fldSimple>
+      <w:r>
+        <w:t>: Comparison between smart contract and normal transaction volumes with time</w:t>
+      </w:r>
+    </w:p>
+    <w:p>
+      <w:r>
+        <w:t xml:space="preserve">From the y-axis scale </w:t>
+      </w:r>
+      <w:proofErr w:type="gramStart"/>
+      <w:r>
+        <w:t>it is clear that smart</w:t>
+      </w:r>
+      <w:proofErr w:type="gramEnd"/>
+      <w:r>
+        <w:t xml:space="preserve"> contracts have gone up considerably in comparison to normal transactions. Up until February 2017 normal transactions were higher in volume then smart contracts. In March 2017 smart contracts superseded normal transactions in terms of volume and since they have been on the rise. Another behavior shown in the graphs is that during the period March-July 2017, the smart contracts show a peak in the May 2017 while normal transactions dipped and remain low throughout this time. This shows that there was more activity in smart contracts then normal transactions although this was a period where cryptocurrency was very popular. </w:t>
+      </w:r>
+    </w:p>
+    <w:p/>
+    <w:p/>
+    <w:p/>
+    <w:p/>
+    <w:p/>
+    <w:p>
+      <w:pPr>
+        <w:pStyle w:val="Heading2"/>
+      </w:pPr>
+      <w:r>
+        <w:lastRenderedPageBreak/>
+        <w:t>4 Notable smart contracts:</w:t>
+      </w:r>
+    </w:p>
+    <w:p>
+      <w:r>
+        <w:t>The following table shows the top smart contracts with high volume of transactions:</w:t>
+      </w:r>
+    </w:p>
+    <w:tbl>
+      <w:tblPr>
+        <w:tblStyle w:val="GridTable4-Accent5"/>
+        <w:tblW w:w="9350" w:type="dxa"/>
+        <w:tblLook w:val="04A0" w:firstRow="1" w:lastRow="0" w:firstColumn="1" w:lastColumn="0" w:noHBand="0" w:noVBand="1"/>
+      </w:tblPr>
+      <w:tblGrid>
+        <w:gridCol w:w="637"/>
+        <w:gridCol w:w="3906"/>
+        <w:gridCol w:w="1791"/>
+        <w:gridCol w:w="1791"/>
+        <w:gridCol w:w="8"/>
+        <w:gridCol w:w="1217"/>
+      </w:tblGrid>
+      <w:tr>
+        <w:trPr>
+          <w:cnfStyle w:val="100000000000" w:firstRow="1" w:lastRow="0" w:firstColumn="0" w:lastColumn="0" w:oddVBand="0" w:evenVBand="0" w:oddHBand="0" w:evenHBand="0" w:firstRowFirstColumn="0" w:firstRowLastColumn="0" w:lastRowFirstColumn="0" w:lastRowLastColumn="0"/>
+          <w:trHeight w:val="263"/>
+        </w:trPr>
+        <w:tc>
+          <w:tcPr>
+            <w:cnfStyle w:val="001000000000" w:firstRow="0" w:lastRow="0" w:firstColumn="1" w:lastColumn="0" w:oddVBand="0" w:evenVBand="0" w:oddHBand="0" w:evenHBand="0" w:firstRowFirstColumn="0" w:firstRowLastColumn="0" w:lastRowFirstColumn="0" w:lastRowLastColumn="0"/>
+            <w:tcW w:w="0" w:type="auto"/>
+          </w:tcPr>
+          <w:p>
+            <w:pPr>
+              <w:jc w:val="center"/>
+              <w:rPr>
+                <w:sz w:val="18"/>
+                <w:szCs w:val="18"/>
+              </w:rPr>
+            </w:pPr>
+            <w:r>
+              <w:rPr>
+                <w:sz w:val="18"/>
+                <w:szCs w:val="18"/>
+              </w:rPr>
+              <w:t>Rank</w:t>
+            </w:r>
+          </w:p>
+        </w:tc>
+        <w:tc>
+          <w:tcPr>
+            <w:tcW w:w="3906" w:type="dxa"/>
+          </w:tcPr>
+          <w:p>
+            <w:pPr>
+              <w:jc w:val="center"/>
+              <w:cnfStyle w:val="100000000000" w:firstRow="1" w:lastRow="0" w:firstColumn="0" w:lastColumn="0" w:oddVBand="0" w:evenVBand="0" w:oddHBand="0" w:evenHBand="0" w:firstRowFirstColumn="0" w:firstRowLastColumn="0" w:lastRowFirstColumn="0" w:lastRowLastColumn="0"/>
+              <w:rPr>
+                <w:sz w:val="18"/>
+                <w:szCs w:val="18"/>
+              </w:rPr>
+            </w:pPr>
+            <w:r>
+              <w:rPr>
+                <w:sz w:val="18"/>
+                <w:szCs w:val="18"/>
+              </w:rPr>
+              <w:t>Address</w:t>
+            </w:r>
+          </w:p>
+        </w:tc>
+        <w:tc>
+          <w:tcPr>
+            <w:tcW w:w="1791" w:type="dxa"/>
+          </w:tcPr>
+          <w:p>
+            <w:pPr>
+              <w:jc w:val="center"/>
+              <w:cnfStyle w:val="100000000000" w:firstRow="1" w:lastRow="0" w:firstColumn="0" w:lastColumn="0" w:oddVBand="0" w:evenVBand="0" w:oddHBand="0" w:evenHBand="0" w:firstRowFirstColumn="0" w:firstRowLastColumn="0" w:lastRowFirstColumn="0" w:lastRowLastColumn="0"/>
+              <w:rPr>
+                <w:sz w:val="18"/>
+                <w:szCs w:val="18"/>
+              </w:rPr>
+            </w:pPr>
+            <w:r>
+              <w:rPr>
+                <w:sz w:val="18"/>
+                <w:szCs w:val="18"/>
+              </w:rPr>
+              <w:t>Name/Tag</w:t>
+            </w:r>
+          </w:p>
+        </w:tc>
+        <w:tc>
+          <w:tcPr>
+            <w:tcW w:w="1799" w:type="dxa"/>
+            <w:gridSpan w:val="2"/>
+          </w:tcPr>
+          <w:p>
+            <w:pPr>
+              <w:jc w:val="center"/>
+              <w:cnfStyle w:val="100000000000" w:firstRow="1" w:lastRow="0" w:firstColumn="0" w:lastColumn="0" w:oddVBand="0" w:evenVBand="0" w:oddHBand="0" w:evenHBand="0" w:firstRowFirstColumn="0" w:firstRowLastColumn="0" w:lastRowFirstColumn="0" w:lastRowLastColumn="0"/>
+              <w:rPr>
+                <w:sz w:val="18"/>
+                <w:szCs w:val="18"/>
+              </w:rPr>
+            </w:pPr>
+            <w:r>
+              <w:rPr>
+                <w:sz w:val="18"/>
+                <w:szCs w:val="18"/>
+              </w:rPr>
+              <w:t>Volume</w:t>
+            </w:r>
+          </w:p>
+        </w:tc>
+        <w:tc>
+          <w:tcPr>
+            <w:tcW w:w="1217" w:type="dxa"/>
+          </w:tcPr>
+          <w:p>
+            <w:pPr>
+              <w:jc w:val="center"/>
+              <w:cnfStyle w:val="100000000000" w:firstRow="1" w:lastRow="0" w:firstColumn="0" w:lastColumn="0" w:oddVBand="0" w:evenVBand="0" w:oddHBand="0" w:evenHBand="0" w:firstRowFirstColumn="0" w:firstRowLastColumn="0" w:lastRowFirstColumn="0" w:lastRowLastColumn="0"/>
+              <w:rPr>
+                <w:sz w:val="18"/>
+                <w:szCs w:val="18"/>
+              </w:rPr>
+            </w:pPr>
+            <w:r>
+              <w:rPr>
+                <w:sz w:val="18"/>
+                <w:szCs w:val="18"/>
+              </w:rPr>
+              <w:t>No. of Transactions</w:t>
+            </w:r>
+          </w:p>
+        </w:tc>
+      </w:tr>
+      <w:tr>
+        <w:trPr>
+          <w:cnfStyle w:val="000000100000" w:firstRow="0" w:lastRow="0" w:firstColumn="0" w:lastColumn="0" w:oddVBand="0" w:evenVBand="0" w:oddHBand="1" w:evenHBand="0" w:firstRowFirstColumn="0" w:firstRowLastColumn="0" w:lastRowFirstColumn="0" w:lastRowLastColumn="0"/>
+          <w:trHeight w:val="263"/>
+        </w:trPr>
+        <w:tc>
+          <w:tcPr>
+            <w:cnfStyle w:val="001000000000" w:firstRow="0" w:lastRow="0" w:firstColumn="1" w:lastColumn="0" w:oddVBand="0" w:evenVBand="0" w:oddHBand="0" w:evenHBand="0" w:firstRowFirstColumn="0" w:firstRowLastColumn="0" w:lastRowFirstColumn="0" w:lastRowLastColumn="0"/>
+            <w:tcW w:w="637" w:type="dxa"/>
+          </w:tcPr>
+          <w:p>
+            <w:pPr>
+              <w:jc w:val="center"/>
+              <w:rPr>
+                <w:sz w:val="18"/>
+                <w:szCs w:val="18"/>
+              </w:rPr>
+            </w:pPr>
+            <w:r>
+              <w:rPr>
+                <w:sz w:val="18"/>
+                <w:szCs w:val="18"/>
+              </w:rPr>
+              <w:t>1</w:t>
+            </w:r>
+          </w:p>
+        </w:tc>
+        <w:tc>
+          <w:tcPr>
+            <w:tcW w:w="3906" w:type="dxa"/>
+          </w:tcPr>
+          <w:p>
+            <w:pPr>
+              <w:jc w:val="center"/>
+              <w:cnfStyle w:val="000000100000" w:firstRow="0" w:lastRow="0" w:firstColumn="0" w:lastColumn="0" w:oddVBand="0" w:evenVBand="0" w:oddHBand="1" w:evenHBand="0" w:firstRowFirstColumn="0" w:firstRowLastColumn="0" w:lastRowFirstColumn="0" w:lastRowLastColumn="0"/>
+              <w:rPr>
+                <w:sz w:val="18"/>
+                <w:szCs w:val="18"/>
+              </w:rPr>
+            </w:pPr>
+            <w:r>
+              <w:rPr>
+                <w:sz w:val="18"/>
+                <w:szCs w:val="18"/>
+              </w:rPr>
+              <w:t>0x209c4784ab1e8183cf58ca33cb740efbf3fc18ef</w:t>
+            </w:r>
+          </w:p>
+        </w:tc>
+        <w:tc>
+          <w:tcPr>
+            <w:tcW w:w="1791" w:type="dxa"/>
+          </w:tcPr>
+          <w:p>
+            <w:pPr>
+              <w:jc w:val="center"/>
+              <w:cnfStyle w:val="000000100000" w:firstRow="0" w:lastRow="0" w:firstColumn="0" w:lastColumn="0" w:oddVBand="0" w:evenVBand="0" w:oddHBand="1" w:evenHBand="0" w:firstRowFirstColumn="0" w:firstRowLastColumn="0" w:lastRowFirstColumn="0" w:lastRowLastColumn="0"/>
+              <w:rPr>
+                <w:sz w:val="18"/>
+                <w:szCs w:val="18"/>
+              </w:rPr>
+            </w:pPr>
+            <w:r>
+              <w:rPr>
+                <w:sz w:val="18"/>
+                <w:szCs w:val="18"/>
+              </w:rPr>
+              <w:t>Poloniex_2</w:t>
+            </w:r>
+          </w:p>
+        </w:tc>
+        <w:tc>
+          <w:tcPr>
+            <w:tcW w:w="1791" w:type="dxa"/>
+          </w:tcPr>
+          <w:p>
+            <w:pPr>
+              <w:jc w:val="center"/>
+              <w:cnfStyle w:val="000000100000" w:firstRow="0" w:lastRow="0" w:firstColumn="0" w:lastColumn="0" w:oddVBand="0" w:evenVBand="0" w:oddHBand="1" w:evenHBand="0" w:firstRowFirstColumn="0" w:firstRowLastColumn="0" w:lastRowFirstColumn="0" w:lastRowLastColumn="0"/>
+              <w:rPr>
+                <w:sz w:val="18"/>
+                <w:szCs w:val="18"/>
+              </w:rPr>
+            </w:pPr>
+            <w:r>
+              <w:rPr>
+                <w:sz w:val="18"/>
+                <w:szCs w:val="18"/>
+              </w:rPr>
+              <w:t>12362766.225237455</w:t>
+            </w:r>
+          </w:p>
+        </w:tc>
+        <w:tc>
+          <w:tcPr>
+            <w:tcW w:w="1225" w:type="dxa"/>
+            <w:gridSpan w:val="2"/>
+          </w:tcPr>
+          <w:p>
+            <w:pPr>
+              <w:jc w:val="center"/>
+              <w:cnfStyle w:val="000000100000" w:firstRow="0" w:lastRow="0" w:firstColumn="0" w:lastColumn="0" w:oddVBand="0" w:evenVBand="0" w:oddHBand="1" w:evenHBand="0" w:firstRowFirstColumn="0" w:firstRowLastColumn="0" w:lastRowFirstColumn="0" w:lastRowLastColumn="0"/>
+              <w:rPr>
+                <w:sz w:val="18"/>
+                <w:szCs w:val="18"/>
+              </w:rPr>
+            </w:pPr>
+            <w:r>
+              <w:rPr>
+                <w:sz w:val="18"/>
+                <w:szCs w:val="18"/>
+              </w:rPr>
+              <w:t>587990</w:t>
+            </w:r>
+          </w:p>
+        </w:tc>
+      </w:tr>
+      <w:tr>
+        <w:trPr>
+          <w:trHeight w:val="263"/>
+        </w:trPr>
+        <w:tc>
+          <w:tcPr>
+            <w:cnfStyle w:val="001000000000" w:firstRow="0" w:lastRow="0" w:firstColumn="1" w:lastColumn="0" w:oddVBand="0" w:evenVBand="0" w:oddHBand="0" w:evenHBand="0" w:firstRowFirstColumn="0" w:firstRowLastColumn="0" w:lastRowFirstColumn="0" w:lastRowLastColumn="0"/>
+            <w:tcW w:w="637" w:type="dxa"/>
+          </w:tcPr>
+          <w:p>
+            <w:pPr>
+              <w:jc w:val="center"/>
+              <w:rPr>
+                <w:sz w:val="18"/>
+                <w:szCs w:val="18"/>
+              </w:rPr>
+            </w:pPr>
+            <w:r>
+              <w:rPr>
+                <w:sz w:val="18"/>
+                <w:szCs w:val="18"/>
+              </w:rPr>
+              <w:t>2</w:t>
+            </w:r>
+          </w:p>
+        </w:tc>
+        <w:tc>
+          <w:tcPr>
+            <w:tcW w:w="3906" w:type="dxa"/>
+          </w:tcPr>
+          <w:p>
+            <w:pPr>
+              <w:jc w:val="center"/>
+              <w:cnfStyle w:val="000000000000" w:firstRow="0" w:lastRow="0" w:firstColumn="0" w:lastColumn="0" w:oddVBand="0" w:evenVBand="0" w:oddHBand="0" w:evenHBand="0" w:firstRowFirstColumn="0" w:firstRowLastColumn="0" w:lastRowFirstColumn="0" w:lastRowLastColumn="0"/>
+              <w:rPr>
+                <w:sz w:val="18"/>
+                <w:szCs w:val="18"/>
+              </w:rPr>
+            </w:pPr>
+            <w:r>
+              <w:rPr>
+                <w:sz w:val="18"/>
+                <w:szCs w:val="18"/>
+              </w:rPr>
+              <w:t>0x7727e5113d1d161373623e5f49fd568b4f543a9e</w:t>
+            </w:r>
+          </w:p>
+        </w:tc>
+        <w:tc>
+          <w:tcPr>
+            <w:tcW w:w="1791" w:type="dxa"/>
+          </w:tcPr>
+          <w:p>
+            <w:pPr>
+              <w:jc w:val="center"/>
+              <w:cnfStyle w:val="000000000000" w:firstRow="0" w:lastRow="0" w:firstColumn="0" w:lastColumn="0" w:oddVBand="0" w:evenVBand="0" w:oddHBand="0" w:evenHBand="0" w:firstRowFirstColumn="0" w:firstRowLastColumn="0" w:lastRowFirstColumn="0" w:lastRowLastColumn="0"/>
+              <w:rPr>
+                <w:sz w:val="18"/>
+                <w:szCs w:val="18"/>
+              </w:rPr>
+            </w:pPr>
+            <w:r>
+              <w:rPr>
+                <w:sz w:val="18"/>
+                <w:szCs w:val="18"/>
+              </w:rPr>
+              <w:t>Bitfinex_Wallet2</w:t>
+            </w:r>
+          </w:p>
+        </w:tc>
+        <w:tc>
+          <w:tcPr>
+            <w:tcW w:w="1791" w:type="dxa"/>
+          </w:tcPr>
+          <w:p>
+            <w:pPr>
+              <w:jc w:val="center"/>
+              <w:cnfStyle w:val="000000000000" w:firstRow="0" w:lastRow="0" w:firstColumn="0" w:lastColumn="0" w:oddVBand="0" w:evenVBand="0" w:oddHBand="0" w:evenHBand="0" w:firstRowFirstColumn="0" w:firstRowLastColumn="0" w:lastRowFirstColumn="0" w:lastRowLastColumn="0"/>
+              <w:rPr>
+                <w:sz w:val="18"/>
+                <w:szCs w:val="18"/>
+              </w:rPr>
+            </w:pPr>
+            <w:r>
+              <w:rPr>
+                <w:sz w:val="18"/>
+                <w:szCs w:val="18"/>
+              </w:rPr>
+              <w:t>12072289.758089611</w:t>
+            </w:r>
+          </w:p>
+        </w:tc>
+        <w:tc>
+          <w:tcPr>
+            <w:tcW w:w="1225" w:type="dxa"/>
+            <w:gridSpan w:val="2"/>
+          </w:tcPr>
+          <w:p>
+            <w:pPr>
+              <w:jc w:val="center"/>
+              <w:cnfStyle w:val="000000000000" w:firstRow="0" w:lastRow="0" w:firstColumn="0" w:lastColumn="0" w:oddVBand="0" w:evenVBand="0" w:oddHBand="0" w:evenHBand="0" w:firstRowFirstColumn="0" w:firstRowLastColumn="0" w:lastRowFirstColumn="0" w:lastRowLastColumn="0"/>
+              <w:rPr>
+                <w:sz w:val="18"/>
+                <w:szCs w:val="18"/>
+              </w:rPr>
+            </w:pPr>
+            <w:r>
+              <w:rPr>
+                <w:sz w:val="18"/>
+                <w:szCs w:val="18"/>
+              </w:rPr>
+              <w:t>64061</w:t>
+            </w:r>
+          </w:p>
+        </w:tc>
+      </w:tr>
+      <w:tr>
+        <w:trPr>
+          <w:cnfStyle w:val="000000100000" w:firstRow="0" w:lastRow="0" w:firstColumn="0" w:lastColumn="0" w:oddVBand="0" w:evenVBand="0" w:oddHBand="1" w:evenHBand="0" w:firstRowFirstColumn="0" w:firstRowLastColumn="0" w:lastRowFirstColumn="0" w:lastRowLastColumn="0"/>
+          <w:trHeight w:val="263"/>
+        </w:trPr>
+        <w:tc>
+          <w:tcPr>
+            <w:cnfStyle w:val="001000000000" w:firstRow="0" w:lastRow="0" w:firstColumn="1" w:lastColumn="0" w:oddVBand="0" w:evenVBand="0" w:oddHBand="0" w:evenHBand="0" w:firstRowFirstColumn="0" w:firstRowLastColumn="0" w:lastRowFirstColumn="0" w:lastRowLastColumn="0"/>
+            <w:tcW w:w="637" w:type="dxa"/>
+          </w:tcPr>
+          <w:p>
+            <w:pPr>
+              <w:jc w:val="center"/>
+              <w:rPr>
+                <w:sz w:val="18"/>
+                <w:szCs w:val="18"/>
+              </w:rPr>
+            </w:pPr>
+            <w:r>
+              <w:rPr>
+                <w:sz w:val="18"/>
+                <w:szCs w:val="18"/>
+              </w:rPr>
+              <w:t>3</w:t>
+            </w:r>
+          </w:p>
+        </w:tc>
+        <w:tc>
+          <w:tcPr>
+            <w:tcW w:w="3906" w:type="dxa"/>
+          </w:tcPr>
+          <w:p>
+            <w:pPr>
+              <w:jc w:val="center"/>
+              <w:cnfStyle w:val="000000100000" w:firstRow="0" w:lastRow="0" w:firstColumn="0" w:lastColumn="0" w:oddVBand="0" w:evenVBand="0" w:oddHBand="1" w:evenHBand="0" w:firstRowFirstColumn="0" w:firstRowLastColumn="0" w:lastRowFirstColumn="0" w:lastRowLastColumn="0"/>
+              <w:rPr>
+                <w:sz w:val="18"/>
+                <w:szCs w:val="18"/>
+              </w:rPr>
+            </w:pPr>
+            <w:r>
+              <w:rPr>
+                <w:sz w:val="18"/>
+                <w:szCs w:val="18"/>
+              </w:rPr>
+              <w:t>0xfa52274dd61e1643d2205169732f29114bc240b3</w:t>
+            </w:r>
+          </w:p>
+        </w:tc>
+        <w:tc>
+          <w:tcPr>
+            <w:tcW w:w="1791" w:type="dxa"/>
+          </w:tcPr>
+          <w:p>
+            <w:pPr>
+              <w:jc w:val="center"/>
+              <w:cnfStyle w:val="000000100000" w:firstRow="0" w:lastRow="0" w:firstColumn="0" w:lastColumn="0" w:oddVBand="0" w:evenVBand="0" w:oddHBand="1" w:evenHBand="0" w:firstRowFirstColumn="0" w:firstRowLastColumn="0" w:lastRowFirstColumn="0" w:lastRowLastColumn="0"/>
+              <w:rPr>
+                <w:sz w:val="18"/>
+                <w:szCs w:val="18"/>
+              </w:rPr>
+            </w:pPr>
+            <w:r>
+              <w:rPr>
+                <w:sz w:val="18"/>
+                <w:szCs w:val="18"/>
+              </w:rPr>
+              <w:t>Kraken split contract</w:t>
+            </w:r>
+          </w:p>
+        </w:tc>
+        <w:tc>
+          <w:tcPr>
+            <w:tcW w:w="1791" w:type="dxa"/>
+          </w:tcPr>
+          <w:p>
+            <w:pPr>
+              <w:jc w:val="center"/>
+              <w:cnfStyle w:val="000000100000" w:firstRow="0" w:lastRow="0" w:firstColumn="0" w:lastColumn="0" w:oddVBand="0" w:evenVBand="0" w:oddHBand="1" w:evenHBand="0" w:firstRowFirstColumn="0" w:firstRowLastColumn="0" w:lastRowFirstColumn="0" w:lastRowLastColumn="0"/>
+              <w:rPr>
+                <w:sz w:val="18"/>
+                <w:szCs w:val="18"/>
+              </w:rPr>
+            </w:pPr>
+            <w:r>
+              <w:rPr>
+                <w:sz w:val="18"/>
+                <w:szCs w:val="18"/>
+              </w:rPr>
+              <w:t>9981656.455467101</w:t>
+            </w:r>
+          </w:p>
+        </w:tc>
+        <w:tc>
+          <w:tcPr>
+            <w:tcW w:w="1225" w:type="dxa"/>
+            <w:gridSpan w:val="2"/>
+          </w:tcPr>
+          <w:p>
+            <w:pPr>
+              <w:jc w:val="center"/>
+              <w:cnfStyle w:val="000000100000" w:firstRow="0" w:lastRow="0" w:firstColumn="0" w:lastColumn="0" w:oddVBand="0" w:evenVBand="0" w:oddHBand="1" w:evenHBand="0" w:firstRowFirstColumn="0" w:firstRowLastColumn="0" w:lastRowFirstColumn="0" w:lastRowLastColumn="0"/>
+              <w:rPr>
+                <w:sz w:val="18"/>
+                <w:szCs w:val="18"/>
+              </w:rPr>
+            </w:pPr>
+            <w:r>
+              <w:rPr>
+                <w:sz w:val="18"/>
+                <w:szCs w:val="18"/>
+              </w:rPr>
+              <w:t>211251</w:t>
+            </w:r>
+          </w:p>
+        </w:tc>
+      </w:tr>
+      <w:tr>
+        <w:trPr>
+          <w:trHeight w:val="278"/>
+        </w:trPr>
+        <w:tc>
+          <w:tcPr>
+            <w:cnfStyle w:val="001000000000" w:firstRow="0" w:lastRow="0" w:firstColumn="1" w:lastColumn="0" w:oddVBand="0" w:evenVBand="0" w:oddHBand="0" w:evenHBand="0" w:firstRowFirstColumn="0" w:firstRowLastColumn="0" w:lastRowFirstColumn="0" w:lastRowLastColumn="0"/>
+            <w:tcW w:w="637" w:type="dxa"/>
+          </w:tcPr>
+          <w:p>
+            <w:pPr>
+              <w:jc w:val="center"/>
+              <w:rPr>
+                <w:sz w:val="18"/>
+                <w:szCs w:val="18"/>
+              </w:rPr>
+            </w:pPr>
+            <w:r>
+              <w:rPr>
+                <w:sz w:val="18"/>
+                <w:szCs w:val="18"/>
+              </w:rPr>
+              <w:t>4</w:t>
+            </w:r>
+          </w:p>
+        </w:tc>
+        <w:tc>
+          <w:tcPr>
+            <w:tcW w:w="3906" w:type="dxa"/>
+          </w:tcPr>
+          <w:p>
+            <w:pPr>
+              <w:jc w:val="center"/>
+              <w:cnfStyle w:val="000000000000" w:firstRow="0" w:lastRow="0" w:firstColumn="0" w:lastColumn="0" w:oddVBand="0" w:evenVBand="0" w:oddHBand="0" w:evenHBand="0" w:firstRowFirstColumn="0" w:firstRowLastColumn="0" w:lastRowFirstColumn="0" w:lastRowLastColumn="0"/>
+              <w:rPr>
+                <w:sz w:val="18"/>
+                <w:szCs w:val="18"/>
+              </w:rPr>
+            </w:pPr>
+            <w:r>
+              <w:rPr>
+                <w:sz w:val="18"/>
+                <w:szCs w:val="18"/>
+              </w:rPr>
+              <w:t>0x6fc82a5fe25a5cdb58bc74600a40a69c065263f8</w:t>
+            </w:r>
+          </w:p>
+        </w:tc>
+        <w:tc>
+          <w:tcPr>
+            <w:tcW w:w="1791" w:type="dxa"/>
+          </w:tcPr>
+          <w:p>
+            <w:pPr>
+              <w:jc w:val="center"/>
+              <w:cnfStyle w:val="000000000000" w:firstRow="0" w:lastRow="0" w:firstColumn="0" w:lastColumn="0" w:oddVBand="0" w:evenVBand="0" w:oddHBand="0" w:evenHBand="0" w:firstRowFirstColumn="0" w:firstRowLastColumn="0" w:lastRowFirstColumn="0" w:lastRowLastColumn="0"/>
+              <w:rPr>
+                <w:sz w:val="18"/>
+                <w:szCs w:val="18"/>
+              </w:rPr>
+            </w:pPr>
+            <w:r>
+              <w:rPr>
+                <w:sz w:val="18"/>
+                <w:szCs w:val="18"/>
+              </w:rPr>
+              <w:t>(Possible Spam)</w:t>
+            </w:r>
+          </w:p>
+        </w:tc>
+        <w:tc>
+          <w:tcPr>
+            <w:tcW w:w="1791" w:type="dxa"/>
+          </w:tcPr>
+          <w:p>
+            <w:pPr>
+              <w:jc w:val="center"/>
+              <w:cnfStyle w:val="000000000000" w:firstRow="0" w:lastRow="0" w:firstColumn="0" w:lastColumn="0" w:oddVBand="0" w:evenVBand="0" w:oddHBand="0" w:evenHBand="0" w:firstRowFirstColumn="0" w:firstRowLastColumn="0" w:lastRowFirstColumn="0" w:lastRowLastColumn="0"/>
+              <w:rPr>
+                <w:sz w:val="18"/>
+                <w:szCs w:val="18"/>
+              </w:rPr>
+            </w:pPr>
+            <w:r>
+              <w:rPr>
+                <w:sz w:val="18"/>
+                <w:szCs w:val="18"/>
+              </w:rPr>
+              <w:t>4213587.620218947</w:t>
+            </w:r>
+          </w:p>
+        </w:tc>
+        <w:tc>
+          <w:tcPr>
+            <w:tcW w:w="1225" w:type="dxa"/>
+            <w:gridSpan w:val="2"/>
+          </w:tcPr>
+          <w:p>
+            <w:pPr>
+              <w:jc w:val="center"/>
+              <w:cnfStyle w:val="000000000000" w:firstRow="0" w:lastRow="0" w:firstColumn="0" w:lastColumn="0" w:oddVBand="0" w:evenVBand="0" w:oddHBand="0" w:evenHBand="0" w:firstRowFirstColumn="0" w:firstRowLastColumn="0" w:lastRowFirstColumn="0" w:lastRowLastColumn="0"/>
+              <w:rPr>
+                <w:sz w:val="18"/>
+                <w:szCs w:val="18"/>
+              </w:rPr>
+            </w:pPr>
+            <w:r>
+              <w:rPr>
+                <w:sz w:val="18"/>
+                <w:szCs w:val="18"/>
+              </w:rPr>
+              <w:t>29604</w:t>
+            </w:r>
+          </w:p>
+        </w:tc>
+      </w:tr>
+      <w:tr>
+        <w:trPr>
+          <w:cnfStyle w:val="000000100000" w:firstRow="0" w:lastRow="0" w:firstColumn="0" w:lastColumn="0" w:oddVBand="0" w:evenVBand="0" w:oddHBand="1" w:evenHBand="0" w:firstRowFirstColumn="0" w:firstRowLastColumn="0" w:lastRowFirstColumn="0" w:lastRowLastColumn="0"/>
+          <w:trHeight w:val="263"/>
+        </w:trPr>
+        <w:tc>
+          <w:tcPr>
+            <w:cnfStyle w:val="001000000000" w:firstRow="0" w:lastRow="0" w:firstColumn="1" w:lastColumn="0" w:oddVBand="0" w:evenVBand="0" w:oddHBand="0" w:evenHBand="0" w:firstRowFirstColumn="0" w:firstRowLastColumn="0" w:lastRowFirstColumn="0" w:lastRowLastColumn="0"/>
+            <w:tcW w:w="0" w:type="auto"/>
+          </w:tcPr>
+          <w:p>
+            <w:pPr>
+              <w:jc w:val="center"/>
+              <w:rPr>
+                <w:sz w:val="18"/>
+                <w:szCs w:val="18"/>
+              </w:rPr>
+            </w:pPr>
+            <w:r>
+              <w:rPr>
+                <w:sz w:val="18"/>
+                <w:szCs w:val="18"/>
+              </w:rPr>
+              <w:t>5</w:t>
+            </w:r>
+          </w:p>
+        </w:tc>
+        <w:tc>
+          <w:tcPr>
+            <w:tcW w:w="3906" w:type="dxa"/>
+          </w:tcPr>
+          <w:p>
+            <w:pPr>
+              <w:jc w:val="center"/>
+              <w:cnfStyle w:val="000000100000" w:firstRow="0" w:lastRow="0" w:firstColumn="0" w:lastColumn="0" w:oddVBand="0" w:evenVBand="0" w:oddHBand="1" w:evenHBand="0" w:firstRowFirstColumn="0" w:firstRowLastColumn="0" w:lastRowFirstColumn="0" w:lastRowLastColumn="0"/>
+              <w:rPr>
+                <w:sz w:val="18"/>
+                <w:szCs w:val="18"/>
+              </w:rPr>
+            </w:pPr>
+            <w:r>
+              <w:rPr>
+                <w:sz w:val="18"/>
+                <w:szCs w:val="18"/>
+              </w:rPr>
+              <w:t>0xe94b04a0fed112f3664e45adb2b8915693dd5ff3</w:t>
+            </w:r>
+          </w:p>
+        </w:tc>
+        <w:tc>
+          <w:tcPr>
+            <w:tcW w:w="1791" w:type="dxa"/>
+          </w:tcPr>
+          <w:p>
+            <w:pPr>
+              <w:jc w:val="center"/>
+              <w:cnfStyle w:val="000000100000" w:firstRow="0" w:lastRow="0" w:firstColumn="0" w:lastColumn="0" w:oddVBand="0" w:evenVBand="0" w:oddHBand="1" w:evenHBand="0" w:firstRowFirstColumn="0" w:firstRowLastColumn="0" w:lastRowFirstColumn="0" w:lastRowLastColumn="0"/>
+              <w:rPr>
+                <w:sz w:val="18"/>
+                <w:szCs w:val="18"/>
+              </w:rPr>
+            </w:pPr>
+            <w:r>
+              <w:rPr>
+                <w:sz w:val="18"/>
+                <w:szCs w:val="18"/>
+              </w:rPr>
+              <w:t>Bittrex_2</w:t>
+            </w:r>
+          </w:p>
+        </w:tc>
+        <w:tc>
+          <w:tcPr>
+            <w:tcW w:w="1799" w:type="dxa"/>
+            <w:gridSpan w:val="2"/>
+          </w:tcPr>
+          <w:p>
+            <w:pPr>
+              <w:jc w:val="center"/>
+              <w:cnfStyle w:val="000000100000" w:firstRow="0" w:lastRow="0" w:firstColumn="0" w:lastColumn="0" w:oddVBand="0" w:evenVBand="0" w:oddHBand="1" w:evenHBand="0" w:firstRowFirstColumn="0" w:firstRowLastColumn="0" w:lastRowFirstColumn="0" w:lastRowLastColumn="0"/>
+              <w:rPr>
+                <w:sz w:val="18"/>
+                <w:szCs w:val="18"/>
+              </w:rPr>
+            </w:pPr>
+            <w:r>
+              <w:rPr>
+                <w:sz w:val="18"/>
+                <w:szCs w:val="18"/>
+              </w:rPr>
+              <w:t>3680807.621031744</w:t>
+            </w:r>
+          </w:p>
+        </w:tc>
+        <w:tc>
+          <w:tcPr>
+            <w:tcW w:w="1217" w:type="dxa"/>
+          </w:tcPr>
+          <w:p>
+            <w:pPr>
+              <w:jc w:val="center"/>
+              <w:cnfStyle w:val="000000100000" w:firstRow="0" w:lastRow="0" w:firstColumn="0" w:lastColumn="0" w:oddVBand="0" w:evenVBand="0" w:oddHBand="1" w:evenHBand="0" w:firstRowFirstColumn="0" w:firstRowLastColumn="0" w:lastRowFirstColumn="0" w:lastRowLastColumn="0"/>
+              <w:rPr>
+                <w:sz w:val="18"/>
+                <w:szCs w:val="18"/>
+              </w:rPr>
+            </w:pPr>
+            <w:r>
+              <w:rPr>
+                <w:sz w:val="18"/>
+                <w:szCs w:val="18"/>
+              </w:rPr>
+              <w:t>276257</w:t>
+            </w:r>
+          </w:p>
+        </w:tc>
+      </w:tr>
+    </w:tbl>
+    <w:p/>
+    <w:p>
+      <w:r>
+        <w:t xml:space="preserve">The above table show some of the top contract addresses as on July 2017. The names or tags have been taken from an online Ethereum explorer </w:t>
+      </w:r>
+      <w:hyperlink r:id="rId15" w:history="1">
+        <w:r>
+          <w:rPr>
+            <w:rStyle w:val="Hyperlink"/>
+          </w:rPr>
+          <w:t>https://etherscan.io/</w:t>
+        </w:r>
+      </w:hyperlink>
+      <w:r>
+        <w:t xml:space="preserve">. </w:t>
+      </w:r>
+    </w:p>
+    <w:p>
+      <w:r>
+        <w:t>As can be seen from the table, all the top 5 smart contracts, excluding one, belong to cryptocurrency exchanges. This could be because of high amount of trading in cryptocurrencies during this period, a lot of transactions have been happening through these cryptocurrencies.</w:t>
+      </w:r>
+    </w:p>
+    <w:p>
+      <w:pPr>
+        <w:pStyle w:val="Heading2"/>
+      </w:pPr>
+      <w:r>
+        <w:t>Challenges with data extraction:</w:t>
+      </w:r>
+    </w:p>
+    <w:p>
+      <w:r>
+        <w:t>Extracting data and exploring it has its challenges. In our case after weeks of effort to extract meaningful data fields from the dataset, we discovered that some of the dataset entries were not accurate. For example, some of the transactions were wrongly classified as smart contract transactions. Ideally, we were supposed to fix our crawler code and re-crawl the data to get the data right but due to time constraints and taxing process of data crawling we had to settle for filtering out the anomalies at the data extraction stage. Overall these anomalies have not much of an effect on our results as they result in the same conclusion.</w:t>
       </w:r>
     </w:p>
     <w:p>
@@ -2369,7 +3661,7 @@
                     </pic:cNvPicPr>
                   </pic:nvPicPr>
                   <pic:blipFill>
-                    <a:blip r:embed="rId12">
+                    <a:blip r:embed="rId16">
                       <a:extLst>
                         <a:ext uri="{28A0092B-C50C-407E-A947-70E740481C1C}">
                           <a14:useLocalDpi xmlns:a14="http://schemas.microsoft.com/office/drawing/2010/main" val="0"/>
@@ -2564,7 +3856,13 @@
         <w:fldChar w:fldCharType="separate"/>
       </w:r>
       <w:r>
-        <w:t xml:space="preserve">Appendix B: Analytics </w:t>
+        <w:t xml:space="preserve">Appendix </w:t>
+      </w:r>
+      <w:r>
+        <w:t>C</w:t>
+      </w:r>
+      <w:r>
+        <w:t xml:space="preserve">: Analytics </w:t>
       </w:r>
       <w:proofErr w:type="spellStart"/>
       <w:r>
@@ -2593,11 +3891,15 @@
       <w:pPr>
         <w:pStyle w:val="Heading2"/>
       </w:pPr>
+    </w:p>
+    <w:p>
+      <w:pPr>
+        <w:pStyle w:val="Heading2"/>
+      </w:pPr>
       <w:r>
         <w:t>Market Cap:</w:t>
       </w:r>
     </w:p>
-    <w:p/>
     <w:p>
       <w:r>
         <w:t>T</w:t>
@@ -2649,7 +3951,7 @@
                     <pic:cNvPicPr/>
                   </pic:nvPicPr>
                   <pic:blipFill>
-                    <a:blip r:embed="rId13"/>
+                    <a:blip r:embed="rId17"/>
                     <a:stretch>
                       <a:fillRect/>
                     </a:stretch>
@@ -2748,7 +4050,7 @@
                     <pic:cNvPicPr/>
                   </pic:nvPicPr>
                   <pic:blipFill>
-                    <a:blip r:embed="rId14"/>
+                    <a:blip r:embed="rId18"/>
                     <a:stretch>
                       <a:fillRect/>
                     </a:stretch>
@@ -2791,6 +4093,7 @@
     </w:p>
     <w:p>
       <w:pPr>
+        <w:spacing w:after="0"/>
         <w:rPr>
           <w:rStyle w:val="Heading2Char"/>
         </w:rPr>
@@ -2821,6 +4124,9 @@
       </w:r>
     </w:p>
     <w:p>
+      <w:pPr>
+        <w:spacing w:after="0"/>
+      </w:pPr>
       <w:r>
         <w:t>This chart tracks the d</w:t>
       </w:r>
@@ -2873,7 +4179,7 @@
                     <pic:cNvPicPr/>
                   </pic:nvPicPr>
                   <pic:blipFill>
-                    <a:blip r:embed="rId15"/>
+                    <a:blip r:embed="rId19"/>
                     <a:stretch>
                       <a:fillRect/>
                     </a:stretch>
@@ -2926,7 +4232,6 @@
         <w:t xml:space="preserve">: </w:t>
       </w:r>
     </w:p>
-    <w:p/>
     <w:p>
       <w:r>
         <w:t>The daily average price was calculated by adding up the highest price, lowest price, opening price and the closing price</w:t>
@@ -3005,7 +4310,7 @@
                     <pic:cNvPicPr/>
                   </pic:nvPicPr>
                   <pic:blipFill>
-                    <a:blip r:embed="rId16"/>
+                    <a:blip r:embed="rId20"/>
                     <a:stretch>
                       <a:fillRect/>
                     </a:stretch>
@@ -3048,39 +4353,39 @@
     </w:p>
     <w:p>
       <w:r>
+        <w:t xml:space="preserve">More smoothing applied by </w:t>
+      </w:r>
+      <w:r>
+        <w:t>plotting the 5 day</w:t>
+      </w:r>
+      <w:r>
+        <w:t>s</w:t>
+      </w:r>
+      <w:r>
+        <w:t xml:space="preserve"> moving average of BTC and ETH</w:t>
+      </w:r>
+      <w:r>
+        <w:t>.</w:t>
+      </w:r>
+      <w:r>
+        <w:t xml:space="preserve"> </w:t>
+      </w:r>
+      <w:r>
+        <w:t>W</w:t>
+      </w:r>
+      <w:r>
+        <w:t>e can see how Ether looks flat compared to BTC</w:t>
+      </w:r>
+      <w:r>
+        <w:t xml:space="preserve"> except in January.</w:t>
+      </w:r>
+    </w:p>
+    <w:p>
+      <w:r>
+        <w:rPr>
+          <w:noProof/>
+        </w:rPr>
         <w:lastRenderedPageBreak/>
-        <w:t xml:space="preserve">More smoothing applied by </w:t>
-      </w:r>
-      <w:r>
-        <w:t>plotting the 5 day</w:t>
-      </w:r>
-      <w:r>
-        <w:t>s</w:t>
-      </w:r>
-      <w:r>
-        <w:t xml:space="preserve"> moving average of BTC and ETH</w:t>
-      </w:r>
-      <w:r>
-        <w:t>.</w:t>
-      </w:r>
-      <w:r>
-        <w:t xml:space="preserve"> </w:t>
-      </w:r>
-      <w:r>
-        <w:t>W</w:t>
-      </w:r>
-      <w:r>
-        <w:t>e can see how Ether looks flat compared to BTC</w:t>
-      </w:r>
-      <w:r>
-        <w:t xml:space="preserve"> except in January.</w:t>
-      </w:r>
-    </w:p>
-    <w:p>
-      <w:r>
-        <w:rPr>
-          <w:noProof/>
-        </w:rPr>
         <w:drawing>
           <wp:inline distT="0" distB="0" distL="0" distR="0" wp14:anchorId="239170E8" wp14:editId="09FF0D75">
             <wp:extent cx="4828907" cy="2691994"/>
@@ -3099,7 +4404,7 @@
                     </pic:cNvPicPr>
                   </pic:nvPicPr>
                   <pic:blipFill>
-                    <a:blip r:embed="rId17">
+                    <a:blip r:embed="rId21">
                       <a:extLst>
                         <a:ext uri="{28A0092B-C50C-407E-A947-70E740481C1C}">
                           <a14:useLocalDpi xmlns:a14="http://schemas.microsoft.com/office/drawing/2010/main" val="0"/>
@@ -3182,7 +4487,7 @@
                     </pic:cNvPicPr>
                   </pic:nvPicPr>
                   <pic:blipFill>
-                    <a:blip r:embed="rId18">
+                    <a:blip r:embed="rId22">
                       <a:extLst>
                         <a:ext uri="{28A0092B-C50C-407E-A947-70E740481C1C}">
                           <a14:useLocalDpi xmlns:a14="http://schemas.microsoft.com/office/drawing/2010/main" val="0"/>
@@ -3264,7 +4569,6 @@
         <w:t>Correlation:</w:t>
       </w:r>
     </w:p>
-    <w:p/>
     <w:p>
       <w:r>
         <w:rPr>
@@ -3294,7 +4598,7 @@
                     <pic:cNvPicPr/>
                   </pic:nvPicPr>
                   <pic:blipFill>
-                    <a:blip r:embed="rId19">
+                    <a:blip r:embed="rId23">
                       <a:extLst>
                         <a:ext uri="{28A0092B-C50C-407E-A947-70E740481C1C}">
                           <a14:useLocalDpi xmlns:a14="http://schemas.microsoft.com/office/drawing/2010/main" val="0"/>
@@ -3415,7 +4719,7 @@
                     <pic:cNvPicPr/>
                   </pic:nvPicPr>
                   <pic:blipFill>
-                    <a:blip r:embed="rId20">
+                    <a:blip r:embed="rId24">
                       <a:extLst>
                         <a:ext uri="{28A0092B-C50C-407E-A947-70E740481C1C}">
                           <a14:useLocalDpi xmlns:a14="http://schemas.microsoft.com/office/drawing/2010/main" val="0"/>
@@ -3491,8 +4795,6 @@
       <w:r>
         <w:t>two</w:t>
       </w:r>
-      <w:bookmarkStart w:id="0" w:name="_GoBack"/>
-      <w:bookmarkEnd w:id="0"/>
       <w:r>
         <w:t xml:space="preserve"> instances where there was almost zero correlation between BTC and ETH. Those were in August (a hard fork time for BTC</w:t>
       </w:r>
@@ -3579,7 +4881,7 @@
                     <pic:cNvPicPr/>
                   </pic:nvPicPr>
                   <pic:blipFill>
-                    <a:blip r:embed="rId21">
+                    <a:blip r:embed="rId25">
                       <a:extLst>
                         <a:ext uri="{28A0092B-C50C-407E-A947-70E740481C1C}">
                           <a14:useLocalDpi xmlns:a14="http://schemas.microsoft.com/office/drawing/2010/main" val="0"/>
@@ -3657,7 +4959,7 @@
                     </pic:cNvPicPr>
                   </pic:nvPicPr>
                   <pic:blipFill>
-                    <a:blip r:embed="rId22">
+                    <a:blip r:embed="rId26">
                       <a:extLst>
                         <a:ext uri="{28A0092B-C50C-407E-A947-70E740481C1C}">
                           <a14:useLocalDpi xmlns:a14="http://schemas.microsoft.com/office/drawing/2010/main" val="0"/>
@@ -3739,7 +5041,7 @@
                     <pic:cNvPicPr/>
                   </pic:nvPicPr>
                   <pic:blipFill>
-                    <a:blip r:embed="rId23" cstate="print">
+                    <a:blip r:embed="rId27" cstate="print">
                       <a:extLst>
                         <a:ext uri="{28A0092B-C50C-407E-A947-70E740481C1C}">
                           <a14:useLocalDpi xmlns:a14="http://schemas.microsoft.com/office/drawing/2010/main" val="0"/>
@@ -3824,22 +5126,12 @@
         <w:br w:type="page"/>
       </w:r>
     </w:p>
-    <w:p/>
-    <w:p>
-      <w:pPr>
-        <w:rPr>
-          <w:rFonts w:asciiTheme="majorHAnsi" w:eastAsiaTheme="majorEastAsia" w:hAnsiTheme="majorHAnsi" w:cstheme="majorBidi"/>
-          <w:color w:val="2F5496" w:themeColor="accent1" w:themeShade="BF"/>
-          <w:sz w:val="32"/>
-          <w:szCs w:val="32"/>
-        </w:rPr>
-      </w:pPr>
-    </w:p>
     <w:p>
       <w:pPr>
         <w:pStyle w:val="Heading1"/>
       </w:pPr>
       <w:r>
+        <w:lastRenderedPageBreak/>
         <w:t xml:space="preserve">Appendix A: </w:t>
       </w:r>
       <w:r>
@@ -3866,7 +5158,7 @@
       </w:r>
     </w:p>
     <w:p>
-      <w:hyperlink r:id="rId24" w:history="1">
+      <w:hyperlink r:id="rId28" w:history="1">
         <w:r>
           <w:rPr>
             <w:rStyle w:val="Hyperlink"/>
@@ -3936,7 +5228,7 @@
       <w:r>
         <w:t xml:space="preserve"> repository (</w:t>
       </w:r>
-      <w:hyperlink r:id="rId25" w:history="1">
+      <w:hyperlink r:id="rId29" w:history="1">
         <w:r>
           <w:rPr>
             <w:rStyle w:val="Hyperlink"/>
@@ -4931,7 +6223,7 @@
       <w:r>
         <w:t xml:space="preserve"> repository </w:t>
       </w:r>
-      <w:hyperlink r:id="rId26" w:history="1">
+      <w:hyperlink r:id="rId30" w:history="1">
         <w:r>
           <w:rPr>
             <w:rStyle w:val="Hyperlink"/>
@@ -4950,28 +6242,284 @@
     </w:p>
     <w:p>
       <w:r>
+        <w:t xml:space="preserve">Our contribution starts from plotting a correlation heatmap of a specific </w:t>
+      </w:r>
+      <w:proofErr w:type="gramStart"/>
+      <w:r>
+        <w:t>time period</w:t>
+      </w:r>
+      <w:proofErr w:type="gramEnd"/>
+      <w:r>
+        <w:t xml:space="preserve">, then creating a correlation time series between bitcoin and Ethereum, then finally attempting to extend the regression models provided and apply ARIMA analysis on Bitcoin data. </w:t>
+      </w:r>
+    </w:p>
+    <w:p/>
+    <w:p>
+      <w:pPr>
+        <w:pStyle w:val="Heading1"/>
+      </w:pPr>
+      <w:r>
         <w:lastRenderedPageBreak/>
-        <w:t xml:space="preserve">Our contribution starts from plotting a correlation heatmap of a specific </w:t>
+        <w:t>Appendix B: Data extraction and visualization</w:t>
+      </w:r>
+    </w:p>
+    <w:p>
+      <w:r>
+        <w:t xml:space="preserve"> </w:t>
+      </w:r>
+      <w:r>
+        <w:t>Code is</w:t>
+      </w:r>
+      <w:r>
+        <w:t xml:space="preserve"> hosted on the following </w:t>
+      </w:r>
+      <w:proofErr w:type="spellStart"/>
+      <w:r>
+        <w:t>github</w:t>
+      </w:r>
+      <w:proofErr w:type="spellEnd"/>
+      <w:r>
+        <w:t xml:space="preserve"> repository:</w:t>
+      </w:r>
+    </w:p>
+    <w:p>
+      <w:hyperlink r:id="rId31" w:history="1">
+        <w:r>
+          <w:rPr>
+            <w:rStyle w:val="Hyperlink"/>
+          </w:rPr>
+          <w:t>https://github.com/mbaddar/Ethereum_Blockchain_Parser_Parallel</w:t>
+        </w:r>
+      </w:hyperlink>
+      <w:r>
+        <w:t xml:space="preserve"> </w:t>
+      </w:r>
+    </w:p>
+    <w:p>
+      <w:r>
+        <w:t>Below is a list of the most relevant files:</w:t>
+      </w:r>
+    </w:p>
+    <w:p>
+      <w:pPr>
+        <w:pStyle w:val="Heading2"/>
+      </w:pPr>
+      <w:r>
+        <w:t>Data Extraction and Exploration/Analysis</w:t>
+      </w:r>
+    </w:p>
+    <w:p>
+      <w:r>
+        <w:t xml:space="preserve">This folder contains the MongoDB aggregation queries, each numbered by a step number to be run in that order one by one. These queries result in creating additional collections that are either consumed by subsequent queries or the visualization code directly. </w:t>
+      </w:r>
+    </w:p>
+    <w:p>
+      <w:r>
+        <w:t>As an example, one of the queries is explained below:</w:t>
+      </w:r>
+    </w:p>
+    <w:p>
+      <w:r>
+        <w:rPr>
+          <w:noProof/>
+        </w:rPr>
+        <w:drawing>
+          <wp:inline distT="0" distB="0" distL="0" distR="0" wp14:anchorId="7C5EB9F7" wp14:editId="462CE0EA">
+            <wp:extent cx="5943600" cy="3181985"/>
+            <wp:effectExtent l="0" t="0" r="0" b="0"/>
+            <wp:docPr id="20" name="Picture 20"/>
+            <wp:cNvGraphicFramePr>
+              <a:graphicFrameLocks xmlns:a="http://schemas.openxmlformats.org/drawingml/2006/main" noChangeAspect="1"/>
+            </wp:cNvGraphicFramePr>
+            <a:graphic xmlns:a="http://schemas.openxmlformats.org/drawingml/2006/main">
+              <a:graphicData uri="http://schemas.openxmlformats.org/drawingml/2006/picture">
+                <pic:pic xmlns:pic="http://schemas.openxmlformats.org/drawingml/2006/picture">
+                  <pic:nvPicPr>
+                    <pic:cNvPr id="20" name="AggregationPipeline.png"/>
+                    <pic:cNvPicPr/>
+                  </pic:nvPicPr>
+                  <pic:blipFill>
+                    <a:blip r:embed="rId32">
+                      <a:extLst>
+                        <a:ext uri="{28A0092B-C50C-407E-A947-70E740481C1C}">
+                          <a14:useLocalDpi xmlns:a14="http://schemas.microsoft.com/office/drawing/2010/main" val="0"/>
+                        </a:ext>
+                      </a:extLst>
+                    </a:blip>
+                    <a:stretch>
+                      <a:fillRect/>
+                    </a:stretch>
+                  </pic:blipFill>
+                  <pic:spPr>
+                    <a:xfrm>
+                      <a:off x="0" y="0"/>
+                      <a:ext cx="5943600" cy="3181985"/>
+                    </a:xfrm>
+                    <a:prstGeom prst="rect">
+                      <a:avLst/>
+                    </a:prstGeom>
+                  </pic:spPr>
+                </pic:pic>
+              </a:graphicData>
+            </a:graphic>
+          </wp:inline>
+        </w:drawing>
+      </w:r>
+    </w:p>
+    <w:p>
+      <w:r>
+        <w:t xml:space="preserve">The aggregation pipeline works in stages where the output of last stage is the output of the next. </w:t>
+      </w:r>
+    </w:p>
+    <w:p>
+      <w:r>
+        <w:t xml:space="preserve">In the </w:t>
+      </w:r>
+      <w:r>
+        <w:t>code</w:t>
+      </w:r>
+      <w:r>
+        <w:t xml:space="preserve"> above, first stage extracts only the relevant data fields</w:t>
+      </w:r>
+      <w:r>
+        <w:t xml:space="preserve"> so we don’t have to pass unnecessary data in to later stages that would </w:t>
       </w:r>
       <w:proofErr w:type="gramStart"/>
       <w:r>
-        <w:t>time period</w:t>
+        <w:t>effect</w:t>
       </w:r>
       <w:proofErr w:type="gramEnd"/>
       <w:r>
-        <w:t xml:space="preserve">, then creating a correlation time series between bitcoin and Ethereum, then finally attempting to extend the regression models provided and apply ARIMA analysis on Bitcoin data.  </w:t>
-      </w:r>
-      <w:r>
-        <w:t xml:space="preserve">  </w:t>
-      </w:r>
-    </w:p>
+        <w:t xml:space="preserve"> memory use. The next stage </w:t>
+      </w:r>
+      <w:proofErr w:type="gramStart"/>
+      <w:r>
+        <w:t>extract</w:t>
+      </w:r>
+      <w:proofErr w:type="gramEnd"/>
+      <w:r>
+        <w:t xml:space="preserve"> the documents that match our given criteria. The third stage extracts only the transaction data to be saved in a collection by the name of “</w:t>
+      </w:r>
+      <w:proofErr w:type="spellStart"/>
+      <w:r>
+        <w:t>NonContractTxns</w:t>
+      </w:r>
+      <w:proofErr w:type="spellEnd"/>
+      <w:r>
+        <w:t>” in the fourth stage.</w:t>
+      </w:r>
+    </w:p>
+    <w:p>
+      <w:r>
+        <w:t>After running all the queries, the list of collections looks like this:</w:t>
+      </w:r>
+    </w:p>
+    <w:p>
+      <w:r>
+        <w:lastRenderedPageBreak/>
+        <w:t xml:space="preserve"> </w:t>
+      </w:r>
+      <w:r>
+        <w:rPr>
+          <w:noProof/>
+        </w:rPr>
+        <w:drawing>
+          <wp:inline distT="0" distB="0" distL="0" distR="0" wp14:anchorId="10C91AC9" wp14:editId="438092EF">
+            <wp:extent cx="2638793" cy="2438740"/>
+            <wp:effectExtent l="0" t="0" r="9525" b="0"/>
+            <wp:docPr id="22" name="Picture 22"/>
+            <wp:cNvGraphicFramePr>
+              <a:graphicFrameLocks xmlns:a="http://schemas.openxmlformats.org/drawingml/2006/main" noChangeAspect="1"/>
+            </wp:cNvGraphicFramePr>
+            <a:graphic xmlns:a="http://schemas.openxmlformats.org/drawingml/2006/main">
+              <a:graphicData uri="http://schemas.openxmlformats.org/drawingml/2006/picture">
+                <pic:pic xmlns:pic="http://schemas.openxmlformats.org/drawingml/2006/picture">
+                  <pic:nvPicPr>
+                    <pic:cNvPr id="22" name="CollectionsList.png"/>
+                    <pic:cNvPicPr/>
+                  </pic:nvPicPr>
+                  <pic:blipFill>
+                    <a:blip r:embed="rId33">
+                      <a:extLst>
+                        <a:ext uri="{28A0092B-C50C-407E-A947-70E740481C1C}">
+                          <a14:useLocalDpi xmlns:a14="http://schemas.microsoft.com/office/drawing/2010/main" val="0"/>
+                        </a:ext>
+                      </a:extLst>
+                    </a:blip>
+                    <a:stretch>
+                      <a:fillRect/>
+                    </a:stretch>
+                  </pic:blipFill>
+                  <pic:spPr>
+                    <a:xfrm>
+                      <a:off x="0" y="0"/>
+                      <a:ext cx="2638793" cy="2438740"/>
+                    </a:xfrm>
+                    <a:prstGeom prst="rect">
+                      <a:avLst/>
+                    </a:prstGeom>
+                  </pic:spPr>
+                </pic:pic>
+              </a:graphicData>
+            </a:graphic>
+          </wp:inline>
+        </w:drawing>
+      </w:r>
+    </w:p>
+    <w:p>
+      <w:r>
+        <w:t xml:space="preserve">The original data had only </w:t>
+      </w:r>
+      <w:r>
+        <w:t>‘</w:t>
+      </w:r>
+      <w:r>
+        <w:t>blocks</w:t>
+      </w:r>
+      <w:r>
+        <w:t>’</w:t>
+      </w:r>
+      <w:r>
+        <w:t xml:space="preserve"> collection.</w:t>
+      </w:r>
+    </w:p>
+    <w:p>
+      <w:r>
+        <w:t>The visualization code is written in python. The ‘MainScript.py’ connects to MongoDB and uses</w:t>
+      </w:r>
+    </w:p>
+    <w:p>
+      <w:r>
+        <w:t>‘VisualizationUtility.py’ to plot different graphs and save them in ‘.</w:t>
+      </w:r>
+      <w:proofErr w:type="spellStart"/>
+      <w:r>
+        <w:t>png</w:t>
+      </w:r>
+      <w:proofErr w:type="spellEnd"/>
+      <w:r>
+        <w:t>’ format in the ‘Results’ folder.</w:t>
+      </w:r>
+    </w:p>
+    <w:p>
+      <w:r>
+        <w:t xml:space="preserve">For further information about the code, refer to the actual python code file.  </w:t>
+      </w:r>
+    </w:p>
+    <w:p/>
     <w:p>
       <w:pPr>
         <w:pStyle w:val="Heading1"/>
       </w:pPr>
-      <w:bookmarkStart w:id="1" w:name="_Ref511307210"/>
-      <w:r>
-        <w:t xml:space="preserve">Appendix B: Analytics </w:t>
+      <w:bookmarkStart w:id="0" w:name="_Ref511307210"/>
+      <w:r>
+        <w:t xml:space="preserve">Appendix </w:t>
+      </w:r>
+      <w:r>
+        <w:t>C</w:t>
+      </w:r>
+      <w:r>
+        <w:t xml:space="preserve">: Analytics </w:t>
       </w:r>
       <w:proofErr w:type="spellStart"/>
       <w:r>
@@ -4981,9 +6529,12 @@
       <w:r>
         <w:t xml:space="preserve"> Notebook Code Overview</w:t>
       </w:r>
+      <w:bookmarkEnd w:id="0"/>
+    </w:p>
+    <w:p>
+      <w:bookmarkStart w:id="1" w:name="_GoBack"/>
       <w:bookmarkEnd w:id="1"/>
     </w:p>
-    <w:p/>
     <w:p>
       <w:pPr>
         <w:pStyle w:val="Heading2"/>
@@ -5136,7 +6687,7 @@
                     </pic:cNvPicPr>
                   </pic:nvPicPr>
                   <pic:blipFill>
-                    <a:blip r:embed="rId27">
+                    <a:blip r:embed="rId34">
                       <a:extLst>
                         <a:ext uri="{28A0092B-C50C-407E-A947-70E740481C1C}">
                           <a14:useLocalDpi xmlns:a14="http://schemas.microsoft.com/office/drawing/2010/main" val="0"/>
@@ -5179,24 +6730,14 @@
         <w:tab/>
         <w:t xml:space="preserve">Figure </w:t>
       </w:r>
-      <w:r>
-        <w:fldChar w:fldCharType="begin"/>
-      </w:r>
-      <w:r>
-        <w:instrText xml:space="preserve"> SEQ Figure \* ARABIC </w:instrText>
-      </w:r>
-      <w:r>
-        <w:fldChar w:fldCharType="separate"/>
-      </w:r>
-      <w:r>
-        <w:rPr>
-          <w:noProof/>
-        </w:rPr>
-        <w:t>5</w:t>
-      </w:r>
-      <w:r>
-        <w:fldChar w:fldCharType="end"/>
-      </w:r>
+      <w:fldSimple w:instr=" SEQ Figure \* ARABIC ">
+        <w:r>
+          <w:rPr>
+            <w:noProof/>
+          </w:rPr>
+          <w:t>5</w:t>
+        </w:r>
+      </w:fldSimple>
       <w:r>
         <w:t>A sample of the crypto daily prices dataset</w:t>
       </w:r>
@@ -5206,6 +6747,7 @@
         <w:pStyle w:val="Heading2"/>
       </w:pPr>
       <w:r>
+        <w:lastRenderedPageBreak/>
         <w:t xml:space="preserve">Correlation heatmap of a specific </w:t>
       </w:r>
       <w:proofErr w:type="gramStart"/>
@@ -5584,19 +7126,7 @@
         <w:pStyle w:val="Heading2"/>
       </w:pPr>
       <w:r>
-        <w:t>This</w:t>
-      </w:r>
-      <w:r>
-        <w:t xml:space="preserve"> function model</w:t>
-      </w:r>
-      <w:r>
-        <w:t>s</w:t>
-      </w:r>
-      <w:r>
-        <w:t xml:space="preserve"> periodic correlation</w:t>
-      </w:r>
-      <w:r>
-        <w:t>:</w:t>
+        <w:t>This function models periodic correlation:</w:t>
       </w:r>
     </w:p>
     <w:p>
@@ -6481,7 +8011,6 @@
     </w:p>
     <w:p>
       <w:r>
-        <w:lastRenderedPageBreak/>
         <w:t xml:space="preserve"> It returns a </w:t>
       </w:r>
       <w:proofErr w:type="spellStart"/>
@@ -6665,14 +8194,69 @@
     </w:p>
     <w:p>
       <w:pPr>
+        <w:ind w:left="360"/>
+        <w:rPr>
+          <w:b/>
+          <w:bCs/>
+        </w:rPr>
+      </w:pPr>
+    </w:p>
+    <w:p>
+      <w:pPr>
+        <w:ind w:left="360"/>
+        <w:rPr>
+          <w:b/>
+          <w:bCs/>
+        </w:rPr>
+      </w:pPr>
+    </w:p>
+    <w:p>
+      <w:pPr>
+        <w:ind w:left="360"/>
+        <w:rPr>
+          <w:b/>
+          <w:bCs/>
+        </w:rPr>
+      </w:pPr>
+    </w:p>
+    <w:p>
+      <w:pPr>
+        <w:ind w:left="360"/>
+        <w:rPr>
+          <w:b/>
+          <w:bCs/>
+        </w:rPr>
+      </w:pPr>
+    </w:p>
+    <w:p>
+      <w:pPr>
+        <w:ind w:left="360"/>
+        <w:rPr>
+          <w:b/>
+          <w:bCs/>
+        </w:rPr>
+      </w:pPr>
+    </w:p>
+    <w:p>
+      <w:pPr>
+        <w:ind w:left="360"/>
+        <w:rPr>
+          <w:b/>
+          <w:bCs/>
+        </w:rPr>
+      </w:pPr>
+    </w:p>
+    <w:p>
+      <w:pPr>
         <w:pStyle w:val="Heading1"/>
       </w:pPr>
       <w:bookmarkStart w:id="3" w:name="_Ref511305840"/>
       <w:r>
+        <w:lastRenderedPageBreak/>
         <w:t xml:space="preserve">Appendix </w:t>
       </w:r>
       <w:r>
-        <w:t>C</w:t>
+        <w:t>D</w:t>
       </w:r>
       <w:r>
         <w:t>: Output overview</w:t>
@@ -7797,7 +9381,7 @@
                     </pic:cNvPicPr>
                   </pic:nvPicPr>
                   <pic:blipFill>
-                    <a:blip r:embed="rId28">
+                    <a:blip r:embed="rId35">
                       <a:extLst>
                         <a:ext uri="{28A0092B-C50C-407E-A947-70E740481C1C}">
                           <a14:useLocalDpi xmlns:a14="http://schemas.microsoft.com/office/drawing/2010/main" val="0"/>
@@ -7836,43 +9420,33 @@
       <w:r>
         <w:t xml:space="preserve">Figure </w:t>
       </w:r>
-      <w:r>
-        <w:fldChar w:fldCharType="begin"/>
-      </w:r>
-      <w:r>
-        <w:instrText xml:space="preserve"> SEQ Figure \* ARABIC </w:instrText>
-      </w:r>
-      <w:r>
-        <w:fldChar w:fldCharType="separate"/>
-      </w:r>
+      <w:fldSimple w:instr=" SEQ Figure \* ARABIC ">
+        <w:r>
+          <w:rPr>
+            <w:noProof/>
+          </w:rPr>
+          <w:t>2</w:t>
+        </w:r>
+      </w:fldSimple>
+      <w:r>
+        <w:t xml:space="preserve"> Synching a full Ethereum node. A new block gets generated every 15 seconds</w:t>
+      </w:r>
+    </w:p>
+    <w:p>
+      <w:pPr>
+        <w:pStyle w:val="Heading2"/>
+      </w:pPr>
+      <w:r>
+        <w:t>Our crawling code running on a Virtual Box Linux machine:</w:t>
+      </w:r>
+    </w:p>
+    <w:p/>
+    <w:p>
       <w:r>
         <w:rPr>
           <w:noProof/>
         </w:rPr>
-        <w:t>2</w:t>
-      </w:r>
-      <w:r>
-        <w:fldChar w:fldCharType="end"/>
-      </w:r>
-      <w:r>
-        <w:t xml:space="preserve"> Synching a full Ethereum node. A new block gets generated every 15 seconds</w:t>
-      </w:r>
-    </w:p>
-    <w:p>
-      <w:pPr>
-        <w:pStyle w:val="Heading2"/>
-      </w:pPr>
-      <w:r>
         <w:lastRenderedPageBreak/>
-        <w:t>Our crawling code running on a Virtual Box Linux machine:</w:t>
-      </w:r>
-    </w:p>
-    <w:p/>
-    <w:p>
-      <w:r>
-        <w:rPr>
-          <w:noProof/>
-        </w:rPr>
         <w:drawing>
           <wp:inline distT="0" distB="0" distL="0" distR="0" wp14:anchorId="55171AA2" wp14:editId="72659D2E">
             <wp:extent cx="5943600" cy="3342785"/>
@@ -7891,7 +9465,7 @@
                     </pic:cNvPicPr>
                   </pic:nvPicPr>
                   <pic:blipFill>
-                    <a:blip r:embed="rId29">
+                    <a:blip r:embed="rId36">
                       <a:extLst>
                         <a:ext uri="{28A0092B-C50C-407E-A947-70E740481C1C}">
                           <a14:useLocalDpi xmlns:a14="http://schemas.microsoft.com/office/drawing/2010/main" val="0"/>
@@ -7930,24 +9504,14 @@
       <w:r>
         <w:t xml:space="preserve">Figure </w:t>
       </w:r>
-      <w:r>
-        <w:fldChar w:fldCharType="begin"/>
-      </w:r>
-      <w:r>
-        <w:instrText xml:space="preserve"> SEQ Figure \* ARABIC </w:instrText>
-      </w:r>
-      <w:r>
-        <w:fldChar w:fldCharType="separate"/>
-      </w:r>
-      <w:r>
-        <w:rPr>
-          <w:noProof/>
-        </w:rPr>
-        <w:t>3</w:t>
-      </w:r>
-      <w:r>
-        <w:fldChar w:fldCharType="end"/>
-      </w:r>
+      <w:fldSimple w:instr=" SEQ Figure \* ARABIC ">
+        <w:r>
+          <w:rPr>
+            <w:noProof/>
+          </w:rPr>
+          <w:t>3</w:t>
+        </w:r>
+      </w:fldSimple>
       <w:r>
         <w:t xml:space="preserve"> Crawling the blockchain. Early blocks had a bigger throughput (22.7 block/sec) as they contained smaller number of transactions. It then went down to about 6 blocks/sec </w:t>
       </w:r>
@@ -7983,7 +9547,7 @@
                     </pic:cNvPicPr>
                   </pic:nvPicPr>
                   <pic:blipFill>
-                    <a:blip r:embed="rId30" cstate="print">
+                    <a:blip r:embed="rId37" cstate="print">
                       <a:extLst>
                         <a:ext uri="{28A0092B-C50C-407E-A947-70E740481C1C}">
                           <a14:useLocalDpi xmlns:a14="http://schemas.microsoft.com/office/drawing/2010/main" val="0"/>
@@ -8022,24 +9586,14 @@
       <w:r>
         <w:t xml:space="preserve">Figure </w:t>
       </w:r>
-      <w:r>
-        <w:fldChar w:fldCharType="begin"/>
-      </w:r>
-      <w:r>
-        <w:instrText xml:space="preserve"> SEQ Figure \* ARABIC </w:instrText>
-      </w:r>
-      <w:r>
-        <w:fldChar w:fldCharType="separate"/>
-      </w:r>
-      <w:r>
-        <w:rPr>
-          <w:noProof/>
-        </w:rPr>
-        <w:t>1</w:t>
-      </w:r>
-      <w:r>
-        <w:fldChar w:fldCharType="end"/>
-      </w:r>
+      <w:fldSimple w:instr=" SEQ Figure \* ARABIC ">
+        <w:r>
+          <w:rPr>
+            <w:noProof/>
+          </w:rPr>
+          <w:t>1</w:t>
+        </w:r>
+      </w:fldSimple>
       <w:r>
         <w:t xml:space="preserve"> A typical </w:t>
       </w:r>
@@ -8277,7 +9831,7 @@
       <w:r>
         <w:t xml:space="preserve">. Maggie Ma. Cryptocurrency Investment Analysis and Modeling. </w:t>
       </w:r>
-      <w:hyperlink r:id="rId31" w:history="1">
+      <w:hyperlink r:id="rId38" w:history="1">
         <w:r>
           <w:rPr>
             <w:rStyle w:val="Hyperlink"/>
@@ -8303,7 +9857,7 @@
       <w:r>
         <w:t xml:space="preserve">. </w:t>
       </w:r>
-      <w:hyperlink r:id="rId32" w:history="1">
+      <w:hyperlink r:id="rId39" w:history="1">
         <w:r>
           <w:rPr>
             <w:rStyle w:val="Hyperlink"/>
@@ -8331,7 +9885,7 @@
       <w:r>
         <w:t xml:space="preserve">. Ethereum Contracts with verified source code. </w:t>
       </w:r>
-      <w:hyperlink r:id="rId33" w:history="1">
+      <w:hyperlink r:id="rId40" w:history="1">
         <w:r>
           <w:rPr>
             <w:rStyle w:val="Hyperlink"/>
@@ -8357,7 +9911,7 @@
       <w:r>
         <w:t xml:space="preserve">. Gentle Introduction to Autocorrelation: </w:t>
       </w:r>
-      <w:hyperlink r:id="rId34" w:history="1">
+      <w:hyperlink r:id="rId41" w:history="1">
         <w:r>
           <w:rPr>
             <w:rStyle w:val="Hyperlink"/>
@@ -8389,7 +9943,7 @@
       <w:r>
         <w:t xml:space="preserve">. </w:t>
       </w:r>
-      <w:hyperlink r:id="rId35" w:history="1">
+      <w:hyperlink r:id="rId42" w:history="1">
         <w:r>
           <w:rPr>
             <w:rStyle w:val="Hyperlink"/>
@@ -8421,7 +9975,7 @@
       <w:r>
         <w:t xml:space="preserve">. </w:t>
       </w:r>
-      <w:hyperlink r:id="rId36" w:history="1">
+      <w:hyperlink r:id="rId43" w:history="1">
         <w:r>
           <w:rPr>
             <w:rStyle w:val="Hyperlink"/>
@@ -8444,7 +9998,7 @@
       <w:r>
         <w:t xml:space="preserve">ARIMA Models. </w:t>
       </w:r>
-      <w:hyperlink r:id="rId37" w:history="1">
+      <w:hyperlink r:id="rId44" w:history="1">
         <w:r>
           <w:rPr>
             <w:rStyle w:val="Hyperlink"/>
@@ -8461,7 +10015,7 @@
           <w:numId w:val="4"/>
         </w:numPr>
       </w:pPr>
-      <w:hyperlink r:id="rId38" w:history="1">
+      <w:hyperlink r:id="rId45" w:history="1">
         <w:r>
           <w:rPr>
             <w:rStyle w:val="Hyperlink"/>
@@ -8486,7 +10040,7 @@
           <w:u w:val="none"/>
         </w:rPr>
       </w:pPr>
-      <w:hyperlink r:id="rId39" w:history="1">
+      <w:hyperlink r:id="rId46" w:history="1">
         <w:r>
           <w:rPr>
             <w:rStyle w:val="Hyperlink"/>
@@ -9285,7 +10839,7 @@
     </w:sdt>
     <w:p/>
     <w:sectPr>
-      <w:footerReference w:type="default" r:id="rId40"/>
+      <w:footerReference w:type="default" r:id="rId47"/>
       <w:pgSz w:w="12240" w:h="15840"/>
       <w:pgMar w:top="1440" w:right="1440" w:bottom="1440" w:left="1440" w:header="708" w:footer="708" w:gutter="0"/>
       <w:cols w:space="708"/>
@@ -11302,6 +12856,95 @@
     </w:lvl>
   </w:abstractNum>
   <w:abstractNum w:abstractNumId="16" w15:restartNumberingAfterBreak="0">
+    <w:nsid w:val="3153755D"/>
+    <w:multiLevelType w:val="hybridMultilevel"/>
+    <w:tmpl w:val="E3DA9CB0"/>
+    <w:lvl w:ilvl="0" w:tplc="0409000F">
+      <w:start w:val="1"/>
+      <w:numFmt w:val="decimal"/>
+      <w:lvlText w:val="%1."/>
+      <w:lvlJc w:val="left"/>
+      <w:pPr>
+        <w:ind w:left="360" w:hanging="360"/>
+      </w:pPr>
+      <w:rPr>
+        <w:rFonts w:hint="default"/>
+      </w:rPr>
+    </w:lvl>
+    <w:lvl w:ilvl="1" w:tplc="04090019" w:tentative="1">
+      <w:start w:val="1"/>
+      <w:numFmt w:val="lowerLetter"/>
+      <w:lvlText w:val="%2."/>
+      <w:lvlJc w:val="left"/>
+      <w:pPr>
+        <w:ind w:left="1080" w:hanging="360"/>
+      </w:pPr>
+    </w:lvl>
+    <w:lvl w:ilvl="2" w:tplc="0409001B" w:tentative="1">
+      <w:start w:val="1"/>
+      <w:numFmt w:val="lowerRoman"/>
+      <w:lvlText w:val="%3."/>
+      <w:lvlJc w:val="right"/>
+      <w:pPr>
+        <w:ind w:left="1800" w:hanging="180"/>
+      </w:pPr>
+    </w:lvl>
+    <w:lvl w:ilvl="3" w:tplc="0409000F" w:tentative="1">
+      <w:start w:val="1"/>
+      <w:numFmt w:val="decimal"/>
+      <w:lvlText w:val="%4."/>
+      <w:lvlJc w:val="left"/>
+      <w:pPr>
+        <w:ind w:left="2520" w:hanging="360"/>
+      </w:pPr>
+    </w:lvl>
+    <w:lvl w:ilvl="4" w:tplc="04090019" w:tentative="1">
+      <w:start w:val="1"/>
+      <w:numFmt w:val="lowerLetter"/>
+      <w:lvlText w:val="%5."/>
+      <w:lvlJc w:val="left"/>
+      <w:pPr>
+        <w:ind w:left="3240" w:hanging="360"/>
+      </w:pPr>
+    </w:lvl>
+    <w:lvl w:ilvl="5" w:tplc="0409001B" w:tentative="1">
+      <w:start w:val="1"/>
+      <w:numFmt w:val="lowerRoman"/>
+      <w:lvlText w:val="%6."/>
+      <w:lvlJc w:val="right"/>
+      <w:pPr>
+        <w:ind w:left="3960" w:hanging="180"/>
+      </w:pPr>
+    </w:lvl>
+    <w:lvl w:ilvl="6" w:tplc="0409000F" w:tentative="1">
+      <w:start w:val="1"/>
+      <w:numFmt w:val="decimal"/>
+      <w:lvlText w:val="%7."/>
+      <w:lvlJc w:val="left"/>
+      <w:pPr>
+        <w:ind w:left="4680" w:hanging="360"/>
+      </w:pPr>
+    </w:lvl>
+    <w:lvl w:ilvl="7" w:tplc="04090019" w:tentative="1">
+      <w:start w:val="1"/>
+      <w:numFmt w:val="lowerLetter"/>
+      <w:lvlText w:val="%8."/>
+      <w:lvlJc w:val="left"/>
+      <w:pPr>
+        <w:ind w:left="5400" w:hanging="360"/>
+      </w:pPr>
+    </w:lvl>
+    <w:lvl w:ilvl="8" w:tplc="0409001B" w:tentative="1">
+      <w:start w:val="1"/>
+      <w:numFmt w:val="lowerRoman"/>
+      <w:lvlText w:val="%9."/>
+      <w:lvlJc w:val="right"/>
+      <w:pPr>
+        <w:ind w:left="6120" w:hanging="180"/>
+      </w:pPr>
+    </w:lvl>
+  </w:abstractNum>
+  <w:abstractNum w:abstractNumId="17" w15:restartNumberingAfterBreak="0">
     <w:nsid w:val="3E9D5F57"/>
     <w:multiLevelType w:val="multilevel"/>
     <w:tmpl w:val="8CE0FBA2"/>
@@ -11414,7 +13057,7 @@
       </w:pPr>
     </w:lvl>
   </w:abstractNum>
-  <w:abstractNum w:abstractNumId="17" w15:restartNumberingAfterBreak="0">
+  <w:abstractNum w:abstractNumId="18" w15:restartNumberingAfterBreak="0">
     <w:nsid w:val="476A0399"/>
     <w:multiLevelType w:val="multilevel"/>
     <w:tmpl w:val="7556D9E0"/>
@@ -11527,7 +13170,7 @@
       </w:pPr>
     </w:lvl>
   </w:abstractNum>
-  <w:abstractNum w:abstractNumId="18" w15:restartNumberingAfterBreak="0">
+  <w:abstractNum w:abstractNumId="19" w15:restartNumberingAfterBreak="0">
     <w:nsid w:val="4B2A4353"/>
     <w:multiLevelType w:val="hybridMultilevel"/>
     <w:tmpl w:val="527A8972"/>
@@ -11616,7 +13259,7 @@
       </w:pPr>
     </w:lvl>
   </w:abstractNum>
-  <w:abstractNum w:abstractNumId="19" w15:restartNumberingAfterBreak="0">
+  <w:abstractNum w:abstractNumId="20" w15:restartNumberingAfterBreak="0">
     <w:nsid w:val="53466072"/>
     <w:multiLevelType w:val="multilevel"/>
     <w:tmpl w:val="9370B18A"/>
@@ -11729,7 +13372,7 @@
       </w:pPr>
     </w:lvl>
   </w:abstractNum>
-  <w:abstractNum w:abstractNumId="20" w15:restartNumberingAfterBreak="0">
+  <w:abstractNum w:abstractNumId="21" w15:restartNumberingAfterBreak="0">
     <w:nsid w:val="54FE5832"/>
     <w:multiLevelType w:val="multilevel"/>
     <w:tmpl w:val="790C2398"/>
@@ -11842,7 +13485,7 @@
       </w:pPr>
     </w:lvl>
   </w:abstractNum>
-  <w:abstractNum w:abstractNumId="21" w15:restartNumberingAfterBreak="0">
+  <w:abstractNum w:abstractNumId="22" w15:restartNumberingAfterBreak="0">
     <w:nsid w:val="568B5B19"/>
     <w:multiLevelType w:val="hybridMultilevel"/>
     <w:tmpl w:val="73A0537E"/>
@@ -11954,7 +13597,7 @@
       </w:rPr>
     </w:lvl>
   </w:abstractNum>
-  <w:abstractNum w:abstractNumId="22" w15:restartNumberingAfterBreak="0">
+  <w:abstractNum w:abstractNumId="23" w15:restartNumberingAfterBreak="0">
     <w:nsid w:val="58CF36E8"/>
     <w:multiLevelType w:val="hybridMultilevel"/>
     <w:tmpl w:val="5F8A95D2"/>
@@ -12067,7 +13710,7 @@
       </w:rPr>
     </w:lvl>
   </w:abstractNum>
-  <w:abstractNum w:abstractNumId="23" w15:restartNumberingAfterBreak="0">
+  <w:abstractNum w:abstractNumId="24" w15:restartNumberingAfterBreak="0">
     <w:nsid w:val="59EF7530"/>
     <w:multiLevelType w:val="multilevel"/>
     <w:tmpl w:val="FCE0B3D8"/>
@@ -12180,7 +13823,7 @@
       </w:pPr>
     </w:lvl>
   </w:abstractNum>
-  <w:abstractNum w:abstractNumId="24" w15:restartNumberingAfterBreak="0">
+  <w:abstractNum w:abstractNumId="25" w15:restartNumberingAfterBreak="0">
     <w:nsid w:val="7D8E08F0"/>
     <w:multiLevelType w:val="hybridMultilevel"/>
     <w:tmpl w:val="421EC7B4"/>
@@ -12293,10 +13936,10 @@
     </w:lvl>
   </w:abstractNum>
   <w:num w:numId="1">
-    <w:abstractNumId w:val="19"/>
+    <w:abstractNumId w:val="20"/>
   </w:num>
   <w:num w:numId="2">
-    <w:abstractNumId w:val="16"/>
+    <w:abstractNumId w:val="17"/>
   </w:num>
   <w:num w:numId="3">
     <w:abstractNumId w:val="15"/>
@@ -12308,7 +13951,7 @@
     <w:abstractNumId w:val="5"/>
   </w:num>
   <w:num w:numId="6">
-    <w:abstractNumId w:val="18"/>
+    <w:abstractNumId w:val="19"/>
   </w:num>
   <w:num w:numId="7">
     <w:abstractNumId w:val="3"/>
@@ -12320,16 +13963,16 @@
     <w:abstractNumId w:val="8"/>
   </w:num>
   <w:num w:numId="10">
-    <w:abstractNumId w:val="20"/>
+    <w:abstractNumId w:val="21"/>
   </w:num>
   <w:num w:numId="11">
     <w:abstractNumId w:val="2"/>
   </w:num>
   <w:num w:numId="12">
-    <w:abstractNumId w:val="21"/>
+    <w:abstractNumId w:val="22"/>
   </w:num>
   <w:num w:numId="13">
-    <w:abstractNumId w:val="24"/>
+    <w:abstractNumId w:val="25"/>
   </w:num>
   <w:num w:numId="14">
     <w:abstractNumId w:val="4"/>
@@ -12338,7 +13981,7 @@
     <w:abstractNumId w:val="12"/>
   </w:num>
   <w:num w:numId="16">
-    <w:abstractNumId w:val="17"/>
+    <w:abstractNumId w:val="18"/>
   </w:num>
   <w:num w:numId="17">
     <w:abstractNumId w:val="9"/>
@@ -12350,10 +13993,10 @@
     <w:abstractNumId w:val="1"/>
   </w:num>
   <w:num w:numId="20">
-    <w:abstractNumId w:val="23"/>
+    <w:abstractNumId w:val="24"/>
   </w:num>
   <w:num w:numId="21">
-    <w:abstractNumId w:val="22"/>
+    <w:abstractNumId w:val="23"/>
   </w:num>
   <w:num w:numId="22">
     <w:abstractNumId w:val="0"/>
@@ -12366,6 +14009,9 @@
   </w:num>
   <w:num w:numId="25">
     <w:abstractNumId w:val="11"/>
+  </w:num>
+  <w:num w:numId="26">
+    <w:abstractNumId w:val="16"/>
   </w:num>
 </w:numbering>
 </file>
@@ -12834,6 +14480,7 @@
   <w:style w:type="character" w:default="1" w:styleId="DefaultParagraphFont">
     <w:name w:val="Default Paragraph Font"/>
     <w:uiPriority w:val="1"/>
+    <w:semiHidden/>
     <w:unhideWhenUsed/>
   </w:style>
   <w:style w:type="table" w:default="1" w:styleId="TableNormal">
@@ -13308,6 +14955,162 @@
       <w:rFonts w:asciiTheme="majorHAnsi" w:eastAsiaTheme="majorEastAsia" w:hAnsiTheme="majorHAnsi" w:cstheme="majorBidi"/>
       <w:color w:val="1F3763" w:themeColor="accent1" w:themeShade="7F"/>
     </w:rPr>
+  </w:style>
+  <w:style w:type="table" w:styleId="PlainTable2">
+    <w:name w:val="Plain Table 2"/>
+    <w:basedOn w:val="TableNormal"/>
+    <w:uiPriority w:val="42"/>
+    <w:rsid w:val="001057F9"/>
+    <w:pPr>
+      <w:spacing w:after="0" w:line="240" w:lineRule="auto"/>
+    </w:pPr>
+    <w:tblPr>
+      <w:tblStyleRowBandSize w:val="1"/>
+      <w:tblStyleColBandSize w:val="1"/>
+      <w:tblBorders>
+        <w:top w:val="single" w:sz="4" w:space="0" w:color="7F7F7F" w:themeColor="text1" w:themeTint="80"/>
+        <w:bottom w:val="single" w:sz="4" w:space="0" w:color="7F7F7F" w:themeColor="text1" w:themeTint="80"/>
+      </w:tblBorders>
+    </w:tblPr>
+    <w:tblStylePr w:type="firstRow">
+      <w:rPr>
+        <w:b/>
+        <w:bCs/>
+      </w:rPr>
+      <w:tblPr/>
+      <w:tcPr>
+        <w:tcBorders>
+          <w:bottom w:val="single" w:sz="4" w:space="0" w:color="7F7F7F" w:themeColor="text1" w:themeTint="80"/>
+        </w:tcBorders>
+      </w:tcPr>
+    </w:tblStylePr>
+    <w:tblStylePr w:type="lastRow">
+      <w:rPr>
+        <w:b/>
+        <w:bCs/>
+      </w:rPr>
+      <w:tblPr/>
+      <w:tcPr>
+        <w:tcBorders>
+          <w:top w:val="single" w:sz="4" w:space="0" w:color="7F7F7F" w:themeColor="text1" w:themeTint="80"/>
+        </w:tcBorders>
+      </w:tcPr>
+    </w:tblStylePr>
+    <w:tblStylePr w:type="firstCol">
+      <w:rPr>
+        <w:b/>
+        <w:bCs/>
+      </w:rPr>
+    </w:tblStylePr>
+    <w:tblStylePr w:type="lastCol">
+      <w:rPr>
+        <w:b/>
+        <w:bCs/>
+      </w:rPr>
+    </w:tblStylePr>
+    <w:tblStylePr w:type="band1Vert">
+      <w:tblPr/>
+      <w:tcPr>
+        <w:tcBorders>
+          <w:left w:val="single" w:sz="4" w:space="0" w:color="7F7F7F" w:themeColor="text1" w:themeTint="80"/>
+          <w:right w:val="single" w:sz="4" w:space="0" w:color="7F7F7F" w:themeColor="text1" w:themeTint="80"/>
+        </w:tcBorders>
+      </w:tcPr>
+    </w:tblStylePr>
+    <w:tblStylePr w:type="band2Vert">
+      <w:tblPr/>
+      <w:tcPr>
+        <w:tcBorders>
+          <w:left w:val="single" w:sz="4" w:space="0" w:color="7F7F7F" w:themeColor="text1" w:themeTint="80"/>
+          <w:right w:val="single" w:sz="4" w:space="0" w:color="7F7F7F" w:themeColor="text1" w:themeTint="80"/>
+        </w:tcBorders>
+      </w:tcPr>
+    </w:tblStylePr>
+    <w:tblStylePr w:type="band1Horz">
+      <w:tblPr/>
+      <w:tcPr>
+        <w:tcBorders>
+          <w:top w:val="single" w:sz="4" w:space="0" w:color="7F7F7F" w:themeColor="text1" w:themeTint="80"/>
+          <w:bottom w:val="single" w:sz="4" w:space="0" w:color="7F7F7F" w:themeColor="text1" w:themeTint="80"/>
+        </w:tcBorders>
+      </w:tcPr>
+    </w:tblStylePr>
+  </w:style>
+  <w:style w:type="table" w:styleId="GridTable4-Accent5">
+    <w:name w:val="Grid Table 4 Accent 5"/>
+    <w:basedOn w:val="TableNormal"/>
+    <w:uiPriority w:val="49"/>
+    <w:rsid w:val="001057F9"/>
+    <w:pPr>
+      <w:spacing w:after="0" w:line="240" w:lineRule="auto"/>
+    </w:pPr>
+    <w:tblPr>
+      <w:tblStyleRowBandSize w:val="1"/>
+      <w:tblStyleColBandSize w:val="1"/>
+      <w:tblBorders>
+        <w:top w:val="single" w:sz="4" w:space="0" w:color="9CC2E5" w:themeColor="accent5" w:themeTint="99"/>
+        <w:left w:val="single" w:sz="4" w:space="0" w:color="9CC2E5" w:themeColor="accent5" w:themeTint="99"/>
+        <w:bottom w:val="single" w:sz="4" w:space="0" w:color="9CC2E5" w:themeColor="accent5" w:themeTint="99"/>
+        <w:right w:val="single" w:sz="4" w:space="0" w:color="9CC2E5" w:themeColor="accent5" w:themeTint="99"/>
+        <w:insideH w:val="single" w:sz="4" w:space="0" w:color="9CC2E5" w:themeColor="accent5" w:themeTint="99"/>
+        <w:insideV w:val="single" w:sz="4" w:space="0" w:color="9CC2E5" w:themeColor="accent5" w:themeTint="99"/>
+      </w:tblBorders>
+    </w:tblPr>
+    <w:tblStylePr w:type="firstRow">
+      <w:rPr>
+        <w:b/>
+        <w:bCs/>
+        <w:color w:val="FFFFFF" w:themeColor="background1"/>
+      </w:rPr>
+      <w:tblPr/>
+      <w:tcPr>
+        <w:tcBorders>
+          <w:top w:val="single" w:sz="4" w:space="0" w:color="5B9BD5" w:themeColor="accent5"/>
+          <w:left w:val="single" w:sz="4" w:space="0" w:color="5B9BD5" w:themeColor="accent5"/>
+          <w:bottom w:val="single" w:sz="4" w:space="0" w:color="5B9BD5" w:themeColor="accent5"/>
+          <w:right w:val="single" w:sz="4" w:space="0" w:color="5B9BD5" w:themeColor="accent5"/>
+          <w:insideH w:val="nil"/>
+          <w:insideV w:val="nil"/>
+        </w:tcBorders>
+        <w:shd w:val="clear" w:color="auto" w:fill="5B9BD5" w:themeFill="accent5"/>
+      </w:tcPr>
+    </w:tblStylePr>
+    <w:tblStylePr w:type="lastRow">
+      <w:rPr>
+        <w:b/>
+        <w:bCs/>
+      </w:rPr>
+      <w:tblPr/>
+      <w:tcPr>
+        <w:tcBorders>
+          <w:top w:val="double" w:sz="4" w:space="0" w:color="5B9BD5" w:themeColor="accent5"/>
+        </w:tcBorders>
+      </w:tcPr>
+    </w:tblStylePr>
+    <w:tblStylePr w:type="firstCol">
+      <w:rPr>
+        <w:b/>
+        <w:bCs/>
+      </w:rPr>
+    </w:tblStylePr>
+    <w:tblStylePr w:type="lastCol">
+      <w:rPr>
+        <w:b/>
+        <w:bCs/>
+      </w:rPr>
+    </w:tblStylePr>
+    <w:tblStylePr w:type="band1Vert">
+      <w:tblPr/>
+      <w:tcPr>
+        <w:shd w:val="clear" w:color="auto" w:fill="DEEAF6" w:themeFill="accent5" w:themeFillTint="33"/>
+      </w:tcPr>
+    </w:tblStylePr>
+    <w:tblStylePr w:type="band1Horz">
+      <w:tblPr/>
+      <w:tcPr>
+        <w:shd w:val="clear" w:color="auto" w:fill="DEEAF6" w:themeFill="accent5" w:themeFillTint="33"/>
+      </w:tcPr>
+    </w:tblStylePr>
   </w:style>
 </w:styles>
 </file>
@@ -14216,7 +16019,7 @@
 </file>
 
 <file path=customXml/itemProps1.xml><?xml version="1.0" encoding="utf-8"?>
-<ds:datastoreItem xmlns:ds="http://schemas.openxmlformats.org/officeDocument/2006/customXml" ds:itemID="{877ED562-07F2-4993-B04F-67371CEC7392}">
+<ds:datastoreItem xmlns:ds="http://schemas.openxmlformats.org/officeDocument/2006/customXml" ds:itemID="{3DD71F75-96DE-4203-A709-4FB92FE849BB}">
   <ds:schemaRefs>
     <ds:schemaRef ds:uri="http://schemas.openxmlformats.org/officeDocument/2006/bibliography"/>
   </ds:schemaRefs>

--- a/doc/Draft Report.docx
+++ b/doc/Draft Report.docx
@@ -88,17 +88,8 @@
           <w:sz w:val="18"/>
           <w:szCs w:val="18"/>
         </w:rPr>
-        <w:t xml:space="preserve">Mohamed </w:t>
-      </w:r>
-      <w:proofErr w:type="spellStart"/>
-      <w:r>
-        <w:rPr>
-          <w:sz w:val="18"/>
-          <w:szCs w:val="18"/>
-        </w:rPr>
-        <w:t>Baddar</w:t>
-      </w:r>
-      <w:proofErr w:type="spellEnd"/>
+        <w:t>Mohamed Baddar</w:t>
+      </w:r>
       <w:r>
         <w:rPr>
           <w:sz w:val="18"/>
@@ -140,33 +131,8 @@
           <w:sz w:val="18"/>
           <w:szCs w:val="18"/>
         </w:rPr>
-        <w:t xml:space="preserve">Daniyal </w:t>
-      </w:r>
-      <w:proofErr w:type="spellStart"/>
-      <w:r>
-        <w:rPr>
-          <w:sz w:val="18"/>
-          <w:szCs w:val="18"/>
-        </w:rPr>
-        <w:t>Asad</w:t>
-      </w:r>
-      <w:proofErr w:type="spellEnd"/>
-      <w:r>
-        <w:rPr>
-          <w:sz w:val="18"/>
-          <w:szCs w:val="18"/>
-        </w:rPr>
-        <w:t xml:space="preserve"> </w:t>
-      </w:r>
-      <w:proofErr w:type="spellStart"/>
-      <w:r>
-        <w:rPr>
-          <w:sz w:val="18"/>
-          <w:szCs w:val="18"/>
-        </w:rPr>
-        <w:t>Chughtai</w:t>
-      </w:r>
-      <w:proofErr w:type="spellEnd"/>
+        <w:t>Daniyal Asad Chughtai</w:t>
+      </w:r>
     </w:p>
     <w:p>
       <w:pPr>
@@ -261,6 +227,7 @@
           <w:id w:val="-1109816106"/>
           <w:citation/>
         </w:sdtPr>
+        <w:sdtEndPr/>
         <w:sdtContent>
           <w:r>
             <w:fldChar w:fldCharType="begin"/>
@@ -293,6 +260,7 @@
           <w:id w:val="1063295029"/>
           <w:citation/>
         </w:sdtPr>
+        <w:sdtEndPr/>
         <w:sdtContent>
           <w:r>
             <w:fldChar w:fldCharType="begin"/>
@@ -325,6 +293,7 @@
           <w:id w:val="-1231846412"/>
           <w:citation/>
         </w:sdtPr>
+        <w:sdtEndPr/>
         <w:sdtContent>
           <w:r>
             <w:fldChar w:fldCharType="begin"/>
@@ -366,6 +335,7 @@
           <w:id w:val="-1878927888"/>
           <w:citation/>
         </w:sdtPr>
+        <w:sdtEndPr/>
         <w:sdtContent>
           <w:r>
             <w:fldChar w:fldCharType="begin"/>
@@ -504,13 +474,8 @@
         <w:t xml:space="preserve">. </w:t>
       </w:r>
       <w:r>
-        <w:t xml:space="preserve">David </w:t>
-      </w:r>
-      <w:proofErr w:type="spellStart"/>
-      <w:r>
-        <w:t>Chaum</w:t>
-      </w:r>
-      <w:proofErr w:type="spellEnd"/>
+        <w:t>David Chaum</w:t>
+      </w:r>
       <w:r>
         <w:t xml:space="preserve"> </w:t>
       </w:r>
@@ -519,6 +484,7 @@
           <w:id w:val="-1624454787"/>
           <w:citation/>
         </w:sdtPr>
+        <w:sdtEndPr/>
         <w:sdtContent>
           <w:r>
             <w:fldChar w:fldCharType="begin"/>
@@ -541,21 +507,14 @@
         </w:sdtContent>
       </w:sdt>
       <w:r>
-        <w:t xml:space="preserve">, an American cryptographer have founded </w:t>
-      </w:r>
-      <w:proofErr w:type="spellStart"/>
-      <w:r>
-        <w:t>DigiCash</w:t>
-      </w:r>
-      <w:proofErr w:type="spellEnd"/>
-      <w:r>
-        <w:t xml:space="preserve"> </w:t>
+        <w:t xml:space="preserve">, an American cryptographer have founded DigiCash </w:t>
       </w:r>
       <w:sdt>
         <w:sdtPr>
           <w:id w:val="-350023964"/>
           <w:citation/>
         </w:sdtPr>
+        <w:sdtEndPr/>
         <w:sdtContent>
           <w:r>
             <w:fldChar w:fldCharType="begin"/>
@@ -592,19 +551,15 @@
       <w:r>
         <w:t xml:space="preserve">Even </w:t>
       </w:r>
-      <w:proofErr w:type="spellStart"/>
-      <w:r>
-        <w:t>Paypal</w:t>
-      </w:r>
-      <w:proofErr w:type="spellEnd"/>
-      <w:r>
-        <w:t xml:space="preserve"> </w:t>
+      <w:r>
+        <w:t xml:space="preserve">Paypal </w:t>
       </w:r>
       <w:sdt>
         <w:sdtPr>
           <w:id w:val="-1226604887"/>
           <w:citation/>
         </w:sdtPr>
+        <w:sdtEndPr/>
         <w:sdtContent>
           <w:r>
             <w:fldChar w:fldCharType="begin"/>
@@ -751,6 +706,7 @@
           <w:id w:val="-364903439"/>
           <w:citation/>
         </w:sdtPr>
+        <w:sdtEndPr/>
         <w:sdtContent>
           <w:r>
             <w:fldChar w:fldCharType="begin"/>
@@ -820,6 +776,7 @@
           <w:id w:val="2134981897"/>
           <w:citation/>
         </w:sdtPr>
+        <w:sdtEndPr/>
         <w:sdtContent>
           <w:r>
             <w:fldChar w:fldCharType="begin"/>
@@ -886,6 +843,7 @@
           <w:id w:val="-974143850"/>
           <w:citation/>
         </w:sdtPr>
+        <w:sdtEndPr/>
         <w:sdtContent>
           <w:r>
             <w:fldChar w:fldCharType="begin"/>
@@ -923,6 +881,7 @@
           <w:id w:val="-1695607000"/>
           <w:citation/>
         </w:sdtPr>
+        <w:sdtEndPr/>
         <w:sdtContent>
           <w:r>
             <w:fldChar w:fldCharType="begin"/>
@@ -1015,6 +974,7 @@
           <w:id w:val="-1340160534"/>
           <w:citation/>
         </w:sdtPr>
+        <w:sdtEndPr/>
         <w:sdtContent>
           <w:r>
             <w:fldChar w:fldCharType="begin"/>
@@ -1088,6 +1048,7 @@
           <w:id w:val="1759634592"/>
           <w:citation/>
         </w:sdtPr>
+        <w:sdtEndPr/>
         <w:sdtContent>
           <w:r>
             <w:fldChar w:fldCharType="begin"/>
@@ -1117,6 +1078,7 @@
           <w:id w:val="575020544"/>
           <w:citation/>
         </w:sdtPr>
+        <w:sdtEndPr/>
         <w:sdtContent>
           <w:r>
             <w:fldChar w:fldCharType="begin"/>
@@ -1209,6 +1171,7 @@
           <w:id w:val="1792633392"/>
           <w:citation/>
         </w:sdtPr>
+        <w:sdtEndPr/>
         <w:sdtContent>
           <w:r>
             <w:fldChar w:fldCharType="begin"/>
@@ -1254,6 +1217,7 @@
           <w:id w:val="-411317672"/>
           <w:citation/>
         </w:sdtPr>
+        <w:sdtEndPr/>
         <w:sdtContent>
           <w:r>
             <w:fldChar w:fldCharType="begin"/>
@@ -1303,6 +1267,7 @@
           <w:id w:val="326572593"/>
           <w:citation/>
         </w:sdtPr>
+        <w:sdtEndPr/>
         <w:sdtContent>
           <w:r>
             <w:fldChar w:fldCharType="begin"/>
@@ -1329,13 +1294,8 @@
       <w:pPr>
         <w:pStyle w:val="Heading2"/>
       </w:pPr>
-      <w:proofErr w:type="spellStart"/>
-      <w:r>
-        <w:t>Leveldb</w:t>
-      </w:r>
-      <w:proofErr w:type="spellEnd"/>
-      <w:r>
-        <w:t>:</w:t>
+      <w:r>
+        <w:t>Leveldb:</w:t>
       </w:r>
     </w:p>
     <w:p>
@@ -1347,6 +1307,7 @@
           <w:id w:val="710698424"/>
           <w:citation/>
         </w:sdtPr>
+        <w:sdtEndPr/>
         <w:sdtContent>
           <w:r>
             <w:fldChar w:fldCharType="begin"/>
@@ -1376,11 +1337,9 @@
       <w:pPr>
         <w:pStyle w:val="Heading2"/>
       </w:pPr>
-      <w:proofErr w:type="spellStart"/>
       <w:r>
         <w:t>Geth</w:t>
       </w:r>
-      <w:proofErr w:type="spellEnd"/>
       <w:r>
         <w:t>:</w:t>
       </w:r>
@@ -1421,6 +1380,7 @@
           <w:id w:val="-71350751"/>
           <w:citation/>
         </w:sdtPr>
+        <w:sdtEndPr/>
         <w:sdtContent>
           <w:r>
             <w:fldChar w:fldCharType="begin"/>
@@ -1510,13 +1470,8 @@
         </w:numPr>
       </w:pPr>
       <w:r>
-        <w:t xml:space="preserve">An optional data </w:t>
-      </w:r>
-      <w:proofErr w:type="gramStart"/>
-      <w:r>
-        <w:t>field</w:t>
-      </w:r>
-      <w:proofErr w:type="gramEnd"/>
+        <w:t>An optional data field</w:t>
+      </w:r>
     </w:p>
     <w:p>
       <w:pPr>
@@ -1527,15 +1482,7 @@
         </w:numPr>
       </w:pPr>
       <w:r>
-        <w:t xml:space="preserve">A STARTGAS value, representing the maximum number of computational steps the transaction execution </w:t>
-      </w:r>
-      <w:proofErr w:type="gramStart"/>
-      <w:r>
-        <w:t>is allowed to</w:t>
-      </w:r>
-      <w:proofErr w:type="gramEnd"/>
-      <w:r>
-        <w:t xml:space="preserve"> take</w:t>
+        <w:t>A STARTGAS value, representing the maximum number of computational steps the transaction execution is allowed to take</w:t>
       </w:r>
     </w:p>
     <w:p>
@@ -1554,6 +1501,7 @@
           <w:id w:val="-719206770"/>
           <w:citation/>
         </w:sdtPr>
+        <w:sdtEndPr/>
         <w:sdtContent>
           <w:r>
             <w:fldChar w:fldCharType="begin"/>
@@ -1618,27 +1566,20 @@
         <w:t xml:space="preserve">Ethereum Virtual Machine. </w:t>
       </w:r>
       <w:r>
-        <w:t xml:space="preserve">the EVM can be thought of as a large decentralized computer containing millions of objects, called "accounts", which </w:t>
-      </w:r>
-      <w:proofErr w:type="gramStart"/>
-      <w:r>
-        <w:t>ha</w:t>
+        <w:t>the EVM can be thought of as a large decentralized computer containing millions of objects, called "accounts", which ha</w:t>
       </w:r>
       <w:r>
         <w:t xml:space="preserve">s </w:t>
       </w:r>
       <w:r>
-        <w:t>the ability to</w:t>
-      </w:r>
-      <w:proofErr w:type="gramEnd"/>
-      <w:r>
-        <w:t xml:space="preserve"> maintain an internal database, execute code and talk to each other.</w:t>
+        <w:t>the ability to maintain an internal database, execute code and talk to each other.</w:t>
       </w:r>
       <w:sdt>
         <w:sdtPr>
           <w:id w:val="1532921112"/>
           <w:citation/>
         </w:sdtPr>
+        <w:sdtEndPr/>
         <w:sdtContent>
           <w:r>
             <w:fldChar w:fldCharType="begin"/>
@@ -1678,6 +1619,7 @@
           <w:id w:val="2038238158"/>
           <w:citation/>
         </w:sdtPr>
+        <w:sdtEndPr/>
         <w:sdtContent>
           <w:r>
             <w:fldChar w:fldCharType="begin"/>
@@ -1877,6 +1819,7 @@
           <w:id w:val="4411293"/>
           <w:citation/>
         </w:sdtPr>
+        <w:sdtEndPr/>
         <w:sdtContent>
           <w:r>
             <w:rPr>
@@ -1940,19 +1883,15 @@
       </w:r>
     </w:p>
     <w:p>
-      <w:proofErr w:type="gramStart"/>
-      <w:r>
-        <w:t>Similar to</w:t>
-      </w:r>
-      <w:proofErr w:type="gramEnd"/>
-      <w:r>
-        <w:t xml:space="preserve"> how the HTTP protocol defined the internet, ERC20 is a protocol that defines a set of commands that a token should implement. ERC20 is not a technology, software, or piece of code. It is a technical specification. If a token implements the spec, it is an ERC20 token</w:t>
+      <w:r>
+        <w:t>Similar to how the HTTP protocol defined the internet, ERC20 is a protocol that defines a set of commands that a token should implement. ERC20 is not a technology, software, or piece of code. It is a technical specification. If a token implements the spec, it is an ERC20 token</w:t>
       </w:r>
       <w:sdt>
         <w:sdtPr>
           <w:id w:val="-1713577699"/>
           <w:citation/>
         </w:sdtPr>
+        <w:sdtEndPr/>
         <w:sdtContent>
           <w:r>
             <w:fldChar w:fldCharType="begin"/>
@@ -1993,21 +1932,14 @@
         <w:t>JSON-RPC is a stateless, light-weight remote procedure call (RPC) protocol.</w:t>
       </w:r>
       <w:r>
-        <w:t xml:space="preserve"> </w:t>
-      </w:r>
-      <w:proofErr w:type="spellStart"/>
-      <w:r>
-        <w:t>Geth</w:t>
-      </w:r>
-      <w:proofErr w:type="spellEnd"/>
-      <w:r>
-        <w:t xml:space="preserve"> also operates as a JSON-RPC server.</w:t>
+        <w:t xml:space="preserve"> Geth also operates as a JSON-RPC server.</w:t>
       </w:r>
       <w:sdt>
         <w:sdtPr>
           <w:id w:val="1943027400"/>
           <w:citation/>
         </w:sdtPr>
+        <w:sdtEndPr/>
         <w:sdtContent>
           <w:r>
             <w:fldChar w:fldCharType="begin"/>
@@ -2054,6 +1986,7 @@
           <w:id w:val="-1028722424"/>
           <w:citation/>
         </w:sdtPr>
+        <w:sdtEndPr/>
         <w:sdtContent>
           <w:r>
             <w:fldChar w:fldCharType="begin"/>
@@ -2091,34 +2024,19 @@
     </w:p>
     <w:p>
       <w:r>
-        <w:t xml:space="preserve">We then reasoned that well, someone must have thought about it, so we should easily be able to find some code on </w:t>
-      </w:r>
-      <w:proofErr w:type="spellStart"/>
-      <w:r>
-        <w:t>github</w:t>
-      </w:r>
-      <w:proofErr w:type="spellEnd"/>
-      <w:r>
-        <w:t>. Then all we need to do is just run it and get our dataset.</w:t>
-      </w:r>
-    </w:p>
-    <w:p>
-      <w:r>
-        <w:t xml:space="preserve">We found a </w:t>
-      </w:r>
-      <w:proofErr w:type="spellStart"/>
-      <w:r>
-        <w:t>github</w:t>
-      </w:r>
-      <w:proofErr w:type="spellEnd"/>
-      <w:r>
-        <w:t xml:space="preserve"> repository</w:t>
+        <w:t>We then reasoned that well, someone must have thought about it, so we should easily be able to find some code on github. Then all we need to do is just run it and get our dataset.</w:t>
+      </w:r>
+    </w:p>
+    <w:p>
+      <w:r>
+        <w:t>We found a github repository</w:t>
       </w:r>
       <w:sdt>
         <w:sdtPr>
           <w:id w:val="-90245680"/>
           <w:citation/>
         </w:sdtPr>
+        <w:sdtEndPr/>
         <w:sdtContent>
           <w:r>
             <w:fldChar w:fldCharType="begin"/>
@@ -2163,11 +2081,9 @@
       <w:r>
         <w:t xml:space="preserve">we managed to replace the outdated modules. One of the core dependencies was </w:t>
       </w:r>
-      <w:proofErr w:type="spellStart"/>
       <w:r>
         <w:t>pyethereum</w:t>
       </w:r>
-      <w:proofErr w:type="spellEnd"/>
       <w:r>
         <w:rPr>
           <w:rStyle w:val="FootnoteReference"/>
@@ -2175,15 +2091,7 @@
         <w:footnoteReference w:id="3"/>
       </w:r>
       <w:r>
-        <w:t xml:space="preserve"> and, well, it does not run on Windows! It </w:t>
-      </w:r>
-      <w:proofErr w:type="gramStart"/>
-      <w:r>
-        <w:t>has to</w:t>
-      </w:r>
-      <w:proofErr w:type="gramEnd"/>
-      <w:r>
-        <w:t xml:space="preserve"> be built from source and it has Linux dependencies. So, we ended up with a blockchain on Windows and a code that must run on Linux. </w:t>
+        <w:t xml:space="preserve"> and, well, it does not run on Windows! It has to be built from source and it has Linux dependencies. So, we ended up with a blockchain on Windows and a code that must run on Linux. </w:t>
       </w:r>
     </w:p>
     <w:p>
@@ -2198,15 +2106,7 @@
     </w:p>
     <w:p>
       <w:r>
-        <w:t xml:space="preserve">Due to time constraint we ruled out using AWS or similar cloud VM. We used a local </w:t>
-      </w:r>
-      <w:proofErr w:type="spellStart"/>
-      <w:r>
-        <w:t>virtualbox</w:t>
-      </w:r>
-      <w:proofErr w:type="spellEnd"/>
-      <w:r>
-        <w:t xml:space="preserve"> Ubuntu 16.04 machine. </w:t>
+        <w:t xml:space="preserve">Due to time constraint we ruled out using AWS or similar cloud VM. We used a local virtualbox Ubuntu 16.04 machine. </w:t>
       </w:r>
     </w:p>
     <w:p>
@@ -2241,20 +2141,10 @@
         <w:footnoteReference w:id="4"/>
       </w:r>
       <w:r>
-        <w:t xml:space="preserve"> on that repository (the repo owner does not maintain it any more) that claimed a higher throughput. It had a slightly different approach to crawl the chain however it had many defects we needed to fix (that pull request was never merged to the repo master </w:t>
-      </w:r>
-      <w:proofErr w:type="spellStart"/>
-      <w:proofErr w:type="gramStart"/>
-      <w:r>
-        <w:t>branch.</w:t>
-      </w:r>
-      <w:r>
-        <w:t>So</w:t>
-      </w:r>
-      <w:proofErr w:type="spellEnd"/>
-      <w:proofErr w:type="gramEnd"/>
-      <w:r>
-        <w:t>,</w:t>
+        <w:t xml:space="preserve"> on that repository (the repo owner does not maintain it any more) that claimed a higher throughput. It had a slightly different approach to crawl the chain however it had many defects we needed to fix (that pull request was never merged to the repo master branch.</w:t>
+      </w:r>
+      <w:r>
+        <w:t>So,</w:t>
       </w:r>
       <w:r>
         <w:t xml:space="preserve"> no one tested it apart from its creator). </w:t>
@@ -2297,36 +2187,12 @@
     <w:p/>
     <w:p>
       <w:r>
-        <w:t xml:space="preserve">The data wrangled in the previous part was stored as a MongoDB document database. To explore it, we had to use a MongoDB server, </w:t>
-      </w:r>
-      <w:proofErr w:type="spellStart"/>
-      <w:r>
-        <w:t>pymongo</w:t>
-      </w:r>
-      <w:proofErr w:type="spellEnd"/>
-      <w:r>
-        <w:t xml:space="preserve"> (python) package and Studio 3T for MongoDB. MongoDB server was installed and initialized on local machine for ease of use. Initially Studio 3T was used to get a visual representation of the documents in the database, their format and size. Due to the data being too large, a subset of the data was used to formulate the queries that would extract data. </w:t>
-      </w:r>
-    </w:p>
-    <w:p>
-      <w:r>
-        <w:t xml:space="preserve">Our first approach was to use </w:t>
-      </w:r>
-      <w:proofErr w:type="spellStart"/>
-      <w:r>
-        <w:t>pymongo</w:t>
-      </w:r>
-      <w:proofErr w:type="spellEnd"/>
-      <w:r>
-        <w:t xml:space="preserve"> and write code in python to query the required data from the database. This approach worked well on the subset of the data and we were able to extract and save query results in </w:t>
-      </w:r>
-      <w:proofErr w:type="spellStart"/>
-      <w:r>
-        <w:t>json</w:t>
-      </w:r>
-      <w:proofErr w:type="spellEnd"/>
-      <w:r>
-        <w:t xml:space="preserve"> files. These files were then used for plotting and visualizing the different metrics. However, on the complete dataset, this approach failed because the queries would take too long and either the operation would time out, or the system would run out of memory. Just as an example, a query to extract contract creation transactions from all the blocks in the dataset took about 9 hours to complete. Other queries either took longer or failed after 7-8 hours of operation. </w:t>
+        <w:t xml:space="preserve">The data wrangled in the previous part was stored as a MongoDB document database. To explore it, we had to use a MongoDB server, pymongo (python) package and Studio 3T for MongoDB. MongoDB server was installed and initialized on local machine for ease of use. Initially Studio 3T was used to get a visual representation of the documents in the database, their format and size. Due to the data being too large, a subset of the data was used to formulate the queries that would extract data. </w:t>
+      </w:r>
+    </w:p>
+    <w:p>
+      <w:r>
+        <w:t xml:space="preserve">Our first approach was to use pymongo and write code in python to query the required data from the database. This approach worked well on the subset of the data and we were able to extract and save query results in json files. These files were then used for plotting and visualizing the different metrics. However, on the complete dataset, this approach failed because the queries would take too long and either the operation would time out, or the system would run out of memory. Just as an example, a query to extract contract creation transactions from all the blocks in the dataset took about 9 hours to complete. Other queries either took longer or failed after 7-8 hours of operation. </w:t>
       </w:r>
     </w:p>
     <w:p>
@@ -2457,15 +2323,7 @@
     <w:p/>
     <w:p>
       <w:r>
-        <w:t xml:space="preserve">The scope of this report is restricted to analyzing smart contracts on the </w:t>
-      </w:r>
-      <w:proofErr w:type="gramStart"/>
-      <w:r>
-        <w:t>blockchain</w:t>
-      </w:r>
-      <w:proofErr w:type="gramEnd"/>
-      <w:r>
-        <w:t xml:space="preserve"> so our data extraction mainly revolves around them.</w:t>
+        <w:t>The scope of this report is restricted to analyzing smart contracts on the blockchain so our data extraction mainly revolves around them.</w:t>
       </w:r>
     </w:p>
     <w:p>
@@ -2562,14 +2420,27 @@
       <w:r>
         <w:t xml:space="preserve">Figure </w:t>
       </w:r>
-      <w:fldSimple w:instr=" SEQ Figure \* ARABIC ">
-        <w:r>
-          <w:rPr>
-            <w:noProof/>
-          </w:rPr>
-          <w:t>4</w:t>
-        </w:r>
-      </w:fldSimple>
+      <w:r>
+        <w:fldChar w:fldCharType="begin"/>
+      </w:r>
+      <w:r>
+        <w:instrText xml:space="preserve"> SEQ Figure \* ARABIC </w:instrText>
+      </w:r>
+      <w:r>
+        <w:fldChar w:fldCharType="separate"/>
+      </w:r>
+      <w:r>
+        <w:rPr>
+          <w:noProof/>
+        </w:rPr>
+        <w:t>4</w:t>
+      </w:r>
+      <w:r>
+        <w:rPr>
+          <w:noProof/>
+        </w:rPr>
+        <w:fldChar w:fldCharType="end"/>
+      </w:r>
       <w:r>
         <w:t>: Market Capitalization as of July-2017</w:t>
       </w:r>
@@ -2656,14 +2527,27 @@
       <w:r>
         <w:t xml:space="preserve">Figure </w:t>
       </w:r>
-      <w:fldSimple w:instr=" SEQ Figure \* ARABIC ">
-        <w:r>
-          <w:rPr>
-            <w:noProof/>
-          </w:rPr>
-          <w:t>5</w:t>
-        </w:r>
-      </w:fldSimple>
+      <w:r>
+        <w:fldChar w:fldCharType="begin"/>
+      </w:r>
+      <w:r>
+        <w:instrText xml:space="preserve"> SEQ Figure \* ARABIC </w:instrText>
+      </w:r>
+      <w:r>
+        <w:fldChar w:fldCharType="separate"/>
+      </w:r>
+      <w:r>
+        <w:rPr>
+          <w:noProof/>
+        </w:rPr>
+        <w:t>5</w:t>
+      </w:r>
+      <w:r>
+        <w:rPr>
+          <w:noProof/>
+        </w:rPr>
+        <w:fldChar w:fldCharType="end"/>
+      </w:r>
       <w:r>
         <w:t>: Contracts created each month</w:t>
       </w:r>
@@ -2750,29 +2634,34 @@
       <w:r>
         <w:t xml:space="preserve">Figure </w:t>
       </w:r>
-      <w:fldSimple w:instr=" SEQ Figure \* ARABIC ">
-        <w:r>
-          <w:rPr>
-            <w:noProof/>
-          </w:rPr>
-          <w:t>6</w:t>
-        </w:r>
-      </w:fldSimple>
+      <w:r>
+        <w:fldChar w:fldCharType="begin"/>
+      </w:r>
+      <w:r>
+        <w:instrText xml:space="preserve"> SEQ Figure \* ARABIC </w:instrText>
+      </w:r>
+      <w:r>
+        <w:fldChar w:fldCharType="separate"/>
+      </w:r>
+      <w:r>
+        <w:rPr>
+          <w:noProof/>
+        </w:rPr>
+        <w:t>6</w:t>
+      </w:r>
+      <w:r>
+        <w:rPr>
+          <w:noProof/>
+        </w:rPr>
+        <w:fldChar w:fldCharType="end"/>
+      </w:r>
       <w:r>
         <w:t>: Comparison between smart contract and normal transaction volumes with time</w:t>
       </w:r>
     </w:p>
     <w:p>
       <w:r>
-        <w:t xml:space="preserve">From the y-axis scale </w:t>
-      </w:r>
-      <w:proofErr w:type="gramStart"/>
-      <w:r>
-        <w:t>it is clear that smart</w:t>
-      </w:r>
-      <w:proofErr w:type="gramEnd"/>
-      <w:r>
-        <w:t xml:space="preserve"> contracts have gone up considerably in comparison to normal transactions. Up until February 2017 normal transactions were higher in volume then smart contracts. In March 2017 smart contracts superseded normal transactions in terms of volume and since they have been on the rise. Another behavior shown in the graphs is that during the period March-July 2017, the smart contracts show a peak in the May 2017 while normal transactions dipped and remain low throughout this time. This shows that there was more activity in smart contracts then normal transactions although this was a period where cryptocurrency was very popular. </w:t>
+        <w:t xml:space="preserve">From the y-axis scale it is clear that smart contracts have gone up considerably in comparison to normal transactions. Up until February 2017 normal transactions were higher in volume then smart contracts. In March 2017 smart contracts superseded normal transactions in terms of volume and since they have been on the rise. Another behavior shown in the graphs is that during the period March-July 2017, the smart contracts show a peak in the May 2017 while normal transactions dipped and remain low throughout this time. This shows that there was more activity in smart contracts then normal transactions although this was a period where cryptocurrency was very popular. </w:t>
       </w:r>
     </w:p>
     <w:p/>
@@ -3573,15 +3462,7 @@
     </w:p>
     <w:p>
       <w:r>
-        <w:t xml:space="preserve">We also know that part of the correlation between Ether and Bitcoin (BTC) is that many tokens cannot be directly liquidated (sold for a fiat currency such as GBP). </w:t>
-      </w:r>
-      <w:proofErr w:type="gramStart"/>
-      <w:r>
-        <w:t>So</w:t>
-      </w:r>
-      <w:proofErr w:type="gramEnd"/>
-      <w:r>
-        <w:t xml:space="preserve"> if a token holder wants to cash out. They first need to sell it for Ether, the from Ether to either fiat or BTC depending on their location. In that context BTC is the most liquid crypto.  </w:t>
+        <w:t xml:space="preserve">We also know that part of the correlation between Ether and Bitcoin (BTC) is that many tokens cannot be directly liquidated (sold for a fiat currency such as GBP). So if a token holder wants to cash out. They first need to sell it for Ether, the from Ether to either fiat or BTC depending on their location. In that context BTC is the most liquid crypto.  </w:t>
       </w:r>
       <w:r>
         <w:t xml:space="preserve"> </w:t>
@@ -3602,6 +3483,7 @@
           <w:id w:val="-1590149295"/>
           <w:citation/>
         </w:sdtPr>
+        <w:sdtEndPr/>
         <w:sdtContent>
           <w:r>
             <w:fldChar w:fldCharType="begin"/>
@@ -3627,15 +3509,7 @@
         <w:t xml:space="preserve"> </w:t>
       </w:r>
       <w:r>
-        <w:t xml:space="preserve">and though that 90 days is too much time in the crypto world. We should do a finer analysis </w:t>
-      </w:r>
-      <w:proofErr w:type="gramStart"/>
-      <w:r>
-        <w:t>in order to</w:t>
-      </w:r>
-      <w:proofErr w:type="gramEnd"/>
-      <w:r>
-        <w:t xml:space="preserve"> get any insight out of correlation. </w:t>
+        <w:t xml:space="preserve">and though that 90 days is too much time in the crypto world. We should do a finer analysis in order to get any insight out of correlation. </w:t>
       </w:r>
     </w:p>
     <w:p>
@@ -3704,22 +3578,30 @@
       <w:r>
         <w:t xml:space="preserve">Figure </w:t>
       </w:r>
-      <w:fldSimple w:instr=" SEQ Figure \* ARABIC ">
-        <w:r>
-          <w:rPr>
-            <w:noProof/>
-          </w:rPr>
-          <w:t>4</w:t>
-        </w:r>
-      </w:fldSimple>
-      <w:r>
-        <w:t xml:space="preserve"> </w:t>
-      </w:r>
-      <w:proofErr w:type="spellStart"/>
-      <w:r>
-        <w:t>Sifr</w:t>
-      </w:r>
-      <w:proofErr w:type="spellEnd"/>
+      <w:r>
+        <w:fldChar w:fldCharType="begin"/>
+      </w:r>
+      <w:r>
+        <w:instrText xml:space="preserve"> SEQ Figure \* ARABIC </w:instrText>
+      </w:r>
+      <w:r>
+        <w:fldChar w:fldCharType="separate"/>
+      </w:r>
+      <w:r>
+        <w:rPr>
+          <w:noProof/>
+        </w:rPr>
+        <w:t>4</w:t>
+      </w:r>
+      <w:r>
+        <w:rPr>
+          <w:noProof/>
+        </w:rPr>
+        <w:fldChar w:fldCharType="end"/>
+      </w:r>
+      <w:r>
+        <w:t xml:space="preserve"> Sifr</w:t>
+      </w:r>
       <w:r>
         <w:rPr>
           <w:noProof/>
@@ -3735,13 +3617,8 @@
         <w:lastRenderedPageBreak/>
         <w:t xml:space="preserve">We found a great </w:t>
       </w:r>
-      <w:proofErr w:type="spellStart"/>
-      <w:r>
-        <w:t>Jupyter</w:t>
-      </w:r>
-      <w:proofErr w:type="spellEnd"/>
-      <w:r>
-        <w:t xml:space="preserve"> notebook by</w:t>
+      <w:r>
+        <w:t>Jupyter notebook by</w:t>
       </w:r>
       <w:r>
         <w:t xml:space="preserve"> </w:t>
@@ -3751,6 +3628,7 @@
           <w:id w:val="-1396049599"/>
           <w:citation/>
         </w:sdtPr>
+        <w:sdtEndPr/>
         <w:sdtContent>
           <w:r>
             <w:fldChar w:fldCharType="begin"/>
@@ -3791,6 +3669,7 @@
           <w:id w:val="1040717805"/>
           <w:citation/>
         </w:sdtPr>
+        <w:sdtEndPr/>
         <w:sdtContent>
           <w:r>
             <w:fldChar w:fldCharType="begin"/>
@@ -3862,29 +3741,13 @@
         <w:t>C</w:t>
       </w:r>
       <w:r>
-        <w:t xml:space="preserve">: Analytics </w:t>
-      </w:r>
-      <w:proofErr w:type="spellStart"/>
-      <w:r>
-        <w:t>Jupyter</w:t>
-      </w:r>
-      <w:proofErr w:type="spellEnd"/>
-      <w:r>
-        <w:t xml:space="preserve"> Notebook Code Overview</w:t>
+        <w:t>: Analytics Jupyter Notebook Code Overview</w:t>
       </w:r>
       <w:r>
         <w:fldChar w:fldCharType="end"/>
       </w:r>
       <w:r>
-        <w:t xml:space="preserve"> for a sample of the </w:t>
-      </w:r>
-      <w:proofErr w:type="spellStart"/>
-      <w:r>
-        <w:t>dataframe</w:t>
-      </w:r>
-      <w:proofErr w:type="spellEnd"/>
-      <w:r>
-        <w:t>.</w:t>
+        <w:t xml:space="preserve"> for a sample of the dataframe.</w:t>
       </w:r>
     </w:p>
     <w:p>
@@ -3919,15 +3782,7 @@
     </w:p>
     <w:p>
       <w:r>
-        <w:t xml:space="preserve">It is worth noting that </w:t>
-      </w:r>
-      <w:proofErr w:type="gramStart"/>
-      <w:r>
-        <w:t>the majority of</w:t>
-      </w:r>
-      <w:proofErr w:type="gramEnd"/>
-      <w:r>
-        <w:t xml:space="preserve"> highly traded Ether token had a delayed trend of around one month since the downtrend of BTC started. Most have peaked in January and started falling.</w:t>
+        <w:t>It is worth noting that the majority of highly traded Ether token had a delayed trend of around one month since the downtrend of BTC started. Most have peaked in January and started falling.</w:t>
       </w:r>
     </w:p>
     <w:p>
@@ -3980,14 +3835,27 @@
       <w:r>
         <w:t xml:space="preserve">Figure </w:t>
       </w:r>
-      <w:fldSimple w:instr=" SEQ Figure \* ARABIC ">
-        <w:r>
-          <w:rPr>
-            <w:noProof/>
-          </w:rPr>
-          <w:t>6</w:t>
-        </w:r>
-      </w:fldSimple>
+      <w:r>
+        <w:fldChar w:fldCharType="begin"/>
+      </w:r>
+      <w:r>
+        <w:instrText xml:space="preserve"> SEQ Figure \* ARABIC </w:instrText>
+      </w:r>
+      <w:r>
+        <w:fldChar w:fldCharType="separate"/>
+      </w:r>
+      <w:r>
+        <w:rPr>
+          <w:noProof/>
+        </w:rPr>
+        <w:t>6</w:t>
+      </w:r>
+      <w:r>
+        <w:rPr>
+          <w:noProof/>
+        </w:rPr>
+        <w:fldChar w:fldCharType="end"/>
+      </w:r>
       <w:r>
         <w:t xml:space="preserve"> Crypto Market</w:t>
       </w:r>
@@ -4079,14 +3947,27 @@
       <w:r>
         <w:t xml:space="preserve">Figure </w:t>
       </w:r>
-      <w:fldSimple w:instr=" SEQ Figure \* ARABIC ">
-        <w:r>
-          <w:rPr>
-            <w:noProof/>
-          </w:rPr>
-          <w:t>7</w:t>
-        </w:r>
-      </w:fldSimple>
+      <w:r>
+        <w:fldChar w:fldCharType="begin"/>
+      </w:r>
+      <w:r>
+        <w:instrText xml:space="preserve"> SEQ Figure \* ARABIC </w:instrText>
+      </w:r>
+      <w:r>
+        <w:fldChar w:fldCharType="separate"/>
+      </w:r>
+      <w:r>
+        <w:rPr>
+          <w:noProof/>
+        </w:rPr>
+        <w:t>7</w:t>
+      </w:r>
+      <w:r>
+        <w:rPr>
+          <w:noProof/>
+        </w:rPr>
+        <w:fldChar w:fldCharType="end"/>
+      </w:r>
       <w:r>
         <w:t xml:space="preserve"> Crypto Transaction Volume</w:t>
       </w:r>
@@ -4208,14 +4089,27 @@
       <w:r>
         <w:t xml:space="preserve">Figure </w:t>
       </w:r>
-      <w:fldSimple w:instr=" SEQ Figure \* ARABIC ">
-        <w:r>
-          <w:rPr>
-            <w:noProof/>
-          </w:rPr>
-          <w:t>8</w:t>
-        </w:r>
-      </w:fldSimple>
+      <w:r>
+        <w:fldChar w:fldCharType="begin"/>
+      </w:r>
+      <w:r>
+        <w:instrText xml:space="preserve"> SEQ Figure \* ARABIC </w:instrText>
+      </w:r>
+      <w:r>
+        <w:fldChar w:fldCharType="separate"/>
+      </w:r>
+      <w:r>
+        <w:rPr>
+          <w:noProof/>
+        </w:rPr>
+        <w:t>8</w:t>
+      </w:r>
+      <w:r>
+        <w:rPr>
+          <w:noProof/>
+        </w:rPr>
+        <w:fldChar w:fldCharType="end"/>
+      </w:r>
       <w:r>
         <w:t xml:space="preserve"> Crypto Price Spread: Since January 2017</w:t>
       </w:r>
@@ -4339,14 +4233,27 @@
       <w:r>
         <w:t xml:space="preserve">Figure </w:t>
       </w:r>
-      <w:fldSimple w:instr=" SEQ Figure \* ARABIC ">
-        <w:r>
-          <w:rPr>
-            <w:noProof/>
-          </w:rPr>
-          <w:t>9</w:t>
-        </w:r>
-      </w:fldSimple>
+      <w:r>
+        <w:fldChar w:fldCharType="begin"/>
+      </w:r>
+      <w:r>
+        <w:instrText xml:space="preserve"> SEQ Figure \* ARABIC </w:instrText>
+      </w:r>
+      <w:r>
+        <w:fldChar w:fldCharType="separate"/>
+      </w:r>
+      <w:r>
+        <w:rPr>
+          <w:noProof/>
+        </w:rPr>
+        <w:t>9</w:t>
+      </w:r>
+      <w:r>
+        <w:rPr>
+          <w:noProof/>
+        </w:rPr>
+        <w:fldChar w:fldCharType="end"/>
+      </w:r>
       <w:r>
         <w:t xml:space="preserve"> Historical daily average prices since 2017</w:t>
       </w:r>
@@ -4444,14 +4351,27 @@
       <w:r>
         <w:t xml:space="preserve">Figure </w:t>
       </w:r>
-      <w:fldSimple w:instr=" SEQ Figure \* ARABIC ">
-        <w:r>
-          <w:rPr>
-            <w:noProof/>
-          </w:rPr>
-          <w:t>10</w:t>
-        </w:r>
-      </w:fldSimple>
+      <w:r>
+        <w:fldChar w:fldCharType="begin"/>
+      </w:r>
+      <w:r>
+        <w:instrText xml:space="preserve"> SEQ Figure \* ARABIC </w:instrText>
+      </w:r>
+      <w:r>
+        <w:fldChar w:fldCharType="separate"/>
+      </w:r>
+      <w:r>
+        <w:rPr>
+          <w:noProof/>
+        </w:rPr>
+        <w:t>10</w:t>
+      </w:r>
+      <w:r>
+        <w:rPr>
+          <w:noProof/>
+        </w:rPr>
+        <w:fldChar w:fldCharType="end"/>
+      </w:r>
       <w:r>
         <w:t xml:space="preserve"> BTC and Ether 5 days moving average</w:t>
       </w:r>
@@ -4545,14 +4465,27 @@
         <w:tab/>
         <w:t xml:space="preserve">Figure </w:t>
       </w:r>
-      <w:fldSimple w:instr=" SEQ Figure \* ARABIC ">
-        <w:r>
-          <w:rPr>
-            <w:noProof/>
-          </w:rPr>
-          <w:t>11</w:t>
-        </w:r>
-      </w:fldSimple>
+      <w:r>
+        <w:fldChar w:fldCharType="begin"/>
+      </w:r>
+      <w:r>
+        <w:instrText xml:space="preserve"> SEQ Figure \* ARABIC </w:instrText>
+      </w:r>
+      <w:r>
+        <w:fldChar w:fldCharType="separate"/>
+      </w:r>
+      <w:r>
+        <w:rPr>
+          <w:noProof/>
+        </w:rPr>
+        <w:t>11</w:t>
+      </w:r>
+      <w:r>
+        <w:rPr>
+          <w:noProof/>
+        </w:rPr>
+        <w:fldChar w:fldCharType="end"/>
+      </w:r>
       <w:r>
         <w:t>Figure 11 Ether 5 days moving average</w:t>
       </w:r>
@@ -4649,27 +4582,35 @@
         <w:tab/>
         <w:t xml:space="preserve">Figure </w:t>
       </w:r>
-      <w:fldSimple w:instr=" SEQ Figure \* ARABIC ">
-        <w:r>
-          <w:rPr>
-            <w:noProof/>
-          </w:rPr>
-          <w:t>12</w:t>
-        </w:r>
-      </w:fldSimple>
+      <w:r>
+        <w:fldChar w:fldCharType="begin"/>
+      </w:r>
+      <w:r>
+        <w:instrText xml:space="preserve"> SEQ Figure \* ARABIC </w:instrText>
+      </w:r>
+      <w:r>
+        <w:fldChar w:fldCharType="separate"/>
+      </w:r>
+      <w:r>
+        <w:rPr>
+          <w:noProof/>
+        </w:rPr>
+        <w:t>12</w:t>
+      </w:r>
+      <w:r>
+        <w:rPr>
+          <w:noProof/>
+        </w:rPr>
+        <w:fldChar w:fldCharType="end"/>
+      </w:r>
       <w:r>
         <w:t xml:space="preserve"> Pearson correlation heatmap of the analyzed 7 cryptocurrencies. May 2017 to February 2018</w:t>
       </w:r>
     </w:p>
     <w:p>
       <w:r>
-        <w:t xml:space="preserve">We did not believe the above was a true measure. That period was too high to represent market dynamics. We then computed the heatmap on a shorter </w:t>
-      </w:r>
-      <w:proofErr w:type="spellStart"/>
-      <w:r>
-        <w:t>timespan</w:t>
-      </w:r>
-      <w:proofErr w:type="spellEnd"/>
+        <w:t>We did not believe the above was a true measure. That period was too high to represent market dynamics. We then computed the heatmap on a shorter timespan</w:t>
+      </w:r>
       <w:r>
         <w:t>.</w:t>
       </w:r>
@@ -4754,14 +4695,27 @@
       <w:r>
         <w:t xml:space="preserve">Figure </w:t>
       </w:r>
-      <w:fldSimple w:instr=" SEQ Figure \* ARABIC ">
-        <w:r>
-          <w:rPr>
-            <w:noProof/>
-          </w:rPr>
-          <w:t>13</w:t>
-        </w:r>
-      </w:fldSimple>
+      <w:r>
+        <w:fldChar w:fldCharType="begin"/>
+      </w:r>
+      <w:r>
+        <w:instrText xml:space="preserve"> SEQ Figure \* ARABIC </w:instrText>
+      </w:r>
+      <w:r>
+        <w:fldChar w:fldCharType="separate"/>
+      </w:r>
+      <w:r>
+        <w:rPr>
+          <w:noProof/>
+        </w:rPr>
+        <w:t>13</w:t>
+      </w:r>
+      <w:r>
+        <w:rPr>
+          <w:noProof/>
+        </w:rPr>
+        <w:fldChar w:fldCharType="end"/>
+      </w:r>
       <w:r>
         <w:t xml:space="preserve"> </w:t>
       </w:r>
@@ -4806,6 +4760,7 @@
           <w:id w:val="-1786650042"/>
           <w:citation/>
         </w:sdtPr>
+        <w:sdtEndPr/>
         <w:sdtContent>
           <w:r>
             <w:fldChar w:fldCharType="begin"/>
@@ -4910,14 +4865,27 @@
       <w:r>
         <w:t xml:space="preserve">Figure </w:t>
       </w:r>
-      <w:fldSimple w:instr=" SEQ Figure \* ARABIC ">
-        <w:r>
-          <w:rPr>
-            <w:noProof/>
-          </w:rPr>
-          <w:t>14</w:t>
-        </w:r>
-      </w:fldSimple>
+      <w:r>
+        <w:fldChar w:fldCharType="begin"/>
+      </w:r>
+      <w:r>
+        <w:instrText xml:space="preserve"> SEQ Figure \* ARABIC </w:instrText>
+      </w:r>
+      <w:r>
+        <w:fldChar w:fldCharType="separate"/>
+      </w:r>
+      <w:r>
+        <w:rPr>
+          <w:noProof/>
+        </w:rPr>
+        <w:t>14</w:t>
+      </w:r>
+      <w:r>
+        <w:rPr>
+          <w:noProof/>
+        </w:rPr>
+        <w:fldChar w:fldCharType="end"/>
+      </w:r>
       <w:r>
         <w:t xml:space="preserve"> BTC/ETH weekly and monthly correlation. Since May 2017</w:t>
       </w:r>
@@ -5084,14 +5052,27 @@
       <w:r>
         <w:t xml:space="preserve">             Figure </w:t>
       </w:r>
-      <w:fldSimple w:instr=" SEQ Figure \* ARABIC ">
-        <w:r>
-          <w:rPr>
-            <w:noProof/>
-          </w:rPr>
-          <w:t>15</w:t>
-        </w:r>
-      </w:fldSimple>
+      <w:r>
+        <w:fldChar w:fldCharType="begin"/>
+      </w:r>
+      <w:r>
+        <w:instrText xml:space="preserve"> SEQ Figure \* ARABIC </w:instrText>
+      </w:r>
+      <w:r>
+        <w:fldChar w:fldCharType="separate"/>
+      </w:r>
+      <w:r>
+        <w:rPr>
+          <w:noProof/>
+        </w:rPr>
+        <w:t>15</w:t>
+      </w:r>
+      <w:r>
+        <w:rPr>
+          <w:noProof/>
+        </w:rPr>
+        <w:fldChar w:fldCharType="end"/>
+      </w:r>
       <w:r>
         <w:t>Daily autocorrelation. BTC/ETH</w:t>
       </w:r>
@@ -5105,14 +5086,27 @@
         <w:tab/>
         <w:t xml:space="preserve">Figure </w:t>
       </w:r>
-      <w:fldSimple w:instr=" SEQ Figure \* ARABIC ">
-        <w:r>
-          <w:rPr>
-            <w:noProof/>
-          </w:rPr>
-          <w:t>16</w:t>
-        </w:r>
-      </w:fldSimple>
+      <w:r>
+        <w:fldChar w:fldCharType="begin"/>
+      </w:r>
+      <w:r>
+        <w:instrText xml:space="preserve"> SEQ Figure \* ARABIC </w:instrText>
+      </w:r>
+      <w:r>
+        <w:fldChar w:fldCharType="separate"/>
+      </w:r>
+      <w:r>
+        <w:rPr>
+          <w:noProof/>
+        </w:rPr>
+        <w:t>16</w:t>
+      </w:r>
+      <w:r>
+        <w:rPr>
+          <w:noProof/>
+        </w:rPr>
+        <w:fldChar w:fldCharType="end"/>
+      </w:r>
       <w:r>
         <w:t xml:space="preserve"> Week</w:t>
       </w:r>
@@ -5146,15 +5140,7 @@
     </w:p>
     <w:p>
       <w:r>
-        <w:t xml:space="preserve">Our code is hosted on the following </w:t>
-      </w:r>
-      <w:proofErr w:type="spellStart"/>
-      <w:r>
-        <w:t>github</w:t>
-      </w:r>
-      <w:proofErr w:type="spellEnd"/>
-      <w:r>
-        <w:t xml:space="preserve"> repository:</w:t>
+        <w:t>Our code is hosted on the following github repository:</w:t>
       </w:r>
     </w:p>
     <w:p>
@@ -5204,6 +5190,7 @@
           <w:id w:val="702987971"/>
           <w:citation/>
         </w:sdtPr>
+        <w:sdtEndPr/>
         <w:sdtContent>
           <w:r>
             <w:fldChar w:fldCharType="begin"/>
@@ -5253,15 +5240,7 @@
         <w:t xml:space="preserve">This is the crawler class called by the parser above. </w:t>
       </w:r>
       <w:r>
-        <w:t xml:space="preserve">It sends JSON-RPC requests to a </w:t>
-      </w:r>
-      <w:proofErr w:type="spellStart"/>
-      <w:r>
-        <w:t>geth</w:t>
-      </w:r>
-      <w:proofErr w:type="spellEnd"/>
-      <w:r>
-        <w:t xml:space="preserve"> node and </w:t>
+        <w:t xml:space="preserve">It sends JSON-RPC requests to a geth node and </w:t>
       </w:r>
       <w:r>
         <w:t>inserts the response into a mongo database. It first check</w:t>
@@ -5277,7 +5256,6 @@
       <w:r>
         <w:t xml:space="preserve">We set </w:t>
       </w:r>
-      <w:proofErr w:type="spellStart"/>
       <w:r>
         <w:rPr>
           <w:rStyle w:val="pl-smi"/>
@@ -5289,7 +5267,6 @@
         </w:rPr>
         <w:t>min_block_geth</w:t>
       </w:r>
-      <w:proofErr w:type="spellEnd"/>
       <w:r>
         <w:rPr>
           <w:rFonts w:ascii="Consolas" w:hAnsi="Consolas" w:cs="Consolas"/>
@@ -5539,7 +5516,6 @@
         </w:rPr>
         <w:t>    </w:t>
       </w:r>
-      <w:proofErr w:type="gramStart"/>
       <w:r>
         <w:rPr>
           <w:rFonts w:ascii="Consolas" w:eastAsia="Times New Roman" w:hAnsi="Consolas" w:cs="Consolas"/>
@@ -5562,7 +5538,6 @@
         </w:rPr>
         <w:t>(</w:t>
       </w:r>
-      <w:proofErr w:type="gramEnd"/>
       <w:r>
         <w:rPr>
           <w:rFonts w:ascii="Consolas" w:eastAsia="Times New Roman" w:hAnsi="Consolas" w:cs="Consolas"/>
@@ -5610,29 +5585,7 @@
           <w:szCs w:val="18"/>
           <w:bdr w:val="none" w:sz="0" w:space="0" w:color="auto" w:frame="1"/>
         </w:rPr>
-        <w:t>    </w:t>
-      </w:r>
-      <w:proofErr w:type="spellStart"/>
-      <w:r>
-        <w:rPr>
-          <w:rFonts w:ascii="Consolas" w:eastAsia="Times New Roman" w:hAnsi="Consolas" w:cs="Consolas"/>
-          <w:color w:val="000000"/>
-          <w:sz w:val="18"/>
-          <w:szCs w:val="18"/>
-          <w:bdr w:val="none" w:sz="0" w:space="0" w:color="auto" w:frame="1"/>
-        </w:rPr>
-        <w:t>self.min_block_geth</w:t>
-      </w:r>
-      <w:proofErr w:type="spellEnd"/>
-      <w:r>
-        <w:rPr>
-          <w:rFonts w:ascii="Consolas" w:eastAsia="Times New Roman" w:hAnsi="Consolas" w:cs="Consolas"/>
-          <w:color w:val="000000"/>
-          <w:sz w:val="18"/>
-          <w:szCs w:val="18"/>
-          <w:bdr w:val="none" w:sz="0" w:space="0" w:color="auto" w:frame="1"/>
-        </w:rPr>
-        <w:t> = self.max_block_mongo+1  </w:t>
+        <w:t>    self.min_block_geth = self.max_block_mongo+1  </w:t>
       </w:r>
     </w:p>
     <w:p>
@@ -5702,51 +5655,7 @@
           <w:szCs w:val="18"/>
           <w:bdr w:val="none" w:sz="0" w:space="0" w:color="auto" w:frame="1"/>
         </w:rPr>
-        <w:t>    </w:t>
-      </w:r>
-      <w:proofErr w:type="spellStart"/>
-      <w:r>
-        <w:rPr>
-          <w:rFonts w:ascii="Consolas" w:eastAsia="Times New Roman" w:hAnsi="Consolas" w:cs="Consolas"/>
-          <w:color w:val="000000"/>
-          <w:sz w:val="18"/>
-          <w:szCs w:val="18"/>
-          <w:bdr w:val="none" w:sz="0" w:space="0" w:color="auto" w:frame="1"/>
-        </w:rPr>
-        <w:t>self.min_block_geth</w:t>
-      </w:r>
-      <w:proofErr w:type="spellEnd"/>
-      <w:r>
-        <w:rPr>
-          <w:rFonts w:ascii="Consolas" w:eastAsia="Times New Roman" w:hAnsi="Consolas" w:cs="Consolas"/>
-          <w:color w:val="000000"/>
-          <w:sz w:val="18"/>
-          <w:szCs w:val="18"/>
-          <w:bdr w:val="none" w:sz="0" w:space="0" w:color="auto" w:frame="1"/>
-        </w:rPr>
-        <w:t> = </w:t>
-      </w:r>
-      <w:proofErr w:type="spellStart"/>
-      <w:r>
-        <w:rPr>
-          <w:rFonts w:ascii="Consolas" w:eastAsia="Times New Roman" w:hAnsi="Consolas" w:cs="Consolas"/>
-          <w:color w:val="000000"/>
-          <w:sz w:val="18"/>
-          <w:szCs w:val="18"/>
-          <w:bdr w:val="none" w:sz="0" w:space="0" w:color="auto" w:frame="1"/>
-        </w:rPr>
-        <w:t>self.max_block_mongo</w:t>
-      </w:r>
-      <w:proofErr w:type="spellEnd"/>
-      <w:r>
-        <w:rPr>
-          <w:rFonts w:ascii="Consolas" w:eastAsia="Times New Roman" w:hAnsi="Consolas" w:cs="Consolas"/>
-          <w:color w:val="000000"/>
-          <w:sz w:val="18"/>
-          <w:szCs w:val="18"/>
-          <w:bdr w:val="none" w:sz="0" w:space="0" w:color="auto" w:frame="1"/>
-        </w:rPr>
-        <w:t>   </w:t>
+        <w:t>    self.min_block_geth = self.max_block_mongo   </w:t>
       </w:r>
     </w:p>
     <w:p>
@@ -5818,7 +5727,6 @@
         </w:rPr>
         <w:t>    </w:t>
       </w:r>
-      <w:proofErr w:type="gramStart"/>
       <w:r>
         <w:rPr>
           <w:rFonts w:ascii="Consolas" w:eastAsia="Times New Roman" w:hAnsi="Consolas" w:cs="Consolas"/>
@@ -5841,7 +5749,6 @@
         </w:rPr>
         <w:t>(</w:t>
       </w:r>
-      <w:proofErr w:type="gramEnd"/>
       <w:r>
         <w:rPr>
           <w:rFonts w:ascii="Consolas" w:eastAsia="Times New Roman" w:hAnsi="Consolas" w:cs="Consolas"/>
@@ -5901,7 +5808,6 @@
           <w:szCs w:val="18"/>
         </w:rPr>
       </w:pPr>
-      <w:proofErr w:type="gramStart"/>
       <w:r>
         <w:rPr>
           <w:rFonts w:ascii="Consolas" w:eastAsia="Times New Roman" w:hAnsi="Consolas" w:cs="Consolas"/>
@@ -5924,7 +5830,6 @@
         </w:rPr>
         <w:t>(</w:t>
       </w:r>
-      <w:proofErr w:type="gramEnd"/>
       <w:r>
         <w:rPr>
           <w:rFonts w:ascii="Consolas" w:eastAsia="Times New Roman" w:hAnsi="Consolas" w:cs="Consolas"/>
@@ -6006,29 +5911,7 @@
           <w:szCs w:val="18"/>
           <w:bdr w:val="none" w:sz="0" w:space="0" w:color="auto" w:frame="1"/>
         </w:rPr>
-        <w:t> </w:t>
-      </w:r>
-      <w:proofErr w:type="gramStart"/>
-      <w:r>
-        <w:rPr>
-          <w:rFonts w:ascii="Consolas" w:eastAsia="Times New Roman" w:hAnsi="Consolas" w:cs="Consolas"/>
-          <w:color w:val="000000"/>
-          <w:sz w:val="18"/>
-          <w:szCs w:val="18"/>
-          <w:bdr w:val="none" w:sz="0" w:space="0" w:color="auto" w:frame="1"/>
-        </w:rPr>
-        <w:t>tqdm.tqdm</w:t>
-      </w:r>
-      <w:proofErr w:type="gramEnd"/>
-      <w:r>
-        <w:rPr>
-          <w:rFonts w:ascii="Consolas" w:eastAsia="Times New Roman" w:hAnsi="Consolas" w:cs="Consolas"/>
-          <w:color w:val="000000"/>
-          <w:sz w:val="18"/>
-          <w:szCs w:val="18"/>
-          <w:bdr w:val="none" w:sz="0" w:space="0" w:color="auto" w:frame="1"/>
-        </w:rPr>
-        <w:t>(range(self.min_block_geth, self.max_block_geth)):  </w:t>
+        <w:t> tqdm.tqdm(range(self.min_block_geth, self.max_block_geth)):  </w:t>
       </w:r>
     </w:p>
     <w:p>
@@ -6057,29 +5940,7 @@
           <w:szCs w:val="18"/>
           <w:bdr w:val="none" w:sz="0" w:space="0" w:color="auto" w:frame="1"/>
         </w:rPr>
-        <w:t>    </w:t>
-      </w:r>
-      <w:proofErr w:type="spellStart"/>
-      <w:r>
-        <w:rPr>
-          <w:rFonts w:ascii="Consolas" w:eastAsia="Times New Roman" w:hAnsi="Consolas" w:cs="Consolas"/>
-          <w:color w:val="000000"/>
-          <w:sz w:val="18"/>
-          <w:szCs w:val="18"/>
-          <w:bdr w:val="none" w:sz="0" w:space="0" w:color="auto" w:frame="1"/>
-        </w:rPr>
-        <w:t>self.add_block</w:t>
-      </w:r>
-      <w:proofErr w:type="spellEnd"/>
-      <w:r>
-        <w:rPr>
-          <w:rFonts w:ascii="Consolas" w:eastAsia="Times New Roman" w:hAnsi="Consolas" w:cs="Consolas"/>
-          <w:color w:val="000000"/>
-          <w:sz w:val="18"/>
-          <w:szCs w:val="18"/>
-          <w:bdr w:val="none" w:sz="0" w:space="0" w:color="auto" w:frame="1"/>
-        </w:rPr>
-        <w:t>(hex(n))  </w:t>
+        <w:t>    self.add_block(hex(n))  </w:t>
       </w:r>
     </w:p>
     <w:p>
@@ -6130,29 +5991,7 @@
           <w:szCs w:val="18"/>
           <w:bdr w:val="none" w:sz="0" w:space="0" w:color="auto" w:frame="1"/>
         </w:rPr>
-        <w:t>"</w:t>
-      </w:r>
-      <w:proofErr w:type="gramStart"/>
-      <w:r>
-        <w:rPr>
-          <w:rFonts w:ascii="Consolas" w:eastAsia="Times New Roman" w:hAnsi="Consolas" w:cs="Consolas"/>
-          <w:color w:val="0000FF"/>
-          <w:sz w:val="18"/>
-          <w:szCs w:val="18"/>
-          <w:bdr w:val="none" w:sz="0" w:space="0" w:color="auto" w:frame="1"/>
-        </w:rPr>
-        <w:t>Done!\</w:t>
-      </w:r>
-      <w:proofErr w:type="gramEnd"/>
-      <w:r>
-        <w:rPr>
-          <w:rFonts w:ascii="Consolas" w:eastAsia="Times New Roman" w:hAnsi="Consolas" w:cs="Consolas"/>
-          <w:color w:val="0000FF"/>
-          <w:sz w:val="18"/>
-          <w:szCs w:val="18"/>
-          <w:bdr w:val="none" w:sz="0" w:space="0" w:color="auto" w:frame="1"/>
-        </w:rPr>
-        <w:t>n"</w:t>
+        <w:t>"Done!\n"</w:t>
       </w:r>
       <w:r>
         <w:rPr>
@@ -6171,34 +6010,19 @@
         <w:pStyle w:val="Heading2"/>
       </w:pPr>
       <w:r>
-        <w:t>Analysis Notebook/</w:t>
-      </w:r>
-      <w:proofErr w:type="spellStart"/>
-      <w:r>
-        <w:t>Analysis_of_Cryptocurrency_Investments.ipynb</w:t>
-      </w:r>
-      <w:proofErr w:type="spellEnd"/>
-      <w:r>
-        <w:t>:</w:t>
-      </w:r>
-    </w:p>
-    <w:p>
-      <w:r>
-        <w:t xml:space="preserve">This is the </w:t>
-      </w:r>
-      <w:proofErr w:type="spellStart"/>
-      <w:r>
-        <w:t>Jupyter</w:t>
-      </w:r>
-      <w:proofErr w:type="spellEnd"/>
-      <w:r>
-        <w:t xml:space="preserve"> notebook that contains the correlation and time series analytics we have done. It is based on </w:t>
+        <w:t>Analysis Notebook/Analysis_of_Cryptocurrency_Investments.ipynb:</w:t>
+      </w:r>
+    </w:p>
+    <w:p>
+      <w:r>
+        <w:t xml:space="preserve">This is the Jupyter notebook that contains the correlation and time series analytics we have done. It is based on </w:t>
       </w:r>
       <w:sdt>
         <w:sdtPr>
           <w:id w:val="445595355"/>
           <w:citation/>
         </w:sdtPr>
+        <w:sdtEndPr/>
         <w:sdtContent>
           <w:r>
             <w:fldChar w:fldCharType="begin"/>
@@ -6242,15 +6066,7 @@
     </w:p>
     <w:p>
       <w:r>
-        <w:t xml:space="preserve">Our contribution starts from plotting a correlation heatmap of a specific </w:t>
-      </w:r>
-      <w:proofErr w:type="gramStart"/>
-      <w:r>
-        <w:t>time period</w:t>
-      </w:r>
-      <w:proofErr w:type="gramEnd"/>
-      <w:r>
-        <w:t xml:space="preserve">, then creating a correlation time series between bitcoin and Ethereum, then finally attempting to extend the regression models provided and apply ARIMA analysis on Bitcoin data. </w:t>
+        <w:t xml:space="preserve">Our contribution starts from plotting a correlation heatmap of a specific time period, then creating a correlation time series between bitcoin and Ethereum, then finally attempting to extend the regression models provided and apply ARIMA analysis on Bitcoin data. </w:t>
       </w:r>
     </w:p>
     <w:p/>
@@ -6268,18 +6084,7 @@
         <w:t xml:space="preserve"> </w:t>
       </w:r>
       <w:r>
-        <w:t>Code is</w:t>
-      </w:r>
-      <w:r>
-        <w:t xml:space="preserve"> hosted on the following </w:t>
-      </w:r>
-      <w:proofErr w:type="spellStart"/>
-      <w:r>
-        <w:t>github</w:t>
-      </w:r>
-      <w:proofErr w:type="spellEnd"/>
-      <w:r>
-        <w:t xml:space="preserve"> repository:</w:t>
+        <w:t>Code is hosted on the following github repository:</w:t>
       </w:r>
     </w:p>
     <w:p>
@@ -6382,31 +6187,7 @@
         <w:t xml:space="preserve"> above, first stage extracts only the relevant data fields</w:t>
       </w:r>
       <w:r>
-        <w:t xml:space="preserve"> so we don’t have to pass unnecessary data in to later stages that would </w:t>
-      </w:r>
-      <w:proofErr w:type="gramStart"/>
-      <w:r>
-        <w:t>effect</w:t>
-      </w:r>
-      <w:proofErr w:type="gramEnd"/>
-      <w:r>
-        <w:t xml:space="preserve"> memory use. The next stage </w:t>
-      </w:r>
-      <w:proofErr w:type="gramStart"/>
-      <w:r>
-        <w:t>extract</w:t>
-      </w:r>
-      <w:proofErr w:type="gramEnd"/>
-      <w:r>
-        <w:t xml:space="preserve"> the documents that match our given criteria. The third stage extracts only the transaction data to be saved in a collection by the name of “</w:t>
-      </w:r>
-      <w:proofErr w:type="spellStart"/>
-      <w:r>
-        <w:t>NonContractTxns</w:t>
-      </w:r>
-      <w:proofErr w:type="spellEnd"/>
-      <w:r>
-        <w:t>” in the fourth stage.</w:t>
+        <w:t xml:space="preserve"> so we don’t have to pass unnecessary data in to later stages that would effect memory use. The next stage extract the documents that match our given criteria. The third stage extracts only the transaction data to be saved in a collection by the name of “NonContractTxns” in the fourth stage.</w:t>
       </w:r>
     </w:p>
     <w:p>
@@ -6490,15 +6271,7 @@
     </w:p>
     <w:p>
       <w:r>
-        <w:t>‘VisualizationUtility.py’ to plot different graphs and save them in ‘.</w:t>
-      </w:r>
-      <w:proofErr w:type="spellStart"/>
-      <w:r>
-        <w:t>png</w:t>
-      </w:r>
-      <w:proofErr w:type="spellEnd"/>
-      <w:r>
-        <w:t>’ format in the ‘Results’ folder.</w:t>
+        <w:t>‘VisualizationUtility.py’ to plot different graphs and save them in ‘.png’ format in the ‘Results’ folder.</w:t>
       </w:r>
     </w:p>
     <w:p>
@@ -6519,31 +6292,20 @@
         <w:t>C</w:t>
       </w:r>
       <w:r>
-        <w:t xml:space="preserve">: Analytics </w:t>
-      </w:r>
-      <w:proofErr w:type="spellStart"/>
-      <w:r>
-        <w:t>Jupyter</w:t>
-      </w:r>
-      <w:proofErr w:type="spellEnd"/>
-      <w:r>
-        <w:t xml:space="preserve"> Notebook Code Overview</w:t>
+        <w:t>: Analytics Jupyter Notebook Code Overview</w:t>
       </w:r>
       <w:bookmarkEnd w:id="0"/>
     </w:p>
-    <w:p>
-      <w:bookmarkStart w:id="1" w:name="_GoBack"/>
+    <w:p/>
+    <w:p>
+      <w:pPr>
+        <w:pStyle w:val="Heading2"/>
+      </w:pPr>
+      <w:bookmarkStart w:id="1" w:name="_Ref511307129"/>
+      <w:r>
+        <w:t>Loading the dataset</w:t>
+      </w:r>
       <w:bookmarkEnd w:id="1"/>
-    </w:p>
-    <w:p>
-      <w:pPr>
-        <w:pStyle w:val="Heading2"/>
-      </w:pPr>
-      <w:bookmarkStart w:id="2" w:name="_Ref511307129"/>
-      <w:r>
-        <w:t>Loading the dataset</w:t>
-      </w:r>
-      <w:bookmarkEnd w:id="2"/>
     </w:p>
     <w:p>
       <w:pPr>
@@ -6568,9 +6330,17 @@
           <w:szCs w:val="18"/>
           <w:bdr w:val="none" w:sz="0" w:space="0" w:color="auto" w:frame="1"/>
         </w:rPr>
-        <w:t>data = </w:t>
-      </w:r>
-      <w:proofErr w:type="gramStart"/>
+        <w:t>data = pd.read_csv(</w:t>
+      </w:r>
+      <w:r>
+        <w:rPr>
+          <w:rStyle w:val="string2"/>
+          <w:rFonts w:ascii="Consolas" w:eastAsia="Times New Roman" w:hAnsi="Consolas" w:cs="Consolas"/>
+          <w:sz w:val="18"/>
+          <w:szCs w:val="18"/>
+        </w:rPr>
+        <w:t>'crypto-markets.csv'</w:t>
+      </w:r>
       <w:r>
         <w:rPr>
           <w:rFonts w:ascii="Consolas" w:eastAsia="Times New Roman" w:hAnsi="Consolas" w:cs="Consolas"/>
@@ -6579,9 +6349,17 @@
           <w:szCs w:val="18"/>
           <w:bdr w:val="none" w:sz="0" w:space="0" w:color="auto" w:frame="1"/>
         </w:rPr>
-        <w:t>pd.read</w:t>
-      </w:r>
-      <w:proofErr w:type="gramEnd"/>
+        <w:t>, parse_dates = [</w:t>
+      </w:r>
+      <w:r>
+        <w:rPr>
+          <w:rStyle w:val="string2"/>
+          <w:rFonts w:ascii="Consolas" w:eastAsia="Times New Roman" w:hAnsi="Consolas" w:cs="Consolas"/>
+          <w:sz w:val="18"/>
+          <w:szCs w:val="18"/>
+        </w:rPr>
+        <w:t>'date'</w:t>
+      </w:r>
       <w:r>
         <w:rPr>
           <w:rFonts w:ascii="Consolas" w:eastAsia="Times New Roman" w:hAnsi="Consolas" w:cs="Consolas"/>
@@ -6590,7 +6368,7 @@
           <w:szCs w:val="18"/>
           <w:bdr w:val="none" w:sz="0" w:space="0" w:color="auto" w:frame="1"/>
         </w:rPr>
-        <w:t>_csv(</w:t>
+        <w:t>], index_col = </w:t>
       </w:r>
       <w:r>
         <w:rPr>
@@ -6599,7 +6377,7 @@
           <w:sz w:val="18"/>
           <w:szCs w:val="18"/>
         </w:rPr>
-        <w:t>'crypto-markets.csv'</w:t>
+        <w:t>'date'</w:t>
       </w:r>
       <w:r>
         <w:rPr>
@@ -6609,59 +6387,13 @@
           <w:szCs w:val="18"/>
           <w:bdr w:val="none" w:sz="0" w:space="0" w:color="auto" w:frame="1"/>
         </w:rPr>
-        <w:t>, parse_dates = [</w:t>
-      </w:r>
-      <w:r>
-        <w:rPr>
-          <w:rStyle w:val="string2"/>
-          <w:rFonts w:ascii="Consolas" w:eastAsia="Times New Roman" w:hAnsi="Consolas" w:cs="Consolas"/>
-          <w:sz w:val="18"/>
-          <w:szCs w:val="18"/>
-        </w:rPr>
-        <w:t>'date'</w:t>
-      </w:r>
-      <w:r>
-        <w:rPr>
-          <w:rFonts w:ascii="Consolas" w:eastAsia="Times New Roman" w:hAnsi="Consolas" w:cs="Consolas"/>
-          <w:color w:val="000000"/>
-          <w:sz w:val="18"/>
-          <w:szCs w:val="18"/>
-          <w:bdr w:val="none" w:sz="0" w:space="0" w:color="auto" w:frame="1"/>
-        </w:rPr>
-        <w:t>], index_col = </w:t>
-      </w:r>
-      <w:r>
-        <w:rPr>
-          <w:rStyle w:val="string2"/>
-          <w:rFonts w:ascii="Consolas" w:eastAsia="Times New Roman" w:hAnsi="Consolas" w:cs="Consolas"/>
-          <w:sz w:val="18"/>
-          <w:szCs w:val="18"/>
-        </w:rPr>
-        <w:t>'date'</w:t>
-      </w:r>
-      <w:r>
-        <w:rPr>
-          <w:rFonts w:ascii="Consolas" w:eastAsia="Times New Roman" w:hAnsi="Consolas" w:cs="Consolas"/>
-          <w:color w:val="000000"/>
-          <w:sz w:val="18"/>
-          <w:szCs w:val="18"/>
-          <w:bdr w:val="none" w:sz="0" w:space="0" w:color="auto" w:frame="1"/>
-        </w:rPr>
         <w:t>)  </w:t>
       </w:r>
     </w:p>
     <w:p/>
     <w:p>
       <w:r>
-        <w:t xml:space="preserve">The </w:t>
-      </w:r>
-      <w:proofErr w:type="spellStart"/>
-      <w:r>
-        <w:t>dataframe</w:t>
-      </w:r>
-      <w:proofErr w:type="spellEnd"/>
-      <w:r>
-        <w:t xml:space="preserve"> indexes the data by date. Here is a sample:</w:t>
+        <w:t>The dataframe indexes the data by date. Here is a sample:</w:t>
       </w:r>
     </w:p>
     <w:p>
@@ -6730,14 +6462,27 @@
         <w:tab/>
         <w:t xml:space="preserve">Figure </w:t>
       </w:r>
-      <w:fldSimple w:instr=" SEQ Figure \* ARABIC ">
-        <w:r>
-          <w:rPr>
-            <w:noProof/>
-          </w:rPr>
-          <w:t>5</w:t>
-        </w:r>
-      </w:fldSimple>
+      <w:r>
+        <w:fldChar w:fldCharType="begin"/>
+      </w:r>
+      <w:r>
+        <w:instrText xml:space="preserve"> SEQ Figure \* ARABIC </w:instrText>
+      </w:r>
+      <w:r>
+        <w:fldChar w:fldCharType="separate"/>
+      </w:r>
+      <w:r>
+        <w:rPr>
+          <w:noProof/>
+        </w:rPr>
+        <w:t>5</w:t>
+      </w:r>
+      <w:r>
+        <w:rPr>
+          <w:noProof/>
+        </w:rPr>
+        <w:fldChar w:fldCharType="end"/>
+      </w:r>
       <w:r>
         <w:t>A sample of the crypto daily prices dataset</w:t>
       </w:r>
@@ -6748,13 +6493,8 @@
       </w:pPr>
       <w:r>
         <w:lastRenderedPageBreak/>
-        <w:t xml:space="preserve">Correlation heatmap of a specific </w:t>
-      </w:r>
-      <w:proofErr w:type="gramStart"/>
-      <w:r>
-        <w:t>time period</w:t>
-      </w:r>
-      <w:proofErr w:type="gramEnd"/>
+        <w:t>Correlation heatmap of a specific time period</w:t>
+      </w:r>
     </w:p>
     <w:p>
       <w:pPr>
@@ -6797,29 +6537,7 @@
           <w:szCs w:val="18"/>
           <w:bdr w:val="none" w:sz="0" w:space="0" w:color="auto" w:frame="1"/>
         </w:rPr>
-        <w:t> datetime as </w:t>
-      </w:r>
-      <w:proofErr w:type="spellStart"/>
-      <w:r>
-        <w:rPr>
-          <w:rFonts w:ascii="Consolas" w:eastAsia="Times New Roman" w:hAnsi="Consolas" w:cs="Consolas"/>
-          <w:color w:val="000000"/>
-          <w:sz w:val="18"/>
-          <w:szCs w:val="18"/>
-          <w:bdr w:val="none" w:sz="0" w:space="0" w:color="auto" w:frame="1"/>
-        </w:rPr>
-        <w:t>dt</w:t>
-      </w:r>
-      <w:proofErr w:type="spellEnd"/>
-      <w:r>
-        <w:rPr>
-          <w:rFonts w:ascii="Consolas" w:eastAsia="Times New Roman" w:hAnsi="Consolas" w:cs="Consolas"/>
-          <w:color w:val="000000"/>
-          <w:sz w:val="18"/>
-          <w:szCs w:val="18"/>
-          <w:bdr w:val="none" w:sz="0" w:space="0" w:color="auto" w:frame="1"/>
-        </w:rPr>
-        <w:t>  </w:t>
+        <w:t> datetime as dt  </w:t>
       </w:r>
     </w:p>
     <w:p>
@@ -6869,8 +6587,6 @@
           <w:szCs w:val="18"/>
         </w:rPr>
       </w:pPr>
-      <w:proofErr w:type="spellStart"/>
-      <w:proofErr w:type="gramStart"/>
       <w:r>
         <w:rPr>
           <w:rFonts w:ascii="Consolas" w:eastAsia="Times New Roman" w:hAnsi="Consolas" w:cs="Consolas"/>
@@ -6879,41 +6595,7 @@
           <w:szCs w:val="18"/>
           <w:bdr w:val="none" w:sz="0" w:space="0" w:color="auto" w:frame="1"/>
         </w:rPr>
-        <w:t>plt.figure</w:t>
-      </w:r>
-      <w:proofErr w:type="spellEnd"/>
-      <w:proofErr w:type="gramEnd"/>
-      <w:r>
-        <w:rPr>
-          <w:rFonts w:ascii="Consolas" w:eastAsia="Times New Roman" w:hAnsi="Consolas" w:cs="Consolas"/>
-          <w:color w:val="000000"/>
-          <w:sz w:val="18"/>
-          <w:szCs w:val="18"/>
-          <w:bdr w:val="none" w:sz="0" w:space="0" w:color="auto" w:frame="1"/>
-        </w:rPr>
-        <w:t>(</w:t>
-      </w:r>
-      <w:proofErr w:type="spellStart"/>
-      <w:r>
-        <w:rPr>
-          <w:rFonts w:ascii="Consolas" w:eastAsia="Times New Roman" w:hAnsi="Consolas" w:cs="Consolas"/>
-          <w:color w:val="000000"/>
-          <w:sz w:val="18"/>
-          <w:szCs w:val="18"/>
-          <w:bdr w:val="none" w:sz="0" w:space="0" w:color="auto" w:frame="1"/>
-        </w:rPr>
-        <w:t>figsize</w:t>
-      </w:r>
-      <w:proofErr w:type="spellEnd"/>
-      <w:r>
-        <w:rPr>
-          <w:rFonts w:ascii="Consolas" w:eastAsia="Times New Roman" w:hAnsi="Consolas" w:cs="Consolas"/>
-          <w:color w:val="000000"/>
-          <w:sz w:val="18"/>
-          <w:szCs w:val="18"/>
-          <w:bdr w:val="none" w:sz="0" w:space="0" w:color="auto" w:frame="1"/>
-        </w:rPr>
-        <w:t>=(12,6))  </w:t>
+        <w:t>plt.figure(figsize=(12,6))  </w:t>
       </w:r>
     </w:p>
     <w:p>
@@ -6934,7 +6616,6 @@
           <w:szCs w:val="18"/>
         </w:rPr>
       </w:pPr>
-      <w:proofErr w:type="gramStart"/>
       <w:r>
         <w:rPr>
           <w:rFonts w:ascii="Consolas" w:eastAsia="Times New Roman" w:hAnsi="Consolas" w:cs="Consolas"/>
@@ -6943,18 +6624,7 @@
           <w:szCs w:val="18"/>
           <w:bdr w:val="none" w:sz="0" w:space="0" w:color="auto" w:frame="1"/>
         </w:rPr>
-        <w:t>sns.heatmap</w:t>
-      </w:r>
-      <w:proofErr w:type="gramEnd"/>
-      <w:r>
-        <w:rPr>
-          <w:rFonts w:ascii="Consolas" w:eastAsia="Times New Roman" w:hAnsi="Consolas" w:cs="Consolas"/>
-          <w:color w:val="000000"/>
-          <w:sz w:val="18"/>
-          <w:szCs w:val="18"/>
-          <w:bdr w:val="none" w:sz="0" w:space="0" w:color="auto" w:frame="1"/>
-        </w:rPr>
-        <w:t>(close[</w:t>
+        <w:t>sns.heatmap(close[</w:t>
       </w:r>
       <w:r>
         <w:rPr>
@@ -7035,7 +6705,6 @@
           <w:szCs w:val="18"/>
         </w:rPr>
       </w:pPr>
-      <w:proofErr w:type="gramStart"/>
       <w:r>
         <w:rPr>
           <w:rFonts w:ascii="Consolas" w:eastAsia="Times New Roman" w:hAnsi="Consolas" w:cs="Consolas"/>
@@ -7044,18 +6713,7 @@
           <w:szCs w:val="18"/>
           <w:bdr w:val="none" w:sz="0" w:space="0" w:color="auto" w:frame="1"/>
         </w:rPr>
-        <w:t>plt.title</w:t>
-      </w:r>
-      <w:proofErr w:type="gramEnd"/>
-      <w:r>
-        <w:rPr>
-          <w:rFonts w:ascii="Consolas" w:eastAsia="Times New Roman" w:hAnsi="Consolas" w:cs="Consolas"/>
-          <w:color w:val="000000"/>
-          <w:sz w:val="18"/>
-          <w:szCs w:val="18"/>
-          <w:bdr w:val="none" w:sz="0" w:space="0" w:color="auto" w:frame="1"/>
-        </w:rPr>
-        <w:t>(</w:t>
+        <w:t>plt.title(</w:t>
       </w:r>
       <w:r>
         <w:rPr>
@@ -7096,8 +6754,6 @@
           <w:szCs w:val="18"/>
         </w:rPr>
       </w:pPr>
-      <w:proofErr w:type="spellStart"/>
-      <w:proofErr w:type="gramStart"/>
       <w:r>
         <w:rPr>
           <w:rFonts w:ascii="Consolas" w:eastAsia="Times New Roman" w:hAnsi="Consolas" w:cs="Consolas"/>
@@ -7106,19 +6762,7 @@
           <w:szCs w:val="18"/>
           <w:bdr w:val="none" w:sz="0" w:space="0" w:color="auto" w:frame="1"/>
         </w:rPr>
-        <w:t>plt.show</w:t>
-      </w:r>
-      <w:proofErr w:type="spellEnd"/>
-      <w:proofErr w:type="gramEnd"/>
-      <w:r>
-        <w:rPr>
-          <w:rFonts w:ascii="Consolas" w:eastAsia="Times New Roman" w:hAnsi="Consolas" w:cs="Consolas"/>
-          <w:color w:val="000000"/>
-          <w:sz w:val="18"/>
-          <w:szCs w:val="18"/>
-          <w:bdr w:val="none" w:sz="0" w:space="0" w:color="auto" w:frame="1"/>
-        </w:rPr>
-        <w:t>()  </w:t>
+        <w:t>plt.show()  </w:t>
       </w:r>
     </w:p>
     <w:p>
@@ -7168,95 +6812,7 @@
           <w:szCs w:val="18"/>
           <w:bdr w:val="none" w:sz="0" w:space="0" w:color="auto" w:frame="1"/>
         </w:rPr>
-        <w:t> </w:t>
-      </w:r>
-      <w:proofErr w:type="spellStart"/>
-      <w:r>
-        <w:rPr>
-          <w:rFonts w:ascii="Consolas" w:hAnsi="Consolas" w:cs="Consolas"/>
-          <w:color w:val="000000"/>
-          <w:sz w:val="18"/>
-          <w:szCs w:val="18"/>
-          <w:bdr w:val="none" w:sz="0" w:space="0" w:color="auto" w:frame="1"/>
-        </w:rPr>
-        <w:t>calculate_</w:t>
-      </w:r>
-      <w:proofErr w:type="gramStart"/>
-      <w:r>
-        <w:rPr>
-          <w:rFonts w:ascii="Consolas" w:hAnsi="Consolas" w:cs="Consolas"/>
-          <w:color w:val="000000"/>
-          <w:sz w:val="18"/>
-          <w:szCs w:val="18"/>
-          <w:bdr w:val="none" w:sz="0" w:space="0" w:color="auto" w:frame="1"/>
-        </w:rPr>
-        <w:t>corr</w:t>
-      </w:r>
-      <w:proofErr w:type="spellEnd"/>
-      <w:r>
-        <w:rPr>
-          <w:rFonts w:ascii="Consolas" w:hAnsi="Consolas" w:cs="Consolas"/>
-          <w:color w:val="000000"/>
-          <w:sz w:val="18"/>
-          <w:szCs w:val="18"/>
-          <w:bdr w:val="none" w:sz="0" w:space="0" w:color="auto" w:frame="1"/>
-        </w:rPr>
-        <w:t>(</w:t>
-      </w:r>
-      <w:proofErr w:type="gramEnd"/>
-      <w:r>
-        <w:rPr>
-          <w:rFonts w:ascii="Consolas" w:hAnsi="Consolas" w:cs="Consolas"/>
-          <w:color w:val="000000"/>
-          <w:sz w:val="18"/>
-          <w:szCs w:val="18"/>
-          <w:bdr w:val="none" w:sz="0" w:space="0" w:color="auto" w:frame="1"/>
-        </w:rPr>
-        <w:t>data, </w:t>
-      </w:r>
-      <w:proofErr w:type="spellStart"/>
-      <w:r>
-        <w:rPr>
-          <w:rFonts w:ascii="Consolas" w:hAnsi="Consolas" w:cs="Consolas"/>
-          <w:color w:val="000000"/>
-          <w:sz w:val="18"/>
-          <w:szCs w:val="18"/>
-          <w:bdr w:val="none" w:sz="0" w:space="0" w:color="auto" w:frame="1"/>
-        </w:rPr>
-        <w:t>date,timedelta</w:t>
-      </w:r>
-      <w:proofErr w:type="spellEnd"/>
-      <w:r>
-        <w:rPr>
-          <w:rFonts w:ascii="Consolas" w:hAnsi="Consolas" w:cs="Consolas"/>
-          <w:color w:val="000000"/>
-          <w:sz w:val="18"/>
-          <w:szCs w:val="18"/>
-          <w:bdr w:val="none" w:sz="0" w:space="0" w:color="auto" w:frame="1"/>
-        </w:rPr>
-        <w:t>, </w:t>
-      </w:r>
-      <w:proofErr w:type="spellStart"/>
-      <w:r>
-        <w:rPr>
-          <w:rFonts w:ascii="Consolas" w:hAnsi="Consolas" w:cs="Consolas"/>
-          <w:color w:val="000000"/>
-          <w:sz w:val="18"/>
-          <w:szCs w:val="18"/>
-          <w:bdr w:val="none" w:sz="0" w:space="0" w:color="auto" w:frame="1"/>
-        </w:rPr>
-        <w:t>column_name</w:t>
-      </w:r>
-      <w:proofErr w:type="spellEnd"/>
-      <w:r>
-        <w:rPr>
-          <w:rFonts w:ascii="Consolas" w:hAnsi="Consolas" w:cs="Consolas"/>
-          <w:color w:val="000000"/>
-          <w:sz w:val="18"/>
-          <w:szCs w:val="18"/>
-          <w:bdr w:val="none" w:sz="0" w:space="0" w:color="auto" w:frame="1"/>
-        </w:rPr>
-        <w:t> ):  </w:t>
+        <w:t> calculate_corr(data, date,timedelta, column_name ):  </w:t>
       </w:r>
     </w:p>
     <w:p>
@@ -7335,29 +6891,7 @@
           <w:szCs w:val="18"/>
           <w:bdr w:val="none" w:sz="0" w:space="0" w:color="auto" w:frame="1"/>
         </w:rPr>
-        <w:t>    </w:t>
-      </w:r>
-      <w:proofErr w:type="spellStart"/>
-      <w:r>
-        <w:rPr>
-          <w:rFonts w:ascii="Consolas" w:hAnsi="Consolas" w:cs="Consolas"/>
-          <w:color w:val="000000"/>
-          <w:sz w:val="18"/>
-          <w:szCs w:val="18"/>
-          <w:bdr w:val="none" w:sz="0" w:space="0" w:color="auto" w:frame="1"/>
-        </w:rPr>
-        <w:t>corr</w:t>
-      </w:r>
-      <w:proofErr w:type="spellEnd"/>
-      <w:r>
-        <w:rPr>
-          <w:rFonts w:ascii="Consolas" w:hAnsi="Consolas" w:cs="Consolas"/>
-          <w:color w:val="000000"/>
-          <w:sz w:val="18"/>
-          <w:szCs w:val="18"/>
-          <w:bdr w:val="none" w:sz="0" w:space="0" w:color="auto" w:frame="1"/>
-        </w:rPr>
-        <w:t> = []  </w:t>
+        <w:t>    corr = []  </w:t>
       </w:r>
     </w:p>
     <w:p>
@@ -7386,29 +6920,7 @@
           <w:szCs w:val="18"/>
           <w:bdr w:val="none" w:sz="0" w:space="0" w:color="auto" w:frame="1"/>
         </w:rPr>
-        <w:t>    </w:t>
-      </w:r>
-      <w:proofErr w:type="spellStart"/>
-      <w:r>
-        <w:rPr>
-          <w:rFonts w:ascii="Consolas" w:hAnsi="Consolas" w:cs="Consolas"/>
-          <w:color w:val="000000"/>
-          <w:sz w:val="18"/>
-          <w:szCs w:val="18"/>
-          <w:bdr w:val="none" w:sz="0" w:space="0" w:color="auto" w:frame="1"/>
-        </w:rPr>
-        <w:t>date_index</w:t>
-      </w:r>
-      <w:proofErr w:type="spellEnd"/>
-      <w:r>
-        <w:rPr>
-          <w:rFonts w:ascii="Consolas" w:hAnsi="Consolas" w:cs="Consolas"/>
-          <w:color w:val="000000"/>
-          <w:sz w:val="18"/>
-          <w:szCs w:val="18"/>
-          <w:bdr w:val="none" w:sz="0" w:space="0" w:color="auto" w:frame="1"/>
-        </w:rPr>
-        <w:t> = []  </w:t>
+        <w:t>    date_index = []  </w:t>
       </w:r>
     </w:p>
     <w:p>
@@ -7460,51 +6972,7 @@
           <w:szCs w:val="18"/>
           <w:bdr w:val="none" w:sz="0" w:space="0" w:color="auto" w:frame="1"/>
         </w:rPr>
-        <w:t> date </w:t>
-      </w:r>
-      <w:proofErr w:type="gramStart"/>
-      <w:r>
-        <w:rPr>
-          <w:rFonts w:ascii="Consolas" w:hAnsi="Consolas" w:cs="Consolas"/>
-          <w:color w:val="000000"/>
-          <w:sz w:val="18"/>
-          <w:szCs w:val="18"/>
-          <w:bdr w:val="none" w:sz="0" w:space="0" w:color="auto" w:frame="1"/>
-        </w:rPr>
-        <w:t>&lt;  </w:t>
-      </w:r>
-      <w:proofErr w:type="spellStart"/>
-      <w:r>
-        <w:rPr>
-          <w:rFonts w:ascii="Consolas" w:hAnsi="Consolas" w:cs="Consolas"/>
-          <w:color w:val="000000"/>
-          <w:sz w:val="18"/>
-          <w:szCs w:val="18"/>
-          <w:bdr w:val="none" w:sz="0" w:space="0" w:color="auto" w:frame="1"/>
-        </w:rPr>
-        <w:t>dt</w:t>
-      </w:r>
-      <w:proofErr w:type="gramEnd"/>
-      <w:r>
-        <w:rPr>
-          <w:rFonts w:ascii="Consolas" w:hAnsi="Consolas" w:cs="Consolas"/>
-          <w:color w:val="000000"/>
-          <w:sz w:val="18"/>
-          <w:szCs w:val="18"/>
-          <w:bdr w:val="none" w:sz="0" w:space="0" w:color="auto" w:frame="1"/>
-        </w:rPr>
-        <w:t>.datetime</w:t>
-      </w:r>
-      <w:proofErr w:type="spellEnd"/>
-      <w:r>
-        <w:rPr>
-          <w:rFonts w:ascii="Consolas" w:hAnsi="Consolas" w:cs="Consolas"/>
-          <w:color w:val="000000"/>
-          <w:sz w:val="18"/>
-          <w:szCs w:val="18"/>
-          <w:bdr w:val="none" w:sz="0" w:space="0" w:color="auto" w:frame="1"/>
-        </w:rPr>
-        <w:t>(</w:t>
+        <w:t> date &lt;  dt.datetime(</w:t>
       </w:r>
       <w:r>
         <w:rPr>
@@ -7659,41 +7127,7 @@
           <w:szCs w:val="18"/>
           <w:bdr w:val="none" w:sz="0" w:space="0" w:color="auto" w:frame="1"/>
         </w:rPr>
-        <w:t>        </w:t>
-      </w:r>
-      <w:proofErr w:type="spellStart"/>
-      <w:r>
-        <w:rPr>
-          <w:rFonts w:ascii="Consolas" w:hAnsi="Consolas" w:cs="Consolas"/>
-          <w:color w:val="000000"/>
-          <w:sz w:val="18"/>
-          <w:szCs w:val="18"/>
-          <w:bdr w:val="none" w:sz="0" w:space="0" w:color="auto" w:frame="1"/>
-        </w:rPr>
-        <w:t>date_</w:t>
-      </w:r>
-      <w:proofErr w:type="gramStart"/>
-      <w:r>
-        <w:rPr>
-          <w:rFonts w:ascii="Consolas" w:hAnsi="Consolas" w:cs="Consolas"/>
-          <w:color w:val="000000"/>
-          <w:sz w:val="18"/>
-          <w:szCs w:val="18"/>
-          <w:bdr w:val="none" w:sz="0" w:space="0" w:color="auto" w:frame="1"/>
-        </w:rPr>
-        <w:t>index.append</w:t>
-      </w:r>
-      <w:proofErr w:type="spellEnd"/>
-      <w:proofErr w:type="gramEnd"/>
-      <w:r>
-        <w:rPr>
-          <w:rFonts w:ascii="Consolas" w:hAnsi="Consolas" w:cs="Consolas"/>
-          <w:color w:val="000000"/>
-          <w:sz w:val="18"/>
-          <w:szCs w:val="18"/>
-          <w:bdr w:val="none" w:sz="0" w:space="0" w:color="auto" w:frame="1"/>
-        </w:rPr>
-        <w:t>(date)  </w:t>
+        <w:t>        date_index.append(date)  </w:t>
       </w:r>
     </w:p>
     <w:p>
@@ -7722,29 +7156,7 @@
           <w:szCs w:val="18"/>
           <w:bdr w:val="none" w:sz="0" w:space="0" w:color="auto" w:frame="1"/>
         </w:rPr>
-        <w:t>        correlation = </w:t>
-      </w:r>
-      <w:proofErr w:type="gramStart"/>
-      <w:r>
-        <w:rPr>
-          <w:rFonts w:ascii="Consolas" w:hAnsi="Consolas" w:cs="Consolas"/>
-          <w:color w:val="000000"/>
-          <w:sz w:val="18"/>
-          <w:szCs w:val="18"/>
-          <w:bdr w:val="none" w:sz="0" w:space="0" w:color="auto" w:frame="1"/>
-        </w:rPr>
-        <w:t>close[</w:t>
-      </w:r>
-      <w:proofErr w:type="gramEnd"/>
-      <w:r>
-        <w:rPr>
-          <w:rFonts w:ascii="Consolas" w:hAnsi="Consolas" w:cs="Consolas"/>
-          <w:color w:val="000000"/>
-          <w:sz w:val="18"/>
-          <w:szCs w:val="18"/>
-          <w:bdr w:val="none" w:sz="0" w:space="0" w:color="auto" w:frame="1"/>
-        </w:rPr>
-        <w:t>date :date+timedelta][[</w:t>
+        <w:t>        correlation = close[date :date+timedelta][[</w:t>
       </w:r>
       <w:r>
         <w:rPr>
@@ -7815,29 +7227,7 @@
           <w:szCs w:val="18"/>
           <w:bdr w:val="none" w:sz="0" w:space="0" w:color="auto" w:frame="1"/>
         </w:rPr>
-        <w:t>        date = </w:t>
-      </w:r>
-      <w:proofErr w:type="spellStart"/>
-      <w:r>
-        <w:rPr>
-          <w:rFonts w:ascii="Consolas" w:hAnsi="Consolas" w:cs="Consolas"/>
-          <w:color w:val="000000"/>
-          <w:sz w:val="18"/>
-          <w:szCs w:val="18"/>
-          <w:bdr w:val="none" w:sz="0" w:space="0" w:color="auto" w:frame="1"/>
-        </w:rPr>
-        <w:t>date+timedelta</w:t>
-      </w:r>
-      <w:proofErr w:type="spellEnd"/>
-      <w:r>
-        <w:rPr>
-          <w:rFonts w:ascii="Consolas" w:hAnsi="Consolas" w:cs="Consolas"/>
-          <w:color w:val="000000"/>
-          <w:sz w:val="18"/>
-          <w:szCs w:val="18"/>
-          <w:bdr w:val="none" w:sz="0" w:space="0" w:color="auto" w:frame="1"/>
-        </w:rPr>
-        <w:t>  </w:t>
+        <w:t>        date = date+timedelta  </w:t>
       </w:r>
     </w:p>
     <w:p>
@@ -7866,31 +7256,7 @@
           <w:szCs w:val="18"/>
           <w:bdr w:val="none" w:sz="0" w:space="0" w:color="auto" w:frame="1"/>
         </w:rPr>
-        <w:t>        </w:t>
-      </w:r>
-      <w:proofErr w:type="spellStart"/>
-      <w:proofErr w:type="gramStart"/>
-      <w:r>
-        <w:rPr>
-          <w:rFonts w:ascii="Consolas" w:hAnsi="Consolas" w:cs="Consolas"/>
-          <w:color w:val="000000"/>
-          <w:sz w:val="18"/>
-          <w:szCs w:val="18"/>
-          <w:bdr w:val="none" w:sz="0" w:space="0" w:color="auto" w:frame="1"/>
-        </w:rPr>
-        <w:t>corr.append</w:t>
-      </w:r>
-      <w:proofErr w:type="spellEnd"/>
-      <w:proofErr w:type="gramEnd"/>
-      <w:r>
-        <w:rPr>
-          <w:rFonts w:ascii="Consolas" w:hAnsi="Consolas" w:cs="Consolas"/>
-          <w:color w:val="000000"/>
-          <w:sz w:val="18"/>
-          <w:szCs w:val="18"/>
-          <w:bdr w:val="none" w:sz="0" w:space="0" w:color="auto" w:frame="1"/>
-        </w:rPr>
-        <w:t>(correlation[</w:t>
+        <w:t>        corr.append(correlation[</w:t>
       </w:r>
       <w:r>
         <w:rPr>
@@ -7984,50 +7350,12 @@
           <w:szCs w:val="18"/>
           <w:bdr w:val="none" w:sz="0" w:space="0" w:color="auto" w:frame="1"/>
         </w:rPr>
-        <w:t> </w:t>
-      </w:r>
-      <w:proofErr w:type="gramStart"/>
-      <w:r>
-        <w:rPr>
-          <w:rFonts w:ascii="Consolas" w:hAnsi="Consolas" w:cs="Consolas"/>
-          <w:color w:val="000000"/>
-          <w:sz w:val="18"/>
-          <w:szCs w:val="18"/>
-          <w:bdr w:val="none" w:sz="0" w:space="0" w:color="auto" w:frame="1"/>
-        </w:rPr>
-        <w:t>pd.DataFrame</w:t>
-      </w:r>
-      <w:proofErr w:type="gramEnd"/>
-      <w:r>
-        <w:rPr>
-          <w:rFonts w:ascii="Consolas" w:hAnsi="Consolas" w:cs="Consolas"/>
-          <w:color w:val="000000"/>
-          <w:sz w:val="18"/>
-          <w:szCs w:val="18"/>
-          <w:bdr w:val="none" w:sz="0" w:space="0" w:color="auto" w:frame="1"/>
-        </w:rPr>
-        <w:t>(corr, index=date_index, columns = [column_name])  </w:t>
-      </w:r>
-    </w:p>
-    <w:p>
-      <w:r>
-        <w:t xml:space="preserve"> It returns a </w:t>
-      </w:r>
-      <w:proofErr w:type="spellStart"/>
-      <w:r>
-        <w:t>dataframe</w:t>
-      </w:r>
-      <w:proofErr w:type="spellEnd"/>
-      <w:r>
-        <w:t xml:space="preserve"> with a periodic correlation from a start date with </w:t>
-      </w:r>
-      <w:proofErr w:type="spellStart"/>
-      <w:r>
-        <w:t>timedelta</w:t>
-      </w:r>
-      <w:proofErr w:type="spellEnd"/>
-      <w:r>
-        <w:t xml:space="preserve"> increments.</w:t>
+        <w:t> pd.DataFrame(corr, index=date_index, columns = [column_name])  </w:t>
+      </w:r>
+    </w:p>
+    <w:p>
+      <w:r>
+        <w:t xml:space="preserve"> It returns a dataframe with a periodic correlation from a start date with timedelta increments.</w:t>
       </w:r>
     </w:p>
     <w:p/>
@@ -8041,15 +7369,7 @@
     </w:p>
     <w:p>
       <w:r>
-        <w:t xml:space="preserve">On top of pandas, matplotlib, and </w:t>
-      </w:r>
-      <w:proofErr w:type="spellStart"/>
-      <w:r>
-        <w:t>scikit</w:t>
-      </w:r>
-      <w:proofErr w:type="spellEnd"/>
-      <w:r>
-        <w:t>-learn. We used the following Python modules:</w:t>
+        <w:t>On top of pandas, matplotlib, and scikit-learn. We used the following Python modules:</w:t>
       </w:r>
     </w:p>
     <w:p>
@@ -8060,30 +7380,16 @@
           <w:numId w:val="21"/>
         </w:numPr>
       </w:pPr>
-      <w:proofErr w:type="spellStart"/>
       <w:r>
         <w:rPr>
           <w:b/>
           <w:bCs/>
         </w:rPr>
-        <w:t>Pymongo</w:t>
-      </w:r>
-      <w:proofErr w:type="spellEnd"/>
-      <w:r>
-        <w:rPr>
-          <w:b/>
-          <w:bCs/>
-        </w:rPr>
-        <w:t xml:space="preserve">: </w:t>
-      </w:r>
-      <w:r>
-        <w:t xml:space="preserve">To interface with </w:t>
-      </w:r>
-      <w:proofErr w:type="spellStart"/>
-      <w:r>
-        <w:t>mongodb</w:t>
-      </w:r>
-      <w:proofErr w:type="spellEnd"/>
+        <w:t xml:space="preserve">Pymongo: </w:t>
+      </w:r>
+      <w:r>
+        <w:t>To interface with mongodb</w:t>
+      </w:r>
     </w:p>
     <w:p>
       <w:pPr>
@@ -8107,15 +7413,7 @@
         <w:t>an HTTP library</w:t>
       </w:r>
       <w:r>
-        <w:t xml:space="preserve"> to send get requests to the </w:t>
-      </w:r>
-      <w:proofErr w:type="spellStart"/>
-      <w:r>
-        <w:t>Geth</w:t>
-      </w:r>
-      <w:proofErr w:type="spellEnd"/>
-      <w:r>
-        <w:t xml:space="preserve"> node</w:t>
+        <w:t xml:space="preserve"> to send get requests to the Geth node</w:t>
       </w:r>
     </w:p>
     <w:p>
@@ -8126,7 +7424,6 @@
           <w:numId w:val="21"/>
         </w:numPr>
       </w:pPr>
-      <w:proofErr w:type="spellStart"/>
       <w:r>
         <w:rPr>
           <w:b/>
@@ -8134,7 +7431,6 @@
         </w:rPr>
         <w:t>Tqdm</w:t>
       </w:r>
-      <w:proofErr w:type="spellEnd"/>
       <w:r>
         <w:t>:</w:t>
       </w:r>
@@ -8160,7 +7456,6 @@
           <w:bCs/>
         </w:rPr>
       </w:pPr>
-      <w:proofErr w:type="spellStart"/>
       <w:r>
         <w:rPr>
           <w:b/>
@@ -8168,7 +7463,6 @@
         </w:rPr>
         <w:t>Statsmodels</w:t>
       </w:r>
-      <w:proofErr w:type="spellEnd"/>
       <w:r>
         <w:rPr>
           <w:b/>
@@ -8250,7 +7544,7 @@
       <w:pPr>
         <w:pStyle w:val="Heading1"/>
       </w:pPr>
-      <w:bookmarkStart w:id="3" w:name="_Ref511305840"/>
+      <w:bookmarkStart w:id="2" w:name="_Ref511305840"/>
       <w:r>
         <w:lastRenderedPageBreak/>
         <w:t xml:space="preserve">Appendix </w:t>
@@ -8261,22 +7555,14 @@
       <w:r>
         <w:t>: Output overview</w:t>
       </w:r>
-      <w:bookmarkEnd w:id="3"/>
+      <w:bookmarkEnd w:id="2"/>
     </w:p>
     <w:p>
       <w:pPr>
         <w:pStyle w:val="Heading2"/>
       </w:pPr>
       <w:r>
-        <w:t xml:space="preserve">An example transaction extracted from the blockchain in </w:t>
-      </w:r>
-      <w:proofErr w:type="spellStart"/>
-      <w:r>
-        <w:t>json</w:t>
-      </w:r>
-      <w:proofErr w:type="spellEnd"/>
-      <w:r>
-        <w:t xml:space="preserve"> format:</w:t>
+        <w:t>An example transaction extracted from the blockchain in json format:</w:t>
       </w:r>
     </w:p>
     <w:p>
@@ -8354,27 +7640,7 @@
           <w:sz w:val="18"/>
           <w:szCs w:val="18"/>
         </w:rPr>
-        <w:t>"</w:t>
-      </w:r>
-      <w:proofErr w:type="spellStart"/>
-      <w:r>
-        <w:rPr>
-          <w:rStyle w:val="string2"/>
-          <w:rFonts w:ascii="Consolas" w:eastAsia="Times New Roman" w:hAnsi="Consolas" w:cs="Consolas"/>
-          <w:sz w:val="18"/>
-          <w:szCs w:val="18"/>
-        </w:rPr>
-        <w:t>fromContract</w:t>
-      </w:r>
-      <w:proofErr w:type="spellEnd"/>
-      <w:r>
-        <w:rPr>
-          <w:rStyle w:val="string2"/>
-          <w:rFonts w:ascii="Consolas" w:eastAsia="Times New Roman" w:hAnsi="Consolas" w:cs="Consolas"/>
-          <w:sz w:val="18"/>
-          <w:szCs w:val="18"/>
-        </w:rPr>
-        <w:t>"</w:t>
+        <w:t>"fromContract"</w:t>
       </w:r>
       <w:r>
         <w:rPr>
@@ -8442,27 +7708,7 @@
           <w:sz w:val="18"/>
           <w:szCs w:val="18"/>
         </w:rPr>
-        <w:t>"</w:t>
-      </w:r>
-      <w:proofErr w:type="spellStart"/>
-      <w:r>
-        <w:rPr>
-          <w:rStyle w:val="string2"/>
-          <w:rFonts w:ascii="Consolas" w:eastAsia="Times New Roman" w:hAnsi="Consolas" w:cs="Consolas"/>
-          <w:sz w:val="18"/>
-          <w:szCs w:val="18"/>
-        </w:rPr>
-        <w:t>gasPrice</w:t>
-      </w:r>
-      <w:proofErr w:type="spellEnd"/>
-      <w:r>
-        <w:rPr>
-          <w:rStyle w:val="string2"/>
-          <w:rFonts w:ascii="Consolas" w:eastAsia="Times New Roman" w:hAnsi="Consolas" w:cs="Consolas"/>
-          <w:sz w:val="18"/>
-          <w:szCs w:val="18"/>
-        </w:rPr>
-        <w:t>"</w:t>
+        <w:t>"gasPrice"</w:t>
       </w:r>
       <w:r>
         <w:rPr>
@@ -8472,41 +7718,7 @@
           <w:szCs w:val="18"/>
           <w:bdr w:val="none" w:sz="0" w:space="0" w:color="auto" w:frame="1"/>
         </w:rPr>
-        <w:t>: </w:t>
-      </w:r>
-      <w:proofErr w:type="spellStart"/>
-      <w:proofErr w:type="gramStart"/>
-      <w:r>
-        <w:rPr>
-          <w:rFonts w:ascii="Consolas" w:eastAsia="Times New Roman" w:hAnsi="Consolas" w:cs="Consolas"/>
-          <w:color w:val="000000"/>
-          <w:sz w:val="18"/>
-          <w:szCs w:val="18"/>
-          <w:bdr w:val="none" w:sz="0" w:space="0" w:color="auto" w:frame="1"/>
-        </w:rPr>
-        <w:t>NumberLong</w:t>
-      </w:r>
-      <w:proofErr w:type="spellEnd"/>
-      <w:r>
-        <w:rPr>
-          <w:rFonts w:ascii="Consolas" w:eastAsia="Times New Roman" w:hAnsi="Consolas" w:cs="Consolas"/>
-          <w:color w:val="000000"/>
-          <w:sz w:val="18"/>
-          <w:szCs w:val="18"/>
-          <w:bdr w:val="none" w:sz="0" w:space="0" w:color="auto" w:frame="1"/>
-        </w:rPr>
-        <w:t>(</w:t>
-      </w:r>
-      <w:proofErr w:type="gramEnd"/>
-      <w:r>
-        <w:rPr>
-          <w:rFonts w:ascii="Consolas" w:eastAsia="Times New Roman" w:hAnsi="Consolas" w:cs="Consolas"/>
-          <w:color w:val="000000"/>
-          <w:sz w:val="18"/>
-          <w:szCs w:val="18"/>
-          <w:bdr w:val="none" w:sz="0" w:space="0" w:color="auto" w:frame="1"/>
-        </w:rPr>
-        <w:t>20000000000),  </w:t>
+        <w:t>: NumberLong(20000000000),  </w:t>
       </w:r>
     </w:p>
     <w:p>
@@ -8555,41 +7767,7 @@
           <w:szCs w:val="18"/>
           <w:bdr w:val="none" w:sz="0" w:space="0" w:color="auto" w:frame="1"/>
         </w:rPr>
-        <w:t>: </w:t>
-      </w:r>
-      <w:proofErr w:type="spellStart"/>
-      <w:proofErr w:type="gramStart"/>
-      <w:r>
-        <w:rPr>
-          <w:rFonts w:ascii="Consolas" w:eastAsia="Times New Roman" w:hAnsi="Consolas" w:cs="Consolas"/>
-          <w:color w:val="000000"/>
-          <w:sz w:val="18"/>
-          <w:szCs w:val="18"/>
-          <w:bdr w:val="none" w:sz="0" w:space="0" w:color="auto" w:frame="1"/>
-        </w:rPr>
-        <w:t>NumberInt</w:t>
-      </w:r>
-      <w:proofErr w:type="spellEnd"/>
-      <w:r>
-        <w:rPr>
-          <w:rFonts w:ascii="Consolas" w:eastAsia="Times New Roman" w:hAnsi="Consolas" w:cs="Consolas"/>
-          <w:color w:val="000000"/>
-          <w:sz w:val="18"/>
-          <w:szCs w:val="18"/>
-          <w:bdr w:val="none" w:sz="0" w:space="0" w:color="auto" w:frame="1"/>
-        </w:rPr>
-        <w:t>(</w:t>
-      </w:r>
-      <w:proofErr w:type="gramEnd"/>
-      <w:r>
-        <w:rPr>
-          <w:rFonts w:ascii="Consolas" w:eastAsia="Times New Roman" w:hAnsi="Consolas" w:cs="Consolas"/>
-          <w:color w:val="000000"/>
-          <w:sz w:val="18"/>
-          <w:szCs w:val="18"/>
-          <w:bdr w:val="none" w:sz="0" w:space="0" w:color="auto" w:frame="1"/>
-        </w:rPr>
-        <w:t>134470),  </w:t>
+        <w:t>: NumberInt(134470),  </w:t>
       </w:r>
     </w:p>
     <w:p>
@@ -8628,27 +7806,7 @@
           <w:sz w:val="18"/>
           <w:szCs w:val="18"/>
         </w:rPr>
-        <w:t>"</w:t>
-      </w:r>
-      <w:proofErr w:type="spellStart"/>
-      <w:r>
-        <w:rPr>
-          <w:rStyle w:val="string2"/>
-          <w:rFonts w:ascii="Consolas" w:eastAsia="Times New Roman" w:hAnsi="Consolas" w:cs="Consolas"/>
-          <w:sz w:val="18"/>
-          <w:szCs w:val="18"/>
-        </w:rPr>
-        <w:t>txNumber</w:t>
-      </w:r>
-      <w:proofErr w:type="spellEnd"/>
-      <w:r>
-        <w:rPr>
-          <w:rStyle w:val="string2"/>
-          <w:rFonts w:ascii="Consolas" w:eastAsia="Times New Roman" w:hAnsi="Consolas" w:cs="Consolas"/>
-          <w:sz w:val="18"/>
-          <w:szCs w:val="18"/>
-        </w:rPr>
-        <w:t>"</w:t>
+        <w:t>"txNumber"</w:t>
       </w:r>
       <w:r>
         <w:rPr>
@@ -8658,41 +7816,7 @@
           <w:szCs w:val="18"/>
           <w:bdr w:val="none" w:sz="0" w:space="0" w:color="auto" w:frame="1"/>
         </w:rPr>
-        <w:t>: </w:t>
-      </w:r>
-      <w:proofErr w:type="spellStart"/>
-      <w:proofErr w:type="gramStart"/>
-      <w:r>
-        <w:rPr>
-          <w:rFonts w:ascii="Consolas" w:eastAsia="Times New Roman" w:hAnsi="Consolas" w:cs="Consolas"/>
-          <w:color w:val="000000"/>
-          <w:sz w:val="18"/>
-          <w:szCs w:val="18"/>
-          <w:bdr w:val="none" w:sz="0" w:space="0" w:color="auto" w:frame="1"/>
-        </w:rPr>
-        <w:t>NumberInt</w:t>
-      </w:r>
-      <w:proofErr w:type="spellEnd"/>
-      <w:r>
-        <w:rPr>
-          <w:rFonts w:ascii="Consolas" w:eastAsia="Times New Roman" w:hAnsi="Consolas" w:cs="Consolas"/>
-          <w:color w:val="000000"/>
-          <w:sz w:val="18"/>
-          <w:szCs w:val="18"/>
-          <w:bdr w:val="none" w:sz="0" w:space="0" w:color="auto" w:frame="1"/>
-        </w:rPr>
-        <w:t>(</w:t>
-      </w:r>
-      <w:proofErr w:type="gramEnd"/>
-      <w:r>
-        <w:rPr>
-          <w:rFonts w:ascii="Consolas" w:eastAsia="Times New Roman" w:hAnsi="Consolas" w:cs="Consolas"/>
-          <w:color w:val="000000"/>
-          <w:sz w:val="18"/>
-          <w:szCs w:val="18"/>
-          <w:bdr w:val="none" w:sz="0" w:space="0" w:color="auto" w:frame="1"/>
-        </w:rPr>
-        <w:t>1),  </w:t>
+        <w:t>: NumberInt(1),  </w:t>
       </w:r>
     </w:p>
     <w:p>
@@ -8877,41 +8001,7 @@
           <w:szCs w:val="18"/>
           <w:bdr w:val="none" w:sz="0" w:space="0" w:color="auto" w:frame="1"/>
         </w:rPr>
-        <w:t>: </w:t>
-      </w:r>
-      <w:proofErr w:type="spellStart"/>
-      <w:proofErr w:type="gramStart"/>
-      <w:r>
-        <w:rPr>
-          <w:rFonts w:ascii="Consolas" w:eastAsia="Times New Roman" w:hAnsi="Consolas" w:cs="Consolas"/>
-          <w:color w:val="000000"/>
-          <w:sz w:val="18"/>
-          <w:szCs w:val="18"/>
-          <w:bdr w:val="none" w:sz="0" w:space="0" w:color="auto" w:frame="1"/>
-        </w:rPr>
-        <w:t>NumberInt</w:t>
-      </w:r>
-      <w:proofErr w:type="spellEnd"/>
-      <w:r>
-        <w:rPr>
-          <w:rFonts w:ascii="Consolas" w:eastAsia="Times New Roman" w:hAnsi="Consolas" w:cs="Consolas"/>
-          <w:color w:val="000000"/>
-          <w:sz w:val="18"/>
-          <w:szCs w:val="18"/>
-          <w:bdr w:val="none" w:sz="0" w:space="0" w:color="auto" w:frame="1"/>
-        </w:rPr>
-        <w:t>(</w:t>
-      </w:r>
-      <w:proofErr w:type="gramEnd"/>
-      <w:r>
-        <w:rPr>
-          <w:rFonts w:ascii="Consolas" w:eastAsia="Times New Roman" w:hAnsi="Consolas" w:cs="Consolas"/>
-          <w:color w:val="000000"/>
-          <w:sz w:val="18"/>
-          <w:szCs w:val="18"/>
-          <w:bdr w:val="none" w:sz="0" w:space="0" w:color="auto" w:frame="1"/>
-        </w:rPr>
-        <w:t>1483051090),  </w:t>
+        <w:t>: NumberInt(1483051090),  </w:t>
       </w:r>
     </w:p>
     <w:p>
@@ -8950,27 +8040,7 @@
           <w:sz w:val="18"/>
           <w:szCs w:val="18"/>
         </w:rPr>
-        <w:t>"</w:t>
-      </w:r>
-      <w:proofErr w:type="spellStart"/>
-      <w:r>
-        <w:rPr>
-          <w:rStyle w:val="string2"/>
-          <w:rFonts w:ascii="Consolas" w:eastAsia="Times New Roman" w:hAnsi="Consolas" w:cs="Consolas"/>
-          <w:sz w:val="18"/>
-          <w:szCs w:val="18"/>
-        </w:rPr>
-        <w:t>toContract</w:t>
-      </w:r>
-      <w:proofErr w:type="spellEnd"/>
-      <w:r>
-        <w:rPr>
-          <w:rStyle w:val="string2"/>
-          <w:rFonts w:ascii="Consolas" w:eastAsia="Times New Roman" w:hAnsi="Consolas" w:cs="Consolas"/>
-          <w:sz w:val="18"/>
-          <w:szCs w:val="18"/>
-        </w:rPr>
-        <w:t>"</w:t>
+        <w:t>"toContract"</w:t>
       </w:r>
       <w:r>
         <w:rPr>
@@ -9038,27 +8108,7 @@
           <w:sz w:val="18"/>
           <w:szCs w:val="18"/>
         </w:rPr>
-        <w:t>"</w:t>
-      </w:r>
-      <w:proofErr w:type="spellStart"/>
-      <w:r>
-        <w:rPr>
-          <w:rStyle w:val="string2"/>
-          <w:rFonts w:ascii="Consolas" w:eastAsia="Times New Roman" w:hAnsi="Consolas" w:cs="Consolas"/>
-          <w:sz w:val="18"/>
-          <w:szCs w:val="18"/>
-        </w:rPr>
-        <w:t>isContractCreation</w:t>
-      </w:r>
-      <w:proofErr w:type="spellEnd"/>
-      <w:r>
-        <w:rPr>
-          <w:rStyle w:val="string2"/>
-          <w:rFonts w:ascii="Consolas" w:eastAsia="Times New Roman" w:hAnsi="Consolas" w:cs="Consolas"/>
-          <w:sz w:val="18"/>
-          <w:szCs w:val="18"/>
-        </w:rPr>
-        <w:t>"</w:t>
+        <w:t>"isContractCreation"</w:t>
       </w:r>
       <w:r>
         <w:rPr>
@@ -9204,41 +8254,7 @@
           <w:szCs w:val="18"/>
           <w:bdr w:val="none" w:sz="0" w:space="0" w:color="auto" w:frame="1"/>
         </w:rPr>
-        <w:t>: </w:t>
-      </w:r>
-      <w:proofErr w:type="spellStart"/>
-      <w:proofErr w:type="gramStart"/>
-      <w:r>
-        <w:rPr>
-          <w:rFonts w:ascii="Consolas" w:eastAsia="Times New Roman" w:hAnsi="Consolas" w:cs="Consolas"/>
-          <w:color w:val="000000"/>
-          <w:sz w:val="18"/>
-          <w:szCs w:val="18"/>
-          <w:bdr w:val="none" w:sz="0" w:space="0" w:color="auto" w:frame="1"/>
-        </w:rPr>
-        <w:t>NumberInt</w:t>
-      </w:r>
-      <w:proofErr w:type="spellEnd"/>
-      <w:r>
-        <w:rPr>
-          <w:rFonts w:ascii="Consolas" w:eastAsia="Times New Roman" w:hAnsi="Consolas" w:cs="Consolas"/>
-          <w:color w:val="000000"/>
-          <w:sz w:val="18"/>
-          <w:szCs w:val="18"/>
-          <w:bdr w:val="none" w:sz="0" w:space="0" w:color="auto" w:frame="1"/>
-        </w:rPr>
-        <w:t>(</w:t>
-      </w:r>
-      <w:proofErr w:type="gramEnd"/>
-      <w:r>
-        <w:rPr>
-          <w:rFonts w:ascii="Consolas" w:eastAsia="Times New Roman" w:hAnsi="Consolas" w:cs="Consolas"/>
-          <w:color w:val="000000"/>
-          <w:sz w:val="18"/>
-          <w:szCs w:val="18"/>
-          <w:bdr w:val="none" w:sz="0" w:space="0" w:color="auto" w:frame="1"/>
-        </w:rPr>
-        <w:t>2900000),  </w:t>
+        <w:t>: NumberInt(2900000),  </w:t>
       </w:r>
     </w:p>
     <w:p>
@@ -9420,14 +8436,27 @@
       <w:r>
         <w:t xml:space="preserve">Figure </w:t>
       </w:r>
-      <w:fldSimple w:instr=" SEQ Figure \* ARABIC ">
-        <w:r>
-          <w:rPr>
-            <w:noProof/>
-          </w:rPr>
-          <w:t>2</w:t>
-        </w:r>
-      </w:fldSimple>
+      <w:r>
+        <w:fldChar w:fldCharType="begin"/>
+      </w:r>
+      <w:r>
+        <w:instrText xml:space="preserve"> SEQ Figure \* ARABIC </w:instrText>
+      </w:r>
+      <w:r>
+        <w:fldChar w:fldCharType="separate"/>
+      </w:r>
+      <w:r>
+        <w:rPr>
+          <w:noProof/>
+        </w:rPr>
+        <w:t>2</w:t>
+      </w:r>
+      <w:r>
+        <w:rPr>
+          <w:noProof/>
+        </w:rPr>
+        <w:fldChar w:fldCharType="end"/>
+      </w:r>
       <w:r>
         <w:t xml:space="preserve"> Synching a full Ethereum node. A new block gets generated every 15 seconds</w:t>
       </w:r>
@@ -9504,14 +8533,27 @@
       <w:r>
         <w:t xml:space="preserve">Figure </w:t>
       </w:r>
-      <w:fldSimple w:instr=" SEQ Figure \* ARABIC ">
-        <w:r>
-          <w:rPr>
-            <w:noProof/>
-          </w:rPr>
-          <w:t>3</w:t>
-        </w:r>
-      </w:fldSimple>
+      <w:r>
+        <w:fldChar w:fldCharType="begin"/>
+      </w:r>
+      <w:r>
+        <w:instrText xml:space="preserve"> SEQ Figure \* ARABIC </w:instrText>
+      </w:r>
+      <w:r>
+        <w:fldChar w:fldCharType="separate"/>
+      </w:r>
+      <w:r>
+        <w:rPr>
+          <w:noProof/>
+        </w:rPr>
+        <w:t>3</w:t>
+      </w:r>
+      <w:r>
+        <w:rPr>
+          <w:noProof/>
+        </w:rPr>
+        <w:fldChar w:fldCharType="end"/>
+      </w:r>
       <w:r>
         <w:t xml:space="preserve"> Crawling the blockchain. Early blocks had a bigger throughput (22.7 block/sec) as they contained smaller number of transactions. It then went down to about 6 blocks/sec </w:t>
       </w:r>
@@ -9586,14 +8628,27 @@
       <w:r>
         <w:t xml:space="preserve">Figure </w:t>
       </w:r>
-      <w:fldSimple w:instr=" SEQ Figure \* ARABIC ">
-        <w:r>
-          <w:rPr>
-            <w:noProof/>
-          </w:rPr>
-          <w:t>1</w:t>
-        </w:r>
-      </w:fldSimple>
+      <w:r>
+        <w:fldChar w:fldCharType="begin"/>
+      </w:r>
+      <w:r>
+        <w:instrText xml:space="preserve"> SEQ Figure \* ARABIC </w:instrText>
+      </w:r>
+      <w:r>
+        <w:fldChar w:fldCharType="separate"/>
+      </w:r>
+      <w:r>
+        <w:rPr>
+          <w:noProof/>
+        </w:rPr>
+        <w:t>1</w:t>
+      </w:r>
+      <w:r>
+        <w:rPr>
+          <w:noProof/>
+        </w:rPr>
+        <w:fldChar w:fldCharType="end"/>
+      </w:r>
       <w:r>
         <w:t xml:space="preserve"> A typical </w:t>
       </w:r>
@@ -9620,15 +8675,30 @@
         <w:t xml:space="preserve">Conclusion: </w:t>
       </w:r>
     </w:p>
+    <w:p>
+      <w:r>
+        <w:t>Exploring the Ethereum blockchain, we were able to get some interesting insights. We limited our scope to analyzing smart contracts and found that they hold a major market share. Up until the 1</w:t>
+      </w:r>
+      <w:r>
+        <w:rPr>
+          <w:vertAlign w:val="superscript"/>
+        </w:rPr>
+        <w:t>st</w:t>
+      </w:r>
+      <w:r>
+        <w:t xml:space="preserve"> quarter of 2017, normal transactions were holding a higher market share but after that, smart contracts took over and doubled. Taking a closer look at the top smart contracts, we found that major leaders are cryptocurrency exchanges which raises a few questions of their own. For furthering our analysis we believe a closer look into each smart contract transaction and looking at the statistical distribution these transactions would reveal some interesting insights.</w:t>
+      </w:r>
+      <w:bookmarkStart w:id="3" w:name="_GoBack"/>
+      <w:bookmarkEnd w:id="3"/>
+    </w:p>
+    <w:p>
+      <w:r>
+        <w:br w:type="page"/>
+      </w:r>
+    </w:p>
     <w:p/>
     <w:p>
       <w:r>
-        <w:br w:type="page"/>
-      </w:r>
-    </w:p>
-    <w:p/>
-    <w:p>
-      <w:r>
         <w:t>Analysis: Price volatility, Centrality of wealth</w:t>
       </w:r>
     </w:p>
@@ -9656,31 +8726,13 @@
         <w:t>Libraries used</w:t>
       </w:r>
       <w:r>
-        <w:t xml:space="preserve">: </w:t>
-      </w:r>
-      <w:proofErr w:type="spellStart"/>
-      <w:r>
-        <w:t>pyethereum</w:t>
-      </w:r>
-      <w:proofErr w:type="spellEnd"/>
-      <w:r>
-        <w:t xml:space="preserve">, </w:t>
-      </w:r>
-      <w:proofErr w:type="spellStart"/>
+        <w:t xml:space="preserve">: pyethereum, </w:t>
+      </w:r>
       <w:r>
         <w:t>pymongo</w:t>
       </w:r>
-      <w:proofErr w:type="spellEnd"/>
-      <w:r>
-        <w:t xml:space="preserve">, </w:t>
-      </w:r>
-      <w:proofErr w:type="spellStart"/>
-      <w:r>
-        <w:t>tqdm</w:t>
-      </w:r>
-      <w:proofErr w:type="spellEnd"/>
-      <w:r>
-        <w:t>, …</w:t>
+      <w:r>
+        <w:t>, tqdm, …</w:t>
       </w:r>
     </w:p>
     <w:p/>
@@ -9727,15 +8779,7 @@
     </w:p>
     <w:p>
       <w:r>
-        <w:t xml:space="preserve">A plot of the autocorrelation of a time series by lag is called the </w:t>
-      </w:r>
-      <w:proofErr w:type="spellStart"/>
-      <w:r>
-        <w:t>AutoCorrelation</w:t>
-      </w:r>
-      <w:proofErr w:type="spellEnd"/>
-      <w:r>
-        <w:t xml:space="preserve"> Function, or the acronym ACF. This plot is sometimes called a correlogram or an autocorrelation plot.</w:t>
+        <w:t>A plot of the autocorrelation of a time series by lag is called the AutoCorrelation Function, or the acronym ACF. This plot is sometimes called a correlogram or an autocorrelation plot.</w:t>
       </w:r>
     </w:p>
     <w:p>
@@ -9766,15 +8810,7 @@
     </w:p>
     <w:p>
       <w:r>
-        <w:t xml:space="preserve">ARIMA is an acronym that stands for </w:t>
-      </w:r>
-      <w:proofErr w:type="spellStart"/>
-      <w:r>
-        <w:t>AutoRegressive</w:t>
-      </w:r>
-      <w:proofErr w:type="spellEnd"/>
-      <w:r>
-        <w:t xml:space="preserve"> Integrated Moving Average. It is a class of model that captures a suite of different standard temporal structures in time series data.</w:t>
+        <w:t>ARIMA is an acronym that stands for AutoRegressive Integrated Moving Average. It is a class of model that captures a suite of different standard temporal structures in time series data.</w:t>
       </w:r>
     </w:p>
     <w:p/>
@@ -9823,13 +8859,8 @@
           <w:numId w:val="4"/>
         </w:numPr>
       </w:pPr>
-      <w:proofErr w:type="spellStart"/>
-      <w:r>
-        <w:t>Github</w:t>
-      </w:r>
-      <w:proofErr w:type="spellEnd"/>
-      <w:r>
-        <w:t xml:space="preserve">. Maggie Ma. Cryptocurrency Investment Analysis and Modeling. </w:t>
+      <w:r>
+        <w:t xml:space="preserve">Github. Maggie Ma. Cryptocurrency Investment Analysis and Modeling. </w:t>
       </w:r>
       <w:hyperlink r:id="rId38" w:history="1">
         <w:r>
@@ -9877,13 +8908,8 @@
           <w:numId w:val="4"/>
         </w:numPr>
       </w:pPr>
-      <w:proofErr w:type="spellStart"/>
-      <w:r>
-        <w:t>Etherscan</w:t>
-      </w:r>
-      <w:proofErr w:type="spellEnd"/>
-      <w:r>
-        <w:t xml:space="preserve">. Ethereum Contracts with verified source code. </w:t>
+      <w:r>
+        <w:t xml:space="preserve">Etherscan. Ethereum Contracts with verified source code. </w:t>
       </w:r>
       <w:hyperlink r:id="rId40" w:history="1">
         <w:r>
@@ -10063,6 +9089,7 @@
           <w:docPartUnique/>
         </w:docPartObj>
       </w:sdtPr>
+      <w:sdtEndPr/>
       <w:sdtContent>
         <w:p>
           <w:pPr>
@@ -10077,6 +9104,7 @@
             <w:id w:val="111145805"/>
             <w:bibliography/>
           </w:sdtPr>
+          <w:sdtEndPr/>
           <w:sdtContent>
             <w:p>
               <w:pPr>
@@ -11026,23 +10054,7 @@
         <w:footnoteRef/>
       </w:r>
       <w:r>
-        <w:t xml:space="preserve"> </w:t>
-      </w:r>
-      <w:proofErr w:type="spellStart"/>
-      <w:r>
-        <w:t>Github</w:t>
-      </w:r>
-      <w:proofErr w:type="spellEnd"/>
-      <w:r>
-        <w:t xml:space="preserve">. </w:t>
-      </w:r>
-      <w:proofErr w:type="spellStart"/>
-      <w:r>
-        <w:t>Pyethereum</w:t>
-      </w:r>
-      <w:proofErr w:type="spellEnd"/>
-      <w:r>
-        <w:t xml:space="preserve">. </w:t>
+        <w:t xml:space="preserve"> Github. Pyethereum. </w:t>
       </w:r>
       <w:hyperlink r:id="rId3" w:history="1">
         <w:r>
@@ -16019,7 +15031,7 @@
 </file>
 
 <file path=customXml/itemProps1.xml><?xml version="1.0" encoding="utf-8"?>
-<ds:datastoreItem xmlns:ds="http://schemas.openxmlformats.org/officeDocument/2006/customXml" ds:itemID="{3DD71F75-96DE-4203-A709-4FB92FE849BB}">
+<ds:datastoreItem xmlns:ds="http://schemas.openxmlformats.org/officeDocument/2006/customXml" ds:itemID="{1E78FB1B-77F6-4ED3-8F87-0D12A0F9F351}">
   <ds:schemaRefs>
     <ds:schemaRef ds:uri="http://schemas.openxmlformats.org/officeDocument/2006/bibliography"/>
   </ds:schemaRefs>

--- a/doc/Draft Report.docx
+++ b/doc/Draft Report.docx
@@ -126,13 +126,47 @@
         </w:rPr>
         <w:tab/>
       </w:r>
-      <w:r>
-        <w:rPr>
-          <w:sz w:val="18"/>
-          <w:szCs w:val="18"/>
-        </w:rPr>
-        <w:t>Daniyal Asad Chughtai</w:t>
-      </w:r>
+      <w:proofErr w:type="spellStart"/>
+      <w:r>
+        <w:rPr>
+          <w:sz w:val="18"/>
+          <w:szCs w:val="18"/>
+        </w:rPr>
+        <w:t>Daniyal</w:t>
+      </w:r>
+      <w:proofErr w:type="spellEnd"/>
+      <w:r>
+        <w:rPr>
+          <w:sz w:val="18"/>
+          <w:szCs w:val="18"/>
+        </w:rPr>
+        <w:t xml:space="preserve"> </w:t>
+      </w:r>
+      <w:proofErr w:type="spellStart"/>
+      <w:r>
+        <w:rPr>
+          <w:sz w:val="18"/>
+          <w:szCs w:val="18"/>
+        </w:rPr>
+        <w:t>Asad</w:t>
+      </w:r>
+      <w:proofErr w:type="spellEnd"/>
+      <w:r>
+        <w:rPr>
+          <w:sz w:val="18"/>
+          <w:szCs w:val="18"/>
+        </w:rPr>
+        <w:t xml:space="preserve"> </w:t>
+      </w:r>
+      <w:proofErr w:type="spellStart"/>
+      <w:r>
+        <w:rPr>
+          <w:sz w:val="18"/>
+          <w:szCs w:val="18"/>
+        </w:rPr>
+        <w:t>Chughtai</w:t>
+      </w:r>
+      <w:proofErr w:type="spellEnd"/>
     </w:p>
     <w:p>
       <w:pPr>
@@ -208,16 +242,28 @@
     </w:p>
     <w:p>
       <w:pPr>
+        <w:rPr>
+          <w:rFonts w:asciiTheme="majorHAnsi" w:eastAsiaTheme="majorEastAsia" w:hAnsiTheme="majorHAnsi" w:cstheme="majorBidi"/>
+          <w:color w:val="2F5496" w:themeColor="accent1" w:themeShade="BF"/>
+          <w:sz w:val="32"/>
+          <w:szCs w:val="32"/>
+        </w:rPr>
+      </w:pPr>
+      <w:r>
+        <w:lastRenderedPageBreak/>
+        <w:br w:type="page"/>
+      </w:r>
+    </w:p>
+    <w:p>
+      <w:pPr>
         <w:pStyle w:val="Heading1"/>
       </w:pPr>
       <w:r>
         <w:lastRenderedPageBreak/>
         <w:t>Abstract</w:t>
       </w:r>
-      <w:r>
-        <w:t>:</w:t>
-      </w:r>
-    </w:p>
+    </w:p>
+    <w:p/>
     <w:p>
       <w:r>
         <w:t>Last year witnessed the rise and decline of cryptocurrencies led by Bitcoin and Ethereum</w:t>
@@ -227,7 +273,6 @@
           <w:id w:val="-1109816106"/>
           <w:citation/>
         </w:sdtPr>
-        <w:sdtEndPr/>
         <w:sdtContent>
           <w:r>
             <w:fldChar w:fldCharType="begin"/>
@@ -260,7 +305,6 @@
           <w:id w:val="1063295029"/>
           <w:citation/>
         </w:sdtPr>
-        <w:sdtEndPr/>
         <w:sdtContent>
           <w:r>
             <w:fldChar w:fldCharType="begin"/>
@@ -293,7 +337,6 @@
           <w:id w:val="-1231846412"/>
           <w:citation/>
         </w:sdtPr>
-        <w:sdtEndPr/>
         <w:sdtContent>
           <w:r>
             <w:fldChar w:fldCharType="begin"/>
@@ -335,7 +378,6 @@
           <w:id w:val="-1878927888"/>
           <w:citation/>
         </w:sdtPr>
-        <w:sdtEndPr/>
         <w:sdtContent>
           <w:r>
             <w:fldChar w:fldCharType="begin"/>
@@ -369,9 +411,10 @@
         <w:pStyle w:val="Heading1"/>
       </w:pPr>
       <w:r>
-        <w:t>Problem statement:</w:t>
-      </w:r>
-    </w:p>
+        <w:t>Problem statement</w:t>
+      </w:r>
+    </w:p>
+    <w:p/>
     <w:p>
       <w:r>
         <w:t xml:space="preserve">We wanted to </w:t>
@@ -460,9 +503,10 @@
         <w:pStyle w:val="Heading1"/>
       </w:pPr>
       <w:r>
-        <w:t>Background:</w:t>
-      </w:r>
-    </w:p>
+        <w:t>Background</w:t>
+      </w:r>
+    </w:p>
+    <w:p/>
     <w:p>
       <w:r>
         <w:t>Many attempts have been made to create different forms of electronic currencies or generally means of exchange</w:t>
@@ -474,8 +518,13 @@
         <w:t xml:space="preserve">. </w:t>
       </w:r>
       <w:r>
-        <w:t>David Chaum</w:t>
-      </w:r>
+        <w:t xml:space="preserve">David </w:t>
+      </w:r>
+      <w:proofErr w:type="spellStart"/>
+      <w:r>
+        <w:t>Chaum</w:t>
+      </w:r>
+      <w:proofErr w:type="spellEnd"/>
       <w:r>
         <w:t xml:space="preserve"> </w:t>
       </w:r>
@@ -484,7 +533,6 @@
           <w:id w:val="-1624454787"/>
           <w:citation/>
         </w:sdtPr>
-        <w:sdtEndPr/>
         <w:sdtContent>
           <w:r>
             <w:fldChar w:fldCharType="begin"/>
@@ -507,14 +555,21 @@
         </w:sdtContent>
       </w:sdt>
       <w:r>
-        <w:t xml:space="preserve">, an American cryptographer have founded DigiCash </w:t>
+        <w:t xml:space="preserve">, an American cryptographer have founded </w:t>
+      </w:r>
+      <w:proofErr w:type="spellStart"/>
+      <w:r>
+        <w:t>DigiCash</w:t>
+      </w:r>
+      <w:proofErr w:type="spellEnd"/>
+      <w:r>
+        <w:t xml:space="preserve"> </w:t>
       </w:r>
       <w:sdt>
         <w:sdtPr>
           <w:id w:val="-350023964"/>
           <w:citation/>
         </w:sdtPr>
-        <w:sdtEndPr/>
         <w:sdtContent>
           <w:r>
             <w:fldChar w:fldCharType="begin"/>
@@ -551,15 +606,19 @@
       <w:r>
         <w:t xml:space="preserve">Even </w:t>
       </w:r>
-      <w:r>
-        <w:t xml:space="preserve">Paypal </w:t>
+      <w:proofErr w:type="spellStart"/>
+      <w:r>
+        <w:t>Paypal</w:t>
+      </w:r>
+      <w:proofErr w:type="spellEnd"/>
+      <w:r>
+        <w:t xml:space="preserve"> </w:t>
       </w:r>
       <w:sdt>
         <w:sdtPr>
           <w:id w:val="-1226604887"/>
           <w:citation/>
         </w:sdtPr>
-        <w:sdtEndPr/>
         <w:sdtContent>
           <w:r>
             <w:fldChar w:fldCharType="begin"/>
@@ -624,7 +683,11 @@
         <w:t xml:space="preserve"> in 2008</w:t>
       </w:r>
       <w:r>
-        <w:t xml:space="preserve">. The first peer-to-peer currency that does not have a corporation for governments to </w:t>
+        <w:t xml:space="preserve">. The first peer-to-peer currency </w:t>
+      </w:r>
+      <w:r>
+        <w:lastRenderedPageBreak/>
+        <w:t xml:space="preserve">that does not have a corporation for governments to </w:t>
       </w:r>
       <w:r>
         <w:t>target</w:t>
@@ -674,7 +737,6 @@
         </w:numPr>
       </w:pPr>
       <w:r>
-        <w:lastRenderedPageBreak/>
         <w:t>Does not need a trusted intermediary to settle transactions</w:t>
       </w:r>
     </w:p>
@@ -706,7 +768,6 @@
           <w:id w:val="-364903439"/>
           <w:citation/>
         </w:sdtPr>
-        <w:sdtEndPr/>
         <w:sdtContent>
           <w:r>
             <w:fldChar w:fldCharType="begin"/>
@@ -776,7 +837,6 @@
           <w:id w:val="2134981897"/>
           <w:citation/>
         </w:sdtPr>
-        <w:sdtEndPr/>
         <w:sdtContent>
           <w:r>
             <w:fldChar w:fldCharType="begin"/>
@@ -820,9 +880,6 @@
       </w:pPr>
       <w:r>
         <w:t>The ICO craze</w:t>
-      </w:r>
-      <w:r>
-        <w:t>:</w:t>
       </w:r>
     </w:p>
     <w:p>
@@ -843,7 +900,6 @@
           <w:id w:val="-974143850"/>
           <w:citation/>
         </w:sdtPr>
-        <w:sdtEndPr/>
         <w:sdtContent>
           <w:r>
             <w:fldChar w:fldCharType="begin"/>
@@ -881,7 +937,6 @@
           <w:id w:val="-1695607000"/>
           <w:citation/>
         </w:sdtPr>
-        <w:sdtEndPr/>
         <w:sdtContent>
           <w:r>
             <w:fldChar w:fldCharType="begin"/>
@@ -912,12 +967,16 @@
         <w:t>Hence, we chose this topic for our coursework!</w:t>
       </w:r>
     </w:p>
+    <w:p/>
+    <w:p/>
+    <w:p/>
     <w:p>
       <w:pPr>
         <w:pStyle w:val="Heading1"/>
       </w:pPr>
       <w:r>
-        <w:t>The blockchain:</w:t>
+        <w:lastRenderedPageBreak/>
+        <w:t>The blockchain</w:t>
       </w:r>
     </w:p>
     <w:p/>
@@ -958,8 +1017,7 @@
         <w:pStyle w:val="Heading2"/>
       </w:pPr>
       <w:r>
-        <w:lastRenderedPageBreak/>
-        <w:t>What is a blockchain:</w:t>
+        <w:t>What is a blockchain</w:t>
       </w:r>
     </w:p>
     <w:p>
@@ -974,7 +1032,6 @@
           <w:id w:val="-1340160534"/>
           <w:citation/>
         </w:sdtPr>
-        <w:sdtEndPr/>
         <w:sdtContent>
           <w:r>
             <w:fldChar w:fldCharType="begin"/>
@@ -1041,14 +1098,51 @@
     </w:p>
     <w:p>
       <w:r>
-        <w:t xml:space="preserve">Ethereum extends this concept </w:t>
+        <w:t>Ethereum</w:t>
+      </w:r>
+      <w:r>
+        <w:t xml:space="preserve"> Turing Completeness</w:t>
+      </w:r>
+      <w:r>
+        <w:t xml:space="preserve"> </w:t>
+      </w:r>
+      <w:sdt>
+        <w:sdtPr>
+          <w:id w:val="-151905686"/>
+          <w:citation/>
+        </w:sdtPr>
+        <w:sdtContent>
+          <w:r>
+            <w:fldChar w:fldCharType="begin"/>
+          </w:r>
+          <w:r>
+            <w:instrText xml:space="preserve">CITATION Ema18 \l 1033 </w:instrText>
+          </w:r>
+          <w:r>
+            <w:fldChar w:fldCharType="separate"/>
+          </w:r>
+          <w:r>
+            <w:rPr>
+              <w:noProof/>
+            </w:rPr>
+            <w:t>(Castillo, 2018)</w:t>
+          </w:r>
+          <w:r>
+            <w:fldChar w:fldCharType="end"/>
+          </w:r>
+        </w:sdtContent>
+      </w:sdt>
+      <w:r>
+        <w:t xml:space="preserve"> have made it necessary to </w:t>
+      </w:r>
+      <w:r>
+        <w:t xml:space="preserve">extend this concept </w:t>
       </w:r>
       <w:sdt>
         <w:sdtPr>
           <w:id w:val="1759634592"/>
           <w:citation/>
         </w:sdtPr>
-        <w:sdtEndPr/>
         <w:sdtContent>
           <w:r>
             <w:fldChar w:fldCharType="begin"/>
@@ -1071,14 +1165,16 @@
         </w:sdtContent>
       </w:sdt>
       <w:r>
-        <w:t xml:space="preserve">. More information on </w:t>
+        <w:t xml:space="preserve">. </w:t>
+      </w:r>
+      <w:r>
+        <w:t xml:space="preserve">More information on </w:t>
       </w:r>
       <w:sdt>
         <w:sdtPr>
           <w:id w:val="575020544"/>
           <w:citation/>
         </w:sdtPr>
-        <w:sdtEndPr/>
         <w:sdtContent>
           <w:r>
             <w:fldChar w:fldCharType="begin"/>
@@ -1108,9 +1204,6 @@
       </w:pPr>
       <w:r>
         <w:t>Ethereum Accounts</w:t>
-      </w:r>
-      <w:r>
-        <w:t>:</w:t>
       </w:r>
     </w:p>
     <w:p>
@@ -1164,6 +1257,7 @@
         </w:numPr>
       </w:pPr>
       <w:r>
+        <w:lastRenderedPageBreak/>
         <w:t>The account's storage (empty by default)</w:t>
       </w:r>
       <w:sdt>
@@ -1171,7 +1265,6 @@
           <w:id w:val="1792633392"/>
           <w:citation/>
         </w:sdtPr>
-        <w:sdtEndPr/>
         <w:sdtContent>
           <w:r>
             <w:fldChar w:fldCharType="begin"/>
@@ -1203,9 +1296,6 @@
       </w:r>
       <w:r>
         <w:t>s</w:t>
-      </w:r>
-      <w:r>
-        <w:t xml:space="preserve">: </w:t>
       </w:r>
     </w:p>
     <w:p>
@@ -1217,7 +1307,6 @@
           <w:id w:val="-411317672"/>
           <w:citation/>
         </w:sdtPr>
-        <w:sdtEndPr/>
         <w:sdtContent>
           <w:r>
             <w:fldChar w:fldCharType="begin"/>
@@ -1245,7 +1334,6 @@
         <w:pStyle w:val="Heading2"/>
       </w:pPr>
       <w:r>
-        <w:lastRenderedPageBreak/>
         <w:t>Decentralized Autonomous Organizations</w:t>
       </w:r>
     </w:p>
@@ -1267,7 +1355,6 @@
           <w:id w:val="326572593"/>
           <w:citation/>
         </w:sdtPr>
-        <w:sdtEndPr/>
         <w:sdtContent>
           <w:r>
             <w:fldChar w:fldCharType="begin"/>
@@ -1294,9 +1381,11 @@
       <w:pPr>
         <w:pStyle w:val="Heading2"/>
       </w:pPr>
-      <w:r>
-        <w:t>Leveldb:</w:t>
-      </w:r>
+      <w:proofErr w:type="spellStart"/>
+      <w:r>
+        <w:t>Leveldb</w:t>
+      </w:r>
+      <w:proofErr w:type="spellEnd"/>
     </w:p>
     <w:p>
       <w:r>
@@ -1307,7 +1396,6 @@
           <w:id w:val="710698424"/>
           <w:citation/>
         </w:sdtPr>
-        <w:sdtEndPr/>
         <w:sdtContent>
           <w:r>
             <w:fldChar w:fldCharType="begin"/>
@@ -1337,12 +1425,11 @@
       <w:pPr>
         <w:pStyle w:val="Heading2"/>
       </w:pPr>
+      <w:proofErr w:type="spellStart"/>
       <w:r>
         <w:t>Geth</w:t>
       </w:r>
-      <w:r>
-        <w:t>:</w:t>
-      </w:r>
+      <w:proofErr w:type="spellEnd"/>
     </w:p>
     <w:p>
       <w:r>
@@ -1380,7 +1467,6 @@
           <w:id w:val="-71350751"/>
           <w:citation/>
         </w:sdtPr>
-        <w:sdtEndPr/>
         <w:sdtContent>
           <w:r>
             <w:fldChar w:fldCharType="begin"/>
@@ -1412,9 +1498,6 @@
       </w:pPr>
       <w:r>
         <w:t>Transaction</w:t>
-      </w:r>
-      <w:r>
-        <w:t>:</w:t>
       </w:r>
     </w:p>
     <w:p>
@@ -1470,8 +1553,13 @@
         </w:numPr>
       </w:pPr>
       <w:r>
-        <w:t>An optional data field</w:t>
-      </w:r>
+        <w:t xml:space="preserve">An optional data </w:t>
+      </w:r>
+      <w:proofErr w:type="gramStart"/>
+      <w:r>
+        <w:t>field</w:t>
+      </w:r>
+      <w:proofErr w:type="gramEnd"/>
     </w:p>
     <w:p>
       <w:pPr>
@@ -1482,7 +1570,15 @@
         </w:numPr>
       </w:pPr>
       <w:r>
-        <w:t>A STARTGAS value, representing the maximum number of computational steps the transaction execution is allowed to take</w:t>
+        <w:t xml:space="preserve">A STARTGAS value, representing the maximum number of computational steps the transaction execution </w:t>
+      </w:r>
+      <w:proofErr w:type="gramStart"/>
+      <w:r>
+        <w:t>is allowed to</w:t>
+      </w:r>
+      <w:proofErr w:type="gramEnd"/>
+      <w:r>
+        <w:t xml:space="preserve"> take</w:t>
       </w:r>
     </w:p>
     <w:p>
@@ -1501,7 +1597,6 @@
           <w:id w:val="-719206770"/>
           <w:citation/>
         </w:sdtPr>
-        <w:sdtEndPr/>
         <w:sdtContent>
           <w:r>
             <w:fldChar w:fldCharType="begin"/>
@@ -1558,7 +1653,7 @@
         <w:pStyle w:val="Heading2"/>
       </w:pPr>
       <w:r>
-        <w:t>EVM:</w:t>
+        <w:t>EVM</w:t>
       </w:r>
     </w:p>
     <w:p>
@@ -1566,20 +1661,27 @@
         <w:t xml:space="preserve">Ethereum Virtual Machine. </w:t>
       </w:r>
       <w:r>
-        <w:t>the EVM can be thought of as a large decentralized computer containing millions of objects, called "accounts", which ha</w:t>
+        <w:t xml:space="preserve">the EVM can be thought of as a large decentralized computer containing millions of objects, called "accounts", which </w:t>
+      </w:r>
+      <w:proofErr w:type="gramStart"/>
+      <w:r>
+        <w:t>ha</w:t>
       </w:r>
       <w:r>
         <w:t xml:space="preserve">s </w:t>
       </w:r>
       <w:r>
-        <w:t>the ability to maintain an internal database, execute code and talk to each other.</w:t>
+        <w:t>the ability to</w:t>
+      </w:r>
+      <w:proofErr w:type="gramEnd"/>
+      <w:r>
+        <w:t xml:space="preserve"> maintain an internal database, execute code and talk to each other.</w:t>
       </w:r>
       <w:sdt>
         <w:sdtPr>
           <w:id w:val="1532921112"/>
           <w:citation/>
         </w:sdtPr>
-        <w:sdtEndPr/>
         <w:sdtContent>
           <w:r>
             <w:fldChar w:fldCharType="begin"/>
@@ -1607,7 +1709,8 @@
         <w:pStyle w:val="Heading2"/>
       </w:pPr>
       <w:r>
-        <w:t>Solidity:</w:t>
+        <w:lastRenderedPageBreak/>
+        <w:t>Solidity</w:t>
       </w:r>
     </w:p>
     <w:p>
@@ -1619,7 +1722,6 @@
           <w:id w:val="2038238158"/>
           <w:citation/>
         </w:sdtPr>
-        <w:sdtEndPr/>
         <w:sdtContent>
           <w:r>
             <w:fldChar w:fldCharType="begin"/>
@@ -1674,16 +1776,12 @@
         <w:pStyle w:val="Heading2"/>
       </w:pPr>
       <w:r>
-        <w:t>Mining:</w:t>
-      </w:r>
-    </w:p>
-    <w:p>
-      <w:r>
-        <w:t xml:space="preserve">The word mining originates in the context of the gold analogy for crypto currencies. Gold or precious metals are scarce, so are digital tokens, and the only way to increase the total volume is through mining it. This is appropriate to the extent that in Ethereum too, the only mode of </w:t>
-      </w:r>
-      <w:r>
-        <w:lastRenderedPageBreak/>
-        <w:t>issuance post launch is via the mining. Unlike these examples however, mining is also the way to secure the network by creating, verifying, publishing and propagating blocks in the blockchain.</w:t>
+        <w:t>Mining</w:t>
+      </w:r>
+    </w:p>
+    <w:p>
+      <w:r>
+        <w:t>The word mining originates in the context of the gold analogy for crypto currencies. Gold or precious metals are scarce, so are digital tokens, and the only way to increase the total volume is through mining it. This is appropriate to the extent that in Ethereum too, the only mode of issuance post launch is via the mining. Unlike these examples however, mining is also the way to secure the network by creating, verifying, publishing and propagating blocks in the blockchain.</w:t>
       </w:r>
     </w:p>
     <w:p>
@@ -1696,7 +1794,7 @@
         <w:pStyle w:val="Heading2"/>
       </w:pPr>
       <w:r>
-        <w:t>Gas Limit/Gas price:</w:t>
+        <w:t>Gas Limit/Gas price</w:t>
       </w:r>
     </w:p>
     <w:p>
@@ -1819,7 +1917,6 @@
           <w:id w:val="4411293"/>
           <w:citation/>
         </w:sdtPr>
-        <w:sdtEndPr/>
         <w:sdtContent>
           <w:r>
             <w:rPr>
@@ -1879,19 +1976,23 @@
         <w:pStyle w:val="Heading2"/>
       </w:pPr>
       <w:r>
-        <w:t>ERC20 Token:</w:t>
-      </w:r>
-    </w:p>
-    <w:p>
-      <w:r>
-        <w:t>Similar to how the HTTP protocol defined the internet, ERC20 is a protocol that defines a set of commands that a token should implement. ERC20 is not a technology, software, or piece of code. It is a technical specification. If a token implements the spec, it is an ERC20 token</w:t>
+        <w:t>ERC20 Token</w:t>
+      </w:r>
+    </w:p>
+    <w:p>
+      <w:proofErr w:type="gramStart"/>
+      <w:r>
+        <w:t>Similar to</w:t>
+      </w:r>
+      <w:proofErr w:type="gramEnd"/>
+      <w:r>
+        <w:t xml:space="preserve"> how the HTTP protocol defined the internet, ERC20 is a protocol that defines a set of commands that a token should implement. ERC20 is not a technology, software, or piece of code. It is a technical specification. If a token implements the spec, it is an ERC20 token</w:t>
       </w:r>
       <w:sdt>
         <w:sdtPr>
           <w:id w:val="-1713577699"/>
           <w:citation/>
         </w:sdtPr>
-        <w:sdtEndPr/>
         <w:sdtContent>
           <w:r>
             <w:fldChar w:fldCharType="begin"/>
@@ -1924,7 +2025,7 @@
         <w:pStyle w:val="Heading2"/>
       </w:pPr>
       <w:r>
-        <w:t>JSON-RPC:</w:t>
+        <w:t>JSON-RPC</w:t>
       </w:r>
     </w:p>
     <w:p>
@@ -1932,14 +2033,21 @@
         <w:t>JSON-RPC is a stateless, light-weight remote procedure call (RPC) protocol.</w:t>
       </w:r>
       <w:r>
-        <w:t xml:space="preserve"> Geth also operates as a JSON-RPC server.</w:t>
+        <w:t xml:space="preserve"> </w:t>
+      </w:r>
+      <w:proofErr w:type="spellStart"/>
+      <w:r>
+        <w:t>Geth</w:t>
+      </w:r>
+      <w:proofErr w:type="spellEnd"/>
+      <w:r>
+        <w:t xml:space="preserve"> also operates as a JSON-RPC server.</w:t>
       </w:r>
       <w:sdt>
         <w:sdtPr>
           <w:id w:val="1943027400"/>
           <w:citation/>
         </w:sdtPr>
-        <w:sdtEndPr/>
         <w:sdtContent>
           <w:r>
             <w:fldChar w:fldCharType="begin"/>
@@ -1962,6 +2070,7 @@
         </w:sdtContent>
       </w:sdt>
     </w:p>
+    <w:p/>
     <w:p>
       <w:pPr>
         <w:pStyle w:val="Heading1"/>
@@ -1970,7 +2079,7 @@
         <w:t>The</w:t>
       </w:r>
       <w:r>
-        <w:t xml:space="preserve"> Data:</w:t>
+        <w:t xml:space="preserve"> Data</w:t>
       </w:r>
     </w:p>
     <w:p/>
@@ -1986,7 +2095,6 @@
           <w:id w:val="-1028722424"/>
           <w:citation/>
         </w:sdtPr>
-        <w:sdtEndPr/>
         <w:sdtContent>
           <w:r>
             <w:fldChar w:fldCharType="begin"/>
@@ -2014,6 +2122,7 @@
     </w:p>
     <w:p>
       <w:r>
+        <w:lastRenderedPageBreak/>
         <w:t xml:space="preserve">Unfortunately, we could not find such a dataset from any online source. The available datasets only track the daily prices against USD. </w:t>
       </w:r>
     </w:p>
@@ -2024,19 +2133,34 @@
     </w:p>
     <w:p>
       <w:r>
-        <w:t>We then reasoned that well, someone must have thought about it, so we should easily be able to find some code on github. Then all we need to do is just run it and get our dataset.</w:t>
-      </w:r>
-    </w:p>
-    <w:p>
-      <w:r>
-        <w:t>We found a github repository</w:t>
+        <w:t xml:space="preserve">We then reasoned that well, someone must have thought about it, so we should easily be able to find some code on </w:t>
+      </w:r>
+      <w:proofErr w:type="spellStart"/>
+      <w:r>
+        <w:t>github</w:t>
+      </w:r>
+      <w:proofErr w:type="spellEnd"/>
+      <w:r>
+        <w:t>. Then all we need to do is just run it and get our dataset.</w:t>
+      </w:r>
+    </w:p>
+    <w:p>
+      <w:r>
+        <w:t xml:space="preserve">We found a </w:t>
+      </w:r>
+      <w:proofErr w:type="spellStart"/>
+      <w:r>
+        <w:t>github</w:t>
+      </w:r>
+      <w:proofErr w:type="spellEnd"/>
+      <w:r>
+        <w:t xml:space="preserve"> repository</w:t>
       </w:r>
       <w:sdt>
         <w:sdtPr>
           <w:id w:val="-90245680"/>
           <w:citation/>
         </w:sdtPr>
-        <w:sdtEndPr/>
         <w:sdtContent>
           <w:r>
             <w:fldChar w:fldCharType="begin"/>
@@ -2062,96 +2186,121 @@
         <w:t xml:space="preserve"> that extracts the block information and transactions into a Mongo DB. We wanted to get a year</w:t>
       </w:r>
       <w:r>
-        <w:t xml:space="preserve">’s worth of data. We first need to have a full node (The entire blockchain. More than 5 million blocks, more on that later). That step took a few </w:t>
-      </w:r>
+        <w:t>’s worth of data. We first need to have a full node (The entire blockchain. More than 5 million blocks, more on that later). That step took a few days to complete. Downloading and verifying about 60 GB worth of data on a Windows 7 machine.</w:t>
+      </w:r>
+    </w:p>
+    <w:p>
+      <w:r>
+        <w:t>The first attempt to run the code failed!</w:t>
+      </w:r>
+    </w:p>
+    <w:p>
+      <w:r>
+        <w:t xml:space="preserve">The code was based on python 2.7. It also uses outdated python and Ethereum modules. After doing some research </w:t>
+      </w:r>
+      <w:r>
+        <w:t xml:space="preserve">we managed to replace the outdated modules. One of the core dependencies was </w:t>
+      </w:r>
+      <w:proofErr w:type="spellStart"/>
+      <w:r>
+        <w:t>pyethereum</w:t>
+      </w:r>
+      <w:proofErr w:type="spellEnd"/>
+      <w:r>
+        <w:rPr>
+          <w:rStyle w:val="FootnoteReference"/>
+        </w:rPr>
+        <w:footnoteReference w:id="3"/>
+      </w:r>
+      <w:r>
+        <w:t xml:space="preserve"> and, well, it does not run on Windows! It </w:t>
+      </w:r>
+      <w:proofErr w:type="gramStart"/>
+      <w:r>
+        <w:t>has to</w:t>
+      </w:r>
+      <w:proofErr w:type="gramEnd"/>
+      <w:r>
+        <w:t xml:space="preserve"> be built from source and it has Linux dependencies. So, we ended up with a blockchain on Windows and a code that must run on Linux. </w:t>
+      </w:r>
+    </w:p>
+    <w:p>
+      <w:r>
+        <w:t>To export the blockchain to Linux we need a machine with at least 60GB of diskspace and a couple of days to re-verify transactions again. That was a time we did not have!</w:t>
+      </w:r>
+    </w:p>
+    <w:p>
+      <w:r>
+        <w:t xml:space="preserve">The only solution was to keep the blockchain on Windows and run the code on a Linux VM that connects to our Windows box. </w:t>
+      </w:r>
+    </w:p>
+    <w:p>
+      <w:r>
+        <w:t xml:space="preserve">Due to time constraint we ruled out using AWS or similar cloud VM. We used a local </w:t>
+      </w:r>
+      <w:proofErr w:type="spellStart"/>
+      <w:r>
+        <w:t>virtualbox</w:t>
+      </w:r>
+      <w:proofErr w:type="spellEnd"/>
+      <w:r>
+        <w:t xml:space="preserve"> Ubuntu 16.04 machine. </w:t>
+      </w:r>
+    </w:p>
+    <w:p>
+      <w:r>
+        <w:t>We wanted to get the data of around 1 million blocks. The code is designed to crawl from the very beginning. We customized it, and we finally managed to get the code running.</w:t>
+      </w:r>
+    </w:p>
+    <w:p>
+      <w:r>
+        <w:t xml:space="preserve">It was communicating with the blockchain via http requests. 1 at a time. The amount of data we needed (around 2.38 m blocks) would have taken more than 660 hours at 1 block/sec. speed! That was the current code capacity. </w:t>
+      </w:r>
+    </w:p>
+    <w:p>
+      <w:r>
+        <w:t>Again</w:t>
+      </w:r>
+      <w:r>
+        <w:t>,</w:t>
+      </w:r>
+      <w:r>
+        <w:t xml:space="preserve"> a hurdle we needed to overcome.</w:t>
+      </w:r>
+    </w:p>
+    <w:p>
+      <w:r>
+        <w:t>We found a pull request</w:t>
+      </w:r>
+      <w:r>
+        <w:rPr>
+          <w:rStyle w:val="FootnoteReference"/>
+        </w:rPr>
+        <w:footnoteReference w:id="4"/>
+      </w:r>
+      <w:r>
+        <w:t xml:space="preserve"> on that repository (the repo owner does not maintain it any more) that claimed a higher throughput. It had a slightly different approach to crawl the chain however it had many defects we needed to fix (that pull request was never merged to the repo master </w:t>
+      </w:r>
+      <w:proofErr w:type="spellStart"/>
+      <w:proofErr w:type="gramStart"/>
+      <w:r>
+        <w:t>branch.</w:t>
+      </w:r>
+      <w:r>
+        <w:t>So</w:t>
+      </w:r>
+      <w:proofErr w:type="spellEnd"/>
+      <w:proofErr w:type="gramEnd"/>
+      <w:r>
+        <w:t>,</w:t>
+      </w:r>
+      <w:r>
+        <w:t xml:space="preserve"> no one tested it apart from its creator). </w:t>
+      </w:r>
+    </w:p>
+    <w:p>
       <w:r>
         <w:lastRenderedPageBreak/>
-        <w:t>days to complete. Downloading and verifying about 60 GB worth of data on a Windows 7 machine.</w:t>
-      </w:r>
-    </w:p>
-    <w:p>
-      <w:r>
-        <w:t>The first attempt to run the code failed!</w:t>
-      </w:r>
-    </w:p>
-    <w:p>
-      <w:r>
-        <w:t xml:space="preserve">The code was based on python 2.7. It also uses outdated python and Ethereum modules. After doing some research </w:t>
-      </w:r>
-      <w:r>
-        <w:t xml:space="preserve">we managed to replace the outdated modules. One of the core dependencies was </w:t>
-      </w:r>
-      <w:r>
-        <w:t>pyethereum</w:t>
-      </w:r>
-      <w:r>
-        <w:rPr>
-          <w:rStyle w:val="FootnoteReference"/>
-        </w:rPr>
-        <w:footnoteReference w:id="3"/>
-      </w:r>
-      <w:r>
-        <w:t xml:space="preserve"> and, well, it does not run on Windows! It has to be built from source and it has Linux dependencies. So, we ended up with a blockchain on Windows and a code that must run on Linux. </w:t>
-      </w:r>
-    </w:p>
-    <w:p>
-      <w:r>
-        <w:t>To export the blockchain to Linux we need a machine with at least 60GB of diskspace and a couple of days to re-verify transactions again. That was a time we did not have!</w:t>
-      </w:r>
-    </w:p>
-    <w:p>
-      <w:r>
-        <w:t xml:space="preserve">The only solution was to keep the blockchain on Windows and run the code on a Linux VM that connects to our Windows box. </w:t>
-      </w:r>
-    </w:p>
-    <w:p>
-      <w:r>
-        <w:t xml:space="preserve">Due to time constraint we ruled out using AWS or similar cloud VM. We used a local virtualbox Ubuntu 16.04 machine. </w:t>
-      </w:r>
-    </w:p>
-    <w:p>
-      <w:r>
-        <w:t>We wanted to get the data of around 1 million blocks. The code is designed to crawl from the very beginning. We customized it, and we finally managed to get the code running.</w:t>
-      </w:r>
-    </w:p>
-    <w:p>
-      <w:r>
-        <w:t xml:space="preserve">It was communicating with the blockchain via http requests. 1 at a time. The amount of data we needed (around 2.38 m blocks) would have taken more than 660 hours at 1 block/sec. speed! That was the current code capacity. </w:t>
-      </w:r>
-    </w:p>
-    <w:p>
-      <w:r>
-        <w:t>Again</w:t>
-      </w:r>
-      <w:r>
-        <w:t>,</w:t>
-      </w:r>
-      <w:r>
-        <w:t xml:space="preserve"> a hurdle we needed to overcome.</w:t>
-      </w:r>
-    </w:p>
-    <w:p>
-      <w:r>
-        <w:t>We found a pull request</w:t>
-      </w:r>
-      <w:r>
-        <w:rPr>
-          <w:rStyle w:val="FootnoteReference"/>
-        </w:rPr>
-        <w:footnoteReference w:id="4"/>
-      </w:r>
-      <w:r>
-        <w:t xml:space="preserve"> on that repository (the repo owner does not maintain it any more) that claimed a higher throughput. It had a slightly different approach to crawl the chain however it had many defects we needed to fix (that pull request was never merged to the repo master branch.</w:t>
-      </w:r>
-      <w:r>
-        <w:t>So,</w:t>
-      </w:r>
-      <w:r>
-        <w:t xml:space="preserve"> no one tested it apart from its creator). </w:t>
-      </w:r>
-    </w:p>
-    <w:p>
-      <w:r>
         <w:t>We finally got our code running and progressing in a reasonable time.</w:t>
       </w:r>
       <w:r>
@@ -2165,34 +2314,61 @@
     </w:p>
     <w:p/>
     <w:p>
-      <w:r>
-        <w:br w:type="page"/>
-      </w:r>
-    </w:p>
-    <w:p>
       <w:pPr>
         <w:pStyle w:val="Heading1"/>
-        <w:rPr>
-          <w:rFonts w:ascii="Times New Roman" w:hAnsi="Times New Roman" w:cs="Times New Roman"/>
-        </w:rPr>
-      </w:pPr>
-      <w:r>
-        <w:rPr>
-          <w:rFonts w:ascii="Times New Roman" w:hAnsi="Times New Roman" w:cs="Times New Roman"/>
-        </w:rPr>
-        <w:lastRenderedPageBreak/>
-        <w:t>Data exploration and extraction:</w:t>
+      </w:pPr>
+      <w:r>
+        <w:t xml:space="preserve">Data </w:t>
+      </w:r>
+      <w:r>
+        <w:t>E</w:t>
+      </w:r>
+      <w:r>
+        <w:t>xploration</w:t>
+      </w:r>
+      <w:r>
+        <w:t>:</w:t>
+      </w:r>
+      <w:r>
+        <w:t xml:space="preserve"> </w:t>
+      </w:r>
+      <w:r>
+        <w:t>Smart Contracts</w:t>
       </w:r>
     </w:p>
     <w:p/>
     <w:p>
       <w:r>
-        <w:t xml:space="preserve">The data wrangled in the previous part was stored as a MongoDB document database. To explore it, we had to use a MongoDB server, pymongo (python) package and Studio 3T for MongoDB. MongoDB server was installed and initialized on local machine for ease of use. Initially Studio 3T was used to get a visual representation of the documents in the database, their format and size. Due to the data being too large, a subset of the data was used to formulate the queries that would extract data. </w:t>
-      </w:r>
-    </w:p>
-    <w:p>
-      <w:r>
-        <w:t xml:space="preserve">Our first approach was to use pymongo and write code in python to query the required data from the database. This approach worked well on the subset of the data and we were able to extract and save query results in json files. These files were then used for plotting and visualizing the different metrics. However, on the complete dataset, this approach failed because the queries would take too long and either the operation would time out, or the system would run out of memory. Just as an example, a query to extract contract creation transactions from all the blocks in the dataset took about 9 hours to complete. Other queries either took longer or failed after 7-8 hours of operation. </w:t>
+        <w:t xml:space="preserve">The data wrangled in the previous part was stored as a MongoDB document database. To explore it, we had to use a MongoDB server, </w:t>
+      </w:r>
+      <w:proofErr w:type="spellStart"/>
+      <w:r>
+        <w:t>pymongo</w:t>
+      </w:r>
+      <w:proofErr w:type="spellEnd"/>
+      <w:r>
+        <w:t xml:space="preserve"> (python) package and Studio 3T for MongoDB. MongoDB server was installed and initialized on local machine for ease of use. Initially Studio 3T was used to get a visual representation of the documents in the database, their format and size. Due to the data being too large, a subset of the data was used to formulate the queries that would extract data. </w:t>
+      </w:r>
+    </w:p>
+    <w:p>
+      <w:r>
+        <w:t xml:space="preserve">Our first approach was to use </w:t>
+      </w:r>
+      <w:proofErr w:type="spellStart"/>
+      <w:r>
+        <w:t>pymongo</w:t>
+      </w:r>
+      <w:proofErr w:type="spellEnd"/>
+      <w:r>
+        <w:t xml:space="preserve"> and write code in python to query the required data from the database. This approach worked well on the subset of the data and we were able to extract and save query results in </w:t>
+      </w:r>
+      <w:proofErr w:type="spellStart"/>
+      <w:r>
+        <w:t>json</w:t>
+      </w:r>
+      <w:proofErr w:type="spellEnd"/>
+      <w:r>
+        <w:t xml:space="preserve"> files. These files were then used for plotting and visualizing the different metrics. However, on the complete dataset, this approach failed because the queries would take too long and either the operation would time out, or the system would run out of memory. Just as an example, a query to extract contract creation transactions from all the blocks in the dataset took about 9 hours to complete. Other queries either took longer or failed after 7-8 hours of operation. </w:t>
       </w:r>
     </w:p>
     <w:p>
@@ -2323,7 +2499,15 @@
     <w:p/>
     <w:p>
       <w:r>
-        <w:t>The scope of this report is restricted to analyzing smart contracts on the blockchain so our data extraction mainly revolves around them.</w:t>
+        <w:t xml:space="preserve">The scope of this report is restricted to analyzing smart contracts on the </w:t>
+      </w:r>
+      <w:proofErr w:type="gramStart"/>
+      <w:r>
+        <w:t>blockchain</w:t>
+      </w:r>
+      <w:proofErr w:type="gramEnd"/>
+      <w:r>
+        <w:t xml:space="preserve"> so our data extraction mainly revolves around them.</w:t>
       </w:r>
     </w:p>
     <w:p>
@@ -2340,13 +2524,12 @@
     <w:p>
       <w:pPr>
         <w:pStyle w:val="Heading2"/>
-        <w:numPr>
-          <w:ilvl w:val="0"/>
-          <w:numId w:val="26"/>
-        </w:numPr>
-      </w:pPr>
-      <w:r>
-        <w:t>Smart contract market share</w:t>
+      </w:pPr>
+      <w:r>
+        <w:t>Smart</w:t>
+      </w:r>
+      <w:r>
+        <w:t xml:space="preserve"> contract market share</w:t>
       </w:r>
     </w:p>
     <w:p>
@@ -2454,13 +2637,27 @@
     <w:p>
       <w:pPr>
         <w:pStyle w:val="Heading2"/>
-        <w:numPr>
-          <w:ilvl w:val="0"/>
-          <w:numId w:val="26"/>
-        </w:numPr>
-      </w:pPr>
-      <w:r>
-        <w:t>Smart contract creation trend with time:</w:t>
+      </w:pPr>
+      <w:r>
+        <w:t xml:space="preserve">Smart </w:t>
+      </w:r>
+      <w:r>
+        <w:t>C</w:t>
+      </w:r>
+      <w:r>
+        <w:t xml:space="preserve">ontract </w:t>
+      </w:r>
+      <w:r>
+        <w:t>C</w:t>
+      </w:r>
+      <w:r>
+        <w:t xml:space="preserve">reation </w:t>
+      </w:r>
+      <w:r>
+        <w:t>T</w:t>
+      </w:r>
+      <w:r>
+        <w:t>rend</w:t>
       </w:r>
     </w:p>
     <w:p>
@@ -2477,6 +2674,7 @@
         <w:rPr>
           <w:noProof/>
         </w:rPr>
+        <w:lastRenderedPageBreak/>
         <w:drawing>
           <wp:inline distT="0" distB="0" distL="0" distR="0" wp14:anchorId="1309208D" wp14:editId="60327093">
             <wp:extent cx="4238625" cy="2568299"/>
@@ -2554,7 +2752,6 @@
     </w:p>
     <w:p>
       <w:r>
-        <w:lastRenderedPageBreak/>
         <w:t>Figure above shows a growing trend in the contracts created each month. This growth shows an exponential trend, meaning the smart contracts are growing popular with time. The magnitude of this growth can be explained by the growing popularity of cryptocurrency in general as well as smart contracts. As our data starts from December 2016 and ends in July 2017, the values for these months are not accurate due to incomplete data for these months. We did not exclude these months from our plot for the sake of completeness.</w:t>
       </w:r>
     </w:p>
@@ -2661,7 +2858,19 @@
     </w:p>
     <w:p>
       <w:r>
-        <w:t xml:space="preserve">From the y-axis scale it is clear that smart contracts have gone up considerably in comparison to normal transactions. Up until February 2017 normal transactions were higher in volume then smart contracts. In March 2017 smart contracts superseded normal transactions in terms of volume and since they have been on the rise. Another behavior shown in the graphs is that during the period March-July 2017, the smart contracts show a peak in the May 2017 while normal transactions dipped and remain low throughout this time. This shows that there was more activity in smart contracts then normal transactions although this was a period where cryptocurrency was very popular. </w:t>
+        <w:t xml:space="preserve">From the y-axis scale </w:t>
+      </w:r>
+      <w:proofErr w:type="gramStart"/>
+      <w:r>
+        <w:t>it is clear that smart</w:t>
+      </w:r>
+      <w:proofErr w:type="gramEnd"/>
+      <w:r>
+        <w:t xml:space="preserve"> contracts have gone up considerably in comparison to normal transactions. Up until February 2017 normal transactions were higher in volume then </w:t>
+      </w:r>
+      <w:r>
+        <w:lastRenderedPageBreak/>
+        <w:t xml:space="preserve">smart contracts. In March 2017 smart contracts superseded normal transactions in terms of volume and since they have been on the rise. Another behavior shown in the graphs is that during the period March-July 2017, the smart contracts show a peak in the May 2017 while normal transactions dipped and remain low throughout this time. This shows that there was more activity in smart contracts then normal transactions although this was a period where cryptocurrency was very popular. </w:t>
       </w:r>
     </w:p>
     <w:p/>
@@ -2674,8 +2883,19 @@
         <w:pStyle w:val="Heading2"/>
       </w:pPr>
       <w:r>
-        <w:lastRenderedPageBreak/>
-        <w:t>4 Notable smart contracts:</w:t>
+        <w:t xml:space="preserve">Notable </w:t>
+      </w:r>
+      <w:r>
+        <w:t>S</w:t>
+      </w:r>
+      <w:r>
+        <w:t xml:space="preserve">mart </w:t>
+      </w:r>
+      <w:r>
+        <w:t>C</w:t>
+      </w:r>
+      <w:r>
+        <w:t>ontracts</w:t>
       </w:r>
     </w:p>
     <w:p>
@@ -3425,7 +3645,19 @@
         <w:pStyle w:val="Heading2"/>
       </w:pPr>
       <w:r>
-        <w:t>Challenges with data extraction:</w:t>
+        <w:t xml:space="preserve">Challenges with </w:t>
+      </w:r>
+      <w:r>
+        <w:t>D</w:t>
+      </w:r>
+      <w:r>
+        <w:t xml:space="preserve">ata </w:t>
+      </w:r>
+      <w:r>
+        <w:t>E</w:t>
+      </w:r>
+      <w:r>
+        <w:t>xtraction</w:t>
       </w:r>
     </w:p>
     <w:p>
@@ -3444,9 +3676,13 @@
       </w:pPr>
       <w:r>
         <w:lastRenderedPageBreak/>
-        <w:t>Further Analysis:</w:t>
-      </w:r>
-    </w:p>
+        <w:t>Further Analysis</w:t>
+      </w:r>
+      <w:r>
+        <w:t>: Correlation and Prediction</w:t>
+      </w:r>
+    </w:p>
+    <w:p/>
     <w:p>
       <w:r>
         <w:t xml:space="preserve">In our quest to understand the hugely volatile price movements of cryptocurrencies. We thought that understanding the correlation between Bitcoin and Ethereum and applying some timeseries analysis is the way to go. We had that impression that every cryptocurrency (There are more than a thousand of them!) is correlated with Bitcoin. And when Bitcoin sinks, every other currency follows. </w:t>
@@ -3462,7 +3698,15 @@
     </w:p>
     <w:p>
       <w:r>
-        <w:t xml:space="preserve">We also know that part of the correlation between Ether and Bitcoin (BTC) is that many tokens cannot be directly liquidated (sold for a fiat currency such as GBP). So if a token holder wants to cash out. They first need to sell it for Ether, the from Ether to either fiat or BTC depending on their location. In that context BTC is the most liquid crypto.  </w:t>
+        <w:t xml:space="preserve">We also know that part of the correlation between Ether and Bitcoin (BTC) is that many tokens cannot be directly liquidated (sold for a fiat currency such as GBP). </w:t>
+      </w:r>
+      <w:proofErr w:type="gramStart"/>
+      <w:r>
+        <w:t>So</w:t>
+      </w:r>
+      <w:proofErr w:type="gramEnd"/>
+      <w:r>
+        <w:t xml:space="preserve"> if a token holder wants to cash out. They first need to sell it for Ether, the from Ether to either fiat or BTC depending on their location. In that context BTC is the most liquid crypto.  </w:t>
       </w:r>
       <w:r>
         <w:t xml:space="preserve"> </w:t>
@@ -3483,7 +3727,6 @@
           <w:id w:val="-1590149295"/>
           <w:citation/>
         </w:sdtPr>
-        <w:sdtEndPr/>
         <w:sdtContent>
           <w:r>
             <w:fldChar w:fldCharType="begin"/>
@@ -3509,7 +3752,15 @@
         <w:t xml:space="preserve"> </w:t>
       </w:r>
       <w:r>
-        <w:t xml:space="preserve">and though that 90 days is too much time in the crypto world. We should do a finer analysis in order to get any insight out of correlation. </w:t>
+        <w:t xml:space="preserve">and though that 90 days is too much time in the crypto world. We should do a finer analysis </w:t>
+      </w:r>
+      <w:proofErr w:type="gramStart"/>
+      <w:r>
+        <w:t>in order to</w:t>
+      </w:r>
+      <w:proofErr w:type="gramEnd"/>
+      <w:r>
+        <w:t xml:space="preserve"> get any insight out of correlation. </w:t>
       </w:r>
     </w:p>
     <w:p>
@@ -3600,8 +3851,13 @@
         <w:fldChar w:fldCharType="end"/>
       </w:r>
       <w:r>
-        <w:t xml:space="preserve"> Sifr</w:t>
-      </w:r>
+        <w:t xml:space="preserve"> </w:t>
+      </w:r>
+      <w:proofErr w:type="spellStart"/>
+      <w:r>
+        <w:t>Sifr</w:t>
+      </w:r>
+      <w:proofErr w:type="spellEnd"/>
       <w:r>
         <w:rPr>
           <w:noProof/>
@@ -3617,8 +3873,13 @@
         <w:lastRenderedPageBreak/>
         <w:t xml:space="preserve">We found a great </w:t>
       </w:r>
-      <w:r>
-        <w:t>Jupyter notebook by</w:t>
+      <w:proofErr w:type="spellStart"/>
+      <w:r>
+        <w:t>Jupyter</w:t>
+      </w:r>
+      <w:proofErr w:type="spellEnd"/>
+      <w:r>
+        <w:t xml:space="preserve"> notebook by</w:t>
       </w:r>
       <w:r>
         <w:t xml:space="preserve"> </w:t>
@@ -3628,7 +3889,6 @@
           <w:id w:val="-1396049599"/>
           <w:citation/>
         </w:sdtPr>
-        <w:sdtEndPr/>
         <w:sdtContent>
           <w:r>
             <w:fldChar w:fldCharType="begin"/>
@@ -3669,7 +3929,6 @@
           <w:id w:val="1040717805"/>
           <w:citation/>
         </w:sdtPr>
-        <w:sdtEndPr/>
         <w:sdtContent>
           <w:r>
             <w:fldChar w:fldCharType="begin"/>
@@ -3741,13 +4000,29 @@
         <w:t>C</w:t>
       </w:r>
       <w:r>
-        <w:t>: Analytics Jupyter Notebook Code Overview</w:t>
+        <w:t xml:space="preserve">: Analytics </w:t>
+      </w:r>
+      <w:proofErr w:type="spellStart"/>
+      <w:r>
+        <w:t>Jupyter</w:t>
+      </w:r>
+      <w:proofErr w:type="spellEnd"/>
+      <w:r>
+        <w:t xml:space="preserve"> Notebook Code Overview</w:t>
       </w:r>
       <w:r>
         <w:fldChar w:fldCharType="end"/>
       </w:r>
       <w:r>
-        <w:t xml:space="preserve"> for a sample of the dataframe.</w:t>
+        <w:t xml:space="preserve"> for a sample of the </w:t>
+      </w:r>
+      <w:proofErr w:type="spellStart"/>
+      <w:r>
+        <w:t>dataframe</w:t>
+      </w:r>
+      <w:proofErr w:type="spellEnd"/>
+      <w:r>
+        <w:t>.</w:t>
       </w:r>
     </w:p>
     <w:p>
@@ -3760,7 +4035,7 @@
         <w:pStyle w:val="Heading2"/>
       </w:pPr>
       <w:r>
-        <w:t>Market Cap:</w:t>
+        <w:t>Market Cap</w:t>
       </w:r>
     </w:p>
     <w:p>
@@ -3782,7 +4057,15 @@
     </w:p>
     <w:p>
       <w:r>
-        <w:t>It is worth noting that the majority of highly traded Ether token had a delayed trend of around one month since the downtrend of BTC started. Most have peaked in January and started falling.</w:t>
+        <w:t xml:space="preserve">It is worth noting that </w:t>
+      </w:r>
+      <w:proofErr w:type="gramStart"/>
+      <w:r>
+        <w:t>the majority of</w:t>
+      </w:r>
+      <w:proofErr w:type="gramEnd"/>
+      <w:r>
+        <w:t xml:space="preserve"> highly traded Ether token had a delayed trend of around one month since the downtrend of BTC started. Most have peaked in January and started falling.</w:t>
       </w:r>
     </w:p>
     <w:p>
@@ -3872,7 +4155,7 @@
       </w:pPr>
       <w:r>
         <w:lastRenderedPageBreak/>
-        <w:t>Transaction Volume:</w:t>
+        <w:t>Transaction Volume</w:t>
       </w:r>
     </w:p>
     <w:p>
@@ -3894,7 +4177,13 @@
     </w:p>
     <w:p>
       <w:r>
-        <w:t xml:space="preserve">Then came the bust. BTC is trading at less than $7000 at the time of writing. </w:t>
+        <w:t>Then came the bust. BTC is trading at less than $</w:t>
+      </w:r>
+      <w:r>
+        <w:t>8</w:t>
+      </w:r>
+      <w:r>
+        <w:t xml:space="preserve">000 at the time of writing. </w:t>
       </w:r>
     </w:p>
     <w:p>
@@ -3996,12 +4285,6 @@
           <w:rStyle w:val="Heading2Char"/>
         </w:rPr>
         <w:t>pread</w:t>
-      </w:r>
-      <w:r>
-        <w:rPr>
-          <w:rStyle w:val="Heading2Char"/>
-        </w:rPr>
-        <w:t>:</w:t>
       </w:r>
     </w:p>
     <w:p>
@@ -4122,9 +4405,6 @@
       <w:r>
         <w:t>Historical daily average prices</w:t>
       </w:r>
-      <w:r>
-        <w:t xml:space="preserve">: </w:t>
-      </w:r>
     </w:p>
     <w:p>
       <w:r>
@@ -4178,7 +4458,6 @@
     </w:p>
     <w:p>
       <w:pPr>
-        <w:pStyle w:val="Heading2"/>
         <w:rPr>
           <w:sz w:val="32"/>
           <w:szCs w:val="32"/>
@@ -4260,6 +4539,7 @@
     </w:p>
     <w:p>
       <w:r>
+        <w:lastRenderedPageBreak/>
         <w:t xml:space="preserve">More smoothing applied by </w:t>
       </w:r>
       <w:r>
@@ -4292,7 +4572,6 @@
         <w:rPr>
           <w:noProof/>
         </w:rPr>
-        <w:lastRenderedPageBreak/>
         <w:drawing>
           <wp:inline distT="0" distB="0" distL="0" distR="0" wp14:anchorId="239170E8" wp14:editId="09FF0D75">
             <wp:extent cx="4828907" cy="2691994"/>
@@ -4499,7 +4778,7 @@
       </w:pPr>
       <w:r>
         <w:lastRenderedPageBreak/>
-        <w:t>Correlation:</w:t>
+        <w:t>Correlation</w:t>
       </w:r>
     </w:p>
     <w:p>
@@ -4508,16 +4787,16 @@
           <w:noProof/>
         </w:rPr>
         <w:drawing>
-          <wp:anchor distT="0" distB="0" distL="114300" distR="114300" simplePos="0" relativeHeight="251658240" behindDoc="0" locked="0" layoutInCell="1" allowOverlap="1" wp14:anchorId="46230F81" wp14:editId="1CB80878">
+          <wp:anchor distT="0" distB="0" distL="114300" distR="114300" simplePos="0" relativeHeight="251658240" behindDoc="0" locked="0" layoutInCell="1" allowOverlap="1" wp14:anchorId="46230F81" wp14:editId="6F6A2A14">
             <wp:simplePos x="0" y="0"/>
             <wp:positionH relativeFrom="column">
-              <wp:posOffset>641350</wp:posOffset>
+              <wp:posOffset>638175</wp:posOffset>
             </wp:positionH>
             <wp:positionV relativeFrom="paragraph">
-              <wp:posOffset>747016</wp:posOffset>
+              <wp:posOffset>744220</wp:posOffset>
             </wp:positionV>
-            <wp:extent cx="4349750" cy="2538095"/>
-            <wp:effectExtent l="0" t="0" r="0" b="0"/>
+            <wp:extent cx="4133850" cy="2411730"/>
+            <wp:effectExtent l="0" t="0" r="0" b="7620"/>
             <wp:wrapTopAndBottom/>
             <wp:docPr id="14" name="Picture 14"/>
             <wp:cNvGraphicFramePr>
@@ -4545,7 +4824,7 @@
                   <pic:spPr>
                     <a:xfrm>
                       <a:off x="0" y="0"/>
-                      <a:ext cx="4349750" cy="2538095"/>
+                      <a:ext cx="4133850" cy="2411730"/>
                     </a:xfrm>
                     <a:prstGeom prst="rect">
                       <a:avLst/>
@@ -4609,44 +4888,33 @@
     </w:p>
     <w:p>
       <w:r>
-        <w:t>We did not believe the above was a true measure. That period was too high to represent market dynamics. We then computed the heatmap on a shorter timespan</w:t>
-      </w:r>
+        <w:t xml:space="preserve">We did not believe the above was a true measure. That period was too high to represent market dynamics. We then computed the heatmap on a shorter </w:t>
+      </w:r>
+      <w:proofErr w:type="spellStart"/>
+      <w:r>
+        <w:t>timespan</w:t>
+      </w:r>
+      <w:proofErr w:type="spellEnd"/>
       <w:r>
         <w:t>.</w:t>
       </w:r>
     </w:p>
     <w:p>
       <w:r>
-        <w:br w:type="page"/>
-      </w:r>
-    </w:p>
-    <w:p>
-      <w:pPr>
-        <w:pStyle w:val="Caption"/>
-        <w:ind w:firstLine="720"/>
-        <w:rPr>
-          <w:rFonts w:asciiTheme="majorHAnsi" w:eastAsiaTheme="majorEastAsia" w:hAnsiTheme="majorHAnsi" w:cstheme="majorBidi"/>
-          <w:color w:val="2F5496" w:themeColor="accent1" w:themeShade="BF"/>
-          <w:sz w:val="32"/>
-          <w:szCs w:val="32"/>
-        </w:rPr>
-      </w:pPr>
-      <w:r>
         <w:rPr>
           <w:noProof/>
         </w:rPr>
-        <w:lastRenderedPageBreak/>
         <w:drawing>
-          <wp:anchor distT="0" distB="0" distL="114300" distR="114300" simplePos="0" relativeHeight="251660288" behindDoc="0" locked="0" layoutInCell="1" allowOverlap="1" wp14:anchorId="03C6B670" wp14:editId="1E4A6B04">
+          <wp:anchor distT="0" distB="0" distL="114300" distR="114300" simplePos="0" relativeHeight="251660288" behindDoc="0" locked="0" layoutInCell="1" allowOverlap="1" wp14:anchorId="03C6B670" wp14:editId="02DBC879">
             <wp:simplePos x="0" y="0"/>
             <wp:positionH relativeFrom="column">
-              <wp:posOffset>627380</wp:posOffset>
+              <wp:posOffset>581660</wp:posOffset>
             </wp:positionH>
             <wp:positionV relativeFrom="paragraph">
-              <wp:posOffset>119759</wp:posOffset>
+              <wp:posOffset>215900</wp:posOffset>
             </wp:positionV>
-            <wp:extent cx="4206240" cy="2453640"/>
-            <wp:effectExtent l="0" t="0" r="3810" b="3810"/>
+            <wp:extent cx="4048760" cy="2362200"/>
+            <wp:effectExtent l="0" t="0" r="8890" b="0"/>
             <wp:wrapTopAndBottom/>
             <wp:docPr id="15" name="Picture 15"/>
             <wp:cNvGraphicFramePr>
@@ -4674,7 +4942,7 @@
                   <pic:spPr>
                     <a:xfrm>
                       <a:off x="0" y="0"/>
-                      <a:ext cx="4206240" cy="2453640"/>
+                      <a:ext cx="4048760" cy="2362200"/>
                     </a:xfrm>
                     <a:prstGeom prst="rect">
                       <a:avLst/>
@@ -4692,6 +4960,19 @@
           </wp:anchor>
         </w:drawing>
       </w:r>
+    </w:p>
+    <w:p/>
+    <w:p>
+      <w:pPr>
+        <w:pStyle w:val="Caption"/>
+        <w:ind w:firstLine="720"/>
+        <w:rPr>
+          <w:rFonts w:asciiTheme="majorHAnsi" w:eastAsiaTheme="majorEastAsia" w:hAnsiTheme="majorHAnsi" w:cstheme="majorBidi"/>
+          <w:color w:val="2F5496" w:themeColor="accent1" w:themeShade="BF"/>
+          <w:sz w:val="32"/>
+          <w:szCs w:val="32"/>
+        </w:rPr>
+      </w:pPr>
       <w:r>
         <w:t xml:space="preserve">Figure </w:t>
       </w:r>
@@ -4726,8 +5007,10 @@
         <w:t>December 2017</w:t>
       </w:r>
     </w:p>
-    <w:p>
-      <w:r>
+    <w:p/>
+    <w:p>
+      <w:r>
+        <w:lastRenderedPageBreak/>
         <w:t xml:space="preserve">Now we get a different story altogether. In December 2017. Ether lost its tight correlation with BTC. </w:t>
       </w:r>
     </w:p>
@@ -4760,7 +5043,6 @@
           <w:id w:val="-1786650042"/>
           <w:citation/>
         </w:sdtPr>
-        <w:sdtEndPr/>
         <w:sdtContent>
           <w:r>
             <w:fldChar w:fldCharType="begin"/>
@@ -4793,15 +5075,6 @@
       </w:r>
     </w:p>
     <w:p/>
-    <w:p/>
-    <w:p>
-      <w:r>
-        <w:t xml:space="preserve"> </w:t>
-      </w:r>
-      <w:r>
-        <w:br w:type="page"/>
-      </w:r>
-    </w:p>
     <w:p>
       <w:pPr>
         <w:pStyle w:val="Caption"/>
@@ -4811,9 +5084,8 @@
         <w:rPr>
           <w:noProof/>
         </w:rPr>
-        <w:lastRenderedPageBreak/>
         <w:drawing>
-          <wp:anchor distT="0" distB="0" distL="114300" distR="114300" simplePos="0" relativeHeight="251661312" behindDoc="0" locked="0" layoutInCell="1" allowOverlap="1" wp14:anchorId="1963DDC0" wp14:editId="3AA0E029">
+          <wp:anchor distT="0" distB="0" distL="114300" distR="114300" simplePos="0" relativeHeight="251665408" behindDoc="0" locked="0" layoutInCell="1" allowOverlap="1" wp14:anchorId="6DF113F1" wp14:editId="549705CD">
             <wp:simplePos x="0" y="0"/>
             <wp:positionH relativeFrom="column">
               <wp:posOffset>689212</wp:posOffset>
@@ -4890,17 +5162,13 @@
         <w:t xml:space="preserve"> BTC/ETH weekly and monthly correlation. Since May 2017</w:t>
       </w:r>
     </w:p>
-    <w:p>
-      <w:pPr>
-        <w:pStyle w:val="Caption"/>
-        <w:ind w:left="720" w:firstLine="720"/>
-      </w:pPr>
-    </w:p>
+    <w:p/>
     <w:p>
       <w:r>
         <w:rPr>
           <w:noProof/>
         </w:rPr>
+        <w:lastRenderedPageBreak/>
         <w:drawing>
           <wp:anchor distT="0" distB="0" distL="114300" distR="114300" simplePos="0" relativeHeight="251663360" behindDoc="0" locked="0" layoutInCell="1" allowOverlap="1" wp14:anchorId="3F9E1CD3" wp14:editId="7E81853F">
             <wp:simplePos x="0" y="0"/>
@@ -5074,6 +5342,12 @@
         <w:fldChar w:fldCharType="end"/>
       </w:r>
       <w:r>
+        <w:rPr>
+          <w:noProof/>
+        </w:rPr>
+        <w:t xml:space="preserve"> </w:t>
+      </w:r>
+      <w:r>
         <w:t>Daily autocorrelation. BTC/ETH</w:t>
       </w:r>
       <w:r>
@@ -5116,16 +5390,77 @@
     </w:p>
     <w:p/>
     <w:p>
+      <w:pPr>
+        <w:pStyle w:val="Heading2"/>
+      </w:pPr>
+      <w:r>
+        <w:t>Applying Machine Learning: Bitcoin Prediction</w:t>
+      </w:r>
+    </w:p>
+    <w:p>
+      <w:pPr>
+        <w:pStyle w:val="Heading2"/>
+      </w:pPr>
+    </w:p>
+    <w:p>
+      <w:r>
+        <w:t xml:space="preserve">We applied different regression models on Bitcoin </w:t>
+      </w:r>
+      <w:r>
+        <w:t xml:space="preserve">and Ethereum </w:t>
+      </w:r>
+      <w:r>
+        <w:t>data</w:t>
+      </w:r>
+      <w:r>
+        <w:t xml:space="preserve"> with R2 goodness of fit </w:t>
+      </w:r>
+      <w:sdt>
+        <w:sdtPr>
+          <w:id w:val="-548762487"/>
+          <w:citation/>
+        </w:sdtPr>
+        <w:sdtContent>
+          <w:r>
+            <w:fldChar w:fldCharType="begin"/>
+          </w:r>
+          <w:r>
+            <w:instrText xml:space="preserve"> CITATION Jim13 \l 1033 </w:instrText>
+          </w:r>
+          <w:r>
+            <w:fldChar w:fldCharType="separate"/>
+          </w:r>
+          <w:r>
+            <w:rPr>
+              <w:noProof/>
+            </w:rPr>
+            <w:t>(Frost, 2013)</w:t>
+          </w:r>
+          <w:r>
+            <w:fldChar w:fldCharType="end"/>
+          </w:r>
+        </w:sdtContent>
+      </w:sdt>
+      <w:r>
+        <w:t xml:space="preserve"> up to 87%. The timeseries nature of the data have limited the accuracy of any regression model and we believe this accuracy was as much as we could get</w:t>
+      </w:r>
+      <w:r>
+        <w:t>.</w:t>
+      </w:r>
+    </w:p>
+    <w:p>
+      <w:bookmarkStart w:id="0" w:name="_GoBack"/>
+      <w:bookmarkEnd w:id="0"/>
       <w:r>
         <w:br w:type="page"/>
       </w:r>
     </w:p>
+    <w:p/>
     <w:p>
       <w:pPr>
         <w:pStyle w:val="Heading1"/>
       </w:pPr>
       <w:r>
-        <w:lastRenderedPageBreak/>
         <w:t xml:space="preserve">Appendix A: </w:t>
       </w:r>
       <w:r>
@@ -5138,9 +5473,18 @@
         <w:t>Overview</w:t>
       </w:r>
     </w:p>
-    <w:p>
-      <w:r>
-        <w:t>Our code is hosted on the following github repository:</w:t>
+    <w:p/>
+    <w:p>
+      <w:r>
+        <w:t xml:space="preserve">Our code is hosted on the following </w:t>
+      </w:r>
+      <w:proofErr w:type="spellStart"/>
+      <w:r>
+        <w:t>github</w:t>
+      </w:r>
+      <w:proofErr w:type="spellEnd"/>
+      <w:r>
+        <w:t xml:space="preserve"> repository:</w:t>
       </w:r>
     </w:p>
     <w:p>
@@ -5166,10 +5510,7 @@
         <w:pStyle w:val="Heading2"/>
       </w:pPr>
       <w:r>
-        <w:t>Scripts/parseBlockchain.py:</w:t>
-      </w:r>
-      <w:r>
-        <w:t xml:space="preserve"> </w:t>
+        <w:t>Scripts/parseBlockchain.py</w:t>
       </w:r>
     </w:p>
     <w:p>
@@ -5190,7 +5531,6 @@
           <w:id w:val="702987971"/>
           <w:citation/>
         </w:sdtPr>
-        <w:sdtEndPr/>
         <w:sdtContent>
           <w:r>
             <w:fldChar w:fldCharType="begin"/>
@@ -5232,7 +5572,7 @@
         <w:pStyle w:val="Heading2"/>
       </w:pPr>
       <w:r>
-        <w:t>Preprocessing/Crawler/:</w:t>
+        <w:t>Preprocessing/Crawler/</w:t>
       </w:r>
     </w:p>
     <w:p>
@@ -5240,7 +5580,15 @@
         <w:t xml:space="preserve">This is the crawler class called by the parser above. </w:t>
       </w:r>
       <w:r>
-        <w:t xml:space="preserve">It sends JSON-RPC requests to a geth node and </w:t>
+        <w:t xml:space="preserve">It sends JSON-RPC requests to a </w:t>
+      </w:r>
+      <w:proofErr w:type="spellStart"/>
+      <w:r>
+        <w:t>geth</w:t>
+      </w:r>
+      <w:proofErr w:type="spellEnd"/>
+      <w:r>
+        <w:t xml:space="preserve"> node and </w:t>
       </w:r>
       <w:r>
         <w:t>inserts the response into a mongo database. It first check</w:t>
@@ -5256,6 +5604,7 @@
       <w:r>
         <w:t xml:space="preserve">We set </w:t>
       </w:r>
+      <w:proofErr w:type="spellStart"/>
       <w:r>
         <w:rPr>
           <w:rStyle w:val="pl-smi"/>
@@ -5267,6 +5616,7 @@
         </w:rPr>
         <w:t>min_block_geth</w:t>
       </w:r>
+      <w:proofErr w:type="spellEnd"/>
       <w:r>
         <w:rPr>
           <w:rFonts w:ascii="Consolas" w:hAnsi="Consolas" w:cs="Consolas"/>
@@ -5516,6 +5866,7 @@
         </w:rPr>
         <w:t>    </w:t>
       </w:r>
+      <w:proofErr w:type="gramStart"/>
       <w:r>
         <w:rPr>
           <w:rFonts w:ascii="Consolas" w:eastAsia="Times New Roman" w:hAnsi="Consolas" w:cs="Consolas"/>
@@ -5538,6 +5889,7 @@
         </w:rPr>
         <w:t>(</w:t>
       </w:r>
+      <w:proofErr w:type="gramEnd"/>
       <w:r>
         <w:rPr>
           <w:rFonts w:ascii="Consolas" w:eastAsia="Times New Roman" w:hAnsi="Consolas" w:cs="Consolas"/>
@@ -5585,7 +5937,29 @@
           <w:szCs w:val="18"/>
           <w:bdr w:val="none" w:sz="0" w:space="0" w:color="auto" w:frame="1"/>
         </w:rPr>
-        <w:t>    self.min_block_geth = self.max_block_mongo+1  </w:t>
+        <w:t>    </w:t>
+      </w:r>
+      <w:proofErr w:type="spellStart"/>
+      <w:r>
+        <w:rPr>
+          <w:rFonts w:ascii="Consolas" w:eastAsia="Times New Roman" w:hAnsi="Consolas" w:cs="Consolas"/>
+          <w:color w:val="000000"/>
+          <w:sz w:val="18"/>
+          <w:szCs w:val="18"/>
+          <w:bdr w:val="none" w:sz="0" w:space="0" w:color="auto" w:frame="1"/>
+        </w:rPr>
+        <w:t>self.min_block_geth</w:t>
+      </w:r>
+      <w:proofErr w:type="spellEnd"/>
+      <w:r>
+        <w:rPr>
+          <w:rFonts w:ascii="Consolas" w:eastAsia="Times New Roman" w:hAnsi="Consolas" w:cs="Consolas"/>
+          <w:color w:val="000000"/>
+          <w:sz w:val="18"/>
+          <w:szCs w:val="18"/>
+          <w:bdr w:val="none" w:sz="0" w:space="0" w:color="auto" w:frame="1"/>
+        </w:rPr>
+        <w:t> = self.max_block_mongo+1  </w:t>
       </w:r>
     </w:p>
     <w:p>
@@ -5655,7 +6029,51 @@
           <w:szCs w:val="18"/>
           <w:bdr w:val="none" w:sz="0" w:space="0" w:color="auto" w:frame="1"/>
         </w:rPr>
-        <w:t>    self.min_block_geth = self.max_block_mongo   </w:t>
+        <w:t>    </w:t>
+      </w:r>
+      <w:proofErr w:type="spellStart"/>
+      <w:r>
+        <w:rPr>
+          <w:rFonts w:ascii="Consolas" w:eastAsia="Times New Roman" w:hAnsi="Consolas" w:cs="Consolas"/>
+          <w:color w:val="000000"/>
+          <w:sz w:val="18"/>
+          <w:szCs w:val="18"/>
+          <w:bdr w:val="none" w:sz="0" w:space="0" w:color="auto" w:frame="1"/>
+        </w:rPr>
+        <w:t>self.min_block_geth</w:t>
+      </w:r>
+      <w:proofErr w:type="spellEnd"/>
+      <w:r>
+        <w:rPr>
+          <w:rFonts w:ascii="Consolas" w:eastAsia="Times New Roman" w:hAnsi="Consolas" w:cs="Consolas"/>
+          <w:color w:val="000000"/>
+          <w:sz w:val="18"/>
+          <w:szCs w:val="18"/>
+          <w:bdr w:val="none" w:sz="0" w:space="0" w:color="auto" w:frame="1"/>
+        </w:rPr>
+        <w:t> = </w:t>
+      </w:r>
+      <w:proofErr w:type="spellStart"/>
+      <w:r>
+        <w:rPr>
+          <w:rFonts w:ascii="Consolas" w:eastAsia="Times New Roman" w:hAnsi="Consolas" w:cs="Consolas"/>
+          <w:color w:val="000000"/>
+          <w:sz w:val="18"/>
+          <w:szCs w:val="18"/>
+          <w:bdr w:val="none" w:sz="0" w:space="0" w:color="auto" w:frame="1"/>
+        </w:rPr>
+        <w:t>self.max_block_mongo</w:t>
+      </w:r>
+      <w:proofErr w:type="spellEnd"/>
+      <w:r>
+        <w:rPr>
+          <w:rFonts w:ascii="Consolas" w:eastAsia="Times New Roman" w:hAnsi="Consolas" w:cs="Consolas"/>
+          <w:color w:val="000000"/>
+          <w:sz w:val="18"/>
+          <w:szCs w:val="18"/>
+          <w:bdr w:val="none" w:sz="0" w:space="0" w:color="auto" w:frame="1"/>
+        </w:rPr>
+        <w:t>   </w:t>
       </w:r>
     </w:p>
     <w:p>
@@ -5727,6 +6145,7 @@
         </w:rPr>
         <w:t>    </w:t>
       </w:r>
+      <w:proofErr w:type="gramStart"/>
       <w:r>
         <w:rPr>
           <w:rFonts w:ascii="Consolas" w:eastAsia="Times New Roman" w:hAnsi="Consolas" w:cs="Consolas"/>
@@ -5749,6 +6168,7 @@
         </w:rPr>
         <w:t>(</w:t>
       </w:r>
+      <w:proofErr w:type="gramEnd"/>
       <w:r>
         <w:rPr>
           <w:rFonts w:ascii="Consolas" w:eastAsia="Times New Roman" w:hAnsi="Consolas" w:cs="Consolas"/>
@@ -5808,6 +6228,7 @@
           <w:szCs w:val="18"/>
         </w:rPr>
       </w:pPr>
+      <w:proofErr w:type="gramStart"/>
       <w:r>
         <w:rPr>
           <w:rFonts w:ascii="Consolas" w:eastAsia="Times New Roman" w:hAnsi="Consolas" w:cs="Consolas"/>
@@ -5830,6 +6251,7 @@
         </w:rPr>
         <w:t>(</w:t>
       </w:r>
+      <w:proofErr w:type="gramEnd"/>
       <w:r>
         <w:rPr>
           <w:rFonts w:ascii="Consolas" w:eastAsia="Times New Roman" w:hAnsi="Consolas" w:cs="Consolas"/>
@@ -5911,7 +6333,29 @@
           <w:szCs w:val="18"/>
           <w:bdr w:val="none" w:sz="0" w:space="0" w:color="auto" w:frame="1"/>
         </w:rPr>
-        <w:t> tqdm.tqdm(range(self.min_block_geth, self.max_block_geth)):  </w:t>
+        <w:t> </w:t>
+      </w:r>
+      <w:proofErr w:type="gramStart"/>
+      <w:r>
+        <w:rPr>
+          <w:rFonts w:ascii="Consolas" w:eastAsia="Times New Roman" w:hAnsi="Consolas" w:cs="Consolas"/>
+          <w:color w:val="000000"/>
+          <w:sz w:val="18"/>
+          <w:szCs w:val="18"/>
+          <w:bdr w:val="none" w:sz="0" w:space="0" w:color="auto" w:frame="1"/>
+        </w:rPr>
+        <w:t>tqdm.tqdm</w:t>
+      </w:r>
+      <w:proofErr w:type="gramEnd"/>
+      <w:r>
+        <w:rPr>
+          <w:rFonts w:ascii="Consolas" w:eastAsia="Times New Roman" w:hAnsi="Consolas" w:cs="Consolas"/>
+          <w:color w:val="000000"/>
+          <w:sz w:val="18"/>
+          <w:szCs w:val="18"/>
+          <w:bdr w:val="none" w:sz="0" w:space="0" w:color="auto" w:frame="1"/>
+        </w:rPr>
+        <w:t>(range(self.min_block_geth, self.max_block_geth)):  </w:t>
       </w:r>
     </w:p>
     <w:p>
@@ -5940,7 +6384,29 @@
           <w:szCs w:val="18"/>
           <w:bdr w:val="none" w:sz="0" w:space="0" w:color="auto" w:frame="1"/>
         </w:rPr>
-        <w:t>    self.add_block(hex(n))  </w:t>
+        <w:t>    </w:t>
+      </w:r>
+      <w:proofErr w:type="spellStart"/>
+      <w:r>
+        <w:rPr>
+          <w:rFonts w:ascii="Consolas" w:eastAsia="Times New Roman" w:hAnsi="Consolas" w:cs="Consolas"/>
+          <w:color w:val="000000"/>
+          <w:sz w:val="18"/>
+          <w:szCs w:val="18"/>
+          <w:bdr w:val="none" w:sz="0" w:space="0" w:color="auto" w:frame="1"/>
+        </w:rPr>
+        <w:t>self.add_block</w:t>
+      </w:r>
+      <w:proofErr w:type="spellEnd"/>
+      <w:r>
+        <w:rPr>
+          <w:rFonts w:ascii="Consolas" w:eastAsia="Times New Roman" w:hAnsi="Consolas" w:cs="Consolas"/>
+          <w:color w:val="000000"/>
+          <w:sz w:val="18"/>
+          <w:szCs w:val="18"/>
+          <w:bdr w:val="none" w:sz="0" w:space="0" w:color="auto" w:frame="1"/>
+        </w:rPr>
+        <w:t>(hex(n))  </w:t>
       </w:r>
     </w:p>
     <w:p>
@@ -5991,7 +6457,29 @@
           <w:szCs w:val="18"/>
           <w:bdr w:val="none" w:sz="0" w:space="0" w:color="auto" w:frame="1"/>
         </w:rPr>
-        <w:t>"Done!\n"</w:t>
+        <w:t>"</w:t>
+      </w:r>
+      <w:proofErr w:type="gramStart"/>
+      <w:r>
+        <w:rPr>
+          <w:rFonts w:ascii="Consolas" w:eastAsia="Times New Roman" w:hAnsi="Consolas" w:cs="Consolas"/>
+          <w:color w:val="0000FF"/>
+          <w:sz w:val="18"/>
+          <w:szCs w:val="18"/>
+          <w:bdr w:val="none" w:sz="0" w:space="0" w:color="auto" w:frame="1"/>
+        </w:rPr>
+        <w:t>Done!\</w:t>
+      </w:r>
+      <w:proofErr w:type="gramEnd"/>
+      <w:r>
+        <w:rPr>
+          <w:rFonts w:ascii="Consolas" w:eastAsia="Times New Roman" w:hAnsi="Consolas" w:cs="Consolas"/>
+          <w:color w:val="0000FF"/>
+          <w:sz w:val="18"/>
+          <w:szCs w:val="18"/>
+          <w:bdr w:val="none" w:sz="0" w:space="0" w:color="auto" w:frame="1"/>
+        </w:rPr>
+        <w:t>n"</w:t>
       </w:r>
       <w:r>
         <w:rPr>
@@ -6010,19 +6498,31 @@
         <w:pStyle w:val="Heading2"/>
       </w:pPr>
       <w:r>
-        <w:t>Analysis Notebook/Analysis_of_Cryptocurrency_Investments.ipynb:</w:t>
-      </w:r>
-    </w:p>
-    <w:p>
-      <w:r>
-        <w:t xml:space="preserve">This is the Jupyter notebook that contains the correlation and time series analytics we have done. It is based on </w:t>
+        <w:t>Analysis Notebook/</w:t>
+      </w:r>
+      <w:proofErr w:type="spellStart"/>
+      <w:r>
+        <w:t>Analysis_of_Cryptocurrency_Investments.ipynb</w:t>
+      </w:r>
+      <w:proofErr w:type="spellEnd"/>
+    </w:p>
+    <w:p>
+      <w:r>
+        <w:t xml:space="preserve">This is the </w:t>
+      </w:r>
+      <w:proofErr w:type="spellStart"/>
+      <w:r>
+        <w:t>Jupyter</w:t>
+      </w:r>
+      <w:proofErr w:type="spellEnd"/>
+      <w:r>
+        <w:t xml:space="preserve"> notebook that contains the correlation and time series analytics we have done. It is based on </w:t>
       </w:r>
       <w:sdt>
         <w:sdtPr>
           <w:id w:val="445595355"/>
           <w:citation/>
         </w:sdtPr>
-        <w:sdtEndPr/>
         <w:sdtContent>
           <w:r>
             <w:fldChar w:fldCharType="begin"/>
@@ -6066,7 +6566,16 @@
     </w:p>
     <w:p>
       <w:r>
-        <w:t xml:space="preserve">Our contribution starts from plotting a correlation heatmap of a specific time period, then creating a correlation time series between bitcoin and Ethereum, then finally attempting to extend the regression models provided and apply ARIMA analysis on Bitcoin data. </w:t>
+        <w:lastRenderedPageBreak/>
+        <w:t xml:space="preserve">Our contribution starts from plotting a correlation heatmap of a specific </w:t>
+      </w:r>
+      <w:proofErr w:type="gramStart"/>
+      <w:r>
+        <w:t>time period</w:t>
+      </w:r>
+      <w:proofErr w:type="gramEnd"/>
+      <w:r>
+        <w:t xml:space="preserve">, then creating a correlation time series between bitcoin and Ethereum, then finally attempting to extend the regression models provided and apply ARIMA analysis on Bitcoin data. </w:t>
       </w:r>
     </w:p>
     <w:p/>
@@ -6075,31 +6584,19 @@
         <w:pStyle w:val="Heading1"/>
       </w:pPr>
       <w:r>
-        <w:lastRenderedPageBreak/>
-        <w:t>Appendix B: Data extraction and visualization</w:t>
-      </w:r>
-    </w:p>
-    <w:p>
-      <w:r>
-        <w:t xml:space="preserve"> </w:t>
-      </w:r>
-      <w:r>
-        <w:t>Code is hosted on the following github repository:</w:t>
-      </w:r>
-    </w:p>
-    <w:p>
-      <w:hyperlink r:id="rId31" w:history="1">
-        <w:r>
-          <w:rPr>
-            <w:rStyle w:val="Hyperlink"/>
-          </w:rPr>
-          <w:t>https://github.com/mbaddar/Ethereum_Blockchain_Parser_Parallel</w:t>
-        </w:r>
-      </w:hyperlink>
-      <w:r>
-        <w:t xml:space="preserve"> </w:t>
-      </w:r>
-    </w:p>
+        <w:t xml:space="preserve">Appendix B: Data </w:t>
+      </w:r>
+      <w:r>
+        <w:t>E</w:t>
+      </w:r>
+      <w:r>
+        <w:t xml:space="preserve">xtraction </w:t>
+      </w:r>
+      <w:r>
+        <w:t>&amp; Smart Contract Analysis Code Overview</w:t>
+      </w:r>
+    </w:p>
+    <w:p/>
     <w:p>
       <w:r>
         <w:t>Below is a list of the most relevant files:</w:t>
@@ -6144,7 +6641,7 @@
                     <pic:cNvPicPr/>
                   </pic:nvPicPr>
                   <pic:blipFill>
-                    <a:blip r:embed="rId32">
+                    <a:blip r:embed="rId31">
                       <a:extLst>
                         <a:ext uri="{28A0092B-C50C-407E-A947-70E740481C1C}">
                           <a14:useLocalDpi xmlns:a14="http://schemas.microsoft.com/office/drawing/2010/main" val="0"/>
@@ -6187,7 +6684,27 @@
         <w:t xml:space="preserve"> above, first stage extracts only the relevant data fields</w:t>
       </w:r>
       <w:r>
-        <w:t xml:space="preserve"> so we don’t have to pass unnecessary data in to later stages that would effect memory use. The next stage extract the documents that match our given criteria. The third stage extracts only the transaction data to be saved in a collection by the name of “NonContractTxns” in the fourth stage.</w:t>
+        <w:t xml:space="preserve"> so we don’t have to pass unnecessary data in to later stages that would </w:t>
+      </w:r>
+      <w:r>
+        <w:t>affect</w:t>
+      </w:r>
+      <w:r>
+        <w:t xml:space="preserve"> memory use. The next stage extract</w:t>
+      </w:r>
+      <w:r>
+        <w:t>s</w:t>
+      </w:r>
+      <w:r>
+        <w:t xml:space="preserve"> the documents that match our given criteria. The third stage extracts only the transaction data to be saved in a collection by the name of “</w:t>
+      </w:r>
+      <w:proofErr w:type="spellStart"/>
+      <w:r>
+        <w:t>NonContractTxns</w:t>
+      </w:r>
+      <w:proofErr w:type="spellEnd"/>
+      <w:r>
+        <w:t>” in the fourth stage.</w:t>
       </w:r>
     </w:p>
     <w:p>
@@ -6220,7 +6737,7 @@
                     <pic:cNvPicPr/>
                   </pic:nvPicPr>
                   <pic:blipFill>
-                    <a:blip r:embed="rId33">
+                    <a:blip r:embed="rId32">
                       <a:extLst>
                         <a:ext uri="{28A0092B-C50C-407E-A947-70E740481C1C}">
                           <a14:useLocalDpi xmlns:a14="http://schemas.microsoft.com/office/drawing/2010/main" val="0"/>
@@ -6271,7 +6788,15 @@
     </w:p>
     <w:p>
       <w:r>
-        <w:t>‘VisualizationUtility.py’ to plot different graphs and save them in ‘.png’ format in the ‘Results’ folder.</w:t>
+        <w:t>‘VisualizationUtility.py’ to plot different graphs and save them in ‘.</w:t>
+      </w:r>
+      <w:proofErr w:type="spellStart"/>
+      <w:r>
+        <w:t>png</w:t>
+      </w:r>
+      <w:proofErr w:type="spellEnd"/>
+      <w:r>
+        <w:t>’ format in the ‘Results’ folder.</w:t>
       </w:r>
     </w:p>
     <w:p>
@@ -6284,7 +6809,7 @@
       <w:pPr>
         <w:pStyle w:val="Heading1"/>
       </w:pPr>
-      <w:bookmarkStart w:id="0" w:name="_Ref511307210"/>
+      <w:bookmarkStart w:id="1" w:name="_Ref511307210"/>
       <w:r>
         <w:t xml:space="preserve">Appendix </w:t>
       </w:r>
@@ -6292,20 +6817,28 @@
         <w:t>C</w:t>
       </w:r>
       <w:r>
-        <w:t>: Analytics Jupyter Notebook Code Overview</w:t>
-      </w:r>
-      <w:bookmarkEnd w:id="0"/>
+        <w:t xml:space="preserve">: Analytics </w:t>
+      </w:r>
+      <w:proofErr w:type="spellStart"/>
+      <w:r>
+        <w:t>Jupyter</w:t>
+      </w:r>
+      <w:proofErr w:type="spellEnd"/>
+      <w:r>
+        <w:t xml:space="preserve"> Notebook Code Overview</w:t>
+      </w:r>
+      <w:bookmarkEnd w:id="1"/>
     </w:p>
     <w:p/>
     <w:p>
       <w:pPr>
         <w:pStyle w:val="Heading2"/>
       </w:pPr>
-      <w:bookmarkStart w:id="1" w:name="_Ref511307129"/>
+      <w:bookmarkStart w:id="2" w:name="_Ref511307129"/>
       <w:r>
         <w:t>Loading the dataset</w:t>
       </w:r>
-      <w:bookmarkEnd w:id="1"/>
+      <w:bookmarkEnd w:id="2"/>
     </w:p>
     <w:p>
       <w:pPr>
@@ -6330,7 +6863,29 @@
           <w:szCs w:val="18"/>
           <w:bdr w:val="none" w:sz="0" w:space="0" w:color="auto" w:frame="1"/>
         </w:rPr>
-        <w:t>data = pd.read_csv(</w:t>
+        <w:t>data = </w:t>
+      </w:r>
+      <w:proofErr w:type="gramStart"/>
+      <w:r>
+        <w:rPr>
+          <w:rFonts w:ascii="Consolas" w:eastAsia="Times New Roman" w:hAnsi="Consolas" w:cs="Consolas"/>
+          <w:color w:val="000000"/>
+          <w:sz w:val="18"/>
+          <w:szCs w:val="18"/>
+          <w:bdr w:val="none" w:sz="0" w:space="0" w:color="auto" w:frame="1"/>
+        </w:rPr>
+        <w:t>pd.read</w:t>
+      </w:r>
+      <w:proofErr w:type="gramEnd"/>
+      <w:r>
+        <w:rPr>
+          <w:rFonts w:ascii="Consolas" w:eastAsia="Times New Roman" w:hAnsi="Consolas" w:cs="Consolas"/>
+          <w:color w:val="000000"/>
+          <w:sz w:val="18"/>
+          <w:szCs w:val="18"/>
+          <w:bdr w:val="none" w:sz="0" w:space="0" w:color="auto" w:frame="1"/>
+        </w:rPr>
+        <w:t>_csv(</w:t>
       </w:r>
       <w:r>
         <w:rPr>
@@ -6393,7 +6948,15 @@
     <w:p/>
     <w:p>
       <w:r>
-        <w:t>The dataframe indexes the data by date. Here is a sample:</w:t>
+        <w:t xml:space="preserve">The </w:t>
+      </w:r>
+      <w:proofErr w:type="spellStart"/>
+      <w:r>
+        <w:t>dataframe</w:t>
+      </w:r>
+      <w:proofErr w:type="spellEnd"/>
+      <w:r>
+        <w:t xml:space="preserve"> indexes the data by date. Here is a sample:</w:t>
       </w:r>
     </w:p>
     <w:p>
@@ -6419,7 +6982,7 @@
                     </pic:cNvPicPr>
                   </pic:nvPicPr>
                   <pic:blipFill>
-                    <a:blip r:embed="rId34">
+                    <a:blip r:embed="rId33">
                       <a:extLst>
                         <a:ext uri="{28A0092B-C50C-407E-A947-70E740481C1C}">
                           <a14:useLocalDpi xmlns:a14="http://schemas.microsoft.com/office/drawing/2010/main" val="0"/>
@@ -6493,8 +7056,13 @@
       </w:pPr>
       <w:r>
         <w:lastRenderedPageBreak/>
-        <w:t>Correlation heatmap of a specific time period</w:t>
-      </w:r>
+        <w:t xml:space="preserve">Correlation heatmap of a specific </w:t>
+      </w:r>
+      <w:proofErr w:type="gramStart"/>
+      <w:r>
+        <w:t>time period</w:t>
+      </w:r>
+      <w:proofErr w:type="gramEnd"/>
     </w:p>
     <w:p>
       <w:pPr>
@@ -6537,7 +7105,29 @@
           <w:szCs w:val="18"/>
           <w:bdr w:val="none" w:sz="0" w:space="0" w:color="auto" w:frame="1"/>
         </w:rPr>
-        <w:t> datetime as dt  </w:t>
+        <w:t> datetime as </w:t>
+      </w:r>
+      <w:proofErr w:type="spellStart"/>
+      <w:r>
+        <w:rPr>
+          <w:rFonts w:ascii="Consolas" w:eastAsia="Times New Roman" w:hAnsi="Consolas" w:cs="Consolas"/>
+          <w:color w:val="000000"/>
+          <w:sz w:val="18"/>
+          <w:szCs w:val="18"/>
+          <w:bdr w:val="none" w:sz="0" w:space="0" w:color="auto" w:frame="1"/>
+        </w:rPr>
+        <w:t>dt</w:t>
+      </w:r>
+      <w:proofErr w:type="spellEnd"/>
+      <w:r>
+        <w:rPr>
+          <w:rFonts w:ascii="Consolas" w:eastAsia="Times New Roman" w:hAnsi="Consolas" w:cs="Consolas"/>
+          <w:color w:val="000000"/>
+          <w:sz w:val="18"/>
+          <w:szCs w:val="18"/>
+          <w:bdr w:val="none" w:sz="0" w:space="0" w:color="auto" w:frame="1"/>
+        </w:rPr>
+        <w:t>  </w:t>
       </w:r>
     </w:p>
     <w:p>
@@ -6587,6 +7177,8 @@
           <w:szCs w:val="18"/>
         </w:rPr>
       </w:pPr>
+      <w:proofErr w:type="spellStart"/>
+      <w:proofErr w:type="gramStart"/>
       <w:r>
         <w:rPr>
           <w:rFonts w:ascii="Consolas" w:eastAsia="Times New Roman" w:hAnsi="Consolas" w:cs="Consolas"/>
@@ -6595,7 +7187,41 @@
           <w:szCs w:val="18"/>
           <w:bdr w:val="none" w:sz="0" w:space="0" w:color="auto" w:frame="1"/>
         </w:rPr>
-        <w:t>plt.figure(figsize=(12,6))  </w:t>
+        <w:t>plt.figure</w:t>
+      </w:r>
+      <w:proofErr w:type="spellEnd"/>
+      <w:proofErr w:type="gramEnd"/>
+      <w:r>
+        <w:rPr>
+          <w:rFonts w:ascii="Consolas" w:eastAsia="Times New Roman" w:hAnsi="Consolas" w:cs="Consolas"/>
+          <w:color w:val="000000"/>
+          <w:sz w:val="18"/>
+          <w:szCs w:val="18"/>
+          <w:bdr w:val="none" w:sz="0" w:space="0" w:color="auto" w:frame="1"/>
+        </w:rPr>
+        <w:t>(</w:t>
+      </w:r>
+      <w:proofErr w:type="spellStart"/>
+      <w:r>
+        <w:rPr>
+          <w:rFonts w:ascii="Consolas" w:eastAsia="Times New Roman" w:hAnsi="Consolas" w:cs="Consolas"/>
+          <w:color w:val="000000"/>
+          <w:sz w:val="18"/>
+          <w:szCs w:val="18"/>
+          <w:bdr w:val="none" w:sz="0" w:space="0" w:color="auto" w:frame="1"/>
+        </w:rPr>
+        <w:t>figsize</w:t>
+      </w:r>
+      <w:proofErr w:type="spellEnd"/>
+      <w:r>
+        <w:rPr>
+          <w:rFonts w:ascii="Consolas" w:eastAsia="Times New Roman" w:hAnsi="Consolas" w:cs="Consolas"/>
+          <w:color w:val="000000"/>
+          <w:sz w:val="18"/>
+          <w:szCs w:val="18"/>
+          <w:bdr w:val="none" w:sz="0" w:space="0" w:color="auto" w:frame="1"/>
+        </w:rPr>
+        <w:t>=(12,6))  </w:t>
       </w:r>
     </w:p>
     <w:p>
@@ -6616,6 +7242,7 @@
           <w:szCs w:val="18"/>
         </w:rPr>
       </w:pPr>
+      <w:proofErr w:type="gramStart"/>
       <w:r>
         <w:rPr>
           <w:rFonts w:ascii="Consolas" w:eastAsia="Times New Roman" w:hAnsi="Consolas" w:cs="Consolas"/>
@@ -6624,7 +7251,18 @@
           <w:szCs w:val="18"/>
           <w:bdr w:val="none" w:sz="0" w:space="0" w:color="auto" w:frame="1"/>
         </w:rPr>
-        <w:t>sns.heatmap(close[</w:t>
+        <w:t>sns.heatmap</w:t>
+      </w:r>
+      <w:proofErr w:type="gramEnd"/>
+      <w:r>
+        <w:rPr>
+          <w:rFonts w:ascii="Consolas" w:eastAsia="Times New Roman" w:hAnsi="Consolas" w:cs="Consolas"/>
+          <w:color w:val="000000"/>
+          <w:sz w:val="18"/>
+          <w:szCs w:val="18"/>
+          <w:bdr w:val="none" w:sz="0" w:space="0" w:color="auto" w:frame="1"/>
+        </w:rPr>
+        <w:t>(close[</w:t>
       </w:r>
       <w:r>
         <w:rPr>
@@ -6705,6 +7343,7 @@
           <w:szCs w:val="18"/>
         </w:rPr>
       </w:pPr>
+      <w:proofErr w:type="gramStart"/>
       <w:r>
         <w:rPr>
           <w:rFonts w:ascii="Consolas" w:eastAsia="Times New Roman" w:hAnsi="Consolas" w:cs="Consolas"/>
@@ -6713,7 +7352,18 @@
           <w:szCs w:val="18"/>
           <w:bdr w:val="none" w:sz="0" w:space="0" w:color="auto" w:frame="1"/>
         </w:rPr>
-        <w:t>plt.title(</w:t>
+        <w:t>plt.title</w:t>
+      </w:r>
+      <w:proofErr w:type="gramEnd"/>
+      <w:r>
+        <w:rPr>
+          <w:rFonts w:ascii="Consolas" w:eastAsia="Times New Roman" w:hAnsi="Consolas" w:cs="Consolas"/>
+          <w:color w:val="000000"/>
+          <w:sz w:val="18"/>
+          <w:szCs w:val="18"/>
+          <w:bdr w:val="none" w:sz="0" w:space="0" w:color="auto" w:frame="1"/>
+        </w:rPr>
+        <w:t>(</w:t>
       </w:r>
       <w:r>
         <w:rPr>
@@ -6754,6 +7404,8 @@
           <w:szCs w:val="18"/>
         </w:rPr>
       </w:pPr>
+      <w:proofErr w:type="spellStart"/>
+      <w:proofErr w:type="gramStart"/>
       <w:r>
         <w:rPr>
           <w:rFonts w:ascii="Consolas" w:eastAsia="Times New Roman" w:hAnsi="Consolas" w:cs="Consolas"/>
@@ -6762,7 +7414,19 @@
           <w:szCs w:val="18"/>
           <w:bdr w:val="none" w:sz="0" w:space="0" w:color="auto" w:frame="1"/>
         </w:rPr>
-        <w:t>plt.show()  </w:t>
+        <w:t>plt.show</w:t>
+      </w:r>
+      <w:proofErr w:type="spellEnd"/>
+      <w:proofErr w:type="gramEnd"/>
+      <w:r>
+        <w:rPr>
+          <w:rFonts w:ascii="Consolas" w:eastAsia="Times New Roman" w:hAnsi="Consolas" w:cs="Consolas"/>
+          <w:color w:val="000000"/>
+          <w:sz w:val="18"/>
+          <w:szCs w:val="18"/>
+          <w:bdr w:val="none" w:sz="0" w:space="0" w:color="auto" w:frame="1"/>
+        </w:rPr>
+        <w:t>()  </w:t>
       </w:r>
     </w:p>
     <w:p>
@@ -6812,7 +7476,95 @@
           <w:szCs w:val="18"/>
           <w:bdr w:val="none" w:sz="0" w:space="0" w:color="auto" w:frame="1"/>
         </w:rPr>
-        <w:t> calculate_corr(data, date,timedelta, column_name ):  </w:t>
+        <w:t> </w:t>
+      </w:r>
+      <w:proofErr w:type="spellStart"/>
+      <w:r>
+        <w:rPr>
+          <w:rFonts w:ascii="Consolas" w:hAnsi="Consolas" w:cs="Consolas"/>
+          <w:color w:val="000000"/>
+          <w:sz w:val="18"/>
+          <w:szCs w:val="18"/>
+          <w:bdr w:val="none" w:sz="0" w:space="0" w:color="auto" w:frame="1"/>
+        </w:rPr>
+        <w:t>calculate_</w:t>
+      </w:r>
+      <w:proofErr w:type="gramStart"/>
+      <w:r>
+        <w:rPr>
+          <w:rFonts w:ascii="Consolas" w:hAnsi="Consolas" w:cs="Consolas"/>
+          <w:color w:val="000000"/>
+          <w:sz w:val="18"/>
+          <w:szCs w:val="18"/>
+          <w:bdr w:val="none" w:sz="0" w:space="0" w:color="auto" w:frame="1"/>
+        </w:rPr>
+        <w:t>corr</w:t>
+      </w:r>
+      <w:proofErr w:type="spellEnd"/>
+      <w:r>
+        <w:rPr>
+          <w:rFonts w:ascii="Consolas" w:hAnsi="Consolas" w:cs="Consolas"/>
+          <w:color w:val="000000"/>
+          <w:sz w:val="18"/>
+          <w:szCs w:val="18"/>
+          <w:bdr w:val="none" w:sz="0" w:space="0" w:color="auto" w:frame="1"/>
+        </w:rPr>
+        <w:t>(</w:t>
+      </w:r>
+      <w:proofErr w:type="gramEnd"/>
+      <w:r>
+        <w:rPr>
+          <w:rFonts w:ascii="Consolas" w:hAnsi="Consolas" w:cs="Consolas"/>
+          <w:color w:val="000000"/>
+          <w:sz w:val="18"/>
+          <w:szCs w:val="18"/>
+          <w:bdr w:val="none" w:sz="0" w:space="0" w:color="auto" w:frame="1"/>
+        </w:rPr>
+        <w:t>data, </w:t>
+      </w:r>
+      <w:proofErr w:type="spellStart"/>
+      <w:r>
+        <w:rPr>
+          <w:rFonts w:ascii="Consolas" w:hAnsi="Consolas" w:cs="Consolas"/>
+          <w:color w:val="000000"/>
+          <w:sz w:val="18"/>
+          <w:szCs w:val="18"/>
+          <w:bdr w:val="none" w:sz="0" w:space="0" w:color="auto" w:frame="1"/>
+        </w:rPr>
+        <w:t>date,timedelta</w:t>
+      </w:r>
+      <w:proofErr w:type="spellEnd"/>
+      <w:r>
+        <w:rPr>
+          <w:rFonts w:ascii="Consolas" w:hAnsi="Consolas" w:cs="Consolas"/>
+          <w:color w:val="000000"/>
+          <w:sz w:val="18"/>
+          <w:szCs w:val="18"/>
+          <w:bdr w:val="none" w:sz="0" w:space="0" w:color="auto" w:frame="1"/>
+        </w:rPr>
+        <w:t>, </w:t>
+      </w:r>
+      <w:proofErr w:type="spellStart"/>
+      <w:r>
+        <w:rPr>
+          <w:rFonts w:ascii="Consolas" w:hAnsi="Consolas" w:cs="Consolas"/>
+          <w:color w:val="000000"/>
+          <w:sz w:val="18"/>
+          <w:szCs w:val="18"/>
+          <w:bdr w:val="none" w:sz="0" w:space="0" w:color="auto" w:frame="1"/>
+        </w:rPr>
+        <w:t>column_name</w:t>
+      </w:r>
+      <w:proofErr w:type="spellEnd"/>
+      <w:r>
+        <w:rPr>
+          <w:rFonts w:ascii="Consolas" w:hAnsi="Consolas" w:cs="Consolas"/>
+          <w:color w:val="000000"/>
+          <w:sz w:val="18"/>
+          <w:szCs w:val="18"/>
+          <w:bdr w:val="none" w:sz="0" w:space="0" w:color="auto" w:frame="1"/>
+        </w:rPr>
+        <w:t> ):  </w:t>
       </w:r>
     </w:p>
     <w:p>
@@ -6891,7 +7643,29 @@
           <w:szCs w:val="18"/>
           <w:bdr w:val="none" w:sz="0" w:space="0" w:color="auto" w:frame="1"/>
         </w:rPr>
-        <w:t>    corr = []  </w:t>
+        <w:t>    </w:t>
+      </w:r>
+      <w:proofErr w:type="spellStart"/>
+      <w:r>
+        <w:rPr>
+          <w:rFonts w:ascii="Consolas" w:hAnsi="Consolas" w:cs="Consolas"/>
+          <w:color w:val="000000"/>
+          <w:sz w:val="18"/>
+          <w:szCs w:val="18"/>
+          <w:bdr w:val="none" w:sz="0" w:space="0" w:color="auto" w:frame="1"/>
+        </w:rPr>
+        <w:t>corr</w:t>
+      </w:r>
+      <w:proofErr w:type="spellEnd"/>
+      <w:r>
+        <w:rPr>
+          <w:rFonts w:ascii="Consolas" w:hAnsi="Consolas" w:cs="Consolas"/>
+          <w:color w:val="000000"/>
+          <w:sz w:val="18"/>
+          <w:szCs w:val="18"/>
+          <w:bdr w:val="none" w:sz="0" w:space="0" w:color="auto" w:frame="1"/>
+        </w:rPr>
+        <w:t> = []  </w:t>
       </w:r>
     </w:p>
     <w:p>
@@ -6920,7 +7694,29 @@
           <w:szCs w:val="18"/>
           <w:bdr w:val="none" w:sz="0" w:space="0" w:color="auto" w:frame="1"/>
         </w:rPr>
-        <w:t>    date_index = []  </w:t>
+        <w:t>    </w:t>
+      </w:r>
+      <w:proofErr w:type="spellStart"/>
+      <w:r>
+        <w:rPr>
+          <w:rFonts w:ascii="Consolas" w:hAnsi="Consolas" w:cs="Consolas"/>
+          <w:color w:val="000000"/>
+          <w:sz w:val="18"/>
+          <w:szCs w:val="18"/>
+          <w:bdr w:val="none" w:sz="0" w:space="0" w:color="auto" w:frame="1"/>
+        </w:rPr>
+        <w:t>date_index</w:t>
+      </w:r>
+      <w:proofErr w:type="spellEnd"/>
+      <w:r>
+        <w:rPr>
+          <w:rFonts w:ascii="Consolas" w:hAnsi="Consolas" w:cs="Consolas"/>
+          <w:color w:val="000000"/>
+          <w:sz w:val="18"/>
+          <w:szCs w:val="18"/>
+          <w:bdr w:val="none" w:sz="0" w:space="0" w:color="auto" w:frame="1"/>
+        </w:rPr>
+        <w:t> = []  </w:t>
       </w:r>
     </w:p>
     <w:p>
@@ -6972,7 +7768,51 @@
           <w:szCs w:val="18"/>
           <w:bdr w:val="none" w:sz="0" w:space="0" w:color="auto" w:frame="1"/>
         </w:rPr>
-        <w:t> date &lt;  dt.datetime(</w:t>
+        <w:t> date </w:t>
+      </w:r>
+      <w:proofErr w:type="gramStart"/>
+      <w:r>
+        <w:rPr>
+          <w:rFonts w:ascii="Consolas" w:hAnsi="Consolas" w:cs="Consolas"/>
+          <w:color w:val="000000"/>
+          <w:sz w:val="18"/>
+          <w:szCs w:val="18"/>
+          <w:bdr w:val="none" w:sz="0" w:space="0" w:color="auto" w:frame="1"/>
+        </w:rPr>
+        <w:t>&lt;  </w:t>
+      </w:r>
+      <w:proofErr w:type="spellStart"/>
+      <w:r>
+        <w:rPr>
+          <w:rFonts w:ascii="Consolas" w:hAnsi="Consolas" w:cs="Consolas"/>
+          <w:color w:val="000000"/>
+          <w:sz w:val="18"/>
+          <w:szCs w:val="18"/>
+          <w:bdr w:val="none" w:sz="0" w:space="0" w:color="auto" w:frame="1"/>
+        </w:rPr>
+        <w:t>dt</w:t>
+      </w:r>
+      <w:proofErr w:type="gramEnd"/>
+      <w:r>
+        <w:rPr>
+          <w:rFonts w:ascii="Consolas" w:hAnsi="Consolas" w:cs="Consolas"/>
+          <w:color w:val="000000"/>
+          <w:sz w:val="18"/>
+          <w:szCs w:val="18"/>
+          <w:bdr w:val="none" w:sz="0" w:space="0" w:color="auto" w:frame="1"/>
+        </w:rPr>
+        <w:t>.datetime</w:t>
+      </w:r>
+      <w:proofErr w:type="spellEnd"/>
+      <w:r>
+        <w:rPr>
+          <w:rFonts w:ascii="Consolas" w:hAnsi="Consolas" w:cs="Consolas"/>
+          <w:color w:val="000000"/>
+          <w:sz w:val="18"/>
+          <w:szCs w:val="18"/>
+          <w:bdr w:val="none" w:sz="0" w:space="0" w:color="auto" w:frame="1"/>
+        </w:rPr>
+        <w:t>(</w:t>
       </w:r>
       <w:r>
         <w:rPr>
@@ -7127,7 +7967,41 @@
           <w:szCs w:val="18"/>
           <w:bdr w:val="none" w:sz="0" w:space="0" w:color="auto" w:frame="1"/>
         </w:rPr>
-        <w:t>        date_index.append(date)  </w:t>
+        <w:t>        </w:t>
+      </w:r>
+      <w:proofErr w:type="spellStart"/>
+      <w:r>
+        <w:rPr>
+          <w:rFonts w:ascii="Consolas" w:hAnsi="Consolas" w:cs="Consolas"/>
+          <w:color w:val="000000"/>
+          <w:sz w:val="18"/>
+          <w:szCs w:val="18"/>
+          <w:bdr w:val="none" w:sz="0" w:space="0" w:color="auto" w:frame="1"/>
+        </w:rPr>
+        <w:t>date_</w:t>
+      </w:r>
+      <w:proofErr w:type="gramStart"/>
+      <w:r>
+        <w:rPr>
+          <w:rFonts w:ascii="Consolas" w:hAnsi="Consolas" w:cs="Consolas"/>
+          <w:color w:val="000000"/>
+          <w:sz w:val="18"/>
+          <w:szCs w:val="18"/>
+          <w:bdr w:val="none" w:sz="0" w:space="0" w:color="auto" w:frame="1"/>
+        </w:rPr>
+        <w:t>index.append</w:t>
+      </w:r>
+      <w:proofErr w:type="spellEnd"/>
+      <w:proofErr w:type="gramEnd"/>
+      <w:r>
+        <w:rPr>
+          <w:rFonts w:ascii="Consolas" w:hAnsi="Consolas" w:cs="Consolas"/>
+          <w:color w:val="000000"/>
+          <w:sz w:val="18"/>
+          <w:szCs w:val="18"/>
+          <w:bdr w:val="none" w:sz="0" w:space="0" w:color="auto" w:frame="1"/>
+        </w:rPr>
+        <w:t>(date)  </w:t>
       </w:r>
     </w:p>
     <w:p>
@@ -7156,7 +8030,29 @@
           <w:szCs w:val="18"/>
           <w:bdr w:val="none" w:sz="0" w:space="0" w:color="auto" w:frame="1"/>
         </w:rPr>
-        <w:t>        correlation = close[date :date+timedelta][[</w:t>
+        <w:t>        correlation = </w:t>
+      </w:r>
+      <w:proofErr w:type="gramStart"/>
+      <w:r>
+        <w:rPr>
+          <w:rFonts w:ascii="Consolas" w:hAnsi="Consolas" w:cs="Consolas"/>
+          <w:color w:val="000000"/>
+          <w:sz w:val="18"/>
+          <w:szCs w:val="18"/>
+          <w:bdr w:val="none" w:sz="0" w:space="0" w:color="auto" w:frame="1"/>
+        </w:rPr>
+        <w:t>close[</w:t>
+      </w:r>
+      <w:proofErr w:type="gramEnd"/>
+      <w:r>
+        <w:rPr>
+          <w:rFonts w:ascii="Consolas" w:hAnsi="Consolas" w:cs="Consolas"/>
+          <w:color w:val="000000"/>
+          <w:sz w:val="18"/>
+          <w:szCs w:val="18"/>
+          <w:bdr w:val="none" w:sz="0" w:space="0" w:color="auto" w:frame="1"/>
+        </w:rPr>
+        <w:t>date :date+timedelta][[</w:t>
       </w:r>
       <w:r>
         <w:rPr>
@@ -7227,7 +8123,29 @@
           <w:szCs w:val="18"/>
           <w:bdr w:val="none" w:sz="0" w:space="0" w:color="auto" w:frame="1"/>
         </w:rPr>
-        <w:t>        date = date+timedelta  </w:t>
+        <w:t>        date = </w:t>
+      </w:r>
+      <w:proofErr w:type="spellStart"/>
+      <w:r>
+        <w:rPr>
+          <w:rFonts w:ascii="Consolas" w:hAnsi="Consolas" w:cs="Consolas"/>
+          <w:color w:val="000000"/>
+          <w:sz w:val="18"/>
+          <w:szCs w:val="18"/>
+          <w:bdr w:val="none" w:sz="0" w:space="0" w:color="auto" w:frame="1"/>
+        </w:rPr>
+        <w:t>date+timedelta</w:t>
+      </w:r>
+      <w:proofErr w:type="spellEnd"/>
+      <w:r>
+        <w:rPr>
+          <w:rFonts w:ascii="Consolas" w:hAnsi="Consolas" w:cs="Consolas"/>
+          <w:color w:val="000000"/>
+          <w:sz w:val="18"/>
+          <w:szCs w:val="18"/>
+          <w:bdr w:val="none" w:sz="0" w:space="0" w:color="auto" w:frame="1"/>
+        </w:rPr>
+        <w:t>  </w:t>
       </w:r>
     </w:p>
     <w:p>
@@ -7256,7 +8174,31 @@
           <w:szCs w:val="18"/>
           <w:bdr w:val="none" w:sz="0" w:space="0" w:color="auto" w:frame="1"/>
         </w:rPr>
-        <w:t>        corr.append(correlation[</w:t>
+        <w:t>        </w:t>
+      </w:r>
+      <w:proofErr w:type="spellStart"/>
+      <w:proofErr w:type="gramStart"/>
+      <w:r>
+        <w:rPr>
+          <w:rFonts w:ascii="Consolas" w:hAnsi="Consolas" w:cs="Consolas"/>
+          <w:color w:val="000000"/>
+          <w:sz w:val="18"/>
+          <w:szCs w:val="18"/>
+          <w:bdr w:val="none" w:sz="0" w:space="0" w:color="auto" w:frame="1"/>
+        </w:rPr>
+        <w:t>corr.append</w:t>
+      </w:r>
+      <w:proofErr w:type="spellEnd"/>
+      <w:proofErr w:type="gramEnd"/>
+      <w:r>
+        <w:rPr>
+          <w:rFonts w:ascii="Consolas" w:hAnsi="Consolas" w:cs="Consolas"/>
+          <w:color w:val="000000"/>
+          <w:sz w:val="18"/>
+          <w:szCs w:val="18"/>
+          <w:bdr w:val="none" w:sz="0" w:space="0" w:color="auto" w:frame="1"/>
+        </w:rPr>
+        <w:t>(correlation[</w:t>
       </w:r>
       <w:r>
         <w:rPr>
@@ -7350,12 +8292,50 @@
           <w:szCs w:val="18"/>
           <w:bdr w:val="none" w:sz="0" w:space="0" w:color="auto" w:frame="1"/>
         </w:rPr>
-        <w:t> pd.DataFrame(corr, index=date_index, columns = [column_name])  </w:t>
-      </w:r>
-    </w:p>
-    <w:p>
-      <w:r>
-        <w:t xml:space="preserve"> It returns a dataframe with a periodic correlation from a start date with timedelta increments.</w:t>
+        <w:t> </w:t>
+      </w:r>
+      <w:proofErr w:type="gramStart"/>
+      <w:r>
+        <w:rPr>
+          <w:rFonts w:ascii="Consolas" w:hAnsi="Consolas" w:cs="Consolas"/>
+          <w:color w:val="000000"/>
+          <w:sz w:val="18"/>
+          <w:szCs w:val="18"/>
+          <w:bdr w:val="none" w:sz="0" w:space="0" w:color="auto" w:frame="1"/>
+        </w:rPr>
+        <w:t>pd.DataFrame</w:t>
+      </w:r>
+      <w:proofErr w:type="gramEnd"/>
+      <w:r>
+        <w:rPr>
+          <w:rFonts w:ascii="Consolas" w:hAnsi="Consolas" w:cs="Consolas"/>
+          <w:color w:val="000000"/>
+          <w:sz w:val="18"/>
+          <w:szCs w:val="18"/>
+          <w:bdr w:val="none" w:sz="0" w:space="0" w:color="auto" w:frame="1"/>
+        </w:rPr>
+        <w:t>(corr, index=date_index, columns = [column_name])  </w:t>
+      </w:r>
+    </w:p>
+    <w:p>
+      <w:r>
+        <w:t xml:space="preserve"> It returns a </w:t>
+      </w:r>
+      <w:proofErr w:type="spellStart"/>
+      <w:r>
+        <w:t>dataframe</w:t>
+      </w:r>
+      <w:proofErr w:type="spellEnd"/>
+      <w:r>
+        <w:t xml:space="preserve"> with a periodic correlation from a start date with </w:t>
+      </w:r>
+      <w:proofErr w:type="spellStart"/>
+      <w:r>
+        <w:t>timedelta</w:t>
+      </w:r>
+      <w:proofErr w:type="spellEnd"/>
+      <w:r>
+        <w:t xml:space="preserve"> increments.</w:t>
       </w:r>
     </w:p>
     <w:p/>
@@ -7369,7 +8349,15 @@
     </w:p>
     <w:p>
       <w:r>
-        <w:t>On top of pandas, matplotlib, and scikit-learn. We used the following Python modules:</w:t>
+        <w:t xml:space="preserve">On top of pandas, matplotlib, and </w:t>
+      </w:r>
+      <w:proofErr w:type="spellStart"/>
+      <w:r>
+        <w:t>scikit</w:t>
+      </w:r>
+      <w:proofErr w:type="spellEnd"/>
+      <w:r>
+        <w:t>-learn. We used the following Python modules:</w:t>
       </w:r>
     </w:p>
     <w:p>
@@ -7380,16 +8368,30 @@
           <w:numId w:val="21"/>
         </w:numPr>
       </w:pPr>
+      <w:proofErr w:type="spellStart"/>
       <w:r>
         <w:rPr>
           <w:b/>
           <w:bCs/>
         </w:rPr>
-        <w:t xml:space="preserve">Pymongo: </w:t>
-      </w:r>
-      <w:r>
-        <w:t>To interface with mongodb</w:t>
-      </w:r>
+        <w:t>Pymongo</w:t>
+      </w:r>
+      <w:proofErr w:type="spellEnd"/>
+      <w:r>
+        <w:rPr>
+          <w:b/>
+          <w:bCs/>
+        </w:rPr>
+        <w:t xml:space="preserve">: </w:t>
+      </w:r>
+      <w:r>
+        <w:t xml:space="preserve">To interface with </w:t>
+      </w:r>
+      <w:proofErr w:type="spellStart"/>
+      <w:r>
+        <w:t>mongodb</w:t>
+      </w:r>
+      <w:proofErr w:type="spellEnd"/>
     </w:p>
     <w:p>
       <w:pPr>
@@ -7413,7 +8415,15 @@
         <w:t>an HTTP library</w:t>
       </w:r>
       <w:r>
-        <w:t xml:space="preserve"> to send get requests to the Geth node</w:t>
+        <w:t xml:space="preserve"> to send get requests to the </w:t>
+      </w:r>
+      <w:proofErr w:type="spellStart"/>
+      <w:r>
+        <w:t>Geth</w:t>
+      </w:r>
+      <w:proofErr w:type="spellEnd"/>
+      <w:r>
+        <w:t xml:space="preserve"> node</w:t>
       </w:r>
     </w:p>
     <w:p>
@@ -7424,6 +8434,7 @@
           <w:numId w:val="21"/>
         </w:numPr>
       </w:pPr>
+      <w:proofErr w:type="spellStart"/>
       <w:r>
         <w:rPr>
           <w:b/>
@@ -7431,6 +8442,7 @@
         </w:rPr>
         <w:t>Tqdm</w:t>
       </w:r>
+      <w:proofErr w:type="spellEnd"/>
       <w:r>
         <w:t>:</w:t>
       </w:r>
@@ -7456,6 +8468,7 @@
           <w:bCs/>
         </w:rPr>
       </w:pPr>
+      <w:proofErr w:type="spellStart"/>
       <w:r>
         <w:rPr>
           <w:b/>
@@ -7463,6 +8476,7 @@
         </w:rPr>
         <w:t>Statsmodels</w:t>
       </w:r>
+      <w:proofErr w:type="spellEnd"/>
       <w:r>
         <w:rPr>
           <w:b/>
@@ -7544,7 +8558,7 @@
       <w:pPr>
         <w:pStyle w:val="Heading1"/>
       </w:pPr>
-      <w:bookmarkStart w:id="2" w:name="_Ref511305840"/>
+      <w:bookmarkStart w:id="3" w:name="_Ref511305840"/>
       <w:r>
         <w:lastRenderedPageBreak/>
         <w:t xml:space="preserve">Appendix </w:t>
@@ -7555,14 +8569,22 @@
       <w:r>
         <w:t>: Output overview</w:t>
       </w:r>
-      <w:bookmarkEnd w:id="2"/>
+      <w:bookmarkEnd w:id="3"/>
     </w:p>
     <w:p>
       <w:pPr>
         <w:pStyle w:val="Heading2"/>
       </w:pPr>
       <w:r>
-        <w:t>An example transaction extracted from the blockchain in json format:</w:t>
+        <w:t xml:space="preserve">An example transaction extracted from the blockchain in </w:t>
+      </w:r>
+      <w:proofErr w:type="spellStart"/>
+      <w:r>
+        <w:t>json</w:t>
+      </w:r>
+      <w:proofErr w:type="spellEnd"/>
+      <w:r>
+        <w:t xml:space="preserve"> format:</w:t>
       </w:r>
     </w:p>
     <w:p>
@@ -7640,7 +8662,27 @@
           <w:sz w:val="18"/>
           <w:szCs w:val="18"/>
         </w:rPr>
-        <w:t>"fromContract"</w:t>
+        <w:t>"</w:t>
+      </w:r>
+      <w:proofErr w:type="spellStart"/>
+      <w:r>
+        <w:rPr>
+          <w:rStyle w:val="string2"/>
+          <w:rFonts w:ascii="Consolas" w:eastAsia="Times New Roman" w:hAnsi="Consolas" w:cs="Consolas"/>
+          <w:sz w:val="18"/>
+          <w:szCs w:val="18"/>
+        </w:rPr>
+        <w:t>fromContract</w:t>
+      </w:r>
+      <w:proofErr w:type="spellEnd"/>
+      <w:r>
+        <w:rPr>
+          <w:rStyle w:val="string2"/>
+          <w:rFonts w:ascii="Consolas" w:eastAsia="Times New Roman" w:hAnsi="Consolas" w:cs="Consolas"/>
+          <w:sz w:val="18"/>
+          <w:szCs w:val="18"/>
+        </w:rPr>
+        <w:t>"</w:t>
       </w:r>
       <w:r>
         <w:rPr>
@@ -7708,7 +8750,27 @@
           <w:sz w:val="18"/>
           <w:szCs w:val="18"/>
         </w:rPr>
-        <w:t>"gasPrice"</w:t>
+        <w:t>"</w:t>
+      </w:r>
+      <w:proofErr w:type="spellStart"/>
+      <w:r>
+        <w:rPr>
+          <w:rStyle w:val="string2"/>
+          <w:rFonts w:ascii="Consolas" w:eastAsia="Times New Roman" w:hAnsi="Consolas" w:cs="Consolas"/>
+          <w:sz w:val="18"/>
+          <w:szCs w:val="18"/>
+        </w:rPr>
+        <w:t>gasPrice</w:t>
+      </w:r>
+      <w:proofErr w:type="spellEnd"/>
+      <w:r>
+        <w:rPr>
+          <w:rStyle w:val="string2"/>
+          <w:rFonts w:ascii="Consolas" w:eastAsia="Times New Roman" w:hAnsi="Consolas" w:cs="Consolas"/>
+          <w:sz w:val="18"/>
+          <w:szCs w:val="18"/>
+        </w:rPr>
+        <w:t>"</w:t>
       </w:r>
       <w:r>
         <w:rPr>
@@ -7718,7 +8780,41 @@
           <w:szCs w:val="18"/>
           <w:bdr w:val="none" w:sz="0" w:space="0" w:color="auto" w:frame="1"/>
         </w:rPr>
-        <w:t>: NumberLong(20000000000),  </w:t>
+        <w:t>: </w:t>
+      </w:r>
+      <w:proofErr w:type="spellStart"/>
+      <w:proofErr w:type="gramStart"/>
+      <w:r>
+        <w:rPr>
+          <w:rFonts w:ascii="Consolas" w:eastAsia="Times New Roman" w:hAnsi="Consolas" w:cs="Consolas"/>
+          <w:color w:val="000000"/>
+          <w:sz w:val="18"/>
+          <w:szCs w:val="18"/>
+          <w:bdr w:val="none" w:sz="0" w:space="0" w:color="auto" w:frame="1"/>
+        </w:rPr>
+        <w:t>NumberLong</w:t>
+      </w:r>
+      <w:proofErr w:type="spellEnd"/>
+      <w:r>
+        <w:rPr>
+          <w:rFonts w:ascii="Consolas" w:eastAsia="Times New Roman" w:hAnsi="Consolas" w:cs="Consolas"/>
+          <w:color w:val="000000"/>
+          <w:sz w:val="18"/>
+          <w:szCs w:val="18"/>
+          <w:bdr w:val="none" w:sz="0" w:space="0" w:color="auto" w:frame="1"/>
+        </w:rPr>
+        <w:t>(</w:t>
+      </w:r>
+      <w:proofErr w:type="gramEnd"/>
+      <w:r>
+        <w:rPr>
+          <w:rFonts w:ascii="Consolas" w:eastAsia="Times New Roman" w:hAnsi="Consolas" w:cs="Consolas"/>
+          <w:color w:val="000000"/>
+          <w:sz w:val="18"/>
+          <w:szCs w:val="18"/>
+          <w:bdr w:val="none" w:sz="0" w:space="0" w:color="auto" w:frame="1"/>
+        </w:rPr>
+        <w:t>20000000000),  </w:t>
       </w:r>
     </w:p>
     <w:p>
@@ -7767,7 +8863,41 @@
           <w:szCs w:val="18"/>
           <w:bdr w:val="none" w:sz="0" w:space="0" w:color="auto" w:frame="1"/>
         </w:rPr>
-        <w:t>: NumberInt(134470),  </w:t>
+        <w:t>: </w:t>
+      </w:r>
+      <w:proofErr w:type="spellStart"/>
+      <w:proofErr w:type="gramStart"/>
+      <w:r>
+        <w:rPr>
+          <w:rFonts w:ascii="Consolas" w:eastAsia="Times New Roman" w:hAnsi="Consolas" w:cs="Consolas"/>
+          <w:color w:val="000000"/>
+          <w:sz w:val="18"/>
+          <w:szCs w:val="18"/>
+          <w:bdr w:val="none" w:sz="0" w:space="0" w:color="auto" w:frame="1"/>
+        </w:rPr>
+        <w:t>NumberInt</w:t>
+      </w:r>
+      <w:proofErr w:type="spellEnd"/>
+      <w:r>
+        <w:rPr>
+          <w:rFonts w:ascii="Consolas" w:eastAsia="Times New Roman" w:hAnsi="Consolas" w:cs="Consolas"/>
+          <w:color w:val="000000"/>
+          <w:sz w:val="18"/>
+          <w:szCs w:val="18"/>
+          <w:bdr w:val="none" w:sz="0" w:space="0" w:color="auto" w:frame="1"/>
+        </w:rPr>
+        <w:t>(</w:t>
+      </w:r>
+      <w:proofErr w:type="gramEnd"/>
+      <w:r>
+        <w:rPr>
+          <w:rFonts w:ascii="Consolas" w:eastAsia="Times New Roman" w:hAnsi="Consolas" w:cs="Consolas"/>
+          <w:color w:val="000000"/>
+          <w:sz w:val="18"/>
+          <w:szCs w:val="18"/>
+          <w:bdr w:val="none" w:sz="0" w:space="0" w:color="auto" w:frame="1"/>
+        </w:rPr>
+        <w:t>134470),  </w:t>
       </w:r>
     </w:p>
     <w:p>
@@ -7806,7 +8936,27 @@
           <w:sz w:val="18"/>
           <w:szCs w:val="18"/>
         </w:rPr>
-        <w:t>"txNumber"</w:t>
+        <w:t>"</w:t>
+      </w:r>
+      <w:proofErr w:type="spellStart"/>
+      <w:r>
+        <w:rPr>
+          <w:rStyle w:val="string2"/>
+          <w:rFonts w:ascii="Consolas" w:eastAsia="Times New Roman" w:hAnsi="Consolas" w:cs="Consolas"/>
+          <w:sz w:val="18"/>
+          <w:szCs w:val="18"/>
+        </w:rPr>
+        <w:t>txNumber</w:t>
+      </w:r>
+      <w:proofErr w:type="spellEnd"/>
+      <w:r>
+        <w:rPr>
+          <w:rStyle w:val="string2"/>
+          <w:rFonts w:ascii="Consolas" w:eastAsia="Times New Roman" w:hAnsi="Consolas" w:cs="Consolas"/>
+          <w:sz w:val="18"/>
+          <w:szCs w:val="18"/>
+        </w:rPr>
+        <w:t>"</w:t>
       </w:r>
       <w:r>
         <w:rPr>
@@ -7816,7 +8966,41 @@
           <w:szCs w:val="18"/>
           <w:bdr w:val="none" w:sz="0" w:space="0" w:color="auto" w:frame="1"/>
         </w:rPr>
-        <w:t>: NumberInt(1),  </w:t>
+        <w:t>: </w:t>
+      </w:r>
+      <w:proofErr w:type="spellStart"/>
+      <w:proofErr w:type="gramStart"/>
+      <w:r>
+        <w:rPr>
+          <w:rFonts w:ascii="Consolas" w:eastAsia="Times New Roman" w:hAnsi="Consolas" w:cs="Consolas"/>
+          <w:color w:val="000000"/>
+          <w:sz w:val="18"/>
+          <w:szCs w:val="18"/>
+          <w:bdr w:val="none" w:sz="0" w:space="0" w:color="auto" w:frame="1"/>
+        </w:rPr>
+        <w:t>NumberInt</w:t>
+      </w:r>
+      <w:proofErr w:type="spellEnd"/>
+      <w:r>
+        <w:rPr>
+          <w:rFonts w:ascii="Consolas" w:eastAsia="Times New Roman" w:hAnsi="Consolas" w:cs="Consolas"/>
+          <w:color w:val="000000"/>
+          <w:sz w:val="18"/>
+          <w:szCs w:val="18"/>
+          <w:bdr w:val="none" w:sz="0" w:space="0" w:color="auto" w:frame="1"/>
+        </w:rPr>
+        <w:t>(</w:t>
+      </w:r>
+      <w:proofErr w:type="gramEnd"/>
+      <w:r>
+        <w:rPr>
+          <w:rFonts w:ascii="Consolas" w:eastAsia="Times New Roman" w:hAnsi="Consolas" w:cs="Consolas"/>
+          <w:color w:val="000000"/>
+          <w:sz w:val="18"/>
+          <w:szCs w:val="18"/>
+          <w:bdr w:val="none" w:sz="0" w:space="0" w:color="auto" w:frame="1"/>
+        </w:rPr>
+        <w:t>1),  </w:t>
       </w:r>
     </w:p>
     <w:p>
@@ -8001,7 +9185,41 @@
           <w:szCs w:val="18"/>
           <w:bdr w:val="none" w:sz="0" w:space="0" w:color="auto" w:frame="1"/>
         </w:rPr>
-        <w:t>: NumberInt(1483051090),  </w:t>
+        <w:t>: </w:t>
+      </w:r>
+      <w:proofErr w:type="spellStart"/>
+      <w:proofErr w:type="gramStart"/>
+      <w:r>
+        <w:rPr>
+          <w:rFonts w:ascii="Consolas" w:eastAsia="Times New Roman" w:hAnsi="Consolas" w:cs="Consolas"/>
+          <w:color w:val="000000"/>
+          <w:sz w:val="18"/>
+          <w:szCs w:val="18"/>
+          <w:bdr w:val="none" w:sz="0" w:space="0" w:color="auto" w:frame="1"/>
+        </w:rPr>
+        <w:t>NumberInt</w:t>
+      </w:r>
+      <w:proofErr w:type="spellEnd"/>
+      <w:r>
+        <w:rPr>
+          <w:rFonts w:ascii="Consolas" w:eastAsia="Times New Roman" w:hAnsi="Consolas" w:cs="Consolas"/>
+          <w:color w:val="000000"/>
+          <w:sz w:val="18"/>
+          <w:szCs w:val="18"/>
+          <w:bdr w:val="none" w:sz="0" w:space="0" w:color="auto" w:frame="1"/>
+        </w:rPr>
+        <w:t>(</w:t>
+      </w:r>
+      <w:proofErr w:type="gramEnd"/>
+      <w:r>
+        <w:rPr>
+          <w:rFonts w:ascii="Consolas" w:eastAsia="Times New Roman" w:hAnsi="Consolas" w:cs="Consolas"/>
+          <w:color w:val="000000"/>
+          <w:sz w:val="18"/>
+          <w:szCs w:val="18"/>
+          <w:bdr w:val="none" w:sz="0" w:space="0" w:color="auto" w:frame="1"/>
+        </w:rPr>
+        <w:t>1483051090),  </w:t>
       </w:r>
     </w:p>
     <w:p>
@@ -8040,7 +9258,27 @@
           <w:sz w:val="18"/>
           <w:szCs w:val="18"/>
         </w:rPr>
-        <w:t>"toContract"</w:t>
+        <w:t>"</w:t>
+      </w:r>
+      <w:proofErr w:type="spellStart"/>
+      <w:r>
+        <w:rPr>
+          <w:rStyle w:val="string2"/>
+          <w:rFonts w:ascii="Consolas" w:eastAsia="Times New Roman" w:hAnsi="Consolas" w:cs="Consolas"/>
+          <w:sz w:val="18"/>
+          <w:szCs w:val="18"/>
+        </w:rPr>
+        <w:t>toContract</w:t>
+      </w:r>
+      <w:proofErr w:type="spellEnd"/>
+      <w:r>
+        <w:rPr>
+          <w:rStyle w:val="string2"/>
+          <w:rFonts w:ascii="Consolas" w:eastAsia="Times New Roman" w:hAnsi="Consolas" w:cs="Consolas"/>
+          <w:sz w:val="18"/>
+          <w:szCs w:val="18"/>
+        </w:rPr>
+        <w:t>"</w:t>
       </w:r>
       <w:r>
         <w:rPr>
@@ -8108,7 +9346,27 @@
           <w:sz w:val="18"/>
           <w:szCs w:val="18"/>
         </w:rPr>
-        <w:t>"isContractCreation"</w:t>
+        <w:t>"</w:t>
+      </w:r>
+      <w:proofErr w:type="spellStart"/>
+      <w:r>
+        <w:rPr>
+          <w:rStyle w:val="string2"/>
+          <w:rFonts w:ascii="Consolas" w:eastAsia="Times New Roman" w:hAnsi="Consolas" w:cs="Consolas"/>
+          <w:sz w:val="18"/>
+          <w:szCs w:val="18"/>
+        </w:rPr>
+        <w:t>isContractCreation</w:t>
+      </w:r>
+      <w:proofErr w:type="spellEnd"/>
+      <w:r>
+        <w:rPr>
+          <w:rStyle w:val="string2"/>
+          <w:rFonts w:ascii="Consolas" w:eastAsia="Times New Roman" w:hAnsi="Consolas" w:cs="Consolas"/>
+          <w:sz w:val="18"/>
+          <w:szCs w:val="18"/>
+        </w:rPr>
+        <w:t>"</w:t>
       </w:r>
       <w:r>
         <w:rPr>
@@ -8254,7 +9512,41 @@
           <w:szCs w:val="18"/>
           <w:bdr w:val="none" w:sz="0" w:space="0" w:color="auto" w:frame="1"/>
         </w:rPr>
-        <w:t>: NumberInt(2900000),  </w:t>
+        <w:t>: </w:t>
+      </w:r>
+      <w:proofErr w:type="spellStart"/>
+      <w:proofErr w:type="gramStart"/>
+      <w:r>
+        <w:rPr>
+          <w:rFonts w:ascii="Consolas" w:eastAsia="Times New Roman" w:hAnsi="Consolas" w:cs="Consolas"/>
+          <w:color w:val="000000"/>
+          <w:sz w:val="18"/>
+          <w:szCs w:val="18"/>
+          <w:bdr w:val="none" w:sz="0" w:space="0" w:color="auto" w:frame="1"/>
+        </w:rPr>
+        <w:t>NumberInt</w:t>
+      </w:r>
+      <w:proofErr w:type="spellEnd"/>
+      <w:r>
+        <w:rPr>
+          <w:rFonts w:ascii="Consolas" w:eastAsia="Times New Roman" w:hAnsi="Consolas" w:cs="Consolas"/>
+          <w:color w:val="000000"/>
+          <w:sz w:val="18"/>
+          <w:szCs w:val="18"/>
+          <w:bdr w:val="none" w:sz="0" w:space="0" w:color="auto" w:frame="1"/>
+        </w:rPr>
+        <w:t>(</w:t>
+      </w:r>
+      <w:proofErr w:type="gramEnd"/>
+      <w:r>
+        <w:rPr>
+          <w:rFonts w:ascii="Consolas" w:eastAsia="Times New Roman" w:hAnsi="Consolas" w:cs="Consolas"/>
+          <w:color w:val="000000"/>
+          <w:sz w:val="18"/>
+          <w:szCs w:val="18"/>
+          <w:bdr w:val="none" w:sz="0" w:space="0" w:color="auto" w:frame="1"/>
+        </w:rPr>
+        <w:t>2900000),  </w:t>
       </w:r>
     </w:p>
     <w:p>
@@ -8397,7 +9689,7 @@
                     </pic:cNvPicPr>
                   </pic:nvPicPr>
                   <pic:blipFill>
-                    <a:blip r:embed="rId35">
+                    <a:blip r:embed="rId34">
                       <a:extLst>
                         <a:ext uri="{28A0092B-C50C-407E-A947-70E740481C1C}">
                           <a14:useLocalDpi xmlns:a14="http://schemas.microsoft.com/office/drawing/2010/main" val="0"/>
@@ -8494,7 +9786,7 @@
                     </pic:cNvPicPr>
                   </pic:nvPicPr>
                   <pic:blipFill>
-                    <a:blip r:embed="rId36">
+                    <a:blip r:embed="rId35">
                       <a:extLst>
                         <a:ext uri="{28A0092B-C50C-407E-A947-70E740481C1C}">
                           <a14:useLocalDpi xmlns:a14="http://schemas.microsoft.com/office/drawing/2010/main" val="0"/>
@@ -8589,7 +9881,7 @@
                     </pic:cNvPicPr>
                   </pic:nvPicPr>
                   <pic:blipFill>
-                    <a:blip r:embed="rId37" cstate="print">
+                    <a:blip r:embed="rId36" cstate="print">
                       <a:extLst>
                         <a:ext uri="{28A0092B-C50C-407E-A947-70E740481C1C}">
                           <a14:useLocalDpi xmlns:a14="http://schemas.microsoft.com/office/drawing/2010/main" val="0"/>
@@ -8677,39 +9969,96 @@
     </w:p>
     <w:p>
       <w:r>
-        <w:t>Exploring the Ethereum blockchain, we were able to get some interesting insights. We limited our scope to analyzing smart contracts and found that they hold a major market share. Up until the 1</w:t>
+        <w:t xml:space="preserve">Cryptocurrencies are here to stay. We know that and exploring it in depth was </w:t>
+      </w:r>
+      <w:proofErr w:type="gramStart"/>
+      <w:r>
+        <w:t>really insightful</w:t>
+      </w:r>
+      <w:proofErr w:type="gramEnd"/>
+      <w:r>
+        <w:t xml:space="preserve">. </w:t>
+      </w:r>
+    </w:p>
+    <w:p>
+      <w:r>
+        <w:t xml:space="preserve">We learned a lot of concepts about how the blockchain works. What are the challenges of data wrangling and how it becomes painful at times to extract data. </w:t>
+      </w:r>
+    </w:p>
+    <w:p>
+      <w:r>
+        <w:t xml:space="preserve"> </w:t>
+      </w:r>
+      <w:r>
+        <w:t>We analyz</w:t>
+      </w:r>
+      <w:r>
+        <w:t>ed Ethereum</w:t>
+      </w:r>
+      <w:r>
+        <w:t xml:space="preserve"> smart contracts and found </w:t>
+      </w:r>
+      <w:r>
+        <w:t xml:space="preserve">how huge their market share and potential </w:t>
+      </w:r>
+      <w:proofErr w:type="gramStart"/>
+      <w:r>
+        <w:t>is</w:t>
+      </w:r>
+      <w:proofErr w:type="gramEnd"/>
+      <w:r>
+        <w:t>. They overpassed regular Ether transaction volume since mid-2017</w:t>
+      </w:r>
+      <w:r>
+        <w:t xml:space="preserve">. Taking a closer look at the top smart contracts, we found that major leaders are cryptocurrency exchanges which raises a few questions of their own. For furthering our </w:t>
+      </w:r>
+      <w:r>
+        <w:t>analysis,</w:t>
+      </w:r>
+      <w:r>
+        <w:t xml:space="preserve"> we believe a closer look into each smart contract transaction and looking at the statistical distribution these transactions would reveal some interesting insights.</w:t>
+      </w:r>
+    </w:p>
+    <w:p>
+      <w:r>
+        <w:t xml:space="preserve">We then dived into how Ethereum and Bitcoin are correlated. </w:t>
+      </w:r>
+      <w:r>
+        <w:t>Before assessing this correlation, we explored how Ethereum market share is comparable to Bitcoin. We surprisingly found a short period where Ether transaction volume surpassed Bitcoin. Bitcoin was the most volatile cryptocurrency and we have seen that on a smoothed daily average plot. Ether has the second market cap after BTC however it was not the most volatile currency we explored. It still follows a similar trend to Bitcoin. This does not mean full correlation.</w:t>
+      </w:r>
+    </w:p>
+    <w:p>
+      <w:r>
+        <w:t xml:space="preserve">We found two occasions when Ether and BTC had zero correlation. </w:t>
+      </w:r>
+      <w:r>
+        <w:t xml:space="preserve">And we showed how this correlation strongly and predictably varies over time. </w:t>
+      </w:r>
+    </w:p>
+    <w:p>
+      <w:r>
+        <w:t xml:space="preserve"> </w:t>
+      </w:r>
+    </w:p>
+    <w:p>
+      <w:r>
+        <w:br w:type="page"/>
+      </w:r>
+    </w:p>
+    <w:p/>
+    <w:p>
+      <w:r>
+        <w:t>Analysis: Price volatility, Centrality of wealth</w:t>
+      </w:r>
+    </w:p>
+    <w:p>
+      <w:r>
+        <w:t>Each block permanently stores a list of confirmed transactions and it is linked to the next block. We have started our analysis from block 2,900,000 that was mined on the 29</w:t>
       </w:r>
       <w:r>
         <w:rPr>
           <w:vertAlign w:val="superscript"/>
         </w:rPr>
-        <w:t>st</w:t>
-      </w:r>
-      <w:r>
-        <w:t xml:space="preserve"> quarter of 2017, normal transactions were holding a higher market share but after that, smart contracts took over and doubled. Taking a closer look at the top smart contracts, we found that major leaders are cryptocurrency exchanges which raises a few questions of their own. For furthering our analysis we believe a closer look into each smart contract transaction and looking at the statistical distribution these transactions would reveal some interesting insights.</w:t>
-      </w:r>
-      <w:bookmarkStart w:id="3" w:name="_GoBack"/>
-      <w:bookmarkEnd w:id="3"/>
-    </w:p>
-    <w:p>
-      <w:r>
-        <w:br w:type="page"/>
-      </w:r>
-    </w:p>
-    <w:p/>
-    <w:p>
-      <w:r>
-        <w:t>Analysis: Price volatility, Centrality of wealth</w:t>
-      </w:r>
-    </w:p>
-    <w:p>
-      <w:r>
-        <w:t>Each block permanently stores a list of confirmed transactions and it is linked to the next block. We have started our analysis from block 2,900,000 that was mined on the 29</w:t>
-      </w:r>
-      <w:r>
-        <w:rPr>
-          <w:vertAlign w:val="superscript"/>
-        </w:rPr>
         <w:t>th</w:t>
       </w:r>
       <w:r>
@@ -8726,13 +10075,31 @@
         <w:t>Libraries used</w:t>
       </w:r>
       <w:r>
-        <w:t xml:space="preserve">: pyethereum, </w:t>
-      </w:r>
+        <w:t xml:space="preserve">: </w:t>
+      </w:r>
+      <w:proofErr w:type="spellStart"/>
+      <w:r>
+        <w:t>pyethereum</w:t>
+      </w:r>
+      <w:proofErr w:type="spellEnd"/>
+      <w:r>
+        <w:t xml:space="preserve">, </w:t>
+      </w:r>
+      <w:proofErr w:type="spellStart"/>
       <w:r>
         <w:t>pymongo</w:t>
       </w:r>
-      <w:r>
-        <w:t>, tqdm, …</w:t>
+      <w:proofErr w:type="spellEnd"/>
+      <w:r>
+        <w:t xml:space="preserve">, </w:t>
+      </w:r>
+      <w:proofErr w:type="spellStart"/>
+      <w:r>
+        <w:t>tqdm</w:t>
+      </w:r>
+      <w:proofErr w:type="spellEnd"/>
+      <w:r>
+        <w:t>, …</w:t>
       </w:r>
     </w:p>
     <w:p/>
@@ -8779,7 +10146,15 @@
     </w:p>
     <w:p>
       <w:r>
-        <w:t>A plot of the autocorrelation of a time series by lag is called the AutoCorrelation Function, or the acronym ACF. This plot is sometimes called a correlogram or an autocorrelation plot.</w:t>
+        <w:t xml:space="preserve">A plot of the autocorrelation of a time series by lag is called the </w:t>
+      </w:r>
+      <w:proofErr w:type="spellStart"/>
+      <w:r>
+        <w:t>AutoCorrelation</w:t>
+      </w:r>
+      <w:proofErr w:type="spellEnd"/>
+      <w:r>
+        <w:t xml:space="preserve"> Function, or the acronym ACF. This plot is sometimes called a correlogram or an autocorrelation plot.</w:t>
       </w:r>
     </w:p>
     <w:p>
@@ -8810,7 +10185,15 @@
     </w:p>
     <w:p>
       <w:r>
-        <w:t>ARIMA is an acronym that stands for AutoRegressive Integrated Moving Average. It is a class of model that captures a suite of different standard temporal structures in time series data.</w:t>
+        <w:t xml:space="preserve">ARIMA is an acronym that stands for </w:t>
+      </w:r>
+      <w:proofErr w:type="spellStart"/>
+      <w:r>
+        <w:t>AutoRegressive</w:t>
+      </w:r>
+      <w:proofErr w:type="spellEnd"/>
+      <w:r>
+        <w:t xml:space="preserve"> Integrated Moving Average. It is a class of model that captures a suite of different standard temporal structures in time series data.</w:t>
       </w:r>
     </w:p>
     <w:p/>
@@ -8859,10 +10242,15 @@
           <w:numId w:val="4"/>
         </w:numPr>
       </w:pPr>
-      <w:r>
-        <w:t xml:space="preserve">Github. Maggie Ma. Cryptocurrency Investment Analysis and Modeling. </w:t>
-      </w:r>
-      <w:hyperlink r:id="rId38" w:history="1">
+      <w:proofErr w:type="spellStart"/>
+      <w:r>
+        <w:t>Github</w:t>
+      </w:r>
+      <w:proofErr w:type="spellEnd"/>
+      <w:r>
+        <w:t xml:space="preserve">. Maggie Ma. Cryptocurrency Investment Analysis and Modeling. </w:t>
+      </w:r>
+      <w:hyperlink r:id="rId37" w:history="1">
         <w:r>
           <w:rPr>
             <w:rStyle w:val="Hyperlink"/>
@@ -8888,7 +10276,7 @@
       <w:r>
         <w:t xml:space="preserve">. </w:t>
       </w:r>
-      <w:hyperlink r:id="rId39" w:history="1">
+      <w:hyperlink r:id="rId38" w:history="1">
         <w:r>
           <w:rPr>
             <w:rStyle w:val="Hyperlink"/>
@@ -8908,10 +10296,15 @@
           <w:numId w:val="4"/>
         </w:numPr>
       </w:pPr>
-      <w:r>
-        <w:t xml:space="preserve">Etherscan. Ethereum Contracts with verified source code. </w:t>
-      </w:r>
-      <w:hyperlink r:id="rId40" w:history="1">
+      <w:proofErr w:type="spellStart"/>
+      <w:r>
+        <w:t>Etherscan</w:t>
+      </w:r>
+      <w:proofErr w:type="spellEnd"/>
+      <w:r>
+        <w:t xml:space="preserve">. Ethereum Contracts with verified source code. </w:t>
+      </w:r>
+      <w:hyperlink r:id="rId39" w:history="1">
         <w:r>
           <w:rPr>
             <w:rStyle w:val="Hyperlink"/>
@@ -8937,7 +10330,7 @@
       <w:r>
         <w:t xml:space="preserve">. Gentle Introduction to Autocorrelation: </w:t>
       </w:r>
-      <w:hyperlink r:id="rId41" w:history="1">
+      <w:hyperlink r:id="rId40" w:history="1">
         <w:r>
           <w:rPr>
             <w:rStyle w:val="Hyperlink"/>
@@ -8969,7 +10362,7 @@
       <w:r>
         <w:t xml:space="preserve">. </w:t>
       </w:r>
-      <w:hyperlink r:id="rId42" w:history="1">
+      <w:hyperlink r:id="rId41" w:history="1">
         <w:r>
           <w:rPr>
             <w:rStyle w:val="Hyperlink"/>
@@ -9001,7 +10394,7 @@
       <w:r>
         <w:t xml:space="preserve">. </w:t>
       </w:r>
-      <w:hyperlink r:id="rId43" w:history="1">
+      <w:hyperlink r:id="rId42" w:history="1">
         <w:r>
           <w:rPr>
             <w:rStyle w:val="Hyperlink"/>
@@ -9024,7 +10417,7 @@
       <w:r>
         <w:t xml:space="preserve">ARIMA Models. </w:t>
       </w:r>
-      <w:hyperlink r:id="rId44" w:history="1">
+      <w:hyperlink r:id="rId43" w:history="1">
         <w:r>
           <w:rPr>
             <w:rStyle w:val="Hyperlink"/>
@@ -9041,7 +10434,7 @@
           <w:numId w:val="4"/>
         </w:numPr>
       </w:pPr>
-      <w:hyperlink r:id="rId45" w:history="1">
+      <w:hyperlink r:id="rId44" w:history="1">
         <w:r>
           <w:rPr>
             <w:rStyle w:val="Hyperlink"/>
@@ -9066,7 +10459,7 @@
           <w:u w:val="none"/>
         </w:rPr>
       </w:pPr>
-      <w:hyperlink r:id="rId46" w:history="1">
+      <w:hyperlink r:id="rId45" w:history="1">
         <w:r>
           <w:rPr>
             <w:rStyle w:val="Hyperlink"/>
@@ -9089,7 +10482,6 @@
           <w:docPartUnique/>
         </w:docPartObj>
       </w:sdtPr>
-      <w:sdtEndPr/>
       <w:sdtContent>
         <w:p>
           <w:pPr>
@@ -9104,7 +10496,6 @@
             <w:id w:val="111145805"/>
             <w:bibliography/>
           </w:sdtPr>
-          <w:sdtEndPr/>
           <w:sdtContent>
             <w:p>
               <w:pPr>
@@ -9867,7 +11258,7 @@
     </w:sdt>
     <w:p/>
     <w:sectPr>
-      <w:footerReference w:type="default" r:id="rId47"/>
+      <w:footerReference w:type="default" r:id="rId46"/>
       <w:pgSz w:w="12240" w:h="15840"/>
       <w:pgMar w:top="1440" w:right="1440" w:bottom="1440" w:left="1440" w:header="708" w:footer="708" w:gutter="0"/>
       <w:cols w:space="708"/>
@@ -10054,7 +11445,23 @@
         <w:footnoteRef/>
       </w:r>
       <w:r>
-        <w:t xml:space="preserve"> Github. Pyethereum. </w:t>
+        <w:t xml:space="preserve"> </w:t>
+      </w:r>
+      <w:proofErr w:type="spellStart"/>
+      <w:r>
+        <w:t>Github</w:t>
+      </w:r>
+      <w:proofErr w:type="spellEnd"/>
+      <w:r>
+        <w:t xml:space="preserve">. </w:t>
+      </w:r>
+      <w:proofErr w:type="spellStart"/>
+      <w:r>
+        <w:t>Pyethereum</w:t>
+      </w:r>
+      <w:proofErr w:type="spellEnd"/>
+      <w:r>
+        <w:t xml:space="preserve">. </w:t>
       </w:r>
       <w:hyperlink r:id="rId3" w:history="1">
         <w:r>
@@ -14124,6 +15531,43 @@
       </w:tcPr>
     </w:tblStylePr>
   </w:style>
+  <w:style w:type="paragraph" w:styleId="TOCHeading">
+    <w:name w:val="TOC Heading"/>
+    <w:basedOn w:val="Heading1"/>
+    <w:next w:val="Normal"/>
+    <w:uiPriority w:val="39"/>
+    <w:unhideWhenUsed/>
+    <w:qFormat/>
+    <w:rsid w:val="00570CF6"/>
+    <w:pPr>
+      <w:outlineLvl w:val="9"/>
+    </w:pPr>
+  </w:style>
+  <w:style w:type="paragraph" w:styleId="TOC1">
+    <w:name w:val="toc 1"/>
+    <w:basedOn w:val="Normal"/>
+    <w:next w:val="Normal"/>
+    <w:autoRedefine/>
+    <w:uiPriority w:val="39"/>
+    <w:unhideWhenUsed/>
+    <w:rsid w:val="00570CF6"/>
+    <w:pPr>
+      <w:spacing w:after="100"/>
+    </w:pPr>
+  </w:style>
+  <w:style w:type="paragraph" w:styleId="TOC2">
+    <w:name w:val="toc 2"/>
+    <w:basedOn w:val="Normal"/>
+    <w:next w:val="Normal"/>
+    <w:autoRedefine/>
+    <w:uiPriority w:val="39"/>
+    <w:unhideWhenUsed/>
+    <w:rsid w:val="00570CF6"/>
+    <w:pPr>
+      <w:spacing w:after="100"/>
+      <w:ind w:left="240"/>
+    </w:pPr>
+  </w:style>
 </w:styles>
 </file>
 
@@ -14464,7 +15908,7 @@
     <b:Month>12</b:Month>
     <b:Day>29</b:Day>
     <b:URL>http://nakamotoinstitute.org/bit-gold/</b:URL>
-    <b:RefOrder>29</b:RefOrder>
+    <b:RefOrder>31</b:RefOrder>
   </b:Source>
   <b:Source>
     <b:Tag>Sat08</b:Tag>
@@ -14484,7 +15928,7 @@
     </b:Author>
     <b:InternetSiteTitle>Bitcoin.org</b:InternetSiteTitle>
     <b:URL>https://bitcoin.org/bitcoin.pdf</b:URL>
-    <b:RefOrder>30</b:RefOrder>
+    <b:RefOrder>32</b:RefOrder>
   </b:Source>
   <b:Source>
     <b:Tag>Ken14</b:Tag>
@@ -14506,7 +15950,7 @@
         </b:NameList>
       </b:Author>
     </b:Author>
-    <b:RefOrder>31</b:RefOrder>
+    <b:RefOrder>33</b:RefOrder>
   </b:Source>
   <b:Source>
     <b:Tag>Thr15</b:Tag>
@@ -14590,7 +16034,7 @@
         <b:Corporate>Wikipedia</b:Corporate>
       </b:Author>
     </b:Author>
-    <b:RefOrder>32</b:RefOrder>
+    <b:RefOrder>34</b:RefOrder>
   </b:Source>
   <b:Source>
     <b:Tag>The</b:Tag>
@@ -14604,7 +16048,7 @@
         <b:Corporate>Wikipedia</b:Corporate>
       </b:Author>
     </b:Author>
-    <b:RefOrder>33</b:RefOrder>
+    <b:RefOrder>35</b:RefOrder>
   </b:Source>
   <b:Source>
     <b:Tag>Blockchain</b:Tag>
@@ -14725,7 +16169,7 @@
     <b:Month>1</b:Month>
     <b:Day>12</b:Day>
     <b:URL>https://medium.com/@amincad/market-share-of-ethereum-based-tokens-grows-to-91-fdefadfd9f6e</b:URL>
-    <b:RefOrder>24</b:RefOrder>
+    <b:RefOrder>25</b:RefOrder>
   </b:Source>
   <b:Source>
     <b:Tag>Jam18</b:Tag>
@@ -14746,7 +16190,7 @@
     <b:Year>2018</b:Year>
     <b:Month>4</b:Month>
     <b:URL>https://github.com/ethereum/wiki/wiki/White-Paper#ethereum</b:URL>
-    <b:RefOrder>15</b:RefOrder>
+    <b:RefOrder>16</b:RefOrder>
   </b:Source>
   <b:Source>
     <b:Tag>Inv1</b:Tag>
@@ -14760,7 +16204,7 @@
     <b:Title>Smart Contracts</b:Title>
     <b:InternetSiteTitle>Investopedia.com</b:InternetSiteTitle>
     <b:URL>https://www.investopedia.com/terms/s/smart-contracts.asp</b:URL>
-    <b:RefOrder>16</b:RefOrder>
+    <b:RefOrder>17</b:RefOrder>
   </b:Source>
   <b:Source>
     <b:Tag>San</b:Tag>
@@ -14783,7 +16227,7 @@
     <b:Title>ethereum/leveldb</b:Title>
     <b:InternetSiteTitle>Github</b:InternetSiteTitle>
     <b:URL>https://github.com/ethereum/leveldb</b:URL>
-    <b:RefOrder>17</b:RefOrder>
+    <b:RefOrder>18</b:RefOrder>
   </b:Source>
   <b:Source>
     <b:Tag>Eth1</b:Tag>
@@ -14798,7 +16242,7 @@
     <b:InternetSiteTitle>geth.ethereum.org</b:InternetSiteTitle>
     <b:URL>https://geth.ethereum.org/</b:URL>
     <b:Year>2018</b:Year>
-    <b:RefOrder>18</b:RefOrder>
+    <b:RefOrder>19</b:RefOrder>
   </b:Source>
   <b:Source>
     <b:Tag>The18</b:Tag>
@@ -14813,7 +16257,7 @@
     <b:InternetSiteTitle>github.com</b:InternetSiteTitle>
     <b:Year>2018</b:Year>
     <b:URL>https://github.com/ethereum/solidity/blob/v0.4.21/docs/index.rst</b:URL>
-    <b:RefOrder>20</b:RefOrder>
+    <b:RefOrder>21</b:RefOrder>
   </b:Source>
   <b:Source>
     <b:Tag>Bre18</b:Tag>
@@ -14834,7 +16278,7 @@
     <b:InternetSiteTitle>github.com</b:InternetSiteTitle>
     <b:Year>2018</b:Year>
     <b:URL>https://github.com/ethereum/wiki/wiki/Ethereum-Development-Tutorial</b:URL>
-    <b:RefOrder>19</b:RefOrder>
+    <b:RefOrder>20</b:RefOrder>
   </b:Source>
   <b:Source>
     <b:Tag>MyE18</b:Tag>
@@ -14849,7 +16293,7 @@
     <b:InternetSiteTitle>myetherwallet</b:InternetSiteTitle>
     <b:Year>2018</b:Year>
     <b:URL>https://myetherwallet.github.io/knowledge-base/gas/what-is-gas-ethereum.html</b:URL>
-    <b:RefOrder>21</b:RefOrder>
+    <b:RefOrder>22</b:RefOrder>
   </b:Source>
   <b:Source>
     <b:Tag>Jam17</b:Tag>
@@ -14871,7 +16315,7 @@
     <b:Month>7</b:Month>
     <b:Day>21</b:Day>
     <b:URL>https://medium.com/@james_3093/ethereum-erc20-tokens-explained-9f7f304055df</b:URL>
-    <b:RefOrder>22</b:RefOrder>
+    <b:RefOrder>23</b:RefOrder>
   </b:Source>
   <b:Source>
     <b:Tag>Eth18</b:Tag>
@@ -14886,7 +16330,7 @@
     <b:InternetSiteTitle>github.com</b:InternetSiteTitle>
     <b:Year>2018</b:Year>
     <b:URL>https://github.com/ethereum/wiki/wiki/JSON-RPC</b:URL>
-    <b:RefOrder>23</b:RefOrder>
+    <b:RefOrder>24</b:RefOrder>
   </b:Source>
   <b:Source>
     <b:Tag>Ale17</b:Tag>
@@ -14906,7 +16350,7 @@
     <b:InternetSiteTitle>github.com</b:InternetSiteTitle>
     <b:Year>2017</b:Year>
     <b:URL>https://github.com/alex-miller-0/Ethereum_Blockchain_Parser</b:URL>
-    <b:RefOrder>25</b:RefOrder>
+    <b:RefOrder>26</b:RefOrder>
   </b:Source>
   <b:Source>
     <b:Tag>bit18</b:Tag>
@@ -14941,7 +16385,7 @@
     <b:InternetSiteTitle>Ethereum Blog</b:InternetSiteTitle>
     <b:Year>2014</b:Year>
     <b:URL>https://blog.ethereum.org/2014/02/18/ethereum-scalability-and-decentralization-updates/</b:URL>
-    <b:RefOrder>13</b:RefOrder>
+    <b:RefOrder>14</b:RefOrder>
   </b:Source>
   <b:Source>
     <b:Tag>Sta17</b:Tag>
@@ -14963,7 +16407,7 @@
     <b:Month>7</b:Month>
     <b:Day>13</b:Day>
     <b:URL>https://ethereum.stackexchange.com/questions/268/ethereum-block-architecture</b:URL>
-    <b:RefOrder>14</b:RefOrder>
+    <b:RefOrder>15</b:RefOrder>
   </b:Source>
   <b:Source>
     <b:Tag>MaM18</b:Tag>
@@ -14984,7 +16428,7 @@
         </b:NameList>
       </b:Author>
     </b:Author>
-    <b:RefOrder>26</b:RefOrder>
+    <b:RefOrder>27</b:RefOrder>
   </b:Source>
   <b:Source>
     <b:Tag>Kag18</b:Tag>
@@ -15004,7 +16448,7 @@
     <b:InternetSiteTitle>Kaggle.com</b:InternetSiteTitle>
     <b:Year>2018</b:Year>
     <b:URL>https://www.kaggle.com/jessevent/all-crypto-currencies</b:URL>
-    <b:RefOrder>27</b:RefOrder>
+    <b:RefOrder>28</b:RefOrder>
   </b:Source>
   <b:Source>
     <b:Tag>Pet17</b:Tag>
@@ -15025,13 +16469,55 @@
     <b:Year>2017</b:Year>
     <b:Month>8</b:Month>
     <b:URL>https://www.coindesk.com/block-494784-segwit2x-developers-set-date-bitcoin-hard-fork/</b:URL>
-    <b:RefOrder>28</b:RefOrder>
+    <b:RefOrder>29</b:RefOrder>
+  </b:Source>
+  <b:Source>
+    <b:Tag>Ema18</b:Tag>
+    <b:SourceType>InternetSite</b:SourceType>
+    <b:Guid>{34E0C725-82AA-4E62-AD74-502A450A3511}</b:Guid>
+    <b:Author>
+      <b:Author>
+        <b:NameList>
+          <b:Person>
+            <b:Last>Castillo</b:Last>
+            <b:First>Emanuel</b:First>
+          </b:Person>
+        </b:NameList>
+      </b:Author>
+    </b:Author>
+    <b:Title>The Ethereum White Paper</b:Title>
+    <b:Year>2018</b:Year>
+    <b:URL>https://github.com/ethereum/wiki/wiki/White-Paper#computation-and-turing-completeness</b:URL>
+    <b:InternetSiteTitle>The Ethereum Wiki</b:InternetSiteTitle>
+    <b:RefOrder>13</b:RefOrder>
+  </b:Source>
+  <b:Source>
+    <b:Tag>Jim13</b:Tag>
+    <b:SourceType>InternetSite</b:SourceType>
+    <b:Guid>{948BDE18-B983-4B8D-A5A1-B3E4FF891E96}</b:Guid>
+    <b:Author>
+      <b:Author>
+        <b:NameList>
+          <b:Person>
+            <b:Last>Frost</b:Last>
+            <b:First>Jim</b:First>
+          </b:Person>
+        </b:NameList>
+      </b:Author>
+    </b:Author>
+    <b:Title>Regression Analysis: How Do I Interpret R-squared and Assess the Goodness-of-Fit?</b:Title>
+    <b:InternetSiteTitle>minitab.com</b:InternetSiteTitle>
+    <b:Year>2013</b:Year>
+    <b:Month>5</b:Month>
+    <b:Day>30</b:Day>
+    <b:URL>http://blog.minitab.com/blog/adventures-in-statistics-2/regression-analysis-how-do-i-interpret-r-squared-and-assess-the-goodness-of-fit</b:URL>
+    <b:RefOrder>30</b:RefOrder>
   </b:Source>
 </b:Sources>
 </file>
 
 <file path=customXml/itemProps1.xml><?xml version="1.0" encoding="utf-8"?>
-<ds:datastoreItem xmlns:ds="http://schemas.openxmlformats.org/officeDocument/2006/customXml" ds:itemID="{1E78FB1B-77F6-4ED3-8F87-0D12A0F9F351}">
+<ds:datastoreItem xmlns:ds="http://schemas.openxmlformats.org/officeDocument/2006/customXml" ds:itemID="{F8FCC2DD-C977-492F-BDE1-AB415D1B8CA0}">
   <ds:schemaRefs>
     <ds:schemaRef ds:uri="http://schemas.openxmlformats.org/officeDocument/2006/bibliography"/>
   </ds:schemaRefs>

--- a/doc/Draft Report.docx
+++ b/doc/Draft Report.docx
@@ -1,6 +1,6 @@
 
 <file path=word/document.xml><?xml version="1.0" encoding="utf-8"?>
-<w:document xmlns:wpc="http://schemas.microsoft.com/office/word/2010/wordprocessingCanvas" xmlns:cx="http://schemas.microsoft.com/office/drawing/2014/chartex" xmlns:cx1="http://schemas.microsoft.com/office/drawing/2015/9/8/chartex" xmlns:cx2="http://schemas.microsoft.com/office/drawing/2015/10/21/chartex" xmlns:cx3="http://schemas.microsoft.com/office/drawing/2016/5/9/chartex" xmlns:cx4="http://schemas.microsoft.com/office/drawing/2016/5/10/chartex" xmlns:cx5="http://schemas.microsoft.com/office/drawing/2016/5/11/chartex" xmlns:cx6="http://schemas.microsoft.com/office/drawing/2016/5/12/chartex" xmlns:cx7="http://schemas.microsoft.com/office/drawing/2016/5/13/chartex" xmlns:cx8="http://schemas.microsoft.com/office/drawing/2016/5/14/chartex" xmlns:mc="http://schemas.openxmlformats.org/markup-compatibility/2006" xmlns:aink="http://schemas.microsoft.com/office/drawing/2016/ink" xmlns:am3d="http://schemas.microsoft.com/office/drawing/2017/model3d" xmlns:o="urn:schemas-microsoft-com:office:office" xmlns:r="http://schemas.openxmlformats.org/officeDocument/2006/relationships" xmlns:m="http://schemas.openxmlformats.org/officeDocument/2006/math" xmlns:v="urn:schemas-microsoft-com:vml" xmlns:wp14="http://schemas.microsoft.com/office/word/2010/wordprocessingDrawing" xmlns:wp="http://schemas.openxmlformats.org/drawingml/2006/wordprocessingDrawing" xmlns:w10="urn:schemas-microsoft-com:office:word" xmlns:w="http://schemas.openxmlformats.org/wordprocessingml/2006/main" xmlns:w14="http://schemas.microsoft.com/office/word/2010/wordml" xmlns:w15="http://schemas.microsoft.com/office/word/2012/wordml" xmlns:w16cid="http://schemas.microsoft.com/office/word/2016/wordml/cid" xmlns:w16se="http://schemas.microsoft.com/office/word/2015/wordml/symex" xmlns:wpg="http://schemas.microsoft.com/office/word/2010/wordprocessingGroup" xmlns:wpi="http://schemas.microsoft.com/office/word/2010/wordprocessingInk" xmlns:wne="http://schemas.microsoft.com/office/word/2006/wordml" xmlns:wps="http://schemas.microsoft.com/office/word/2010/wordprocessingShape" mc:Ignorable="w14 w15 w16se w16cid wp14">
+<w:document xmlns:wpc="http://schemas.microsoft.com/office/word/2010/wordprocessingCanvas" xmlns:cx="http://schemas.microsoft.com/office/drawing/2014/chartex" xmlns:cx1="http://schemas.microsoft.com/office/drawing/2015/9/8/chartex" xmlns:mc="http://schemas.openxmlformats.org/markup-compatibility/2006" xmlns:o="urn:schemas-microsoft-com:office:office" xmlns:r="http://schemas.openxmlformats.org/officeDocument/2006/relationships" xmlns:m="http://schemas.openxmlformats.org/officeDocument/2006/math" xmlns:v="urn:schemas-microsoft-com:vml" xmlns:wp14="http://schemas.microsoft.com/office/word/2010/wordprocessingDrawing" xmlns:wp="http://schemas.openxmlformats.org/drawingml/2006/wordprocessingDrawing" xmlns:w10="urn:schemas-microsoft-com:office:word" xmlns:w="http://schemas.openxmlformats.org/wordprocessingml/2006/main" xmlns:w14="http://schemas.microsoft.com/office/word/2010/wordml" xmlns:w15="http://schemas.microsoft.com/office/word/2012/wordml" xmlns:w16se="http://schemas.microsoft.com/office/word/2015/wordml/symex" xmlns:wpg="http://schemas.microsoft.com/office/word/2010/wordprocessingGroup" xmlns:wpi="http://schemas.microsoft.com/office/word/2010/wordprocessingInk" xmlns:wne="http://schemas.microsoft.com/office/word/2006/wordml" xmlns:wps="http://schemas.microsoft.com/office/word/2010/wordprocessingShape" mc:Ignorable="w14 w15 w16se wp14">
   <w:body>
     <w:p>
       <w:pPr>
@@ -25,7 +25,13 @@
         <w:t>a</w:t>
       </w:r>
       <w:r>
-        <w:t>nd Smart Contracts</w:t>
+        <w:t xml:space="preserve">nd </w:t>
+      </w:r>
+      <w:r>
+        <w:t xml:space="preserve">Ethereum </w:t>
+      </w:r>
+      <w:r>
+        <w:t>Smart Contracts</w:t>
       </w:r>
     </w:p>
     <w:p>
@@ -97,8 +103,17 @@
           <w:sz w:val="18"/>
           <w:szCs w:val="18"/>
         </w:rPr>
-        <w:t>Mohamed Baddar</w:t>
-      </w:r>
+        <w:t xml:space="preserve">Mohamed </w:t>
+      </w:r>
+      <w:proofErr w:type="spellStart"/>
+      <w:r>
+        <w:rPr>
+          <w:sz w:val="18"/>
+          <w:szCs w:val="18"/>
+        </w:rPr>
+        <w:t>Baddar</w:t>
+      </w:r>
+      <w:proofErr w:type="spellEnd"/>
       <w:r>
         <w:rPr>
           <w:sz w:val="18"/>
@@ -155,13 +170,47 @@
         </w:rPr>
         <w:tab/>
       </w:r>
-      <w:r>
-        <w:rPr>
-          <w:sz w:val="18"/>
-          <w:szCs w:val="18"/>
-        </w:rPr>
-        <w:t>Daniyal Asad Chughtai</w:t>
-      </w:r>
+      <w:proofErr w:type="spellStart"/>
+      <w:r>
+        <w:rPr>
+          <w:sz w:val="18"/>
+          <w:szCs w:val="18"/>
+        </w:rPr>
+        <w:t>Daniyal</w:t>
+      </w:r>
+      <w:proofErr w:type="spellEnd"/>
+      <w:r>
+        <w:rPr>
+          <w:sz w:val="18"/>
+          <w:szCs w:val="18"/>
+        </w:rPr>
+        <w:t xml:space="preserve"> </w:t>
+      </w:r>
+      <w:proofErr w:type="spellStart"/>
+      <w:r>
+        <w:rPr>
+          <w:sz w:val="18"/>
+          <w:szCs w:val="18"/>
+        </w:rPr>
+        <w:t>Asad</w:t>
+      </w:r>
+      <w:proofErr w:type="spellEnd"/>
+      <w:r>
+        <w:rPr>
+          <w:sz w:val="18"/>
+          <w:szCs w:val="18"/>
+        </w:rPr>
+        <w:t xml:space="preserve"> </w:t>
+      </w:r>
+      <w:proofErr w:type="spellStart"/>
+      <w:r>
+        <w:rPr>
+          <w:sz w:val="18"/>
+          <w:szCs w:val="18"/>
+        </w:rPr>
+        <w:t>Chughtai</w:t>
+      </w:r>
+      <w:proofErr w:type="spellEnd"/>
     </w:p>
     <w:p>
       <w:pPr>
@@ -195,58 +244,16 @@
         </w:rPr>
         <w:tab/>
       </w:r>
-      <w:bookmarkStart w:id="0" w:name="_GoBack"/>
-      <w:bookmarkEnd w:id="0"/>
-      <w:r>
-        <w:rPr>
-          <w:sz w:val="18"/>
-          <w:szCs w:val="18"/>
-        </w:rPr>
-        <w:fldChar w:fldCharType="begin"/>
-      </w:r>
-      <w:r>
-        <w:rPr>
-          <w:sz w:val="18"/>
-          <w:szCs w:val="18"/>
-        </w:rPr>
-        <w:instrText xml:space="preserve"> HYPERLINK "mailto:</w:instrText>
-      </w:r>
-      <w:r>
-        <w:rPr>
-          <w:sz w:val="18"/>
-          <w:szCs w:val="18"/>
-        </w:rPr>
-        <w:instrText>m.waqar@se17.qmul.ac.uk</w:instrText>
-      </w:r>
-      <w:r>
-        <w:rPr>
-          <w:sz w:val="18"/>
-          <w:szCs w:val="18"/>
-        </w:rPr>
-        <w:instrText xml:space="preserve">" </w:instrText>
-      </w:r>
-      <w:r>
-        <w:rPr>
-          <w:sz w:val="18"/>
-          <w:szCs w:val="18"/>
-        </w:rPr>
-        <w:fldChar w:fldCharType="separate"/>
-      </w:r>
-      <w:r>
-        <w:rPr>
-          <w:rStyle w:val="Hyperlink"/>
-          <w:sz w:val="18"/>
-          <w:szCs w:val="18"/>
-        </w:rPr>
-        <w:t>m.waqar@se17.qmul.ac.uk</w:t>
-      </w:r>
-      <w:r>
-        <w:rPr>
-          <w:sz w:val="18"/>
-          <w:szCs w:val="18"/>
-        </w:rPr>
-        <w:fldChar w:fldCharType="end"/>
-      </w:r>
+      <w:hyperlink r:id="rId9" w:history="1">
+        <w:r>
+          <w:rPr>
+            <w:rStyle w:val="Hyperlink"/>
+            <w:sz w:val="18"/>
+            <w:szCs w:val="18"/>
+          </w:rPr>
+          <w:t>m.waqar@se17.qmul.ac.uk</w:t>
+        </w:r>
+      </w:hyperlink>
       <w:r>
         <w:rPr>
           <w:sz w:val="18"/>
@@ -268,7 +275,7 @@
         </w:rPr>
         <w:tab/>
       </w:r>
-      <w:hyperlink r:id="rId9" w:history="1">
+      <w:hyperlink r:id="rId10" w:history="1">
         <w:r>
           <w:rPr>
             <w:rStyle w:val="Hyperlink"/>
@@ -294,6 +301,12 @@
     </w:p>
     <w:sdt>
       <w:sdtPr>
+        <w:rPr>
+          <w:rFonts w:ascii="Times New Roman" w:eastAsiaTheme="minorHAnsi" w:hAnsi="Times New Roman" w:cs="Times New Roman"/>
+          <w:color w:val="auto"/>
+          <w:sz w:val="24"/>
+          <w:szCs w:val="24"/>
+        </w:rPr>
         <w:id w:val="450747423"/>
         <w:docPartObj>
           <w:docPartGallery w:val="Table of Contents"/>
@@ -302,13 +315,9 @@
       </w:sdtPr>
       <w:sdtEndPr>
         <w:rPr>
-          <w:rFonts w:ascii="Times New Roman" w:eastAsiaTheme="minorHAnsi" w:hAnsi="Times New Roman" w:cs="Times New Roman"/>
           <w:b/>
           <w:bCs/>
           <w:noProof/>
-          <w:color w:val="auto"/>
-          <w:sz w:val="24"/>
-          <w:szCs w:val="24"/>
         </w:rPr>
       </w:sdtEndPr>
       <w:sdtContent>
@@ -4199,11 +4208,11 @@
       <w:pPr>
         <w:pStyle w:val="Heading1"/>
       </w:pPr>
-      <w:bookmarkStart w:id="1" w:name="_Toc511386586"/>
+      <w:bookmarkStart w:id="0" w:name="_Toc511386586"/>
       <w:r>
         <w:t>Abstract</w:t>
       </w:r>
-      <w:bookmarkEnd w:id="1"/>
+      <w:bookmarkEnd w:id="0"/>
     </w:p>
     <w:p/>
     <w:p>
@@ -4269,6 +4278,9 @@
         </w:sdtContent>
       </w:sdt>
       <w:r>
+        <w:t>,</w:t>
+      </w:r>
+      <w:r>
         <w:t xml:space="preserve"> </w:t>
       </w:r>
       <w:r>
@@ -4303,8 +4315,19 @@
       <w:r>
         <w:t xml:space="preserve"> </w:t>
       </w:r>
-      <w:r>
-        <w:t xml:space="preserve">as its primary use case will change the world. Whereas many others believe it is the new dot com bubble. </w:t>
+      <w:proofErr w:type="gramStart"/>
+      <w:r>
+        <w:t>as</w:t>
+      </w:r>
+      <w:proofErr w:type="gramEnd"/>
+      <w:r>
+        <w:t xml:space="preserve"> its primary use case</w:t>
+      </w:r>
+      <w:r>
+        <w:t>,</w:t>
+      </w:r>
+      <w:r>
+        <w:t xml:space="preserve"> will change the world. Whereas many others believe it is the new dot com bubble. </w:t>
       </w:r>
       <w:r>
         <w:t xml:space="preserve">In this coursework we have collected </w:t>
@@ -4345,18 +4368,24 @@
         <w:t xml:space="preserve"> </w:t>
       </w:r>
       <w:r>
-        <w:t xml:space="preserve">which publish the correlation on the last number of days to the weekly and monthly correlation. Which we believed making more sense due to the huge volatility of this market. </w:t>
+        <w:t>which publish the correlation on the last number of days to the weekly and monthl</w:t>
+      </w:r>
+      <w:r>
+        <w:t>y correlation. Which, we believe, makes</w:t>
+      </w:r>
+      <w:r>
+        <w:t xml:space="preserve"> more sense due to the huge volatility of this market. </w:t>
       </w:r>
     </w:p>
     <w:p>
       <w:pPr>
         <w:pStyle w:val="Heading1"/>
       </w:pPr>
-      <w:bookmarkStart w:id="2" w:name="_Toc511386587"/>
+      <w:bookmarkStart w:id="1" w:name="_Toc511386587"/>
       <w:r>
         <w:t>Problem statement</w:t>
       </w:r>
-      <w:bookmarkEnd w:id="2"/>
+      <w:bookmarkEnd w:id="1"/>
     </w:p>
     <w:p/>
     <w:p>
@@ -4446,11 +4475,11 @@
       <w:pPr>
         <w:pStyle w:val="Heading1"/>
       </w:pPr>
-      <w:bookmarkStart w:id="3" w:name="_Toc511386588"/>
+      <w:bookmarkStart w:id="2" w:name="_Toc511386588"/>
       <w:r>
         <w:t>Background</w:t>
       </w:r>
-      <w:bookmarkEnd w:id="3"/>
+      <w:bookmarkEnd w:id="2"/>
     </w:p>
     <w:p/>
     <w:p>
@@ -4464,8 +4493,13 @@
         <w:t xml:space="preserve">. </w:t>
       </w:r>
       <w:r>
-        <w:t>David Chaum</w:t>
-      </w:r>
+        <w:t xml:space="preserve">David </w:t>
+      </w:r>
+      <w:proofErr w:type="spellStart"/>
+      <w:r>
+        <w:t>Chaum</w:t>
+      </w:r>
+      <w:proofErr w:type="spellEnd"/>
       <w:r>
         <w:t xml:space="preserve"> </w:t>
       </w:r>
@@ -4496,7 +4530,15 @@
         </w:sdtContent>
       </w:sdt>
       <w:r>
-        <w:t xml:space="preserve">, an American cryptographer have founded DigiCash </w:t>
+        <w:t xml:space="preserve">, an American cryptographer have founded </w:t>
+      </w:r>
+      <w:proofErr w:type="spellStart"/>
+      <w:r>
+        <w:t>DigiCash</w:t>
+      </w:r>
+      <w:proofErr w:type="spellEnd"/>
+      <w:r>
+        <w:t xml:space="preserve"> </w:t>
       </w:r>
       <w:sdt>
         <w:sdtPr>
@@ -4527,20 +4569,42 @@
       <w:r>
         <w:t xml:space="preserve"> </w:t>
       </w:r>
-      <w:r>
-        <w:t>in the Netherlands back in 1989. An innovation way ahead of its time (Amazon was founded in 1994</w:t>
+      <w:proofErr w:type="gramStart"/>
+      <w:r>
+        <w:t>in</w:t>
+      </w:r>
+      <w:proofErr w:type="gramEnd"/>
+      <w:r>
+        <w:t xml:space="preserve"> the Netherlands</w:t>
+      </w:r>
+      <w:r>
+        <w:t>,</w:t>
+      </w:r>
+      <w:r>
+        <w:t xml:space="preserve"> back in 1989. An innovation way ahead of its time (Amazon was founded in 1994</w:t>
       </w:r>
       <w:r>
         <w:t>. Ecommerce and online payment was on its infancy</w:t>
       </w:r>
       <w:r>
-        <w:t xml:space="preserve">). Which later filed for bankruptcy and was sold for assets. </w:t>
+        <w:t xml:space="preserve">). </w:t>
+      </w:r>
+      <w:r>
+        <w:t>The Company</w:t>
+      </w:r>
+      <w:r>
+        <w:t xml:space="preserve"> later filed for bankruptcy and was sold for assets. </w:t>
       </w:r>
       <w:r>
         <w:t xml:space="preserve">Even </w:t>
       </w:r>
-      <w:r>
-        <w:t xml:space="preserve">Paypal </w:t>
+      <w:proofErr w:type="spellStart"/>
+      <w:r>
+        <w:t>Paypal</w:t>
+      </w:r>
+      <w:proofErr w:type="spellEnd"/>
+      <w:r>
+        <w:t xml:space="preserve"> </w:t>
       </w:r>
       <w:sdt>
         <w:sdtPr>
@@ -4572,7 +4636,7 @@
         <w:t xml:space="preserve"> </w:t>
       </w:r>
       <w:r>
-        <w:t>have first adopted peer</w:t>
+        <w:t>first adopted peer</w:t>
       </w:r>
       <w:r>
         <w:t>-</w:t>
@@ -4606,7 +4670,15 @@
     </w:p>
     <w:p>
       <w:r>
-        <w:t>Inspired by Nick Szabo’s Bit Gold. An idea that he never implemented. A person or a group go by the name Satoshi Nakamoto have invented Bitcoin</w:t>
+        <w:t xml:space="preserve">Inspired by Nick Szabo’s Bit Gold. An idea that he never implemented. A person or a group go by the name Satoshi </w:t>
+      </w:r>
+      <w:proofErr w:type="spellStart"/>
+      <w:r>
+        <w:t>Nakamoto</w:t>
+      </w:r>
+      <w:proofErr w:type="spellEnd"/>
+      <w:r>
+        <w:t xml:space="preserve"> invented Bitcoin</w:t>
       </w:r>
       <w:r>
         <w:t xml:space="preserve"> in 2008</w:t>
@@ -4649,6 +4721,9 @@
           <w:numId w:val="7"/>
         </w:numPr>
       </w:pPr>
+      <w:r>
+        <w:t xml:space="preserve">Is </w:t>
+      </w:r>
       <w:r>
         <w:t xml:space="preserve">Peer-to-Peer </w:t>
       </w:r>
@@ -4730,12 +4805,18 @@
         <w:t xml:space="preserve">Bitcoin is a cryptocurrency built on blockchain. Ethereum is a distributed computing open platform and a public blockchain. Where </w:t>
       </w:r>
       <w:r>
-        <w:t xml:space="preserve">many other companies host their own cryptocurrencies (known as tokens) and smart contracts. It also has a native cryptocurrency known as Ether. This distinction between the currency and the network is sometimes overlooked </w:t>
-      </w:r>
-    </w:p>
-    <w:p>
-      <w:r>
-        <w:t>Ethereum have created a new era for the crypto world by enabling anyone to create their own currency. And more remarkably by inventing what is known as DAO: Decentralized Autonomous Organizations.</w:t>
+        <w:t>many other companies host their own cryptocurrencies (known as tokens) and smart contracts. It also has a native cryptocurrency known as Ether. This distinction between the currency and the network is sometimes overlooked</w:t>
+      </w:r>
+      <w:r>
+        <w:t>.</w:t>
+      </w:r>
+      <w:r>
+        <w:t xml:space="preserve"> </w:t>
+      </w:r>
+    </w:p>
+    <w:p>
+      <w:r>
+        <w:t>Ethereum created a new era for the crypto world by enabling anyone to create their own currency. And more remarkably by inventing what is known as DAO: Decentralized Autonomous Organizations.</w:t>
       </w:r>
       <w:r>
         <w:t xml:space="preserve"> </w:t>
@@ -4803,11 +4884,11 @@
       <w:pPr>
         <w:pStyle w:val="Heading2"/>
       </w:pPr>
-      <w:bookmarkStart w:id="4" w:name="_Toc511386589"/>
+      <w:bookmarkStart w:id="3" w:name="_Toc511386589"/>
       <w:r>
         <w:t>The ICO craze</w:t>
       </w:r>
-      <w:bookmarkEnd w:id="4"/>
+      <w:bookmarkEnd w:id="3"/>
     </w:p>
     <w:p>
       <w:r>
@@ -4901,54 +4982,60 @@
       <w:pPr>
         <w:pStyle w:val="Heading1"/>
       </w:pPr>
-      <w:bookmarkStart w:id="5" w:name="_Toc511386590"/>
+      <w:bookmarkStart w:id="4" w:name="_Toc511386590"/>
       <w:r>
         <w:t>The blockchain</w:t>
       </w:r>
+      <w:bookmarkEnd w:id="4"/>
+    </w:p>
+    <w:p/>
+    <w:p>
+      <w:r>
+        <w:t xml:space="preserve">This section </w:t>
+      </w:r>
+      <w:r>
+        <w:t>is a brief technical overview of</w:t>
+      </w:r>
+      <w:r>
+        <w:t xml:space="preserve"> the Ethereum blockchain. We will only explain some definition</w:t>
+      </w:r>
+      <w:r>
+        <w:t>s</w:t>
+      </w:r>
+      <w:r>
+        <w:t xml:space="preserve"> and concepts </w:t>
+      </w:r>
+      <w:r>
+        <w:t>necessary for the reader to follow our analysis</w:t>
+      </w:r>
+      <w:r>
+        <w:t>. For more information please refer to the Ethereum wiki</w:t>
+      </w:r>
+      <w:r>
+        <w:rPr>
+          <w:rStyle w:val="FootnoteReference"/>
+        </w:rPr>
+        <w:footnoteReference w:id="1"/>
+      </w:r>
+      <w:r>
+        <w:t xml:space="preserve"> and the Ethereum white paper</w:t>
+      </w:r>
+      <w:r>
+        <w:rPr>
+          <w:rStyle w:val="FootnoteReference"/>
+        </w:rPr>
+        <w:footnoteReference w:id="2"/>
+      </w:r>
+    </w:p>
+    <w:p>
+      <w:pPr>
+        <w:pStyle w:val="Heading2"/>
+      </w:pPr>
+      <w:bookmarkStart w:id="5" w:name="_Toc511386591"/>
+      <w:r>
+        <w:t>What is a blockchain</w:t>
+      </w:r>
       <w:bookmarkEnd w:id="5"/>
-    </w:p>
-    <w:p/>
-    <w:p>
-      <w:r>
-        <w:t>This section is a brief technical overview on the Ethereum blockchain. We will only explain some definition</w:t>
-      </w:r>
-      <w:r>
-        <w:t>s</w:t>
-      </w:r>
-      <w:r>
-        <w:t xml:space="preserve"> and concepts </w:t>
-      </w:r>
-      <w:r>
-        <w:t>necessary for the reader to follow our analysis</w:t>
-      </w:r>
-      <w:r>
-        <w:t>. For more information please refer to the Ethereum wiki</w:t>
-      </w:r>
-      <w:r>
-        <w:rPr>
-          <w:rStyle w:val="FootnoteReference"/>
-        </w:rPr>
-        <w:footnoteReference w:id="1"/>
-      </w:r>
-      <w:r>
-        <w:t xml:space="preserve"> and the Ethereum white paper</w:t>
-      </w:r>
-      <w:r>
-        <w:rPr>
-          <w:rStyle w:val="FootnoteReference"/>
-        </w:rPr>
-        <w:footnoteReference w:id="2"/>
-      </w:r>
-    </w:p>
-    <w:p>
-      <w:pPr>
-        <w:pStyle w:val="Heading2"/>
-      </w:pPr>
-      <w:bookmarkStart w:id="6" w:name="_Toc511386591"/>
-      <w:r>
-        <w:t>What is a blockchain</w:t>
-      </w:r>
-      <w:bookmarkEnd w:id="6"/>
     </w:p>
     <w:p>
       <w:r>
@@ -4988,6 +5075,7 @@
       <w:r>
         <w:rPr>
           <w:noProof/>
+          <w:lang w:val="en-GB" w:eastAsia="en-GB"/>
         </w:rPr>
         <w:drawing>
           <wp:inline distT="0" distB="0" distL="0" distR="0" wp14:anchorId="23E94445" wp14:editId="4B60084F">
@@ -5005,7 +5093,7 @@
                     <pic:cNvPicPr/>
                   </pic:nvPicPr>
                   <pic:blipFill>
-                    <a:blip r:embed="rId10"/>
+                    <a:blip r:embed="rId11"/>
                     <a:stretch>
                       <a:fillRect/>
                     </a:stretch>
@@ -5132,18 +5220,20 @@
       <w:pPr>
         <w:pStyle w:val="Heading2"/>
       </w:pPr>
-      <w:bookmarkStart w:id="7" w:name="_Toc511386592"/>
+      <w:bookmarkStart w:id="6" w:name="_Toc511386592"/>
       <w:r>
         <w:t>Ethereum Accounts</w:t>
       </w:r>
-      <w:bookmarkEnd w:id="7"/>
-    </w:p>
-    <w:p>
-      <w:r>
-        <w:t>In Ethereum, the state is made up of objects called "accounts", with each account having a 20-byte address and state transitions being direct transfers of value and information between accounts. An Ethereum account contains four fields:</w:t>
-      </w:r>
-    </w:p>
-    <w:p/>
+      <w:bookmarkEnd w:id="6"/>
+    </w:p>
+    <w:p>
+      <w:r>
+        <w:t>In Ethereum, the state is made up of objects called "accounts", with each account having a 20-byte address and state transitions being direct transfers of value and information between accounts. An Ethereu</w:t>
+      </w:r>
+      <w:r>
+        <w:t>m account contains four fields:</w:t>
+      </w:r>
+    </w:p>
     <w:p>
       <w:pPr>
         <w:pStyle w:val="ListParagraph"/>
@@ -5165,7 +5255,6 @@
         </w:numPr>
       </w:pPr>
       <w:r>
-        <w:lastRenderedPageBreak/>
         <w:t>The account's current ether balance</w:t>
       </w:r>
     </w:p>
@@ -5178,6 +5267,7 @@
         </w:numPr>
       </w:pPr>
       <w:r>
+        <w:lastRenderedPageBreak/>
         <w:t>The account's contract code, if present</w:t>
       </w:r>
     </w:p>
@@ -5223,14 +5313,14 @@
       <w:pPr>
         <w:pStyle w:val="Heading2"/>
       </w:pPr>
-      <w:bookmarkStart w:id="8" w:name="_Toc511386593"/>
+      <w:bookmarkStart w:id="7" w:name="_Toc511386593"/>
       <w:r>
         <w:t>Smart Contract</w:t>
       </w:r>
       <w:r>
         <w:t>s</w:t>
       </w:r>
-      <w:bookmarkEnd w:id="8"/>
+      <w:bookmarkEnd w:id="7"/>
     </w:p>
     <w:p>
       <w:r>
@@ -5267,11 +5357,11 @@
       <w:pPr>
         <w:pStyle w:val="Heading2"/>
       </w:pPr>
-      <w:bookmarkStart w:id="9" w:name="_Toc511386594"/>
+      <w:bookmarkStart w:id="8" w:name="_Toc511386594"/>
       <w:r>
         <w:t>Decentralized Autonomous Organizations</w:t>
       </w:r>
-      <w:bookmarkEnd w:id="9"/>
+      <w:bookmarkEnd w:id="8"/>
     </w:p>
     <w:p>
       <w:r>
@@ -5317,11 +5407,13 @@
       <w:pPr>
         <w:pStyle w:val="Heading2"/>
       </w:pPr>
-      <w:bookmarkStart w:id="10" w:name="_Toc511386595"/>
+      <w:bookmarkStart w:id="9" w:name="_Toc511386595"/>
+      <w:proofErr w:type="spellStart"/>
       <w:r>
         <w:t>Leveldb</w:t>
       </w:r>
-      <w:bookmarkEnd w:id="10"/>
+      <w:bookmarkEnd w:id="9"/>
+      <w:proofErr w:type="spellEnd"/>
     </w:p>
     <w:p>
       <w:r>
@@ -5361,11 +5453,13 @@
       <w:pPr>
         <w:pStyle w:val="Heading2"/>
       </w:pPr>
-      <w:bookmarkStart w:id="11" w:name="_Toc511386596"/>
+      <w:bookmarkStart w:id="10" w:name="_Toc511386596"/>
+      <w:proofErr w:type="spellStart"/>
       <w:r>
         <w:t>Geth</w:t>
       </w:r>
-      <w:bookmarkEnd w:id="11"/>
+      <w:bookmarkEnd w:id="10"/>
+      <w:proofErr w:type="spellEnd"/>
     </w:p>
     <w:p>
       <w:r>
@@ -5432,11 +5526,11 @@
       <w:pPr>
         <w:pStyle w:val="Heading2"/>
       </w:pPr>
-      <w:bookmarkStart w:id="12" w:name="_Toc511386597"/>
+      <w:bookmarkStart w:id="11" w:name="_Toc511386597"/>
       <w:r>
         <w:t>Transaction</w:t>
       </w:r>
-      <w:bookmarkEnd w:id="12"/>
+      <w:bookmarkEnd w:id="11"/>
     </w:p>
     <w:p>
       <w:r>
@@ -5577,19 +5671,24 @@
       <w:pPr>
         <w:pStyle w:val="Heading2"/>
       </w:pPr>
-      <w:bookmarkStart w:id="13" w:name="_Toc511386598"/>
-      <w:r>
-        <w:lastRenderedPageBreak/>
+      <w:bookmarkStart w:id="12" w:name="_Toc511386598"/>
+      <w:r>
         <w:t>EVM</w:t>
       </w:r>
-      <w:bookmarkEnd w:id="13"/>
-    </w:p>
-    <w:p>
-      <w:r>
-        <w:t xml:space="preserve">Ethereum Virtual Machine. </w:t>
-      </w:r>
-      <w:r>
-        <w:t>the EVM can be thought of as a large decentralized computer containing millions of objects, called "accounts", which ha</w:t>
+      <w:bookmarkEnd w:id="12"/>
+    </w:p>
+    <w:p>
+      <w:r>
+        <w:t>Ethereum Virtual Machine (</w:t>
+      </w:r>
+      <w:r>
+        <w:t>EVM</w:t>
+      </w:r>
+      <w:r>
+        <w:t>)</w:t>
+      </w:r>
+      <w:r>
+        <w:t xml:space="preserve"> can be thought of as a large decentralized computer containing millions of objects, called "accounts", which ha</w:t>
       </w:r>
       <w:r>
         <w:t xml:space="preserve">s </w:t>
@@ -5628,11 +5727,12 @@
       <w:pPr>
         <w:pStyle w:val="Heading2"/>
       </w:pPr>
-      <w:bookmarkStart w:id="14" w:name="_Toc511386599"/>
-      <w:r>
+      <w:bookmarkStart w:id="13" w:name="_Toc511386599"/>
+      <w:r>
+        <w:lastRenderedPageBreak/>
         <w:t>Solidity</w:t>
       </w:r>
-      <w:bookmarkEnd w:id="14"/>
+      <w:bookmarkEnd w:id="13"/>
     </w:p>
     <w:p>
       <w:r>
@@ -5696,31 +5796,37 @@
       <w:pPr>
         <w:pStyle w:val="Heading2"/>
       </w:pPr>
-      <w:bookmarkStart w:id="15" w:name="_Toc511386600"/>
+      <w:bookmarkStart w:id="14" w:name="_Toc511386600"/>
       <w:r>
         <w:t>Mining</w:t>
       </w:r>
+      <w:bookmarkEnd w:id="14"/>
+    </w:p>
+    <w:p>
+      <w:r>
+        <w:t>The word mining originates in the context of the gold analogy for crypto currencies. Gold or precious metals are scarce, so are digital tokens, and the only way to increase the total volume is through mining it. This is appropriate to the extent that in Ethereum too, the only mode of issu</w:t>
+      </w:r>
+      <w:r>
+        <w:t>ance post launch is via</w:t>
+      </w:r>
+      <w:r>
+        <w:t xml:space="preserve"> mining. Unlike these examples however, mining is also the way to secure the network by creating, verifying, publishing and propagating blocks in the blockchain.</w:t>
+      </w:r>
+    </w:p>
+    <w:p>
+      <w:r>
+        <w:t>Mining Ether = Securing the network = verify computation</w:t>
+      </w:r>
+    </w:p>
+    <w:p>
+      <w:pPr>
+        <w:pStyle w:val="Heading2"/>
+      </w:pPr>
+      <w:bookmarkStart w:id="15" w:name="_Toc511386601"/>
+      <w:r>
+        <w:t>Gas Limit/Gas price</w:t>
+      </w:r>
       <w:bookmarkEnd w:id="15"/>
-    </w:p>
-    <w:p>
-      <w:r>
-        <w:t>The word mining originates in the context of the gold analogy for crypto currencies. Gold or precious metals are scarce, so are digital tokens, and the only way to increase the total volume is through mining it. This is appropriate to the extent that in Ethereum too, the only mode of issuance post launch is via the mining. Unlike these examples however, mining is also the way to secure the network by creating, verifying, publishing and propagating blocks in the blockchain.</w:t>
-      </w:r>
-    </w:p>
-    <w:p>
-      <w:r>
-        <w:t>Mining Ether = Securing the network = verify computation</w:t>
-      </w:r>
-    </w:p>
-    <w:p>
-      <w:pPr>
-        <w:pStyle w:val="Heading2"/>
-      </w:pPr>
-      <w:bookmarkStart w:id="16" w:name="_Toc511386601"/>
-      <w:r>
-        <w:t>Gas Limit/Gas price</w:t>
-      </w:r>
-      <w:bookmarkEnd w:id="16"/>
     </w:p>
     <w:p>
       <w:pPr>
@@ -5900,11 +6006,11 @@
       <w:pPr>
         <w:pStyle w:val="Heading2"/>
       </w:pPr>
-      <w:bookmarkStart w:id="17" w:name="_Toc511386602"/>
+      <w:bookmarkStart w:id="16" w:name="_Toc511386602"/>
       <w:r>
         <w:t>ERC20 Token</w:t>
       </w:r>
-      <w:bookmarkEnd w:id="17"/>
+      <w:bookmarkEnd w:id="16"/>
     </w:p>
     <w:p>
       <w:r>
@@ -5946,18 +6052,26 @@
       <w:pPr>
         <w:pStyle w:val="Heading2"/>
       </w:pPr>
-      <w:bookmarkStart w:id="18" w:name="_Toc511386603"/>
+      <w:bookmarkStart w:id="17" w:name="_Toc511386603"/>
       <w:r>
         <w:t>JSON-RPC</w:t>
       </w:r>
-      <w:bookmarkEnd w:id="18"/>
+      <w:bookmarkEnd w:id="17"/>
     </w:p>
     <w:p>
       <w:r>
         <w:t>JSON-RPC is a stateless, light-weight remote procedure call (RPC) protocol.</w:t>
       </w:r>
       <w:r>
-        <w:t xml:space="preserve"> Geth also operates as a JSON-RPC server.</w:t>
+        <w:t xml:space="preserve"> </w:t>
+      </w:r>
+      <w:proofErr w:type="spellStart"/>
+      <w:r>
+        <w:t>Geth</w:t>
+      </w:r>
+      <w:proofErr w:type="spellEnd"/>
+      <w:r>
+        <w:t xml:space="preserve"> also operates as a JSON-RPC server.</w:t>
       </w:r>
       <w:sdt>
         <w:sdtPr>
@@ -5991,15 +6105,14 @@
       <w:pPr>
         <w:pStyle w:val="Heading1"/>
       </w:pPr>
-      <w:bookmarkStart w:id="19" w:name="_Toc511386604"/>
-      <w:r>
-        <w:lastRenderedPageBreak/>
+      <w:bookmarkStart w:id="18" w:name="_Toc511386604"/>
+      <w:r>
         <w:t>The</w:t>
       </w:r>
       <w:r>
         <w:t xml:space="preserve"> Data</w:t>
       </w:r>
-      <w:bookmarkEnd w:id="19"/>
+      <w:bookmarkEnd w:id="18"/>
     </w:p>
     <w:p/>
     <w:p>
@@ -6036,11 +6149,18 @@
         </w:sdtContent>
       </w:sdt>
       <w:r>
-        <w:t xml:space="preserve">. The next logic step is to find a dataset that contains proportionally sufficient transaction volume to do our analysis on. </w:t>
-      </w:r>
-    </w:p>
-    <w:p>
-      <w:r>
+        <w:t>. The next logic</w:t>
+      </w:r>
+      <w:r>
+        <w:t>al</w:t>
+      </w:r>
+      <w:r>
+        <w:t xml:space="preserve"> step is to find a dataset that contains proportionally sufficient transaction volume to do our analysis on. </w:t>
+      </w:r>
+    </w:p>
+    <w:p>
+      <w:r>
+        <w:lastRenderedPageBreak/>
         <w:t xml:space="preserve">Unfortunately, we could not find such a dataset from any online source. The available datasets only track the daily prices against USD. </w:t>
       </w:r>
     </w:p>
@@ -6051,12 +6171,34 @@
     </w:p>
     <w:p>
       <w:r>
-        <w:t>We then reasoned that well, someone must have thought about it, so we should easily be able to find some code on github. Then all we need to do is just run it and get our dataset.</w:t>
-      </w:r>
-    </w:p>
-    <w:p>
-      <w:r>
-        <w:t>We found a github repository</w:t>
+        <w:t xml:space="preserve">We then reasoned that well, someone must have thought about it, so we should easily be able to </w:t>
+      </w:r>
+      <w:r>
+        <w:t xml:space="preserve">find some code on </w:t>
+      </w:r>
+      <w:proofErr w:type="spellStart"/>
+      <w:r>
+        <w:t>github</w:t>
+      </w:r>
+      <w:proofErr w:type="spellEnd"/>
+      <w:r>
+        <w:t>. In that case, a</w:t>
+      </w:r>
+      <w:r>
+        <w:t>ll we need to do is just run it and get our dataset.</w:t>
+      </w:r>
+    </w:p>
+    <w:p>
+      <w:r>
+        <w:t xml:space="preserve">We found a </w:t>
+      </w:r>
+      <w:proofErr w:type="spellStart"/>
+      <w:r>
+        <w:t>github</w:t>
+      </w:r>
+      <w:proofErr w:type="spellEnd"/>
+      <w:r>
+        <w:t xml:space="preserve"> repository</w:t>
       </w:r>
       <w:sdt>
         <w:sdtPr>
@@ -6085,10 +6227,22 @@
         </w:sdtContent>
       </w:sdt>
       <w:r>
-        <w:t xml:space="preserve"> that extracts the block information and transactions into a Mongo DB. We wanted to get a year</w:t>
-      </w:r>
-      <w:r>
-        <w:t>’s worth of data. We first need to have a full node (The entire blockchain. More than 5 million blocks, more on that later). That step took a few days to complete. Downloading and verifying about 60 GB worth of data on a Windows 7 machine.</w:t>
+        <w:t xml:space="preserve"> that extracts the block information and transactions into a </w:t>
+      </w:r>
+      <w:r>
+        <w:t>Mongo</w:t>
+      </w:r>
+      <w:r>
+        <w:t>DB. We wanted to get a year</w:t>
+      </w:r>
+      <w:r>
+        <w:t>’s worth of data. We first need</w:t>
+      </w:r>
+      <w:r>
+        <w:t>ed</w:t>
+      </w:r>
+      <w:r>
+        <w:t xml:space="preserve"> a full node (The entire blockchain. More than 5 million blocks, more on that later). That step took a few days to complete. Downloading and verifying about 60 GB worth of data on a Windows 7 machine.</w:t>
       </w:r>
     </w:p>
     <w:p>
@@ -6103,9 +6257,11 @@
       <w:r>
         <w:t xml:space="preserve">we managed to replace the outdated modules. One of the core dependencies was </w:t>
       </w:r>
+      <w:proofErr w:type="spellStart"/>
       <w:r>
         <w:t>pyethereum</w:t>
       </w:r>
+      <w:proofErr w:type="spellEnd"/>
       <w:r>
         <w:rPr>
           <w:rStyle w:val="FootnoteReference"/>
@@ -6118,7 +6274,13 @@
     </w:p>
     <w:p>
       <w:r>
-        <w:t>To export the blockchain to Linux we need a machine with at least 60GB of diskspace and a couple of days to re-verify transactions again. That was a time we did not have!</w:t>
+        <w:t>To export the blockchain to Linux we need a machine with at least 60GB of disk</w:t>
+      </w:r>
+      <w:r>
+        <w:t xml:space="preserve"> </w:t>
+      </w:r>
+      <w:r>
+        <w:t>space and a couple of days to re-verify transactions again. That was a time we did not have!</w:t>
       </w:r>
     </w:p>
     <w:p>
@@ -6128,7 +6290,15 @@
     </w:p>
     <w:p>
       <w:r>
-        <w:t xml:space="preserve">Due to time constraint we ruled out using AWS or similar cloud VM. We used a local virtualbox Ubuntu 16.04 machine. </w:t>
+        <w:t xml:space="preserve">Due to time constraint we ruled out using AWS or similar cloud VM. We used a local </w:t>
+      </w:r>
+      <w:proofErr w:type="spellStart"/>
+      <w:r>
+        <w:t>virtualbox</w:t>
+      </w:r>
+      <w:proofErr w:type="spellEnd"/>
+      <w:r>
+        <w:t xml:space="preserve"> Ubuntu 16.04 machine. </w:t>
       </w:r>
     </w:p>
     <w:p>
@@ -6143,38 +6313,41 @@
     </w:p>
     <w:p>
       <w:r>
+        <w:t>Again</w:t>
+      </w:r>
+      <w:r>
+        <w:t>,</w:t>
+      </w:r>
+      <w:r>
+        <w:t xml:space="preserve"> a hurdle we needed to overcome.</w:t>
+      </w:r>
+    </w:p>
+    <w:p>
+      <w:r>
+        <w:t>We found a pull request</w:t>
+      </w:r>
+      <w:r>
+        <w:rPr>
+          <w:rStyle w:val="FootnoteReference"/>
+        </w:rPr>
+        <w:footnoteReference w:id="4"/>
+      </w:r>
+      <w:r>
+        <w:t xml:space="preserve"> on that repository (the repo owner does not maintain it any more) that claimed a higher throughput. It had a slightly different approach to crawl the chain however it had many defects we needed to fix (that pull request was never merged to the repo master branch.</w:t>
+      </w:r>
+      <w:r>
+        <w:t xml:space="preserve"> </w:t>
+      </w:r>
+      <w:r>
+        <w:t>So,</w:t>
+      </w:r>
+      <w:r>
+        <w:t xml:space="preserve"> no one tested it apart from its creator). </w:t>
+      </w:r>
+    </w:p>
+    <w:p>
+      <w:r>
         <w:lastRenderedPageBreak/>
-        <w:t>Again</w:t>
-      </w:r>
-      <w:r>
-        <w:t>,</w:t>
-      </w:r>
-      <w:r>
-        <w:t xml:space="preserve"> a hurdle we needed to overcome.</w:t>
-      </w:r>
-    </w:p>
-    <w:p>
-      <w:r>
-        <w:t>We found a pull request</w:t>
-      </w:r>
-      <w:r>
-        <w:rPr>
-          <w:rStyle w:val="FootnoteReference"/>
-        </w:rPr>
-        <w:footnoteReference w:id="4"/>
-      </w:r>
-      <w:r>
-        <w:t xml:space="preserve"> on that repository (the repo owner does not maintain it any more) that claimed a higher throughput. It had a slightly different approach to crawl the chain however it had many defects we needed to fix (that pull request was never merged to the repo master branch.</w:t>
-      </w:r>
-      <w:r>
-        <w:t>So,</w:t>
-      </w:r>
-      <w:r>
-        <w:t xml:space="preserve"> no one tested it apart from its creator). </w:t>
-      </w:r>
-    </w:p>
-    <w:p>
-      <w:r>
         <w:t>We finally got our code running and progressing in a reasonable time.</w:t>
       </w:r>
       <w:r>
@@ -6191,7 +6364,7 @@
       <w:pPr>
         <w:pStyle w:val="Heading1"/>
       </w:pPr>
-      <w:bookmarkStart w:id="20" w:name="_Toc511386605"/>
+      <w:bookmarkStart w:id="19" w:name="_Toc511386605"/>
       <w:r>
         <w:t xml:space="preserve">Data </w:t>
       </w:r>
@@ -6210,22 +6383,69 @@
       <w:r>
         <w:t>Smart Contracts</w:t>
       </w:r>
-      <w:bookmarkEnd w:id="20"/>
+      <w:bookmarkEnd w:id="19"/>
     </w:p>
     <w:p/>
     <w:p>
       <w:r>
-        <w:t xml:space="preserve">The data wrangled in the previous part was stored as a MongoDB document database. To explore it, we had to use a MongoDB server, pymongo (python) package and Studio 3T for MongoDB. MongoDB server was installed and initialized on local machine for ease of use. Initially Studio 3T was used to get a visual representation of the documents in the database, their format and size. Due to the data being too large, a subset of the data was used to formulate the queries that would extract data. </w:t>
-      </w:r>
-    </w:p>
-    <w:p>
-      <w:r>
-        <w:t xml:space="preserve">Our first approach was to use pymongo and write code in python to query the required data from the database. This approach worked well on the subset of the data and we were able to extract and save query results in json files. These files were then used for plotting and visualizing the different metrics. However, on the complete dataset, this approach failed because the queries would take too long and either the operation would time out, or the system would run out of memory. Just as an example, a query to extract contract creation transactions from all the blocks in the dataset took about 9 hours to complete. Other queries either took longer or failed after 7-8 hours of operation. </w:t>
-      </w:r>
-    </w:p>
-    <w:p>
-      <w:r>
-        <w:t xml:space="preserve">After failed attempts to optimize the queries in various ways, we resorted to using Studio 3T software for data extraction. It was able to optimize the queries internally and gave out results in the form of MongoDB documents much quicker. These documents were used in the python code for plotting and visualization. </w:t>
+        <w:t xml:space="preserve">The data wrangled in the previous part was stored as a MongoDB document database. To explore it, we had to use a MongoDB server, </w:t>
+      </w:r>
+      <w:proofErr w:type="spellStart"/>
+      <w:r>
+        <w:t>pymongo</w:t>
+      </w:r>
+      <w:proofErr w:type="spellEnd"/>
+      <w:r>
+        <w:t xml:space="preserve"> (python) package and Studio 3T for MongoDB. MongoDB server was installed and initialized on local machine for ease of use. Initially Studio 3T was used to get a visual representation of the documents in the database, their format and size. Due to the data being too large, a subset of the data was used to formulate the queries that would extract data. </w:t>
+      </w:r>
+    </w:p>
+    <w:p>
+      <w:r>
+        <w:t xml:space="preserve">Our first approach was to use </w:t>
+      </w:r>
+      <w:proofErr w:type="spellStart"/>
+      <w:r>
+        <w:t>pymongo</w:t>
+      </w:r>
+      <w:proofErr w:type="spellEnd"/>
+      <w:r>
+        <w:t xml:space="preserve"> and write code in python to query the required data from the database. This approach worked well on the subset of the data and we were able to extract and save query results in </w:t>
+      </w:r>
+      <w:r>
+        <w:t>.</w:t>
+      </w:r>
+      <w:proofErr w:type="spellStart"/>
+      <w:r>
+        <w:t>json</w:t>
+      </w:r>
+      <w:proofErr w:type="spellEnd"/>
+      <w:r>
+        <w:t xml:space="preserve"> files. These files were then used </w:t>
+      </w:r>
+      <w:r>
+        <w:t xml:space="preserve">in python </w:t>
+      </w:r>
+      <w:r>
+        <w:t xml:space="preserve">for plotting and visualizing the different metrics. However, on the complete dataset, this approach failed because the queries would take too long and either the operation would time out, or the system would run out of </w:t>
+      </w:r>
+      <w:proofErr w:type="gramStart"/>
+      <w:r>
+        <w:t>memory.</w:t>
+      </w:r>
+      <w:proofErr w:type="gramEnd"/>
+      <w:r>
+        <w:t xml:space="preserve"> Just as an example, a query to extract contract creation transactions from all the blocks in the dataset took about 9 hours to complete. Other queries either took longer or failed after 7-8 hours of operation. </w:t>
+      </w:r>
+    </w:p>
+    <w:p>
+      <w:r>
+        <w:t>After failed attempts to optimize the queries in various ways, we resorted to</w:t>
+      </w:r>
+      <w:r>
+        <w:t xml:space="preserve"> using Studio 3T </w:t>
+      </w:r>
+      <w:r>
+        <w:t xml:space="preserve">for data extraction. It was able to optimize the queries internally and gave out results in the form of MongoDB documents much quicker. These documents were used for plotting and visualization. </w:t>
       </w:r>
     </w:p>
     <w:p>
@@ -6255,7 +6475,13 @@
           </w:tcPr>
           <w:p>
             <w:r>
-              <w:t xml:space="preserve">Time span of the data set explore: </w:t>
+              <w:t>T</w:t>
+            </w:r>
+            <w:r>
+              <w:t>ime span of the data set</w:t>
+            </w:r>
+            <w:r>
+              <w:t xml:space="preserve">: </w:t>
             </w:r>
           </w:p>
         </w:tc>
@@ -6298,7 +6524,10 @@
           </w:tcPr>
           <w:p>
             <w:r>
-              <w:t xml:space="preserve">Total Number of blocks: </w:t>
+              <w:t>Total n</w:t>
+            </w:r>
+            <w:r>
+              <w:t xml:space="preserve">umber of blocks: </w:t>
             </w:r>
           </w:p>
         </w:tc>
@@ -6328,7 +6557,10 @@
           </w:tcPr>
           <w:p>
             <w:r>
-              <w:t>Total Number of Transactions:</w:t>
+              <w:t>Total number of t</w:t>
+            </w:r>
+            <w:r>
+              <w:t>ransactions:</w:t>
             </w:r>
           </w:p>
         </w:tc>
@@ -6360,27 +6592,29 @@
       </w:r>
     </w:p>
     <w:p/>
-    <w:p/>
-    <w:p/>
-    <w:p/>
-    <w:p/>
-    <w:p/>
     <w:p>
       <w:pPr>
         <w:pStyle w:val="Heading2"/>
       </w:pPr>
-      <w:bookmarkStart w:id="21" w:name="_Toc511386606"/>
-      <w:r>
+      <w:bookmarkStart w:id="20" w:name="_Toc511386606"/>
+      <w:r>
+        <w:lastRenderedPageBreak/>
         <w:t>Smart</w:t>
       </w:r>
       <w:r>
         <w:t xml:space="preserve"> contract market share</w:t>
       </w:r>
-      <w:bookmarkEnd w:id="21"/>
-    </w:p>
-    <w:p>
-      <w:r>
-        <w:t xml:space="preserve">The market share is determined by the amount of Ethereum traded in transactions involving contract addresses and those with normal addresses. </w:t>
+      <w:bookmarkEnd w:id="20"/>
+    </w:p>
+    <w:p>
+      <w:r>
+        <w:t>The market share is determined by the amount of Ether</w:t>
+      </w:r>
+      <w:r>
+        <w:t xml:space="preserve"> (ETH)</w:t>
+      </w:r>
+      <w:r>
+        <w:t xml:space="preserve"> traded in transactions involving contract addresses and those with normal addresses. </w:t>
       </w:r>
     </w:p>
     <w:p>
@@ -6391,6 +6625,7 @@
       <w:r>
         <w:rPr>
           <w:noProof/>
+          <w:lang w:val="en-GB" w:eastAsia="en-GB"/>
         </w:rPr>
         <w:drawing>
           <wp:inline distT="0" distB="0" distL="0" distR="0" wp14:anchorId="20579E7C" wp14:editId="5C67BEA1">
@@ -6408,7 +6643,7 @@
                     <pic:cNvPicPr/>
                   </pic:nvPicPr>
                   <pic:blipFill rotWithShape="1">
-                    <a:blip r:embed="rId11">
+                    <a:blip r:embed="rId12">
                       <a:extLst>
                         <a:ext uri="{28A0092B-C50C-407E-A947-70E740481C1C}">
                           <a14:useLocalDpi xmlns:a14="http://schemas.microsoft.com/office/drawing/2010/main" val="0"/>
@@ -6449,34 +6684,30 @@
       <w:r>
         <w:t xml:space="preserve">Figure </w:t>
       </w:r>
-      <w:r>
-        <w:fldChar w:fldCharType="begin"/>
-      </w:r>
-      <w:r>
-        <w:instrText xml:space="preserve"> SEQ Figure \* ARABIC </w:instrText>
-      </w:r>
-      <w:r>
-        <w:fldChar w:fldCharType="separate"/>
-      </w:r>
-      <w:r>
-        <w:rPr>
-          <w:noProof/>
-        </w:rPr>
-        <w:t>1</w:t>
-      </w:r>
-      <w:r>
-        <w:rPr>
-          <w:noProof/>
-        </w:rPr>
-        <w:fldChar w:fldCharType="end"/>
-      </w:r>
+      <w:fldSimple w:instr=" SEQ Figure \* ARABIC ">
+        <w:r>
+          <w:rPr>
+            <w:noProof/>
+          </w:rPr>
+          <w:t>1</w:t>
+        </w:r>
+      </w:fldSimple>
       <w:r>
         <w:t>: Market Capitalization as of July-2017</w:t>
       </w:r>
     </w:p>
     <w:p>
       <w:r>
-        <w:t>The figure 4, above shows that smart contracts hold a 68.1% in terms of Ethereum value and 66.1% in terms of number of transactions done through smart contracts. Considering Ethereum is the main platform for smart contracts, it is expected to hold a higher share.</w:t>
+        <w:t>The figure</w:t>
+      </w:r>
+      <w:r>
+        <w:t xml:space="preserve"> above shows that smart contracts h</w:t>
+      </w:r>
+      <w:r>
+        <w:t>old a 68.1% in terms of ETH</w:t>
+      </w:r>
+      <w:r>
+        <w:t xml:space="preserve"> value and 66.1% in terms of number of transactions done through smart contracts. Considering Ethereum is the main platform for smart contracts, it is expected to hold a higher share.</w:t>
       </w:r>
     </w:p>
     <w:p/>
@@ -6484,7 +6715,7 @@
       <w:pPr>
         <w:pStyle w:val="Heading2"/>
       </w:pPr>
-      <w:bookmarkStart w:id="22" w:name="_Toc511386607"/>
+      <w:bookmarkStart w:id="21" w:name="_Toc511386607"/>
       <w:r>
         <w:t xml:space="preserve">Smart </w:t>
       </w:r>
@@ -6506,11 +6737,17 @@
       <w:r>
         <w:t>rend</w:t>
       </w:r>
-      <w:bookmarkEnd w:id="22"/>
-    </w:p>
-    <w:p>
-      <w:r>
-        <w:t xml:space="preserve">Number of contracts created each month would tell us about how the idea of smart contracts is gaining or losing traction. </w:t>
+      <w:bookmarkEnd w:id="21"/>
+    </w:p>
+    <w:p>
+      <w:r>
+        <w:t>Number of contracts created each month would tell us about how the idea o</w:t>
+      </w:r>
+      <w:r>
+        <w:t>f smart contracts is gaining/</w:t>
+      </w:r>
+      <w:r>
+        <w:t xml:space="preserve">losing traction. </w:t>
       </w:r>
     </w:p>
     <w:p>
@@ -6521,8 +6758,8 @@
       <w:r>
         <w:rPr>
           <w:noProof/>
-        </w:rPr>
-        <w:lastRenderedPageBreak/>
+          <w:lang w:val="en-GB" w:eastAsia="en-GB"/>
+        </w:rPr>
         <w:drawing>
           <wp:inline distT="0" distB="0" distL="0" distR="0" wp14:anchorId="1309208D" wp14:editId="60327093">
             <wp:extent cx="4238625" cy="2568299"/>
@@ -6539,7 +6776,7 @@
                     <pic:cNvPicPr/>
                   </pic:nvPicPr>
                   <pic:blipFill>
-                    <a:blip r:embed="rId12">
+                    <a:blip r:embed="rId13">
                       <a:extLst>
                         <a:ext uri="{28A0092B-C50C-407E-A947-70E740481C1C}">
                           <a14:useLocalDpi xmlns:a14="http://schemas.microsoft.com/office/drawing/2010/main" val="0"/>
@@ -6573,59 +6810,54 @@
       <w:r>
         <w:t xml:space="preserve">Figure </w:t>
       </w:r>
-      <w:r>
-        <w:fldChar w:fldCharType="begin"/>
-      </w:r>
-      <w:r>
-        <w:instrText xml:space="preserve"> SEQ Figure \* ARABIC </w:instrText>
-      </w:r>
-      <w:r>
-        <w:fldChar w:fldCharType="separate"/>
-      </w:r>
+      <w:fldSimple w:instr=" SEQ Figure \* ARABIC ">
+        <w:r>
+          <w:rPr>
+            <w:noProof/>
+          </w:rPr>
+          <w:t>2</w:t>
+        </w:r>
+      </w:fldSimple>
+      <w:r>
+        <w:t>: Contracts created each month</w:t>
+      </w:r>
+    </w:p>
+    <w:p>
+      <w:r>
+        <w:lastRenderedPageBreak/>
+        <w:t xml:space="preserve">Figure above shows a growing trend in the contracts created each month. This growth shows an exponential trend, meaning the smart contracts are growing popular with time. The magnitude of this growth can be explained by the growing popularity of cryptocurrency in general as well as </w:t>
+      </w:r>
+      <w:r>
+        <w:t xml:space="preserve">the increasing adoption of </w:t>
+      </w:r>
+      <w:r>
+        <w:t>smart contracts. As our data starts from December 2016 and ends in July 2017, the values for these months are not accurate due to incomplete data for these months. We did not exclude these months from our plot for the sake of completeness.</w:t>
+      </w:r>
+    </w:p>
+    <w:p>
+      <w:pPr>
+        <w:pStyle w:val="Heading2"/>
+      </w:pPr>
+      <w:bookmarkStart w:id="22" w:name="_Toc511386608"/>
+      <w:r>
+        <w:t>Smart contract transaction volume compared to normal transactions</w:t>
+      </w:r>
+      <w:bookmarkEnd w:id="22"/>
+    </w:p>
+    <w:p>
+      <w:r>
+        <w:t>By comparing transaction volumes in monthly time interval, we can get some insights on how the smart contract fare against normal transactions and any changes in the trend if any.</w:t>
+      </w:r>
+    </w:p>
+    <w:p/>
+    <w:p>
+      <w:pPr>
+        <w:keepNext/>
+      </w:pPr>
       <w:r>
         <w:rPr>
           <w:noProof/>
-        </w:rPr>
-        <w:t>2</w:t>
-      </w:r>
-      <w:r>
-        <w:rPr>
-          <w:noProof/>
-        </w:rPr>
-        <w:fldChar w:fldCharType="end"/>
-      </w:r>
-      <w:r>
-        <w:t>: Contracts created each month</w:t>
-      </w:r>
-    </w:p>
-    <w:p>
-      <w:r>
-        <w:t>Figure above shows a growing trend in the contracts created each month. This growth shows an exponential trend, meaning the smart contracts are growing popular with time. The magnitude of this growth can be explained by the growing popularity of cryptocurrency in general as well as smart contracts. As our data starts from December 2016 and ends in July 2017, the values for these months are not accurate due to incomplete data for these months. We did not exclude these months from our plot for the sake of completeness.</w:t>
-      </w:r>
-    </w:p>
-    <w:p>
-      <w:pPr>
-        <w:pStyle w:val="Heading2"/>
-      </w:pPr>
-      <w:bookmarkStart w:id="23" w:name="_Toc511386608"/>
-      <w:r>
-        <w:t>Smart contract transaction volume compared to normal transactions</w:t>
-      </w:r>
-      <w:bookmarkEnd w:id="23"/>
-    </w:p>
-    <w:p>
-      <w:r>
-        <w:t>By comparing transaction volumes in monthly time interval, we can get some insights on how the smart contract fare against normal transactions and any changes in the trend if any.</w:t>
-      </w:r>
-    </w:p>
-    <w:p/>
-    <w:p>
-      <w:pPr>
-        <w:keepNext/>
-      </w:pPr>
-      <w:r>
-        <w:rPr>
-          <w:noProof/>
+          <w:lang w:val="en-GB" w:eastAsia="en-GB"/>
         </w:rPr>
         <w:drawing>
           <wp:inline distT="0" distB="0" distL="0" distR="0" wp14:anchorId="0A15AFD1" wp14:editId="7D06946D">
@@ -6643,7 +6875,7 @@
                     <pic:cNvPicPr/>
                   </pic:nvPicPr>
                   <pic:blipFill>
-                    <a:blip r:embed="rId13">
+                    <a:blip r:embed="rId14">
                       <a:extLst>
                         <a:ext uri="{28A0092B-C50C-407E-A947-70E740481C1C}">
                           <a14:useLocalDpi xmlns:a14="http://schemas.microsoft.com/office/drawing/2010/main" val="0"/>
@@ -6677,38 +6909,21 @@
       <w:r>
         <w:t xml:space="preserve">Figure </w:t>
       </w:r>
-      <w:r>
-        <w:fldChar w:fldCharType="begin"/>
-      </w:r>
-      <w:r>
-        <w:instrText xml:space="preserve"> SEQ Figure \* ARABIC </w:instrText>
-      </w:r>
-      <w:r>
-        <w:fldChar w:fldCharType="separate"/>
-      </w:r>
-      <w:r>
-        <w:rPr>
-          <w:noProof/>
-        </w:rPr>
-        <w:t>3</w:t>
-      </w:r>
-      <w:r>
-        <w:rPr>
-          <w:noProof/>
-        </w:rPr>
-        <w:fldChar w:fldCharType="end"/>
-      </w:r>
+      <w:fldSimple w:instr=" SEQ Figure \* ARABIC ">
+        <w:r>
+          <w:rPr>
+            <w:noProof/>
+          </w:rPr>
+          <w:t>3</w:t>
+        </w:r>
+      </w:fldSimple>
       <w:r>
         <w:t>: Comparison between smart contract and normal transaction volumes with time</w:t>
       </w:r>
     </w:p>
     <w:p>
       <w:r>
-        <w:t xml:space="preserve">From the y-axis scale it is clear that smart contracts have gone up considerably in comparison to normal transactions. Up until February 2017 normal transactions were higher in volume then </w:t>
-      </w:r>
-      <w:r>
-        <w:lastRenderedPageBreak/>
-        <w:t xml:space="preserve">smart contracts. In March 2017 smart contracts superseded normal transactions in terms of volume and since they have been on the rise. Another behavior shown in the graphs is that during the period March-July 2017, the smart contracts show a peak in the May 2017 while normal transactions dipped and remain low throughout this time. This shows that there was more activity in smart contracts then normal transactions although this was a period where cryptocurrency was very popular. </w:t>
+        <w:t xml:space="preserve">From the y-axis scale it is clear that smart contracts have gone up considerably in comparison to normal transactions. Up until February 2017 normal transactions were higher in volume then smart contracts. In March 2017 smart contracts superseded normal transactions in terms of volume and since they have been on the rise. Another behavior shown in the graphs is that during the period March-July 2017, the smart contracts show a peak in the May 2017 while normal transactions dipped and remain low throughout this time. This shows that there was more activity in smart contracts then normal transactions although this was a period where cryptocurrency was very popular. </w:t>
       </w:r>
     </w:p>
     <w:p/>
@@ -6720,8 +6935,9 @@
       <w:pPr>
         <w:pStyle w:val="Heading2"/>
       </w:pPr>
-      <w:bookmarkStart w:id="24" w:name="_Toc511386609"/>
-      <w:r>
+      <w:bookmarkStart w:id="23" w:name="_Toc511386609"/>
+      <w:r>
+        <w:lastRenderedPageBreak/>
         <w:t xml:space="preserve">Notable </w:t>
       </w:r>
       <w:r>
@@ -6736,7 +6952,7 @@
       <w:r>
         <w:t>ontracts</w:t>
       </w:r>
-      <w:bookmarkEnd w:id="24"/>
+      <w:bookmarkEnd w:id="23"/>
     </w:p>
     <w:p>
       <w:r>
@@ -7463,7 +7679,7 @@
       <w:r>
         <w:t xml:space="preserve">The above table show some of the top contract addresses as on July 2017. The names or tags have been taken from an online Ethereum explorer </w:t>
       </w:r>
-      <w:hyperlink r:id="rId14" w:history="1">
+      <w:hyperlink r:id="rId15" w:history="1">
         <w:r>
           <w:rPr>
             <w:rStyle w:val="Hyperlink"/>
@@ -7484,7 +7700,7 @@
       <w:pPr>
         <w:pStyle w:val="Heading2"/>
       </w:pPr>
-      <w:bookmarkStart w:id="25" w:name="_Toc511386610"/>
+      <w:bookmarkStart w:id="24" w:name="_Toc511386610"/>
       <w:r>
         <w:t xml:space="preserve">Challenges with </w:t>
       </w:r>
@@ -7500,11 +7716,11 @@
       <w:r>
         <w:t>xtraction</w:t>
       </w:r>
-      <w:bookmarkEnd w:id="25"/>
-    </w:p>
-    <w:p>
-      <w:r>
-        <w:t>Extracting data and exploring it has its challenges. In our case after weeks of effort to extract meaningful data fields from the dataset, we discovered that some of the dataset entries were not accurate. For example, some of the transactions were wrongly classified as smart contract transactions. Ideally, we were supposed to fix our crawler code and re-crawl the data to get the data right but due to time constraints and taxing process of data crawling we had to settle for filtering out the anomalies at the data extraction stage. Overall these anomalies have not much of an effect on our results as they result in the same conclusion.</w:t>
+      <w:bookmarkEnd w:id="24"/>
+    </w:p>
+    <w:p>
+      <w:r>
+        <w:t>Extracting data and exploring it has its challenges. In our case after weeks of effort to extract meaningful fields from the dataset, we discovered that some of the dataset entries were not accurate. For example, some of the transactions were wrongly classified as smart contract transactions. Ideally, we were supposed to fix our crawler code and re-crawl the data to get the data right but due to time constraints and taxing process of data crawling we had to settle for filtering out the anomalies at the data extraction stage. Overall these anomalies have not much of an effect on our results as they result in the same conclusion.</w:t>
       </w:r>
     </w:p>
     <w:p>
@@ -7516,7 +7732,7 @@
       <w:pPr>
         <w:pStyle w:val="Heading1"/>
       </w:pPr>
-      <w:bookmarkStart w:id="26" w:name="_Toc511386611"/>
+      <w:bookmarkStart w:id="25" w:name="_Toc511386611"/>
       <w:r>
         <w:lastRenderedPageBreak/>
         <w:t>Further Analysis</w:t>
@@ -7524,12 +7740,24 @@
       <w:r>
         <w:t>: Correlation and Prediction</w:t>
       </w:r>
-      <w:bookmarkEnd w:id="26"/>
+      <w:bookmarkEnd w:id="25"/>
     </w:p>
     <w:p/>
     <w:p>
       <w:r>
-        <w:t xml:space="preserve">In our quest to understand the hugely volatile price movements of cryptocurrencies. We thought that understanding the correlation between Bitcoin and Ethereum and applying some timeseries analysis is the way to go. We had that impression that every cryptocurrency (There are more than a thousand of them!) is correlated with Bitcoin. And when Bitcoin sinks, every other currency follows. </w:t>
+        <w:t>In our quest to understand the hugely volatile price movements of cryptocurrencies. We thought that understanding the correlation between Bitcoin and Ethereum and applying some time</w:t>
+      </w:r>
+      <w:r>
+        <w:t xml:space="preserve"> </w:t>
+      </w:r>
+      <w:r>
+        <w:t>series analys</w:t>
+      </w:r>
+      <w:r>
+        <w:t>is is the way to go. We had the</w:t>
+      </w:r>
+      <w:r>
+        <w:t xml:space="preserve"> impression that every cryptocurrency (There are more than a thousand of them!) is correlated with Bitcoin. And when Bitcoin sinks, every other currency follows. </w:t>
       </w:r>
     </w:p>
     <w:p>
@@ -7542,7 +7770,13 @@
     </w:p>
     <w:p>
       <w:r>
-        <w:t xml:space="preserve">We also know that part of the correlation between Ether and Bitcoin (BTC) is that many tokens cannot be directly liquidated (sold for a fiat currency such as GBP). So if a token holder wants to cash out. They first need to sell it for Ether, the from Ether to either fiat or BTC depending on their location. In that context BTC is the most liquid crypto.  </w:t>
+        <w:t>We also know that part of the correlation between Ether and Bitcoin (BTC) is that many tokens cannot be directly liquidated (sold for a fiat currency such as GBP). So if a token holder wants to cash out. They first need to sell it for Ether, the</w:t>
+      </w:r>
+      <w:r>
+        <w:t>n</w:t>
+      </w:r>
+      <w:r>
+        <w:t xml:space="preserve"> from Ether to either fiat or BTC depending on their location. In that context BTC is the most liquid crypto.  </w:t>
       </w:r>
       <w:r>
         <w:t xml:space="preserve"> </w:t>
@@ -7588,13 +7822,20 @@
         <w:t xml:space="preserve"> </w:t>
       </w:r>
       <w:r>
-        <w:t xml:space="preserve">and though that 90 days is too much time in the crypto world. We should do a finer analysis in order to get any insight out of correlation. </w:t>
+        <w:t>and though</w:t>
+      </w:r>
+      <w:r>
+        <w:t>t</w:t>
+      </w:r>
+      <w:r>
+        <w:t xml:space="preserve"> that 90 days is too much time in the crypto world. We should do a finer analysis in order to get any insight out of correlation. </w:t>
       </w:r>
     </w:p>
     <w:p>
       <w:r>
         <w:rPr>
           <w:noProof/>
+          <w:lang w:val="en-GB" w:eastAsia="en-GB"/>
         </w:rPr>
         <w:drawing>
           <wp:inline distT="0" distB="0" distL="0" distR="0" wp14:anchorId="4A0967EC" wp14:editId="6557CBCB">
@@ -7614,7 +7855,7 @@
                     </pic:cNvPicPr>
                   </pic:nvPicPr>
                   <pic:blipFill>
-                    <a:blip r:embed="rId15">
+                    <a:blip r:embed="rId16">
                       <a:extLst>
                         <a:ext uri="{28A0092B-C50C-407E-A947-70E740481C1C}">
                           <a14:useLocalDpi xmlns:a14="http://schemas.microsoft.com/office/drawing/2010/main" val="0"/>
@@ -7657,30 +7898,22 @@
       <w:r>
         <w:t xml:space="preserve">Figure </w:t>
       </w:r>
-      <w:r>
-        <w:fldChar w:fldCharType="begin"/>
-      </w:r>
-      <w:r>
-        <w:instrText xml:space="preserve"> SEQ Figure \* ARABIC </w:instrText>
-      </w:r>
-      <w:r>
-        <w:fldChar w:fldCharType="separate"/>
-      </w:r>
-      <w:r>
-        <w:rPr>
-          <w:noProof/>
-        </w:rPr>
-        <w:t>4</w:t>
-      </w:r>
-      <w:r>
-        <w:rPr>
-          <w:noProof/>
-        </w:rPr>
-        <w:fldChar w:fldCharType="end"/>
-      </w:r>
-      <w:r>
-        <w:t xml:space="preserve"> Sifr</w:t>
-      </w:r>
+      <w:fldSimple w:instr=" SEQ Figure \* ARABIC ">
+        <w:r>
+          <w:rPr>
+            <w:noProof/>
+          </w:rPr>
+          <w:t>4</w:t>
+        </w:r>
+      </w:fldSimple>
+      <w:r>
+        <w:t xml:space="preserve"> </w:t>
+      </w:r>
+      <w:proofErr w:type="spellStart"/>
+      <w:r>
+        <w:t>Sifr</w:t>
+      </w:r>
+      <w:proofErr w:type="spellEnd"/>
       <w:r>
         <w:rPr>
           <w:noProof/>
@@ -7696,8 +7929,13 @@
         <w:lastRenderedPageBreak/>
         <w:t xml:space="preserve">We found a great </w:t>
       </w:r>
-      <w:r>
-        <w:t>Jupyter notebook by</w:t>
+      <w:proofErr w:type="spellStart"/>
+      <w:r>
+        <w:t>Jupyter</w:t>
+      </w:r>
+      <w:proofErr w:type="spellEnd"/>
+      <w:r>
+        <w:t xml:space="preserve"> notebook by</w:t>
       </w:r>
       <w:r>
         <w:t xml:space="preserve"> </w:t>
@@ -7739,8 +7977,13 @@
       <w:r>
         <w:t xml:space="preserve">The code uses a </w:t>
       </w:r>
-      <w:r>
-        <w:t xml:space="preserve">Kaggle dataset </w:t>
+      <w:proofErr w:type="spellStart"/>
+      <w:r>
+        <w:t>Kaggle</w:t>
+      </w:r>
+      <w:proofErr w:type="spellEnd"/>
+      <w:r>
+        <w:t xml:space="preserve"> dataset </w:t>
       </w:r>
       <w:sdt>
         <w:sdtPr>
@@ -7769,7 +8012,10 @@
         </w:sdtContent>
       </w:sdt>
       <w:r>
-        <w:t>. It tracks the daily price of 13 cryptocurrencies since 22/2/2018. i</w:t>
+        <w:t>. It tracks the daily price of 13 cryptocurrencies since 22</w:t>
+      </w:r>
+      <w:r>
+        <w:t>/2/2018. I</w:t>
       </w:r>
       <w:r>
         <w:t xml:space="preserve">t </w:t>
@@ -7789,7 +8035,13 @@
         <w:t xml:space="preserve"> </w:t>
       </w:r>
       <w:r>
-        <w:t xml:space="preserve">Note: The analysis would have been more insightful should we had hourly prices. </w:t>
+        <w:t xml:space="preserve">Note: The analysis would have been more insightful </w:t>
+      </w:r>
+      <w:r>
+        <w:t>if</w:t>
+      </w:r>
+      <w:r>
+        <w:t xml:space="preserve"> we had hourly prices. </w:t>
       </w:r>
     </w:p>
     <w:p>
@@ -7818,13 +8070,29 @@
         <w:t>C</w:t>
       </w:r>
       <w:r>
-        <w:t>: Analytics Jupyter Notebook Code Overview</w:t>
+        <w:t xml:space="preserve">: Analytics </w:t>
+      </w:r>
+      <w:proofErr w:type="spellStart"/>
+      <w:r>
+        <w:t>Jupyter</w:t>
+      </w:r>
+      <w:proofErr w:type="spellEnd"/>
+      <w:r>
+        <w:t xml:space="preserve"> Notebook Code Overview</w:t>
       </w:r>
       <w:r>
         <w:fldChar w:fldCharType="end"/>
       </w:r>
       <w:r>
-        <w:t xml:space="preserve"> for a sample of the dataframe.</w:t>
+        <w:t xml:space="preserve"> for a sample of the </w:t>
+      </w:r>
+      <w:proofErr w:type="spellStart"/>
+      <w:r>
+        <w:t>dataframe</w:t>
+      </w:r>
+      <w:proofErr w:type="spellEnd"/>
+      <w:r>
+        <w:t>.</w:t>
       </w:r>
     </w:p>
     <w:p>
@@ -7836,11 +8104,11 @@
       <w:pPr>
         <w:pStyle w:val="Heading2"/>
       </w:pPr>
-      <w:bookmarkStart w:id="27" w:name="_Toc511386612"/>
+      <w:bookmarkStart w:id="26" w:name="_Toc511386612"/>
       <w:r>
         <w:t>Market Cap</w:t>
       </w:r>
-      <w:bookmarkEnd w:id="27"/>
+      <w:bookmarkEnd w:id="26"/>
     </w:p>
     <w:p>
       <w:r>
@@ -7868,132 +8136,13 @@
       <w:r>
         <w:rPr>
           <w:noProof/>
+          <w:lang w:val="en-GB" w:eastAsia="en-GB"/>
         </w:rPr>
         <w:drawing>
           <wp:inline distT="0" distB="0" distL="0" distR="0" wp14:anchorId="4F98B570" wp14:editId="307565ED">
             <wp:extent cx="5731510" cy="3220720"/>
             <wp:effectExtent l="0" t="0" r="2540" b="0"/>
             <wp:docPr id="8" name="Picture 8"/>
-            <wp:cNvGraphicFramePr>
-              <a:graphicFrameLocks xmlns:a="http://schemas.openxmlformats.org/drawingml/2006/main" noChangeAspect="1"/>
-            </wp:cNvGraphicFramePr>
-            <a:graphic xmlns:a="http://schemas.openxmlformats.org/drawingml/2006/main">
-              <a:graphicData uri="http://schemas.openxmlformats.org/drawingml/2006/picture">
-                <pic:pic xmlns:pic="http://schemas.openxmlformats.org/drawingml/2006/picture">
-                  <pic:nvPicPr>
-                    <pic:cNvPr id="1" name=""/>
-                    <pic:cNvPicPr/>
-                  </pic:nvPicPr>
-                  <pic:blipFill>
-                    <a:blip r:embed="rId16"/>
-                    <a:stretch>
-                      <a:fillRect/>
-                    </a:stretch>
-                  </pic:blipFill>
-                  <pic:spPr>
-                    <a:xfrm>
-                      <a:off x="0" y="0"/>
-                      <a:ext cx="5731510" cy="3220720"/>
-                    </a:xfrm>
-                    <a:prstGeom prst="rect">
-                      <a:avLst/>
-                    </a:prstGeom>
-                  </pic:spPr>
-                </pic:pic>
-              </a:graphicData>
-            </a:graphic>
-          </wp:inline>
-        </w:drawing>
-      </w:r>
-    </w:p>
-    <w:p>
-      <w:pPr>
-        <w:pStyle w:val="Caption"/>
-        <w:ind w:left="720" w:firstLine="720"/>
-      </w:pPr>
-      <w:r>
-        <w:t xml:space="preserve">Figure </w:t>
-      </w:r>
-      <w:r>
-        <w:fldChar w:fldCharType="begin"/>
-      </w:r>
-      <w:r>
-        <w:instrText xml:space="preserve"> SEQ Figure \* ARABIC </w:instrText>
-      </w:r>
-      <w:r>
-        <w:fldChar w:fldCharType="separate"/>
-      </w:r>
-      <w:r>
-        <w:rPr>
-          <w:noProof/>
-        </w:rPr>
-        <w:t>5</w:t>
-      </w:r>
-      <w:r>
-        <w:rPr>
-          <w:noProof/>
-        </w:rPr>
-        <w:fldChar w:fldCharType="end"/>
-      </w:r>
-      <w:r>
-        <w:t xml:space="preserve"> Crypto Market</w:t>
-      </w:r>
-      <w:r>
-        <w:rPr>
-          <w:noProof/>
-        </w:rPr>
-        <w:t xml:space="preserve"> Cap since May 2017</w:t>
-      </w:r>
-    </w:p>
-    <w:p>
-      <w:pPr>
-        <w:pStyle w:val="Heading2"/>
-      </w:pPr>
-      <w:bookmarkStart w:id="28" w:name="_Toc511386613"/>
-      <w:r>
-        <w:lastRenderedPageBreak/>
-        <w:t>Transaction Volume</w:t>
-      </w:r>
-      <w:bookmarkEnd w:id="28"/>
-    </w:p>
-    <w:p>
-      <w:r>
-        <w:t>The transaction volume graph is denoted in million. The graph shows that Bitcoin</w:t>
-      </w:r>
-      <w:r>
-        <w:t xml:space="preserve"> </w:t>
-      </w:r>
-      <w:r>
-        <w:t>is</w:t>
-      </w:r>
-      <w:r>
-        <w:t xml:space="preserve"> </w:t>
-      </w:r>
-      <w:r>
-        <w:t xml:space="preserve">by far the leading cryptocurrency in terms of volume traded. Interestingly, there are some points, where Ethereum overthrew Bitcoin to be the leading cryptocurrency in terms of volume during the months of June till August 2017. We can see the spikes in the graph (denoting a rise in volume) for Bitcoin are way ahead of every other cryptocurrency. After December 2017, the gap between Bitcoin and other cryptocurrencies widened and no one could catch up in terms of volume. </w:t>
-      </w:r>
-    </w:p>
-    <w:p>
-      <w:r>
-        <w:t>Then came the bust. BTC is trading at less than $</w:t>
-      </w:r>
-      <w:r>
-        <w:t>8</w:t>
-      </w:r>
-      <w:r>
-        <w:t xml:space="preserve">000 at the time of writing. </w:t>
-      </w:r>
-    </w:p>
-    <w:p>
-      <w:r>
-        <w:rPr>
-          <w:noProof/>
-        </w:rPr>
-        <w:drawing>
-          <wp:inline distT="0" distB="0" distL="0" distR="0" wp14:anchorId="5321BA84" wp14:editId="4FFD43D3">
-            <wp:extent cx="5731510" cy="3242945"/>
-            <wp:effectExtent l="0" t="0" r="2540" b="0"/>
-            <wp:docPr id="9" name="Picture 9"/>
             <wp:cNvGraphicFramePr>
               <a:graphicFrameLocks xmlns:a="http://schemas.openxmlformats.org/drawingml/2006/main" noChangeAspect="1"/>
             </wp:cNvGraphicFramePr>
@@ -8013,7 +8162,7 @@
                   <pic:spPr>
                     <a:xfrm>
                       <a:off x="0" y="0"/>
-                      <a:ext cx="5731510" cy="3242945"/>
+                      <a:ext cx="5731510" cy="3220720"/>
                     </a:xfrm>
                     <a:prstGeom prst="rect">
                       <a:avLst/>
@@ -8034,104 +8183,74 @@
       <w:r>
         <w:t xml:space="preserve">Figure </w:t>
       </w:r>
-      <w:r>
-        <w:fldChar w:fldCharType="begin"/>
-      </w:r>
-      <w:r>
-        <w:instrText xml:space="preserve"> SEQ Figure \* ARABIC </w:instrText>
-      </w:r>
-      <w:r>
-        <w:fldChar w:fldCharType="separate"/>
+      <w:fldSimple w:instr=" SEQ Figure \* ARABIC ">
+        <w:r>
+          <w:rPr>
+            <w:noProof/>
+          </w:rPr>
+          <w:t>5</w:t>
+        </w:r>
+      </w:fldSimple>
+      <w:r>
+        <w:t xml:space="preserve"> Crypto Market</w:t>
       </w:r>
       <w:r>
         <w:rPr>
           <w:noProof/>
         </w:rPr>
-        <w:t>6</w:t>
-      </w:r>
+        <w:t xml:space="preserve"> Cap since May 2017</w:t>
+      </w:r>
+    </w:p>
+    <w:p>
+      <w:pPr>
+        <w:pStyle w:val="Heading2"/>
+      </w:pPr>
+      <w:bookmarkStart w:id="27" w:name="_Toc511386613"/>
+      <w:r>
+        <w:lastRenderedPageBreak/>
+        <w:t>Transaction Volume</w:t>
+      </w:r>
+      <w:bookmarkEnd w:id="27"/>
+    </w:p>
+    <w:p>
+      <w:r>
+        <w:t>The transaction volume graph is denoted in million. The graph shows that Bitcoin</w:t>
+      </w:r>
+      <w:r>
+        <w:t xml:space="preserve"> </w:t>
+      </w:r>
+      <w:r>
+        <w:t>is</w:t>
+      </w:r>
+      <w:r>
+        <w:t xml:space="preserve"> </w:t>
+      </w:r>
+      <w:r>
+        <w:t xml:space="preserve">by far the leading cryptocurrency in terms of volume traded. Interestingly, there are some points, where Ethereum overthrew Bitcoin to be the leading cryptocurrency in terms of volume during the months of June till August 2017. We can see the spikes in the graph (denoting a rise in volume) for Bitcoin are way ahead of every other cryptocurrency. After December 2017, the gap between Bitcoin and other cryptocurrencies widened and no one could catch up in terms of volume. </w:t>
+      </w:r>
+    </w:p>
+    <w:p>
+      <w:r>
+        <w:t>Then came the bust. BTC is trading at less than $</w:t>
+      </w:r>
+      <w:r>
+        <w:t>8</w:t>
+      </w:r>
+      <w:r>
+        <w:t xml:space="preserve">000 at the time of writing. </w:t>
+      </w:r>
+    </w:p>
+    <w:p>
       <w:r>
         <w:rPr>
           <w:noProof/>
-        </w:rPr>
-        <w:fldChar w:fldCharType="end"/>
-      </w:r>
-      <w:r>
-        <w:t xml:space="preserve"> Crypto Transaction Volume</w:t>
-      </w:r>
-    </w:p>
-    <w:p>
-      <w:pPr>
-        <w:spacing w:after="0"/>
-        <w:rPr>
-          <w:rStyle w:val="Heading2Char"/>
-        </w:rPr>
-      </w:pPr>
-      <w:bookmarkStart w:id="29" w:name="_Toc511386614"/>
-      <w:r>
-        <w:rPr>
-          <w:rStyle w:val="Heading2Char"/>
-        </w:rPr>
-        <w:t xml:space="preserve">Price </w:t>
-      </w:r>
-      <w:r>
-        <w:rPr>
-          <w:rStyle w:val="Heading2Char"/>
-        </w:rPr>
-        <w:t>S</w:t>
-      </w:r>
-      <w:r>
-        <w:rPr>
-          <w:rStyle w:val="Heading2Char"/>
-        </w:rPr>
-        <w:t>pread</w:t>
-      </w:r>
-      <w:bookmarkEnd w:id="29"/>
-    </w:p>
-    <w:p>
-      <w:pPr>
-        <w:spacing w:after="0"/>
-      </w:pPr>
-      <w:r>
-        <w:t>This chart tracks the d</w:t>
-      </w:r>
-      <w:r>
-        <w:t xml:space="preserve">ifferences of daily highest and lowest price </w:t>
-      </w:r>
-      <w:r>
-        <w:t xml:space="preserve">of </w:t>
-      </w:r>
-      <w:r>
-        <w:t xml:space="preserve">the </w:t>
-      </w:r>
-      <w:r>
-        <w:t>top 7 currencies since 2017. Remarkably, Bitcoin had a price spread of 4000 USD, which could have given investors a chance to earn</w:t>
-      </w:r>
-      <w:r>
-        <w:t xml:space="preserve"> this amount in a single day for each BTC they trade</w:t>
-      </w:r>
-      <w:r>
-        <w:t>. Just two out of the seven cryptocurrencies managed to touch 1000 USD price spread</w:t>
-      </w:r>
-      <w:r>
-        <w:t xml:space="preserve">. </w:t>
-      </w:r>
-      <w:r>
-        <w:t>Ethereum saw an increase in price spread after December 2017</w:t>
-      </w:r>
-    </w:p>
-    <w:p/>
-    <w:p>
-      <w:r>
-        <w:rPr>
-          <w:noProof/>
-          <w:sz w:val="20"/>
-        </w:rPr>
-        <w:lastRenderedPageBreak/>
+          <w:lang w:val="en-GB" w:eastAsia="en-GB"/>
+        </w:rPr>
         <w:drawing>
-          <wp:inline distT="0" distB="0" distL="0" distR="0" wp14:anchorId="52F9AFA1" wp14:editId="5F6E8C37">
-            <wp:extent cx="4983662" cy="2794407"/>
-            <wp:effectExtent l="0" t="0" r="7620" b="6350"/>
-            <wp:docPr id="10" name="Picture 10"/>
+          <wp:inline distT="0" distB="0" distL="0" distR="0" wp14:anchorId="5321BA84" wp14:editId="4FFD43D3">
+            <wp:extent cx="5731510" cy="3242945"/>
+            <wp:effectExtent l="0" t="0" r="2540" b="0"/>
+            <wp:docPr id="9" name="Picture 9"/>
             <wp:cNvGraphicFramePr>
               <a:graphicFrameLocks xmlns:a="http://schemas.openxmlformats.org/drawingml/2006/main" noChangeAspect="1"/>
             </wp:cNvGraphicFramePr>
@@ -8151,7 +8270,7 @@
                   <pic:spPr>
                     <a:xfrm>
                       <a:off x="0" y="0"/>
-                      <a:ext cx="5024188" cy="2817130"/>
+                      <a:ext cx="5731510" cy="3242945"/>
                     </a:xfrm>
                     <a:prstGeom prst="rect">
                       <a:avLst/>
@@ -8167,113 +8286,97 @@
     <w:p>
       <w:pPr>
         <w:pStyle w:val="Caption"/>
-        <w:ind w:left="1440" w:firstLine="720"/>
+        <w:ind w:left="720" w:firstLine="720"/>
       </w:pPr>
       <w:r>
         <w:t xml:space="preserve">Figure </w:t>
       </w:r>
-      <w:r>
-        <w:fldChar w:fldCharType="begin"/>
-      </w:r>
-      <w:r>
-        <w:instrText xml:space="preserve"> SEQ Figure \* ARABIC </w:instrText>
-      </w:r>
-      <w:r>
-        <w:fldChar w:fldCharType="separate"/>
-      </w:r>
+      <w:fldSimple w:instr=" SEQ Figure \* ARABIC ">
+        <w:r>
+          <w:rPr>
+            <w:noProof/>
+          </w:rPr>
+          <w:t>6</w:t>
+        </w:r>
+      </w:fldSimple>
+      <w:r>
+        <w:t xml:space="preserve"> Crypto Transaction Volume</w:t>
+      </w:r>
+    </w:p>
+    <w:p>
+      <w:pPr>
+        <w:spacing w:after="0"/>
+        <w:rPr>
+          <w:rStyle w:val="Heading2Char"/>
+        </w:rPr>
+      </w:pPr>
+      <w:bookmarkStart w:id="28" w:name="_Toc511386614"/>
+      <w:r>
+        <w:rPr>
+          <w:rStyle w:val="Heading2Char"/>
+        </w:rPr>
+        <w:t xml:space="preserve">Price </w:t>
+      </w:r>
+      <w:r>
+        <w:rPr>
+          <w:rStyle w:val="Heading2Char"/>
+        </w:rPr>
+        <w:t>S</w:t>
+      </w:r>
+      <w:r>
+        <w:rPr>
+          <w:rStyle w:val="Heading2Char"/>
+        </w:rPr>
+        <w:t>pread</w:t>
+      </w:r>
+      <w:bookmarkEnd w:id="28"/>
+    </w:p>
+    <w:p>
+      <w:pPr>
+        <w:spacing w:after="0"/>
+      </w:pPr>
+      <w:r>
+        <w:t>This chart tracks the d</w:t>
+      </w:r>
+      <w:r>
+        <w:t xml:space="preserve">ifferences of daily highest and lowest price </w:t>
+      </w:r>
+      <w:r>
+        <w:t xml:space="preserve">of </w:t>
+      </w:r>
+      <w:r>
+        <w:t xml:space="preserve">the </w:t>
+      </w:r>
+      <w:r>
+        <w:t>top 7 currencies since 2017. Remarkably, Bitcoin had a price spread of 4000 USD, which could have given investors a chance to earn</w:t>
+      </w:r>
+      <w:r>
+        <w:t xml:space="preserve"> this amount in a single day for each BTC they trade</w:t>
+      </w:r>
+      <w:r>
+        <w:t>. Just two out of the seven cryptocurrencies managed to touch 1000 USD price spread</w:t>
+      </w:r>
+      <w:r>
+        <w:t xml:space="preserve">. </w:t>
+      </w:r>
+      <w:r>
+        <w:t>Ethereum saw an increase in price spread after December 2017</w:t>
+      </w:r>
+    </w:p>
+    <w:p/>
+    <w:p>
       <w:r>
         <w:rPr>
           <w:noProof/>
-        </w:rPr>
-        <w:t>7</w:t>
-      </w:r>
-      <w:r>
-        <w:rPr>
-          <w:noProof/>
-        </w:rPr>
-        <w:fldChar w:fldCharType="end"/>
-      </w:r>
-      <w:r>
-        <w:t xml:space="preserve"> Crypto Price Spread: Since January 2017</w:t>
-      </w:r>
-    </w:p>
-    <w:p/>
-    <w:p>
-      <w:pPr>
-        <w:pStyle w:val="Heading2"/>
-      </w:pPr>
-      <w:bookmarkStart w:id="30" w:name="_Toc511386615"/>
-      <w:r>
-        <w:t>Historical daily average prices</w:t>
-      </w:r>
-      <w:bookmarkEnd w:id="30"/>
-    </w:p>
-    <w:p>
-      <w:r>
-        <w:t>The daily average price was calculated by adding up the highest price, lowest price, opening price and the closing price</w:t>
-      </w:r>
-      <w:r>
-        <w:t>,</w:t>
-      </w:r>
-      <w:r>
-        <w:t xml:space="preserve"> </w:t>
-      </w:r>
-      <w:r>
-        <w:t>t</w:t>
-      </w:r>
-      <w:r>
-        <w:t xml:space="preserve">hen dividing the sum by 4. </w:t>
-      </w:r>
-      <w:r>
-        <w:t xml:space="preserve">Fluctuation could be a measure of volatility as this averaging should work as a smoothing operator. The plot shows how </w:t>
-      </w:r>
-      <w:r>
-        <w:t xml:space="preserve">Bitcoin is </w:t>
-      </w:r>
-      <w:r>
-        <w:t xml:space="preserve">the </w:t>
-      </w:r>
-      <w:r>
-        <w:t>highe</w:t>
-      </w:r>
-      <w:r>
-        <w:t xml:space="preserve">st in absolute value and volatility. </w:t>
-      </w:r>
-      <w:r>
-        <w:t>Ether</w:t>
-      </w:r>
-      <w:r>
-        <w:t xml:space="preserve">’s average </w:t>
-      </w:r>
-      <w:r>
-        <w:t xml:space="preserve">peaked </w:t>
-      </w:r>
-      <w:r>
-        <w:t xml:space="preserve">in </w:t>
-      </w:r>
-      <w:r>
-        <w:t xml:space="preserve">January 2018. </w:t>
-      </w:r>
-      <w:r>
-        <w:t xml:space="preserve">That was in line with the token peak mentioned earlier. </w:t>
-      </w:r>
-    </w:p>
-    <w:p>
-      <w:pPr>
-        <w:rPr>
-          <w:sz w:val="32"/>
-          <w:szCs w:val="32"/>
-        </w:rPr>
-      </w:pPr>
-      <w:r>
-        <w:rPr>
-          <w:noProof/>
-        </w:rPr>
+          <w:sz w:val="20"/>
+          <w:lang w:val="en-GB" w:eastAsia="en-GB"/>
+        </w:rPr>
+        <w:lastRenderedPageBreak/>
         <w:drawing>
-          <wp:inline distT="0" distB="0" distL="0" distR="0" wp14:anchorId="2F1379DD" wp14:editId="5DBF3F4D">
-            <wp:extent cx="4689043" cy="2614143"/>
-            <wp:effectExtent l="0" t="0" r="0" b="0"/>
-            <wp:docPr id="11" name="Picture 11"/>
+          <wp:inline distT="0" distB="0" distL="0" distR="0" wp14:anchorId="52F9AFA1" wp14:editId="5F6E8C37">
+            <wp:extent cx="4983662" cy="2794407"/>
+            <wp:effectExtent l="0" t="0" r="7620" b="6350"/>
+            <wp:docPr id="10" name="Picture 10"/>
             <wp:cNvGraphicFramePr>
               <a:graphicFrameLocks xmlns:a="http://schemas.openxmlformats.org/drawingml/2006/main" noChangeAspect="1"/>
             </wp:cNvGraphicFramePr>
@@ -8293,6 +8396,136 @@
                   <pic:spPr>
                     <a:xfrm>
                       <a:off x="0" y="0"/>
+                      <a:ext cx="5024188" cy="2817130"/>
+                    </a:xfrm>
+                    <a:prstGeom prst="rect">
+                      <a:avLst/>
+                    </a:prstGeom>
+                  </pic:spPr>
+                </pic:pic>
+              </a:graphicData>
+            </a:graphic>
+          </wp:inline>
+        </w:drawing>
+      </w:r>
+    </w:p>
+    <w:p>
+      <w:pPr>
+        <w:pStyle w:val="Caption"/>
+        <w:ind w:left="1440" w:firstLine="720"/>
+      </w:pPr>
+      <w:r>
+        <w:t xml:space="preserve">Figure </w:t>
+      </w:r>
+      <w:fldSimple w:instr=" SEQ Figure \* ARABIC ">
+        <w:r>
+          <w:rPr>
+            <w:noProof/>
+          </w:rPr>
+          <w:t>7</w:t>
+        </w:r>
+      </w:fldSimple>
+      <w:r>
+        <w:t xml:space="preserve"> Crypto Price Spread: Since January 2017</w:t>
+      </w:r>
+    </w:p>
+    <w:p/>
+    <w:p>
+      <w:pPr>
+        <w:pStyle w:val="Heading2"/>
+      </w:pPr>
+      <w:bookmarkStart w:id="29" w:name="_Toc511386615"/>
+      <w:r>
+        <w:t>Historical daily average prices</w:t>
+      </w:r>
+      <w:bookmarkEnd w:id="29"/>
+    </w:p>
+    <w:p>
+      <w:r>
+        <w:t>The daily average price was calculated by adding up the highest price, lowest price, opening price and the closing price</w:t>
+      </w:r>
+      <w:r>
+        <w:t>,</w:t>
+      </w:r>
+      <w:r>
+        <w:t xml:space="preserve"> </w:t>
+      </w:r>
+      <w:r>
+        <w:t>t</w:t>
+      </w:r>
+      <w:r>
+        <w:t xml:space="preserve">hen dividing the sum by 4. </w:t>
+      </w:r>
+      <w:r>
+        <w:t xml:space="preserve">Fluctuation could be a measure of volatility as this averaging should work as a smoothing operator. The plot shows how </w:t>
+      </w:r>
+      <w:r>
+        <w:t xml:space="preserve">Bitcoin is </w:t>
+      </w:r>
+      <w:r>
+        <w:t xml:space="preserve">the </w:t>
+      </w:r>
+      <w:r>
+        <w:t>highe</w:t>
+      </w:r>
+      <w:r>
+        <w:t xml:space="preserve">st in absolute value and volatility. </w:t>
+      </w:r>
+      <w:r>
+        <w:t>Ether</w:t>
+      </w:r>
+      <w:r>
+        <w:t xml:space="preserve">’s average </w:t>
+      </w:r>
+      <w:r>
+        <w:t xml:space="preserve">peaked </w:t>
+      </w:r>
+      <w:r>
+        <w:t xml:space="preserve">in </w:t>
+      </w:r>
+      <w:r>
+        <w:t xml:space="preserve">January 2018. </w:t>
+      </w:r>
+      <w:r>
+        <w:t xml:space="preserve">That was in line with the token peak mentioned earlier. </w:t>
+      </w:r>
+    </w:p>
+    <w:p>
+      <w:pPr>
+        <w:rPr>
+          <w:sz w:val="32"/>
+          <w:szCs w:val="32"/>
+        </w:rPr>
+      </w:pPr>
+      <w:r>
+        <w:rPr>
+          <w:noProof/>
+          <w:lang w:val="en-GB" w:eastAsia="en-GB"/>
+        </w:rPr>
+        <w:drawing>
+          <wp:inline distT="0" distB="0" distL="0" distR="0" wp14:anchorId="2F1379DD" wp14:editId="5DBF3F4D">
+            <wp:extent cx="4689043" cy="2614143"/>
+            <wp:effectExtent l="0" t="0" r="0" b="0"/>
+            <wp:docPr id="11" name="Picture 11"/>
+            <wp:cNvGraphicFramePr>
+              <a:graphicFrameLocks xmlns:a="http://schemas.openxmlformats.org/drawingml/2006/main" noChangeAspect="1"/>
+            </wp:cNvGraphicFramePr>
+            <a:graphic xmlns:a="http://schemas.openxmlformats.org/drawingml/2006/main">
+              <a:graphicData uri="http://schemas.openxmlformats.org/drawingml/2006/picture">
+                <pic:pic xmlns:pic="http://schemas.openxmlformats.org/drawingml/2006/picture">
+                  <pic:nvPicPr>
+                    <pic:cNvPr id="1" name=""/>
+                    <pic:cNvPicPr/>
+                  </pic:nvPicPr>
+                  <pic:blipFill>
+                    <a:blip r:embed="rId20"/>
+                    <a:stretch>
+                      <a:fillRect/>
+                    </a:stretch>
+                  </pic:blipFill>
+                  <pic:spPr>
+                    <a:xfrm>
+                      <a:off x="0" y="0"/>
                       <a:ext cx="4713035" cy="2627518"/>
                     </a:xfrm>
                     <a:prstGeom prst="rect">
@@ -8314,27 +8547,14 @@
       <w:r>
         <w:t xml:space="preserve">Figure </w:t>
       </w:r>
-      <w:r>
-        <w:fldChar w:fldCharType="begin"/>
-      </w:r>
-      <w:r>
-        <w:instrText xml:space="preserve"> SEQ Figure \* ARABIC </w:instrText>
-      </w:r>
-      <w:r>
-        <w:fldChar w:fldCharType="separate"/>
-      </w:r>
-      <w:r>
-        <w:rPr>
-          <w:noProof/>
-        </w:rPr>
-        <w:t>8</w:t>
-      </w:r>
-      <w:r>
-        <w:rPr>
-          <w:noProof/>
-        </w:rPr>
-        <w:fldChar w:fldCharType="end"/>
-      </w:r>
+      <w:fldSimple w:instr=" SEQ Figure \* ARABIC ">
+        <w:r>
+          <w:rPr>
+            <w:noProof/>
+          </w:rPr>
+          <w:t>8</w:t>
+        </w:r>
+      </w:fldSimple>
       <w:r>
         <w:t xml:space="preserve"> Historical daily average prices since 2017</w:t>
       </w:r>
@@ -8370,9 +8590,13 @@
       </w:r>
     </w:p>
     <w:p>
+      <w:pPr>
+        <w:jc w:val="center"/>
+      </w:pPr>
       <w:r>
         <w:rPr>
           <w:noProof/>
+          <w:lang w:val="en-GB" w:eastAsia="en-GB"/>
         </w:rPr>
         <w:drawing>
           <wp:inline distT="0" distB="0" distL="0" distR="0" wp14:anchorId="239170E8" wp14:editId="09FF0D75">
@@ -8392,7 +8616,7 @@
                     </pic:cNvPicPr>
                   </pic:nvPicPr>
                   <pic:blipFill>
-                    <a:blip r:embed="rId20">
+                    <a:blip r:embed="rId21">
                       <a:extLst>
                         <a:ext uri="{28A0092B-C50C-407E-A947-70E740481C1C}">
                           <a14:useLocalDpi xmlns:a14="http://schemas.microsoft.com/office/drawing/2010/main" val="0"/>
@@ -8432,44 +8656,32 @@
       <w:r>
         <w:t xml:space="preserve">Figure </w:t>
       </w:r>
-      <w:r>
-        <w:fldChar w:fldCharType="begin"/>
-      </w:r>
-      <w:r>
-        <w:instrText xml:space="preserve"> SEQ Figure \* ARABIC </w:instrText>
-      </w:r>
-      <w:r>
-        <w:fldChar w:fldCharType="separate"/>
-      </w:r>
+      <w:fldSimple w:instr=" SEQ Figure \* ARABIC ">
+        <w:r>
+          <w:rPr>
+            <w:noProof/>
+          </w:rPr>
+          <w:t>9</w:t>
+        </w:r>
+      </w:fldSimple>
+      <w:r>
+        <w:t xml:space="preserve"> BTC and Ether 5 days moving average</w:t>
+      </w:r>
+    </w:p>
+    <w:p>
       <w:r>
         <w:rPr>
           <w:noProof/>
-        </w:rPr>
-        <w:t>9</w:t>
-      </w:r>
-      <w:r>
-        <w:rPr>
-          <w:noProof/>
-        </w:rPr>
-        <w:fldChar w:fldCharType="end"/>
-      </w:r>
-      <w:r>
-        <w:t xml:space="preserve"> BTC and Ether 5 days moving average</w:t>
-      </w:r>
-    </w:p>
-    <w:p>
-      <w:r>
-        <w:rPr>
-          <w:noProof/>
+          <w:lang w:val="en-GB" w:eastAsia="en-GB"/>
         </w:rPr>
         <w:drawing>
-          <wp:anchor distT="0" distB="0" distL="114300" distR="114300" simplePos="0" relativeHeight="251659264" behindDoc="0" locked="0" layoutInCell="1" allowOverlap="1" wp14:anchorId="1D8A576D" wp14:editId="2A3C4F58">
+          <wp:anchor distT="0" distB="0" distL="114300" distR="114300" simplePos="0" relativeHeight="251659264" behindDoc="0" locked="0" layoutInCell="1" allowOverlap="1" wp14:anchorId="1D8A576D" wp14:editId="019361E4">
             <wp:simplePos x="0" y="0"/>
-            <wp:positionH relativeFrom="column">
-              <wp:posOffset>321869</wp:posOffset>
+            <wp:positionH relativeFrom="margin">
+              <wp:align>center</wp:align>
             </wp:positionH>
             <wp:positionV relativeFrom="paragraph">
-              <wp:posOffset>302286</wp:posOffset>
+              <wp:posOffset>314960</wp:posOffset>
             </wp:positionV>
             <wp:extent cx="4695796" cy="2633472"/>
             <wp:effectExtent l="0" t="0" r="0" b="0"/>
@@ -8488,7 +8700,7 @@
                     </pic:cNvPicPr>
                   </pic:nvPicPr>
                   <pic:blipFill>
-                    <a:blip r:embed="rId21">
+                    <a:blip r:embed="rId22">
                       <a:extLst>
                         <a:ext uri="{28A0092B-C50C-407E-A947-70E740481C1C}">
                           <a14:useLocalDpi xmlns:a14="http://schemas.microsoft.com/office/drawing/2010/main" val="0"/>
@@ -8546,29 +8758,16 @@
         <w:tab/>
         <w:t xml:space="preserve">Figure </w:t>
       </w:r>
-      <w:r>
-        <w:fldChar w:fldCharType="begin"/>
-      </w:r>
-      <w:r>
-        <w:instrText xml:space="preserve"> SEQ Figure \* ARABIC </w:instrText>
-      </w:r>
-      <w:r>
-        <w:fldChar w:fldCharType="separate"/>
-      </w:r>
-      <w:r>
-        <w:rPr>
-          <w:noProof/>
-        </w:rPr>
-        <w:t>10</w:t>
-      </w:r>
-      <w:r>
-        <w:rPr>
-          <w:noProof/>
-        </w:rPr>
-        <w:fldChar w:fldCharType="end"/>
-      </w:r>
-      <w:r>
-        <w:t>Figure 11 Ether 5 days moving average</w:t>
+      <w:fldSimple w:instr=" SEQ Figure \* ARABIC ">
+        <w:r>
+          <w:rPr>
+            <w:noProof/>
+          </w:rPr>
+          <w:t>10</w:t>
+        </w:r>
+      </w:fldSimple>
+      <w:r>
+        <w:t xml:space="preserve"> Ether 5 days moving average</w:t>
       </w:r>
       <w:r>
         <w:br w:type="page"/>
@@ -8578,17 +8777,18 @@
       <w:pPr>
         <w:pStyle w:val="Heading2"/>
       </w:pPr>
-      <w:bookmarkStart w:id="31" w:name="_Toc511386616"/>
+      <w:bookmarkStart w:id="30" w:name="_Toc511386616"/>
       <w:r>
         <w:lastRenderedPageBreak/>
         <w:t>Correlation</w:t>
       </w:r>
-      <w:bookmarkEnd w:id="31"/>
+      <w:bookmarkEnd w:id="30"/>
     </w:p>
     <w:p>
       <w:r>
         <w:rPr>
           <w:noProof/>
+          <w:lang w:val="en-GB" w:eastAsia="en-GB"/>
         </w:rPr>
         <w:drawing>
           <wp:anchor distT="0" distB="0" distL="114300" distR="114300" simplePos="0" relativeHeight="251658240" behindDoc="0" locked="0" layoutInCell="1" allowOverlap="1" wp14:anchorId="46230F81" wp14:editId="6F6A2A14">
@@ -8614,7 +8814,7 @@
                     <pic:cNvPicPr/>
                   </pic:nvPicPr>
                   <pic:blipFill>
-                    <a:blip r:embed="rId22">
+                    <a:blip r:embed="rId23">
                       <a:extLst>
                         <a:ext uri="{28A0092B-C50C-407E-A947-70E740481C1C}">
                           <a14:useLocalDpi xmlns:a14="http://schemas.microsoft.com/office/drawing/2010/main" val="0"/>
@@ -8647,7 +8847,15 @@
         </w:drawing>
       </w:r>
       <w:r>
-        <w:t xml:space="preserve">We started by looking at the Pearson correlation heatmap of the 7 currencies for the entire analysis period. We trimmed the data to start from May 2017. The long timespan tells us that </w:t>
+        <w:t xml:space="preserve">We started by looking at the Pearson correlation </w:t>
+      </w:r>
+      <w:proofErr w:type="spellStart"/>
+      <w:r>
+        <w:t>heatmap</w:t>
+      </w:r>
+      <w:proofErr w:type="spellEnd"/>
+      <w:r>
+        <w:t xml:space="preserve"> of the 7 currencies for the entire analysis period. We trimmed the data to start from May 2017. The long timespan tells us that </w:t>
       </w:r>
       <w:r>
         <w:t>the correlation between Ethereum and Bitcoin is quite high</w:t>
@@ -8665,43 +8873,58 @@
         <w:tab/>
         <w:t xml:space="preserve">Figure </w:t>
       </w:r>
-      <w:r>
-        <w:fldChar w:fldCharType="begin"/>
-      </w:r>
-      <w:r>
-        <w:instrText xml:space="preserve"> SEQ Figure \* ARABIC </w:instrText>
-      </w:r>
-      <w:r>
-        <w:fldChar w:fldCharType="separate"/>
-      </w:r>
+      <w:fldSimple w:instr=" SEQ Figure \* ARABIC ">
+        <w:r>
+          <w:rPr>
+            <w:noProof/>
+          </w:rPr>
+          <w:t>11</w:t>
+        </w:r>
+      </w:fldSimple>
+      <w:r>
+        <w:t xml:space="preserve"> Pearson correlation </w:t>
+      </w:r>
+      <w:proofErr w:type="spellStart"/>
+      <w:r>
+        <w:t>heatmap</w:t>
+      </w:r>
+      <w:proofErr w:type="spellEnd"/>
+      <w:r>
+        <w:t xml:space="preserve"> of the analyzed 7 cryptocurrencies. May 2017 to February 2018</w:t>
+      </w:r>
+    </w:p>
+    <w:p>
+      <w:r>
+        <w:t xml:space="preserve">We did not believe the above was a true measure. That period was too </w:t>
+      </w:r>
+      <w:r>
+        <w:t>long</w:t>
+      </w:r>
+      <w:r>
+        <w:t xml:space="preserve"> to represent market dynamics. We then computed the </w:t>
+      </w:r>
+      <w:proofErr w:type="spellStart"/>
+      <w:r>
+        <w:t>heatmap</w:t>
+      </w:r>
+      <w:proofErr w:type="spellEnd"/>
+      <w:r>
+        <w:t xml:space="preserve"> on a shorter </w:t>
+      </w:r>
+      <w:proofErr w:type="spellStart"/>
+      <w:r>
+        <w:t>timespan</w:t>
+      </w:r>
+      <w:proofErr w:type="spellEnd"/>
+      <w:r>
+        <w:t>.</w:t>
+      </w:r>
+    </w:p>
+    <w:p>
       <w:r>
         <w:rPr>
           <w:noProof/>
-        </w:rPr>
-        <w:t>11</w:t>
-      </w:r>
-      <w:r>
-        <w:rPr>
-          <w:noProof/>
-        </w:rPr>
-        <w:fldChar w:fldCharType="end"/>
-      </w:r>
-      <w:r>
-        <w:t xml:space="preserve"> Pearson correlation heatmap of the analyzed 7 cryptocurrencies. May 2017 to February 2018</w:t>
-      </w:r>
-    </w:p>
-    <w:p>
-      <w:r>
-        <w:t>We did not believe the above was a true measure. That period was too high to represent market dynamics. We then computed the heatmap on a shorter timespan</w:t>
-      </w:r>
-      <w:r>
-        <w:t>.</w:t>
-      </w:r>
-    </w:p>
-    <w:p>
-      <w:r>
-        <w:rPr>
-          <w:noProof/>
+          <w:lang w:val="en-GB" w:eastAsia="en-GB"/>
         </w:rPr>
         <w:drawing>
           <wp:anchor distT="0" distB="0" distL="114300" distR="114300" simplePos="0" relativeHeight="251660288" behindDoc="0" locked="0" layoutInCell="1" allowOverlap="1" wp14:anchorId="03C6B670" wp14:editId="02DBC879">
@@ -8727,7 +8950,7 @@
                     <pic:cNvPicPr/>
                   </pic:nvPicPr>
                   <pic:blipFill>
-                    <a:blip r:embed="rId23">
+                    <a:blip r:embed="rId24">
                       <a:extLst>
                         <a:ext uri="{28A0092B-C50C-407E-A947-70E740481C1C}">
                           <a14:useLocalDpi xmlns:a14="http://schemas.microsoft.com/office/drawing/2010/main" val="0"/>
@@ -8775,32 +8998,27 @@
       <w:r>
         <w:t xml:space="preserve">Figure </w:t>
       </w:r>
-      <w:r>
-        <w:fldChar w:fldCharType="begin"/>
-      </w:r>
-      <w:r>
-        <w:instrText xml:space="preserve"> SEQ Figure \* ARABIC </w:instrText>
-      </w:r>
-      <w:r>
-        <w:fldChar w:fldCharType="separate"/>
-      </w:r>
-      <w:r>
-        <w:rPr>
-          <w:noProof/>
-        </w:rPr>
-        <w:t>12</w:t>
-      </w:r>
-      <w:r>
-        <w:rPr>
-          <w:noProof/>
-        </w:rPr>
-        <w:fldChar w:fldCharType="end"/>
-      </w:r>
+      <w:fldSimple w:instr=" SEQ Figure \* ARABIC ">
+        <w:r>
+          <w:rPr>
+            <w:noProof/>
+          </w:rPr>
+          <w:t>12</w:t>
+        </w:r>
+      </w:fldSimple>
       <w:r>
         <w:t xml:space="preserve"> </w:t>
       </w:r>
       <w:r>
-        <w:t xml:space="preserve">Pearson correlation heatmap of the analyzed 7 cryptocurrencies. </w:t>
+        <w:t xml:space="preserve">Pearson correlation </w:t>
+      </w:r>
+      <w:proofErr w:type="spellStart"/>
+      <w:r>
+        <w:t>heatmap</w:t>
+      </w:r>
+      <w:proofErr w:type="spellEnd"/>
+      <w:r>
+        <w:t xml:space="preserve"> of the analyzed 7 cryptocurrencies. </w:t>
       </w:r>
       <w:r>
         <w:t>December 2017</w:t>
@@ -8815,7 +9033,15 @@
     </w:p>
     <w:p>
       <w:r>
-        <w:t xml:space="preserve">We then thought of, what if BTC/ETH correlation varies over time? Can we model it as a timeseries? </w:t>
+        <w:t xml:space="preserve">We then thought of, what if BTC/ETH correlation varies over time? Can we model it as a </w:t>
+      </w:r>
+      <w:proofErr w:type="spellStart"/>
+      <w:r>
+        <w:t>timeseries</w:t>
+      </w:r>
+      <w:proofErr w:type="spellEnd"/>
+      <w:r>
+        <w:t xml:space="preserve">? </w:t>
       </w:r>
     </w:p>
     <w:p>
@@ -8882,6 +9108,7 @@
       <w:r>
         <w:rPr>
           <w:noProof/>
+          <w:lang w:val="en-GB" w:eastAsia="en-GB"/>
         </w:rPr>
         <w:drawing>
           <wp:anchor distT="0" distB="0" distL="114300" distR="114300" simplePos="0" relativeHeight="251665408" behindDoc="0" locked="0" layoutInCell="1" allowOverlap="1" wp14:anchorId="6DF113F1" wp14:editId="549705CD">
@@ -8907,7 +9134,7 @@
                     <pic:cNvPicPr/>
                   </pic:nvPicPr>
                   <pic:blipFill>
-                    <a:blip r:embed="rId24">
+                    <a:blip r:embed="rId25">
                       <a:extLst>
                         <a:ext uri="{28A0092B-C50C-407E-A947-70E740481C1C}">
                           <a14:useLocalDpi xmlns:a14="http://schemas.microsoft.com/office/drawing/2010/main" val="0"/>
@@ -8936,36 +9163,24 @@
       <w:r>
         <w:t xml:space="preserve">Figure </w:t>
       </w:r>
-      <w:r>
-        <w:fldChar w:fldCharType="begin"/>
-      </w:r>
-      <w:r>
-        <w:instrText xml:space="preserve"> SEQ Figure \* ARABIC </w:instrText>
-      </w:r>
-      <w:r>
-        <w:fldChar w:fldCharType="separate"/>
-      </w:r>
+      <w:fldSimple w:instr=" SEQ Figure \* ARABIC ">
+        <w:r>
+          <w:rPr>
+            <w:noProof/>
+          </w:rPr>
+          <w:t>13</w:t>
+        </w:r>
+      </w:fldSimple>
+      <w:r>
+        <w:t xml:space="preserve"> BTC/ETH weekly and monthly correlation. Since May 2017</w:t>
+      </w:r>
+    </w:p>
+    <w:p/>
+    <w:p>
       <w:r>
         <w:rPr>
           <w:noProof/>
-        </w:rPr>
-        <w:t>13</w:t>
-      </w:r>
-      <w:r>
-        <w:rPr>
-          <w:noProof/>
-        </w:rPr>
-        <w:fldChar w:fldCharType="end"/>
-      </w:r>
-      <w:r>
-        <w:t xml:space="preserve"> BTC/ETH weekly and monthly correlation. Since May 2017</w:t>
-      </w:r>
-    </w:p>
-    <w:p/>
-    <w:p>
-      <w:r>
-        <w:rPr>
-          <w:noProof/>
+          <w:lang w:val="en-GB" w:eastAsia="en-GB"/>
         </w:rPr>
         <w:lastRenderedPageBreak/>
         <w:drawing>
@@ -8994,7 +9209,7 @@
                     </pic:cNvPicPr>
                   </pic:nvPicPr>
                   <pic:blipFill>
-                    <a:blip r:embed="rId25">
+                    <a:blip r:embed="rId26">
                       <a:extLst>
                         <a:ext uri="{28A0092B-C50C-407E-A947-70E740481C1C}">
                           <a14:useLocalDpi xmlns:a14="http://schemas.microsoft.com/office/drawing/2010/main" val="0"/>
@@ -9051,6 +9266,7 @@
       <w:r>
         <w:rPr>
           <w:noProof/>
+          <w:lang w:val="en-GB" w:eastAsia="en-GB"/>
         </w:rPr>
         <w:drawing>
           <wp:anchor distT="0" distB="0" distL="114300" distR="114300" simplePos="0" relativeHeight="251662336" behindDoc="0" locked="0" layoutInCell="1" allowOverlap="1" wp14:anchorId="7E4E0DA6" wp14:editId="2D4C26A3">
@@ -9076,7 +9292,7 @@
                     <pic:cNvPicPr/>
                   </pic:nvPicPr>
                   <pic:blipFill>
-                    <a:blip r:embed="rId26" cstate="print">
+                    <a:blip r:embed="rId27" cstate="print">
                       <a:extLst>
                         <a:ext uri="{28A0092B-C50C-407E-A947-70E740481C1C}">
                           <a14:useLocalDpi xmlns:a14="http://schemas.microsoft.com/office/drawing/2010/main" val="0"/>
@@ -9119,27 +9335,14 @@
       <w:r>
         <w:t xml:space="preserve">             Figure </w:t>
       </w:r>
-      <w:r>
-        <w:fldChar w:fldCharType="begin"/>
-      </w:r>
-      <w:r>
-        <w:instrText xml:space="preserve"> SEQ Figure \* ARABIC </w:instrText>
-      </w:r>
-      <w:r>
-        <w:fldChar w:fldCharType="separate"/>
-      </w:r>
-      <w:r>
-        <w:rPr>
-          <w:noProof/>
-        </w:rPr>
-        <w:t>14</w:t>
-      </w:r>
-      <w:r>
-        <w:rPr>
-          <w:noProof/>
-        </w:rPr>
-        <w:fldChar w:fldCharType="end"/>
-      </w:r>
+      <w:fldSimple w:instr=" SEQ Figure \* ARABIC ">
+        <w:r>
+          <w:rPr>
+            <w:noProof/>
+          </w:rPr>
+          <w:t>14</w:t>
+        </w:r>
+      </w:fldSimple>
       <w:r>
         <w:rPr>
           <w:noProof/>
@@ -9159,27 +9362,14 @@
         <w:tab/>
         <w:t xml:space="preserve">Figure </w:t>
       </w:r>
-      <w:r>
-        <w:fldChar w:fldCharType="begin"/>
-      </w:r>
-      <w:r>
-        <w:instrText xml:space="preserve"> SEQ Figure \* ARABIC </w:instrText>
-      </w:r>
-      <w:r>
-        <w:fldChar w:fldCharType="separate"/>
-      </w:r>
-      <w:r>
-        <w:rPr>
-          <w:noProof/>
-        </w:rPr>
-        <w:t>15</w:t>
-      </w:r>
-      <w:r>
-        <w:rPr>
-          <w:noProof/>
-        </w:rPr>
-        <w:fldChar w:fldCharType="end"/>
-      </w:r>
+      <w:fldSimple w:instr=" SEQ Figure \* ARABIC ">
+        <w:r>
+          <w:rPr>
+            <w:noProof/>
+          </w:rPr>
+          <w:t>15</w:t>
+        </w:r>
+      </w:fldSimple>
       <w:r>
         <w:t xml:space="preserve"> Week</w:t>
       </w:r>
@@ -9192,16 +9382,11 @@
       <w:pPr>
         <w:pStyle w:val="Heading2"/>
       </w:pPr>
-      <w:bookmarkStart w:id="32" w:name="_Toc511386617"/>
+      <w:bookmarkStart w:id="31" w:name="_Toc511386617"/>
       <w:r>
         <w:t>Applying Machine Learning: Bitcoin Prediction</w:t>
       </w:r>
-      <w:bookmarkEnd w:id="32"/>
-    </w:p>
-    <w:p>
-      <w:pPr>
-        <w:pStyle w:val="Heading2"/>
-      </w:pPr>
+      <w:bookmarkEnd w:id="31"/>
     </w:p>
     <w:p>
       <w:r>
@@ -9243,7 +9428,15 @@
         </w:sdtContent>
       </w:sdt>
       <w:r>
-        <w:t xml:space="preserve"> up to 87%. The timeseries nature of the data have limited the accuracy of any regression model and we believe this accuracy was as much as we could get</w:t>
+        <w:t xml:space="preserve"> up to 87%. The </w:t>
+      </w:r>
+      <w:proofErr w:type="spellStart"/>
+      <w:r>
+        <w:t>timeseries</w:t>
+      </w:r>
+      <w:proofErr w:type="spellEnd"/>
+      <w:r>
+        <w:t xml:space="preserve"> nature of the data have limited the accuracy of any regression model and we believe this accuracy was as much as we could get</w:t>
       </w:r>
       <w:r>
         <w:t>.</w:t>
@@ -9252,7 +9445,6 @@
         <w:t xml:space="preserve"> </w:t>
       </w:r>
     </w:p>
-    <w:p/>
     <w:p>
       <w:r>
         <w:t>Random Forest, Gradient Boosting</w:t>
@@ -9293,7 +9485,15 @@
         <w:t xml:space="preserve"> </w:t>
       </w:r>
       <w:r>
-        <w:t xml:space="preserve">had much lower accuracy. We did not expect Elastic Net to have a chance as it applies cross validation on a timeseries data. </w:t>
+        <w:t xml:space="preserve">had much lower accuracy. We did not expect Elastic Net to have a chance as it applies cross validation on a </w:t>
+      </w:r>
+      <w:proofErr w:type="spellStart"/>
+      <w:r>
+        <w:t>timeseries</w:t>
+      </w:r>
+      <w:proofErr w:type="spellEnd"/>
+      <w:r>
+        <w:t xml:space="preserve"> data. </w:t>
       </w:r>
     </w:p>
     <w:p>
@@ -9303,19 +9503,34 @@
       <w:r>
         <w:t xml:space="preserve">the </w:t>
       </w:r>
-      <w:r>
-        <w:t xml:space="preserve">ExtraTrees </w:t>
+      <w:proofErr w:type="spellStart"/>
+      <w:r>
+        <w:t>ExtraTrees</w:t>
+      </w:r>
+      <w:proofErr w:type="spellEnd"/>
+      <w:r>
+        <w:t xml:space="preserve"> </w:t>
       </w:r>
       <w:r>
         <w:t xml:space="preserve">on predicting 30 days of unseen data of Bitcoin and Ethereum. </w:t>
       </w:r>
       <w:r>
-        <w:t xml:space="preserve">The below table shows the different R2 and training errors of each model.  </w:t>
+        <w:t>T</w:t>
+      </w:r>
+      <w:r>
+        <w:t>able</w:t>
+      </w:r>
+      <w:r>
+        <w:t xml:space="preserve"> below</w:t>
+      </w:r>
+      <w:r>
+        <w:t xml:space="preserve"> shows the different R2 and training errors of each model.  </w:t>
       </w:r>
     </w:p>
     <w:tbl>
       <w:tblPr>
         <w:tblW w:w="6840" w:type="dxa"/>
+        <w:jc w:val="center"/>
         <w:tblLook w:val="04A0" w:firstRow="1" w:lastRow="0" w:firstColumn="1" w:lastColumn="0" w:noHBand="0" w:noVBand="1"/>
       </w:tblPr>
       <w:tblGrid>
@@ -9326,6 +9541,7 @@
       <w:tr>
         <w:trPr>
           <w:trHeight w:val="300"/>
+          <w:jc w:val="center"/>
         </w:trPr>
         <w:tc>
           <w:tcPr>
@@ -9432,6 +9648,7 @@
       <w:tr>
         <w:trPr>
           <w:trHeight w:val="300"/>
+          <w:jc w:val="center"/>
         </w:trPr>
         <w:tc>
           <w:tcPr>
@@ -9464,8 +9681,19 @@
                 <w:sz w:val="22"/>
                 <w:szCs w:val="22"/>
               </w:rPr>
-              <w:t>Random Forest Regressor</w:t>
-            </w:r>
+              <w:t xml:space="preserve">Random Forest </w:t>
+            </w:r>
+            <w:proofErr w:type="spellStart"/>
+            <w:r>
+              <w:rPr>
+                <w:rFonts w:ascii="Calibri" w:eastAsia="Times New Roman" w:hAnsi="Calibri"/>
+                <w:color w:val="000000"/>
+                <w:sz w:val="22"/>
+                <w:szCs w:val="22"/>
+              </w:rPr>
+              <w:t>Regressor</w:t>
+            </w:r>
+            <w:proofErr w:type="spellEnd"/>
           </w:p>
         </w:tc>
         <w:tc>
@@ -9542,6 +9770,7 @@
       <w:tr>
         <w:trPr>
           <w:trHeight w:val="300"/>
+          <w:jc w:val="center"/>
         </w:trPr>
         <w:tc>
           <w:tcPr>
@@ -9643,6 +9872,7 @@
       <w:tr>
         <w:trPr>
           <w:trHeight w:val="300"/>
+          <w:jc w:val="center"/>
         </w:trPr>
         <w:tc>
           <w:tcPr>
@@ -9753,6 +9983,7 @@
       <w:tr>
         <w:trPr>
           <w:trHeight w:val="300"/>
+          <w:jc w:val="center"/>
         </w:trPr>
         <w:tc>
           <w:tcPr>
@@ -9785,8 +10016,19 @@
                 <w:sz w:val="22"/>
                 <w:szCs w:val="22"/>
               </w:rPr>
-              <w:t>Gradient Boosting Regressor</w:t>
-            </w:r>
+              <w:t xml:space="preserve">Gradient Boosting </w:t>
+            </w:r>
+            <w:proofErr w:type="spellStart"/>
+            <w:r>
+              <w:rPr>
+                <w:rFonts w:ascii="Calibri" w:eastAsia="Times New Roman" w:hAnsi="Calibri"/>
+                <w:color w:val="000000"/>
+                <w:sz w:val="22"/>
+                <w:szCs w:val="22"/>
+              </w:rPr>
+              <w:t>Regressor</w:t>
+            </w:r>
+            <w:proofErr w:type="spellEnd"/>
           </w:p>
         </w:tc>
         <w:tc>
@@ -9863,6 +10105,7 @@
       <w:tr>
         <w:trPr>
           <w:trHeight w:val="300"/>
+          <w:jc w:val="center"/>
         </w:trPr>
         <w:tc>
           <w:tcPr>
@@ -9973,6 +10216,7 @@
       <w:tr>
         <w:trPr>
           <w:trHeight w:val="300"/>
+          <w:jc w:val="center"/>
         </w:trPr>
         <w:tc>
           <w:tcPr>
@@ -10074,6 +10318,7 @@
       <w:tr>
         <w:trPr>
           <w:trHeight w:val="300"/>
+          <w:jc w:val="center"/>
         </w:trPr>
         <w:tc>
           <w:tcPr>
@@ -10099,6 +10344,7 @@
                 <w:szCs w:val="22"/>
               </w:rPr>
             </w:pPr>
+            <w:proofErr w:type="spellStart"/>
             <w:r>
               <w:rPr>
                 <w:rFonts w:ascii="Calibri" w:eastAsia="Times New Roman" w:hAnsi="Calibri"/>
@@ -10106,8 +10352,29 @@
                 <w:sz w:val="22"/>
                 <w:szCs w:val="22"/>
               </w:rPr>
-              <w:t>ExtraTrees Regressor</w:t>
-            </w:r>
+              <w:t>ExtraTrees</w:t>
+            </w:r>
+            <w:proofErr w:type="spellEnd"/>
+            <w:r>
+              <w:rPr>
+                <w:rFonts w:ascii="Calibri" w:eastAsia="Times New Roman" w:hAnsi="Calibri"/>
+                <w:color w:val="000000"/>
+                <w:sz w:val="22"/>
+                <w:szCs w:val="22"/>
+              </w:rPr>
+              <w:t xml:space="preserve"> </w:t>
+            </w:r>
+            <w:proofErr w:type="spellStart"/>
+            <w:r>
+              <w:rPr>
+                <w:rFonts w:ascii="Calibri" w:eastAsia="Times New Roman" w:hAnsi="Calibri"/>
+                <w:color w:val="000000"/>
+                <w:sz w:val="22"/>
+                <w:szCs w:val="22"/>
+              </w:rPr>
+              <w:t>Regressor</w:t>
+            </w:r>
+            <w:proofErr w:type="spellEnd"/>
           </w:p>
         </w:tc>
         <w:tc>
@@ -10184,6 +10451,7 @@
       <w:tr>
         <w:trPr>
           <w:trHeight w:val="300"/>
+          <w:jc w:val="center"/>
         </w:trPr>
         <w:tc>
           <w:tcPr>
@@ -10285,6 +10553,7 @@
       <w:tr>
         <w:trPr>
           <w:trHeight w:val="300"/>
+          <w:jc w:val="center"/>
         </w:trPr>
         <w:tc>
           <w:tcPr>
@@ -10317,6 +10586,7 @@
                 <w:sz w:val="22"/>
                 <w:szCs w:val="22"/>
               </w:rPr>
+              <w:lastRenderedPageBreak/>
               <w:t> </w:t>
             </w:r>
           </w:p>
@@ -10395,6 +10665,7 @@
       <w:tr>
         <w:trPr>
           <w:trHeight w:val="300"/>
+          <w:jc w:val="center"/>
         </w:trPr>
         <w:tc>
           <w:tcPr>
@@ -10505,6 +10776,7 @@
       <w:tr>
         <w:trPr>
           <w:trHeight w:val="300"/>
+          <w:jc w:val="center"/>
         </w:trPr>
         <w:tc>
           <w:tcPr>
@@ -10615,6 +10887,7 @@
       <w:tr>
         <w:trPr>
           <w:trHeight w:val="300"/>
+          <w:jc w:val="center"/>
         </w:trPr>
         <w:tc>
           <w:tcPr>
@@ -10725,6 +10998,7 @@
       <w:tr>
         <w:trPr>
           <w:trHeight w:val="300"/>
+          <w:jc w:val="center"/>
         </w:trPr>
         <w:tc>
           <w:tcPr>
@@ -10835,6 +11109,7 @@
       <w:tr>
         <w:trPr>
           <w:trHeight w:val="300"/>
+          <w:jc w:val="center"/>
         </w:trPr>
         <w:tc>
           <w:tcPr>
@@ -10936,6 +11211,7 @@
       <w:tr>
         <w:trPr>
           <w:trHeight w:val="300"/>
+          <w:jc w:val="center"/>
         </w:trPr>
         <w:tc>
           <w:tcPr>
@@ -11051,44 +11327,35 @@
       <w:r>
         <w:t xml:space="preserve">Table </w:t>
       </w:r>
-      <w:r>
-        <w:fldChar w:fldCharType="begin"/>
-      </w:r>
-      <w:r>
-        <w:instrText xml:space="preserve"> SEQ Table \* ARABIC </w:instrText>
-      </w:r>
-      <w:r>
-        <w:fldChar w:fldCharType="separate"/>
+      <w:fldSimple w:instr=" SEQ Table \* ARABIC ">
+        <w:r>
+          <w:rPr>
+            <w:noProof/>
+          </w:rPr>
+          <w:t>1</w:t>
+        </w:r>
+      </w:fldSimple>
+      <w:r>
+        <w:t xml:space="preserve"> Regression output of Bitcoin and Ethereum</w:t>
       </w:r>
       <w:r>
         <w:rPr>
           <w:noProof/>
         </w:rPr>
-        <w:t>1</w:t>
-      </w:r>
-      <w:r>
-        <w:fldChar w:fldCharType="end"/>
-      </w:r>
-      <w:r>
-        <w:t xml:space="preserve"> Regression output of Bitcoin and Ethereum</w:t>
-      </w:r>
+        <w:t xml:space="preserve"> daily average prices</w:t>
+      </w:r>
+    </w:p>
+    <w:p/>
+    <w:p>
+      <w:r>
+        <w:t xml:space="preserve">Surprisingly the model generalized better with Bitcoin. It predicted a relatively similar price dip. Whereas it failed to predict Ether price with a relatively equivalent accuracy compared with the training data.  </w:t>
+      </w:r>
+    </w:p>
+    <w:p>
       <w:r>
         <w:rPr>
           <w:noProof/>
-        </w:rPr>
-        <w:t xml:space="preserve"> daily average prices</w:t>
-      </w:r>
-    </w:p>
-    <w:p/>
-    <w:p>
-      <w:r>
-        <w:t xml:space="preserve">Surprisingly the model generalized better with Bitcoin. It predicted a relatively similar price dip. Whereas it failed to predict Ether price with a relatively equivalent accuracy compared with the training data.  </w:t>
-      </w:r>
-    </w:p>
-    <w:p>
-      <w:r>
-        <w:rPr>
-          <w:noProof/>
+          <w:lang w:val="en-GB" w:eastAsia="en-GB"/>
         </w:rPr>
         <w:drawing>
           <wp:anchor distT="0" distB="0" distL="114300" distR="114300" simplePos="0" relativeHeight="251666432" behindDoc="0" locked="0" layoutInCell="1" allowOverlap="1" wp14:anchorId="1CFAEB59" wp14:editId="111C717E">
@@ -11116,7 +11383,7 @@
                     </pic:cNvPicPr>
                   </pic:nvPicPr>
                   <pic:blipFill>
-                    <a:blip r:embed="rId27">
+                    <a:blip r:embed="rId28">
                       <a:extLst>
                         <a:ext uri="{28A0092B-C50C-407E-A947-70E740481C1C}">
                           <a14:useLocalDpi xmlns:a14="http://schemas.microsoft.com/office/drawing/2010/main" val="0"/>
@@ -11162,33 +11429,24 @@
       <w:r>
         <w:t xml:space="preserve">Figure </w:t>
       </w:r>
-      <w:r>
-        <w:fldChar w:fldCharType="begin"/>
-      </w:r>
-      <w:r>
-        <w:instrText xml:space="preserve"> SEQ Figure \* ARABIC </w:instrText>
-      </w:r>
-      <w:r>
-        <w:fldChar w:fldCharType="separate"/>
-      </w:r>
+      <w:fldSimple w:instr=" SEQ Figure \* ARABIC ">
+        <w:r>
+          <w:rPr>
+            <w:noProof/>
+          </w:rPr>
+          <w:t>16</w:t>
+        </w:r>
+      </w:fldSimple>
+      <w:r>
+        <w:t xml:space="preserve"> Bitcoin Prediction. 30 days from 22/2/2018</w:t>
+      </w:r>
+    </w:p>
+    <w:p/>
+    <w:p>
       <w:r>
         <w:rPr>
           <w:noProof/>
-        </w:rPr>
-        <w:t>16</w:t>
-      </w:r>
-      <w:r>
-        <w:fldChar w:fldCharType="end"/>
-      </w:r>
-      <w:r>
-        <w:t xml:space="preserve"> Bitcoin Prediction. 30 days from 22/2/2018</w:t>
-      </w:r>
-    </w:p>
-    <w:p/>
-    <w:p>
-      <w:r>
-        <w:rPr>
-          <w:noProof/>
+          <w:lang w:val="en-GB" w:eastAsia="en-GB"/>
         </w:rPr>
         <w:lastRenderedPageBreak/>
         <w:drawing>
@@ -11209,7 +11467,7 @@
                     </pic:cNvPicPr>
                   </pic:nvPicPr>
                   <pic:blipFill>
-                    <a:blip r:embed="rId28">
+                    <a:blip r:embed="rId29">
                       <a:extLst>
                         <a:ext uri="{28A0092B-C50C-407E-A947-70E740481C1C}">
                           <a14:useLocalDpi xmlns:a14="http://schemas.microsoft.com/office/drawing/2010/main" val="0"/>
@@ -11249,33 +11507,32 @@
       <w:r>
         <w:t xml:space="preserve">Figure </w:t>
       </w:r>
-      <w:r>
-        <w:fldChar w:fldCharType="begin"/>
-      </w:r>
-      <w:r>
-        <w:instrText xml:space="preserve"> SEQ Figure \* ARABIC </w:instrText>
-      </w:r>
-      <w:r>
-        <w:fldChar w:fldCharType="separate"/>
-      </w:r>
+      <w:fldSimple w:instr=" SEQ Figure \* ARABIC ">
+        <w:r>
+          <w:rPr>
+            <w:noProof/>
+          </w:rPr>
+          <w:t>17</w:t>
+        </w:r>
+      </w:fldSimple>
+      <w:r>
+        <w:t xml:space="preserve"> </w:t>
+      </w:r>
+      <w:proofErr w:type="spellStart"/>
+      <w:r>
+        <w:t>Coindesk</w:t>
+      </w:r>
+      <w:proofErr w:type="spellEnd"/>
+      <w:r>
+        <w:t xml:space="preserve"> actual BTC price chart. Up to 23/3/2018</w:t>
+      </w:r>
+    </w:p>
+    <w:p/>
+    <w:p>
       <w:r>
         <w:rPr>
           <w:noProof/>
-        </w:rPr>
-        <w:t>17</w:t>
-      </w:r>
-      <w:r>
-        <w:fldChar w:fldCharType="end"/>
-      </w:r>
-      <w:r>
-        <w:t xml:space="preserve"> Coindesk actual BTC price chart. Up to 23/3/2018</w:t>
-      </w:r>
-    </w:p>
-    <w:p/>
-    <w:p>
-      <w:r>
-        <w:rPr>
-          <w:noProof/>
+          <w:lang w:val="en-GB" w:eastAsia="en-GB"/>
         </w:rPr>
         <w:drawing>
           <wp:inline distT="0" distB="0" distL="0" distR="0" wp14:anchorId="1C394CEE" wp14:editId="25E50DE3">
@@ -11295,7 +11552,7 @@
                     </pic:cNvPicPr>
                   </pic:nvPicPr>
                   <pic:blipFill>
-                    <a:blip r:embed="rId29">
+                    <a:blip r:embed="rId30">
                       <a:extLst>
                         <a:ext uri="{28A0092B-C50C-407E-A947-70E740481C1C}">
                           <a14:useLocalDpi xmlns:a14="http://schemas.microsoft.com/office/drawing/2010/main" val="0"/>
@@ -11335,35 +11592,26 @@
       <w:r>
         <w:t xml:space="preserve">Figure </w:t>
       </w:r>
-      <w:r>
-        <w:fldChar w:fldCharType="begin"/>
-      </w:r>
-      <w:r>
-        <w:instrText xml:space="preserve"> SEQ Figure \* ARABIC </w:instrText>
-      </w:r>
-      <w:r>
-        <w:fldChar w:fldCharType="separate"/>
-      </w:r>
+      <w:fldSimple w:instr=" SEQ Figure \* ARABIC ">
+        <w:r>
+          <w:rPr>
+            <w:noProof/>
+          </w:rPr>
+          <w:t>18</w:t>
+        </w:r>
+      </w:fldSimple>
+      <w:r>
+        <w:t xml:space="preserve"> Ethereum</w:t>
+      </w:r>
+      <w:r>
+        <w:t xml:space="preserve"> Prediction. 30 days from 22/2/2018</w:t>
+      </w:r>
+    </w:p>
+    <w:p>
       <w:r>
         <w:rPr>
           <w:noProof/>
-        </w:rPr>
-        <w:t>18</w:t>
-      </w:r>
-      <w:r>
-        <w:fldChar w:fldCharType="end"/>
-      </w:r>
-      <w:r>
-        <w:t xml:space="preserve"> Ethereum</w:t>
-      </w:r>
-      <w:r>
-        <w:t xml:space="preserve"> Prediction. 30 days from 22/2/2018</w:t>
-      </w:r>
-    </w:p>
-    <w:p>
-      <w:r>
-        <w:rPr>
-          <w:noProof/>
+          <w:lang w:val="en-GB" w:eastAsia="en-GB"/>
         </w:rPr>
         <w:lastRenderedPageBreak/>
         <w:drawing>
@@ -11384,7 +11632,7 @@
                     </pic:cNvPicPr>
                   </pic:nvPicPr>
                   <pic:blipFill>
-                    <a:blip r:embed="rId30">
+                    <a:blip r:embed="rId31">
                       <a:extLst>
                         <a:ext uri="{28A0092B-C50C-407E-A947-70E740481C1C}">
                           <a14:useLocalDpi xmlns:a14="http://schemas.microsoft.com/office/drawing/2010/main" val="0"/>
@@ -11424,29 +11672,24 @@
       <w:r>
         <w:t xml:space="preserve">Figure </w:t>
       </w:r>
-      <w:r>
-        <w:fldChar w:fldCharType="begin"/>
-      </w:r>
-      <w:r>
-        <w:instrText xml:space="preserve"> SEQ Figure \* ARABIC </w:instrText>
-      </w:r>
-      <w:r>
-        <w:fldChar w:fldCharType="separate"/>
-      </w:r>
-      <w:r>
-        <w:rPr>
-          <w:noProof/>
-        </w:rPr>
-        <w:t>19</w:t>
-      </w:r>
-      <w:r>
-        <w:fldChar w:fldCharType="end"/>
-      </w:r>
+      <w:fldSimple w:instr=" SEQ Figure \* ARABIC ">
+        <w:r>
+          <w:rPr>
+            <w:noProof/>
+          </w:rPr>
+          <w:t>19</w:t>
+        </w:r>
+      </w:fldSimple>
       <w:r>
         <w:t xml:space="preserve"> </w:t>
       </w:r>
-      <w:r>
-        <w:t xml:space="preserve">Coindesk actual </w:t>
+      <w:proofErr w:type="spellStart"/>
+      <w:r>
+        <w:t>Coindesk</w:t>
+      </w:r>
+      <w:proofErr w:type="spellEnd"/>
+      <w:r>
+        <w:t xml:space="preserve"> actual </w:t>
       </w:r>
       <w:r>
         <w:t>ETH</w:t>
@@ -11466,56 +11709,78 @@
       <w:pPr>
         <w:pStyle w:val="Heading1"/>
       </w:pPr>
-      <w:bookmarkStart w:id="33" w:name="_Toc511386618"/>
+      <w:bookmarkStart w:id="32" w:name="_Toc511386618"/>
       <w:r>
         <w:t>Conclusion:</w:t>
       </w:r>
+      <w:bookmarkEnd w:id="32"/>
+      <w:r>
+        <w:t xml:space="preserve"> </w:t>
+      </w:r>
+    </w:p>
+    <w:p/>
+    <w:p>
+      <w:r>
+        <w:t xml:space="preserve">Cryptocurrencies are here to stay. We know that and exploring it in depth was really insightful. </w:t>
+      </w:r>
+    </w:p>
+    <w:p>
+      <w:r>
+        <w:t xml:space="preserve">We learned a lot of concepts about how the blockchain works. What are the challenges of data wrangling and how it becomes painful at times to extract </w:t>
+      </w:r>
+      <w:proofErr w:type="gramStart"/>
+      <w:r>
+        <w:t>data.</w:t>
+      </w:r>
+      <w:proofErr w:type="gramEnd"/>
+      <w:r>
+        <w:t xml:space="preserve"> </w:t>
+      </w:r>
+    </w:p>
+    <w:p>
+      <w:r>
+        <w:t>We analyzed Ethereum smart contracts and found how huge their market share and potential is. They overpassed regular Ether transaction volume since mid-2017. Taking a closer look at the top smart contracts, we found that major leaders are cryptocurrency exchanges which raises a few questions of their own. For furthering our analysis, we believe a closer look into each smart contract transaction and looking at the statistical distribution these transactions would reveal some interesting insights.</w:t>
+      </w:r>
+    </w:p>
+    <w:p>
+      <w:r>
+        <w:t>We then dived into how Ethereum and Bitcoin are correlated. Before assessing this correlation, we explored how Ethereum market share is comparable to Bitcoin. We surprisingly found a short period where Ether transaction volume surpassed Bitcoin. Bitcoin was the most volatile cryptocurrency and we have seen that on a smoothed daily average plot. Ether has the second market cap after BTC however</w:t>
+      </w:r>
+      <w:r>
+        <w:t>,</w:t>
+      </w:r>
+      <w:r>
+        <w:t xml:space="preserve"> it was not the most volatile currency we explored. It still follows a similar trend to Bitcoin. This did not imply full correlation.</w:t>
+      </w:r>
+    </w:p>
+    <w:p>
+      <w:r>
+        <w:t xml:space="preserve">We found two occasions when Ether and BTC had zero correlation. And we showed how this correlation strongly and predictably varies over time. </w:t>
+      </w:r>
+    </w:p>
+    <w:p>
+      <w:r>
+        <w:lastRenderedPageBreak/>
+        <w:t xml:space="preserve">We finally managed to predict the price of Bitcoin with some success. And explored the </w:t>
+      </w:r>
+      <w:proofErr w:type="spellStart"/>
+      <w:r>
+        <w:t>timeseries</w:t>
+      </w:r>
+      <w:proofErr w:type="spellEnd"/>
+      <w:r>
+        <w:t xml:space="preserve"> nature of the dataset. </w:t>
+      </w:r>
+    </w:p>
+    <w:p>
+      <w:pPr>
+        <w:pStyle w:val="Heading1"/>
+      </w:pPr>
+      <w:bookmarkStart w:id="33" w:name="_Toc511386619"/>
+      <w:r>
+        <w:t>Future Work</w:t>
+      </w:r>
       <w:bookmarkEnd w:id="33"/>
-      <w:r>
-        <w:t xml:space="preserve"> </w:t>
-      </w:r>
-    </w:p>
-    <w:p/>
-    <w:p>
-      <w:r>
-        <w:t xml:space="preserve">Cryptocurrencies are here to stay. We know that and exploring it in depth was really insightful. </w:t>
-      </w:r>
-    </w:p>
-    <w:p>
-      <w:r>
-        <w:t xml:space="preserve">We learned a lot of concepts about how the blockchain works. What are the challenges of data wrangling and how it becomes painful at times to extract data. </w:t>
-      </w:r>
-    </w:p>
-    <w:p>
-      <w:r>
-        <w:t xml:space="preserve"> We analyzed Ethereum smart contracts and found how huge their market share and potential is. They overpassed regular Ether transaction volume since mid-2017. Taking a closer look at the top smart contracts, we found that major leaders are cryptocurrency exchanges which raises a few questions of their own. For furthering our analysis, we believe a closer look into each smart contract transaction and looking at the statistical distribution these transactions would reveal some interesting insights.</w:t>
-      </w:r>
-    </w:p>
-    <w:p>
-      <w:r>
-        <w:t>We then dived into how Ethereum and Bitcoin are correlated. Before assessing this correlation, we explored how Ethereum market share is comparable to Bitcoin. We surprisingly found a short period where Ether transaction volume surpassed Bitcoin. Bitcoin was the most volatile cryptocurrency and we have seen that on a smoothed daily average plot. Ether has the second market cap after BTC however it was not the most volatile currency we explored. It still follows a similar trend to Bitcoin. This did not imply full correlation.</w:t>
-      </w:r>
-    </w:p>
-    <w:p>
-      <w:r>
-        <w:t xml:space="preserve">We found two occasions when Ether and BTC had zero correlation. And we showed how this correlation strongly and predictably varies over time. </w:t>
-      </w:r>
-    </w:p>
-    <w:p>
-      <w:r>
-        <w:lastRenderedPageBreak/>
-        <w:t xml:space="preserve">We finally managed to predict the price of Bitcoin with some success. And explored the timeseries nature of the dataset. </w:t>
-      </w:r>
-    </w:p>
-    <w:p>
-      <w:pPr>
-        <w:pStyle w:val="Heading1"/>
-      </w:pPr>
-      <w:bookmarkStart w:id="34" w:name="_Toc511386619"/>
-      <w:r>
-        <w:t>Future Work</w:t>
-      </w:r>
-      <w:bookmarkEnd w:id="34"/>
     </w:p>
     <w:p/>
     <w:p>
@@ -11561,7 +11826,18 @@
         <w:t xml:space="preserve"> we needed more work to understand how to use </w:t>
       </w:r>
       <w:r>
-        <w:t xml:space="preserve">for prediction. The code can be found in the Jupyter notebook.  </w:t>
+        <w:t>the</w:t>
+      </w:r>
+      <w:r>
+        <w:t xml:space="preserve"> prediction. The code can be found in the </w:t>
+      </w:r>
+      <w:proofErr w:type="spellStart"/>
+      <w:r>
+        <w:t>Jupyter</w:t>
+      </w:r>
+      <w:proofErr w:type="spellEnd"/>
+      <w:r>
+        <w:t xml:space="preserve"> notebook.  </w:t>
       </w:r>
     </w:p>
     <w:p>
@@ -11584,8 +11860,8 @@
       <w:pPr>
         <w:pStyle w:val="Heading1"/>
       </w:pPr>
-      <w:bookmarkStart w:id="35" w:name="_Ref511386241"/>
-      <w:bookmarkStart w:id="36" w:name="_Toc511386620"/>
+      <w:bookmarkStart w:id="34" w:name="_Ref511386241"/>
+      <w:bookmarkStart w:id="35" w:name="_Toc511386620"/>
       <w:r>
         <w:t xml:space="preserve">Appendix A: </w:t>
       </w:r>
@@ -11598,17 +11874,25 @@
       <w:r>
         <w:t>Overview</w:t>
       </w:r>
+      <w:bookmarkEnd w:id="34"/>
       <w:bookmarkEnd w:id="35"/>
-      <w:bookmarkEnd w:id="36"/>
     </w:p>
     <w:p/>
     <w:p>
       <w:r>
-        <w:t>Our code is hosted on the following github repository:</w:t>
-      </w:r>
-    </w:p>
-    <w:p>
-      <w:hyperlink r:id="rId31" w:history="1">
+        <w:t xml:space="preserve">Our code is hosted on the following </w:t>
+      </w:r>
+      <w:proofErr w:type="spellStart"/>
+      <w:r>
+        <w:t>github</w:t>
+      </w:r>
+      <w:proofErr w:type="spellEnd"/>
+      <w:r>
+        <w:t xml:space="preserve"> repository:</w:t>
+      </w:r>
+    </w:p>
+    <w:p>
+      <w:hyperlink r:id="rId32" w:history="1">
         <w:r>
           <w:rPr>
             <w:rStyle w:val="Hyperlink"/>
@@ -11629,11 +11913,11 @@
       <w:pPr>
         <w:pStyle w:val="Heading2"/>
       </w:pPr>
-      <w:bookmarkStart w:id="37" w:name="_Toc511386621"/>
+      <w:bookmarkStart w:id="36" w:name="_Toc511386621"/>
       <w:r>
         <w:t>Scripts/parseBlockchain.py</w:t>
       </w:r>
-      <w:bookmarkEnd w:id="37"/>
+      <w:bookmarkEnd w:id="36"/>
     </w:p>
     <w:p>
       <w:r>
@@ -11677,7 +11961,7 @@
       <w:r>
         <w:t xml:space="preserve"> repository (</w:t>
       </w:r>
-      <w:hyperlink r:id="rId32" w:history="1">
+      <w:hyperlink r:id="rId33" w:history="1">
         <w:r>
           <w:rPr>
             <w:rStyle w:val="Hyperlink"/>
@@ -11693,18 +11977,26 @@
       <w:pPr>
         <w:pStyle w:val="Heading2"/>
       </w:pPr>
-      <w:bookmarkStart w:id="38" w:name="_Toc511386622"/>
+      <w:bookmarkStart w:id="37" w:name="_Toc511386622"/>
       <w:r>
         <w:t>Preprocessing/Crawler/</w:t>
       </w:r>
-      <w:bookmarkEnd w:id="38"/>
+      <w:bookmarkEnd w:id="37"/>
     </w:p>
     <w:p>
       <w:r>
         <w:t xml:space="preserve">This is the crawler class called by the parser above. </w:t>
       </w:r>
       <w:r>
-        <w:t xml:space="preserve">It sends JSON-RPC requests to a geth node and </w:t>
+        <w:t xml:space="preserve">It sends JSON-RPC requests to a </w:t>
+      </w:r>
+      <w:proofErr w:type="spellStart"/>
+      <w:r>
+        <w:t>geth</w:t>
+      </w:r>
+      <w:proofErr w:type="spellEnd"/>
+      <w:r>
+        <w:t xml:space="preserve"> node and </w:t>
       </w:r>
       <w:r>
         <w:t>inserts the response into a mongo database. It first check</w:t>
@@ -11720,6 +12012,7 @@
       <w:r>
         <w:t xml:space="preserve">We set </w:t>
       </w:r>
+      <w:proofErr w:type="spellStart"/>
       <w:r>
         <w:rPr>
           <w:rStyle w:val="pl-smi"/>
@@ -11731,6 +12024,7 @@
         </w:rPr>
         <w:t>min_block_geth</w:t>
       </w:r>
+      <w:proofErr w:type="spellEnd"/>
       <w:r>
         <w:rPr>
           <w:rFonts w:ascii="Consolas" w:hAnsi="Consolas" w:cs="Consolas"/>
@@ -12049,7 +12343,29 @@
           <w:szCs w:val="18"/>
           <w:bdr w:val="none" w:sz="0" w:space="0" w:color="auto" w:frame="1"/>
         </w:rPr>
-        <w:t>    self.min_block_geth = self.max_block_mongo+1  </w:t>
+        <w:t>    </w:t>
+      </w:r>
+      <w:proofErr w:type="spellStart"/>
+      <w:r>
+        <w:rPr>
+          <w:rFonts w:ascii="Consolas" w:eastAsia="Times New Roman" w:hAnsi="Consolas" w:cs="Consolas"/>
+          <w:color w:val="000000"/>
+          <w:sz w:val="18"/>
+          <w:szCs w:val="18"/>
+          <w:bdr w:val="none" w:sz="0" w:space="0" w:color="auto" w:frame="1"/>
+        </w:rPr>
+        <w:t>self.min_block_geth</w:t>
+      </w:r>
+      <w:proofErr w:type="spellEnd"/>
+      <w:r>
+        <w:rPr>
+          <w:rFonts w:ascii="Consolas" w:eastAsia="Times New Roman" w:hAnsi="Consolas" w:cs="Consolas"/>
+          <w:color w:val="000000"/>
+          <w:sz w:val="18"/>
+          <w:szCs w:val="18"/>
+          <w:bdr w:val="none" w:sz="0" w:space="0" w:color="auto" w:frame="1"/>
+        </w:rPr>
+        <w:t> = self.max_block_mongo+1  </w:t>
       </w:r>
     </w:p>
     <w:p>
@@ -12119,7 +12435,51 @@
           <w:szCs w:val="18"/>
           <w:bdr w:val="none" w:sz="0" w:space="0" w:color="auto" w:frame="1"/>
         </w:rPr>
-        <w:t>    self.min_block_geth = self.max_block_mongo   </w:t>
+        <w:t>    </w:t>
+      </w:r>
+      <w:proofErr w:type="spellStart"/>
+      <w:r>
+        <w:rPr>
+          <w:rFonts w:ascii="Consolas" w:eastAsia="Times New Roman" w:hAnsi="Consolas" w:cs="Consolas"/>
+          <w:color w:val="000000"/>
+          <w:sz w:val="18"/>
+          <w:szCs w:val="18"/>
+          <w:bdr w:val="none" w:sz="0" w:space="0" w:color="auto" w:frame="1"/>
+        </w:rPr>
+        <w:t>self.min_block_geth</w:t>
+      </w:r>
+      <w:proofErr w:type="spellEnd"/>
+      <w:r>
+        <w:rPr>
+          <w:rFonts w:ascii="Consolas" w:eastAsia="Times New Roman" w:hAnsi="Consolas" w:cs="Consolas"/>
+          <w:color w:val="000000"/>
+          <w:sz w:val="18"/>
+          <w:szCs w:val="18"/>
+          <w:bdr w:val="none" w:sz="0" w:space="0" w:color="auto" w:frame="1"/>
+        </w:rPr>
+        <w:t> = </w:t>
+      </w:r>
+      <w:proofErr w:type="spellStart"/>
+      <w:r>
+        <w:rPr>
+          <w:rFonts w:ascii="Consolas" w:eastAsia="Times New Roman" w:hAnsi="Consolas" w:cs="Consolas"/>
+          <w:color w:val="000000"/>
+          <w:sz w:val="18"/>
+          <w:szCs w:val="18"/>
+          <w:bdr w:val="none" w:sz="0" w:space="0" w:color="auto" w:frame="1"/>
+        </w:rPr>
+        <w:t>self.max_block_mongo</w:t>
+      </w:r>
+      <w:proofErr w:type="spellEnd"/>
+      <w:r>
+        <w:rPr>
+          <w:rFonts w:ascii="Consolas" w:eastAsia="Times New Roman" w:hAnsi="Consolas" w:cs="Consolas"/>
+          <w:color w:val="000000"/>
+          <w:sz w:val="18"/>
+          <w:szCs w:val="18"/>
+          <w:bdr w:val="none" w:sz="0" w:space="0" w:color="auto" w:frame="1"/>
+        </w:rPr>
+        <w:t>   </w:t>
       </w:r>
     </w:p>
     <w:p>
@@ -12404,7 +12764,29 @@
           <w:szCs w:val="18"/>
           <w:bdr w:val="none" w:sz="0" w:space="0" w:color="auto" w:frame="1"/>
         </w:rPr>
-        <w:t>    self.add_block(hex(n))  </w:t>
+        <w:t>    </w:t>
+      </w:r>
+      <w:proofErr w:type="spellStart"/>
+      <w:r>
+        <w:rPr>
+          <w:rFonts w:ascii="Consolas" w:eastAsia="Times New Roman" w:hAnsi="Consolas" w:cs="Consolas"/>
+          <w:color w:val="000000"/>
+          <w:sz w:val="18"/>
+          <w:szCs w:val="18"/>
+          <w:bdr w:val="none" w:sz="0" w:space="0" w:color="auto" w:frame="1"/>
+        </w:rPr>
+        <w:t>self.add_block</w:t>
+      </w:r>
+      <w:proofErr w:type="spellEnd"/>
+      <w:r>
+        <w:rPr>
+          <w:rFonts w:ascii="Consolas" w:eastAsia="Times New Roman" w:hAnsi="Consolas" w:cs="Consolas"/>
+          <w:color w:val="000000"/>
+          <w:sz w:val="18"/>
+          <w:szCs w:val="18"/>
+          <w:bdr w:val="none" w:sz="0" w:space="0" w:color="auto" w:frame="1"/>
+        </w:rPr>
+        <w:t>(hex(n))  </w:t>
       </w:r>
     </w:p>
     <w:p>
@@ -12473,15 +12855,28 @@
       <w:pPr>
         <w:pStyle w:val="Heading2"/>
       </w:pPr>
-      <w:bookmarkStart w:id="39" w:name="_Toc511386623"/>
-      <w:r>
-        <w:t>Analysis Notebook/Analysis_of_Cryptocurrency_Investments.ipynb</w:t>
-      </w:r>
-      <w:bookmarkEnd w:id="39"/>
-    </w:p>
-    <w:p>
-      <w:r>
-        <w:t xml:space="preserve">This is the Jupyter notebook that contains the correlation and time series analytics we have done. It is based on </w:t>
+      <w:bookmarkStart w:id="38" w:name="_Toc511386623"/>
+      <w:r>
+        <w:t>Analysis Notebook/</w:t>
+      </w:r>
+      <w:proofErr w:type="spellStart"/>
+      <w:r>
+        <w:t>Analysis_of_Cryptocurrency_Investments.ipynb</w:t>
+      </w:r>
+      <w:bookmarkEnd w:id="38"/>
+      <w:proofErr w:type="spellEnd"/>
+    </w:p>
+    <w:p>
+      <w:r>
+        <w:t xml:space="preserve">This is the </w:t>
+      </w:r>
+      <w:proofErr w:type="spellStart"/>
+      <w:r>
+        <w:t>Jupyter</w:t>
+      </w:r>
+      <w:proofErr w:type="spellEnd"/>
+      <w:r>
+        <w:t xml:space="preserve"> notebook that contains the correlation and time series analytics we have done. It is based on </w:t>
       </w:r>
       <w:sdt>
         <w:sdtPr>
@@ -12512,7 +12907,7 @@
       <w:r>
         <w:t xml:space="preserve"> repository </w:t>
       </w:r>
-      <w:hyperlink r:id="rId33" w:history="1">
+      <w:hyperlink r:id="rId34" w:history="1">
         <w:r>
           <w:rPr>
             <w:rStyle w:val="Hyperlink"/>
@@ -12532,7 +12927,15 @@
     <w:p>
       <w:r>
         <w:lastRenderedPageBreak/>
-        <w:t xml:space="preserve">Our contribution starts from plotting a correlation heatmap of a specific time period, then creating a correlation time series between bitcoin and Ethereum, then finally attempting to extend the regression models provided and apply ARIMA analysis on Bitcoin data. </w:t>
+        <w:t xml:space="preserve">Our contribution starts from plotting a correlation </w:t>
+      </w:r>
+      <w:proofErr w:type="spellStart"/>
+      <w:r>
+        <w:t>heatmap</w:t>
+      </w:r>
+      <w:proofErr w:type="spellEnd"/>
+      <w:r>
+        <w:t xml:space="preserve"> of a specific time period, then creating a correlation time series between bitcoin and Ethereum, then finally attempting to extend the regression models provided and apply ARIMA analysis on Bitcoin data. </w:t>
       </w:r>
     </w:p>
     <w:p/>
@@ -12540,7 +12943,7 @@
       <w:pPr>
         <w:pStyle w:val="Heading1"/>
       </w:pPr>
-      <w:bookmarkStart w:id="40" w:name="_Toc511386624"/>
+      <w:bookmarkStart w:id="39" w:name="_Toc511386624"/>
       <w:r>
         <w:t xml:space="preserve">Appendix B: Data </w:t>
       </w:r>
@@ -12553,24 +12956,24 @@
       <w:r>
         <w:t>&amp; Smart Contract Analysis Code Overview</w:t>
       </w:r>
+      <w:bookmarkEnd w:id="39"/>
+    </w:p>
+    <w:p/>
+    <w:p>
+      <w:r>
+        <w:t>Below is a list of the most relevant files:</w:t>
+      </w:r>
+    </w:p>
+    <w:p>
+      <w:pPr>
+        <w:pStyle w:val="Heading2"/>
+      </w:pPr>
+      <w:bookmarkStart w:id="40" w:name="_Toc511386625"/>
+      <w:r>
+        <w:t>Data Extraction and Exploration/Analysis</w:t>
+      </w:r>
       <w:bookmarkEnd w:id="40"/>
     </w:p>
-    <w:p/>
-    <w:p>
-      <w:r>
-        <w:t>Below is a list of the most relevant files:</w:t>
-      </w:r>
-    </w:p>
-    <w:p>
-      <w:pPr>
-        <w:pStyle w:val="Heading2"/>
-      </w:pPr>
-      <w:bookmarkStart w:id="41" w:name="_Toc511386625"/>
-      <w:r>
-        <w:t>Data Extraction and Exploration/Analysis</w:t>
-      </w:r>
-      <w:bookmarkEnd w:id="41"/>
-    </w:p>
     <w:p>
       <w:r>
         <w:t xml:space="preserve">This folder contains the MongoDB aggregation queries, each numbered by a step number to be run in that order one by one. These queries result in creating additional collections that are either consumed by subsequent queries or the visualization code directly. </w:t>
@@ -12585,6 +12988,7 @@
       <w:r>
         <w:rPr>
           <w:noProof/>
+          <w:lang w:val="en-GB" w:eastAsia="en-GB"/>
         </w:rPr>
         <w:drawing>
           <wp:inline distT="0" distB="0" distL="0" distR="0" wp14:anchorId="7C5EB9F7" wp14:editId="462CE0EA">
@@ -12602,7 +13006,7 @@
                     <pic:cNvPicPr/>
                   </pic:nvPicPr>
                   <pic:blipFill>
-                    <a:blip r:embed="rId34">
+                    <a:blip r:embed="rId35">
                       <a:extLst>
                         <a:ext uri="{28A0092B-C50C-407E-A947-70E740481C1C}">
                           <a14:useLocalDpi xmlns:a14="http://schemas.microsoft.com/office/drawing/2010/main" val="0"/>
@@ -12657,22 +13061,33 @@
         <w:t>s</w:t>
       </w:r>
       <w:r>
-        <w:t xml:space="preserve"> the documents that match our given criteria. The third stage extracts only the transaction data to be saved in a collection by the name of “NonContractTxns” in the fourth stage.</w:t>
-      </w:r>
-    </w:p>
-    <w:p>
-      <w:r>
+        <w:t xml:space="preserve"> the documents that match our given criteria. The third stage extracts only the transaction data to be saved in a collection by the name of “</w:t>
+      </w:r>
+      <w:proofErr w:type="spellStart"/>
+      <w:r>
+        <w:t>NonContractTxns</w:t>
+      </w:r>
+      <w:proofErr w:type="spellEnd"/>
+      <w:r>
+        <w:t>” in the fourth stage.</w:t>
+      </w:r>
+    </w:p>
+    <w:p/>
+    <w:p/>
+    <w:p>
+      <w:r>
+        <w:lastRenderedPageBreak/>
         <w:t>After running all the queries, the list of collections looks like this:</w:t>
       </w:r>
     </w:p>
     <w:p>
       <w:r>
-        <w:lastRenderedPageBreak/>
         <w:t xml:space="preserve"> </w:t>
       </w:r>
       <w:r>
         <w:rPr>
           <w:noProof/>
+          <w:lang w:val="en-GB" w:eastAsia="en-GB"/>
         </w:rPr>
         <w:drawing>
           <wp:inline distT="0" distB="0" distL="0" distR="0" wp14:anchorId="10C91AC9" wp14:editId="438092EF">
@@ -12690,7 +13105,7 @@
                     <pic:cNvPicPr/>
                   </pic:nvPicPr>
                   <pic:blipFill>
-                    <a:blip r:embed="rId35">
+                    <a:blip r:embed="rId36">
                       <a:extLst>
                         <a:ext uri="{28A0092B-C50C-407E-A947-70E740481C1C}">
                           <a14:useLocalDpi xmlns:a14="http://schemas.microsoft.com/office/drawing/2010/main" val="0"/>
@@ -12741,7 +13156,15 @@
     </w:p>
     <w:p>
       <w:r>
-        <w:t>‘VisualizationUtility.py’ to plot different graphs and save them in ‘.png’ format in the ‘Results’ folder.</w:t>
+        <w:t>‘VisualizationUtility.py’ to plot different graphs and save them in ‘.</w:t>
+      </w:r>
+      <w:proofErr w:type="spellStart"/>
+      <w:r>
+        <w:t>png</w:t>
+      </w:r>
+      <w:proofErr w:type="spellEnd"/>
+      <w:r>
+        <w:t>’ format in the ‘Results’ folder.</w:t>
       </w:r>
     </w:p>
     <w:p>
@@ -12754,8 +13177,8 @@
       <w:pPr>
         <w:pStyle w:val="Heading1"/>
       </w:pPr>
-      <w:bookmarkStart w:id="42" w:name="_Ref511307210"/>
-      <w:bookmarkStart w:id="43" w:name="_Toc511386626"/>
+      <w:bookmarkStart w:id="41" w:name="_Ref511307210"/>
+      <w:bookmarkStart w:id="42" w:name="_Toc511386626"/>
       <w:r>
         <w:t xml:space="preserve">Appendix </w:t>
       </w:r>
@@ -12763,23 +13186,88 @@
         <w:t>C</w:t>
       </w:r>
       <w:r>
-        <w:t>: Analytics Jupyter Notebook Code Overview</w:t>
-      </w:r>
+        <w:t xml:space="preserve">: Analytics </w:t>
+      </w:r>
+      <w:proofErr w:type="spellStart"/>
+      <w:r>
+        <w:t>Jupyter</w:t>
+      </w:r>
+      <w:proofErr w:type="spellEnd"/>
+      <w:r>
+        <w:t xml:space="preserve"> Notebook Code Overview</w:t>
+      </w:r>
+      <w:bookmarkEnd w:id="41"/>
       <w:bookmarkEnd w:id="42"/>
+    </w:p>
+    <w:p/>
+    <w:p>
+      <w:r>
+        <w:t xml:space="preserve">The </w:t>
+      </w:r>
+      <w:sdt>
+        <w:sdtPr>
+          <w:id w:val="-1017852302"/>
+          <w:citation/>
+        </w:sdtPr>
+        <w:sdtContent>
+          <w:r>
+            <w:fldChar w:fldCharType="begin"/>
+          </w:r>
+          <w:r>
+            <w:rPr>
+              <w:lang w:val="en-GB"/>
+            </w:rPr>
+            <w:instrText xml:space="preserve"> CITATION Kag18 \l 2057 </w:instrText>
+          </w:r>
+          <w:r>
+            <w:fldChar w:fldCharType="separate"/>
+          </w:r>
+          <w:r>
+            <w:rPr>
+              <w:noProof/>
+              <w:lang w:val="en-GB"/>
+            </w:rPr>
+            <w:t>(Vent, 2018)</w:t>
+          </w:r>
+          <w:r>
+            <w:fldChar w:fldCharType="end"/>
+          </w:r>
+        </w:sdtContent>
+      </w:sdt>
+      <w:r>
+        <w:t xml:space="preserve"> </w:t>
+      </w:r>
+      <w:proofErr w:type="spellStart"/>
+      <w:r>
+        <w:t>Kaggle</w:t>
+      </w:r>
+      <w:proofErr w:type="spellEnd"/>
+      <w:r>
+        <w:t xml:space="preserve"> dataset can be downloaded from here: </w:t>
+      </w:r>
+      <w:hyperlink r:id="rId37" w:history="1">
+        <w:r>
+          <w:rPr>
+            <w:rStyle w:val="Hyperlink"/>
+          </w:rPr>
+          <w:t>https://www.kaggle.com/jessevent/all-crypto-currencies/downloads/all-crypto-currencies.zip/13</w:t>
+        </w:r>
+      </w:hyperlink>
+      <w:r>
+        <w:t xml:space="preserve"> </w:t>
+      </w:r>
+    </w:p>
+    <w:p>
+      <w:pPr>
+        <w:pStyle w:val="Heading2"/>
+      </w:pPr>
+      <w:bookmarkStart w:id="43" w:name="_Ref511307129"/>
+      <w:bookmarkStart w:id="44" w:name="_Toc511386627"/>
+      <w:r>
+        <w:t>Loading the dataset</w:t>
+      </w:r>
       <w:bookmarkEnd w:id="43"/>
-    </w:p>
-    <w:p/>
-    <w:p>
-      <w:pPr>
-        <w:pStyle w:val="Heading2"/>
-      </w:pPr>
-      <w:bookmarkStart w:id="44" w:name="_Ref511307129"/>
-      <w:bookmarkStart w:id="45" w:name="_Toc511386627"/>
-      <w:r>
-        <w:t>Loading the dataset</w:t>
-      </w:r>
       <w:bookmarkEnd w:id="44"/>
-      <w:bookmarkEnd w:id="45"/>
     </w:p>
     <w:p>
       <w:pPr>
@@ -12796,6 +13284,7 @@
           <w:szCs w:val="18"/>
         </w:rPr>
       </w:pPr>
+      <w:proofErr w:type="gramStart"/>
       <w:r>
         <w:rPr>
           <w:rFonts w:ascii="Consolas" w:eastAsia="Times New Roman" w:hAnsi="Consolas" w:cs="Consolas"/>
@@ -12804,7 +13293,18 @@
           <w:szCs w:val="18"/>
           <w:bdr w:val="none" w:sz="0" w:space="0" w:color="auto" w:frame="1"/>
         </w:rPr>
-        <w:t>data = pd.read_csv(</w:t>
+        <w:t>data</w:t>
+      </w:r>
+      <w:proofErr w:type="gramEnd"/>
+      <w:r>
+        <w:rPr>
+          <w:rFonts w:ascii="Consolas" w:eastAsia="Times New Roman" w:hAnsi="Consolas" w:cs="Consolas"/>
+          <w:color w:val="000000"/>
+          <w:sz w:val="18"/>
+          <w:szCs w:val="18"/>
+          <w:bdr w:val="none" w:sz="0" w:space="0" w:color="auto" w:frame="1"/>
+        </w:rPr>
+        <w:t> = pd.read_csv(</w:t>
       </w:r>
       <w:r>
         <w:rPr>
@@ -12865,15 +13365,31 @@
       </w:r>
     </w:p>
     <w:p/>
-    <w:p>
-      <w:r>
-        <w:t>The dataframe indexes the data by date. Here is a sample:</w:t>
+    <w:p/>
+    <w:p/>
+    <w:p/>
+    <w:p/>
+    <w:p/>
+    <w:p/>
+    <w:p>
+      <w:r>
+        <w:lastRenderedPageBreak/>
+        <w:t xml:space="preserve">The </w:t>
+      </w:r>
+      <w:proofErr w:type="spellStart"/>
+      <w:r>
+        <w:t>dataframe</w:t>
+      </w:r>
+      <w:proofErr w:type="spellEnd"/>
+      <w:r>
+        <w:t xml:space="preserve"> indexes the data by date. Here is a sample:</w:t>
       </w:r>
     </w:p>
     <w:p>
       <w:r>
         <w:rPr>
           <w:noProof/>
+          <w:lang w:val="en-GB" w:eastAsia="en-GB"/>
         </w:rPr>
         <w:drawing>
           <wp:inline distT="0" distB="0" distL="0" distR="0" wp14:anchorId="66CE1CD7" wp14:editId="0C356297">
@@ -12893,7 +13409,7 @@
                     </pic:cNvPicPr>
                   </pic:nvPicPr>
                   <pic:blipFill>
-                    <a:blip r:embed="rId36">
+                    <a:blip r:embed="rId38">
                       <a:extLst>
                         <a:ext uri="{28A0092B-C50C-407E-A947-70E740481C1C}">
                           <a14:useLocalDpi xmlns:a14="http://schemas.microsoft.com/office/drawing/2010/main" val="0"/>
@@ -12936,26 +13452,19 @@
         <w:tab/>
         <w:t xml:space="preserve">Figure </w:t>
       </w:r>
-      <w:r>
-        <w:fldChar w:fldCharType="begin"/>
-      </w:r>
-      <w:r>
-        <w:instrText xml:space="preserve"> SEQ Figure \* ARABIC </w:instrText>
-      </w:r>
-      <w:r>
-        <w:fldChar w:fldCharType="separate"/>
-      </w:r>
+      <w:fldSimple w:instr=" SEQ Figure \* ARABIC ">
+        <w:r>
+          <w:rPr>
+            <w:noProof/>
+          </w:rPr>
+          <w:t>20</w:t>
+        </w:r>
+      </w:fldSimple>
       <w:r>
         <w:rPr>
           <w:noProof/>
         </w:rPr>
-        <w:t>20</w:t>
-      </w:r>
-      <w:r>
-        <w:rPr>
-          <w:noProof/>
-        </w:rPr>
-        <w:fldChar w:fldCharType="end"/>
+        <w:t xml:space="preserve"> </w:t>
       </w:r>
       <w:r>
         <w:t>A sample of the crypto daily prices dataset</w:t>
@@ -12965,12 +13474,19 @@
       <w:pPr>
         <w:pStyle w:val="Heading2"/>
       </w:pPr>
-      <w:bookmarkStart w:id="46" w:name="_Toc511386628"/>
-      <w:r>
-        <w:lastRenderedPageBreak/>
-        <w:t>Correlation heatmap of a specific time period</w:t>
-      </w:r>
-      <w:bookmarkEnd w:id="46"/>
+      <w:bookmarkStart w:id="45" w:name="_Toc511386628"/>
+      <w:r>
+        <w:t xml:space="preserve">Correlation </w:t>
+      </w:r>
+      <w:proofErr w:type="spellStart"/>
+      <w:r>
+        <w:t>heatmap</w:t>
+      </w:r>
+      <w:proofErr w:type="spellEnd"/>
+      <w:r>
+        <w:t xml:space="preserve"> of a specific time period</w:t>
+      </w:r>
+      <w:bookmarkEnd w:id="45"/>
     </w:p>
     <w:p>
       <w:pPr>
@@ -13013,7 +13529,51 @@
           <w:szCs w:val="18"/>
           <w:bdr w:val="none" w:sz="0" w:space="0" w:color="auto" w:frame="1"/>
         </w:rPr>
-        <w:t> datetime as dt  </w:t>
+        <w:t> </w:t>
+      </w:r>
+      <w:proofErr w:type="spellStart"/>
+      <w:r>
+        <w:rPr>
+          <w:rFonts w:ascii="Consolas" w:eastAsia="Times New Roman" w:hAnsi="Consolas" w:cs="Consolas"/>
+          <w:color w:val="000000"/>
+          <w:sz w:val="18"/>
+          <w:szCs w:val="18"/>
+          <w:bdr w:val="none" w:sz="0" w:space="0" w:color="auto" w:frame="1"/>
+        </w:rPr>
+        <w:t>datetime</w:t>
+      </w:r>
+      <w:proofErr w:type="spellEnd"/>
+      <w:r>
+        <w:rPr>
+          <w:rFonts w:ascii="Consolas" w:eastAsia="Times New Roman" w:hAnsi="Consolas" w:cs="Consolas"/>
+          <w:color w:val="000000"/>
+          <w:sz w:val="18"/>
+          <w:szCs w:val="18"/>
+          <w:bdr w:val="none" w:sz="0" w:space="0" w:color="auto" w:frame="1"/>
+        </w:rPr>
+        <w:t> as </w:t>
+      </w:r>
+      <w:proofErr w:type="spellStart"/>
+      <w:r>
+        <w:rPr>
+          <w:rFonts w:ascii="Consolas" w:eastAsia="Times New Roman" w:hAnsi="Consolas" w:cs="Consolas"/>
+          <w:color w:val="000000"/>
+          <w:sz w:val="18"/>
+          <w:szCs w:val="18"/>
+          <w:bdr w:val="none" w:sz="0" w:space="0" w:color="auto" w:frame="1"/>
+        </w:rPr>
+        <w:t>dt</w:t>
+      </w:r>
+      <w:proofErr w:type="spellEnd"/>
+      <w:r>
+        <w:rPr>
+          <w:rFonts w:ascii="Consolas" w:eastAsia="Times New Roman" w:hAnsi="Consolas" w:cs="Consolas"/>
+          <w:color w:val="000000"/>
+          <w:sz w:val="18"/>
+          <w:szCs w:val="18"/>
+          <w:bdr w:val="none" w:sz="0" w:space="0" w:color="auto" w:frame="1"/>
+        </w:rPr>
+        <w:t>  </w:t>
       </w:r>
     </w:p>
     <w:p>
@@ -13063,6 +13623,7 @@
           <w:szCs w:val="18"/>
         </w:rPr>
       </w:pPr>
+      <w:proofErr w:type="spellStart"/>
       <w:r>
         <w:rPr>
           <w:rFonts w:ascii="Consolas" w:eastAsia="Times New Roman" w:hAnsi="Consolas" w:cs="Consolas"/>
@@ -13071,7 +13632,40 @@
           <w:szCs w:val="18"/>
           <w:bdr w:val="none" w:sz="0" w:space="0" w:color="auto" w:frame="1"/>
         </w:rPr>
-        <w:t>plt.figure(figsize=(12,6))  </w:t>
+        <w:t>plt.figure</w:t>
+      </w:r>
+      <w:proofErr w:type="spellEnd"/>
+      <w:r>
+        <w:rPr>
+          <w:rFonts w:ascii="Consolas" w:eastAsia="Times New Roman" w:hAnsi="Consolas" w:cs="Consolas"/>
+          <w:color w:val="000000"/>
+          <w:sz w:val="18"/>
+          <w:szCs w:val="18"/>
+          <w:bdr w:val="none" w:sz="0" w:space="0" w:color="auto" w:frame="1"/>
+        </w:rPr>
+        <w:t>(</w:t>
+      </w:r>
+      <w:proofErr w:type="spellStart"/>
+      <w:r>
+        <w:rPr>
+          <w:rFonts w:ascii="Consolas" w:eastAsia="Times New Roman" w:hAnsi="Consolas" w:cs="Consolas"/>
+          <w:color w:val="000000"/>
+          <w:sz w:val="18"/>
+          <w:szCs w:val="18"/>
+          <w:bdr w:val="none" w:sz="0" w:space="0" w:color="auto" w:frame="1"/>
+        </w:rPr>
+        <w:t>figsize</w:t>
+      </w:r>
+      <w:proofErr w:type="spellEnd"/>
+      <w:r>
+        <w:rPr>
+          <w:rFonts w:ascii="Consolas" w:eastAsia="Times New Roman" w:hAnsi="Consolas" w:cs="Consolas"/>
+          <w:color w:val="000000"/>
+          <w:sz w:val="18"/>
+          <w:szCs w:val="18"/>
+          <w:bdr w:val="none" w:sz="0" w:space="0" w:color="auto" w:frame="1"/>
+        </w:rPr>
+        <w:t>=(12,6))  </w:t>
       </w:r>
     </w:p>
     <w:p>
@@ -13230,6 +13824,7 @@
           <w:szCs w:val="18"/>
         </w:rPr>
       </w:pPr>
+      <w:proofErr w:type="spellStart"/>
       <w:r>
         <w:rPr>
           <w:rFonts w:ascii="Consolas" w:eastAsia="Times New Roman" w:hAnsi="Consolas" w:cs="Consolas"/>
@@ -13238,14 +13833,25 @@
           <w:szCs w:val="18"/>
           <w:bdr w:val="none" w:sz="0" w:space="0" w:color="auto" w:frame="1"/>
         </w:rPr>
-        <w:t>plt.show()  </w:t>
+        <w:t>plt.show</w:t>
+      </w:r>
+      <w:proofErr w:type="spellEnd"/>
+      <w:r>
+        <w:rPr>
+          <w:rFonts w:ascii="Consolas" w:eastAsia="Times New Roman" w:hAnsi="Consolas" w:cs="Consolas"/>
+          <w:color w:val="000000"/>
+          <w:sz w:val="18"/>
+          <w:szCs w:val="18"/>
+          <w:bdr w:val="none" w:sz="0" w:space="0" w:color="auto" w:frame="1"/>
+        </w:rPr>
+        <w:t>()  </w:t>
       </w:r>
     </w:p>
     <w:p>
       <w:pPr>
         <w:pStyle w:val="Heading2"/>
       </w:pPr>
-      <w:bookmarkStart w:id="47" w:name="_Toc511386629"/>
+      <w:bookmarkStart w:id="46" w:name="_Toc511386629"/>
       <w:r>
         <w:t>P</w:t>
       </w:r>
@@ -13258,11 +13864,19 @@
       <w:r>
         <w:t>orrelation</w:t>
       </w:r>
-      <w:bookmarkEnd w:id="47"/>
-    </w:p>
-    <w:p>
-      <w:r>
-        <w:t xml:space="preserve">This function models periodic correlation with a time interval timedelta: </w:t>
+      <w:bookmarkEnd w:id="46"/>
+    </w:p>
+    <w:p>
+      <w:r>
+        <w:t xml:space="preserve">This function models periodic correlation with a time interval </w:t>
+      </w:r>
+      <w:proofErr w:type="spellStart"/>
+      <w:r>
+        <w:t>timedelta</w:t>
+      </w:r>
+      <w:proofErr w:type="spellEnd"/>
+      <w:r>
+        <w:t xml:space="preserve">: </w:t>
       </w:r>
     </w:p>
     <w:p>
@@ -13283,6 +13897,7 @@
           <w:szCs w:val="18"/>
         </w:rPr>
       </w:pPr>
+      <w:proofErr w:type="spellStart"/>
       <w:r>
         <w:rPr>
           <w:rStyle w:val="keyword"/>
@@ -13296,6 +13911,7 @@
         </w:rPr>
         <w:t>def</w:t>
       </w:r>
+      <w:proofErr w:type="spellEnd"/>
       <w:r>
         <w:rPr>
           <w:rFonts w:ascii="Consolas" w:hAnsi="Consolas" w:cs="Consolas"/>
@@ -13304,7 +13920,73 @@
           <w:szCs w:val="18"/>
           <w:bdr w:val="none" w:sz="0" w:space="0" w:color="auto" w:frame="1"/>
         </w:rPr>
-        <w:t> calculate_corr(data, date,timedelta, column_name ):  </w:t>
+        <w:t> </w:t>
+      </w:r>
+      <w:proofErr w:type="spellStart"/>
+      <w:r>
+        <w:rPr>
+          <w:rFonts w:ascii="Consolas" w:hAnsi="Consolas" w:cs="Consolas"/>
+          <w:color w:val="000000"/>
+          <w:sz w:val="18"/>
+          <w:szCs w:val="18"/>
+          <w:bdr w:val="none" w:sz="0" w:space="0" w:color="auto" w:frame="1"/>
+        </w:rPr>
+        <w:t>calculate_corr</w:t>
+      </w:r>
+      <w:proofErr w:type="spellEnd"/>
+      <w:r>
+        <w:rPr>
+          <w:rFonts w:ascii="Consolas" w:hAnsi="Consolas" w:cs="Consolas"/>
+          <w:color w:val="000000"/>
+          <w:sz w:val="18"/>
+          <w:szCs w:val="18"/>
+          <w:bdr w:val="none" w:sz="0" w:space="0" w:color="auto" w:frame="1"/>
+        </w:rPr>
+        <w:t>(data, </w:t>
+      </w:r>
+      <w:proofErr w:type="spellStart"/>
+      <w:r>
+        <w:rPr>
+          <w:rFonts w:ascii="Consolas" w:hAnsi="Consolas" w:cs="Consolas"/>
+          <w:color w:val="000000"/>
+          <w:sz w:val="18"/>
+          <w:szCs w:val="18"/>
+          <w:bdr w:val="none" w:sz="0" w:space="0" w:color="auto" w:frame="1"/>
+        </w:rPr>
+        <w:t>date,timedelta</w:t>
+      </w:r>
+      <w:proofErr w:type="spellEnd"/>
+      <w:r>
+        <w:rPr>
+          <w:rFonts w:ascii="Consolas" w:hAnsi="Consolas" w:cs="Consolas"/>
+          <w:color w:val="000000"/>
+          <w:sz w:val="18"/>
+          <w:szCs w:val="18"/>
+          <w:bdr w:val="none" w:sz="0" w:space="0" w:color="auto" w:frame="1"/>
+        </w:rPr>
+        <w:t>, </w:t>
+      </w:r>
+      <w:proofErr w:type="spellStart"/>
+      <w:r>
+        <w:rPr>
+          <w:rFonts w:ascii="Consolas" w:hAnsi="Consolas" w:cs="Consolas"/>
+          <w:color w:val="000000"/>
+          <w:sz w:val="18"/>
+          <w:szCs w:val="18"/>
+          <w:bdr w:val="none" w:sz="0" w:space="0" w:color="auto" w:frame="1"/>
+        </w:rPr>
+        <w:t>column_name</w:t>
+      </w:r>
+      <w:proofErr w:type="spellEnd"/>
+      <w:r>
+        <w:rPr>
+          <w:rFonts w:ascii="Consolas" w:hAnsi="Consolas" w:cs="Consolas"/>
+          <w:color w:val="000000"/>
+          <w:sz w:val="18"/>
+          <w:szCs w:val="18"/>
+          <w:bdr w:val="none" w:sz="0" w:space="0" w:color="auto" w:frame="1"/>
+        </w:rPr>
+        <w:t> ):  </w:t>
       </w:r>
     </w:p>
     <w:p>
@@ -13383,7 +14065,29 @@
           <w:szCs w:val="18"/>
           <w:bdr w:val="none" w:sz="0" w:space="0" w:color="auto" w:frame="1"/>
         </w:rPr>
-        <w:t>    corr = []  </w:t>
+        <w:t>    </w:t>
+      </w:r>
+      <w:proofErr w:type="spellStart"/>
+      <w:r>
+        <w:rPr>
+          <w:rFonts w:ascii="Consolas" w:hAnsi="Consolas" w:cs="Consolas"/>
+          <w:color w:val="000000"/>
+          <w:sz w:val="18"/>
+          <w:szCs w:val="18"/>
+          <w:bdr w:val="none" w:sz="0" w:space="0" w:color="auto" w:frame="1"/>
+        </w:rPr>
+        <w:t>corr</w:t>
+      </w:r>
+      <w:proofErr w:type="spellEnd"/>
+      <w:r>
+        <w:rPr>
+          <w:rFonts w:ascii="Consolas" w:hAnsi="Consolas" w:cs="Consolas"/>
+          <w:color w:val="000000"/>
+          <w:sz w:val="18"/>
+          <w:szCs w:val="18"/>
+          <w:bdr w:val="none" w:sz="0" w:space="0" w:color="auto" w:frame="1"/>
+        </w:rPr>
+        <w:t> = []  </w:t>
       </w:r>
     </w:p>
     <w:p>
@@ -13412,7 +14116,29 @@
           <w:szCs w:val="18"/>
           <w:bdr w:val="none" w:sz="0" w:space="0" w:color="auto" w:frame="1"/>
         </w:rPr>
-        <w:t>    date_index = []  </w:t>
+        <w:t>    </w:t>
+      </w:r>
+      <w:proofErr w:type="spellStart"/>
+      <w:r>
+        <w:rPr>
+          <w:rFonts w:ascii="Consolas" w:hAnsi="Consolas" w:cs="Consolas"/>
+          <w:color w:val="000000"/>
+          <w:sz w:val="18"/>
+          <w:szCs w:val="18"/>
+          <w:bdr w:val="none" w:sz="0" w:space="0" w:color="auto" w:frame="1"/>
+        </w:rPr>
+        <w:t>date_index</w:t>
+      </w:r>
+      <w:proofErr w:type="spellEnd"/>
+      <w:r>
+        <w:rPr>
+          <w:rFonts w:ascii="Consolas" w:hAnsi="Consolas" w:cs="Consolas"/>
+          <w:color w:val="000000"/>
+          <w:sz w:val="18"/>
+          <w:szCs w:val="18"/>
+          <w:bdr w:val="none" w:sz="0" w:space="0" w:color="auto" w:frame="1"/>
+        </w:rPr>
+        <w:t> = []  </w:t>
       </w:r>
     </w:p>
     <w:p>
@@ -13464,7 +14190,29 @@
           <w:szCs w:val="18"/>
           <w:bdr w:val="none" w:sz="0" w:space="0" w:color="auto" w:frame="1"/>
         </w:rPr>
-        <w:t> date &lt;  dt.datetime(</w:t>
+        <w:t> date &lt;  </w:t>
+      </w:r>
+      <w:proofErr w:type="spellStart"/>
+      <w:r>
+        <w:rPr>
+          <w:rFonts w:ascii="Consolas" w:hAnsi="Consolas" w:cs="Consolas"/>
+          <w:color w:val="000000"/>
+          <w:sz w:val="18"/>
+          <w:szCs w:val="18"/>
+          <w:bdr w:val="none" w:sz="0" w:space="0" w:color="auto" w:frame="1"/>
+        </w:rPr>
+        <w:t>dt.datetime</w:t>
+      </w:r>
+      <w:proofErr w:type="spellEnd"/>
+      <w:r>
+        <w:rPr>
+          <w:rFonts w:ascii="Consolas" w:hAnsi="Consolas" w:cs="Consolas"/>
+          <w:color w:val="000000"/>
+          <w:sz w:val="18"/>
+          <w:szCs w:val="18"/>
+          <w:bdr w:val="none" w:sz="0" w:space="0" w:color="auto" w:frame="1"/>
+        </w:rPr>
+        <w:t>(</w:t>
       </w:r>
       <w:r>
         <w:rPr>
@@ -13619,7 +14367,29 @@
           <w:szCs w:val="18"/>
           <w:bdr w:val="none" w:sz="0" w:space="0" w:color="auto" w:frame="1"/>
         </w:rPr>
-        <w:t>        date_index.append(date)  </w:t>
+        <w:t>        </w:t>
+      </w:r>
+      <w:proofErr w:type="spellStart"/>
+      <w:r>
+        <w:rPr>
+          <w:rFonts w:ascii="Consolas" w:hAnsi="Consolas" w:cs="Consolas"/>
+          <w:color w:val="000000"/>
+          <w:sz w:val="18"/>
+          <w:szCs w:val="18"/>
+          <w:bdr w:val="none" w:sz="0" w:space="0" w:color="auto" w:frame="1"/>
+        </w:rPr>
+        <w:t>date_index.append</w:t>
+      </w:r>
+      <w:proofErr w:type="spellEnd"/>
+      <w:r>
+        <w:rPr>
+          <w:rFonts w:ascii="Consolas" w:hAnsi="Consolas" w:cs="Consolas"/>
+          <w:color w:val="000000"/>
+          <w:sz w:val="18"/>
+          <w:szCs w:val="18"/>
+          <w:bdr w:val="none" w:sz="0" w:space="0" w:color="auto" w:frame="1"/>
+        </w:rPr>
+        <w:t>(date)  </w:t>
       </w:r>
     </w:p>
     <w:p>
@@ -13719,7 +14489,29 @@
           <w:szCs w:val="18"/>
           <w:bdr w:val="none" w:sz="0" w:space="0" w:color="auto" w:frame="1"/>
         </w:rPr>
-        <w:t>        date = date+timedelta  </w:t>
+        <w:t>        date = </w:t>
+      </w:r>
+      <w:proofErr w:type="spellStart"/>
+      <w:r>
+        <w:rPr>
+          <w:rFonts w:ascii="Consolas" w:hAnsi="Consolas" w:cs="Consolas"/>
+          <w:color w:val="000000"/>
+          <w:sz w:val="18"/>
+          <w:szCs w:val="18"/>
+          <w:bdr w:val="none" w:sz="0" w:space="0" w:color="auto" w:frame="1"/>
+        </w:rPr>
+        <w:t>date+timedelta</w:t>
+      </w:r>
+      <w:proofErr w:type="spellEnd"/>
+      <w:r>
+        <w:rPr>
+          <w:rFonts w:ascii="Consolas" w:hAnsi="Consolas" w:cs="Consolas"/>
+          <w:color w:val="000000"/>
+          <w:sz w:val="18"/>
+          <w:szCs w:val="18"/>
+          <w:bdr w:val="none" w:sz="0" w:space="0" w:color="auto" w:frame="1"/>
+        </w:rPr>
+        <w:t>  </w:t>
       </w:r>
     </w:p>
     <w:p>
@@ -13748,7 +14540,29 @@
           <w:szCs w:val="18"/>
           <w:bdr w:val="none" w:sz="0" w:space="0" w:color="auto" w:frame="1"/>
         </w:rPr>
-        <w:t>        corr.append(correlation[</w:t>
+        <w:t>        </w:t>
+      </w:r>
+      <w:proofErr w:type="spellStart"/>
+      <w:r>
+        <w:rPr>
+          <w:rFonts w:ascii="Consolas" w:hAnsi="Consolas" w:cs="Consolas"/>
+          <w:color w:val="000000"/>
+          <w:sz w:val="18"/>
+          <w:szCs w:val="18"/>
+          <w:bdr w:val="none" w:sz="0" w:space="0" w:color="auto" w:frame="1"/>
+        </w:rPr>
+        <w:t>corr.append</w:t>
+      </w:r>
+      <w:proofErr w:type="spellEnd"/>
+      <w:r>
+        <w:rPr>
+          <w:rFonts w:ascii="Consolas" w:hAnsi="Consolas" w:cs="Consolas"/>
+          <w:color w:val="000000"/>
+          <w:sz w:val="18"/>
+          <w:szCs w:val="18"/>
+          <w:bdr w:val="none" w:sz="0" w:space="0" w:color="auto" w:frame="1"/>
+        </w:rPr>
+        <w:t>(correlation[</w:t>
       </w:r>
       <w:r>
         <w:rPr>
@@ -13847,18 +14661,34 @@
     </w:p>
     <w:p>
       <w:r>
-        <w:t xml:space="preserve"> It returns a dataframe with a periodic correlation from a start date with timedelta increments.</w:t>
+        <w:t xml:space="preserve"> It returns a </w:t>
+      </w:r>
+      <w:proofErr w:type="spellStart"/>
+      <w:r>
+        <w:t>dataframe</w:t>
+      </w:r>
+      <w:proofErr w:type="spellEnd"/>
+      <w:r>
+        <w:t xml:space="preserve"> with a periodic correlation from a start date with </w:t>
+      </w:r>
+      <w:proofErr w:type="spellStart"/>
+      <w:r>
+        <w:t>timedelta</w:t>
+      </w:r>
+      <w:proofErr w:type="spellEnd"/>
+      <w:r>
+        <w:t xml:space="preserve"> increments.</w:t>
       </w:r>
     </w:p>
     <w:p>
       <w:pPr>
         <w:pStyle w:val="Heading2"/>
       </w:pPr>
-      <w:bookmarkStart w:id="48" w:name="_Toc511386630"/>
+      <w:bookmarkStart w:id="47" w:name="_Toc511386630"/>
       <w:r>
         <w:t>Regression Preprocessing</w:t>
       </w:r>
-      <w:bookmarkEnd w:id="48"/>
+      <w:bookmarkEnd w:id="47"/>
     </w:p>
     <w:p>
       <w:r>
@@ -13883,6 +14713,7 @@
           <w:szCs w:val="18"/>
         </w:rPr>
       </w:pPr>
+      <w:proofErr w:type="spellStart"/>
       <w:r>
         <w:rPr>
           <w:rFonts w:ascii="Consolas" w:eastAsia="Times New Roman" w:hAnsi="Consolas" w:cs="Consolas"/>
@@ -13891,7 +14722,40 @@
           <w:szCs w:val="18"/>
           <w:bdr w:val="none" w:sz="0" w:space="0" w:color="auto" w:frame="1"/>
         </w:rPr>
-        <w:t>BTC_before = data[data.symbol == </w:t>
+        <w:t>BTC_before</w:t>
+      </w:r>
+      <w:proofErr w:type="spellEnd"/>
+      <w:r>
+        <w:rPr>
+          <w:rFonts w:ascii="Consolas" w:eastAsia="Times New Roman" w:hAnsi="Consolas" w:cs="Consolas"/>
+          <w:color w:val="000000"/>
+          <w:sz w:val="18"/>
+          <w:szCs w:val="18"/>
+          <w:bdr w:val="none" w:sz="0" w:space="0" w:color="auto" w:frame="1"/>
+        </w:rPr>
+        <w:t> = data[</w:t>
+      </w:r>
+      <w:proofErr w:type="spellStart"/>
+      <w:r>
+        <w:rPr>
+          <w:rFonts w:ascii="Consolas" w:eastAsia="Times New Roman" w:hAnsi="Consolas" w:cs="Consolas"/>
+          <w:color w:val="000000"/>
+          <w:sz w:val="18"/>
+          <w:szCs w:val="18"/>
+          <w:bdr w:val="none" w:sz="0" w:space="0" w:color="auto" w:frame="1"/>
+        </w:rPr>
+        <w:t>data.symbol</w:t>
+      </w:r>
+      <w:proofErr w:type="spellEnd"/>
+      <w:r>
+        <w:rPr>
+          <w:rFonts w:ascii="Consolas" w:eastAsia="Times New Roman" w:hAnsi="Consolas" w:cs="Consolas"/>
+          <w:color w:val="000000"/>
+          <w:sz w:val="18"/>
+          <w:szCs w:val="18"/>
+          <w:bdr w:val="none" w:sz="0" w:space="0" w:color="auto" w:frame="1"/>
+        </w:rPr>
+        <w:t> == </w:t>
       </w:r>
       <w:r>
         <w:rPr>
@@ -13950,7 +14814,29 @@
           <w:szCs w:val="18"/>
           <w:bdr w:val="none" w:sz="0" w:space="0" w:color="auto" w:frame="1"/>
         </w:rPr>
-        <w:t>'daily_avg_After_Month'</w:t>
+        <w:t>'</w:t>
+      </w:r>
+      <w:proofErr w:type="spellStart"/>
+      <w:r>
+        <w:rPr>
+          <w:rFonts w:ascii="Consolas" w:eastAsia="Times New Roman" w:hAnsi="Consolas" w:cs="Consolas"/>
+          <w:color w:val="0000FF"/>
+          <w:sz w:val="18"/>
+          <w:szCs w:val="18"/>
+          <w:bdr w:val="none" w:sz="0" w:space="0" w:color="auto" w:frame="1"/>
+        </w:rPr>
+        <w:t>daily_avg_After_Month</w:t>
+      </w:r>
+      <w:proofErr w:type="spellEnd"/>
+      <w:r>
+        <w:rPr>
+          <w:rFonts w:ascii="Consolas" w:eastAsia="Times New Roman" w:hAnsi="Consolas" w:cs="Consolas"/>
+          <w:color w:val="0000FF"/>
+          <w:sz w:val="18"/>
+          <w:szCs w:val="18"/>
+          <w:bdr w:val="none" w:sz="0" w:space="0" w:color="auto" w:frame="1"/>
+        </w:rPr>
+        <w:t>'</w:t>
       </w:r>
       <w:r>
         <w:rPr>
@@ -13970,7 +14856,29 @@
           <w:szCs w:val="18"/>
           <w:bdr w:val="none" w:sz="0" w:space="0" w:color="auto" w:frame="1"/>
         </w:rPr>
-        <w:t>'daily_avg'</w:t>
+        <w:t>'</w:t>
+      </w:r>
+      <w:proofErr w:type="spellStart"/>
+      <w:r>
+        <w:rPr>
+          <w:rFonts w:ascii="Consolas" w:eastAsia="Times New Roman" w:hAnsi="Consolas" w:cs="Consolas"/>
+          <w:color w:val="0000FF"/>
+          <w:sz w:val="18"/>
+          <w:szCs w:val="18"/>
+          <w:bdr w:val="none" w:sz="0" w:space="0" w:color="auto" w:frame="1"/>
+        </w:rPr>
+        <w:t>daily_avg</w:t>
+      </w:r>
+      <w:proofErr w:type="spellEnd"/>
+      <w:r>
+        <w:rPr>
+          <w:rFonts w:ascii="Consolas" w:eastAsia="Times New Roman" w:hAnsi="Consolas" w:cs="Consolas"/>
+          <w:color w:val="0000FF"/>
+          <w:sz w:val="18"/>
+          <w:szCs w:val="18"/>
+          <w:bdr w:val="none" w:sz="0" w:space="0" w:color="auto" w:frame="1"/>
+        </w:rPr>
+        <w:t>'</w:t>
       </w:r>
       <w:r>
         <w:rPr>
@@ -14090,6 +14998,7 @@
           <w:szCs w:val="18"/>
         </w:rPr>
       </w:pPr>
+      <w:proofErr w:type="spellStart"/>
       <w:r>
         <w:rPr>
           <w:rFonts w:ascii="Consolas" w:eastAsia="Times New Roman" w:hAnsi="Consolas" w:cs="Consolas"/>
@@ -14098,7 +15007,40 @@
           <w:szCs w:val="18"/>
           <w:bdr w:val="none" w:sz="0" w:space="0" w:color="auto" w:frame="1"/>
         </w:rPr>
-        <w:t>y_BTC = BTC.dropna()[</w:t>
+        <w:t>y_BTC</w:t>
+      </w:r>
+      <w:proofErr w:type="spellEnd"/>
+      <w:r>
+        <w:rPr>
+          <w:rFonts w:ascii="Consolas" w:eastAsia="Times New Roman" w:hAnsi="Consolas" w:cs="Consolas"/>
+          <w:color w:val="000000"/>
+          <w:sz w:val="18"/>
+          <w:szCs w:val="18"/>
+          <w:bdr w:val="none" w:sz="0" w:space="0" w:color="auto" w:frame="1"/>
+        </w:rPr>
+        <w:t> = </w:t>
+      </w:r>
+      <w:proofErr w:type="spellStart"/>
+      <w:r>
+        <w:rPr>
+          <w:rFonts w:ascii="Consolas" w:eastAsia="Times New Roman" w:hAnsi="Consolas" w:cs="Consolas"/>
+          <w:color w:val="000000"/>
+          <w:sz w:val="18"/>
+          <w:szCs w:val="18"/>
+          <w:bdr w:val="none" w:sz="0" w:space="0" w:color="auto" w:frame="1"/>
+        </w:rPr>
+        <w:t>BTC.dropna</w:t>
+      </w:r>
+      <w:proofErr w:type="spellEnd"/>
+      <w:r>
+        <w:rPr>
+          <w:rFonts w:ascii="Consolas" w:eastAsia="Times New Roman" w:hAnsi="Consolas" w:cs="Consolas"/>
+          <w:color w:val="000000"/>
+          <w:sz w:val="18"/>
+          <w:szCs w:val="18"/>
+          <w:bdr w:val="none" w:sz="0" w:space="0" w:color="auto" w:frame="1"/>
+        </w:rPr>
+        <w:t>()[</w:t>
       </w:r>
       <w:r>
         <w:rPr>
@@ -14108,7 +15050,29 @@
           <w:szCs w:val="18"/>
           <w:bdr w:val="none" w:sz="0" w:space="0" w:color="auto" w:frame="1"/>
         </w:rPr>
-        <w:t>'daily_avg_After_Month'</w:t>
+        <w:t>'</w:t>
+      </w:r>
+      <w:proofErr w:type="spellStart"/>
+      <w:r>
+        <w:rPr>
+          <w:rFonts w:ascii="Consolas" w:eastAsia="Times New Roman" w:hAnsi="Consolas" w:cs="Consolas"/>
+          <w:color w:val="0000FF"/>
+          <w:sz w:val="18"/>
+          <w:szCs w:val="18"/>
+          <w:bdr w:val="none" w:sz="0" w:space="0" w:color="auto" w:frame="1"/>
+        </w:rPr>
+        <w:t>daily_avg_After_Month</w:t>
+      </w:r>
+      <w:proofErr w:type="spellEnd"/>
+      <w:r>
+        <w:rPr>
+          <w:rFonts w:ascii="Consolas" w:eastAsia="Times New Roman" w:hAnsi="Consolas" w:cs="Consolas"/>
+          <w:color w:val="0000FF"/>
+          <w:sz w:val="18"/>
+          <w:szCs w:val="18"/>
+          <w:bdr w:val="none" w:sz="0" w:space="0" w:color="auto" w:frame="1"/>
+        </w:rPr>
+        <w:t>'</w:t>
       </w:r>
       <w:r>
         <w:rPr>
@@ -14176,6 +15140,7 @@
           <w:szCs w:val="18"/>
           <w:bdr w:val="none" w:sz="0" w:space="0" w:color="auto" w:frame="1"/>
         </w:rPr>
+        <w:lastRenderedPageBreak/>
         <w:t>X_forecast_BTC =  BTC.tail(30).drop([</w:t>
       </w:r>
       <w:r>
@@ -14243,7 +15208,7 @@
       <w:pPr>
         <w:pStyle w:val="Heading2"/>
       </w:pPr>
-      <w:bookmarkStart w:id="49" w:name="_Toc511386631"/>
+      <w:bookmarkStart w:id="48" w:name="_Toc511386631"/>
       <w:r>
         <w:t xml:space="preserve">Regression </w:t>
       </w:r>
@@ -14253,11 +15218,19 @@
       <w:r>
         <w:t>odels</w:t>
       </w:r>
-      <w:bookmarkEnd w:id="49"/>
-    </w:p>
-    <w:p>
-      <w:r>
-        <w:t xml:space="preserve">This function applies the five regressors we </w:t>
+      <w:bookmarkEnd w:id="48"/>
+    </w:p>
+    <w:p>
+      <w:r>
+        <w:t xml:space="preserve">This function applies the five </w:t>
+      </w:r>
+      <w:proofErr w:type="spellStart"/>
+      <w:r>
+        <w:t>regressors</w:t>
+      </w:r>
+      <w:proofErr w:type="spellEnd"/>
+      <w:r>
+        <w:t xml:space="preserve"> we </w:t>
       </w:r>
       <w:r>
         <w:t>used:</w:t>
@@ -14320,6 +15293,7 @@
           <w:szCs w:val="18"/>
         </w:rPr>
       </w:pPr>
+      <w:proofErr w:type="spellStart"/>
       <w:r>
         <w:rPr>
           <w:rFonts w:ascii="Consolas" w:eastAsia="Times New Roman" w:hAnsi="Consolas" w:cs="Consolas"/>
@@ -14332,6 +15306,7 @@
         </w:rPr>
         <w:t>def</w:t>
       </w:r>
+      <w:proofErr w:type="spellEnd"/>
       <w:r>
         <w:rPr>
           <w:rFonts w:ascii="Consolas" w:eastAsia="Times New Roman" w:hAnsi="Consolas" w:cs="Consolas"/>
@@ -14340,7 +15315,95 @@
           <w:szCs w:val="18"/>
           <w:bdr w:val="none" w:sz="0" w:space="0" w:color="auto" w:frame="1"/>
         </w:rPr>
-        <w:t> regression(X_train, X_test, y_train, y_test):  </w:t>
+        <w:t> regression(</w:t>
+      </w:r>
+      <w:proofErr w:type="spellStart"/>
+      <w:r>
+        <w:rPr>
+          <w:rFonts w:ascii="Consolas" w:eastAsia="Times New Roman" w:hAnsi="Consolas" w:cs="Consolas"/>
+          <w:color w:val="000000"/>
+          <w:sz w:val="18"/>
+          <w:szCs w:val="18"/>
+          <w:bdr w:val="none" w:sz="0" w:space="0" w:color="auto" w:frame="1"/>
+        </w:rPr>
+        <w:t>X_train</w:t>
+      </w:r>
+      <w:proofErr w:type="spellEnd"/>
+      <w:r>
+        <w:rPr>
+          <w:rFonts w:ascii="Consolas" w:eastAsia="Times New Roman" w:hAnsi="Consolas" w:cs="Consolas"/>
+          <w:color w:val="000000"/>
+          <w:sz w:val="18"/>
+          <w:szCs w:val="18"/>
+          <w:bdr w:val="none" w:sz="0" w:space="0" w:color="auto" w:frame="1"/>
+        </w:rPr>
+        <w:t>, </w:t>
+      </w:r>
+      <w:proofErr w:type="spellStart"/>
+      <w:r>
+        <w:rPr>
+          <w:rFonts w:ascii="Consolas" w:eastAsia="Times New Roman" w:hAnsi="Consolas" w:cs="Consolas"/>
+          <w:color w:val="000000"/>
+          <w:sz w:val="18"/>
+          <w:szCs w:val="18"/>
+          <w:bdr w:val="none" w:sz="0" w:space="0" w:color="auto" w:frame="1"/>
+        </w:rPr>
+        <w:t>X_test</w:t>
+      </w:r>
+      <w:proofErr w:type="spellEnd"/>
+      <w:r>
+        <w:rPr>
+          <w:rFonts w:ascii="Consolas" w:eastAsia="Times New Roman" w:hAnsi="Consolas" w:cs="Consolas"/>
+          <w:color w:val="000000"/>
+          <w:sz w:val="18"/>
+          <w:szCs w:val="18"/>
+          <w:bdr w:val="none" w:sz="0" w:space="0" w:color="auto" w:frame="1"/>
+        </w:rPr>
+        <w:t>, </w:t>
+      </w:r>
+      <w:proofErr w:type="spellStart"/>
+      <w:r>
+        <w:rPr>
+          <w:rFonts w:ascii="Consolas" w:eastAsia="Times New Roman" w:hAnsi="Consolas" w:cs="Consolas"/>
+          <w:color w:val="000000"/>
+          <w:sz w:val="18"/>
+          <w:szCs w:val="18"/>
+          <w:bdr w:val="none" w:sz="0" w:space="0" w:color="auto" w:frame="1"/>
+        </w:rPr>
+        <w:t>y_train</w:t>
+      </w:r>
+      <w:proofErr w:type="spellEnd"/>
+      <w:r>
+        <w:rPr>
+          <w:rFonts w:ascii="Consolas" w:eastAsia="Times New Roman" w:hAnsi="Consolas" w:cs="Consolas"/>
+          <w:color w:val="000000"/>
+          <w:sz w:val="18"/>
+          <w:szCs w:val="18"/>
+          <w:bdr w:val="none" w:sz="0" w:space="0" w:color="auto" w:frame="1"/>
+        </w:rPr>
+        <w:t>, </w:t>
+      </w:r>
+      <w:proofErr w:type="spellStart"/>
+      <w:r>
+        <w:rPr>
+          <w:rFonts w:ascii="Consolas" w:eastAsia="Times New Roman" w:hAnsi="Consolas" w:cs="Consolas"/>
+          <w:color w:val="000000"/>
+          <w:sz w:val="18"/>
+          <w:szCs w:val="18"/>
+          <w:bdr w:val="none" w:sz="0" w:space="0" w:color="auto" w:frame="1"/>
+        </w:rPr>
+        <w:t>y_test</w:t>
+      </w:r>
+      <w:proofErr w:type="spellEnd"/>
+      <w:r>
+        <w:rPr>
+          <w:rFonts w:ascii="Consolas" w:eastAsia="Times New Roman" w:hAnsi="Consolas" w:cs="Consolas"/>
+          <w:color w:val="000000"/>
+          <w:sz w:val="18"/>
+          <w:szCs w:val="18"/>
+          <w:bdr w:val="none" w:sz="0" w:space="0" w:color="auto" w:frame="1"/>
+        </w:rPr>
+        <w:t>):  </w:t>
       </w:r>
     </w:p>
     <w:p>
@@ -14369,7 +15432,29 @@
           <w:szCs w:val="18"/>
           <w:bdr w:val="none" w:sz="0" w:space="0" w:color="auto" w:frame="1"/>
         </w:rPr>
-        <w:t>    Regressor = {  </w:t>
+        <w:t>    </w:t>
+      </w:r>
+      <w:proofErr w:type="spellStart"/>
+      <w:r>
+        <w:rPr>
+          <w:rFonts w:ascii="Consolas" w:eastAsia="Times New Roman" w:hAnsi="Consolas" w:cs="Consolas"/>
+          <w:color w:val="000000"/>
+          <w:sz w:val="18"/>
+          <w:szCs w:val="18"/>
+          <w:bdr w:val="none" w:sz="0" w:space="0" w:color="auto" w:frame="1"/>
+        </w:rPr>
+        <w:t>Regressor</w:t>
+      </w:r>
+      <w:proofErr w:type="spellEnd"/>
+      <w:r>
+        <w:rPr>
+          <w:rFonts w:ascii="Consolas" w:eastAsia="Times New Roman" w:hAnsi="Consolas" w:cs="Consolas"/>
+          <w:color w:val="000000"/>
+          <w:sz w:val="18"/>
+          <w:szCs w:val="18"/>
+          <w:bdr w:val="none" w:sz="0" w:space="0" w:color="auto" w:frame="1"/>
+        </w:rPr>
+        <w:t> = {  </w:t>
       </w:r>
     </w:p>
     <w:p>
@@ -14565,7 +15650,29 @@
           <w:szCs w:val="18"/>
           <w:bdr w:val="none" w:sz="0" w:space="0" w:color="auto" w:frame="1"/>
         </w:rPr>
-        <w:t>: BayesianRidge(),  </w:t>
+        <w:t>: </w:t>
+      </w:r>
+      <w:proofErr w:type="spellStart"/>
+      <w:r>
+        <w:rPr>
+          <w:rFonts w:ascii="Consolas" w:eastAsia="Times New Roman" w:hAnsi="Consolas" w:cs="Consolas"/>
+          <w:color w:val="000000"/>
+          <w:sz w:val="18"/>
+          <w:szCs w:val="18"/>
+          <w:bdr w:val="none" w:sz="0" w:space="0" w:color="auto" w:frame="1"/>
+        </w:rPr>
+        <w:t>BayesianRidge</w:t>
+      </w:r>
+      <w:proofErr w:type="spellEnd"/>
+      <w:r>
+        <w:rPr>
+          <w:rFonts w:ascii="Consolas" w:eastAsia="Times New Roman" w:hAnsi="Consolas" w:cs="Consolas"/>
+          <w:color w:val="000000"/>
+          <w:sz w:val="18"/>
+          <w:szCs w:val="18"/>
+          <w:bdr w:val="none" w:sz="0" w:space="0" w:color="auto" w:frame="1"/>
+        </w:rPr>
+        <w:t>(),  </w:t>
       </w:r>
     </w:p>
     <w:p>
@@ -14614,7 +15721,29 @@
           <w:szCs w:val="18"/>
           <w:bdr w:val="none" w:sz="0" w:space="0" w:color="auto" w:frame="1"/>
         </w:rPr>
-        <w:t>: ElasticNetCV()  </w:t>
+        <w:t>: </w:t>
+      </w:r>
+      <w:proofErr w:type="spellStart"/>
+      <w:r>
+        <w:rPr>
+          <w:rFonts w:ascii="Consolas" w:eastAsia="Times New Roman" w:hAnsi="Consolas" w:cs="Consolas"/>
+          <w:color w:val="000000"/>
+          <w:sz w:val="18"/>
+          <w:szCs w:val="18"/>
+          <w:bdr w:val="none" w:sz="0" w:space="0" w:color="auto" w:frame="1"/>
+        </w:rPr>
+        <w:t>ElasticNetCV</w:t>
+      </w:r>
+      <w:proofErr w:type="spellEnd"/>
+      <w:r>
+        <w:rPr>
+          <w:rFonts w:ascii="Consolas" w:eastAsia="Times New Roman" w:hAnsi="Consolas" w:cs="Consolas"/>
+          <w:color w:val="000000"/>
+          <w:sz w:val="18"/>
+          <w:szCs w:val="18"/>
+          <w:bdr w:val="none" w:sz="0" w:space="0" w:color="auto" w:frame="1"/>
+        </w:rPr>
+        <w:t>()  </w:t>
       </w:r>
     </w:p>
     <w:p>
@@ -14723,7 +15852,29 @@
           <w:szCs w:val="18"/>
           <w:bdr w:val="none" w:sz="0" w:space="0" w:color="auto" w:frame="1"/>
         </w:rPr>
-        <w:t> name, clf </w:t>
+        <w:t> name, </w:t>
+      </w:r>
+      <w:proofErr w:type="spellStart"/>
+      <w:r>
+        <w:rPr>
+          <w:rFonts w:ascii="Consolas" w:eastAsia="Times New Roman" w:hAnsi="Consolas" w:cs="Consolas"/>
+          <w:color w:val="000000"/>
+          <w:sz w:val="18"/>
+          <w:szCs w:val="18"/>
+          <w:bdr w:val="none" w:sz="0" w:space="0" w:color="auto" w:frame="1"/>
+        </w:rPr>
+        <w:t>clf</w:t>
+      </w:r>
+      <w:proofErr w:type="spellEnd"/>
+      <w:r>
+        <w:rPr>
+          <w:rFonts w:ascii="Consolas" w:eastAsia="Times New Roman" w:hAnsi="Consolas" w:cs="Consolas"/>
+          <w:color w:val="000000"/>
+          <w:sz w:val="18"/>
+          <w:szCs w:val="18"/>
+          <w:bdr w:val="none" w:sz="0" w:space="0" w:color="auto" w:frame="1"/>
+        </w:rPr>
+        <w:t> </w:t>
       </w:r>
       <w:r>
         <w:rPr>
@@ -14745,7 +15896,29 @@
           <w:szCs w:val="18"/>
           <w:bdr w:val="none" w:sz="0" w:space="0" w:color="auto" w:frame="1"/>
         </w:rPr>
-        <w:t> Regressor.items():  </w:t>
+        <w:t> </w:t>
+      </w:r>
+      <w:proofErr w:type="spellStart"/>
+      <w:r>
+        <w:rPr>
+          <w:rFonts w:ascii="Consolas" w:eastAsia="Times New Roman" w:hAnsi="Consolas" w:cs="Consolas"/>
+          <w:color w:val="000000"/>
+          <w:sz w:val="18"/>
+          <w:szCs w:val="18"/>
+          <w:bdr w:val="none" w:sz="0" w:space="0" w:color="auto" w:frame="1"/>
+        </w:rPr>
+        <w:t>Regressor.items</w:t>
+      </w:r>
+      <w:proofErr w:type="spellEnd"/>
+      <w:r>
+        <w:rPr>
+          <w:rFonts w:ascii="Consolas" w:eastAsia="Times New Roman" w:hAnsi="Consolas" w:cs="Consolas"/>
+          <w:color w:val="000000"/>
+          <w:sz w:val="18"/>
+          <w:szCs w:val="18"/>
+          <w:bdr w:val="none" w:sz="0" w:space="0" w:color="auto" w:frame="1"/>
+        </w:rPr>
+        <w:t>():  </w:t>
       </w:r>
     </w:p>
     <w:p>
@@ -14774,7 +15947,6 @@
           <w:szCs w:val="18"/>
           <w:bdr w:val="none" w:sz="0" w:space="0" w:color="auto" w:frame="1"/>
         </w:rPr>
-        <w:lastRenderedPageBreak/>
         <w:t>        </w:t>
       </w:r>
       <w:r>
@@ -14826,18 +15998,84 @@
           <w:szCs w:val="18"/>
           <w:bdr w:val="none" w:sz="0" w:space="0" w:color="auto" w:frame="1"/>
         </w:rPr>
-        <w:t>        clf.fit(X_train, y_train)  </w:t>
+        <w:t>        </w:t>
+      </w:r>
+      <w:proofErr w:type="spellStart"/>
+      <w:r>
+        <w:rPr>
+          <w:rFonts w:ascii="Consolas" w:eastAsia="Times New Roman" w:hAnsi="Consolas" w:cs="Consolas"/>
+          <w:color w:val="000000"/>
+          <w:sz w:val="18"/>
+          <w:szCs w:val="18"/>
+          <w:bdr w:val="none" w:sz="0" w:space="0" w:color="auto" w:frame="1"/>
+        </w:rPr>
+        <w:t>clf.fit</w:t>
+      </w:r>
+      <w:proofErr w:type="spellEnd"/>
+      <w:r>
+        <w:rPr>
+          <w:rFonts w:ascii="Consolas" w:eastAsia="Times New Roman" w:hAnsi="Consolas" w:cs="Consolas"/>
+          <w:color w:val="000000"/>
+          <w:sz w:val="18"/>
+          <w:szCs w:val="18"/>
+          <w:bdr w:val="none" w:sz="0" w:space="0" w:color="auto" w:frame="1"/>
+        </w:rPr>
+        <w:t>(</w:t>
+      </w:r>
+      <w:proofErr w:type="spellStart"/>
+      <w:r>
+        <w:rPr>
+          <w:rFonts w:ascii="Consolas" w:eastAsia="Times New Roman" w:hAnsi="Consolas" w:cs="Consolas"/>
+          <w:color w:val="000000"/>
+          <w:sz w:val="18"/>
+          <w:szCs w:val="18"/>
+          <w:bdr w:val="none" w:sz="0" w:space="0" w:color="auto" w:frame="1"/>
+        </w:rPr>
+        <w:t>X_train</w:t>
+      </w:r>
+      <w:proofErr w:type="spellEnd"/>
+      <w:r>
+        <w:rPr>
+          <w:rFonts w:ascii="Consolas" w:eastAsia="Times New Roman" w:hAnsi="Consolas" w:cs="Consolas"/>
+          <w:color w:val="000000"/>
+          <w:sz w:val="18"/>
+          <w:szCs w:val="18"/>
+          <w:bdr w:val="none" w:sz="0" w:space="0" w:color="auto" w:frame="1"/>
+        </w:rPr>
+        <w:t>, </w:t>
+      </w:r>
+      <w:proofErr w:type="spellStart"/>
+      <w:r>
+        <w:rPr>
+          <w:rFonts w:ascii="Consolas" w:eastAsia="Times New Roman" w:hAnsi="Consolas" w:cs="Consolas"/>
+          <w:color w:val="000000"/>
+          <w:sz w:val="18"/>
+          <w:szCs w:val="18"/>
+          <w:bdr w:val="none" w:sz="0" w:space="0" w:color="auto" w:frame="1"/>
+        </w:rPr>
+        <w:t>y_train</w:t>
+      </w:r>
+      <w:proofErr w:type="spellEnd"/>
+      <w:r>
+        <w:rPr>
+          <w:rFonts w:ascii="Consolas" w:eastAsia="Times New Roman" w:hAnsi="Consolas" w:cs="Consolas"/>
+          <w:color w:val="000000"/>
+          <w:sz w:val="18"/>
+          <w:szCs w:val="18"/>
+          <w:bdr w:val="none" w:sz="0" w:space="0" w:color="auto" w:frame="1"/>
+        </w:rPr>
+        <w:t>)  </w:t>
       </w:r>
     </w:p>
     <w:p>
       <w:pPr>
         <w:pStyle w:val="Heading2"/>
       </w:pPr>
-      <w:bookmarkStart w:id="50" w:name="_Toc511386632"/>
+      <w:bookmarkStart w:id="49" w:name="_Toc511386632"/>
       <w:r>
         <w:t>Price Prediction</w:t>
       </w:r>
-      <w:bookmarkEnd w:id="50"/>
+      <w:bookmarkEnd w:id="49"/>
     </w:p>
     <w:p>
       <w:r>
@@ -14862,6 +16100,7 @@
           <w:szCs w:val="18"/>
         </w:rPr>
       </w:pPr>
+      <w:proofErr w:type="spellStart"/>
       <w:r>
         <w:rPr>
           <w:rFonts w:ascii="Consolas" w:eastAsia="Times New Roman" w:hAnsi="Consolas" w:cs="Consolas"/>
@@ -14874,6 +16113,7 @@
         </w:rPr>
         <w:t>def</w:t>
       </w:r>
+      <w:proofErr w:type="spellEnd"/>
       <w:r>
         <w:rPr>
           <w:rFonts w:ascii="Consolas" w:eastAsia="Times New Roman" w:hAnsi="Consolas" w:cs="Consolas"/>
@@ -14882,7 +16122,29 @@
           <w:szCs w:val="18"/>
           <w:bdr w:val="none" w:sz="0" w:space="0" w:color="auto" w:frame="1"/>
         </w:rPr>
-        <w:t> prediction(name, X, y, X_forecast):  </w:t>
+        <w:t> prediction(name, X, y, </w:t>
+      </w:r>
+      <w:proofErr w:type="spellStart"/>
+      <w:r>
+        <w:rPr>
+          <w:rFonts w:ascii="Consolas" w:eastAsia="Times New Roman" w:hAnsi="Consolas" w:cs="Consolas"/>
+          <w:color w:val="000000"/>
+          <w:sz w:val="18"/>
+          <w:szCs w:val="18"/>
+          <w:bdr w:val="none" w:sz="0" w:space="0" w:color="auto" w:frame="1"/>
+        </w:rPr>
+        <w:t>X_forecast</w:t>
+      </w:r>
+      <w:proofErr w:type="spellEnd"/>
+      <w:r>
+        <w:rPr>
+          <w:rFonts w:ascii="Consolas" w:eastAsia="Times New Roman" w:hAnsi="Consolas" w:cs="Consolas"/>
+          <w:color w:val="000000"/>
+          <w:sz w:val="18"/>
+          <w:szCs w:val="18"/>
+          <w:bdr w:val="none" w:sz="0" w:space="0" w:color="auto" w:frame="1"/>
+        </w:rPr>
+        <w:t>):  </w:t>
       </w:r>
     </w:p>
     <w:p>
@@ -14940,7 +16202,29 @@
           <w:szCs w:val="18"/>
           <w:bdr w:val="none" w:sz="0" w:space="0" w:color="auto" w:frame="1"/>
         </w:rPr>
-        <w:t>    model.fit(X, y)  </w:t>
+        <w:t>    </w:t>
+      </w:r>
+      <w:proofErr w:type="spellStart"/>
+      <w:r>
+        <w:rPr>
+          <w:rFonts w:ascii="Consolas" w:eastAsia="Times New Roman" w:hAnsi="Consolas" w:cs="Consolas"/>
+          <w:color w:val="000000"/>
+          <w:sz w:val="18"/>
+          <w:szCs w:val="18"/>
+          <w:bdr w:val="none" w:sz="0" w:space="0" w:color="auto" w:frame="1"/>
+        </w:rPr>
+        <w:t>model.fit</w:t>
+      </w:r>
+      <w:proofErr w:type="spellEnd"/>
+      <w:r>
+        <w:rPr>
+          <w:rFonts w:ascii="Consolas" w:eastAsia="Times New Roman" w:hAnsi="Consolas" w:cs="Consolas"/>
+          <w:color w:val="000000"/>
+          <w:sz w:val="18"/>
+          <w:szCs w:val="18"/>
+          <w:bdr w:val="none" w:sz="0" w:space="0" w:color="auto" w:frame="1"/>
+        </w:rPr>
+        <w:t>(X, y)  </w:t>
       </w:r>
     </w:p>
     <w:p>
@@ -14969,7 +16253,51 @@
           <w:szCs w:val="18"/>
           <w:bdr w:val="none" w:sz="0" w:space="0" w:color="auto" w:frame="1"/>
         </w:rPr>
-        <w:t>    target = model.predict(X_forecast)  </w:t>
+        <w:t>    target = </w:t>
+      </w:r>
+      <w:proofErr w:type="spellStart"/>
+      <w:r>
+        <w:rPr>
+          <w:rFonts w:ascii="Consolas" w:eastAsia="Times New Roman" w:hAnsi="Consolas" w:cs="Consolas"/>
+          <w:color w:val="000000"/>
+          <w:sz w:val="18"/>
+          <w:szCs w:val="18"/>
+          <w:bdr w:val="none" w:sz="0" w:space="0" w:color="auto" w:frame="1"/>
+        </w:rPr>
+        <w:t>model.predict</w:t>
+      </w:r>
+      <w:proofErr w:type="spellEnd"/>
+      <w:r>
+        <w:rPr>
+          <w:rFonts w:ascii="Consolas" w:eastAsia="Times New Roman" w:hAnsi="Consolas" w:cs="Consolas"/>
+          <w:color w:val="000000"/>
+          <w:sz w:val="18"/>
+          <w:szCs w:val="18"/>
+          <w:bdr w:val="none" w:sz="0" w:space="0" w:color="auto" w:frame="1"/>
+        </w:rPr>
+        <w:t>(</w:t>
+      </w:r>
+      <w:proofErr w:type="spellStart"/>
+      <w:r>
+        <w:rPr>
+          <w:rFonts w:ascii="Consolas" w:eastAsia="Times New Roman" w:hAnsi="Consolas" w:cs="Consolas"/>
+          <w:color w:val="000000"/>
+          <w:sz w:val="18"/>
+          <w:szCs w:val="18"/>
+          <w:bdr w:val="none" w:sz="0" w:space="0" w:color="auto" w:frame="1"/>
+        </w:rPr>
+        <w:t>X_forecast</w:t>
+      </w:r>
+      <w:proofErr w:type="spellEnd"/>
+      <w:r>
+        <w:rPr>
+          <w:rFonts w:ascii="Consolas" w:eastAsia="Times New Roman" w:hAnsi="Consolas" w:cs="Consolas"/>
+          <w:color w:val="000000"/>
+          <w:sz w:val="18"/>
+          <w:szCs w:val="18"/>
+          <w:bdr w:val="none" w:sz="0" w:space="0" w:color="auto" w:frame="1"/>
+        </w:rPr>
+        <w:t>)  </w:t>
       </w:r>
     </w:p>
     <w:p>
@@ -15134,6 +16462,7 @@
           <w:szCs w:val="18"/>
         </w:rPr>
       </w:pPr>
+      <w:proofErr w:type="spellStart"/>
       <w:r>
         <w:rPr>
           <w:rFonts w:ascii="Consolas" w:eastAsia="Times New Roman" w:hAnsi="Consolas" w:cs="Consolas"/>
@@ -15142,7 +16471,40 @@
           <w:szCs w:val="18"/>
           <w:bdr w:val="none" w:sz="0" w:space="0" w:color="auto" w:frame="1"/>
         </w:rPr>
-        <w:t>last_date=data.iloc[-1].name  </w:t>
+        <w:t>last_date</w:t>
+      </w:r>
+      <w:proofErr w:type="spellEnd"/>
+      <w:r>
+        <w:rPr>
+          <w:rFonts w:ascii="Consolas" w:eastAsia="Times New Roman" w:hAnsi="Consolas" w:cs="Consolas"/>
+          <w:color w:val="000000"/>
+          <w:sz w:val="18"/>
+          <w:szCs w:val="18"/>
+          <w:bdr w:val="none" w:sz="0" w:space="0" w:color="auto" w:frame="1"/>
+        </w:rPr>
+        <w:t>=</w:t>
+      </w:r>
+      <w:proofErr w:type="spellStart"/>
+      <w:r>
+        <w:rPr>
+          <w:rFonts w:ascii="Consolas" w:eastAsia="Times New Roman" w:hAnsi="Consolas" w:cs="Consolas"/>
+          <w:color w:val="000000"/>
+          <w:sz w:val="18"/>
+          <w:szCs w:val="18"/>
+          <w:bdr w:val="none" w:sz="0" w:space="0" w:color="auto" w:frame="1"/>
+        </w:rPr>
+        <w:t>data.iloc</w:t>
+      </w:r>
+      <w:proofErr w:type="spellEnd"/>
+      <w:r>
+        <w:rPr>
+          <w:rFonts w:ascii="Consolas" w:eastAsia="Times New Roman" w:hAnsi="Consolas" w:cs="Consolas"/>
+          <w:color w:val="000000"/>
+          <w:sz w:val="18"/>
+          <w:szCs w:val="18"/>
+          <w:bdr w:val="none" w:sz="0" w:space="0" w:color="auto" w:frame="1"/>
+        </w:rPr>
+        <w:t>[-1].name  </w:t>
       </w:r>
     </w:p>
     <w:p>
@@ -15163,6 +16525,7 @@
           <w:szCs w:val="18"/>
         </w:rPr>
       </w:pPr>
+      <w:proofErr w:type="spellStart"/>
       <w:r>
         <w:rPr>
           <w:rFonts w:ascii="Consolas" w:eastAsia="Times New Roman" w:hAnsi="Consolas" w:cs="Consolas"/>
@@ -15171,7 +16534,62 @@
           <w:szCs w:val="18"/>
           <w:bdr w:val="none" w:sz="0" w:space="0" w:color="auto" w:frame="1"/>
         </w:rPr>
-        <w:t>modified_date = last_date + dt.timedelta(days=1)  </w:t>
+        <w:t>modified_date</w:t>
+      </w:r>
+      <w:proofErr w:type="spellEnd"/>
+      <w:r>
+        <w:rPr>
+          <w:rFonts w:ascii="Consolas" w:eastAsia="Times New Roman" w:hAnsi="Consolas" w:cs="Consolas"/>
+          <w:color w:val="000000"/>
+          <w:sz w:val="18"/>
+          <w:szCs w:val="18"/>
+          <w:bdr w:val="none" w:sz="0" w:space="0" w:color="auto" w:frame="1"/>
+        </w:rPr>
+        <w:t> = </w:t>
+      </w:r>
+      <w:proofErr w:type="spellStart"/>
+      <w:r>
+        <w:rPr>
+          <w:rFonts w:ascii="Consolas" w:eastAsia="Times New Roman" w:hAnsi="Consolas" w:cs="Consolas"/>
+          <w:color w:val="000000"/>
+          <w:sz w:val="18"/>
+          <w:szCs w:val="18"/>
+          <w:bdr w:val="none" w:sz="0" w:space="0" w:color="auto" w:frame="1"/>
+        </w:rPr>
+        <w:t>last_date</w:t>
+      </w:r>
+      <w:proofErr w:type="spellEnd"/>
+      <w:r>
+        <w:rPr>
+          <w:rFonts w:ascii="Consolas" w:eastAsia="Times New Roman" w:hAnsi="Consolas" w:cs="Consolas"/>
+          <w:color w:val="000000"/>
+          <w:sz w:val="18"/>
+          <w:szCs w:val="18"/>
+          <w:bdr w:val="none" w:sz="0" w:space="0" w:color="auto" w:frame="1"/>
+        </w:rPr>
+        <w:t> + </w:t>
+      </w:r>
+      <w:proofErr w:type="spellStart"/>
+      <w:r>
+        <w:rPr>
+          <w:rFonts w:ascii="Consolas" w:eastAsia="Times New Roman" w:hAnsi="Consolas" w:cs="Consolas"/>
+          <w:color w:val="000000"/>
+          <w:sz w:val="18"/>
+          <w:szCs w:val="18"/>
+          <w:bdr w:val="none" w:sz="0" w:space="0" w:color="auto" w:frame="1"/>
+        </w:rPr>
+        <w:t>dt.timedelta</w:t>
+      </w:r>
+      <w:proofErr w:type="spellEnd"/>
+      <w:r>
+        <w:rPr>
+          <w:rFonts w:ascii="Consolas" w:eastAsia="Times New Roman" w:hAnsi="Consolas" w:cs="Consolas"/>
+          <w:color w:val="000000"/>
+          <w:sz w:val="18"/>
+          <w:szCs w:val="18"/>
+          <w:bdr w:val="none" w:sz="0" w:space="0" w:color="auto" w:frame="1"/>
+        </w:rPr>
+        <w:t>(days=1)  </w:t>
       </w:r>
     </w:p>
     <w:p>
@@ -15192,6 +16610,7 @@
           <w:szCs w:val="18"/>
         </w:rPr>
       </w:pPr>
+      <w:proofErr w:type="spellStart"/>
       <w:r>
         <w:rPr>
           <w:rFonts w:ascii="Consolas" w:eastAsia="Times New Roman" w:hAnsi="Consolas" w:cs="Consolas"/>
@@ -15200,7 +16619,62 @@
           <w:szCs w:val="18"/>
           <w:bdr w:val="none" w:sz="0" w:space="0" w:color="auto" w:frame="1"/>
         </w:rPr>
-        <w:t>new_date = pd.date_range(modified_date,periods=30,freq=</w:t>
+        <w:t>new_date</w:t>
+      </w:r>
+      <w:proofErr w:type="spellEnd"/>
+      <w:r>
+        <w:rPr>
+          <w:rFonts w:ascii="Consolas" w:eastAsia="Times New Roman" w:hAnsi="Consolas" w:cs="Consolas"/>
+          <w:color w:val="000000"/>
+          <w:sz w:val="18"/>
+          <w:szCs w:val="18"/>
+          <w:bdr w:val="none" w:sz="0" w:space="0" w:color="auto" w:frame="1"/>
+        </w:rPr>
+        <w:t> = </w:t>
+      </w:r>
+      <w:proofErr w:type="spellStart"/>
+      <w:r>
+        <w:rPr>
+          <w:rFonts w:ascii="Consolas" w:eastAsia="Times New Roman" w:hAnsi="Consolas" w:cs="Consolas"/>
+          <w:color w:val="000000"/>
+          <w:sz w:val="18"/>
+          <w:szCs w:val="18"/>
+          <w:bdr w:val="none" w:sz="0" w:space="0" w:color="auto" w:frame="1"/>
+        </w:rPr>
+        <w:t>pd.date_range</w:t>
+      </w:r>
+      <w:proofErr w:type="spellEnd"/>
+      <w:r>
+        <w:rPr>
+          <w:rFonts w:ascii="Consolas" w:eastAsia="Times New Roman" w:hAnsi="Consolas" w:cs="Consolas"/>
+          <w:color w:val="000000"/>
+          <w:sz w:val="18"/>
+          <w:szCs w:val="18"/>
+          <w:bdr w:val="none" w:sz="0" w:space="0" w:color="auto" w:frame="1"/>
+        </w:rPr>
+        <w:t>(</w:t>
+      </w:r>
+      <w:proofErr w:type="spellStart"/>
+      <w:r>
+        <w:rPr>
+          <w:rFonts w:ascii="Consolas" w:eastAsia="Times New Roman" w:hAnsi="Consolas" w:cs="Consolas"/>
+          <w:color w:val="000000"/>
+          <w:sz w:val="18"/>
+          <w:szCs w:val="18"/>
+          <w:bdr w:val="none" w:sz="0" w:space="0" w:color="auto" w:frame="1"/>
+        </w:rPr>
+        <w:t>modified_date,periods</w:t>
+      </w:r>
+      <w:proofErr w:type="spellEnd"/>
+      <w:r>
+        <w:rPr>
+          <w:rFonts w:ascii="Consolas" w:eastAsia="Times New Roman" w:hAnsi="Consolas" w:cs="Consolas"/>
+          <w:color w:val="000000"/>
+          <w:sz w:val="18"/>
+          <w:szCs w:val="18"/>
+          <w:bdr w:val="none" w:sz="0" w:space="0" w:color="auto" w:frame="1"/>
+        </w:rPr>
+        <w:t>=30,freq=</w:t>
       </w:r>
       <w:r>
         <w:rPr>
@@ -15345,15 +16819,31 @@
       <w:pPr>
         <w:pStyle w:val="Heading2"/>
       </w:pPr>
-      <w:bookmarkStart w:id="51" w:name="_Toc511386633"/>
+      <w:bookmarkStart w:id="50" w:name="_Toc511386633"/>
       <w:r>
         <w:t>Python Modules Used</w:t>
       </w:r>
-      <w:bookmarkEnd w:id="51"/>
-    </w:p>
-    <w:p>
-      <w:r>
-        <w:t>On top of pandas, matplotlib, and scikit-learn. We used the following Python modules:</w:t>
+      <w:bookmarkEnd w:id="50"/>
+    </w:p>
+    <w:p>
+      <w:r>
+        <w:t xml:space="preserve">On top of pandas, </w:t>
+      </w:r>
+      <w:proofErr w:type="spellStart"/>
+      <w:r>
+        <w:t>matplotlib</w:t>
+      </w:r>
+      <w:proofErr w:type="spellEnd"/>
+      <w:r>
+        <w:t xml:space="preserve">, and </w:t>
+      </w:r>
+      <w:proofErr w:type="spellStart"/>
+      <w:r>
+        <w:t>scikit</w:t>
+      </w:r>
+      <w:proofErr w:type="spellEnd"/>
+      <w:r>
+        <w:t>-learn. We used the following Python modules:</w:t>
       </w:r>
     </w:p>
     <w:p>
@@ -15364,16 +16854,30 @@
           <w:numId w:val="21"/>
         </w:numPr>
       </w:pPr>
+      <w:proofErr w:type="spellStart"/>
       <w:r>
         <w:rPr>
           <w:b/>
           <w:bCs/>
         </w:rPr>
-        <w:t xml:space="preserve">Pymongo: </w:t>
-      </w:r>
-      <w:r>
-        <w:t>To interface with mongodb</w:t>
-      </w:r>
+        <w:t>Pymongo</w:t>
+      </w:r>
+      <w:proofErr w:type="spellEnd"/>
+      <w:r>
+        <w:rPr>
+          <w:b/>
+          <w:bCs/>
+        </w:rPr>
+        <w:t xml:space="preserve">: </w:t>
+      </w:r>
+      <w:r>
+        <w:t xml:space="preserve">To interface with </w:t>
+      </w:r>
+      <w:proofErr w:type="spellStart"/>
+      <w:r>
+        <w:t>mongodb</w:t>
+      </w:r>
+      <w:proofErr w:type="spellEnd"/>
     </w:p>
     <w:p>
       <w:pPr>
@@ -15397,7 +16901,15 @@
         <w:t>an HTTP library</w:t>
       </w:r>
       <w:r>
-        <w:t xml:space="preserve"> to send get requests to the Geth node</w:t>
+        <w:t xml:space="preserve"> to send get requests to the </w:t>
+      </w:r>
+      <w:proofErr w:type="spellStart"/>
+      <w:r>
+        <w:t>Geth</w:t>
+      </w:r>
+      <w:proofErr w:type="spellEnd"/>
+      <w:r>
+        <w:t xml:space="preserve"> node</w:t>
       </w:r>
     </w:p>
     <w:p>
@@ -15408,6 +16920,7 @@
           <w:numId w:val="21"/>
         </w:numPr>
       </w:pPr>
+      <w:proofErr w:type="spellStart"/>
       <w:r>
         <w:rPr>
           <w:b/>
@@ -15415,6 +16928,7 @@
         </w:rPr>
         <w:t>Tqdm</w:t>
       </w:r>
+      <w:proofErr w:type="spellEnd"/>
       <w:r>
         <w:t>:</w:t>
       </w:r>
@@ -15440,6 +16954,7 @@
           <w:bCs/>
         </w:rPr>
       </w:pPr>
+      <w:proofErr w:type="spellStart"/>
       <w:r>
         <w:rPr>
           <w:b/>
@@ -15447,6 +16962,7 @@
         </w:rPr>
         <w:t>Statsmodels</w:t>
       </w:r>
+      <w:proofErr w:type="spellEnd"/>
       <w:r>
         <w:rPr>
           <w:b/>
@@ -15463,73 +16979,10 @@
     </w:p>
     <w:p>
       <w:pPr>
-        <w:ind w:left="360"/>
-        <w:rPr>
-          <w:b/>
-          <w:bCs/>
-        </w:rPr>
-      </w:pPr>
-    </w:p>
-    <w:p>
-      <w:pPr>
-        <w:ind w:left="360"/>
-        <w:rPr>
-          <w:b/>
-          <w:bCs/>
-        </w:rPr>
-      </w:pPr>
-    </w:p>
-    <w:p>
-      <w:pPr>
-        <w:ind w:left="360"/>
-        <w:rPr>
-          <w:b/>
-          <w:bCs/>
-        </w:rPr>
-      </w:pPr>
-    </w:p>
-    <w:p>
-      <w:pPr>
-        <w:ind w:left="360"/>
-        <w:rPr>
-          <w:b/>
-          <w:bCs/>
-        </w:rPr>
-      </w:pPr>
-    </w:p>
-    <w:p>
-      <w:pPr>
-        <w:ind w:left="360"/>
-        <w:rPr>
-          <w:b/>
-          <w:bCs/>
-        </w:rPr>
-      </w:pPr>
-    </w:p>
-    <w:p>
-      <w:pPr>
-        <w:ind w:left="360"/>
-        <w:rPr>
-          <w:b/>
-          <w:bCs/>
-        </w:rPr>
-      </w:pPr>
-    </w:p>
-    <w:p>
-      <w:pPr>
-        <w:ind w:left="360"/>
-        <w:rPr>
-          <w:b/>
-          <w:bCs/>
-        </w:rPr>
-      </w:pPr>
-    </w:p>
-    <w:p>
-      <w:pPr>
         <w:pStyle w:val="Heading1"/>
       </w:pPr>
-      <w:bookmarkStart w:id="52" w:name="_Ref511305840"/>
-      <w:bookmarkStart w:id="53" w:name="_Toc511386634"/>
+      <w:bookmarkStart w:id="51" w:name="_Ref511305840"/>
+      <w:bookmarkStart w:id="52" w:name="_Toc511386634"/>
       <w:r>
         <w:lastRenderedPageBreak/>
         <w:t xml:space="preserve">Appendix </w:t>
@@ -15540,18 +16993,26 @@
       <w:r>
         <w:t>: Output overview</w:t>
       </w:r>
+      <w:bookmarkEnd w:id="51"/>
       <w:bookmarkEnd w:id="52"/>
+    </w:p>
+    <w:p>
+      <w:pPr>
+        <w:pStyle w:val="Heading2"/>
+      </w:pPr>
+      <w:bookmarkStart w:id="53" w:name="_Toc511386635"/>
+      <w:r>
+        <w:t xml:space="preserve">An example transaction extracted from the blockchain in </w:t>
+      </w:r>
+      <w:proofErr w:type="spellStart"/>
+      <w:r>
+        <w:t>json</w:t>
+      </w:r>
+      <w:proofErr w:type="spellEnd"/>
+      <w:r>
+        <w:t xml:space="preserve"> format:</w:t>
+      </w:r>
       <w:bookmarkEnd w:id="53"/>
-    </w:p>
-    <w:p>
-      <w:pPr>
-        <w:pStyle w:val="Heading2"/>
-      </w:pPr>
-      <w:bookmarkStart w:id="54" w:name="_Toc511386635"/>
-      <w:r>
-        <w:t>An example transaction extracted from the blockchain in json format:</w:t>
-      </w:r>
-      <w:bookmarkEnd w:id="54"/>
     </w:p>
     <w:p>
       <w:pPr>
@@ -15628,7 +17089,27 @@
           <w:sz w:val="18"/>
           <w:szCs w:val="18"/>
         </w:rPr>
-        <w:t>"fromContract"</w:t>
+        <w:t>"</w:t>
+      </w:r>
+      <w:proofErr w:type="spellStart"/>
+      <w:r>
+        <w:rPr>
+          <w:rStyle w:val="string2"/>
+          <w:rFonts w:ascii="Consolas" w:eastAsia="Times New Roman" w:hAnsi="Consolas" w:cs="Consolas"/>
+          <w:sz w:val="18"/>
+          <w:szCs w:val="18"/>
+        </w:rPr>
+        <w:t>fromContract</w:t>
+      </w:r>
+      <w:proofErr w:type="spellEnd"/>
+      <w:r>
+        <w:rPr>
+          <w:rStyle w:val="string2"/>
+          <w:rFonts w:ascii="Consolas" w:eastAsia="Times New Roman" w:hAnsi="Consolas" w:cs="Consolas"/>
+          <w:sz w:val="18"/>
+          <w:szCs w:val="18"/>
+        </w:rPr>
+        <w:t>"</w:t>
       </w:r>
       <w:r>
         <w:rPr>
@@ -15696,7 +17177,27 @@
           <w:sz w:val="18"/>
           <w:szCs w:val="18"/>
         </w:rPr>
-        <w:t>"gasPrice"</w:t>
+        <w:t>"</w:t>
+      </w:r>
+      <w:proofErr w:type="spellStart"/>
+      <w:r>
+        <w:rPr>
+          <w:rStyle w:val="string2"/>
+          <w:rFonts w:ascii="Consolas" w:eastAsia="Times New Roman" w:hAnsi="Consolas" w:cs="Consolas"/>
+          <w:sz w:val="18"/>
+          <w:szCs w:val="18"/>
+        </w:rPr>
+        <w:t>gasPrice</w:t>
+      </w:r>
+      <w:proofErr w:type="spellEnd"/>
+      <w:r>
+        <w:rPr>
+          <w:rStyle w:val="string2"/>
+          <w:rFonts w:ascii="Consolas" w:eastAsia="Times New Roman" w:hAnsi="Consolas" w:cs="Consolas"/>
+          <w:sz w:val="18"/>
+          <w:szCs w:val="18"/>
+        </w:rPr>
+        <w:t>"</w:t>
       </w:r>
       <w:r>
         <w:rPr>
@@ -15706,7 +17207,29 @@
           <w:szCs w:val="18"/>
           <w:bdr w:val="none" w:sz="0" w:space="0" w:color="auto" w:frame="1"/>
         </w:rPr>
-        <w:t>: NumberLong(20000000000),  </w:t>
+        <w:t>: </w:t>
+      </w:r>
+      <w:proofErr w:type="spellStart"/>
+      <w:r>
+        <w:rPr>
+          <w:rFonts w:ascii="Consolas" w:eastAsia="Times New Roman" w:hAnsi="Consolas" w:cs="Consolas"/>
+          <w:color w:val="000000"/>
+          <w:sz w:val="18"/>
+          <w:szCs w:val="18"/>
+          <w:bdr w:val="none" w:sz="0" w:space="0" w:color="auto" w:frame="1"/>
+        </w:rPr>
+        <w:t>NumberLong</w:t>
+      </w:r>
+      <w:proofErr w:type="spellEnd"/>
+      <w:r>
+        <w:rPr>
+          <w:rFonts w:ascii="Consolas" w:eastAsia="Times New Roman" w:hAnsi="Consolas" w:cs="Consolas"/>
+          <w:color w:val="000000"/>
+          <w:sz w:val="18"/>
+          <w:szCs w:val="18"/>
+          <w:bdr w:val="none" w:sz="0" w:space="0" w:color="auto" w:frame="1"/>
+        </w:rPr>
+        <w:t>(20000000000),  </w:t>
       </w:r>
     </w:p>
     <w:p>
@@ -15755,7 +17278,29 @@
           <w:szCs w:val="18"/>
           <w:bdr w:val="none" w:sz="0" w:space="0" w:color="auto" w:frame="1"/>
         </w:rPr>
-        <w:t>: NumberInt(134470),  </w:t>
+        <w:t>: </w:t>
+      </w:r>
+      <w:proofErr w:type="spellStart"/>
+      <w:r>
+        <w:rPr>
+          <w:rFonts w:ascii="Consolas" w:eastAsia="Times New Roman" w:hAnsi="Consolas" w:cs="Consolas"/>
+          <w:color w:val="000000"/>
+          <w:sz w:val="18"/>
+          <w:szCs w:val="18"/>
+          <w:bdr w:val="none" w:sz="0" w:space="0" w:color="auto" w:frame="1"/>
+        </w:rPr>
+        <w:t>NumberInt</w:t>
+      </w:r>
+      <w:proofErr w:type="spellEnd"/>
+      <w:r>
+        <w:rPr>
+          <w:rFonts w:ascii="Consolas" w:eastAsia="Times New Roman" w:hAnsi="Consolas" w:cs="Consolas"/>
+          <w:color w:val="000000"/>
+          <w:sz w:val="18"/>
+          <w:szCs w:val="18"/>
+          <w:bdr w:val="none" w:sz="0" w:space="0" w:color="auto" w:frame="1"/>
+        </w:rPr>
+        <w:t>(134470),  </w:t>
       </w:r>
     </w:p>
     <w:p>
@@ -15794,7 +17339,27 @@
           <w:sz w:val="18"/>
           <w:szCs w:val="18"/>
         </w:rPr>
-        <w:t>"txNumber"</w:t>
+        <w:t>"</w:t>
+      </w:r>
+      <w:proofErr w:type="spellStart"/>
+      <w:r>
+        <w:rPr>
+          <w:rStyle w:val="string2"/>
+          <w:rFonts w:ascii="Consolas" w:eastAsia="Times New Roman" w:hAnsi="Consolas" w:cs="Consolas"/>
+          <w:sz w:val="18"/>
+          <w:szCs w:val="18"/>
+        </w:rPr>
+        <w:t>txNumber</w:t>
+      </w:r>
+      <w:proofErr w:type="spellEnd"/>
+      <w:r>
+        <w:rPr>
+          <w:rStyle w:val="string2"/>
+          <w:rFonts w:ascii="Consolas" w:eastAsia="Times New Roman" w:hAnsi="Consolas" w:cs="Consolas"/>
+          <w:sz w:val="18"/>
+          <w:szCs w:val="18"/>
+        </w:rPr>
+        <w:t>"</w:t>
       </w:r>
       <w:r>
         <w:rPr>
@@ -15804,7 +17369,29 @@
           <w:szCs w:val="18"/>
           <w:bdr w:val="none" w:sz="0" w:space="0" w:color="auto" w:frame="1"/>
         </w:rPr>
-        <w:t>: NumberInt(1),  </w:t>
+        <w:t>: </w:t>
+      </w:r>
+      <w:proofErr w:type="spellStart"/>
+      <w:r>
+        <w:rPr>
+          <w:rFonts w:ascii="Consolas" w:eastAsia="Times New Roman" w:hAnsi="Consolas" w:cs="Consolas"/>
+          <w:color w:val="000000"/>
+          <w:sz w:val="18"/>
+          <w:szCs w:val="18"/>
+          <w:bdr w:val="none" w:sz="0" w:space="0" w:color="auto" w:frame="1"/>
+        </w:rPr>
+        <w:t>NumberInt</w:t>
+      </w:r>
+      <w:proofErr w:type="spellEnd"/>
+      <w:r>
+        <w:rPr>
+          <w:rFonts w:ascii="Consolas" w:eastAsia="Times New Roman" w:hAnsi="Consolas" w:cs="Consolas"/>
+          <w:color w:val="000000"/>
+          <w:sz w:val="18"/>
+          <w:szCs w:val="18"/>
+          <w:bdr w:val="none" w:sz="0" w:space="0" w:color="auto" w:frame="1"/>
+        </w:rPr>
+        <w:t>(1),  </w:t>
       </w:r>
     </w:p>
     <w:p>
@@ -15989,7 +17576,29 @@
           <w:szCs w:val="18"/>
           <w:bdr w:val="none" w:sz="0" w:space="0" w:color="auto" w:frame="1"/>
         </w:rPr>
-        <w:t>: NumberInt(1483051090),  </w:t>
+        <w:t>: </w:t>
+      </w:r>
+      <w:proofErr w:type="spellStart"/>
+      <w:r>
+        <w:rPr>
+          <w:rFonts w:ascii="Consolas" w:eastAsia="Times New Roman" w:hAnsi="Consolas" w:cs="Consolas"/>
+          <w:color w:val="000000"/>
+          <w:sz w:val="18"/>
+          <w:szCs w:val="18"/>
+          <w:bdr w:val="none" w:sz="0" w:space="0" w:color="auto" w:frame="1"/>
+        </w:rPr>
+        <w:t>NumberInt</w:t>
+      </w:r>
+      <w:proofErr w:type="spellEnd"/>
+      <w:r>
+        <w:rPr>
+          <w:rFonts w:ascii="Consolas" w:eastAsia="Times New Roman" w:hAnsi="Consolas" w:cs="Consolas"/>
+          <w:color w:val="000000"/>
+          <w:sz w:val="18"/>
+          <w:szCs w:val="18"/>
+          <w:bdr w:val="none" w:sz="0" w:space="0" w:color="auto" w:frame="1"/>
+        </w:rPr>
+        <w:t>(1483051090),  </w:t>
       </w:r>
     </w:p>
     <w:p>
@@ -16028,7 +17637,27 @@
           <w:sz w:val="18"/>
           <w:szCs w:val="18"/>
         </w:rPr>
-        <w:t>"toContract"</w:t>
+        <w:t>"</w:t>
+      </w:r>
+      <w:proofErr w:type="spellStart"/>
+      <w:r>
+        <w:rPr>
+          <w:rStyle w:val="string2"/>
+          <w:rFonts w:ascii="Consolas" w:eastAsia="Times New Roman" w:hAnsi="Consolas" w:cs="Consolas"/>
+          <w:sz w:val="18"/>
+          <w:szCs w:val="18"/>
+        </w:rPr>
+        <w:t>toContract</w:t>
+      </w:r>
+      <w:proofErr w:type="spellEnd"/>
+      <w:r>
+        <w:rPr>
+          <w:rStyle w:val="string2"/>
+          <w:rFonts w:ascii="Consolas" w:eastAsia="Times New Roman" w:hAnsi="Consolas" w:cs="Consolas"/>
+          <w:sz w:val="18"/>
+          <w:szCs w:val="18"/>
+        </w:rPr>
+        <w:t>"</w:t>
       </w:r>
       <w:r>
         <w:rPr>
@@ -16096,7 +17725,27 @@
           <w:sz w:val="18"/>
           <w:szCs w:val="18"/>
         </w:rPr>
-        <w:t>"isContractCreation"</w:t>
+        <w:t>"</w:t>
+      </w:r>
+      <w:proofErr w:type="spellStart"/>
+      <w:r>
+        <w:rPr>
+          <w:rStyle w:val="string2"/>
+          <w:rFonts w:ascii="Consolas" w:eastAsia="Times New Roman" w:hAnsi="Consolas" w:cs="Consolas"/>
+          <w:sz w:val="18"/>
+          <w:szCs w:val="18"/>
+        </w:rPr>
+        <w:t>isContractCreation</w:t>
+      </w:r>
+      <w:proofErr w:type="spellEnd"/>
+      <w:r>
+        <w:rPr>
+          <w:rStyle w:val="string2"/>
+          <w:rFonts w:ascii="Consolas" w:eastAsia="Times New Roman" w:hAnsi="Consolas" w:cs="Consolas"/>
+          <w:sz w:val="18"/>
+          <w:szCs w:val="18"/>
+        </w:rPr>
+        <w:t>"</w:t>
       </w:r>
       <w:r>
         <w:rPr>
@@ -16242,7 +17891,29 @@
           <w:szCs w:val="18"/>
           <w:bdr w:val="none" w:sz="0" w:space="0" w:color="auto" w:frame="1"/>
         </w:rPr>
-        <w:t>: NumberInt(2900000),  </w:t>
+        <w:t>: </w:t>
+      </w:r>
+      <w:proofErr w:type="spellStart"/>
+      <w:r>
+        <w:rPr>
+          <w:rFonts w:ascii="Consolas" w:eastAsia="Times New Roman" w:hAnsi="Consolas" w:cs="Consolas"/>
+          <w:color w:val="000000"/>
+          <w:sz w:val="18"/>
+          <w:szCs w:val="18"/>
+          <w:bdr w:val="none" w:sz="0" w:space="0" w:color="auto" w:frame="1"/>
+        </w:rPr>
+        <w:t>NumberInt</w:t>
+      </w:r>
+      <w:proofErr w:type="spellEnd"/>
+      <w:r>
+        <w:rPr>
+          <w:rFonts w:ascii="Consolas" w:eastAsia="Times New Roman" w:hAnsi="Consolas" w:cs="Consolas"/>
+          <w:color w:val="000000"/>
+          <w:sz w:val="18"/>
+          <w:szCs w:val="18"/>
+          <w:bdr w:val="none" w:sz="0" w:space="0" w:color="auto" w:frame="1"/>
+        </w:rPr>
+        <w:t>(2900000),  </w:t>
       </w:r>
     </w:p>
     <w:p>
@@ -16358,16 +18029,17 @@
       <w:pPr>
         <w:pStyle w:val="Heading2"/>
       </w:pPr>
-      <w:bookmarkStart w:id="55" w:name="_Toc511386636"/>
+      <w:bookmarkStart w:id="54" w:name="_Toc511386636"/>
       <w:r>
         <w:t>Running a full Ethereum node taking a few days to synchronize:</w:t>
       </w:r>
-      <w:bookmarkEnd w:id="55"/>
+      <w:bookmarkEnd w:id="54"/>
     </w:p>
     <w:p>
       <w:r>
         <w:rPr>
           <w:noProof/>
+          <w:lang w:val="en-GB" w:eastAsia="en-GB"/>
         </w:rPr>
         <w:drawing>
           <wp:inline distT="0" distB="0" distL="0" distR="0" wp14:anchorId="0F06B768" wp14:editId="0FB6D20C">
@@ -16387,7 +18059,7 @@
                     </pic:cNvPicPr>
                   </pic:nvPicPr>
                   <pic:blipFill>
-                    <a:blip r:embed="rId37">
+                    <a:blip r:embed="rId39">
                       <a:extLst>
                         <a:ext uri="{28A0092B-C50C-407E-A947-70E740481C1C}">
                           <a14:useLocalDpi xmlns:a14="http://schemas.microsoft.com/office/drawing/2010/main" val="0"/>
@@ -16426,48 +18098,91 @@
       <w:r>
         <w:t xml:space="preserve">Figure </w:t>
       </w:r>
-      <w:r>
-        <w:fldChar w:fldCharType="begin"/>
-      </w:r>
-      <w:r>
-        <w:instrText xml:space="preserve"> SEQ Figure \* ARABIC </w:instrText>
-      </w:r>
-      <w:r>
-        <w:fldChar w:fldCharType="separate"/>
-      </w:r>
+      <w:fldSimple w:instr=" SEQ Figure \* ARABIC ">
+        <w:r>
+          <w:rPr>
+            <w:noProof/>
+          </w:rPr>
+          <w:t>21</w:t>
+        </w:r>
+      </w:fldSimple>
+      <w:r>
+        <w:t xml:space="preserve"> </w:t>
+      </w:r>
+      <w:proofErr w:type="gramStart"/>
+      <w:r>
+        <w:t>Synching</w:t>
+      </w:r>
+      <w:proofErr w:type="gramEnd"/>
+      <w:r>
+        <w:t xml:space="preserve"> a full Ethereum node. A new block gets generated every 15 seconds</w:t>
+      </w:r>
+    </w:p>
+    <w:p>
+      <w:pPr>
+        <w:pStyle w:val="Heading2"/>
+      </w:pPr>
+      <w:bookmarkStart w:id="55" w:name="_Toc511386637"/>
+    </w:p>
+    <w:p>
+      <w:pPr>
+        <w:pStyle w:val="Heading2"/>
+      </w:pPr>
+    </w:p>
+    <w:p>
+      <w:pPr>
+        <w:pStyle w:val="Heading2"/>
+      </w:pPr>
+    </w:p>
+    <w:p>
+      <w:pPr>
+        <w:pStyle w:val="Heading2"/>
+      </w:pPr>
+    </w:p>
+    <w:p>
+      <w:pPr>
+        <w:pStyle w:val="Heading2"/>
+      </w:pPr>
+    </w:p>
+    <w:p>
+      <w:pPr>
+        <w:pStyle w:val="Heading2"/>
+      </w:pPr>
+    </w:p>
+    <w:p>
+      <w:pPr>
+        <w:pStyle w:val="Heading2"/>
+      </w:pPr>
+    </w:p>
+    <w:p>
+      <w:pPr>
+        <w:pStyle w:val="Heading2"/>
+      </w:pPr>
+    </w:p>
+    <w:p>
+      <w:pPr>
+        <w:pStyle w:val="Heading2"/>
+      </w:pPr>
+    </w:p>
+    <w:p/>
+    <w:p>
+      <w:pPr>
+        <w:pStyle w:val="Heading2"/>
+      </w:pPr>
+      <w:r>
+        <w:lastRenderedPageBreak/>
+        <w:t>Our crawling code running on a Virtual Box Linux machine:</w:t>
+      </w:r>
+      <w:bookmarkStart w:id="56" w:name="_GoBack"/>
+      <w:bookmarkEnd w:id="55"/>
+      <w:bookmarkEnd w:id="56"/>
+    </w:p>
+    <w:p>
       <w:r>
         <w:rPr>
           <w:noProof/>
-        </w:rPr>
-        <w:t>21</w:t>
-      </w:r>
-      <w:r>
-        <w:rPr>
-          <w:noProof/>
-        </w:rPr>
-        <w:fldChar w:fldCharType="end"/>
-      </w:r>
-      <w:r>
-        <w:t xml:space="preserve"> Synching a full Ethereum node. A new block gets generated every 15 seconds</w:t>
-      </w:r>
-    </w:p>
-    <w:p>
-      <w:pPr>
-        <w:pStyle w:val="Heading2"/>
-      </w:pPr>
-      <w:bookmarkStart w:id="56" w:name="_Toc511386637"/>
-      <w:r>
-        <w:t>Our crawling code running on a Virtual Box Linux machine:</w:t>
-      </w:r>
-      <w:bookmarkEnd w:id="56"/>
-    </w:p>
-    <w:p/>
-    <w:p>
-      <w:r>
-        <w:rPr>
-          <w:noProof/>
-        </w:rPr>
-        <w:lastRenderedPageBreak/>
+          <w:lang w:val="en-GB" w:eastAsia="en-GB"/>
+        </w:rPr>
         <w:drawing>
           <wp:inline distT="0" distB="0" distL="0" distR="0" wp14:anchorId="55171AA2" wp14:editId="72659D2E">
             <wp:extent cx="5943600" cy="3342785"/>
@@ -16486,7 +18201,7 @@
                     </pic:cNvPicPr>
                   </pic:nvPicPr>
                   <pic:blipFill>
-                    <a:blip r:embed="rId38">
+                    <a:blip r:embed="rId40">
                       <a:extLst>
                         <a:ext uri="{28A0092B-C50C-407E-A947-70E740481C1C}">
                           <a14:useLocalDpi xmlns:a14="http://schemas.microsoft.com/office/drawing/2010/main" val="0"/>
@@ -16525,48 +18240,44 @@
       <w:r>
         <w:t xml:space="preserve">Figure </w:t>
       </w:r>
-      <w:r>
-        <w:fldChar w:fldCharType="begin"/>
-      </w:r>
-      <w:r>
-        <w:instrText xml:space="preserve"> SEQ Figure \* ARABIC </w:instrText>
-      </w:r>
-      <w:r>
-        <w:fldChar w:fldCharType="separate"/>
-      </w:r>
+      <w:fldSimple w:instr=" SEQ Figure \* ARABIC ">
+        <w:r>
+          <w:rPr>
+            <w:noProof/>
+          </w:rPr>
+          <w:t>22</w:t>
+        </w:r>
+      </w:fldSimple>
+      <w:r>
+        <w:t xml:space="preserve"> </w:t>
+      </w:r>
+      <w:proofErr w:type="gramStart"/>
+      <w:r>
+        <w:t>Crawling</w:t>
+      </w:r>
+      <w:proofErr w:type="gramEnd"/>
+      <w:r>
+        <w:t xml:space="preserve"> the blockchain. Early blocks had a bigger throughput (22.7 block/sec) as they contained smaller number of transactions. It then went down to about 6 blocks/sec </w:t>
+      </w:r>
+    </w:p>
+    <w:p>
+      <w:pPr>
+        <w:pStyle w:val="Heading2"/>
+      </w:pPr>
+      <w:bookmarkStart w:id="57" w:name="_Toc511386638"/>
+      <w:r>
+        <w:t>A typical Ether transaction flow:</w:t>
+      </w:r>
+      <w:bookmarkEnd w:id="57"/>
+      <w:r>
+        <w:t xml:space="preserve"> </w:t>
+      </w:r>
+    </w:p>
+    <w:p>
       <w:r>
         <w:rPr>
           <w:noProof/>
-        </w:rPr>
-        <w:t>22</w:t>
-      </w:r>
-      <w:r>
-        <w:rPr>
-          <w:noProof/>
-        </w:rPr>
-        <w:fldChar w:fldCharType="end"/>
-      </w:r>
-      <w:r>
-        <w:t xml:space="preserve"> Crawling the blockchain. Early blocks had a bigger throughput (22.7 block/sec) as they contained smaller number of transactions. It then went down to about 6 blocks/sec </w:t>
-      </w:r>
-    </w:p>
-    <w:p>
-      <w:pPr>
-        <w:pStyle w:val="Heading2"/>
-      </w:pPr>
-      <w:bookmarkStart w:id="57" w:name="_Toc511386638"/>
-      <w:r>
-        <w:t>A typical Ether transaction flow:</w:t>
-      </w:r>
-      <w:bookmarkEnd w:id="57"/>
-      <w:r>
-        <w:t xml:space="preserve"> </w:t>
-      </w:r>
-    </w:p>
-    <w:p>
-      <w:r>
-        <w:rPr>
-          <w:noProof/>
+          <w:lang w:val="en-GB" w:eastAsia="en-GB"/>
         </w:rPr>
         <w:drawing>
           <wp:inline distT="0" distB="0" distL="0" distR="0" wp14:anchorId="06E3515C" wp14:editId="79BFF310">
@@ -16586,7 +18297,7 @@
                     </pic:cNvPicPr>
                   </pic:nvPicPr>
                   <pic:blipFill>
-                    <a:blip r:embed="rId39" cstate="print">
+                    <a:blip r:embed="rId41" cstate="print">
                       <a:extLst>
                         <a:ext uri="{28A0092B-C50C-407E-A947-70E740481C1C}">
                           <a14:useLocalDpi xmlns:a14="http://schemas.microsoft.com/office/drawing/2010/main" val="0"/>
@@ -16625,27 +18336,14 @@
       <w:r>
         <w:t xml:space="preserve">Figure </w:t>
       </w:r>
-      <w:r>
-        <w:fldChar w:fldCharType="begin"/>
-      </w:r>
-      <w:r>
-        <w:instrText xml:space="preserve"> SEQ Figure \* ARABIC </w:instrText>
-      </w:r>
-      <w:r>
-        <w:fldChar w:fldCharType="separate"/>
-      </w:r>
-      <w:r>
-        <w:rPr>
-          <w:noProof/>
-        </w:rPr>
-        <w:t>23</w:t>
-      </w:r>
-      <w:r>
-        <w:rPr>
-          <w:noProof/>
-        </w:rPr>
-        <w:fldChar w:fldCharType="end"/>
-      </w:r>
+      <w:fldSimple w:instr=" SEQ Figure \* ARABIC ">
+        <w:r>
+          <w:rPr>
+            <w:noProof/>
+          </w:rPr>
+          <w:t>23</w:t>
+        </w:r>
+      </w:fldSimple>
       <w:r>
         <w:t xml:space="preserve"> A typical </w:t>
       </w:r>
@@ -17778,7 +19476,7 @@
     </w:sdt>
     <w:p/>
     <w:sectPr>
-      <w:footerReference w:type="default" r:id="rId40"/>
+      <w:footerReference w:type="default" r:id="rId42"/>
       <w:pgSz w:w="12240" w:h="15840"/>
       <w:pgMar w:top="1440" w:right="1440" w:bottom="1440" w:left="1440" w:header="708" w:footer="708" w:gutter="0"/>
       <w:cols w:space="708"/>
@@ -17789,7 +19487,7 @@
 </file>
 
 <file path=word/endnotes.xml><?xml version="1.0" encoding="utf-8"?>
-<w:endnotes xmlns:wpc="http://schemas.microsoft.com/office/word/2010/wordprocessingCanvas" xmlns:cx="http://schemas.microsoft.com/office/drawing/2014/chartex" xmlns:cx1="http://schemas.microsoft.com/office/drawing/2015/9/8/chartex" xmlns:cx2="http://schemas.microsoft.com/office/drawing/2015/10/21/chartex" xmlns:cx3="http://schemas.microsoft.com/office/drawing/2016/5/9/chartex" xmlns:cx4="http://schemas.microsoft.com/office/drawing/2016/5/10/chartex" xmlns:cx5="http://schemas.microsoft.com/office/drawing/2016/5/11/chartex" xmlns:cx6="http://schemas.microsoft.com/office/drawing/2016/5/12/chartex" xmlns:cx7="http://schemas.microsoft.com/office/drawing/2016/5/13/chartex" xmlns:cx8="http://schemas.microsoft.com/office/drawing/2016/5/14/chartex" xmlns:mc="http://schemas.openxmlformats.org/markup-compatibility/2006" xmlns:aink="http://schemas.microsoft.com/office/drawing/2016/ink" xmlns:am3d="http://schemas.microsoft.com/office/drawing/2017/model3d" xmlns:o="urn:schemas-microsoft-com:office:office" xmlns:r="http://schemas.openxmlformats.org/officeDocument/2006/relationships" xmlns:m="http://schemas.openxmlformats.org/officeDocument/2006/math" xmlns:v="urn:schemas-microsoft-com:vml" xmlns:wp14="http://schemas.microsoft.com/office/word/2010/wordprocessingDrawing" xmlns:wp="http://schemas.openxmlformats.org/drawingml/2006/wordprocessingDrawing" xmlns:w10="urn:schemas-microsoft-com:office:word" xmlns:w="http://schemas.openxmlformats.org/wordprocessingml/2006/main" xmlns:w14="http://schemas.microsoft.com/office/word/2010/wordml" xmlns:w15="http://schemas.microsoft.com/office/word/2012/wordml" xmlns:w16cid="http://schemas.microsoft.com/office/word/2016/wordml/cid" xmlns:w16se="http://schemas.microsoft.com/office/word/2015/wordml/symex" xmlns:wpg="http://schemas.microsoft.com/office/word/2010/wordprocessingGroup" xmlns:wpi="http://schemas.microsoft.com/office/word/2010/wordprocessingInk" xmlns:wne="http://schemas.microsoft.com/office/word/2006/wordml" xmlns:wps="http://schemas.microsoft.com/office/word/2010/wordprocessingShape" mc:Ignorable="w14 w15 w16se w16cid wp14">
+<w:endnotes xmlns:wpc="http://schemas.microsoft.com/office/word/2010/wordprocessingCanvas" xmlns:cx="http://schemas.microsoft.com/office/drawing/2014/chartex" xmlns:cx1="http://schemas.microsoft.com/office/drawing/2015/9/8/chartex" xmlns:mc="http://schemas.openxmlformats.org/markup-compatibility/2006" xmlns:o="urn:schemas-microsoft-com:office:office" xmlns:r="http://schemas.openxmlformats.org/officeDocument/2006/relationships" xmlns:m="http://schemas.openxmlformats.org/officeDocument/2006/math" xmlns:v="urn:schemas-microsoft-com:vml" xmlns:wp14="http://schemas.microsoft.com/office/word/2010/wordprocessingDrawing" xmlns:wp="http://schemas.openxmlformats.org/drawingml/2006/wordprocessingDrawing" xmlns:w10="urn:schemas-microsoft-com:office:word" xmlns:w="http://schemas.openxmlformats.org/wordprocessingml/2006/main" xmlns:w14="http://schemas.microsoft.com/office/word/2010/wordml" xmlns:w15="http://schemas.microsoft.com/office/word/2012/wordml" xmlns:w16se="http://schemas.microsoft.com/office/word/2015/wordml/symex" xmlns:wpg="http://schemas.microsoft.com/office/word/2010/wordprocessingGroup" xmlns:wpi="http://schemas.microsoft.com/office/word/2010/wordprocessingInk" xmlns:wne="http://schemas.microsoft.com/office/word/2006/wordml" xmlns:wps="http://schemas.microsoft.com/office/word/2010/wordprocessingShape" mc:Ignorable="w14 w15 w16se wp14">
   <w:endnote w:type="separator" w:id="-1">
     <w:p>
       <w:pPr>
@@ -17814,7 +19512,7 @@
 </file>
 
 <file path=word/footer1.xml><?xml version="1.0" encoding="utf-8"?>
-<w:ftr xmlns:wpc="http://schemas.microsoft.com/office/word/2010/wordprocessingCanvas" xmlns:cx="http://schemas.microsoft.com/office/drawing/2014/chartex" xmlns:cx1="http://schemas.microsoft.com/office/drawing/2015/9/8/chartex" xmlns:cx2="http://schemas.microsoft.com/office/drawing/2015/10/21/chartex" xmlns:cx3="http://schemas.microsoft.com/office/drawing/2016/5/9/chartex" xmlns:cx4="http://schemas.microsoft.com/office/drawing/2016/5/10/chartex" xmlns:cx5="http://schemas.microsoft.com/office/drawing/2016/5/11/chartex" xmlns:cx6="http://schemas.microsoft.com/office/drawing/2016/5/12/chartex" xmlns:cx7="http://schemas.microsoft.com/office/drawing/2016/5/13/chartex" xmlns:cx8="http://schemas.microsoft.com/office/drawing/2016/5/14/chartex" xmlns:mc="http://schemas.openxmlformats.org/markup-compatibility/2006" xmlns:aink="http://schemas.microsoft.com/office/drawing/2016/ink" xmlns:am3d="http://schemas.microsoft.com/office/drawing/2017/model3d" xmlns:o="urn:schemas-microsoft-com:office:office" xmlns:r="http://schemas.openxmlformats.org/officeDocument/2006/relationships" xmlns:m="http://schemas.openxmlformats.org/officeDocument/2006/math" xmlns:v="urn:schemas-microsoft-com:vml" xmlns:wp14="http://schemas.microsoft.com/office/word/2010/wordprocessingDrawing" xmlns:wp="http://schemas.openxmlformats.org/drawingml/2006/wordprocessingDrawing" xmlns:w10="urn:schemas-microsoft-com:office:word" xmlns:w="http://schemas.openxmlformats.org/wordprocessingml/2006/main" xmlns:w14="http://schemas.microsoft.com/office/word/2010/wordml" xmlns:w15="http://schemas.microsoft.com/office/word/2012/wordml" xmlns:w16cid="http://schemas.microsoft.com/office/word/2016/wordml/cid" xmlns:w16se="http://schemas.microsoft.com/office/word/2015/wordml/symex" xmlns:wpg="http://schemas.microsoft.com/office/word/2010/wordprocessingGroup" xmlns:wpi="http://schemas.microsoft.com/office/word/2010/wordprocessingInk" xmlns:wne="http://schemas.microsoft.com/office/word/2006/wordml" xmlns:wps="http://schemas.microsoft.com/office/word/2010/wordprocessingShape" mc:Ignorable="w14 w15 w16se w16cid wp14">
+<w:ftr xmlns:wpc="http://schemas.microsoft.com/office/word/2010/wordprocessingCanvas" xmlns:cx="http://schemas.microsoft.com/office/drawing/2014/chartex" xmlns:cx1="http://schemas.microsoft.com/office/drawing/2015/9/8/chartex" xmlns:mc="http://schemas.openxmlformats.org/markup-compatibility/2006" xmlns:o="urn:schemas-microsoft-com:office:office" xmlns:r="http://schemas.openxmlformats.org/officeDocument/2006/relationships" xmlns:m="http://schemas.openxmlformats.org/officeDocument/2006/math" xmlns:v="urn:schemas-microsoft-com:vml" xmlns:wp14="http://schemas.microsoft.com/office/word/2010/wordprocessingDrawing" xmlns:wp="http://schemas.openxmlformats.org/drawingml/2006/wordprocessingDrawing" xmlns:w10="urn:schemas-microsoft-com:office:word" xmlns:w="http://schemas.openxmlformats.org/wordprocessingml/2006/main" xmlns:w14="http://schemas.microsoft.com/office/word/2010/wordml" xmlns:w15="http://schemas.microsoft.com/office/word/2012/wordml" xmlns:w16se="http://schemas.microsoft.com/office/word/2015/wordml/symex" xmlns:wpg="http://schemas.microsoft.com/office/word/2010/wordprocessingGroup" xmlns:wpi="http://schemas.microsoft.com/office/word/2010/wordprocessingInk" xmlns:wne="http://schemas.microsoft.com/office/word/2006/wordml" xmlns:wps="http://schemas.microsoft.com/office/word/2010/wordprocessingShape" mc:Ignorable="w14 w15 w16se wp14">
   <w:p>
     <w:pPr>
       <w:pStyle w:val="Footer"/>
@@ -17859,7 +19557,7 @@
         <w:noProof/>
         <w:color w:val="404040" w:themeColor="text1" w:themeTint="BF"/>
       </w:rPr>
-      <w:t>2</w:t>
+      <w:t>32</w:t>
     </w:r>
     <w:r>
       <w:rPr>
@@ -17878,7 +19576,7 @@
 </file>
 
 <file path=word/footnotes.xml><?xml version="1.0" encoding="utf-8"?>
-<w:footnotes xmlns:wpc="http://schemas.microsoft.com/office/word/2010/wordprocessingCanvas" xmlns:cx="http://schemas.microsoft.com/office/drawing/2014/chartex" xmlns:cx1="http://schemas.microsoft.com/office/drawing/2015/9/8/chartex" xmlns:cx2="http://schemas.microsoft.com/office/drawing/2015/10/21/chartex" xmlns:cx3="http://schemas.microsoft.com/office/drawing/2016/5/9/chartex" xmlns:cx4="http://schemas.microsoft.com/office/drawing/2016/5/10/chartex" xmlns:cx5="http://schemas.microsoft.com/office/drawing/2016/5/11/chartex" xmlns:cx6="http://schemas.microsoft.com/office/drawing/2016/5/12/chartex" xmlns:cx7="http://schemas.microsoft.com/office/drawing/2016/5/13/chartex" xmlns:cx8="http://schemas.microsoft.com/office/drawing/2016/5/14/chartex" xmlns:mc="http://schemas.openxmlformats.org/markup-compatibility/2006" xmlns:aink="http://schemas.microsoft.com/office/drawing/2016/ink" xmlns:am3d="http://schemas.microsoft.com/office/drawing/2017/model3d" xmlns:o="urn:schemas-microsoft-com:office:office" xmlns:r="http://schemas.openxmlformats.org/officeDocument/2006/relationships" xmlns:m="http://schemas.openxmlformats.org/officeDocument/2006/math" xmlns:v="urn:schemas-microsoft-com:vml" xmlns:wp14="http://schemas.microsoft.com/office/word/2010/wordprocessingDrawing" xmlns:wp="http://schemas.openxmlformats.org/drawingml/2006/wordprocessingDrawing" xmlns:w10="urn:schemas-microsoft-com:office:word" xmlns:w="http://schemas.openxmlformats.org/wordprocessingml/2006/main" xmlns:w14="http://schemas.microsoft.com/office/word/2010/wordml" xmlns:w15="http://schemas.microsoft.com/office/word/2012/wordml" xmlns:w16cid="http://schemas.microsoft.com/office/word/2016/wordml/cid" xmlns:w16se="http://schemas.microsoft.com/office/word/2015/wordml/symex" xmlns:wpg="http://schemas.microsoft.com/office/word/2010/wordprocessingGroup" xmlns:wpi="http://schemas.microsoft.com/office/word/2010/wordprocessingInk" xmlns:wne="http://schemas.microsoft.com/office/word/2006/wordml" xmlns:wps="http://schemas.microsoft.com/office/word/2010/wordprocessingShape" mc:Ignorable="w14 w15 w16se w16cid wp14">
+<w:footnotes xmlns:wpc="http://schemas.microsoft.com/office/word/2010/wordprocessingCanvas" xmlns:cx="http://schemas.microsoft.com/office/drawing/2014/chartex" xmlns:cx1="http://schemas.microsoft.com/office/drawing/2015/9/8/chartex" xmlns:mc="http://schemas.openxmlformats.org/markup-compatibility/2006" xmlns:o="urn:schemas-microsoft-com:office:office" xmlns:r="http://schemas.openxmlformats.org/officeDocument/2006/relationships" xmlns:m="http://schemas.openxmlformats.org/officeDocument/2006/math" xmlns:v="urn:schemas-microsoft-com:vml" xmlns:wp14="http://schemas.microsoft.com/office/word/2010/wordprocessingDrawing" xmlns:wp="http://schemas.openxmlformats.org/drawingml/2006/wordprocessingDrawing" xmlns:w10="urn:schemas-microsoft-com:office:word" xmlns:w="http://schemas.openxmlformats.org/wordprocessingml/2006/main" xmlns:w14="http://schemas.microsoft.com/office/word/2010/wordml" xmlns:w15="http://schemas.microsoft.com/office/word/2012/wordml" xmlns:w16se="http://schemas.microsoft.com/office/word/2015/wordml/symex" xmlns:wpg="http://schemas.microsoft.com/office/word/2010/wordprocessingGroup" xmlns:wpi="http://schemas.microsoft.com/office/word/2010/wordprocessingInk" xmlns:wne="http://schemas.microsoft.com/office/word/2006/wordml" xmlns:wps="http://schemas.microsoft.com/office/word/2010/wordprocessingShape" mc:Ignorable="w14 w15 w16se wp14">
   <w:footnote w:type="separator" w:id="-1">
     <w:p>
       <w:pPr>
@@ -17965,7 +19663,23 @@
         <w:footnoteRef/>
       </w:r>
       <w:r>
-        <w:t xml:space="preserve"> Github. Pyethereum. </w:t>
+        <w:t xml:space="preserve"> </w:t>
+      </w:r>
+      <w:proofErr w:type="spellStart"/>
+      <w:r>
+        <w:t>Github</w:t>
+      </w:r>
+      <w:proofErr w:type="spellEnd"/>
+      <w:r>
+        <w:t xml:space="preserve">. </w:t>
+      </w:r>
+      <w:proofErr w:type="spellStart"/>
+      <w:r>
+        <w:t>Pyethereum</w:t>
+      </w:r>
+      <w:proofErr w:type="spellEnd"/>
+      <w:r>
+        <w:t xml:space="preserve">. </w:t>
       </w:r>
       <w:hyperlink r:id="rId3" w:history="1">
         <w:r>
@@ -18044,7 +19758,7 @@
 </file>
 
 <file path=word/numbering.xml><?xml version="1.0" encoding="utf-8"?>
-<w:numbering xmlns:wpc="http://schemas.microsoft.com/office/word/2010/wordprocessingCanvas" xmlns:cx="http://schemas.microsoft.com/office/drawing/2014/chartex" xmlns:cx1="http://schemas.microsoft.com/office/drawing/2015/9/8/chartex" xmlns:cx2="http://schemas.microsoft.com/office/drawing/2015/10/21/chartex" xmlns:cx3="http://schemas.microsoft.com/office/drawing/2016/5/9/chartex" xmlns:cx4="http://schemas.microsoft.com/office/drawing/2016/5/10/chartex" xmlns:cx5="http://schemas.microsoft.com/office/drawing/2016/5/11/chartex" xmlns:cx6="http://schemas.microsoft.com/office/drawing/2016/5/12/chartex" xmlns:cx7="http://schemas.microsoft.com/office/drawing/2016/5/13/chartex" xmlns:cx8="http://schemas.microsoft.com/office/drawing/2016/5/14/chartex" xmlns:mc="http://schemas.openxmlformats.org/markup-compatibility/2006" xmlns:aink="http://schemas.microsoft.com/office/drawing/2016/ink" xmlns:am3d="http://schemas.microsoft.com/office/drawing/2017/model3d" xmlns:o="urn:schemas-microsoft-com:office:office" xmlns:r="http://schemas.openxmlformats.org/officeDocument/2006/relationships" xmlns:m="http://schemas.openxmlformats.org/officeDocument/2006/math" xmlns:v="urn:schemas-microsoft-com:vml" xmlns:wp14="http://schemas.microsoft.com/office/word/2010/wordprocessingDrawing" xmlns:wp="http://schemas.openxmlformats.org/drawingml/2006/wordprocessingDrawing" xmlns:w10="urn:schemas-microsoft-com:office:word" xmlns:w="http://schemas.openxmlformats.org/wordprocessingml/2006/main" xmlns:w14="http://schemas.microsoft.com/office/word/2010/wordml" xmlns:w15="http://schemas.microsoft.com/office/word/2012/wordml" xmlns:w16cid="http://schemas.microsoft.com/office/word/2016/wordml/cid" xmlns:w16se="http://schemas.microsoft.com/office/word/2015/wordml/symex" xmlns:wpg="http://schemas.microsoft.com/office/word/2010/wordprocessingGroup" xmlns:wpi="http://schemas.microsoft.com/office/word/2010/wordprocessingInk" xmlns:wne="http://schemas.microsoft.com/office/word/2006/wordml" xmlns:wps="http://schemas.microsoft.com/office/word/2010/wordprocessingShape" mc:Ignorable="w14 w15 w16se w16cid wp14">
+<w:numbering xmlns:wpc="http://schemas.microsoft.com/office/word/2010/wordprocessingCanvas" xmlns:cx="http://schemas.microsoft.com/office/drawing/2014/chartex" xmlns:cx1="http://schemas.microsoft.com/office/drawing/2015/9/8/chartex" xmlns:mc="http://schemas.openxmlformats.org/markup-compatibility/2006" xmlns:o="urn:schemas-microsoft-com:office:office" xmlns:r="http://schemas.openxmlformats.org/officeDocument/2006/relationships" xmlns:m="http://schemas.openxmlformats.org/officeDocument/2006/math" xmlns:v="urn:schemas-microsoft-com:vml" xmlns:wp14="http://schemas.microsoft.com/office/word/2010/wordprocessingDrawing" xmlns:wp="http://schemas.openxmlformats.org/drawingml/2006/wordprocessingDrawing" xmlns:w10="urn:schemas-microsoft-com:office:word" xmlns:w="http://schemas.openxmlformats.org/wordprocessingml/2006/main" xmlns:w14="http://schemas.microsoft.com/office/word/2010/wordml" xmlns:w15="http://schemas.microsoft.com/office/word/2012/wordml" xmlns:w16se="http://schemas.microsoft.com/office/word/2015/wordml/symex" xmlns:wpg="http://schemas.microsoft.com/office/word/2010/wordprocessingGroup" xmlns:wpi="http://schemas.microsoft.com/office/word/2010/wordprocessingInk" xmlns:wne="http://schemas.microsoft.com/office/word/2006/wordml" xmlns:wps="http://schemas.microsoft.com/office/word/2010/wordprocessingShape" mc:Ignorable="w14 w15 w16se wp14">
   <w:abstractNum w:abstractNumId="0" w15:restartNumberingAfterBreak="0">
     <w:nsid w:val="00305944"/>
     <w:multiLevelType w:val="multilevel"/>
@@ -21404,7 +23118,7 @@
 </file>
 
 <file path=word/styles.xml><?xml version="1.0" encoding="utf-8"?>
-<w:styles xmlns:mc="http://schemas.openxmlformats.org/markup-compatibility/2006" xmlns:r="http://schemas.openxmlformats.org/officeDocument/2006/relationships" xmlns:w="http://schemas.openxmlformats.org/wordprocessingml/2006/main" xmlns:w14="http://schemas.microsoft.com/office/word/2010/wordml" xmlns:w15="http://schemas.microsoft.com/office/word/2012/wordml" xmlns:w16cid="http://schemas.microsoft.com/office/word/2016/wordml/cid" xmlns:w16se="http://schemas.microsoft.com/office/word/2015/wordml/symex" mc:Ignorable="w14 w15 w16se w16cid">
+<w:styles xmlns:mc="http://schemas.openxmlformats.org/markup-compatibility/2006" xmlns:r="http://schemas.openxmlformats.org/officeDocument/2006/relationships" xmlns:w="http://schemas.openxmlformats.org/wordprocessingml/2006/main" xmlns:w14="http://schemas.microsoft.com/office/word/2010/wordml" xmlns:w15="http://schemas.microsoft.com/office/word/2012/wordml" xmlns:w16se="http://schemas.microsoft.com/office/word/2015/wordml/symex" mc:Ignorable="w14 w15 w16se">
   <w:docDefaults>
     <w:rPrDefault>
       <w:rPr>
@@ -21420,7 +23134,7 @@
       </w:pPr>
     </w:pPrDefault>
   </w:docDefaults>
-  <w:latentStyles w:defLockedState="0" w:defUIPriority="99" w:defSemiHidden="0" w:defUnhideWhenUsed="0" w:defQFormat="0" w:count="375">
+  <w:latentStyles w:defLockedState="0" w:defUIPriority="99" w:defSemiHidden="0" w:defUnhideWhenUsed="0" w:defQFormat="0" w:count="371">
     <w:lsdException w:name="Normal" w:uiPriority="0" w:qFormat="1"/>
     <w:lsdException w:name="heading 1" w:uiPriority="9" w:qFormat="1"/>
     <w:lsdException w:name="heading 2" w:semiHidden="1" w:uiPriority="9" w:unhideWhenUsed="1" w:qFormat="1"/>
@@ -21792,10 +23506,6 @@
     <w:lsdException w:name="List Table 5 Dark Accent 6" w:uiPriority="50"/>
     <w:lsdException w:name="List Table 6 Colorful Accent 6" w:uiPriority="51"/>
     <w:lsdException w:name="List Table 7 Colorful Accent 6" w:uiPriority="52"/>
-    <w:lsdException w:name="Mention" w:semiHidden="1" w:unhideWhenUsed="1"/>
-    <w:lsdException w:name="Smart Hyperlink" w:semiHidden="1" w:unhideWhenUsed="1"/>
-    <w:lsdException w:name="Hashtag" w:semiHidden="1" w:unhideWhenUsed="1"/>
-    <w:lsdException w:name="Unresolved Mention" w:semiHidden="1" w:unhideWhenUsed="1"/>
   </w:latentStyles>
   <w:style w:type="paragraph" w:default="1" w:styleId="Normal">
     <w:name w:val="Normal"/>
@@ -21913,7 +23623,7 @@
       <w:u w:val="single"/>
     </w:rPr>
   </w:style>
-  <w:style w:type="character" w:styleId="UnresolvedMention">
+  <w:style w:type="character" w:customStyle="1" w:styleId="UnresolvedMention">
     <w:name w:val="Unresolved Mention"/>
     <w:basedOn w:val="DefaultParagraphFont"/>
     <w:uiPriority w:val="99"/>
@@ -23561,7 +25271,7 @@
 </file>
 
 <file path=customXml/itemProps1.xml><?xml version="1.0" encoding="utf-8"?>
-<ds:datastoreItem xmlns:ds="http://schemas.openxmlformats.org/officeDocument/2006/customXml" ds:itemID="{2986711F-69DB-457B-8FB2-39E927201907}">
+<ds:datastoreItem xmlns:ds="http://schemas.openxmlformats.org/officeDocument/2006/customXml" ds:itemID="{D0F44073-D916-4118-92E1-C3CFA5E5335C}">
   <ds:schemaRefs>
     <ds:schemaRef ds:uri="http://schemas.openxmlformats.org/officeDocument/2006/bibliography"/>
   </ds:schemaRefs>

--- a/doc/Draft Report.docx
+++ b/doc/Draft Report.docx
@@ -1,6 +1,6 @@
 
 <file path=word/document.xml><?xml version="1.0" encoding="utf-8"?>
-<w:document xmlns:wpc="http://schemas.microsoft.com/office/word/2010/wordprocessingCanvas" xmlns:cx="http://schemas.microsoft.com/office/drawing/2014/chartex" xmlns:cx1="http://schemas.microsoft.com/office/drawing/2015/9/8/chartex" xmlns:mc="http://schemas.openxmlformats.org/markup-compatibility/2006" xmlns:o="urn:schemas-microsoft-com:office:office" xmlns:r="http://schemas.openxmlformats.org/officeDocument/2006/relationships" xmlns:m="http://schemas.openxmlformats.org/officeDocument/2006/math" xmlns:v="urn:schemas-microsoft-com:vml" xmlns:wp14="http://schemas.microsoft.com/office/word/2010/wordprocessingDrawing" xmlns:wp="http://schemas.openxmlformats.org/drawingml/2006/wordprocessingDrawing" xmlns:w10="urn:schemas-microsoft-com:office:word" xmlns:w="http://schemas.openxmlformats.org/wordprocessingml/2006/main" xmlns:w14="http://schemas.microsoft.com/office/word/2010/wordml" xmlns:w15="http://schemas.microsoft.com/office/word/2012/wordml" xmlns:w16se="http://schemas.microsoft.com/office/word/2015/wordml/symex" xmlns:wpg="http://schemas.microsoft.com/office/word/2010/wordprocessingGroup" xmlns:wpi="http://schemas.microsoft.com/office/word/2010/wordprocessingInk" xmlns:wne="http://schemas.microsoft.com/office/word/2006/wordml" xmlns:wps="http://schemas.microsoft.com/office/word/2010/wordprocessingShape" mc:Ignorable="w14 w15 w16se wp14">
+<w:document xmlns:wpc="http://schemas.microsoft.com/office/word/2010/wordprocessingCanvas" xmlns:cx="http://schemas.microsoft.com/office/drawing/2014/chartex" xmlns:cx1="http://schemas.microsoft.com/office/drawing/2015/9/8/chartex" xmlns:cx2="http://schemas.microsoft.com/office/drawing/2015/10/21/chartex" xmlns:cx3="http://schemas.microsoft.com/office/drawing/2016/5/9/chartex" xmlns:cx4="http://schemas.microsoft.com/office/drawing/2016/5/10/chartex" xmlns:cx5="http://schemas.microsoft.com/office/drawing/2016/5/11/chartex" xmlns:cx6="http://schemas.microsoft.com/office/drawing/2016/5/12/chartex" xmlns:cx7="http://schemas.microsoft.com/office/drawing/2016/5/13/chartex" xmlns:cx8="http://schemas.microsoft.com/office/drawing/2016/5/14/chartex" xmlns:mc="http://schemas.openxmlformats.org/markup-compatibility/2006" xmlns:aink="http://schemas.microsoft.com/office/drawing/2016/ink" xmlns:am3d="http://schemas.microsoft.com/office/drawing/2017/model3d" xmlns:o="urn:schemas-microsoft-com:office:office" xmlns:r="http://schemas.openxmlformats.org/officeDocument/2006/relationships" xmlns:m="http://schemas.openxmlformats.org/officeDocument/2006/math" xmlns:v="urn:schemas-microsoft-com:vml" xmlns:wp14="http://schemas.microsoft.com/office/word/2010/wordprocessingDrawing" xmlns:wp="http://schemas.openxmlformats.org/drawingml/2006/wordprocessingDrawing" xmlns:w10="urn:schemas-microsoft-com:office:word" xmlns:w="http://schemas.openxmlformats.org/wordprocessingml/2006/main" xmlns:w14="http://schemas.microsoft.com/office/word/2010/wordml" xmlns:w15="http://schemas.microsoft.com/office/word/2012/wordml" xmlns:w16cid="http://schemas.microsoft.com/office/word/2016/wordml/cid" xmlns:w16se="http://schemas.microsoft.com/office/word/2015/wordml/symex" xmlns:wpg="http://schemas.microsoft.com/office/word/2010/wordprocessingGroup" xmlns:wpi="http://schemas.microsoft.com/office/word/2010/wordprocessingInk" xmlns:wne="http://schemas.microsoft.com/office/word/2006/wordml" xmlns:wps="http://schemas.microsoft.com/office/word/2010/wordprocessingShape" mc:Ignorable="w14 w15 w16se w16cid wp14">
   <w:body>
     <w:p>
       <w:pPr>
@@ -103,17 +103,8 @@
           <w:sz w:val="18"/>
           <w:szCs w:val="18"/>
         </w:rPr>
-        <w:t xml:space="preserve">Mohamed </w:t>
-      </w:r>
-      <w:proofErr w:type="spellStart"/>
-      <w:r>
-        <w:rPr>
-          <w:sz w:val="18"/>
-          <w:szCs w:val="18"/>
-        </w:rPr>
-        <w:t>Baddar</w:t>
-      </w:r>
-      <w:proofErr w:type="spellEnd"/>
+        <w:t>Mohamed Baddar</w:t>
+      </w:r>
       <w:r>
         <w:rPr>
           <w:sz w:val="18"/>
@@ -326,7 +317,12 @@
             <w:pStyle w:val="TOCHeading"/>
           </w:pPr>
           <w:r>
-            <w:t>Contents</w:t>
+            <w:t>Conten</w:t>
+          </w:r>
+          <w:bookmarkStart w:id="0" w:name="_GoBack"/>
+          <w:bookmarkEnd w:id="0"/>
+          <w:r>
+            <w:t>ts</w:t>
           </w:r>
         </w:p>
         <w:p>
@@ -351,7 +347,7 @@
           <w:r>
             <w:fldChar w:fldCharType="separate"/>
           </w:r>
-          <w:hyperlink w:anchor="_Toc511386586" w:history="1">
+          <w:hyperlink w:anchor="_Toc511402691" w:history="1">
             <w:r>
               <w:rPr>
                 <w:rStyle w:val="Hyperlink"/>
@@ -378,7 +374,7 @@
                 <w:noProof/>
                 <w:webHidden/>
               </w:rPr>
-              <w:instrText xml:space="preserve"> PAGEREF _Toc511386586 \h </w:instrText>
+              <w:instrText xml:space="preserve"> PAGEREF _Toc511402691 \h </w:instrText>
             </w:r>
             <w:r>
               <w:rPr>
@@ -422,7 +418,7 @@
               <w:szCs w:val="22"/>
             </w:rPr>
           </w:pPr>
-          <w:hyperlink w:anchor="_Toc511386587" w:history="1">
+          <w:hyperlink w:anchor="_Toc511402692" w:history="1">
             <w:r>
               <w:rPr>
                 <w:rStyle w:val="Hyperlink"/>
@@ -449,7 +445,7 @@
                 <w:noProof/>
                 <w:webHidden/>
               </w:rPr>
-              <w:instrText xml:space="preserve"> PAGEREF _Toc511386587 \h </w:instrText>
+              <w:instrText xml:space="preserve"> PAGEREF _Toc511402692 \h </w:instrText>
             </w:r>
             <w:r>
               <w:rPr>
@@ -493,7 +489,7 @@
               <w:szCs w:val="22"/>
             </w:rPr>
           </w:pPr>
-          <w:hyperlink w:anchor="_Toc511386588" w:history="1">
+          <w:hyperlink w:anchor="_Toc511402693" w:history="1">
             <w:r>
               <w:rPr>
                 <w:rStyle w:val="Hyperlink"/>
@@ -520,7 +516,7 @@
                 <w:noProof/>
                 <w:webHidden/>
               </w:rPr>
-              <w:instrText xml:space="preserve"> PAGEREF _Toc511386588 \h </w:instrText>
+              <w:instrText xml:space="preserve"> PAGEREF _Toc511402693 \h </w:instrText>
             </w:r>
             <w:r>
               <w:rPr>
@@ -564,7 +560,7 @@
               <w:szCs w:val="22"/>
             </w:rPr>
           </w:pPr>
-          <w:hyperlink w:anchor="_Toc511386589" w:history="1">
+          <w:hyperlink w:anchor="_Toc511402694" w:history="1">
             <w:r>
               <w:rPr>
                 <w:rStyle w:val="Hyperlink"/>
@@ -591,7 +587,7 @@
                 <w:noProof/>
                 <w:webHidden/>
               </w:rPr>
-              <w:instrText xml:space="preserve"> PAGEREF _Toc511386589 \h </w:instrText>
+              <w:instrText xml:space="preserve"> PAGEREF _Toc511402694 \h </w:instrText>
             </w:r>
             <w:r>
               <w:rPr>
@@ -635,7 +631,7 @@
               <w:szCs w:val="22"/>
             </w:rPr>
           </w:pPr>
-          <w:hyperlink w:anchor="_Toc511386590" w:history="1">
+          <w:hyperlink w:anchor="_Toc511402695" w:history="1">
             <w:r>
               <w:rPr>
                 <w:rStyle w:val="Hyperlink"/>
@@ -662,7 +658,7 @@
                 <w:noProof/>
                 <w:webHidden/>
               </w:rPr>
-              <w:instrText xml:space="preserve"> PAGEREF _Toc511386590 \h </w:instrText>
+              <w:instrText xml:space="preserve"> PAGEREF _Toc511402695 \h </w:instrText>
             </w:r>
             <w:r>
               <w:rPr>
@@ -706,7 +702,7 @@
               <w:szCs w:val="22"/>
             </w:rPr>
           </w:pPr>
-          <w:hyperlink w:anchor="_Toc511386591" w:history="1">
+          <w:hyperlink w:anchor="_Toc511402696" w:history="1">
             <w:r>
               <w:rPr>
                 <w:rStyle w:val="Hyperlink"/>
@@ -733,7 +729,7 @@
                 <w:noProof/>
                 <w:webHidden/>
               </w:rPr>
-              <w:instrText xml:space="preserve"> PAGEREF _Toc511386591 \h </w:instrText>
+              <w:instrText xml:space="preserve"> PAGEREF _Toc511402696 \h </w:instrText>
             </w:r>
             <w:r>
               <w:rPr>
@@ -777,7 +773,7 @@
               <w:szCs w:val="22"/>
             </w:rPr>
           </w:pPr>
-          <w:hyperlink w:anchor="_Toc511386592" w:history="1">
+          <w:hyperlink w:anchor="_Toc511402697" w:history="1">
             <w:r>
               <w:rPr>
                 <w:rStyle w:val="Hyperlink"/>
@@ -804,7 +800,7 @@
                 <w:noProof/>
                 <w:webHidden/>
               </w:rPr>
-              <w:instrText xml:space="preserve"> PAGEREF _Toc511386592 \h </w:instrText>
+              <w:instrText xml:space="preserve"> PAGEREF _Toc511402697 \h </w:instrText>
             </w:r>
             <w:r>
               <w:rPr>
@@ -848,7 +844,7 @@
               <w:szCs w:val="22"/>
             </w:rPr>
           </w:pPr>
-          <w:hyperlink w:anchor="_Toc511386593" w:history="1">
+          <w:hyperlink w:anchor="_Toc511402698" w:history="1">
             <w:r>
               <w:rPr>
                 <w:rStyle w:val="Hyperlink"/>
@@ -875,7 +871,7 @@
                 <w:noProof/>
                 <w:webHidden/>
               </w:rPr>
-              <w:instrText xml:space="preserve"> PAGEREF _Toc511386593 \h </w:instrText>
+              <w:instrText xml:space="preserve"> PAGEREF _Toc511402698 \h </w:instrText>
             </w:r>
             <w:r>
               <w:rPr>
@@ -919,7 +915,7 @@
               <w:szCs w:val="22"/>
             </w:rPr>
           </w:pPr>
-          <w:hyperlink w:anchor="_Toc511386594" w:history="1">
+          <w:hyperlink w:anchor="_Toc511402699" w:history="1">
             <w:r>
               <w:rPr>
                 <w:rStyle w:val="Hyperlink"/>
@@ -946,7 +942,7 @@
                 <w:noProof/>
                 <w:webHidden/>
               </w:rPr>
-              <w:instrText xml:space="preserve"> PAGEREF _Toc511386594 \h </w:instrText>
+              <w:instrText xml:space="preserve"> PAGEREF _Toc511402699 \h </w:instrText>
             </w:r>
             <w:r>
               <w:rPr>
@@ -990,7 +986,7 @@
               <w:szCs w:val="22"/>
             </w:rPr>
           </w:pPr>
-          <w:hyperlink w:anchor="_Toc511386595" w:history="1">
+          <w:hyperlink w:anchor="_Toc511402700" w:history="1">
             <w:r>
               <w:rPr>
                 <w:rStyle w:val="Hyperlink"/>
@@ -1017,7 +1013,7 @@
                 <w:noProof/>
                 <w:webHidden/>
               </w:rPr>
-              <w:instrText xml:space="preserve"> PAGEREF _Toc511386595 \h </w:instrText>
+              <w:instrText xml:space="preserve"> PAGEREF _Toc511402700 \h </w:instrText>
             </w:r>
             <w:r>
               <w:rPr>
@@ -1061,7 +1057,7 @@
               <w:szCs w:val="22"/>
             </w:rPr>
           </w:pPr>
-          <w:hyperlink w:anchor="_Toc511386596" w:history="1">
+          <w:hyperlink w:anchor="_Toc511402701" w:history="1">
             <w:r>
               <w:rPr>
                 <w:rStyle w:val="Hyperlink"/>
@@ -1088,7 +1084,7 @@
                 <w:noProof/>
                 <w:webHidden/>
               </w:rPr>
-              <w:instrText xml:space="preserve"> PAGEREF _Toc511386596 \h </w:instrText>
+              <w:instrText xml:space="preserve"> PAGEREF _Toc511402701 \h </w:instrText>
             </w:r>
             <w:r>
               <w:rPr>
@@ -1132,7 +1128,7 @@
               <w:szCs w:val="22"/>
             </w:rPr>
           </w:pPr>
-          <w:hyperlink w:anchor="_Toc511386597" w:history="1">
+          <w:hyperlink w:anchor="_Toc511402702" w:history="1">
             <w:r>
               <w:rPr>
                 <w:rStyle w:val="Hyperlink"/>
@@ -1159,7 +1155,7 @@
                 <w:noProof/>
                 <w:webHidden/>
               </w:rPr>
-              <w:instrText xml:space="preserve"> PAGEREF _Toc511386597 \h </w:instrText>
+              <w:instrText xml:space="preserve"> PAGEREF _Toc511402702 \h </w:instrText>
             </w:r>
             <w:r>
               <w:rPr>
@@ -1203,7 +1199,7 @@
               <w:szCs w:val="22"/>
             </w:rPr>
           </w:pPr>
-          <w:hyperlink w:anchor="_Toc511386598" w:history="1">
+          <w:hyperlink w:anchor="_Toc511402703" w:history="1">
             <w:r>
               <w:rPr>
                 <w:rStyle w:val="Hyperlink"/>
@@ -1230,7 +1226,7 @@
                 <w:noProof/>
                 <w:webHidden/>
               </w:rPr>
-              <w:instrText xml:space="preserve"> PAGEREF _Toc511386598 \h </w:instrText>
+              <w:instrText xml:space="preserve"> PAGEREF _Toc511402703 \h </w:instrText>
             </w:r>
             <w:r>
               <w:rPr>
@@ -1250,7 +1246,7 @@
                 <w:noProof/>
                 <w:webHidden/>
               </w:rPr>
-              <w:t>8</w:t>
+              <w:t>7</w:t>
             </w:r>
             <w:r>
               <w:rPr>
@@ -1274,7 +1270,7 @@
               <w:szCs w:val="22"/>
             </w:rPr>
           </w:pPr>
-          <w:hyperlink w:anchor="_Toc511386599" w:history="1">
+          <w:hyperlink w:anchor="_Toc511402704" w:history="1">
             <w:r>
               <w:rPr>
                 <w:rStyle w:val="Hyperlink"/>
@@ -1301,7 +1297,7 @@
                 <w:noProof/>
                 <w:webHidden/>
               </w:rPr>
-              <w:instrText xml:space="preserve"> PAGEREF _Toc511386599 \h </w:instrText>
+              <w:instrText xml:space="preserve"> PAGEREF _Toc511402704 \h </w:instrText>
             </w:r>
             <w:r>
               <w:rPr>
@@ -1345,7 +1341,7 @@
               <w:szCs w:val="22"/>
             </w:rPr>
           </w:pPr>
-          <w:hyperlink w:anchor="_Toc511386600" w:history="1">
+          <w:hyperlink w:anchor="_Toc511402705" w:history="1">
             <w:r>
               <w:rPr>
                 <w:rStyle w:val="Hyperlink"/>
@@ -1372,7 +1368,7 @@
                 <w:noProof/>
                 <w:webHidden/>
               </w:rPr>
-              <w:instrText xml:space="preserve"> PAGEREF _Toc511386600 \h </w:instrText>
+              <w:instrText xml:space="preserve"> PAGEREF _Toc511402705 \h </w:instrText>
             </w:r>
             <w:r>
               <w:rPr>
@@ -1416,7 +1412,7 @@
               <w:szCs w:val="22"/>
             </w:rPr>
           </w:pPr>
-          <w:hyperlink w:anchor="_Toc511386601" w:history="1">
+          <w:hyperlink w:anchor="_Toc511402706" w:history="1">
             <w:r>
               <w:rPr>
                 <w:rStyle w:val="Hyperlink"/>
@@ -1443,7 +1439,7 @@
                 <w:noProof/>
                 <w:webHidden/>
               </w:rPr>
-              <w:instrText xml:space="preserve"> PAGEREF _Toc511386601 \h </w:instrText>
+              <w:instrText xml:space="preserve"> PAGEREF _Toc511402706 \h </w:instrText>
             </w:r>
             <w:r>
               <w:rPr>
@@ -1487,7 +1483,7 @@
               <w:szCs w:val="22"/>
             </w:rPr>
           </w:pPr>
-          <w:hyperlink w:anchor="_Toc511386602" w:history="1">
+          <w:hyperlink w:anchor="_Toc511402707" w:history="1">
             <w:r>
               <w:rPr>
                 <w:rStyle w:val="Hyperlink"/>
@@ -1514,7 +1510,7 @@
                 <w:noProof/>
                 <w:webHidden/>
               </w:rPr>
-              <w:instrText xml:space="preserve"> PAGEREF _Toc511386602 \h </w:instrText>
+              <w:instrText xml:space="preserve"> PAGEREF _Toc511402707 \h </w:instrText>
             </w:r>
             <w:r>
               <w:rPr>
@@ -1558,7 +1554,7 @@
               <w:szCs w:val="22"/>
             </w:rPr>
           </w:pPr>
-          <w:hyperlink w:anchor="_Toc511386603" w:history="1">
+          <w:hyperlink w:anchor="_Toc511402708" w:history="1">
             <w:r>
               <w:rPr>
                 <w:rStyle w:val="Hyperlink"/>
@@ -1585,7 +1581,7 @@
                 <w:noProof/>
                 <w:webHidden/>
               </w:rPr>
-              <w:instrText xml:space="preserve"> PAGEREF _Toc511386603 \h </w:instrText>
+              <w:instrText xml:space="preserve"> PAGEREF _Toc511402708 \h </w:instrText>
             </w:r>
             <w:r>
               <w:rPr>
@@ -1629,7 +1625,7 @@
               <w:szCs w:val="22"/>
             </w:rPr>
           </w:pPr>
-          <w:hyperlink w:anchor="_Toc511386604" w:history="1">
+          <w:hyperlink w:anchor="_Toc511402709" w:history="1">
             <w:r>
               <w:rPr>
                 <w:rStyle w:val="Hyperlink"/>
@@ -1656,7 +1652,7 @@
                 <w:noProof/>
                 <w:webHidden/>
               </w:rPr>
-              <w:instrText xml:space="preserve"> PAGEREF _Toc511386604 \h </w:instrText>
+              <w:instrText xml:space="preserve"> PAGEREF _Toc511402709 \h </w:instrText>
             </w:r>
             <w:r>
               <w:rPr>
@@ -1676,7 +1672,7 @@
                 <w:noProof/>
                 <w:webHidden/>
               </w:rPr>
-              <w:t>9</w:t>
+              <w:t>8</w:t>
             </w:r>
             <w:r>
               <w:rPr>
@@ -1700,7 +1696,7 @@
               <w:szCs w:val="22"/>
             </w:rPr>
           </w:pPr>
-          <w:hyperlink w:anchor="_Toc511386605" w:history="1">
+          <w:hyperlink w:anchor="_Toc511402710" w:history="1">
             <w:r>
               <w:rPr>
                 <w:rStyle w:val="Hyperlink"/>
@@ -1727,7 +1723,7 @@
                 <w:noProof/>
                 <w:webHidden/>
               </w:rPr>
-              <w:instrText xml:space="preserve"> PAGEREF _Toc511386605 \h </w:instrText>
+              <w:instrText xml:space="preserve"> PAGEREF _Toc511402710 \h </w:instrText>
             </w:r>
             <w:r>
               <w:rPr>
@@ -1771,7 +1767,7 @@
               <w:szCs w:val="22"/>
             </w:rPr>
           </w:pPr>
-          <w:hyperlink w:anchor="_Toc511386606" w:history="1">
+          <w:hyperlink w:anchor="_Toc511402711" w:history="1">
             <w:r>
               <w:rPr>
                 <w:rStyle w:val="Hyperlink"/>
@@ -1798,7 +1794,7 @@
                 <w:noProof/>
                 <w:webHidden/>
               </w:rPr>
-              <w:instrText xml:space="preserve"> PAGEREF _Toc511386606 \h </w:instrText>
+              <w:instrText xml:space="preserve"> PAGEREF _Toc511402711 \h </w:instrText>
             </w:r>
             <w:r>
               <w:rPr>
@@ -1842,7 +1838,7 @@
               <w:szCs w:val="22"/>
             </w:rPr>
           </w:pPr>
-          <w:hyperlink w:anchor="_Toc511386607" w:history="1">
+          <w:hyperlink w:anchor="_Toc511402712" w:history="1">
             <w:r>
               <w:rPr>
                 <w:rStyle w:val="Hyperlink"/>
@@ -1869,7 +1865,7 @@
                 <w:noProof/>
                 <w:webHidden/>
               </w:rPr>
-              <w:instrText xml:space="preserve"> PAGEREF _Toc511386607 \h </w:instrText>
+              <w:instrText xml:space="preserve"> PAGEREF _Toc511402712 \h </w:instrText>
             </w:r>
             <w:r>
               <w:rPr>
@@ -1913,7 +1909,7 @@
               <w:szCs w:val="22"/>
             </w:rPr>
           </w:pPr>
-          <w:hyperlink w:anchor="_Toc511386608" w:history="1">
+          <w:hyperlink w:anchor="_Toc511402713" w:history="1">
             <w:r>
               <w:rPr>
                 <w:rStyle w:val="Hyperlink"/>
@@ -1940,7 +1936,7 @@
                 <w:noProof/>
                 <w:webHidden/>
               </w:rPr>
-              <w:instrText xml:space="preserve"> PAGEREF _Toc511386608 \h </w:instrText>
+              <w:instrText xml:space="preserve"> PAGEREF _Toc511402713 \h </w:instrText>
             </w:r>
             <w:r>
               <w:rPr>
@@ -1984,7 +1980,7 @@
               <w:szCs w:val="22"/>
             </w:rPr>
           </w:pPr>
-          <w:hyperlink w:anchor="_Toc511386609" w:history="1">
+          <w:hyperlink w:anchor="_Toc511402714" w:history="1">
             <w:r>
               <w:rPr>
                 <w:rStyle w:val="Hyperlink"/>
@@ -2011,7 +2007,7 @@
                 <w:noProof/>
                 <w:webHidden/>
               </w:rPr>
-              <w:instrText xml:space="preserve"> PAGEREF _Toc511386609 \h </w:instrText>
+              <w:instrText xml:space="preserve"> PAGEREF _Toc511402714 \h </w:instrText>
             </w:r>
             <w:r>
               <w:rPr>
@@ -2055,7 +2051,7 @@
               <w:szCs w:val="22"/>
             </w:rPr>
           </w:pPr>
-          <w:hyperlink w:anchor="_Toc511386610" w:history="1">
+          <w:hyperlink w:anchor="_Toc511402715" w:history="1">
             <w:r>
               <w:rPr>
                 <w:rStyle w:val="Hyperlink"/>
@@ -2082,7 +2078,7 @@
                 <w:noProof/>
                 <w:webHidden/>
               </w:rPr>
-              <w:instrText xml:space="preserve"> PAGEREF _Toc511386610 \h </w:instrText>
+              <w:instrText xml:space="preserve"> PAGEREF _Toc511402715 \h </w:instrText>
             </w:r>
             <w:r>
               <w:rPr>
@@ -2126,7 +2122,7 @@
               <w:szCs w:val="22"/>
             </w:rPr>
           </w:pPr>
-          <w:hyperlink w:anchor="_Toc511386611" w:history="1">
+          <w:hyperlink w:anchor="_Toc511402716" w:history="1">
             <w:r>
               <w:rPr>
                 <w:rStyle w:val="Hyperlink"/>
@@ -2153,7 +2149,7 @@
                 <w:noProof/>
                 <w:webHidden/>
               </w:rPr>
-              <w:instrText xml:space="preserve"> PAGEREF _Toc511386611 \h </w:instrText>
+              <w:instrText xml:space="preserve"> PAGEREF _Toc511402716 \h </w:instrText>
             </w:r>
             <w:r>
               <w:rPr>
@@ -2197,7 +2193,7 @@
               <w:szCs w:val="22"/>
             </w:rPr>
           </w:pPr>
-          <w:hyperlink w:anchor="_Toc511386612" w:history="1">
+          <w:hyperlink w:anchor="_Toc511402717" w:history="1">
             <w:r>
               <w:rPr>
                 <w:rStyle w:val="Hyperlink"/>
@@ -2224,7 +2220,7 @@
                 <w:noProof/>
                 <w:webHidden/>
               </w:rPr>
-              <w:instrText xml:space="preserve"> PAGEREF _Toc511386612 \h </w:instrText>
+              <w:instrText xml:space="preserve"> PAGEREF _Toc511402717 \h </w:instrText>
             </w:r>
             <w:r>
               <w:rPr>
@@ -2268,7 +2264,7 @@
               <w:szCs w:val="22"/>
             </w:rPr>
           </w:pPr>
-          <w:hyperlink w:anchor="_Toc511386613" w:history="1">
+          <w:hyperlink w:anchor="_Toc511402718" w:history="1">
             <w:r>
               <w:rPr>
                 <w:rStyle w:val="Hyperlink"/>
@@ -2295,7 +2291,7 @@
                 <w:noProof/>
                 <w:webHidden/>
               </w:rPr>
-              <w:instrText xml:space="preserve"> PAGEREF _Toc511386613 \h </w:instrText>
+              <w:instrText xml:space="preserve"> PAGEREF _Toc511402718 \h </w:instrText>
             </w:r>
             <w:r>
               <w:rPr>
@@ -2339,7 +2335,7 @@
               <w:szCs w:val="22"/>
             </w:rPr>
           </w:pPr>
-          <w:hyperlink w:anchor="_Toc511386614" w:history="1">
+          <w:hyperlink w:anchor="_Toc511402719" w:history="1">
             <w:r>
               <w:rPr>
                 <w:rStyle w:val="Hyperlink"/>
@@ -2366,7 +2362,7 @@
                 <w:noProof/>
                 <w:webHidden/>
               </w:rPr>
-              <w:instrText xml:space="preserve"> PAGEREF _Toc511386614 \h </w:instrText>
+              <w:instrText xml:space="preserve"> PAGEREF _Toc511402719 \h </w:instrText>
             </w:r>
             <w:r>
               <w:rPr>
@@ -2410,7 +2406,7 @@
               <w:szCs w:val="22"/>
             </w:rPr>
           </w:pPr>
-          <w:hyperlink w:anchor="_Toc511386615" w:history="1">
+          <w:hyperlink w:anchor="_Toc511402720" w:history="1">
             <w:r>
               <w:rPr>
                 <w:rStyle w:val="Hyperlink"/>
@@ -2437,7 +2433,7 @@
                 <w:noProof/>
                 <w:webHidden/>
               </w:rPr>
-              <w:instrText xml:space="preserve"> PAGEREF _Toc511386615 \h </w:instrText>
+              <w:instrText xml:space="preserve"> PAGEREF _Toc511402720 \h </w:instrText>
             </w:r>
             <w:r>
               <w:rPr>
@@ -2481,7 +2477,7 @@
               <w:szCs w:val="22"/>
             </w:rPr>
           </w:pPr>
-          <w:hyperlink w:anchor="_Toc511386616" w:history="1">
+          <w:hyperlink w:anchor="_Toc511402721" w:history="1">
             <w:r>
               <w:rPr>
                 <w:rStyle w:val="Hyperlink"/>
@@ -2508,7 +2504,7 @@
                 <w:noProof/>
                 <w:webHidden/>
               </w:rPr>
-              <w:instrText xml:space="preserve"> PAGEREF _Toc511386616 \h </w:instrText>
+              <w:instrText xml:space="preserve"> PAGEREF _Toc511402721 \h </w:instrText>
             </w:r>
             <w:r>
               <w:rPr>
@@ -2552,7 +2548,7 @@
               <w:szCs w:val="22"/>
             </w:rPr>
           </w:pPr>
-          <w:hyperlink w:anchor="_Toc511386617" w:history="1">
+          <w:hyperlink w:anchor="_Toc511402722" w:history="1">
             <w:r>
               <w:rPr>
                 <w:rStyle w:val="Hyperlink"/>
@@ -2579,7 +2575,7 @@
                 <w:noProof/>
                 <w:webHidden/>
               </w:rPr>
-              <w:instrText xml:space="preserve"> PAGEREF _Toc511386617 \h </w:instrText>
+              <w:instrText xml:space="preserve"> PAGEREF _Toc511402722 \h </w:instrText>
             </w:r>
             <w:r>
               <w:rPr>
@@ -2623,7 +2619,7 @@
               <w:szCs w:val="22"/>
             </w:rPr>
           </w:pPr>
-          <w:hyperlink w:anchor="_Toc511386618" w:history="1">
+          <w:hyperlink w:anchor="_Toc511402723" w:history="1">
             <w:r>
               <w:rPr>
                 <w:rStyle w:val="Hyperlink"/>
@@ -2650,7 +2646,7 @@
                 <w:noProof/>
                 <w:webHidden/>
               </w:rPr>
-              <w:instrText xml:space="preserve"> PAGEREF _Toc511386618 \h </w:instrText>
+              <w:instrText xml:space="preserve"> PAGEREF _Toc511402723 \h </w:instrText>
             </w:r>
             <w:r>
               <w:rPr>
@@ -2694,7 +2690,7 @@
               <w:szCs w:val="22"/>
             </w:rPr>
           </w:pPr>
-          <w:hyperlink w:anchor="_Toc511386619" w:history="1">
+          <w:hyperlink w:anchor="_Toc511402724" w:history="1">
             <w:r>
               <w:rPr>
                 <w:rStyle w:val="Hyperlink"/>
@@ -2721,7 +2717,7 @@
                 <w:noProof/>
                 <w:webHidden/>
               </w:rPr>
-              <w:instrText xml:space="preserve"> PAGEREF _Toc511386619 \h </w:instrText>
+              <w:instrText xml:space="preserve"> PAGEREF _Toc511402724 \h </w:instrText>
             </w:r>
             <w:r>
               <w:rPr>
@@ -2765,7 +2761,7 @@
               <w:szCs w:val="22"/>
             </w:rPr>
           </w:pPr>
-          <w:hyperlink w:anchor="_Toc511386620" w:history="1">
+          <w:hyperlink w:anchor="_Toc511402725" w:history="1">
             <w:r>
               <w:rPr>
                 <w:rStyle w:val="Hyperlink"/>
@@ -2792,7 +2788,7 @@
                 <w:noProof/>
                 <w:webHidden/>
               </w:rPr>
-              <w:instrText xml:space="preserve"> PAGEREF _Toc511386620 \h </w:instrText>
+              <w:instrText xml:space="preserve"> PAGEREF _Toc511402725 \h </w:instrText>
             </w:r>
             <w:r>
               <w:rPr>
@@ -2836,7 +2832,7 @@
               <w:szCs w:val="22"/>
             </w:rPr>
           </w:pPr>
-          <w:hyperlink w:anchor="_Toc511386621" w:history="1">
+          <w:hyperlink w:anchor="_Toc511402726" w:history="1">
             <w:r>
               <w:rPr>
                 <w:rStyle w:val="Hyperlink"/>
@@ -2863,7 +2859,7 @@
                 <w:noProof/>
                 <w:webHidden/>
               </w:rPr>
-              <w:instrText xml:space="preserve"> PAGEREF _Toc511386621 \h </w:instrText>
+              <w:instrText xml:space="preserve"> PAGEREF _Toc511402726 \h </w:instrText>
             </w:r>
             <w:r>
               <w:rPr>
@@ -2907,7 +2903,7 @@
               <w:szCs w:val="22"/>
             </w:rPr>
           </w:pPr>
-          <w:hyperlink w:anchor="_Toc511386622" w:history="1">
+          <w:hyperlink w:anchor="_Toc511402727" w:history="1">
             <w:r>
               <w:rPr>
                 <w:rStyle w:val="Hyperlink"/>
@@ -2934,7 +2930,78 @@
                 <w:noProof/>
                 <w:webHidden/>
               </w:rPr>
-              <w:instrText xml:space="preserve"> PAGEREF _Toc511386622 \h </w:instrText>
+              <w:instrText xml:space="preserve"> PAGEREF _Toc511402727 \h </w:instrText>
+            </w:r>
+            <w:r>
+              <w:rPr>
+                <w:noProof/>
+                <w:webHidden/>
+              </w:rPr>
+            </w:r>
+            <w:r>
+              <w:rPr>
+                <w:noProof/>
+                <w:webHidden/>
+              </w:rPr>
+              <w:fldChar w:fldCharType="separate"/>
+            </w:r>
+            <w:r>
+              <w:rPr>
+                <w:noProof/>
+                <w:webHidden/>
+              </w:rPr>
+              <w:t>26</w:t>
+            </w:r>
+            <w:r>
+              <w:rPr>
+                <w:noProof/>
+                <w:webHidden/>
+              </w:rPr>
+              <w:fldChar w:fldCharType="end"/>
+            </w:r>
+          </w:hyperlink>
+        </w:p>
+        <w:p>
+          <w:pPr>
+            <w:pStyle w:val="TOC1"/>
+            <w:tabs>
+              <w:tab w:val="right" w:leader="dot" w:pos="9350"/>
+            </w:tabs>
+            <w:rPr>
+              <w:rFonts w:asciiTheme="minorHAnsi" w:eastAsiaTheme="minorEastAsia" w:hAnsiTheme="minorHAnsi" w:cstheme="minorBidi"/>
+              <w:noProof/>
+              <w:sz w:val="22"/>
+              <w:szCs w:val="22"/>
+            </w:rPr>
+          </w:pPr>
+          <w:hyperlink w:anchor="_Toc511402728" w:history="1">
+            <w:r>
+              <w:rPr>
+                <w:rStyle w:val="Hyperlink"/>
+                <w:noProof/>
+              </w:rPr>
+              <w:t>Appendix B: Data Extraction &amp; Smart Contract Analysis Code Overview</w:t>
+            </w:r>
+            <w:r>
+              <w:rPr>
+                <w:noProof/>
+                <w:webHidden/>
+              </w:rPr>
+              <w:tab/>
+            </w:r>
+            <w:r>
+              <w:rPr>
+                <w:noProof/>
+                <w:webHidden/>
+              </w:rPr>
+              <w:fldChar w:fldCharType="begin"/>
+            </w:r>
+            <w:r>
+              <w:rPr>
+                <w:noProof/>
+                <w:webHidden/>
+              </w:rPr>
+              <w:instrText xml:space="preserve"> PAGEREF _Toc511402728 \h </w:instrText>
             </w:r>
             <w:r>
               <w:rPr>
@@ -2978,13 +3045,13 @@
               <w:szCs w:val="22"/>
             </w:rPr>
           </w:pPr>
-          <w:hyperlink w:anchor="_Toc511386623" w:history="1">
+          <w:hyperlink w:anchor="_Toc511402729" w:history="1">
             <w:r>
               <w:rPr>
                 <w:rStyle w:val="Hyperlink"/>
                 <w:noProof/>
               </w:rPr>
-              <w:t>Analysis Notebook/Analysis_of_Cryptocurrency_Investments.ipynb</w:t>
+              <w:t>Data Extraction and Exploration/Analysis</w:t>
             </w:r>
             <w:r>
               <w:rPr>
@@ -3005,7 +3072,7 @@
                 <w:noProof/>
                 <w:webHidden/>
               </w:rPr>
-              <w:instrText xml:space="preserve"> PAGEREF _Toc511386623 \h </w:instrText>
+              <w:instrText xml:space="preserve"> PAGEREF _Toc511402729 \h </w:instrText>
             </w:r>
             <w:r>
               <w:rPr>
@@ -3025,7 +3092,7 @@
                 <w:noProof/>
                 <w:webHidden/>
               </w:rPr>
-              <w:t>26</w:t>
+              <w:t>27</w:t>
             </w:r>
             <w:r>
               <w:rPr>
@@ -3049,13 +3116,13 @@
               <w:szCs w:val="22"/>
             </w:rPr>
           </w:pPr>
-          <w:hyperlink w:anchor="_Toc511386624" w:history="1">
+          <w:hyperlink w:anchor="_Toc511402730" w:history="1">
             <w:r>
               <w:rPr>
                 <w:rStyle w:val="Hyperlink"/>
                 <w:noProof/>
               </w:rPr>
-              <w:t>Appendix B: Data Extraction &amp; Smart Contract Analysis Code Overview</w:t>
+              <w:t>Appendix C: Analytics Jupyter Notebook Code Overview</w:t>
             </w:r>
             <w:r>
               <w:rPr>
@@ -3076,7 +3143,7 @@
                 <w:noProof/>
                 <w:webHidden/>
               </w:rPr>
-              <w:instrText xml:space="preserve"> PAGEREF _Toc511386624 \h </w:instrText>
+              <w:instrText xml:space="preserve"> PAGEREF _Toc511402730 \h </w:instrText>
             </w:r>
             <w:r>
               <w:rPr>
@@ -3096,7 +3163,7 @@
                 <w:noProof/>
                 <w:webHidden/>
               </w:rPr>
-              <w:t>27</w:t>
+              <w:t>28</w:t>
             </w:r>
             <w:r>
               <w:rPr>
@@ -3120,13 +3187,13 @@
               <w:szCs w:val="22"/>
             </w:rPr>
           </w:pPr>
-          <w:hyperlink w:anchor="_Toc511386625" w:history="1">
+          <w:hyperlink w:anchor="_Toc511402731" w:history="1">
             <w:r>
               <w:rPr>
                 <w:rStyle w:val="Hyperlink"/>
                 <w:noProof/>
               </w:rPr>
-              <w:t>Data Extraction and Exploration/Analysis</w:t>
+              <w:t>Dataset</w:t>
             </w:r>
             <w:r>
               <w:rPr>
@@ -3147,7 +3214,7 @@
                 <w:noProof/>
                 <w:webHidden/>
               </w:rPr>
-              <w:instrText xml:space="preserve"> PAGEREF _Toc511386625 \h </w:instrText>
+              <w:instrText xml:space="preserve"> PAGEREF _Toc511402731 \h </w:instrText>
             </w:r>
             <w:r>
               <w:rPr>
@@ -3167,7 +3234,575 @@
                 <w:noProof/>
                 <w:webHidden/>
               </w:rPr>
-              <w:t>27</w:t>
+              <w:t>28</w:t>
+            </w:r>
+            <w:r>
+              <w:rPr>
+                <w:noProof/>
+                <w:webHidden/>
+              </w:rPr>
+              <w:fldChar w:fldCharType="end"/>
+            </w:r>
+          </w:hyperlink>
+        </w:p>
+        <w:p>
+          <w:pPr>
+            <w:pStyle w:val="TOC2"/>
+            <w:tabs>
+              <w:tab w:val="right" w:leader="dot" w:pos="9350"/>
+            </w:tabs>
+            <w:rPr>
+              <w:rFonts w:asciiTheme="minorHAnsi" w:eastAsiaTheme="minorEastAsia" w:hAnsiTheme="minorHAnsi" w:cstheme="minorBidi"/>
+              <w:noProof/>
+              <w:sz w:val="22"/>
+              <w:szCs w:val="22"/>
+            </w:rPr>
+          </w:pPr>
+          <w:hyperlink w:anchor="_Toc511402732" w:history="1">
+            <w:r>
+              <w:rPr>
+                <w:rStyle w:val="Hyperlink"/>
+                <w:noProof/>
+              </w:rPr>
+              <w:t>Notebook Location</w:t>
+            </w:r>
+            <w:r>
+              <w:rPr>
+                <w:noProof/>
+                <w:webHidden/>
+              </w:rPr>
+              <w:tab/>
+            </w:r>
+            <w:r>
+              <w:rPr>
+                <w:noProof/>
+                <w:webHidden/>
+              </w:rPr>
+              <w:fldChar w:fldCharType="begin"/>
+            </w:r>
+            <w:r>
+              <w:rPr>
+                <w:noProof/>
+                <w:webHidden/>
+              </w:rPr>
+              <w:instrText xml:space="preserve"> PAGEREF _Toc511402732 \h </w:instrText>
+            </w:r>
+            <w:r>
+              <w:rPr>
+                <w:noProof/>
+                <w:webHidden/>
+              </w:rPr>
+            </w:r>
+            <w:r>
+              <w:rPr>
+                <w:noProof/>
+                <w:webHidden/>
+              </w:rPr>
+              <w:fldChar w:fldCharType="separate"/>
+            </w:r>
+            <w:r>
+              <w:rPr>
+                <w:noProof/>
+                <w:webHidden/>
+              </w:rPr>
+              <w:t>28</w:t>
+            </w:r>
+            <w:r>
+              <w:rPr>
+                <w:noProof/>
+                <w:webHidden/>
+              </w:rPr>
+              <w:fldChar w:fldCharType="end"/>
+            </w:r>
+          </w:hyperlink>
+        </w:p>
+        <w:p>
+          <w:pPr>
+            <w:pStyle w:val="TOC2"/>
+            <w:tabs>
+              <w:tab w:val="right" w:leader="dot" w:pos="9350"/>
+            </w:tabs>
+            <w:rPr>
+              <w:rFonts w:asciiTheme="minorHAnsi" w:eastAsiaTheme="minorEastAsia" w:hAnsiTheme="minorHAnsi" w:cstheme="minorBidi"/>
+              <w:noProof/>
+              <w:sz w:val="22"/>
+              <w:szCs w:val="22"/>
+            </w:rPr>
+          </w:pPr>
+          <w:hyperlink w:anchor="_Toc511402733" w:history="1">
+            <w:r>
+              <w:rPr>
+                <w:rStyle w:val="Hyperlink"/>
+                <w:noProof/>
+              </w:rPr>
+              <w:t>Loading the dataset</w:t>
+            </w:r>
+            <w:r>
+              <w:rPr>
+                <w:noProof/>
+                <w:webHidden/>
+              </w:rPr>
+              <w:tab/>
+            </w:r>
+            <w:r>
+              <w:rPr>
+                <w:noProof/>
+                <w:webHidden/>
+              </w:rPr>
+              <w:fldChar w:fldCharType="begin"/>
+            </w:r>
+            <w:r>
+              <w:rPr>
+                <w:noProof/>
+                <w:webHidden/>
+              </w:rPr>
+              <w:instrText xml:space="preserve"> PAGEREF _Toc511402733 \h </w:instrText>
+            </w:r>
+            <w:r>
+              <w:rPr>
+                <w:noProof/>
+                <w:webHidden/>
+              </w:rPr>
+            </w:r>
+            <w:r>
+              <w:rPr>
+                <w:noProof/>
+                <w:webHidden/>
+              </w:rPr>
+              <w:fldChar w:fldCharType="separate"/>
+            </w:r>
+            <w:r>
+              <w:rPr>
+                <w:noProof/>
+                <w:webHidden/>
+              </w:rPr>
+              <w:t>29</w:t>
+            </w:r>
+            <w:r>
+              <w:rPr>
+                <w:noProof/>
+                <w:webHidden/>
+              </w:rPr>
+              <w:fldChar w:fldCharType="end"/>
+            </w:r>
+          </w:hyperlink>
+        </w:p>
+        <w:p>
+          <w:pPr>
+            <w:pStyle w:val="TOC2"/>
+            <w:tabs>
+              <w:tab w:val="right" w:leader="dot" w:pos="9350"/>
+            </w:tabs>
+            <w:rPr>
+              <w:rFonts w:asciiTheme="minorHAnsi" w:eastAsiaTheme="minorEastAsia" w:hAnsiTheme="minorHAnsi" w:cstheme="minorBidi"/>
+              <w:noProof/>
+              <w:sz w:val="22"/>
+              <w:szCs w:val="22"/>
+            </w:rPr>
+          </w:pPr>
+          <w:hyperlink w:anchor="_Toc511402734" w:history="1">
+            <w:r>
+              <w:rPr>
+                <w:rStyle w:val="Hyperlink"/>
+                <w:noProof/>
+              </w:rPr>
+              <w:t>Correlation heatmap of a specific time period</w:t>
+            </w:r>
+            <w:r>
+              <w:rPr>
+                <w:noProof/>
+                <w:webHidden/>
+              </w:rPr>
+              <w:tab/>
+            </w:r>
+            <w:r>
+              <w:rPr>
+                <w:noProof/>
+                <w:webHidden/>
+              </w:rPr>
+              <w:fldChar w:fldCharType="begin"/>
+            </w:r>
+            <w:r>
+              <w:rPr>
+                <w:noProof/>
+                <w:webHidden/>
+              </w:rPr>
+              <w:instrText xml:space="preserve"> PAGEREF _Toc511402734 \h </w:instrText>
+            </w:r>
+            <w:r>
+              <w:rPr>
+                <w:noProof/>
+                <w:webHidden/>
+              </w:rPr>
+            </w:r>
+            <w:r>
+              <w:rPr>
+                <w:noProof/>
+                <w:webHidden/>
+              </w:rPr>
+              <w:fldChar w:fldCharType="separate"/>
+            </w:r>
+            <w:r>
+              <w:rPr>
+                <w:noProof/>
+                <w:webHidden/>
+              </w:rPr>
+              <w:t>29</w:t>
+            </w:r>
+            <w:r>
+              <w:rPr>
+                <w:noProof/>
+                <w:webHidden/>
+              </w:rPr>
+              <w:fldChar w:fldCharType="end"/>
+            </w:r>
+          </w:hyperlink>
+        </w:p>
+        <w:p>
+          <w:pPr>
+            <w:pStyle w:val="TOC2"/>
+            <w:tabs>
+              <w:tab w:val="right" w:leader="dot" w:pos="9350"/>
+            </w:tabs>
+            <w:rPr>
+              <w:rFonts w:asciiTheme="minorHAnsi" w:eastAsiaTheme="minorEastAsia" w:hAnsiTheme="minorHAnsi" w:cstheme="minorBidi"/>
+              <w:noProof/>
+              <w:sz w:val="22"/>
+              <w:szCs w:val="22"/>
+            </w:rPr>
+          </w:pPr>
+          <w:hyperlink w:anchor="_Toc511402735" w:history="1">
+            <w:r>
+              <w:rPr>
+                <w:rStyle w:val="Hyperlink"/>
+                <w:noProof/>
+              </w:rPr>
+              <w:t>Periodic Correlation</w:t>
+            </w:r>
+            <w:r>
+              <w:rPr>
+                <w:noProof/>
+                <w:webHidden/>
+              </w:rPr>
+              <w:tab/>
+            </w:r>
+            <w:r>
+              <w:rPr>
+                <w:noProof/>
+                <w:webHidden/>
+              </w:rPr>
+              <w:fldChar w:fldCharType="begin"/>
+            </w:r>
+            <w:r>
+              <w:rPr>
+                <w:noProof/>
+                <w:webHidden/>
+              </w:rPr>
+              <w:instrText xml:space="preserve"> PAGEREF _Toc511402735 \h </w:instrText>
+            </w:r>
+            <w:r>
+              <w:rPr>
+                <w:noProof/>
+                <w:webHidden/>
+              </w:rPr>
+            </w:r>
+            <w:r>
+              <w:rPr>
+                <w:noProof/>
+                <w:webHidden/>
+              </w:rPr>
+              <w:fldChar w:fldCharType="separate"/>
+            </w:r>
+            <w:r>
+              <w:rPr>
+                <w:noProof/>
+                <w:webHidden/>
+              </w:rPr>
+              <w:t>29</w:t>
+            </w:r>
+            <w:r>
+              <w:rPr>
+                <w:noProof/>
+                <w:webHidden/>
+              </w:rPr>
+              <w:fldChar w:fldCharType="end"/>
+            </w:r>
+          </w:hyperlink>
+        </w:p>
+        <w:p>
+          <w:pPr>
+            <w:pStyle w:val="TOC2"/>
+            <w:tabs>
+              <w:tab w:val="right" w:leader="dot" w:pos="9350"/>
+            </w:tabs>
+            <w:rPr>
+              <w:rFonts w:asciiTheme="minorHAnsi" w:eastAsiaTheme="minorEastAsia" w:hAnsiTheme="minorHAnsi" w:cstheme="minorBidi"/>
+              <w:noProof/>
+              <w:sz w:val="22"/>
+              <w:szCs w:val="22"/>
+            </w:rPr>
+          </w:pPr>
+          <w:hyperlink w:anchor="_Toc511402736" w:history="1">
+            <w:r>
+              <w:rPr>
+                <w:rStyle w:val="Hyperlink"/>
+                <w:noProof/>
+              </w:rPr>
+              <w:t>Regression Preprocessing</w:t>
+            </w:r>
+            <w:r>
+              <w:rPr>
+                <w:noProof/>
+                <w:webHidden/>
+              </w:rPr>
+              <w:tab/>
+            </w:r>
+            <w:r>
+              <w:rPr>
+                <w:noProof/>
+                <w:webHidden/>
+              </w:rPr>
+              <w:fldChar w:fldCharType="begin"/>
+            </w:r>
+            <w:r>
+              <w:rPr>
+                <w:noProof/>
+                <w:webHidden/>
+              </w:rPr>
+              <w:instrText xml:space="preserve"> PAGEREF _Toc511402736 \h </w:instrText>
+            </w:r>
+            <w:r>
+              <w:rPr>
+                <w:noProof/>
+                <w:webHidden/>
+              </w:rPr>
+            </w:r>
+            <w:r>
+              <w:rPr>
+                <w:noProof/>
+                <w:webHidden/>
+              </w:rPr>
+              <w:fldChar w:fldCharType="separate"/>
+            </w:r>
+            <w:r>
+              <w:rPr>
+                <w:noProof/>
+                <w:webHidden/>
+              </w:rPr>
+              <w:t>29</w:t>
+            </w:r>
+            <w:r>
+              <w:rPr>
+                <w:noProof/>
+                <w:webHidden/>
+              </w:rPr>
+              <w:fldChar w:fldCharType="end"/>
+            </w:r>
+          </w:hyperlink>
+        </w:p>
+        <w:p>
+          <w:pPr>
+            <w:pStyle w:val="TOC2"/>
+            <w:tabs>
+              <w:tab w:val="right" w:leader="dot" w:pos="9350"/>
+            </w:tabs>
+            <w:rPr>
+              <w:rFonts w:asciiTheme="minorHAnsi" w:eastAsiaTheme="minorEastAsia" w:hAnsiTheme="minorHAnsi" w:cstheme="minorBidi"/>
+              <w:noProof/>
+              <w:sz w:val="22"/>
+              <w:szCs w:val="22"/>
+            </w:rPr>
+          </w:pPr>
+          <w:hyperlink w:anchor="_Toc511402737" w:history="1">
+            <w:r>
+              <w:rPr>
+                <w:rStyle w:val="Hyperlink"/>
+                <w:noProof/>
+              </w:rPr>
+              <w:t>Regression Models</w:t>
+            </w:r>
+            <w:r>
+              <w:rPr>
+                <w:noProof/>
+                <w:webHidden/>
+              </w:rPr>
+              <w:tab/>
+            </w:r>
+            <w:r>
+              <w:rPr>
+                <w:noProof/>
+                <w:webHidden/>
+              </w:rPr>
+              <w:fldChar w:fldCharType="begin"/>
+            </w:r>
+            <w:r>
+              <w:rPr>
+                <w:noProof/>
+                <w:webHidden/>
+              </w:rPr>
+              <w:instrText xml:space="preserve"> PAGEREF _Toc511402737 \h </w:instrText>
+            </w:r>
+            <w:r>
+              <w:rPr>
+                <w:noProof/>
+                <w:webHidden/>
+              </w:rPr>
+            </w:r>
+            <w:r>
+              <w:rPr>
+                <w:noProof/>
+                <w:webHidden/>
+              </w:rPr>
+              <w:fldChar w:fldCharType="separate"/>
+            </w:r>
+            <w:r>
+              <w:rPr>
+                <w:noProof/>
+                <w:webHidden/>
+              </w:rPr>
+              <w:t>30</w:t>
+            </w:r>
+            <w:r>
+              <w:rPr>
+                <w:noProof/>
+                <w:webHidden/>
+              </w:rPr>
+              <w:fldChar w:fldCharType="end"/>
+            </w:r>
+          </w:hyperlink>
+        </w:p>
+        <w:p>
+          <w:pPr>
+            <w:pStyle w:val="TOC2"/>
+            <w:tabs>
+              <w:tab w:val="right" w:leader="dot" w:pos="9350"/>
+            </w:tabs>
+            <w:rPr>
+              <w:rFonts w:asciiTheme="minorHAnsi" w:eastAsiaTheme="minorEastAsia" w:hAnsiTheme="minorHAnsi" w:cstheme="minorBidi"/>
+              <w:noProof/>
+              <w:sz w:val="22"/>
+              <w:szCs w:val="22"/>
+            </w:rPr>
+          </w:pPr>
+          <w:hyperlink w:anchor="_Toc511402738" w:history="1">
+            <w:r>
+              <w:rPr>
+                <w:rStyle w:val="Hyperlink"/>
+                <w:noProof/>
+              </w:rPr>
+              <w:t>Price Prediction</w:t>
+            </w:r>
+            <w:r>
+              <w:rPr>
+                <w:noProof/>
+                <w:webHidden/>
+              </w:rPr>
+              <w:tab/>
+            </w:r>
+            <w:r>
+              <w:rPr>
+                <w:noProof/>
+                <w:webHidden/>
+              </w:rPr>
+              <w:fldChar w:fldCharType="begin"/>
+            </w:r>
+            <w:r>
+              <w:rPr>
+                <w:noProof/>
+                <w:webHidden/>
+              </w:rPr>
+              <w:instrText xml:space="preserve"> PAGEREF _Toc511402738 \h </w:instrText>
+            </w:r>
+            <w:r>
+              <w:rPr>
+                <w:noProof/>
+                <w:webHidden/>
+              </w:rPr>
+            </w:r>
+            <w:r>
+              <w:rPr>
+                <w:noProof/>
+                <w:webHidden/>
+              </w:rPr>
+              <w:fldChar w:fldCharType="separate"/>
+            </w:r>
+            <w:r>
+              <w:rPr>
+                <w:noProof/>
+                <w:webHidden/>
+              </w:rPr>
+              <w:t>30</w:t>
+            </w:r>
+            <w:r>
+              <w:rPr>
+                <w:noProof/>
+                <w:webHidden/>
+              </w:rPr>
+              <w:fldChar w:fldCharType="end"/>
+            </w:r>
+          </w:hyperlink>
+        </w:p>
+        <w:p>
+          <w:pPr>
+            <w:pStyle w:val="TOC2"/>
+            <w:tabs>
+              <w:tab w:val="right" w:leader="dot" w:pos="9350"/>
+            </w:tabs>
+            <w:rPr>
+              <w:rFonts w:asciiTheme="minorHAnsi" w:eastAsiaTheme="minorEastAsia" w:hAnsiTheme="minorHAnsi" w:cstheme="minorBidi"/>
+              <w:noProof/>
+              <w:sz w:val="22"/>
+              <w:szCs w:val="22"/>
+            </w:rPr>
+          </w:pPr>
+          <w:hyperlink w:anchor="_Toc511402739" w:history="1">
+            <w:r>
+              <w:rPr>
+                <w:rStyle w:val="Hyperlink"/>
+                <w:noProof/>
+              </w:rPr>
+              <w:t>Python Modules Used</w:t>
+            </w:r>
+            <w:r>
+              <w:rPr>
+                <w:noProof/>
+                <w:webHidden/>
+              </w:rPr>
+              <w:tab/>
+            </w:r>
+            <w:r>
+              <w:rPr>
+                <w:noProof/>
+                <w:webHidden/>
+              </w:rPr>
+              <w:fldChar w:fldCharType="begin"/>
+            </w:r>
+            <w:r>
+              <w:rPr>
+                <w:noProof/>
+                <w:webHidden/>
+              </w:rPr>
+              <w:instrText xml:space="preserve"> PAGEREF _Toc511402739 \h </w:instrText>
+            </w:r>
+            <w:r>
+              <w:rPr>
+                <w:noProof/>
+                <w:webHidden/>
+              </w:rPr>
+            </w:r>
+            <w:r>
+              <w:rPr>
+                <w:noProof/>
+                <w:webHidden/>
+              </w:rPr>
+              <w:fldChar w:fldCharType="separate"/>
+            </w:r>
+            <w:r>
+              <w:rPr>
+                <w:noProof/>
+                <w:webHidden/>
+              </w:rPr>
+              <w:t>30</w:t>
             </w:r>
             <w:r>
               <w:rPr>
@@ -3191,13 +3826,13 @@
               <w:szCs w:val="22"/>
             </w:rPr>
           </w:pPr>
-          <w:hyperlink w:anchor="_Toc511386626" w:history="1">
+          <w:hyperlink w:anchor="_Toc511402740" w:history="1">
             <w:r>
               <w:rPr>
                 <w:rStyle w:val="Hyperlink"/>
                 <w:noProof/>
               </w:rPr>
-              <w:t>Appendix C: Analytics Jupyter Notebook Code Overview</w:t>
+              <w:t>Appendix D: Output overview</w:t>
             </w:r>
             <w:r>
               <w:rPr>
@@ -3218,7 +3853,7 @@
                 <w:noProof/>
                 <w:webHidden/>
               </w:rPr>
-              <w:instrText xml:space="preserve"> PAGEREF _Toc511386626 \h </w:instrText>
+              <w:instrText xml:space="preserve"> PAGEREF _Toc511402740 \h </w:instrText>
             </w:r>
             <w:r>
               <w:rPr>
@@ -3238,7 +3873,7 @@
                 <w:noProof/>
                 <w:webHidden/>
               </w:rPr>
-              <w:t>28</w:t>
+              <w:t>31</w:t>
             </w:r>
             <w:r>
               <w:rPr>
@@ -3262,13 +3897,13 @@
               <w:szCs w:val="22"/>
             </w:rPr>
           </w:pPr>
-          <w:hyperlink w:anchor="_Toc511386627" w:history="1">
+          <w:hyperlink w:anchor="_Toc511402741" w:history="1">
             <w:r>
               <w:rPr>
                 <w:rStyle w:val="Hyperlink"/>
                 <w:noProof/>
               </w:rPr>
-              <w:t>Loading the dataset</w:t>
+              <w:t>An example transaction extracted from the blockchain in json format:</w:t>
             </w:r>
             <w:r>
               <w:rPr>
@@ -3289,7 +3924,7 @@
                 <w:noProof/>
                 <w:webHidden/>
               </w:rPr>
-              <w:instrText xml:space="preserve"> PAGEREF _Toc511386627 \h </w:instrText>
+              <w:instrText xml:space="preserve"> PAGEREF _Toc511402741 \h </w:instrText>
             </w:r>
             <w:r>
               <w:rPr>
@@ -3309,7 +3944,7 @@
                 <w:noProof/>
                 <w:webHidden/>
               </w:rPr>
-              <w:t>28</w:t>
+              <w:t>31</w:t>
             </w:r>
             <w:r>
               <w:rPr>
@@ -3333,13 +3968,13 @@
               <w:szCs w:val="22"/>
             </w:rPr>
           </w:pPr>
-          <w:hyperlink w:anchor="_Toc511386628" w:history="1">
+          <w:hyperlink w:anchor="_Toc511402742" w:history="1">
             <w:r>
               <w:rPr>
                 <w:rStyle w:val="Hyperlink"/>
                 <w:noProof/>
               </w:rPr>
-              <w:t>Correlation heatmap of a specific time period</w:t>
+              <w:t>Running a full Ethereum node taking a few days to synchronize:</w:t>
             </w:r>
             <w:r>
               <w:rPr>
@@ -3360,7 +3995,7 @@
                 <w:noProof/>
                 <w:webHidden/>
               </w:rPr>
-              <w:instrText xml:space="preserve"> PAGEREF _Toc511386628 \h </w:instrText>
+              <w:instrText xml:space="preserve"> PAGEREF _Toc511402742 \h </w:instrText>
             </w:r>
             <w:r>
               <w:rPr>
@@ -3380,7 +4015,7 @@
                 <w:noProof/>
                 <w:webHidden/>
               </w:rPr>
-              <w:t>29</w:t>
+              <w:t>31</w:t>
             </w:r>
             <w:r>
               <w:rPr>
@@ -3404,13 +4039,13 @@
               <w:szCs w:val="22"/>
             </w:rPr>
           </w:pPr>
-          <w:hyperlink w:anchor="_Toc511386629" w:history="1">
+          <w:hyperlink w:anchor="_Toc511402743" w:history="1">
             <w:r>
               <w:rPr>
                 <w:rStyle w:val="Hyperlink"/>
                 <w:noProof/>
               </w:rPr>
-              <w:t>Periodic Correlation</w:t>
+              <w:t>A typical Ether transaction flow:</w:t>
             </w:r>
             <w:r>
               <w:rPr>
@@ -3431,7 +4066,7 @@
                 <w:noProof/>
                 <w:webHidden/>
               </w:rPr>
-              <w:instrText xml:space="preserve"> PAGEREF _Toc511386629 \h </w:instrText>
+              <w:instrText xml:space="preserve"> PAGEREF _Toc511402743 \h </w:instrText>
             </w:r>
             <w:r>
               <w:rPr>
@@ -3451,291 +4086,7 @@
                 <w:noProof/>
                 <w:webHidden/>
               </w:rPr>
-              <w:t>29</w:t>
-            </w:r>
-            <w:r>
-              <w:rPr>
-                <w:noProof/>
-                <w:webHidden/>
-              </w:rPr>
-              <w:fldChar w:fldCharType="end"/>
-            </w:r>
-          </w:hyperlink>
-        </w:p>
-        <w:p>
-          <w:pPr>
-            <w:pStyle w:val="TOC2"/>
-            <w:tabs>
-              <w:tab w:val="right" w:leader="dot" w:pos="9350"/>
-            </w:tabs>
-            <w:rPr>
-              <w:rFonts w:asciiTheme="minorHAnsi" w:eastAsiaTheme="minorEastAsia" w:hAnsiTheme="minorHAnsi" w:cstheme="minorBidi"/>
-              <w:noProof/>
-              <w:sz w:val="22"/>
-              <w:szCs w:val="22"/>
-            </w:rPr>
-          </w:pPr>
-          <w:hyperlink w:anchor="_Toc511386630" w:history="1">
-            <w:r>
-              <w:rPr>
-                <w:rStyle w:val="Hyperlink"/>
-                <w:noProof/>
-              </w:rPr>
-              <w:t>Regression Preprocessing</w:t>
-            </w:r>
-            <w:r>
-              <w:rPr>
-                <w:noProof/>
-                <w:webHidden/>
-              </w:rPr>
-              <w:tab/>
-            </w:r>
-            <w:r>
-              <w:rPr>
-                <w:noProof/>
-                <w:webHidden/>
-              </w:rPr>
-              <w:fldChar w:fldCharType="begin"/>
-            </w:r>
-            <w:r>
-              <w:rPr>
-                <w:noProof/>
-                <w:webHidden/>
-              </w:rPr>
-              <w:instrText xml:space="preserve"> PAGEREF _Toc511386630 \h </w:instrText>
-            </w:r>
-            <w:r>
-              <w:rPr>
-                <w:noProof/>
-                <w:webHidden/>
-              </w:rPr>
-            </w:r>
-            <w:r>
-              <w:rPr>
-                <w:noProof/>
-                <w:webHidden/>
-              </w:rPr>
-              <w:fldChar w:fldCharType="separate"/>
-            </w:r>
-            <w:r>
-              <w:rPr>
-                <w:noProof/>
-                <w:webHidden/>
-              </w:rPr>
-              <w:t>29</w:t>
-            </w:r>
-            <w:r>
-              <w:rPr>
-                <w:noProof/>
-                <w:webHidden/>
-              </w:rPr>
-              <w:fldChar w:fldCharType="end"/>
-            </w:r>
-          </w:hyperlink>
-        </w:p>
-        <w:p>
-          <w:pPr>
-            <w:pStyle w:val="TOC2"/>
-            <w:tabs>
-              <w:tab w:val="right" w:leader="dot" w:pos="9350"/>
-            </w:tabs>
-            <w:rPr>
-              <w:rFonts w:asciiTheme="minorHAnsi" w:eastAsiaTheme="minorEastAsia" w:hAnsiTheme="minorHAnsi" w:cstheme="minorBidi"/>
-              <w:noProof/>
-              <w:sz w:val="22"/>
-              <w:szCs w:val="22"/>
-            </w:rPr>
-          </w:pPr>
-          <w:hyperlink w:anchor="_Toc511386631" w:history="1">
-            <w:r>
-              <w:rPr>
-                <w:rStyle w:val="Hyperlink"/>
-                <w:noProof/>
-              </w:rPr>
-              <w:t>Regression Models</w:t>
-            </w:r>
-            <w:r>
-              <w:rPr>
-                <w:noProof/>
-                <w:webHidden/>
-              </w:rPr>
-              <w:tab/>
-            </w:r>
-            <w:r>
-              <w:rPr>
-                <w:noProof/>
-                <w:webHidden/>
-              </w:rPr>
-              <w:fldChar w:fldCharType="begin"/>
-            </w:r>
-            <w:r>
-              <w:rPr>
-                <w:noProof/>
-                <w:webHidden/>
-              </w:rPr>
-              <w:instrText xml:space="preserve"> PAGEREF _Toc511386631 \h </w:instrText>
-            </w:r>
-            <w:r>
-              <w:rPr>
-                <w:noProof/>
-                <w:webHidden/>
-              </w:rPr>
-            </w:r>
-            <w:r>
-              <w:rPr>
-                <w:noProof/>
-                <w:webHidden/>
-              </w:rPr>
-              <w:fldChar w:fldCharType="separate"/>
-            </w:r>
-            <w:r>
-              <w:rPr>
-                <w:noProof/>
-                <w:webHidden/>
-              </w:rPr>
-              <w:t>29</w:t>
-            </w:r>
-            <w:r>
-              <w:rPr>
-                <w:noProof/>
-                <w:webHidden/>
-              </w:rPr>
-              <w:fldChar w:fldCharType="end"/>
-            </w:r>
-          </w:hyperlink>
-        </w:p>
-        <w:p>
-          <w:pPr>
-            <w:pStyle w:val="TOC2"/>
-            <w:tabs>
-              <w:tab w:val="right" w:leader="dot" w:pos="9350"/>
-            </w:tabs>
-            <w:rPr>
-              <w:rFonts w:asciiTheme="minorHAnsi" w:eastAsiaTheme="minorEastAsia" w:hAnsiTheme="minorHAnsi" w:cstheme="minorBidi"/>
-              <w:noProof/>
-              <w:sz w:val="22"/>
-              <w:szCs w:val="22"/>
-            </w:rPr>
-          </w:pPr>
-          <w:hyperlink w:anchor="_Toc511386632" w:history="1">
-            <w:r>
-              <w:rPr>
-                <w:rStyle w:val="Hyperlink"/>
-                <w:noProof/>
-              </w:rPr>
-              <w:t>Price Prediction</w:t>
-            </w:r>
-            <w:r>
-              <w:rPr>
-                <w:noProof/>
-                <w:webHidden/>
-              </w:rPr>
-              <w:tab/>
-            </w:r>
-            <w:r>
-              <w:rPr>
-                <w:noProof/>
-                <w:webHidden/>
-              </w:rPr>
-              <w:fldChar w:fldCharType="begin"/>
-            </w:r>
-            <w:r>
-              <w:rPr>
-                <w:noProof/>
-                <w:webHidden/>
-              </w:rPr>
-              <w:instrText xml:space="preserve"> PAGEREF _Toc511386632 \h </w:instrText>
-            </w:r>
-            <w:r>
-              <w:rPr>
-                <w:noProof/>
-                <w:webHidden/>
-              </w:rPr>
-            </w:r>
-            <w:r>
-              <w:rPr>
-                <w:noProof/>
-                <w:webHidden/>
-              </w:rPr>
-              <w:fldChar w:fldCharType="separate"/>
-            </w:r>
-            <w:r>
-              <w:rPr>
-                <w:noProof/>
-                <w:webHidden/>
-              </w:rPr>
-              <w:t>30</w:t>
-            </w:r>
-            <w:r>
-              <w:rPr>
-                <w:noProof/>
-                <w:webHidden/>
-              </w:rPr>
-              <w:fldChar w:fldCharType="end"/>
-            </w:r>
-          </w:hyperlink>
-        </w:p>
-        <w:p>
-          <w:pPr>
-            <w:pStyle w:val="TOC2"/>
-            <w:tabs>
-              <w:tab w:val="right" w:leader="dot" w:pos="9350"/>
-            </w:tabs>
-            <w:rPr>
-              <w:rFonts w:asciiTheme="minorHAnsi" w:eastAsiaTheme="minorEastAsia" w:hAnsiTheme="minorHAnsi" w:cstheme="minorBidi"/>
-              <w:noProof/>
-              <w:sz w:val="22"/>
-              <w:szCs w:val="22"/>
-            </w:rPr>
-          </w:pPr>
-          <w:hyperlink w:anchor="_Toc511386633" w:history="1">
-            <w:r>
-              <w:rPr>
-                <w:rStyle w:val="Hyperlink"/>
-                <w:noProof/>
-              </w:rPr>
-              <w:t>Python Modules Used</w:t>
-            </w:r>
-            <w:r>
-              <w:rPr>
-                <w:noProof/>
-                <w:webHidden/>
-              </w:rPr>
-              <w:tab/>
-            </w:r>
-            <w:r>
-              <w:rPr>
-                <w:noProof/>
-                <w:webHidden/>
-              </w:rPr>
-              <w:fldChar w:fldCharType="begin"/>
-            </w:r>
-            <w:r>
-              <w:rPr>
-                <w:noProof/>
-                <w:webHidden/>
-              </w:rPr>
-              <w:instrText xml:space="preserve"> PAGEREF _Toc511386633 \h </w:instrText>
-            </w:r>
-            <w:r>
-              <w:rPr>
-                <w:noProof/>
-                <w:webHidden/>
-              </w:rPr>
-            </w:r>
-            <w:r>
-              <w:rPr>
-                <w:noProof/>
-                <w:webHidden/>
-              </w:rPr>
-              <w:fldChar w:fldCharType="separate"/>
-            </w:r>
-            <w:r>
-              <w:rPr>
-                <w:noProof/>
-                <w:webHidden/>
-              </w:rPr>
-              <w:t>30</w:t>
+              <w:t>32</w:t>
             </w:r>
             <w:r>
               <w:rPr>
@@ -3759,13 +4110,13 @@
               <w:szCs w:val="22"/>
             </w:rPr>
           </w:pPr>
-          <w:hyperlink w:anchor="_Toc511386634" w:history="1">
+          <w:hyperlink w:anchor="_Toc511402744" w:history="1">
             <w:r>
               <w:rPr>
                 <w:rStyle w:val="Hyperlink"/>
                 <w:noProof/>
               </w:rPr>
-              <w:t>Appendix D: Output overview</w:t>
+              <w:t>Individual Contribution</w:t>
             </w:r>
             <w:r>
               <w:rPr>
@@ -3786,7 +4137,7 @@
                 <w:noProof/>
                 <w:webHidden/>
               </w:rPr>
-              <w:instrText xml:space="preserve"> PAGEREF _Toc511386634 \h </w:instrText>
+              <w:instrText xml:space="preserve"> PAGEREF _Toc511402744 \h </w:instrText>
             </w:r>
             <w:r>
               <w:rPr>
@@ -3806,291 +4157,7 @@
                 <w:noProof/>
                 <w:webHidden/>
               </w:rPr>
-              <w:t>31</w:t>
-            </w:r>
-            <w:r>
-              <w:rPr>
-                <w:noProof/>
-                <w:webHidden/>
-              </w:rPr>
-              <w:fldChar w:fldCharType="end"/>
-            </w:r>
-          </w:hyperlink>
-        </w:p>
-        <w:p>
-          <w:pPr>
-            <w:pStyle w:val="TOC2"/>
-            <w:tabs>
-              <w:tab w:val="right" w:leader="dot" w:pos="9350"/>
-            </w:tabs>
-            <w:rPr>
-              <w:rFonts w:asciiTheme="minorHAnsi" w:eastAsiaTheme="minorEastAsia" w:hAnsiTheme="minorHAnsi" w:cstheme="minorBidi"/>
-              <w:noProof/>
-              <w:sz w:val="22"/>
-              <w:szCs w:val="22"/>
-            </w:rPr>
-          </w:pPr>
-          <w:hyperlink w:anchor="_Toc511386635" w:history="1">
-            <w:r>
-              <w:rPr>
-                <w:rStyle w:val="Hyperlink"/>
-                <w:noProof/>
-              </w:rPr>
-              <w:t>An example transaction extracted from the blockchain in json format:</w:t>
-            </w:r>
-            <w:r>
-              <w:rPr>
-                <w:noProof/>
-                <w:webHidden/>
-              </w:rPr>
-              <w:tab/>
-            </w:r>
-            <w:r>
-              <w:rPr>
-                <w:noProof/>
-                <w:webHidden/>
-              </w:rPr>
-              <w:fldChar w:fldCharType="begin"/>
-            </w:r>
-            <w:r>
-              <w:rPr>
-                <w:noProof/>
-                <w:webHidden/>
-              </w:rPr>
-              <w:instrText xml:space="preserve"> PAGEREF _Toc511386635 \h </w:instrText>
-            </w:r>
-            <w:r>
-              <w:rPr>
-                <w:noProof/>
-                <w:webHidden/>
-              </w:rPr>
-            </w:r>
-            <w:r>
-              <w:rPr>
-                <w:noProof/>
-                <w:webHidden/>
-              </w:rPr>
-              <w:fldChar w:fldCharType="separate"/>
-            </w:r>
-            <w:r>
-              <w:rPr>
-                <w:noProof/>
-                <w:webHidden/>
-              </w:rPr>
-              <w:t>31</w:t>
-            </w:r>
-            <w:r>
-              <w:rPr>
-                <w:noProof/>
-                <w:webHidden/>
-              </w:rPr>
-              <w:fldChar w:fldCharType="end"/>
-            </w:r>
-          </w:hyperlink>
-        </w:p>
-        <w:p>
-          <w:pPr>
-            <w:pStyle w:val="TOC2"/>
-            <w:tabs>
-              <w:tab w:val="right" w:leader="dot" w:pos="9350"/>
-            </w:tabs>
-            <w:rPr>
-              <w:rFonts w:asciiTheme="minorHAnsi" w:eastAsiaTheme="minorEastAsia" w:hAnsiTheme="minorHAnsi" w:cstheme="minorBidi"/>
-              <w:noProof/>
-              <w:sz w:val="22"/>
-              <w:szCs w:val="22"/>
-            </w:rPr>
-          </w:pPr>
-          <w:hyperlink w:anchor="_Toc511386636" w:history="1">
-            <w:r>
-              <w:rPr>
-                <w:rStyle w:val="Hyperlink"/>
-                <w:noProof/>
-              </w:rPr>
-              <w:t>Running a full Ethereum node taking a few days to synchronize:</w:t>
-            </w:r>
-            <w:r>
-              <w:rPr>
-                <w:noProof/>
-                <w:webHidden/>
-              </w:rPr>
-              <w:tab/>
-            </w:r>
-            <w:r>
-              <w:rPr>
-                <w:noProof/>
-                <w:webHidden/>
-              </w:rPr>
-              <w:fldChar w:fldCharType="begin"/>
-            </w:r>
-            <w:r>
-              <w:rPr>
-                <w:noProof/>
-                <w:webHidden/>
-              </w:rPr>
-              <w:instrText xml:space="preserve"> PAGEREF _Toc511386636 \h </w:instrText>
-            </w:r>
-            <w:r>
-              <w:rPr>
-                <w:noProof/>
-                <w:webHidden/>
-              </w:rPr>
-            </w:r>
-            <w:r>
-              <w:rPr>
-                <w:noProof/>
-                <w:webHidden/>
-              </w:rPr>
-              <w:fldChar w:fldCharType="separate"/>
-            </w:r>
-            <w:r>
-              <w:rPr>
-                <w:noProof/>
-                <w:webHidden/>
-              </w:rPr>
-              <w:t>31</w:t>
-            </w:r>
-            <w:r>
-              <w:rPr>
-                <w:noProof/>
-                <w:webHidden/>
-              </w:rPr>
-              <w:fldChar w:fldCharType="end"/>
-            </w:r>
-          </w:hyperlink>
-        </w:p>
-        <w:p>
-          <w:pPr>
-            <w:pStyle w:val="TOC2"/>
-            <w:tabs>
-              <w:tab w:val="right" w:leader="dot" w:pos="9350"/>
-            </w:tabs>
-            <w:rPr>
-              <w:rFonts w:asciiTheme="minorHAnsi" w:eastAsiaTheme="minorEastAsia" w:hAnsiTheme="minorHAnsi" w:cstheme="minorBidi"/>
-              <w:noProof/>
-              <w:sz w:val="22"/>
-              <w:szCs w:val="22"/>
-            </w:rPr>
-          </w:pPr>
-          <w:hyperlink w:anchor="_Toc511386637" w:history="1">
-            <w:r>
-              <w:rPr>
-                <w:rStyle w:val="Hyperlink"/>
-                <w:noProof/>
-              </w:rPr>
-              <w:t>Our crawling code running on a Virtual Box Linux machine:</w:t>
-            </w:r>
-            <w:r>
-              <w:rPr>
-                <w:noProof/>
-                <w:webHidden/>
-              </w:rPr>
-              <w:tab/>
-            </w:r>
-            <w:r>
-              <w:rPr>
-                <w:noProof/>
-                <w:webHidden/>
-              </w:rPr>
-              <w:fldChar w:fldCharType="begin"/>
-            </w:r>
-            <w:r>
-              <w:rPr>
-                <w:noProof/>
-                <w:webHidden/>
-              </w:rPr>
-              <w:instrText xml:space="preserve"> PAGEREF _Toc511386637 \h </w:instrText>
-            </w:r>
-            <w:r>
-              <w:rPr>
-                <w:noProof/>
-                <w:webHidden/>
-              </w:rPr>
-            </w:r>
-            <w:r>
-              <w:rPr>
-                <w:noProof/>
-                <w:webHidden/>
-              </w:rPr>
-              <w:fldChar w:fldCharType="separate"/>
-            </w:r>
-            <w:r>
-              <w:rPr>
-                <w:noProof/>
-                <w:webHidden/>
-              </w:rPr>
-              <w:t>31</w:t>
-            </w:r>
-            <w:r>
-              <w:rPr>
-                <w:noProof/>
-                <w:webHidden/>
-              </w:rPr>
-              <w:fldChar w:fldCharType="end"/>
-            </w:r>
-          </w:hyperlink>
-        </w:p>
-        <w:p>
-          <w:pPr>
-            <w:pStyle w:val="TOC2"/>
-            <w:tabs>
-              <w:tab w:val="right" w:leader="dot" w:pos="9350"/>
-            </w:tabs>
-            <w:rPr>
-              <w:rFonts w:asciiTheme="minorHAnsi" w:eastAsiaTheme="minorEastAsia" w:hAnsiTheme="minorHAnsi" w:cstheme="minorBidi"/>
-              <w:noProof/>
-              <w:sz w:val="22"/>
-              <w:szCs w:val="22"/>
-            </w:rPr>
-          </w:pPr>
-          <w:hyperlink w:anchor="_Toc511386638" w:history="1">
-            <w:r>
-              <w:rPr>
-                <w:rStyle w:val="Hyperlink"/>
-                <w:noProof/>
-              </w:rPr>
-              <w:t>A typical Ether transaction flow:</w:t>
-            </w:r>
-            <w:r>
-              <w:rPr>
-                <w:noProof/>
-                <w:webHidden/>
-              </w:rPr>
-              <w:tab/>
-            </w:r>
-            <w:r>
-              <w:rPr>
-                <w:noProof/>
-                <w:webHidden/>
-              </w:rPr>
-              <w:fldChar w:fldCharType="begin"/>
-            </w:r>
-            <w:r>
-              <w:rPr>
-                <w:noProof/>
-                <w:webHidden/>
-              </w:rPr>
-              <w:instrText xml:space="preserve"> PAGEREF _Toc511386638 \h </w:instrText>
-            </w:r>
-            <w:r>
-              <w:rPr>
-                <w:noProof/>
-                <w:webHidden/>
-              </w:rPr>
-            </w:r>
-            <w:r>
-              <w:rPr>
-                <w:noProof/>
-                <w:webHidden/>
-              </w:rPr>
-              <w:fldChar w:fldCharType="separate"/>
-            </w:r>
-            <w:r>
-              <w:rPr>
-                <w:noProof/>
-                <w:webHidden/>
-              </w:rPr>
-              <w:t>32</w:t>
+              <w:t>33</w:t>
             </w:r>
             <w:r>
               <w:rPr>
@@ -4114,7 +4181,7 @@
               <w:szCs w:val="22"/>
             </w:rPr>
           </w:pPr>
-          <w:hyperlink w:anchor="_Toc511386639" w:history="1">
+          <w:hyperlink w:anchor="_Toc511402745" w:history="1">
             <w:r>
               <w:rPr>
                 <w:rStyle w:val="Hyperlink"/>
@@ -4141,7 +4208,7 @@
                 <w:noProof/>
                 <w:webHidden/>
               </w:rPr>
-              <w:instrText xml:space="preserve"> PAGEREF _Toc511386639 \h </w:instrText>
+              <w:instrText xml:space="preserve"> PAGEREF _Toc511402745 \h </w:instrText>
             </w:r>
             <w:r>
               <w:rPr>
@@ -4208,11 +4275,11 @@
       <w:pPr>
         <w:pStyle w:val="Heading1"/>
       </w:pPr>
-      <w:bookmarkStart w:id="0" w:name="_Toc511386586"/>
+      <w:bookmarkStart w:id="1" w:name="_Toc511402691"/>
       <w:r>
         <w:t>Abstract</w:t>
       </w:r>
-      <w:bookmarkEnd w:id="0"/>
+      <w:bookmarkEnd w:id="1"/>
     </w:p>
     <w:p/>
     <w:p>
@@ -4229,7 +4296,7 @@
             <w:fldChar w:fldCharType="begin"/>
           </w:r>
           <w:r>
-            <w:instrText xml:space="preserve">CITATION Eth \l 1033 </w:instrText>
+            <w:instrText xml:space="preserve">CITATION Eth \y  \l 1033 </w:instrText>
           </w:r>
           <w:r>
             <w:fldChar w:fldCharType="separate"/>
@@ -4238,7 +4305,7 @@
             <w:rPr>
               <w:noProof/>
             </w:rPr>
-            <w:t xml:space="preserve"> (Wikipedia, n.d.)</w:t>
+            <w:t xml:space="preserve"> (Wikipedia)</w:t>
           </w:r>
           <w:r>
             <w:fldChar w:fldCharType="end"/>
@@ -4261,7 +4328,7 @@
             <w:fldChar w:fldCharType="begin"/>
           </w:r>
           <w:r>
-            <w:instrText xml:space="preserve">CITATION Blockchain \l 1033 </w:instrText>
+            <w:instrText xml:space="preserve">CITATION Blockchain \y  \l 1033 </w:instrText>
           </w:r>
           <w:r>
             <w:fldChar w:fldCharType="separate"/>
@@ -4270,7 +4337,7 @@
             <w:rPr>
               <w:noProof/>
             </w:rPr>
-            <w:t xml:space="preserve"> (Wikipedia, n.d.)</w:t>
+            <w:t xml:space="preserve"> (Wikipedia)</w:t>
           </w:r>
           <w:r>
             <w:fldChar w:fldCharType="end"/>
@@ -4296,7 +4363,7 @@
             <w:fldChar w:fldCharType="begin"/>
           </w:r>
           <w:r>
-            <w:instrText xml:space="preserve">CITATION Cry \l 1033 </w:instrText>
+            <w:instrText xml:space="preserve">CITATION Cry \y  \l 1033 </w:instrText>
           </w:r>
           <w:r>
             <w:fldChar w:fldCharType="separate"/>
@@ -4305,7 +4372,7 @@
             <w:rPr>
               <w:noProof/>
             </w:rPr>
-            <w:t>(Wikipedia, n.d.)</w:t>
+            <w:t>(Wikipedia)</w:t>
           </w:r>
           <w:r>
             <w:fldChar w:fldCharType="end"/>
@@ -4315,13 +4382,8 @@
       <w:r>
         <w:t xml:space="preserve"> </w:t>
       </w:r>
-      <w:proofErr w:type="gramStart"/>
-      <w:r>
-        <w:t>as</w:t>
-      </w:r>
-      <w:proofErr w:type="gramEnd"/>
-      <w:r>
-        <w:t xml:space="preserve"> its primary use case</w:t>
+      <w:r>
+        <w:t>as its primary use case</w:t>
       </w:r>
       <w:r>
         <w:t>,</w:t>
@@ -4381,11 +4443,11 @@
       <w:pPr>
         <w:pStyle w:val="Heading1"/>
       </w:pPr>
-      <w:bookmarkStart w:id="1" w:name="_Toc511386587"/>
+      <w:bookmarkStart w:id="2" w:name="_Toc511402692"/>
       <w:r>
         <w:t>Problem statement</w:t>
       </w:r>
-      <w:bookmarkEnd w:id="1"/>
+      <w:bookmarkEnd w:id="2"/>
     </w:p>
     <w:p/>
     <w:p>
@@ -4399,13 +4461,13 @@
         <w:t>proof</w:t>
       </w:r>
       <w:r>
-        <w:t>-</w:t>
+        <w:t xml:space="preserve"> </w:t>
       </w:r>
       <w:r>
         <w:t>of</w:t>
       </w:r>
       <w:r>
-        <w:t>-</w:t>
+        <w:t xml:space="preserve"> </w:t>
       </w:r>
       <w:r>
         <w:t xml:space="preserve">concept to answer the following questions: </w:t>
@@ -4475,11 +4537,11 @@
       <w:pPr>
         <w:pStyle w:val="Heading1"/>
       </w:pPr>
-      <w:bookmarkStart w:id="2" w:name="_Toc511386588"/>
+      <w:bookmarkStart w:id="3" w:name="_Toc511402693"/>
       <w:r>
         <w:t>Background</w:t>
       </w:r>
-      <w:bookmarkEnd w:id="2"/>
+      <w:bookmarkEnd w:id="3"/>
     </w:p>
     <w:p/>
     <w:p>
@@ -4513,7 +4575,7 @@
             <w:fldChar w:fldCharType="begin"/>
           </w:r>
           <w:r>
-            <w:instrText xml:space="preserve">CITATION Dav1 \l 1033 </w:instrText>
+            <w:instrText xml:space="preserve">CITATION Dav1 \y  \l 1033 </w:instrText>
           </w:r>
           <w:r>
             <w:fldChar w:fldCharType="separate"/>
@@ -4522,7 +4584,7 @@
             <w:rPr>
               <w:noProof/>
             </w:rPr>
-            <w:t>(Wikipedia, n.d.)</w:t>
+            <w:t>(Wikipedia)</w:t>
           </w:r>
           <w:r>
             <w:fldChar w:fldCharType="end"/>
@@ -4550,7 +4612,7 @@
             <w:fldChar w:fldCharType="begin"/>
           </w:r>
           <w:r>
-            <w:instrText xml:space="preserve">CITATION Dig \l 1033 </w:instrText>
+            <w:instrText xml:space="preserve">CITATION Dig \y  \l 1033 </w:instrText>
           </w:r>
           <w:r>
             <w:fldChar w:fldCharType="separate"/>
@@ -4559,7 +4621,7 @@
             <w:rPr>
               <w:noProof/>
             </w:rPr>
-            <w:t>(Wikipedia, n.d.)</w:t>
+            <w:t>(Wikipedia)</w:t>
           </w:r>
           <w:r>
             <w:fldChar w:fldCharType="end"/>
@@ -4569,13 +4631,8 @@
       <w:r>
         <w:t xml:space="preserve"> </w:t>
       </w:r>
-      <w:proofErr w:type="gramStart"/>
-      <w:r>
-        <w:t>in</w:t>
-      </w:r>
-      <w:proofErr w:type="gramEnd"/>
-      <w:r>
-        <w:t xml:space="preserve"> the Netherlands</w:t>
+      <w:r>
+        <w:t>in the Netherlands</w:t>
       </w:r>
       <w:r>
         <w:t>,</w:t>
@@ -4670,15 +4727,7 @@
     </w:p>
     <w:p>
       <w:r>
-        <w:t xml:space="preserve">Inspired by Nick Szabo’s Bit Gold. An idea that he never implemented. A person or a group go by the name Satoshi </w:t>
-      </w:r>
-      <w:proofErr w:type="spellStart"/>
-      <w:r>
-        <w:t>Nakamoto</w:t>
-      </w:r>
-      <w:proofErr w:type="spellEnd"/>
-      <w:r>
-        <w:t xml:space="preserve"> invented Bitcoin</w:t>
+        <w:t>Inspired by Nick Szabo’s Bit Gold. An idea that he never implemented. A person or a group go by the name Satoshi Nakamoto invented Bitcoin</w:t>
       </w:r>
       <w:r>
         <w:t xml:space="preserve"> in 2008</w:t>
@@ -4773,7 +4822,7 @@
             <w:fldChar w:fldCharType="begin"/>
           </w:r>
           <w:r>
-            <w:instrText xml:space="preserve">CITATION Dou \l 1033 </w:instrText>
+            <w:instrText xml:space="preserve">CITATION Dou \y  \l 1033 </w:instrText>
           </w:r>
           <w:r>
             <w:fldChar w:fldCharType="separate"/>
@@ -4782,7 +4831,7 @@
             <w:rPr>
               <w:noProof/>
             </w:rPr>
-            <w:t xml:space="preserve"> (Wikipedia, n.d.)</w:t>
+            <w:t xml:space="preserve"> (Wikipedia)</w:t>
           </w:r>
           <w:r>
             <w:fldChar w:fldCharType="end"/>
@@ -4884,11 +4933,11 @@
       <w:pPr>
         <w:pStyle w:val="Heading2"/>
       </w:pPr>
-      <w:bookmarkStart w:id="3" w:name="_Toc511386589"/>
+      <w:bookmarkStart w:id="4" w:name="_Toc511402694"/>
       <w:r>
         <w:t>The ICO craze</w:t>
       </w:r>
-      <w:bookmarkEnd w:id="3"/>
+      <w:bookmarkEnd w:id="4"/>
     </w:p>
     <w:p>
       <w:r>
@@ -4913,7 +4962,7 @@
             <w:fldChar w:fldCharType="begin"/>
           </w:r>
           <w:r>
-            <w:instrText xml:space="preserve"> CITATION Inv \l 1033 </w:instrText>
+            <w:instrText xml:space="preserve">CITATION Inv \y  \l 1033 </w:instrText>
           </w:r>
           <w:r>
             <w:fldChar w:fldCharType="separate"/>
@@ -4922,7 +4971,7 @@
             <w:rPr>
               <w:noProof/>
             </w:rPr>
-            <w:t>(Investopedia, n.d.)</w:t>
+            <w:t>(Investopedia)</w:t>
           </w:r>
           <w:r>
             <w:fldChar w:fldCharType="end"/>
@@ -4982,11 +5031,11 @@
       <w:pPr>
         <w:pStyle w:val="Heading1"/>
       </w:pPr>
-      <w:bookmarkStart w:id="4" w:name="_Toc511386590"/>
+      <w:bookmarkStart w:id="5" w:name="_Toc511402695"/>
       <w:r>
         <w:t>The blockchain</w:t>
       </w:r>
-      <w:bookmarkEnd w:id="4"/>
+      <w:bookmarkEnd w:id="5"/>
     </w:p>
     <w:p/>
     <w:p>
@@ -5031,11 +5080,11 @@
       <w:pPr>
         <w:pStyle w:val="Heading2"/>
       </w:pPr>
-      <w:bookmarkStart w:id="5" w:name="_Toc511386591"/>
+      <w:bookmarkStart w:id="6" w:name="_Toc511402696"/>
       <w:r>
         <w:t>What is a blockchain</w:t>
       </w:r>
-      <w:bookmarkEnd w:id="5"/>
+      <w:bookmarkEnd w:id="6"/>
     </w:p>
     <w:p>
       <w:r>
@@ -5220,11 +5269,11 @@
       <w:pPr>
         <w:pStyle w:val="Heading2"/>
       </w:pPr>
-      <w:bookmarkStart w:id="6" w:name="_Toc511386592"/>
+      <w:bookmarkStart w:id="7" w:name="_Toc511402697"/>
       <w:r>
         <w:t>Ethereum Accounts</w:t>
       </w:r>
-      <w:bookmarkEnd w:id="6"/>
+      <w:bookmarkEnd w:id="7"/>
     </w:p>
     <w:p>
       <w:r>
@@ -5313,14 +5362,14 @@
       <w:pPr>
         <w:pStyle w:val="Heading2"/>
       </w:pPr>
-      <w:bookmarkStart w:id="7" w:name="_Toc511386593"/>
+      <w:bookmarkStart w:id="8" w:name="_Toc511402698"/>
       <w:r>
         <w:t>Smart Contract</w:t>
       </w:r>
       <w:r>
         <w:t>s</w:t>
       </w:r>
-      <w:bookmarkEnd w:id="7"/>
+      <w:bookmarkEnd w:id="8"/>
     </w:p>
     <w:p>
       <w:r>
@@ -5336,7 +5385,7 @@
             <w:fldChar w:fldCharType="begin"/>
           </w:r>
           <w:r>
-            <w:instrText xml:space="preserve"> CITATION Inv1 \l 1033 </w:instrText>
+            <w:instrText xml:space="preserve">CITATION Inv1 \y  \l 1033 </w:instrText>
           </w:r>
           <w:r>
             <w:fldChar w:fldCharType="separate"/>
@@ -5345,7 +5394,7 @@
             <w:rPr>
               <w:noProof/>
             </w:rPr>
-            <w:t xml:space="preserve"> (Investopedia, n.d.)</w:t>
+            <w:t xml:space="preserve"> (Investopedia)</w:t>
           </w:r>
           <w:r>
             <w:fldChar w:fldCharType="end"/>
@@ -5357,11 +5406,11 @@
       <w:pPr>
         <w:pStyle w:val="Heading2"/>
       </w:pPr>
-      <w:bookmarkStart w:id="8" w:name="_Toc511386594"/>
+      <w:bookmarkStart w:id="9" w:name="_Toc511402699"/>
       <w:r>
         <w:t>Decentralized Autonomous Organizations</w:t>
       </w:r>
-      <w:bookmarkEnd w:id="8"/>
+      <w:bookmarkEnd w:id="9"/>
     </w:p>
     <w:p>
       <w:r>
@@ -5407,12 +5456,12 @@
       <w:pPr>
         <w:pStyle w:val="Heading2"/>
       </w:pPr>
-      <w:bookmarkStart w:id="9" w:name="_Toc511386595"/>
+      <w:bookmarkStart w:id="10" w:name="_Toc511402700"/>
       <w:proofErr w:type="spellStart"/>
       <w:r>
         <w:t>Leveldb</w:t>
       </w:r>
-      <w:bookmarkEnd w:id="9"/>
+      <w:bookmarkEnd w:id="10"/>
       <w:proofErr w:type="spellEnd"/>
     </w:p>
     <w:p>
@@ -5429,7 +5478,7 @@
             <w:fldChar w:fldCharType="begin"/>
           </w:r>
           <w:r>
-            <w:instrText xml:space="preserve">CITATION San \l 1033 </w:instrText>
+            <w:instrText xml:space="preserve">CITATION San \y  \l 1033 </w:instrText>
           </w:r>
           <w:r>
             <w:fldChar w:fldCharType="separate"/>
@@ -5438,7 +5487,7 @@
             <w:rPr>
               <w:noProof/>
             </w:rPr>
-            <w:t xml:space="preserve"> (Ghemawat &amp; Dean, n.d.)</w:t>
+            <w:t xml:space="preserve"> (Ghemawat &amp; Dean)</w:t>
           </w:r>
           <w:r>
             <w:fldChar w:fldCharType="end"/>
@@ -5453,12 +5502,12 @@
       <w:pPr>
         <w:pStyle w:val="Heading2"/>
       </w:pPr>
-      <w:bookmarkStart w:id="10" w:name="_Toc511386596"/>
+      <w:bookmarkStart w:id="11" w:name="_Toc511402701"/>
       <w:proofErr w:type="spellStart"/>
       <w:r>
         <w:t>Geth</w:t>
       </w:r>
-      <w:bookmarkEnd w:id="10"/>
+      <w:bookmarkEnd w:id="11"/>
       <w:proofErr w:type="spellEnd"/>
     </w:p>
     <w:p>
@@ -5526,11 +5575,11 @@
       <w:pPr>
         <w:pStyle w:val="Heading2"/>
       </w:pPr>
-      <w:bookmarkStart w:id="11" w:name="_Toc511386597"/>
+      <w:bookmarkStart w:id="12" w:name="_Toc511402702"/>
       <w:r>
         <w:t>Transaction</w:t>
       </w:r>
-      <w:bookmarkEnd w:id="11"/>
+      <w:bookmarkEnd w:id="12"/>
     </w:p>
     <w:p>
       <w:r>
@@ -5585,8 +5634,13 @@
         </w:numPr>
       </w:pPr>
       <w:r>
-        <w:t>An optional data field</w:t>
-      </w:r>
+        <w:t xml:space="preserve">An optional data </w:t>
+      </w:r>
+      <w:proofErr w:type="gramStart"/>
+      <w:r>
+        <w:t>field</w:t>
+      </w:r>
+      <w:proofErr w:type="gramEnd"/>
     </w:p>
     <w:p>
       <w:pPr>
@@ -5597,7 +5651,15 @@
         </w:numPr>
       </w:pPr>
       <w:r>
-        <w:t>A STARTGAS value, representing the maximum number of computational steps the transaction execution is allowed to take</w:t>
+        <w:t xml:space="preserve">A STARTGAS value, representing the maximum number of computational steps the transaction execution </w:t>
+      </w:r>
+      <w:proofErr w:type="gramStart"/>
+      <w:r>
+        <w:t>is allowed to</w:t>
+      </w:r>
+      <w:proofErr w:type="gramEnd"/>
+      <w:r>
+        <w:t xml:space="preserve"> take</w:t>
       </w:r>
     </w:p>
     <w:p>
@@ -5671,11 +5733,11 @@
       <w:pPr>
         <w:pStyle w:val="Heading2"/>
       </w:pPr>
-      <w:bookmarkStart w:id="12" w:name="_Toc511386598"/>
+      <w:bookmarkStart w:id="13" w:name="_Toc511402703"/>
       <w:r>
         <w:t>EVM</w:t>
       </w:r>
-      <w:bookmarkEnd w:id="12"/>
+      <w:bookmarkEnd w:id="13"/>
     </w:p>
     <w:p>
       <w:r>
@@ -5688,13 +5750,21 @@
         <w:t>)</w:t>
       </w:r>
       <w:r>
-        <w:t xml:space="preserve"> can be thought of as a large decentralized computer containing millions of objects, called "accounts", which ha</w:t>
+        <w:t xml:space="preserve"> can be thought of as a large decentralized computer containing millions of objects, called "accounts", which </w:t>
+      </w:r>
+      <w:proofErr w:type="gramStart"/>
+      <w:r>
+        <w:t>ha</w:t>
       </w:r>
       <w:r>
         <w:t xml:space="preserve">s </w:t>
       </w:r>
       <w:r>
-        <w:t>the ability to maintain an internal database, execute code and talk to each other.</w:t>
+        <w:t>the ability to</w:t>
+      </w:r>
+      <w:proofErr w:type="gramEnd"/>
+      <w:r>
+        <w:t xml:space="preserve"> maintain an internal database, execute code and talk to each other.</w:t>
       </w:r>
       <w:sdt>
         <w:sdtPr>
@@ -5727,12 +5797,12 @@
       <w:pPr>
         <w:pStyle w:val="Heading2"/>
       </w:pPr>
-      <w:bookmarkStart w:id="13" w:name="_Toc511386599"/>
+      <w:bookmarkStart w:id="14" w:name="_Toc511402704"/>
       <w:r>
         <w:lastRenderedPageBreak/>
         <w:t>Solidity</w:t>
       </w:r>
-      <w:bookmarkEnd w:id="13"/>
+      <w:bookmarkEnd w:id="14"/>
     </w:p>
     <w:p>
       <w:r>
@@ -5796,11 +5866,11 @@
       <w:pPr>
         <w:pStyle w:val="Heading2"/>
       </w:pPr>
-      <w:bookmarkStart w:id="14" w:name="_Toc511386600"/>
+      <w:bookmarkStart w:id="15" w:name="_Toc511402705"/>
       <w:r>
         <w:t>Mining</w:t>
       </w:r>
-      <w:bookmarkEnd w:id="14"/>
+      <w:bookmarkEnd w:id="15"/>
     </w:p>
     <w:p>
       <w:r>
@@ -5822,11 +5892,11 @@
       <w:pPr>
         <w:pStyle w:val="Heading2"/>
       </w:pPr>
-      <w:bookmarkStart w:id="15" w:name="_Toc511386601"/>
+      <w:bookmarkStart w:id="16" w:name="_Toc511402706"/>
       <w:r>
         <w:t>Gas Limit/Gas price</w:t>
       </w:r>
-      <w:bookmarkEnd w:id="15"/>
+      <w:bookmarkEnd w:id="16"/>
     </w:p>
     <w:p>
       <w:pPr>
@@ -6006,15 +6076,20 @@
       <w:pPr>
         <w:pStyle w:val="Heading2"/>
       </w:pPr>
-      <w:bookmarkStart w:id="16" w:name="_Toc511386602"/>
+      <w:bookmarkStart w:id="17" w:name="_Toc511402707"/>
       <w:r>
         <w:t>ERC20 Token</w:t>
       </w:r>
-      <w:bookmarkEnd w:id="16"/>
-    </w:p>
-    <w:p>
-      <w:r>
-        <w:t>Similar to how the HTTP protocol defined the internet, ERC20 is a protocol that defines a set of commands that a token should implement. ERC20 is not a technology, software, or piece of code. It is a technical specification. If a token implements the spec, it is an ERC20 token</w:t>
+      <w:bookmarkEnd w:id="17"/>
+    </w:p>
+    <w:p>
+      <w:proofErr w:type="gramStart"/>
+      <w:r>
+        <w:t>Similar to</w:t>
+      </w:r>
+      <w:proofErr w:type="gramEnd"/>
+      <w:r>
+        <w:t xml:space="preserve"> how the HTTP protocol defined the internet, ERC20 is a protocol that defines a set of commands that a token should implement. ERC20 is not a technology, software, or piece of code. It is a technical specification. If a token implements the spec, it is an ERC20 token</w:t>
       </w:r>
       <w:sdt>
         <w:sdtPr>
@@ -6052,11 +6127,11 @@
       <w:pPr>
         <w:pStyle w:val="Heading2"/>
       </w:pPr>
-      <w:bookmarkStart w:id="17" w:name="_Toc511386603"/>
+      <w:bookmarkStart w:id="18" w:name="_Toc511402708"/>
       <w:r>
         <w:t>JSON-RPC</w:t>
       </w:r>
-      <w:bookmarkEnd w:id="17"/>
+      <w:bookmarkEnd w:id="18"/>
     </w:p>
     <w:p>
       <w:r>
@@ -6105,14 +6180,14 @@
       <w:pPr>
         <w:pStyle w:val="Heading1"/>
       </w:pPr>
-      <w:bookmarkStart w:id="18" w:name="_Toc511386604"/>
+      <w:bookmarkStart w:id="19" w:name="_Toc511402709"/>
       <w:r>
         <w:t>The</w:t>
       </w:r>
       <w:r>
         <w:t xml:space="preserve"> Data</w:t>
       </w:r>
-      <w:bookmarkEnd w:id="18"/>
+      <w:bookmarkEnd w:id="19"/>
     </w:p>
     <w:p/>
     <w:p>
@@ -6269,7 +6344,15 @@
         <w:footnoteReference w:id="3"/>
       </w:r>
       <w:r>
-        <w:t xml:space="preserve"> and, well, it does not run on Windows! It has to be built from source and it has Linux dependencies. So, we ended up with a blockchain on Windows and a code that must run on Linux. </w:t>
+        <w:t xml:space="preserve"> and, well, it does not run on Windows! It </w:t>
+      </w:r>
+      <w:proofErr w:type="gramStart"/>
+      <w:r>
+        <w:t>has to</w:t>
+      </w:r>
+      <w:proofErr w:type="gramEnd"/>
+      <w:r>
+        <w:t xml:space="preserve"> be built from source and it has Linux dependencies. So, we ended up with a blockchain on Windows and a code that must run on Linux. </w:t>
       </w:r>
     </w:p>
     <w:p>
@@ -6294,9 +6377,38 @@
       </w:r>
       <w:proofErr w:type="spellStart"/>
       <w:r>
-        <w:t>virtualbox</w:t>
+        <w:t>V</w:t>
+      </w:r>
+      <w:r>
+        <w:t>irtualbox</w:t>
       </w:r>
       <w:proofErr w:type="spellEnd"/>
+      <w:sdt>
+        <w:sdtPr>
+          <w:id w:val="3253610"/>
+          <w:citation/>
+        </w:sdtPr>
+        <w:sdtContent>
+          <w:r>
+            <w:fldChar w:fldCharType="begin"/>
+          </w:r>
+          <w:r>
+            <w:instrText xml:space="preserve"> CITATION Abo18 \l 1033 </w:instrText>
+          </w:r>
+          <w:r>
+            <w:fldChar w:fldCharType="separate"/>
+          </w:r>
+          <w:r>
+            <w:rPr>
+              <w:noProof/>
+            </w:rPr>
+            <w:t xml:space="preserve"> (About VirtualBox, 2018)</w:t>
+          </w:r>
+          <w:r>
+            <w:fldChar w:fldCharType="end"/>
+          </w:r>
+        </w:sdtContent>
+      </w:sdt>
       <w:r>
         <w:t xml:space="preserve"> Ubuntu 16.04 machine. </w:t>
       </w:r>
@@ -6364,7 +6476,7 @@
       <w:pPr>
         <w:pStyle w:val="Heading1"/>
       </w:pPr>
-      <w:bookmarkStart w:id="19" w:name="_Toc511386605"/>
+      <w:bookmarkStart w:id="20" w:name="_Toc511402710"/>
       <w:r>
         <w:t xml:space="preserve">Data </w:t>
       </w:r>
@@ -6383,7 +6495,7 @@
       <w:r>
         <w:t>Smart Contracts</w:t>
       </w:r>
-      <w:bookmarkEnd w:id="19"/>
+      <w:bookmarkEnd w:id="20"/>
     </w:p>
     <w:p/>
     <w:p>
@@ -6409,7 +6521,11 @@
       </w:r>
       <w:proofErr w:type="spellEnd"/>
       <w:r>
-        <w:t xml:space="preserve"> and write code in python to query the required data from the database. This approach worked well on the subset of the data and we were able to extract and save query results in </w:t>
+        <w:t xml:space="preserve"> and write code in python to query the required data from the database. This approach worked well on the subset of the data and we were able to extract and save query results </w:t>
+      </w:r>
+      <w:proofErr w:type="gramStart"/>
+      <w:r>
+        <w:t xml:space="preserve">in </w:t>
       </w:r>
       <w:r>
         <w:t>.</w:t>
@@ -6419,6 +6535,7 @@
         <w:t>json</w:t>
       </w:r>
       <w:proofErr w:type="spellEnd"/>
+      <w:proofErr w:type="gramEnd"/>
       <w:r>
         <w:t xml:space="preserve"> files. These files were then used </w:t>
       </w:r>
@@ -6426,15 +6543,7 @@
         <w:t xml:space="preserve">in python </w:t>
       </w:r>
       <w:r>
-        <w:t xml:space="preserve">for plotting and visualizing the different metrics. However, on the complete dataset, this approach failed because the queries would take too long and either the operation would time out, or the system would run out of </w:t>
-      </w:r>
-      <w:proofErr w:type="gramStart"/>
-      <w:r>
-        <w:t>memory.</w:t>
-      </w:r>
-      <w:proofErr w:type="gramEnd"/>
-      <w:r>
-        <w:t xml:space="preserve"> Just as an example, a query to extract contract creation transactions from all the blocks in the dataset took about 9 hours to complete. Other queries either took longer or failed after 7-8 hours of operation. </w:t>
+        <w:t xml:space="preserve">for plotting and visualizing the different metrics. However, on the complete dataset, this approach failed because the queries would take too long and either the operation would time out, or the system would run out of memory. Just as an example, a query to extract contract creation transactions from all the blocks in the dataset took about 9 hours to complete. Other queries either took longer or failed after 7-8 hours of operation. </w:t>
       </w:r>
     </w:p>
     <w:p>
@@ -6583,7 +6692,15 @@
     <w:p/>
     <w:p>
       <w:r>
-        <w:t>The scope of this report is restricted to analyzing smart contracts on the blockchain so our data extraction mainly revolves around them.</w:t>
+        <w:t xml:space="preserve">The scope of this report is restricted to analyzing smart contracts on the </w:t>
+      </w:r>
+      <w:proofErr w:type="gramStart"/>
+      <w:r>
+        <w:t>blockchain</w:t>
+      </w:r>
+      <w:proofErr w:type="gramEnd"/>
+      <w:r>
+        <w:t xml:space="preserve"> so our data extraction mainly revolves around them.</w:t>
       </w:r>
     </w:p>
     <w:p>
@@ -6596,7 +6713,7 @@
       <w:pPr>
         <w:pStyle w:val="Heading2"/>
       </w:pPr>
-      <w:bookmarkStart w:id="20" w:name="_Toc511386606"/>
+      <w:bookmarkStart w:id="21" w:name="_Toc511402711"/>
       <w:r>
         <w:lastRenderedPageBreak/>
         <w:t>Smart</w:t>
@@ -6604,7 +6721,7 @@
       <w:r>
         <w:t xml:space="preserve"> contract market share</w:t>
       </w:r>
-      <w:bookmarkEnd w:id="20"/>
+      <w:bookmarkEnd w:id="21"/>
     </w:p>
     <w:p>
       <w:r>
@@ -6684,14 +6801,27 @@
       <w:r>
         <w:t xml:space="preserve">Figure </w:t>
       </w:r>
-      <w:fldSimple w:instr=" SEQ Figure \* ARABIC ">
-        <w:r>
-          <w:rPr>
-            <w:noProof/>
-          </w:rPr>
-          <w:t>1</w:t>
-        </w:r>
-      </w:fldSimple>
+      <w:r>
+        <w:fldChar w:fldCharType="begin"/>
+      </w:r>
+      <w:r>
+        <w:instrText xml:space="preserve"> SEQ Figure \* ARABIC </w:instrText>
+      </w:r>
+      <w:r>
+        <w:fldChar w:fldCharType="separate"/>
+      </w:r>
+      <w:r>
+        <w:rPr>
+          <w:noProof/>
+        </w:rPr>
+        <w:t>1</w:t>
+      </w:r>
+      <w:r>
+        <w:rPr>
+          <w:noProof/>
+        </w:rPr>
+        <w:fldChar w:fldCharType="end"/>
+      </w:r>
       <w:r>
         <w:t>: Market Capitalization as of July-2017</w:t>
       </w:r>
@@ -6715,7 +6845,7 @@
       <w:pPr>
         <w:pStyle w:val="Heading2"/>
       </w:pPr>
-      <w:bookmarkStart w:id="21" w:name="_Toc511386607"/>
+      <w:bookmarkStart w:id="22" w:name="_Toc511402712"/>
       <w:r>
         <w:t xml:space="preserve">Smart </w:t>
       </w:r>
@@ -6737,7 +6867,7 @@
       <w:r>
         <w:t>rend</w:t>
       </w:r>
-      <w:bookmarkEnd w:id="21"/>
+      <w:bookmarkEnd w:id="22"/>
     </w:p>
     <w:p>
       <w:r>
@@ -6810,14 +6940,27 @@
       <w:r>
         <w:t xml:space="preserve">Figure </w:t>
       </w:r>
-      <w:fldSimple w:instr=" SEQ Figure \* ARABIC ">
-        <w:r>
-          <w:rPr>
-            <w:noProof/>
-          </w:rPr>
-          <w:t>2</w:t>
-        </w:r>
-      </w:fldSimple>
+      <w:r>
+        <w:fldChar w:fldCharType="begin"/>
+      </w:r>
+      <w:r>
+        <w:instrText xml:space="preserve"> SEQ Figure \* ARABIC </w:instrText>
+      </w:r>
+      <w:r>
+        <w:fldChar w:fldCharType="separate"/>
+      </w:r>
+      <w:r>
+        <w:rPr>
+          <w:noProof/>
+        </w:rPr>
+        <w:t>2</w:t>
+      </w:r>
+      <w:r>
+        <w:rPr>
+          <w:noProof/>
+        </w:rPr>
+        <w:fldChar w:fldCharType="end"/>
+      </w:r>
       <w:r>
         <w:t>: Contracts created each month</w:t>
       </w:r>
@@ -6838,11 +6981,11 @@
       <w:pPr>
         <w:pStyle w:val="Heading2"/>
       </w:pPr>
-      <w:bookmarkStart w:id="22" w:name="_Toc511386608"/>
+      <w:bookmarkStart w:id="23" w:name="_Toc511402713"/>
       <w:r>
         <w:t>Smart contract transaction volume compared to normal transactions</w:t>
       </w:r>
-      <w:bookmarkEnd w:id="22"/>
+      <w:bookmarkEnd w:id="23"/>
     </w:p>
     <w:p>
       <w:r>
@@ -6909,21 +7052,42 @@
       <w:r>
         <w:t xml:space="preserve">Figure </w:t>
       </w:r>
-      <w:fldSimple w:instr=" SEQ Figure \* ARABIC ">
-        <w:r>
-          <w:rPr>
-            <w:noProof/>
-          </w:rPr>
-          <w:t>3</w:t>
-        </w:r>
-      </w:fldSimple>
+      <w:r>
+        <w:fldChar w:fldCharType="begin"/>
+      </w:r>
+      <w:r>
+        <w:instrText xml:space="preserve"> SEQ Figure \* ARABIC </w:instrText>
+      </w:r>
+      <w:r>
+        <w:fldChar w:fldCharType="separate"/>
+      </w:r>
+      <w:r>
+        <w:rPr>
+          <w:noProof/>
+        </w:rPr>
+        <w:t>3</w:t>
+      </w:r>
+      <w:r>
+        <w:rPr>
+          <w:noProof/>
+        </w:rPr>
+        <w:fldChar w:fldCharType="end"/>
+      </w:r>
       <w:r>
         <w:t>: Comparison between smart contract and normal transaction volumes with time</w:t>
       </w:r>
     </w:p>
     <w:p>
       <w:r>
-        <w:t xml:space="preserve">From the y-axis scale it is clear that smart contracts have gone up considerably in comparison to normal transactions. Up until February 2017 normal transactions were higher in volume then smart contracts. In March 2017 smart contracts superseded normal transactions in terms of volume and since they have been on the rise. Another behavior shown in the graphs is that during the period March-July 2017, the smart contracts show a peak in the May 2017 while normal transactions dipped and remain low throughout this time. This shows that there was more activity in smart contracts then normal transactions although this was a period where cryptocurrency was very popular. </w:t>
+        <w:t xml:space="preserve">From the y-axis scale </w:t>
+      </w:r>
+      <w:proofErr w:type="gramStart"/>
+      <w:r>
+        <w:t>it is clear that smart</w:t>
+      </w:r>
+      <w:proofErr w:type="gramEnd"/>
+      <w:r>
+        <w:t xml:space="preserve"> contracts have gone up considerably in comparison to normal transactions. Up until February 2017 normal transactions were higher in volume then smart contracts. In March 2017 smart contracts superseded normal transactions in terms of volume and since they have been on the rise. Another behavior shown in the graphs is that during the period March-July 2017, the smart contracts show a peak in the May 2017 while normal transactions dipped and remain low throughout this time. This shows that there was more activity in smart contracts then normal transactions although this was a period where cryptocurrency was very popular. </w:t>
       </w:r>
     </w:p>
     <w:p/>
@@ -6935,7 +7099,7 @@
       <w:pPr>
         <w:pStyle w:val="Heading2"/>
       </w:pPr>
-      <w:bookmarkStart w:id="23" w:name="_Toc511386609"/>
+      <w:bookmarkStart w:id="24" w:name="_Toc511402714"/>
       <w:r>
         <w:lastRenderedPageBreak/>
         <w:t xml:space="preserve">Notable </w:t>
@@ -6952,7 +7116,7 @@
       <w:r>
         <w:t>ontracts</w:t>
       </w:r>
-      <w:bookmarkEnd w:id="23"/>
+      <w:bookmarkEnd w:id="24"/>
     </w:p>
     <w:p>
       <w:r>
@@ -7700,7 +7864,7 @@
       <w:pPr>
         <w:pStyle w:val="Heading2"/>
       </w:pPr>
-      <w:bookmarkStart w:id="24" w:name="_Toc511386610"/>
+      <w:bookmarkStart w:id="25" w:name="_Toc511402715"/>
       <w:r>
         <w:t xml:space="preserve">Challenges with </w:t>
       </w:r>
@@ -7716,7 +7880,7 @@
       <w:r>
         <w:t>xtraction</w:t>
       </w:r>
-      <w:bookmarkEnd w:id="24"/>
+      <w:bookmarkEnd w:id="25"/>
     </w:p>
     <w:p>
       <w:r>
@@ -7732,7 +7896,7 @@
       <w:pPr>
         <w:pStyle w:val="Heading1"/>
       </w:pPr>
-      <w:bookmarkStart w:id="25" w:name="_Toc511386611"/>
+      <w:bookmarkStart w:id="26" w:name="_Toc511402716"/>
       <w:r>
         <w:lastRenderedPageBreak/>
         <w:t>Further Analysis</w:t>
@@ -7740,7 +7904,7 @@
       <w:r>
         <w:t>: Correlation and Prediction</w:t>
       </w:r>
-      <w:bookmarkEnd w:id="25"/>
+      <w:bookmarkEnd w:id="26"/>
     </w:p>
     <w:p/>
     <w:p>
@@ -7770,7 +7934,15 @@
     </w:p>
     <w:p>
       <w:r>
-        <w:t>We also know that part of the correlation between Ether and Bitcoin (BTC) is that many tokens cannot be directly liquidated (sold for a fiat currency such as GBP). So if a token holder wants to cash out. They first need to sell it for Ether, the</w:t>
+        <w:t xml:space="preserve">We also know that part of the correlation between Ether and Bitcoin (BTC) is that many tokens cannot be directly liquidated (sold for a fiat currency such as GBP). </w:t>
+      </w:r>
+      <w:proofErr w:type="gramStart"/>
+      <w:r>
+        <w:t>So</w:t>
+      </w:r>
+      <w:proofErr w:type="gramEnd"/>
+      <w:r>
+        <w:t xml:space="preserve"> if a token holder wants to cash out. They first need to sell it for Ether, the</w:t>
       </w:r>
       <w:r>
         <w:t>n</w:t>
@@ -7828,7 +8000,15 @@
         <w:t>t</w:t>
       </w:r>
       <w:r>
-        <w:t xml:space="preserve"> that 90 days is too much time in the crypto world. We should do a finer analysis in order to get any insight out of correlation. </w:t>
+        <w:t xml:space="preserve"> that 90 days is too much time in the crypto world. We should do a finer analysis </w:t>
+      </w:r>
+      <w:proofErr w:type="gramStart"/>
+      <w:r>
+        <w:t>in order to</w:t>
+      </w:r>
+      <w:proofErr w:type="gramEnd"/>
+      <w:r>
+        <w:t xml:space="preserve"> get any insight out of correlation. </w:t>
       </w:r>
     </w:p>
     <w:p>
@@ -7898,14 +8078,27 @@
       <w:r>
         <w:t xml:space="preserve">Figure </w:t>
       </w:r>
-      <w:fldSimple w:instr=" SEQ Figure \* ARABIC ">
-        <w:r>
-          <w:rPr>
-            <w:noProof/>
-          </w:rPr>
-          <w:t>4</w:t>
-        </w:r>
-      </w:fldSimple>
+      <w:r>
+        <w:fldChar w:fldCharType="begin"/>
+      </w:r>
+      <w:r>
+        <w:instrText xml:space="preserve"> SEQ Figure \* ARABIC </w:instrText>
+      </w:r>
+      <w:r>
+        <w:fldChar w:fldCharType="separate"/>
+      </w:r>
+      <w:r>
+        <w:rPr>
+          <w:noProof/>
+        </w:rPr>
+        <w:t>4</w:t>
+      </w:r>
+      <w:r>
+        <w:rPr>
+          <w:noProof/>
+        </w:rPr>
+        <w:fldChar w:fldCharType="end"/>
+      </w:r>
       <w:r>
         <w:t xml:space="preserve"> </w:t>
       </w:r>
@@ -7977,13 +8170,8 @@
       <w:r>
         <w:t xml:space="preserve">The code uses a </w:t>
       </w:r>
-      <w:proofErr w:type="spellStart"/>
-      <w:r>
-        <w:t>Kaggle</w:t>
-      </w:r>
-      <w:proofErr w:type="spellEnd"/>
-      <w:r>
-        <w:t xml:space="preserve"> dataset </w:t>
+      <w:r>
+        <w:t xml:space="preserve">Kaggle dataset </w:t>
       </w:r>
       <w:sdt>
         <w:sdtPr>
@@ -8104,11 +8292,11 @@
       <w:pPr>
         <w:pStyle w:val="Heading2"/>
       </w:pPr>
-      <w:bookmarkStart w:id="26" w:name="_Toc511386612"/>
+      <w:bookmarkStart w:id="27" w:name="_Toc511402717"/>
       <w:r>
         <w:t>Market Cap</w:t>
       </w:r>
-      <w:bookmarkEnd w:id="26"/>
+      <w:bookmarkEnd w:id="27"/>
     </w:p>
     <w:p>
       <w:r>
@@ -8129,7 +8317,15 @@
     </w:p>
     <w:p>
       <w:r>
-        <w:t>It is worth noting that the majority of highly traded Ether token had a delayed trend of around one month since the downtrend of BTC started. Most have peaked in January and started falling.</w:t>
+        <w:t xml:space="preserve">It is worth noting that </w:t>
+      </w:r>
+      <w:proofErr w:type="gramStart"/>
+      <w:r>
+        <w:t>the majority of</w:t>
+      </w:r>
+      <w:proofErr w:type="gramEnd"/>
+      <w:r>
+        <w:t xml:space="preserve"> highly traded Ether token had a delayed trend of around one month since the downtrend of BTC started. Most have peaked in January and started falling.</w:t>
       </w:r>
     </w:p>
     <w:p>
@@ -8183,14 +8379,27 @@
       <w:r>
         <w:t xml:space="preserve">Figure </w:t>
       </w:r>
-      <w:fldSimple w:instr=" SEQ Figure \* ARABIC ">
-        <w:r>
-          <w:rPr>
-            <w:noProof/>
-          </w:rPr>
-          <w:t>5</w:t>
-        </w:r>
-      </w:fldSimple>
+      <w:r>
+        <w:fldChar w:fldCharType="begin"/>
+      </w:r>
+      <w:r>
+        <w:instrText xml:space="preserve"> SEQ Figure \* ARABIC </w:instrText>
+      </w:r>
+      <w:r>
+        <w:fldChar w:fldCharType="separate"/>
+      </w:r>
+      <w:r>
+        <w:rPr>
+          <w:noProof/>
+        </w:rPr>
+        <w:t>5</w:t>
+      </w:r>
+      <w:r>
+        <w:rPr>
+          <w:noProof/>
+        </w:rPr>
+        <w:fldChar w:fldCharType="end"/>
+      </w:r>
       <w:r>
         <w:t xml:space="preserve"> Crypto Market</w:t>
       </w:r>
@@ -8205,12 +8414,12 @@
       <w:pPr>
         <w:pStyle w:val="Heading2"/>
       </w:pPr>
-      <w:bookmarkStart w:id="27" w:name="_Toc511386613"/>
+      <w:bookmarkStart w:id="28" w:name="_Toc511402718"/>
       <w:r>
         <w:lastRenderedPageBreak/>
         <w:t>Transaction Volume</w:t>
       </w:r>
-      <w:bookmarkEnd w:id="27"/>
+      <w:bookmarkEnd w:id="28"/>
     </w:p>
     <w:p>
       <w:r>
@@ -8291,14 +8500,27 @@
       <w:r>
         <w:t xml:space="preserve">Figure </w:t>
       </w:r>
-      <w:fldSimple w:instr=" SEQ Figure \* ARABIC ">
-        <w:r>
-          <w:rPr>
-            <w:noProof/>
-          </w:rPr>
-          <w:t>6</w:t>
-        </w:r>
-      </w:fldSimple>
+      <w:r>
+        <w:fldChar w:fldCharType="begin"/>
+      </w:r>
+      <w:r>
+        <w:instrText xml:space="preserve"> SEQ Figure \* ARABIC </w:instrText>
+      </w:r>
+      <w:r>
+        <w:fldChar w:fldCharType="separate"/>
+      </w:r>
+      <w:r>
+        <w:rPr>
+          <w:noProof/>
+        </w:rPr>
+        <w:t>6</w:t>
+      </w:r>
+      <w:r>
+        <w:rPr>
+          <w:noProof/>
+        </w:rPr>
+        <w:fldChar w:fldCharType="end"/>
+      </w:r>
       <w:r>
         <w:t xml:space="preserve"> Crypto Transaction Volume</w:t>
       </w:r>
@@ -8310,7 +8532,7 @@
           <w:rStyle w:val="Heading2Char"/>
         </w:rPr>
       </w:pPr>
-      <w:bookmarkStart w:id="28" w:name="_Toc511386614"/>
+      <w:bookmarkStart w:id="29" w:name="_Toc511402719"/>
       <w:r>
         <w:rPr>
           <w:rStyle w:val="Heading2Char"/>
@@ -8329,7 +8551,7 @@
         </w:rPr>
         <w:t>pread</w:t>
       </w:r>
-      <w:bookmarkEnd w:id="28"/>
+      <w:bookmarkEnd w:id="29"/>
     </w:p>
     <w:p>
       <w:pPr>
@@ -8417,14 +8639,27 @@
       <w:r>
         <w:t xml:space="preserve">Figure </w:t>
       </w:r>
-      <w:fldSimple w:instr=" SEQ Figure \* ARABIC ">
-        <w:r>
-          <w:rPr>
-            <w:noProof/>
-          </w:rPr>
-          <w:t>7</w:t>
-        </w:r>
-      </w:fldSimple>
+      <w:r>
+        <w:fldChar w:fldCharType="begin"/>
+      </w:r>
+      <w:r>
+        <w:instrText xml:space="preserve"> SEQ Figure \* ARABIC </w:instrText>
+      </w:r>
+      <w:r>
+        <w:fldChar w:fldCharType="separate"/>
+      </w:r>
+      <w:r>
+        <w:rPr>
+          <w:noProof/>
+        </w:rPr>
+        <w:t>7</w:t>
+      </w:r>
+      <w:r>
+        <w:rPr>
+          <w:noProof/>
+        </w:rPr>
+        <w:fldChar w:fldCharType="end"/>
+      </w:r>
       <w:r>
         <w:t xml:space="preserve"> Crypto Price Spread: Since January 2017</w:t>
       </w:r>
@@ -8434,11 +8669,11 @@
       <w:pPr>
         <w:pStyle w:val="Heading2"/>
       </w:pPr>
-      <w:bookmarkStart w:id="29" w:name="_Toc511386615"/>
+      <w:bookmarkStart w:id="30" w:name="_Toc511402720"/>
       <w:r>
         <w:t>Historical daily average prices</w:t>
       </w:r>
-      <w:bookmarkEnd w:id="29"/>
+      <w:bookmarkEnd w:id="30"/>
     </w:p>
     <w:p>
       <w:r>
@@ -8547,14 +8782,27 @@
       <w:r>
         <w:t xml:space="preserve">Figure </w:t>
       </w:r>
-      <w:fldSimple w:instr=" SEQ Figure \* ARABIC ">
-        <w:r>
-          <w:rPr>
-            <w:noProof/>
-          </w:rPr>
-          <w:t>8</w:t>
-        </w:r>
-      </w:fldSimple>
+      <w:r>
+        <w:fldChar w:fldCharType="begin"/>
+      </w:r>
+      <w:r>
+        <w:instrText xml:space="preserve"> SEQ Figure \* ARABIC </w:instrText>
+      </w:r>
+      <w:r>
+        <w:fldChar w:fldCharType="separate"/>
+      </w:r>
+      <w:r>
+        <w:rPr>
+          <w:noProof/>
+        </w:rPr>
+        <w:t>8</w:t>
+      </w:r>
+      <w:r>
+        <w:rPr>
+          <w:noProof/>
+        </w:rPr>
+        <w:fldChar w:fldCharType="end"/>
+      </w:r>
       <w:r>
         <w:t xml:space="preserve"> Historical daily average prices since 2017</w:t>
       </w:r>
@@ -8656,14 +8904,27 @@
       <w:r>
         <w:t xml:space="preserve">Figure </w:t>
       </w:r>
-      <w:fldSimple w:instr=" SEQ Figure \* ARABIC ">
-        <w:r>
-          <w:rPr>
-            <w:noProof/>
-          </w:rPr>
-          <w:t>9</w:t>
-        </w:r>
-      </w:fldSimple>
+      <w:r>
+        <w:fldChar w:fldCharType="begin"/>
+      </w:r>
+      <w:r>
+        <w:instrText xml:space="preserve"> SEQ Figure \* ARABIC </w:instrText>
+      </w:r>
+      <w:r>
+        <w:fldChar w:fldCharType="separate"/>
+      </w:r>
+      <w:r>
+        <w:rPr>
+          <w:noProof/>
+        </w:rPr>
+        <w:t>9</w:t>
+      </w:r>
+      <w:r>
+        <w:rPr>
+          <w:noProof/>
+        </w:rPr>
+        <w:fldChar w:fldCharType="end"/>
+      </w:r>
       <w:r>
         <w:t xml:space="preserve"> BTC and Ether 5 days moving average</w:t>
       </w:r>
@@ -8758,14 +9019,27 @@
         <w:tab/>
         <w:t xml:space="preserve">Figure </w:t>
       </w:r>
-      <w:fldSimple w:instr=" SEQ Figure \* ARABIC ">
-        <w:r>
-          <w:rPr>
-            <w:noProof/>
-          </w:rPr>
-          <w:t>10</w:t>
-        </w:r>
-      </w:fldSimple>
+      <w:r>
+        <w:fldChar w:fldCharType="begin"/>
+      </w:r>
+      <w:r>
+        <w:instrText xml:space="preserve"> SEQ Figure \* ARABIC </w:instrText>
+      </w:r>
+      <w:r>
+        <w:fldChar w:fldCharType="separate"/>
+      </w:r>
+      <w:r>
+        <w:rPr>
+          <w:noProof/>
+        </w:rPr>
+        <w:t>10</w:t>
+      </w:r>
+      <w:r>
+        <w:rPr>
+          <w:noProof/>
+        </w:rPr>
+        <w:fldChar w:fldCharType="end"/>
+      </w:r>
       <w:r>
         <w:t xml:space="preserve"> Ether 5 days moving average</w:t>
       </w:r>
@@ -8777,12 +9051,12 @@
       <w:pPr>
         <w:pStyle w:val="Heading2"/>
       </w:pPr>
-      <w:bookmarkStart w:id="30" w:name="_Toc511386616"/>
+      <w:bookmarkStart w:id="31" w:name="_Toc511402721"/>
       <w:r>
         <w:lastRenderedPageBreak/>
         <w:t>Correlation</w:t>
       </w:r>
-      <w:bookmarkEnd w:id="30"/>
+      <w:bookmarkEnd w:id="31"/>
     </w:p>
     <w:p>
       <w:r>
@@ -8847,15 +9121,7 @@
         </w:drawing>
       </w:r>
       <w:r>
-        <w:t xml:space="preserve">We started by looking at the Pearson correlation </w:t>
-      </w:r>
-      <w:proofErr w:type="spellStart"/>
-      <w:r>
-        <w:t>heatmap</w:t>
-      </w:r>
-      <w:proofErr w:type="spellEnd"/>
-      <w:r>
-        <w:t xml:space="preserve"> of the 7 currencies for the entire analysis period. We trimmed the data to start from May 2017. The long timespan tells us that </w:t>
+        <w:t xml:space="preserve">We started by looking at the Pearson correlation heatmap of the 7 currencies for the entire analysis period. We trimmed the data to start from May 2017. The long timespan tells us that </w:t>
       </w:r>
       <w:r>
         <w:t>the correlation between Ethereum and Bitcoin is quite high</w:t>
@@ -8873,24 +9139,29 @@
         <w:tab/>
         <w:t xml:space="preserve">Figure </w:t>
       </w:r>
-      <w:fldSimple w:instr=" SEQ Figure \* ARABIC ">
-        <w:r>
-          <w:rPr>
-            <w:noProof/>
-          </w:rPr>
-          <w:t>11</w:t>
-        </w:r>
-      </w:fldSimple>
-      <w:r>
-        <w:t xml:space="preserve"> Pearson correlation </w:t>
-      </w:r>
-      <w:proofErr w:type="spellStart"/>
-      <w:r>
-        <w:t>heatmap</w:t>
-      </w:r>
-      <w:proofErr w:type="spellEnd"/>
-      <w:r>
-        <w:t xml:space="preserve"> of the analyzed 7 cryptocurrencies. May 2017 to February 2018</w:t>
+      <w:r>
+        <w:fldChar w:fldCharType="begin"/>
+      </w:r>
+      <w:r>
+        <w:instrText xml:space="preserve"> SEQ Figure \* ARABIC </w:instrText>
+      </w:r>
+      <w:r>
+        <w:fldChar w:fldCharType="separate"/>
+      </w:r>
+      <w:r>
+        <w:rPr>
+          <w:noProof/>
+        </w:rPr>
+        <w:t>11</w:t>
+      </w:r>
+      <w:r>
+        <w:rPr>
+          <w:noProof/>
+        </w:rPr>
+        <w:fldChar w:fldCharType="end"/>
+      </w:r>
+      <w:r>
+        <w:t xml:space="preserve"> Pearson correlation heatmap of the analyzed 7 cryptocurrencies. May 2017 to February 2018</w:t>
       </w:r>
     </w:p>
     <w:p>
@@ -8901,15 +9172,7 @@
         <w:t>long</w:t>
       </w:r>
       <w:r>
-        <w:t xml:space="preserve"> to represent market dynamics. We then computed the </w:t>
-      </w:r>
-      <w:proofErr w:type="spellStart"/>
-      <w:r>
-        <w:t>heatmap</w:t>
-      </w:r>
-      <w:proofErr w:type="spellEnd"/>
-      <w:r>
-        <w:t xml:space="preserve"> on a shorter </w:t>
+        <w:t xml:space="preserve"> to represent market dynamics. We then computed the heatmap on a shorter </w:t>
       </w:r>
       <w:proofErr w:type="spellStart"/>
       <w:r>
@@ -8998,27 +9261,32 @@
       <w:r>
         <w:t xml:space="preserve">Figure </w:t>
       </w:r>
-      <w:fldSimple w:instr=" SEQ Figure \* ARABIC ">
-        <w:r>
-          <w:rPr>
-            <w:noProof/>
-          </w:rPr>
-          <w:t>12</w:t>
-        </w:r>
-      </w:fldSimple>
+      <w:r>
+        <w:fldChar w:fldCharType="begin"/>
+      </w:r>
+      <w:r>
+        <w:instrText xml:space="preserve"> SEQ Figure \* ARABIC </w:instrText>
+      </w:r>
+      <w:r>
+        <w:fldChar w:fldCharType="separate"/>
+      </w:r>
+      <w:r>
+        <w:rPr>
+          <w:noProof/>
+        </w:rPr>
+        <w:t>12</w:t>
+      </w:r>
+      <w:r>
+        <w:rPr>
+          <w:noProof/>
+        </w:rPr>
+        <w:fldChar w:fldCharType="end"/>
+      </w:r>
       <w:r>
         <w:t xml:space="preserve"> </w:t>
       </w:r>
       <w:r>
-        <w:t xml:space="preserve">Pearson correlation </w:t>
-      </w:r>
-      <w:proofErr w:type="spellStart"/>
-      <w:r>
-        <w:t>heatmap</w:t>
-      </w:r>
-      <w:proofErr w:type="spellEnd"/>
-      <w:r>
-        <w:t xml:space="preserve"> of the analyzed 7 cryptocurrencies. </w:t>
+        <w:t xml:space="preserve">Pearson correlation heatmap of the analyzed 7 cryptocurrencies. </w:t>
       </w:r>
       <w:r>
         <w:t>December 2017</w:t>
@@ -9033,15 +9301,7 @@
     </w:p>
     <w:p>
       <w:r>
-        <w:t xml:space="preserve">We then thought of, what if BTC/ETH correlation varies over time? Can we model it as a </w:t>
-      </w:r>
-      <w:proofErr w:type="spellStart"/>
-      <w:r>
-        <w:t>timeseries</w:t>
-      </w:r>
-      <w:proofErr w:type="spellEnd"/>
-      <w:r>
-        <w:t xml:space="preserve">? </w:t>
+        <w:t xml:space="preserve">We then thought of, what if BTC/ETH correlation varies over time? Can we model it as a timeseries? </w:t>
       </w:r>
     </w:p>
     <w:p>
@@ -9163,14 +9423,27 @@
       <w:r>
         <w:t xml:space="preserve">Figure </w:t>
       </w:r>
-      <w:fldSimple w:instr=" SEQ Figure \* ARABIC ">
-        <w:r>
-          <w:rPr>
-            <w:noProof/>
-          </w:rPr>
-          <w:t>13</w:t>
-        </w:r>
-      </w:fldSimple>
+      <w:r>
+        <w:fldChar w:fldCharType="begin"/>
+      </w:r>
+      <w:r>
+        <w:instrText xml:space="preserve"> SEQ Figure \* ARABIC </w:instrText>
+      </w:r>
+      <w:r>
+        <w:fldChar w:fldCharType="separate"/>
+      </w:r>
+      <w:r>
+        <w:rPr>
+          <w:noProof/>
+        </w:rPr>
+        <w:t>13</w:t>
+      </w:r>
+      <w:r>
+        <w:rPr>
+          <w:noProof/>
+        </w:rPr>
+        <w:fldChar w:fldCharType="end"/>
+      </w:r>
       <w:r>
         <w:t xml:space="preserve"> BTC/ETH weekly and monthly correlation. Since May 2017</w:t>
       </w:r>
@@ -9335,14 +9608,27 @@
       <w:r>
         <w:t xml:space="preserve">             Figure </w:t>
       </w:r>
-      <w:fldSimple w:instr=" SEQ Figure \* ARABIC ">
-        <w:r>
-          <w:rPr>
-            <w:noProof/>
-          </w:rPr>
-          <w:t>14</w:t>
-        </w:r>
-      </w:fldSimple>
+      <w:r>
+        <w:fldChar w:fldCharType="begin"/>
+      </w:r>
+      <w:r>
+        <w:instrText xml:space="preserve"> SEQ Figure \* ARABIC </w:instrText>
+      </w:r>
+      <w:r>
+        <w:fldChar w:fldCharType="separate"/>
+      </w:r>
+      <w:r>
+        <w:rPr>
+          <w:noProof/>
+        </w:rPr>
+        <w:t>14</w:t>
+      </w:r>
+      <w:r>
+        <w:rPr>
+          <w:noProof/>
+        </w:rPr>
+        <w:fldChar w:fldCharType="end"/>
+      </w:r>
       <w:r>
         <w:rPr>
           <w:noProof/>
@@ -9362,14 +9648,27 @@
         <w:tab/>
         <w:t xml:space="preserve">Figure </w:t>
       </w:r>
-      <w:fldSimple w:instr=" SEQ Figure \* ARABIC ">
-        <w:r>
-          <w:rPr>
-            <w:noProof/>
-          </w:rPr>
-          <w:t>15</w:t>
-        </w:r>
-      </w:fldSimple>
+      <w:r>
+        <w:fldChar w:fldCharType="begin"/>
+      </w:r>
+      <w:r>
+        <w:instrText xml:space="preserve"> SEQ Figure \* ARABIC </w:instrText>
+      </w:r>
+      <w:r>
+        <w:fldChar w:fldCharType="separate"/>
+      </w:r>
+      <w:r>
+        <w:rPr>
+          <w:noProof/>
+        </w:rPr>
+        <w:t>15</w:t>
+      </w:r>
+      <w:r>
+        <w:rPr>
+          <w:noProof/>
+        </w:rPr>
+        <w:fldChar w:fldCharType="end"/>
+      </w:r>
       <w:r>
         <w:t xml:space="preserve"> Week</w:t>
       </w:r>
@@ -9382,11 +9681,11 @@
       <w:pPr>
         <w:pStyle w:val="Heading2"/>
       </w:pPr>
-      <w:bookmarkStart w:id="31" w:name="_Toc511386617"/>
+      <w:bookmarkStart w:id="32" w:name="_Toc511402722"/>
       <w:r>
         <w:t>Applying Machine Learning: Bitcoin Prediction</w:t>
       </w:r>
-      <w:bookmarkEnd w:id="31"/>
+      <w:bookmarkEnd w:id="32"/>
     </w:p>
     <w:p>
       <w:r>
@@ -9428,15 +9727,7 @@
         </w:sdtContent>
       </w:sdt>
       <w:r>
-        <w:t xml:space="preserve"> up to 87%. The </w:t>
-      </w:r>
-      <w:proofErr w:type="spellStart"/>
-      <w:r>
-        <w:t>timeseries</w:t>
-      </w:r>
-      <w:proofErr w:type="spellEnd"/>
-      <w:r>
-        <w:t xml:space="preserve"> nature of the data have limited the accuracy of any regression model and we believe this accuracy was as much as we could get</w:t>
+        <w:t xml:space="preserve"> up to 87%. The timeseries nature of the data have limited the accuracy of any regression model and we believe this accuracy was as much as we could get</w:t>
       </w:r>
       <w:r>
         <w:t>.</w:t>
@@ -9485,15 +9776,7 @@
         <w:t xml:space="preserve"> </w:t>
       </w:r>
       <w:r>
-        <w:t xml:space="preserve">had much lower accuracy. We did not expect Elastic Net to have a chance as it applies cross validation on a </w:t>
-      </w:r>
-      <w:proofErr w:type="spellStart"/>
-      <w:r>
-        <w:t>timeseries</w:t>
-      </w:r>
-      <w:proofErr w:type="spellEnd"/>
-      <w:r>
-        <w:t xml:space="preserve"> data. </w:t>
+        <w:t xml:space="preserve">had much lower accuracy. We did not expect Elastic Net to have a chance as it applies cross validation on a timeseries data. </w:t>
       </w:r>
     </w:p>
     <w:p>
@@ -9681,19 +9964,8 @@
                 <w:sz w:val="22"/>
                 <w:szCs w:val="22"/>
               </w:rPr>
-              <w:t xml:space="preserve">Random Forest </w:t>
-            </w:r>
-            <w:proofErr w:type="spellStart"/>
-            <w:r>
-              <w:rPr>
-                <w:rFonts w:ascii="Calibri" w:eastAsia="Times New Roman" w:hAnsi="Calibri"/>
-                <w:color w:val="000000"/>
-                <w:sz w:val="22"/>
-                <w:szCs w:val="22"/>
-              </w:rPr>
-              <w:t>Regressor</w:t>
-            </w:r>
-            <w:proofErr w:type="spellEnd"/>
+              <w:t>Random Forest Regressor</w:t>
+            </w:r>
           </w:p>
         </w:tc>
         <w:tc>
@@ -10016,19 +10288,8 @@
                 <w:sz w:val="22"/>
                 <w:szCs w:val="22"/>
               </w:rPr>
-              <w:t xml:space="preserve">Gradient Boosting </w:t>
-            </w:r>
-            <w:proofErr w:type="spellStart"/>
-            <w:r>
-              <w:rPr>
-                <w:rFonts w:ascii="Calibri" w:eastAsia="Times New Roman" w:hAnsi="Calibri"/>
-                <w:color w:val="000000"/>
-                <w:sz w:val="22"/>
-                <w:szCs w:val="22"/>
-              </w:rPr>
-              <w:t>Regressor</w:t>
-            </w:r>
-            <w:proofErr w:type="spellEnd"/>
+              <w:t>Gradient Boosting Regressor</w:t>
+            </w:r>
           </w:p>
         </w:tc>
         <w:tc>
@@ -10362,19 +10623,8 @@
                 <w:sz w:val="22"/>
                 <w:szCs w:val="22"/>
               </w:rPr>
-              <w:t xml:space="preserve"> </w:t>
-            </w:r>
-            <w:proofErr w:type="spellStart"/>
-            <w:r>
-              <w:rPr>
-                <w:rFonts w:ascii="Calibri" w:eastAsia="Times New Roman" w:hAnsi="Calibri"/>
-                <w:color w:val="000000"/>
-                <w:sz w:val="22"/>
-                <w:szCs w:val="22"/>
-              </w:rPr>
-              <w:t>Regressor</w:t>
-            </w:r>
-            <w:proofErr w:type="spellEnd"/>
+              <w:t xml:space="preserve"> Regressor</w:t>
+            </w:r>
           </w:p>
         </w:tc>
         <w:tc>
@@ -11323,18 +11573,32 @@
     <w:p>
       <w:pPr>
         <w:pStyle w:val="Caption"/>
+        <w:ind w:left="720" w:firstLine="720"/>
       </w:pPr>
       <w:r>
         <w:t xml:space="preserve">Table </w:t>
       </w:r>
-      <w:fldSimple w:instr=" SEQ Table \* ARABIC ">
-        <w:r>
-          <w:rPr>
-            <w:noProof/>
-          </w:rPr>
-          <w:t>1</w:t>
-        </w:r>
-      </w:fldSimple>
+      <w:r>
+        <w:fldChar w:fldCharType="begin"/>
+      </w:r>
+      <w:r>
+        <w:instrText xml:space="preserve"> SEQ Table \* ARABIC </w:instrText>
+      </w:r>
+      <w:r>
+        <w:fldChar w:fldCharType="separate"/>
+      </w:r>
+      <w:r>
+        <w:rPr>
+          <w:noProof/>
+        </w:rPr>
+        <w:t>1</w:t>
+      </w:r>
+      <w:r>
+        <w:rPr>
+          <w:noProof/>
+        </w:rPr>
+        <w:fldChar w:fldCharType="end"/>
+      </w:r>
       <w:r>
         <w:t xml:space="preserve"> Regression output of Bitcoin and Ethereum</w:t>
       </w:r>
@@ -11429,14 +11693,27 @@
       <w:r>
         <w:t xml:space="preserve">Figure </w:t>
       </w:r>
-      <w:fldSimple w:instr=" SEQ Figure \* ARABIC ">
-        <w:r>
-          <w:rPr>
-            <w:noProof/>
-          </w:rPr>
-          <w:t>16</w:t>
-        </w:r>
-      </w:fldSimple>
+      <w:r>
+        <w:fldChar w:fldCharType="begin"/>
+      </w:r>
+      <w:r>
+        <w:instrText xml:space="preserve"> SEQ Figure \* ARABIC </w:instrText>
+      </w:r>
+      <w:r>
+        <w:fldChar w:fldCharType="separate"/>
+      </w:r>
+      <w:r>
+        <w:rPr>
+          <w:noProof/>
+        </w:rPr>
+        <w:t>16</w:t>
+      </w:r>
+      <w:r>
+        <w:rPr>
+          <w:noProof/>
+        </w:rPr>
+        <w:fldChar w:fldCharType="end"/>
+      </w:r>
       <w:r>
         <w:t xml:space="preserve"> Bitcoin Prediction. 30 days from 22/2/2018</w:t>
       </w:r>
@@ -11507,14 +11784,27 @@
       <w:r>
         <w:t xml:space="preserve">Figure </w:t>
       </w:r>
-      <w:fldSimple w:instr=" SEQ Figure \* ARABIC ">
-        <w:r>
-          <w:rPr>
-            <w:noProof/>
-          </w:rPr>
-          <w:t>17</w:t>
-        </w:r>
-      </w:fldSimple>
+      <w:r>
+        <w:fldChar w:fldCharType="begin"/>
+      </w:r>
+      <w:r>
+        <w:instrText xml:space="preserve"> SEQ Figure \* ARABIC </w:instrText>
+      </w:r>
+      <w:r>
+        <w:fldChar w:fldCharType="separate"/>
+      </w:r>
+      <w:r>
+        <w:rPr>
+          <w:noProof/>
+        </w:rPr>
+        <w:t>17</w:t>
+      </w:r>
+      <w:r>
+        <w:rPr>
+          <w:noProof/>
+        </w:rPr>
+        <w:fldChar w:fldCharType="end"/>
+      </w:r>
       <w:r>
         <w:t xml:space="preserve"> </w:t>
       </w:r>
@@ -11592,14 +11882,27 @@
       <w:r>
         <w:t xml:space="preserve">Figure </w:t>
       </w:r>
-      <w:fldSimple w:instr=" SEQ Figure \* ARABIC ">
-        <w:r>
-          <w:rPr>
-            <w:noProof/>
-          </w:rPr>
-          <w:t>18</w:t>
-        </w:r>
-      </w:fldSimple>
+      <w:r>
+        <w:fldChar w:fldCharType="begin"/>
+      </w:r>
+      <w:r>
+        <w:instrText xml:space="preserve"> SEQ Figure \* ARABIC </w:instrText>
+      </w:r>
+      <w:r>
+        <w:fldChar w:fldCharType="separate"/>
+      </w:r>
+      <w:r>
+        <w:rPr>
+          <w:noProof/>
+        </w:rPr>
+        <w:t>18</w:t>
+      </w:r>
+      <w:r>
+        <w:rPr>
+          <w:noProof/>
+        </w:rPr>
+        <w:fldChar w:fldCharType="end"/>
+      </w:r>
       <w:r>
         <w:t xml:space="preserve"> Ethereum</w:t>
       </w:r>
@@ -11672,14 +11975,27 @@
       <w:r>
         <w:t xml:space="preserve">Figure </w:t>
       </w:r>
-      <w:fldSimple w:instr=" SEQ Figure \* ARABIC ">
-        <w:r>
-          <w:rPr>
-            <w:noProof/>
-          </w:rPr>
-          <w:t>19</w:t>
-        </w:r>
-      </w:fldSimple>
+      <w:r>
+        <w:fldChar w:fldCharType="begin"/>
+      </w:r>
+      <w:r>
+        <w:instrText xml:space="preserve"> SEQ Figure \* ARABIC </w:instrText>
+      </w:r>
+      <w:r>
+        <w:fldChar w:fldCharType="separate"/>
+      </w:r>
+      <w:r>
+        <w:rPr>
+          <w:noProof/>
+        </w:rPr>
+        <w:t>19</w:t>
+      </w:r>
+      <w:r>
+        <w:rPr>
+          <w:noProof/>
+        </w:rPr>
+        <w:fldChar w:fldCharType="end"/>
+      </w:r>
       <w:r>
         <w:t xml:space="preserve"> </w:t>
       </w:r>
@@ -11709,11 +12025,11 @@
       <w:pPr>
         <w:pStyle w:val="Heading1"/>
       </w:pPr>
-      <w:bookmarkStart w:id="32" w:name="_Toc511386618"/>
+      <w:bookmarkStart w:id="33" w:name="_Toc511402723"/>
       <w:r>
         <w:t>Conclusion:</w:t>
       </w:r>
-      <w:bookmarkEnd w:id="32"/>
+      <w:bookmarkEnd w:id="33"/>
       <w:r>
         <w:t xml:space="preserve"> </w:t>
       </w:r>
@@ -11721,36 +12037,74 @@
     <w:p/>
     <w:p>
       <w:r>
-        <w:t xml:space="preserve">Cryptocurrencies are here to stay. We know that and exploring it in depth was really insightful. </w:t>
-      </w:r>
-    </w:p>
-    <w:p>
-      <w:r>
-        <w:t xml:space="preserve">We learned a lot of concepts about how the blockchain works. What are the challenges of data wrangling and how it becomes painful at times to extract </w:t>
+        <w:t xml:space="preserve">Cryptocurrencies are here to stay. We know that and exploring it in depth was </w:t>
       </w:r>
       <w:proofErr w:type="gramStart"/>
       <w:r>
-        <w:t>data.</w:t>
+        <w:t>really insightful</w:t>
       </w:r>
       <w:proofErr w:type="gramEnd"/>
       <w:r>
+        <w:t xml:space="preserve">. </w:t>
+      </w:r>
+    </w:p>
+    <w:p>
+      <w:r>
+        <w:t>We learned a lot of concepts about how the blockchain works. What are the challenges of data wrangling and how it becomes painful at times to extract</w:t>
+      </w:r>
+      <w:r>
+        <w:t xml:space="preserve"> and transform</w:t>
+      </w:r>
+      <w:r>
+        <w:t xml:space="preserve"> data. </w:t>
+      </w:r>
+    </w:p>
+    <w:p>
+      <w:r>
+        <w:t xml:space="preserve">We analyzed Ethereum smart contracts and found how huge their market share and potential </w:t>
+      </w:r>
+      <w:proofErr w:type="gramStart"/>
+      <w:r>
+        <w:t>is</w:t>
+      </w:r>
+      <w:proofErr w:type="gramEnd"/>
+      <w:r>
+        <w:t>. They overpassed regular Ether transaction volume since mid-2017. Taking a closer look at the top smart contracts, we found that major leaders are cryptocurrency exchanges which raises a few questions of their own. For furthering our analysis, we believe a closer look into each smart contract transaction and looking at the statistical distribution these transactions would reveal some interesting insights.</w:t>
+      </w:r>
+    </w:p>
+    <w:p>
+      <w:r>
+        <w:t>We then dived into how Ethereum and Bitcoin are correlated. Before assessing this correlation, we explored how Ethereum market share is comparable to Bitcoin. We surprisingly found a short period where Ether transaction volume surpassed Bitcoin. Bitcoin was the most volatile cryptocurrency and we have seen that on a smoothed daily average plot. Ether has the second market cap after BTC</w:t>
+      </w:r>
+      <w:r>
+        <w:t>.</w:t>
+      </w:r>
+      <w:r>
         <w:t xml:space="preserve"> </w:t>
       </w:r>
-    </w:p>
-    <w:p>
-      <w:r>
-        <w:t>We analyzed Ethereum smart contracts and found how huge their market share and potential is. They overpassed regular Ether transaction volume since mid-2017. Taking a closer look at the top smart contracts, we found that major leaders are cryptocurrency exchanges which raises a few questions of their own. For furthering our analysis, we believe a closer look into each smart contract transaction and looking at the statistical distribution these transactions would reveal some interesting insights.</w:t>
-      </w:r>
-    </w:p>
-    <w:p>
-      <w:r>
-        <w:t>We then dived into how Ethereum and Bitcoin are correlated. Before assessing this correlation, we explored how Ethereum market share is comparable to Bitcoin. We surprisingly found a short period where Ether transaction volume surpassed Bitcoin. Bitcoin was the most volatile cryptocurrency and we have seen that on a smoothed daily average plot. Ether has the second market cap after BTC however</w:t>
+      <w:r>
+        <w:t>H</w:t>
+      </w:r>
+      <w:r>
+        <w:t>owever</w:t>
       </w:r>
       <w:r>
         <w:t>,</w:t>
       </w:r>
       <w:r>
-        <w:t xml:space="preserve"> it was not the most volatile currency we explored. It still follows a similar trend to Bitcoin. This did not imply full correlation.</w:t>
+        <w:t xml:space="preserve"> it was not the most volatile currency we explored. </w:t>
+      </w:r>
+      <w:r>
+        <w:t>Yet i</w:t>
+      </w:r>
+      <w:r>
+        <w:t xml:space="preserve">t still </w:t>
+      </w:r>
+      <w:r>
+        <w:t xml:space="preserve">generally </w:t>
+      </w:r>
+      <w:r>
+        <w:t xml:space="preserve">follows a similar trend to Bitcoin. </w:t>
       </w:r>
     </w:p>
     <w:p>
@@ -11761,26 +12115,18 @@
     <w:p>
       <w:r>
         <w:lastRenderedPageBreak/>
-        <w:t xml:space="preserve">We finally managed to predict the price of Bitcoin with some success. And explored the </w:t>
-      </w:r>
-      <w:proofErr w:type="spellStart"/>
-      <w:r>
-        <w:t>timeseries</w:t>
-      </w:r>
-      <w:proofErr w:type="spellEnd"/>
-      <w:r>
-        <w:t xml:space="preserve"> nature of the dataset. </w:t>
+        <w:t xml:space="preserve">We finally managed to predict the price of Bitcoin with some success. And explored the timeseries nature of the dataset. </w:t>
       </w:r>
     </w:p>
     <w:p>
       <w:pPr>
         <w:pStyle w:val="Heading1"/>
       </w:pPr>
-      <w:bookmarkStart w:id="33" w:name="_Toc511386619"/>
+      <w:bookmarkStart w:id="34" w:name="_Toc511402724"/>
       <w:r>
         <w:t>Future Work</w:t>
       </w:r>
-      <w:bookmarkEnd w:id="33"/>
+      <w:bookmarkEnd w:id="34"/>
     </w:p>
     <w:p/>
     <w:p>
@@ -11826,7 +12172,7 @@
         <w:t xml:space="preserve"> we needed more work to understand how to use </w:t>
       </w:r>
       <w:r>
-        <w:t>the</w:t>
+        <w:t>it in</w:t>
       </w:r>
       <w:r>
         <w:t xml:space="preserve"> prediction. The code can be found in the </w:t>
@@ -11837,7 +12183,13 @@
       </w:r>
       <w:proofErr w:type="spellEnd"/>
       <w:r>
-        <w:t xml:space="preserve"> notebook.  </w:t>
+        <w:t xml:space="preserve"> notebook</w:t>
+      </w:r>
+      <w:r>
+        <w:t xml:space="preserve"> (See Appendix A)</w:t>
+      </w:r>
+      <w:r>
+        <w:t xml:space="preserve">.  </w:t>
       </w:r>
     </w:p>
     <w:p>
@@ -11860,8 +12212,8 @@
       <w:pPr>
         <w:pStyle w:val="Heading1"/>
       </w:pPr>
-      <w:bookmarkStart w:id="34" w:name="_Ref511386241"/>
-      <w:bookmarkStart w:id="35" w:name="_Toc511386620"/>
+      <w:bookmarkStart w:id="35" w:name="_Ref511386241"/>
+      <w:bookmarkStart w:id="36" w:name="_Toc511402725"/>
       <w:r>
         <w:t xml:space="preserve">Appendix A: </w:t>
       </w:r>
@@ -11874,8 +12226,8 @@
       <w:r>
         <w:t>Overview</w:t>
       </w:r>
-      <w:bookmarkEnd w:id="34"/>
       <w:bookmarkEnd w:id="35"/>
+      <w:bookmarkEnd w:id="36"/>
     </w:p>
     <w:p/>
     <w:p>
@@ -11913,11 +12265,11 @@
       <w:pPr>
         <w:pStyle w:val="Heading2"/>
       </w:pPr>
-      <w:bookmarkStart w:id="36" w:name="_Toc511386621"/>
+      <w:bookmarkStart w:id="37" w:name="_Toc511402726"/>
       <w:r>
         <w:t>Scripts/parseBlockchain.py</w:t>
       </w:r>
-      <w:bookmarkEnd w:id="36"/>
+      <w:bookmarkEnd w:id="37"/>
     </w:p>
     <w:p>
       <w:r>
@@ -11977,11 +12329,11 @@
       <w:pPr>
         <w:pStyle w:val="Heading2"/>
       </w:pPr>
-      <w:bookmarkStart w:id="37" w:name="_Toc511386622"/>
+      <w:bookmarkStart w:id="38" w:name="_Toc511402727"/>
       <w:r>
         <w:t>Preprocessing/Crawler/</w:t>
       </w:r>
-      <w:bookmarkEnd w:id="37"/>
+      <w:bookmarkEnd w:id="38"/>
     </w:p>
     <w:p>
       <w:r>
@@ -12274,6 +12626,7 @@
         </w:rPr>
         <w:t>    </w:t>
       </w:r>
+      <w:proofErr w:type="gramStart"/>
       <w:r>
         <w:rPr>
           <w:rFonts w:ascii="Consolas" w:eastAsia="Times New Roman" w:hAnsi="Consolas" w:cs="Consolas"/>
@@ -12296,6 +12649,7 @@
         </w:rPr>
         <w:t>(</w:t>
       </w:r>
+      <w:proofErr w:type="gramEnd"/>
       <w:r>
         <w:rPr>
           <w:rFonts w:ascii="Consolas" w:eastAsia="Times New Roman" w:hAnsi="Consolas" w:cs="Consolas"/>
@@ -12551,6 +12905,7 @@
         </w:rPr>
         <w:t>    </w:t>
       </w:r>
+      <w:proofErr w:type="gramStart"/>
       <w:r>
         <w:rPr>
           <w:rFonts w:ascii="Consolas" w:eastAsia="Times New Roman" w:hAnsi="Consolas" w:cs="Consolas"/>
@@ -12573,6 +12928,7 @@
         </w:rPr>
         <w:t>(</w:t>
       </w:r>
+      <w:proofErr w:type="gramEnd"/>
       <w:r>
         <w:rPr>
           <w:rFonts w:ascii="Consolas" w:eastAsia="Times New Roman" w:hAnsi="Consolas" w:cs="Consolas"/>
@@ -12632,6 +12988,7 @@
           <w:szCs w:val="18"/>
         </w:rPr>
       </w:pPr>
+      <w:proofErr w:type="gramStart"/>
       <w:r>
         <w:rPr>
           <w:rFonts w:ascii="Consolas" w:eastAsia="Times New Roman" w:hAnsi="Consolas" w:cs="Consolas"/>
@@ -12654,6 +13011,7 @@
         </w:rPr>
         <w:t>(</w:t>
       </w:r>
+      <w:proofErr w:type="gramEnd"/>
       <w:r>
         <w:rPr>
           <w:rFonts w:ascii="Consolas" w:eastAsia="Times New Roman" w:hAnsi="Consolas" w:cs="Consolas"/>
@@ -12735,7 +13093,29 @@
           <w:szCs w:val="18"/>
           <w:bdr w:val="none" w:sz="0" w:space="0" w:color="auto" w:frame="1"/>
         </w:rPr>
-        <w:t> tqdm.tqdm(range(self.min_block_geth, self.max_block_geth)):  </w:t>
+        <w:t> </w:t>
+      </w:r>
+      <w:proofErr w:type="gramStart"/>
+      <w:r>
+        <w:rPr>
+          <w:rFonts w:ascii="Consolas" w:eastAsia="Times New Roman" w:hAnsi="Consolas" w:cs="Consolas"/>
+          <w:color w:val="000000"/>
+          <w:sz w:val="18"/>
+          <w:szCs w:val="18"/>
+          <w:bdr w:val="none" w:sz="0" w:space="0" w:color="auto" w:frame="1"/>
+        </w:rPr>
+        <w:t>tqdm.tqdm</w:t>
+      </w:r>
+      <w:proofErr w:type="gramEnd"/>
+      <w:r>
+        <w:rPr>
+          <w:rFonts w:ascii="Consolas" w:eastAsia="Times New Roman" w:hAnsi="Consolas" w:cs="Consolas"/>
+          <w:color w:val="000000"/>
+          <w:sz w:val="18"/>
+          <w:szCs w:val="18"/>
+          <w:bdr w:val="none" w:sz="0" w:space="0" w:color="auto" w:frame="1"/>
+        </w:rPr>
+        <w:t>(range(self.min_block_geth, self.max_block_geth)):  </w:t>
       </w:r>
     </w:p>
     <w:p>
@@ -12837,7 +13217,29 @@
           <w:szCs w:val="18"/>
           <w:bdr w:val="none" w:sz="0" w:space="0" w:color="auto" w:frame="1"/>
         </w:rPr>
-        <w:t>"Done!\n"</w:t>
+        <w:t>"</w:t>
+      </w:r>
+      <w:proofErr w:type="gramStart"/>
+      <w:r>
+        <w:rPr>
+          <w:rFonts w:ascii="Consolas" w:eastAsia="Times New Roman" w:hAnsi="Consolas" w:cs="Consolas"/>
+          <w:color w:val="0000FF"/>
+          <w:sz w:val="18"/>
+          <w:szCs w:val="18"/>
+          <w:bdr w:val="none" w:sz="0" w:space="0" w:color="auto" w:frame="1"/>
+        </w:rPr>
+        <w:t>Done!\</w:t>
+      </w:r>
+      <w:proofErr w:type="gramEnd"/>
+      <w:r>
+        <w:rPr>
+          <w:rFonts w:ascii="Consolas" w:eastAsia="Times New Roman" w:hAnsi="Consolas" w:cs="Consolas"/>
+          <w:color w:val="0000FF"/>
+          <w:sz w:val="18"/>
+          <w:szCs w:val="18"/>
+          <w:bdr w:val="none" w:sz="0" w:space="0" w:color="auto" w:frame="1"/>
+        </w:rPr>
+        <w:t>n"</w:t>
       </w:r>
       <w:r>
         <w:rPr>
@@ -12853,123 +13255,36 @@
     <w:p/>
     <w:p>
       <w:pPr>
+        <w:pStyle w:val="Heading1"/>
+      </w:pPr>
+      <w:bookmarkStart w:id="39" w:name="_Toc511402728"/>
+      <w:r>
+        <w:t xml:space="preserve">Appendix B: Data </w:t>
+      </w:r>
+      <w:r>
+        <w:t>E</w:t>
+      </w:r>
+      <w:r>
+        <w:t xml:space="preserve">xtraction </w:t>
+      </w:r>
+      <w:r>
+        <w:t>&amp; Smart Contract Analysis Code Overview</w:t>
+      </w:r>
+      <w:bookmarkEnd w:id="39"/>
+    </w:p>
+    <w:p/>
+    <w:p>
+      <w:r>
+        <w:t>Below is a list of the most relevant files:</w:t>
+      </w:r>
+    </w:p>
+    <w:p>
+      <w:pPr>
         <w:pStyle w:val="Heading2"/>
       </w:pPr>
-      <w:bookmarkStart w:id="38" w:name="_Toc511386623"/>
-      <w:r>
-        <w:t>Analysis Notebook/</w:t>
-      </w:r>
-      <w:proofErr w:type="spellStart"/>
-      <w:r>
-        <w:t>Analysis_of_Cryptocurrency_Investments.ipynb</w:t>
-      </w:r>
-      <w:bookmarkEnd w:id="38"/>
-      <w:proofErr w:type="spellEnd"/>
-    </w:p>
-    <w:p>
-      <w:r>
-        <w:t xml:space="preserve">This is the </w:t>
-      </w:r>
-      <w:proofErr w:type="spellStart"/>
-      <w:r>
-        <w:t>Jupyter</w:t>
-      </w:r>
-      <w:proofErr w:type="spellEnd"/>
-      <w:r>
-        <w:t xml:space="preserve"> notebook that contains the correlation and time series analytics we have done. It is based on </w:t>
-      </w:r>
-      <w:sdt>
-        <w:sdtPr>
-          <w:id w:val="445595355"/>
-          <w:citation/>
-        </w:sdtPr>
-        <w:sdtContent>
-          <w:r>
-            <w:fldChar w:fldCharType="begin"/>
-          </w:r>
-          <w:r>
-            <w:instrText xml:space="preserve"> CITATION MaM18 \l 1033 </w:instrText>
-          </w:r>
-          <w:r>
-            <w:fldChar w:fldCharType="separate"/>
-          </w:r>
-          <w:r>
-            <w:rPr>
-              <w:noProof/>
-            </w:rPr>
-            <w:t>(Ma, 2018)</w:t>
-          </w:r>
-          <w:r>
-            <w:fldChar w:fldCharType="end"/>
-          </w:r>
-        </w:sdtContent>
-      </w:sdt>
-      <w:r>
-        <w:t xml:space="preserve"> repository </w:t>
-      </w:r>
-      <w:hyperlink r:id="rId34" w:history="1">
-        <w:r>
-          <w:rPr>
-            <w:rStyle w:val="Hyperlink"/>
-          </w:rPr>
-          <w:t>https://github.com/jieyima/Cryptocurrency_Investment_Analysis_and_Modeling</w:t>
-        </w:r>
-      </w:hyperlink>
-      <w:r>
-        <w:t xml:space="preserve"> </w:t>
-      </w:r>
-    </w:p>
-    <w:p>
-      <w:r>
-        <w:t xml:space="preserve">We have extended the correlation concept and attempted ARIMA analysis on bitcoin data. </w:t>
-      </w:r>
-    </w:p>
-    <w:p>
+      <w:bookmarkStart w:id="40" w:name="_Toc511402729"/>
       <w:r>
         <w:lastRenderedPageBreak/>
-        <w:t xml:space="preserve">Our contribution starts from plotting a correlation </w:t>
-      </w:r>
-      <w:proofErr w:type="spellStart"/>
-      <w:r>
-        <w:t>heatmap</w:t>
-      </w:r>
-      <w:proofErr w:type="spellEnd"/>
-      <w:r>
-        <w:t xml:space="preserve"> of a specific time period, then creating a correlation time series between bitcoin and Ethereum, then finally attempting to extend the regression models provided and apply ARIMA analysis on Bitcoin data. </w:t>
-      </w:r>
-    </w:p>
-    <w:p/>
-    <w:p>
-      <w:pPr>
-        <w:pStyle w:val="Heading1"/>
-      </w:pPr>
-      <w:bookmarkStart w:id="39" w:name="_Toc511386624"/>
-      <w:r>
-        <w:t xml:space="preserve">Appendix B: Data </w:t>
-      </w:r>
-      <w:r>
-        <w:t>E</w:t>
-      </w:r>
-      <w:r>
-        <w:t xml:space="preserve">xtraction </w:t>
-      </w:r>
-      <w:r>
-        <w:t>&amp; Smart Contract Analysis Code Overview</w:t>
-      </w:r>
-      <w:bookmarkEnd w:id="39"/>
-    </w:p>
-    <w:p/>
-    <w:p>
-      <w:r>
-        <w:t>Below is a list of the most relevant files:</w:t>
-      </w:r>
-    </w:p>
-    <w:p>
-      <w:pPr>
-        <w:pStyle w:val="Heading2"/>
-      </w:pPr>
-      <w:bookmarkStart w:id="40" w:name="_Toc511386625"/>
-      <w:r>
         <w:t>Data Extraction and Exploration/Analysis</w:t>
       </w:r>
       <w:bookmarkEnd w:id="40"/>
@@ -13006,7 +13321,7 @@
                     <pic:cNvPicPr/>
                   </pic:nvPicPr>
                   <pic:blipFill>
-                    <a:blip r:embed="rId35">
+                    <a:blip r:embed="rId34">
                       <a:extLst>
                         <a:ext uri="{28A0092B-C50C-407E-A947-70E740481C1C}">
                           <a14:useLocalDpi xmlns:a14="http://schemas.microsoft.com/office/drawing/2010/main" val="0"/>
@@ -13076,12 +13391,12 @@
     <w:p/>
     <w:p>
       <w:r>
+        <w:t>After running all the queries, the list of collections looks like this:</w:t>
+      </w:r>
+    </w:p>
+    <w:p>
+      <w:r>
         <w:lastRenderedPageBreak/>
-        <w:t>After running all the queries, the list of collections looks like this:</w:t>
-      </w:r>
-    </w:p>
-    <w:p>
-      <w:r>
         <w:t xml:space="preserve"> </w:t>
       </w:r>
       <w:r>
@@ -13105,7 +13420,7 @@
                     <pic:cNvPicPr/>
                   </pic:nvPicPr>
                   <pic:blipFill>
-                    <a:blip r:embed="rId36">
+                    <a:blip r:embed="rId35">
                       <a:extLst>
                         <a:ext uri="{28A0092B-C50C-407E-A947-70E740481C1C}">
                           <a14:useLocalDpi xmlns:a14="http://schemas.microsoft.com/office/drawing/2010/main" val="0"/>
@@ -13178,7 +13493,7 @@
         <w:pStyle w:val="Heading1"/>
       </w:pPr>
       <w:bookmarkStart w:id="41" w:name="_Ref511307210"/>
-      <w:bookmarkStart w:id="42" w:name="_Toc511386626"/>
+      <w:bookmarkStart w:id="42" w:name="_Toc511402730"/>
       <w:r>
         <w:t xml:space="preserve">Appendix </w:t>
       </w:r>
@@ -13200,6 +13515,16 @@
       <w:bookmarkEnd w:id="42"/>
     </w:p>
     <w:p/>
+    <w:p>
+      <w:pPr>
+        <w:pStyle w:val="Heading2"/>
+      </w:pPr>
+      <w:bookmarkStart w:id="43" w:name="_Toc511402731"/>
+      <w:r>
+        <w:t>Dataset</w:t>
+      </w:r>
+      <w:bookmarkEnd w:id="43"/>
+    </w:p>
     <w:p>
       <w:r>
         <w:t xml:space="preserve">The </w:t>
@@ -13235,17 +13560,9 @@
         </w:sdtContent>
       </w:sdt>
       <w:r>
-        <w:t xml:space="preserve"> </w:t>
-      </w:r>
-      <w:proofErr w:type="spellStart"/>
-      <w:r>
-        <w:t>Kaggle</w:t>
-      </w:r>
-      <w:proofErr w:type="spellEnd"/>
-      <w:r>
-        <w:t xml:space="preserve"> dataset can be downloaded from here: </w:t>
-      </w:r>
-      <w:hyperlink r:id="rId37" w:history="1">
+        <w:t xml:space="preserve"> Kaggle dataset can be downloaded from here: </w:t>
+      </w:r>
+      <w:hyperlink r:id="rId36" w:history="1">
         <w:r>
           <w:rPr>
             <w:rStyle w:val="Hyperlink"/>
@@ -13261,13 +13578,109 @@
       <w:pPr>
         <w:pStyle w:val="Heading2"/>
       </w:pPr>
-      <w:bookmarkStart w:id="43" w:name="_Ref511307129"/>
-      <w:bookmarkStart w:id="44" w:name="_Toc511386627"/>
+      <w:bookmarkStart w:id="44" w:name="_Ref511307129"/>
+      <w:bookmarkStart w:id="45" w:name="_Toc511402732"/>
+      <w:r>
+        <w:t>Notebook Location</w:t>
+      </w:r>
+      <w:bookmarkEnd w:id="45"/>
+    </w:p>
+    <w:p>
+      <w:r>
+        <w:t>Analysis Notebook/</w:t>
+      </w:r>
+      <w:proofErr w:type="spellStart"/>
+      <w:r>
+        <w:t>Analysis_of_Cryptocurrency_Investments.ipynb</w:t>
+      </w:r>
+      <w:proofErr w:type="spellEnd"/>
+    </w:p>
+    <w:p>
+      <w:r>
+        <w:t xml:space="preserve">This is the </w:t>
+      </w:r>
+      <w:proofErr w:type="spellStart"/>
+      <w:r>
+        <w:t>Jupyter</w:t>
+      </w:r>
+      <w:proofErr w:type="spellEnd"/>
+      <w:r>
+        <w:t xml:space="preserve"> notebook that contains the correlation and time series analytics we have done. It is based on </w:t>
+      </w:r>
+      <w:sdt>
+        <w:sdtPr>
+          <w:id w:val="445595355"/>
+          <w:citation/>
+        </w:sdtPr>
+        <w:sdtContent>
+          <w:r>
+            <w:fldChar w:fldCharType="begin"/>
+          </w:r>
+          <w:r>
+            <w:instrText xml:space="preserve"> CITATION MaM18 \l 1033 </w:instrText>
+          </w:r>
+          <w:r>
+            <w:fldChar w:fldCharType="separate"/>
+          </w:r>
+          <w:r>
+            <w:rPr>
+              <w:noProof/>
+            </w:rPr>
+            <w:t>(Ma, 2018)</w:t>
+          </w:r>
+          <w:r>
+            <w:fldChar w:fldCharType="end"/>
+          </w:r>
+        </w:sdtContent>
+      </w:sdt>
+      <w:r>
+        <w:t xml:space="preserve"> repository </w:t>
+      </w:r>
+      <w:hyperlink r:id="rId37" w:history="1">
+        <w:r>
+          <w:rPr>
+            <w:rStyle w:val="Hyperlink"/>
+          </w:rPr>
+          <w:t>https://github.com/jieyima/Cryptocurrency_Investment_Analysis_and_Modeling</w:t>
+        </w:r>
+      </w:hyperlink>
+      <w:r>
+        <w:t xml:space="preserve"> </w:t>
+      </w:r>
+    </w:p>
+    <w:p>
+      <w:r>
+        <w:t xml:space="preserve">We have extended the correlation concept and attempted ARIMA analysis on bitcoin data. </w:t>
+      </w:r>
+    </w:p>
+    <w:p>
+      <w:r>
+        <w:t xml:space="preserve">Our contribution starts from plotting a correlation heatmap of a specific </w:t>
+      </w:r>
+      <w:proofErr w:type="gramStart"/>
+      <w:r>
+        <w:t>time period</w:t>
+      </w:r>
+      <w:proofErr w:type="gramEnd"/>
+      <w:r>
+        <w:t xml:space="preserve">, then creating a correlation time series between bitcoin and Ethereum, then finally attempting to extend the regression models provided and apply ARIMA analysis on Bitcoin data. </w:t>
+      </w:r>
+    </w:p>
+    <w:p>
+      <w:pPr>
+        <w:pStyle w:val="Heading2"/>
+      </w:pPr>
+    </w:p>
+    <w:p>
+      <w:pPr>
+        <w:pStyle w:val="Heading2"/>
+      </w:pPr>
+      <w:bookmarkStart w:id="46" w:name="_Toc511402733"/>
       <w:r>
         <w:t>Loading the dataset</w:t>
       </w:r>
-      <w:bookmarkEnd w:id="43"/>
       <w:bookmarkEnd w:id="44"/>
+      <w:bookmarkEnd w:id="46"/>
     </w:p>
     <w:p>
       <w:pPr>
@@ -13284,6 +13697,16 @@
           <w:szCs w:val="18"/>
         </w:rPr>
       </w:pPr>
+      <w:r>
+        <w:rPr>
+          <w:rFonts w:ascii="Consolas" w:eastAsia="Times New Roman" w:hAnsi="Consolas" w:cs="Consolas"/>
+          <w:color w:val="000000"/>
+          <w:sz w:val="18"/>
+          <w:szCs w:val="18"/>
+          <w:bdr w:val="none" w:sz="0" w:space="0" w:color="auto" w:frame="1"/>
+        </w:rPr>
+        <w:t>data = </w:t>
+      </w:r>
       <w:proofErr w:type="gramStart"/>
       <w:r>
         <w:rPr>
@@ -13293,7 +13716,7 @@
           <w:szCs w:val="18"/>
           <w:bdr w:val="none" w:sz="0" w:space="0" w:color="auto" w:frame="1"/>
         </w:rPr>
-        <w:t>data</w:t>
+        <w:t>pd.read</w:t>
       </w:r>
       <w:proofErr w:type="gramEnd"/>
       <w:r>
@@ -13304,7 +13727,7 @@
           <w:szCs w:val="18"/>
           <w:bdr w:val="none" w:sz="0" w:space="0" w:color="auto" w:frame="1"/>
         </w:rPr>
-        <w:t> = pd.read_csv(</w:t>
+        <w:t>_csv(</w:t>
       </w:r>
       <w:r>
         <w:rPr>
@@ -13365,15 +13788,8 @@
       </w:r>
     </w:p>
     <w:p/>
-    <w:p/>
-    <w:p/>
-    <w:p/>
-    <w:p/>
-    <w:p/>
-    <w:p/>
-    <w:p>
-      <w:r>
-        <w:lastRenderedPageBreak/>
+    <w:p>
+      <w:r>
         <w:t xml:space="preserve">The </w:t>
       </w:r>
       <w:proofErr w:type="spellStart"/>
@@ -13452,18 +13868,31 @@
         <w:tab/>
         <w:t xml:space="preserve">Figure </w:t>
       </w:r>
-      <w:fldSimple w:instr=" SEQ Figure \* ARABIC ">
-        <w:r>
-          <w:rPr>
-            <w:noProof/>
-          </w:rPr>
-          <w:t>20</w:t>
-        </w:r>
-      </w:fldSimple>
+      <w:r>
+        <w:fldChar w:fldCharType="begin"/>
+      </w:r>
+      <w:r>
+        <w:instrText xml:space="preserve"> SEQ Figure \* ARABIC </w:instrText>
+      </w:r>
+      <w:r>
+        <w:fldChar w:fldCharType="separate"/>
+      </w:r>
       <w:r>
         <w:rPr>
           <w:noProof/>
         </w:rPr>
+        <w:t>20</w:t>
+      </w:r>
+      <w:r>
+        <w:rPr>
+          <w:noProof/>
+        </w:rPr>
+        <w:fldChar w:fldCharType="end"/>
+      </w:r>
+      <w:r>
+        <w:rPr>
+          <w:noProof/>
+        </w:rPr>
         <w:t xml:space="preserve"> </w:t>
       </w:r>
       <w:r>
@@ -13474,19 +13903,11 @@
       <w:pPr>
         <w:pStyle w:val="Heading2"/>
       </w:pPr>
-      <w:bookmarkStart w:id="45" w:name="_Toc511386628"/>
-      <w:r>
-        <w:t xml:space="preserve">Correlation </w:t>
-      </w:r>
-      <w:proofErr w:type="spellStart"/>
-      <w:r>
-        <w:t>heatmap</w:t>
-      </w:r>
-      <w:proofErr w:type="spellEnd"/>
-      <w:r>
-        <w:t xml:space="preserve"> of a specific time period</w:t>
-      </w:r>
-      <w:bookmarkEnd w:id="45"/>
+      <w:bookmarkStart w:id="47" w:name="_Toc511402734"/>
+      <w:r>
+        <w:t>Correlation heatmap of a specific time period</w:t>
+      </w:r>
+      <w:bookmarkEnd w:id="47"/>
     </w:p>
     <w:p>
       <w:pPr>
@@ -13529,29 +13950,7 @@
           <w:szCs w:val="18"/>
           <w:bdr w:val="none" w:sz="0" w:space="0" w:color="auto" w:frame="1"/>
         </w:rPr>
-        <w:t> </w:t>
-      </w:r>
-      <w:proofErr w:type="spellStart"/>
-      <w:r>
-        <w:rPr>
-          <w:rFonts w:ascii="Consolas" w:eastAsia="Times New Roman" w:hAnsi="Consolas" w:cs="Consolas"/>
-          <w:color w:val="000000"/>
-          <w:sz w:val="18"/>
-          <w:szCs w:val="18"/>
-          <w:bdr w:val="none" w:sz="0" w:space="0" w:color="auto" w:frame="1"/>
-        </w:rPr>
-        <w:t>datetime</w:t>
-      </w:r>
-      <w:proofErr w:type="spellEnd"/>
-      <w:r>
-        <w:rPr>
-          <w:rFonts w:ascii="Consolas" w:eastAsia="Times New Roman" w:hAnsi="Consolas" w:cs="Consolas"/>
-          <w:color w:val="000000"/>
-          <w:sz w:val="18"/>
-          <w:szCs w:val="18"/>
-          <w:bdr w:val="none" w:sz="0" w:space="0" w:color="auto" w:frame="1"/>
-        </w:rPr>
-        <w:t> as </w:t>
+        <w:t> datetime as </w:t>
       </w:r>
       <w:proofErr w:type="spellStart"/>
       <w:r>
@@ -13851,7 +14250,7 @@
       <w:pPr>
         <w:pStyle w:val="Heading2"/>
       </w:pPr>
-      <w:bookmarkStart w:id="46" w:name="_Toc511386629"/>
+      <w:bookmarkStart w:id="48" w:name="_Toc511402735"/>
       <w:r>
         <w:t>P</w:t>
       </w:r>
@@ -13864,7 +14263,7 @@
       <w:r>
         <w:t>orrelation</w:t>
       </w:r>
-      <w:bookmarkEnd w:id="46"/>
+      <w:bookmarkEnd w:id="48"/>
     </w:p>
     <w:p>
       <w:r>
@@ -13897,7 +14296,6 @@
           <w:szCs w:val="18"/>
         </w:rPr>
       </w:pPr>
-      <w:proofErr w:type="spellStart"/>
       <w:r>
         <w:rPr>
           <w:rStyle w:val="keyword"/>
@@ -13911,7 +14309,6 @@
         </w:rPr>
         <w:t>def</w:t>
       </w:r>
-      <w:proofErr w:type="spellEnd"/>
       <w:r>
         <w:rPr>
           <w:rFonts w:ascii="Consolas" w:hAnsi="Consolas" w:cs="Consolas"/>
@@ -14684,11 +15081,11 @@
       <w:pPr>
         <w:pStyle w:val="Heading2"/>
       </w:pPr>
-      <w:bookmarkStart w:id="47" w:name="_Toc511386630"/>
+      <w:bookmarkStart w:id="49" w:name="_Toc511402736"/>
       <w:r>
         <w:t>Regression Preprocessing</w:t>
       </w:r>
-      <w:bookmarkEnd w:id="47"/>
+      <w:bookmarkEnd w:id="49"/>
     </w:p>
     <w:p>
       <w:r>
@@ -14722,6 +15119,7 @@
           <w:szCs w:val="18"/>
           <w:bdr w:val="none" w:sz="0" w:space="0" w:color="auto" w:frame="1"/>
         </w:rPr>
+        <w:lastRenderedPageBreak/>
         <w:t>BTC_before</w:t>
       </w:r>
       <w:proofErr w:type="spellEnd"/>
@@ -15140,7 +15538,6 @@
           <w:szCs w:val="18"/>
           <w:bdr w:val="none" w:sz="0" w:space="0" w:color="auto" w:frame="1"/>
         </w:rPr>
-        <w:lastRenderedPageBreak/>
         <w:t>X_forecast_BTC =  BTC.tail(30).drop([</w:t>
       </w:r>
       <w:r>
@@ -15208,7 +15605,7 @@
       <w:pPr>
         <w:pStyle w:val="Heading2"/>
       </w:pPr>
-      <w:bookmarkStart w:id="48" w:name="_Toc511386631"/>
+      <w:bookmarkStart w:id="50" w:name="_Toc511402737"/>
       <w:r>
         <w:t xml:space="preserve">Regression </w:t>
       </w:r>
@@ -15218,19 +15615,11 @@
       <w:r>
         <w:t>odels</w:t>
       </w:r>
-      <w:bookmarkEnd w:id="48"/>
-    </w:p>
-    <w:p>
-      <w:r>
-        <w:t xml:space="preserve">This function applies the five </w:t>
-      </w:r>
-      <w:proofErr w:type="spellStart"/>
-      <w:r>
-        <w:t>regressors</w:t>
-      </w:r>
-      <w:proofErr w:type="spellEnd"/>
-      <w:r>
-        <w:t xml:space="preserve"> we </w:t>
+      <w:bookmarkEnd w:id="50"/>
+    </w:p>
+    <w:p>
+      <w:r>
+        <w:t xml:space="preserve">This function applies the five regressors we </w:t>
       </w:r>
       <w:r>
         <w:t>used:</w:t>
@@ -15293,7 +15682,6 @@
           <w:szCs w:val="18"/>
         </w:rPr>
       </w:pPr>
-      <w:proofErr w:type="spellStart"/>
       <w:r>
         <w:rPr>
           <w:rFonts w:ascii="Consolas" w:eastAsia="Times New Roman" w:hAnsi="Consolas" w:cs="Consolas"/>
@@ -15306,7 +15694,6 @@
         </w:rPr>
         <w:t>def</w:t>
       </w:r>
-      <w:proofErr w:type="spellEnd"/>
       <w:r>
         <w:rPr>
           <w:rFonts w:ascii="Consolas" w:eastAsia="Times New Roman" w:hAnsi="Consolas" w:cs="Consolas"/>
@@ -15432,29 +15819,7 @@
           <w:szCs w:val="18"/>
           <w:bdr w:val="none" w:sz="0" w:space="0" w:color="auto" w:frame="1"/>
         </w:rPr>
-        <w:t>    </w:t>
-      </w:r>
-      <w:proofErr w:type="spellStart"/>
-      <w:r>
-        <w:rPr>
-          <w:rFonts w:ascii="Consolas" w:eastAsia="Times New Roman" w:hAnsi="Consolas" w:cs="Consolas"/>
-          <w:color w:val="000000"/>
-          <w:sz w:val="18"/>
-          <w:szCs w:val="18"/>
-          <w:bdr w:val="none" w:sz="0" w:space="0" w:color="auto" w:frame="1"/>
-        </w:rPr>
-        <w:t>Regressor</w:t>
-      </w:r>
-      <w:proofErr w:type="spellEnd"/>
-      <w:r>
-        <w:rPr>
-          <w:rFonts w:ascii="Consolas" w:eastAsia="Times New Roman" w:hAnsi="Consolas" w:cs="Consolas"/>
-          <w:color w:val="000000"/>
-          <w:sz w:val="18"/>
-          <w:szCs w:val="18"/>
-          <w:bdr w:val="none" w:sz="0" w:space="0" w:color="auto" w:frame="1"/>
-        </w:rPr>
-        <w:t> = {  </w:t>
+        <w:t>    Regressor = {  </w:t>
       </w:r>
     </w:p>
     <w:p>
@@ -16071,11 +16436,11 @@
       <w:pPr>
         <w:pStyle w:val="Heading2"/>
       </w:pPr>
-      <w:bookmarkStart w:id="49" w:name="_Toc511386632"/>
+      <w:bookmarkStart w:id="51" w:name="_Toc511402738"/>
       <w:r>
         <w:t>Price Prediction</w:t>
       </w:r>
-      <w:bookmarkEnd w:id="49"/>
+      <w:bookmarkEnd w:id="51"/>
     </w:p>
     <w:p>
       <w:r>
@@ -16100,7 +16465,6 @@
           <w:szCs w:val="18"/>
         </w:rPr>
       </w:pPr>
-      <w:proofErr w:type="spellStart"/>
       <w:r>
         <w:rPr>
           <w:rFonts w:ascii="Consolas" w:eastAsia="Times New Roman" w:hAnsi="Consolas" w:cs="Consolas"/>
@@ -16113,7 +16477,6 @@
         </w:rPr>
         <w:t>def</w:t>
       </w:r>
-      <w:proofErr w:type="spellEnd"/>
       <w:r>
         <w:rPr>
           <w:rFonts w:ascii="Consolas" w:eastAsia="Times New Roman" w:hAnsi="Consolas" w:cs="Consolas"/>
@@ -16819,23 +17182,15 @@
       <w:pPr>
         <w:pStyle w:val="Heading2"/>
       </w:pPr>
-      <w:bookmarkStart w:id="50" w:name="_Toc511386633"/>
+      <w:bookmarkStart w:id="52" w:name="_Toc511402739"/>
       <w:r>
         <w:t>Python Modules Used</w:t>
       </w:r>
-      <w:bookmarkEnd w:id="50"/>
-    </w:p>
-    <w:p>
-      <w:r>
-        <w:t xml:space="preserve">On top of pandas, </w:t>
-      </w:r>
-      <w:proofErr w:type="spellStart"/>
-      <w:r>
-        <w:t>matplotlib</w:t>
-      </w:r>
-      <w:proofErr w:type="spellEnd"/>
-      <w:r>
-        <w:t xml:space="preserve">, and </w:t>
+      <w:bookmarkEnd w:id="52"/>
+    </w:p>
+    <w:p>
+      <w:r>
+        <w:t xml:space="preserve">On top of pandas, matplotlib, and </w:t>
       </w:r>
       <w:proofErr w:type="spellStart"/>
       <w:r>
@@ -16892,6 +17247,7 @@
           <w:b/>
           <w:bCs/>
         </w:rPr>
+        <w:lastRenderedPageBreak/>
         <w:t>Requests</w:t>
       </w:r>
       <w:r>
@@ -16981,10 +17337,9 @@
       <w:pPr>
         <w:pStyle w:val="Heading1"/>
       </w:pPr>
-      <w:bookmarkStart w:id="51" w:name="_Ref511305840"/>
-      <w:bookmarkStart w:id="52" w:name="_Toc511386634"/>
-      <w:r>
-        <w:lastRenderedPageBreak/>
+      <w:bookmarkStart w:id="53" w:name="_Ref511305840"/>
+      <w:bookmarkStart w:id="54" w:name="_Toc511402740"/>
+      <w:r>
         <w:t xml:space="preserve">Appendix </w:t>
       </w:r>
       <w:r>
@@ -16993,14 +17348,14 @@
       <w:r>
         <w:t>: Output overview</w:t>
       </w:r>
-      <w:bookmarkEnd w:id="51"/>
-      <w:bookmarkEnd w:id="52"/>
+      <w:bookmarkEnd w:id="53"/>
+      <w:bookmarkEnd w:id="54"/>
     </w:p>
     <w:p>
       <w:pPr>
         <w:pStyle w:val="Heading2"/>
       </w:pPr>
-      <w:bookmarkStart w:id="53" w:name="_Toc511386635"/>
+      <w:bookmarkStart w:id="55" w:name="_Toc511402741"/>
       <w:r>
         <w:t xml:space="preserve">An example transaction extracted from the blockchain in </w:t>
       </w:r>
@@ -17012,7 +17367,7 @@
       <w:r>
         <w:t xml:space="preserve"> format:</w:t>
       </w:r>
-      <w:bookmarkEnd w:id="53"/>
+      <w:bookmarkEnd w:id="55"/>
     </w:p>
     <w:p>
       <w:pPr>
@@ -18029,11 +18384,11 @@
       <w:pPr>
         <w:pStyle w:val="Heading2"/>
       </w:pPr>
-      <w:bookmarkStart w:id="54" w:name="_Toc511386636"/>
+      <w:bookmarkStart w:id="56" w:name="_Toc511402742"/>
       <w:r>
         <w:t>Running a full Ethereum node taking a few days to synchronize:</w:t>
       </w:r>
-      <w:bookmarkEnd w:id="54"/>
+      <w:bookmarkEnd w:id="56"/>
     </w:p>
     <w:p>
       <w:r>
@@ -18098,84 +18453,36 @@
       <w:r>
         <w:t xml:space="preserve">Figure </w:t>
       </w:r>
-      <w:fldSimple w:instr=" SEQ Figure \* ARABIC ">
-        <w:r>
-          <w:rPr>
-            <w:noProof/>
-          </w:rPr>
-          <w:t>21</w:t>
-        </w:r>
-      </w:fldSimple>
-      <w:r>
-        <w:t xml:space="preserve"> </w:t>
-      </w:r>
-      <w:proofErr w:type="gramStart"/>
-      <w:r>
-        <w:t>Synching</w:t>
-      </w:r>
-      <w:proofErr w:type="gramEnd"/>
-      <w:r>
-        <w:t xml:space="preserve"> a full Ethereum node. A new block gets generated every 15 seconds</w:t>
-      </w:r>
-    </w:p>
-    <w:p>
-      <w:pPr>
-        <w:pStyle w:val="Heading2"/>
-      </w:pPr>
-      <w:bookmarkStart w:id="55" w:name="_Toc511386637"/>
-    </w:p>
-    <w:p>
-      <w:pPr>
-        <w:pStyle w:val="Heading2"/>
-      </w:pPr>
-    </w:p>
-    <w:p>
-      <w:pPr>
-        <w:pStyle w:val="Heading2"/>
-      </w:pPr>
-    </w:p>
-    <w:p>
-      <w:pPr>
-        <w:pStyle w:val="Heading2"/>
-      </w:pPr>
-    </w:p>
-    <w:p>
-      <w:pPr>
-        <w:pStyle w:val="Heading2"/>
-      </w:pPr>
-    </w:p>
-    <w:p>
-      <w:pPr>
-        <w:pStyle w:val="Heading2"/>
-      </w:pPr>
-    </w:p>
-    <w:p>
-      <w:pPr>
-        <w:pStyle w:val="Heading2"/>
-      </w:pPr>
-    </w:p>
-    <w:p>
-      <w:pPr>
-        <w:pStyle w:val="Heading2"/>
-      </w:pPr>
-    </w:p>
-    <w:p>
-      <w:pPr>
-        <w:pStyle w:val="Heading2"/>
-      </w:pPr>
+      <w:r>
+        <w:fldChar w:fldCharType="begin"/>
+      </w:r>
+      <w:r>
+        <w:instrText xml:space="preserve"> SEQ Figure \* ARABIC </w:instrText>
+      </w:r>
+      <w:r>
+        <w:fldChar w:fldCharType="separate"/>
+      </w:r>
+      <w:r>
+        <w:rPr>
+          <w:noProof/>
+        </w:rPr>
+        <w:t>21</w:t>
+      </w:r>
+      <w:r>
+        <w:rPr>
+          <w:noProof/>
+        </w:rPr>
+        <w:fldChar w:fldCharType="end"/>
+      </w:r>
+      <w:r>
+        <w:t xml:space="preserve"> Synching a full Ethereum node. A new block gets generated every 15 seconds</w:t>
+      </w:r>
     </w:p>
     <w:p/>
     <w:p>
-      <w:pPr>
-        <w:pStyle w:val="Heading2"/>
-      </w:pPr>
-      <w:r>
-        <w:lastRenderedPageBreak/>
+      <w:r>
         <w:t>Our crawling code running on a Virtual Box Linux machine:</w:t>
       </w:r>
-      <w:bookmarkStart w:id="56" w:name="_GoBack"/>
-      <w:bookmarkEnd w:id="55"/>
-      <w:bookmarkEnd w:id="56"/>
     </w:p>
     <w:p>
       <w:r>
@@ -18183,10 +18490,11 @@
           <w:noProof/>
           <w:lang w:val="en-GB" w:eastAsia="en-GB"/>
         </w:rPr>
+        <w:lastRenderedPageBreak/>
         <w:drawing>
-          <wp:inline distT="0" distB="0" distL="0" distR="0" wp14:anchorId="55171AA2" wp14:editId="72659D2E">
-            <wp:extent cx="5943600" cy="3342785"/>
-            <wp:effectExtent l="0" t="0" r="0" b="0"/>
+          <wp:inline distT="0" distB="0" distL="0" distR="0" wp14:anchorId="55171AA2" wp14:editId="4A76BF9A">
+            <wp:extent cx="5584401" cy="3140765"/>
+            <wp:effectExtent l="0" t="0" r="0" b="2540"/>
             <wp:docPr id="2" name="Picture 2" descr="C:\Users\baddar\Dropbox (Personal)\qmul\Modules\Data Analytics\Ethereum_Blockchain_Parser_Parallel\screenshots\Screenshot 2018-03-19 04.31.12.png"/>
             <wp:cNvGraphicFramePr>
               <a:graphicFrameLocks xmlns:a="http://schemas.openxmlformats.org/drawingml/2006/main" noChangeAspect="1"/>
@@ -18201,7 +18509,7 @@
                     </pic:cNvPicPr>
                   </pic:nvPicPr>
                   <pic:blipFill>
-                    <a:blip r:embed="rId40">
+                    <a:blip r:embed="rId40" cstate="print">
                       <a:extLst>
                         <a:ext uri="{28A0092B-C50C-407E-A947-70E740481C1C}">
                           <a14:useLocalDpi xmlns:a14="http://schemas.microsoft.com/office/drawing/2010/main" val="0"/>
@@ -18216,7 +18524,7 @@
                   <pic:spPr bwMode="auto">
                     <a:xfrm>
                       <a:off x="0" y="0"/>
-                      <a:ext cx="5943600" cy="3342785"/>
+                      <a:ext cx="5587370" cy="3142435"/>
                     </a:xfrm>
                     <a:prstGeom prst="rect">
                       <a:avLst/>
@@ -18240,31 +18548,36 @@
       <w:r>
         <w:t xml:space="preserve">Figure </w:t>
       </w:r>
-      <w:fldSimple w:instr=" SEQ Figure \* ARABIC ">
-        <w:r>
-          <w:rPr>
-            <w:noProof/>
-          </w:rPr>
-          <w:t>22</w:t>
-        </w:r>
-      </w:fldSimple>
-      <w:r>
-        <w:t xml:space="preserve"> </w:t>
-      </w:r>
-      <w:proofErr w:type="gramStart"/>
-      <w:r>
-        <w:t>Crawling</w:t>
-      </w:r>
-      <w:proofErr w:type="gramEnd"/>
-      <w:r>
-        <w:t xml:space="preserve"> the blockchain. Early blocks had a bigger throughput (22.7 block/sec) as they contained smaller number of transactions. It then went down to about 6 blocks/sec </w:t>
+      <w:r>
+        <w:fldChar w:fldCharType="begin"/>
+      </w:r>
+      <w:r>
+        <w:instrText xml:space="preserve"> SEQ Figure \* ARABIC </w:instrText>
+      </w:r>
+      <w:r>
+        <w:fldChar w:fldCharType="separate"/>
+      </w:r>
+      <w:r>
+        <w:rPr>
+          <w:noProof/>
+        </w:rPr>
+        <w:t>22</w:t>
+      </w:r>
+      <w:r>
+        <w:rPr>
+          <w:noProof/>
+        </w:rPr>
+        <w:fldChar w:fldCharType="end"/>
+      </w:r>
+      <w:r>
+        <w:t xml:space="preserve"> Crawling the blockchain. Early blocks had a bigger throughput (22.7 block/sec) as they contained smaller number of transactions. It then went down to about 6 blocks/sec </w:t>
       </w:r>
     </w:p>
     <w:p>
       <w:pPr>
         <w:pStyle w:val="Heading2"/>
       </w:pPr>
-      <w:bookmarkStart w:id="57" w:name="_Toc511386638"/>
+      <w:bookmarkStart w:id="57" w:name="_Toc511402743"/>
       <w:r>
         <w:t>A typical Ether transaction flow:</w:t>
       </w:r>
@@ -18280,9 +18593,9 @@
           <w:lang w:val="en-GB" w:eastAsia="en-GB"/>
         </w:rPr>
         <w:drawing>
-          <wp:inline distT="0" distB="0" distL="0" distR="0" wp14:anchorId="06E3515C" wp14:editId="79BFF310">
-            <wp:extent cx="3880826" cy="3104350"/>
-            <wp:effectExtent l="0" t="0" r="5715" b="1270"/>
+          <wp:inline distT="0" distB="0" distL="0" distR="0" wp14:anchorId="06E3515C" wp14:editId="253F8336">
+            <wp:extent cx="4603805" cy="3682675"/>
+            <wp:effectExtent l="0" t="0" r="6350" b="0"/>
             <wp:docPr id="3" name="Picture 3" descr="https://myetherwallet.github.io/knowledge-base/images/tx_pool_infographic.png"/>
             <wp:cNvGraphicFramePr>
               <a:graphicFrameLocks xmlns:a="http://schemas.openxmlformats.org/drawingml/2006/main" noChangeAspect="1"/>
@@ -18312,7 +18625,7 @@
                   <pic:spPr bwMode="auto">
                     <a:xfrm>
                       <a:off x="0" y="0"/>
-                      <a:ext cx="3891234" cy="3112675"/>
+                      <a:ext cx="4626727" cy="3701011"/>
                     </a:xfrm>
                     <a:prstGeom prst="rect">
                       <a:avLst/>
@@ -18332,18 +18645,34 @@
     <w:p>
       <w:pPr>
         <w:pStyle w:val="Caption"/>
+        <w:rPr>
+          <w:noProof/>
+        </w:rPr>
       </w:pPr>
       <w:r>
         <w:t xml:space="preserve">Figure </w:t>
       </w:r>
-      <w:fldSimple w:instr=" SEQ Figure \* ARABIC ">
-        <w:r>
-          <w:rPr>
-            <w:noProof/>
-          </w:rPr>
-          <w:t>23</w:t>
-        </w:r>
-      </w:fldSimple>
+      <w:r>
+        <w:fldChar w:fldCharType="begin"/>
+      </w:r>
+      <w:r>
+        <w:instrText xml:space="preserve"> SEQ Figure \* ARABIC </w:instrText>
+      </w:r>
+      <w:r>
+        <w:fldChar w:fldCharType="separate"/>
+      </w:r>
+      <w:r>
+        <w:rPr>
+          <w:noProof/>
+        </w:rPr>
+        <w:t>23</w:t>
+      </w:r>
+      <w:r>
+        <w:rPr>
+          <w:noProof/>
+        </w:rPr>
+        <w:fldChar w:fldCharType="end"/>
+      </w:r>
       <w:r>
         <w:t xml:space="preserve"> A typical </w:t>
       </w:r>
@@ -18361,11 +18690,48 @@
       </w:r>
     </w:p>
     <w:p>
-      <w:r>
-        <w:br w:type="page"/>
-      </w:r>
-    </w:p>
-    <w:bookmarkStart w:id="58" w:name="_Toc511386639" w:displacedByCustomXml="next"/>
+      <w:pPr>
+        <w:pStyle w:val="Heading1"/>
+      </w:pPr>
+      <w:bookmarkStart w:id="58" w:name="_Toc511402744"/>
+      <w:r>
+        <w:lastRenderedPageBreak/>
+        <w:t>Individual Contribution</w:t>
+      </w:r>
+      <w:bookmarkEnd w:id="58"/>
+    </w:p>
+    <w:p>
+      <w:r>
+        <w:t xml:space="preserve">90% of the work is done by Mohamed Baddar and Muhammad Omar Waqar. </w:t>
+      </w:r>
+      <w:proofErr w:type="spellStart"/>
+      <w:r>
+        <w:t>Daniyal</w:t>
+      </w:r>
+      <w:proofErr w:type="spellEnd"/>
+      <w:r>
+        <w:t xml:space="preserve"> </w:t>
+      </w:r>
+      <w:proofErr w:type="spellStart"/>
+      <w:r>
+        <w:t>Asad</w:t>
+      </w:r>
+      <w:proofErr w:type="spellEnd"/>
+      <w:r>
+        <w:t xml:space="preserve"> </w:t>
+      </w:r>
+      <w:proofErr w:type="spellStart"/>
+      <w:r>
+        <w:t>Chughtai</w:t>
+      </w:r>
+      <w:proofErr w:type="spellEnd"/>
+      <w:r>
+        <w:t xml:space="preserve"> have contributed in a few pages on the report. </w:t>
+      </w:r>
+    </w:p>
+    <w:p/>
+    <w:p/>
+    <w:bookmarkStart w:id="59" w:name="_Toc511402745" w:displacedByCustomXml="next"/>
     <w:sdt>
       <w:sdtPr>
         <w:rPr>
@@ -18388,7 +18754,7 @@
           <w:r>
             <w:t>Bibliography</w:t>
           </w:r>
-          <w:bookmarkEnd w:id="58"/>
+          <w:bookmarkEnd w:id="59"/>
         </w:p>
         <w:sdt>
           <w:sdtPr>
@@ -18413,6 +18779,29 @@
               <w:r>
                 <w:fldChar w:fldCharType="separate"/>
               </w:r>
+              <w:r>
+                <w:rPr>
+                  <w:i/>
+                  <w:iCs/>
+                  <w:noProof/>
+                </w:rPr>
+                <w:t>About VirtualBox</w:t>
+              </w:r>
+              <w:r>
+                <w:rPr>
+                  <w:noProof/>
+                </w:rPr>
+                <w:t>. (2018). Retrieved from virtualbox.org: https://www.virtualbox.org/wiki/VirtualBox</w:t>
+              </w:r>
+            </w:p>
+            <w:p>
+              <w:pPr>
+                <w:pStyle w:val="Bibliography"/>
+                <w:ind w:left="720" w:hanging="720"/>
+                <w:rPr>
+                  <w:noProof/>
+                </w:rPr>
+              </w:pPr>
               <w:r>
                 <w:rPr>
                   <w:noProof/>
@@ -18461,6 +18850,35 @@
                   <w:noProof/>
                 </w:rPr>
                 <w:t>. Retrieved from bitcoin.org: https://bitcoin.org/en/developer-guide#block-chain</w:t>
+              </w:r>
+            </w:p>
+            <w:p>
+              <w:pPr>
+                <w:pStyle w:val="Bibliography"/>
+                <w:ind w:left="720" w:hanging="720"/>
+                <w:rPr>
+                  <w:noProof/>
+                </w:rPr>
+              </w:pPr>
+              <w:r>
+                <w:rPr>
+                  <w:noProof/>
+                </w:rPr>
+                <w:t xml:space="preserve">Brownlee, J. (2017). </w:t>
+              </w:r>
+              <w:r>
+                <w:rPr>
+                  <w:i/>
+                  <w:iCs/>
+                  <w:noProof/>
+                </w:rPr>
+                <w:t>How to Create an ARIMA Model for Time Series Forecasting with Python</w:t>
+              </w:r>
+              <w:r>
+                <w:rPr>
+                  <w:noProof/>
+                </w:rPr>
+                <w:t>. Retrieved from machinelearningmastery.com: https://machinelearningmastery.com/arima-for-time-series-forecasting-with-python/</w:t>
               </w:r>
             </w:p>
             <w:p>
@@ -18649,6 +19067,7 @@
                 <w:rPr>
                   <w:noProof/>
                 </w:rPr>
+                <w:lastRenderedPageBreak/>
                 <w:t xml:space="preserve">Griffith, K. (2014, 4 16). </w:t>
               </w:r>
               <w:r>
@@ -18794,7 +19213,6 @@
                 <w:rPr>
                   <w:noProof/>
                 </w:rPr>
-                <w:lastRenderedPageBreak/>
                 <w:t xml:space="preserve">Madeira, A. (2018, 4 5). </w:t>
               </w:r>
               <w:r>
@@ -19071,6 +19489,7 @@
                 <w:rPr>
                   <w:noProof/>
                 </w:rPr>
+                <w:lastRenderedPageBreak/>
                 <w:t xml:space="preserve">Stack Exchange, U. (2017, 7 13). </w:t>
               </w:r>
               <w:r>
@@ -19210,7 +19629,6 @@
                 <w:rPr>
                   <w:noProof/>
                 </w:rPr>
-                <w:lastRenderedPageBreak/>
                 <w:t xml:space="preserve">Wikipedia. (n.d.). </w:t>
               </w:r>
               <w:r>
@@ -19487,7 +19905,7 @@
 </file>
 
 <file path=word/endnotes.xml><?xml version="1.0" encoding="utf-8"?>
-<w:endnotes xmlns:wpc="http://schemas.microsoft.com/office/word/2010/wordprocessingCanvas" xmlns:cx="http://schemas.microsoft.com/office/drawing/2014/chartex" xmlns:cx1="http://schemas.microsoft.com/office/drawing/2015/9/8/chartex" xmlns:mc="http://schemas.openxmlformats.org/markup-compatibility/2006" xmlns:o="urn:schemas-microsoft-com:office:office" xmlns:r="http://schemas.openxmlformats.org/officeDocument/2006/relationships" xmlns:m="http://schemas.openxmlformats.org/officeDocument/2006/math" xmlns:v="urn:schemas-microsoft-com:vml" xmlns:wp14="http://schemas.microsoft.com/office/word/2010/wordprocessingDrawing" xmlns:wp="http://schemas.openxmlformats.org/drawingml/2006/wordprocessingDrawing" xmlns:w10="urn:schemas-microsoft-com:office:word" xmlns:w="http://schemas.openxmlformats.org/wordprocessingml/2006/main" xmlns:w14="http://schemas.microsoft.com/office/word/2010/wordml" xmlns:w15="http://schemas.microsoft.com/office/word/2012/wordml" xmlns:w16se="http://schemas.microsoft.com/office/word/2015/wordml/symex" xmlns:wpg="http://schemas.microsoft.com/office/word/2010/wordprocessingGroup" xmlns:wpi="http://schemas.microsoft.com/office/word/2010/wordprocessingInk" xmlns:wne="http://schemas.microsoft.com/office/word/2006/wordml" xmlns:wps="http://schemas.microsoft.com/office/word/2010/wordprocessingShape" mc:Ignorable="w14 w15 w16se wp14">
+<w:endnotes xmlns:wpc="http://schemas.microsoft.com/office/word/2010/wordprocessingCanvas" xmlns:cx="http://schemas.microsoft.com/office/drawing/2014/chartex" xmlns:cx1="http://schemas.microsoft.com/office/drawing/2015/9/8/chartex" xmlns:cx2="http://schemas.microsoft.com/office/drawing/2015/10/21/chartex" xmlns:cx3="http://schemas.microsoft.com/office/drawing/2016/5/9/chartex" xmlns:cx4="http://schemas.microsoft.com/office/drawing/2016/5/10/chartex" xmlns:cx5="http://schemas.microsoft.com/office/drawing/2016/5/11/chartex" xmlns:cx6="http://schemas.microsoft.com/office/drawing/2016/5/12/chartex" xmlns:cx7="http://schemas.microsoft.com/office/drawing/2016/5/13/chartex" xmlns:cx8="http://schemas.microsoft.com/office/drawing/2016/5/14/chartex" xmlns:mc="http://schemas.openxmlformats.org/markup-compatibility/2006" xmlns:aink="http://schemas.microsoft.com/office/drawing/2016/ink" xmlns:am3d="http://schemas.microsoft.com/office/drawing/2017/model3d" xmlns:o="urn:schemas-microsoft-com:office:office" xmlns:r="http://schemas.openxmlformats.org/officeDocument/2006/relationships" xmlns:m="http://schemas.openxmlformats.org/officeDocument/2006/math" xmlns:v="urn:schemas-microsoft-com:vml" xmlns:wp14="http://schemas.microsoft.com/office/word/2010/wordprocessingDrawing" xmlns:wp="http://schemas.openxmlformats.org/drawingml/2006/wordprocessingDrawing" xmlns:w10="urn:schemas-microsoft-com:office:word" xmlns:w="http://schemas.openxmlformats.org/wordprocessingml/2006/main" xmlns:w14="http://schemas.microsoft.com/office/word/2010/wordml" xmlns:w15="http://schemas.microsoft.com/office/word/2012/wordml" xmlns:w16cid="http://schemas.microsoft.com/office/word/2016/wordml/cid" xmlns:w16se="http://schemas.microsoft.com/office/word/2015/wordml/symex" xmlns:wpg="http://schemas.microsoft.com/office/word/2010/wordprocessingGroup" xmlns:wpi="http://schemas.microsoft.com/office/word/2010/wordprocessingInk" xmlns:wne="http://schemas.microsoft.com/office/word/2006/wordml" xmlns:wps="http://schemas.microsoft.com/office/word/2010/wordprocessingShape" mc:Ignorable="w14 w15 w16se w16cid wp14">
   <w:endnote w:type="separator" w:id="-1">
     <w:p>
       <w:pPr>
@@ -19512,7 +19930,7 @@
 </file>
 
 <file path=word/footer1.xml><?xml version="1.0" encoding="utf-8"?>
-<w:ftr xmlns:wpc="http://schemas.microsoft.com/office/word/2010/wordprocessingCanvas" xmlns:cx="http://schemas.microsoft.com/office/drawing/2014/chartex" xmlns:cx1="http://schemas.microsoft.com/office/drawing/2015/9/8/chartex" xmlns:mc="http://schemas.openxmlformats.org/markup-compatibility/2006" xmlns:o="urn:schemas-microsoft-com:office:office" xmlns:r="http://schemas.openxmlformats.org/officeDocument/2006/relationships" xmlns:m="http://schemas.openxmlformats.org/officeDocument/2006/math" xmlns:v="urn:schemas-microsoft-com:vml" xmlns:wp14="http://schemas.microsoft.com/office/word/2010/wordprocessingDrawing" xmlns:wp="http://schemas.openxmlformats.org/drawingml/2006/wordprocessingDrawing" xmlns:w10="urn:schemas-microsoft-com:office:word" xmlns:w="http://schemas.openxmlformats.org/wordprocessingml/2006/main" xmlns:w14="http://schemas.microsoft.com/office/word/2010/wordml" xmlns:w15="http://schemas.microsoft.com/office/word/2012/wordml" xmlns:w16se="http://schemas.microsoft.com/office/word/2015/wordml/symex" xmlns:wpg="http://schemas.microsoft.com/office/word/2010/wordprocessingGroup" xmlns:wpi="http://schemas.microsoft.com/office/word/2010/wordprocessingInk" xmlns:wne="http://schemas.microsoft.com/office/word/2006/wordml" xmlns:wps="http://schemas.microsoft.com/office/word/2010/wordprocessingShape" mc:Ignorable="w14 w15 w16se wp14">
+<w:ftr xmlns:wpc="http://schemas.microsoft.com/office/word/2010/wordprocessingCanvas" xmlns:cx="http://schemas.microsoft.com/office/drawing/2014/chartex" xmlns:cx1="http://schemas.microsoft.com/office/drawing/2015/9/8/chartex" xmlns:cx2="http://schemas.microsoft.com/office/drawing/2015/10/21/chartex" xmlns:cx3="http://schemas.microsoft.com/office/drawing/2016/5/9/chartex" xmlns:cx4="http://schemas.microsoft.com/office/drawing/2016/5/10/chartex" xmlns:cx5="http://schemas.microsoft.com/office/drawing/2016/5/11/chartex" xmlns:cx6="http://schemas.microsoft.com/office/drawing/2016/5/12/chartex" xmlns:cx7="http://schemas.microsoft.com/office/drawing/2016/5/13/chartex" xmlns:cx8="http://schemas.microsoft.com/office/drawing/2016/5/14/chartex" xmlns:mc="http://schemas.openxmlformats.org/markup-compatibility/2006" xmlns:aink="http://schemas.microsoft.com/office/drawing/2016/ink" xmlns:am3d="http://schemas.microsoft.com/office/drawing/2017/model3d" xmlns:o="urn:schemas-microsoft-com:office:office" xmlns:r="http://schemas.openxmlformats.org/officeDocument/2006/relationships" xmlns:m="http://schemas.openxmlformats.org/officeDocument/2006/math" xmlns:v="urn:schemas-microsoft-com:vml" xmlns:wp14="http://schemas.microsoft.com/office/word/2010/wordprocessingDrawing" xmlns:wp="http://schemas.openxmlformats.org/drawingml/2006/wordprocessingDrawing" xmlns:w10="urn:schemas-microsoft-com:office:word" xmlns:w="http://schemas.openxmlformats.org/wordprocessingml/2006/main" xmlns:w14="http://schemas.microsoft.com/office/word/2010/wordml" xmlns:w15="http://schemas.microsoft.com/office/word/2012/wordml" xmlns:w16cid="http://schemas.microsoft.com/office/word/2016/wordml/cid" xmlns:w16se="http://schemas.microsoft.com/office/word/2015/wordml/symex" xmlns:wpg="http://schemas.microsoft.com/office/word/2010/wordprocessingGroup" xmlns:wpi="http://schemas.microsoft.com/office/word/2010/wordprocessingInk" xmlns:wne="http://schemas.microsoft.com/office/word/2006/wordml" xmlns:wps="http://schemas.microsoft.com/office/word/2010/wordprocessingShape" mc:Ignorable="w14 w15 w16se w16cid wp14">
   <w:p>
     <w:pPr>
       <w:pStyle w:val="Footer"/>
@@ -19576,7 +19994,7 @@
 </file>
 
 <file path=word/footnotes.xml><?xml version="1.0" encoding="utf-8"?>
-<w:footnotes xmlns:wpc="http://schemas.microsoft.com/office/word/2010/wordprocessingCanvas" xmlns:cx="http://schemas.microsoft.com/office/drawing/2014/chartex" xmlns:cx1="http://schemas.microsoft.com/office/drawing/2015/9/8/chartex" xmlns:mc="http://schemas.openxmlformats.org/markup-compatibility/2006" xmlns:o="urn:schemas-microsoft-com:office:office" xmlns:r="http://schemas.openxmlformats.org/officeDocument/2006/relationships" xmlns:m="http://schemas.openxmlformats.org/officeDocument/2006/math" xmlns:v="urn:schemas-microsoft-com:vml" xmlns:wp14="http://schemas.microsoft.com/office/word/2010/wordprocessingDrawing" xmlns:wp="http://schemas.openxmlformats.org/drawingml/2006/wordprocessingDrawing" xmlns:w10="urn:schemas-microsoft-com:office:word" xmlns:w="http://schemas.openxmlformats.org/wordprocessingml/2006/main" xmlns:w14="http://schemas.microsoft.com/office/word/2010/wordml" xmlns:w15="http://schemas.microsoft.com/office/word/2012/wordml" xmlns:w16se="http://schemas.microsoft.com/office/word/2015/wordml/symex" xmlns:wpg="http://schemas.microsoft.com/office/word/2010/wordprocessingGroup" xmlns:wpi="http://schemas.microsoft.com/office/word/2010/wordprocessingInk" xmlns:wne="http://schemas.microsoft.com/office/word/2006/wordml" xmlns:wps="http://schemas.microsoft.com/office/word/2010/wordprocessingShape" mc:Ignorable="w14 w15 w16se wp14">
+<w:footnotes xmlns:wpc="http://schemas.microsoft.com/office/word/2010/wordprocessingCanvas" xmlns:cx="http://schemas.microsoft.com/office/drawing/2014/chartex" xmlns:cx1="http://schemas.microsoft.com/office/drawing/2015/9/8/chartex" xmlns:cx2="http://schemas.microsoft.com/office/drawing/2015/10/21/chartex" xmlns:cx3="http://schemas.microsoft.com/office/drawing/2016/5/9/chartex" xmlns:cx4="http://schemas.microsoft.com/office/drawing/2016/5/10/chartex" xmlns:cx5="http://schemas.microsoft.com/office/drawing/2016/5/11/chartex" xmlns:cx6="http://schemas.microsoft.com/office/drawing/2016/5/12/chartex" xmlns:cx7="http://schemas.microsoft.com/office/drawing/2016/5/13/chartex" xmlns:cx8="http://schemas.microsoft.com/office/drawing/2016/5/14/chartex" xmlns:mc="http://schemas.openxmlformats.org/markup-compatibility/2006" xmlns:aink="http://schemas.microsoft.com/office/drawing/2016/ink" xmlns:am3d="http://schemas.microsoft.com/office/drawing/2017/model3d" xmlns:o="urn:schemas-microsoft-com:office:office" xmlns:r="http://schemas.openxmlformats.org/officeDocument/2006/relationships" xmlns:m="http://schemas.openxmlformats.org/officeDocument/2006/math" xmlns:v="urn:schemas-microsoft-com:vml" xmlns:wp14="http://schemas.microsoft.com/office/word/2010/wordprocessingDrawing" xmlns:wp="http://schemas.openxmlformats.org/drawingml/2006/wordprocessingDrawing" xmlns:w10="urn:schemas-microsoft-com:office:word" xmlns:w="http://schemas.openxmlformats.org/wordprocessingml/2006/main" xmlns:w14="http://schemas.microsoft.com/office/word/2010/wordml" xmlns:w15="http://schemas.microsoft.com/office/word/2012/wordml" xmlns:w16cid="http://schemas.microsoft.com/office/word/2016/wordml/cid" xmlns:w16se="http://schemas.microsoft.com/office/word/2015/wordml/symex" xmlns:wpg="http://schemas.microsoft.com/office/word/2010/wordprocessingGroup" xmlns:wpi="http://schemas.microsoft.com/office/word/2010/wordprocessingInk" xmlns:wne="http://schemas.microsoft.com/office/word/2006/wordml" xmlns:wps="http://schemas.microsoft.com/office/word/2010/wordprocessingShape" mc:Ignorable="w14 w15 w16se w16cid wp14">
   <w:footnote w:type="separator" w:id="-1">
     <w:p>
       <w:pPr>
@@ -19758,7 +20176,7 @@
 </file>
 
 <file path=word/numbering.xml><?xml version="1.0" encoding="utf-8"?>
-<w:numbering xmlns:wpc="http://schemas.microsoft.com/office/word/2010/wordprocessingCanvas" xmlns:cx="http://schemas.microsoft.com/office/drawing/2014/chartex" xmlns:cx1="http://schemas.microsoft.com/office/drawing/2015/9/8/chartex" xmlns:mc="http://schemas.openxmlformats.org/markup-compatibility/2006" xmlns:o="urn:schemas-microsoft-com:office:office" xmlns:r="http://schemas.openxmlformats.org/officeDocument/2006/relationships" xmlns:m="http://schemas.openxmlformats.org/officeDocument/2006/math" xmlns:v="urn:schemas-microsoft-com:vml" xmlns:wp14="http://schemas.microsoft.com/office/word/2010/wordprocessingDrawing" xmlns:wp="http://schemas.openxmlformats.org/drawingml/2006/wordprocessingDrawing" xmlns:w10="urn:schemas-microsoft-com:office:word" xmlns:w="http://schemas.openxmlformats.org/wordprocessingml/2006/main" xmlns:w14="http://schemas.microsoft.com/office/word/2010/wordml" xmlns:w15="http://schemas.microsoft.com/office/word/2012/wordml" xmlns:w16se="http://schemas.microsoft.com/office/word/2015/wordml/symex" xmlns:wpg="http://schemas.microsoft.com/office/word/2010/wordprocessingGroup" xmlns:wpi="http://schemas.microsoft.com/office/word/2010/wordprocessingInk" xmlns:wne="http://schemas.microsoft.com/office/word/2006/wordml" xmlns:wps="http://schemas.microsoft.com/office/word/2010/wordprocessingShape" mc:Ignorable="w14 w15 w16se wp14">
+<w:numbering xmlns:wpc="http://schemas.microsoft.com/office/word/2010/wordprocessingCanvas" xmlns:cx="http://schemas.microsoft.com/office/drawing/2014/chartex" xmlns:cx1="http://schemas.microsoft.com/office/drawing/2015/9/8/chartex" xmlns:cx2="http://schemas.microsoft.com/office/drawing/2015/10/21/chartex" xmlns:cx3="http://schemas.microsoft.com/office/drawing/2016/5/9/chartex" xmlns:cx4="http://schemas.microsoft.com/office/drawing/2016/5/10/chartex" xmlns:cx5="http://schemas.microsoft.com/office/drawing/2016/5/11/chartex" xmlns:cx6="http://schemas.microsoft.com/office/drawing/2016/5/12/chartex" xmlns:cx7="http://schemas.microsoft.com/office/drawing/2016/5/13/chartex" xmlns:cx8="http://schemas.microsoft.com/office/drawing/2016/5/14/chartex" xmlns:mc="http://schemas.openxmlformats.org/markup-compatibility/2006" xmlns:aink="http://schemas.microsoft.com/office/drawing/2016/ink" xmlns:am3d="http://schemas.microsoft.com/office/drawing/2017/model3d" xmlns:o="urn:schemas-microsoft-com:office:office" xmlns:r="http://schemas.openxmlformats.org/officeDocument/2006/relationships" xmlns:m="http://schemas.openxmlformats.org/officeDocument/2006/math" xmlns:v="urn:schemas-microsoft-com:vml" xmlns:wp14="http://schemas.microsoft.com/office/word/2010/wordprocessingDrawing" xmlns:wp="http://schemas.openxmlformats.org/drawingml/2006/wordprocessingDrawing" xmlns:w10="urn:schemas-microsoft-com:office:word" xmlns:w="http://schemas.openxmlformats.org/wordprocessingml/2006/main" xmlns:w14="http://schemas.microsoft.com/office/word/2010/wordml" xmlns:w15="http://schemas.microsoft.com/office/word/2012/wordml" xmlns:w16cid="http://schemas.microsoft.com/office/word/2016/wordml/cid" xmlns:w16se="http://schemas.microsoft.com/office/word/2015/wordml/symex" xmlns:wpg="http://schemas.microsoft.com/office/word/2010/wordprocessingGroup" xmlns:wpi="http://schemas.microsoft.com/office/word/2010/wordprocessingInk" xmlns:wne="http://schemas.microsoft.com/office/word/2006/wordml" xmlns:wps="http://schemas.microsoft.com/office/word/2010/wordprocessingShape" mc:Ignorable="w14 w15 w16se w16cid wp14">
   <w:abstractNum w:abstractNumId="0" w15:restartNumberingAfterBreak="0">
     <w:nsid w:val="00305944"/>
     <w:multiLevelType w:val="multilevel"/>
@@ -23118,7 +23536,7 @@
 </file>
 
 <file path=word/styles.xml><?xml version="1.0" encoding="utf-8"?>
-<w:styles xmlns:mc="http://schemas.openxmlformats.org/markup-compatibility/2006" xmlns:r="http://schemas.openxmlformats.org/officeDocument/2006/relationships" xmlns:w="http://schemas.openxmlformats.org/wordprocessingml/2006/main" xmlns:w14="http://schemas.microsoft.com/office/word/2010/wordml" xmlns:w15="http://schemas.microsoft.com/office/word/2012/wordml" xmlns:w16se="http://schemas.microsoft.com/office/word/2015/wordml/symex" mc:Ignorable="w14 w15 w16se">
+<w:styles xmlns:mc="http://schemas.openxmlformats.org/markup-compatibility/2006" xmlns:r="http://schemas.openxmlformats.org/officeDocument/2006/relationships" xmlns:w="http://schemas.openxmlformats.org/wordprocessingml/2006/main" xmlns:w14="http://schemas.microsoft.com/office/word/2010/wordml" xmlns:w15="http://schemas.microsoft.com/office/word/2012/wordml" xmlns:w16cid="http://schemas.microsoft.com/office/word/2016/wordml/cid" xmlns:w16se="http://schemas.microsoft.com/office/word/2015/wordml/symex" mc:Ignorable="w14 w15 w16se w16cid">
   <w:docDefaults>
     <w:rPrDefault>
       <w:rPr>
@@ -23134,7 +23552,7 @@
       </w:pPr>
     </w:pPrDefault>
   </w:docDefaults>
-  <w:latentStyles w:defLockedState="0" w:defUIPriority="99" w:defSemiHidden="0" w:defUnhideWhenUsed="0" w:defQFormat="0" w:count="371">
+  <w:latentStyles w:defLockedState="0" w:defUIPriority="99" w:defSemiHidden="0" w:defUnhideWhenUsed="0" w:defQFormat="0" w:count="375">
     <w:lsdException w:name="Normal" w:uiPriority="0" w:qFormat="1"/>
     <w:lsdException w:name="heading 1" w:uiPriority="9" w:qFormat="1"/>
     <w:lsdException w:name="heading 2" w:semiHidden="1" w:uiPriority="9" w:unhideWhenUsed="1" w:qFormat="1"/>
@@ -23240,7 +23658,6 @@
     <w:lsdException w:name="HTML Sample" w:semiHidden="1" w:unhideWhenUsed="1"/>
     <w:lsdException w:name="HTML Typewriter" w:semiHidden="1" w:unhideWhenUsed="1"/>
     <w:lsdException w:name="HTML Variable" w:semiHidden="1" w:unhideWhenUsed="1"/>
-    <w:lsdException w:name="Normal Table" w:semiHidden="1" w:unhideWhenUsed="1"/>
     <w:lsdException w:name="annotation subject" w:semiHidden="1" w:unhideWhenUsed="1"/>
     <w:lsdException w:name="No List" w:semiHidden="1" w:unhideWhenUsed="1"/>
     <w:lsdException w:name="Outline List 1" w:semiHidden="1" w:unhideWhenUsed="1"/>
@@ -23284,10 +23701,8 @@
     <w:lsdException w:name="Table Elegant" w:semiHidden="1" w:unhideWhenUsed="1"/>
     <w:lsdException w:name="Table Professional" w:semiHidden="1" w:unhideWhenUsed="1"/>
     <w:lsdException w:name="Table Subtle 1" w:semiHidden="1" w:unhideWhenUsed="1"/>
-    <w:lsdException w:name="Table Subtle 2" w:semiHidden="1" w:unhideWhenUsed="1"/>
     <w:lsdException w:name="Table Web 1" w:semiHidden="1" w:unhideWhenUsed="1"/>
     <w:lsdException w:name="Table Web 2" w:semiHidden="1" w:unhideWhenUsed="1"/>
-    <w:lsdException w:name="Table Web 3" w:semiHidden="1" w:unhideWhenUsed="1"/>
     <w:lsdException w:name="Balloon Text" w:semiHidden="1" w:unhideWhenUsed="1"/>
     <w:lsdException w:name="Table Grid" w:uiPriority="39"/>
     <w:lsdException w:name="Table Theme" w:semiHidden="1" w:unhideWhenUsed="1"/>
@@ -23506,6 +23921,10 @@
     <w:lsdException w:name="List Table 5 Dark Accent 6" w:uiPriority="50"/>
     <w:lsdException w:name="List Table 6 Colorful Accent 6" w:uiPriority="51"/>
     <w:lsdException w:name="List Table 7 Colorful Accent 6" w:uiPriority="52"/>
+    <w:lsdException w:name="Mention" w:semiHidden="1" w:unhideWhenUsed="1"/>
+    <w:lsdException w:name="Smart Hyperlink" w:semiHidden="1" w:unhideWhenUsed="1"/>
+    <w:lsdException w:name="Hashtag" w:semiHidden="1" w:unhideWhenUsed="1"/>
+    <w:lsdException w:name="Unresolved Mention" w:semiHidden="1" w:unhideWhenUsed="1"/>
   </w:latentStyles>
   <w:style w:type="paragraph" w:default="1" w:styleId="Normal">
     <w:name w:val="Normal"/>
@@ -23623,8 +24042,8 @@
       <w:u w:val="single"/>
     </w:rPr>
   </w:style>
-  <w:style w:type="character" w:customStyle="1" w:styleId="UnresolvedMention">
-    <w:name w:val="Unresolved Mention"/>
+  <w:style w:type="character" w:customStyle="1" w:styleId="UnresolvedMention1">
+    <w:name w:val="Unresolved Mention1"/>
     <w:basedOn w:val="DefaultParagraphFont"/>
     <w:uiPriority w:val="99"/>
     <w:semiHidden/>
@@ -24605,7 +25024,7 @@
     <b:Month>12</b:Month>
     <b:Day>29</b:Day>
     <b:URL>http://nakamotoinstitute.org/bit-gold/</b:URL>
-    <b:RefOrder>33</b:RefOrder>
+    <b:RefOrder>34</b:RefOrder>
   </b:Source>
   <b:Source>
     <b:Tag>Sat08</b:Tag>
@@ -24625,7 +25044,7 @@
     </b:Author>
     <b:InternetSiteTitle>Bitcoin.org</b:InternetSiteTitle>
     <b:URL>https://bitcoin.org/bitcoin.pdf</b:URL>
-    <b:RefOrder>34</b:RefOrder>
+    <b:RefOrder>35</b:RefOrder>
   </b:Source>
   <b:Source>
     <b:Tag>Ken14</b:Tag>
@@ -24647,7 +25066,7 @@
         </b:NameList>
       </b:Author>
     </b:Author>
-    <b:RefOrder>35</b:RefOrder>
+    <b:RefOrder>36</b:RefOrder>
   </b:Source>
   <b:Source>
     <b:Tag>Thr15</b:Tag>
@@ -24731,7 +25150,7 @@
         <b:Corporate>Wikipedia</b:Corporate>
       </b:Author>
     </b:Author>
-    <b:RefOrder>36</b:RefOrder>
+    <b:RefOrder>37</b:RefOrder>
   </b:Source>
   <b:Source>
     <b:Tag>The</b:Tag>
@@ -24745,7 +25164,7 @@
         <b:Corporate>Wikipedia</b:Corporate>
       </b:Author>
     </b:Author>
-    <b:RefOrder>37</b:RefOrder>
+    <b:RefOrder>38</b:RefOrder>
   </b:Source>
   <b:Source>
     <b:Tag>Blockchain</b:Tag>
@@ -25125,7 +25544,7 @@
         </b:NameList>
       </b:Author>
     </b:Author>
-    <b:RefOrder>27</b:RefOrder>
+    <b:RefOrder>28</b:RefOrder>
   </b:Source>
   <b:Source>
     <b:Tag>Kag18</b:Tag>
@@ -25145,7 +25564,7 @@
     <b:InternetSiteTitle>Kaggle.com</b:InternetSiteTitle>
     <b:Year>2018</b:Year>
     <b:URL>https://www.kaggle.com/jessevent/all-crypto-currencies</b:URL>
-    <b:RefOrder>28</b:RefOrder>
+    <b:RefOrder>29</b:RefOrder>
   </b:Source>
   <b:Source>
     <b:Tag>Pet17</b:Tag>
@@ -25166,7 +25585,7 @@
     <b:Year>2017</b:Year>
     <b:Month>8</b:Month>
     <b:URL>https://www.coindesk.com/block-494784-segwit2x-developers-set-date-bitcoin-hard-fork/</b:URL>
-    <b:RefOrder>29</b:RefOrder>
+    <b:RefOrder>30</b:RefOrder>
   </b:Source>
   <b:Source>
     <b:Tag>Ema18</b:Tag>
@@ -25208,7 +25627,7 @@
     <b:Month>5</b:Month>
     <b:Day>30</b:Day>
     <b:URL>http://blog.minitab.com/blog/adventures-in-statistics-2/regression-analysis-how-do-i-interpret-r-squared-and-assess-the-goodness-of-fit</b:URL>
-    <b:RefOrder>30</b:RefOrder>
+    <b:RefOrder>31</b:RefOrder>
   </b:Source>
   <b:Source>
     <b:Tag>Ped18</b:Tag>
@@ -25223,7 +25642,7 @@
     <b:InternetSiteTitle>Sciki-learn.org</b:InternetSiteTitle>
     <b:Year>2018</b:Year>
     <b:URL>http://scikit-learn.org/stable/modules/ensemble.html#gradient-boosting</b:URL>
-    <b:RefOrder>38</b:RefOrder>
+    <b:RefOrder>39</b:RefOrder>
   </b:Source>
   <b:Source>
     <b:Tag>Ped11</b:Tag>
@@ -25244,7 +25663,7 @@
     </b:Author>
     <b:JournalName>Journal of Machine Learning Research</b:JournalName>
     <b:Pages>2825--2830</b:Pages>
-    <b:RefOrder>31</b:RefOrder>
+    <b:RefOrder>32</b:RefOrder>
   </b:Source>
   <b:Source>
     <b:Tag>Bro17</b:Tag>
@@ -25265,13 +25684,23 @@
     </b:Author>
     <b:InternetSiteTitle>machinelearningmastery.com</b:InternetSiteTitle>
     <b:URL>https://machinelearningmastery.com/arima-for-time-series-forecasting-with-python/</b:URL>
-    <b:RefOrder>32</b:RefOrder>
+    <b:RefOrder>33</b:RefOrder>
+  </b:Source>
+  <b:Source>
+    <b:Tag>Abo18</b:Tag>
+    <b:SourceType>InternetSite</b:SourceType>
+    <b:Guid>{F5F5170F-6DA0-44D2-B5FA-EC69C26CA494}</b:Guid>
+    <b:Title>About VirtualBox</b:Title>
+    <b:InternetSiteTitle>virtualbox.org</b:InternetSiteTitle>
+    <b:Year>2018</b:Year>
+    <b:URL>https://www.virtualbox.org/wiki/VirtualBox</b:URL>
+    <b:RefOrder>27</b:RefOrder>
   </b:Source>
 </b:Sources>
 </file>
 
 <file path=customXml/itemProps1.xml><?xml version="1.0" encoding="utf-8"?>
-<ds:datastoreItem xmlns:ds="http://schemas.openxmlformats.org/officeDocument/2006/customXml" ds:itemID="{D0F44073-D916-4118-92E1-C3CFA5E5335C}">
+<ds:datastoreItem xmlns:ds="http://schemas.openxmlformats.org/officeDocument/2006/customXml" ds:itemID="{D6776152-ABD8-4FFF-AC93-5640D4D64CF4}">
   <ds:schemaRefs>
     <ds:schemaRef ds:uri="http://schemas.openxmlformats.org/officeDocument/2006/bibliography"/>
   </ds:schemaRefs>

--- a/doc/Draft Report.docx
+++ b/doc/Draft Report.docx
@@ -161,15 +161,13 @@
         </w:rPr>
         <w:tab/>
       </w:r>
-      <w:proofErr w:type="spellStart"/>
-      <w:r>
-        <w:rPr>
-          <w:sz w:val="18"/>
-          <w:szCs w:val="18"/>
-        </w:rPr>
-        <w:t>Daniyal</w:t>
-      </w:r>
-      <w:proofErr w:type="spellEnd"/>
+      <w:r>
+        <w:rPr>
+          <w:sz w:val="18"/>
+          <w:szCs w:val="18"/>
+        </w:rPr>
+        <w:t>Daniyal Asad Chughtai</w:t>
+      </w:r>
       <w:r>
         <w:rPr>
           <w:sz w:val="18"/>
@@ -177,36 +175,12 @@
         </w:rPr>
         <w:t xml:space="preserve"> </w:t>
       </w:r>
-      <w:proofErr w:type="spellStart"/>
-      <w:r>
-        <w:rPr>
-          <w:sz w:val="18"/>
-          <w:szCs w:val="18"/>
-        </w:rPr>
-        <w:t>Asad</w:t>
-      </w:r>
-      <w:proofErr w:type="spellEnd"/>
-      <w:r>
-        <w:rPr>
-          <w:sz w:val="18"/>
-          <w:szCs w:val="18"/>
-        </w:rPr>
-        <w:t xml:space="preserve"> </w:t>
-      </w:r>
-      <w:proofErr w:type="spellStart"/>
-      <w:r>
-        <w:rPr>
-          <w:sz w:val="18"/>
-          <w:szCs w:val="18"/>
-        </w:rPr>
-        <w:t>Chughtai</w:t>
-      </w:r>
-      <w:proofErr w:type="spellEnd"/>
     </w:p>
     <w:p>
       <w:pPr>
         <w:ind w:firstLine="720"/>
         <w:rPr>
+          <w:rStyle w:val="Hyperlink"/>
           <w:sz w:val="18"/>
           <w:szCs w:val="18"/>
         </w:rPr>
@@ -279,6 +253,57 @@
     </w:p>
     <w:p>
       <w:pPr>
+        <w:ind w:firstLine="720"/>
+        <w:rPr>
+          <w:sz w:val="18"/>
+          <w:szCs w:val="18"/>
+        </w:rPr>
+      </w:pPr>
+    </w:p>
+    <w:p>
+      <w:pPr>
+        <w:ind w:firstLine="720"/>
+        <w:rPr>
+          <w:sz w:val="18"/>
+          <w:szCs w:val="18"/>
+        </w:rPr>
+      </w:pPr>
+      <w:r>
+        <w:rPr>
+          <w:sz w:val="18"/>
+          <w:szCs w:val="18"/>
+        </w:rPr>
+        <w:t>Ahmed Waseef</w:t>
+      </w:r>
+    </w:p>
+    <w:p>
+      <w:pPr>
+        <w:ind w:firstLine="720"/>
+        <w:rPr>
+          <w:sz w:val="18"/>
+          <w:szCs w:val="18"/>
+        </w:rPr>
+      </w:pPr>
+      <w:hyperlink r:id="rId11" w:history="1">
+        <w:r>
+          <w:rPr>
+            <w:rStyle w:val="Hyperlink"/>
+            <w:sz w:val="18"/>
+            <w:szCs w:val="18"/>
+          </w:rPr>
+          <w:t>a.waseef@se17.qmul.ac.uk</w:t>
+        </w:r>
+      </w:hyperlink>
+      <w:r>
+        <w:rPr>
+          <w:sz w:val="18"/>
+          <w:szCs w:val="18"/>
+        </w:rPr>
+        <w:t xml:space="preserve"> </w:t>
+      </w:r>
+    </w:p>
+    <w:p>
+      <w:pPr>
         <w:rPr>
           <w:sz w:val="18"/>
           <w:szCs w:val="18"/>
@@ -317,12 +342,7 @@
             <w:pStyle w:val="TOCHeading"/>
           </w:pPr>
           <w:r>
-            <w:t>Conten</w:t>
-          </w:r>
-          <w:bookmarkStart w:id="0" w:name="_GoBack"/>
-          <w:bookmarkEnd w:id="0"/>
-          <w:r>
-            <w:t>ts</w:t>
+            <w:t>Contents</w:t>
           </w:r>
         </w:p>
         <w:p>
@@ -347,7 +367,7 @@
           <w:r>
             <w:fldChar w:fldCharType="separate"/>
           </w:r>
-          <w:hyperlink w:anchor="_Toc511402691" w:history="1">
+          <w:hyperlink w:anchor="_Toc511403294" w:history="1">
             <w:r>
               <w:rPr>
                 <w:rStyle w:val="Hyperlink"/>
@@ -374,7 +394,7 @@
                 <w:noProof/>
                 <w:webHidden/>
               </w:rPr>
-              <w:instrText xml:space="preserve"> PAGEREF _Toc511402691 \h </w:instrText>
+              <w:instrText xml:space="preserve"> PAGEREF _Toc511403294 \h </w:instrText>
             </w:r>
             <w:r>
               <w:rPr>
@@ -418,7 +438,7 @@
               <w:szCs w:val="22"/>
             </w:rPr>
           </w:pPr>
-          <w:hyperlink w:anchor="_Toc511402692" w:history="1">
+          <w:hyperlink w:anchor="_Toc511403295" w:history="1">
             <w:r>
               <w:rPr>
                 <w:rStyle w:val="Hyperlink"/>
@@ -445,7 +465,7 @@
                 <w:noProof/>
                 <w:webHidden/>
               </w:rPr>
-              <w:instrText xml:space="preserve"> PAGEREF _Toc511402692 \h </w:instrText>
+              <w:instrText xml:space="preserve"> PAGEREF _Toc511403295 \h </w:instrText>
             </w:r>
             <w:r>
               <w:rPr>
@@ -489,7 +509,7 @@
               <w:szCs w:val="22"/>
             </w:rPr>
           </w:pPr>
-          <w:hyperlink w:anchor="_Toc511402693" w:history="1">
+          <w:hyperlink w:anchor="_Toc511403296" w:history="1">
             <w:r>
               <w:rPr>
                 <w:rStyle w:val="Hyperlink"/>
@@ -516,7 +536,7 @@
                 <w:noProof/>
                 <w:webHidden/>
               </w:rPr>
-              <w:instrText xml:space="preserve"> PAGEREF _Toc511402693 \h </w:instrText>
+              <w:instrText xml:space="preserve"> PAGEREF _Toc511403296 \h </w:instrText>
             </w:r>
             <w:r>
               <w:rPr>
@@ -560,7 +580,7 @@
               <w:szCs w:val="22"/>
             </w:rPr>
           </w:pPr>
-          <w:hyperlink w:anchor="_Toc511402694" w:history="1">
+          <w:hyperlink w:anchor="_Toc511403297" w:history="1">
             <w:r>
               <w:rPr>
                 <w:rStyle w:val="Hyperlink"/>
@@ -587,7 +607,7 @@
                 <w:noProof/>
                 <w:webHidden/>
               </w:rPr>
-              <w:instrText xml:space="preserve"> PAGEREF _Toc511402694 \h </w:instrText>
+              <w:instrText xml:space="preserve"> PAGEREF _Toc511403297 \h </w:instrText>
             </w:r>
             <w:r>
               <w:rPr>
@@ -631,7 +651,7 @@
               <w:szCs w:val="22"/>
             </w:rPr>
           </w:pPr>
-          <w:hyperlink w:anchor="_Toc511402695" w:history="1">
+          <w:hyperlink w:anchor="_Toc511403298" w:history="1">
             <w:r>
               <w:rPr>
                 <w:rStyle w:val="Hyperlink"/>
@@ -658,7 +678,7 @@
                 <w:noProof/>
                 <w:webHidden/>
               </w:rPr>
-              <w:instrText xml:space="preserve"> PAGEREF _Toc511402695 \h </w:instrText>
+              <w:instrText xml:space="preserve"> PAGEREF _Toc511403298 \h </w:instrText>
             </w:r>
             <w:r>
               <w:rPr>
@@ -702,7 +722,7 @@
               <w:szCs w:val="22"/>
             </w:rPr>
           </w:pPr>
-          <w:hyperlink w:anchor="_Toc511402696" w:history="1">
+          <w:hyperlink w:anchor="_Toc511403299" w:history="1">
             <w:r>
               <w:rPr>
                 <w:rStyle w:val="Hyperlink"/>
@@ -729,7 +749,7 @@
                 <w:noProof/>
                 <w:webHidden/>
               </w:rPr>
-              <w:instrText xml:space="preserve"> PAGEREF _Toc511402696 \h </w:instrText>
+              <w:instrText xml:space="preserve"> PAGEREF _Toc511403299 \h </w:instrText>
             </w:r>
             <w:r>
               <w:rPr>
@@ -773,7 +793,7 @@
               <w:szCs w:val="22"/>
             </w:rPr>
           </w:pPr>
-          <w:hyperlink w:anchor="_Toc511402697" w:history="1">
+          <w:hyperlink w:anchor="_Toc511403300" w:history="1">
             <w:r>
               <w:rPr>
                 <w:rStyle w:val="Hyperlink"/>
@@ -800,7 +820,7 @@
                 <w:noProof/>
                 <w:webHidden/>
               </w:rPr>
-              <w:instrText xml:space="preserve"> PAGEREF _Toc511402697 \h </w:instrText>
+              <w:instrText xml:space="preserve"> PAGEREF _Toc511403300 \h </w:instrText>
             </w:r>
             <w:r>
               <w:rPr>
@@ -844,7 +864,7 @@
               <w:szCs w:val="22"/>
             </w:rPr>
           </w:pPr>
-          <w:hyperlink w:anchor="_Toc511402698" w:history="1">
+          <w:hyperlink w:anchor="_Toc511403301" w:history="1">
             <w:r>
               <w:rPr>
                 <w:rStyle w:val="Hyperlink"/>
@@ -871,7 +891,7 @@
                 <w:noProof/>
                 <w:webHidden/>
               </w:rPr>
-              <w:instrText xml:space="preserve"> PAGEREF _Toc511402698 \h </w:instrText>
+              <w:instrText xml:space="preserve"> PAGEREF _Toc511403301 \h </w:instrText>
             </w:r>
             <w:r>
               <w:rPr>
@@ -915,7 +935,7 @@
               <w:szCs w:val="22"/>
             </w:rPr>
           </w:pPr>
-          <w:hyperlink w:anchor="_Toc511402699" w:history="1">
+          <w:hyperlink w:anchor="_Toc511403302" w:history="1">
             <w:r>
               <w:rPr>
                 <w:rStyle w:val="Hyperlink"/>
@@ -942,7 +962,7 @@
                 <w:noProof/>
                 <w:webHidden/>
               </w:rPr>
-              <w:instrText xml:space="preserve"> PAGEREF _Toc511402699 \h </w:instrText>
+              <w:instrText xml:space="preserve"> PAGEREF _Toc511403302 \h </w:instrText>
             </w:r>
             <w:r>
               <w:rPr>
@@ -986,7 +1006,7 @@
               <w:szCs w:val="22"/>
             </w:rPr>
           </w:pPr>
-          <w:hyperlink w:anchor="_Toc511402700" w:history="1">
+          <w:hyperlink w:anchor="_Toc511403303" w:history="1">
             <w:r>
               <w:rPr>
                 <w:rStyle w:val="Hyperlink"/>
@@ -1013,7 +1033,7 @@
                 <w:noProof/>
                 <w:webHidden/>
               </w:rPr>
-              <w:instrText xml:space="preserve"> PAGEREF _Toc511402700 \h </w:instrText>
+              <w:instrText xml:space="preserve"> PAGEREF _Toc511403303 \h </w:instrText>
             </w:r>
             <w:r>
               <w:rPr>
@@ -1057,7 +1077,7 @@
               <w:szCs w:val="22"/>
             </w:rPr>
           </w:pPr>
-          <w:hyperlink w:anchor="_Toc511402701" w:history="1">
+          <w:hyperlink w:anchor="_Toc511403304" w:history="1">
             <w:r>
               <w:rPr>
                 <w:rStyle w:val="Hyperlink"/>
@@ -1084,7 +1104,7 @@
                 <w:noProof/>
                 <w:webHidden/>
               </w:rPr>
-              <w:instrText xml:space="preserve"> PAGEREF _Toc511402701 \h </w:instrText>
+              <w:instrText xml:space="preserve"> PAGEREF _Toc511403304 \h </w:instrText>
             </w:r>
             <w:r>
               <w:rPr>
@@ -1128,7 +1148,7 @@
               <w:szCs w:val="22"/>
             </w:rPr>
           </w:pPr>
-          <w:hyperlink w:anchor="_Toc511402702" w:history="1">
+          <w:hyperlink w:anchor="_Toc511403305" w:history="1">
             <w:r>
               <w:rPr>
                 <w:rStyle w:val="Hyperlink"/>
@@ -1155,7 +1175,7 @@
                 <w:noProof/>
                 <w:webHidden/>
               </w:rPr>
-              <w:instrText xml:space="preserve"> PAGEREF _Toc511402702 \h </w:instrText>
+              <w:instrText xml:space="preserve"> PAGEREF _Toc511403305 \h </w:instrText>
             </w:r>
             <w:r>
               <w:rPr>
@@ -1199,7 +1219,7 @@
               <w:szCs w:val="22"/>
             </w:rPr>
           </w:pPr>
-          <w:hyperlink w:anchor="_Toc511402703" w:history="1">
+          <w:hyperlink w:anchor="_Toc511403306" w:history="1">
             <w:r>
               <w:rPr>
                 <w:rStyle w:val="Hyperlink"/>
@@ -1226,7 +1246,7 @@
                 <w:noProof/>
                 <w:webHidden/>
               </w:rPr>
-              <w:instrText xml:space="preserve"> PAGEREF _Toc511402703 \h </w:instrText>
+              <w:instrText xml:space="preserve"> PAGEREF _Toc511403306 \h </w:instrText>
             </w:r>
             <w:r>
               <w:rPr>
@@ -1270,7 +1290,7 @@
               <w:szCs w:val="22"/>
             </w:rPr>
           </w:pPr>
-          <w:hyperlink w:anchor="_Toc511402704" w:history="1">
+          <w:hyperlink w:anchor="_Toc511403307" w:history="1">
             <w:r>
               <w:rPr>
                 <w:rStyle w:val="Hyperlink"/>
@@ -1297,7 +1317,7 @@
                 <w:noProof/>
                 <w:webHidden/>
               </w:rPr>
-              <w:instrText xml:space="preserve"> PAGEREF _Toc511402704 \h </w:instrText>
+              <w:instrText xml:space="preserve"> PAGEREF _Toc511403307 \h </w:instrText>
             </w:r>
             <w:r>
               <w:rPr>
@@ -1341,7 +1361,7 @@
               <w:szCs w:val="22"/>
             </w:rPr>
           </w:pPr>
-          <w:hyperlink w:anchor="_Toc511402705" w:history="1">
+          <w:hyperlink w:anchor="_Toc511403308" w:history="1">
             <w:r>
               <w:rPr>
                 <w:rStyle w:val="Hyperlink"/>
@@ -1368,7 +1388,7 @@
                 <w:noProof/>
                 <w:webHidden/>
               </w:rPr>
-              <w:instrText xml:space="preserve"> PAGEREF _Toc511402705 \h </w:instrText>
+              <w:instrText xml:space="preserve"> PAGEREF _Toc511403308 \h </w:instrText>
             </w:r>
             <w:r>
               <w:rPr>
@@ -1412,7 +1432,7 @@
               <w:szCs w:val="22"/>
             </w:rPr>
           </w:pPr>
-          <w:hyperlink w:anchor="_Toc511402706" w:history="1">
+          <w:hyperlink w:anchor="_Toc511403309" w:history="1">
             <w:r>
               <w:rPr>
                 <w:rStyle w:val="Hyperlink"/>
@@ -1439,7 +1459,7 @@
                 <w:noProof/>
                 <w:webHidden/>
               </w:rPr>
-              <w:instrText xml:space="preserve"> PAGEREF _Toc511402706 \h </w:instrText>
+              <w:instrText xml:space="preserve"> PAGEREF _Toc511403309 \h </w:instrText>
             </w:r>
             <w:r>
               <w:rPr>
@@ -1483,7 +1503,7 @@
               <w:szCs w:val="22"/>
             </w:rPr>
           </w:pPr>
-          <w:hyperlink w:anchor="_Toc511402707" w:history="1">
+          <w:hyperlink w:anchor="_Toc511403310" w:history="1">
             <w:r>
               <w:rPr>
                 <w:rStyle w:val="Hyperlink"/>
@@ -1510,7 +1530,7 @@
                 <w:noProof/>
                 <w:webHidden/>
               </w:rPr>
-              <w:instrText xml:space="preserve"> PAGEREF _Toc511402707 \h </w:instrText>
+              <w:instrText xml:space="preserve"> PAGEREF _Toc511403310 \h </w:instrText>
             </w:r>
             <w:r>
               <w:rPr>
@@ -1554,7 +1574,7 @@
               <w:szCs w:val="22"/>
             </w:rPr>
           </w:pPr>
-          <w:hyperlink w:anchor="_Toc511402708" w:history="1">
+          <w:hyperlink w:anchor="_Toc511403311" w:history="1">
             <w:r>
               <w:rPr>
                 <w:rStyle w:val="Hyperlink"/>
@@ -1581,7 +1601,7 @@
                 <w:noProof/>
                 <w:webHidden/>
               </w:rPr>
-              <w:instrText xml:space="preserve"> PAGEREF _Toc511402708 \h </w:instrText>
+              <w:instrText xml:space="preserve"> PAGEREF _Toc511403311 \h </w:instrText>
             </w:r>
             <w:r>
               <w:rPr>
@@ -1625,7 +1645,7 @@
               <w:szCs w:val="22"/>
             </w:rPr>
           </w:pPr>
-          <w:hyperlink w:anchor="_Toc511402709" w:history="1">
+          <w:hyperlink w:anchor="_Toc511403312" w:history="1">
             <w:r>
               <w:rPr>
                 <w:rStyle w:val="Hyperlink"/>
@@ -1652,7 +1672,7 @@
                 <w:noProof/>
                 <w:webHidden/>
               </w:rPr>
-              <w:instrText xml:space="preserve"> PAGEREF _Toc511402709 \h </w:instrText>
+              <w:instrText xml:space="preserve"> PAGEREF _Toc511403312 \h </w:instrText>
             </w:r>
             <w:r>
               <w:rPr>
@@ -1696,7 +1716,7 @@
               <w:szCs w:val="22"/>
             </w:rPr>
           </w:pPr>
-          <w:hyperlink w:anchor="_Toc511402710" w:history="1">
+          <w:hyperlink w:anchor="_Toc511403313" w:history="1">
             <w:r>
               <w:rPr>
                 <w:rStyle w:val="Hyperlink"/>
@@ -1723,7 +1743,7 @@
                 <w:noProof/>
                 <w:webHidden/>
               </w:rPr>
-              <w:instrText xml:space="preserve"> PAGEREF _Toc511402710 \h </w:instrText>
+              <w:instrText xml:space="preserve"> PAGEREF _Toc511403313 \h </w:instrText>
             </w:r>
             <w:r>
               <w:rPr>
@@ -1767,7 +1787,7 @@
               <w:szCs w:val="22"/>
             </w:rPr>
           </w:pPr>
-          <w:hyperlink w:anchor="_Toc511402711" w:history="1">
+          <w:hyperlink w:anchor="_Toc511403314" w:history="1">
             <w:r>
               <w:rPr>
                 <w:rStyle w:val="Hyperlink"/>
@@ -1794,7 +1814,7 @@
                 <w:noProof/>
                 <w:webHidden/>
               </w:rPr>
-              <w:instrText xml:space="preserve"> PAGEREF _Toc511402711 \h </w:instrText>
+              <w:instrText xml:space="preserve"> PAGEREF _Toc511403314 \h </w:instrText>
             </w:r>
             <w:r>
               <w:rPr>
@@ -1838,7 +1858,7 @@
               <w:szCs w:val="22"/>
             </w:rPr>
           </w:pPr>
-          <w:hyperlink w:anchor="_Toc511402712" w:history="1">
+          <w:hyperlink w:anchor="_Toc511403315" w:history="1">
             <w:r>
               <w:rPr>
                 <w:rStyle w:val="Hyperlink"/>
@@ -1865,7 +1885,7 @@
                 <w:noProof/>
                 <w:webHidden/>
               </w:rPr>
-              <w:instrText xml:space="preserve"> PAGEREF _Toc511402712 \h </w:instrText>
+              <w:instrText xml:space="preserve"> PAGEREF _Toc511403315 \h </w:instrText>
             </w:r>
             <w:r>
               <w:rPr>
@@ -1909,7 +1929,7 @@
               <w:szCs w:val="22"/>
             </w:rPr>
           </w:pPr>
-          <w:hyperlink w:anchor="_Toc511402713" w:history="1">
+          <w:hyperlink w:anchor="_Toc511403316" w:history="1">
             <w:r>
               <w:rPr>
                 <w:rStyle w:val="Hyperlink"/>
@@ -1936,7 +1956,7 @@
                 <w:noProof/>
                 <w:webHidden/>
               </w:rPr>
-              <w:instrText xml:space="preserve"> PAGEREF _Toc511402713 \h </w:instrText>
+              <w:instrText xml:space="preserve"> PAGEREF _Toc511403316 \h </w:instrText>
             </w:r>
             <w:r>
               <w:rPr>
@@ -1980,7 +2000,7 @@
               <w:szCs w:val="22"/>
             </w:rPr>
           </w:pPr>
-          <w:hyperlink w:anchor="_Toc511402714" w:history="1">
+          <w:hyperlink w:anchor="_Toc511403317" w:history="1">
             <w:r>
               <w:rPr>
                 <w:rStyle w:val="Hyperlink"/>
@@ -2007,7 +2027,7 @@
                 <w:noProof/>
                 <w:webHidden/>
               </w:rPr>
-              <w:instrText xml:space="preserve"> PAGEREF _Toc511402714 \h </w:instrText>
+              <w:instrText xml:space="preserve"> PAGEREF _Toc511403317 \h </w:instrText>
             </w:r>
             <w:r>
               <w:rPr>
@@ -2051,7 +2071,7 @@
               <w:szCs w:val="22"/>
             </w:rPr>
           </w:pPr>
-          <w:hyperlink w:anchor="_Toc511402715" w:history="1">
+          <w:hyperlink w:anchor="_Toc511403318" w:history="1">
             <w:r>
               <w:rPr>
                 <w:rStyle w:val="Hyperlink"/>
@@ -2078,7 +2098,7 @@
                 <w:noProof/>
                 <w:webHidden/>
               </w:rPr>
-              <w:instrText xml:space="preserve"> PAGEREF _Toc511402715 \h </w:instrText>
+              <w:instrText xml:space="preserve"> PAGEREF _Toc511403318 \h </w:instrText>
             </w:r>
             <w:r>
               <w:rPr>
@@ -2122,7 +2142,7 @@
               <w:szCs w:val="22"/>
             </w:rPr>
           </w:pPr>
-          <w:hyperlink w:anchor="_Toc511402716" w:history="1">
+          <w:hyperlink w:anchor="_Toc511403319" w:history="1">
             <w:r>
               <w:rPr>
                 <w:rStyle w:val="Hyperlink"/>
@@ -2149,7 +2169,7 @@
                 <w:noProof/>
                 <w:webHidden/>
               </w:rPr>
-              <w:instrText xml:space="preserve"> PAGEREF _Toc511402716 \h </w:instrText>
+              <w:instrText xml:space="preserve"> PAGEREF _Toc511403319 \h </w:instrText>
             </w:r>
             <w:r>
               <w:rPr>
@@ -2193,7 +2213,7 @@
               <w:szCs w:val="22"/>
             </w:rPr>
           </w:pPr>
-          <w:hyperlink w:anchor="_Toc511402717" w:history="1">
+          <w:hyperlink w:anchor="_Toc511403320" w:history="1">
             <w:r>
               <w:rPr>
                 <w:rStyle w:val="Hyperlink"/>
@@ -2220,7 +2240,7 @@
                 <w:noProof/>
                 <w:webHidden/>
               </w:rPr>
-              <w:instrText xml:space="preserve"> PAGEREF _Toc511402717 \h </w:instrText>
+              <w:instrText xml:space="preserve"> PAGEREF _Toc511403320 \h </w:instrText>
             </w:r>
             <w:r>
               <w:rPr>
@@ -2264,7 +2284,7 @@
               <w:szCs w:val="22"/>
             </w:rPr>
           </w:pPr>
-          <w:hyperlink w:anchor="_Toc511402718" w:history="1">
+          <w:hyperlink w:anchor="_Toc511403321" w:history="1">
             <w:r>
               <w:rPr>
                 <w:rStyle w:val="Hyperlink"/>
@@ -2291,7 +2311,7 @@
                 <w:noProof/>
                 <w:webHidden/>
               </w:rPr>
-              <w:instrText xml:space="preserve"> PAGEREF _Toc511402718 \h </w:instrText>
+              <w:instrText xml:space="preserve"> PAGEREF _Toc511403321 \h </w:instrText>
             </w:r>
             <w:r>
               <w:rPr>
@@ -2335,7 +2355,7 @@
               <w:szCs w:val="22"/>
             </w:rPr>
           </w:pPr>
-          <w:hyperlink w:anchor="_Toc511402719" w:history="1">
+          <w:hyperlink w:anchor="_Toc511403322" w:history="1">
             <w:r>
               <w:rPr>
                 <w:rStyle w:val="Hyperlink"/>
@@ -2362,7 +2382,7 @@
                 <w:noProof/>
                 <w:webHidden/>
               </w:rPr>
-              <w:instrText xml:space="preserve"> PAGEREF _Toc511402719 \h </w:instrText>
+              <w:instrText xml:space="preserve"> PAGEREF _Toc511403322 \h </w:instrText>
             </w:r>
             <w:r>
               <w:rPr>
@@ -2406,7 +2426,7 @@
               <w:szCs w:val="22"/>
             </w:rPr>
           </w:pPr>
-          <w:hyperlink w:anchor="_Toc511402720" w:history="1">
+          <w:hyperlink w:anchor="_Toc511403323" w:history="1">
             <w:r>
               <w:rPr>
                 <w:rStyle w:val="Hyperlink"/>
@@ -2433,7 +2453,7 @@
                 <w:noProof/>
                 <w:webHidden/>
               </w:rPr>
-              <w:instrText xml:space="preserve"> PAGEREF _Toc511402720 \h </w:instrText>
+              <w:instrText xml:space="preserve"> PAGEREF _Toc511403323 \h </w:instrText>
             </w:r>
             <w:r>
               <w:rPr>
@@ -2477,7 +2497,7 @@
               <w:szCs w:val="22"/>
             </w:rPr>
           </w:pPr>
-          <w:hyperlink w:anchor="_Toc511402721" w:history="1">
+          <w:hyperlink w:anchor="_Toc511403324" w:history="1">
             <w:r>
               <w:rPr>
                 <w:rStyle w:val="Hyperlink"/>
@@ -2504,7 +2524,7 @@
                 <w:noProof/>
                 <w:webHidden/>
               </w:rPr>
-              <w:instrText xml:space="preserve"> PAGEREF _Toc511402721 \h </w:instrText>
+              <w:instrText xml:space="preserve"> PAGEREF _Toc511403324 \h </w:instrText>
             </w:r>
             <w:r>
               <w:rPr>
@@ -2548,7 +2568,7 @@
               <w:szCs w:val="22"/>
             </w:rPr>
           </w:pPr>
-          <w:hyperlink w:anchor="_Toc511402722" w:history="1">
+          <w:hyperlink w:anchor="_Toc511403325" w:history="1">
             <w:r>
               <w:rPr>
                 <w:rStyle w:val="Hyperlink"/>
@@ -2575,7 +2595,7 @@
                 <w:noProof/>
                 <w:webHidden/>
               </w:rPr>
-              <w:instrText xml:space="preserve"> PAGEREF _Toc511402722 \h </w:instrText>
+              <w:instrText xml:space="preserve"> PAGEREF _Toc511403325 \h </w:instrText>
             </w:r>
             <w:r>
               <w:rPr>
@@ -2619,7 +2639,7 @@
               <w:szCs w:val="22"/>
             </w:rPr>
           </w:pPr>
-          <w:hyperlink w:anchor="_Toc511402723" w:history="1">
+          <w:hyperlink w:anchor="_Toc511403326" w:history="1">
             <w:r>
               <w:rPr>
                 <w:rStyle w:val="Hyperlink"/>
@@ -2646,7 +2666,7 @@
                 <w:noProof/>
                 <w:webHidden/>
               </w:rPr>
-              <w:instrText xml:space="preserve"> PAGEREF _Toc511402723 \h </w:instrText>
+              <w:instrText xml:space="preserve"> PAGEREF _Toc511403326 \h </w:instrText>
             </w:r>
             <w:r>
               <w:rPr>
@@ -2690,7 +2710,7 @@
               <w:szCs w:val="22"/>
             </w:rPr>
           </w:pPr>
-          <w:hyperlink w:anchor="_Toc511402724" w:history="1">
+          <w:hyperlink w:anchor="_Toc511403327" w:history="1">
             <w:r>
               <w:rPr>
                 <w:rStyle w:val="Hyperlink"/>
@@ -2717,7 +2737,7 @@
                 <w:noProof/>
                 <w:webHidden/>
               </w:rPr>
-              <w:instrText xml:space="preserve"> PAGEREF _Toc511402724 \h </w:instrText>
+              <w:instrText xml:space="preserve"> PAGEREF _Toc511403327 \h </w:instrText>
             </w:r>
             <w:r>
               <w:rPr>
@@ -2761,12 +2781,97 @@
               <w:szCs w:val="22"/>
             </w:rPr>
           </w:pPr>
-          <w:hyperlink w:anchor="_Toc511402725" w:history="1">
+          <w:hyperlink w:anchor="_Toc511403328" w:history="1">
             <w:r>
               <w:rPr>
                 <w:rStyle w:val="Hyperlink"/>
                 <w:noProof/>
               </w:rPr>
+              <w:t>Individual Contributi</w:t>
+            </w:r>
+            <w:r>
+              <w:rPr>
+                <w:rStyle w:val="Hyperlink"/>
+                <w:noProof/>
+              </w:rPr>
+              <w:t>o</w:t>
+            </w:r>
+            <w:r>
+              <w:rPr>
+                <w:rStyle w:val="Hyperlink"/>
+                <w:noProof/>
+              </w:rPr>
+              <w:t>n</w:t>
+            </w:r>
+            <w:r>
+              <w:rPr>
+                <w:noProof/>
+                <w:webHidden/>
+              </w:rPr>
+              <w:tab/>
+            </w:r>
+            <w:r>
+              <w:rPr>
+                <w:noProof/>
+                <w:webHidden/>
+              </w:rPr>
+              <w:fldChar w:fldCharType="begin"/>
+            </w:r>
+            <w:r>
+              <w:rPr>
+                <w:noProof/>
+                <w:webHidden/>
+              </w:rPr>
+              <w:instrText xml:space="preserve"> PAGEREF _Toc511403328 \h </w:instrText>
+            </w:r>
+            <w:r>
+              <w:rPr>
+                <w:noProof/>
+                <w:webHidden/>
+              </w:rPr>
+            </w:r>
+            <w:r>
+              <w:rPr>
+                <w:noProof/>
+                <w:webHidden/>
+              </w:rPr>
+              <w:fldChar w:fldCharType="separate"/>
+            </w:r>
+            <w:r>
+              <w:rPr>
+                <w:noProof/>
+                <w:webHidden/>
+              </w:rPr>
+              <w:t>25</w:t>
+            </w:r>
+            <w:r>
+              <w:rPr>
+                <w:noProof/>
+                <w:webHidden/>
+              </w:rPr>
+              <w:fldChar w:fldCharType="end"/>
+            </w:r>
+          </w:hyperlink>
+        </w:p>
+        <w:p>
+          <w:pPr>
+            <w:pStyle w:val="TOC1"/>
+            <w:tabs>
+              <w:tab w:val="right" w:leader="dot" w:pos="9350"/>
+            </w:tabs>
+            <w:rPr>
+              <w:rFonts w:asciiTheme="minorHAnsi" w:eastAsiaTheme="minorEastAsia" w:hAnsiTheme="minorHAnsi" w:cstheme="minorBidi"/>
+              <w:noProof/>
+              <w:sz w:val="22"/>
+              <w:szCs w:val="22"/>
+            </w:rPr>
+          </w:pPr>
+          <w:hyperlink w:anchor="_Toc511403329" w:history="1">
+            <w:r>
+              <w:rPr>
+                <w:rStyle w:val="Hyperlink"/>
+                <w:noProof/>
+              </w:rPr>
               <w:t>Appendix A: Crawler Code Overview</w:t>
             </w:r>
             <w:r>
@@ -2788,7 +2893,7 @@
                 <w:noProof/>
                 <w:webHidden/>
               </w:rPr>
-              <w:instrText xml:space="preserve"> PAGEREF _Toc511402725 \h </w:instrText>
+              <w:instrText xml:space="preserve"> PAGEREF _Toc511403329 \h </w:instrText>
             </w:r>
             <w:r>
               <w:rPr>
@@ -2808,7 +2913,7 @@
                 <w:noProof/>
                 <w:webHidden/>
               </w:rPr>
-              <w:t>26</w:t>
+              <w:t>25</w:t>
             </w:r>
             <w:r>
               <w:rPr>
@@ -2832,7 +2937,7 @@
               <w:szCs w:val="22"/>
             </w:rPr>
           </w:pPr>
-          <w:hyperlink w:anchor="_Toc511402726" w:history="1">
+          <w:hyperlink w:anchor="_Toc511403330" w:history="1">
             <w:r>
               <w:rPr>
                 <w:rStyle w:val="Hyperlink"/>
@@ -2859,7 +2964,7 @@
                 <w:noProof/>
                 <w:webHidden/>
               </w:rPr>
-              <w:instrText xml:space="preserve"> PAGEREF _Toc511402726 \h </w:instrText>
+              <w:instrText xml:space="preserve"> PAGEREF _Toc511403330 \h </w:instrText>
             </w:r>
             <w:r>
               <w:rPr>
@@ -2879,7 +2984,7 @@
                 <w:noProof/>
                 <w:webHidden/>
               </w:rPr>
-              <w:t>26</w:t>
+              <w:t>25</w:t>
             </w:r>
             <w:r>
               <w:rPr>
@@ -2903,7 +3008,7 @@
               <w:szCs w:val="22"/>
             </w:rPr>
           </w:pPr>
-          <w:hyperlink w:anchor="_Toc511402727" w:history="1">
+          <w:hyperlink w:anchor="_Toc511403331" w:history="1">
             <w:r>
               <w:rPr>
                 <w:rStyle w:val="Hyperlink"/>
@@ -2930,7 +3035,7 @@
                 <w:noProof/>
                 <w:webHidden/>
               </w:rPr>
-              <w:instrText xml:space="preserve"> PAGEREF _Toc511402727 \h </w:instrText>
+              <w:instrText xml:space="preserve"> PAGEREF _Toc511403331 \h </w:instrText>
             </w:r>
             <w:r>
               <w:rPr>
@@ -2950,7 +3055,7 @@
                 <w:noProof/>
                 <w:webHidden/>
               </w:rPr>
-              <w:t>26</w:t>
+              <w:t>25</w:t>
             </w:r>
             <w:r>
               <w:rPr>
@@ -2974,7 +3079,7 @@
               <w:szCs w:val="22"/>
             </w:rPr>
           </w:pPr>
-          <w:hyperlink w:anchor="_Toc511402728" w:history="1">
+          <w:hyperlink w:anchor="_Toc511403332" w:history="1">
             <w:r>
               <w:rPr>
                 <w:rStyle w:val="Hyperlink"/>
@@ -3001,7 +3106,7 @@
                 <w:noProof/>
                 <w:webHidden/>
               </w:rPr>
-              <w:instrText xml:space="preserve"> PAGEREF _Toc511402728 \h </w:instrText>
+              <w:instrText xml:space="preserve"> PAGEREF _Toc511403332 \h </w:instrText>
             </w:r>
             <w:r>
               <w:rPr>
@@ -3045,7 +3150,7 @@
               <w:szCs w:val="22"/>
             </w:rPr>
           </w:pPr>
-          <w:hyperlink w:anchor="_Toc511402729" w:history="1">
+          <w:hyperlink w:anchor="_Toc511403333" w:history="1">
             <w:r>
               <w:rPr>
                 <w:rStyle w:val="Hyperlink"/>
@@ -3072,7 +3177,7 @@
                 <w:noProof/>
                 <w:webHidden/>
               </w:rPr>
-              <w:instrText xml:space="preserve"> PAGEREF _Toc511402729 \h </w:instrText>
+              <w:instrText xml:space="preserve"> PAGEREF _Toc511403333 \h </w:instrText>
             </w:r>
             <w:r>
               <w:rPr>
@@ -3092,7 +3197,7 @@
                 <w:noProof/>
                 <w:webHidden/>
               </w:rPr>
-              <w:t>27</w:t>
+              <w:t>26</w:t>
             </w:r>
             <w:r>
               <w:rPr>
@@ -3116,7 +3221,7 @@
               <w:szCs w:val="22"/>
             </w:rPr>
           </w:pPr>
-          <w:hyperlink w:anchor="_Toc511402730" w:history="1">
+          <w:hyperlink w:anchor="_Toc511403334" w:history="1">
             <w:r>
               <w:rPr>
                 <w:rStyle w:val="Hyperlink"/>
@@ -3143,7 +3248,7 @@
                 <w:noProof/>
                 <w:webHidden/>
               </w:rPr>
-              <w:instrText xml:space="preserve"> PAGEREF _Toc511402730 \h </w:instrText>
+              <w:instrText xml:space="preserve"> PAGEREF _Toc511403334 \h </w:instrText>
             </w:r>
             <w:r>
               <w:rPr>
@@ -3163,7 +3268,7 @@
                 <w:noProof/>
                 <w:webHidden/>
               </w:rPr>
-              <w:t>28</w:t>
+              <w:t>27</w:t>
             </w:r>
             <w:r>
               <w:rPr>
@@ -3187,7 +3292,7 @@
               <w:szCs w:val="22"/>
             </w:rPr>
           </w:pPr>
-          <w:hyperlink w:anchor="_Toc511402731" w:history="1">
+          <w:hyperlink w:anchor="_Toc511403335" w:history="1">
             <w:r>
               <w:rPr>
                 <w:rStyle w:val="Hyperlink"/>
@@ -3214,7 +3319,7 @@
                 <w:noProof/>
                 <w:webHidden/>
               </w:rPr>
-              <w:instrText xml:space="preserve"> PAGEREF _Toc511402731 \h </w:instrText>
+              <w:instrText xml:space="preserve"> PAGEREF _Toc511403335 \h </w:instrText>
             </w:r>
             <w:r>
               <w:rPr>
@@ -3234,7 +3339,7 @@
                 <w:noProof/>
                 <w:webHidden/>
               </w:rPr>
-              <w:t>28</w:t>
+              <w:t>27</w:t>
             </w:r>
             <w:r>
               <w:rPr>
@@ -3258,7 +3363,7 @@
               <w:szCs w:val="22"/>
             </w:rPr>
           </w:pPr>
-          <w:hyperlink w:anchor="_Toc511402732" w:history="1">
+          <w:hyperlink w:anchor="_Toc511403336" w:history="1">
             <w:r>
               <w:rPr>
                 <w:rStyle w:val="Hyperlink"/>
@@ -3285,7 +3390,7 @@
                 <w:noProof/>
                 <w:webHidden/>
               </w:rPr>
-              <w:instrText xml:space="preserve"> PAGEREF _Toc511402732 \h </w:instrText>
+              <w:instrText xml:space="preserve"> PAGEREF _Toc511403336 \h </w:instrText>
             </w:r>
             <w:r>
               <w:rPr>
@@ -3305,7 +3410,7 @@
                 <w:noProof/>
                 <w:webHidden/>
               </w:rPr>
-              <w:t>28</w:t>
+              <w:t>27</w:t>
             </w:r>
             <w:r>
               <w:rPr>
@@ -3329,7 +3434,7 @@
               <w:szCs w:val="22"/>
             </w:rPr>
           </w:pPr>
-          <w:hyperlink w:anchor="_Toc511402733" w:history="1">
+          <w:hyperlink w:anchor="_Toc511403337" w:history="1">
             <w:r>
               <w:rPr>
                 <w:rStyle w:val="Hyperlink"/>
@@ -3356,7 +3461,7 @@
                 <w:noProof/>
                 <w:webHidden/>
               </w:rPr>
-              <w:instrText xml:space="preserve"> PAGEREF _Toc511402733 \h </w:instrText>
+              <w:instrText xml:space="preserve"> PAGEREF _Toc511403337 \h </w:instrText>
             </w:r>
             <w:r>
               <w:rPr>
@@ -3376,7 +3481,7 @@
                 <w:noProof/>
                 <w:webHidden/>
               </w:rPr>
-              <w:t>29</w:t>
+              <w:t>28</w:t>
             </w:r>
             <w:r>
               <w:rPr>
@@ -3400,7 +3505,7 @@
               <w:szCs w:val="22"/>
             </w:rPr>
           </w:pPr>
-          <w:hyperlink w:anchor="_Toc511402734" w:history="1">
+          <w:hyperlink w:anchor="_Toc511403338" w:history="1">
             <w:r>
               <w:rPr>
                 <w:rStyle w:val="Hyperlink"/>
@@ -3427,7 +3532,7 @@
                 <w:noProof/>
                 <w:webHidden/>
               </w:rPr>
-              <w:instrText xml:space="preserve"> PAGEREF _Toc511402734 \h </w:instrText>
+              <w:instrText xml:space="preserve"> PAGEREF _Toc511403338 \h </w:instrText>
             </w:r>
             <w:r>
               <w:rPr>
@@ -3447,7 +3552,7 @@
                 <w:noProof/>
                 <w:webHidden/>
               </w:rPr>
-              <w:t>29</w:t>
+              <w:t>28</w:t>
             </w:r>
             <w:r>
               <w:rPr>
@@ -3471,7 +3576,7 @@
               <w:szCs w:val="22"/>
             </w:rPr>
           </w:pPr>
-          <w:hyperlink w:anchor="_Toc511402735" w:history="1">
+          <w:hyperlink w:anchor="_Toc511403339" w:history="1">
             <w:r>
               <w:rPr>
                 <w:rStyle w:val="Hyperlink"/>
@@ -3498,7 +3603,7 @@
                 <w:noProof/>
                 <w:webHidden/>
               </w:rPr>
-              <w:instrText xml:space="preserve"> PAGEREF _Toc511402735 \h </w:instrText>
+              <w:instrText xml:space="preserve"> PAGEREF _Toc511403339 \h </w:instrText>
             </w:r>
             <w:r>
               <w:rPr>
@@ -3518,7 +3623,7 @@
                 <w:noProof/>
                 <w:webHidden/>
               </w:rPr>
-              <w:t>29</w:t>
+              <w:t>28</w:t>
             </w:r>
             <w:r>
               <w:rPr>
@@ -3542,7 +3647,7 @@
               <w:szCs w:val="22"/>
             </w:rPr>
           </w:pPr>
-          <w:hyperlink w:anchor="_Toc511402736" w:history="1">
+          <w:hyperlink w:anchor="_Toc511403340" w:history="1">
             <w:r>
               <w:rPr>
                 <w:rStyle w:val="Hyperlink"/>
@@ -3569,7 +3674,7 @@
                 <w:noProof/>
                 <w:webHidden/>
               </w:rPr>
-              <w:instrText xml:space="preserve"> PAGEREF _Toc511402736 \h </w:instrText>
+              <w:instrText xml:space="preserve"> PAGEREF _Toc511403340 \h </w:instrText>
             </w:r>
             <w:r>
               <w:rPr>
@@ -3613,7 +3718,7 @@
               <w:szCs w:val="22"/>
             </w:rPr>
           </w:pPr>
-          <w:hyperlink w:anchor="_Toc511402737" w:history="1">
+          <w:hyperlink w:anchor="_Toc511403341" w:history="1">
             <w:r>
               <w:rPr>
                 <w:rStyle w:val="Hyperlink"/>
@@ -3640,7 +3745,7 @@
                 <w:noProof/>
                 <w:webHidden/>
               </w:rPr>
-              <w:instrText xml:space="preserve"> PAGEREF _Toc511402737 \h </w:instrText>
+              <w:instrText xml:space="preserve"> PAGEREF _Toc511403341 \h </w:instrText>
             </w:r>
             <w:r>
               <w:rPr>
@@ -3660,7 +3765,7 @@
                 <w:noProof/>
                 <w:webHidden/>
               </w:rPr>
-              <w:t>30</w:t>
+              <w:t>29</w:t>
             </w:r>
             <w:r>
               <w:rPr>
@@ -3684,7 +3789,7 @@
               <w:szCs w:val="22"/>
             </w:rPr>
           </w:pPr>
-          <w:hyperlink w:anchor="_Toc511402738" w:history="1">
+          <w:hyperlink w:anchor="_Toc511403342" w:history="1">
             <w:r>
               <w:rPr>
                 <w:rStyle w:val="Hyperlink"/>
@@ -3711,7 +3816,7 @@
                 <w:noProof/>
                 <w:webHidden/>
               </w:rPr>
-              <w:instrText xml:space="preserve"> PAGEREF _Toc511402738 \h </w:instrText>
+              <w:instrText xml:space="preserve"> PAGEREF _Toc511403342 \h </w:instrText>
             </w:r>
             <w:r>
               <w:rPr>
@@ -3731,7 +3836,7 @@
                 <w:noProof/>
                 <w:webHidden/>
               </w:rPr>
-              <w:t>30</w:t>
+              <w:t>29</w:t>
             </w:r>
             <w:r>
               <w:rPr>
@@ -3755,7 +3860,7 @@
               <w:szCs w:val="22"/>
             </w:rPr>
           </w:pPr>
-          <w:hyperlink w:anchor="_Toc511402739" w:history="1">
+          <w:hyperlink w:anchor="_Toc511403343" w:history="1">
             <w:r>
               <w:rPr>
                 <w:rStyle w:val="Hyperlink"/>
@@ -3782,7 +3887,7 @@
                 <w:noProof/>
                 <w:webHidden/>
               </w:rPr>
-              <w:instrText xml:space="preserve"> PAGEREF _Toc511402739 \h </w:instrText>
+              <w:instrText xml:space="preserve"> PAGEREF _Toc511403343 \h </w:instrText>
             </w:r>
             <w:r>
               <w:rPr>
@@ -3826,7 +3931,7 @@
               <w:szCs w:val="22"/>
             </w:rPr>
           </w:pPr>
-          <w:hyperlink w:anchor="_Toc511402740" w:history="1">
+          <w:hyperlink w:anchor="_Toc511403344" w:history="1">
             <w:r>
               <w:rPr>
                 <w:rStyle w:val="Hyperlink"/>
@@ -3853,7 +3958,7 @@
                 <w:noProof/>
                 <w:webHidden/>
               </w:rPr>
-              <w:instrText xml:space="preserve"> PAGEREF _Toc511402740 \h </w:instrText>
+              <w:instrText xml:space="preserve"> PAGEREF _Toc511403344 \h </w:instrText>
             </w:r>
             <w:r>
               <w:rPr>
@@ -3873,7 +3978,7 @@
                 <w:noProof/>
                 <w:webHidden/>
               </w:rPr>
-              <w:t>31</w:t>
+              <w:t>30</w:t>
             </w:r>
             <w:r>
               <w:rPr>
@@ -3897,7 +4002,7 @@
               <w:szCs w:val="22"/>
             </w:rPr>
           </w:pPr>
-          <w:hyperlink w:anchor="_Toc511402741" w:history="1">
+          <w:hyperlink w:anchor="_Toc511403345" w:history="1">
             <w:r>
               <w:rPr>
                 <w:rStyle w:val="Hyperlink"/>
@@ -3924,7 +4029,7 @@
                 <w:noProof/>
                 <w:webHidden/>
               </w:rPr>
-              <w:instrText xml:space="preserve"> PAGEREF _Toc511402741 \h </w:instrText>
+              <w:instrText xml:space="preserve"> PAGEREF _Toc511403345 \h </w:instrText>
             </w:r>
             <w:r>
               <w:rPr>
@@ -3944,7 +4049,7 @@
                 <w:noProof/>
                 <w:webHidden/>
               </w:rPr>
-              <w:t>31</w:t>
+              <w:t>30</w:t>
             </w:r>
             <w:r>
               <w:rPr>
@@ -3968,7 +4073,7 @@
               <w:szCs w:val="22"/>
             </w:rPr>
           </w:pPr>
-          <w:hyperlink w:anchor="_Toc511402742" w:history="1">
+          <w:hyperlink w:anchor="_Toc511403346" w:history="1">
             <w:r>
               <w:rPr>
                 <w:rStyle w:val="Hyperlink"/>
@@ -3995,7 +4100,7 @@
                 <w:noProof/>
                 <w:webHidden/>
               </w:rPr>
-              <w:instrText xml:space="preserve"> PAGEREF _Toc511402742 \h </w:instrText>
+              <w:instrText xml:space="preserve"> PAGEREF _Toc511403346 \h </w:instrText>
             </w:r>
             <w:r>
               <w:rPr>
@@ -4015,7 +4120,7 @@
                 <w:noProof/>
                 <w:webHidden/>
               </w:rPr>
-              <w:t>31</w:t>
+              <w:t>30</w:t>
             </w:r>
             <w:r>
               <w:rPr>
@@ -4039,7 +4144,7 @@
               <w:szCs w:val="22"/>
             </w:rPr>
           </w:pPr>
-          <w:hyperlink w:anchor="_Toc511402743" w:history="1">
+          <w:hyperlink w:anchor="_Toc511403347" w:history="1">
             <w:r>
               <w:rPr>
                 <w:rStyle w:val="Hyperlink"/>
@@ -4066,7 +4171,7 @@
                 <w:noProof/>
                 <w:webHidden/>
               </w:rPr>
-              <w:instrText xml:space="preserve"> PAGEREF _Toc511402743 \h </w:instrText>
+              <w:instrText xml:space="preserve"> PAGEREF _Toc511403347 \h </w:instrText>
             </w:r>
             <w:r>
               <w:rPr>
@@ -4110,13 +4215,13 @@
               <w:szCs w:val="22"/>
             </w:rPr>
           </w:pPr>
-          <w:hyperlink w:anchor="_Toc511402744" w:history="1">
+          <w:hyperlink w:anchor="_Toc511403348" w:history="1">
             <w:r>
               <w:rPr>
                 <w:rStyle w:val="Hyperlink"/>
                 <w:noProof/>
               </w:rPr>
-              <w:t>Individual Contribution</w:t>
+              <w:t>Bibliography</w:t>
             </w:r>
             <w:r>
               <w:rPr>
@@ -4137,7 +4242,7 @@
                 <w:noProof/>
                 <w:webHidden/>
               </w:rPr>
-              <w:instrText xml:space="preserve"> PAGEREF _Toc511402744 \h </w:instrText>
+              <w:instrText xml:space="preserve"> PAGEREF _Toc511403348 \h </w:instrText>
             </w:r>
             <w:r>
               <w:rPr>
@@ -4157,78 +4262,7 @@
                 <w:noProof/>
                 <w:webHidden/>
               </w:rPr>
-              <w:t>33</w:t>
-            </w:r>
-            <w:r>
-              <w:rPr>
-                <w:noProof/>
-                <w:webHidden/>
-              </w:rPr>
-              <w:fldChar w:fldCharType="end"/>
-            </w:r>
-          </w:hyperlink>
-        </w:p>
-        <w:p>
-          <w:pPr>
-            <w:pStyle w:val="TOC1"/>
-            <w:tabs>
-              <w:tab w:val="right" w:leader="dot" w:pos="9350"/>
-            </w:tabs>
-            <w:rPr>
-              <w:rFonts w:asciiTheme="minorHAnsi" w:eastAsiaTheme="minorEastAsia" w:hAnsiTheme="minorHAnsi" w:cstheme="minorBidi"/>
-              <w:noProof/>
-              <w:sz w:val="22"/>
-              <w:szCs w:val="22"/>
-            </w:rPr>
-          </w:pPr>
-          <w:hyperlink w:anchor="_Toc511402745" w:history="1">
-            <w:r>
-              <w:rPr>
-                <w:rStyle w:val="Hyperlink"/>
-                <w:noProof/>
-              </w:rPr>
-              <w:t>Bibliography</w:t>
-            </w:r>
-            <w:r>
-              <w:rPr>
-                <w:noProof/>
-                <w:webHidden/>
-              </w:rPr>
-              <w:tab/>
-            </w:r>
-            <w:r>
-              <w:rPr>
-                <w:noProof/>
-                <w:webHidden/>
-              </w:rPr>
-              <w:fldChar w:fldCharType="begin"/>
-            </w:r>
-            <w:r>
-              <w:rPr>
-                <w:noProof/>
-                <w:webHidden/>
-              </w:rPr>
-              <w:instrText xml:space="preserve"> PAGEREF _Toc511402745 \h </w:instrText>
-            </w:r>
-            <w:r>
-              <w:rPr>
-                <w:noProof/>
-                <w:webHidden/>
-              </w:rPr>
-            </w:r>
-            <w:r>
-              <w:rPr>
-                <w:noProof/>
-                <w:webHidden/>
-              </w:rPr>
-              <w:fldChar w:fldCharType="separate"/>
-            </w:r>
-            <w:r>
-              <w:rPr>
-                <w:noProof/>
-                <w:webHidden/>
-              </w:rPr>
-              <w:t>33</w:t>
+              <w:t>32</w:t>
             </w:r>
             <w:r>
               <w:rPr>
@@ -4275,11 +4309,11 @@
       <w:pPr>
         <w:pStyle w:val="Heading1"/>
       </w:pPr>
-      <w:bookmarkStart w:id="1" w:name="_Toc511402691"/>
+      <w:bookmarkStart w:id="0" w:name="_Toc511403294"/>
       <w:r>
         <w:t>Abstract</w:t>
       </w:r>
-      <w:bookmarkEnd w:id="1"/>
+      <w:bookmarkEnd w:id="0"/>
     </w:p>
     <w:p/>
     <w:p>
@@ -4291,6 +4325,7 @@
           <w:id w:val="-1109816106"/>
           <w:citation/>
         </w:sdtPr>
+        <w:sdtEndPr/>
         <w:sdtContent>
           <w:r>
             <w:fldChar w:fldCharType="begin"/>
@@ -4323,6 +4358,7 @@
           <w:id w:val="1063295029"/>
           <w:citation/>
         </w:sdtPr>
+        <w:sdtEndPr/>
         <w:sdtContent>
           <w:r>
             <w:fldChar w:fldCharType="begin"/>
@@ -4358,6 +4394,7 @@
           <w:id w:val="-1231846412"/>
           <w:citation/>
         </w:sdtPr>
+        <w:sdtEndPr/>
         <w:sdtContent>
           <w:r>
             <w:fldChar w:fldCharType="begin"/>
@@ -4405,6 +4442,7 @@
           <w:id w:val="-1878927888"/>
           <w:citation/>
         </w:sdtPr>
+        <w:sdtEndPr/>
         <w:sdtContent>
           <w:r>
             <w:fldChar w:fldCharType="begin"/>
@@ -4443,11 +4481,11 @@
       <w:pPr>
         <w:pStyle w:val="Heading1"/>
       </w:pPr>
-      <w:bookmarkStart w:id="2" w:name="_Toc511402692"/>
+      <w:bookmarkStart w:id="1" w:name="_Toc511403295"/>
       <w:r>
         <w:t>Problem statement</w:t>
       </w:r>
-      <w:bookmarkEnd w:id="2"/>
+      <w:bookmarkEnd w:id="1"/>
     </w:p>
     <w:p/>
     <w:p>
@@ -4537,11 +4575,11 @@
       <w:pPr>
         <w:pStyle w:val="Heading1"/>
       </w:pPr>
-      <w:bookmarkStart w:id="3" w:name="_Toc511402693"/>
+      <w:bookmarkStart w:id="2" w:name="_Toc511403296"/>
       <w:r>
         <w:t>Background</w:t>
       </w:r>
-      <w:bookmarkEnd w:id="3"/>
+      <w:bookmarkEnd w:id="2"/>
     </w:p>
     <w:p/>
     <w:p>
@@ -4555,13 +4593,8 @@
         <w:t xml:space="preserve">. </w:t>
       </w:r>
       <w:r>
-        <w:t xml:space="preserve">David </w:t>
-      </w:r>
-      <w:proofErr w:type="spellStart"/>
-      <w:r>
-        <w:t>Chaum</w:t>
-      </w:r>
-      <w:proofErr w:type="spellEnd"/>
+        <w:t>David Chaum</w:t>
+      </w:r>
       <w:r>
         <w:t xml:space="preserve"> </w:t>
       </w:r>
@@ -4570,6 +4603,7 @@
           <w:id w:val="-1624454787"/>
           <w:citation/>
         </w:sdtPr>
+        <w:sdtEndPr/>
         <w:sdtContent>
           <w:r>
             <w:fldChar w:fldCharType="begin"/>
@@ -4592,21 +4626,14 @@
         </w:sdtContent>
       </w:sdt>
       <w:r>
-        <w:t xml:space="preserve">, an American cryptographer have founded </w:t>
-      </w:r>
-      <w:proofErr w:type="spellStart"/>
-      <w:r>
-        <w:t>DigiCash</w:t>
-      </w:r>
-      <w:proofErr w:type="spellEnd"/>
-      <w:r>
-        <w:t xml:space="preserve"> </w:t>
+        <w:t xml:space="preserve">, an American cryptographer have founded DigiCash </w:t>
       </w:r>
       <w:sdt>
         <w:sdtPr>
           <w:id w:val="-350023964"/>
           <w:citation/>
         </w:sdtPr>
+        <w:sdtEndPr/>
         <w:sdtContent>
           <w:r>
             <w:fldChar w:fldCharType="begin"/>
@@ -4655,19 +4682,15 @@
       <w:r>
         <w:t xml:space="preserve">Even </w:t>
       </w:r>
-      <w:proofErr w:type="spellStart"/>
-      <w:r>
-        <w:t>Paypal</w:t>
-      </w:r>
-      <w:proofErr w:type="spellEnd"/>
-      <w:r>
-        <w:t xml:space="preserve"> </w:t>
+      <w:r>
+        <w:t xml:space="preserve">Paypal </w:t>
       </w:r>
       <w:sdt>
         <w:sdtPr>
           <w:id w:val="-1226604887"/>
           <w:citation/>
         </w:sdtPr>
+        <w:sdtEndPr/>
         <w:sdtContent>
           <w:r>
             <w:fldChar w:fldCharType="begin"/>
@@ -4817,6 +4840,7 @@
           <w:id w:val="-364903439"/>
           <w:citation/>
         </w:sdtPr>
+        <w:sdtEndPr/>
         <w:sdtContent>
           <w:r>
             <w:fldChar w:fldCharType="begin"/>
@@ -4892,6 +4916,7 @@
           <w:id w:val="2134981897"/>
           <w:citation/>
         </w:sdtPr>
+        <w:sdtEndPr/>
         <w:sdtContent>
           <w:r>
             <w:fldChar w:fldCharType="begin"/>
@@ -4933,11 +4958,11 @@
       <w:pPr>
         <w:pStyle w:val="Heading2"/>
       </w:pPr>
-      <w:bookmarkStart w:id="4" w:name="_Toc511402694"/>
+      <w:bookmarkStart w:id="3" w:name="_Toc511403297"/>
       <w:r>
         <w:t>The ICO craze</w:t>
       </w:r>
-      <w:bookmarkEnd w:id="4"/>
+      <w:bookmarkEnd w:id="3"/>
     </w:p>
     <w:p>
       <w:r>
@@ -4957,6 +4982,7 @@
           <w:id w:val="-974143850"/>
           <w:citation/>
         </w:sdtPr>
+        <w:sdtEndPr/>
         <w:sdtContent>
           <w:r>
             <w:fldChar w:fldCharType="begin"/>
@@ -4994,6 +5020,7 @@
           <w:id w:val="-1695607000"/>
           <w:citation/>
         </w:sdtPr>
+        <w:sdtEndPr/>
         <w:sdtContent>
           <w:r>
             <w:fldChar w:fldCharType="begin"/>
@@ -5031,60 +5058,60 @@
       <w:pPr>
         <w:pStyle w:val="Heading1"/>
       </w:pPr>
-      <w:bookmarkStart w:id="5" w:name="_Toc511402695"/>
+      <w:bookmarkStart w:id="4" w:name="_Toc511403298"/>
       <w:r>
         <w:t>The blockchain</w:t>
       </w:r>
+      <w:bookmarkEnd w:id="4"/>
+    </w:p>
+    <w:p/>
+    <w:p>
+      <w:r>
+        <w:t xml:space="preserve">This section </w:t>
+      </w:r>
+      <w:r>
+        <w:t>is a brief technical overview of</w:t>
+      </w:r>
+      <w:r>
+        <w:t xml:space="preserve"> the Ethereum blockchain. We will only explain some definition</w:t>
+      </w:r>
+      <w:r>
+        <w:t>s</w:t>
+      </w:r>
+      <w:r>
+        <w:t xml:space="preserve"> and concepts </w:t>
+      </w:r>
+      <w:r>
+        <w:t>necessary for the reader to follow our analysis</w:t>
+      </w:r>
+      <w:r>
+        <w:t>. For more information please refer to the Ethereum wiki</w:t>
+      </w:r>
+      <w:r>
+        <w:rPr>
+          <w:rStyle w:val="FootnoteReference"/>
+        </w:rPr>
+        <w:footnoteReference w:id="1"/>
+      </w:r>
+      <w:r>
+        <w:t xml:space="preserve"> and the Ethereum white paper</w:t>
+      </w:r>
+      <w:r>
+        <w:rPr>
+          <w:rStyle w:val="FootnoteReference"/>
+        </w:rPr>
+        <w:footnoteReference w:id="2"/>
+      </w:r>
+    </w:p>
+    <w:p>
+      <w:pPr>
+        <w:pStyle w:val="Heading2"/>
+      </w:pPr>
+      <w:bookmarkStart w:id="5" w:name="_Toc511403299"/>
+      <w:r>
+        <w:t>What is a blockchain</w:t>
+      </w:r>
       <w:bookmarkEnd w:id="5"/>
-    </w:p>
-    <w:p/>
-    <w:p>
-      <w:r>
-        <w:t xml:space="preserve">This section </w:t>
-      </w:r>
-      <w:r>
-        <w:t>is a brief technical overview of</w:t>
-      </w:r>
-      <w:r>
-        <w:t xml:space="preserve"> the Ethereum blockchain. We will only explain some definition</w:t>
-      </w:r>
-      <w:r>
-        <w:t>s</w:t>
-      </w:r>
-      <w:r>
-        <w:t xml:space="preserve"> and concepts </w:t>
-      </w:r>
-      <w:r>
-        <w:t>necessary for the reader to follow our analysis</w:t>
-      </w:r>
-      <w:r>
-        <w:t>. For more information please refer to the Ethereum wiki</w:t>
-      </w:r>
-      <w:r>
-        <w:rPr>
-          <w:rStyle w:val="FootnoteReference"/>
-        </w:rPr>
-        <w:footnoteReference w:id="1"/>
-      </w:r>
-      <w:r>
-        <w:t xml:space="preserve"> and the Ethereum white paper</w:t>
-      </w:r>
-      <w:r>
-        <w:rPr>
-          <w:rStyle w:val="FootnoteReference"/>
-        </w:rPr>
-        <w:footnoteReference w:id="2"/>
-      </w:r>
-    </w:p>
-    <w:p>
-      <w:pPr>
-        <w:pStyle w:val="Heading2"/>
-      </w:pPr>
-      <w:bookmarkStart w:id="6" w:name="_Toc511402696"/>
-      <w:r>
-        <w:t>What is a blockchain</w:t>
-      </w:r>
-      <w:bookmarkEnd w:id="6"/>
     </w:p>
     <w:p>
       <w:r>
@@ -5098,6 +5125,7 @@
           <w:id w:val="-1340160534"/>
           <w:citation/>
         </w:sdtPr>
+        <w:sdtEndPr/>
         <w:sdtContent>
           <w:r>
             <w:fldChar w:fldCharType="begin"/>
@@ -5142,7 +5170,7 @@
                     <pic:cNvPicPr/>
                   </pic:nvPicPr>
                   <pic:blipFill>
-                    <a:blip r:embed="rId11"/>
+                    <a:blip r:embed="rId12"/>
                     <a:stretch>
                       <a:fillRect/>
                     </a:stretch>
@@ -5178,6 +5206,7 @@
           <w:id w:val="-151905686"/>
           <w:citation/>
         </w:sdtPr>
+        <w:sdtEndPr/>
         <w:sdtContent>
           <w:r>
             <w:fldChar w:fldCharType="begin"/>
@@ -5210,6 +5239,7 @@
           <w:id w:val="1759634592"/>
           <w:citation/>
         </w:sdtPr>
+        <w:sdtEndPr/>
         <w:sdtContent>
           <w:r>
             <w:fldChar w:fldCharType="begin"/>
@@ -5242,6 +5272,7 @@
           <w:id w:val="575020544"/>
           <w:citation/>
         </w:sdtPr>
+        <w:sdtEndPr/>
         <w:sdtContent>
           <w:r>
             <w:fldChar w:fldCharType="begin"/>
@@ -5269,11 +5300,11 @@
       <w:pPr>
         <w:pStyle w:val="Heading2"/>
       </w:pPr>
-      <w:bookmarkStart w:id="7" w:name="_Toc511402697"/>
+      <w:bookmarkStart w:id="6" w:name="_Toc511403300"/>
       <w:r>
         <w:t>Ethereum Accounts</w:t>
       </w:r>
-      <w:bookmarkEnd w:id="7"/>
+      <w:bookmarkEnd w:id="6"/>
     </w:p>
     <w:p>
       <w:r>
@@ -5336,6 +5367,7 @@
           <w:id w:val="1792633392"/>
           <w:citation/>
         </w:sdtPr>
+        <w:sdtEndPr/>
         <w:sdtContent>
           <w:r>
             <w:fldChar w:fldCharType="begin"/>
@@ -5362,14 +5394,14 @@
       <w:pPr>
         <w:pStyle w:val="Heading2"/>
       </w:pPr>
-      <w:bookmarkStart w:id="8" w:name="_Toc511402698"/>
+      <w:bookmarkStart w:id="7" w:name="_Toc511403301"/>
       <w:r>
         <w:t>Smart Contract</w:t>
       </w:r>
       <w:r>
         <w:t>s</w:t>
       </w:r>
-      <w:bookmarkEnd w:id="8"/>
+      <w:bookmarkEnd w:id="7"/>
     </w:p>
     <w:p>
       <w:r>
@@ -5380,6 +5412,7 @@
           <w:id w:val="-411317672"/>
           <w:citation/>
         </w:sdtPr>
+        <w:sdtEndPr/>
         <w:sdtContent>
           <w:r>
             <w:fldChar w:fldCharType="begin"/>
@@ -5406,11 +5439,11 @@
       <w:pPr>
         <w:pStyle w:val="Heading2"/>
       </w:pPr>
-      <w:bookmarkStart w:id="9" w:name="_Toc511402699"/>
+      <w:bookmarkStart w:id="8" w:name="_Toc511403302"/>
       <w:r>
         <w:t>Decentralized Autonomous Organizations</w:t>
       </w:r>
-      <w:bookmarkEnd w:id="9"/>
+      <w:bookmarkEnd w:id="8"/>
     </w:p>
     <w:p>
       <w:r>
@@ -5430,6 +5463,7 @@
           <w:id w:val="326572593"/>
           <w:citation/>
         </w:sdtPr>
+        <w:sdtEndPr/>
         <w:sdtContent>
           <w:r>
             <w:fldChar w:fldCharType="begin"/>
@@ -5456,13 +5490,11 @@
       <w:pPr>
         <w:pStyle w:val="Heading2"/>
       </w:pPr>
-      <w:bookmarkStart w:id="10" w:name="_Toc511402700"/>
-      <w:proofErr w:type="spellStart"/>
+      <w:bookmarkStart w:id="9" w:name="_Toc511403303"/>
       <w:r>
         <w:t>Leveldb</w:t>
       </w:r>
-      <w:bookmarkEnd w:id="10"/>
-      <w:proofErr w:type="spellEnd"/>
+      <w:bookmarkEnd w:id="9"/>
     </w:p>
     <w:p>
       <w:r>
@@ -5473,6 +5505,7 @@
           <w:id w:val="710698424"/>
           <w:citation/>
         </w:sdtPr>
+        <w:sdtEndPr/>
         <w:sdtContent>
           <w:r>
             <w:fldChar w:fldCharType="begin"/>
@@ -5502,13 +5535,11 @@
       <w:pPr>
         <w:pStyle w:val="Heading2"/>
       </w:pPr>
-      <w:bookmarkStart w:id="11" w:name="_Toc511402701"/>
-      <w:proofErr w:type="spellStart"/>
+      <w:bookmarkStart w:id="10" w:name="_Toc511403304"/>
       <w:r>
         <w:t>Geth</w:t>
       </w:r>
-      <w:bookmarkEnd w:id="11"/>
-      <w:proofErr w:type="spellEnd"/>
+      <w:bookmarkEnd w:id="10"/>
     </w:p>
     <w:p>
       <w:r>
@@ -5546,6 +5577,7 @@
           <w:id w:val="-71350751"/>
           <w:citation/>
         </w:sdtPr>
+        <w:sdtEndPr/>
         <w:sdtContent>
           <w:r>
             <w:fldChar w:fldCharType="begin"/>
@@ -5575,11 +5607,11 @@
       <w:pPr>
         <w:pStyle w:val="Heading2"/>
       </w:pPr>
-      <w:bookmarkStart w:id="12" w:name="_Toc511402702"/>
+      <w:bookmarkStart w:id="11" w:name="_Toc511403305"/>
       <w:r>
         <w:t>Transaction</w:t>
       </w:r>
-      <w:bookmarkEnd w:id="12"/>
+      <w:bookmarkEnd w:id="11"/>
     </w:p>
     <w:p>
       <w:r>
@@ -5634,13 +5666,8 @@
         </w:numPr>
       </w:pPr>
       <w:r>
-        <w:t xml:space="preserve">An optional data </w:t>
-      </w:r>
-      <w:proofErr w:type="gramStart"/>
-      <w:r>
-        <w:t>field</w:t>
-      </w:r>
-      <w:proofErr w:type="gramEnd"/>
+        <w:t>An optional data field</w:t>
+      </w:r>
     </w:p>
     <w:p>
       <w:pPr>
@@ -5651,15 +5678,7 @@
         </w:numPr>
       </w:pPr>
       <w:r>
-        <w:t xml:space="preserve">A STARTGAS value, representing the maximum number of computational steps the transaction execution </w:t>
-      </w:r>
-      <w:proofErr w:type="gramStart"/>
-      <w:r>
-        <w:t>is allowed to</w:t>
-      </w:r>
-      <w:proofErr w:type="gramEnd"/>
-      <w:r>
-        <w:t xml:space="preserve"> take</w:t>
+        <w:t>A STARTGAS value, representing the maximum number of computational steps the transaction execution is allowed to take</w:t>
       </w:r>
     </w:p>
     <w:p>
@@ -5678,6 +5697,7 @@
           <w:id w:val="-719206770"/>
           <w:citation/>
         </w:sdtPr>
+        <w:sdtEndPr/>
         <w:sdtContent>
           <w:r>
             <w:fldChar w:fldCharType="begin"/>
@@ -5733,11 +5753,11 @@
       <w:pPr>
         <w:pStyle w:val="Heading2"/>
       </w:pPr>
-      <w:bookmarkStart w:id="13" w:name="_Toc511402703"/>
+      <w:bookmarkStart w:id="12" w:name="_Toc511403306"/>
       <w:r>
         <w:t>EVM</w:t>
       </w:r>
-      <w:bookmarkEnd w:id="13"/>
+      <w:bookmarkEnd w:id="12"/>
     </w:p>
     <w:p>
       <w:r>
@@ -5750,27 +5770,20 @@
         <w:t>)</w:t>
       </w:r>
       <w:r>
-        <w:t xml:space="preserve"> can be thought of as a large decentralized computer containing millions of objects, called "accounts", which </w:t>
-      </w:r>
-      <w:proofErr w:type="gramStart"/>
-      <w:r>
-        <w:t>ha</w:t>
+        <w:t xml:space="preserve"> can be thought of as a large decentralized computer containing millions of objects, called "accounts", which ha</w:t>
       </w:r>
       <w:r>
         <w:t xml:space="preserve">s </w:t>
       </w:r>
       <w:r>
-        <w:t>the ability to</w:t>
-      </w:r>
-      <w:proofErr w:type="gramEnd"/>
-      <w:r>
-        <w:t xml:space="preserve"> maintain an internal database, execute code and talk to each other.</w:t>
+        <w:t>the ability to maintain an internal database, execute code and talk to each other.</w:t>
       </w:r>
       <w:sdt>
         <w:sdtPr>
           <w:id w:val="1532921112"/>
           <w:citation/>
         </w:sdtPr>
+        <w:sdtEndPr/>
         <w:sdtContent>
           <w:r>
             <w:fldChar w:fldCharType="begin"/>
@@ -5797,12 +5810,12 @@
       <w:pPr>
         <w:pStyle w:val="Heading2"/>
       </w:pPr>
-      <w:bookmarkStart w:id="14" w:name="_Toc511402704"/>
+      <w:bookmarkStart w:id="13" w:name="_Toc511403307"/>
       <w:r>
         <w:lastRenderedPageBreak/>
         <w:t>Solidity</w:t>
       </w:r>
-      <w:bookmarkEnd w:id="14"/>
+      <w:bookmarkEnd w:id="13"/>
     </w:p>
     <w:p>
       <w:r>
@@ -5813,6 +5826,7 @@
           <w:id w:val="2038238158"/>
           <w:citation/>
         </w:sdtPr>
+        <w:sdtEndPr/>
         <w:sdtContent>
           <w:r>
             <w:fldChar w:fldCharType="begin"/>
@@ -5866,37 +5880,37 @@
       <w:pPr>
         <w:pStyle w:val="Heading2"/>
       </w:pPr>
-      <w:bookmarkStart w:id="15" w:name="_Toc511402705"/>
+      <w:bookmarkStart w:id="14" w:name="_Toc511403308"/>
       <w:r>
         <w:t>Mining</w:t>
       </w:r>
+      <w:bookmarkEnd w:id="14"/>
+    </w:p>
+    <w:p>
+      <w:r>
+        <w:t>The word mining originates in the context of the gold analogy for crypto currencies. Gold or precious metals are scarce, so are digital tokens, and the only way to increase the total volume is through mining it. This is appropriate to the extent that in Ethereum too, the only mode of issu</w:t>
+      </w:r>
+      <w:r>
+        <w:t>ance post launch is via</w:t>
+      </w:r>
+      <w:r>
+        <w:t xml:space="preserve"> mining. Unlike these examples however, mining is also the way to secure the network by creating, verifying, publishing and propagating blocks in the blockchain.</w:t>
+      </w:r>
+    </w:p>
+    <w:p>
+      <w:r>
+        <w:t>Mining Ether = Securing the network = verify computation</w:t>
+      </w:r>
+    </w:p>
+    <w:p>
+      <w:pPr>
+        <w:pStyle w:val="Heading2"/>
+      </w:pPr>
+      <w:bookmarkStart w:id="15" w:name="_Toc511403309"/>
+      <w:r>
+        <w:t>Gas Limit/Gas price</w:t>
+      </w:r>
       <w:bookmarkEnd w:id="15"/>
-    </w:p>
-    <w:p>
-      <w:r>
-        <w:t>The word mining originates in the context of the gold analogy for crypto currencies. Gold or precious metals are scarce, so are digital tokens, and the only way to increase the total volume is through mining it. This is appropriate to the extent that in Ethereum too, the only mode of issu</w:t>
-      </w:r>
-      <w:r>
-        <w:t>ance post launch is via</w:t>
-      </w:r>
-      <w:r>
-        <w:t xml:space="preserve"> mining. Unlike these examples however, mining is also the way to secure the network by creating, verifying, publishing and propagating blocks in the blockchain.</w:t>
-      </w:r>
-    </w:p>
-    <w:p>
-      <w:r>
-        <w:t>Mining Ether = Securing the network = verify computation</w:t>
-      </w:r>
-    </w:p>
-    <w:p>
-      <w:pPr>
-        <w:pStyle w:val="Heading2"/>
-      </w:pPr>
-      <w:bookmarkStart w:id="16" w:name="_Toc511402706"/>
-      <w:r>
-        <w:t>Gas Limit/Gas price</w:t>
-      </w:r>
-      <w:bookmarkEnd w:id="16"/>
     </w:p>
     <w:p>
       <w:pPr>
@@ -6018,6 +6032,7 @@
           <w:id w:val="4411293"/>
           <w:citation/>
         </w:sdtPr>
+        <w:sdtEndPr/>
         <w:sdtContent>
           <w:r>
             <w:rPr>
@@ -6076,26 +6091,22 @@
       <w:pPr>
         <w:pStyle w:val="Heading2"/>
       </w:pPr>
-      <w:bookmarkStart w:id="17" w:name="_Toc511402707"/>
+      <w:bookmarkStart w:id="16" w:name="_Toc511403310"/>
       <w:r>
         <w:t>ERC20 Token</w:t>
       </w:r>
-      <w:bookmarkEnd w:id="17"/>
-    </w:p>
-    <w:p>
-      <w:proofErr w:type="gramStart"/>
-      <w:r>
-        <w:t>Similar to</w:t>
-      </w:r>
-      <w:proofErr w:type="gramEnd"/>
-      <w:r>
-        <w:t xml:space="preserve"> how the HTTP protocol defined the internet, ERC20 is a protocol that defines a set of commands that a token should implement. ERC20 is not a technology, software, or piece of code. It is a technical specification. If a token implements the spec, it is an ERC20 token</w:t>
+      <w:bookmarkEnd w:id="16"/>
+    </w:p>
+    <w:p>
+      <w:r>
+        <w:t>Similar to how the HTTP protocol defined the internet, ERC20 is a protocol that defines a set of commands that a token should implement. ERC20 is not a technology, software, or piece of code. It is a technical specification. If a token implements the spec, it is an ERC20 token</w:t>
       </w:r>
       <w:sdt>
         <w:sdtPr>
           <w:id w:val="-1713577699"/>
           <w:citation/>
         </w:sdtPr>
+        <w:sdtEndPr/>
         <w:sdtContent>
           <w:r>
             <w:fldChar w:fldCharType="begin"/>
@@ -6127,32 +6138,25 @@
       <w:pPr>
         <w:pStyle w:val="Heading2"/>
       </w:pPr>
-      <w:bookmarkStart w:id="18" w:name="_Toc511402708"/>
+      <w:bookmarkStart w:id="17" w:name="_Toc511403311"/>
       <w:r>
         <w:t>JSON-RPC</w:t>
       </w:r>
-      <w:bookmarkEnd w:id="18"/>
+      <w:bookmarkEnd w:id="17"/>
     </w:p>
     <w:p>
       <w:r>
         <w:t>JSON-RPC is a stateless, light-weight remote procedure call (RPC) protocol.</w:t>
       </w:r>
       <w:r>
-        <w:t xml:space="preserve"> </w:t>
-      </w:r>
-      <w:proofErr w:type="spellStart"/>
-      <w:r>
-        <w:t>Geth</w:t>
-      </w:r>
-      <w:proofErr w:type="spellEnd"/>
-      <w:r>
-        <w:t xml:space="preserve"> also operates as a JSON-RPC server.</w:t>
+        <w:t xml:space="preserve"> Geth also operates as a JSON-RPC server.</w:t>
       </w:r>
       <w:sdt>
         <w:sdtPr>
           <w:id w:val="1943027400"/>
           <w:citation/>
         </w:sdtPr>
+        <w:sdtEndPr/>
         <w:sdtContent>
           <w:r>
             <w:fldChar w:fldCharType="begin"/>
@@ -6180,14 +6184,14 @@
       <w:pPr>
         <w:pStyle w:val="Heading1"/>
       </w:pPr>
-      <w:bookmarkStart w:id="19" w:name="_Toc511402709"/>
+      <w:bookmarkStart w:id="18" w:name="_Toc511403312"/>
       <w:r>
         <w:t>The</w:t>
       </w:r>
       <w:r>
         <w:t xml:space="preserve"> Data</w:t>
       </w:r>
-      <w:bookmarkEnd w:id="19"/>
+      <w:bookmarkEnd w:id="18"/>
     </w:p>
     <w:p/>
     <w:p>
@@ -6202,6 +6206,7 @@
           <w:id w:val="-1028722424"/>
           <w:citation/>
         </w:sdtPr>
+        <w:sdtEndPr/>
         <w:sdtContent>
           <w:r>
             <w:fldChar w:fldCharType="begin"/>
@@ -6249,15 +6254,7 @@
         <w:t xml:space="preserve">We then reasoned that well, someone must have thought about it, so we should easily be able to </w:t>
       </w:r>
       <w:r>
-        <w:t xml:space="preserve">find some code on </w:t>
-      </w:r>
-      <w:proofErr w:type="spellStart"/>
-      <w:r>
-        <w:t>github</w:t>
-      </w:r>
-      <w:proofErr w:type="spellEnd"/>
-      <w:r>
-        <w:t>. In that case, a</w:t>
+        <w:t>find some code on github. In that case, a</w:t>
       </w:r>
       <w:r>
         <w:t>ll we need to do is just run it and get our dataset.</w:t>
@@ -6265,21 +6262,14 @@
     </w:p>
     <w:p>
       <w:r>
-        <w:t xml:space="preserve">We found a </w:t>
-      </w:r>
-      <w:proofErr w:type="spellStart"/>
-      <w:r>
-        <w:t>github</w:t>
-      </w:r>
-      <w:proofErr w:type="spellEnd"/>
-      <w:r>
-        <w:t xml:space="preserve"> repository</w:t>
+        <w:t>We found a github repository</w:t>
       </w:r>
       <w:sdt>
         <w:sdtPr>
           <w:id w:val="-90245680"/>
           <w:citation/>
         </w:sdtPr>
+        <w:sdtEndPr/>
         <w:sdtContent>
           <w:r>
             <w:fldChar w:fldCharType="begin"/>
@@ -6332,11 +6322,9 @@
       <w:r>
         <w:t xml:space="preserve">we managed to replace the outdated modules. One of the core dependencies was </w:t>
       </w:r>
-      <w:proofErr w:type="spellStart"/>
       <w:r>
         <w:t>pyethereum</w:t>
       </w:r>
-      <w:proofErr w:type="spellEnd"/>
       <w:r>
         <w:rPr>
           <w:rStyle w:val="FootnoteReference"/>
@@ -6344,15 +6332,7 @@
         <w:footnoteReference w:id="3"/>
       </w:r>
       <w:r>
-        <w:t xml:space="preserve"> and, well, it does not run on Windows! It </w:t>
-      </w:r>
-      <w:proofErr w:type="gramStart"/>
-      <w:r>
-        <w:t>has to</w:t>
-      </w:r>
-      <w:proofErr w:type="gramEnd"/>
-      <w:r>
-        <w:t xml:space="preserve"> be built from source and it has Linux dependencies. So, we ended up with a blockchain on Windows and a code that must run on Linux. </w:t>
+        <w:t xml:space="preserve"> and, well, it does not run on Windows! It has to be built from source and it has Linux dependencies. So, we ended up with a blockchain on Windows and a code that must run on Linux. </w:t>
       </w:r>
     </w:p>
     <w:p>
@@ -6375,19 +6355,18 @@
       <w:r>
         <w:t xml:space="preserve">Due to time constraint we ruled out using AWS or similar cloud VM. We used a local </w:t>
       </w:r>
-      <w:proofErr w:type="spellStart"/>
       <w:r>
         <w:t>V</w:t>
       </w:r>
       <w:r>
         <w:t>irtualbox</w:t>
       </w:r>
-      <w:proofErr w:type="spellEnd"/>
       <w:sdt>
         <w:sdtPr>
           <w:id w:val="3253610"/>
           <w:citation/>
         </w:sdtPr>
+        <w:sdtEndPr/>
         <w:sdtContent>
           <w:r>
             <w:fldChar w:fldCharType="begin"/>
@@ -6476,7 +6455,7 @@
       <w:pPr>
         <w:pStyle w:val="Heading1"/>
       </w:pPr>
-      <w:bookmarkStart w:id="20" w:name="_Toc511402710"/>
+      <w:bookmarkStart w:id="19" w:name="_Toc511403313"/>
       <w:r>
         <w:t xml:space="preserve">Data </w:t>
       </w:r>
@@ -6495,49 +6474,23 @@
       <w:r>
         <w:t>Smart Contracts</w:t>
       </w:r>
-      <w:bookmarkEnd w:id="20"/>
+      <w:bookmarkEnd w:id="19"/>
     </w:p>
     <w:p/>
     <w:p>
       <w:r>
-        <w:t xml:space="preserve">The data wrangled in the previous part was stored as a MongoDB document database. To explore it, we had to use a MongoDB server, </w:t>
-      </w:r>
-      <w:proofErr w:type="spellStart"/>
-      <w:r>
-        <w:t>pymongo</w:t>
-      </w:r>
-      <w:proofErr w:type="spellEnd"/>
-      <w:r>
-        <w:t xml:space="preserve"> (python) package and Studio 3T for MongoDB. MongoDB server was installed and initialized on local machine for ease of use. Initially Studio 3T was used to get a visual representation of the documents in the database, their format and size. Due to the data being too large, a subset of the data was used to formulate the queries that would extract data. </w:t>
-      </w:r>
-    </w:p>
-    <w:p>
-      <w:r>
-        <w:t xml:space="preserve">Our first approach was to use </w:t>
-      </w:r>
-      <w:proofErr w:type="spellStart"/>
-      <w:r>
-        <w:t>pymongo</w:t>
-      </w:r>
-      <w:proofErr w:type="spellEnd"/>
-      <w:r>
-        <w:t xml:space="preserve"> and write code in python to query the required data from the database. This approach worked well on the subset of the data and we were able to extract and save query results </w:t>
-      </w:r>
-      <w:proofErr w:type="gramStart"/>
-      <w:r>
-        <w:t xml:space="preserve">in </w:t>
+        <w:t xml:space="preserve">The data wrangled in the previous part was stored as a MongoDB document database. To explore it, we had to use a MongoDB server, pymongo (python) package and Studio 3T for MongoDB. MongoDB server was installed and initialized on local machine for ease of use. Initially Studio 3T was used to get a visual representation of the documents in the database, their format and size. Due to the data being too large, a subset of the data was used to formulate the queries that would extract data. </w:t>
+      </w:r>
+    </w:p>
+    <w:p>
+      <w:r>
+        <w:t xml:space="preserve">Our first approach was to use pymongo and write code in python to query the required data from the database. This approach worked well on the subset of the data and we were able to extract and save query results in </w:t>
       </w:r>
       <w:r>
         <w:t>.</w:t>
       </w:r>
-      <w:proofErr w:type="spellStart"/>
-      <w:r>
-        <w:t>json</w:t>
-      </w:r>
-      <w:proofErr w:type="spellEnd"/>
-      <w:proofErr w:type="gramEnd"/>
-      <w:r>
-        <w:t xml:space="preserve"> files. These files were then used </w:t>
+      <w:r>
+        <w:t xml:space="preserve">json files. These files were then used </w:t>
       </w:r>
       <w:r>
         <w:t xml:space="preserve">in python </w:t>
@@ -6692,15 +6645,7 @@
     <w:p/>
     <w:p>
       <w:r>
-        <w:t xml:space="preserve">The scope of this report is restricted to analyzing smart contracts on the </w:t>
-      </w:r>
-      <w:proofErr w:type="gramStart"/>
-      <w:r>
-        <w:t>blockchain</w:t>
-      </w:r>
-      <w:proofErr w:type="gramEnd"/>
-      <w:r>
-        <w:t xml:space="preserve"> so our data extraction mainly revolves around them.</w:t>
+        <w:t>The scope of this report is restricted to analyzing smart contracts on the blockchain so our data extraction mainly revolves around them.</w:t>
       </w:r>
     </w:p>
     <w:p>
@@ -6713,7 +6658,7 @@
       <w:pPr>
         <w:pStyle w:val="Heading2"/>
       </w:pPr>
-      <w:bookmarkStart w:id="21" w:name="_Toc511402711"/>
+      <w:bookmarkStart w:id="20" w:name="_Toc511403314"/>
       <w:r>
         <w:lastRenderedPageBreak/>
         <w:t>Smart</w:t>
@@ -6721,7 +6666,7 @@
       <w:r>
         <w:t xml:space="preserve"> contract market share</w:t>
       </w:r>
-      <w:bookmarkEnd w:id="21"/>
+      <w:bookmarkEnd w:id="20"/>
     </w:p>
     <w:p>
       <w:r>
@@ -6760,7 +6705,7 @@
                     <pic:cNvPicPr/>
                   </pic:nvPicPr>
                   <pic:blipFill rotWithShape="1">
-                    <a:blip r:embed="rId12">
+                    <a:blip r:embed="rId13">
                       <a:extLst>
                         <a:ext uri="{28A0092B-C50C-407E-A947-70E740481C1C}">
                           <a14:useLocalDpi xmlns:a14="http://schemas.microsoft.com/office/drawing/2010/main" val="0"/>
@@ -6845,7 +6790,7 @@
       <w:pPr>
         <w:pStyle w:val="Heading2"/>
       </w:pPr>
-      <w:bookmarkStart w:id="22" w:name="_Toc511402712"/>
+      <w:bookmarkStart w:id="21" w:name="_Toc511403315"/>
       <w:r>
         <w:t xml:space="preserve">Smart </w:t>
       </w:r>
@@ -6867,7 +6812,7 @@
       <w:r>
         <w:t>rend</w:t>
       </w:r>
-      <w:bookmarkEnd w:id="22"/>
+      <w:bookmarkEnd w:id="21"/>
     </w:p>
     <w:p>
       <w:r>
@@ -6906,7 +6851,7 @@
                     <pic:cNvPicPr/>
                   </pic:nvPicPr>
                   <pic:blipFill>
-                    <a:blip r:embed="rId13">
+                    <a:blip r:embed="rId14">
                       <a:extLst>
                         <a:ext uri="{28A0092B-C50C-407E-A947-70E740481C1C}">
                           <a14:useLocalDpi xmlns:a14="http://schemas.microsoft.com/office/drawing/2010/main" val="0"/>
@@ -6981,11 +6926,11 @@
       <w:pPr>
         <w:pStyle w:val="Heading2"/>
       </w:pPr>
-      <w:bookmarkStart w:id="23" w:name="_Toc511402713"/>
+      <w:bookmarkStart w:id="22" w:name="_Toc511403316"/>
       <w:r>
         <w:t>Smart contract transaction volume compared to normal transactions</w:t>
       </w:r>
-      <w:bookmarkEnd w:id="23"/>
+      <w:bookmarkEnd w:id="22"/>
     </w:p>
     <w:p>
       <w:r>
@@ -7018,7 +6963,7 @@
                     <pic:cNvPicPr/>
                   </pic:nvPicPr>
                   <pic:blipFill>
-                    <a:blip r:embed="rId14">
+                    <a:blip r:embed="rId15">
                       <a:extLst>
                         <a:ext uri="{28A0092B-C50C-407E-A947-70E740481C1C}">
                           <a14:useLocalDpi xmlns:a14="http://schemas.microsoft.com/office/drawing/2010/main" val="0"/>
@@ -7079,15 +7024,7 @@
     </w:p>
     <w:p>
       <w:r>
-        <w:t xml:space="preserve">From the y-axis scale </w:t>
-      </w:r>
-      <w:proofErr w:type="gramStart"/>
-      <w:r>
-        <w:t>it is clear that smart</w:t>
-      </w:r>
-      <w:proofErr w:type="gramEnd"/>
-      <w:r>
-        <w:t xml:space="preserve"> contracts have gone up considerably in comparison to normal transactions. Up until February 2017 normal transactions were higher in volume then smart contracts. In March 2017 smart contracts superseded normal transactions in terms of volume and since they have been on the rise. Another behavior shown in the graphs is that during the period March-July 2017, the smart contracts show a peak in the May 2017 while normal transactions dipped and remain low throughout this time. This shows that there was more activity in smart contracts then normal transactions although this was a period where cryptocurrency was very popular. </w:t>
+        <w:t xml:space="preserve">From the y-axis scale it is clear that smart contracts have gone up considerably in comparison to normal transactions. Up until February 2017 normal transactions were higher in volume then smart contracts. In March 2017 smart contracts superseded normal transactions in terms of volume and since they have been on the rise. Another behavior shown in the graphs is that during the period March-July 2017, the smart contracts show a peak in the May 2017 while normal transactions dipped and remain low throughout this time. This shows that there was more activity in smart contracts then normal transactions although this was a period where cryptocurrency was very popular. </w:t>
       </w:r>
     </w:p>
     <w:p/>
@@ -7099,7 +7036,7 @@
       <w:pPr>
         <w:pStyle w:val="Heading2"/>
       </w:pPr>
-      <w:bookmarkStart w:id="24" w:name="_Toc511402714"/>
+      <w:bookmarkStart w:id="23" w:name="_Toc511403317"/>
       <w:r>
         <w:lastRenderedPageBreak/>
         <w:t xml:space="preserve">Notable </w:t>
@@ -7116,7 +7053,7 @@
       <w:r>
         <w:t>ontracts</w:t>
       </w:r>
-      <w:bookmarkEnd w:id="24"/>
+      <w:bookmarkEnd w:id="23"/>
     </w:p>
     <w:p>
       <w:r>
@@ -7843,7 +7780,7 @@
       <w:r>
         <w:t xml:space="preserve">The above table show some of the top contract addresses as on July 2017. The names or tags have been taken from an online Ethereum explorer </w:t>
       </w:r>
-      <w:hyperlink r:id="rId15" w:history="1">
+      <w:hyperlink r:id="rId16" w:history="1">
         <w:r>
           <w:rPr>
             <w:rStyle w:val="Hyperlink"/>
@@ -7864,7 +7801,7 @@
       <w:pPr>
         <w:pStyle w:val="Heading2"/>
       </w:pPr>
-      <w:bookmarkStart w:id="25" w:name="_Toc511402715"/>
+      <w:bookmarkStart w:id="24" w:name="_Toc511403318"/>
       <w:r>
         <w:t xml:space="preserve">Challenges with </w:t>
       </w:r>
@@ -7880,7 +7817,7 @@
       <w:r>
         <w:t>xtraction</w:t>
       </w:r>
-      <w:bookmarkEnd w:id="25"/>
+      <w:bookmarkEnd w:id="24"/>
     </w:p>
     <w:p>
       <w:r>
@@ -7896,7 +7833,7 @@
       <w:pPr>
         <w:pStyle w:val="Heading1"/>
       </w:pPr>
-      <w:bookmarkStart w:id="26" w:name="_Toc511402716"/>
+      <w:bookmarkStart w:id="25" w:name="_Toc511403319"/>
       <w:r>
         <w:lastRenderedPageBreak/>
         <w:t>Further Analysis</w:t>
@@ -7904,7 +7841,7 @@
       <w:r>
         <w:t>: Correlation and Prediction</w:t>
       </w:r>
-      <w:bookmarkEnd w:id="26"/>
+      <w:bookmarkEnd w:id="25"/>
     </w:p>
     <w:p/>
     <w:p>
@@ -7934,15 +7871,7 @@
     </w:p>
     <w:p>
       <w:r>
-        <w:t xml:space="preserve">We also know that part of the correlation between Ether and Bitcoin (BTC) is that many tokens cannot be directly liquidated (sold for a fiat currency such as GBP). </w:t>
-      </w:r>
-      <w:proofErr w:type="gramStart"/>
-      <w:r>
-        <w:t>So</w:t>
-      </w:r>
-      <w:proofErr w:type="gramEnd"/>
-      <w:r>
-        <w:t xml:space="preserve"> if a token holder wants to cash out. They first need to sell it for Ether, the</w:t>
+        <w:t>We also know that part of the correlation between Ether and Bitcoin (BTC) is that many tokens cannot be directly liquidated (sold for a fiat currency such as GBP). So if a token holder wants to cash out. They first need to sell it for Ether, the</w:t>
       </w:r>
       <w:r>
         <w:t>n</w:t>
@@ -7969,6 +7898,7 @@
           <w:id w:val="-1590149295"/>
           <w:citation/>
         </w:sdtPr>
+        <w:sdtEndPr/>
         <w:sdtContent>
           <w:r>
             <w:fldChar w:fldCharType="begin"/>
@@ -8000,15 +7930,7 @@
         <w:t>t</w:t>
       </w:r>
       <w:r>
-        <w:t xml:space="preserve"> that 90 days is too much time in the crypto world. We should do a finer analysis </w:t>
-      </w:r>
-      <w:proofErr w:type="gramStart"/>
-      <w:r>
-        <w:t>in order to</w:t>
-      </w:r>
-      <w:proofErr w:type="gramEnd"/>
-      <w:r>
-        <w:t xml:space="preserve"> get any insight out of correlation. </w:t>
+        <w:t xml:space="preserve"> that 90 days is too much time in the crypto world. We should do a finer analysis in order to get any insight out of correlation. </w:t>
       </w:r>
     </w:p>
     <w:p>
@@ -8035,7 +7957,7 @@
                     </pic:cNvPicPr>
                   </pic:nvPicPr>
                   <pic:blipFill>
-                    <a:blip r:embed="rId16">
+                    <a:blip r:embed="rId17">
                       <a:extLst>
                         <a:ext uri="{28A0092B-C50C-407E-A947-70E740481C1C}">
                           <a14:useLocalDpi xmlns:a14="http://schemas.microsoft.com/office/drawing/2010/main" val="0"/>
@@ -8100,13 +8022,8 @@
         <w:fldChar w:fldCharType="end"/>
       </w:r>
       <w:r>
-        <w:t xml:space="preserve"> </w:t>
-      </w:r>
-      <w:proofErr w:type="spellStart"/>
-      <w:r>
-        <w:t>Sifr</w:t>
-      </w:r>
-      <w:proofErr w:type="spellEnd"/>
+        <w:t xml:space="preserve"> Sifr</w:t>
+      </w:r>
       <w:r>
         <w:rPr>
           <w:noProof/>
@@ -8122,13 +8039,8 @@
         <w:lastRenderedPageBreak/>
         <w:t xml:space="preserve">We found a great </w:t>
       </w:r>
-      <w:proofErr w:type="spellStart"/>
-      <w:r>
-        <w:t>Jupyter</w:t>
-      </w:r>
-      <w:proofErr w:type="spellEnd"/>
-      <w:r>
-        <w:t xml:space="preserve"> notebook by</w:t>
+      <w:r>
+        <w:t>Jupyter notebook by</w:t>
       </w:r>
       <w:r>
         <w:t xml:space="preserve"> </w:t>
@@ -8138,6 +8050,7 @@
           <w:id w:val="-1396049599"/>
           <w:citation/>
         </w:sdtPr>
+        <w:sdtEndPr/>
         <w:sdtContent>
           <w:r>
             <w:fldChar w:fldCharType="begin"/>
@@ -8178,6 +8091,7 @@
           <w:id w:val="1040717805"/>
           <w:citation/>
         </w:sdtPr>
+        <w:sdtEndPr/>
         <w:sdtContent>
           <w:r>
             <w:fldChar w:fldCharType="begin"/>
@@ -8258,29 +8172,13 @@
         <w:t>C</w:t>
       </w:r>
       <w:r>
-        <w:t xml:space="preserve">: Analytics </w:t>
-      </w:r>
-      <w:proofErr w:type="spellStart"/>
-      <w:r>
-        <w:t>Jupyter</w:t>
-      </w:r>
-      <w:proofErr w:type="spellEnd"/>
-      <w:r>
-        <w:t xml:space="preserve"> Notebook Code Overview</w:t>
+        <w:t>: Analytics Jupyter Notebook Code Overview</w:t>
       </w:r>
       <w:r>
         <w:fldChar w:fldCharType="end"/>
       </w:r>
       <w:r>
-        <w:t xml:space="preserve"> for a sample of the </w:t>
-      </w:r>
-      <w:proofErr w:type="spellStart"/>
-      <w:r>
-        <w:t>dataframe</w:t>
-      </w:r>
-      <w:proofErr w:type="spellEnd"/>
-      <w:r>
-        <w:t>.</w:t>
+        <w:t xml:space="preserve"> for a sample of the dataframe.</w:t>
       </w:r>
     </w:p>
     <w:p>
@@ -8292,11 +8190,11 @@
       <w:pPr>
         <w:pStyle w:val="Heading2"/>
       </w:pPr>
-      <w:bookmarkStart w:id="27" w:name="_Toc511402717"/>
+      <w:bookmarkStart w:id="26" w:name="_Toc511403320"/>
       <w:r>
         <w:t>Market Cap</w:t>
       </w:r>
-      <w:bookmarkEnd w:id="27"/>
+      <w:bookmarkEnd w:id="26"/>
     </w:p>
     <w:p>
       <w:r>
@@ -8317,15 +8215,7 @@
     </w:p>
     <w:p>
       <w:r>
-        <w:t xml:space="preserve">It is worth noting that </w:t>
-      </w:r>
-      <w:proofErr w:type="gramStart"/>
-      <w:r>
-        <w:t>the majority of</w:t>
-      </w:r>
-      <w:proofErr w:type="gramEnd"/>
-      <w:r>
-        <w:t xml:space="preserve"> highly traded Ether token had a delayed trend of around one month since the downtrend of BTC started. Most have peaked in January and started falling.</w:t>
+        <w:t>It is worth noting that the majority of highly traded Ether token had a delayed trend of around one month since the downtrend of BTC started. Most have peaked in January and started falling.</w:t>
       </w:r>
     </w:p>
     <w:p>
@@ -8339,127 +8229,6 @@
             <wp:extent cx="5731510" cy="3220720"/>
             <wp:effectExtent l="0" t="0" r="2540" b="0"/>
             <wp:docPr id="8" name="Picture 8"/>
-            <wp:cNvGraphicFramePr>
-              <a:graphicFrameLocks xmlns:a="http://schemas.openxmlformats.org/drawingml/2006/main" noChangeAspect="1"/>
-            </wp:cNvGraphicFramePr>
-            <a:graphic xmlns:a="http://schemas.openxmlformats.org/drawingml/2006/main">
-              <a:graphicData uri="http://schemas.openxmlformats.org/drawingml/2006/picture">
-                <pic:pic xmlns:pic="http://schemas.openxmlformats.org/drawingml/2006/picture">
-                  <pic:nvPicPr>
-                    <pic:cNvPr id="1" name=""/>
-                    <pic:cNvPicPr/>
-                  </pic:nvPicPr>
-                  <pic:blipFill>
-                    <a:blip r:embed="rId17"/>
-                    <a:stretch>
-                      <a:fillRect/>
-                    </a:stretch>
-                  </pic:blipFill>
-                  <pic:spPr>
-                    <a:xfrm>
-                      <a:off x="0" y="0"/>
-                      <a:ext cx="5731510" cy="3220720"/>
-                    </a:xfrm>
-                    <a:prstGeom prst="rect">
-                      <a:avLst/>
-                    </a:prstGeom>
-                  </pic:spPr>
-                </pic:pic>
-              </a:graphicData>
-            </a:graphic>
-          </wp:inline>
-        </w:drawing>
-      </w:r>
-    </w:p>
-    <w:p>
-      <w:pPr>
-        <w:pStyle w:val="Caption"/>
-        <w:ind w:left="720" w:firstLine="720"/>
-      </w:pPr>
-      <w:r>
-        <w:t xml:space="preserve">Figure </w:t>
-      </w:r>
-      <w:r>
-        <w:fldChar w:fldCharType="begin"/>
-      </w:r>
-      <w:r>
-        <w:instrText xml:space="preserve"> SEQ Figure \* ARABIC </w:instrText>
-      </w:r>
-      <w:r>
-        <w:fldChar w:fldCharType="separate"/>
-      </w:r>
-      <w:r>
-        <w:rPr>
-          <w:noProof/>
-        </w:rPr>
-        <w:t>5</w:t>
-      </w:r>
-      <w:r>
-        <w:rPr>
-          <w:noProof/>
-        </w:rPr>
-        <w:fldChar w:fldCharType="end"/>
-      </w:r>
-      <w:r>
-        <w:t xml:space="preserve"> Crypto Market</w:t>
-      </w:r>
-      <w:r>
-        <w:rPr>
-          <w:noProof/>
-        </w:rPr>
-        <w:t xml:space="preserve"> Cap since May 2017</w:t>
-      </w:r>
-    </w:p>
-    <w:p>
-      <w:pPr>
-        <w:pStyle w:val="Heading2"/>
-      </w:pPr>
-      <w:bookmarkStart w:id="28" w:name="_Toc511402718"/>
-      <w:r>
-        <w:lastRenderedPageBreak/>
-        <w:t>Transaction Volume</w:t>
-      </w:r>
-      <w:bookmarkEnd w:id="28"/>
-    </w:p>
-    <w:p>
-      <w:r>
-        <w:t>The transaction volume graph is denoted in million. The graph shows that Bitcoin</w:t>
-      </w:r>
-      <w:r>
-        <w:t xml:space="preserve"> </w:t>
-      </w:r>
-      <w:r>
-        <w:t>is</w:t>
-      </w:r>
-      <w:r>
-        <w:t xml:space="preserve"> </w:t>
-      </w:r>
-      <w:r>
-        <w:t xml:space="preserve">by far the leading cryptocurrency in terms of volume traded. Interestingly, there are some points, where Ethereum overthrew Bitcoin to be the leading cryptocurrency in terms of volume during the months of June till August 2017. We can see the spikes in the graph (denoting a rise in volume) for Bitcoin are way ahead of every other cryptocurrency. After December 2017, the gap between Bitcoin and other cryptocurrencies widened and no one could catch up in terms of volume. </w:t>
-      </w:r>
-    </w:p>
-    <w:p>
-      <w:r>
-        <w:t>Then came the bust. BTC is trading at less than $</w:t>
-      </w:r>
-      <w:r>
-        <w:t>8</w:t>
-      </w:r>
-      <w:r>
-        <w:t xml:space="preserve">000 at the time of writing. </w:t>
-      </w:r>
-    </w:p>
-    <w:p>
-      <w:r>
-        <w:rPr>
-          <w:noProof/>
-          <w:lang w:val="en-GB" w:eastAsia="en-GB"/>
-        </w:rPr>
-        <w:drawing>
-          <wp:inline distT="0" distB="0" distL="0" distR="0" wp14:anchorId="5321BA84" wp14:editId="4FFD43D3">
-            <wp:extent cx="5731510" cy="3242945"/>
-            <wp:effectExtent l="0" t="0" r="2540" b="0"/>
-            <wp:docPr id="9" name="Picture 9"/>
             <wp:cNvGraphicFramePr>
               <a:graphicFrameLocks xmlns:a="http://schemas.openxmlformats.org/drawingml/2006/main" noChangeAspect="1"/>
             </wp:cNvGraphicFramePr>
@@ -8479,7 +8248,7 @@
                   <pic:spPr>
                     <a:xfrm>
                       <a:off x="0" y="0"/>
-                      <a:ext cx="5731510" cy="3242945"/>
+                      <a:ext cx="5731510" cy="3220720"/>
                     </a:xfrm>
                     <a:prstGeom prst="rect">
                       <a:avLst/>
@@ -8513,7 +8282,7 @@
         <w:rPr>
           <w:noProof/>
         </w:rPr>
-        <w:t>6</w:t>
+        <w:t>5</w:t>
       </w:r>
       <w:r>
         <w:rPr>
@@ -8522,83 +8291,65 @@
         <w:fldChar w:fldCharType="end"/>
       </w:r>
       <w:r>
-        <w:t xml:space="preserve"> Crypto Transaction Volume</w:t>
-      </w:r>
-    </w:p>
-    <w:p>
-      <w:pPr>
-        <w:spacing w:after="0"/>
-        <w:rPr>
-          <w:rStyle w:val="Heading2Char"/>
-        </w:rPr>
-      </w:pPr>
-      <w:bookmarkStart w:id="29" w:name="_Toc511402719"/>
-      <w:r>
-        <w:rPr>
-          <w:rStyle w:val="Heading2Char"/>
-        </w:rPr>
-        <w:t xml:space="preserve">Price </w:t>
-      </w:r>
-      <w:r>
-        <w:rPr>
-          <w:rStyle w:val="Heading2Char"/>
-        </w:rPr>
-        <w:t>S</w:t>
-      </w:r>
-      <w:r>
-        <w:rPr>
-          <w:rStyle w:val="Heading2Char"/>
-        </w:rPr>
-        <w:t>pread</w:t>
-      </w:r>
-      <w:bookmarkEnd w:id="29"/>
-    </w:p>
-    <w:p>
-      <w:pPr>
-        <w:spacing w:after="0"/>
-      </w:pPr>
-      <w:r>
-        <w:t>This chart tracks the d</w:t>
-      </w:r>
-      <w:r>
-        <w:t xml:space="preserve">ifferences of daily highest and lowest price </w:t>
-      </w:r>
-      <w:r>
-        <w:t xml:space="preserve">of </w:t>
-      </w:r>
-      <w:r>
-        <w:t xml:space="preserve">the </w:t>
-      </w:r>
-      <w:r>
-        <w:t>top 7 currencies since 2017. Remarkably, Bitcoin had a price spread of 4000 USD, which could have given investors a chance to earn</w:t>
-      </w:r>
-      <w:r>
-        <w:t xml:space="preserve"> this amount in a single day for each BTC they trade</w:t>
-      </w:r>
-      <w:r>
-        <w:t>. Just two out of the seven cryptocurrencies managed to touch 1000 USD price spread</w:t>
-      </w:r>
-      <w:r>
-        <w:t xml:space="preserve">. </w:t>
-      </w:r>
-      <w:r>
-        <w:t>Ethereum saw an increase in price spread after December 2017</w:t>
-      </w:r>
-    </w:p>
-    <w:p/>
-    <w:p>
+        <w:t xml:space="preserve"> Crypto Market</w:t>
+      </w:r>
       <w:r>
         <w:rPr>
           <w:noProof/>
-          <w:sz w:val="20"/>
+        </w:rPr>
+        <w:t xml:space="preserve"> Cap since May 2017</w:t>
+      </w:r>
+    </w:p>
+    <w:p>
+      <w:pPr>
+        <w:pStyle w:val="Heading2"/>
+      </w:pPr>
+      <w:bookmarkStart w:id="27" w:name="_Toc511403321"/>
+      <w:r>
+        <w:lastRenderedPageBreak/>
+        <w:t>Transaction Volume</w:t>
+      </w:r>
+      <w:bookmarkEnd w:id="27"/>
+    </w:p>
+    <w:p>
+      <w:r>
+        <w:t>The transaction volume graph is denoted in million. The graph shows that Bitcoin</w:t>
+      </w:r>
+      <w:r>
+        <w:t xml:space="preserve"> </w:t>
+      </w:r>
+      <w:r>
+        <w:t>is</w:t>
+      </w:r>
+      <w:r>
+        <w:t xml:space="preserve"> </w:t>
+      </w:r>
+      <w:r>
+        <w:t xml:space="preserve">by far the leading cryptocurrency in terms of volume traded. Interestingly, there are some points, where Ethereum overthrew Bitcoin to be the leading cryptocurrency in terms of volume during the months of June till August 2017. We can see the spikes in the graph (denoting a rise in volume) for Bitcoin are way ahead of every other cryptocurrency. After December 2017, the gap between Bitcoin and other cryptocurrencies widened and no one could catch up in terms of volume. </w:t>
+      </w:r>
+    </w:p>
+    <w:p>
+      <w:r>
+        <w:t>Then came the bust. BTC is trading at less than $</w:t>
+      </w:r>
+      <w:r>
+        <w:t>8</w:t>
+      </w:r>
+      <w:r>
+        <w:t xml:space="preserve">000 at the time of writing. </w:t>
+      </w:r>
+    </w:p>
+    <w:p>
+      <w:r>
+        <w:rPr>
+          <w:noProof/>
           <w:lang w:val="en-GB" w:eastAsia="en-GB"/>
         </w:rPr>
-        <w:lastRenderedPageBreak/>
         <w:drawing>
-          <wp:inline distT="0" distB="0" distL="0" distR="0" wp14:anchorId="52F9AFA1" wp14:editId="5F6E8C37">
-            <wp:extent cx="4983662" cy="2794407"/>
-            <wp:effectExtent l="0" t="0" r="7620" b="6350"/>
-            <wp:docPr id="10" name="Picture 10"/>
+          <wp:inline distT="0" distB="0" distL="0" distR="0" wp14:anchorId="5321BA84" wp14:editId="4FFD43D3">
+            <wp:extent cx="5731510" cy="3242945"/>
+            <wp:effectExtent l="0" t="0" r="2540" b="0"/>
+            <wp:docPr id="9" name="Picture 9"/>
             <wp:cNvGraphicFramePr>
               <a:graphicFrameLocks xmlns:a="http://schemas.openxmlformats.org/drawingml/2006/main" noChangeAspect="1"/>
             </wp:cNvGraphicFramePr>
@@ -8618,7 +8369,7 @@
                   <pic:spPr>
                     <a:xfrm>
                       <a:off x="0" y="0"/>
-                      <a:ext cx="5024188" cy="2817130"/>
+                      <a:ext cx="5731510" cy="3242945"/>
                     </a:xfrm>
                     <a:prstGeom prst="rect">
                       <a:avLst/>
@@ -8634,7 +8385,7 @@
     <w:p>
       <w:pPr>
         <w:pStyle w:val="Caption"/>
-        <w:ind w:left="1440" w:firstLine="720"/>
+        <w:ind w:left="720" w:firstLine="720"/>
       </w:pPr>
       <w:r>
         <w:t xml:space="preserve">Figure </w:t>
@@ -8652,7 +8403,7 @@
         <w:rPr>
           <w:noProof/>
         </w:rPr>
-        <w:t>7</w:t>
+        <w:t>6</w:t>
       </w:r>
       <w:r>
         <w:rPr>
@@ -8661,87 +8412,83 @@
         <w:fldChar w:fldCharType="end"/>
       </w:r>
       <w:r>
-        <w:t xml:space="preserve"> Crypto Price Spread: Since January 2017</w:t>
+        <w:t xml:space="preserve"> Crypto Transaction Volume</w:t>
+      </w:r>
+    </w:p>
+    <w:p>
+      <w:pPr>
+        <w:spacing w:after="0"/>
+        <w:rPr>
+          <w:rStyle w:val="Heading2Char"/>
+        </w:rPr>
+      </w:pPr>
+      <w:bookmarkStart w:id="28" w:name="_Toc511403322"/>
+      <w:r>
+        <w:rPr>
+          <w:rStyle w:val="Heading2Char"/>
+        </w:rPr>
+        <w:t xml:space="preserve">Price </w:t>
+      </w:r>
+      <w:r>
+        <w:rPr>
+          <w:rStyle w:val="Heading2Char"/>
+        </w:rPr>
+        <w:t>S</w:t>
+      </w:r>
+      <w:r>
+        <w:rPr>
+          <w:rStyle w:val="Heading2Char"/>
+        </w:rPr>
+        <w:t>pread</w:t>
+      </w:r>
+      <w:bookmarkEnd w:id="28"/>
+    </w:p>
+    <w:p>
+      <w:pPr>
+        <w:spacing w:after="0"/>
+      </w:pPr>
+      <w:r>
+        <w:t>This chart tracks the d</w:t>
+      </w:r>
+      <w:r>
+        <w:t xml:space="preserve">ifferences of daily highest and lowest price </w:t>
+      </w:r>
+      <w:r>
+        <w:t xml:space="preserve">of </w:t>
+      </w:r>
+      <w:r>
+        <w:t xml:space="preserve">the </w:t>
+      </w:r>
+      <w:r>
+        <w:t>top 7 currencies since 2017. Remarkably, Bitcoin had a price spread of 4000 USD, which could have given investors a chance to earn</w:t>
+      </w:r>
+      <w:r>
+        <w:t xml:space="preserve"> this amount in a single day for each BTC they trade</w:t>
+      </w:r>
+      <w:r>
+        <w:t>. Just two out of the seven cryptocurrencies managed to touch 1000 USD price spread</w:t>
+      </w:r>
+      <w:r>
+        <w:t xml:space="preserve">. </w:t>
+      </w:r>
+      <w:r>
+        <w:t>Ethereum saw an increase in price spread after December 2017</w:t>
       </w:r>
     </w:p>
     <w:p/>
     <w:p>
-      <w:pPr>
-        <w:pStyle w:val="Heading2"/>
-      </w:pPr>
-      <w:bookmarkStart w:id="30" w:name="_Toc511402720"/>
-      <w:r>
-        <w:t>Historical daily average prices</w:t>
-      </w:r>
-      <w:bookmarkEnd w:id="30"/>
-    </w:p>
-    <w:p>
-      <w:r>
-        <w:t>The daily average price was calculated by adding up the highest price, lowest price, opening price and the closing price</w:t>
-      </w:r>
-      <w:r>
-        <w:t>,</w:t>
-      </w:r>
-      <w:r>
-        <w:t xml:space="preserve"> </w:t>
-      </w:r>
-      <w:r>
-        <w:t>t</w:t>
-      </w:r>
-      <w:r>
-        <w:t xml:space="preserve">hen dividing the sum by 4. </w:t>
-      </w:r>
-      <w:r>
-        <w:t xml:space="preserve">Fluctuation could be a measure of volatility as this averaging should work as a smoothing operator. The plot shows how </w:t>
-      </w:r>
-      <w:r>
-        <w:t xml:space="preserve">Bitcoin is </w:t>
-      </w:r>
-      <w:r>
-        <w:t xml:space="preserve">the </w:t>
-      </w:r>
-      <w:r>
-        <w:t>highe</w:t>
-      </w:r>
-      <w:r>
-        <w:t xml:space="preserve">st in absolute value and volatility. </w:t>
-      </w:r>
-      <w:r>
-        <w:t>Ether</w:t>
-      </w:r>
-      <w:r>
-        <w:t xml:space="preserve">’s average </w:t>
-      </w:r>
-      <w:r>
-        <w:t xml:space="preserve">peaked </w:t>
-      </w:r>
-      <w:r>
-        <w:t xml:space="preserve">in </w:t>
-      </w:r>
-      <w:r>
-        <w:t xml:space="preserve">January 2018. </w:t>
-      </w:r>
-      <w:r>
-        <w:t xml:space="preserve">That was in line with the token peak mentioned earlier. </w:t>
-      </w:r>
-    </w:p>
-    <w:p>
-      <w:pPr>
-        <w:rPr>
-          <w:sz w:val="32"/>
-          <w:szCs w:val="32"/>
-        </w:rPr>
-      </w:pPr>
       <w:r>
         <w:rPr>
           <w:noProof/>
+          <w:sz w:val="20"/>
           <w:lang w:val="en-GB" w:eastAsia="en-GB"/>
         </w:rPr>
+        <w:lastRenderedPageBreak/>
         <w:drawing>
-          <wp:inline distT="0" distB="0" distL="0" distR="0" wp14:anchorId="2F1379DD" wp14:editId="5DBF3F4D">
-            <wp:extent cx="4689043" cy="2614143"/>
-            <wp:effectExtent l="0" t="0" r="0" b="0"/>
-            <wp:docPr id="11" name="Picture 11"/>
+          <wp:inline distT="0" distB="0" distL="0" distR="0" wp14:anchorId="52F9AFA1" wp14:editId="5F6E8C37">
+            <wp:extent cx="4983662" cy="2794407"/>
+            <wp:effectExtent l="0" t="0" r="7620" b="6350"/>
+            <wp:docPr id="10" name="Picture 10"/>
             <wp:cNvGraphicFramePr>
               <a:graphicFrameLocks xmlns:a="http://schemas.openxmlformats.org/drawingml/2006/main" noChangeAspect="1"/>
             </wp:cNvGraphicFramePr>
@@ -8761,6 +8508,149 @@
                   <pic:spPr>
                     <a:xfrm>
                       <a:off x="0" y="0"/>
+                      <a:ext cx="5024188" cy="2817130"/>
+                    </a:xfrm>
+                    <a:prstGeom prst="rect">
+                      <a:avLst/>
+                    </a:prstGeom>
+                  </pic:spPr>
+                </pic:pic>
+              </a:graphicData>
+            </a:graphic>
+          </wp:inline>
+        </w:drawing>
+      </w:r>
+    </w:p>
+    <w:p>
+      <w:pPr>
+        <w:pStyle w:val="Caption"/>
+        <w:ind w:left="1440" w:firstLine="720"/>
+      </w:pPr>
+      <w:r>
+        <w:t xml:space="preserve">Figure </w:t>
+      </w:r>
+      <w:r>
+        <w:fldChar w:fldCharType="begin"/>
+      </w:r>
+      <w:r>
+        <w:instrText xml:space="preserve"> SEQ Figure \* ARABIC </w:instrText>
+      </w:r>
+      <w:r>
+        <w:fldChar w:fldCharType="separate"/>
+      </w:r>
+      <w:r>
+        <w:rPr>
+          <w:noProof/>
+        </w:rPr>
+        <w:t>7</w:t>
+      </w:r>
+      <w:r>
+        <w:rPr>
+          <w:noProof/>
+        </w:rPr>
+        <w:fldChar w:fldCharType="end"/>
+      </w:r>
+      <w:r>
+        <w:t xml:space="preserve"> Crypto Price Spread: Since January 2017</w:t>
+      </w:r>
+    </w:p>
+    <w:p/>
+    <w:p>
+      <w:pPr>
+        <w:pStyle w:val="Heading2"/>
+      </w:pPr>
+      <w:bookmarkStart w:id="29" w:name="_Toc511403323"/>
+      <w:r>
+        <w:t>Historical daily average prices</w:t>
+      </w:r>
+      <w:bookmarkEnd w:id="29"/>
+    </w:p>
+    <w:p>
+      <w:r>
+        <w:t>The daily average price was calculated by adding up the highest price, lowest price, opening price and the closing price</w:t>
+      </w:r>
+      <w:r>
+        <w:t>,</w:t>
+      </w:r>
+      <w:r>
+        <w:t xml:space="preserve"> </w:t>
+      </w:r>
+      <w:r>
+        <w:t>t</w:t>
+      </w:r>
+      <w:r>
+        <w:t xml:space="preserve">hen dividing the sum by 4. </w:t>
+      </w:r>
+      <w:r>
+        <w:t xml:space="preserve">Fluctuation could be a measure of volatility as this averaging should work as a smoothing operator. The plot shows how </w:t>
+      </w:r>
+      <w:r>
+        <w:t xml:space="preserve">Bitcoin is </w:t>
+      </w:r>
+      <w:r>
+        <w:t xml:space="preserve">the </w:t>
+      </w:r>
+      <w:r>
+        <w:t>highe</w:t>
+      </w:r>
+      <w:r>
+        <w:t xml:space="preserve">st in absolute value and volatility. </w:t>
+      </w:r>
+      <w:r>
+        <w:t>Ether</w:t>
+      </w:r>
+      <w:r>
+        <w:t xml:space="preserve">’s average </w:t>
+      </w:r>
+      <w:r>
+        <w:t xml:space="preserve">peaked </w:t>
+      </w:r>
+      <w:r>
+        <w:t xml:space="preserve">in </w:t>
+      </w:r>
+      <w:r>
+        <w:t xml:space="preserve">January 2018. </w:t>
+      </w:r>
+      <w:r>
+        <w:t xml:space="preserve">That was in line with the token peak mentioned earlier. </w:t>
+      </w:r>
+    </w:p>
+    <w:p>
+      <w:pPr>
+        <w:rPr>
+          <w:sz w:val="32"/>
+          <w:szCs w:val="32"/>
+        </w:rPr>
+      </w:pPr>
+      <w:r>
+        <w:rPr>
+          <w:noProof/>
+          <w:lang w:val="en-GB" w:eastAsia="en-GB"/>
+        </w:rPr>
+        <w:drawing>
+          <wp:inline distT="0" distB="0" distL="0" distR="0" wp14:anchorId="2F1379DD" wp14:editId="5DBF3F4D">
+            <wp:extent cx="4689043" cy="2614143"/>
+            <wp:effectExtent l="0" t="0" r="0" b="0"/>
+            <wp:docPr id="11" name="Picture 11"/>
+            <wp:cNvGraphicFramePr>
+              <a:graphicFrameLocks xmlns:a="http://schemas.openxmlformats.org/drawingml/2006/main" noChangeAspect="1"/>
+            </wp:cNvGraphicFramePr>
+            <a:graphic xmlns:a="http://schemas.openxmlformats.org/drawingml/2006/main">
+              <a:graphicData uri="http://schemas.openxmlformats.org/drawingml/2006/picture">
+                <pic:pic xmlns:pic="http://schemas.openxmlformats.org/drawingml/2006/picture">
+                  <pic:nvPicPr>
+                    <pic:cNvPr id="1" name=""/>
+                    <pic:cNvPicPr/>
+                  </pic:nvPicPr>
+                  <pic:blipFill>
+                    <a:blip r:embed="rId21"/>
+                    <a:stretch>
+                      <a:fillRect/>
+                    </a:stretch>
+                  </pic:blipFill>
+                  <pic:spPr>
+                    <a:xfrm>
+                      <a:off x="0" y="0"/>
                       <a:ext cx="4713035" cy="2627518"/>
                     </a:xfrm>
                     <a:prstGeom prst="rect">
@@ -8864,7 +8754,7 @@
                     </pic:cNvPicPr>
                   </pic:nvPicPr>
                   <pic:blipFill>
-                    <a:blip r:embed="rId21">
+                    <a:blip r:embed="rId22">
                       <a:extLst>
                         <a:ext uri="{28A0092B-C50C-407E-A947-70E740481C1C}">
                           <a14:useLocalDpi xmlns:a14="http://schemas.microsoft.com/office/drawing/2010/main" val="0"/>
@@ -8961,7 +8851,7 @@
                     </pic:cNvPicPr>
                   </pic:nvPicPr>
                   <pic:blipFill>
-                    <a:blip r:embed="rId22">
+                    <a:blip r:embed="rId23">
                       <a:extLst>
                         <a:ext uri="{28A0092B-C50C-407E-A947-70E740481C1C}">
                           <a14:useLocalDpi xmlns:a14="http://schemas.microsoft.com/office/drawing/2010/main" val="0"/>
@@ -9051,12 +8941,12 @@
       <w:pPr>
         <w:pStyle w:val="Heading2"/>
       </w:pPr>
-      <w:bookmarkStart w:id="31" w:name="_Toc511402721"/>
+      <w:bookmarkStart w:id="30" w:name="_Toc511403324"/>
       <w:r>
         <w:lastRenderedPageBreak/>
         <w:t>Correlation</w:t>
       </w:r>
-      <w:bookmarkEnd w:id="31"/>
+      <w:bookmarkEnd w:id="30"/>
     </w:p>
     <w:p>
       <w:r>
@@ -9088,7 +8978,7 @@
                     <pic:cNvPicPr/>
                   </pic:nvPicPr>
                   <pic:blipFill>
-                    <a:blip r:embed="rId23">
+                    <a:blip r:embed="rId24">
                       <a:extLst>
                         <a:ext uri="{28A0092B-C50C-407E-A947-70E740481C1C}">
                           <a14:useLocalDpi xmlns:a14="http://schemas.microsoft.com/office/drawing/2010/main" val="0"/>
@@ -9172,13 +9062,8 @@
         <w:t>long</w:t>
       </w:r>
       <w:r>
-        <w:t xml:space="preserve"> to represent market dynamics. We then computed the heatmap on a shorter </w:t>
-      </w:r>
-      <w:proofErr w:type="spellStart"/>
-      <w:r>
-        <w:t>timespan</w:t>
-      </w:r>
-      <w:proofErr w:type="spellEnd"/>
+        <w:t xml:space="preserve"> to represent market dynamics. We then computed the heatmap on a shorter timespan</w:t>
+      </w:r>
       <w:r>
         <w:t>.</w:t>
       </w:r>
@@ -9213,7 +9098,7 @@
                     <pic:cNvPicPr/>
                   </pic:nvPicPr>
                   <pic:blipFill>
-                    <a:blip r:embed="rId24">
+                    <a:blip r:embed="rId25">
                       <a:extLst>
                         <a:ext uri="{28A0092B-C50C-407E-A947-70E740481C1C}">
                           <a14:useLocalDpi xmlns:a14="http://schemas.microsoft.com/office/drawing/2010/main" val="0"/>
@@ -9328,6 +9213,7 @@
           <w:id w:val="-1786650042"/>
           <w:citation/>
         </w:sdtPr>
+        <w:sdtEndPr/>
         <w:sdtContent>
           <w:r>
             <w:fldChar w:fldCharType="begin"/>
@@ -9394,7 +9280,7 @@
                     <pic:cNvPicPr/>
                   </pic:nvPicPr>
                   <pic:blipFill>
-                    <a:blip r:embed="rId25">
+                    <a:blip r:embed="rId26">
                       <a:extLst>
                         <a:ext uri="{28A0092B-C50C-407E-A947-70E740481C1C}">
                           <a14:useLocalDpi xmlns:a14="http://schemas.microsoft.com/office/drawing/2010/main" val="0"/>
@@ -9482,7 +9368,7 @@
                     </pic:cNvPicPr>
                   </pic:nvPicPr>
                   <pic:blipFill>
-                    <a:blip r:embed="rId26">
+                    <a:blip r:embed="rId27">
                       <a:extLst>
                         <a:ext uri="{28A0092B-C50C-407E-A947-70E740481C1C}">
                           <a14:useLocalDpi xmlns:a14="http://schemas.microsoft.com/office/drawing/2010/main" val="0"/>
@@ -9565,7 +9451,7 @@
                     <pic:cNvPicPr/>
                   </pic:nvPicPr>
                   <pic:blipFill>
-                    <a:blip r:embed="rId27" cstate="print">
+                    <a:blip r:embed="rId28" cstate="print">
                       <a:extLst>
                         <a:ext uri="{28A0092B-C50C-407E-A947-70E740481C1C}">
                           <a14:useLocalDpi xmlns:a14="http://schemas.microsoft.com/office/drawing/2010/main" val="0"/>
@@ -9681,11 +9567,11 @@
       <w:pPr>
         <w:pStyle w:val="Heading2"/>
       </w:pPr>
-      <w:bookmarkStart w:id="32" w:name="_Toc511402722"/>
+      <w:bookmarkStart w:id="31" w:name="_Toc511403325"/>
       <w:r>
         <w:t>Applying Machine Learning: Bitcoin Prediction</w:t>
       </w:r>
-      <w:bookmarkEnd w:id="32"/>
+      <w:bookmarkEnd w:id="31"/>
     </w:p>
     <w:p>
       <w:r>
@@ -9705,6 +9591,7 @@
           <w:id w:val="-548762487"/>
           <w:citation/>
         </w:sdtPr>
+        <w:sdtEndPr/>
         <w:sdtContent>
           <w:r>
             <w:fldChar w:fldCharType="begin"/>
@@ -9751,6 +9638,7 @@
           <w:id w:val="900798016"/>
           <w:citation/>
         </w:sdtPr>
+        <w:sdtEndPr/>
         <w:sdtContent>
           <w:r>
             <w:fldChar w:fldCharType="begin"/>
@@ -9786,13 +9674,8 @@
       <w:r>
         <w:t xml:space="preserve">the </w:t>
       </w:r>
-      <w:proofErr w:type="spellStart"/>
-      <w:r>
-        <w:t>ExtraTrees</w:t>
-      </w:r>
-      <w:proofErr w:type="spellEnd"/>
-      <w:r>
-        <w:t xml:space="preserve"> </w:t>
+      <w:r>
+        <w:t xml:space="preserve">ExtraTrees </w:t>
       </w:r>
       <w:r>
         <w:t xml:space="preserve">on predicting 30 days of unseen data of Bitcoin and Ethereum. </w:t>
@@ -10605,7 +10488,6 @@
                 <w:szCs w:val="22"/>
               </w:rPr>
             </w:pPr>
-            <w:proofErr w:type="spellStart"/>
             <w:r>
               <w:rPr>
                 <w:rFonts w:ascii="Calibri" w:eastAsia="Times New Roman" w:hAnsi="Calibri"/>
@@ -10613,17 +10495,7 @@
                 <w:sz w:val="22"/>
                 <w:szCs w:val="22"/>
               </w:rPr>
-              <w:t>ExtraTrees</w:t>
-            </w:r>
-            <w:proofErr w:type="spellEnd"/>
-            <w:r>
-              <w:rPr>
-                <w:rFonts w:ascii="Calibri" w:eastAsia="Times New Roman" w:hAnsi="Calibri"/>
-                <w:color w:val="000000"/>
-                <w:sz w:val="22"/>
-                <w:szCs w:val="22"/>
-              </w:rPr>
-              <w:t xml:space="preserve"> Regressor</w:t>
+              <w:t>ExtraTrees Regressor</w:t>
             </w:r>
           </w:p>
         </w:tc>
@@ -11647,7 +11519,7 @@
                     </pic:cNvPicPr>
                   </pic:nvPicPr>
                   <pic:blipFill>
-                    <a:blip r:embed="rId28">
+                    <a:blip r:embed="rId29">
                       <a:extLst>
                         <a:ext uri="{28A0092B-C50C-407E-A947-70E740481C1C}">
                           <a14:useLocalDpi xmlns:a14="http://schemas.microsoft.com/office/drawing/2010/main" val="0"/>
@@ -11744,7 +11616,7 @@
                     </pic:cNvPicPr>
                   </pic:nvPicPr>
                   <pic:blipFill>
-                    <a:blip r:embed="rId29">
+                    <a:blip r:embed="rId30">
                       <a:extLst>
                         <a:ext uri="{28A0092B-C50C-407E-A947-70E740481C1C}">
                           <a14:useLocalDpi xmlns:a14="http://schemas.microsoft.com/office/drawing/2010/main" val="0"/>
@@ -11806,15 +11678,7 @@
         <w:fldChar w:fldCharType="end"/>
       </w:r>
       <w:r>
-        <w:t xml:space="preserve"> </w:t>
-      </w:r>
-      <w:proofErr w:type="spellStart"/>
-      <w:r>
-        <w:t>Coindesk</w:t>
-      </w:r>
-      <w:proofErr w:type="spellEnd"/>
-      <w:r>
-        <w:t xml:space="preserve"> actual BTC price chart. Up to 23/3/2018</w:t>
+        <w:t xml:space="preserve"> Coindesk actual BTC price chart. Up to 23/3/2018</w:t>
       </w:r>
     </w:p>
     <w:p/>
@@ -11842,7 +11706,7 @@
                     </pic:cNvPicPr>
                   </pic:nvPicPr>
                   <pic:blipFill>
-                    <a:blip r:embed="rId30">
+                    <a:blip r:embed="rId31">
                       <a:extLst>
                         <a:ext uri="{28A0092B-C50C-407E-A947-70E740481C1C}">
                           <a14:useLocalDpi xmlns:a14="http://schemas.microsoft.com/office/drawing/2010/main" val="0"/>
@@ -11935,7 +11799,7 @@
                     </pic:cNvPicPr>
                   </pic:nvPicPr>
                   <pic:blipFill>
-                    <a:blip r:embed="rId31">
+                    <a:blip r:embed="rId32">
                       <a:extLst>
                         <a:ext uri="{28A0092B-C50C-407E-A947-70E740481C1C}">
                           <a14:useLocalDpi xmlns:a14="http://schemas.microsoft.com/office/drawing/2010/main" val="0"/>
@@ -11999,13 +11863,8 @@
       <w:r>
         <w:t xml:space="preserve"> </w:t>
       </w:r>
-      <w:proofErr w:type="spellStart"/>
-      <w:r>
-        <w:t>Coindesk</w:t>
-      </w:r>
-      <w:proofErr w:type="spellEnd"/>
-      <w:r>
-        <w:t xml:space="preserve"> actual </w:t>
+      <w:r>
+        <w:t xml:space="preserve">Coindesk actual </w:t>
       </w:r>
       <w:r>
         <w:t>ETH</w:t>
@@ -12025,11 +11884,11 @@
       <w:pPr>
         <w:pStyle w:val="Heading1"/>
       </w:pPr>
-      <w:bookmarkStart w:id="33" w:name="_Toc511402723"/>
+      <w:bookmarkStart w:id="32" w:name="_Toc511403326"/>
       <w:r>
         <w:t>Conclusion:</w:t>
       </w:r>
-      <w:bookmarkEnd w:id="33"/>
+      <w:bookmarkEnd w:id="32"/>
       <w:r>
         <w:t xml:space="preserve"> </w:t>
       </w:r>
@@ -12037,15 +11896,7 @@
     <w:p/>
     <w:p>
       <w:r>
-        <w:t xml:space="preserve">Cryptocurrencies are here to stay. We know that and exploring it in depth was </w:t>
-      </w:r>
-      <w:proofErr w:type="gramStart"/>
-      <w:r>
-        <w:t>really insightful</w:t>
-      </w:r>
-      <w:proofErr w:type="gramEnd"/>
-      <w:r>
-        <w:t xml:space="preserve">. </w:t>
+        <w:t xml:space="preserve">Cryptocurrencies are here to stay. We know that and exploring it in depth was really insightful. </w:t>
       </w:r>
     </w:p>
     <w:p>
@@ -12061,15 +11912,7 @@
     </w:p>
     <w:p>
       <w:r>
-        <w:t xml:space="preserve">We analyzed Ethereum smart contracts and found how huge their market share and potential </w:t>
-      </w:r>
-      <w:proofErr w:type="gramStart"/>
-      <w:r>
-        <w:t>is</w:t>
-      </w:r>
-      <w:proofErr w:type="gramEnd"/>
-      <w:r>
-        <w:t>. They overpassed regular Ether transaction volume since mid-2017. Taking a closer look at the top smart contracts, we found that major leaders are cryptocurrency exchanges which raises a few questions of their own. For furthering our analysis, we believe a closer look into each smart contract transaction and looking at the statistical distribution these transactions would reveal some interesting insights.</w:t>
+        <w:t>We analyzed Ethereum smart contracts and found how huge their market share and potential is. They overpassed regular Ether transaction volume since mid-2017. Taking a closer look at the top smart contracts, we found that major leaders are cryptocurrency exchanges which raises a few questions of their own. For furthering our analysis, we believe a closer look into each smart contract transaction and looking at the statistical distribution these transactions would reveal some interesting insights.</w:t>
       </w:r>
     </w:p>
     <w:p>
@@ -12122,11 +11965,11 @@
       <w:pPr>
         <w:pStyle w:val="Heading1"/>
       </w:pPr>
-      <w:bookmarkStart w:id="34" w:name="_Toc511402724"/>
+      <w:bookmarkStart w:id="33" w:name="_Toc511403327"/>
       <w:r>
         <w:t>Future Work</w:t>
       </w:r>
-      <w:bookmarkEnd w:id="34"/>
+      <w:bookmarkEnd w:id="33"/>
     </w:p>
     <w:p/>
     <w:p>
@@ -12141,6 +11984,7 @@
           <w:id w:val="1040709227"/>
           <w:citation/>
         </w:sdtPr>
+        <w:sdtEndPr/>
         <w:sdtContent>
           <w:r>
             <w:fldChar w:fldCharType="begin"/>
@@ -12175,15 +12019,7 @@
         <w:t>it in</w:t>
       </w:r>
       <w:r>
-        <w:t xml:space="preserve"> prediction. The code can be found in the </w:t>
-      </w:r>
-      <w:proofErr w:type="spellStart"/>
-      <w:r>
-        <w:t>Jupyter</w:t>
-      </w:r>
-      <w:proofErr w:type="spellEnd"/>
-      <w:r>
-        <w:t xml:space="preserve"> notebook</w:t>
+        <w:t xml:space="preserve"> prediction. The code can be found in the Jupyter notebook</w:t>
       </w:r>
       <w:r>
         <w:t xml:space="preserve"> (See Appendix A)</w:t>
@@ -12203,17 +12039,47 @@
       </w:r>
     </w:p>
     <w:p>
-      <w:r>
-        <w:br w:type="page"/>
+      <w:pPr>
+        <w:pStyle w:val="Heading1"/>
+      </w:pPr>
+      <w:bookmarkStart w:id="34" w:name="_Toc511403328"/>
+      <w:r>
+        <w:t>Individual Contribution</w:t>
+      </w:r>
+      <w:bookmarkEnd w:id="34"/>
+    </w:p>
+    <w:p>
+      <w:r>
+        <w:t>9</w:t>
+      </w:r>
+      <w:r>
+        <w:t>5</w:t>
+      </w:r>
+      <w:bookmarkStart w:id="35" w:name="_GoBack"/>
+      <w:bookmarkEnd w:id="35"/>
+      <w:r>
+        <w:t xml:space="preserve">% of the work is done by Mohamed Baddar and Muhammad Omar Waqar. </w:t>
+      </w:r>
+    </w:p>
+    <w:p>
+      <w:r>
+        <w:t>Daniyal Asad Chughtai</w:t>
+      </w:r>
+      <w:r>
+        <w:t xml:space="preserve"> have contributed in a few pages on the report. </w:t>
+      </w:r>
+      <w:r>
+        <w:t xml:space="preserve">Ahmed had contributed on the final day of the coursework. </w:t>
       </w:r>
     </w:p>
     <w:p/>
+    <w:p/>
     <w:p>
       <w:pPr>
         <w:pStyle w:val="Heading1"/>
       </w:pPr>
-      <w:bookmarkStart w:id="35" w:name="_Ref511386241"/>
-      <w:bookmarkStart w:id="36" w:name="_Toc511402725"/>
+      <w:bookmarkStart w:id="36" w:name="_Ref511386241"/>
+      <w:bookmarkStart w:id="37" w:name="_Toc511403329"/>
       <w:r>
         <w:t xml:space="preserve">Appendix A: </w:t>
       </w:r>
@@ -12226,25 +12092,17 @@
       <w:r>
         <w:t>Overview</w:t>
       </w:r>
-      <w:bookmarkEnd w:id="35"/>
       <w:bookmarkEnd w:id="36"/>
+      <w:bookmarkEnd w:id="37"/>
     </w:p>
     <w:p/>
     <w:p>
       <w:r>
-        <w:t xml:space="preserve">Our code is hosted on the following </w:t>
-      </w:r>
-      <w:proofErr w:type="spellStart"/>
-      <w:r>
-        <w:t>github</w:t>
-      </w:r>
-      <w:proofErr w:type="spellEnd"/>
-      <w:r>
-        <w:t xml:space="preserve"> repository:</w:t>
-      </w:r>
-    </w:p>
-    <w:p>
-      <w:hyperlink r:id="rId32" w:history="1">
+        <w:t>Our code is hosted on the following github repository:</w:t>
+      </w:r>
+    </w:p>
+    <w:p>
+      <w:hyperlink r:id="rId33" w:history="1">
         <w:r>
           <w:rPr>
             <w:rStyle w:val="Hyperlink"/>
@@ -12265,11 +12123,11 @@
       <w:pPr>
         <w:pStyle w:val="Heading2"/>
       </w:pPr>
-      <w:bookmarkStart w:id="37" w:name="_Toc511402726"/>
+      <w:bookmarkStart w:id="38" w:name="_Toc511403330"/>
       <w:r>
         <w:t>Scripts/parseBlockchain.py</w:t>
       </w:r>
-      <w:bookmarkEnd w:id="37"/>
+      <w:bookmarkEnd w:id="38"/>
     </w:p>
     <w:p>
       <w:r>
@@ -12289,6 +12147,7 @@
           <w:id w:val="702987971"/>
           <w:citation/>
         </w:sdtPr>
+        <w:sdtEndPr/>
         <w:sdtContent>
           <w:r>
             <w:fldChar w:fldCharType="begin"/>
@@ -12313,7 +12172,7 @@
       <w:r>
         <w:t xml:space="preserve"> repository (</w:t>
       </w:r>
-      <w:hyperlink r:id="rId33" w:history="1">
+      <w:hyperlink r:id="rId34" w:history="1">
         <w:r>
           <w:rPr>
             <w:rStyle w:val="Hyperlink"/>
@@ -12329,26 +12188,18 @@
       <w:pPr>
         <w:pStyle w:val="Heading2"/>
       </w:pPr>
-      <w:bookmarkStart w:id="38" w:name="_Toc511402727"/>
+      <w:bookmarkStart w:id="39" w:name="_Toc511403331"/>
       <w:r>
         <w:t>Preprocessing/Crawler/</w:t>
       </w:r>
-      <w:bookmarkEnd w:id="38"/>
+      <w:bookmarkEnd w:id="39"/>
     </w:p>
     <w:p>
       <w:r>
         <w:t xml:space="preserve">This is the crawler class called by the parser above. </w:t>
       </w:r>
       <w:r>
-        <w:t xml:space="preserve">It sends JSON-RPC requests to a </w:t>
-      </w:r>
-      <w:proofErr w:type="spellStart"/>
-      <w:r>
-        <w:t>geth</w:t>
-      </w:r>
-      <w:proofErr w:type="spellEnd"/>
-      <w:r>
-        <w:t xml:space="preserve"> node and </w:t>
+        <w:t xml:space="preserve">It sends JSON-RPC requests to a geth node and </w:t>
       </w:r>
       <w:r>
         <w:t>inserts the response into a mongo database. It first check</w:t>
@@ -12364,7 +12215,6 @@
       <w:r>
         <w:t xml:space="preserve">We set </w:t>
       </w:r>
-      <w:proofErr w:type="spellStart"/>
       <w:r>
         <w:rPr>
           <w:rStyle w:val="pl-smi"/>
@@ -12376,7 +12226,6 @@
         </w:rPr>
         <w:t>min_block_geth</w:t>
       </w:r>
-      <w:proofErr w:type="spellEnd"/>
       <w:r>
         <w:rPr>
           <w:rFonts w:ascii="Consolas" w:hAnsi="Consolas" w:cs="Consolas"/>
@@ -12469,6 +12318,7 @@
           <w:szCs w:val="18"/>
           <w:bdr w:val="none" w:sz="0" w:space="0" w:color="auto" w:frame="1"/>
         </w:rPr>
+        <w:lastRenderedPageBreak/>
         <w:t># Get all new blocks</w:t>
       </w:r>
       <w:r>
@@ -12626,7 +12476,6 @@
         </w:rPr>
         <w:t>    </w:t>
       </w:r>
-      <w:proofErr w:type="gramStart"/>
       <w:r>
         <w:rPr>
           <w:rFonts w:ascii="Consolas" w:eastAsia="Times New Roman" w:hAnsi="Consolas" w:cs="Consolas"/>
@@ -12649,7 +12498,6 @@
         </w:rPr>
         <w:t>(</w:t>
       </w:r>
-      <w:proofErr w:type="gramEnd"/>
       <w:r>
         <w:rPr>
           <w:rFonts w:ascii="Consolas" w:eastAsia="Times New Roman" w:hAnsi="Consolas" w:cs="Consolas"/>
@@ -12697,29 +12545,7 @@
           <w:szCs w:val="18"/>
           <w:bdr w:val="none" w:sz="0" w:space="0" w:color="auto" w:frame="1"/>
         </w:rPr>
-        <w:t>    </w:t>
-      </w:r>
-      <w:proofErr w:type="spellStart"/>
-      <w:r>
-        <w:rPr>
-          <w:rFonts w:ascii="Consolas" w:eastAsia="Times New Roman" w:hAnsi="Consolas" w:cs="Consolas"/>
-          <w:color w:val="000000"/>
-          <w:sz w:val="18"/>
-          <w:szCs w:val="18"/>
-          <w:bdr w:val="none" w:sz="0" w:space="0" w:color="auto" w:frame="1"/>
-        </w:rPr>
-        <w:t>self.min_block_geth</w:t>
-      </w:r>
-      <w:proofErr w:type="spellEnd"/>
-      <w:r>
-        <w:rPr>
-          <w:rFonts w:ascii="Consolas" w:eastAsia="Times New Roman" w:hAnsi="Consolas" w:cs="Consolas"/>
-          <w:color w:val="000000"/>
-          <w:sz w:val="18"/>
-          <w:szCs w:val="18"/>
-          <w:bdr w:val="none" w:sz="0" w:space="0" w:color="auto" w:frame="1"/>
-        </w:rPr>
-        <w:t> = self.max_block_mongo+1  </w:t>
+        <w:t>    self.min_block_geth = self.max_block_mongo+1  </w:t>
       </w:r>
     </w:p>
     <w:p>
@@ -12789,51 +12615,7 @@
           <w:szCs w:val="18"/>
           <w:bdr w:val="none" w:sz="0" w:space="0" w:color="auto" w:frame="1"/>
         </w:rPr>
-        <w:t>    </w:t>
-      </w:r>
-      <w:proofErr w:type="spellStart"/>
-      <w:r>
-        <w:rPr>
-          <w:rFonts w:ascii="Consolas" w:eastAsia="Times New Roman" w:hAnsi="Consolas" w:cs="Consolas"/>
-          <w:color w:val="000000"/>
-          <w:sz w:val="18"/>
-          <w:szCs w:val="18"/>
-          <w:bdr w:val="none" w:sz="0" w:space="0" w:color="auto" w:frame="1"/>
-        </w:rPr>
-        <w:t>self.min_block_geth</w:t>
-      </w:r>
-      <w:proofErr w:type="spellEnd"/>
-      <w:r>
-        <w:rPr>
-          <w:rFonts w:ascii="Consolas" w:eastAsia="Times New Roman" w:hAnsi="Consolas" w:cs="Consolas"/>
-          <w:color w:val="000000"/>
-          <w:sz w:val="18"/>
-          <w:szCs w:val="18"/>
-          <w:bdr w:val="none" w:sz="0" w:space="0" w:color="auto" w:frame="1"/>
-        </w:rPr>
-        <w:t> = </w:t>
-      </w:r>
-      <w:proofErr w:type="spellStart"/>
-      <w:r>
-        <w:rPr>
-          <w:rFonts w:ascii="Consolas" w:eastAsia="Times New Roman" w:hAnsi="Consolas" w:cs="Consolas"/>
-          <w:color w:val="000000"/>
-          <w:sz w:val="18"/>
-          <w:szCs w:val="18"/>
-          <w:bdr w:val="none" w:sz="0" w:space="0" w:color="auto" w:frame="1"/>
-        </w:rPr>
-        <w:t>self.max_block_mongo</w:t>
-      </w:r>
-      <w:proofErr w:type="spellEnd"/>
-      <w:r>
-        <w:rPr>
-          <w:rFonts w:ascii="Consolas" w:eastAsia="Times New Roman" w:hAnsi="Consolas" w:cs="Consolas"/>
-          <w:color w:val="000000"/>
-          <w:sz w:val="18"/>
-          <w:szCs w:val="18"/>
-          <w:bdr w:val="none" w:sz="0" w:space="0" w:color="auto" w:frame="1"/>
-        </w:rPr>
-        <w:t>   </w:t>
+        <w:t>    self.min_block_geth = self.max_block_mongo   </w:t>
       </w:r>
     </w:p>
     <w:p>
@@ -12905,7 +12687,6 @@
         </w:rPr>
         <w:t>    </w:t>
       </w:r>
-      <w:proofErr w:type="gramStart"/>
       <w:r>
         <w:rPr>
           <w:rFonts w:ascii="Consolas" w:eastAsia="Times New Roman" w:hAnsi="Consolas" w:cs="Consolas"/>
@@ -12928,7 +12709,6 @@
         </w:rPr>
         <w:t>(</w:t>
       </w:r>
-      <w:proofErr w:type="gramEnd"/>
       <w:r>
         <w:rPr>
           <w:rFonts w:ascii="Consolas" w:eastAsia="Times New Roman" w:hAnsi="Consolas" w:cs="Consolas"/>
@@ -12988,7 +12768,6 @@
           <w:szCs w:val="18"/>
         </w:rPr>
       </w:pPr>
-      <w:proofErr w:type="gramStart"/>
       <w:r>
         <w:rPr>
           <w:rFonts w:ascii="Consolas" w:eastAsia="Times New Roman" w:hAnsi="Consolas" w:cs="Consolas"/>
@@ -13011,7 +12790,6 @@
         </w:rPr>
         <w:t>(</w:t>
       </w:r>
-      <w:proofErr w:type="gramEnd"/>
       <w:r>
         <w:rPr>
           <w:rFonts w:ascii="Consolas" w:eastAsia="Times New Roman" w:hAnsi="Consolas" w:cs="Consolas"/>
@@ -13093,29 +12871,7 @@
           <w:szCs w:val="18"/>
           <w:bdr w:val="none" w:sz="0" w:space="0" w:color="auto" w:frame="1"/>
         </w:rPr>
-        <w:t> </w:t>
-      </w:r>
-      <w:proofErr w:type="gramStart"/>
-      <w:r>
-        <w:rPr>
-          <w:rFonts w:ascii="Consolas" w:eastAsia="Times New Roman" w:hAnsi="Consolas" w:cs="Consolas"/>
-          <w:color w:val="000000"/>
-          <w:sz w:val="18"/>
-          <w:szCs w:val="18"/>
-          <w:bdr w:val="none" w:sz="0" w:space="0" w:color="auto" w:frame="1"/>
-        </w:rPr>
-        <w:t>tqdm.tqdm</w:t>
-      </w:r>
-      <w:proofErr w:type="gramEnd"/>
-      <w:r>
-        <w:rPr>
-          <w:rFonts w:ascii="Consolas" w:eastAsia="Times New Roman" w:hAnsi="Consolas" w:cs="Consolas"/>
-          <w:color w:val="000000"/>
-          <w:sz w:val="18"/>
-          <w:szCs w:val="18"/>
-          <w:bdr w:val="none" w:sz="0" w:space="0" w:color="auto" w:frame="1"/>
-        </w:rPr>
-        <w:t>(range(self.min_block_geth, self.max_block_geth)):  </w:t>
+        <w:t> tqdm.tqdm(range(self.min_block_geth, self.max_block_geth)):  </w:t>
       </w:r>
     </w:p>
     <w:p>
@@ -13144,29 +12900,7 @@
           <w:szCs w:val="18"/>
           <w:bdr w:val="none" w:sz="0" w:space="0" w:color="auto" w:frame="1"/>
         </w:rPr>
-        <w:t>    </w:t>
-      </w:r>
-      <w:proofErr w:type="spellStart"/>
-      <w:r>
-        <w:rPr>
-          <w:rFonts w:ascii="Consolas" w:eastAsia="Times New Roman" w:hAnsi="Consolas" w:cs="Consolas"/>
-          <w:color w:val="000000"/>
-          <w:sz w:val="18"/>
-          <w:szCs w:val="18"/>
-          <w:bdr w:val="none" w:sz="0" w:space="0" w:color="auto" w:frame="1"/>
-        </w:rPr>
-        <w:t>self.add_block</w:t>
-      </w:r>
-      <w:proofErr w:type="spellEnd"/>
-      <w:r>
-        <w:rPr>
-          <w:rFonts w:ascii="Consolas" w:eastAsia="Times New Roman" w:hAnsi="Consolas" w:cs="Consolas"/>
-          <w:color w:val="000000"/>
-          <w:sz w:val="18"/>
-          <w:szCs w:val="18"/>
-          <w:bdr w:val="none" w:sz="0" w:space="0" w:color="auto" w:frame="1"/>
-        </w:rPr>
-        <w:t>(hex(n))  </w:t>
+        <w:t>    self.add_block(hex(n))  </w:t>
       </w:r>
     </w:p>
     <w:p>
@@ -13217,38 +12951,16 @@
           <w:szCs w:val="18"/>
           <w:bdr w:val="none" w:sz="0" w:space="0" w:color="auto" w:frame="1"/>
         </w:rPr>
-        <w:t>"</w:t>
-      </w:r>
-      <w:proofErr w:type="gramStart"/>
-      <w:r>
-        <w:rPr>
-          <w:rFonts w:ascii="Consolas" w:eastAsia="Times New Roman" w:hAnsi="Consolas" w:cs="Consolas"/>
-          <w:color w:val="0000FF"/>
+        <w:t>"Done!\n"</w:t>
+      </w:r>
+      <w:r>
+        <w:rPr>
+          <w:rFonts w:ascii="Consolas" w:eastAsia="Times New Roman" w:hAnsi="Consolas" w:cs="Consolas"/>
+          <w:color w:val="000000"/>
           <w:sz w:val="18"/>
           <w:szCs w:val="18"/>
           <w:bdr w:val="none" w:sz="0" w:space="0" w:color="auto" w:frame="1"/>
         </w:rPr>
-        <w:t>Done!\</w:t>
-      </w:r>
-      <w:proofErr w:type="gramEnd"/>
-      <w:r>
-        <w:rPr>
-          <w:rFonts w:ascii="Consolas" w:eastAsia="Times New Roman" w:hAnsi="Consolas" w:cs="Consolas"/>
-          <w:color w:val="0000FF"/>
-          <w:sz w:val="18"/>
-          <w:szCs w:val="18"/>
-          <w:bdr w:val="none" w:sz="0" w:space="0" w:color="auto" w:frame="1"/>
-        </w:rPr>
-        <w:t>n"</w:t>
-      </w:r>
-      <w:r>
-        <w:rPr>
-          <w:rFonts w:ascii="Consolas" w:eastAsia="Times New Roman" w:hAnsi="Consolas" w:cs="Consolas"/>
-          <w:color w:val="000000"/>
-          <w:sz w:val="18"/>
-          <w:szCs w:val="18"/>
-          <w:bdr w:val="none" w:sz="0" w:space="0" w:color="auto" w:frame="1"/>
-        </w:rPr>
         <w:t>)  </w:t>
       </w:r>
     </w:p>
@@ -13257,7 +12969,7 @@
       <w:pPr>
         <w:pStyle w:val="Heading1"/>
       </w:pPr>
-      <w:bookmarkStart w:id="39" w:name="_Toc511402728"/>
+      <w:bookmarkStart w:id="40" w:name="_Toc511403332"/>
       <w:r>
         <w:t xml:space="preserve">Appendix B: Data </w:t>
       </w:r>
@@ -13270,7 +12982,7 @@
       <w:r>
         <w:t>&amp; Smart Contract Analysis Code Overview</w:t>
       </w:r>
-      <w:bookmarkEnd w:id="39"/>
+      <w:bookmarkEnd w:id="40"/>
     </w:p>
     <w:p/>
     <w:p>
@@ -13282,12 +12994,11 @@
       <w:pPr>
         <w:pStyle w:val="Heading2"/>
       </w:pPr>
-      <w:bookmarkStart w:id="40" w:name="_Toc511402729"/>
-      <w:r>
-        <w:lastRenderedPageBreak/>
+      <w:bookmarkStart w:id="41" w:name="_Toc511403333"/>
+      <w:r>
         <w:t>Data Extraction and Exploration/Analysis</w:t>
       </w:r>
-      <w:bookmarkEnd w:id="40"/>
+      <w:bookmarkEnd w:id="41"/>
     </w:p>
     <w:p>
       <w:r>
@@ -13321,7 +13032,7 @@
                     <pic:cNvPicPr/>
                   </pic:nvPicPr>
                   <pic:blipFill>
-                    <a:blip r:embed="rId34">
+                    <a:blip r:embed="rId35">
                       <a:extLst>
                         <a:ext uri="{28A0092B-C50C-407E-A947-70E740481C1C}">
                           <a14:useLocalDpi xmlns:a14="http://schemas.microsoft.com/office/drawing/2010/main" val="0"/>
@@ -13350,6 +13061,7 @@
     </w:p>
     <w:p>
       <w:r>
+        <w:lastRenderedPageBreak/>
         <w:t xml:space="preserve">The aggregation pipeline works in stages where the output of last stage is the output of the next. </w:t>
       </w:r>
     </w:p>
@@ -13376,15 +13088,7 @@
         <w:t>s</w:t>
       </w:r>
       <w:r>
-        <w:t xml:space="preserve"> the documents that match our given criteria. The third stage extracts only the transaction data to be saved in a collection by the name of “</w:t>
-      </w:r>
-      <w:proofErr w:type="spellStart"/>
-      <w:r>
-        <w:t>NonContractTxns</w:t>
-      </w:r>
-      <w:proofErr w:type="spellEnd"/>
-      <w:r>
-        <w:t>” in the fourth stage.</w:t>
+        <w:t xml:space="preserve"> the documents that match our given criteria. The third stage extracts only the transaction data to be saved in a collection by the name of “NonContractTxns” in the fourth stage.</w:t>
       </w:r>
     </w:p>
     <w:p/>
@@ -13396,7 +13100,6 @@
     </w:p>
     <w:p>
       <w:r>
-        <w:lastRenderedPageBreak/>
         <w:t xml:space="preserve"> </w:t>
       </w:r>
       <w:r>
@@ -13420,7 +13123,7 @@
                     <pic:cNvPicPr/>
                   </pic:nvPicPr>
                   <pic:blipFill>
-                    <a:blip r:embed="rId35">
+                    <a:blip r:embed="rId36">
                       <a:extLst>
                         <a:ext uri="{28A0092B-C50C-407E-A947-70E740481C1C}">
                           <a14:useLocalDpi xmlns:a14="http://schemas.microsoft.com/office/drawing/2010/main" val="0"/>
@@ -13471,15 +13174,7 @@
     </w:p>
     <w:p>
       <w:r>
-        <w:t>‘VisualizationUtility.py’ to plot different graphs and save them in ‘.</w:t>
-      </w:r>
-      <w:proofErr w:type="spellStart"/>
-      <w:r>
-        <w:t>png</w:t>
-      </w:r>
-      <w:proofErr w:type="spellEnd"/>
-      <w:r>
-        <w:t>’ format in the ‘Results’ folder.</w:t>
+        <w:t>‘VisualizationUtility.py’ to plot different graphs and save them in ‘.png’ format in the ‘Results’ folder.</w:t>
       </w:r>
     </w:p>
     <w:p>
@@ -13492,8 +13187,8 @@
       <w:pPr>
         <w:pStyle w:val="Heading1"/>
       </w:pPr>
-      <w:bookmarkStart w:id="41" w:name="_Ref511307210"/>
-      <w:bookmarkStart w:id="42" w:name="_Toc511402730"/>
+      <w:bookmarkStart w:id="42" w:name="_Ref511307210"/>
+      <w:bookmarkStart w:id="43" w:name="_Toc511403334"/>
       <w:r>
         <w:t xml:space="preserve">Appendix </w:t>
       </w:r>
@@ -13501,29 +13196,21 @@
         <w:t>C</w:t>
       </w:r>
       <w:r>
-        <w:t xml:space="preserve">: Analytics </w:t>
-      </w:r>
-      <w:proofErr w:type="spellStart"/>
-      <w:r>
-        <w:t>Jupyter</w:t>
-      </w:r>
-      <w:proofErr w:type="spellEnd"/>
-      <w:r>
-        <w:t xml:space="preserve"> Notebook Code Overview</w:t>
-      </w:r>
-      <w:bookmarkEnd w:id="41"/>
+        <w:t>: Analytics Jupyter Notebook Code Overview</w:t>
+      </w:r>
       <w:bookmarkEnd w:id="42"/>
+      <w:bookmarkEnd w:id="43"/>
     </w:p>
     <w:p/>
     <w:p>
       <w:pPr>
         <w:pStyle w:val="Heading2"/>
       </w:pPr>
-      <w:bookmarkStart w:id="43" w:name="_Toc511402731"/>
+      <w:bookmarkStart w:id="44" w:name="_Toc511403335"/>
       <w:r>
         <w:t>Dataset</w:t>
       </w:r>
-      <w:bookmarkEnd w:id="43"/>
+      <w:bookmarkEnd w:id="44"/>
     </w:p>
     <w:p>
       <w:r>
@@ -13534,6 +13221,7 @@
           <w:id w:val="-1017852302"/>
           <w:citation/>
         </w:sdtPr>
+        <w:sdtEndPr/>
         <w:sdtContent>
           <w:r>
             <w:fldChar w:fldCharType="begin"/>
@@ -13562,7 +13250,7 @@
       <w:r>
         <w:t xml:space="preserve"> Kaggle dataset can be downloaded from here: </w:t>
       </w:r>
-      <w:hyperlink r:id="rId36" w:history="1">
+      <w:hyperlink r:id="rId37" w:history="1">
         <w:r>
           <w:rPr>
             <w:rStyle w:val="Hyperlink"/>
@@ -13578,40 +13266,29 @@
       <w:pPr>
         <w:pStyle w:val="Heading2"/>
       </w:pPr>
-      <w:bookmarkStart w:id="44" w:name="_Ref511307129"/>
-      <w:bookmarkStart w:id="45" w:name="_Toc511402732"/>
+      <w:bookmarkStart w:id="45" w:name="_Ref511307129"/>
+      <w:bookmarkStart w:id="46" w:name="_Toc511403336"/>
       <w:r>
         <w:t>Notebook Location</w:t>
       </w:r>
-      <w:bookmarkEnd w:id="45"/>
-    </w:p>
-    <w:p>
-      <w:r>
-        <w:t>Analysis Notebook/</w:t>
-      </w:r>
-      <w:proofErr w:type="spellStart"/>
-      <w:r>
-        <w:t>Analysis_of_Cryptocurrency_Investments.ipynb</w:t>
-      </w:r>
-      <w:proofErr w:type="spellEnd"/>
-    </w:p>
-    <w:p>
-      <w:r>
-        <w:t xml:space="preserve">This is the </w:t>
-      </w:r>
-      <w:proofErr w:type="spellStart"/>
-      <w:r>
-        <w:t>Jupyter</w:t>
-      </w:r>
-      <w:proofErr w:type="spellEnd"/>
-      <w:r>
-        <w:t xml:space="preserve"> notebook that contains the correlation and time series analytics we have done. It is based on </w:t>
+      <w:bookmarkEnd w:id="46"/>
+    </w:p>
+    <w:p>
+      <w:r>
+        <w:t>Analysis Notebook/Analysis_of_Cryptocurrency_Investments.ipynb</w:t>
+      </w:r>
+    </w:p>
+    <w:p>
+      <w:r>
+        <w:lastRenderedPageBreak/>
+        <w:t xml:space="preserve">This is the Jupyter notebook that contains the correlation and time series analytics we have done. It is based on </w:t>
       </w:r>
       <w:sdt>
         <w:sdtPr>
           <w:id w:val="445595355"/>
           <w:citation/>
         </w:sdtPr>
+        <w:sdtEndPr/>
         <w:sdtContent>
           <w:r>
             <w:fldChar w:fldCharType="begin"/>
@@ -13636,7 +13313,7 @@
       <w:r>
         <w:t xml:space="preserve"> repository </w:t>
       </w:r>
-      <w:hyperlink r:id="rId37" w:history="1">
+      <w:hyperlink r:id="rId38" w:history="1">
         <w:r>
           <w:rPr>
             <w:rStyle w:val="Hyperlink"/>
@@ -13655,15 +13332,7 @@
     </w:p>
     <w:p>
       <w:r>
-        <w:t xml:space="preserve">Our contribution starts from plotting a correlation heatmap of a specific </w:t>
-      </w:r>
-      <w:proofErr w:type="gramStart"/>
-      <w:r>
-        <w:t>time period</w:t>
-      </w:r>
-      <w:proofErr w:type="gramEnd"/>
-      <w:r>
-        <w:t xml:space="preserve">, then creating a correlation time series between bitcoin and Ethereum, then finally attempting to extend the regression models provided and apply ARIMA analysis on Bitcoin data. </w:t>
+        <w:t xml:space="preserve">Our contribution starts from plotting a correlation heatmap of a specific time period, then creating a correlation time series between bitcoin and Ethereum, then finally attempting to extend the regression models provided and apply ARIMA analysis on Bitcoin data. </w:t>
       </w:r>
     </w:p>
     <w:p>
@@ -13675,12 +13344,12 @@
       <w:pPr>
         <w:pStyle w:val="Heading2"/>
       </w:pPr>
-      <w:bookmarkStart w:id="46" w:name="_Toc511402733"/>
+      <w:bookmarkStart w:id="47" w:name="_Toc511403337"/>
       <w:r>
         <w:t>Loading the dataset</w:t>
       </w:r>
-      <w:bookmarkEnd w:id="44"/>
-      <w:bookmarkEnd w:id="46"/>
+      <w:bookmarkEnd w:id="45"/>
+      <w:bookmarkEnd w:id="47"/>
     </w:p>
     <w:p>
       <w:pPr>
@@ -13705,9 +13374,17 @@
           <w:szCs w:val="18"/>
           <w:bdr w:val="none" w:sz="0" w:space="0" w:color="auto" w:frame="1"/>
         </w:rPr>
-        <w:t>data = </w:t>
-      </w:r>
-      <w:proofErr w:type="gramStart"/>
+        <w:t>data = pd.read_csv(</w:t>
+      </w:r>
+      <w:r>
+        <w:rPr>
+          <w:rStyle w:val="string2"/>
+          <w:rFonts w:ascii="Consolas" w:eastAsia="Times New Roman" w:hAnsi="Consolas" w:cs="Consolas"/>
+          <w:sz w:val="18"/>
+          <w:szCs w:val="18"/>
+        </w:rPr>
+        <w:t>'crypto-markets.csv'</w:t>
+      </w:r>
       <w:r>
         <w:rPr>
           <w:rFonts w:ascii="Consolas" w:eastAsia="Times New Roman" w:hAnsi="Consolas" w:cs="Consolas"/>
@@ -13716,9 +13393,17 @@
           <w:szCs w:val="18"/>
           <w:bdr w:val="none" w:sz="0" w:space="0" w:color="auto" w:frame="1"/>
         </w:rPr>
-        <w:t>pd.read</w:t>
-      </w:r>
-      <w:proofErr w:type="gramEnd"/>
+        <w:t>, parse_dates = [</w:t>
+      </w:r>
+      <w:r>
+        <w:rPr>
+          <w:rStyle w:val="string2"/>
+          <w:rFonts w:ascii="Consolas" w:eastAsia="Times New Roman" w:hAnsi="Consolas" w:cs="Consolas"/>
+          <w:sz w:val="18"/>
+          <w:szCs w:val="18"/>
+        </w:rPr>
+        <w:t>'date'</w:t>
+      </w:r>
       <w:r>
         <w:rPr>
           <w:rFonts w:ascii="Consolas" w:eastAsia="Times New Roman" w:hAnsi="Consolas" w:cs="Consolas"/>
@@ -13727,7 +13412,7 @@
           <w:szCs w:val="18"/>
           <w:bdr w:val="none" w:sz="0" w:space="0" w:color="auto" w:frame="1"/>
         </w:rPr>
-        <w:t>_csv(</w:t>
+        <w:t>], index_col = </w:t>
       </w:r>
       <w:r>
         <w:rPr>
@@ -13736,7 +13421,7 @@
           <w:sz w:val="18"/>
           <w:szCs w:val="18"/>
         </w:rPr>
-        <w:t>'crypto-markets.csv'</w:t>
+        <w:t>'date'</w:t>
       </w:r>
       <w:r>
         <w:rPr>
@@ -13746,59 +13431,13 @@
           <w:szCs w:val="18"/>
           <w:bdr w:val="none" w:sz="0" w:space="0" w:color="auto" w:frame="1"/>
         </w:rPr>
-        <w:t>, parse_dates = [</w:t>
-      </w:r>
-      <w:r>
-        <w:rPr>
-          <w:rStyle w:val="string2"/>
-          <w:rFonts w:ascii="Consolas" w:eastAsia="Times New Roman" w:hAnsi="Consolas" w:cs="Consolas"/>
-          <w:sz w:val="18"/>
-          <w:szCs w:val="18"/>
-        </w:rPr>
-        <w:t>'date'</w:t>
-      </w:r>
-      <w:r>
-        <w:rPr>
-          <w:rFonts w:ascii="Consolas" w:eastAsia="Times New Roman" w:hAnsi="Consolas" w:cs="Consolas"/>
-          <w:color w:val="000000"/>
-          <w:sz w:val="18"/>
-          <w:szCs w:val="18"/>
-          <w:bdr w:val="none" w:sz="0" w:space="0" w:color="auto" w:frame="1"/>
-        </w:rPr>
-        <w:t>], index_col = </w:t>
-      </w:r>
-      <w:r>
-        <w:rPr>
-          <w:rStyle w:val="string2"/>
-          <w:rFonts w:ascii="Consolas" w:eastAsia="Times New Roman" w:hAnsi="Consolas" w:cs="Consolas"/>
-          <w:sz w:val="18"/>
-          <w:szCs w:val="18"/>
-        </w:rPr>
-        <w:t>'date'</w:t>
-      </w:r>
-      <w:r>
-        <w:rPr>
-          <w:rFonts w:ascii="Consolas" w:eastAsia="Times New Roman" w:hAnsi="Consolas" w:cs="Consolas"/>
-          <w:color w:val="000000"/>
-          <w:sz w:val="18"/>
-          <w:szCs w:val="18"/>
-          <w:bdr w:val="none" w:sz="0" w:space="0" w:color="auto" w:frame="1"/>
-        </w:rPr>
         <w:t>)  </w:t>
       </w:r>
     </w:p>
     <w:p/>
     <w:p>
       <w:r>
-        <w:t xml:space="preserve">The </w:t>
-      </w:r>
-      <w:proofErr w:type="spellStart"/>
-      <w:r>
-        <w:t>dataframe</w:t>
-      </w:r>
-      <w:proofErr w:type="spellEnd"/>
-      <w:r>
-        <w:t xml:space="preserve"> indexes the data by date. Here is a sample:</w:t>
+        <w:t>The dataframe indexes the data by date. Here is a sample:</w:t>
       </w:r>
     </w:p>
     <w:p>
@@ -13825,7 +13464,7 @@
                     </pic:cNvPicPr>
                   </pic:nvPicPr>
                   <pic:blipFill>
-                    <a:blip r:embed="rId38">
+                    <a:blip r:embed="rId39">
                       <a:extLst>
                         <a:ext uri="{28A0092B-C50C-407E-A947-70E740481C1C}">
                           <a14:useLocalDpi xmlns:a14="http://schemas.microsoft.com/office/drawing/2010/main" val="0"/>
@@ -13903,11 +13542,11 @@
       <w:pPr>
         <w:pStyle w:val="Heading2"/>
       </w:pPr>
-      <w:bookmarkStart w:id="47" w:name="_Toc511402734"/>
+      <w:bookmarkStart w:id="48" w:name="_Toc511403338"/>
       <w:r>
         <w:t>Correlation heatmap of a specific time period</w:t>
       </w:r>
-      <w:bookmarkEnd w:id="47"/>
+      <w:bookmarkEnd w:id="48"/>
     </w:p>
     <w:p>
       <w:pPr>
@@ -13950,29 +13589,7 @@
           <w:szCs w:val="18"/>
           <w:bdr w:val="none" w:sz="0" w:space="0" w:color="auto" w:frame="1"/>
         </w:rPr>
-        <w:t> datetime as </w:t>
-      </w:r>
-      <w:proofErr w:type="spellStart"/>
-      <w:r>
-        <w:rPr>
-          <w:rFonts w:ascii="Consolas" w:eastAsia="Times New Roman" w:hAnsi="Consolas" w:cs="Consolas"/>
-          <w:color w:val="000000"/>
-          <w:sz w:val="18"/>
-          <w:szCs w:val="18"/>
-          <w:bdr w:val="none" w:sz="0" w:space="0" w:color="auto" w:frame="1"/>
-        </w:rPr>
-        <w:t>dt</w:t>
-      </w:r>
-      <w:proofErr w:type="spellEnd"/>
-      <w:r>
-        <w:rPr>
-          <w:rFonts w:ascii="Consolas" w:eastAsia="Times New Roman" w:hAnsi="Consolas" w:cs="Consolas"/>
-          <w:color w:val="000000"/>
-          <w:sz w:val="18"/>
-          <w:szCs w:val="18"/>
-          <w:bdr w:val="none" w:sz="0" w:space="0" w:color="auto" w:frame="1"/>
-        </w:rPr>
-        <w:t>  </w:t>
+        <w:t> datetime as dt  </w:t>
       </w:r>
     </w:p>
     <w:p>
@@ -14022,7 +13639,6 @@
           <w:szCs w:val="18"/>
         </w:rPr>
       </w:pPr>
-      <w:proofErr w:type="spellStart"/>
       <w:r>
         <w:rPr>
           <w:rFonts w:ascii="Consolas" w:eastAsia="Times New Roman" w:hAnsi="Consolas" w:cs="Consolas"/>
@@ -14031,40 +13647,7 @@
           <w:szCs w:val="18"/>
           <w:bdr w:val="none" w:sz="0" w:space="0" w:color="auto" w:frame="1"/>
         </w:rPr>
-        <w:t>plt.figure</w:t>
-      </w:r>
-      <w:proofErr w:type="spellEnd"/>
-      <w:r>
-        <w:rPr>
-          <w:rFonts w:ascii="Consolas" w:eastAsia="Times New Roman" w:hAnsi="Consolas" w:cs="Consolas"/>
-          <w:color w:val="000000"/>
-          <w:sz w:val="18"/>
-          <w:szCs w:val="18"/>
-          <w:bdr w:val="none" w:sz="0" w:space="0" w:color="auto" w:frame="1"/>
-        </w:rPr>
-        <w:t>(</w:t>
-      </w:r>
-      <w:proofErr w:type="spellStart"/>
-      <w:r>
-        <w:rPr>
-          <w:rFonts w:ascii="Consolas" w:eastAsia="Times New Roman" w:hAnsi="Consolas" w:cs="Consolas"/>
-          <w:color w:val="000000"/>
-          <w:sz w:val="18"/>
-          <w:szCs w:val="18"/>
-          <w:bdr w:val="none" w:sz="0" w:space="0" w:color="auto" w:frame="1"/>
-        </w:rPr>
-        <w:t>figsize</w:t>
-      </w:r>
-      <w:proofErr w:type="spellEnd"/>
-      <w:r>
-        <w:rPr>
-          <w:rFonts w:ascii="Consolas" w:eastAsia="Times New Roman" w:hAnsi="Consolas" w:cs="Consolas"/>
-          <w:color w:val="000000"/>
-          <w:sz w:val="18"/>
-          <w:szCs w:val="18"/>
-          <w:bdr w:val="none" w:sz="0" w:space="0" w:color="auto" w:frame="1"/>
-        </w:rPr>
-        <w:t>=(12,6))  </w:t>
+        <w:t>plt.figure(figsize=(12,6))  </w:t>
       </w:r>
     </w:p>
     <w:p>
@@ -14223,7 +13806,6 @@
           <w:szCs w:val="18"/>
         </w:rPr>
       </w:pPr>
-      <w:proofErr w:type="spellStart"/>
       <w:r>
         <w:rPr>
           <w:rFonts w:ascii="Consolas" w:eastAsia="Times New Roman" w:hAnsi="Consolas" w:cs="Consolas"/>
@@ -14232,25 +13814,14 @@
           <w:szCs w:val="18"/>
           <w:bdr w:val="none" w:sz="0" w:space="0" w:color="auto" w:frame="1"/>
         </w:rPr>
-        <w:t>plt.show</w:t>
-      </w:r>
-      <w:proofErr w:type="spellEnd"/>
-      <w:r>
-        <w:rPr>
-          <w:rFonts w:ascii="Consolas" w:eastAsia="Times New Roman" w:hAnsi="Consolas" w:cs="Consolas"/>
-          <w:color w:val="000000"/>
-          <w:sz w:val="18"/>
-          <w:szCs w:val="18"/>
-          <w:bdr w:val="none" w:sz="0" w:space="0" w:color="auto" w:frame="1"/>
-        </w:rPr>
-        <w:t>()  </w:t>
+        <w:t>plt.show()  </w:t>
       </w:r>
     </w:p>
     <w:p>
       <w:pPr>
         <w:pStyle w:val="Heading2"/>
       </w:pPr>
-      <w:bookmarkStart w:id="48" w:name="_Toc511402735"/>
+      <w:bookmarkStart w:id="49" w:name="_Toc511403339"/>
       <w:r>
         <w:t>P</w:t>
       </w:r>
@@ -14263,19 +13834,11 @@
       <w:r>
         <w:t>orrelation</w:t>
       </w:r>
-      <w:bookmarkEnd w:id="48"/>
-    </w:p>
-    <w:p>
-      <w:r>
-        <w:t xml:space="preserve">This function models periodic correlation with a time interval </w:t>
-      </w:r>
-      <w:proofErr w:type="spellStart"/>
-      <w:r>
-        <w:t>timedelta</w:t>
-      </w:r>
-      <w:proofErr w:type="spellEnd"/>
-      <w:r>
-        <w:t xml:space="preserve">: </w:t>
+      <w:bookmarkEnd w:id="49"/>
+    </w:p>
+    <w:p>
+      <w:r>
+        <w:t xml:space="preserve">This function models periodic correlation with a time interval timedelta: </w:t>
       </w:r>
     </w:p>
     <w:p>
@@ -14317,73 +13880,7 @@
           <w:szCs w:val="18"/>
           <w:bdr w:val="none" w:sz="0" w:space="0" w:color="auto" w:frame="1"/>
         </w:rPr>
-        <w:t> </w:t>
-      </w:r>
-      <w:proofErr w:type="spellStart"/>
-      <w:r>
-        <w:rPr>
-          <w:rFonts w:ascii="Consolas" w:hAnsi="Consolas" w:cs="Consolas"/>
-          <w:color w:val="000000"/>
-          <w:sz w:val="18"/>
-          <w:szCs w:val="18"/>
-          <w:bdr w:val="none" w:sz="0" w:space="0" w:color="auto" w:frame="1"/>
-        </w:rPr>
-        <w:t>calculate_corr</w:t>
-      </w:r>
-      <w:proofErr w:type="spellEnd"/>
-      <w:r>
-        <w:rPr>
-          <w:rFonts w:ascii="Consolas" w:hAnsi="Consolas" w:cs="Consolas"/>
-          <w:color w:val="000000"/>
-          <w:sz w:val="18"/>
-          <w:szCs w:val="18"/>
-          <w:bdr w:val="none" w:sz="0" w:space="0" w:color="auto" w:frame="1"/>
-        </w:rPr>
-        <w:t>(data, </w:t>
-      </w:r>
-      <w:proofErr w:type="spellStart"/>
-      <w:r>
-        <w:rPr>
-          <w:rFonts w:ascii="Consolas" w:hAnsi="Consolas" w:cs="Consolas"/>
-          <w:color w:val="000000"/>
-          <w:sz w:val="18"/>
-          <w:szCs w:val="18"/>
-          <w:bdr w:val="none" w:sz="0" w:space="0" w:color="auto" w:frame="1"/>
-        </w:rPr>
-        <w:t>date,timedelta</w:t>
-      </w:r>
-      <w:proofErr w:type="spellEnd"/>
-      <w:r>
-        <w:rPr>
-          <w:rFonts w:ascii="Consolas" w:hAnsi="Consolas" w:cs="Consolas"/>
-          <w:color w:val="000000"/>
-          <w:sz w:val="18"/>
-          <w:szCs w:val="18"/>
-          <w:bdr w:val="none" w:sz="0" w:space="0" w:color="auto" w:frame="1"/>
-        </w:rPr>
-        <w:t>, </w:t>
-      </w:r>
-      <w:proofErr w:type="spellStart"/>
-      <w:r>
-        <w:rPr>
-          <w:rFonts w:ascii="Consolas" w:hAnsi="Consolas" w:cs="Consolas"/>
-          <w:color w:val="000000"/>
-          <w:sz w:val="18"/>
-          <w:szCs w:val="18"/>
-          <w:bdr w:val="none" w:sz="0" w:space="0" w:color="auto" w:frame="1"/>
-        </w:rPr>
-        <w:t>column_name</w:t>
-      </w:r>
-      <w:proofErr w:type="spellEnd"/>
-      <w:r>
-        <w:rPr>
-          <w:rFonts w:ascii="Consolas" w:hAnsi="Consolas" w:cs="Consolas"/>
-          <w:color w:val="000000"/>
-          <w:sz w:val="18"/>
-          <w:szCs w:val="18"/>
-          <w:bdr w:val="none" w:sz="0" w:space="0" w:color="auto" w:frame="1"/>
-        </w:rPr>
-        <w:t> ):  </w:t>
+        <w:t> calculate_corr(data, date,timedelta, column_name ):  </w:t>
       </w:r>
     </w:p>
     <w:p>
@@ -14462,29 +13959,7 @@
           <w:szCs w:val="18"/>
           <w:bdr w:val="none" w:sz="0" w:space="0" w:color="auto" w:frame="1"/>
         </w:rPr>
-        <w:t>    </w:t>
-      </w:r>
-      <w:proofErr w:type="spellStart"/>
-      <w:r>
-        <w:rPr>
-          <w:rFonts w:ascii="Consolas" w:hAnsi="Consolas" w:cs="Consolas"/>
-          <w:color w:val="000000"/>
-          <w:sz w:val="18"/>
-          <w:szCs w:val="18"/>
-          <w:bdr w:val="none" w:sz="0" w:space="0" w:color="auto" w:frame="1"/>
-        </w:rPr>
-        <w:t>corr</w:t>
-      </w:r>
-      <w:proofErr w:type="spellEnd"/>
-      <w:r>
-        <w:rPr>
-          <w:rFonts w:ascii="Consolas" w:hAnsi="Consolas" w:cs="Consolas"/>
-          <w:color w:val="000000"/>
-          <w:sz w:val="18"/>
-          <w:szCs w:val="18"/>
-          <w:bdr w:val="none" w:sz="0" w:space="0" w:color="auto" w:frame="1"/>
-        </w:rPr>
-        <w:t> = []  </w:t>
+        <w:t>    corr = []  </w:t>
       </w:r>
     </w:p>
     <w:p>
@@ -14513,29 +13988,7 @@
           <w:szCs w:val="18"/>
           <w:bdr w:val="none" w:sz="0" w:space="0" w:color="auto" w:frame="1"/>
         </w:rPr>
-        <w:t>    </w:t>
-      </w:r>
-      <w:proofErr w:type="spellStart"/>
-      <w:r>
-        <w:rPr>
-          <w:rFonts w:ascii="Consolas" w:hAnsi="Consolas" w:cs="Consolas"/>
-          <w:color w:val="000000"/>
-          <w:sz w:val="18"/>
-          <w:szCs w:val="18"/>
-          <w:bdr w:val="none" w:sz="0" w:space="0" w:color="auto" w:frame="1"/>
-        </w:rPr>
-        <w:t>date_index</w:t>
-      </w:r>
-      <w:proofErr w:type="spellEnd"/>
-      <w:r>
-        <w:rPr>
-          <w:rFonts w:ascii="Consolas" w:hAnsi="Consolas" w:cs="Consolas"/>
-          <w:color w:val="000000"/>
-          <w:sz w:val="18"/>
-          <w:szCs w:val="18"/>
-          <w:bdr w:val="none" w:sz="0" w:space="0" w:color="auto" w:frame="1"/>
-        </w:rPr>
-        <w:t> = []  </w:t>
+        <w:t>    date_index = []  </w:t>
       </w:r>
     </w:p>
     <w:p>
@@ -14587,29 +14040,7 @@
           <w:szCs w:val="18"/>
           <w:bdr w:val="none" w:sz="0" w:space="0" w:color="auto" w:frame="1"/>
         </w:rPr>
-        <w:t> date &lt;  </w:t>
-      </w:r>
-      <w:proofErr w:type="spellStart"/>
-      <w:r>
-        <w:rPr>
-          <w:rFonts w:ascii="Consolas" w:hAnsi="Consolas" w:cs="Consolas"/>
-          <w:color w:val="000000"/>
-          <w:sz w:val="18"/>
-          <w:szCs w:val="18"/>
-          <w:bdr w:val="none" w:sz="0" w:space="0" w:color="auto" w:frame="1"/>
-        </w:rPr>
-        <w:t>dt.datetime</w:t>
-      </w:r>
-      <w:proofErr w:type="spellEnd"/>
-      <w:r>
-        <w:rPr>
-          <w:rFonts w:ascii="Consolas" w:hAnsi="Consolas" w:cs="Consolas"/>
-          <w:color w:val="000000"/>
-          <w:sz w:val="18"/>
-          <w:szCs w:val="18"/>
-          <w:bdr w:val="none" w:sz="0" w:space="0" w:color="auto" w:frame="1"/>
-        </w:rPr>
-        <w:t>(</w:t>
+        <w:t> date &lt;  dt.datetime(</w:t>
       </w:r>
       <w:r>
         <w:rPr>
@@ -14764,29 +14195,8 @@
           <w:szCs w:val="18"/>
           <w:bdr w:val="none" w:sz="0" w:space="0" w:color="auto" w:frame="1"/>
         </w:rPr>
-        <w:t>        </w:t>
-      </w:r>
-      <w:proofErr w:type="spellStart"/>
-      <w:r>
-        <w:rPr>
-          <w:rFonts w:ascii="Consolas" w:hAnsi="Consolas" w:cs="Consolas"/>
-          <w:color w:val="000000"/>
-          <w:sz w:val="18"/>
-          <w:szCs w:val="18"/>
-          <w:bdr w:val="none" w:sz="0" w:space="0" w:color="auto" w:frame="1"/>
-        </w:rPr>
-        <w:t>date_index.append</w:t>
-      </w:r>
-      <w:proofErr w:type="spellEnd"/>
-      <w:r>
-        <w:rPr>
-          <w:rFonts w:ascii="Consolas" w:hAnsi="Consolas" w:cs="Consolas"/>
-          <w:color w:val="000000"/>
-          <w:sz w:val="18"/>
-          <w:szCs w:val="18"/>
-          <w:bdr w:val="none" w:sz="0" w:space="0" w:color="auto" w:frame="1"/>
-        </w:rPr>
-        <w:t>(date)  </w:t>
+        <w:lastRenderedPageBreak/>
+        <w:t>        date_index.append(date)  </w:t>
       </w:r>
     </w:p>
     <w:p>
@@ -14886,29 +14296,7 @@
           <w:szCs w:val="18"/>
           <w:bdr w:val="none" w:sz="0" w:space="0" w:color="auto" w:frame="1"/>
         </w:rPr>
-        <w:t>        date = </w:t>
-      </w:r>
-      <w:proofErr w:type="spellStart"/>
-      <w:r>
-        <w:rPr>
-          <w:rFonts w:ascii="Consolas" w:hAnsi="Consolas" w:cs="Consolas"/>
-          <w:color w:val="000000"/>
-          <w:sz w:val="18"/>
-          <w:szCs w:val="18"/>
-          <w:bdr w:val="none" w:sz="0" w:space="0" w:color="auto" w:frame="1"/>
-        </w:rPr>
-        <w:t>date+timedelta</w:t>
-      </w:r>
-      <w:proofErr w:type="spellEnd"/>
-      <w:r>
-        <w:rPr>
-          <w:rFonts w:ascii="Consolas" w:hAnsi="Consolas" w:cs="Consolas"/>
-          <w:color w:val="000000"/>
-          <w:sz w:val="18"/>
-          <w:szCs w:val="18"/>
-          <w:bdr w:val="none" w:sz="0" w:space="0" w:color="auto" w:frame="1"/>
-        </w:rPr>
-        <w:t>  </w:t>
+        <w:t>        date = date+timedelta  </w:t>
       </w:r>
     </w:p>
     <w:p>
@@ -14937,29 +14325,7 @@
           <w:szCs w:val="18"/>
           <w:bdr w:val="none" w:sz="0" w:space="0" w:color="auto" w:frame="1"/>
         </w:rPr>
-        <w:t>        </w:t>
-      </w:r>
-      <w:proofErr w:type="spellStart"/>
-      <w:r>
-        <w:rPr>
-          <w:rFonts w:ascii="Consolas" w:hAnsi="Consolas" w:cs="Consolas"/>
-          <w:color w:val="000000"/>
-          <w:sz w:val="18"/>
-          <w:szCs w:val="18"/>
-          <w:bdr w:val="none" w:sz="0" w:space="0" w:color="auto" w:frame="1"/>
-        </w:rPr>
-        <w:t>corr.append</w:t>
-      </w:r>
-      <w:proofErr w:type="spellEnd"/>
-      <w:r>
-        <w:rPr>
-          <w:rFonts w:ascii="Consolas" w:hAnsi="Consolas" w:cs="Consolas"/>
-          <w:color w:val="000000"/>
-          <w:sz w:val="18"/>
-          <w:szCs w:val="18"/>
-          <w:bdr w:val="none" w:sz="0" w:space="0" w:color="auto" w:frame="1"/>
-        </w:rPr>
-        <w:t>(correlation[</w:t>
+        <w:t>        corr.append(correlation[</w:t>
       </w:r>
       <w:r>
         <w:rPr>
@@ -15058,34 +14424,18 @@
     </w:p>
     <w:p>
       <w:r>
-        <w:t xml:space="preserve"> It returns a </w:t>
-      </w:r>
-      <w:proofErr w:type="spellStart"/>
-      <w:r>
-        <w:t>dataframe</w:t>
-      </w:r>
-      <w:proofErr w:type="spellEnd"/>
-      <w:r>
-        <w:t xml:space="preserve"> with a periodic correlation from a start date with </w:t>
-      </w:r>
-      <w:proofErr w:type="spellStart"/>
-      <w:r>
-        <w:t>timedelta</w:t>
-      </w:r>
-      <w:proofErr w:type="spellEnd"/>
-      <w:r>
-        <w:t xml:space="preserve"> increments.</w:t>
+        <w:t xml:space="preserve"> It returns a dataframe with a periodic correlation from a start date with timedelta increments.</w:t>
       </w:r>
     </w:p>
     <w:p>
       <w:pPr>
         <w:pStyle w:val="Heading2"/>
       </w:pPr>
-      <w:bookmarkStart w:id="49" w:name="_Toc511402736"/>
+      <w:bookmarkStart w:id="50" w:name="_Toc511403340"/>
       <w:r>
         <w:t>Regression Preprocessing</w:t>
       </w:r>
-      <w:bookmarkEnd w:id="49"/>
+      <w:bookmarkEnd w:id="50"/>
     </w:p>
     <w:p>
       <w:r>
@@ -15110,7 +14460,6 @@
           <w:szCs w:val="18"/>
         </w:rPr>
       </w:pPr>
-      <w:proofErr w:type="spellStart"/>
       <w:r>
         <w:rPr>
           <w:rFonts w:ascii="Consolas" w:eastAsia="Times New Roman" w:hAnsi="Consolas" w:cs="Consolas"/>
@@ -15119,41 +14468,7 @@
           <w:szCs w:val="18"/>
           <w:bdr w:val="none" w:sz="0" w:space="0" w:color="auto" w:frame="1"/>
         </w:rPr>
-        <w:lastRenderedPageBreak/>
-        <w:t>BTC_before</w:t>
-      </w:r>
-      <w:proofErr w:type="spellEnd"/>
-      <w:r>
-        <w:rPr>
-          <w:rFonts w:ascii="Consolas" w:eastAsia="Times New Roman" w:hAnsi="Consolas" w:cs="Consolas"/>
-          <w:color w:val="000000"/>
-          <w:sz w:val="18"/>
-          <w:szCs w:val="18"/>
-          <w:bdr w:val="none" w:sz="0" w:space="0" w:color="auto" w:frame="1"/>
-        </w:rPr>
-        <w:t> = data[</w:t>
-      </w:r>
-      <w:proofErr w:type="spellStart"/>
-      <w:r>
-        <w:rPr>
-          <w:rFonts w:ascii="Consolas" w:eastAsia="Times New Roman" w:hAnsi="Consolas" w:cs="Consolas"/>
-          <w:color w:val="000000"/>
-          <w:sz w:val="18"/>
-          <w:szCs w:val="18"/>
-          <w:bdr w:val="none" w:sz="0" w:space="0" w:color="auto" w:frame="1"/>
-        </w:rPr>
-        <w:t>data.symbol</w:t>
-      </w:r>
-      <w:proofErr w:type="spellEnd"/>
-      <w:r>
-        <w:rPr>
-          <w:rFonts w:ascii="Consolas" w:eastAsia="Times New Roman" w:hAnsi="Consolas" w:cs="Consolas"/>
-          <w:color w:val="000000"/>
-          <w:sz w:val="18"/>
-          <w:szCs w:val="18"/>
-          <w:bdr w:val="none" w:sz="0" w:space="0" w:color="auto" w:frame="1"/>
-        </w:rPr>
-        <w:t> == </w:t>
+        <w:t>BTC_before = data[data.symbol == </w:t>
       </w:r>
       <w:r>
         <w:rPr>
@@ -15212,9 +14527,18 @@
           <w:szCs w:val="18"/>
           <w:bdr w:val="none" w:sz="0" w:space="0" w:color="auto" w:frame="1"/>
         </w:rPr>
-        <w:t>'</w:t>
-      </w:r>
-      <w:proofErr w:type="spellStart"/>
+        <w:t>'daily_avg_After_Month'</w:t>
+      </w:r>
+      <w:r>
+        <w:rPr>
+          <w:rFonts w:ascii="Consolas" w:eastAsia="Times New Roman" w:hAnsi="Consolas" w:cs="Consolas"/>
+          <w:color w:val="000000"/>
+          <w:sz w:val="18"/>
+          <w:szCs w:val="18"/>
+          <w:bdr w:val="none" w:sz="0" w:space="0" w:color="auto" w:frame="1"/>
+        </w:rPr>
+        <w:t>]=BTC[</w:t>
+      </w:r>
       <w:r>
         <w:rPr>
           <w:rFonts w:ascii="Consolas" w:eastAsia="Times New Roman" w:hAnsi="Consolas" w:cs="Consolas"/>
@@ -15223,60 +14547,7 @@
           <w:szCs w:val="18"/>
           <w:bdr w:val="none" w:sz="0" w:space="0" w:color="auto" w:frame="1"/>
         </w:rPr>
-        <w:t>daily_avg_After_Month</w:t>
-      </w:r>
-      <w:proofErr w:type="spellEnd"/>
-      <w:r>
-        <w:rPr>
-          <w:rFonts w:ascii="Consolas" w:eastAsia="Times New Roman" w:hAnsi="Consolas" w:cs="Consolas"/>
-          <w:color w:val="0000FF"/>
-          <w:sz w:val="18"/>
-          <w:szCs w:val="18"/>
-          <w:bdr w:val="none" w:sz="0" w:space="0" w:color="auto" w:frame="1"/>
-        </w:rPr>
-        <w:t>'</w:t>
-      </w:r>
-      <w:r>
-        <w:rPr>
-          <w:rFonts w:ascii="Consolas" w:eastAsia="Times New Roman" w:hAnsi="Consolas" w:cs="Consolas"/>
-          <w:color w:val="000000"/>
-          <w:sz w:val="18"/>
-          <w:szCs w:val="18"/>
-          <w:bdr w:val="none" w:sz="0" w:space="0" w:color="auto" w:frame="1"/>
-        </w:rPr>
-        <w:t>]=BTC[</w:t>
-      </w:r>
-      <w:r>
-        <w:rPr>
-          <w:rFonts w:ascii="Consolas" w:eastAsia="Times New Roman" w:hAnsi="Consolas" w:cs="Consolas"/>
-          <w:color w:val="0000FF"/>
-          <w:sz w:val="18"/>
-          <w:szCs w:val="18"/>
-          <w:bdr w:val="none" w:sz="0" w:space="0" w:color="auto" w:frame="1"/>
-        </w:rPr>
-        <w:t>'</w:t>
-      </w:r>
-      <w:proofErr w:type="spellStart"/>
-      <w:r>
-        <w:rPr>
-          <w:rFonts w:ascii="Consolas" w:eastAsia="Times New Roman" w:hAnsi="Consolas" w:cs="Consolas"/>
-          <w:color w:val="0000FF"/>
-          <w:sz w:val="18"/>
-          <w:szCs w:val="18"/>
-          <w:bdr w:val="none" w:sz="0" w:space="0" w:color="auto" w:frame="1"/>
-        </w:rPr>
-        <w:t>daily_avg</w:t>
-      </w:r>
-      <w:proofErr w:type="spellEnd"/>
-      <w:r>
-        <w:rPr>
-          <w:rFonts w:ascii="Consolas" w:eastAsia="Times New Roman" w:hAnsi="Consolas" w:cs="Consolas"/>
-          <w:color w:val="0000FF"/>
-          <w:sz w:val="18"/>
-          <w:szCs w:val="18"/>
-          <w:bdr w:val="none" w:sz="0" w:space="0" w:color="auto" w:frame="1"/>
-        </w:rPr>
-        <w:t>'</w:t>
+        <w:t>'daily_avg'</w:t>
       </w:r>
       <w:r>
         <w:rPr>
@@ -15396,7 +14667,6 @@
           <w:szCs w:val="18"/>
         </w:rPr>
       </w:pPr>
-      <w:proofErr w:type="spellStart"/>
       <w:r>
         <w:rPr>
           <w:rFonts w:ascii="Consolas" w:eastAsia="Times New Roman" w:hAnsi="Consolas" w:cs="Consolas"/>
@@ -15405,72 +14675,17 @@
           <w:szCs w:val="18"/>
           <w:bdr w:val="none" w:sz="0" w:space="0" w:color="auto" w:frame="1"/>
         </w:rPr>
-        <w:t>y_BTC</w:t>
-      </w:r>
-      <w:proofErr w:type="spellEnd"/>
-      <w:r>
-        <w:rPr>
-          <w:rFonts w:ascii="Consolas" w:eastAsia="Times New Roman" w:hAnsi="Consolas" w:cs="Consolas"/>
-          <w:color w:val="000000"/>
+        <w:t>y_BTC = BTC.dropna()[</w:t>
+      </w:r>
+      <w:r>
+        <w:rPr>
+          <w:rFonts w:ascii="Consolas" w:eastAsia="Times New Roman" w:hAnsi="Consolas" w:cs="Consolas"/>
+          <w:color w:val="0000FF"/>
           <w:sz w:val="18"/>
           <w:szCs w:val="18"/>
           <w:bdr w:val="none" w:sz="0" w:space="0" w:color="auto" w:frame="1"/>
         </w:rPr>
-        <w:t> = </w:t>
-      </w:r>
-      <w:proofErr w:type="spellStart"/>
-      <w:r>
-        <w:rPr>
-          <w:rFonts w:ascii="Consolas" w:eastAsia="Times New Roman" w:hAnsi="Consolas" w:cs="Consolas"/>
-          <w:color w:val="000000"/>
-          <w:sz w:val="18"/>
-          <w:szCs w:val="18"/>
-          <w:bdr w:val="none" w:sz="0" w:space="0" w:color="auto" w:frame="1"/>
-        </w:rPr>
-        <w:t>BTC.dropna</w:t>
-      </w:r>
-      <w:proofErr w:type="spellEnd"/>
-      <w:r>
-        <w:rPr>
-          <w:rFonts w:ascii="Consolas" w:eastAsia="Times New Roman" w:hAnsi="Consolas" w:cs="Consolas"/>
-          <w:color w:val="000000"/>
-          <w:sz w:val="18"/>
-          <w:szCs w:val="18"/>
-          <w:bdr w:val="none" w:sz="0" w:space="0" w:color="auto" w:frame="1"/>
-        </w:rPr>
-        <w:t>()[</w:t>
-      </w:r>
-      <w:r>
-        <w:rPr>
-          <w:rFonts w:ascii="Consolas" w:eastAsia="Times New Roman" w:hAnsi="Consolas" w:cs="Consolas"/>
-          <w:color w:val="0000FF"/>
-          <w:sz w:val="18"/>
-          <w:szCs w:val="18"/>
-          <w:bdr w:val="none" w:sz="0" w:space="0" w:color="auto" w:frame="1"/>
-        </w:rPr>
-        <w:t>'</w:t>
-      </w:r>
-      <w:proofErr w:type="spellStart"/>
-      <w:r>
-        <w:rPr>
-          <w:rFonts w:ascii="Consolas" w:eastAsia="Times New Roman" w:hAnsi="Consolas" w:cs="Consolas"/>
-          <w:color w:val="0000FF"/>
-          <w:sz w:val="18"/>
-          <w:szCs w:val="18"/>
-          <w:bdr w:val="none" w:sz="0" w:space="0" w:color="auto" w:frame="1"/>
-        </w:rPr>
-        <w:t>daily_avg_After_Month</w:t>
-      </w:r>
-      <w:proofErr w:type="spellEnd"/>
-      <w:r>
-        <w:rPr>
-          <w:rFonts w:ascii="Consolas" w:eastAsia="Times New Roman" w:hAnsi="Consolas" w:cs="Consolas"/>
-          <w:color w:val="0000FF"/>
-          <w:sz w:val="18"/>
-          <w:szCs w:val="18"/>
-          <w:bdr w:val="none" w:sz="0" w:space="0" w:color="auto" w:frame="1"/>
-        </w:rPr>
-        <w:t>'</w:t>
+        <w:t>'daily_avg_After_Month'</w:t>
       </w:r>
       <w:r>
         <w:rPr>
@@ -15605,7 +14820,7 @@
       <w:pPr>
         <w:pStyle w:val="Heading2"/>
       </w:pPr>
-      <w:bookmarkStart w:id="50" w:name="_Toc511402737"/>
+      <w:bookmarkStart w:id="51" w:name="_Toc511403341"/>
       <w:r>
         <w:t xml:space="preserve">Regression </w:t>
       </w:r>
@@ -15615,7 +14830,7 @@
       <w:r>
         <w:t>odels</w:t>
       </w:r>
-      <w:bookmarkEnd w:id="50"/>
+      <w:bookmarkEnd w:id="51"/>
     </w:p>
     <w:p>
       <w:r>
@@ -15702,95 +14917,7 @@
           <w:szCs w:val="18"/>
           <w:bdr w:val="none" w:sz="0" w:space="0" w:color="auto" w:frame="1"/>
         </w:rPr>
-        <w:t> regression(</w:t>
-      </w:r>
-      <w:proofErr w:type="spellStart"/>
-      <w:r>
-        <w:rPr>
-          <w:rFonts w:ascii="Consolas" w:eastAsia="Times New Roman" w:hAnsi="Consolas" w:cs="Consolas"/>
-          <w:color w:val="000000"/>
-          <w:sz w:val="18"/>
-          <w:szCs w:val="18"/>
-          <w:bdr w:val="none" w:sz="0" w:space="0" w:color="auto" w:frame="1"/>
-        </w:rPr>
-        <w:t>X_train</w:t>
-      </w:r>
-      <w:proofErr w:type="spellEnd"/>
-      <w:r>
-        <w:rPr>
-          <w:rFonts w:ascii="Consolas" w:eastAsia="Times New Roman" w:hAnsi="Consolas" w:cs="Consolas"/>
-          <w:color w:val="000000"/>
-          <w:sz w:val="18"/>
-          <w:szCs w:val="18"/>
-          <w:bdr w:val="none" w:sz="0" w:space="0" w:color="auto" w:frame="1"/>
-        </w:rPr>
-        <w:t>, </w:t>
-      </w:r>
-      <w:proofErr w:type="spellStart"/>
-      <w:r>
-        <w:rPr>
-          <w:rFonts w:ascii="Consolas" w:eastAsia="Times New Roman" w:hAnsi="Consolas" w:cs="Consolas"/>
-          <w:color w:val="000000"/>
-          <w:sz w:val="18"/>
-          <w:szCs w:val="18"/>
-          <w:bdr w:val="none" w:sz="0" w:space="0" w:color="auto" w:frame="1"/>
-        </w:rPr>
-        <w:t>X_test</w:t>
-      </w:r>
-      <w:proofErr w:type="spellEnd"/>
-      <w:r>
-        <w:rPr>
-          <w:rFonts w:ascii="Consolas" w:eastAsia="Times New Roman" w:hAnsi="Consolas" w:cs="Consolas"/>
-          <w:color w:val="000000"/>
-          <w:sz w:val="18"/>
-          <w:szCs w:val="18"/>
-          <w:bdr w:val="none" w:sz="0" w:space="0" w:color="auto" w:frame="1"/>
-        </w:rPr>
-        <w:t>, </w:t>
-      </w:r>
-      <w:proofErr w:type="spellStart"/>
-      <w:r>
-        <w:rPr>
-          <w:rFonts w:ascii="Consolas" w:eastAsia="Times New Roman" w:hAnsi="Consolas" w:cs="Consolas"/>
-          <w:color w:val="000000"/>
-          <w:sz w:val="18"/>
-          <w:szCs w:val="18"/>
-          <w:bdr w:val="none" w:sz="0" w:space="0" w:color="auto" w:frame="1"/>
-        </w:rPr>
-        <w:t>y_train</w:t>
-      </w:r>
-      <w:proofErr w:type="spellEnd"/>
-      <w:r>
-        <w:rPr>
-          <w:rFonts w:ascii="Consolas" w:eastAsia="Times New Roman" w:hAnsi="Consolas" w:cs="Consolas"/>
-          <w:color w:val="000000"/>
-          <w:sz w:val="18"/>
-          <w:szCs w:val="18"/>
-          <w:bdr w:val="none" w:sz="0" w:space="0" w:color="auto" w:frame="1"/>
-        </w:rPr>
-        <w:t>, </w:t>
-      </w:r>
-      <w:proofErr w:type="spellStart"/>
-      <w:r>
-        <w:rPr>
-          <w:rFonts w:ascii="Consolas" w:eastAsia="Times New Roman" w:hAnsi="Consolas" w:cs="Consolas"/>
-          <w:color w:val="000000"/>
-          <w:sz w:val="18"/>
-          <w:szCs w:val="18"/>
-          <w:bdr w:val="none" w:sz="0" w:space="0" w:color="auto" w:frame="1"/>
-        </w:rPr>
-        <w:t>y_test</w:t>
-      </w:r>
-      <w:proofErr w:type="spellEnd"/>
-      <w:r>
-        <w:rPr>
-          <w:rFonts w:ascii="Consolas" w:eastAsia="Times New Roman" w:hAnsi="Consolas" w:cs="Consolas"/>
-          <w:color w:val="000000"/>
-          <w:sz w:val="18"/>
-          <w:szCs w:val="18"/>
-          <w:bdr w:val="none" w:sz="0" w:space="0" w:color="auto" w:frame="1"/>
-        </w:rPr>
-        <w:t>):  </w:t>
+        <w:t> regression(X_train, X_test, y_train, y_test):  </w:t>
       </w:r>
     </w:p>
     <w:p>
@@ -16015,29 +15142,7 @@
           <w:szCs w:val="18"/>
           <w:bdr w:val="none" w:sz="0" w:space="0" w:color="auto" w:frame="1"/>
         </w:rPr>
-        <w:t>: </w:t>
-      </w:r>
-      <w:proofErr w:type="spellStart"/>
-      <w:r>
-        <w:rPr>
-          <w:rFonts w:ascii="Consolas" w:eastAsia="Times New Roman" w:hAnsi="Consolas" w:cs="Consolas"/>
-          <w:color w:val="000000"/>
-          <w:sz w:val="18"/>
-          <w:szCs w:val="18"/>
-          <w:bdr w:val="none" w:sz="0" w:space="0" w:color="auto" w:frame="1"/>
-        </w:rPr>
-        <w:t>BayesianRidge</w:t>
-      </w:r>
-      <w:proofErr w:type="spellEnd"/>
-      <w:r>
-        <w:rPr>
-          <w:rFonts w:ascii="Consolas" w:eastAsia="Times New Roman" w:hAnsi="Consolas" w:cs="Consolas"/>
-          <w:color w:val="000000"/>
-          <w:sz w:val="18"/>
-          <w:szCs w:val="18"/>
-          <w:bdr w:val="none" w:sz="0" w:space="0" w:color="auto" w:frame="1"/>
-        </w:rPr>
-        <w:t>(),  </w:t>
+        <w:t>: BayesianRidge(),  </w:t>
       </w:r>
     </w:p>
     <w:p>
@@ -16086,29 +15191,7 @@
           <w:szCs w:val="18"/>
           <w:bdr w:val="none" w:sz="0" w:space="0" w:color="auto" w:frame="1"/>
         </w:rPr>
-        <w:t>: </w:t>
-      </w:r>
-      <w:proofErr w:type="spellStart"/>
-      <w:r>
-        <w:rPr>
-          <w:rFonts w:ascii="Consolas" w:eastAsia="Times New Roman" w:hAnsi="Consolas" w:cs="Consolas"/>
-          <w:color w:val="000000"/>
-          <w:sz w:val="18"/>
-          <w:szCs w:val="18"/>
-          <w:bdr w:val="none" w:sz="0" w:space="0" w:color="auto" w:frame="1"/>
-        </w:rPr>
-        <w:t>ElasticNetCV</w:t>
-      </w:r>
-      <w:proofErr w:type="spellEnd"/>
-      <w:r>
-        <w:rPr>
-          <w:rFonts w:ascii="Consolas" w:eastAsia="Times New Roman" w:hAnsi="Consolas" w:cs="Consolas"/>
-          <w:color w:val="000000"/>
-          <w:sz w:val="18"/>
-          <w:szCs w:val="18"/>
-          <w:bdr w:val="none" w:sz="0" w:space="0" w:color="auto" w:frame="1"/>
-        </w:rPr>
-        <w:t>()  </w:t>
+        <w:t>: ElasticNetCV()  </w:t>
       </w:r>
     </w:p>
     <w:p>
@@ -16217,29 +15300,7 @@
           <w:szCs w:val="18"/>
           <w:bdr w:val="none" w:sz="0" w:space="0" w:color="auto" w:frame="1"/>
         </w:rPr>
-        <w:t> name, </w:t>
-      </w:r>
-      <w:proofErr w:type="spellStart"/>
-      <w:r>
-        <w:rPr>
-          <w:rFonts w:ascii="Consolas" w:eastAsia="Times New Roman" w:hAnsi="Consolas" w:cs="Consolas"/>
-          <w:color w:val="000000"/>
-          <w:sz w:val="18"/>
-          <w:szCs w:val="18"/>
-          <w:bdr w:val="none" w:sz="0" w:space="0" w:color="auto" w:frame="1"/>
-        </w:rPr>
-        <w:t>clf</w:t>
-      </w:r>
-      <w:proofErr w:type="spellEnd"/>
-      <w:r>
-        <w:rPr>
-          <w:rFonts w:ascii="Consolas" w:eastAsia="Times New Roman" w:hAnsi="Consolas" w:cs="Consolas"/>
-          <w:color w:val="000000"/>
-          <w:sz w:val="18"/>
-          <w:szCs w:val="18"/>
-          <w:bdr w:val="none" w:sz="0" w:space="0" w:color="auto" w:frame="1"/>
-        </w:rPr>
-        <w:t> </w:t>
+        <w:t> name, clf </w:t>
       </w:r>
       <w:r>
         <w:rPr>
@@ -16261,29 +15322,7 @@
           <w:szCs w:val="18"/>
           <w:bdr w:val="none" w:sz="0" w:space="0" w:color="auto" w:frame="1"/>
         </w:rPr>
-        <w:t> </w:t>
-      </w:r>
-      <w:proofErr w:type="spellStart"/>
-      <w:r>
-        <w:rPr>
-          <w:rFonts w:ascii="Consolas" w:eastAsia="Times New Roman" w:hAnsi="Consolas" w:cs="Consolas"/>
-          <w:color w:val="000000"/>
-          <w:sz w:val="18"/>
-          <w:szCs w:val="18"/>
-          <w:bdr w:val="none" w:sz="0" w:space="0" w:color="auto" w:frame="1"/>
-        </w:rPr>
-        <w:t>Regressor.items</w:t>
-      </w:r>
-      <w:proofErr w:type="spellEnd"/>
-      <w:r>
-        <w:rPr>
-          <w:rFonts w:ascii="Consolas" w:eastAsia="Times New Roman" w:hAnsi="Consolas" w:cs="Consolas"/>
-          <w:color w:val="000000"/>
-          <w:sz w:val="18"/>
-          <w:szCs w:val="18"/>
-          <w:bdr w:val="none" w:sz="0" w:space="0" w:color="auto" w:frame="1"/>
-        </w:rPr>
-        <w:t>():  </w:t>
+        <w:t> Regressor.items():  </w:t>
       </w:r>
     </w:p>
     <w:p>
@@ -16363,84 +15402,18 @@
           <w:szCs w:val="18"/>
           <w:bdr w:val="none" w:sz="0" w:space="0" w:color="auto" w:frame="1"/>
         </w:rPr>
-        <w:t>        </w:t>
-      </w:r>
-      <w:proofErr w:type="spellStart"/>
-      <w:r>
-        <w:rPr>
-          <w:rFonts w:ascii="Consolas" w:eastAsia="Times New Roman" w:hAnsi="Consolas" w:cs="Consolas"/>
-          <w:color w:val="000000"/>
-          <w:sz w:val="18"/>
-          <w:szCs w:val="18"/>
-          <w:bdr w:val="none" w:sz="0" w:space="0" w:color="auto" w:frame="1"/>
-        </w:rPr>
-        <w:t>clf.fit</w:t>
-      </w:r>
-      <w:proofErr w:type="spellEnd"/>
-      <w:r>
-        <w:rPr>
-          <w:rFonts w:ascii="Consolas" w:eastAsia="Times New Roman" w:hAnsi="Consolas" w:cs="Consolas"/>
-          <w:color w:val="000000"/>
-          <w:sz w:val="18"/>
-          <w:szCs w:val="18"/>
-          <w:bdr w:val="none" w:sz="0" w:space="0" w:color="auto" w:frame="1"/>
-        </w:rPr>
-        <w:t>(</w:t>
-      </w:r>
-      <w:proofErr w:type="spellStart"/>
-      <w:r>
-        <w:rPr>
-          <w:rFonts w:ascii="Consolas" w:eastAsia="Times New Roman" w:hAnsi="Consolas" w:cs="Consolas"/>
-          <w:color w:val="000000"/>
-          <w:sz w:val="18"/>
-          <w:szCs w:val="18"/>
-          <w:bdr w:val="none" w:sz="0" w:space="0" w:color="auto" w:frame="1"/>
-        </w:rPr>
-        <w:t>X_train</w:t>
-      </w:r>
-      <w:proofErr w:type="spellEnd"/>
-      <w:r>
-        <w:rPr>
-          <w:rFonts w:ascii="Consolas" w:eastAsia="Times New Roman" w:hAnsi="Consolas" w:cs="Consolas"/>
-          <w:color w:val="000000"/>
-          <w:sz w:val="18"/>
-          <w:szCs w:val="18"/>
-          <w:bdr w:val="none" w:sz="0" w:space="0" w:color="auto" w:frame="1"/>
-        </w:rPr>
-        <w:t>, </w:t>
-      </w:r>
-      <w:proofErr w:type="spellStart"/>
-      <w:r>
-        <w:rPr>
-          <w:rFonts w:ascii="Consolas" w:eastAsia="Times New Roman" w:hAnsi="Consolas" w:cs="Consolas"/>
-          <w:color w:val="000000"/>
-          <w:sz w:val="18"/>
-          <w:szCs w:val="18"/>
-          <w:bdr w:val="none" w:sz="0" w:space="0" w:color="auto" w:frame="1"/>
-        </w:rPr>
-        <w:t>y_train</w:t>
-      </w:r>
-      <w:proofErr w:type="spellEnd"/>
-      <w:r>
-        <w:rPr>
-          <w:rFonts w:ascii="Consolas" w:eastAsia="Times New Roman" w:hAnsi="Consolas" w:cs="Consolas"/>
-          <w:color w:val="000000"/>
-          <w:sz w:val="18"/>
-          <w:szCs w:val="18"/>
-          <w:bdr w:val="none" w:sz="0" w:space="0" w:color="auto" w:frame="1"/>
-        </w:rPr>
-        <w:t>)  </w:t>
+        <w:t>        clf.fit(X_train, y_train)  </w:t>
       </w:r>
     </w:p>
     <w:p>
       <w:pPr>
         <w:pStyle w:val="Heading2"/>
       </w:pPr>
-      <w:bookmarkStart w:id="51" w:name="_Toc511402738"/>
+      <w:bookmarkStart w:id="52" w:name="_Toc511403342"/>
       <w:r>
         <w:t>Price Prediction</w:t>
       </w:r>
-      <w:bookmarkEnd w:id="51"/>
+      <w:bookmarkEnd w:id="52"/>
     </w:p>
     <w:p>
       <w:r>
@@ -16485,29 +15458,7 @@
           <w:szCs w:val="18"/>
           <w:bdr w:val="none" w:sz="0" w:space="0" w:color="auto" w:frame="1"/>
         </w:rPr>
-        <w:t> prediction(name, X, y, </w:t>
-      </w:r>
-      <w:proofErr w:type="spellStart"/>
-      <w:r>
-        <w:rPr>
-          <w:rFonts w:ascii="Consolas" w:eastAsia="Times New Roman" w:hAnsi="Consolas" w:cs="Consolas"/>
-          <w:color w:val="000000"/>
-          <w:sz w:val="18"/>
-          <w:szCs w:val="18"/>
-          <w:bdr w:val="none" w:sz="0" w:space="0" w:color="auto" w:frame="1"/>
-        </w:rPr>
-        <w:t>X_forecast</w:t>
-      </w:r>
-      <w:proofErr w:type="spellEnd"/>
-      <w:r>
-        <w:rPr>
-          <w:rFonts w:ascii="Consolas" w:eastAsia="Times New Roman" w:hAnsi="Consolas" w:cs="Consolas"/>
-          <w:color w:val="000000"/>
-          <w:sz w:val="18"/>
-          <w:szCs w:val="18"/>
-          <w:bdr w:val="none" w:sz="0" w:space="0" w:color="auto" w:frame="1"/>
-        </w:rPr>
-        <w:t>):  </w:t>
+        <w:t> prediction(name, X, y, X_forecast):  </w:t>
       </w:r>
     </w:p>
     <w:p>
@@ -16565,29 +15516,7 @@
           <w:szCs w:val="18"/>
           <w:bdr w:val="none" w:sz="0" w:space="0" w:color="auto" w:frame="1"/>
         </w:rPr>
-        <w:t>    </w:t>
-      </w:r>
-      <w:proofErr w:type="spellStart"/>
-      <w:r>
-        <w:rPr>
-          <w:rFonts w:ascii="Consolas" w:eastAsia="Times New Roman" w:hAnsi="Consolas" w:cs="Consolas"/>
-          <w:color w:val="000000"/>
-          <w:sz w:val="18"/>
-          <w:szCs w:val="18"/>
-          <w:bdr w:val="none" w:sz="0" w:space="0" w:color="auto" w:frame="1"/>
-        </w:rPr>
-        <w:t>model.fit</w:t>
-      </w:r>
-      <w:proofErr w:type="spellEnd"/>
-      <w:r>
-        <w:rPr>
-          <w:rFonts w:ascii="Consolas" w:eastAsia="Times New Roman" w:hAnsi="Consolas" w:cs="Consolas"/>
-          <w:color w:val="000000"/>
-          <w:sz w:val="18"/>
-          <w:szCs w:val="18"/>
-          <w:bdr w:val="none" w:sz="0" w:space="0" w:color="auto" w:frame="1"/>
-        </w:rPr>
-        <w:t>(X, y)  </w:t>
+        <w:t>    model.fit(X, y)  </w:t>
       </w:r>
     </w:p>
     <w:p>
@@ -16616,51 +15545,7 @@
           <w:szCs w:val="18"/>
           <w:bdr w:val="none" w:sz="0" w:space="0" w:color="auto" w:frame="1"/>
         </w:rPr>
-        <w:t>    target = </w:t>
-      </w:r>
-      <w:proofErr w:type="spellStart"/>
-      <w:r>
-        <w:rPr>
-          <w:rFonts w:ascii="Consolas" w:eastAsia="Times New Roman" w:hAnsi="Consolas" w:cs="Consolas"/>
-          <w:color w:val="000000"/>
-          <w:sz w:val="18"/>
-          <w:szCs w:val="18"/>
-          <w:bdr w:val="none" w:sz="0" w:space="0" w:color="auto" w:frame="1"/>
-        </w:rPr>
-        <w:t>model.predict</w:t>
-      </w:r>
-      <w:proofErr w:type="spellEnd"/>
-      <w:r>
-        <w:rPr>
-          <w:rFonts w:ascii="Consolas" w:eastAsia="Times New Roman" w:hAnsi="Consolas" w:cs="Consolas"/>
-          <w:color w:val="000000"/>
-          <w:sz w:val="18"/>
-          <w:szCs w:val="18"/>
-          <w:bdr w:val="none" w:sz="0" w:space="0" w:color="auto" w:frame="1"/>
-        </w:rPr>
-        <w:t>(</w:t>
-      </w:r>
-      <w:proofErr w:type="spellStart"/>
-      <w:r>
-        <w:rPr>
-          <w:rFonts w:ascii="Consolas" w:eastAsia="Times New Roman" w:hAnsi="Consolas" w:cs="Consolas"/>
-          <w:color w:val="000000"/>
-          <w:sz w:val="18"/>
-          <w:szCs w:val="18"/>
-          <w:bdr w:val="none" w:sz="0" w:space="0" w:color="auto" w:frame="1"/>
-        </w:rPr>
-        <w:t>X_forecast</w:t>
-      </w:r>
-      <w:proofErr w:type="spellEnd"/>
-      <w:r>
-        <w:rPr>
-          <w:rFonts w:ascii="Consolas" w:eastAsia="Times New Roman" w:hAnsi="Consolas" w:cs="Consolas"/>
-          <w:color w:val="000000"/>
-          <w:sz w:val="18"/>
-          <w:szCs w:val="18"/>
-          <w:bdr w:val="none" w:sz="0" w:space="0" w:color="auto" w:frame="1"/>
-        </w:rPr>
-        <w:t>)  </w:t>
+        <w:t>    target = model.predict(X_forecast)  </w:t>
       </w:r>
     </w:p>
     <w:p>
@@ -16825,7 +15710,6 @@
           <w:szCs w:val="18"/>
         </w:rPr>
       </w:pPr>
-      <w:proofErr w:type="spellStart"/>
       <w:r>
         <w:rPr>
           <w:rFonts w:ascii="Consolas" w:eastAsia="Times New Roman" w:hAnsi="Consolas" w:cs="Consolas"/>
@@ -16834,40 +15718,7 @@
           <w:szCs w:val="18"/>
           <w:bdr w:val="none" w:sz="0" w:space="0" w:color="auto" w:frame="1"/>
         </w:rPr>
-        <w:t>last_date</w:t>
-      </w:r>
-      <w:proofErr w:type="spellEnd"/>
-      <w:r>
-        <w:rPr>
-          <w:rFonts w:ascii="Consolas" w:eastAsia="Times New Roman" w:hAnsi="Consolas" w:cs="Consolas"/>
-          <w:color w:val="000000"/>
-          <w:sz w:val="18"/>
-          <w:szCs w:val="18"/>
-          <w:bdr w:val="none" w:sz="0" w:space="0" w:color="auto" w:frame="1"/>
-        </w:rPr>
-        <w:t>=</w:t>
-      </w:r>
-      <w:proofErr w:type="spellStart"/>
-      <w:r>
-        <w:rPr>
-          <w:rFonts w:ascii="Consolas" w:eastAsia="Times New Roman" w:hAnsi="Consolas" w:cs="Consolas"/>
-          <w:color w:val="000000"/>
-          <w:sz w:val="18"/>
-          <w:szCs w:val="18"/>
-          <w:bdr w:val="none" w:sz="0" w:space="0" w:color="auto" w:frame="1"/>
-        </w:rPr>
-        <w:t>data.iloc</w:t>
-      </w:r>
-      <w:proofErr w:type="spellEnd"/>
-      <w:r>
-        <w:rPr>
-          <w:rFonts w:ascii="Consolas" w:eastAsia="Times New Roman" w:hAnsi="Consolas" w:cs="Consolas"/>
-          <w:color w:val="000000"/>
-          <w:sz w:val="18"/>
-          <w:szCs w:val="18"/>
-          <w:bdr w:val="none" w:sz="0" w:space="0" w:color="auto" w:frame="1"/>
-        </w:rPr>
-        <w:t>[-1].name  </w:t>
+        <w:t>last_date=data.iloc[-1].name  </w:t>
       </w:r>
     </w:p>
     <w:p>
@@ -16888,7 +15739,6 @@
           <w:szCs w:val="18"/>
         </w:rPr>
       </w:pPr>
-      <w:proofErr w:type="spellStart"/>
       <w:r>
         <w:rPr>
           <w:rFonts w:ascii="Consolas" w:eastAsia="Times New Roman" w:hAnsi="Consolas" w:cs="Consolas"/>
@@ -16897,62 +15747,7 @@
           <w:szCs w:val="18"/>
           <w:bdr w:val="none" w:sz="0" w:space="0" w:color="auto" w:frame="1"/>
         </w:rPr>
-        <w:t>modified_date</w:t>
-      </w:r>
-      <w:proofErr w:type="spellEnd"/>
-      <w:r>
-        <w:rPr>
-          <w:rFonts w:ascii="Consolas" w:eastAsia="Times New Roman" w:hAnsi="Consolas" w:cs="Consolas"/>
-          <w:color w:val="000000"/>
-          <w:sz w:val="18"/>
-          <w:szCs w:val="18"/>
-          <w:bdr w:val="none" w:sz="0" w:space="0" w:color="auto" w:frame="1"/>
-        </w:rPr>
-        <w:t> = </w:t>
-      </w:r>
-      <w:proofErr w:type="spellStart"/>
-      <w:r>
-        <w:rPr>
-          <w:rFonts w:ascii="Consolas" w:eastAsia="Times New Roman" w:hAnsi="Consolas" w:cs="Consolas"/>
-          <w:color w:val="000000"/>
-          <w:sz w:val="18"/>
-          <w:szCs w:val="18"/>
-          <w:bdr w:val="none" w:sz="0" w:space="0" w:color="auto" w:frame="1"/>
-        </w:rPr>
-        <w:t>last_date</w:t>
-      </w:r>
-      <w:proofErr w:type="spellEnd"/>
-      <w:r>
-        <w:rPr>
-          <w:rFonts w:ascii="Consolas" w:eastAsia="Times New Roman" w:hAnsi="Consolas" w:cs="Consolas"/>
-          <w:color w:val="000000"/>
-          <w:sz w:val="18"/>
-          <w:szCs w:val="18"/>
-          <w:bdr w:val="none" w:sz="0" w:space="0" w:color="auto" w:frame="1"/>
-        </w:rPr>
-        <w:t> + </w:t>
-      </w:r>
-      <w:proofErr w:type="spellStart"/>
-      <w:r>
-        <w:rPr>
-          <w:rFonts w:ascii="Consolas" w:eastAsia="Times New Roman" w:hAnsi="Consolas" w:cs="Consolas"/>
-          <w:color w:val="000000"/>
-          <w:sz w:val="18"/>
-          <w:szCs w:val="18"/>
-          <w:bdr w:val="none" w:sz="0" w:space="0" w:color="auto" w:frame="1"/>
-        </w:rPr>
-        <w:t>dt.timedelta</w:t>
-      </w:r>
-      <w:proofErr w:type="spellEnd"/>
-      <w:r>
-        <w:rPr>
-          <w:rFonts w:ascii="Consolas" w:eastAsia="Times New Roman" w:hAnsi="Consolas" w:cs="Consolas"/>
-          <w:color w:val="000000"/>
-          <w:sz w:val="18"/>
-          <w:szCs w:val="18"/>
-          <w:bdr w:val="none" w:sz="0" w:space="0" w:color="auto" w:frame="1"/>
-        </w:rPr>
-        <w:t>(days=1)  </w:t>
+        <w:t>modified_date = last_date + dt.timedelta(days=1)  </w:t>
       </w:r>
     </w:p>
     <w:p>
@@ -16973,7 +15768,6 @@
           <w:szCs w:val="18"/>
         </w:rPr>
       </w:pPr>
-      <w:proofErr w:type="spellStart"/>
       <w:r>
         <w:rPr>
           <w:rFonts w:ascii="Consolas" w:eastAsia="Times New Roman" w:hAnsi="Consolas" w:cs="Consolas"/>
@@ -16982,62 +15776,8 @@
           <w:szCs w:val="18"/>
           <w:bdr w:val="none" w:sz="0" w:space="0" w:color="auto" w:frame="1"/>
         </w:rPr>
-        <w:t>new_date</w:t>
-      </w:r>
-      <w:proofErr w:type="spellEnd"/>
-      <w:r>
-        <w:rPr>
-          <w:rFonts w:ascii="Consolas" w:eastAsia="Times New Roman" w:hAnsi="Consolas" w:cs="Consolas"/>
-          <w:color w:val="000000"/>
-          <w:sz w:val="18"/>
-          <w:szCs w:val="18"/>
-          <w:bdr w:val="none" w:sz="0" w:space="0" w:color="auto" w:frame="1"/>
-        </w:rPr>
-        <w:t> = </w:t>
-      </w:r>
-      <w:proofErr w:type="spellStart"/>
-      <w:r>
-        <w:rPr>
-          <w:rFonts w:ascii="Consolas" w:eastAsia="Times New Roman" w:hAnsi="Consolas" w:cs="Consolas"/>
-          <w:color w:val="000000"/>
-          <w:sz w:val="18"/>
-          <w:szCs w:val="18"/>
-          <w:bdr w:val="none" w:sz="0" w:space="0" w:color="auto" w:frame="1"/>
-        </w:rPr>
-        <w:t>pd.date_range</w:t>
-      </w:r>
-      <w:proofErr w:type="spellEnd"/>
-      <w:r>
-        <w:rPr>
-          <w:rFonts w:ascii="Consolas" w:eastAsia="Times New Roman" w:hAnsi="Consolas" w:cs="Consolas"/>
-          <w:color w:val="000000"/>
-          <w:sz w:val="18"/>
-          <w:szCs w:val="18"/>
-          <w:bdr w:val="none" w:sz="0" w:space="0" w:color="auto" w:frame="1"/>
-        </w:rPr>
-        <w:t>(</w:t>
-      </w:r>
-      <w:proofErr w:type="spellStart"/>
-      <w:r>
-        <w:rPr>
-          <w:rFonts w:ascii="Consolas" w:eastAsia="Times New Roman" w:hAnsi="Consolas" w:cs="Consolas"/>
-          <w:color w:val="000000"/>
-          <w:sz w:val="18"/>
-          <w:szCs w:val="18"/>
-          <w:bdr w:val="none" w:sz="0" w:space="0" w:color="auto" w:frame="1"/>
-        </w:rPr>
-        <w:t>modified_date,periods</w:t>
-      </w:r>
-      <w:proofErr w:type="spellEnd"/>
-      <w:r>
-        <w:rPr>
-          <w:rFonts w:ascii="Consolas" w:eastAsia="Times New Roman" w:hAnsi="Consolas" w:cs="Consolas"/>
-          <w:color w:val="000000"/>
-          <w:sz w:val="18"/>
-          <w:szCs w:val="18"/>
-          <w:bdr w:val="none" w:sz="0" w:space="0" w:color="auto" w:frame="1"/>
-        </w:rPr>
-        <w:t>=30,freq=</w:t>
+        <w:lastRenderedPageBreak/>
+        <w:t>new_date = pd.date_range(modified_date,periods=30,freq=</w:t>
       </w:r>
       <w:r>
         <w:rPr>
@@ -17182,23 +15922,15 @@
       <w:pPr>
         <w:pStyle w:val="Heading2"/>
       </w:pPr>
-      <w:bookmarkStart w:id="52" w:name="_Toc511402739"/>
+      <w:bookmarkStart w:id="53" w:name="_Toc511403343"/>
       <w:r>
         <w:t>Python Modules Used</w:t>
       </w:r>
-      <w:bookmarkEnd w:id="52"/>
-    </w:p>
-    <w:p>
-      <w:r>
-        <w:t xml:space="preserve">On top of pandas, matplotlib, and </w:t>
-      </w:r>
-      <w:proofErr w:type="spellStart"/>
-      <w:r>
-        <w:t>scikit</w:t>
-      </w:r>
-      <w:proofErr w:type="spellEnd"/>
-      <w:r>
-        <w:t>-learn. We used the following Python modules:</w:t>
+      <w:bookmarkEnd w:id="53"/>
+    </w:p>
+    <w:p>
+      <w:r>
+        <w:t>On top of pandas, matplotlib, and scikit-learn. We used the following Python modules:</w:t>
       </w:r>
     </w:p>
     <w:p>
@@ -17209,30 +15941,16 @@
           <w:numId w:val="21"/>
         </w:numPr>
       </w:pPr>
-      <w:proofErr w:type="spellStart"/>
       <w:r>
         <w:rPr>
           <w:b/>
           <w:bCs/>
         </w:rPr>
-        <w:t>Pymongo</w:t>
-      </w:r>
-      <w:proofErr w:type="spellEnd"/>
-      <w:r>
-        <w:rPr>
-          <w:b/>
-          <w:bCs/>
-        </w:rPr>
-        <w:t xml:space="preserve">: </w:t>
-      </w:r>
-      <w:r>
-        <w:t xml:space="preserve">To interface with </w:t>
-      </w:r>
-      <w:proofErr w:type="spellStart"/>
-      <w:r>
-        <w:t>mongodb</w:t>
-      </w:r>
-      <w:proofErr w:type="spellEnd"/>
+        <w:t xml:space="preserve">Pymongo: </w:t>
+      </w:r>
+      <w:r>
+        <w:t>To interface with mongodb</w:t>
+      </w:r>
     </w:p>
     <w:p>
       <w:pPr>
@@ -17247,7 +15965,6 @@
           <w:b/>
           <w:bCs/>
         </w:rPr>
-        <w:lastRenderedPageBreak/>
         <w:t>Requests</w:t>
       </w:r>
       <w:r>
@@ -17257,15 +15974,7 @@
         <w:t>an HTTP library</w:t>
       </w:r>
       <w:r>
-        <w:t xml:space="preserve"> to send get requests to the </w:t>
-      </w:r>
-      <w:proofErr w:type="spellStart"/>
-      <w:r>
-        <w:t>Geth</w:t>
-      </w:r>
-      <w:proofErr w:type="spellEnd"/>
-      <w:r>
-        <w:t xml:space="preserve"> node</w:t>
+        <w:t xml:space="preserve"> to send get requests to the Geth node</w:t>
       </w:r>
     </w:p>
     <w:p>
@@ -17276,7 +15985,6 @@
           <w:numId w:val="21"/>
         </w:numPr>
       </w:pPr>
-      <w:proofErr w:type="spellStart"/>
       <w:r>
         <w:rPr>
           <w:b/>
@@ -17284,7 +15992,6 @@
         </w:rPr>
         <w:t>Tqdm</w:t>
       </w:r>
-      <w:proofErr w:type="spellEnd"/>
       <w:r>
         <w:t>:</w:t>
       </w:r>
@@ -17310,7 +16017,6 @@
           <w:bCs/>
         </w:rPr>
       </w:pPr>
-      <w:proofErr w:type="spellStart"/>
       <w:r>
         <w:rPr>
           <w:b/>
@@ -17318,7 +16024,6 @@
         </w:rPr>
         <w:t>Statsmodels</w:t>
       </w:r>
-      <w:proofErr w:type="spellEnd"/>
       <w:r>
         <w:rPr>
           <w:b/>
@@ -17337,8 +16042,8 @@
       <w:pPr>
         <w:pStyle w:val="Heading1"/>
       </w:pPr>
-      <w:bookmarkStart w:id="53" w:name="_Ref511305840"/>
-      <w:bookmarkStart w:id="54" w:name="_Toc511402740"/>
+      <w:bookmarkStart w:id="54" w:name="_Ref511305840"/>
+      <w:bookmarkStart w:id="55" w:name="_Toc511403344"/>
       <w:r>
         <w:t xml:space="preserve">Appendix </w:t>
       </w:r>
@@ -17348,26 +16053,18 @@
       <w:r>
         <w:t>: Output overview</w:t>
       </w:r>
-      <w:bookmarkEnd w:id="53"/>
       <w:bookmarkEnd w:id="54"/>
+      <w:bookmarkEnd w:id="55"/>
     </w:p>
     <w:p>
       <w:pPr>
         <w:pStyle w:val="Heading2"/>
       </w:pPr>
-      <w:bookmarkStart w:id="55" w:name="_Toc511402741"/>
-      <w:r>
-        <w:t xml:space="preserve">An example transaction extracted from the blockchain in </w:t>
-      </w:r>
-      <w:proofErr w:type="spellStart"/>
-      <w:r>
-        <w:t>json</w:t>
-      </w:r>
-      <w:proofErr w:type="spellEnd"/>
-      <w:r>
-        <w:t xml:space="preserve"> format:</w:t>
-      </w:r>
-      <w:bookmarkEnd w:id="55"/>
+      <w:bookmarkStart w:id="56" w:name="_Toc511403345"/>
+      <w:r>
+        <w:t>An example transaction extracted from the blockchain in json format:</w:t>
+      </w:r>
+      <w:bookmarkEnd w:id="56"/>
     </w:p>
     <w:p>
       <w:pPr>
@@ -17444,27 +16141,7 @@
           <w:sz w:val="18"/>
           <w:szCs w:val="18"/>
         </w:rPr>
-        <w:t>"</w:t>
-      </w:r>
-      <w:proofErr w:type="spellStart"/>
-      <w:r>
-        <w:rPr>
-          <w:rStyle w:val="string2"/>
-          <w:rFonts w:ascii="Consolas" w:eastAsia="Times New Roman" w:hAnsi="Consolas" w:cs="Consolas"/>
-          <w:sz w:val="18"/>
-          <w:szCs w:val="18"/>
-        </w:rPr>
-        <w:t>fromContract</w:t>
-      </w:r>
-      <w:proofErr w:type="spellEnd"/>
-      <w:r>
-        <w:rPr>
-          <w:rStyle w:val="string2"/>
-          <w:rFonts w:ascii="Consolas" w:eastAsia="Times New Roman" w:hAnsi="Consolas" w:cs="Consolas"/>
-          <w:sz w:val="18"/>
-          <w:szCs w:val="18"/>
-        </w:rPr>
-        <w:t>"</w:t>
+        <w:t>"fromContract"</w:t>
       </w:r>
       <w:r>
         <w:rPr>
@@ -17532,27 +16209,7 @@
           <w:sz w:val="18"/>
           <w:szCs w:val="18"/>
         </w:rPr>
-        <w:t>"</w:t>
-      </w:r>
-      <w:proofErr w:type="spellStart"/>
-      <w:r>
-        <w:rPr>
-          <w:rStyle w:val="string2"/>
-          <w:rFonts w:ascii="Consolas" w:eastAsia="Times New Roman" w:hAnsi="Consolas" w:cs="Consolas"/>
-          <w:sz w:val="18"/>
-          <w:szCs w:val="18"/>
-        </w:rPr>
-        <w:t>gasPrice</w:t>
-      </w:r>
-      <w:proofErr w:type="spellEnd"/>
-      <w:r>
-        <w:rPr>
-          <w:rStyle w:val="string2"/>
-          <w:rFonts w:ascii="Consolas" w:eastAsia="Times New Roman" w:hAnsi="Consolas" w:cs="Consolas"/>
-          <w:sz w:val="18"/>
-          <w:szCs w:val="18"/>
-        </w:rPr>
-        <w:t>"</w:t>
+        <w:t>"gasPrice"</w:t>
       </w:r>
       <w:r>
         <w:rPr>
@@ -17562,29 +16219,7 @@
           <w:szCs w:val="18"/>
           <w:bdr w:val="none" w:sz="0" w:space="0" w:color="auto" w:frame="1"/>
         </w:rPr>
-        <w:t>: </w:t>
-      </w:r>
-      <w:proofErr w:type="spellStart"/>
-      <w:r>
-        <w:rPr>
-          <w:rFonts w:ascii="Consolas" w:eastAsia="Times New Roman" w:hAnsi="Consolas" w:cs="Consolas"/>
-          <w:color w:val="000000"/>
-          <w:sz w:val="18"/>
-          <w:szCs w:val="18"/>
-          <w:bdr w:val="none" w:sz="0" w:space="0" w:color="auto" w:frame="1"/>
-        </w:rPr>
-        <w:t>NumberLong</w:t>
-      </w:r>
-      <w:proofErr w:type="spellEnd"/>
-      <w:r>
-        <w:rPr>
-          <w:rFonts w:ascii="Consolas" w:eastAsia="Times New Roman" w:hAnsi="Consolas" w:cs="Consolas"/>
-          <w:color w:val="000000"/>
-          <w:sz w:val="18"/>
-          <w:szCs w:val="18"/>
-          <w:bdr w:val="none" w:sz="0" w:space="0" w:color="auto" w:frame="1"/>
-        </w:rPr>
-        <w:t>(20000000000),  </w:t>
+        <w:t>: NumberLong(20000000000),  </w:t>
       </w:r>
     </w:p>
     <w:p>
@@ -17633,29 +16268,7 @@
           <w:szCs w:val="18"/>
           <w:bdr w:val="none" w:sz="0" w:space="0" w:color="auto" w:frame="1"/>
         </w:rPr>
-        <w:t>: </w:t>
-      </w:r>
-      <w:proofErr w:type="spellStart"/>
-      <w:r>
-        <w:rPr>
-          <w:rFonts w:ascii="Consolas" w:eastAsia="Times New Roman" w:hAnsi="Consolas" w:cs="Consolas"/>
-          <w:color w:val="000000"/>
-          <w:sz w:val="18"/>
-          <w:szCs w:val="18"/>
-          <w:bdr w:val="none" w:sz="0" w:space="0" w:color="auto" w:frame="1"/>
-        </w:rPr>
-        <w:t>NumberInt</w:t>
-      </w:r>
-      <w:proofErr w:type="spellEnd"/>
-      <w:r>
-        <w:rPr>
-          <w:rFonts w:ascii="Consolas" w:eastAsia="Times New Roman" w:hAnsi="Consolas" w:cs="Consolas"/>
-          <w:color w:val="000000"/>
-          <w:sz w:val="18"/>
-          <w:szCs w:val="18"/>
-          <w:bdr w:val="none" w:sz="0" w:space="0" w:color="auto" w:frame="1"/>
-        </w:rPr>
-        <w:t>(134470),  </w:t>
+        <w:t>: NumberInt(134470),  </w:t>
       </w:r>
     </w:p>
     <w:p>
@@ -17694,27 +16307,7 @@
           <w:sz w:val="18"/>
           <w:szCs w:val="18"/>
         </w:rPr>
-        <w:t>"</w:t>
-      </w:r>
-      <w:proofErr w:type="spellStart"/>
-      <w:r>
-        <w:rPr>
-          <w:rStyle w:val="string2"/>
-          <w:rFonts w:ascii="Consolas" w:eastAsia="Times New Roman" w:hAnsi="Consolas" w:cs="Consolas"/>
-          <w:sz w:val="18"/>
-          <w:szCs w:val="18"/>
-        </w:rPr>
-        <w:t>txNumber</w:t>
-      </w:r>
-      <w:proofErr w:type="spellEnd"/>
-      <w:r>
-        <w:rPr>
-          <w:rStyle w:val="string2"/>
-          <w:rFonts w:ascii="Consolas" w:eastAsia="Times New Roman" w:hAnsi="Consolas" w:cs="Consolas"/>
-          <w:sz w:val="18"/>
-          <w:szCs w:val="18"/>
-        </w:rPr>
-        <w:t>"</w:t>
+        <w:t>"txNumber"</w:t>
       </w:r>
       <w:r>
         <w:rPr>
@@ -17724,29 +16317,7 @@
           <w:szCs w:val="18"/>
           <w:bdr w:val="none" w:sz="0" w:space="0" w:color="auto" w:frame="1"/>
         </w:rPr>
-        <w:t>: </w:t>
-      </w:r>
-      <w:proofErr w:type="spellStart"/>
-      <w:r>
-        <w:rPr>
-          <w:rFonts w:ascii="Consolas" w:eastAsia="Times New Roman" w:hAnsi="Consolas" w:cs="Consolas"/>
-          <w:color w:val="000000"/>
-          <w:sz w:val="18"/>
-          <w:szCs w:val="18"/>
-          <w:bdr w:val="none" w:sz="0" w:space="0" w:color="auto" w:frame="1"/>
-        </w:rPr>
-        <w:t>NumberInt</w:t>
-      </w:r>
-      <w:proofErr w:type="spellEnd"/>
-      <w:r>
-        <w:rPr>
-          <w:rFonts w:ascii="Consolas" w:eastAsia="Times New Roman" w:hAnsi="Consolas" w:cs="Consolas"/>
-          <w:color w:val="000000"/>
-          <w:sz w:val="18"/>
-          <w:szCs w:val="18"/>
-          <w:bdr w:val="none" w:sz="0" w:space="0" w:color="auto" w:frame="1"/>
-        </w:rPr>
-        <w:t>(1),  </w:t>
+        <w:t>: NumberInt(1),  </w:t>
       </w:r>
     </w:p>
     <w:p>
@@ -17931,29 +16502,7 @@
           <w:szCs w:val="18"/>
           <w:bdr w:val="none" w:sz="0" w:space="0" w:color="auto" w:frame="1"/>
         </w:rPr>
-        <w:t>: </w:t>
-      </w:r>
-      <w:proofErr w:type="spellStart"/>
-      <w:r>
-        <w:rPr>
-          <w:rFonts w:ascii="Consolas" w:eastAsia="Times New Roman" w:hAnsi="Consolas" w:cs="Consolas"/>
-          <w:color w:val="000000"/>
-          <w:sz w:val="18"/>
-          <w:szCs w:val="18"/>
-          <w:bdr w:val="none" w:sz="0" w:space="0" w:color="auto" w:frame="1"/>
-        </w:rPr>
-        <w:t>NumberInt</w:t>
-      </w:r>
-      <w:proofErr w:type="spellEnd"/>
-      <w:r>
-        <w:rPr>
-          <w:rFonts w:ascii="Consolas" w:eastAsia="Times New Roman" w:hAnsi="Consolas" w:cs="Consolas"/>
-          <w:color w:val="000000"/>
-          <w:sz w:val="18"/>
-          <w:szCs w:val="18"/>
-          <w:bdr w:val="none" w:sz="0" w:space="0" w:color="auto" w:frame="1"/>
-        </w:rPr>
-        <w:t>(1483051090),  </w:t>
+        <w:t>: NumberInt(1483051090),  </w:t>
       </w:r>
     </w:p>
     <w:p>
@@ -17992,27 +16541,7 @@
           <w:sz w:val="18"/>
           <w:szCs w:val="18"/>
         </w:rPr>
-        <w:t>"</w:t>
-      </w:r>
-      <w:proofErr w:type="spellStart"/>
-      <w:r>
-        <w:rPr>
-          <w:rStyle w:val="string2"/>
-          <w:rFonts w:ascii="Consolas" w:eastAsia="Times New Roman" w:hAnsi="Consolas" w:cs="Consolas"/>
-          <w:sz w:val="18"/>
-          <w:szCs w:val="18"/>
-        </w:rPr>
-        <w:t>toContract</w:t>
-      </w:r>
-      <w:proofErr w:type="spellEnd"/>
-      <w:r>
-        <w:rPr>
-          <w:rStyle w:val="string2"/>
-          <w:rFonts w:ascii="Consolas" w:eastAsia="Times New Roman" w:hAnsi="Consolas" w:cs="Consolas"/>
-          <w:sz w:val="18"/>
-          <w:szCs w:val="18"/>
-        </w:rPr>
-        <w:t>"</w:t>
+        <w:t>"toContract"</w:t>
       </w:r>
       <w:r>
         <w:rPr>
@@ -18080,27 +16609,7 @@
           <w:sz w:val="18"/>
           <w:szCs w:val="18"/>
         </w:rPr>
-        <w:t>"</w:t>
-      </w:r>
-      <w:proofErr w:type="spellStart"/>
-      <w:r>
-        <w:rPr>
-          <w:rStyle w:val="string2"/>
-          <w:rFonts w:ascii="Consolas" w:eastAsia="Times New Roman" w:hAnsi="Consolas" w:cs="Consolas"/>
-          <w:sz w:val="18"/>
-          <w:szCs w:val="18"/>
-        </w:rPr>
-        <w:t>isContractCreation</w:t>
-      </w:r>
-      <w:proofErr w:type="spellEnd"/>
-      <w:r>
-        <w:rPr>
-          <w:rStyle w:val="string2"/>
-          <w:rFonts w:ascii="Consolas" w:eastAsia="Times New Roman" w:hAnsi="Consolas" w:cs="Consolas"/>
-          <w:sz w:val="18"/>
-          <w:szCs w:val="18"/>
-        </w:rPr>
-        <w:t>"</w:t>
+        <w:t>"isContractCreation"</w:t>
       </w:r>
       <w:r>
         <w:rPr>
@@ -18246,29 +16755,7 @@
           <w:szCs w:val="18"/>
           <w:bdr w:val="none" w:sz="0" w:space="0" w:color="auto" w:frame="1"/>
         </w:rPr>
-        <w:t>: </w:t>
-      </w:r>
-      <w:proofErr w:type="spellStart"/>
-      <w:r>
-        <w:rPr>
-          <w:rFonts w:ascii="Consolas" w:eastAsia="Times New Roman" w:hAnsi="Consolas" w:cs="Consolas"/>
-          <w:color w:val="000000"/>
-          <w:sz w:val="18"/>
-          <w:szCs w:val="18"/>
-          <w:bdr w:val="none" w:sz="0" w:space="0" w:color="auto" w:frame="1"/>
-        </w:rPr>
-        <w:t>NumberInt</w:t>
-      </w:r>
-      <w:proofErr w:type="spellEnd"/>
-      <w:r>
-        <w:rPr>
-          <w:rFonts w:ascii="Consolas" w:eastAsia="Times New Roman" w:hAnsi="Consolas" w:cs="Consolas"/>
-          <w:color w:val="000000"/>
-          <w:sz w:val="18"/>
-          <w:szCs w:val="18"/>
-          <w:bdr w:val="none" w:sz="0" w:space="0" w:color="auto" w:frame="1"/>
-        </w:rPr>
-        <w:t>(2900000),  </w:t>
+        <w:t>: NumberInt(2900000),  </w:t>
       </w:r>
     </w:p>
     <w:p>
@@ -18384,11 +16871,11 @@
       <w:pPr>
         <w:pStyle w:val="Heading2"/>
       </w:pPr>
-      <w:bookmarkStart w:id="56" w:name="_Toc511402742"/>
+      <w:bookmarkStart w:id="57" w:name="_Toc511403346"/>
       <w:r>
         <w:t>Running a full Ethereum node taking a few days to synchronize:</w:t>
       </w:r>
-      <w:bookmarkEnd w:id="56"/>
+      <w:bookmarkEnd w:id="57"/>
     </w:p>
     <w:p>
       <w:r>
@@ -18414,7 +16901,7 @@
                     </pic:cNvPicPr>
                   </pic:nvPicPr>
                   <pic:blipFill>
-                    <a:blip r:embed="rId39">
+                    <a:blip r:embed="rId40">
                       <a:extLst>
                         <a:ext uri="{28A0092B-C50C-407E-A947-70E740481C1C}">
                           <a14:useLocalDpi xmlns:a14="http://schemas.microsoft.com/office/drawing/2010/main" val="0"/>
@@ -18490,7 +16977,6 @@
           <w:noProof/>
           <w:lang w:val="en-GB" w:eastAsia="en-GB"/>
         </w:rPr>
-        <w:lastRenderedPageBreak/>
         <w:drawing>
           <wp:inline distT="0" distB="0" distL="0" distR="0" wp14:anchorId="55171AA2" wp14:editId="4A76BF9A">
             <wp:extent cx="5584401" cy="3140765"/>
@@ -18509,7 +16995,7 @@
                     </pic:cNvPicPr>
                   </pic:nvPicPr>
                   <pic:blipFill>
-                    <a:blip r:embed="rId40" cstate="print">
+                    <a:blip r:embed="rId41" cstate="print">
                       <a:extLst>
                         <a:ext uri="{28A0092B-C50C-407E-A947-70E740481C1C}">
                           <a14:useLocalDpi xmlns:a14="http://schemas.microsoft.com/office/drawing/2010/main" val="0"/>
@@ -18577,11 +17063,12 @@
       <w:pPr>
         <w:pStyle w:val="Heading2"/>
       </w:pPr>
-      <w:bookmarkStart w:id="57" w:name="_Toc511402743"/>
-      <w:r>
+      <w:bookmarkStart w:id="58" w:name="_Toc511403347"/>
+      <w:r>
+        <w:lastRenderedPageBreak/>
         <w:t>A typical Ether transaction flow:</w:t>
       </w:r>
-      <w:bookmarkEnd w:id="57"/>
+      <w:bookmarkEnd w:id="58"/>
       <w:r>
         <w:t xml:space="preserve"> </w:t>
       </w:r>
@@ -18610,7 +17097,7 @@
                     </pic:cNvPicPr>
                   </pic:nvPicPr>
                   <pic:blipFill>
-                    <a:blip r:embed="rId41" cstate="print">
+                    <a:blip r:embed="rId42" cstate="print">
                       <a:extLst>
                         <a:ext uri="{28A0092B-C50C-407E-A947-70E740481C1C}">
                           <a14:useLocalDpi xmlns:a14="http://schemas.microsoft.com/office/drawing/2010/main" val="0"/>
@@ -18689,49 +17176,7 @@
         <w:t>. MyEtherWallet</w:t>
       </w:r>
     </w:p>
-    <w:p>
-      <w:pPr>
-        <w:pStyle w:val="Heading1"/>
-      </w:pPr>
-      <w:bookmarkStart w:id="58" w:name="_Toc511402744"/>
-      <w:r>
-        <w:lastRenderedPageBreak/>
-        <w:t>Individual Contribution</w:t>
-      </w:r>
-      <w:bookmarkEnd w:id="58"/>
-    </w:p>
-    <w:p>
-      <w:r>
-        <w:t xml:space="preserve">90% of the work is done by Mohamed Baddar and Muhammad Omar Waqar. </w:t>
-      </w:r>
-      <w:proofErr w:type="spellStart"/>
-      <w:r>
-        <w:t>Daniyal</w:t>
-      </w:r>
-      <w:proofErr w:type="spellEnd"/>
-      <w:r>
-        <w:t xml:space="preserve"> </w:t>
-      </w:r>
-      <w:proofErr w:type="spellStart"/>
-      <w:r>
-        <w:t>Asad</w:t>
-      </w:r>
-      <w:proofErr w:type="spellEnd"/>
-      <w:r>
-        <w:t xml:space="preserve"> </w:t>
-      </w:r>
-      <w:proofErr w:type="spellStart"/>
-      <w:r>
-        <w:t>Chughtai</w:t>
-      </w:r>
-      <w:proofErr w:type="spellEnd"/>
-      <w:r>
-        <w:t xml:space="preserve"> have contributed in a few pages on the report. </w:t>
-      </w:r>
-    </w:p>
-    <w:p/>
-    <w:p/>
-    <w:bookmarkStart w:id="59" w:name="_Toc511402745" w:displacedByCustomXml="next"/>
+    <w:bookmarkStart w:id="59" w:name="_Toc511403348" w:displacedByCustomXml="next"/>
     <w:sdt>
       <w:sdtPr>
         <w:rPr>
@@ -18746,6 +17191,7 @@
           <w:docPartUnique/>
         </w:docPartObj>
       </w:sdtPr>
+      <w:sdtEndPr/>
       <w:sdtContent>
         <w:p>
           <w:pPr>
@@ -18761,6 +17207,7 @@
             <w:id w:val="111145805"/>
             <w:bibliography/>
           </w:sdtPr>
+          <w:sdtEndPr/>
           <w:sdtContent>
             <w:p>
               <w:pPr>
@@ -18922,6 +17369,7 @@
                 <w:rPr>
                   <w:noProof/>
                 </w:rPr>
+                <w:lastRenderedPageBreak/>
                 <w:t xml:space="preserve">Castillo, E. (2018). </w:t>
               </w:r>
               <w:r>
@@ -19067,7 +17515,6 @@
                 <w:rPr>
                   <w:noProof/>
                 </w:rPr>
-                <w:lastRenderedPageBreak/>
                 <w:t xml:space="preserve">Griffith, K. (2014, 4 16). </w:t>
               </w:r>
               <w:r>
@@ -19315,6 +17762,7 @@
                 <w:rPr>
                   <w:noProof/>
                 </w:rPr>
+                <w:lastRenderedPageBreak/>
                 <w:t xml:space="preserve">Pedregosa. (2018). </w:t>
               </w:r>
               <w:r>
@@ -19489,7 +17937,6 @@
                 <w:rPr>
                   <w:noProof/>
                 </w:rPr>
-                <w:lastRenderedPageBreak/>
                 <w:t xml:space="preserve">Stack Exchange, U. (2017, 7 13). </w:t>
               </w:r>
               <w:r>
@@ -19774,6 +18221,7 @@
                 <w:rPr>
                   <w:noProof/>
                 </w:rPr>
+                <w:lastRenderedPageBreak/>
                 <w:t xml:space="preserve">Wikipedia. (n.d.). </w:t>
               </w:r>
               <w:r>
@@ -19894,7 +18342,7 @@
     </w:sdt>
     <w:p/>
     <w:sectPr>
-      <w:footerReference w:type="default" r:id="rId42"/>
+      <w:footerReference w:type="default" r:id="rId43"/>
       <w:pgSz w:w="12240" w:h="15840"/>
       <w:pgMar w:top="1440" w:right="1440" w:bottom="1440" w:left="1440" w:header="708" w:footer="708" w:gutter="0"/>
       <w:cols w:space="708"/>
@@ -20081,23 +18529,7 @@
         <w:footnoteRef/>
       </w:r>
       <w:r>
-        <w:t xml:space="preserve"> </w:t>
-      </w:r>
-      <w:proofErr w:type="spellStart"/>
-      <w:r>
-        <w:t>Github</w:t>
-      </w:r>
-      <w:proofErr w:type="spellEnd"/>
-      <w:r>
-        <w:t xml:space="preserve">. </w:t>
-      </w:r>
-      <w:proofErr w:type="spellStart"/>
-      <w:r>
-        <w:t>Pyethereum</w:t>
-      </w:r>
-      <w:proofErr w:type="spellEnd"/>
-      <w:r>
-        <w:t xml:space="preserve">. </w:t>
+        <w:t xml:space="preserve"> Github. Pyethereum. </w:t>
       </w:r>
       <w:hyperlink r:id="rId3" w:history="1">
         <w:r>
@@ -23658,6 +22090,7 @@
     <w:lsdException w:name="HTML Sample" w:semiHidden="1" w:unhideWhenUsed="1"/>
     <w:lsdException w:name="HTML Typewriter" w:semiHidden="1" w:unhideWhenUsed="1"/>
     <w:lsdException w:name="HTML Variable" w:semiHidden="1" w:unhideWhenUsed="1"/>
+    <w:lsdException w:name="Normal Table" w:semiHidden="1" w:unhideWhenUsed="1"/>
     <w:lsdException w:name="annotation subject" w:semiHidden="1" w:unhideWhenUsed="1"/>
     <w:lsdException w:name="No List" w:semiHidden="1" w:unhideWhenUsed="1"/>
     <w:lsdException w:name="Outline List 1" w:semiHidden="1" w:unhideWhenUsed="1"/>
@@ -23701,8 +22134,10 @@
     <w:lsdException w:name="Table Elegant" w:semiHidden="1" w:unhideWhenUsed="1"/>
     <w:lsdException w:name="Table Professional" w:semiHidden="1" w:unhideWhenUsed="1"/>
     <w:lsdException w:name="Table Subtle 1" w:semiHidden="1" w:unhideWhenUsed="1"/>
+    <w:lsdException w:name="Table Subtle 2" w:semiHidden="1" w:unhideWhenUsed="1"/>
     <w:lsdException w:name="Table Web 1" w:semiHidden="1" w:unhideWhenUsed="1"/>
     <w:lsdException w:name="Table Web 2" w:semiHidden="1" w:unhideWhenUsed="1"/>
+    <w:lsdException w:name="Table Web 3" w:semiHidden="1" w:unhideWhenUsed="1"/>
     <w:lsdException w:name="Balloon Text" w:semiHidden="1" w:unhideWhenUsed="1"/>
     <w:lsdException w:name="Table Grid" w:uiPriority="39"/>
     <w:lsdException w:name="Table Theme" w:semiHidden="1" w:unhideWhenUsed="1"/>
@@ -24683,6 +23118,18 @@
         <w:insideV w:val="single" w:sz="4" w:space="0" w:color="auto"/>
       </w:tblBorders>
     </w:tblPr>
+  </w:style>
+  <w:style w:type="character" w:styleId="UnresolvedMention">
+    <w:name w:val="Unresolved Mention"/>
+    <w:basedOn w:val="DefaultParagraphFont"/>
+    <w:uiPriority w:val="99"/>
+    <w:semiHidden/>
+    <w:unhideWhenUsed/>
+    <w:rsid w:val="00E87C66"/>
+    <w:rPr>
+      <w:color w:val="808080"/>
+      <w:shd w:val="clear" w:color="auto" w:fill="E6E6E6"/>
+    </w:rPr>
   </w:style>
 </w:styles>
 </file>
@@ -25700,7 +24147,7 @@
 </file>
 
 <file path=customXml/itemProps1.xml><?xml version="1.0" encoding="utf-8"?>
-<ds:datastoreItem xmlns:ds="http://schemas.openxmlformats.org/officeDocument/2006/customXml" ds:itemID="{D6776152-ABD8-4FFF-AC93-5640D4D64CF4}">
+<ds:datastoreItem xmlns:ds="http://schemas.openxmlformats.org/officeDocument/2006/customXml" ds:itemID="{CC182E52-8BF8-46CE-8AB5-B9B984104A59}">
   <ds:schemaRefs>
     <ds:schemaRef ds:uri="http://schemas.openxmlformats.org/officeDocument/2006/bibliography"/>
   </ds:schemaRefs>
